--- a/manuscripts/Aim1_manuscript.docx
+++ b/manuscripts/Aim1_manuscript.docx
@@ -422,7 +422,15 @@
         <w:rPr>
           <w:vertAlign w:val="superscript"/>
         </w:rPr>
-        <w:t xml:space="preserve">1–3</w:t>
+        <w:t xml:space="preserve">1,2,</w:t>
+      </w:r>
+      <w:r>
+        <w:rPr>
+          <w:bCs/>
+          <w:b/>
+          <w:vertAlign w:val="superscript"/>
+        </w:rPr>
+        <w:t xml:space="preserve">humphreyIndependentCombinedEffects2019a?</w:t>
       </w:r>
     </w:p>
     <w:p>
@@ -430,7 +438,81 @@
         <w:pStyle w:val="BodyText"/>
       </w:pPr>
       <w:r>
-        <w:t xml:space="preserve">Additionally, studies that have collected environmental samples to date have primarily focused on drinking water (and, to a smaller extent, hands and food) while other pathways such as soil and surfaces in the domestic environment have received less attention.4 Furthermore, most studies have relied on measuring indicator organisms in the environment as a proxy for pathogens; these indicators can originate from non-fecal sources,5 cannot differentiate between human vs. animal fecal contamination, 6 and correlate poorly with the presence of pathogen.7 Recent advances in DNA-based diagnostics now allow detection of a range of enteropathogens in human biological specimens and environmental samples,8 as well as distinction between human vs. animal fecal sources through molecular source tracking (MST) markers.9</w:t>
+        <w:t xml:space="preserve">Additionally, studies that have collected environmental samples to date have primarily focused on drinking water (and, to a smaller extent, hands and food) while other pathways such as soil and surfaces in the domestic environment have received less attention.</w:t>
+      </w:r>
+      <w:r>
+        <w:rPr>
+          <w:vertAlign w:val="superscript"/>
+        </w:rPr>
+        <w:t xml:space="preserve">3</w:t>
+      </w:r>
+      <w:r>
+        <w:t xml:space="preserve"> </w:t>
+      </w:r>
+      <w:r>
+        <w:t xml:space="preserve">Furthermore, most studies have relied on measuring indicator organisms in the environment as a proxy for pathogens; these indicators can originate from non-fecal sources,</w:t>
+      </w:r>
+      <w:r>
+        <w:rPr>
+          <w:vertAlign w:val="superscript"/>
+        </w:rPr>
+        <w:t xml:space="preserve">4</w:t>
+      </w:r>
+      <w:r>
+        <w:t xml:space="preserve"> </w:t>
+      </w:r>
+      <w:r>
+        <w:t xml:space="preserve">cannot differentiate between human vs. animal fecal contamination,</w:t>
+      </w:r>
+      <w:r>
+        <w:rPr>
+          <w:vertAlign w:val="superscript"/>
+        </w:rPr>
+        <w:t xml:space="preserve">5</w:t>
+      </w:r>
+      <w:r>
+        <w:t xml:space="preserve"> </w:t>
+      </w:r>
+      <w:r>
+        <w:t xml:space="preserve">and correlate poorly with the presence of pathogen.</w:t>
+      </w:r>
+      <w:r>
+        <w:rPr>
+          <w:vertAlign w:val="superscript"/>
+        </w:rPr>
+        <w:t xml:space="preserve">6</w:t>
+      </w:r>
+      <w:r>
+        <w:t xml:space="preserve"> </w:t>
+      </w:r>
+      <w:r>
+        <w:t xml:space="preserve">Recent advances in DNA-based diagnostics now allow detection of a range of enteropathogens in human biological specimens and environmental samples,</w:t>
+      </w:r>
+      <w:r>
+        <w:rPr>
+          <w:vertAlign w:val="superscript"/>
+        </w:rPr>
+        <w:t xml:space="preserve">7</w:t>
+      </w:r>
+      <w:r>
+        <w:t xml:space="preserve"> </w:t>
+      </w:r>
+      <w:r>
+        <w:t xml:space="preserve">as well as distinction between human vs. animal fecal sources through molecular source tracking (MST) markers.</w:t>
+      </w:r>
+      <w:r>
+        <w:rPr>
+          <w:vertAlign w:val="superscript"/>
+        </w:rPr>
+        <w:t xml:space="preserve">8</w:t>
+      </w:r>
+    </w:p>
+    <w:p>
+      <w:pPr>
+        <w:pStyle w:val="BodyText"/>
+      </w:pPr>
+      <w:r>
+        <w:t xml:space="preserve">(Add a paragraph on existing studies on WASH intervention effects on MST markers that weren’t included)</w:t>
       </w:r>
     </w:p>
     <w:p>
@@ -451,14 +533,32 @@
         <w:t xml:space="preserve">Methods</w:t>
       </w:r>
     </w:p>
-    <w:bookmarkEnd w:id="22"/>
-    <w:bookmarkStart w:id="23" w:name="results"/>
-    <w:p>
-      <w:pPr>
-        <w:pStyle w:val="Heading1"/>
-      </w:pPr>
-      <w:r>
-        <w:t xml:space="preserve">Results</w:t>
+    <w:p>
+      <w:pPr>
+        <w:pStyle w:val="FirstParagraph"/>
+      </w:pPr>
+      <w:r>
+        <w:t xml:space="preserve">We conducted a systematic literature search to identify WASH intervention trials and quasi-experimental (matched cohort or controlled before-and-after) studies that have measured pathogens and/or MST markers in environmental samples as well as at least one of the health outcomes of interest (caregiver-reported diarrhea, child growth or pathogens in stool). We developed a search strategy from a two-step process. First, the known studies meeting out inclusion criteria were examined for keywords and Medical Subject Heading (MeSH) terms relating to each of the following categories of terms comprising our search string: WASH interventions; microbial source tracking and environmental contamination; enteric infection; diarrhea; and child growth and development. Next, we performed an initial search using these terms and extracted other relevant terms and synonyms from relevant articles in the search results. Search terms are listed in Supplementary Table 1.</w:t>
+      </w:r>
+      <w:r>
+        <w:t xml:space="preserve"> </w:t>
+      </w:r>
+      <w:r>
+        <w:t xml:space="preserve">We queried the following databases for relevant studies: PubMed, Embase, CAB Direct Global Health, Agricultural &amp; Environmental Science Database, Web Of Science, Scopus. We only included English language publications published in 2000 or after so that only studies with more recently developed pathogen detection methods were included. We included studies meeting the following inclusion criteria: 1) Randomized controlled trial or quasi-randomized study (i.e., matched cohort, controlled before-and-after study) of water, sanitation or hygiene intervention, 2) measure pathogens and/or MST markers in environmental samples, and 3) measured at least one health outcome of interest: pathogens in stool, self-reported diarrhea, or child anthropometry. The third criteria was needed to examine the hypothesized causal pathway from WASH intervention to child health through reduced environmental contamination, and the analysis is presented in a companion paper</w:t>
+      </w:r>
+      <w:r>
+        <w:t xml:space="preserve"> </w:t>
+      </w:r>
+      <w:commentRangeStart w:id="0"/>
+      <w:r>
+        <w:t xml:space="preserve">(Mertens et al. 2021).</w:t>
+      </w:r>
+      <w:commentRangeEnd w:id="0"/>
+      <w:r>
+        <w:rPr>
+          <w:rStyle w:val="CommentReference"/>
+        </w:rPr>
+        <w:commentReference w:id="0"/>
       </w:r>
     </w:p>
     <w:p>
@@ -470,7 +570,7 @@
         <w:pStyle w:val="Compact"/>
       </w:pPr>
       <w:r>
-        <w:t xml:space="preserve">Studies included</w:t>
+        <w:t xml:space="preserve">Prescreening</w:t>
       </w:r>
     </w:p>
     <w:p>
@@ -482,17 +582,41 @@
         <w:pStyle w:val="Compact"/>
       </w:pPr>
       <w:r>
-        <w:t xml:space="preserve">Limitations</w:t>
-      </w:r>
-    </w:p>
-    <w:bookmarkEnd w:id="23"/>
-    <w:bookmarkStart w:id="24" w:name="discussion"/>
+        <w:t xml:space="preserve">Clustering</w:t>
+      </w:r>
+    </w:p>
+    <w:p>
+      <w:pPr>
+        <w:numPr>
+          <w:ilvl w:val="0"/>
+          <w:numId w:val="1001"/>
+        </w:numPr>
+        <w:pStyle w:val="Compact"/>
+      </w:pPr>
+      <w:r>
+        <w:t xml:space="preserve">Handling multiple rounds</w:t>
+      </w:r>
+    </w:p>
+    <w:p>
+      <w:pPr>
+        <w:numPr>
+          <w:ilvl w:val="0"/>
+          <w:numId w:val="1001"/>
+        </w:numPr>
+        <w:pStyle w:val="Compact"/>
+      </w:pPr>
+      <w:r>
+        <w:t xml:space="preserve">OSF link</w:t>
+      </w:r>
+    </w:p>
+    <w:bookmarkEnd w:id="22"/>
+    <w:bookmarkStart w:id="23" w:name="results"/>
     <w:p>
       <w:pPr>
         <w:pStyle w:val="Heading1"/>
       </w:pPr>
       <w:r>
-        <w:t xml:space="preserve">Discussion</w:t>
+        <w:t xml:space="preserve">Results</w:t>
       </w:r>
     </w:p>
     <w:p>
@@ -504,19 +628,303 @@
         <w:pStyle w:val="Compact"/>
       </w:pPr>
       <w:r>
-        <w:t xml:space="preserve">Limitations</w:t>
+        <w:t xml:space="preserve">Covidence details (search terms, number returned, studies with no response)</w:t>
       </w:r>
     </w:p>
     <w:p>
       <w:pPr>
         <w:numPr>
-          <w:ilvl w:val="1"/>
+          <w:ilvl w:val="0"/>
+          <w:numId w:val="1002"/>
+        </w:numPr>
+        <w:pStyle w:val="Compact"/>
+      </w:pPr>
+      <w:r>
+        <w:t xml:space="preserve">Studies included</w:t>
+      </w:r>
+    </w:p>
+    <w:p>
+      <w:pPr>
+        <w:pStyle w:val="FirstParagraph"/>
+      </w:pPr>
+      <w:r>
+        <w:t xml:space="preserve">Date of search: 1/19/2021</w:t>
+      </w:r>
+      <w:r>
+        <w:t xml:space="preserve"> </w:t>
+      </w:r>
+      <w:r>
+        <w:t xml:space="preserve">Returned 3,376 results. 3,253 were excluded as irrelevant in the abstract screening stage, and of the 125 remaining studies, 15 met the inclusion criteria after full text screening by two authors. The 15 publications identified included multiple publications from the same intervention studies, and 6 unique intervention studies were identified by the systemtic review.</w:t>
+      </w:r>
+    </w:p>
+    <w:p>
+      <w:pPr>
+        <w:numPr>
+          <w:ilvl w:val="0"/>
           <w:numId w:val="1003"/>
         </w:numPr>
         <w:pStyle w:val="Compact"/>
       </w:pPr>
       <w:r>
-        <w:t xml:space="preserve">Sparse in many categories</w:t>
+        <w:t xml:space="preserve">The WASH Benefits Bangladesh trial</w:t>
+      </w:r>
+      <w:r>
+        <w:rPr>
+          <w:vertAlign w:val="superscript"/>
+        </w:rPr>
+        <w:t xml:space="preserve">9</w:t>
+      </w:r>
+    </w:p>
+    <w:p>
+      <w:pPr>
+        <w:numPr>
+          <w:ilvl w:val="0"/>
+          <w:numId w:val="1003"/>
+        </w:numPr>
+        <w:pStyle w:val="Compact"/>
+      </w:pPr>
+      <w:r>
+        <w:t xml:space="preserve">The WASH Benefits Kenya trial</w:t>
+      </w:r>
+      <w:r>
+        <w:rPr>
+          <w:vertAlign w:val="superscript"/>
+        </w:rPr>
+        <w:t xml:space="preserve">9</w:t>
+      </w:r>
+    </w:p>
+    <w:p>
+      <w:pPr>
+        <w:numPr>
+          <w:ilvl w:val="0"/>
+          <w:numId w:val="1003"/>
+        </w:numPr>
+        <w:pStyle w:val="Compact"/>
+      </w:pPr>
+      <w:r>
+        <w:t xml:space="preserve">The MapSan trial in Mozambique</w:t>
+      </w:r>
+      <w:r>
+        <w:rPr>
+          <w:vertAlign w:val="superscript"/>
+        </w:rPr>
+        <w:t xml:space="preserve">10</w:t>
+      </w:r>
+      <w:r>
+        <w:br/>
+      </w:r>
+    </w:p>
+    <w:p>
+      <w:pPr>
+        <w:numPr>
+          <w:ilvl w:val="0"/>
+          <w:numId w:val="1003"/>
+        </w:numPr>
+        <w:pStyle w:val="Compact"/>
+      </w:pPr>
+      <w:r>
+        <w:t xml:space="preserve">The Gram Vikas matched cohort study in India</w:t>
+      </w:r>
+      <w:r>
+        <w:rPr>
+          <w:vertAlign w:val="superscript"/>
+        </w:rPr>
+        <w:t xml:space="preserve">11</w:t>
+      </w:r>
+    </w:p>
+    <w:p>
+      <w:pPr>
+        <w:numPr>
+          <w:ilvl w:val="0"/>
+          <w:numId w:val="1003"/>
+        </w:numPr>
+        <w:pStyle w:val="Compact"/>
+      </w:pPr>
+      <w:r>
+        <w:t xml:space="preserve">The Total Sanitation Campaign trial in India</w:t>
+      </w:r>
+      <w:r>
+        <w:rPr>
+          <w:vertAlign w:val="superscript"/>
+        </w:rPr>
+        <w:t xml:space="preserve">12</w:t>
+      </w:r>
+    </w:p>
+    <w:p>
+      <w:pPr>
+        <w:numPr>
+          <w:ilvl w:val="0"/>
+          <w:numId w:val="1003"/>
+        </w:numPr>
+        <w:pStyle w:val="Compact"/>
+      </w:pPr>
+      <w:r>
+        <w:t xml:space="preserve">The CHoBI7 Trial in Bangladesh (Add citation)</w:t>
+      </w:r>
+    </w:p>
+    <w:p>
+      <w:pPr>
+        <w:pStyle w:val="FirstParagraph"/>
+      </w:pPr>
+      <w:r>
+        <w:t xml:space="preserve">Data was shared by the primary investigators of the first 5 studies, but the authors of the CHoBI7 Trial declined to share the data.</w:t>
+      </w:r>
+      <w:r>
+        <w:br/>
+      </w:r>
+      <w:r>
+        <w:t xml:space="preserve">-Note village level WQ data in Odisha</w:t>
+      </w:r>
+    </w:p>
+    <w:p>
+      <w:pPr>
+        <w:pStyle w:val="BodyText"/>
+      </w:pPr>
+      <w:r>
+        <w:t xml:space="preserve">-Note subsidies within the WASH Benefits Bangladesh trial</w:t>
+      </w:r>
+    </w:p>
+    <w:p>
+      <w:pPr>
+        <w:numPr>
+          <w:ilvl w:val="0"/>
+          <w:numId w:val="1004"/>
+        </w:numPr>
+      </w:pPr>
+      <w:r>
+        <w:t xml:space="preserve">Data from each study (Targets, methods of ascertainment, number of sample types, number of samples)</w:t>
+      </w:r>
+    </w:p>
+    <w:p>
+      <w:pPr>
+        <w:numPr>
+          <w:ilvl w:val="0"/>
+          <w:numId w:val="1004"/>
+        </w:numPr>
+      </w:pPr>
+      <w:r>
+        <w:t xml:space="preserve">Number of outcomes for each study, number of samples</w:t>
+      </w:r>
+    </w:p>
+    <w:p>
+      <w:pPr>
+        <w:numPr>
+          <w:ilvl w:val="0"/>
+          <w:numId w:val="1004"/>
+        </w:numPr>
+      </w:pPr>
+      <w:r>
+        <w:t xml:space="preserve">Prevalences for primary outcomes</w:t>
+      </w:r>
+    </w:p>
+    <w:p>
+      <w:pPr>
+        <w:numPr>
+          <w:ilvl w:val="0"/>
+          <w:numId w:val="1004"/>
+        </w:numPr>
+      </w:pPr>
+      <w:r>
+        <w:t xml:space="preserve">PR’s</w:t>
+      </w:r>
+    </w:p>
+    <w:p>
+      <w:pPr>
+        <w:numPr>
+          <w:ilvl w:val="0"/>
+          <w:numId w:val="1004"/>
+        </w:numPr>
+      </w:pPr>
+      <w:r>
+        <w:t xml:space="preserve">Abundance results</w:t>
+      </w:r>
+    </w:p>
+    <w:bookmarkEnd w:id="23"/>
+    <w:bookmarkStart w:id="24" w:name="discussion"/>
+    <w:p>
+      <w:pPr>
+        <w:pStyle w:val="Heading1"/>
+      </w:pPr>
+      <w:r>
+        <w:t xml:space="preserve">Discussion</w:t>
+      </w:r>
+    </w:p>
+    <w:p>
+      <w:pPr>
+        <w:numPr>
+          <w:ilvl w:val="0"/>
+          <w:numId w:val="1005"/>
+        </w:numPr>
+        <w:pStyle w:val="Compact"/>
+      </w:pPr>
+      <w:r>
+        <w:t xml:space="preserve">Discuss significant results and any consistencies across studies.</w:t>
+      </w:r>
+    </w:p>
+    <w:p>
+      <w:pPr>
+        <w:numPr>
+          <w:ilvl w:val="0"/>
+          <w:numId w:val="1005"/>
+        </w:numPr>
+        <w:pStyle w:val="Compact"/>
+      </w:pPr>
+      <w:r>
+        <w:t xml:space="preserve">Discuss differences in interventions across studies</w:t>
+      </w:r>
+    </w:p>
+    <w:p>
+      <w:pPr>
+        <w:numPr>
+          <w:ilvl w:val="0"/>
+          <w:numId w:val="1005"/>
+        </w:numPr>
+        <w:pStyle w:val="Compact"/>
+      </w:pPr>
+      <w:r>
+        <w:t xml:space="preserve">Differences in adjusted vs. unadjusted estimates</w:t>
+      </w:r>
+    </w:p>
+    <w:p>
+      <w:pPr>
+        <w:numPr>
+          <w:ilvl w:val="0"/>
+          <w:numId w:val="1005"/>
+        </w:numPr>
+        <w:pStyle w:val="Compact"/>
+      </w:pPr>
+      <w:r>
+        <w:t xml:space="preserve">Limitations</w:t>
+      </w:r>
+      <w:r>
+        <w:t xml:space="preserve"> </w:t>
+      </w:r>
+      <w:r>
+        <w:t xml:space="preserve">* Sparse in many categories</w:t>
+      </w:r>
+      <w:r>
+        <w:t xml:space="preserve"> </w:t>
+      </w:r>
+      <w:r>
+        <w:t xml:space="preserve">* Abundance imputation</w:t>
+      </w:r>
+      <w:r>
+        <w:t xml:space="preserve"> </w:t>
+      </w:r>
+      <w:r>
+        <w:t xml:space="preserve">* Look at primary manucript discussions</w:t>
+      </w:r>
+    </w:p>
+    <w:p>
+      <w:pPr>
+        <w:numPr>
+          <w:ilvl w:val="0"/>
+          <w:numId w:val="1005"/>
+        </w:numPr>
+        <w:pStyle w:val="Compact"/>
+      </w:pPr>
+      <w:r>
+        <w:t xml:space="preserve">Future research needs?</w:t>
       </w:r>
     </w:p>
     <w:bookmarkEnd w:id="24"/>
@@ -543,7 +951,7 @@
               <a:graphicData uri="http://schemas.openxmlformats.org/drawingml/2006/picture">
                 <pic:pic>
                   <pic:nvPicPr>
-                    <pic:cNvPr descr="Aim1_manuscript_files/figure-docx/unnamed-chunk-2-1.png" id="0" name="Picture"/>
+                    <pic:cNvPr descr="Aim1_manuscript_files/figure-docx/unnamed-chunk-4-1.png" id="0" name="Picture"/>
                     <pic:cNvPicPr>
                       <a:picLocks noChangeArrowheads="1" noChangeAspect="1"/>
                     </pic:cNvPicPr>
@@ -591,7 +999,7 @@
         <w:t xml:space="preserve"> </w:t>
       </w:r>
       <w:r>
-        <w:t xml:space="preserve">Forest plots of intervention effects on any enteropathogen, and any MST markers in different samples of environmental samples. Pooled estimates are presented when there are four or more study-specific estimates for a specific sample and target combination.</w:t>
+        <w:t xml:space="preserve">Forest plots of intervention effects on any enteropathogen, and any MST markers in different types of environmental samples. Pooled estimates are presented when there are four or more study-specific estimates for a specific sample and target combination. Empty, grey, crossed points denote contrasts where data existed but with either too low or too high a prevalence to estimate a prevalence ratio. All estimated are adjusted for potential confounders.</w:t>
       </w:r>
     </w:p>
     <w:p>
@@ -608,7 +1016,7 @@
               <a:graphicData uri="http://schemas.openxmlformats.org/drawingml/2006/picture">
                 <pic:pic>
                   <pic:nvPicPr>
-                    <pic:cNvPr descr="Aim1_manuscript_files/figure-docx/unnamed-chunk-3-1.png" id="0" name="Picture"/>
+                    <pic:cNvPr descr="Aim1_manuscript_files/figure-docx/unnamed-chunk-5-1.png" id="0" name="Picture"/>
                     <pic:cNvPicPr>
                       <a:picLocks noChangeArrowheads="1" noChangeAspect="1"/>
                     </pic:cNvPicPr>
@@ -656,7 +1064,7 @@
         <w:t xml:space="preserve"> </w:t>
       </w:r>
       <w:r>
-        <w:t xml:space="preserve">Forest plots of intervention effects on any virus, any bacteria, any protozoa and any STH</w:t>
+        <w:t xml:space="preserve">Forest plots of intervention effects on any virus, any bacteria, any protozoa and any STH prevalences in different types of environmental samples.</w:t>
       </w:r>
     </w:p>
     <w:p>
@@ -673,7 +1081,7 @@
               <a:graphicData uri="http://schemas.openxmlformats.org/drawingml/2006/picture">
                 <pic:pic>
                   <pic:nvPicPr>
-                    <pic:cNvPr descr="Aim1_manuscript_files/figure-docx/unnamed-chunk-4-1.png" id="0" name="Picture"/>
+                    <pic:cNvPr descr="Aim1_manuscript_files/figure-docx/unnamed-chunk-6-1.png" id="0" name="Picture"/>
                     <pic:cNvPicPr>
                       <a:picLocks noChangeArrowheads="1" noChangeAspect="1"/>
                     </pic:cNvPicPr>
@@ -715,7 +1123,7 @@
           <w:bCs/>
           <w:b/>
         </w:rPr>
-        <w:t xml:space="preserve">Figure 2.</w:t>
+        <w:t xml:space="preserve">Figure 3.</w:t>
       </w:r>
       <w:r>
         <w:t xml:space="preserve"> </w:t>
@@ -735,17 +1143,362 @@
       </w:r>
     </w:p>
     <w:bookmarkEnd w:id="29"/>
-    <w:bookmarkStart w:id="34" w:name="references"/>
+    <w:bookmarkStart w:id="35" w:name="supplimentary-figures"/>
     <w:p>
       <w:pPr>
         <w:pStyle w:val="Heading1"/>
       </w:pPr>
       <w:r>
+        <w:t xml:space="preserve">Supplimentary Figures</w:t>
+      </w:r>
+    </w:p>
+    <w:p>
+      <w:pPr>
+        <w:pStyle w:val="FirstParagraph"/>
+      </w:pPr>
+      <w:r>
+        <w:drawing>
+          <wp:inline>
+            <wp:extent cx="8229600" cy="4114800"/>
+            <wp:effectExtent b="0" l="0" r="0" t="0"/>
+            <wp:docPr descr="" title="" id="1" name="Picture"/>
+            <a:graphic>
+              <a:graphicData uri="http://schemas.openxmlformats.org/drawingml/2006/picture">
+                <pic:pic>
+                  <pic:nvPicPr>
+                    <pic:cNvPr descr="Aim1_manuscript_files/figure-docx/unnamed-chunk-7-1.png" id="0" name="Picture"/>
+                    <pic:cNvPicPr>
+                      <a:picLocks noChangeArrowheads="1" noChangeAspect="1"/>
+                    </pic:cNvPicPr>
+                  </pic:nvPicPr>
+                  <pic:blipFill>
+                    <a:blip r:embed="rId30"/>
+                    <a:stretch>
+                      <a:fillRect/>
+                    </a:stretch>
+                  </pic:blipFill>
+                  <pic:spPr bwMode="auto">
+                    <a:xfrm>
+                      <a:off x="0" y="0"/>
+                      <a:ext cx="8229600" cy="4114800"/>
+                    </a:xfrm>
+                    <a:prstGeom prst="rect">
+                      <a:avLst/>
+                    </a:prstGeom>
+                    <a:noFill/>
+                    <a:ln w="9525">
+                      <a:noFill/>
+                      <a:headEnd/>
+                      <a:tailEnd/>
+                    </a:ln>
+                  </pic:spPr>
+                </pic:pic>
+              </a:graphicData>
+            </a:graphic>
+          </wp:inline>
+        </w:drawing>
+      </w:r>
+    </w:p>
+    <w:p>
+      <w:pPr>
+        <w:pStyle w:val="BodyText"/>
+      </w:pPr>
+      <w:r>
+        <w:rPr>
+          <w:bCs/>
+          <w:b/>
+        </w:rPr>
+        <w:t xml:space="preserve">Supplimentary Figure 1.</w:t>
+      </w:r>
+      <w:r>
+        <w:t xml:space="preserve"> </w:t>
+      </w:r>
+      <w:r>
+        <w:t xml:space="preserve">Prevalence of specific pathogens</w:t>
+      </w:r>
+    </w:p>
+    <w:p>
+      <w:pPr>
+        <w:pStyle w:val="BodyText"/>
+      </w:pPr>
+      <w:r>
+        <w:drawing>
+          <wp:inline>
+            <wp:extent cx="8229600" cy="12344400"/>
+            <wp:effectExtent b="0" l="0" r="0" t="0"/>
+            <wp:docPr descr="" title="" id="1" name="Picture"/>
+            <a:graphic>
+              <a:graphicData uri="http://schemas.openxmlformats.org/drawingml/2006/picture">
+                <pic:pic>
+                  <pic:nvPicPr>
+                    <pic:cNvPr descr="Aim1_manuscript_files/figure-docx/unnamed-chunk-8-1.png" id="0" name="Picture"/>
+                    <pic:cNvPicPr>
+                      <a:picLocks noChangeArrowheads="1" noChangeAspect="1"/>
+                    </pic:cNvPicPr>
+                  </pic:nvPicPr>
+                  <pic:blipFill>
+                    <a:blip r:embed="rId31"/>
+                    <a:stretch>
+                      <a:fillRect/>
+                    </a:stretch>
+                  </pic:blipFill>
+                  <pic:spPr bwMode="auto">
+                    <a:xfrm>
+                      <a:off x="0" y="0"/>
+                      <a:ext cx="8229600" cy="12344400"/>
+                    </a:xfrm>
+                    <a:prstGeom prst="rect">
+                      <a:avLst/>
+                    </a:prstGeom>
+                    <a:noFill/>
+                    <a:ln w="9525">
+                      <a:noFill/>
+                      <a:headEnd/>
+                      <a:tailEnd/>
+                    </a:ln>
+                  </pic:spPr>
+                </pic:pic>
+              </a:graphicData>
+            </a:graphic>
+          </wp:inline>
+        </w:drawing>
+      </w:r>
+    </w:p>
+    <w:p>
+      <w:pPr>
+        <w:pStyle w:val="BodyText"/>
+      </w:pPr>
+      <w:r>
+        <w:rPr>
+          <w:bCs/>
+          <w:b/>
+        </w:rPr>
+        <w:t xml:space="preserve">Supplimentary Figure 2.</w:t>
+      </w:r>
+      <w:r>
+        <w:t xml:space="preserve"> </w:t>
+      </w:r>
+      <w:r>
+        <w:t xml:space="preserve">Prevalence of specific MST markers</w:t>
+      </w:r>
+    </w:p>
+    <w:p>
+      <w:pPr>
+        <w:pStyle w:val="BodyText"/>
+      </w:pPr>
+      <w:r>
+        <w:drawing>
+          <wp:inline>
+            <wp:extent cx="8229600" cy="8229600"/>
+            <wp:effectExtent b="0" l="0" r="0" t="0"/>
+            <wp:docPr descr="" title="" id="1" name="Picture"/>
+            <a:graphic>
+              <a:graphicData uri="http://schemas.openxmlformats.org/drawingml/2006/picture">
+                <pic:pic>
+                  <pic:nvPicPr>
+                    <pic:cNvPr descr="Aim1_manuscript_files/figure-docx/unnamed-chunk-9-1.png" id="0" name="Picture"/>
+                    <pic:cNvPicPr>
+                      <a:picLocks noChangeArrowheads="1" noChangeAspect="1"/>
+                    </pic:cNvPicPr>
+                  </pic:nvPicPr>
+                  <pic:blipFill>
+                    <a:blip r:embed="rId32"/>
+                    <a:stretch>
+                      <a:fillRect/>
+                    </a:stretch>
+                  </pic:blipFill>
+                  <pic:spPr bwMode="auto">
+                    <a:xfrm>
+                      <a:off x="0" y="0"/>
+                      <a:ext cx="8229600" cy="8229600"/>
+                    </a:xfrm>
+                    <a:prstGeom prst="rect">
+                      <a:avLst/>
+                    </a:prstGeom>
+                    <a:noFill/>
+                    <a:ln w="9525">
+                      <a:noFill/>
+                      <a:headEnd/>
+                      <a:tailEnd/>
+                    </a:ln>
+                  </pic:spPr>
+                </pic:pic>
+              </a:graphicData>
+            </a:graphic>
+          </wp:inline>
+        </w:drawing>
+      </w:r>
+    </w:p>
+    <w:p>
+      <w:pPr>
+        <w:pStyle w:val="BodyText"/>
+      </w:pPr>
+      <w:r>
+        <w:rPr>
+          <w:bCs/>
+          <w:b/>
+        </w:rPr>
+        <w:t xml:space="preserve">Supplimentary Figure 3.</w:t>
+      </w:r>
+      <w:r>
+        <w:t xml:space="preserve"> </w:t>
+      </w:r>
+      <w:r>
+        <w:t xml:space="preserve">Forest plots of unadjusted intervention effects on any enteropathogen, and any MST markers in different types of environmental samples. Pooled estimates are presented when there are four or more study-specific estimates for a specific sample and target combination. Empty, grey, crossed points denote contrasts where data existed but with either too low or too high a prevalence to estimate a prevalence ratio. All estimated are adjusted for potential confounders.</w:t>
+      </w:r>
+    </w:p>
+    <w:p>
+      <w:pPr>
+        <w:pStyle w:val="BodyText"/>
+      </w:pPr>
+      <w:r>
+        <w:drawing>
+          <wp:inline>
+            <wp:extent cx="8229600" cy="4114800"/>
+            <wp:effectExtent b="0" l="0" r="0" t="0"/>
+            <wp:docPr descr="" title="" id="1" name="Picture"/>
+            <a:graphic>
+              <a:graphicData uri="http://schemas.openxmlformats.org/drawingml/2006/picture">
+                <pic:pic>
+                  <pic:nvPicPr>
+                    <pic:cNvPr descr="Aim1_manuscript_files/figure-docx/unnamed-chunk-10-1.png" id="0" name="Picture"/>
+                    <pic:cNvPicPr>
+                      <a:picLocks noChangeArrowheads="1" noChangeAspect="1"/>
+                    </pic:cNvPicPr>
+                  </pic:nvPicPr>
+                  <pic:blipFill>
+                    <a:blip r:embed="rId33"/>
+                    <a:stretch>
+                      <a:fillRect/>
+                    </a:stretch>
+                  </pic:blipFill>
+                  <pic:spPr bwMode="auto">
+                    <a:xfrm>
+                      <a:off x="0" y="0"/>
+                      <a:ext cx="8229600" cy="4114800"/>
+                    </a:xfrm>
+                    <a:prstGeom prst="rect">
+                      <a:avLst/>
+                    </a:prstGeom>
+                    <a:noFill/>
+                    <a:ln w="9525">
+                      <a:noFill/>
+                      <a:headEnd/>
+                      <a:tailEnd/>
+                    </a:ln>
+                  </pic:spPr>
+                </pic:pic>
+              </a:graphicData>
+            </a:graphic>
+          </wp:inline>
+        </w:drawing>
+      </w:r>
+    </w:p>
+    <w:p>
+      <w:pPr>
+        <w:pStyle w:val="BodyText"/>
+      </w:pPr>
+      <w:r>
+        <w:rPr>
+          <w:bCs/>
+          <w:b/>
+        </w:rPr>
+        <w:t xml:space="preserve">Supplimentary Figure 4.</w:t>
+      </w:r>
+      <w:r>
+        <w:t xml:space="preserve"> </w:t>
+      </w:r>
+      <w:r>
+        <w:t xml:space="preserve">Forest plots of unadjusted intervention effects on any virus, any bacteria, any protozoa and any STH prevalences in different types of environmental samples.</w:t>
+      </w:r>
+    </w:p>
+    <w:p>
+      <w:pPr>
+        <w:pStyle w:val="BodyText"/>
+      </w:pPr>
+      <w:r>
+        <w:drawing>
+          <wp:inline>
+            <wp:extent cx="8229600" cy="4114800"/>
+            <wp:effectExtent b="0" l="0" r="0" t="0"/>
+            <wp:docPr descr="" title="" id="1" name="Picture"/>
+            <a:graphic>
+              <a:graphicData uri="http://schemas.openxmlformats.org/drawingml/2006/picture">
+                <pic:pic>
+                  <pic:nvPicPr>
+                    <pic:cNvPr descr="Aim1_manuscript_files/figure-docx/unnamed-chunk-11-1.png" id="0" name="Picture"/>
+                    <pic:cNvPicPr>
+                      <a:picLocks noChangeArrowheads="1" noChangeAspect="1"/>
+                    </pic:cNvPicPr>
+                  </pic:nvPicPr>
+                  <pic:blipFill>
+                    <a:blip r:embed="rId34"/>
+                    <a:stretch>
+                      <a:fillRect/>
+                    </a:stretch>
+                  </pic:blipFill>
+                  <pic:spPr bwMode="auto">
+                    <a:xfrm>
+                      <a:off x="0" y="0"/>
+                      <a:ext cx="8229600" cy="4114800"/>
+                    </a:xfrm>
+                    <a:prstGeom prst="rect">
+                      <a:avLst/>
+                    </a:prstGeom>
+                    <a:noFill/>
+                    <a:ln w="9525">
+                      <a:noFill/>
+                      <a:headEnd/>
+                      <a:tailEnd/>
+                    </a:ln>
+                  </pic:spPr>
+                </pic:pic>
+              </a:graphicData>
+            </a:graphic>
+          </wp:inline>
+        </w:drawing>
+      </w:r>
+    </w:p>
+    <w:p>
+      <w:pPr>
+        <w:pStyle w:val="BodyText"/>
+      </w:pPr>
+      <w:r>
+        <w:rPr>
+          <w:bCs/>
+          <w:b/>
+        </w:rPr>
+        <w:t xml:space="preserve">Supplimentary Figure 5.</w:t>
+      </w:r>
+      <w:r>
+        <w:t xml:space="preserve"> </w:t>
+      </w:r>
+      <w:r>
+        <w:t xml:space="preserve">Forest plots of unadjusted intervention effects on any general, human and animal MST markers in different samples of environmental samples.</w:t>
+      </w:r>
+    </w:p>
+    <w:bookmarkEnd w:id="35"/>
+    <w:bookmarkStart w:id="36" w:name="supplimentary-tables"/>
+    <w:p>
+      <w:pPr>
+        <w:pStyle w:val="Heading1"/>
+      </w:pPr>
+      <w:r>
+        <w:t xml:space="preserve">Supplimentary Tables</w:t>
+      </w:r>
+    </w:p>
+    <w:bookmarkEnd w:id="36"/>
+    <w:bookmarkStart w:id="50" w:name="references"/>
+    <w:p>
+      <w:pPr>
+        <w:pStyle w:val="Heading1"/>
+      </w:pPr>
+      <w:r>
         <w:t xml:space="preserve">References</w:t>
       </w:r>
     </w:p>
-    <w:bookmarkStart w:id="33" w:name="refs"/>
-    <w:bookmarkStart w:id="30" w:name="X9d72c0ad7981888e847619fa84972f147cb76ee"/>
+    <w:bookmarkStart w:id="49" w:name="refs"/>
+    <w:bookmarkStart w:id="37" w:name="ref-lubyEffectsWaterQuality2018"/>
     <w:p>
       <w:pPr>
         <w:pStyle w:val="Bibliography"/>
@@ -760,7 +1513,7 @@
         <w:t xml:space="preserve">	</w:t>
       </w:r>
       <w:r>
-        <w:t xml:space="preserve">Humphrey, J. H.</w:t>
+        <w:t xml:space="preserve">Luby, S. P.</w:t>
       </w:r>
       <w:r>
         <w:t xml:space="preserve"> </w:t>
@@ -773,16 +1526,16 @@
         <w:t xml:space="preserve">et al.</w:t>
       </w:r>
       <w:r>
-        <w:t xml:space="preserve"> Independent and combined effects of improved water, sanitation, and hygiene, and improved complementary feeding, on child stunting and anaemia in rural</w:t>
-      </w:r>
-      <w:r>
-        <w:t xml:space="preserve"> </w:t>
-      </w:r>
-      <w:r>
-        <w:t xml:space="preserve">Zimbabwe</w:t>
-      </w:r>
-      <w:r>
-        <w:t xml:space="preserve">: A cluster-randomised trial.</w:t>
+        <w:t xml:space="preserve"> Effects of water quality, sanitation, handwashing, and nutritional interventions on diarrhoea and child growth in rural</w:t>
+      </w:r>
+      <w:r>
+        <w:t xml:space="preserve"> </w:t>
+      </w:r>
+      <w:r>
+        <w:t xml:space="preserve">Bangladesh</w:t>
+      </w:r>
+      <w:r>
+        <w:t xml:space="preserve">: A cluster randomised controlled trial.</w:t>
       </w:r>
       <w:r>
         <w:t xml:space="preserve"> </w:t>
@@ -792,7 +1545,7 @@
           <w:iCs/>
           <w:i/>
         </w:rPr>
-        <w:t xml:space="preserve">The Lancet. Global Health</w:t>
+        <w:t xml:space="preserve">The Lancet Global Health</w:t>
       </w:r>
       <w:r>
         <w:t xml:space="preserve"> </w:t>
@@ -802,14 +1555,14 @@
           <w:bCs/>
           <w:b/>
         </w:rPr>
-        <w:t xml:space="preserve">7</w:t>
-      </w:r>
-      <w:r>
-        <w:t xml:space="preserve">, e132–e147 (2019).</w:t>
-      </w:r>
-    </w:p>
-    <w:bookmarkEnd w:id="30"/>
-    <w:bookmarkStart w:id="31" w:name="ref-lubyEffectsWaterQuality2018"/>
+        <w:t xml:space="preserve">6</w:t>
+      </w:r>
+      <w:r>
+        <w:t xml:space="preserve">, e302–e315 (2018).</w:t>
+      </w:r>
+    </w:p>
+    <w:bookmarkEnd w:id="37"/>
+    <w:bookmarkStart w:id="38" w:name="ref-nullEffectsWaterQuality2018"/>
     <w:p>
       <w:pPr>
         <w:pStyle w:val="Bibliography"/>
@@ -824,7 +1577,7 @@
         <w:t xml:space="preserve">	</w:t>
       </w:r>
       <w:r>
-        <w:t xml:space="preserve">Luby, S. P.</w:t>
+        <w:t xml:space="preserve">Null, C.</w:t>
       </w:r>
       <w:r>
         <w:t xml:space="preserve"> </w:t>
@@ -843,10 +1596,10 @@
         <w:t xml:space="preserve"> </w:t>
       </w:r>
       <w:r>
-        <w:t xml:space="preserve">Bangladesh</w:t>
-      </w:r>
-      <w:r>
-        <w:t xml:space="preserve">: A cluster randomised controlled trial.</w:t>
+        <w:t xml:space="preserve">Kenya</w:t>
+      </w:r>
+      <w:r>
+        <w:t xml:space="preserve">: A cluster-randomised controlled trial.</w:t>
       </w:r>
       <w:r>
         <w:t xml:space="preserve"> </w:t>
@@ -856,7 +1609,7 @@
           <w:iCs/>
           <w:i/>
         </w:rPr>
-        <w:t xml:space="preserve">The Lancet Global Health</w:t>
+        <w:t xml:space="preserve">The Lancet. Global Health</w:t>
       </w:r>
       <w:r>
         <w:t xml:space="preserve"> </w:t>
@@ -869,11 +1622,11 @@
         <w:t xml:space="preserve">6</w:t>
       </w:r>
       <w:r>
-        <w:t xml:space="preserve">, e302–e315 (2018).</w:t>
-      </w:r>
-    </w:p>
-    <w:bookmarkEnd w:id="31"/>
-    <w:bookmarkStart w:id="32" w:name="ref-nullEffectsWaterQuality2018"/>
+        <w:t xml:space="preserve">, e316–e329 (2018).</w:t>
+      </w:r>
+    </w:p>
+    <w:bookmarkEnd w:id="38"/>
+    <w:bookmarkStart w:id="39" w:name="ref-sclarAssessingImpactSanitation2016"/>
     <w:p>
       <w:pPr>
         <w:pStyle w:val="Bibliography"/>
@@ -888,7 +1641,7 @@
         <w:t xml:space="preserve">	</w:t>
       </w:r>
       <w:r>
-        <w:t xml:space="preserve">Null, C.</w:t>
+        <w:t xml:space="preserve">Sclar, G. D.</w:t>
       </w:r>
       <w:r>
         <w:t xml:space="preserve"> </w:t>
@@ -901,16 +1654,19 @@
         <w:t xml:space="preserve">et al.</w:t>
       </w:r>
       <w:r>
-        <w:t xml:space="preserve"> Effects of water quality, sanitation, handwashing, and nutritional interventions on diarrhoea and child growth in rural</w:t>
-      </w:r>
-      <w:r>
-        <w:t xml:space="preserve"> </w:t>
-      </w:r>
-      <w:r>
-        <w:t xml:space="preserve">Kenya</w:t>
-      </w:r>
-      <w:r>
-        <w:t xml:space="preserve">: A cluster-randomised controlled trial.</w:t>
+        <w:t xml:space="preserve"> Assessing the impact of sanitation on indicators of fecal exposure along principal transmission pathways:</w:t>
+      </w:r>
+      <w:r>
+        <w:t xml:space="preserve"> </w:t>
+      </w:r>
+      <w:r>
+        <w:t xml:space="preserve">A</w:t>
+      </w:r>
+      <w:r>
+        <w:t xml:space="preserve"> </w:t>
+      </w:r>
+      <w:r>
+        <w:t xml:space="preserve">systematic review.</w:t>
       </w:r>
       <w:r>
         <w:t xml:space="preserve"> </w:t>
@@ -920,7 +1676,7 @@
           <w:iCs/>
           <w:i/>
         </w:rPr>
-        <w:t xml:space="preserve">The Lancet. Global Health</w:t>
+        <w:t xml:space="preserve">International Journal of Hygiene and Environmental Health</w:t>
       </w:r>
       <w:r>
         <w:t xml:space="preserve"> </w:t>
@@ -930,15 +1686,641 @@
           <w:bCs/>
           <w:b/>
         </w:rPr>
+        <w:t xml:space="preserve">219</w:t>
+      </w:r>
+      <w:r>
+        <w:t xml:space="preserve">, 709–723 (2016).</w:t>
+      </w:r>
+    </w:p>
+    <w:bookmarkEnd w:id="39"/>
+    <w:bookmarkStart w:id="40" w:name="ref-hardinaSoilEnvironmentalSource1991"/>
+    <w:p>
+      <w:pPr>
+        <w:pStyle w:val="Bibliography"/>
+      </w:pPr>
+      <w:r>
+        <w:t xml:space="preserve">4.</w:t>
+      </w:r>
+      <w:r>
+        <w:t xml:space="preserve"> </w:t>
+      </w:r>
+      <w:r>
+        <w:t xml:space="preserve">	</w:t>
+      </w:r>
+      <w:r>
+        <w:t xml:space="preserve">Hardina, C. M. &amp; Fujioka, R. S. Soil:</w:t>
+      </w:r>
+      <w:r>
+        <w:t xml:space="preserve"> </w:t>
+      </w:r>
+      <w:r>
+        <w:t xml:space="preserve">The</w:t>
+      </w:r>
+      <w:r>
+        <w:t xml:space="preserve"> </w:t>
+      </w:r>
+      <w:r>
+        <w:t xml:space="preserve">environmental source of</w:t>
+      </w:r>
+      <w:r>
+        <w:t xml:space="preserve"> </w:t>
+      </w:r>
+      <w:r>
+        <w:t xml:space="preserve">Escherichia</w:t>
+      </w:r>
+      <w:r>
+        <w:t xml:space="preserve"> </w:t>
+      </w:r>
+      <w:r>
+        <w:t xml:space="preserve">coli and enterococci in</w:t>
+      </w:r>
+      <w:r>
+        <w:t xml:space="preserve"> </w:t>
+      </w:r>
+      <w:r>
+        <w:t xml:space="preserve">Hawaii</w:t>
+      </w:r>
+      <w:r>
+        <w:t xml:space="preserve">’s streams.</w:t>
+      </w:r>
+      <w:r>
+        <w:t xml:space="preserve"> </w:t>
+      </w:r>
+      <w:r>
+        <w:rPr>
+          <w:iCs/>
+          <w:i/>
+        </w:rPr>
+        <w:t xml:space="preserve">Environmental Toxicology and Water Quality</w:t>
+      </w:r>
+      <w:r>
+        <w:t xml:space="preserve"> </w:t>
+      </w:r>
+      <w:r>
+        <w:rPr>
+          <w:bCs/>
+          <w:b/>
+        </w:rPr>
         <w:t xml:space="preserve">6</w:t>
       </w:r>
       <w:r>
-        <w:t xml:space="preserve">, e316–e329 (2018).</w:t>
-      </w:r>
-    </w:p>
-    <w:bookmarkEnd w:id="32"/>
-    <w:bookmarkEnd w:id="33"/>
-    <w:bookmarkEnd w:id="34"/>
+        <w:t xml:space="preserve">, 185–195 (1991).</w:t>
+      </w:r>
+    </w:p>
+    <w:bookmarkEnd w:id="40"/>
+    <w:bookmarkStart w:id="41" w:name="ref-gruberColiformBacteriaIndicators2014"/>
+    <w:p>
+      <w:pPr>
+        <w:pStyle w:val="Bibliography"/>
+      </w:pPr>
+      <w:r>
+        <w:t xml:space="preserve">5.</w:t>
+      </w:r>
+      <w:r>
+        <w:t xml:space="preserve"> </w:t>
+      </w:r>
+      <w:r>
+        <w:t xml:space="preserve">	</w:t>
+      </w:r>
+      <w:r>
+        <w:t xml:space="preserve">Gruber, J. S., Ercumen, A. &amp; Colford, J. M. Coliform bacteria as indicators of diarrheal risk in household drinking water: Systematic review and meta-analysis.</w:t>
+      </w:r>
+      <w:r>
+        <w:t xml:space="preserve"> </w:t>
+      </w:r>
+      <w:r>
+        <w:rPr>
+          <w:iCs/>
+          <w:i/>
+        </w:rPr>
+        <w:t xml:space="preserve">PloS One</w:t>
+      </w:r>
+      <w:r>
+        <w:t xml:space="preserve"> </w:t>
+      </w:r>
+      <w:r>
+        <w:rPr>
+          <w:bCs/>
+          <w:b/>
+        </w:rPr>
+        <w:t xml:space="preserve">9</w:t>
+      </w:r>
+      <w:r>
+        <w:t xml:space="preserve">, e107429 (2014).</w:t>
+      </w:r>
+    </w:p>
+    <w:bookmarkEnd w:id="41"/>
+    <w:bookmarkStart w:id="42" w:name="ref-wuAreMicrobialIndicators2011"/>
+    <w:p>
+      <w:pPr>
+        <w:pStyle w:val="Bibliography"/>
+      </w:pPr>
+      <w:r>
+        <w:t xml:space="preserve">6.</w:t>
+      </w:r>
+      <w:r>
+        <w:t xml:space="preserve"> </w:t>
+      </w:r>
+      <w:r>
+        <w:t xml:space="preserve">	</w:t>
+      </w:r>
+      <w:r>
+        <w:t xml:space="preserve">Wu, J., Long, S. C., Das, D. &amp; Dorner, S. M. Are microbial indicators and pathogens correlated?</w:t>
+      </w:r>
+      <w:r>
+        <w:t xml:space="preserve"> </w:t>
+      </w:r>
+      <w:r>
+        <w:t xml:space="preserve">A</w:t>
+      </w:r>
+      <w:r>
+        <w:t xml:space="preserve"> </w:t>
+      </w:r>
+      <w:r>
+        <w:t xml:space="preserve">statistical analysis of 40 years of research.</w:t>
+      </w:r>
+      <w:r>
+        <w:t xml:space="preserve"> </w:t>
+      </w:r>
+      <w:r>
+        <w:rPr>
+          <w:iCs/>
+          <w:i/>
+        </w:rPr>
+        <w:t xml:space="preserve">Journal of Water and Health</w:t>
+      </w:r>
+      <w:r>
+        <w:t xml:space="preserve"> </w:t>
+      </w:r>
+      <w:r>
+        <w:rPr>
+          <w:bCs/>
+          <w:b/>
+        </w:rPr>
+        <w:t xml:space="preserve">9</w:t>
+      </w:r>
+      <w:r>
+        <w:t xml:space="preserve">, 265–278 (2011).</w:t>
+      </w:r>
+    </w:p>
+    <w:bookmarkEnd w:id="42"/>
+    <w:bookmarkStart w:id="43" w:name="X0275b8f84ec54088067ef6bda5f5851aca32979"/>
+    <w:p>
+      <w:pPr>
+        <w:pStyle w:val="Bibliography"/>
+      </w:pPr>
+      <w:r>
+        <w:t xml:space="preserve">7.</w:t>
+      </w:r>
+      <w:r>
+        <w:t xml:space="preserve"> </w:t>
+      </w:r>
+      <w:r>
+        <w:t xml:space="preserve">	</w:t>
+      </w:r>
+      <w:r>
+        <w:t xml:space="preserve">Liu, J.</w:t>
+      </w:r>
+      <w:r>
+        <w:t xml:space="preserve"> </w:t>
+      </w:r>
+      <w:r>
+        <w:rPr>
+          <w:iCs/>
+          <w:i/>
+        </w:rPr>
+        <w:t xml:space="preserve">et al.</w:t>
+      </w:r>
+      <w:r>
+        <w:t xml:space="preserve"> A laboratory-developed</w:t>
+      </w:r>
+      <w:r>
+        <w:t xml:space="preserve"> </w:t>
+      </w:r>
+      <w:r>
+        <w:t xml:space="preserve">TaqMan Array Card</w:t>
+      </w:r>
+      <w:r>
+        <w:t xml:space="preserve"> </w:t>
+      </w:r>
+      <w:r>
+        <w:t xml:space="preserve">for simultaneous detection of 19 enteropathogens.</w:t>
+      </w:r>
+      <w:r>
+        <w:t xml:space="preserve"> </w:t>
+      </w:r>
+      <w:r>
+        <w:rPr>
+          <w:iCs/>
+          <w:i/>
+        </w:rPr>
+        <w:t xml:space="preserve">Journal of Clinical Microbiology</w:t>
+      </w:r>
+      <w:r>
+        <w:t xml:space="preserve"> </w:t>
+      </w:r>
+      <w:r>
+        <w:rPr>
+          <w:bCs/>
+          <w:b/>
+        </w:rPr>
+        <w:t xml:space="preserve">51</w:t>
+      </w:r>
+      <w:r>
+        <w:t xml:space="preserve">, 472–480 (2013).</w:t>
+      </w:r>
+    </w:p>
+    <w:bookmarkEnd w:id="43"/>
+    <w:bookmarkStart w:id="44" w:name="X204ddaaf3e51883be5ab5836eba761a690460fc"/>
+    <w:p>
+      <w:pPr>
+        <w:pStyle w:val="Bibliography"/>
+      </w:pPr>
+      <w:r>
+        <w:t xml:space="preserve">8.</w:t>
+      </w:r>
+      <w:r>
+        <w:t xml:space="preserve"> </w:t>
+      </w:r>
+      <w:r>
+        <w:t xml:space="preserve">	</w:t>
+      </w:r>
+      <w:r>
+        <w:t xml:space="preserve">Stoeckel, D. M. &amp; Harwood, V. J. Performance,</w:t>
+      </w:r>
+      <w:r>
+        <w:t xml:space="preserve"> </w:t>
+      </w:r>
+      <w:r>
+        <w:t xml:space="preserve">Design</w:t>
+      </w:r>
+      <w:r>
+        <w:t xml:space="preserve">, and</w:t>
+      </w:r>
+      <w:r>
+        <w:t xml:space="preserve"> </w:t>
+      </w:r>
+      <w:r>
+        <w:t xml:space="preserve">Analysis</w:t>
+      </w:r>
+      <w:r>
+        <w:t xml:space="preserve"> </w:t>
+      </w:r>
+      <w:r>
+        <w:t xml:space="preserve">in</w:t>
+      </w:r>
+      <w:r>
+        <w:t xml:space="preserve"> </w:t>
+      </w:r>
+      <w:r>
+        <w:t xml:space="preserve">Microbial Source Tracking Studies</w:t>
+      </w:r>
+      <w:r>
+        <w:t xml:space="preserve">.</w:t>
+      </w:r>
+      <w:r>
+        <w:t xml:space="preserve"> </w:t>
+      </w:r>
+      <w:r>
+        <w:rPr>
+          <w:iCs/>
+          <w:i/>
+        </w:rPr>
+        <w:t xml:space="preserve">Applied and Environmental Microbiology</w:t>
+      </w:r>
+      <w:r>
+        <w:t xml:space="preserve"> </w:t>
+      </w:r>
+      <w:r>
+        <w:rPr>
+          <w:bCs/>
+          <w:b/>
+        </w:rPr>
+        <w:t xml:space="preserve">73</w:t>
+      </w:r>
+      <w:r>
+        <w:t xml:space="preserve">, 2405–2415 (2007).</w:t>
+      </w:r>
+    </w:p>
+    <w:bookmarkEnd w:id="44"/>
+    <w:bookmarkStart w:id="45" w:name="X82fdba8d1f9013a63e22e8c41ebdd02b8a8bf02"/>
+    <w:p>
+      <w:pPr>
+        <w:pStyle w:val="Bibliography"/>
+      </w:pPr>
+      <w:r>
+        <w:t xml:space="preserve">9.</w:t>
+      </w:r>
+      <w:r>
+        <w:t xml:space="preserve"> </w:t>
+      </w:r>
+      <w:r>
+        <w:t xml:space="preserve">	</w:t>
+      </w:r>
+      <w:r>
+        <w:t xml:space="preserve">Arnold, B. F.</w:t>
+      </w:r>
+      <w:r>
+        <w:t xml:space="preserve"> </w:t>
+      </w:r>
+      <w:r>
+        <w:rPr>
+          <w:iCs/>
+          <w:i/>
+        </w:rPr>
+        <w:t xml:space="preserve">et al.</w:t>
+      </w:r>
+      <w:r>
+        <w:t xml:space="preserve"> Cluster-randomised controlled trials of individual and combined water, sanitation, hygiene and nutritional interventions in rural</w:t>
+      </w:r>
+      <w:r>
+        <w:t xml:space="preserve"> </w:t>
+      </w:r>
+      <w:r>
+        <w:t xml:space="preserve">Bangladesh</w:t>
+      </w:r>
+      <w:r>
+        <w:t xml:space="preserve"> </w:t>
+      </w:r>
+      <w:r>
+        <w:t xml:space="preserve">and</w:t>
+      </w:r>
+      <w:r>
+        <w:t xml:space="preserve"> </w:t>
+      </w:r>
+      <w:r>
+        <w:t xml:space="preserve">Kenya</w:t>
+      </w:r>
+      <w:r>
+        <w:t xml:space="preserve">: The</w:t>
+      </w:r>
+      <w:r>
+        <w:t xml:space="preserve"> </w:t>
+      </w:r>
+      <w:r>
+        <w:t xml:space="preserve">WASH Benefits</w:t>
+      </w:r>
+      <w:r>
+        <w:t xml:space="preserve"> </w:t>
+      </w:r>
+      <w:r>
+        <w:t xml:space="preserve">study design and rationale.</w:t>
+      </w:r>
+      <w:r>
+        <w:t xml:space="preserve"> </w:t>
+      </w:r>
+      <w:r>
+        <w:rPr>
+          <w:iCs/>
+          <w:i/>
+        </w:rPr>
+        <w:t xml:space="preserve">BMJ Open</w:t>
+      </w:r>
+      <w:r>
+        <w:t xml:space="preserve"> </w:t>
+      </w:r>
+      <w:r>
+        <w:rPr>
+          <w:bCs/>
+          <w:b/>
+        </w:rPr>
+        <w:t xml:space="preserve">3</w:t>
+      </w:r>
+      <w:r>
+        <w:t xml:space="preserve">, e003476 (2013).</w:t>
+      </w:r>
+    </w:p>
+    <w:bookmarkEnd w:id="45"/>
+    <w:bookmarkStart w:id="46" w:name="X01e26d6591f5e2a5c3447ea027a7589e4b3787c"/>
+    <w:p>
+      <w:pPr>
+        <w:pStyle w:val="Bibliography"/>
+      </w:pPr>
+      <w:r>
+        <w:t xml:space="preserve">10.</w:t>
+      </w:r>
+      <w:r>
+        <w:t xml:space="preserve"> </w:t>
+      </w:r>
+      <w:r>
+        <w:t xml:space="preserve">	</w:t>
+      </w:r>
+      <w:r>
+        <w:t xml:space="preserve">Brown, J.</w:t>
+      </w:r>
+      <w:r>
+        <w:t xml:space="preserve"> </w:t>
+      </w:r>
+      <w:r>
+        <w:rPr>
+          <w:iCs/>
+          <w:i/>
+        </w:rPr>
+        <w:t xml:space="preserve">et al.</w:t>
+      </w:r>
+      <w:r>
+        <w:t xml:space="preserve"> A controlled, before-and-after trial of an urban sanitation intervention to reduce enteric infections in children: Research protocol for the</w:t>
+      </w:r>
+      <w:r>
+        <w:t xml:space="preserve"> </w:t>
+      </w:r>
+      <w:r>
+        <w:t xml:space="preserve">Maputo Sanitation</w:t>
+      </w:r>
+      <w:r>
+        <w:t xml:space="preserve"> </w:t>
+      </w:r>
+      <w:r>
+        <w:t xml:space="preserve">(</w:t>
+      </w:r>
+      <w:r>
+        <w:t xml:space="preserve">MapSan</w:t>
+      </w:r>
+      <w:r>
+        <w:t xml:space="preserve">) study,</w:t>
+      </w:r>
+      <w:r>
+        <w:t xml:space="preserve"> </w:t>
+      </w:r>
+      <w:r>
+        <w:t xml:space="preserve">Mozambique</w:t>
+      </w:r>
+      <w:r>
+        <w:t xml:space="preserve">.</w:t>
+      </w:r>
+      <w:r>
+        <w:t xml:space="preserve"> </w:t>
+      </w:r>
+      <w:r>
+        <w:rPr>
+          <w:iCs/>
+          <w:i/>
+        </w:rPr>
+        <w:t xml:space="preserve">BMJ Open</w:t>
+      </w:r>
+      <w:r>
+        <w:t xml:space="preserve"> </w:t>
+      </w:r>
+      <w:r>
+        <w:rPr>
+          <w:bCs/>
+          <w:b/>
+        </w:rPr>
+        <w:t xml:space="preserve">5</w:t>
+      </w:r>
+      <w:r>
+        <w:t xml:space="preserve">, e008215 (2015).</w:t>
+      </w:r>
+    </w:p>
+    <w:bookmarkEnd w:id="46"/>
+    <w:bookmarkStart w:id="47" w:name="ref-reeseDesignRationaleMatched2017"/>
+    <w:p>
+      <w:pPr>
+        <w:pStyle w:val="Bibliography"/>
+      </w:pPr>
+      <w:r>
+        <w:t xml:space="preserve">11.</w:t>
+      </w:r>
+      <w:r>
+        <w:t xml:space="preserve"> </w:t>
+      </w:r>
+      <w:r>
+        <w:t xml:space="preserve">	</w:t>
+      </w:r>
+      <w:r>
+        <w:t xml:space="preserve">Reese, H.</w:t>
+      </w:r>
+      <w:r>
+        <w:t xml:space="preserve"> </w:t>
+      </w:r>
+      <w:r>
+        <w:rPr>
+          <w:iCs/>
+          <w:i/>
+        </w:rPr>
+        <w:t xml:space="preserve">et al.</w:t>
+      </w:r>
+      <w:r>
+        <w:t xml:space="preserve"> Design and rationale of a matched cohort study to assess the effectiveness of a combined household-level piped water and sanitation intervention in rural</w:t>
+      </w:r>
+      <w:r>
+        <w:t xml:space="preserve"> </w:t>
+      </w:r>
+      <w:r>
+        <w:t xml:space="preserve">Odisha</w:t>
+      </w:r>
+      <w:r>
+        <w:t xml:space="preserve">,</w:t>
+      </w:r>
+      <w:r>
+        <w:t xml:space="preserve"> </w:t>
+      </w:r>
+      <w:r>
+        <w:t xml:space="preserve">India</w:t>
+      </w:r>
+      <w:r>
+        <w:t xml:space="preserve">.</w:t>
+      </w:r>
+      <w:r>
+        <w:t xml:space="preserve"> </w:t>
+      </w:r>
+      <w:r>
+        <w:rPr>
+          <w:iCs/>
+          <w:i/>
+        </w:rPr>
+        <w:t xml:space="preserve">BMJ open</w:t>
+      </w:r>
+      <w:r>
+        <w:t xml:space="preserve"> </w:t>
+      </w:r>
+      <w:r>
+        <w:rPr>
+          <w:bCs/>
+          <w:b/>
+        </w:rPr>
+        <w:t xml:space="preserve">7</w:t>
+      </w:r>
+      <w:r>
+        <w:t xml:space="preserve">, e012719 (2017).</w:t>
+      </w:r>
+    </w:p>
+    <w:bookmarkEnd w:id="47"/>
+    <w:bookmarkStart w:id="48" w:name="Xd991f8dfcb33adf9c25dec389b3b0d8e33f406d"/>
+    <w:p>
+      <w:pPr>
+        <w:pStyle w:val="Bibliography"/>
+      </w:pPr>
+      <w:r>
+        <w:t xml:space="preserve">12.</w:t>
+      </w:r>
+      <w:r>
+        <w:t xml:space="preserve"> </w:t>
+      </w:r>
+      <w:r>
+        <w:t xml:space="preserve">	</w:t>
+      </w:r>
+      <w:r>
+        <w:t xml:space="preserve">Clasen, T.</w:t>
+      </w:r>
+      <w:r>
+        <w:t xml:space="preserve"> </w:t>
+      </w:r>
+      <w:r>
+        <w:rPr>
+          <w:iCs/>
+          <w:i/>
+        </w:rPr>
+        <w:t xml:space="preserve">et al.</w:t>
+      </w:r>
+      <w:r>
+        <w:t xml:space="preserve"> Effectiveness of a rural sanitation programme on diarrhoea, soil-transmitted helminth infection, and child malnutrition in</w:t>
+      </w:r>
+      <w:r>
+        <w:t xml:space="preserve"> </w:t>
+      </w:r>
+      <w:r>
+        <w:t xml:space="preserve">Odisha</w:t>
+      </w:r>
+      <w:r>
+        <w:t xml:space="preserve">,</w:t>
+      </w:r>
+      <w:r>
+        <w:t xml:space="preserve"> </w:t>
+      </w:r>
+      <w:r>
+        <w:t xml:space="preserve">India</w:t>
+      </w:r>
+      <w:r>
+        <w:t xml:space="preserve">: A cluster-randomised trial.</w:t>
+      </w:r>
+      <w:r>
+        <w:t xml:space="preserve"> </w:t>
+      </w:r>
+      <w:r>
+        <w:rPr>
+          <w:iCs/>
+          <w:i/>
+        </w:rPr>
+        <w:t xml:space="preserve">The Lancet. Global Health</w:t>
+      </w:r>
+      <w:r>
+        <w:t xml:space="preserve"> </w:t>
+      </w:r>
+      <w:r>
+        <w:rPr>
+          <w:bCs/>
+          <w:b/>
+        </w:rPr>
+        <w:t xml:space="preserve">2</w:t>
+      </w:r>
+      <w:r>
+        <w:t xml:space="preserve">, e645–653 (2014).</w:t>
+      </w:r>
+    </w:p>
+    <w:bookmarkEnd w:id="48"/>
+    <w:bookmarkEnd w:id="49"/>
+    <w:bookmarkEnd w:id="50"/>
     <w:sectPr>
       <w:pgSz w:w="15840" w:h="12240" w:orient="landscape"/>
       <w:pgMar w:top="1440" w:right="1440" w:bottom="1440" w:left="1440" w:header="720" w:footer="720" w:gutter="0"/>
@@ -950,7 +2332,24 @@
 </file>
 
 <file path=word/comments.xml><?xml version="1.0" encoding="utf-8"?>
-<w:comments xmlns:w="http://schemas.openxmlformats.org/wordprocessingml/2006/main" xmlns:m="http://schemas.openxmlformats.org/officeDocument/2006/math" xmlns:r="http://schemas.openxmlformats.org/officeDocument/2006/relationships" xmlns:o="urn:schemas-microsoft-com:office:office" xmlns:v="urn:schemas-microsoft-com:vml" xmlns:w10="urn:schemas-microsoft-com:office:word" xmlns:a="http://schemas.openxmlformats.org/drawingml/2006/main" xmlns:pic="http://schemas.openxmlformats.org/drawingml/2006/picture" xmlns:wp="http://schemas.openxmlformats.org/drawingml/2006/wordprocessingDrawing"/>
+<w:comments xmlns:w="http://schemas.openxmlformats.org/wordprocessingml/2006/main" xmlns:m="http://schemas.openxmlformats.org/officeDocument/2006/math" xmlns:r="http://schemas.openxmlformats.org/officeDocument/2006/relationships" xmlns:o="urn:schemas-microsoft-com:office:office" xmlns:v="urn:schemas-microsoft-com:vml" xmlns:w10="urn:schemas-microsoft-com:office:word" xmlns:a="http://schemas.openxmlformats.org/drawingml/2006/main" xmlns:pic="http://schemas.openxmlformats.org/drawingml/2006/picture" xmlns:wp="http://schemas.openxmlformats.org/drawingml/2006/wordprocessingDrawing">
+  <w:comment w:id="0" w:author="Andrew" w:date="Date">
+    <w:p>
+      <w:pPr>
+        <w:pStyle w:val="CommentText"/>
+      </w:pPr>
+      <w:r>
+        <w:rPr>
+          <w:rStyle w:val="CommentReference"/>
+          <w:annotationRef/>
+        </w:rPr>
+      </w:r>
+      <w:r>
+        <w:t xml:space="preserve">Our search strategy only makes sense in the context of both papers, but I don’t know if there is a better way to explain the paper split within this manuscript</w:t>
+      </w:r>
+    </w:p>
+  </w:comment>
+</w:comments>
 </file>
 
 <file path=word/footnotes.xml><?xml version="1.0" encoding="utf-8"?>
@@ -1581,6 +2980,91 @@
     <w:lvl w:ilvl="8">
       <w:numFmt w:val="bullet"/>
       <w:lvlText w:val="•"/>
+      <w:lvlJc w:val="left"/>
+      <w:pPr>
+        <w:ind w:left="6480" w:hanging="480"/>
+      </w:pPr>
+    </w:lvl>
+  </w:abstractNum>
+  <w:abstractNum w:abstractNumId="99411">
+    <w:nsid w:val="71315dca"/>
+    <w:multiLevelType w:val="multilevel"/>
+    <w:lvl w:ilvl="0">
+      <w:start w:val="1"/>
+      <w:numFmt w:val="decimal"/>
+      <w:lvlText w:val="%1."/>
+      <w:lvlJc w:val="left"/>
+      <w:pPr>
+        <w:ind w:left="720" w:hanging="480"/>
+      </w:pPr>
+    </w:lvl>
+    <w:lvl w:ilvl="1">
+      <w:start w:val="1"/>
+      <w:numFmt w:val="decimal"/>
+      <w:lvlText w:val="%2."/>
+      <w:lvlJc w:val="left"/>
+      <w:pPr>
+        <w:ind w:left="1440" w:hanging="480"/>
+      </w:pPr>
+    </w:lvl>
+    <w:lvl w:ilvl="2">
+      <w:start w:val="1"/>
+      <w:numFmt w:val="decimal"/>
+      <w:lvlText w:val="%3."/>
+      <w:lvlJc w:val="left"/>
+      <w:pPr>
+        <w:ind w:left="2160" w:hanging="480"/>
+      </w:pPr>
+    </w:lvl>
+    <w:lvl w:ilvl="3">
+      <w:start w:val="1"/>
+      <w:numFmt w:val="decimal"/>
+      <w:lvlText w:val="%4."/>
+      <w:lvlJc w:val="left"/>
+      <w:pPr>
+        <w:ind w:left="2880" w:hanging="480"/>
+      </w:pPr>
+    </w:lvl>
+    <w:lvl w:ilvl="4">
+      <w:start w:val="1"/>
+      <w:numFmt w:val="decimal"/>
+      <w:lvlText w:val="%5."/>
+      <w:lvlJc w:val="left"/>
+      <w:pPr>
+        <w:ind w:left="3600" w:hanging="480"/>
+      </w:pPr>
+    </w:lvl>
+    <w:lvl w:ilvl="5">
+      <w:start w:val="1"/>
+      <w:numFmt w:val="decimal"/>
+      <w:lvlText w:val="%6."/>
+      <w:lvlJc w:val="left"/>
+      <w:pPr>
+        <w:ind w:left="4320" w:hanging="480"/>
+      </w:pPr>
+    </w:lvl>
+    <w:lvl w:ilvl="6">
+      <w:start w:val="1"/>
+      <w:numFmt w:val="decimal"/>
+      <w:lvlText w:val="%7."/>
+      <w:lvlJc w:val="left"/>
+      <w:pPr>
+        <w:ind w:left="5040" w:hanging="480"/>
+      </w:pPr>
+    </w:lvl>
+    <w:lvl w:ilvl="7">
+      <w:start w:val="1"/>
+      <w:numFmt w:val="decimal"/>
+      <w:lvlText w:val="%8."/>
+      <w:lvlJc w:val="left"/>
+      <w:pPr>
+        <w:ind w:left="5760" w:hanging="480"/>
+      </w:pPr>
+    </w:lvl>
+    <w:lvl w:ilvl="8">
+      <w:start w:val="1"/>
+      <w:numFmt w:val="decimal"/>
+      <w:lvlText w:val="%9."/>
       <w:lvlJc w:val="left"/>
       <w:pPr>
         <w:ind w:left="6480" w:hanging="480"/>
@@ -1663,6 +3147,39 @@
     <w:abstractNumId w:val="991"/>
   </w:num>
   <w:num w:numId="1003">
+    <w:abstractNumId w:val="99411"/>
+    <w:lvlOverride w:ilvl="0">
+      <w:startOverride w:val="1"/>
+    </w:lvlOverride>
+    <w:lvlOverride w:ilvl="1">
+      <w:startOverride w:val="1"/>
+    </w:lvlOverride>
+    <w:lvlOverride w:ilvl="2">
+      <w:startOverride w:val="1"/>
+    </w:lvlOverride>
+    <w:lvlOverride w:ilvl="3">
+      <w:startOverride w:val="1"/>
+    </w:lvlOverride>
+    <w:lvlOverride w:ilvl="4">
+      <w:startOverride w:val="1"/>
+    </w:lvlOverride>
+    <w:lvlOverride w:ilvl="5">
+      <w:startOverride w:val="1"/>
+    </w:lvlOverride>
+    <w:lvlOverride w:ilvl="6">
+      <w:startOverride w:val="1"/>
+    </w:lvlOverride>
+    <w:lvlOverride w:ilvl="7">
+      <w:startOverride w:val="1"/>
+    </w:lvlOverride>
+    <w:lvlOverride w:ilvl="8">
+      <w:startOverride w:val="1"/>
+    </w:lvlOverride>
+  </w:num>
+  <w:num w:numId="1004">
+    <w:abstractNumId w:val="991"/>
+  </w:num>
+  <w:num w:numId="1005">
     <w:abstractNumId w:val="991"/>
   </w:num>
 </w:numbering>
@@ -3309,6 +4826,17 @@
     <w:link w:val="BodyText"/>
     <w:rsid w:val="005E4A0B"/>
   </w:style>
+  <w:style w:type="paragraph" w:styleId="ListParagraph">
+    <w:name w:val="List Paragraph"/>
+    <w:basedOn w:val="Normal"/>
+    <w:uiPriority w:val="34"/>
+    <w:qFormat/>
+    <w:rsid w:val="0035766D"/>
+    <w:pPr>
+      <w:ind w:left="720"/>
+      <w:contextualSpacing/>
+    </w:pPr>
+  </w:style>
 </w:styles>
 </file>
 

--- a/manuscripts/Aim1_manuscript.docx
+++ b/manuscripts/Aim1_manuscript.docx
@@ -4,7 +4,7 @@
   <w:body>
     <w:p>
       <w:pPr>
-        <w:pStyle w:val="Titre"/>
+        <w:pStyle w:val="Title"/>
       </w:pPr>
       <w:r>
         <w:t xml:space="preserve">Effect</w:t>
@@ -429,7 +429,7 @@
     <w:bookmarkStart w:id="24" w:name="abstract"/>
     <w:p>
       <w:pPr>
-        <w:pStyle w:val="Titre2"/>
+        <w:pStyle w:val="Heading2"/>
       </w:pPr>
       <w:r>
         <w:t xml:space="preserve">Abstract</w:t>
@@ -438,7 +438,7 @@
     <w:bookmarkStart w:id="20" w:name="background"/>
     <w:p>
       <w:pPr>
-        <w:pStyle w:val="Titre4"/>
+        <w:pStyle w:val="Heading4"/>
       </w:pPr>
       <w:r>
         <w:t xml:space="preserve">Background</w:t>
@@ -456,7 +456,7 @@
     <w:bookmarkStart w:id="21" w:name="methods"/>
     <w:p>
       <w:pPr>
-        <w:pStyle w:val="Titre4"/>
+        <w:pStyle w:val="Heading4"/>
       </w:pPr>
       <w:r>
         <w:t xml:space="preserve">Methods</w:t>
@@ -474,7 +474,7 @@
     <w:bookmarkStart w:id="22" w:name="findings"/>
     <w:p>
       <w:pPr>
-        <w:pStyle w:val="Titre4"/>
+        <w:pStyle w:val="Heading4"/>
       </w:pPr>
       <w:r>
         <w:t xml:space="preserve">Findings</w:t>
@@ -491,14 +491,14 @@
         <w:t xml:space="preserve"> </w:t>
       </w:r>
       <w:r>
-        <w:t xml:space="preserve">There was a small but significant effect of sanitation interventions on reducing the prevalence of any pathogen, with an adjusted relative risk of adjusted RR=0.94 (0.89, 0.99), but (oTHER RESULTS)…</w:t>
+        <w:t xml:space="preserve">There was a small but significant effect of sanitation interventions on reducing the prevalence of any pathogen, with an adjusted relative risk of RR=0.94 (95% CI: 0.89, 0.99), but (oTHER RESULTS)…</w:t>
       </w:r>
     </w:p>
     <w:bookmarkEnd w:id="22"/>
     <w:bookmarkStart w:id="23" w:name="interpretation"/>
     <w:p>
       <w:pPr>
-        <w:pStyle w:val="Titre4"/>
+        <w:pStyle w:val="Heading4"/>
       </w:pPr>
       <w:r>
         <w:t xml:space="preserve">Interpretation</w:t>
@@ -509,7 +509,7 @@
     <w:bookmarkStart w:id="25" w:name="introduction"/>
     <w:p>
       <w:pPr>
-        <w:pStyle w:val="Titre2"/>
+        <w:pStyle w:val="Heading2"/>
       </w:pPr>
       <w:r>
         <w:t xml:space="preserve">Introduction</w:t>
@@ -549,7 +549,7 @@
     </w:p>
     <w:p>
       <w:pPr>
-        <w:pStyle w:val="Corpsdetexte"/>
+        <w:pStyle w:val="BodyText"/>
       </w:pPr>
       <w:r>
         <w:t xml:space="preserve">Additionally, studies that have collected environmental samples to date have primarily focused on drinking water (and, to a smaller extent, hands and food) while other pathways such as soil and surfaces in the domestic environment have received less attention.</w:t>
@@ -623,7 +623,7 @@
     </w:p>
     <w:p>
       <w:pPr>
-        <w:pStyle w:val="Corpsdetexte"/>
+        <w:pStyle w:val="BodyText"/>
       </w:pPr>
       <w:r>
         <w:t xml:space="preserve">We aimed to assess the effect of WASH interventions on specific pathogens, pathogen types (viruses, bacteria, protozoa, helminths) and human vs. animal MST markers in the environment. We conducted a systematic review of WASH intervention studies that have measured pathogens and/or MST markers in environmental samples, and we conducted an individual participant data (IPD) meta-analysis of WASH trials that have measured pathogens and/or MST markers in the environment to explore causal relationships between WASH interventions and pathogen and MST presence and abundance in the environment.</w:t>
@@ -633,7 +633,7 @@
     <w:bookmarkStart w:id="28" w:name="methods-1"/>
     <w:p>
       <w:pPr>
-        <w:pStyle w:val="Titre2"/>
+        <w:pStyle w:val="Heading2"/>
       </w:pPr>
       <w:r>
         <w:t xml:space="preserve">Methods</w:t>
@@ -649,7 +649,7 @@
     </w:p>
     <w:p>
       <w:pPr>
-        <w:pStyle w:val="Corpsdetexte"/>
+        <w:pStyle w:val="BodyText"/>
       </w:pPr>
       <w:r>
         <w:t xml:space="preserve">We developed a search strategy from a two-step process. First, we examined known studies meeting our inclusion criteria for keywords and Medical Subject Heading (MeSH) terms relating to each of the following categories of our search string: WASH interventions; microbial source tracking and environmental contamination; enteric infection; diarrhea; and child growth and development. Next, we performed an initial search using these terms and extracted other relevant terms and synonyms from relevant articles in the search results. Search terms are listed in Supplementary Table 1.</w:t>
@@ -657,7 +657,7 @@
     </w:p>
     <w:p>
       <w:pPr>
-        <w:pStyle w:val="Corpsdetexte"/>
+        <w:pStyle w:val="BodyText"/>
       </w:pPr>
       <w:r>
         <w:t xml:space="preserve">We queried the following databases for relevant studies: PubMed, Embase, CAB Direct Global Health, Agricultural &amp; Environmental Science Database, Web Of Science, Scopus. We only included English language publications published in 2000 or after so that only studies with more recently developed pathogen detection methods were included. We included studies meeting the following inclusion criteria: 1) Randomized controlled trial or quasi-randomized study (i.e., matched cohort, controlled before-and-after study) of a water, sanitation or hygiene intervention, 2) measured pathogens and/or MST markers in environmental samples, and 3) measured at least one health outcome of interest. We did not included studies that only measured fecal indicator bacteria such as total Choliforms or</w:t>
@@ -684,7 +684,7 @@
     </w:p>
     <w:p>
       <w:pPr>
-        <w:pStyle w:val="Corpsdetexte"/>
+        <w:pStyle w:val="BodyText"/>
       </w:pPr>
       <w:r>
         <w:t xml:space="preserve">From each identified study, we requested presence and abundance data from all pathogen and MST measures in environmental samples, as well as child health data, and potentially confounding baseline characteristics. To avoid sharing identifiable data, no GPS locations were shared, and the sampling dates</w:t>
@@ -706,7 +706,7 @@
     </w:p>
     <w:p>
       <w:pPr>
-        <w:pStyle w:val="Corpsdetexte"/>
+        <w:pStyle w:val="BodyText"/>
       </w:pPr>
       <w:r>
         <w:t xml:space="preserve">The primary outcomes analyzed were the prevalence of any enteropathogen, and of any general, human or animal MST markers in the environmental samples. Prevalences were analyzed by sample type (e.g., water, hands, soil, flies). Secondary outcomes included the prevalence of any pathogen within specific pathogen types (viruses, bacteria, protozoa, helminths), the prevalence and abundance of individual enteropathogens, and the prevalence and abundance of individual MST markers. For prevalence outcomes, we estimated prevalence ratios using modified poisson regressions.</w:t>
@@ -726,7 +726,7 @@
     </w:p>
     <w:p>
       <w:pPr>
-        <w:pStyle w:val="Corpsdetexte"/>
+        <w:pStyle w:val="BodyText"/>
       </w:pPr>
       <w:r>
         <w:t xml:space="preserve">We estimated prevalence ratios and abundance differences between intervention and control arms for each pathogen and microbial target by sample type, and also aggregated across samples collected from the same household during the same sampling round. We also estimated prevalence ratios and abundance differences between intervention and control arms for any pathogen presence, any MST marker, any bacteria, any virus, any protozoa, any helminth, any general MST, any human MST, or any animal MST.</w:t>
@@ -734,7 +734,7 @@
     </w:p>
     <w:p>
       <w:pPr>
-        <w:pStyle w:val="Corpsdetexte"/>
+        <w:pStyle w:val="BodyText"/>
       </w:pPr>
       <w:r>
         <w:t xml:space="preserve">For pathogen or MST abundances, we imputed values for samples below the limit of quantification (LOQ) and the limit of detection (LOD) with… (</w:t>
@@ -756,7 +756,7 @@
     </w:p>
     <w:p>
       <w:pPr>
-        <w:pStyle w:val="Corpsdetexte"/>
+        <w:pStyle w:val="BodyText"/>
       </w:pPr>
       <w:r>
         <w:t xml:space="preserve">All analyses were adjusting for potential confounders. While estimated effects of WASH interventions from randomized controlled trials should be unconfounded due to randomization, covariate adjustment may increase statistical efficiency, and improve exchangeability in comparing matched cohorts and non-randomized trials.</w:t>
@@ -788,7 +788,7 @@
     </w:p>
     <w:p>
       <w:pPr>
-        <w:pStyle w:val="Corpsdetexte"/>
+        <w:pStyle w:val="BodyText"/>
       </w:pPr>
       <w:r>
         <w:t xml:space="preserve">Additionally, we conducted subgroup analyses by animal ownership and dry/wet season. We calculated the prevalence ratios for any pathogen presence and any MST presence between intervention and control groups for compounds with no animals and for compounds with any animal ownership, and for samples taken during the dry season and for samples taken during the wet season. The wet season for each study was calculated as the 6 months of highest average rainfall. Significance of effect modification was determined by the P-values on the regression model interaction terms between the treatment an the indicator for the subgroup.</w:t>
@@ -796,7 +796,7 @@
     </w:p>
     <w:p>
       <w:pPr>
-        <w:pStyle w:val="Corpsdetexte"/>
+        <w:pStyle w:val="BodyText"/>
       </w:pPr>
       <w:r>
         <w:t xml:space="preserve">Due to differences in environmental and WASH conditions across studies, we reported study-specific estimates for all analyses. For analyses conducted using four or more studies, we tested for heterogeneity in estimates using Cochran’s Q-test.</w:t>
@@ -816,7 +816,7 @@
     </w:p>
     <w:p>
       <w:pPr>
-        <w:pStyle w:val="Corpsdetexte"/>
+        <w:pStyle w:val="BodyText"/>
       </w:pPr>
       <w:r>
         <w:t xml:space="preserve">All analyses were conducted in R 4.0, and analysis scripts are publicly available (</w:t>
@@ -824,7 +824,7 @@
       <w:hyperlink r:id="rId26">
         <w:r>
           <w:rPr>
-            <w:rStyle w:val="Lienhypertexte"/>
+            <w:rStyle w:val="Hyperlink"/>
           </w:rPr>
           <w:t xml:space="preserve">https://github.com/amertens/wash-ipd</w:t>
         </w:r>
@@ -835,7 +835,7 @@
       <w:hyperlink r:id="rId27">
         <w:r>
           <w:rPr>
-            <w:rStyle w:val="Lienhypertexte"/>
+            <w:rStyle w:val="Hyperlink"/>
           </w:rPr>
           <w:t xml:space="preserve">https://osf.io/8sgzn/</w:t>
         </w:r>
@@ -846,7 +846,7 @@
     </w:p>
     <w:p>
       <w:pPr>
-        <w:pStyle w:val="Corpsdetexte"/>
+        <w:pStyle w:val="BodyText"/>
       </w:pPr>
       <w:commentRangeStart w:id="2"/>
       <w:r>
@@ -880,7 +880,7 @@
     <w:bookmarkStart w:id="32" w:name="results"/>
     <w:p>
       <w:pPr>
-        <w:pStyle w:val="Titre2"/>
+        <w:pStyle w:val="Heading2"/>
       </w:pPr>
       <w:r>
         <w:t xml:space="preserve">Results</w:t>
@@ -1012,7 +1012,7 @@
     </w:p>
     <w:p>
       <w:pPr>
-        <w:pStyle w:val="Corpsdetexte"/>
+        <w:pStyle w:val="BodyText"/>
       </w:pPr>
       <w:r>
         <w:t xml:space="preserve">Seven unique studies on pathogen or MST presence in the environment were nested within the 5 randomized and quasi-randomized interventions with shared data. Pathogen and MST detection results was reported in single publications for the Wash Benefits Kenya,</w:t>
@@ -1097,15 +1097,15 @@
     </w:p>
     <w:p>
       <w:pPr>
-        <w:pStyle w:val="Corpsdetexte"/>
+        <w:pStyle w:val="BodyText"/>
       </w:pPr>
       <w:r>
-        <w:t xml:space="preserve">There were 12,200 total samples in the shared data across the 5 trials, with 36,154 total pathogen/MST target prevalences assessed across all samples. Table 1 shows the specific pathogen prevalence by study and sample type. Table 2 shows the specific MST prevalence by study and sample type.</w:t>
+        <w:t xml:space="preserve">There were 12,199 total samples in the shared data across the 5 trials, with 36,154 total pathogen/MST target prevalences assessed across all samples. Table 1 shows the specific pathogen prevalence by study and sample type. Table 2 shows the specific MST prevalence by study and sample type.</w:t>
       </w:r>
     </w:p>
     <w:p>
       <w:pPr>
-        <w:pStyle w:val="Corpsdetexte"/>
+        <w:pStyle w:val="BodyText"/>
       </w:pPr>
       <w:r>
         <w:t xml:space="preserve">Wash Benefits Kenya only sampled STH in soil, while WASH Benefits Bangladesh included samples from</w:t>
@@ -1113,10 +1113,10 @@
     </w:p>
     <w:p>
       <w:pPr>
-        <w:pStyle w:val="Corpsdetexte"/>
+        <w:pStyle w:val="BodyText"/>
       </w:pPr>
       <w:r>
-        <w:t xml:space="preserve">Number of samples by study varied, from only 60 village water source samples from Odagiri 2016 to 3452 samples from Reese 2017. Holcomb 2020 had 1081 samples, Kwong 2021 had 1396 samples, Boehm 2016 had 1498 samples, Steinbaum 2019 had 2107 samples, and Fuhrmeister 2020 had 2606 samples.</w:t>
+        <w:t xml:space="preserve">Number of samples by study varied, from only 60 village water source samples from Odagiri 2016 to 3452 samples from Reese 2017. Holcomb 2020 had 1081 samples, Kwong 2021 had 1396 samples, Boehm 2016 had 1497 samples, Steinbaum 2019 had 2107 samples, and Fuhrmeister 2020 had 2606 samples.</w:t>
       </w:r>
       <w:r>
         <w:t xml:space="preserve"> </w:t>
@@ -1127,7 +1127,7 @@
     </w:p>
     <w:p>
       <w:pPr>
-        <w:pStyle w:val="Corpsdetexte"/>
+        <w:pStyle w:val="BodyText"/>
       </w:pPr>
       <w:r>
         <w:t xml:space="preserve">Across the seven studies, three only measured pathogens and not MST markers; two WASH Benefits trial studies measured</w:t>
@@ -1205,7 +1205,7 @@
     </w:p>
     <w:p>
       <w:pPr>
-        <w:pStyle w:val="Corpsdetexte"/>
+        <w:pStyle w:val="BodyText"/>
       </w:pPr>
       <w:r>
         <w:t xml:space="preserve">Boehm 2016 measured Rotavirus as well as general, human, and animal fecal genetic markers, Fuhrmeister 2020 measured pathogenic</w:t>
@@ -1391,7 +1391,7 @@
     </w:p>
     <w:p>
       <w:pPr>
-        <w:pStyle w:val="Corpsdetexte"/>
+        <w:pStyle w:val="BodyText"/>
       </w:pPr>
       <w:r>
         <w:t xml:space="preserve">Many targets had very low or no variation in prevalence, with 30/265 target-sample combinations having no variation in prevalence, and 59/235 of the remaining combinations having too little variation to estimate a prevalence ratio. Most (89.8%) of the sparse contasts had too few positive samples, but 10.2% of sparse contrasts had too few negative samples. Specifically, BacCow MST markers from Odagiri 2016, GenBac3 in Boehm 2016, and human Bacteroides in Holcomb 2020 had close to 100% prevalence, also leading to high positivity in aggregate targets. To keep the targets with close to 100% positivity from preventing the estimation of prevalence ratios in the aggregate outcomes, we did not include these three targets in calculating the aggregate outcomes for their respective studies. Reese 2017 measured human (Bacteroides and M. smithii) and avian (GFD) MST targets in</w:t>
@@ -1411,131 +1411,98 @@
     </w:p>
     <w:p>
       <w:pPr>
-        <w:pStyle w:val="Corpsdetexte"/>
+        <w:pStyle w:val="BodyText"/>
       </w:pPr>
       <w:r>
-        <w:t xml:space="preserve">Overall, there was a decreased risk of any pathogen across any sample, with an adjusted RR of adjusted RR=0.94 (0.89, 0.99), when pooled across all studies using random effects models (Figure 1). Among specific studies, …. (are any individual significant?)</w:t>
-      </w:r>
-    </w:p>
-    <w:bookmarkStart w:id="29" w:name="any-bacteria---pooled"/>
-    <w:p>
-      <w:pPr>
-        <w:pStyle w:val="Titre5"/>
-      </w:pPr>
-      <w:r>
-        <w:t xml:space="preserve">Any bacteria - pooled</w:t>
+        <w:t xml:space="preserve">Interventions mostly decreased prevalences by a non-significant ammount, with X% (n/N) estimated protective effects of interventions and X% (n/N) insignificant</w:t>
       </w:r>
     </w:p>
     <w:p>
       <w:pPr>
-        <w:pStyle w:val="FirstParagraph"/>
+        <w:pStyle w:val="BodyText"/>
       </w:pPr>
       <w:r>
-        <w:t xml:space="preserve">adjusted RR=0.91 (0.85, 0.97)</w:t>
+        <w:t xml:space="preserve">Overall, there was a decreased risk of any pathogen across any sample, with an adjusted RR of RR=0.94 (95% CI: 0.89, 0.99), when pooled across all studies using random effects models (Figure 1). Interventions decreased the risk of any pathogen presence across all specific studies except for Boehm 2016, but the decrease was only significant in Fuhrmeister 2020 RR=0.92 (95% CI: 0.86, 0.98).</w:t>
       </w:r>
     </w:p>
     <w:p>
       <w:pPr>
-        <w:pStyle w:val="Corpsdetexte"/>
+        <w:pStyle w:val="BodyText"/>
       </w:pPr>
       <w:r>
-        <w:t xml:space="preserve">Protective, not significant</w:t>
-      </w:r>
-      <w:r>
-        <w:t xml:space="preserve"> </w:t>
-      </w:r>
-      <w:r>
-        <w:t xml:space="preserve">adjusted RR=1 (0.96, 1.04)</w:t>
+        <w:t xml:space="preserve">-discuss specific pathogen samples</w:t>
       </w:r>
     </w:p>
     <w:p>
       <w:pPr>
-        <w:pStyle w:val="Corpsdetexte"/>
+        <w:pStyle w:val="BodyText"/>
       </w:pPr>
       <w:r>
-        <w:t xml:space="preserve">(Notable cohort-specific significant PRs)</w:t>
-      </w:r>
-    </w:p>
-    <w:bookmarkEnd w:id="29"/>
-    <w:bookmarkStart w:id="31" w:name="sentence-citing-each-of-the-figures"/>
-    <w:p>
-      <w:pPr>
-        <w:pStyle w:val="Titre3"/>
-      </w:pPr>
-      <w:r>
-        <w:t xml:space="preserve">Sentence citing each of the figures</w:t>
+        <w:t xml:space="preserve">-discuss overall MST</w:t>
+      </w:r>
+      <w:r>
+        <w:t xml:space="preserve"> </w:t>
+      </w:r>
+      <w:r>
+        <w:t xml:space="preserve">-note no overall in Boehm 2016 because of too much positivity in (X)</w:t>
+      </w:r>
+      <w:r>
+        <w:t xml:space="preserve"> </w:t>
+      </w:r>
+      <w:r>
+        <w:t xml:space="preserve">-discuss specific MST samples</w:t>
       </w:r>
     </w:p>
     <w:p>
       <w:pPr>
-        <w:pStyle w:val="FirstParagraph"/>
+        <w:pStyle w:val="BodyText"/>
       </w:pPr>
       <w:r>
-        <w:t xml:space="preserve">(Figure 1.)</w:t>
+        <w:t xml:space="preserve">1 any sample type Any pathogen 0.800 0.450 1.42 Odagiri 2016</w:t>
+      </w:r>
+      <w:r>
+        <w:br/>
+      </w:r>
+      <w:r>
+        <w:t xml:space="preserve">2 any sample type Any pathogen 1.21 0.579 2.51 Boehm 2016</w:t>
+      </w:r>
+      <w:r>
+        <w:br/>
+      </w:r>
+      <w:r>
+        <w:t xml:space="preserve">3 any sample type Any pathogen 0.845 0.668 1.07 Reese 2017</w:t>
+      </w:r>
+      <w:r>
+        <w:br/>
+      </w:r>
+      <w:r>
+        <w:t xml:space="preserve">4 any sample type Any pathogen 0.892 0.710 1.12 Steinbaum 2019</w:t>
+      </w:r>
+      <w:r>
+        <w:br/>
+      </w:r>
+      <w:r>
+        <w:t xml:space="preserve">5 any sample type Any pathogen 0.919 0.859 0.984 Fuhrmeister 2020</w:t>
       </w:r>
       <w:r>
         <w:t xml:space="preserve"> </w:t>
       </w:r>
       <w:r>
-        <w:t xml:space="preserve">(Figure 2.)</w:t>
-      </w:r>
-      <w:r>
-        <w:t xml:space="preserve"> </w:t>
-      </w:r>
-      <w:r>
-        <w:t xml:space="preserve">(Figure 3.)</w:t>
-      </w:r>
-      <w:r>
-        <w:t xml:space="preserve"> </w:t>
-      </w:r>
-      <w:r>
-        <w:t xml:space="preserve">(Table 3.)</w:t>
-      </w:r>
-      <w:r>
-        <w:t xml:space="preserve"> </w:t>
-      </w:r>
-      <w:r>
-        <w:t xml:space="preserve">(Supplementary figure 1.)</w:t>
-      </w:r>
-      <w:r>
-        <w:t xml:space="preserve"> </w:t>
-      </w:r>
-      <w:r>
-        <w:t xml:space="preserve">(Supplementary figure 2.)</w:t>
-      </w:r>
-      <w:r>
-        <w:t xml:space="preserve"> </w:t>
-      </w:r>
-      <w:r>
-        <w:t xml:space="preserve">(Supplementary figure 3.)</w:t>
-      </w:r>
-      <w:r>
-        <w:t xml:space="preserve"> </w:t>
-      </w:r>
-      <w:r>
-        <w:t xml:space="preserve">(Supplementary figure 4.)</w:t>
-      </w:r>
-      <w:r>
-        <w:t xml:space="preserve"> </w:t>
-      </w:r>
-      <w:r>
-        <w:t xml:space="preserve">(Supplementary figure 5.)</w:t>
+        <w:t xml:space="preserve">6 any sample type Any pathogen 0.909 0.751 1.10 Holcomb 2020</w:t>
+      </w:r>
+      <w:r>
+        <w:br/>
+      </w:r>
+      <w:r>
+        <w:t xml:space="preserve">7 any sample type Any pathogen 0.984 0.911 1.06 Kwong 2021</w:t>
       </w:r>
     </w:p>
     <w:p>
       <w:pPr>
-        <w:pStyle w:val="Corpsdetexte"/>
+        <w:pStyle w:val="BodyText"/>
       </w:pPr>
       <w:r>
-        <w:t xml:space="preserve">Supplementary figure 6. shows the effects of interventions on any pathogen and any MST prevalence, stratified by wet and dry season. The wet season was May through October in Wash Benefits Bangladesh and the Gram Vikas and Odisha studies in India. The wet season in the MapSan study in Maputo, Mozambique was November through April. Western Kenyan has two distinct periods of high rain, so the wet season was defined as March-May and October-December for WASH Benefits Kenya. Interventions had significantly different effects by season in several study-specific sample types, but the direction of the effect was inconsistent.</w:t>
-      </w:r>
-    </w:p>
-    <w:p>
-      <w:pPr>
-        <w:pStyle w:val="Corpsdetexte"/>
-      </w:pPr>
-      <w:r>
-        <w:t xml:space="preserve">(Supplementary figure 7.)</w:t>
+        <w:t xml:space="preserve">interventions (are any individual significant?)</w:t>
       </w:r>
     </w:p>
     <w:p>
@@ -1544,127 +1511,213 @@
           <w:ilvl w:val="0"/>
           <w:numId w:val="1002"/>
         </w:numPr>
-        <w:pStyle w:val="Compact"/>
       </w:pPr>
       <w:r>
-        <w:t xml:space="preserve">Note the n and percent of all contrasts that were too sparse but had at least one positive. Note dropping food prep in mapsan</w:t>
+        <w:t xml:space="preserve">no significant increase in risk in any estimate</w:t>
       </w:r>
     </w:p>
     <w:p>
       <w:pPr>
         <w:numPr>
           <w:ilvl w:val="0"/>
-          <w:numId w:val="1002"/>
+          <w:numId w:val="1000"/>
         </w:numPr>
-        <w:pStyle w:val="Compact"/>
       </w:pPr>
       <w:r>
-        <w:t xml:space="preserve">(Note all interventions included sanitation, give details)</w:t>
+        <w:t xml:space="preserve">sample target RR ci.lb ci.ub study</w:t>
+      </w:r>
+      <w:r>
+        <w:br/>
+      </w:r>
+      <w:r>
+        <w:t xml:space="preserve"> </w:t>
+      </w:r>
+      <w:r>
+        <w:t xml:space="preserve"> </w:t>
+      </w:r>
+      <w:r>
+        <w:t xml:space="preserve"> </w:t>
+      </w:r>
+      <w:r>
+        <w:t xml:space="preserve"> </w:t>
+      </w:r>
+      <w:r>
+        <w:t xml:space="preserve"> </w:t>
+      </w:r>
+      <w:r>
+        <w:br/>
+      </w:r>
+      <w:r>
+        <w:t xml:space="preserve">1 W Animal (BacR) 0.604 0.414 0.880 Boehm 2016</w:t>
+      </w:r>
+      <w:r>
+        <w:br/>
+      </w:r>
+      <w:r>
+        <w:t xml:space="preserve">2 W Any animal MST 0.673 0.485 0.934 Boehm 2016</w:t>
+      </w:r>
+      <w:r>
+        <w:br/>
+      </w:r>
+      <w:r>
+        <w:t xml:space="preserve">4 any sample type Any pathogen 0.919 0.859 0.984 Fuhrmeister 2020</w:t>
+      </w:r>
+      <w:r>
+        <w:t xml:space="preserve"> </w:t>
+      </w:r>
+      <w:r>
+        <w:t xml:space="preserve">5 any sample type Pathogenic E. coli 0.922 0.858 0.990 Fuhrmeister 2020</w:t>
+      </w:r>
+      <w:r>
+        <w:t xml:space="preserve"> </w:t>
+      </w:r>
+      <w:r>
+        <w:t xml:space="preserve">6 any sample type Adenovirus 0.200 0.0638 0.627 Holcomb 2020</w:t>
+      </w:r>
+      <w:r>
+        <w:br/>
+      </w:r>
+      <w:r>
+        <w:t xml:space="preserve">7 any sample type Shigella 0.318 0.109 0.928 Holcomb 2020</w:t>
+      </w:r>
+      <w:r>
+        <w:br/>
+      </w:r>
+      <w:r>
+        <w:t xml:space="preserve">8 S Adenovirus 0.209 0.0643 0.681 Holcomb 2020</w:t>
+      </w:r>
+      <w:r>
+        <w:br/>
+      </w:r>
+      <w:r>
+        <w:t xml:space="preserve">9 S Ascaris 0.599 0.409 0.878 Holcomb 2020</w:t>
+      </w:r>
+      <w:r>
+        <w:br/>
+      </w:r>
+      <w:r>
+        <w:t xml:space="preserve">10 S Shigella 0.279 0.0994 0.784 Holcomb 2020</w:t>
+      </w:r>
+      <w:r>
+        <w:br/>
+      </w:r>
+      <w:r>
+        <w:t xml:space="preserve">11 any sample type Any bacteria 0.911 0.853 0.973 Pooled</w:t>
+      </w:r>
+    </w:p>
+    <w:bookmarkStart w:id="29" w:name="any-bacteria---pooled"/>
+    <w:p>
+      <w:pPr>
+        <w:pStyle w:val="Heading5"/>
+      </w:pPr>
+      <w:r>
+        <w:t xml:space="preserve">Any bacteria - pooled</w:t>
       </w:r>
     </w:p>
     <w:p>
       <w:pPr>
-        <w:numPr>
-          <w:ilvl w:val="0"/>
-          <w:numId w:val="1002"/>
-        </w:numPr>
-        <w:pStyle w:val="Compact"/>
+        <w:pStyle w:val="FirstParagraph"/>
       </w:pPr>
       <w:r>
-        <w:t xml:space="preserve">Data from each study (Targets, methods of ascertainment, number of sample types, number of samples)</w:t>
+        <w:t xml:space="preserve">RR=0.91 (95% CI: 0.85, 0.97)</w:t>
       </w:r>
     </w:p>
     <w:p>
       <w:pPr>
-        <w:numPr>
-          <w:ilvl w:val="0"/>
-          <w:numId w:val="1002"/>
-        </w:numPr>
-        <w:pStyle w:val="Compact"/>
+        <w:pStyle w:val="BodyText"/>
       </w:pPr>
       <w:r>
-        <w:t xml:space="preserve">Number of outcomes for each study, number of samples</w:t>
+        <w:t xml:space="preserve">Protective, not significant</w:t>
+      </w:r>
+      <w:r>
+        <w:t xml:space="preserve"> </w:t>
+      </w:r>
+      <w:r>
+        <w:t xml:space="preserve">RR=0.99 (95% CI: 0.95, 1.04)</w:t>
       </w:r>
     </w:p>
     <w:p>
       <w:pPr>
-        <w:numPr>
-          <w:ilvl w:val="0"/>
-          <w:numId w:val="1002"/>
-        </w:numPr>
-        <w:pStyle w:val="Compact"/>
+        <w:pStyle w:val="BodyText"/>
       </w:pPr>
       <w:r>
-        <w:t xml:space="preserve">Prevalences for primary outcomes</w:t>
+        <w:t xml:space="preserve">(Notable cohort-specific significant PRs)</w:t>
+      </w:r>
+    </w:p>
+    <w:bookmarkEnd w:id="29"/>
+    <w:bookmarkStart w:id="31" w:name="sentence-citing-each-of-the-figures"/>
+    <w:p>
+      <w:pPr>
+        <w:pStyle w:val="Heading3"/>
+      </w:pPr>
+      <w:r>
+        <w:t xml:space="preserve">Sentence citing each of the figures</w:t>
       </w:r>
     </w:p>
     <w:p>
       <w:pPr>
-        <w:numPr>
-          <w:ilvl w:val="0"/>
-          <w:numId w:val="1002"/>
-        </w:numPr>
-        <w:pStyle w:val="Compact"/>
+        <w:pStyle w:val="FirstParagraph"/>
       </w:pPr>
       <w:r>
-        <w:t xml:space="preserve">PR’s</w:t>
+        <w:t xml:space="preserve">(Figure 2.)</w:t>
+      </w:r>
+      <w:r>
+        <w:t xml:space="preserve"> </w:t>
+      </w:r>
+      <w:r>
+        <w:t xml:space="preserve">(Figure 3.)</w:t>
+      </w:r>
+      <w:r>
+        <w:t xml:space="preserve"> </w:t>
+      </w:r>
+      <w:r>
+        <w:t xml:space="preserve">(Table 3.)</w:t>
+      </w:r>
+      <w:r>
+        <w:t xml:space="preserve"> </w:t>
+      </w:r>
+      <w:r>
+        <w:t xml:space="preserve">(Supplementary figure 1.)</w:t>
+      </w:r>
+      <w:r>
+        <w:t xml:space="preserve"> </w:t>
+      </w:r>
+      <w:r>
+        <w:t xml:space="preserve">(Supplementary figure 2.)</w:t>
+      </w:r>
+      <w:r>
+        <w:t xml:space="preserve"> </w:t>
+      </w:r>
+      <w:r>
+        <w:t xml:space="preserve">(Supplementary figure 3.)</w:t>
+      </w:r>
+      <w:r>
+        <w:t xml:space="preserve"> </w:t>
+      </w:r>
+      <w:r>
+        <w:t xml:space="preserve">(Supplementary figure 4.)</w:t>
+      </w:r>
+      <w:r>
+        <w:t xml:space="preserve"> </w:t>
+      </w:r>
+      <w:r>
+        <w:t xml:space="preserve">(Supplementary figure 5.)</w:t>
       </w:r>
     </w:p>
     <w:p>
       <w:pPr>
-        <w:numPr>
-          <w:ilvl w:val="0"/>
-          <w:numId w:val="1002"/>
-        </w:numPr>
-        <w:pStyle w:val="Compact"/>
+        <w:pStyle w:val="BodyText"/>
       </w:pPr>
       <w:r>
-        <w:t xml:space="preserve">Abundance results (Table 3)</w:t>
+        <w:t xml:space="preserve">Supplementary figure 6. shows the effects of interventions on any pathogen and any MST prevalence, stratified by wet and dry season. The wet season was May through October in Wash Benefits Bangladesh and the Gram Vikas and Odisha studies in India. The wet season in the MapSan study in Maputo, Mozambique was November through April. Western Kenyan has two distinct periods of high rain, so the wet season was defined as March-May and October-December for WASH Benefits Kenya. Interventions had significantly different effects by season in several study-specific sample types, but the direction of the effect was inconsistent.</w:t>
       </w:r>
     </w:p>
     <w:p>
       <w:pPr>
-        <w:numPr>
-          <w:ilvl w:val="0"/>
-          <w:numId w:val="1002"/>
-        </w:numPr>
-        <w:pStyle w:val="Compact"/>
+        <w:pStyle w:val="BodyText"/>
       </w:pPr>
       <w:r>
-        <w:t xml:space="preserve">Effect modification results</w:t>
-      </w:r>
-    </w:p>
-    <w:p>
-      <w:pPr>
-        <w:numPr>
-          <w:ilvl w:val="0"/>
-          <w:numId w:val="1002"/>
-        </w:numPr>
-        <w:pStyle w:val="Compact"/>
-      </w:pPr>
-      <w:r>
-        <w:t xml:space="preserve">N and percent in wet season and with animals in the compound. Note significant interactions. Seasonality effect, but inconsistent direction. No effect of animals, but few compounds without animals. (Note bimodal in Kenya).</w:t>
-      </w:r>
-    </w:p>
-    <w:p>
-      <w:pPr>
-        <w:numPr>
-          <w:ilvl w:val="0"/>
-          <w:numId w:val="1002"/>
-        </w:numPr>
-        <w:pStyle w:val="Compact"/>
-      </w:pPr>
-      <w:r>
-        <w:t xml:space="preserve">There were no significant differences between urban/rural or trial/matched cohorts</w:t>
-      </w:r>
-    </w:p>
-    <w:bookmarkStart w:id="30" w:name="results-notes"/>
-    <w:p>
-      <w:pPr>
-        <w:pStyle w:val="Titre4"/>
-      </w:pPr>
-      <w:r>
-        <w:t xml:space="preserve">Results notes:</w:t>
+        <w:t xml:space="preserve">(Supplementary figure 7.)</w:t>
       </w:r>
     </w:p>
     <w:p>
@@ -1676,7 +1729,7 @@
         <w:pStyle w:val="Compact"/>
       </w:pPr>
       <w:r>
-        <w:t xml:space="preserve">Add somewhere the number of RE vs. FE. estimates</w:t>
+        <w:t xml:space="preserve">Note the n and percent of all contrasts that were too sparse but had at least one positive. Note dropping food prep in mapsan</w:t>
       </w:r>
     </w:p>
     <w:p>
@@ -1688,27 +1741,112 @@
         <w:pStyle w:val="Compact"/>
       </w:pPr>
       <w:r>
-        <w:t xml:space="preserve">note dropping of baseline (pre-intervention) measures from mapsan</w:t>
-      </w:r>
-    </w:p>
-    <w:bookmarkEnd w:id="30"/>
-    <w:bookmarkEnd w:id="31"/>
-    <w:bookmarkEnd w:id="32"/>
-    <w:bookmarkStart w:id="34" w:name="discussion"/>
-    <w:p>
-      <w:pPr>
-        <w:pStyle w:val="Titre2"/>
-      </w:pPr>
-      <w:r>
-        <w:t xml:space="preserve">Discussion</w:t>
+        <w:t xml:space="preserve">(Note all interventions included sanitation, give details)</w:t>
       </w:r>
     </w:p>
     <w:p>
       <w:pPr>
-        <w:pStyle w:val="FirstParagraph"/>
+        <w:numPr>
+          <w:ilvl w:val="0"/>
+          <w:numId w:val="1003"/>
+        </w:numPr>
+        <w:pStyle w:val="Compact"/>
       </w:pPr>
       <w:r>
-        <w:t xml:space="preserve">We obtained individual participant data from identified studies for an IPD analysis. Unlike conventional meta-analyses that statistically pool reported summary estimates from different studies, IPD analysis pools raw data from individual studies and then estimates the effect of interest.14 The IPD approach has several advantages over pooling independently derived effect estimates from different studies. While effect estimates are often reported differently across studies (e.g., odds ratio vs. relative risk), individual participant data allow direct derivation of the effect estimate of interest, regardless of how it was reported in the original studies. The statistical analysis approach can also be standardized across studies, including adjusting for baseline factors consistently and using consistent statistical models. Additionally, the IPD approach allows estimating effects in subgroups of participants and exploration of factors that mediate any intervention/treatment effects.15-17</w:t>
+        <w:t xml:space="preserve">Data from each study (Targets, methods of ascertainment, number of sample types, number of samples)</w:t>
+      </w:r>
+    </w:p>
+    <w:p>
+      <w:pPr>
+        <w:numPr>
+          <w:ilvl w:val="0"/>
+          <w:numId w:val="1003"/>
+        </w:numPr>
+        <w:pStyle w:val="Compact"/>
+      </w:pPr>
+      <w:r>
+        <w:t xml:space="preserve">Number of outcomes for each study, number of samples</w:t>
+      </w:r>
+    </w:p>
+    <w:p>
+      <w:pPr>
+        <w:numPr>
+          <w:ilvl w:val="0"/>
+          <w:numId w:val="1003"/>
+        </w:numPr>
+        <w:pStyle w:val="Compact"/>
+      </w:pPr>
+      <w:r>
+        <w:t xml:space="preserve">Prevalences for primary outcomes</w:t>
+      </w:r>
+    </w:p>
+    <w:p>
+      <w:pPr>
+        <w:numPr>
+          <w:ilvl w:val="0"/>
+          <w:numId w:val="1003"/>
+        </w:numPr>
+        <w:pStyle w:val="Compact"/>
+      </w:pPr>
+      <w:r>
+        <w:t xml:space="preserve">PR’s</w:t>
+      </w:r>
+    </w:p>
+    <w:p>
+      <w:pPr>
+        <w:numPr>
+          <w:ilvl w:val="0"/>
+          <w:numId w:val="1003"/>
+        </w:numPr>
+        <w:pStyle w:val="Compact"/>
+      </w:pPr>
+      <w:r>
+        <w:t xml:space="preserve">Abundance results (Table 3)</w:t>
+      </w:r>
+    </w:p>
+    <w:p>
+      <w:pPr>
+        <w:numPr>
+          <w:ilvl w:val="0"/>
+          <w:numId w:val="1003"/>
+        </w:numPr>
+        <w:pStyle w:val="Compact"/>
+      </w:pPr>
+      <w:r>
+        <w:t xml:space="preserve">Effect modification results</w:t>
+      </w:r>
+    </w:p>
+    <w:p>
+      <w:pPr>
+        <w:numPr>
+          <w:ilvl w:val="0"/>
+          <w:numId w:val="1003"/>
+        </w:numPr>
+        <w:pStyle w:val="Compact"/>
+      </w:pPr>
+      <w:r>
+        <w:t xml:space="preserve">N and percent in wet season and with animals in the compound. Note significant interactions. Seasonality effect, but inconsistent direction. No effect of animals, but few compounds without animals. (Note bimodal in Kenya).</w:t>
+      </w:r>
+    </w:p>
+    <w:p>
+      <w:pPr>
+        <w:numPr>
+          <w:ilvl w:val="0"/>
+          <w:numId w:val="1003"/>
+        </w:numPr>
+        <w:pStyle w:val="Compact"/>
+      </w:pPr>
+      <w:r>
+        <w:t xml:space="preserve">There were no significant differences between urban/rural or trial/matched cohorts</w:t>
+      </w:r>
+    </w:p>
+    <w:bookmarkStart w:id="30" w:name="results-notes"/>
+    <w:p>
+      <w:pPr>
+        <w:pStyle w:val="Heading4"/>
+      </w:pPr>
+      <w:r>
+        <w:t xml:space="preserve">Results notes:</w:t>
       </w:r>
     </w:p>
     <w:p>
@@ -1720,7 +1858,7 @@
         <w:pStyle w:val="Compact"/>
       </w:pPr>
       <w:r>
-        <w:t xml:space="preserve">Discuss significant results and any consistencies across studies.</w:t>
+        <w:t xml:space="preserve">Add somewhere the number of RE vs. FE. estimates</w:t>
       </w:r>
     </w:p>
     <w:p>
@@ -1732,26 +1870,70 @@
         <w:pStyle w:val="Compact"/>
       </w:pPr>
       <w:r>
-        <w:t xml:space="preserve">Discuss differences in interventions across studies</w:t>
+        <w:t xml:space="preserve">note dropping of baseline (pre-intervention) measures from mapsan</w:t>
+      </w:r>
+    </w:p>
+    <w:bookmarkEnd w:id="30"/>
+    <w:bookmarkEnd w:id="31"/>
+    <w:bookmarkEnd w:id="32"/>
+    <w:bookmarkStart w:id="34" w:name="discussion"/>
+    <w:p>
+      <w:pPr>
+        <w:pStyle w:val="Heading2"/>
+      </w:pPr>
+      <w:r>
+        <w:t xml:space="preserve">Discussion</w:t>
+      </w:r>
+    </w:p>
+    <w:p>
+      <w:pPr>
+        <w:pStyle w:val="FirstParagraph"/>
+      </w:pPr>
+      <w:r>
+        <w:t xml:space="preserve">We obtained individual participant data from identified studies for an IPD analysis. Unlike conventional meta-analyses that statistically pool reported summary estimates from different studies, IPD analysis pools raw data from individual studies and then estimates the effect of interest.14 The IPD approach has several advantages over pooling independently derived effect estimates from different studies. While effect estimates are often reported differently across studies (e.g., odds ratio vs. relative risk), individual participant data allow direct derivation of the effect estimate of interest, regardless of how it was reported in the original studies. The statistical analysis approach can also be standardized across studies, including adjusting for baseline factors consistently and using consistent statistical models. Additionally, the IPD approach allows estimating effects in subgroups of participants and exploration of factors that mediate any intervention/treatment effects.15-17</w:t>
       </w:r>
     </w:p>
     <w:p>
       <w:pPr>
         <w:numPr>
           <w:ilvl w:val="0"/>
-          <w:numId w:val="1004"/>
+          <w:numId w:val="1005"/>
         </w:numPr>
         <w:pStyle w:val="Compact"/>
       </w:pPr>
       <w:r>
-        <w:t xml:space="preserve">Differences in adjusted vs. unadjusted estimates</w:t>
+        <w:t xml:space="preserve">Discuss significant results and any consistencies across studies.</w:t>
       </w:r>
     </w:p>
     <w:p>
       <w:pPr>
         <w:numPr>
           <w:ilvl w:val="0"/>
-          <w:numId w:val="1004"/>
+          <w:numId w:val="1005"/>
+        </w:numPr>
+        <w:pStyle w:val="Compact"/>
+      </w:pPr>
+      <w:r>
+        <w:t xml:space="preserve">Discuss differences in interventions across studies</w:t>
+      </w:r>
+    </w:p>
+    <w:p>
+      <w:pPr>
+        <w:numPr>
+          <w:ilvl w:val="0"/>
+          <w:numId w:val="1005"/>
+        </w:numPr>
+        <w:pStyle w:val="Compact"/>
+      </w:pPr>
+      <w:r>
+        <w:t xml:space="preserve">Differences in adjusted vs. unadjusted estimates</w:t>
+      </w:r>
+    </w:p>
+    <w:p>
+      <w:pPr>
+        <w:numPr>
+          <w:ilvl w:val="0"/>
+          <w:numId w:val="1005"/>
         </w:numPr>
         <w:pStyle w:val="Compact"/>
       </w:pPr>
@@ -1763,7 +1945,7 @@
       <w:pPr>
         <w:numPr>
           <w:ilvl w:val="1"/>
-          <w:numId w:val="1005"/>
+          <w:numId w:val="1006"/>
         </w:numPr>
         <w:pStyle w:val="Compact"/>
       </w:pPr>
@@ -1775,7 +1957,7 @@
       <w:pPr>
         <w:numPr>
           <w:ilvl w:val="0"/>
-          <w:numId w:val="1004"/>
+          <w:numId w:val="1005"/>
         </w:numPr>
         <w:pStyle w:val="Compact"/>
       </w:pPr>
@@ -1805,7 +1987,7 @@
       <w:pPr>
         <w:numPr>
           <w:ilvl w:val="0"/>
-          <w:numId w:val="1004"/>
+          <w:numId w:val="1005"/>
         </w:numPr>
         <w:pStyle w:val="Compact"/>
       </w:pPr>
@@ -1816,7 +1998,7 @@
     <w:bookmarkStart w:id="33" w:name="discussion-notes"/>
     <w:p>
       <w:pPr>
-        <w:pStyle w:val="Titre4"/>
+        <w:pStyle w:val="Heading4"/>
       </w:pPr>
       <w:r>
         <w:t xml:space="preserve">Discussion Notes</w:t>
@@ -1874,7 +2056,7 @@
     <w:bookmarkStart w:id="35" w:name="figures"/>
     <w:p>
       <w:pPr>
-        <w:pStyle w:val="Titre2"/>
+        <w:pStyle w:val="Heading2"/>
       </w:pPr>
       <w:r>
         <w:t xml:space="preserve">Figures</w:t>
@@ -1942,7 +2124,7 @@
         <w:t xml:space="preserve"> </w:t>
       </w:r>
       <w:r>
-        <w:t xml:space="preserve">Forest plots of intervention effects on any enteropathogen, and any MST markers in different types of environmental samples. Pooled estimates are presented when there are four or more study-specific estimates for a specific sample type and target combination. Empty, grey, crossed points denote data that were too sparse to estimate a prevalence ratio (i.e., prevalence &lt;5% or &gt;95%, or &lt;10 positive observations). All estimates are adjusted for potential confounders.</w:t>
+        <w:t xml:space="preserve">Forest plots of intervention effects on any enteropathogen, and any MST markers in different types of environmental samples. Pooled estimates are presented when there are four or more study-specific estimates for a specific sample type and target combination. Empty, grey, crossed points denote data that were too sparse to estimate a prevalence ratio (i.e., prevalence &lt;5% or &gt;95%, or &lt;10 positive observations). All estimates are adjusted for potential confounders. Pooled estimates are estimated when there are four or more study-specific estimates and are denoted with diamond-shaped points. Samples of the same type by from different locations or individuals in the compound are stratified and plotted adjacent to each other. Note that sometimes</w:t>
       </w:r>
     </w:p>
     <w:p>
@@ -1994,7 +2176,7 @@
     </w:p>
     <w:p>
       <w:pPr>
-        <w:pStyle w:val="Corpsdetexte"/>
+        <w:pStyle w:val="BodyText"/>
       </w:pPr>
       <w:r>
         <w:rPr>
@@ -2059,7 +2241,7 @@
     </w:p>
     <w:p>
       <w:pPr>
-        <w:pStyle w:val="Corpsdetexte"/>
+        <w:pStyle w:val="BodyText"/>
       </w:pPr>
       <w:r>
         <w:rPr>
@@ -2072,14 +2254,14 @@
         <w:t xml:space="preserve"> </w:t>
       </w:r>
       <w:r>
-        <w:t xml:space="preserve">Forest plots of intervention effects on any general, human and animal MST markers in different samples of environmental samples.</w:t>
+        <w:t xml:space="preserve">Forest plots of intervention effects on any general, human and animal MST markers in different types of environmental samples.</w:t>
       </w:r>
     </w:p>
     <w:bookmarkEnd w:id="35"/>
     <w:bookmarkStart w:id="39" w:name="tables"/>
     <w:p>
       <w:pPr>
-        <w:pStyle w:val="Titre2"/>
+        <w:pStyle w:val="Heading2"/>
       </w:pPr>
       <w:r>
         <w:t xml:space="preserve">Tables</w:t>
@@ -2088,7 +2270,7 @@
     <w:bookmarkStart w:id="36" w:name="Xf2bc8930c0f33bdbecb2a39bd3df27151b445c1"/>
     <w:p>
       <w:pPr>
-        <w:pStyle w:val="Titre3"/>
+        <w:pStyle w:val="Heading3"/>
       </w:pPr>
       <w:r>
         <w:t xml:space="preserve">Table 1. Prevalence of pathogens by sample type tested in each study</w:t>
@@ -2102,11 +2284,11 @@
         <w:tblLook w:firstRow="1" w:lastRow="0" w:firstColumn="0" w:lastColumn="0" w:noHBand="0" w:noVBand="1"/>
       </w:tblPr>
       <w:tblGrid>
-        <w:gridCol w:w="1952"/>
-        <w:gridCol w:w="1424"/>
-        <w:gridCol w:w="1876"/>
-        <w:gridCol w:w="1437"/>
-        <w:gridCol w:w="1952"/>
+        <w:gridCol w:w="1651"/>
+        <w:gridCol w:w="1488"/>
+        <w:gridCol w:w="1960"/>
+        <w:gridCol w:w="1501"/>
+        <w:gridCol w:w="2039"/>
       </w:tblGrid>
       <w:tr>
         <w:trPr>
@@ -2312,7 +2494,7 @@
                 <w:szCs w:val="16"/>
                 <w:color w:val="000000"/>
               </w:rPr>
-              <w:t xml:space="preserve">Odagiri et al. 2016</w:t>
+              <w:t xml:space="preserve">Odagiri 2016</w:t>
             </w:r>
           </w:p>
         </w:tc>
@@ -2806,7 +2988,7 @@
                 <w:szCs w:val="16"/>
                 <w:color w:val="000000"/>
               </w:rPr>
-              <w:t xml:space="preserve">Boehm et al. 2016</w:t>
+              <w:t xml:space="preserve">Boehm 2016</w:t>
             </w:r>
           </w:p>
         </w:tc>
@@ -3304,7 +3486,7 @@
                 <w:szCs w:val="16"/>
                 <w:color w:val="000000"/>
               </w:rPr>
-              <w:t xml:space="preserve">Reese et al. 2017</w:t>
+              <w:t xml:space="preserve">Reese 2017</w:t>
             </w:r>
           </w:p>
         </w:tc>
@@ -3968,7 +4150,7 @@
                 <w:szCs w:val="16"/>
                 <w:color w:val="000000"/>
               </w:rPr>
-              <w:t xml:space="preserve">Steinbaum et al. 2019</w:t>
+              <w:t xml:space="preserve">Steinbaum 2019</w:t>
             </w:r>
           </w:p>
         </w:tc>
@@ -4300,7 +4482,7 @@
                 <w:szCs w:val="16"/>
                 <w:color w:val="000000"/>
               </w:rPr>
-              <w:t xml:space="preserve">Fuhrmeister et al. 2020</w:t>
+              <w:t xml:space="preserve">Fuhrmeister 2020</w:t>
             </w:r>
           </w:p>
         </w:tc>
@@ -5628,7 +5810,7 @@
                 <w:szCs w:val="16"/>
                 <w:color w:val="000000"/>
               </w:rPr>
-              <w:t xml:space="preserve">Holcomb et al. 2020</w:t>
+              <w:t xml:space="preserve">Holcomb 2020</w:t>
             </w:r>
           </w:p>
         </w:tc>
@@ -12766,7 +12948,7 @@
                 <w:szCs w:val="16"/>
                 <w:color w:val="000000"/>
               </w:rPr>
-              <w:t xml:space="preserve">Kwong et al. 2021</w:t>
+              <w:t xml:space="preserve">Kwong 2021</w:t>
             </w:r>
           </w:p>
         </w:tc>
@@ -13070,7 +13252,7 @@
     <w:bookmarkStart w:id="37" w:name="X700b584d903c1a6872ebd040f7eeca7b7f30429"/>
     <w:p>
       <w:pPr>
-        <w:pStyle w:val="Titre3"/>
+        <w:pStyle w:val="Heading3"/>
       </w:pPr>
       <w:r>
         <w:t xml:space="preserve">Table 2. Prevalence of microbial source tracking markers by sample type tested in each study</w:t>
@@ -13084,11 +13266,11 @@
         <w:tblLook w:firstRow="1" w:lastRow="0" w:firstColumn="0" w:lastColumn="0" w:noHBand="0" w:noVBand="1"/>
       </w:tblPr>
       <w:tblGrid>
-        <w:gridCol w:w="2052"/>
-        <w:gridCol w:w="1497"/>
-        <w:gridCol w:w="1919"/>
-        <w:gridCol w:w="1120"/>
-        <w:gridCol w:w="2052"/>
+        <w:gridCol w:w="1740"/>
+        <w:gridCol w:w="1568"/>
+        <w:gridCol w:w="2010"/>
+        <w:gridCol w:w="1173"/>
+        <w:gridCol w:w="2149"/>
       </w:tblGrid>
       <w:tr>
         <w:trPr>
@@ -13294,7 +13476,7 @@
                 <w:szCs w:val="16"/>
                 <w:color w:val="000000"/>
               </w:rPr>
-              <w:t xml:space="preserve">Odagiri et al. 2016</w:t>
+              <w:t xml:space="preserve">Odagiri 2016</w:t>
             </w:r>
           </w:p>
         </w:tc>
@@ -13788,7 +13970,7 @@
                 <w:szCs w:val="16"/>
                 <w:color w:val="000000"/>
               </w:rPr>
-              <w:t xml:space="preserve">Boehm et al. 2016</w:t>
+              <w:t xml:space="preserve">Boehm 2016</w:t>
             </w:r>
           </w:p>
         </w:tc>
@@ -15780,7 +15962,7 @@
                 <w:szCs w:val="16"/>
                 <w:color w:val="000000"/>
               </w:rPr>
-              <w:t xml:space="preserve">Fuhrmeister et al. 2020</w:t>
+              <w:t xml:space="preserve">Fuhrmeister 2020</w:t>
             </w:r>
           </w:p>
         </w:tc>
@@ -17108,7 +17290,7 @@
                 <w:szCs w:val="16"/>
                 <w:color w:val="000000"/>
               </w:rPr>
-              <w:t xml:space="preserve">Holcomb et al. 2020</w:t>
+              <w:t xml:space="preserve">Holcomb 2020</w:t>
             </w:r>
           </w:p>
         </w:tc>
@@ -20065,13 +20247,13 @@
       </w:tr>
     </w:tbl>
     <w:bookmarkEnd w:id="37"/>
-    <w:bookmarkStart w:id="38" w:name="Xdd90c82b9e7bcb06b6690d30ff7c0c070a97ca2"/>
+    <w:bookmarkStart w:id="38" w:name="X08d4f82accc777e4bc29babf3cb99d86d8b1dec"/>
     <w:p>
       <w:pPr>
-        <w:pStyle w:val="Titre3"/>
+        <w:pStyle w:val="Heading3"/>
       </w:pPr>
       <w:r>
-        <w:t xml:space="preserve">Table 3. Mean (SD) abundances by study arm arm and adjusted abundance differences between intervention vs. controls</w:t>
+        <w:t xml:space="preserve">Table 3. Mean (SD) abundances by study arm arm and adjusted abundance differences between intervention and control arms</w:t>
       </w:r>
     </w:p>
     <w:tbl xmlns:w="http://schemas.openxmlformats.org/wordprocessingml/2006/main" xmlns:r="http://schemas.openxmlformats.org/officeDocument/2006/relationships" xmlns:w14="http://schemas.microsoft.com/office/word/2010/wordml" xmlns:wp="http://schemas.openxmlformats.org/drawingml/2006/wordprocessingDrawing" xmlns:a="http://schemas.openxmlformats.org/drawingml/2006/main" xmlns:pic="http://schemas.openxmlformats.org/drawingml/2006/picture">
@@ -20082,14 +20264,14 @@
         <w:tblLook w:firstRow="1" w:lastRow="0" w:firstColumn="0" w:lastColumn="0" w:noHBand="0" w:noVBand="1"/>
       </w:tblPr>
       <w:tblGrid>
-        <w:gridCol w:w="1351"/>
-        <w:gridCol w:w="985"/>
-        <w:gridCol w:w="1263"/>
-        <w:gridCol w:w="533"/>
-        <w:gridCol w:w="1193"/>
-        <w:gridCol w:w="1450"/>
-        <w:gridCol w:w="1228"/>
-        <w:gridCol w:w="638"/>
+        <w:gridCol w:w="1127"/>
+        <w:gridCol w:w="1015"/>
+        <w:gridCol w:w="1302"/>
+        <w:gridCol w:w="549"/>
+        <w:gridCol w:w="1229"/>
+        <w:gridCol w:w="1494"/>
+        <w:gridCol w:w="1266"/>
+        <w:gridCol w:w="658"/>
       </w:tblGrid>
       <w:tr>
         <w:trPr>
@@ -20394,7 +20576,7 @@
                 <w:szCs w:val="16"/>
                 <w:color w:val="000000"/>
               </w:rPr>
-              <w:t xml:space="preserve">Boehm et al. 2016</w:t>
+              <w:t xml:space="preserve">Boehm 2016</w:t>
             </w:r>
           </w:p>
         </w:tc>
@@ -20487,7 +20669,7 @@
                 <w:szCs w:val="16"/>
                 <w:color w:val="000000"/>
               </w:rPr>
-              <w:t xml:space="preserve">479</w:t>
+              <w:t xml:space="preserve">480</w:t>
             </w:r>
           </w:p>
         </w:tc>
@@ -20580,7 +20762,7 @@
                 <w:szCs w:val="16"/>
                 <w:color w:val="000000"/>
               </w:rPr>
-              <w:t xml:space="preserve">-0.05 (-0.1 0)</w:t>
+              <w:t xml:space="preserve">-0.05 (-0.1 0.01)</w:t>
             </w:r>
           </w:p>
         </w:tc>
@@ -20611,7 +20793,7 @@
                 <w:szCs w:val="16"/>
                 <w:color w:val="000000"/>
               </w:rPr>
-              <w:t xml:space="preserve">0.074</w:t>
+              <w:t xml:space="preserve">0.082</w:t>
             </w:r>
           </w:p>
         </w:tc>
@@ -20745,7 +20927,7 @@
                 <w:szCs w:val="16"/>
                 <w:color w:val="000000"/>
               </w:rPr>
-              <w:t xml:space="preserve">478</w:t>
+              <w:t xml:space="preserve">479</w:t>
             </w:r>
           </w:p>
         </w:tc>
@@ -21959,7 +22141,7 @@
                 <w:szCs w:val="16"/>
                 <w:color w:val="000000"/>
               </w:rPr>
-              <w:t xml:space="preserve">Steinbaum et al. 2019</w:t>
+              <w:t xml:space="preserve">Steinbaum 2019</w:t>
             </w:r>
           </w:p>
         </w:tc>
@@ -22483,7 +22665,7 @@
                 <w:szCs w:val="16"/>
                 <w:color w:val="000000"/>
               </w:rPr>
-              <w:t xml:space="preserve">Fuhrmeister et al. 2020</w:t>
+              <w:t xml:space="preserve">Fuhrmeister 2020</w:t>
             </w:r>
           </w:p>
         </w:tc>
@@ -23531,7 +23713,7 @@
                 <w:szCs w:val="16"/>
                 <w:color w:val="000000"/>
               </w:rPr>
-              <w:t xml:space="preserve">Holcomb et al. 2020</w:t>
+              <w:t xml:space="preserve">Holcomb 2020</w:t>
             </w:r>
           </w:p>
         </w:tc>
@@ -30605,7 +30787,7 @@
                 <w:szCs w:val="16"/>
                 <w:color w:val="000000"/>
               </w:rPr>
-              <w:t xml:space="preserve">Kwong et al. 2021</w:t>
+              <w:t xml:space="preserve">Kwong 2021</w:t>
             </w:r>
           </w:p>
         </w:tc>
@@ -31110,7 +31292,7 @@
     <w:bookmarkStart w:id="40" w:name="supplementary-figures"/>
     <w:p>
       <w:pPr>
-        <w:pStyle w:val="Titre2"/>
+        <w:pStyle w:val="Heading2"/>
       </w:pPr>
       <w:r>
         <w:t xml:space="preserve">Supplementary Figures</w:t>
@@ -31178,7 +31360,7 @@
         <w:t xml:space="preserve"> </w:t>
       </w:r>
       <w:r>
-        <w:t xml:space="preserve">Prevalence of specific pathogens</w:t>
+        <w:t xml:space="preserve">Prevalence of specific pathogens.</w:t>
       </w:r>
     </w:p>
     <w:p>
@@ -31230,7 +31412,7 @@
     </w:p>
     <w:p>
       <w:pPr>
-        <w:pStyle w:val="Corpsdetexte"/>
+        <w:pStyle w:val="BodyText"/>
       </w:pPr>
       <w:r>
         <w:rPr>
@@ -31243,7 +31425,7 @@
         <w:t xml:space="preserve"> </w:t>
       </w:r>
       <w:r>
-        <w:t xml:space="preserve">Prevalence of specific MST markers</w:t>
+        <w:t xml:space="preserve">Prevalence of specific MST markers.</w:t>
       </w:r>
     </w:p>
     <w:p>
@@ -31255,7 +31437,7 @@
         <w:rPr/>
         <w:drawing>
           <wp:inline distT="0" distB="0" distL="0" distR="0">
-            <wp:extent cx="6400800" cy="7315200"/>
+            <wp:extent cx="6400800" cy="4114800"/>
             <wp:docPr id="11" name="" descr=""/>
             <wp:cNvGraphicFramePr>
               <a:graphicFrameLocks xmlns:a="http://schemas.openxmlformats.org/drawingml/2006/main" noChangeAspect="1"/>
@@ -31279,7 +31461,7 @@
                   <pic:spPr bwMode="auto">
                     <a:xfrm>
                       <a:off x="0" y="0"/>
-                      <a:ext cx="88900" cy="101600"/>
+                      <a:ext cx="88900" cy="57150"/>
                     </a:xfrm>
                     <a:prstGeom prst="rect">
                       <a:avLst/>
@@ -31295,7 +31477,7 @@
     </w:p>
     <w:p>
       <w:pPr>
-        <w:pStyle w:val="Corpsdetexte"/>
+        <w:pStyle w:val="BodyText"/>
       </w:pPr>
       <w:r>
         <w:rPr>
@@ -31360,7 +31542,7 @@
     </w:p>
     <w:p>
       <w:pPr>
-        <w:pStyle w:val="Corpsdetexte"/>
+        <w:pStyle w:val="BodyText"/>
       </w:pPr>
       <w:r>
         <w:rPr>
@@ -31425,7 +31607,7 @@
     </w:p>
     <w:p>
       <w:pPr>
-        <w:pStyle w:val="Corpsdetexte"/>
+        <w:pStyle w:val="BodyText"/>
       </w:pPr>
       <w:r>
         <w:rPr>
@@ -31438,7 +31620,7 @@
         <w:t xml:space="preserve"> </w:t>
       </w:r>
       <w:r>
-        <w:t xml:space="preserve">Forest plots of unadjusted intervention effects on any general, human and animal MST markers in different samples of environmental samples.</w:t>
+        <w:t xml:space="preserve">Forest plots of unadjusted intervention effects on any general, human and animal MST markers in different types of environmental samples.</w:t>
       </w:r>
     </w:p>
     <w:p>
@@ -31490,7 +31672,7 @@
     </w:p>
     <w:p>
       <w:pPr>
-        <w:pStyle w:val="Corpsdetexte"/>
+        <w:pStyle w:val="BodyText"/>
       </w:pPr>
       <w:r>
         <w:rPr>
@@ -31600,7 +31782,7 @@
     </w:p>
     <w:p>
       <w:pPr>
-        <w:pStyle w:val="Corpsdetexte"/>
+        <w:pStyle w:val="BodyText"/>
       </w:pPr>
       <w:r>
         <w:rPr>
@@ -31665,7 +31847,7 @@
     <w:bookmarkStart w:id="41" w:name="supplementary-tables"/>
     <w:p>
       <w:pPr>
-        <w:pStyle w:val="Titre2"/>
+        <w:pStyle w:val="Heading2"/>
       </w:pPr>
       <w:r>
         <w:t xml:space="preserve">Supplementary Tables</w:t>
@@ -31683,7 +31865,7 @@
     <w:bookmarkStart w:id="69" w:name="references"/>
     <w:p>
       <w:pPr>
-        <w:pStyle w:val="Titre2"/>
+        <w:pStyle w:val="Heading2"/>
       </w:pPr>
       <w:r>
         <w:t xml:space="preserve">References</w:t>
@@ -31693,7 +31875,7 @@
     <w:bookmarkStart w:id="42" w:name="Xfdc957128323568b573ae0fcc258014cd910e65"/>
     <w:p>
       <w:pPr>
-        <w:pStyle w:val="Bibliographie"/>
+        <w:pStyle w:val="Bibliography"/>
       </w:pPr>
       <w:r>
         <w:t xml:space="preserve">1.</w:t>
@@ -31757,7 +31939,7 @@
     <w:bookmarkStart w:id="43" w:name="ref-lubyEffectsWaterQuality2018"/>
     <w:p>
       <w:pPr>
-        <w:pStyle w:val="Bibliographie"/>
+        <w:pStyle w:val="Bibliography"/>
       </w:pPr>
       <w:r>
         <w:t xml:space="preserve">2.</w:t>
@@ -31821,7 +32003,7 @@
     <w:bookmarkStart w:id="44" w:name="ref-nullEffectsWaterQuality2018"/>
     <w:p>
       <w:pPr>
-        <w:pStyle w:val="Bibliographie"/>
+        <w:pStyle w:val="Bibliography"/>
       </w:pPr>
       <w:r>
         <w:t xml:space="preserve">3.</w:t>
@@ -31885,7 +32067,7 @@
     <w:bookmarkStart w:id="45" w:name="ref-sclarAssessingImpactSanitation2016"/>
     <w:p>
       <w:pPr>
-        <w:pStyle w:val="Bibliographie"/>
+        <w:pStyle w:val="Bibliography"/>
       </w:pPr>
       <w:r>
         <w:t xml:space="preserve">4.</w:t>
@@ -31952,7 +32134,7 @@
     <w:bookmarkStart w:id="46" w:name="ref-hardinaSoilEnvironmentalSource1991"/>
     <w:p>
       <w:pPr>
-        <w:pStyle w:val="Bibliographie"/>
+        <w:pStyle w:val="Bibliography"/>
       </w:pPr>
       <w:r>
         <w:t xml:space="preserve">5.</w:t>
@@ -32027,7 +32209,7 @@
     <w:bookmarkStart w:id="47" w:name="ref-gruberColiformBacteriaIndicators2014"/>
     <w:p>
       <w:pPr>
-        <w:pStyle w:val="Bibliographie"/>
+        <w:pStyle w:val="Bibliography"/>
       </w:pPr>
       <w:r>
         <w:t xml:space="preserve">6.</w:t>
@@ -32069,7 +32251,7 @@
     <w:bookmarkStart w:id="48" w:name="ref-wuAreMicrobialIndicators2011"/>
     <w:p>
       <w:pPr>
-        <w:pStyle w:val="Bibliographie"/>
+        <w:pStyle w:val="Bibliography"/>
       </w:pPr>
       <w:r>
         <w:t xml:space="preserve">7.</w:t>
@@ -32123,7 +32305,7 @@
     <w:bookmarkStart w:id="49" w:name="X0275b8f84ec54088067ef6bda5f5851aca32979"/>
     <w:p>
       <w:pPr>
-        <w:pStyle w:val="Bibliographie"/>
+        <w:pStyle w:val="Bibliography"/>
       </w:pPr>
       <w:r>
         <w:t xml:space="preserve">8.</w:t>
@@ -32190,7 +32372,7 @@
     <w:bookmarkStart w:id="50" w:name="X204ddaaf3e51883be5ab5836eba761a690460fc"/>
     <w:p>
       <w:pPr>
-        <w:pStyle w:val="Bibliographie"/>
+        <w:pStyle w:val="Bibliography"/>
       </w:pPr>
       <w:r>
         <w:t xml:space="preserve">9.</w:t>
@@ -32262,7 +32444,7 @@
     <w:bookmarkStart w:id="51" w:name="X87f5d590b5c270c56b4e3202109f869565456ab"/>
     <w:p>
       <w:pPr>
-        <w:pStyle w:val="Bibliographie"/>
+        <w:pStyle w:val="Bibliography"/>
       </w:pPr>
       <w:r>
         <w:t xml:space="preserve">10.</w:t>
@@ -32304,7 +32486,7 @@
     <w:bookmarkStart w:id="52" w:name="ref-zouModifiedPoissonRegression2004"/>
     <w:p>
       <w:pPr>
-        <w:pStyle w:val="Bibliographie"/>
+        <w:pStyle w:val="Bibliography"/>
       </w:pPr>
       <w:r>
         <w:t xml:space="preserve">11.</w:t>
@@ -32346,7 +32528,7 @@
     <w:bookmarkStart w:id="53" w:name="Xe164a29abfa864b85eee56d714229aa35a5dd09"/>
     <w:p>
       <w:pPr>
-        <w:pStyle w:val="Bibliographie"/>
+        <w:pStyle w:val="Bibliography"/>
       </w:pPr>
       <w:r>
         <w:t xml:space="preserve">12.</w:t>
@@ -32421,7 +32603,7 @@
     <w:bookmarkStart w:id="54" w:name="ref-freedmanSoCalledHuberSandwich2006"/>
     <w:p>
       <w:pPr>
-        <w:pStyle w:val="Bibliographie"/>
+        <w:pStyle w:val="Bibliography"/>
       </w:pPr>
       <w:r>
         <w:t xml:space="preserve">13.</w:t>
@@ -32508,7 +32690,7 @@
     <w:bookmarkStart w:id="55" w:name="X0d8fe7285a459ef2a123c0bbff98fb4aa7c6fc5"/>
     <w:p>
       <w:pPr>
-        <w:pStyle w:val="Bibliographie"/>
+        <w:pStyle w:val="Bibliography"/>
       </w:pPr>
       <w:r>
         <w:t xml:space="preserve">14.</w:t>
@@ -32583,7 +32765,7 @@
     <w:bookmarkStart w:id="56" w:name="X82fdba8d1f9013a63e22e8c41ebdd02b8a8bf02"/>
     <w:p>
       <w:pPr>
-        <w:pStyle w:val="Bibliographie"/>
+        <w:pStyle w:val="Bibliography"/>
       </w:pPr>
       <w:r>
         <w:t xml:space="preserve">15.</w:t>
@@ -32671,7 +32853,7 @@
     <w:bookmarkStart w:id="57" w:name="X01e26d6591f5e2a5c3447ea027a7589e4b3787c"/>
     <w:p>
       <w:pPr>
-        <w:pStyle w:val="Bibliographie"/>
+        <w:pStyle w:val="Bibliography"/>
       </w:pPr>
       <w:r>
         <w:t xml:space="preserve">16.</w:t>
@@ -32753,7 +32935,7 @@
     <w:bookmarkStart w:id="58" w:name="ref-reeseDesignRationaleMatched2017"/>
     <w:p>
       <w:pPr>
-        <w:pStyle w:val="Bibliographie"/>
+        <w:pStyle w:val="Bibliography"/>
       </w:pPr>
       <w:r>
         <w:t xml:space="preserve">17.</w:t>
@@ -32826,7 +33008,7 @@
     <w:bookmarkStart w:id="59" w:name="Xd991f8dfcb33adf9c25dec389b3b0d8e33f406d"/>
     <w:p>
       <w:pPr>
-        <w:pStyle w:val="Bibliographie"/>
+        <w:pStyle w:val="Bibliography"/>
       </w:pPr>
       <w:r>
         <w:t xml:space="preserve">18.</w:t>
@@ -32899,7 +33081,7 @@
     <w:bookmarkStart w:id="60" w:name="ref-georgeRandomizedControlledTrial2016"/>
     <w:p>
       <w:pPr>
-        <w:pStyle w:val="Bibliographie"/>
+        <w:pStyle w:val="Bibliography"/>
       </w:pPr>
       <w:r>
         <w:t xml:space="preserve">19.</w:t>
@@ -33011,7 +33193,7 @@
     <w:bookmarkStart w:id="61" w:name="Xf9e2a4a9eb87275ea3c8190d2addb0f7bef699d"/>
     <w:p>
       <w:pPr>
-        <w:pStyle w:val="Bibliographie"/>
+        <w:pStyle w:val="Bibliography"/>
       </w:pPr>
       <w:r>
         <w:t xml:space="preserve">20.</w:t>
@@ -33078,7 +33260,7 @@
     <w:bookmarkStart w:id="62" w:name="ref-holcombHumanFecalContamination2020"/>
     <w:p>
       <w:pPr>
-        <w:pStyle w:val="Bibliographie"/>
+        <w:pStyle w:val="Bibliography"/>
       </w:pPr>
       <w:r>
         <w:t xml:space="preserve">21.</w:t>
@@ -33151,7 +33333,7 @@
     <w:bookmarkStart w:id="63" w:name="ref-odagiriHumanFecalPathogen2016"/>
     <w:p>
       <w:pPr>
-        <w:pStyle w:val="Bibliographie"/>
+        <w:pStyle w:val="Bibliography"/>
       </w:pPr>
       <w:r>
         <w:t xml:space="preserve">22.</w:t>
@@ -33218,7 +33400,7 @@
     <w:bookmarkStart w:id="65" w:name="Xda33b900c79b319f16c7caa64a1c94f62a2b60d"/>
     <w:p>
       <w:pPr>
-        <w:pStyle w:val="Bibliographie"/>
+        <w:pStyle w:val="Bibliography"/>
       </w:pPr>
       <w:r>
         <w:t xml:space="preserve">23.</w:t>
@@ -33285,7 +33467,7 @@
       <w:hyperlink r:id="rId64">
         <w:r>
           <w:rPr>
-            <w:rStyle w:val="Lienhypertexte"/>
+            <w:rStyle w:val="Hyperlink"/>
           </w:rPr>
           <w:t xml:space="preserve">10.1101/2020.09.29.318097</w:t>
         </w:r>
@@ -33298,7 +33480,7 @@
     <w:bookmarkStart w:id="66" w:name="Xf2a03ad0ba8e597b78cac8eb44474a2515beb21"/>
     <w:p>
       <w:pPr>
-        <w:pStyle w:val="Bibliographie"/>
+        <w:pStyle w:val="Bibliography"/>
       </w:pPr>
       <w:r>
         <w:t xml:space="preserve">24.</w:t>
@@ -33410,7 +33592,7 @@
     <w:bookmarkStart w:id="67" w:name="X9dcf9420471408d0f247188f0ab66b2bab98776"/>
     <w:p>
       <w:pPr>
-        <w:pStyle w:val="Bibliographie"/>
+        <w:pStyle w:val="Bibliography"/>
       </w:pPr>
       <w:r>
         <w:t xml:space="preserve">25.</w:t>
@@ -33572,128 +33754,6 @@
 </w:comments>
 </file>
 
-<file path=word/footer1.xml><?xml version="1.0" encoding="utf-8"?>
-<w:ftr xmlns:wpc="http://schemas.microsoft.com/office/word/2010/wordprocessingCanvas" xmlns:cx="http://schemas.microsoft.com/office/drawing/2014/chartex" xmlns:cx1="http://schemas.microsoft.com/office/drawing/2015/9/8/chartex" xmlns:cx2="http://schemas.microsoft.com/office/drawing/2015/10/21/chartex" xmlns:cx3="http://schemas.microsoft.com/office/drawing/2016/5/9/chartex" xmlns:cx4="http://schemas.microsoft.com/office/drawing/2016/5/10/chartex" xmlns:cx5="http://schemas.microsoft.com/office/drawing/2016/5/11/chartex" xmlns:cx6="http://schemas.microsoft.com/office/drawing/2016/5/12/chartex" xmlns:cx7="http://schemas.microsoft.com/office/drawing/2016/5/13/chartex" xmlns:cx8="http://schemas.microsoft.com/office/drawing/2016/5/14/chartex" xmlns:mc="http://schemas.openxmlformats.org/markup-compatibility/2006" xmlns:aink="http://schemas.microsoft.com/office/drawing/2016/ink" xmlns:am3d="http://schemas.microsoft.com/office/drawing/2017/model3d" xmlns:o="urn:schemas-microsoft-com:office:office" xmlns:r="http://schemas.openxmlformats.org/officeDocument/2006/relationships" xmlns:m="http://schemas.openxmlformats.org/officeDocument/2006/math" xmlns:v="urn:schemas-microsoft-com:vml" xmlns:wp14="http://schemas.microsoft.com/office/word/2010/wordprocessingDrawing" xmlns:wp="http://schemas.openxmlformats.org/drawingml/2006/wordprocessingDrawing" xmlns:w10="urn:schemas-microsoft-com:office:word" xmlns:w="http://schemas.openxmlformats.org/wordprocessingml/2006/main" xmlns:w14="http://schemas.microsoft.com/office/word/2010/wordml" xmlns:w15="http://schemas.microsoft.com/office/word/2012/wordml" xmlns:w16cid="http://schemas.microsoft.com/office/word/2016/wordml/cid" xmlns:w16se="http://schemas.microsoft.com/office/word/2015/wordml/symex" xmlns:wpg="http://schemas.microsoft.com/office/word/2010/wordprocessingGroup" xmlns:wpi="http://schemas.microsoft.com/office/word/2010/wordprocessingInk" xmlns:wne="http://schemas.microsoft.com/office/word/2006/wordml" xmlns:wps="http://schemas.microsoft.com/office/word/2010/wordprocessingShape" mc:Ignorable="w14 w15 w16se w16cid wp14">
-  <w:sdt>
-    <w:sdtPr>
-      <w:rPr>
-        <w:rStyle w:val="Numrodepage"/>
-      </w:rPr>
-      <w:id w:val="1342282442"/>
-      <w:docPartObj>
-        <w:docPartGallery w:val="Page Numbers (Bottom of Page)"/>
-        <w:docPartUnique/>
-      </w:docPartObj>
-    </w:sdtPr>
-    <w:sdtEndPr>
-      <w:rPr>
-        <w:rStyle w:val="Numrodepage"/>
-      </w:rPr>
-    </w:sdtEndPr>
-    <w:sdtContent>
-      <w:p>
-        <w:pPr>
-          <w:pStyle w:val="Pieddepage"/>
-          <w:framePr w:wrap="none" w:vAnchor="text" w:hAnchor="margin" w:xAlign="center" w:y="1"/>
-          <w:rPr>
-            <w:rStyle w:val="Numrodepage"/>
-          </w:rPr>
-        </w:pPr>
-        <w:r>
-          <w:rPr>
-            <w:rStyle w:val="Numrodepage"/>
-          </w:rPr>
-          <w:fldChar w:fldCharType="begin"/>
-        </w:r>
-        <w:r>
-          <w:rPr>
-            <w:rStyle w:val="Numrodepage"/>
-          </w:rPr>
-          <w:instrText xml:space="preserve"> PAGE </w:instrText>
-        </w:r>
-        <w:r>
-          <w:rPr>
-            <w:rStyle w:val="Numrodepage"/>
-          </w:rPr>
-          <w:fldChar w:fldCharType="end"/>
-        </w:r>
-      </w:p>
-    </w:sdtContent>
-  </w:sdt>
-  <w:p>
-    <w:pPr>
-      <w:pStyle w:val="Pieddepage"/>
-      <w:ind w:right="360" w:firstLine="360"/>
-    </w:pPr>
-  </w:p>
-</w:ftr>
-</file>
-
-<file path=word/footer2.xml><?xml version="1.0" encoding="utf-8"?>
-<w:ftr xmlns:wpc="http://schemas.microsoft.com/office/word/2010/wordprocessingCanvas" xmlns:cx="http://schemas.microsoft.com/office/drawing/2014/chartex" xmlns:cx1="http://schemas.microsoft.com/office/drawing/2015/9/8/chartex" xmlns:cx2="http://schemas.microsoft.com/office/drawing/2015/10/21/chartex" xmlns:cx3="http://schemas.microsoft.com/office/drawing/2016/5/9/chartex" xmlns:cx4="http://schemas.microsoft.com/office/drawing/2016/5/10/chartex" xmlns:cx5="http://schemas.microsoft.com/office/drawing/2016/5/11/chartex" xmlns:cx6="http://schemas.microsoft.com/office/drawing/2016/5/12/chartex" xmlns:cx7="http://schemas.microsoft.com/office/drawing/2016/5/13/chartex" xmlns:cx8="http://schemas.microsoft.com/office/drawing/2016/5/14/chartex" xmlns:mc="http://schemas.openxmlformats.org/markup-compatibility/2006" xmlns:aink="http://schemas.microsoft.com/office/drawing/2016/ink" xmlns:am3d="http://schemas.microsoft.com/office/drawing/2017/model3d" xmlns:o="urn:schemas-microsoft-com:office:office" xmlns:r="http://schemas.openxmlformats.org/officeDocument/2006/relationships" xmlns:m="http://schemas.openxmlformats.org/officeDocument/2006/math" xmlns:v="urn:schemas-microsoft-com:vml" xmlns:wp14="http://schemas.microsoft.com/office/word/2010/wordprocessingDrawing" xmlns:wp="http://schemas.openxmlformats.org/drawingml/2006/wordprocessingDrawing" xmlns:w10="urn:schemas-microsoft-com:office:word" xmlns:w="http://schemas.openxmlformats.org/wordprocessingml/2006/main" xmlns:w14="http://schemas.microsoft.com/office/word/2010/wordml" xmlns:w15="http://schemas.microsoft.com/office/word/2012/wordml" xmlns:w16cid="http://schemas.microsoft.com/office/word/2016/wordml/cid" xmlns:w16se="http://schemas.microsoft.com/office/word/2015/wordml/symex" xmlns:wpg="http://schemas.microsoft.com/office/word/2010/wordprocessingGroup" xmlns:wpi="http://schemas.microsoft.com/office/word/2010/wordprocessingInk" xmlns:wne="http://schemas.microsoft.com/office/word/2006/wordml" xmlns:wps="http://schemas.microsoft.com/office/word/2010/wordprocessingShape" mc:Ignorable="w14 w15 w16se w16cid wp14">
-  <w:sdt>
-    <w:sdtPr>
-      <w:rPr>
-        <w:rStyle w:val="Numrodepage"/>
-      </w:rPr>
-      <w:id w:val="928616856"/>
-      <w:docPartObj>
-        <w:docPartGallery w:val="Page Numbers (Bottom of Page)"/>
-        <w:docPartUnique/>
-      </w:docPartObj>
-    </w:sdtPr>
-    <w:sdtContent>
-      <w:p>
-        <w:pPr>
-          <w:pStyle w:val="Pieddepage"/>
-          <w:framePr w:wrap="none" w:vAnchor="text" w:hAnchor="margin" w:xAlign="center" w:y="1"/>
-          <w:rPr>
-            <w:rStyle w:val="Numrodepage"/>
-          </w:rPr>
-        </w:pPr>
-        <w:r>
-          <w:rPr>
-            <w:rStyle w:val="Numrodepage"/>
-          </w:rPr>
-          <w:fldChar w:fldCharType="begin"/>
-        </w:r>
-        <w:r>
-          <w:rPr>
-            <w:rStyle w:val="Numrodepage"/>
-          </w:rPr>
-          <w:instrText xml:space="preserve"> PAGE </w:instrText>
-        </w:r>
-        <w:r>
-          <w:rPr>
-            <w:rStyle w:val="Numrodepage"/>
-          </w:rPr>
-          <w:fldChar w:fldCharType="separate"/>
-        </w:r>
-        <w:r>
-          <w:rPr>
-            <w:rStyle w:val="Numrodepage"/>
-            <w:noProof/>
-          </w:rPr>
-          <w:t>2</w:t>
-        </w:r>
-        <w:r>
-          <w:rPr>
-            <w:rStyle w:val="Numrodepage"/>
-          </w:rPr>
-          <w:fldChar w:fldCharType="end"/>
-        </w:r>
-      </w:p>
-    </w:sdtContent>
-  </w:sdt>
-  <w:p>
-    <w:pPr>
-      <w:pStyle w:val="Pieddepage"/>
-      <w:ind w:right="360" w:firstLine="360"/>
-    </w:pPr>
-  </w:p>
-</w:ftr>
-</file>
-
 <file path=word/footnotes.xml><?xml version="1.0" encoding="utf-8"?>
 <w:footnotes xmlns:w="http://schemas.openxmlformats.org/wordprocessingml/2006/main" xmlns:m="http://schemas.openxmlformats.org/officeDocument/2006/math" xmlns:r="http://schemas.openxmlformats.org/officeDocument/2006/relationships" xmlns:o="urn:schemas-microsoft-com:office:office" xmlns:v="urn:schemas-microsoft-com:vml" xmlns:w10="urn:schemas-microsoft-com:office:word" xmlns:a="http://schemas.openxmlformats.org/drawingml/2006/main" xmlns:pic="http://schemas.openxmlformats.org/drawingml/2006/picture" xmlns:wp="http://schemas.openxmlformats.org/drawingml/2006/wordprocessingDrawing">
   <w:footnote w:type="continuationSeparator" w:id="0">
@@ -33714,11 +33774,88 @@
 </file>
 
 <file path=word/numbering.xml><?xml version="1.0" encoding="utf-8"?>
-<w:numbering xmlns:wpc="http://schemas.microsoft.com/office/word/2010/wordprocessingCanvas" xmlns:cx="http://schemas.microsoft.com/office/drawing/2014/chartex" xmlns:cx1="http://schemas.microsoft.com/office/drawing/2015/9/8/chartex" xmlns:cx2="http://schemas.microsoft.com/office/drawing/2015/10/21/chartex" xmlns:cx3="http://schemas.microsoft.com/office/drawing/2016/5/9/chartex" xmlns:cx4="http://schemas.microsoft.com/office/drawing/2016/5/10/chartex" xmlns:cx5="http://schemas.microsoft.com/office/drawing/2016/5/11/chartex" xmlns:cx6="http://schemas.microsoft.com/office/drawing/2016/5/12/chartex" xmlns:cx7="http://schemas.microsoft.com/office/drawing/2016/5/13/chartex" xmlns:cx8="http://schemas.microsoft.com/office/drawing/2016/5/14/chartex" xmlns:mc="http://schemas.openxmlformats.org/markup-compatibility/2006" xmlns:aink="http://schemas.microsoft.com/office/drawing/2016/ink" xmlns:am3d="http://schemas.microsoft.com/office/drawing/2017/model3d" xmlns:o="urn:schemas-microsoft-com:office:office" xmlns:r="http://schemas.openxmlformats.org/officeDocument/2006/relationships" xmlns:m="http://schemas.openxmlformats.org/officeDocument/2006/math" xmlns:v="urn:schemas-microsoft-com:vml" xmlns:wp14="http://schemas.microsoft.com/office/word/2010/wordprocessingDrawing" xmlns:wp="http://schemas.openxmlformats.org/drawingml/2006/wordprocessingDrawing" xmlns:w10="urn:schemas-microsoft-com:office:word" xmlns:w="http://schemas.openxmlformats.org/wordprocessingml/2006/main" xmlns:w14="http://schemas.microsoft.com/office/word/2010/wordml" xmlns:w15="http://schemas.microsoft.com/office/word/2012/wordml" xmlns:w16cid="http://schemas.microsoft.com/office/word/2016/wordml/cid" xmlns:w16se="http://schemas.microsoft.com/office/word/2015/wordml/symex" xmlns:wpg="http://schemas.microsoft.com/office/word/2010/wordprocessingGroup" xmlns:wpi="http://schemas.microsoft.com/office/word/2010/wordprocessingInk" xmlns:wne="http://schemas.microsoft.com/office/word/2006/wordml" xmlns:wps="http://schemas.microsoft.com/office/word/2010/wordprocessingShape" mc:Ignorable="w14 w15 w16se w16cid wp14">
+<w:numbering xmlns:wpc="http://schemas.microsoft.com/office/word/2010/wordprocessingCanvas" xmlns:cx="http://schemas.microsoft.com/office/drawing/2014/chartex" xmlns:cx1="http://schemas.microsoft.com/office/drawing/2015/9/8/chartex" xmlns:cx2="http://schemas.microsoft.com/office/drawing/2015/10/21/chartex" xmlns:cx3="http://schemas.microsoft.com/office/drawing/2016/5/9/chartex" xmlns:cx4="http://schemas.microsoft.com/office/drawing/2016/5/10/chartex" xmlns:cx5="http://schemas.microsoft.com/office/drawing/2016/5/11/chartex" xmlns:cx6="http://schemas.microsoft.com/office/drawing/2016/5/12/chartex" xmlns:cx7="http://schemas.microsoft.com/office/drawing/2016/5/13/chartex" xmlns:cx8="http://schemas.microsoft.com/office/drawing/2016/5/14/chartex" xmlns:mc="http://schemas.openxmlformats.org/markup-compatibility/2006" xmlns:aink="http://schemas.microsoft.com/office/drawing/2016/ink" xmlns:am3d="http://schemas.microsoft.com/office/drawing/2017/model3d" xmlns:o="urn:schemas-microsoft-com:office:office" xmlns:r="http://schemas.openxmlformats.org/officeDocument/2006/relationships" xmlns:m="http://schemas.openxmlformats.org/officeDocument/2006/math" xmlns:v="urn:schemas-microsoft-com:vml" xmlns:wp14="http://schemas.microsoft.com/office/word/2010/wordprocessingDrawing" xmlns:wp="http://schemas.openxmlformats.org/drawingml/2006/wordprocessingDrawing" xmlns:w10="urn:schemas-microsoft-com:office:word" xmlns:w="http://schemas.openxmlformats.org/wordprocessingml/2006/main" xmlns:w14="http://schemas.microsoft.com/office/word/2010/wordml" xmlns:w15="http://schemas.microsoft.com/office/word/2012/wordml" xmlns:w16cex="http://schemas.microsoft.com/office/word/2018/wordml/cex" xmlns:w16cid="http://schemas.microsoft.com/office/word/2016/wordml/cid" xmlns:w16="http://schemas.microsoft.com/office/word/2018/wordml" xmlns:w16sdtdh="http://schemas.microsoft.com/office/word/2020/wordml/sdtdatahash" xmlns:w16se="http://schemas.microsoft.com/office/word/2015/wordml/symex" xmlns:wpg="http://schemas.microsoft.com/office/word/2010/wordprocessingGroup" xmlns:wpi="http://schemas.microsoft.com/office/word/2010/wordprocessingInk" xmlns:wne="http://schemas.microsoft.com/office/word/2006/wordml" xmlns:wps="http://schemas.microsoft.com/office/word/2010/wordprocessingShape" mc:Ignorable="w14 w15 w16se w16cid w16 w16cex w16sdtdh wp14">
   <w:abstractNum w:abstractNumId="0" w15:restartNumberingAfterBreak="0">
+    <w:nsid w:val="EA454B4C"/>
+    <w:multiLevelType w:val="multilevel"/>
+    <w:tmpl w:val="98707BDE"/>
+    <w:lvl w:ilvl="0">
+      <w:numFmt w:val="bullet"/>
+      <w:lvlText w:val="•"/>
+      <w:lvlJc w:val="left"/>
+      <w:pPr>
+        <w:ind w:left="720" w:hanging="480"/>
+      </w:pPr>
+    </w:lvl>
+    <w:lvl w:ilvl="1">
+      <w:numFmt w:val="bullet"/>
+      <w:lvlText w:val="–"/>
+      <w:lvlJc w:val="left"/>
+      <w:pPr>
+        <w:ind w:left="1440" w:hanging="480"/>
+      </w:pPr>
+    </w:lvl>
+    <w:lvl w:ilvl="2">
+      <w:numFmt w:val="bullet"/>
+      <w:lvlText w:val="•"/>
+      <w:lvlJc w:val="left"/>
+      <w:pPr>
+        <w:ind w:left="2160" w:hanging="480"/>
+      </w:pPr>
+    </w:lvl>
+    <w:lvl w:ilvl="3">
+      <w:numFmt w:val="bullet"/>
+      <w:lvlText w:val="–"/>
+      <w:lvlJc w:val="left"/>
+      <w:pPr>
+        <w:ind w:left="2880" w:hanging="480"/>
+      </w:pPr>
+    </w:lvl>
+    <w:lvl w:ilvl="4">
+      <w:numFmt w:val="bullet"/>
+      <w:lvlText w:val="•"/>
+      <w:lvlJc w:val="left"/>
+      <w:pPr>
+        <w:ind w:left="3600" w:hanging="480"/>
+      </w:pPr>
+    </w:lvl>
+    <w:lvl w:ilvl="5">
+      <w:numFmt w:val="bullet"/>
+      <w:lvlText w:val="–"/>
+      <w:lvlJc w:val="left"/>
+      <w:pPr>
+        <w:ind w:left="4320" w:hanging="480"/>
+      </w:pPr>
+    </w:lvl>
+    <w:lvl w:ilvl="6">
+      <w:numFmt w:val="bullet"/>
+      <w:lvlText w:val="•"/>
+      <w:lvlJc w:val="left"/>
+      <w:pPr>
+        <w:ind w:left="5040" w:hanging="480"/>
+      </w:pPr>
+    </w:lvl>
+    <w:lvl w:ilvl="7">
+      <w:numFmt w:val="bullet"/>
+      <w:lvlText w:val="–"/>
+      <w:lvlJc w:val="left"/>
+      <w:pPr>
+        <w:ind w:left="5760" w:hanging="480"/>
+      </w:pPr>
+    </w:lvl>
+    <w:lvl w:ilvl="8">
+      <w:numFmt w:val="bullet"/>
+      <w:lvlText w:val="•"/>
+      <w:lvlJc w:val="left"/>
+      <w:pPr>
+        <w:ind w:left="6480" w:hanging="480"/>
+      </w:pPr>
+    </w:lvl>
+  </w:abstractNum>
+  <w:abstractNum w:abstractNumId="1" w15:restartNumberingAfterBreak="0">
     <w:nsid w:val="FFFFFF7C"/>
     <w:multiLevelType w:val="singleLevel"/>
-    <w:tmpl w:val="72BCF93C"/>
+    <w:tmpl w:val="2F6C9724"/>
     <w:lvl w:ilvl="0">
       <w:start w:val="1"/>
       <w:numFmt w:val="decimal"/>
@@ -33726,16 +33863,16 @@
       <w:lvlJc w:val="left"/>
       <w:pPr>
         <w:tabs>
-          <w:tab w:val="num" w:pos="1492"/>
+          <w:tab w:val="num" w:pos="1800"/>
         </w:tabs>
-        <w:ind w:left="1492" w:hanging="360"/>
+        <w:ind w:left="1800" w:hanging="360"/>
       </w:pPr>
     </w:lvl>
   </w:abstractNum>
-  <w:abstractNum w:abstractNumId="1" w15:restartNumberingAfterBreak="0">
+  <w:abstractNum w:abstractNumId="2" w15:restartNumberingAfterBreak="0">
     <w:nsid w:val="FFFFFF7D"/>
     <w:multiLevelType w:val="singleLevel"/>
-    <w:tmpl w:val="DB6426B4"/>
+    <w:tmpl w:val="A0C4EE96"/>
     <w:lvl w:ilvl="0">
       <w:start w:val="1"/>
       <w:numFmt w:val="decimal"/>
@@ -33743,16 +33880,16 @@
       <w:lvlJc w:val="left"/>
       <w:pPr>
         <w:tabs>
-          <w:tab w:val="num" w:pos="1209"/>
+          <w:tab w:val="num" w:pos="1440"/>
         </w:tabs>
-        <w:ind w:left="1209" w:hanging="360"/>
+        <w:ind w:left="1440" w:hanging="360"/>
       </w:pPr>
     </w:lvl>
   </w:abstractNum>
-  <w:abstractNum w:abstractNumId="2" w15:restartNumberingAfterBreak="0">
+  <w:abstractNum w:abstractNumId="3" w15:restartNumberingAfterBreak="0">
     <w:nsid w:val="FFFFFF7E"/>
     <w:multiLevelType w:val="singleLevel"/>
-    <w:tmpl w:val="980EB69C"/>
+    <w:tmpl w:val="77A8F358"/>
     <w:lvl w:ilvl="0">
       <w:start w:val="1"/>
       <w:numFmt w:val="decimal"/>
@@ -33760,16 +33897,16 @@
       <w:lvlJc w:val="left"/>
       <w:pPr>
         <w:tabs>
-          <w:tab w:val="num" w:pos="926"/>
+          <w:tab w:val="num" w:pos="1080"/>
         </w:tabs>
-        <w:ind w:left="926" w:hanging="360"/>
+        <w:ind w:left="1080" w:hanging="360"/>
       </w:pPr>
     </w:lvl>
   </w:abstractNum>
-  <w:abstractNum w:abstractNumId="3" w15:restartNumberingAfterBreak="0">
+  <w:abstractNum w:abstractNumId="4" w15:restartNumberingAfterBreak="0">
     <w:nsid w:val="FFFFFF7F"/>
     <w:multiLevelType w:val="singleLevel"/>
-    <w:tmpl w:val="428C5C96"/>
+    <w:tmpl w:val="42A41304"/>
     <w:lvl w:ilvl="0">
       <w:start w:val="1"/>
       <w:numFmt w:val="decimal"/>
@@ -33777,16 +33914,16 @@
       <w:lvlJc w:val="left"/>
       <w:pPr>
         <w:tabs>
-          <w:tab w:val="num" w:pos="643"/>
+          <w:tab w:val="num" w:pos="720"/>
         </w:tabs>
-        <w:ind w:left="643" w:hanging="360"/>
+        <w:ind w:left="720" w:hanging="360"/>
       </w:pPr>
     </w:lvl>
   </w:abstractNum>
-  <w:abstractNum w:abstractNumId="4" w15:restartNumberingAfterBreak="0">
+  <w:abstractNum w:abstractNumId="5" w15:restartNumberingAfterBreak="0">
     <w:nsid w:val="FFFFFF80"/>
     <w:multiLevelType w:val="singleLevel"/>
-    <w:tmpl w:val="034A7C7C"/>
+    <w:tmpl w:val="3AE86674"/>
     <w:lvl w:ilvl="0">
       <w:start w:val="1"/>
       <w:numFmt w:val="bullet"/>
@@ -33794,19 +33931,19 @@
       <w:lvlJc w:val="left"/>
       <w:pPr>
         <w:tabs>
-          <w:tab w:val="num" w:pos="1492"/>
+          <w:tab w:val="num" w:pos="1800"/>
         </w:tabs>
-        <w:ind w:left="1492" w:hanging="360"/>
+        <w:ind w:left="1800" w:hanging="360"/>
       </w:pPr>
       <w:rPr>
-        <w:rFonts w:ascii="Symbol" w:hAnsi="Symbol" w:cs="Symbol" w:hint="default"/>
+        <w:rFonts w:ascii="Symbol" w:hAnsi="Symbol" w:hint="default"/>
       </w:rPr>
     </w:lvl>
   </w:abstractNum>
-  <w:abstractNum w:abstractNumId="5" w15:restartNumberingAfterBreak="0">
+  <w:abstractNum w:abstractNumId="6" w15:restartNumberingAfterBreak="0">
     <w:nsid w:val="FFFFFF81"/>
     <w:multiLevelType w:val="singleLevel"/>
-    <w:tmpl w:val="A412B48C"/>
+    <w:tmpl w:val="6628990E"/>
     <w:lvl w:ilvl="0">
       <w:start w:val="1"/>
       <w:numFmt w:val="bullet"/>
@@ -33814,19 +33951,19 @@
       <w:lvlJc w:val="left"/>
       <w:pPr>
         <w:tabs>
-          <w:tab w:val="num" w:pos="1209"/>
+          <w:tab w:val="num" w:pos="1440"/>
         </w:tabs>
-        <w:ind w:left="1209" w:hanging="360"/>
+        <w:ind w:left="1440" w:hanging="360"/>
       </w:pPr>
       <w:rPr>
         <w:rFonts w:ascii="Symbol" w:hAnsi="Symbol" w:hint="default"/>
       </w:rPr>
     </w:lvl>
   </w:abstractNum>
-  <w:abstractNum w:abstractNumId="6" w15:restartNumberingAfterBreak="0">
+  <w:abstractNum w:abstractNumId="7" w15:restartNumberingAfterBreak="0">
     <w:nsid w:val="FFFFFF82"/>
     <w:multiLevelType w:val="singleLevel"/>
-    <w:tmpl w:val="66680BDE"/>
+    <w:tmpl w:val="E612C07A"/>
     <w:lvl w:ilvl="0">
       <w:start w:val="1"/>
       <w:numFmt w:val="bullet"/>
@@ -33834,19 +33971,19 @@
       <w:lvlJc w:val="left"/>
       <w:pPr>
         <w:tabs>
-          <w:tab w:val="num" w:pos="926"/>
+          <w:tab w:val="num" w:pos="1080"/>
         </w:tabs>
-        <w:ind w:left="926" w:hanging="360"/>
+        <w:ind w:left="1080" w:hanging="360"/>
       </w:pPr>
       <w:rPr>
         <w:rFonts w:ascii="Symbol" w:hAnsi="Symbol" w:hint="default"/>
       </w:rPr>
     </w:lvl>
   </w:abstractNum>
-  <w:abstractNum w:abstractNumId="7" w15:restartNumberingAfterBreak="0">
+  <w:abstractNum w:abstractNumId="8" w15:restartNumberingAfterBreak="0">
     <w:nsid w:val="FFFFFF83"/>
     <w:multiLevelType w:val="singleLevel"/>
-    <w:tmpl w:val="2FD21302"/>
+    <w:tmpl w:val="22BE4522"/>
     <w:lvl w:ilvl="0">
       <w:start w:val="1"/>
       <w:numFmt w:val="bullet"/>
@@ -33854,19 +33991,19 @@
       <w:lvlJc w:val="left"/>
       <w:pPr>
         <w:tabs>
-          <w:tab w:val="num" w:pos="643"/>
+          <w:tab w:val="num" w:pos="720"/>
         </w:tabs>
-        <w:ind w:left="643" w:hanging="360"/>
+        <w:ind w:left="720" w:hanging="360"/>
       </w:pPr>
       <w:rPr>
         <w:rFonts w:ascii="Symbol" w:hAnsi="Symbol" w:hint="default"/>
       </w:rPr>
     </w:lvl>
   </w:abstractNum>
-  <w:abstractNum w:abstractNumId="8" w15:restartNumberingAfterBreak="0">
+  <w:abstractNum w:abstractNumId="9" w15:restartNumberingAfterBreak="0">
     <w:nsid w:val="FFFFFF88"/>
     <w:multiLevelType w:val="singleLevel"/>
-    <w:tmpl w:val="F5AE942E"/>
+    <w:tmpl w:val="660A0A10"/>
     <w:lvl w:ilvl="0">
       <w:start w:val="1"/>
       <w:numFmt w:val="decimal"/>
@@ -33880,10 +34017,10 @@
       </w:pPr>
     </w:lvl>
   </w:abstractNum>
-  <w:abstractNum w:abstractNumId="9" w15:restartNumberingAfterBreak="0">
+  <w:abstractNum w:abstractNumId="10" w15:restartNumberingAfterBreak="0">
     <w:nsid w:val="FFFFFF89"/>
     <w:multiLevelType w:val="singleLevel"/>
-    <w:tmpl w:val="09B4C3AA"/>
+    <w:tmpl w:val="3AF2D1E0"/>
     <w:lvl w:ilvl="0">
       <w:start w:val="1"/>
       <w:numFmt w:val="bullet"/>
@@ -33900,102 +34037,96 @@
       </w:rPr>
     </w:lvl>
   </w:abstractNum>
-  <w:abstractNum w:abstractNumId="10" w15:restartNumberingAfterBreak="0">
-    <w:nsid w:val="0BC657B3"/>
+  <w:abstractNum w:abstractNumId="11" w15:restartNumberingAfterBreak="0">
+    <w:nsid w:val="1482775B"/>
     <w:multiLevelType w:val="multilevel"/>
-    <w:tmpl w:val="040C001D"/>
-    <w:numStyleLink w:val="Defaultul"/>
-  </w:abstractNum>
-  <w:abstractNum w:abstractNumId="11" w15:restartNumberingAfterBreak="0">
-    <w:nsid w:val="15370A07"/>
-    <w:multiLevelType w:val="multilevel"/>
-    <w:tmpl w:val="040C001D"/>
+    <w:tmpl w:val="0EBA3C40"/>
     <w:lvl w:ilvl="0">
       <w:start w:val="1"/>
       <w:numFmt w:val="decimal"/>
-      <w:lvlText w:val="%1)"/>
+      <w:lvlText w:val="%1"/>
       <w:lvlJc w:val="left"/>
       <w:pPr>
-        <w:ind w:left="360" w:hanging="360"/>
+        <w:ind w:left="432" w:hanging="432"/>
       </w:pPr>
     </w:lvl>
     <w:lvl w:ilvl="1">
       <w:start w:val="1"/>
-      <w:numFmt w:val="lowerLetter"/>
-      <w:lvlText w:val="%2)"/>
+      <w:numFmt w:val="decimal"/>
+      <w:lvlText w:val="%1.%2"/>
       <w:lvlJc w:val="left"/>
       <w:pPr>
-        <w:ind w:left="720" w:hanging="360"/>
+        <w:ind w:left="1746" w:hanging="576"/>
       </w:pPr>
     </w:lvl>
     <w:lvl w:ilvl="2">
       <w:start w:val="1"/>
-      <w:numFmt w:val="lowerRoman"/>
-      <w:lvlText w:val="%3)"/>
+      <w:numFmt w:val="decimal"/>
+      <w:lvlText w:val="%1.%2.%3"/>
       <w:lvlJc w:val="left"/>
       <w:pPr>
-        <w:ind w:left="1080" w:hanging="360"/>
+        <w:ind w:left="720" w:hanging="720"/>
       </w:pPr>
     </w:lvl>
     <w:lvl w:ilvl="3">
       <w:start w:val="1"/>
       <w:numFmt w:val="decimal"/>
-      <w:lvlText w:val="(%4)"/>
+      <w:lvlText w:val="%1.%2.%3.%4"/>
       <w:lvlJc w:val="left"/>
       <w:pPr>
-        <w:ind w:left="1440" w:hanging="360"/>
+        <w:ind w:left="864" w:hanging="864"/>
       </w:pPr>
     </w:lvl>
     <w:lvl w:ilvl="4">
       <w:start w:val="1"/>
-      <w:numFmt w:val="lowerLetter"/>
-      <w:lvlText w:val="(%5)"/>
+      <w:numFmt w:val="decimal"/>
+      <w:lvlText w:val="%1.%2.%3.%4.%5"/>
       <w:lvlJc w:val="left"/>
       <w:pPr>
-        <w:ind w:left="1800" w:hanging="360"/>
+        <w:ind w:left="1008" w:hanging="1008"/>
       </w:pPr>
     </w:lvl>
     <w:lvl w:ilvl="5">
       <w:start w:val="1"/>
-      <w:numFmt w:val="lowerRoman"/>
-      <w:lvlText w:val="(%6)"/>
+      <w:numFmt w:val="decimal"/>
+      <w:lvlText w:val="%1.%2.%3.%4.%5.%6"/>
       <w:lvlJc w:val="left"/>
       <w:pPr>
-        <w:ind w:left="2160" w:hanging="360"/>
+        <w:ind w:left="1152" w:hanging="1152"/>
       </w:pPr>
     </w:lvl>
     <w:lvl w:ilvl="6">
       <w:start w:val="1"/>
       <w:numFmt w:val="decimal"/>
-      <w:lvlText w:val="%7."/>
+      <w:lvlText w:val="%1.%2.%3.%4.%5.%6.%7"/>
       <w:lvlJc w:val="left"/>
       <w:pPr>
-        <w:ind w:left="2520" w:hanging="360"/>
+        <w:ind w:left="1296" w:hanging="1296"/>
       </w:pPr>
     </w:lvl>
     <w:lvl w:ilvl="7">
       <w:start w:val="1"/>
-      <w:numFmt w:val="lowerLetter"/>
-      <w:lvlText w:val="%8."/>
+      <w:numFmt w:val="decimal"/>
+      <w:lvlText w:val="%1.%2.%3.%4.%5.%6.%7.%8"/>
       <w:lvlJc w:val="left"/>
       <w:pPr>
-        <w:ind w:left="2880" w:hanging="360"/>
+        <w:ind w:left="1440" w:hanging="1440"/>
       </w:pPr>
     </w:lvl>
     <w:lvl w:ilvl="8">
       <w:start w:val="1"/>
-      <w:numFmt w:val="lowerRoman"/>
-      <w:lvlText w:val="%9."/>
+      <w:numFmt w:val="decimal"/>
+      <w:lvlText w:val="%1.%2.%3.%4.%5.%6.%7.%8.%9"/>
       <w:lvlJc w:val="left"/>
       <w:pPr>
-        <w:ind w:left="3240" w:hanging="360"/>
+        <w:ind w:left="1584" w:hanging="1584"/>
       </w:pPr>
     </w:lvl>
   </w:abstractNum>
   <w:abstractNum w:abstractNumId="12" w15:restartNumberingAfterBreak="0">
-    <w:nsid w:val="170CD2DE"/>
+    <w:nsid w:val="2C1AE401"/>
     <w:multiLevelType w:val="multilevel"/>
-    <w:tmpl w:val="A94065D6"/>
+    <w:tmpl w:val="C9FA2BFA"/>
     <w:lvl w:ilvl="0">
       <w:numFmt w:val="bullet"/>
       <w:lvlText w:val=" "/>
@@ -34093,988 +34224,6 @@
           <w:tab w:val="num" w:pos="5760"/>
         </w:tabs>
         <w:ind w:left="6240" w:hanging="480"/>
-      </w:pPr>
-    </w:lvl>
-  </w:abstractNum>
-  <w:abstractNum w:abstractNumId="13" w15:restartNumberingAfterBreak="0">
-    <w:nsid w:val="1A8E7783"/>
-    <w:multiLevelType w:val="multilevel"/>
-    <w:tmpl w:val="745A1C10"/>
-    <w:lvl w:ilvl="0">
-      <w:start w:val="1"/>
-      <w:numFmt w:val="decimal"/>
-      <w:lvlText w:val="%1."/>
-      <w:lvlJc w:val="left"/>
-      <w:pPr>
-        <w:ind w:left="360" w:hanging="360"/>
-      </w:pPr>
-    </w:lvl>
-    <w:lvl w:ilvl="1">
-      <w:start w:val="1"/>
-      <w:numFmt w:val="decimal"/>
-      <w:lvlText w:val="%1.%2."/>
-      <w:lvlJc w:val="left"/>
-      <w:pPr>
-        <w:ind w:left="792" w:hanging="432"/>
-      </w:pPr>
-    </w:lvl>
-    <w:lvl w:ilvl="2">
-      <w:start w:val="1"/>
-      <w:numFmt w:val="decimal"/>
-      <w:lvlText w:val="%1.%2.%3."/>
-      <w:lvlJc w:val="left"/>
-      <w:pPr>
-        <w:ind w:left="1224" w:hanging="504"/>
-      </w:pPr>
-    </w:lvl>
-    <w:lvl w:ilvl="3">
-      <w:start w:val="1"/>
-      <w:numFmt w:val="decimal"/>
-      <w:lvlText w:val="%1.%2.%3.%4."/>
-      <w:lvlJc w:val="left"/>
-      <w:pPr>
-        <w:ind w:left="1728" w:hanging="648"/>
-      </w:pPr>
-    </w:lvl>
-    <w:lvl w:ilvl="4">
-      <w:start w:val="1"/>
-      <w:numFmt w:val="decimal"/>
-      <w:lvlText w:val="%1.%2.%3.%4.%5."/>
-      <w:lvlJc w:val="left"/>
-      <w:pPr>
-        <w:ind w:left="2232" w:hanging="792"/>
-      </w:pPr>
-    </w:lvl>
-    <w:lvl w:ilvl="5">
-      <w:start w:val="1"/>
-      <w:numFmt w:val="decimal"/>
-      <w:lvlText w:val="%1.%2.%3.%4.%5.%6."/>
-      <w:lvlJc w:val="left"/>
-      <w:pPr>
-        <w:ind w:left="2736" w:hanging="936"/>
-      </w:pPr>
-    </w:lvl>
-    <w:lvl w:ilvl="6">
-      <w:start w:val="1"/>
-      <w:numFmt w:val="decimal"/>
-      <w:lvlText w:val="%1.%2.%3.%4.%5.%6.%7."/>
-      <w:lvlJc w:val="left"/>
-      <w:pPr>
-        <w:ind w:left="3240" w:hanging="1080"/>
-      </w:pPr>
-    </w:lvl>
-    <w:lvl w:ilvl="7">
-      <w:start w:val="1"/>
-      <w:numFmt w:val="decimal"/>
-      <w:lvlText w:val="%1.%2.%3.%4.%5.%6.%7.%8."/>
-      <w:lvlJc w:val="left"/>
-      <w:pPr>
-        <w:ind w:left="3744" w:hanging="1224"/>
-      </w:pPr>
-    </w:lvl>
-    <w:lvl w:ilvl="8">
-      <w:start w:val="1"/>
-      <w:numFmt w:val="decimal"/>
-      <w:lvlText w:val="%1.%2.%3.%4.%5.%6.%7.%8.%9."/>
-      <w:lvlJc w:val="left"/>
-      <w:pPr>
-        <w:ind w:left="4320" w:hanging="1440"/>
-      </w:pPr>
-    </w:lvl>
-  </w:abstractNum>
-  <w:abstractNum w:abstractNumId="14" w15:restartNumberingAfterBreak="0">
-    <w:nsid w:val="249510A6"/>
-    <w:multiLevelType w:val="multilevel"/>
-    <w:tmpl w:val="439AF720"/>
-    <w:lvl w:ilvl="0">
-      <w:start w:val="1"/>
-      <w:numFmt w:val="decimal"/>
-      <w:lvlText w:val="%1."/>
-      <w:lvlJc w:val="left"/>
-      <w:pPr>
-        <w:ind w:left="360" w:hanging="360"/>
-      </w:pPr>
-    </w:lvl>
-    <w:lvl w:ilvl="1">
-      <w:start w:val="1"/>
-      <w:numFmt w:val="decimal"/>
-      <w:lvlText w:val="%1.%2."/>
-      <w:lvlJc w:val="left"/>
-      <w:pPr>
-        <w:ind w:left="792" w:hanging="432"/>
-      </w:pPr>
-    </w:lvl>
-    <w:lvl w:ilvl="2">
-      <w:start w:val="1"/>
-      <w:numFmt w:val="decimal"/>
-      <w:lvlText w:val="%1.%2.%3."/>
-      <w:lvlJc w:val="left"/>
-      <w:pPr>
-        <w:ind w:left="1224" w:hanging="504"/>
-      </w:pPr>
-    </w:lvl>
-    <w:lvl w:ilvl="3">
-      <w:start w:val="1"/>
-      <w:numFmt w:val="decimal"/>
-      <w:lvlText w:val="%1.%2.%3.%4."/>
-      <w:lvlJc w:val="left"/>
-      <w:pPr>
-        <w:ind w:left="1728" w:hanging="648"/>
-      </w:pPr>
-    </w:lvl>
-    <w:lvl w:ilvl="4">
-      <w:start w:val="1"/>
-      <w:numFmt w:val="decimal"/>
-      <w:lvlText w:val="%1.%2.%3.%4.%5."/>
-      <w:lvlJc w:val="left"/>
-      <w:pPr>
-        <w:ind w:left="2232" w:hanging="792"/>
-      </w:pPr>
-    </w:lvl>
-    <w:lvl w:ilvl="5">
-      <w:start w:val="1"/>
-      <w:numFmt w:val="decimal"/>
-      <w:lvlText w:val="%1.%2.%3.%4.%5.%6."/>
-      <w:lvlJc w:val="left"/>
-      <w:pPr>
-        <w:ind w:left="2736" w:hanging="936"/>
-      </w:pPr>
-    </w:lvl>
-    <w:lvl w:ilvl="6">
-      <w:start w:val="1"/>
-      <w:numFmt w:val="decimal"/>
-      <w:lvlText w:val="%1.%2.%3.%4.%5.%6.%7."/>
-      <w:lvlJc w:val="left"/>
-      <w:pPr>
-        <w:ind w:left="3240" w:hanging="1080"/>
-      </w:pPr>
-    </w:lvl>
-    <w:lvl w:ilvl="7">
-      <w:start w:val="1"/>
-      <w:numFmt w:val="decimal"/>
-      <w:lvlText w:val="%1.%2.%3.%4.%5.%6.%7.%8."/>
-      <w:lvlJc w:val="left"/>
-      <w:pPr>
-        <w:ind w:left="3744" w:hanging="1224"/>
-      </w:pPr>
-    </w:lvl>
-    <w:lvl w:ilvl="8">
-      <w:start w:val="1"/>
-      <w:numFmt w:val="decimal"/>
-      <w:lvlText w:val="%1.%2.%3.%4.%5.%6.%7.%8.%9."/>
-      <w:lvlJc w:val="left"/>
-      <w:pPr>
-        <w:ind w:left="4320" w:hanging="1440"/>
-      </w:pPr>
-    </w:lvl>
-  </w:abstractNum>
-  <w:abstractNum w:abstractNumId="15" w15:restartNumberingAfterBreak="0">
-    <w:nsid w:val="25B42E34"/>
-    <w:multiLevelType w:val="multilevel"/>
-    <w:tmpl w:val="040C001D"/>
-    <w:styleLink w:val="Defaultul"/>
-    <w:lvl w:ilvl="0">
-      <w:start w:val="1"/>
-      <w:numFmt w:val="bullet"/>
-      <w:lvlText w:val="•"/>
-      <w:lvlJc w:val="left"/>
-      <w:pPr>
-        <w:ind w:left="360" w:hanging="360"/>
-      </w:pPr>
-      <w:rPr>
-        <w:rFonts w:ascii="Times New Roman" w:hAnsi="Times New Roman" w:cs="Times New Roman" w:hint="default"/>
-        <w:color w:val="943634" w:themeColor="accent2" w:themeShade="BF"/>
-        <w:sz w:val="40"/>
-      </w:rPr>
-    </w:lvl>
-    <w:lvl w:ilvl="1">
-      <w:start w:val="1"/>
-      <w:numFmt w:val="bullet"/>
-      <w:lvlText w:val=""/>
-      <w:lvlJc w:val="left"/>
-      <w:pPr>
-        <w:ind w:left="720" w:hanging="360"/>
-      </w:pPr>
-      <w:rPr>
-        <w:rFonts w:ascii="Symbol" w:hAnsi="Symbol" w:cs="Times New Roman" w:hint="default"/>
-        <w:color w:val="FF0000"/>
-        <w:sz w:val="24"/>
-      </w:rPr>
-    </w:lvl>
-    <w:lvl w:ilvl="2">
-      <w:start w:val="1"/>
-      <w:numFmt w:val="bullet"/>
-      <w:lvlText w:val=""/>
-      <w:lvlJc w:val="left"/>
-      <w:pPr>
-        <w:ind w:left="1080" w:hanging="360"/>
-      </w:pPr>
-      <w:rPr>
-        <w:rFonts w:ascii="Symbol" w:hAnsi="Symbol" w:cs="Times New Roman" w:hint="default"/>
-        <w:color w:val="92CDDC" w:themeColor="accent5" w:themeTint="99"/>
-        <w:sz w:val="24"/>
-      </w:rPr>
-    </w:lvl>
-    <w:lvl w:ilvl="3">
-      <w:start w:val="1"/>
-      <w:numFmt w:val="bullet"/>
-      <w:lvlText w:val="à"/>
-      <w:lvlJc w:val="left"/>
-      <w:pPr>
-        <w:ind w:left="1440" w:hanging="360"/>
-      </w:pPr>
-      <w:rPr>
-        <w:rFonts w:ascii="Wingdings" w:hAnsi="Wingdings" w:cs="Times New Roman" w:hint="default"/>
-        <w:color w:val="000000" w:themeColor="text1"/>
-      </w:rPr>
-    </w:lvl>
-    <w:lvl w:ilvl="4">
-      <w:start w:val="1"/>
-      <w:numFmt w:val="lowerLetter"/>
-      <w:lvlText w:val="(%5)"/>
-      <w:lvlJc w:val="left"/>
-      <w:pPr>
-        <w:ind w:left="1800" w:hanging="360"/>
-      </w:pPr>
-    </w:lvl>
-    <w:lvl w:ilvl="5">
-      <w:start w:val="1"/>
-      <w:numFmt w:val="lowerRoman"/>
-      <w:lvlText w:val="(%6)"/>
-      <w:lvlJc w:val="left"/>
-      <w:pPr>
-        <w:ind w:left="2160" w:hanging="360"/>
-      </w:pPr>
-    </w:lvl>
-    <w:lvl w:ilvl="6">
-      <w:start w:val="1"/>
-      <w:numFmt w:val="decimal"/>
-      <w:lvlText w:val="%7."/>
-      <w:lvlJc w:val="left"/>
-      <w:pPr>
-        <w:ind w:left="2520" w:hanging="360"/>
-      </w:pPr>
-    </w:lvl>
-    <w:lvl w:ilvl="7">
-      <w:start w:val="1"/>
-      <w:numFmt w:val="lowerLetter"/>
-      <w:lvlText w:val="%8."/>
-      <w:lvlJc w:val="left"/>
-      <w:pPr>
-        <w:ind w:left="2880" w:hanging="360"/>
-      </w:pPr>
-    </w:lvl>
-    <w:lvl w:ilvl="8">
-      <w:start w:val="1"/>
-      <w:numFmt w:val="lowerRoman"/>
-      <w:lvlText w:val="%9."/>
-      <w:lvlJc w:val="left"/>
-      <w:pPr>
-        <w:ind w:left="3240" w:hanging="360"/>
-      </w:pPr>
-    </w:lvl>
-  </w:abstractNum>
-  <w:abstractNum w:abstractNumId="16" w15:restartNumberingAfterBreak="0">
-    <w:nsid w:val="289B7C2A"/>
-    <w:multiLevelType w:val="multilevel"/>
-    <w:tmpl w:val="4B88F872"/>
-    <w:numStyleLink w:val="Defaultol"/>
-  </w:abstractNum>
-  <w:abstractNum w:abstractNumId="17" w15:restartNumberingAfterBreak="0">
-    <w:nsid w:val="324A70B7"/>
-    <w:multiLevelType w:val="multilevel"/>
-    <w:tmpl w:val="4B88F872"/>
-    <w:styleLink w:val="Defaultol"/>
-    <w:lvl w:ilvl="0">
-      <w:start w:val="1"/>
-      <w:numFmt w:val="decimal"/>
-      <w:lvlText w:val="%1."/>
-      <w:lvlJc w:val="left"/>
-      <w:pPr>
-        <w:ind w:left="360" w:hanging="360"/>
-      </w:pPr>
-    </w:lvl>
-    <w:lvl w:ilvl="1">
-      <w:start w:val="1"/>
-      <w:numFmt w:val="decimal"/>
-      <w:lvlText w:val="%1.%2."/>
-      <w:lvlJc w:val="left"/>
-      <w:pPr>
-        <w:ind w:left="792" w:hanging="432"/>
-      </w:pPr>
-    </w:lvl>
-    <w:lvl w:ilvl="2">
-      <w:start w:val="1"/>
-      <w:numFmt w:val="decimal"/>
-      <w:lvlText w:val="%1.%2.%3."/>
-      <w:lvlJc w:val="left"/>
-      <w:pPr>
-        <w:ind w:left="1224" w:hanging="504"/>
-      </w:pPr>
-    </w:lvl>
-    <w:lvl w:ilvl="3">
-      <w:start w:val="1"/>
-      <w:numFmt w:val="decimal"/>
-      <w:lvlText w:val="%1.%2.%3.%4."/>
-      <w:lvlJc w:val="left"/>
-      <w:pPr>
-        <w:ind w:left="1728" w:hanging="648"/>
-      </w:pPr>
-    </w:lvl>
-    <w:lvl w:ilvl="4">
-      <w:start w:val="1"/>
-      <w:numFmt w:val="decimal"/>
-      <w:lvlText w:val="%1.%2.%3.%4.%5."/>
-      <w:lvlJc w:val="left"/>
-      <w:pPr>
-        <w:ind w:left="2232" w:hanging="792"/>
-      </w:pPr>
-    </w:lvl>
-    <w:lvl w:ilvl="5">
-      <w:start w:val="1"/>
-      <w:numFmt w:val="decimal"/>
-      <w:lvlText w:val="%1.%2.%3.%4.%5.%6."/>
-      <w:lvlJc w:val="left"/>
-      <w:pPr>
-        <w:ind w:left="2736" w:hanging="936"/>
-      </w:pPr>
-    </w:lvl>
-    <w:lvl w:ilvl="6">
-      <w:start w:val="1"/>
-      <w:numFmt w:val="decimal"/>
-      <w:lvlText w:val="%1.%2.%3.%4.%5.%6.%7."/>
-      <w:lvlJc w:val="left"/>
-      <w:pPr>
-        <w:ind w:left="3240" w:hanging="1080"/>
-      </w:pPr>
-    </w:lvl>
-    <w:lvl w:ilvl="7">
-      <w:start w:val="1"/>
-      <w:numFmt w:val="decimal"/>
-      <w:lvlText w:val="%1.%2.%3.%4.%5.%6.%7.%8."/>
-      <w:lvlJc w:val="left"/>
-      <w:pPr>
-        <w:ind w:left="3744" w:hanging="1224"/>
-      </w:pPr>
-    </w:lvl>
-    <w:lvl w:ilvl="8">
-      <w:start w:val="1"/>
-      <w:numFmt w:val="decimal"/>
-      <w:lvlText w:val="%1.%2.%3.%4.%5.%6.%7.%8.%9."/>
-      <w:lvlJc w:val="left"/>
-      <w:pPr>
-        <w:ind w:left="4320" w:hanging="1440"/>
-      </w:pPr>
-    </w:lvl>
-  </w:abstractNum>
-  <w:abstractNum w:abstractNumId="18" w15:restartNumberingAfterBreak="0">
-    <w:nsid w:val="3A441560"/>
-    <w:multiLevelType w:val="multilevel"/>
-    <w:tmpl w:val="B1F2FF90"/>
-    <w:lvl w:ilvl="0">
-      <w:start w:val="1"/>
-      <w:numFmt w:val="decimal"/>
-      <w:lvlText w:val="%1."/>
-      <w:lvlJc w:val="left"/>
-      <w:pPr>
-        <w:ind w:left="360" w:hanging="360"/>
-      </w:pPr>
-    </w:lvl>
-    <w:lvl w:ilvl="1">
-      <w:start w:val="1"/>
-      <w:numFmt w:val="decimal"/>
-      <w:lvlText w:val="%1.%2."/>
-      <w:lvlJc w:val="left"/>
-      <w:pPr>
-        <w:ind w:left="792" w:hanging="432"/>
-      </w:pPr>
-    </w:lvl>
-    <w:lvl w:ilvl="2">
-      <w:start w:val="1"/>
-      <w:numFmt w:val="decimal"/>
-      <w:lvlText w:val="%1.%2.%3."/>
-      <w:lvlJc w:val="left"/>
-      <w:pPr>
-        <w:ind w:left="1224" w:hanging="504"/>
-      </w:pPr>
-    </w:lvl>
-    <w:lvl w:ilvl="3">
-      <w:start w:val="1"/>
-      <w:numFmt w:val="decimal"/>
-      <w:lvlText w:val="%1.%2.%3.%4."/>
-      <w:lvlJc w:val="left"/>
-      <w:pPr>
-        <w:ind w:left="1728" w:hanging="648"/>
-      </w:pPr>
-    </w:lvl>
-    <w:lvl w:ilvl="4">
-      <w:start w:val="1"/>
-      <w:numFmt w:val="decimal"/>
-      <w:lvlText w:val="%1.%2.%3.%4.%5."/>
-      <w:lvlJc w:val="left"/>
-      <w:pPr>
-        <w:ind w:left="2232" w:hanging="792"/>
-      </w:pPr>
-    </w:lvl>
-    <w:lvl w:ilvl="5">
-      <w:start w:val="1"/>
-      <w:numFmt w:val="decimal"/>
-      <w:lvlText w:val="%1.%2.%3.%4.%5.%6."/>
-      <w:lvlJc w:val="left"/>
-      <w:pPr>
-        <w:ind w:left="2736" w:hanging="936"/>
-      </w:pPr>
-    </w:lvl>
-    <w:lvl w:ilvl="6">
-      <w:start w:val="1"/>
-      <w:numFmt w:val="decimal"/>
-      <w:lvlText w:val="%1.%2.%3.%4.%5.%6.%7."/>
-      <w:lvlJc w:val="left"/>
-      <w:pPr>
-        <w:ind w:left="3240" w:hanging="1080"/>
-      </w:pPr>
-    </w:lvl>
-    <w:lvl w:ilvl="7">
-      <w:start w:val="1"/>
-      <w:numFmt w:val="decimal"/>
-      <w:lvlText w:val="%1.%2.%3.%4.%5.%6.%7.%8."/>
-      <w:lvlJc w:val="left"/>
-      <w:pPr>
-        <w:ind w:left="3744" w:hanging="1224"/>
-      </w:pPr>
-    </w:lvl>
-    <w:lvl w:ilvl="8">
-      <w:start w:val="1"/>
-      <w:numFmt w:val="decimal"/>
-      <w:lvlText w:val="%1.%2.%3.%4.%5.%6.%7.%8.%9."/>
-      <w:lvlJc w:val="left"/>
-      <w:pPr>
-        <w:ind w:left="4320" w:hanging="1440"/>
-      </w:pPr>
-    </w:lvl>
-  </w:abstractNum>
-  <w:abstractNum w:abstractNumId="19" w15:restartNumberingAfterBreak="0">
-    <w:nsid w:val="3DCC70B2"/>
-    <w:multiLevelType w:val="multilevel"/>
-    <w:tmpl w:val="163C7B76"/>
-    <w:lvl w:ilvl="0">
-      <w:start w:val="1"/>
-      <w:numFmt w:val="decimal"/>
-      <w:lvlText w:val="%1."/>
-      <w:lvlJc w:val="left"/>
-      <w:pPr>
-        <w:ind w:left="360" w:hanging="360"/>
-      </w:pPr>
-    </w:lvl>
-    <w:lvl w:ilvl="1">
-      <w:start w:val="1"/>
-      <w:numFmt w:val="decimal"/>
-      <w:lvlText w:val="%1.%2."/>
-      <w:lvlJc w:val="left"/>
-      <w:pPr>
-        <w:ind w:left="792" w:hanging="432"/>
-      </w:pPr>
-    </w:lvl>
-    <w:lvl w:ilvl="2">
-      <w:start w:val="1"/>
-      <w:numFmt w:val="decimal"/>
-      <w:lvlText w:val="%1.%2.%3."/>
-      <w:lvlJc w:val="left"/>
-      <w:pPr>
-        <w:ind w:left="1224" w:hanging="504"/>
-      </w:pPr>
-    </w:lvl>
-    <w:lvl w:ilvl="3">
-      <w:start w:val="1"/>
-      <w:numFmt w:val="decimal"/>
-      <w:lvlText w:val="%1.%2.%3.%4."/>
-      <w:lvlJc w:val="left"/>
-      <w:pPr>
-        <w:ind w:left="1728" w:hanging="648"/>
-      </w:pPr>
-    </w:lvl>
-    <w:lvl w:ilvl="4">
-      <w:start w:val="1"/>
-      <w:numFmt w:val="decimal"/>
-      <w:lvlText w:val="%1.%2.%3.%4.%5."/>
-      <w:lvlJc w:val="left"/>
-      <w:pPr>
-        <w:ind w:left="2232" w:hanging="792"/>
-      </w:pPr>
-    </w:lvl>
-    <w:lvl w:ilvl="5">
-      <w:start w:val="1"/>
-      <w:numFmt w:val="decimal"/>
-      <w:lvlText w:val="%1.%2.%3.%4.%5.%6."/>
-      <w:lvlJc w:val="left"/>
-      <w:pPr>
-        <w:ind w:left="2736" w:hanging="936"/>
-      </w:pPr>
-    </w:lvl>
-    <w:lvl w:ilvl="6">
-      <w:start w:val="1"/>
-      <w:numFmt w:val="decimal"/>
-      <w:lvlText w:val="%1.%2.%3.%4.%5.%6.%7."/>
-      <w:lvlJc w:val="left"/>
-      <w:pPr>
-        <w:ind w:left="3240" w:hanging="1080"/>
-      </w:pPr>
-    </w:lvl>
-    <w:lvl w:ilvl="7">
-      <w:start w:val="1"/>
-      <w:numFmt w:val="decimal"/>
-      <w:lvlText w:val="%1.%2.%3.%4.%5.%6.%7.%8."/>
-      <w:lvlJc w:val="left"/>
-      <w:pPr>
-        <w:ind w:left="3744" w:hanging="1224"/>
-      </w:pPr>
-    </w:lvl>
-    <w:lvl w:ilvl="8">
-      <w:start w:val="1"/>
-      <w:numFmt w:val="decimal"/>
-      <w:lvlText w:val="%1.%2.%3.%4.%5.%6.%7.%8.%9."/>
-      <w:lvlJc w:val="left"/>
-      <w:pPr>
-        <w:ind w:left="4320" w:hanging="1440"/>
-      </w:pPr>
-    </w:lvl>
-  </w:abstractNum>
-  <w:abstractNum w:abstractNumId="20" w15:restartNumberingAfterBreak="0">
-    <w:nsid w:val="635D1FEA"/>
-    <w:multiLevelType w:val="multilevel"/>
-    <w:tmpl w:val="13A28040"/>
-    <w:lvl w:ilvl="0">
-      <w:start w:val="1"/>
-      <w:numFmt w:val="decimal"/>
-      <w:lvlText w:val="%1."/>
-      <w:lvlJc w:val="left"/>
-      <w:pPr>
-        <w:ind w:left="360" w:hanging="360"/>
-      </w:pPr>
-    </w:lvl>
-    <w:lvl w:ilvl="1">
-      <w:start w:val="1"/>
-      <w:numFmt w:val="decimal"/>
-      <w:lvlText w:val="%1.%2."/>
-      <w:lvlJc w:val="left"/>
-      <w:pPr>
-        <w:ind w:left="792" w:hanging="432"/>
-      </w:pPr>
-    </w:lvl>
-    <w:lvl w:ilvl="2">
-      <w:start w:val="1"/>
-      <w:numFmt w:val="decimal"/>
-      <w:lvlText w:val="%1.%2.%3."/>
-      <w:lvlJc w:val="left"/>
-      <w:pPr>
-        <w:ind w:left="1224" w:hanging="504"/>
-      </w:pPr>
-    </w:lvl>
-    <w:lvl w:ilvl="3">
-      <w:start w:val="1"/>
-      <w:numFmt w:val="decimal"/>
-      <w:lvlText w:val="%1.%2.%3.%4."/>
-      <w:lvlJc w:val="left"/>
-      <w:pPr>
-        <w:ind w:left="1728" w:hanging="648"/>
-      </w:pPr>
-    </w:lvl>
-    <w:lvl w:ilvl="4">
-      <w:start w:val="1"/>
-      <w:numFmt w:val="decimal"/>
-      <w:lvlText w:val="%1.%2.%3.%4.%5."/>
-      <w:lvlJc w:val="left"/>
-      <w:pPr>
-        <w:ind w:left="2232" w:hanging="792"/>
-      </w:pPr>
-    </w:lvl>
-    <w:lvl w:ilvl="5">
-      <w:start w:val="1"/>
-      <w:numFmt w:val="decimal"/>
-      <w:lvlText w:val="%1.%2.%3.%4.%5.%6."/>
-      <w:lvlJc w:val="left"/>
-      <w:pPr>
-        <w:ind w:left="2736" w:hanging="936"/>
-      </w:pPr>
-    </w:lvl>
-    <w:lvl w:ilvl="6">
-      <w:start w:val="1"/>
-      <w:numFmt w:val="decimal"/>
-      <w:lvlText w:val="%1.%2.%3.%4.%5.%6.%7."/>
-      <w:lvlJc w:val="left"/>
-      <w:pPr>
-        <w:ind w:left="3240" w:hanging="1080"/>
-      </w:pPr>
-    </w:lvl>
-    <w:lvl w:ilvl="7">
-      <w:start w:val="1"/>
-      <w:numFmt w:val="decimal"/>
-      <w:lvlText w:val="%1.%2.%3.%4.%5.%6.%7.%8."/>
-      <w:lvlJc w:val="left"/>
-      <w:pPr>
-        <w:ind w:left="3744" w:hanging="1224"/>
-      </w:pPr>
-    </w:lvl>
-    <w:lvl w:ilvl="8">
-      <w:start w:val="1"/>
-      <w:numFmt w:val="decimal"/>
-      <w:lvlText w:val="%1.%2.%3.%4.%5.%6.%7.%8.%9."/>
-      <w:lvlJc w:val="left"/>
-      <w:pPr>
-        <w:ind w:left="4320" w:hanging="1440"/>
-      </w:pPr>
-    </w:lvl>
-  </w:abstractNum>
-  <w:abstractNum w:abstractNumId="21" w15:restartNumberingAfterBreak="0">
-    <w:nsid w:val="66F16620"/>
-    <w:multiLevelType w:val="multilevel"/>
-    <w:tmpl w:val="92960A8E"/>
-    <w:lvl w:ilvl="0">
-      <w:start w:val="1"/>
-      <w:numFmt w:val="decimal"/>
-      <w:lvlText w:val="%1."/>
-      <w:lvlJc w:val="left"/>
-      <w:pPr>
-        <w:ind w:left="360" w:hanging="360"/>
-      </w:pPr>
-    </w:lvl>
-    <w:lvl w:ilvl="1">
-      <w:start w:val="1"/>
-      <w:numFmt w:val="decimal"/>
-      <w:lvlText w:val="%1.%2."/>
-      <w:lvlJc w:val="left"/>
-      <w:pPr>
-        <w:ind w:left="792" w:hanging="432"/>
-      </w:pPr>
-    </w:lvl>
-    <w:lvl w:ilvl="2">
-      <w:start w:val="1"/>
-      <w:numFmt w:val="decimal"/>
-      <w:lvlText w:val="%1.%2.%3."/>
-      <w:lvlJc w:val="left"/>
-      <w:pPr>
-        <w:ind w:left="1224" w:hanging="504"/>
-      </w:pPr>
-    </w:lvl>
-    <w:lvl w:ilvl="3">
-      <w:start w:val="1"/>
-      <w:numFmt w:val="decimal"/>
-      <w:lvlText w:val="%1.%2.%3.%4."/>
-      <w:lvlJc w:val="left"/>
-      <w:pPr>
-        <w:ind w:left="1728" w:hanging="648"/>
-      </w:pPr>
-    </w:lvl>
-    <w:lvl w:ilvl="4">
-      <w:start w:val="1"/>
-      <w:numFmt w:val="decimal"/>
-      <w:lvlText w:val="%1.%2.%3.%4.%5."/>
-      <w:lvlJc w:val="left"/>
-      <w:pPr>
-        <w:ind w:left="2232" w:hanging="792"/>
-      </w:pPr>
-    </w:lvl>
-    <w:lvl w:ilvl="5">
-      <w:start w:val="1"/>
-      <w:numFmt w:val="decimal"/>
-      <w:lvlText w:val="%1.%2.%3.%4.%5.%6."/>
-      <w:lvlJc w:val="left"/>
-      <w:pPr>
-        <w:ind w:left="2736" w:hanging="936"/>
-      </w:pPr>
-    </w:lvl>
-    <w:lvl w:ilvl="6">
-      <w:start w:val="1"/>
-      <w:numFmt w:val="decimal"/>
-      <w:lvlText w:val="%1.%2.%3.%4.%5.%6.%7."/>
-      <w:lvlJc w:val="left"/>
-      <w:pPr>
-        <w:ind w:left="3240" w:hanging="1080"/>
-      </w:pPr>
-    </w:lvl>
-    <w:lvl w:ilvl="7">
-      <w:start w:val="1"/>
-      <w:numFmt w:val="decimal"/>
-      <w:lvlText w:val="%1.%2.%3.%4.%5.%6.%7.%8."/>
-      <w:lvlJc w:val="left"/>
-      <w:pPr>
-        <w:ind w:left="3744" w:hanging="1224"/>
-      </w:pPr>
-    </w:lvl>
-    <w:lvl w:ilvl="8">
-      <w:start w:val="1"/>
-      <w:numFmt w:val="decimal"/>
-      <w:lvlText w:val="%1.%2.%3.%4.%5.%6.%7.%8.%9."/>
-      <w:lvlJc w:val="left"/>
-      <w:pPr>
-        <w:ind w:left="4320" w:hanging="1440"/>
-      </w:pPr>
-    </w:lvl>
-  </w:abstractNum>
-  <w:abstractNum w:abstractNumId="22" w15:restartNumberingAfterBreak="0">
-    <w:nsid w:val="76F44708"/>
-    <w:multiLevelType w:val="multilevel"/>
-    <w:tmpl w:val="31C4A1B8"/>
-    <w:lvl w:ilvl="0">
-      <w:start w:val="1"/>
-      <w:numFmt w:val="decimal"/>
-      <w:lvlText w:val="%1."/>
-      <w:lvlJc w:val="left"/>
-      <w:pPr>
-        <w:ind w:left="360" w:hanging="360"/>
-      </w:pPr>
-    </w:lvl>
-    <w:lvl w:ilvl="1">
-      <w:start w:val="1"/>
-      <w:numFmt w:val="decimal"/>
-      <w:lvlText w:val="%1.%2."/>
-      <w:lvlJc w:val="left"/>
-      <w:pPr>
-        <w:ind w:left="792" w:hanging="432"/>
-      </w:pPr>
-    </w:lvl>
-    <w:lvl w:ilvl="2">
-      <w:start w:val="1"/>
-      <w:numFmt w:val="decimal"/>
-      <w:lvlText w:val="%1.%2.%3."/>
-      <w:lvlJc w:val="left"/>
-      <w:pPr>
-        <w:ind w:left="1224" w:hanging="504"/>
-      </w:pPr>
-    </w:lvl>
-    <w:lvl w:ilvl="3">
-      <w:start w:val="1"/>
-      <w:numFmt w:val="decimal"/>
-      <w:lvlText w:val="%1.%2.%3.%4."/>
-      <w:lvlJc w:val="left"/>
-      <w:pPr>
-        <w:ind w:left="1728" w:hanging="648"/>
-      </w:pPr>
-    </w:lvl>
-    <w:lvl w:ilvl="4">
-      <w:start w:val="1"/>
-      <w:numFmt w:val="decimal"/>
-      <w:lvlText w:val="%1.%2.%3.%4.%5."/>
-      <w:lvlJc w:val="left"/>
-      <w:pPr>
-        <w:ind w:left="2232" w:hanging="792"/>
-      </w:pPr>
-    </w:lvl>
-    <w:lvl w:ilvl="5">
-      <w:start w:val="1"/>
-      <w:numFmt w:val="decimal"/>
-      <w:lvlText w:val="%1.%2.%3.%4.%5.%6."/>
-      <w:lvlJc w:val="left"/>
-      <w:pPr>
-        <w:ind w:left="2736" w:hanging="936"/>
-      </w:pPr>
-    </w:lvl>
-    <w:lvl w:ilvl="6">
-      <w:start w:val="1"/>
-      <w:numFmt w:val="decimal"/>
-      <w:lvlText w:val="%1.%2.%3.%4.%5.%6.%7."/>
-      <w:lvlJc w:val="left"/>
-      <w:pPr>
-        <w:ind w:left="3240" w:hanging="1080"/>
-      </w:pPr>
-    </w:lvl>
-    <w:lvl w:ilvl="7">
-      <w:start w:val="1"/>
-      <w:numFmt w:val="decimal"/>
-      <w:lvlText w:val="%1.%2.%3.%4.%5.%6.%7.%8."/>
-      <w:lvlJc w:val="left"/>
-      <w:pPr>
-        <w:ind w:left="3744" w:hanging="1224"/>
-      </w:pPr>
-    </w:lvl>
-    <w:lvl w:ilvl="8">
-      <w:start w:val="1"/>
-      <w:numFmt w:val="decimal"/>
-      <w:lvlText w:val="%1.%2.%3.%4.%5.%6.%7.%8.%9."/>
-      <w:lvlJc w:val="left"/>
-      <w:pPr>
-        <w:ind w:left="4320" w:hanging="1440"/>
-      </w:pPr>
-    </w:lvl>
-  </w:abstractNum>
-  <w:abstractNum w:abstractNumId="23" w15:restartNumberingAfterBreak="0">
-    <w:nsid w:val="78191783"/>
-    <w:multiLevelType w:val="multilevel"/>
-    <w:tmpl w:val="4B88F872"/>
-    <w:lvl w:ilvl="0">
-      <w:start w:val="1"/>
-      <w:numFmt w:val="decimal"/>
-      <w:pStyle w:val="Titre1"/>
-      <w:lvlText w:val="%1."/>
-      <w:lvlJc w:val="left"/>
-      <w:pPr>
-        <w:ind w:left="360" w:hanging="360"/>
-      </w:pPr>
-    </w:lvl>
-    <w:lvl w:ilvl="1">
-      <w:start w:val="1"/>
-      <w:numFmt w:val="decimal"/>
-      <w:pStyle w:val="Titre2"/>
-      <w:lvlText w:val="%1.%2."/>
-      <w:lvlJc w:val="left"/>
-      <w:pPr>
-        <w:ind w:left="792" w:hanging="432"/>
-      </w:pPr>
-    </w:lvl>
-    <w:lvl w:ilvl="2">
-      <w:start w:val="1"/>
-      <w:numFmt w:val="decimal"/>
-      <w:pStyle w:val="Titre3"/>
-      <w:lvlText w:val="%1.%2.%3."/>
-      <w:lvlJc w:val="left"/>
-      <w:pPr>
-        <w:ind w:left="1224" w:hanging="504"/>
-      </w:pPr>
-    </w:lvl>
-    <w:lvl w:ilvl="3">
-      <w:start w:val="1"/>
-      <w:numFmt w:val="decimal"/>
-      <w:pStyle w:val="Titre4"/>
-      <w:lvlText w:val="%1.%2.%3.%4."/>
-      <w:lvlJc w:val="left"/>
-      <w:pPr>
-        <w:ind w:left="1728" w:hanging="648"/>
-      </w:pPr>
-    </w:lvl>
-    <w:lvl w:ilvl="4">
-      <w:start w:val="1"/>
-      <w:numFmt w:val="decimal"/>
-      <w:pStyle w:val="Titre5"/>
-      <w:lvlText w:val="%1.%2.%3.%4.%5."/>
-      <w:lvlJc w:val="left"/>
-      <w:pPr>
-        <w:ind w:left="2232" w:hanging="792"/>
-      </w:pPr>
-    </w:lvl>
-    <w:lvl w:ilvl="5">
-      <w:start w:val="1"/>
-      <w:numFmt w:val="decimal"/>
-      <w:pStyle w:val="Titre6"/>
-      <w:lvlText w:val="%1.%2.%3.%4.%5.%6."/>
-      <w:lvlJc w:val="left"/>
-      <w:pPr>
-        <w:ind w:left="2736" w:hanging="936"/>
-      </w:pPr>
-    </w:lvl>
-    <w:lvl w:ilvl="6">
-      <w:start w:val="1"/>
-      <w:numFmt w:val="decimal"/>
-      <w:pStyle w:val="Titre7"/>
-      <w:lvlText w:val="%1.%2.%3.%4.%5.%6.%7."/>
-      <w:lvlJc w:val="left"/>
-      <w:pPr>
-        <w:ind w:left="3240" w:hanging="1080"/>
-      </w:pPr>
-    </w:lvl>
-    <w:lvl w:ilvl="7">
-      <w:start w:val="1"/>
-      <w:numFmt w:val="decimal"/>
-      <w:pStyle w:val="Titre8"/>
-      <w:lvlText w:val="%1.%2.%3.%4.%5.%6.%7.%8."/>
-      <w:lvlJc w:val="left"/>
-      <w:pPr>
-        <w:ind w:left="3744" w:hanging="1224"/>
-      </w:pPr>
-    </w:lvl>
-    <w:lvl w:ilvl="8">
-      <w:start w:val="1"/>
-      <w:numFmt w:val="decimal"/>
-      <w:pStyle w:val="Titre9"/>
-      <w:lvlText w:val="%1.%2.%3.%4.%5.%6.%7.%8.%9."/>
-      <w:lvlJc w:val="left"/>
-      <w:pPr>
-        <w:ind w:left="4320" w:hanging="1440"/>
-      </w:pPr>
-    </w:lvl>
-  </w:abstractNum>
-  <w:abstractNum w:abstractNumId="24" w15:restartNumberingAfterBreak="0">
-    <w:nsid w:val="7ECB79CB"/>
-    <w:multiLevelType w:val="multilevel"/>
-    <w:tmpl w:val="CDF26E9E"/>
-    <w:lvl w:ilvl="0">
-      <w:start w:val="1"/>
-      <w:numFmt w:val="decimal"/>
-      <w:lvlText w:val="%1."/>
-      <w:lvlJc w:val="left"/>
-      <w:pPr>
-        <w:ind w:left="360" w:hanging="360"/>
-      </w:pPr>
-    </w:lvl>
-    <w:lvl w:ilvl="1">
-      <w:start w:val="1"/>
-      <w:numFmt w:val="decimal"/>
-      <w:lvlText w:val="%1.%2."/>
-      <w:lvlJc w:val="left"/>
-      <w:pPr>
-        <w:ind w:left="792" w:hanging="432"/>
-      </w:pPr>
-    </w:lvl>
-    <w:lvl w:ilvl="2">
-      <w:start w:val="1"/>
-      <w:numFmt w:val="decimal"/>
-      <w:lvlText w:val="%1.%2.%3."/>
-      <w:lvlJc w:val="left"/>
-      <w:pPr>
-        <w:ind w:left="1224" w:hanging="504"/>
-      </w:pPr>
-    </w:lvl>
-    <w:lvl w:ilvl="3">
-      <w:start w:val="1"/>
-      <w:numFmt w:val="decimal"/>
-      <w:lvlText w:val="%1.%2.%3.%4."/>
-      <w:lvlJc w:val="left"/>
-      <w:pPr>
-        <w:ind w:left="1728" w:hanging="648"/>
-      </w:pPr>
-    </w:lvl>
-    <w:lvl w:ilvl="4">
-      <w:start w:val="1"/>
-      <w:numFmt w:val="decimal"/>
-      <w:lvlText w:val="%1.%2.%3.%4.%5."/>
-      <w:lvlJc w:val="left"/>
-      <w:pPr>
-        <w:ind w:left="2232" w:hanging="792"/>
-      </w:pPr>
-    </w:lvl>
-    <w:lvl w:ilvl="5">
-      <w:start w:val="1"/>
-      <w:numFmt w:val="decimal"/>
-      <w:lvlText w:val="%1.%2.%3.%4.%5.%6."/>
-      <w:lvlJc w:val="left"/>
-      <w:pPr>
-        <w:ind w:left="2736" w:hanging="936"/>
-      </w:pPr>
-    </w:lvl>
-    <w:lvl w:ilvl="6">
-      <w:start w:val="1"/>
-      <w:numFmt w:val="decimal"/>
-      <w:lvlText w:val="%1.%2.%3.%4.%5.%6.%7."/>
-      <w:lvlJc w:val="left"/>
-      <w:pPr>
-        <w:ind w:left="3240" w:hanging="1080"/>
-      </w:pPr>
-    </w:lvl>
-    <w:lvl w:ilvl="7">
-      <w:start w:val="1"/>
-      <w:numFmt w:val="decimal"/>
-      <w:lvlText w:val="%1.%2.%3.%4.%5.%6.%7.%8."/>
-      <w:lvlJc w:val="left"/>
-      <w:pPr>
-        <w:ind w:left="3744" w:hanging="1224"/>
-      </w:pPr>
-    </w:lvl>
-    <w:lvl w:ilvl="8">
-      <w:start w:val="1"/>
-      <w:numFmt w:val="decimal"/>
-      <w:lvlText w:val="%1.%2.%3.%4.%5.%6.%7.%8.%9."/>
-      <w:lvlJc w:val="left"/>
-      <w:pPr>
-        <w:ind w:left="4320" w:hanging="1440"/>
       </w:pPr>
     </w:lvl>
   </w:abstractNum>
@@ -35319,76 +34468,67 @@
     <w:abstractNumId w:val="12"/>
   </w:num>
   <w:num w:numId="2">
+    <w:abstractNumId w:val="11"/>
+  </w:num>
+  <w:num w:numId="3">
+    <w:abstractNumId w:val="11"/>
+  </w:num>
+  <w:num w:numId="4">
+    <w:abstractNumId w:val="11"/>
+  </w:num>
+  <w:num w:numId="5">
+    <w:abstractNumId w:val="11"/>
+  </w:num>
+  <w:num w:numId="6">
+    <w:abstractNumId w:val="11"/>
+  </w:num>
+  <w:num w:numId="7">
+    <w:abstractNumId w:val="11"/>
+  </w:num>
+  <w:num w:numId="8">
+    <w:abstractNumId w:val="11"/>
+  </w:num>
+  <w:num w:numId="9">
+    <w:abstractNumId w:val="11"/>
+  </w:num>
+  <w:num w:numId="10">
+    <w:abstractNumId w:val="11"/>
+  </w:num>
+  <w:num w:numId="11">
+    <w:abstractNumId w:val="11"/>
+  </w:num>
+  <w:num w:numId="12">
+    <w:abstractNumId w:val="0"/>
+  </w:num>
+  <w:num w:numId="13">
+    <w:abstractNumId w:val="10"/>
+  </w:num>
+  <w:num w:numId="14">
+    <w:abstractNumId w:val="8"/>
+  </w:num>
+  <w:num w:numId="15">
+    <w:abstractNumId w:val="7"/>
+  </w:num>
+  <w:num w:numId="16">
+    <w:abstractNumId w:val="6"/>
+  </w:num>
+  <w:num w:numId="17">
+    <w:abstractNumId w:val="5"/>
+  </w:num>
+  <w:num w:numId="18">
+    <w:abstractNumId w:val="9"/>
+  </w:num>
+  <w:num w:numId="19">
     <w:abstractNumId w:val="4"/>
   </w:num>
-  <w:num w:numId="3">
-    <w:abstractNumId w:val="5"/>
+  <w:num w:numId="20">
+    <w:abstractNumId w:val="3"/>
   </w:num>
-  <w:num w:numId="4">
-    <w:abstractNumId w:val="6"/>
-  </w:num>
-  <w:num w:numId="5">
-    <w:abstractNumId w:val="7"/>
-  </w:num>
-  <w:num w:numId="6">
-    <w:abstractNumId w:val="9"/>
-  </w:num>
-  <w:num w:numId="7">
-    <w:abstractNumId w:val="0"/>
-  </w:num>
-  <w:num w:numId="8">
-    <w:abstractNumId w:val="1"/>
-  </w:num>
-  <w:num w:numId="9">
+  <w:num w:numId="21">
     <w:abstractNumId w:val="2"/>
   </w:num>
-  <w:num w:numId="10">
-    <w:abstractNumId w:val="3"/>
-  </w:num>
-  <w:num w:numId="11">
-    <w:abstractNumId w:val="8"/>
-  </w:num>
-  <w:num w:numId="12">
-    <w:abstractNumId w:val="22"/>
-  </w:num>
-  <w:num w:numId="13">
-    <w:abstractNumId w:val="21"/>
-  </w:num>
-  <w:num w:numId="14">
-    <w:abstractNumId w:val="20"/>
-  </w:num>
-  <w:num w:numId="15">
-    <w:abstractNumId w:val="19"/>
-  </w:num>
-  <w:num w:numId="16">
-    <w:abstractNumId w:val="13"/>
-  </w:num>
-  <w:num w:numId="17">
-    <w:abstractNumId w:val="14"/>
-  </w:num>
-  <w:num w:numId="18">
-    <w:abstractNumId w:val="24"/>
-  </w:num>
-  <w:num w:numId="19">
-    <w:abstractNumId w:val="18"/>
-  </w:num>
-  <w:num w:numId="20">
-    <w:abstractNumId w:val="23"/>
-  </w:num>
-  <w:num w:numId="21">
-    <w:abstractNumId w:val="11"/>
-  </w:num>
   <w:num w:numId="22">
-    <w:abstractNumId w:val="15"/>
-  </w:num>
-  <w:num w:numId="23">
-    <w:abstractNumId w:val="17"/>
-  </w:num>
-  <w:num w:numId="24">
-    <w:abstractNumId w:val="10"/>
-  </w:num>
-  <w:num w:numId="25">
-    <w:abstractNumId w:val="16"/>
+    <w:abstractNumId w:val="1"/>
   </w:num>
   <w:num w:numId="1000">
     <w:abstractNumId w:val="990"/>
@@ -35435,28 +34575,41 @@
   <w:num w:numId="1005">
     <w:abstractNumId w:val="991"/>
   </w:num>
+  <w:num w:numId="1006">
+    <w:abstractNumId w:val="991"/>
+  </w:num>
 </w:numbering>
 </file>
 
 <file path=word/styles.xml><?xml version="1.0" encoding="utf-8"?>
-<w:styles xmlns:mc="http://schemas.openxmlformats.org/markup-compatibility/2006" xmlns:r="http://schemas.openxmlformats.org/officeDocument/2006/relationships" xmlns:w="http://schemas.openxmlformats.org/wordprocessingml/2006/main" xmlns:w14="http://schemas.microsoft.com/office/word/2010/wordml" xmlns:w15="http://schemas.microsoft.com/office/word/2012/wordml" xmlns:w16cid="http://schemas.microsoft.com/office/word/2016/wordml/cid" xmlns:w16se="http://schemas.microsoft.com/office/word/2015/wordml/symex" mc:Ignorable="w14 w15 w16se w16cid">
+<w:styles xmlns:mc="http://schemas.openxmlformats.org/markup-compatibility/2006" xmlns:r="http://schemas.openxmlformats.org/officeDocument/2006/relationships" xmlns:w="http://schemas.openxmlformats.org/wordprocessingml/2006/main" xmlns:w14="http://schemas.microsoft.com/office/word/2010/wordml" xmlns:w15="http://schemas.microsoft.com/office/word/2012/wordml" xmlns:w16cex="http://schemas.microsoft.com/office/word/2018/wordml/cex" xmlns:w16cid="http://schemas.microsoft.com/office/word/2016/wordml/cid" xmlns:w16="http://schemas.microsoft.com/office/word/2018/wordml" xmlns:w16sdtdh="http://schemas.microsoft.com/office/word/2020/wordml/sdtdatahash" xmlns:w16se="http://schemas.microsoft.com/office/word/2015/wordml/symex" mc:Ignorable="w14 w15 w16se w16cid w16 w16cex w16sdtdh">
   <w:docDefaults>
     <w:rPrDefault>
       <w:rPr>
-        <w:rFonts w:asciiTheme="minorHAnsi" w:eastAsiaTheme="minorHAnsi" w:hAnsiTheme="minorHAnsi" w:cstheme="minorBidi"/>
-        <w:sz w:val="24"/>
-        <w:szCs w:val="24"/>
+        <w:rFonts w:asciiTheme="minorHAnsi" w:eastAsiaTheme="minorEastAsia" w:hAnsiTheme="minorHAnsi" w:cstheme="minorBidi"/>
+        <w:sz w:val="22"/>
+        <w:szCs w:val="22"/>
         <w:lang w:val="en-US" w:eastAsia="en-US" w:bidi="ar-SA"/>
       </w:rPr>
     </w:rPrDefault>
     <w:pPrDefault>
       <w:pPr>
-        <w:spacing w:after="200"/>
+        <w:spacing w:after="160" w:line="252" w:lineRule="auto"/>
+        <w:jc w:val="both"/>
       </w:pPr>
     </w:pPrDefault>
   </w:docDefaults>
   <w:latentStyles w:defLockedState="0" w:defUIPriority="0" w:defSemiHidden="0" w:defUnhideWhenUsed="0" w:defQFormat="0" w:count="376">
-    <w:lsdException w:name="heading 5" w:semiHidden="1" w:unhideWhenUsed="1"/>
+    <w:lsdException w:name="Normal" w:qFormat="1"/>
+    <w:lsdException w:name="heading 1" w:qFormat="1"/>
+    <w:lsdException w:name="heading 2" w:qFormat="1"/>
+    <w:lsdException w:name="heading 3" w:qFormat="1"/>
+    <w:lsdException w:name="heading 4" w:qFormat="1"/>
+    <w:lsdException w:name="heading 5" w:semiHidden="1" w:unhideWhenUsed="1" w:qFormat="1"/>
+    <w:lsdException w:name="heading 6" w:qFormat="1"/>
+    <w:lsdException w:name="heading 7" w:qFormat="1"/>
+    <w:lsdException w:name="heading 8" w:qFormat="1"/>
+    <w:lsdException w:name="heading 9" w:qFormat="1"/>
     <w:lsdException w:name="index 2" w:semiHidden="1" w:unhideWhenUsed="1"/>
     <w:lsdException w:name="index 3" w:semiHidden="1" w:unhideWhenUsed="1"/>
     <w:lsdException w:name="index 4" w:semiHidden="1" w:unhideWhenUsed="1"/>
@@ -35480,7 +34633,7 @@
     <w:lsdException w:name="header" w:semiHidden="1" w:unhideWhenUsed="1"/>
     <w:lsdException w:name="footer" w:semiHidden="1" w:unhideWhenUsed="1"/>
     <w:lsdException w:name="index heading" w:semiHidden="1" w:unhideWhenUsed="1"/>
-    <w:lsdException w:name="caption" w:semiHidden="1" w:unhideWhenUsed="1"/>
+    <w:lsdException w:name="caption" w:semiHidden="1" w:uiPriority="35" w:unhideWhenUsed="1" w:qFormat="1"/>
     <w:lsdException w:name="table of figures" w:semiHidden="1" w:unhideWhenUsed="1"/>
     <w:lsdException w:name="envelope address" w:semiHidden="1" w:unhideWhenUsed="1"/>
     <w:lsdException w:name="envelope return" w:semiHidden="1" w:unhideWhenUsed="1"/>
@@ -35505,6 +34658,7 @@
     <w:lsdException w:name="List Number 3" w:semiHidden="1" w:unhideWhenUsed="1"/>
     <w:lsdException w:name="List Number 4" w:semiHidden="1" w:unhideWhenUsed="1"/>
     <w:lsdException w:name="List Number 5" w:semiHidden="1" w:unhideWhenUsed="1"/>
+    <w:lsdException w:name="Title" w:uiPriority="10" w:qFormat="1"/>
     <w:lsdException w:name="Closing" w:semiHidden="1" w:unhideWhenUsed="1"/>
     <w:lsdException w:name="Signature" w:semiHidden="1" w:unhideWhenUsed="1"/>
     <w:lsdException w:name="Default Paragraph Font" w:semiHidden="1" w:unhideWhenUsed="1"/>
@@ -35516,6 +34670,7 @@
     <w:lsdException w:name="List Continue 4" w:semiHidden="1" w:unhideWhenUsed="1"/>
     <w:lsdException w:name="List Continue 5" w:semiHidden="1" w:unhideWhenUsed="1"/>
     <w:lsdException w:name="Message Header" w:semiHidden="1" w:unhideWhenUsed="1"/>
+    <w:lsdException w:name="Subtitle" w:uiPriority="11" w:qFormat="1"/>
     <w:lsdException w:name="Salutation" w:semiHidden="1" w:unhideWhenUsed="1"/>
     <w:lsdException w:name="Date" w:semiHidden="1" w:unhideWhenUsed="1"/>
     <w:lsdException w:name="Body Text First Indent" w:semiHidden="1" w:unhideWhenUsed="1"/>
@@ -35524,6 +34679,8 @@
     <w:lsdException w:name="Block Text" w:semiHidden="1" w:unhideWhenUsed="1"/>
     <w:lsdException w:name="Hyperlink" w:semiHidden="1" w:unhideWhenUsed="1"/>
     <w:lsdException w:name="FollowedHyperlink" w:semiHidden="1" w:unhideWhenUsed="1"/>
+    <w:lsdException w:name="Strong" w:uiPriority="22" w:qFormat="1"/>
+    <w:lsdException w:name="Emphasis" w:uiPriority="20" w:qFormat="1"/>
     <w:lsdException w:name="Document Map" w:semiHidden="1" w:unhideWhenUsed="1"/>
     <w:lsdException w:name="Plain Text" w:semiHidden="1" w:unhideWhenUsed="1"/>
     <w:lsdException w:name="E-mail Signature" w:semiHidden="1" w:unhideWhenUsed="1"/>
@@ -35591,6 +34748,7 @@
     <w:lsdException w:name="Balloon Text" w:semiHidden="1" w:unhideWhenUsed="1"/>
     <w:lsdException w:name="Table Theme" w:semiHidden="1" w:unhideWhenUsed="1"/>
     <w:lsdException w:name="Placeholder Text" w:semiHidden="1"/>
+    <w:lsdException w:name="No Spacing" w:uiPriority="1" w:qFormat="1"/>
     <w:lsdException w:name="Light Shading"/>
     <w:lsdException w:name="Light List"/>
     <w:lsdException w:name="Light Grid"/>
@@ -35612,6 +34770,9 @@
     <w:lsdException w:name="Medium Shading 2 Accent 1"/>
     <w:lsdException w:name="Medium List 1 Accent 1"/>
     <w:lsdException w:name="Revision" w:semiHidden="1"/>
+    <w:lsdException w:name="List Paragraph" w:uiPriority="34" w:qFormat="1"/>
+    <w:lsdException w:name="Quote" w:uiPriority="29" w:qFormat="1"/>
+    <w:lsdException w:name="Intense Quote" w:uiPriority="30" w:qFormat="1"/>
     <w:lsdException w:name="Medium List 2 Accent 1"/>
     <w:lsdException w:name="Medium Grid 1 Accent 1"/>
     <w:lsdException w:name="Medium Grid 2 Accent 1"/>
@@ -35690,8 +34851,13 @@
     <w:lsdException w:name="Colorful Shading Accent 6"/>
     <w:lsdException w:name="Colorful List Accent 6"/>
     <w:lsdException w:name="Colorful Grid Accent 6"/>
+    <w:lsdException w:name="Subtle Emphasis" w:uiPriority="19" w:qFormat="1"/>
+    <w:lsdException w:name="Intense Emphasis" w:uiPriority="21" w:qFormat="1"/>
+    <w:lsdException w:name="Subtle Reference" w:uiPriority="31" w:qFormat="1"/>
+    <w:lsdException w:name="Intense Reference" w:uiPriority="32" w:qFormat="1"/>
+    <w:lsdException w:name="Book Title" w:uiPriority="33" w:qFormat="1"/>
     <w:lsdException w:name="Bibliography" w:semiHidden="1" w:unhideWhenUsed="1"/>
-    <w:lsdException w:name="TOC Heading" w:semiHidden="1" w:unhideWhenUsed="1"/>
+    <w:lsdException w:name="TOC Heading" w:semiHidden="1" w:unhideWhenUsed="1" w:qFormat="1"/>
     <w:lsdException w:name="Grid Table 4" w:uiPriority="49"/>
     <w:lsdException w:name="Grid Table 5 Dark" w:uiPriority="50"/>
     <w:lsdException w:name="Grid Table 6 Colorful" w:uiPriority="51"/>
@@ -35796,235 +34962,211 @@
   <w:style w:type="paragraph" w:default="1" w:styleId="Normal">
     <w:name w:val="Normal"/>
     <w:qFormat/>
+    <w:rsid w:val="00EB0B8A"/>
   </w:style>
-  <w:style w:type="paragraph" w:styleId="Titre1">
+  <w:style w:type="paragraph" w:styleId="Heading1">
     <w:name w:val="heading 1"/>
     <w:basedOn w:val="Normal"/>
-    <w:next w:val="Corpsdetexte"/>
+    <w:next w:val="Normal"/>
+    <w:link w:val="Heading1Char"/>
     <w:uiPriority w:val="9"/>
     <w:qFormat/>
-    <w:rsid w:val="009137D8"/>
+    <w:rsid w:val="00EB0B8A"/>
     <w:pPr>
       <w:keepNext/>
       <w:keepLines/>
-      <w:numPr>
-        <w:numId w:val="20"/>
-      </w:numPr>
-      <w:spacing w:before="480" w:after="0"/>
+      <w:spacing w:before="320" w:after="40"/>
       <w:outlineLvl w:val="0"/>
     </w:pPr>
     <w:rPr>
       <w:rFonts w:asciiTheme="majorHAnsi" w:eastAsiaTheme="majorEastAsia" w:hAnsiTheme="majorHAnsi" w:cstheme="majorBidi"/>
       <w:b/>
       <w:bCs/>
-      <w:color w:val="000000" w:themeColor="text1"/>
-      <w:sz w:val="32"/>
-      <w:szCs w:val="32"/>
+      <w:caps/>
+      <w:spacing w:val="4"/>
+      <w:sz w:val="28"/>
+      <w:szCs w:val="28"/>
     </w:rPr>
   </w:style>
-  <w:style w:type="paragraph" w:styleId="Titre2">
+  <w:style w:type="paragraph" w:styleId="Heading2">
     <w:name w:val="heading 2"/>
     <w:basedOn w:val="Normal"/>
-    <w:next w:val="Corpsdetexte"/>
+    <w:next w:val="Normal"/>
+    <w:link w:val="Heading2Char"/>
     <w:uiPriority w:val="9"/>
     <w:unhideWhenUsed/>
     <w:qFormat/>
-    <w:rsid w:val="009137D8"/>
+    <w:rsid w:val="00EB0B8A"/>
     <w:pPr>
       <w:keepNext/>
       <w:keepLines/>
-      <w:numPr>
-        <w:ilvl w:val="1"/>
-        <w:numId w:val="20"/>
-      </w:numPr>
-      <w:spacing w:before="200" w:after="0"/>
+      <w:spacing w:before="120" w:after="0"/>
       <w:outlineLvl w:val="1"/>
     </w:pPr>
     <w:rPr>
       <w:rFonts w:asciiTheme="majorHAnsi" w:eastAsiaTheme="majorEastAsia" w:hAnsiTheme="majorHAnsi" w:cstheme="majorBidi"/>
       <w:b/>
       <w:bCs/>
-      <w:color w:val="000000" w:themeColor="text1"/>
-      <w:sz w:val="32"/>
-      <w:szCs w:val="32"/>
+      <w:sz w:val="28"/>
+      <w:szCs w:val="28"/>
     </w:rPr>
   </w:style>
-  <w:style w:type="paragraph" w:styleId="Titre3">
+  <w:style w:type="paragraph" w:styleId="Heading3">
     <w:name w:val="heading 3"/>
     <w:basedOn w:val="Normal"/>
-    <w:next w:val="Corpsdetexte"/>
+    <w:next w:val="Normal"/>
+    <w:link w:val="Heading3Char"/>
     <w:uiPriority w:val="9"/>
     <w:unhideWhenUsed/>
     <w:qFormat/>
-    <w:rsid w:val="009137D8"/>
+    <w:rsid w:val="00EB0B8A"/>
     <w:pPr>
       <w:keepNext/>
       <w:keepLines/>
-      <w:numPr>
-        <w:ilvl w:val="2"/>
-        <w:numId w:val="20"/>
-      </w:numPr>
-      <w:spacing w:before="200" w:after="0"/>
+      <w:spacing w:before="120" w:after="0"/>
       <w:outlineLvl w:val="2"/>
+    </w:pPr>
+    <w:rPr>
+      <w:rFonts w:asciiTheme="majorHAnsi" w:eastAsiaTheme="majorEastAsia" w:hAnsiTheme="majorHAnsi" w:cstheme="majorBidi"/>
+      <w:spacing w:val="4"/>
+      <w:sz w:val="24"/>
+      <w:szCs w:val="24"/>
+    </w:rPr>
+  </w:style>
+  <w:style w:type="paragraph" w:styleId="Heading4">
+    <w:name w:val="heading 4"/>
+    <w:basedOn w:val="Normal"/>
+    <w:next w:val="Normal"/>
+    <w:link w:val="Heading4Char"/>
+    <w:uiPriority w:val="9"/>
+    <w:unhideWhenUsed/>
+    <w:qFormat/>
+    <w:rsid w:val="00EB0B8A"/>
+    <w:pPr>
+      <w:keepNext/>
+      <w:keepLines/>
+      <w:spacing w:before="120" w:after="0"/>
+      <w:outlineLvl w:val="3"/>
+    </w:pPr>
+    <w:rPr>
+      <w:rFonts w:asciiTheme="majorHAnsi" w:eastAsiaTheme="majorEastAsia" w:hAnsiTheme="majorHAnsi" w:cstheme="majorBidi"/>
+      <w:i/>
+      <w:iCs/>
+      <w:sz w:val="24"/>
+      <w:szCs w:val="24"/>
+    </w:rPr>
+  </w:style>
+  <w:style w:type="paragraph" w:styleId="Heading5">
+    <w:name w:val="heading 5"/>
+    <w:basedOn w:val="Normal"/>
+    <w:next w:val="Normal"/>
+    <w:link w:val="Heading5Char"/>
+    <w:uiPriority w:val="9"/>
+    <w:unhideWhenUsed/>
+    <w:qFormat/>
+    <w:rsid w:val="00EB0B8A"/>
+    <w:pPr>
+      <w:keepNext/>
+      <w:keepLines/>
+      <w:spacing w:before="120" w:after="0"/>
+      <w:outlineLvl w:val="4"/>
     </w:pPr>
     <w:rPr>
       <w:rFonts w:asciiTheme="majorHAnsi" w:eastAsiaTheme="majorEastAsia" w:hAnsiTheme="majorHAnsi" w:cstheme="majorBidi"/>
       <w:b/>
       <w:bCs/>
-      <w:color w:val="000000" w:themeColor="text1"/>
-      <w:sz w:val="28"/>
-      <w:szCs w:val="28"/>
     </w:rPr>
   </w:style>
-  <w:style w:type="paragraph" w:styleId="Titre4">
-    <w:name w:val="heading 4"/>
+  <w:style w:type="paragraph" w:styleId="Heading6">
+    <w:name w:val="heading 6"/>
     <w:basedOn w:val="Normal"/>
-    <w:next w:val="Corpsdetexte"/>
+    <w:next w:val="Normal"/>
+    <w:link w:val="Heading6Char"/>
     <w:uiPriority w:val="9"/>
     <w:unhideWhenUsed/>
     <w:qFormat/>
-    <w:rsid w:val="009137D8"/>
+    <w:rsid w:val="00EB0B8A"/>
     <w:pPr>
       <w:keepNext/>
       <w:keepLines/>
-      <w:numPr>
-        <w:ilvl w:val="3"/>
-        <w:numId w:val="20"/>
-      </w:numPr>
-      <w:spacing w:before="200" w:after="0"/>
-      <w:outlineLvl w:val="3"/>
+      <w:spacing w:before="120" w:after="0"/>
+      <w:outlineLvl w:val="5"/>
     </w:pPr>
     <w:rPr>
       <w:rFonts w:asciiTheme="majorHAnsi" w:eastAsiaTheme="majorEastAsia" w:hAnsiTheme="majorHAnsi" w:cstheme="majorBidi"/>
       <w:b/>
       <w:bCs/>
-      <w:color w:val="000000" w:themeColor="text1"/>
+      <w:i/>
+      <w:iCs/>
     </w:rPr>
   </w:style>
-  <w:style w:type="paragraph" w:styleId="Titre5">
-    <w:name w:val="heading 5"/>
+  <w:style w:type="paragraph" w:styleId="Heading7">
+    <w:name w:val="heading 7"/>
     <w:basedOn w:val="Normal"/>
-    <w:next w:val="Corpsdetexte"/>
+    <w:next w:val="Normal"/>
+    <w:link w:val="Heading7Char"/>
     <w:uiPriority w:val="9"/>
     <w:unhideWhenUsed/>
     <w:qFormat/>
-    <w:rsid w:val="009137D8"/>
+    <w:rsid w:val="00EB0B8A"/>
     <w:pPr>
       <w:keepNext/>
       <w:keepLines/>
-      <w:numPr>
-        <w:ilvl w:val="4"/>
-        <w:numId w:val="20"/>
-      </w:numPr>
-      <w:spacing w:before="200" w:after="0"/>
-      <w:outlineLvl w:val="4"/>
+      <w:spacing w:before="120" w:after="0"/>
+      <w:outlineLvl w:val="6"/>
     </w:pPr>
     <w:rPr>
-      <w:rFonts w:asciiTheme="majorHAnsi" w:eastAsiaTheme="majorEastAsia" w:hAnsiTheme="majorHAnsi" w:cstheme="majorBidi"/>
       <w:i/>
       <w:iCs/>
-      <w:color w:val="000000" w:themeColor="text1"/>
     </w:rPr>
   </w:style>
-  <w:style w:type="paragraph" w:styleId="Titre6">
-    <w:name w:val="heading 6"/>
+  <w:style w:type="paragraph" w:styleId="Heading8">
+    <w:name w:val="heading 8"/>
     <w:basedOn w:val="Normal"/>
-    <w:next w:val="Corpsdetexte"/>
+    <w:next w:val="Normal"/>
+    <w:link w:val="Heading8Char"/>
     <w:uiPriority w:val="9"/>
     <w:unhideWhenUsed/>
     <w:qFormat/>
-    <w:rsid w:val="009137D8"/>
+    <w:rsid w:val="00EB0B8A"/>
     <w:pPr>
       <w:keepNext/>
       <w:keepLines/>
-      <w:numPr>
-        <w:ilvl w:val="5"/>
-        <w:numId w:val="20"/>
-      </w:numPr>
-      <w:spacing w:before="200" w:after="0"/>
-      <w:outlineLvl w:val="5"/>
+      <w:spacing w:before="120" w:after="0"/>
+      <w:outlineLvl w:val="7"/>
     </w:pPr>
     <w:rPr>
-      <w:rFonts w:asciiTheme="majorHAnsi" w:eastAsiaTheme="majorEastAsia" w:hAnsiTheme="majorHAnsi" w:cstheme="majorBidi"/>
-      <w:color w:val="000000" w:themeColor="text1"/>
+      <w:b/>
+      <w:bCs/>
     </w:rPr>
   </w:style>
-  <w:style w:type="paragraph" w:styleId="Titre7">
-    <w:name w:val="heading 7"/>
+  <w:style w:type="paragraph" w:styleId="Heading9">
+    <w:name w:val="heading 9"/>
     <w:basedOn w:val="Normal"/>
-    <w:next w:val="Corpsdetexte"/>
+    <w:next w:val="Normal"/>
+    <w:link w:val="Heading9Char"/>
     <w:uiPriority w:val="9"/>
     <w:unhideWhenUsed/>
     <w:qFormat/>
-    <w:rsid w:val="009137D8"/>
+    <w:rsid w:val="00EB0B8A"/>
     <w:pPr>
       <w:keepNext/>
       <w:keepLines/>
-      <w:numPr>
-        <w:ilvl w:val="6"/>
-        <w:numId w:val="20"/>
-      </w:numPr>
-      <w:spacing w:before="200" w:after="0"/>
-      <w:outlineLvl w:val="6"/>
-    </w:pPr>
-    <w:rPr>
-      <w:rFonts w:asciiTheme="majorHAnsi" w:eastAsiaTheme="majorEastAsia" w:hAnsiTheme="majorHAnsi" w:cstheme="majorBidi"/>
-      <w:color w:val="000000" w:themeColor="text1"/>
-    </w:rPr>
-  </w:style>
-  <w:style w:type="paragraph" w:styleId="Titre8">
-    <w:name w:val="heading 8"/>
-    <w:basedOn w:val="Normal"/>
-    <w:next w:val="Corpsdetexte"/>
-    <w:uiPriority w:val="9"/>
-    <w:unhideWhenUsed/>
-    <w:qFormat/>
-    <w:rsid w:val="009137D8"/>
-    <w:pPr>
-      <w:keepNext/>
-      <w:keepLines/>
-      <w:numPr>
-        <w:ilvl w:val="7"/>
-        <w:numId w:val="20"/>
-      </w:numPr>
-      <w:spacing w:before="200" w:after="0"/>
-      <w:outlineLvl w:val="7"/>
-    </w:pPr>
-    <w:rPr>
-      <w:rFonts w:asciiTheme="majorHAnsi" w:eastAsiaTheme="majorEastAsia" w:hAnsiTheme="majorHAnsi" w:cstheme="majorBidi"/>
-      <w:color w:val="000000" w:themeColor="text1"/>
-    </w:rPr>
-  </w:style>
-  <w:style w:type="paragraph" w:styleId="Titre9">
-    <w:name w:val="heading 9"/>
-    <w:basedOn w:val="Normal"/>
-    <w:next w:val="Corpsdetexte"/>
-    <w:uiPriority w:val="9"/>
-    <w:unhideWhenUsed/>
-    <w:qFormat/>
-    <w:rsid w:val="009137D8"/>
-    <w:pPr>
-      <w:keepNext/>
-      <w:keepLines/>
-      <w:numPr>
-        <w:ilvl w:val="8"/>
-        <w:numId w:val="20"/>
-      </w:numPr>
-      <w:spacing w:before="200" w:after="0"/>
+      <w:spacing w:before="120" w:after="0"/>
       <w:outlineLvl w:val="8"/>
     </w:pPr>
     <w:rPr>
-      <w:rFonts w:asciiTheme="majorHAnsi" w:eastAsiaTheme="majorEastAsia" w:hAnsiTheme="majorHAnsi" w:cstheme="majorBidi"/>
-      <w:color w:val="000000" w:themeColor="text1"/>
+      <w:i/>
+      <w:iCs/>
     </w:rPr>
   </w:style>
-  <w:style w:type="character" w:default="1" w:styleId="Policepardfaut">
+  <w:style w:type="character" w:default="1" w:styleId="DefaultParagraphFont">
     <w:name w:val="Default Paragraph Font"/>
     <w:uiPriority w:val="1"/>
     <w:semiHidden/>
     <w:unhideWhenUsed/>
   </w:style>
-  <w:style w:type="table" w:default="1" w:styleId="TableauNormal">
+  <w:style w:type="table" w:default="1" w:styleId="TableNormal">
     <w:name w:val="Normal Table"/>
     <w:uiPriority w:val="99"/>
     <w:semiHidden/>
@@ -36039,80 +35181,79 @@
       </w:tblCellMar>
     </w:tblPr>
   </w:style>
-  <w:style w:type="numbering" w:default="1" w:styleId="Aucuneliste">
+  <w:style w:type="numbering" w:default="1" w:styleId="NoList">
     <w:name w:val="No List"/>
     <w:uiPriority w:val="99"/>
     <w:semiHidden/>
     <w:unhideWhenUsed/>
   </w:style>
-  <w:style w:type="paragraph" w:styleId="Corpsdetexte">
+  <w:style w:type="paragraph" w:styleId="BodyText">
     <w:name w:val="Body Text"/>
     <w:basedOn w:val="Normal"/>
-    <w:link w:val="CorpsdetexteCar"/>
-    <w:qFormat/>
-    <w:pPr>
-      <w:spacing w:before="180" w:after="180"/>
-    </w:pPr>
+    <w:link w:val="BodyTextChar"/>
   </w:style>
   <w:style w:type="paragraph" w:customStyle="1" w:styleId="FirstParagraph">
     <w:name w:val="First Paragraph"/>
-    <w:basedOn w:val="Corpsdetexte"/>
-    <w:next w:val="Corpsdetexte"/>
-    <w:qFormat/>
+    <w:basedOn w:val="BodyText"/>
+    <w:next w:val="BodyText"/>
   </w:style>
   <w:style w:type="paragraph" w:customStyle="1" w:styleId="Compact">
     <w:name w:val="Compact"/>
-    <w:basedOn w:val="Corpsdetexte"/>
-    <w:qFormat/>
+    <w:basedOn w:val="BodyText"/>
+    <w:rsid w:val="0027406B"/>
     <w:pPr>
       <w:spacing w:before="36" w:after="36"/>
     </w:pPr>
+    <w:rPr>
+      <w:sz w:val="16"/>
+    </w:rPr>
   </w:style>
-  <w:style w:type="paragraph" w:styleId="Titre">
+  <w:style w:type="paragraph" w:styleId="Title">
     <w:name w:val="Title"/>
     <w:basedOn w:val="Normal"/>
-    <w:next w:val="Corpsdetexte"/>
+    <w:next w:val="Normal"/>
+    <w:link w:val="TitleChar"/>
+    <w:uiPriority w:val="10"/>
     <w:qFormat/>
-    <w:rsid w:val="009137D8"/>
+    <w:rsid w:val="00EB0B8A"/>
     <w:pPr>
-      <w:keepNext/>
-      <w:keepLines/>
-      <w:pBdr>
-        <w:bottom w:val="single" w:sz="4" w:space="1" w:color="auto"/>
-      </w:pBdr>
-      <w:spacing w:before="480" w:after="240"/>
+      <w:spacing w:after="0" w:line="240" w:lineRule="auto"/>
+      <w:contextualSpacing/>
       <w:jc w:val="center"/>
     </w:pPr>
     <w:rPr>
       <w:rFonts w:asciiTheme="majorHAnsi" w:eastAsiaTheme="majorEastAsia" w:hAnsiTheme="majorHAnsi" w:cstheme="majorBidi"/>
       <w:b/>
       <w:bCs/>
-      <w:color w:val="000000" w:themeColor="text1"/>
-      <w:sz w:val="36"/>
-      <w:szCs w:val="36"/>
+      <w:spacing w:val="-7"/>
+      <w:sz w:val="48"/>
+      <w:szCs w:val="48"/>
     </w:rPr>
   </w:style>
-  <w:style w:type="paragraph" w:styleId="Sous-titre">
+  <w:style w:type="paragraph" w:styleId="Subtitle">
     <w:name w:val="Subtitle"/>
-    <w:basedOn w:val="Titre"/>
-    <w:next w:val="Corpsdetexte"/>
+    <w:basedOn w:val="Normal"/>
+    <w:next w:val="Normal"/>
+    <w:link w:val="SubtitleChar"/>
+    <w:uiPriority w:val="11"/>
     <w:qFormat/>
-    <w:rsid w:val="009137D8"/>
+    <w:rsid w:val="00EB0B8A"/>
     <w:pPr>
-      <w:pBdr>
-        <w:bottom w:val="none" w:sz="0" w:space="0" w:color="auto"/>
-      </w:pBdr>
-      <w:spacing w:before="240"/>
+      <w:numPr>
+        <w:ilvl w:val="1"/>
+      </w:numPr>
+      <w:spacing w:after="240"/>
+      <w:jc w:val="center"/>
     </w:pPr>
     <w:rPr>
-      <w:sz w:val="30"/>
-      <w:szCs w:val="30"/>
+      <w:rFonts w:asciiTheme="majorHAnsi" w:eastAsiaTheme="majorEastAsia" w:hAnsiTheme="majorHAnsi" w:cstheme="majorBidi"/>
+      <w:sz w:val="24"/>
+      <w:szCs w:val="24"/>
     </w:rPr>
   </w:style>
   <w:style w:type="paragraph" w:customStyle="1" w:styleId="Author">
     <w:name w:val="Author"/>
-    <w:next w:val="Corpsdetexte"/>
-    <w:qFormat/>
+    <w:next w:val="BodyText"/>
     <w:pPr>
       <w:keepNext/>
       <w:keepLines/>
@@ -36121,8 +35262,7 @@
   </w:style>
   <w:style w:type="paragraph" w:styleId="Date">
     <w:name w:val="Date"/>
-    <w:next w:val="Corpsdetexte"/>
-    <w:qFormat/>
+    <w:next w:val="BodyText"/>
     <w:pPr>
       <w:keepNext/>
       <w:keepLines/>
@@ -36132,8 +35272,7 @@
   <w:style w:type="paragraph" w:customStyle="1" w:styleId="Abstract">
     <w:name w:val="Abstract"/>
     <w:basedOn w:val="Normal"/>
-    <w:next w:val="Corpsdetexte"/>
-    <w:qFormat/>
+    <w:next w:val="BodyText"/>
     <w:pPr>
       <w:keepNext/>
       <w:keepLines/>
@@ -36144,18 +35283,16 @@
       <w:szCs w:val="20"/>
     </w:rPr>
   </w:style>
-  <w:style w:type="paragraph" w:styleId="Bibliographie">
+  <w:style w:type="paragraph" w:styleId="Bibliography">
     <w:name w:val="Bibliography"/>
     <w:basedOn w:val="Normal"/>
-    <w:qFormat/>
   </w:style>
-  <w:style w:type="paragraph" w:styleId="Normalcentr">
+  <w:style w:type="paragraph" w:styleId="BlockText">
     <w:name w:val="Block Text"/>
-    <w:basedOn w:val="Corpsdetexte"/>
-    <w:next w:val="Corpsdetexte"/>
+    <w:basedOn w:val="BodyText"/>
+    <w:next w:val="BodyText"/>
     <w:uiPriority w:val="9"/>
     <w:unhideWhenUsed/>
-    <w:qFormat/>
     <w:pPr>
       <w:spacing w:before="100" w:after="100"/>
     </w:pPr>
@@ -36166,28 +35303,19 @@
       <w:szCs w:val="20"/>
     </w:rPr>
   </w:style>
-  <w:style w:type="paragraph" w:styleId="Notedebasdepage">
+  <w:style w:type="paragraph" w:styleId="FootnoteText">
     <w:name w:val="footnote text"/>
     <w:basedOn w:val="Normal"/>
     <w:uiPriority w:val="9"/>
     <w:unhideWhenUsed/>
-    <w:qFormat/>
   </w:style>
   <w:style w:type="table" w:customStyle="1" w:styleId="Table">
     <w:name w:val="Table"/>
     <w:semiHidden/>
     <w:unhideWhenUsed/>
     <w:qFormat/>
-    <w:rsid w:val="004F0E11"/>
-    <w:pPr>
-      <w:keepNext/>
-    </w:pPr>
     <w:tblPr>
-      <w:tblStyleRowBandSize w:val="1"/>
       <w:tblInd w:w="0" w:type="dxa"/>
-      <w:tblBorders>
-        <w:bottom w:val="single" w:sz="4" w:space="0" w:color="000000" w:themeColor="text1"/>
-      </w:tblBorders>
       <w:tblCellMar>
         <w:top w:w="0" w:type="dxa"/>
         <w:left w:w="108" w:type="dxa"/>
@@ -36195,40 +35323,6 @@
         <w:right w:w="108" w:type="dxa"/>
       </w:tblCellMar>
     </w:tblPr>
-    <w:tcPr>
-      <w:shd w:val="clear" w:color="auto" w:fill="auto"/>
-    </w:tcPr>
-    <w:tblStylePr w:type="firstRow">
-      <w:rPr>
-        <w:b/>
-      </w:rPr>
-      <w:tblPr>
-        <w:jc w:val="center"/>
-      </w:tblPr>
-      <w:trPr>
-        <w:jc w:val="center"/>
-      </w:trPr>
-      <w:tcPr>
-        <w:tcBorders>
-          <w:bottom w:val="single" w:sz="4" w:space="0" w:color="000000" w:themeColor="text1"/>
-        </w:tcBorders>
-      </w:tcPr>
-    </w:tblStylePr>
-    <w:tblStylePr w:type="firstCol">
-      <w:tblPr/>
-      <w:tcPr>
-        <w:tcBorders>
-          <w:right w:val="single" w:sz="4" w:space="0" w:color="000000" w:themeColor="text1"/>
-        </w:tcBorders>
-        <w:shd w:val="clear" w:color="auto" w:fill="auto"/>
-      </w:tcPr>
-    </w:tblStylePr>
-    <w:tblStylePr w:type="band1Horz">
-      <w:tblPr/>
-      <w:tcPr>
-        <w:shd w:val="clear" w:color="auto" w:fill="EEECE1" w:themeFill="background2"/>
-      </w:tcPr>
-    </w:tblStylePr>
   </w:style>
   <w:style w:type="paragraph" w:customStyle="1" w:styleId="DefinitionTerm">
     <w:name w:val="Definition Term"/>
@@ -36247,454 +35341,907 @@
     <w:name w:val="Definition"/>
     <w:basedOn w:val="Normal"/>
   </w:style>
-  <w:style w:type="paragraph" w:styleId="Lgende">
+  <w:style w:type="paragraph" w:styleId="Caption">
     <w:name w:val="caption"/>
     <w:basedOn w:val="Normal"/>
-    <w:link w:val="LgendeCar"/>
-    <w:pPr>
-      <w:spacing w:after="120"/>
-    </w:pPr>
+    <w:next w:val="Normal"/>
+    <w:link w:val="CaptionChar"/>
+    <w:uiPriority w:val="35"/>
+    <w:unhideWhenUsed/>
+    <w:qFormat/>
+    <w:rsid w:val="00EB0B8A"/>
     <w:rPr>
-      <w:i/>
+      <w:b/>
+      <w:bCs/>
+      <w:sz w:val="18"/>
+      <w:szCs w:val="18"/>
     </w:rPr>
   </w:style>
   <w:style w:type="paragraph" w:customStyle="1" w:styleId="TableCaption">
     <w:name w:val="Table Caption"/>
-    <w:basedOn w:val="Lgende"/>
-    <w:rsid w:val="009137D8"/>
+    <w:basedOn w:val="Caption"/>
     <w:pPr>
       <w:keepNext/>
-      <w:jc w:val="center"/>
     </w:pPr>
   </w:style>
   <w:style w:type="paragraph" w:customStyle="1" w:styleId="ImageCaption">
     <w:name w:val="Image Caption"/>
-    <w:basedOn w:val="Lgende"/>
-    <w:rsid w:val="00CD4DBF"/>
-    <w:pPr>
-      <w:jc w:val="center"/>
-    </w:pPr>
+    <w:basedOn w:val="Caption"/>
   </w:style>
   <w:style w:type="paragraph" w:customStyle="1" w:styleId="Figure">
     <w:name w:val="Figure"/>
     <w:basedOn w:val="Normal"/>
-    <w:rsid w:val="009B2D46"/>
-    <w:pPr>
-      <w:keepNext/>
-      <w:keepLines/>
-      <w:spacing w:before="60"/>
-      <w:jc w:val="center"/>
-    </w:pPr>
   </w:style>
   <w:style w:type="paragraph" w:customStyle="1" w:styleId="CaptionedFigure">
     <w:name w:val="Captioned Figure"/>
     <w:basedOn w:val="Figure"/>
+    <w:pPr>
+      <w:keepNext/>
+    </w:pPr>
   </w:style>
-  <w:style w:type="character" w:customStyle="1" w:styleId="LgendeCar">
-    <w:name w:val="Légende Car"/>
-    <w:basedOn w:val="Policepardfaut"/>
-    <w:link w:val="Lgende"/>
+  <w:style w:type="character" w:customStyle="1" w:styleId="CaptionChar">
+    <w:name w:val="Caption Char"/>
+    <w:basedOn w:val="DefaultParagraphFont"/>
+    <w:link w:val="Caption"/>
+    <w:uiPriority w:val="35"/>
+    <w:rPr>
+      <w:b/>
+      <w:bCs/>
+      <w:sz w:val="18"/>
+      <w:szCs w:val="18"/>
+    </w:rPr>
   </w:style>
   <w:style w:type="character" w:customStyle="1" w:styleId="VerbatimChar">
     <w:name w:val="Verbatim Char"/>
-    <w:basedOn w:val="LgendeCar"/>
-    <w:rsid w:val="009137D8"/>
+    <w:basedOn w:val="CaptionChar"/>
+    <w:link w:val="SourceCode"/>
     <w:rPr>
       <w:rFonts w:ascii="Consolas" w:hAnsi="Consolas"/>
-      <w:color w:val="C00000"/>
+      <w:b/>
+      <w:bCs/>
+      <w:i w:val="0"/>
+      <w:iCs w:val="0"/>
+      <w:color w:val="1F497D" w:themeColor="text2"/>
       <w:sz w:val="22"/>
-      <w:u w:val="none"/>
-      <w:bdr w:val="none" w:sz="0" w:space="0" w:color="auto"/>
-      <w:shd w:val="clear" w:color="auto" w:fill="F2F2F2" w:themeFill="background1" w:themeFillShade="F2"/>
+      <w:szCs w:val="18"/>
     </w:rPr>
   </w:style>
-  <w:style w:type="character" w:styleId="Appelnotedebasdep">
+  <w:style w:type="character" w:styleId="FootnoteReference">
     <w:name w:val="footnote reference"/>
-    <w:basedOn w:val="LgendeCar"/>
+    <w:basedOn w:val="CaptionChar"/>
     <w:rPr>
+      <w:b/>
+      <w:bCs/>
+      <w:i w:val="0"/>
+      <w:iCs w:val="0"/>
+      <w:color w:val="1F497D" w:themeColor="text2"/>
+      <w:sz w:val="18"/>
+      <w:szCs w:val="18"/>
       <w:vertAlign w:val="superscript"/>
     </w:rPr>
   </w:style>
-  <w:style w:type="character" w:styleId="Lienhypertexte">
+  <w:style w:type="character" w:styleId="Hyperlink">
     <w:name w:val="Hyperlink"/>
-    <w:basedOn w:val="LgendeCar"/>
-    <w:rsid w:val="009137D8"/>
+    <w:basedOn w:val="CaptionChar"/>
     <w:rPr>
-      <w:color w:val="C00000"/>
+      <w:b/>
+      <w:bCs/>
+      <w:i w:val="0"/>
+      <w:iCs w:val="0"/>
+      <w:color w:val="4F81BD" w:themeColor="accent1"/>
+      <w:sz w:val="18"/>
+      <w:szCs w:val="18"/>
     </w:rPr>
   </w:style>
-  <w:style w:type="paragraph" w:styleId="En-ttedetabledesmatires">
+  <w:style w:type="paragraph" w:styleId="TOCHeading">
     <w:name w:val="TOC Heading"/>
-    <w:basedOn w:val="Titre1"/>
-    <w:next w:val="Corpsdetexte"/>
+    <w:basedOn w:val="Heading1"/>
+    <w:next w:val="Normal"/>
     <w:uiPriority w:val="39"/>
     <w:unhideWhenUsed/>
     <w:qFormat/>
-    <w:rsid w:val="009137D8"/>
+    <w:rsid w:val="00EB0B8A"/>
     <w:pPr>
-      <w:numPr>
-        <w:numId w:val="0"/>
-      </w:numPr>
-      <w:spacing w:before="240" w:line="259" w:lineRule="auto"/>
-      <w:jc w:val="center"/>
       <w:outlineLvl w:val="9"/>
     </w:pPr>
-    <w:rPr>
-      <w:b w:val="0"/>
-      <w:bCs w:val="0"/>
-    </w:rPr>
-  </w:style>
-  <w:style w:type="character" w:customStyle="1" w:styleId="CorpsdetexteCar">
-    <w:name w:val="Corps de texte Car"/>
-    <w:basedOn w:val="Policepardfaut"/>
-    <w:link w:val="Corpsdetexte"/>
-    <w:rsid w:val="009137D8"/>
-  </w:style>
-  <w:style w:type="paragraph" w:styleId="Paragraphedeliste">
-    <w:name w:val="List Paragraph"/>
-    <w:basedOn w:val="Normal"/>
-    <w:rsid w:val="005E0C3D"/>
-    <w:pPr>
-      <w:ind w:left="720"/>
-      <w:contextualSpacing/>
-    </w:pPr>
-  </w:style>
-  <w:style w:type="numbering" w:customStyle="1" w:styleId="Defaultul">
-    <w:name w:val="Default ul"/>
-    <w:basedOn w:val="Aucuneliste"/>
-    <w:uiPriority w:val="99"/>
-    <w:rsid w:val="005E0C3D"/>
-    <w:pPr>
-      <w:numPr>
-        <w:numId w:val="22"/>
-      </w:numPr>
-    </w:pPr>
-  </w:style>
-  <w:style w:type="numbering" w:customStyle="1" w:styleId="Defaultol">
-    <w:name w:val="Default ol"/>
-    <w:basedOn w:val="Aucuneliste"/>
-    <w:uiPriority w:val="99"/>
-    <w:rsid w:val="005E0C3D"/>
-    <w:pPr>
-      <w:numPr>
-        <w:numId w:val="23"/>
-      </w:numPr>
-    </w:pPr>
-  </w:style>
-  <w:style w:type="paragraph" w:styleId="Pieddepage">
-    <w:name w:val="footer"/>
-    <w:basedOn w:val="Normal"/>
-    <w:link w:val="PieddepageCar"/>
-    <w:unhideWhenUsed/>
-    <w:rsid w:val="00676DF8"/>
-    <w:pPr>
-      <w:tabs>
-        <w:tab w:val="center" w:pos="4536"/>
-        <w:tab w:val="right" w:pos="9072"/>
-      </w:tabs>
-      <w:spacing w:after="0"/>
-    </w:pPr>
-  </w:style>
-  <w:style w:type="character" w:customStyle="1" w:styleId="PieddepageCar">
-    <w:name w:val="Pied de page Car"/>
-    <w:basedOn w:val="Policepardfaut"/>
-    <w:link w:val="Pieddepage"/>
-    <w:rsid w:val="00676DF8"/>
-  </w:style>
-  <w:style w:type="character" w:styleId="Numrodepage">
-    <w:name w:val="page number"/>
-    <w:basedOn w:val="Policepardfaut"/>
-    <w:semiHidden/>
-    <w:unhideWhenUsed/>
-    <w:rsid w:val="00676DF8"/>
-  </w:style>
-  <w:style w:type="paragraph" w:styleId="En-tte">
-    <w:name w:val="header"/>
-    <w:basedOn w:val="Normal"/>
-    <w:link w:val="En-tteCar"/>
-    <w:unhideWhenUsed/>
-    <w:rsid w:val="003F65B2"/>
-    <w:pPr>
-      <w:tabs>
-        <w:tab w:val="center" w:pos="4536"/>
-        <w:tab w:val="right" w:pos="9072"/>
-      </w:tabs>
-      <w:spacing w:after="0"/>
-    </w:pPr>
-  </w:style>
-  <w:style w:type="character" w:customStyle="1" w:styleId="En-tteCar">
-    <w:name w:val="En-tête Car"/>
-    <w:basedOn w:val="Policepardfaut"/>
-    <w:link w:val="En-tte"/>
-    <w:rsid w:val="003F65B2"/>
   </w:style>
   <w:style w:type="paragraph" w:customStyle="1" w:styleId="SourceCode">
     <w:name w:val="Source Code"/>
     <w:basedOn w:val="Normal"/>
     <w:link w:val="VerbatimChar"/>
     <w:pPr>
-      <w:wordWrap w:val="off"/>
-      <w:shd w:val="clear" w:fill="f8f8f8"/>
+      <w:shd w:val="clear" w:color="auto" w:fill="F8F8F8"/>
+      <w:wordWrap w:val="0"/>
     </w:pPr>
   </w:style>
   <w:style w:type="character" w:customStyle="1" w:styleId="KeywordTok">
     <w:name w:val="KeywordTok"/>
     <w:basedOn w:val="VerbatimChar"/>
     <w:rPr>
-      <w:color w:val="204a87"/>
-      <w:shd w:val="clear" w:fill="f8f8f8"/>
-      <w:b/>
+      <w:rFonts w:ascii="Consolas" w:hAnsi="Consolas"/>
+      <w:b w:val="0"/>
+      <w:bCs/>
+      <w:i w:val="0"/>
+      <w:iCs w:val="0"/>
+      <w:color w:val="204A87"/>
+      <w:sz w:val="22"/>
+      <w:szCs w:val="18"/>
+      <w:shd w:val="clear" w:color="auto" w:fill="F8F8F8"/>
     </w:rPr>
   </w:style>
   <w:style w:type="character" w:customStyle="1" w:styleId="DataTypeTok">
     <w:name w:val="DataTypeTok"/>
     <w:basedOn w:val="VerbatimChar"/>
     <w:rPr>
-      <w:color w:val="204a87"/>
-      <w:shd w:val="clear" w:fill="f8f8f8"/>
+      <w:rFonts w:ascii="Consolas" w:hAnsi="Consolas"/>
+      <w:b/>
+      <w:bCs/>
+      <w:i w:val="0"/>
+      <w:iCs w:val="0"/>
+      <w:color w:val="204A87"/>
+      <w:sz w:val="22"/>
+      <w:szCs w:val="18"/>
+      <w:shd w:val="clear" w:color="auto" w:fill="F8F8F8"/>
     </w:rPr>
   </w:style>
   <w:style w:type="character" w:customStyle="1" w:styleId="DecValTok">
     <w:name w:val="DecValTok"/>
     <w:basedOn w:val="VerbatimChar"/>
     <w:rPr>
-      <w:color w:val="0000cf"/>
-      <w:shd w:val="clear" w:fill="f8f8f8"/>
+      <w:rFonts w:ascii="Consolas" w:hAnsi="Consolas"/>
+      <w:b/>
+      <w:bCs/>
+      <w:i w:val="0"/>
+      <w:iCs w:val="0"/>
+      <w:color w:val="0000CF"/>
+      <w:sz w:val="22"/>
+      <w:szCs w:val="18"/>
+      <w:shd w:val="clear" w:color="auto" w:fill="F8F8F8"/>
     </w:rPr>
   </w:style>
   <w:style w:type="character" w:customStyle="1" w:styleId="BaseNTok">
     <w:name w:val="BaseNTok"/>
     <w:basedOn w:val="VerbatimChar"/>
     <w:rPr>
-      <w:color w:val="0000cf"/>
-      <w:shd w:val="clear" w:fill="f8f8f8"/>
+      <w:rFonts w:ascii="Consolas" w:hAnsi="Consolas"/>
+      <w:b/>
+      <w:bCs/>
+      <w:i w:val="0"/>
+      <w:iCs w:val="0"/>
+      <w:color w:val="0000CF"/>
+      <w:sz w:val="22"/>
+      <w:szCs w:val="18"/>
+      <w:shd w:val="clear" w:color="auto" w:fill="F8F8F8"/>
     </w:rPr>
   </w:style>
   <w:style w:type="character" w:customStyle="1" w:styleId="FloatTok">
     <w:name w:val="FloatTok"/>
     <w:basedOn w:val="VerbatimChar"/>
     <w:rPr>
-      <w:color w:val="0000cf"/>
-      <w:shd w:val="clear" w:fill="f8f8f8"/>
+      <w:rFonts w:ascii="Consolas" w:hAnsi="Consolas"/>
+      <w:b/>
+      <w:bCs/>
+      <w:i w:val="0"/>
+      <w:iCs w:val="0"/>
+      <w:color w:val="0000CF"/>
+      <w:sz w:val="22"/>
+      <w:szCs w:val="18"/>
+      <w:shd w:val="clear" w:color="auto" w:fill="F8F8F8"/>
     </w:rPr>
   </w:style>
   <w:style w:type="character" w:customStyle="1" w:styleId="ConstantTok">
     <w:name w:val="ConstantTok"/>
     <w:basedOn w:val="VerbatimChar"/>
     <w:rPr>
+      <w:rFonts w:ascii="Consolas" w:hAnsi="Consolas"/>
+      <w:b/>
+      <w:bCs/>
+      <w:i w:val="0"/>
+      <w:iCs w:val="0"/>
       <w:color w:val="000000"/>
-      <w:shd w:val="clear" w:fill="f8f8f8"/>
+      <w:sz w:val="22"/>
+      <w:szCs w:val="18"/>
+      <w:shd w:val="clear" w:color="auto" w:fill="F8F8F8"/>
     </w:rPr>
   </w:style>
   <w:style w:type="character" w:customStyle="1" w:styleId="CharTok">
     <w:name w:val="CharTok"/>
     <w:basedOn w:val="VerbatimChar"/>
     <w:rPr>
-      <w:color w:val="4e9a06"/>
-      <w:shd w:val="clear" w:fill="f8f8f8"/>
+      <w:rFonts w:ascii="Consolas" w:hAnsi="Consolas"/>
+      <w:b/>
+      <w:bCs/>
+      <w:i w:val="0"/>
+      <w:iCs w:val="0"/>
+      <w:color w:val="4E9A06"/>
+      <w:sz w:val="22"/>
+      <w:szCs w:val="18"/>
+      <w:shd w:val="clear" w:color="auto" w:fill="F8F8F8"/>
     </w:rPr>
   </w:style>
   <w:style w:type="character" w:customStyle="1" w:styleId="SpecialCharTok">
     <w:name w:val="SpecialCharTok"/>
     <w:basedOn w:val="VerbatimChar"/>
     <w:rPr>
+      <w:rFonts w:ascii="Consolas" w:hAnsi="Consolas"/>
+      <w:b/>
+      <w:bCs/>
+      <w:i w:val="0"/>
+      <w:iCs w:val="0"/>
       <w:color w:val="000000"/>
-      <w:shd w:val="clear" w:fill="f8f8f8"/>
+      <w:sz w:val="22"/>
+      <w:szCs w:val="18"/>
+      <w:shd w:val="clear" w:color="auto" w:fill="F8F8F8"/>
     </w:rPr>
   </w:style>
   <w:style w:type="character" w:customStyle="1" w:styleId="StringTok">
     <w:name w:val="StringTok"/>
     <w:basedOn w:val="VerbatimChar"/>
     <w:rPr>
-      <w:color w:val="4e9a06"/>
-      <w:shd w:val="clear" w:fill="f8f8f8"/>
+      <w:rFonts w:ascii="Consolas" w:hAnsi="Consolas"/>
+      <w:b/>
+      <w:bCs/>
+      <w:i w:val="0"/>
+      <w:iCs w:val="0"/>
+      <w:color w:val="4E9A06"/>
+      <w:sz w:val="22"/>
+      <w:szCs w:val="18"/>
+      <w:shd w:val="clear" w:color="auto" w:fill="F8F8F8"/>
     </w:rPr>
   </w:style>
   <w:style w:type="character" w:customStyle="1" w:styleId="VerbatimStringTok">
     <w:name w:val="VerbatimStringTok"/>
     <w:basedOn w:val="VerbatimChar"/>
     <w:rPr>
-      <w:color w:val="4e9a06"/>
-      <w:shd w:val="clear" w:fill="f8f8f8"/>
+      <w:rFonts w:ascii="Consolas" w:hAnsi="Consolas"/>
+      <w:b/>
+      <w:bCs/>
+      <w:i w:val="0"/>
+      <w:iCs w:val="0"/>
+      <w:color w:val="4E9A06"/>
+      <w:sz w:val="22"/>
+      <w:szCs w:val="18"/>
+      <w:shd w:val="clear" w:color="auto" w:fill="F8F8F8"/>
     </w:rPr>
   </w:style>
   <w:style w:type="character" w:customStyle="1" w:styleId="SpecialStringTok">
     <w:name w:val="SpecialStringTok"/>
     <w:basedOn w:val="VerbatimChar"/>
     <w:rPr>
-      <w:color w:val="4e9a06"/>
-      <w:shd w:val="clear" w:fill="f8f8f8"/>
+      <w:rFonts w:ascii="Consolas" w:hAnsi="Consolas"/>
+      <w:b/>
+      <w:bCs/>
+      <w:i w:val="0"/>
+      <w:iCs w:val="0"/>
+      <w:color w:val="4E9A06"/>
+      <w:sz w:val="22"/>
+      <w:szCs w:val="18"/>
+      <w:shd w:val="clear" w:color="auto" w:fill="F8F8F8"/>
     </w:rPr>
   </w:style>
   <w:style w:type="character" w:customStyle="1" w:styleId="ImportTok">
     <w:name w:val="ImportTok"/>
     <w:basedOn w:val="VerbatimChar"/>
     <w:rPr>
-      <w:shd w:val="clear" w:fill="f8f8f8"/>
+      <w:rFonts w:ascii="Consolas" w:hAnsi="Consolas"/>
+      <w:b/>
+      <w:bCs/>
+      <w:i w:val="0"/>
+      <w:iCs w:val="0"/>
+      <w:color w:val="1F497D" w:themeColor="text2"/>
+      <w:sz w:val="22"/>
+      <w:szCs w:val="18"/>
+      <w:shd w:val="clear" w:color="auto" w:fill="F8F8F8"/>
     </w:rPr>
   </w:style>
   <w:style w:type="character" w:customStyle="1" w:styleId="CommentTok">
     <w:name w:val="CommentTok"/>
     <w:basedOn w:val="VerbatimChar"/>
     <w:rPr>
-      <w:color w:val="8f5902"/>
-      <w:shd w:val="clear" w:fill="f8f8f8"/>
+      <w:rFonts w:ascii="Consolas" w:hAnsi="Consolas"/>
+      <w:b/>
+      <w:bCs/>
       <w:i/>
+      <w:iCs w:val="0"/>
+      <w:color w:val="8F5902"/>
+      <w:sz w:val="22"/>
+      <w:szCs w:val="18"/>
+      <w:shd w:val="clear" w:color="auto" w:fill="F8F8F8"/>
     </w:rPr>
   </w:style>
   <w:style w:type="character" w:customStyle="1" w:styleId="DocumentationTok">
     <w:name w:val="DocumentationTok"/>
     <w:basedOn w:val="VerbatimChar"/>
     <w:rPr>
-      <w:color w:val="8f5902"/>
-      <w:shd w:val="clear" w:fill="f8f8f8"/>
-      <w:b/>
+      <w:rFonts w:ascii="Consolas" w:hAnsi="Consolas"/>
+      <w:b w:val="0"/>
+      <w:bCs/>
       <w:i/>
+      <w:iCs w:val="0"/>
+      <w:color w:val="8F5902"/>
+      <w:sz w:val="22"/>
+      <w:szCs w:val="18"/>
+      <w:shd w:val="clear" w:color="auto" w:fill="F8F8F8"/>
     </w:rPr>
   </w:style>
   <w:style w:type="character" w:customStyle="1" w:styleId="AnnotationTok">
     <w:name w:val="AnnotationTok"/>
     <w:basedOn w:val="VerbatimChar"/>
     <w:rPr>
-      <w:color w:val="8f5902"/>
-      <w:shd w:val="clear" w:fill="f8f8f8"/>
-      <w:b/>
+      <w:rFonts w:ascii="Consolas" w:hAnsi="Consolas"/>
+      <w:b w:val="0"/>
+      <w:bCs/>
       <w:i/>
+      <w:iCs w:val="0"/>
+      <w:color w:val="8F5902"/>
+      <w:sz w:val="22"/>
+      <w:szCs w:val="18"/>
+      <w:shd w:val="clear" w:color="auto" w:fill="F8F8F8"/>
     </w:rPr>
   </w:style>
   <w:style w:type="character" w:customStyle="1" w:styleId="CommentVarTok">
     <w:name w:val="CommentVarTok"/>
     <w:basedOn w:val="VerbatimChar"/>
     <w:rPr>
-      <w:color w:val="8f5902"/>
-      <w:shd w:val="clear" w:fill="f8f8f8"/>
-      <w:b/>
+      <w:rFonts w:ascii="Consolas" w:hAnsi="Consolas"/>
+      <w:b w:val="0"/>
+      <w:bCs/>
       <w:i/>
+      <w:iCs w:val="0"/>
+      <w:color w:val="8F5902"/>
+      <w:sz w:val="22"/>
+      <w:szCs w:val="18"/>
+      <w:shd w:val="clear" w:color="auto" w:fill="F8F8F8"/>
     </w:rPr>
   </w:style>
   <w:style w:type="character" w:customStyle="1" w:styleId="OtherTok">
     <w:name w:val="OtherTok"/>
     <w:basedOn w:val="VerbatimChar"/>
     <w:rPr>
-      <w:color w:val="8f5902"/>
-      <w:shd w:val="clear" w:fill="f8f8f8"/>
+      <w:rFonts w:ascii="Consolas" w:hAnsi="Consolas"/>
+      <w:b/>
+      <w:bCs/>
+      <w:i w:val="0"/>
+      <w:iCs w:val="0"/>
+      <w:color w:val="8F5902"/>
+      <w:sz w:val="22"/>
+      <w:szCs w:val="18"/>
+      <w:shd w:val="clear" w:color="auto" w:fill="F8F8F8"/>
     </w:rPr>
   </w:style>
   <w:style w:type="character" w:customStyle="1" w:styleId="FunctionTok">
     <w:name w:val="FunctionTok"/>
     <w:basedOn w:val="VerbatimChar"/>
     <w:rPr>
+      <w:rFonts w:ascii="Consolas" w:hAnsi="Consolas"/>
+      <w:b/>
+      <w:bCs/>
+      <w:i w:val="0"/>
+      <w:iCs w:val="0"/>
       <w:color w:val="000000"/>
-      <w:shd w:val="clear" w:fill="f8f8f8"/>
+      <w:sz w:val="22"/>
+      <w:szCs w:val="18"/>
+      <w:shd w:val="clear" w:color="auto" w:fill="F8F8F8"/>
     </w:rPr>
   </w:style>
   <w:style w:type="character" w:customStyle="1" w:styleId="VariableTok">
     <w:name w:val="VariableTok"/>
     <w:basedOn w:val="VerbatimChar"/>
     <w:rPr>
+      <w:rFonts w:ascii="Consolas" w:hAnsi="Consolas"/>
+      <w:b/>
+      <w:bCs/>
+      <w:i w:val="0"/>
+      <w:iCs w:val="0"/>
       <w:color w:val="000000"/>
-      <w:shd w:val="clear" w:fill="f8f8f8"/>
+      <w:sz w:val="22"/>
+      <w:szCs w:val="18"/>
+      <w:shd w:val="clear" w:color="auto" w:fill="F8F8F8"/>
     </w:rPr>
   </w:style>
   <w:style w:type="character" w:customStyle="1" w:styleId="ControlFlowTok">
     <w:name w:val="ControlFlowTok"/>
     <w:basedOn w:val="VerbatimChar"/>
     <w:rPr>
-      <w:color w:val="204a87"/>
-      <w:shd w:val="clear" w:fill="f8f8f8"/>
-      <w:b/>
+      <w:rFonts w:ascii="Consolas" w:hAnsi="Consolas"/>
+      <w:b w:val="0"/>
+      <w:bCs/>
+      <w:i w:val="0"/>
+      <w:iCs w:val="0"/>
+      <w:color w:val="204A87"/>
+      <w:sz w:val="22"/>
+      <w:szCs w:val="18"/>
+      <w:shd w:val="clear" w:color="auto" w:fill="F8F8F8"/>
     </w:rPr>
   </w:style>
   <w:style w:type="character" w:customStyle="1" w:styleId="OperatorTok">
     <w:name w:val="OperatorTok"/>
     <w:basedOn w:val="VerbatimChar"/>
     <w:rPr>
-      <w:color w:val="ce5c00"/>
-      <w:shd w:val="clear" w:fill="f8f8f8"/>
-      <w:b/>
+      <w:rFonts w:ascii="Consolas" w:hAnsi="Consolas"/>
+      <w:b w:val="0"/>
+      <w:bCs/>
+      <w:i w:val="0"/>
+      <w:iCs w:val="0"/>
+      <w:color w:val="CE5C00"/>
+      <w:sz w:val="22"/>
+      <w:szCs w:val="18"/>
+      <w:shd w:val="clear" w:color="auto" w:fill="F8F8F8"/>
     </w:rPr>
   </w:style>
   <w:style w:type="character" w:customStyle="1" w:styleId="BuiltInTok">
     <w:name w:val="BuiltInTok"/>
     <w:basedOn w:val="VerbatimChar"/>
     <w:rPr>
-      <w:shd w:val="clear" w:fill="f8f8f8"/>
+      <w:rFonts w:ascii="Consolas" w:hAnsi="Consolas"/>
+      <w:b/>
+      <w:bCs/>
+      <w:i w:val="0"/>
+      <w:iCs w:val="0"/>
+      <w:color w:val="1F497D" w:themeColor="text2"/>
+      <w:sz w:val="22"/>
+      <w:szCs w:val="18"/>
+      <w:shd w:val="clear" w:color="auto" w:fill="F8F8F8"/>
     </w:rPr>
   </w:style>
   <w:style w:type="character" w:customStyle="1" w:styleId="ExtensionTok">
     <w:name w:val="ExtensionTok"/>
     <w:basedOn w:val="VerbatimChar"/>
     <w:rPr>
-      <w:shd w:val="clear" w:fill="f8f8f8"/>
+      <w:rFonts w:ascii="Consolas" w:hAnsi="Consolas"/>
+      <w:b/>
+      <w:bCs/>
+      <w:i w:val="0"/>
+      <w:iCs w:val="0"/>
+      <w:color w:val="1F497D" w:themeColor="text2"/>
+      <w:sz w:val="22"/>
+      <w:szCs w:val="18"/>
+      <w:shd w:val="clear" w:color="auto" w:fill="F8F8F8"/>
     </w:rPr>
   </w:style>
   <w:style w:type="character" w:customStyle="1" w:styleId="PreprocessorTok">
     <w:name w:val="PreprocessorTok"/>
     <w:basedOn w:val="VerbatimChar"/>
     <w:rPr>
-      <w:color w:val="8f5902"/>
-      <w:shd w:val="clear" w:fill="f8f8f8"/>
+      <w:rFonts w:ascii="Consolas" w:hAnsi="Consolas"/>
+      <w:b/>
+      <w:bCs/>
       <w:i/>
+      <w:iCs w:val="0"/>
+      <w:color w:val="8F5902"/>
+      <w:sz w:val="22"/>
+      <w:szCs w:val="18"/>
+      <w:shd w:val="clear" w:color="auto" w:fill="F8F8F8"/>
     </w:rPr>
   </w:style>
   <w:style w:type="character" w:customStyle="1" w:styleId="AttributeTok">
     <w:name w:val="AttributeTok"/>
     <w:basedOn w:val="VerbatimChar"/>
     <w:rPr>
-      <w:color w:val="c4a000"/>
-      <w:shd w:val="clear" w:fill="f8f8f8"/>
+      <w:rFonts w:ascii="Consolas" w:hAnsi="Consolas"/>
+      <w:b/>
+      <w:bCs/>
+      <w:i w:val="0"/>
+      <w:iCs w:val="0"/>
+      <w:color w:val="C4A000"/>
+      <w:sz w:val="22"/>
+      <w:szCs w:val="18"/>
+      <w:shd w:val="clear" w:color="auto" w:fill="F8F8F8"/>
     </w:rPr>
   </w:style>
   <w:style w:type="character" w:customStyle="1" w:styleId="RegionMarkerTok">
     <w:name w:val="RegionMarkerTok"/>
     <w:basedOn w:val="VerbatimChar"/>
     <w:rPr>
-      <w:shd w:val="clear" w:fill="f8f8f8"/>
+      <w:rFonts w:ascii="Consolas" w:hAnsi="Consolas"/>
+      <w:b/>
+      <w:bCs/>
+      <w:i w:val="0"/>
+      <w:iCs w:val="0"/>
+      <w:color w:val="1F497D" w:themeColor="text2"/>
+      <w:sz w:val="22"/>
+      <w:szCs w:val="18"/>
+      <w:shd w:val="clear" w:color="auto" w:fill="F8F8F8"/>
     </w:rPr>
   </w:style>
   <w:style w:type="character" w:customStyle="1" w:styleId="InformationTok">
     <w:name w:val="InformationTok"/>
     <w:basedOn w:val="VerbatimChar"/>
     <w:rPr>
-      <w:color w:val="8f5902"/>
-      <w:shd w:val="clear" w:fill="f8f8f8"/>
-      <w:b/>
+      <w:rFonts w:ascii="Consolas" w:hAnsi="Consolas"/>
+      <w:b w:val="0"/>
+      <w:bCs/>
       <w:i/>
+      <w:iCs w:val="0"/>
+      <w:color w:val="8F5902"/>
+      <w:sz w:val="22"/>
+      <w:szCs w:val="18"/>
+      <w:shd w:val="clear" w:color="auto" w:fill="F8F8F8"/>
     </w:rPr>
   </w:style>
   <w:style w:type="character" w:customStyle="1" w:styleId="WarningTok">
     <w:name w:val="WarningTok"/>
     <w:basedOn w:val="VerbatimChar"/>
     <w:rPr>
-      <w:color w:val="8f5902"/>
-      <w:shd w:val="clear" w:fill="f8f8f8"/>
-      <w:b/>
+      <w:rFonts w:ascii="Consolas" w:hAnsi="Consolas"/>
+      <w:b w:val="0"/>
+      <w:bCs/>
       <w:i/>
+      <w:iCs w:val="0"/>
+      <w:color w:val="8F5902"/>
+      <w:sz w:val="22"/>
+      <w:szCs w:val="18"/>
+      <w:shd w:val="clear" w:color="auto" w:fill="F8F8F8"/>
     </w:rPr>
   </w:style>
   <w:style w:type="character" w:customStyle="1" w:styleId="AlertTok">
     <w:name w:val="AlertTok"/>
     <w:basedOn w:val="VerbatimChar"/>
     <w:rPr>
-      <w:color w:val="ef2929"/>
-      <w:shd w:val="clear" w:fill="f8f8f8"/>
+      <w:rFonts w:ascii="Consolas" w:hAnsi="Consolas"/>
+      <w:b/>
+      <w:bCs/>
+      <w:i w:val="0"/>
+      <w:iCs w:val="0"/>
+      <w:color w:val="EF2929"/>
+      <w:sz w:val="22"/>
+      <w:szCs w:val="18"/>
+      <w:shd w:val="clear" w:color="auto" w:fill="F8F8F8"/>
     </w:rPr>
   </w:style>
   <w:style w:type="character" w:customStyle="1" w:styleId="ErrorTok">
     <w:name w:val="ErrorTok"/>
     <w:basedOn w:val="VerbatimChar"/>
     <w:rPr>
-      <w:color w:val="a40000"/>
-      <w:shd w:val="clear" w:fill="f8f8f8"/>
-      <w:b/>
+      <w:rFonts w:ascii="Consolas" w:hAnsi="Consolas"/>
+      <w:b w:val="0"/>
+      <w:bCs/>
+      <w:i w:val="0"/>
+      <w:iCs w:val="0"/>
+      <w:color w:val="A40000"/>
+      <w:sz w:val="22"/>
+      <w:szCs w:val="18"/>
+      <w:shd w:val="clear" w:color="auto" w:fill="F8F8F8"/>
     </w:rPr>
   </w:style>
   <w:style w:type="character" w:customStyle="1" w:styleId="NormalTok">
     <w:name w:val="NormalTok"/>
     <w:basedOn w:val="VerbatimChar"/>
     <w:rPr>
-      <w:shd w:val="clear" w:fill="f8f8f8"/>
+      <w:rFonts w:ascii="Consolas" w:hAnsi="Consolas"/>
+      <w:b/>
+      <w:bCs/>
+      <w:i w:val="0"/>
+      <w:iCs w:val="0"/>
+      <w:color w:val="1F497D" w:themeColor="text2"/>
+      <w:sz w:val="22"/>
+      <w:szCs w:val="18"/>
+      <w:shd w:val="clear" w:color="auto" w:fill="F8F8F8"/>
     </w:rPr>
+  </w:style>
+  <w:style w:type="character" w:customStyle="1" w:styleId="Heading1Char">
+    <w:name w:val="Heading 1 Char"/>
+    <w:basedOn w:val="DefaultParagraphFont"/>
+    <w:link w:val="Heading1"/>
+    <w:uiPriority w:val="9"/>
+    <w:rsid w:val="00EB0B8A"/>
+    <w:rPr>
+      <w:rFonts w:asciiTheme="majorHAnsi" w:eastAsiaTheme="majorEastAsia" w:hAnsiTheme="majorHAnsi" w:cstheme="majorBidi"/>
+      <w:b/>
+      <w:bCs/>
+      <w:caps/>
+      <w:spacing w:val="4"/>
+      <w:sz w:val="28"/>
+      <w:szCs w:val="28"/>
+    </w:rPr>
+  </w:style>
+  <w:style w:type="character" w:customStyle="1" w:styleId="Heading2Char">
+    <w:name w:val="Heading 2 Char"/>
+    <w:basedOn w:val="DefaultParagraphFont"/>
+    <w:link w:val="Heading2"/>
+    <w:uiPriority w:val="9"/>
+    <w:rsid w:val="00EB0B8A"/>
+    <w:rPr>
+      <w:rFonts w:asciiTheme="majorHAnsi" w:eastAsiaTheme="majorEastAsia" w:hAnsiTheme="majorHAnsi" w:cstheme="majorBidi"/>
+      <w:b/>
+      <w:bCs/>
+      <w:sz w:val="28"/>
+      <w:szCs w:val="28"/>
+    </w:rPr>
+  </w:style>
+  <w:style w:type="character" w:customStyle="1" w:styleId="Heading3Char">
+    <w:name w:val="Heading 3 Char"/>
+    <w:basedOn w:val="DefaultParagraphFont"/>
+    <w:link w:val="Heading3"/>
+    <w:uiPriority w:val="9"/>
+    <w:rsid w:val="00EB0B8A"/>
+    <w:rPr>
+      <w:rFonts w:asciiTheme="majorHAnsi" w:eastAsiaTheme="majorEastAsia" w:hAnsiTheme="majorHAnsi" w:cstheme="majorBidi"/>
+      <w:spacing w:val="4"/>
+      <w:sz w:val="24"/>
+      <w:szCs w:val="24"/>
+    </w:rPr>
+  </w:style>
+  <w:style w:type="character" w:customStyle="1" w:styleId="Heading4Char">
+    <w:name w:val="Heading 4 Char"/>
+    <w:basedOn w:val="DefaultParagraphFont"/>
+    <w:link w:val="Heading4"/>
+    <w:uiPriority w:val="9"/>
+    <w:rsid w:val="00EB0B8A"/>
+    <w:rPr>
+      <w:rFonts w:asciiTheme="majorHAnsi" w:eastAsiaTheme="majorEastAsia" w:hAnsiTheme="majorHAnsi" w:cstheme="majorBidi"/>
+      <w:i/>
+      <w:iCs/>
+      <w:sz w:val="24"/>
+      <w:szCs w:val="24"/>
+    </w:rPr>
+  </w:style>
+  <w:style w:type="character" w:customStyle="1" w:styleId="Heading5Char">
+    <w:name w:val="Heading 5 Char"/>
+    <w:basedOn w:val="DefaultParagraphFont"/>
+    <w:link w:val="Heading5"/>
+    <w:uiPriority w:val="9"/>
+    <w:rsid w:val="00EB0B8A"/>
+    <w:rPr>
+      <w:rFonts w:asciiTheme="majorHAnsi" w:eastAsiaTheme="majorEastAsia" w:hAnsiTheme="majorHAnsi" w:cstheme="majorBidi"/>
+      <w:b/>
+      <w:bCs/>
+    </w:rPr>
+  </w:style>
+  <w:style w:type="character" w:customStyle="1" w:styleId="Heading6Char">
+    <w:name w:val="Heading 6 Char"/>
+    <w:basedOn w:val="DefaultParagraphFont"/>
+    <w:link w:val="Heading6"/>
+    <w:uiPriority w:val="9"/>
+    <w:rsid w:val="00EB0B8A"/>
+    <w:rPr>
+      <w:rFonts w:asciiTheme="majorHAnsi" w:eastAsiaTheme="majorEastAsia" w:hAnsiTheme="majorHAnsi" w:cstheme="majorBidi"/>
+      <w:b/>
+      <w:bCs/>
+      <w:i/>
+      <w:iCs/>
+    </w:rPr>
+  </w:style>
+  <w:style w:type="character" w:customStyle="1" w:styleId="Heading7Char">
+    <w:name w:val="Heading 7 Char"/>
+    <w:basedOn w:val="DefaultParagraphFont"/>
+    <w:link w:val="Heading7"/>
+    <w:uiPriority w:val="9"/>
+    <w:rsid w:val="00EB0B8A"/>
+    <w:rPr>
+      <w:i/>
+      <w:iCs/>
+    </w:rPr>
+  </w:style>
+  <w:style w:type="character" w:customStyle="1" w:styleId="Heading8Char">
+    <w:name w:val="Heading 8 Char"/>
+    <w:basedOn w:val="DefaultParagraphFont"/>
+    <w:link w:val="Heading8"/>
+    <w:uiPriority w:val="9"/>
+    <w:rsid w:val="00EB0B8A"/>
+    <w:rPr>
+      <w:b/>
+      <w:bCs/>
+    </w:rPr>
+  </w:style>
+  <w:style w:type="character" w:customStyle="1" w:styleId="Heading9Char">
+    <w:name w:val="Heading 9 Char"/>
+    <w:basedOn w:val="DefaultParagraphFont"/>
+    <w:link w:val="Heading9"/>
+    <w:uiPriority w:val="9"/>
+    <w:rsid w:val="00EB0B8A"/>
+    <w:rPr>
+      <w:i/>
+      <w:iCs/>
+    </w:rPr>
+  </w:style>
+  <w:style w:type="character" w:customStyle="1" w:styleId="TitleChar">
+    <w:name w:val="Title Char"/>
+    <w:basedOn w:val="DefaultParagraphFont"/>
+    <w:link w:val="Title"/>
+    <w:uiPriority w:val="10"/>
+    <w:rsid w:val="00EB0B8A"/>
+    <w:rPr>
+      <w:rFonts w:asciiTheme="majorHAnsi" w:eastAsiaTheme="majorEastAsia" w:hAnsiTheme="majorHAnsi" w:cstheme="majorBidi"/>
+      <w:b/>
+      <w:bCs/>
+      <w:spacing w:val="-7"/>
+      <w:sz w:val="48"/>
+      <w:szCs w:val="48"/>
+    </w:rPr>
+  </w:style>
+  <w:style w:type="character" w:customStyle="1" w:styleId="SubtitleChar">
+    <w:name w:val="Subtitle Char"/>
+    <w:basedOn w:val="DefaultParagraphFont"/>
+    <w:link w:val="Subtitle"/>
+    <w:uiPriority w:val="11"/>
+    <w:rsid w:val="00EB0B8A"/>
+    <w:rPr>
+      <w:rFonts w:asciiTheme="majorHAnsi" w:eastAsiaTheme="majorEastAsia" w:hAnsiTheme="majorHAnsi" w:cstheme="majorBidi"/>
+      <w:sz w:val="24"/>
+      <w:szCs w:val="24"/>
+    </w:rPr>
+  </w:style>
+  <w:style w:type="character" w:styleId="Strong">
+    <w:name w:val="Strong"/>
+    <w:basedOn w:val="DefaultParagraphFont"/>
+    <w:uiPriority w:val="22"/>
+    <w:qFormat/>
+    <w:rsid w:val="00EB0B8A"/>
+    <w:rPr>
+      <w:b/>
+      <w:bCs/>
+      <w:color w:val="auto"/>
+    </w:rPr>
+  </w:style>
+  <w:style w:type="character" w:styleId="Emphasis">
+    <w:name w:val="Emphasis"/>
+    <w:basedOn w:val="DefaultParagraphFont"/>
+    <w:uiPriority w:val="20"/>
+    <w:qFormat/>
+    <w:rsid w:val="00EB0B8A"/>
+    <w:rPr>
+      <w:i/>
+      <w:iCs/>
+      <w:color w:val="auto"/>
+    </w:rPr>
+  </w:style>
+  <w:style w:type="paragraph" w:styleId="NoSpacing">
+    <w:name w:val="No Spacing"/>
+    <w:uiPriority w:val="1"/>
+    <w:qFormat/>
+    <w:rsid w:val="00EB0B8A"/>
+    <w:pPr>
+      <w:spacing w:after="0" w:line="240" w:lineRule="auto"/>
+    </w:pPr>
+  </w:style>
+  <w:style w:type="paragraph" w:styleId="Quote">
+    <w:name w:val="Quote"/>
+    <w:basedOn w:val="Normal"/>
+    <w:next w:val="Normal"/>
+    <w:link w:val="QuoteChar"/>
+    <w:uiPriority w:val="29"/>
+    <w:qFormat/>
+    <w:rsid w:val="00EB0B8A"/>
+    <w:pPr>
+      <w:spacing w:before="200" w:line="264" w:lineRule="auto"/>
+      <w:ind w:left="864" w:right="864"/>
+      <w:jc w:val="center"/>
+    </w:pPr>
+    <w:rPr>
+      <w:rFonts w:asciiTheme="majorHAnsi" w:eastAsiaTheme="majorEastAsia" w:hAnsiTheme="majorHAnsi" w:cstheme="majorBidi"/>
+      <w:i/>
+      <w:iCs/>
+      <w:sz w:val="24"/>
+      <w:szCs w:val="24"/>
+    </w:rPr>
+  </w:style>
+  <w:style w:type="character" w:customStyle="1" w:styleId="QuoteChar">
+    <w:name w:val="Quote Char"/>
+    <w:basedOn w:val="DefaultParagraphFont"/>
+    <w:link w:val="Quote"/>
+    <w:uiPriority w:val="29"/>
+    <w:rsid w:val="00EB0B8A"/>
+    <w:rPr>
+      <w:rFonts w:asciiTheme="majorHAnsi" w:eastAsiaTheme="majorEastAsia" w:hAnsiTheme="majorHAnsi" w:cstheme="majorBidi"/>
+      <w:i/>
+      <w:iCs/>
+      <w:sz w:val="24"/>
+      <w:szCs w:val="24"/>
+    </w:rPr>
+  </w:style>
+  <w:style w:type="paragraph" w:styleId="IntenseQuote">
+    <w:name w:val="Intense Quote"/>
+    <w:basedOn w:val="Normal"/>
+    <w:next w:val="Normal"/>
+    <w:link w:val="IntenseQuoteChar"/>
+    <w:uiPriority w:val="30"/>
+    <w:qFormat/>
+    <w:rsid w:val="00EB0B8A"/>
+    <w:pPr>
+      <w:spacing w:before="100" w:beforeAutospacing="1" w:after="240"/>
+      <w:ind w:left="936" w:right="936"/>
+      <w:jc w:val="center"/>
+    </w:pPr>
+    <w:rPr>
+      <w:rFonts w:asciiTheme="majorHAnsi" w:eastAsiaTheme="majorEastAsia" w:hAnsiTheme="majorHAnsi" w:cstheme="majorBidi"/>
+      <w:sz w:val="26"/>
+      <w:szCs w:val="26"/>
+    </w:rPr>
+  </w:style>
+  <w:style w:type="character" w:customStyle="1" w:styleId="IntenseQuoteChar">
+    <w:name w:val="Intense Quote Char"/>
+    <w:basedOn w:val="DefaultParagraphFont"/>
+    <w:link w:val="IntenseQuote"/>
+    <w:uiPriority w:val="30"/>
+    <w:rsid w:val="00EB0B8A"/>
+    <w:rPr>
+      <w:rFonts w:asciiTheme="majorHAnsi" w:eastAsiaTheme="majorEastAsia" w:hAnsiTheme="majorHAnsi" w:cstheme="majorBidi"/>
+      <w:sz w:val="26"/>
+      <w:szCs w:val="26"/>
+    </w:rPr>
+  </w:style>
+  <w:style w:type="character" w:styleId="SubtleEmphasis">
+    <w:name w:val="Subtle Emphasis"/>
+    <w:basedOn w:val="DefaultParagraphFont"/>
+    <w:uiPriority w:val="19"/>
+    <w:qFormat/>
+    <w:rsid w:val="00EB0B8A"/>
+    <w:rPr>
+      <w:i/>
+      <w:iCs/>
+      <w:color w:val="auto"/>
+    </w:rPr>
+  </w:style>
+  <w:style w:type="character" w:styleId="IntenseEmphasis">
+    <w:name w:val="Intense Emphasis"/>
+    <w:basedOn w:val="DefaultParagraphFont"/>
+    <w:uiPriority w:val="21"/>
+    <w:qFormat/>
+    <w:rsid w:val="00EB0B8A"/>
+    <w:rPr>
+      <w:b/>
+      <w:bCs/>
+      <w:i/>
+      <w:iCs/>
+      <w:color w:val="auto"/>
+    </w:rPr>
+  </w:style>
+  <w:style w:type="character" w:styleId="SubtleReference">
+    <w:name w:val="Subtle Reference"/>
+    <w:basedOn w:val="DefaultParagraphFont"/>
+    <w:uiPriority w:val="31"/>
+    <w:qFormat/>
+    <w:rsid w:val="00EB0B8A"/>
+    <w:rPr>
+      <w:smallCaps/>
+      <w:color w:val="auto"/>
+      <w:u w:val="single" w:color="7F7F7F" w:themeColor="text1" w:themeTint="80"/>
+    </w:rPr>
+  </w:style>
+  <w:style w:type="character" w:styleId="IntenseReference">
+    <w:name w:val="Intense Reference"/>
+    <w:basedOn w:val="DefaultParagraphFont"/>
+    <w:uiPriority w:val="32"/>
+    <w:qFormat/>
+    <w:rsid w:val="00EB0B8A"/>
+    <w:rPr>
+      <w:b/>
+      <w:bCs/>
+      <w:smallCaps/>
+      <w:color w:val="auto"/>
+      <w:u w:val="single"/>
+    </w:rPr>
+  </w:style>
+  <w:style w:type="character" w:styleId="BookTitle">
+    <w:name w:val="Book Title"/>
+    <w:basedOn w:val="DefaultParagraphFont"/>
+    <w:uiPriority w:val="33"/>
+    <w:qFormat/>
+    <w:rsid w:val="00EB0B8A"/>
+    <w:rPr>
+      <w:b/>
+      <w:bCs/>
+      <w:smallCaps/>
+      <w:color w:val="auto"/>
+    </w:rPr>
+  </w:style>
+  <w:style w:type="character" w:customStyle="1" w:styleId="BodyTextChar">
+    <w:name w:val="Body Text Char"/>
+    <w:basedOn w:val="DefaultParagraphFont"/>
+    <w:link w:val="BodyText"/>
+    <w:rsid w:val="005E4A0B"/>
+  </w:style>
+  <w:style w:type="paragraph" w:styleId="ListParagraph">
+    <w:name w:val="List Paragraph"/>
+    <w:basedOn w:val="Normal"/>
+    <w:uiPriority w:val="34"/>
+    <w:qFormat/>
+    <w:rsid w:val="0035766D"/>
+    <w:pPr>
+      <w:ind w:left="720"/>
+      <w:contextualSpacing/>
+    </w:pPr>
   </w:style>
 </w:styles>
 </file>

--- a/manuscripts/Aim1_manuscript.docx
+++ b/manuscripts/Aim1_manuscript.docx
@@ -439,6 +439,9 @@
       <w:pPr>
         <w:pStyle w:val="FirstParagraph"/>
       </w:pPr>
+      <w:r>
+        <w:t xml:space="preserve">Water, sanitation, and hygiene (WASH) improvements have traditionally been believed to reduce diarrheal disease and improve child health by reducing the spread of enteric pathogens in the environment. However, recent WASH randomized control trials have had no or mixed effects on improving child health. Measuring fecal pathogens in the environment as an intermediate variable can provide evidence on whether WASH interventions lead to a cleaner environment. Most studies and systematic reviews have relied on fecal indicator bacteria to assess environmental fecal contamination, but these have limitations. Our objective was to assess WASH effects on actual pathogens and microbial source tracking (MST) markers measured in environmental samples through a systematic review and individual participant data meta-analysis of WASH intervention studies. We estimated the impact of interventions on the prevalence of any pathogen or of any MST target and on the prevalence and abundance of specific pathogens or MST targets. We used covariate-adjusted regression models with robust standard errors to account for the clustering of samples in the compound or intervention cluster. We identified and received data from 5 different randomized or quasi-randomized sanitation intervention studies, and estimated a small but significant effect of sanitation interventions on reducing the prevalence of any pathogen, with a pooled, adjusted relative risk of 0.94 (95% CI: 0.89, 0.99). There was no overall effect on MST markers, and there was no consistent differences in intervention effects between wet or dry seasons, by animal presence in the household, or between urban versus rural study settings</w:t>
+      </w:r>
       <w:commentRangeStart w:id="0"/>
       <w:r>
         <w:t xml:space="preserve">.</w:t>
@@ -449,25 +452,6 @@
           <w:rStyle w:val="CommentReference"/>
         </w:rPr>
         <w:commentReference w:id="0"/>
-      </w:r>
-    </w:p>
-    <w:p>
-      <w:pPr>
-        <w:pStyle w:val="BodyText"/>
-      </w:pPr>
-      <w:r>
-        <w:t xml:space="preserve">Water, sanitation, and hygiene (WASH) improvements have traditionally been believed to reduce diarrheal disease and improve child health by reducing the spread of enteric pathogens in the environment. However, recent WASH randomized control trials have had no or mixed effects on improving child health. Measuring fecal pathogens in the environment as an intermediate variable can provide evidence on whether WASH interventions lead to a cleaner environment. Most studies and systematic reviews have relied on fecal indicator bacteria to assess environmental fecal contamination, but these have limitations. Our objective was to assess WASH effects on actual pathogens and microbial source tracking (MST) markers measured in environmental samples through a systematic review and individual participant data meta-analysis of WASH intervention studies. We estimated the impact of interventions on the prevalence of any pathogen or of any MST target and on the prevalence and abundance of specific pathogens or MST targets. We used covariate-adjusted regression models with robust standard errors to account for the clustering of samples in the compound or intervention cluster. We identified and received data from 5 different randomized or quasi-randomized sanitation intervention studies, and estimated a small but significant effect of sanitation interventions on reducing the prevalence of any pathogen, with a pooled, adjusted relative risk of 0.94 (95% CI: 0.89, 0.99). There was no overall effect on MST markers, and there was no consistent differences in intervention effects between wet or dry seasons, by animal presence in the household, or between urban versus rural study settings</w:t>
-      </w:r>
-      <w:commentRangeStart w:id="1"/>
-      <w:r>
-        <w:t xml:space="preserve">.</w:t>
-      </w:r>
-      <w:commentRangeEnd w:id="1"/>
-      <w:r>
-        <w:rPr>
-          <w:rStyle w:val="CommentReference"/>
-        </w:rPr>
-        <w:commentReference w:id="1"/>
       </w:r>
     </w:p>
     <w:bookmarkEnd w:id="20"/>
@@ -1598,24 +1582,7 @@
         <w:pStyle w:val="BodyText"/>
       </w:pPr>
       <w:r>
-        <w:t xml:space="preserve">Of all the samples collected, 25.9% had abundances quantified. Soil transmitted helminths in Steinbaum 2019 and Kwong 2021 were counted and MST targets in were quantified in Boehm 2016, Fuhrmeister 2020, and Holcomb 2020</w:t>
-      </w:r>
-      <w:commentRangeStart w:id="2"/>
-      <w:r>
-        <w:t xml:space="preserve">.</w:t>
-      </w:r>
-      <w:commentRangeEnd w:id="2"/>
-      <w:r>
-        <w:rPr>
-          <w:rStyle w:val="CommentReference"/>
-        </w:rPr>
-        <w:commentReference w:id="2"/>
-      </w:r>
-      <w:r>
-        <w:t xml:space="preserve"> </w:t>
-      </w:r>
-      <w:r>
-        <w:t xml:space="preserve">Of samples part of the quantitative analysis, 18.7% were below the limit of detection, 58.8% were below the limit of quantification, and 58.8% were in the range of quantification. Of targets enumerated within specific sample types, 78.9% had less than 50% of samples with abundances within the range of quantification. We estimated differences between the intervention and control arms for the other 21.1% of target-sample combinations, and table 3 shows the mean log10-transformed abundances stratified by intervention as well as covariate-adjusted differences in abundances for these combinations. Sanitation interventions had significant effects on the abundance of three MST targets, but not on STH egg counts. The prevalence ratio of general</w:t>
+        <w:t xml:space="preserve">Of all the samples collected, 25.9% had abundances quantified. Soil transmitted helminths in Steinbaum 2019 and Kwong 2021 were counted and MST targets in were quantified in Boehm 2016, Fuhrmeister 2020, and Holcomb 2020. Of samples part of the quantitative analysis, 18.7% were below the limit of detection, 58.8% were below the limit of quantification, and 58.8% were in the range of quantification. Of targets enumerated within specific sample types, 78.9% had less than 50% of samples with abundances within the range of quantification. We estimated differences between the intervention and control arms for the other 21.1% of target-sample combinations, and table 3 shows the mean log10-transformed abundances stratified by intervention as well as covariate-adjusted differences in abundances for these combinations. Sanitation interventions had significant effects on the abundance of three MST targets, but not on STH egg counts. The prevalence ratio of general</w:t>
       </w:r>
       <w:r>
         <w:t xml:space="preserve"> </w:t>
@@ -1647,7 +1614,7 @@
         <w:t xml:space="preserve"> </w:t>
       </w:r>
       <w:r>
-        <w:t xml:space="preserve">concentrations in flies caught in latrines (adjusted difference: (95% CI: , ); table 3).</w:t>
+        <w:t xml:space="preserve">concentrations in flies caught in latrines (adjusted difference: 0.7 (95% CI: 0.11, 1.28); table 3).</w:t>
       </w:r>
     </w:p>
     <w:p>
@@ -1655,38 +1622,26 @@
         <w:pStyle w:val="BodyText"/>
       </w:pPr>
       <w:r>
-        <w:t xml:space="preserve">Supplementary figure 3 shows the effects of interventions on any pathogen and any MST prevalence, stratified by wet and dry season. The wet season was May through October in Wash Benefits Bangladesh and the Gram Vikas and Odisha studies in India. The wet season in the MapSan study in Maputo, Mozambique was November through April. Western Kenyan has two distinct periods of high rain, so the wet season was defined as March-May and October-December for WASH Benefits Kenya. Interventions had significantly different effects by season in several study-specific sample types, but the direction of the effect was inconsistent.</w:t>
-      </w:r>
-      <w:r>
-        <w:t xml:space="preserve"> </w:t>
-      </w:r>
-      <w:commentRangeStart w:id="3"/>
-      <w:r>
-        <w:t xml:space="preserve">Note significant interactions.</w:t>
-      </w:r>
-      <w:commentRangeEnd w:id="3"/>
+        <w:t xml:space="preserve">Supplementary figure 3 shows the effects of interventions on any pathogen and any MST prevalence, stratified by wet and dry season. The wet season was May through October in Wash Benefits Bangladesh and the Gram Vikas and Odisha studies in India. The wet season in the MapSan study in Maputo, Mozambique was November through April. Western Kenyan has two distinct periods of high rain, so the wet season was defined as March-May and October-December for WASH Benefits Kenya. Interventions had significantly different effects by season in several study-specific sample types, but the direction of the effect was inconsistent. Interventions significantly increased pathogen presence in the wet season in Reese 2017 stored water and Furhmeister 2020 stored water (marginally significant) and house soil but had no effect during the dry season. Conversely, interventions only decreased any MST prevalence in Boehm 2016 on child hands and in soil during the wet season, and interventions only decreased any oathogen prevalence in Kwong 2021 in soil during the wet season.</w:t>
+      </w:r>
+    </w:p>
+    <w:p>
+      <w:pPr>
+        <w:pStyle w:val="BodyText"/>
+      </w:pPr>
+      <w:r>
+        <w:t xml:space="preserve">There was no significant effect of interventions on any pathogen or any MST pervalence when households were stratified by animal presence, but there was one significant interaction in Holcomb 2020, the only urban study, with a non-significant protective effect of the intervention in homes without animals, and a non-significant harmful effect of the intervention in homes with animals (supplementary figures 4). There were no differences in intervention effects on pathogens with a possible zoonotic origin versus pathogens with only human hosts (supplementary figure 5). Non-zoonotic pathogens were more common, with 31.5% of samples testing non-zoonotic pathogens detecting at least one, while 28.8% of samples with zoonotic targets tested has at least one test positive. Of samples with any pathogen detected, 98.4% detected at least one non-zoonotic pathogen, while 63.9% detected at least one zoonotic pathogens. Samples from compounds with animals in them did not have a higher prevalence of pathogens with zoonotic origins than compounds without animals, with and adjusted, pooled prevalence ratio of 0.97 (95% CI: 0.73, 1.3). There were also no significant differences between urban (Holcomb 2020) and rural (all other) studies or between trial and matched cohorts designs for sample-target combinations with at least 4 study-specific estimates. Lastly, overall, unadjusted estimates did not vary greatly from adjusted estimates with a median absolute difference in log-relative risks of 0.0037 (supplementary figures 6-8)</w:t>
+      </w:r>
+      <w:commentRangeStart w:id="1"/>
+      <w:r>
+        <w:t xml:space="preserve">.</w:t>
+      </w:r>
+      <w:commentRangeEnd w:id="1"/>
       <w:r>
         <w:rPr>
           <w:rStyle w:val="CommentReference"/>
         </w:rPr>
-        <w:commentReference w:id="3"/>
-      </w:r>
-      <w:r>
-        <w:t xml:space="preserve"> </w:t>
-      </w:r>
-      <w:r>
-        <w:t xml:space="preserve">Seasonality effect, but inconsistent direction. There was no effect modification by animals in the compounds, however there were few compounds without animals (supplementary figures 4). There were no differences in intervention effects on pathogens with a possible zoonotic origin versus pathogens with only human hosts (supplementary figure 5). Non-zoonotic pathogens were more common, with 31.5% of samples testing non-zoonotic pathogens detecting at least one, while 28.8% of samples with zoonotic targets tested has at least one test positive. Of samples with any pathogen detected, 98.4% detected at least one non-zoonotic pathogen, while 63.9% detected at least one zoonotic pathogens. Samples from compounds with animals in them did not have a higher prevalence of pathogens with zoonotic origins than compounds without animals, with and adjusted, pooled prevalence ratio of 0.97 (95% CI: 0.73, 1.3). There were also no significant differences between urban (Holcomb 2020) and rural (all other) studies or between trial and matched cohorts designs for sample-target combinations with at least 4 study-specific estimates. Lastly, overall, unadjusted estimates did not vary greatly from adjusted estimates with a median absolute difference in log-relative risks of 0.0037 (supplementary figures 6-8)</w:t>
-      </w:r>
-      <w:commentRangeStart w:id="4"/>
-      <w:r>
-        <w:t xml:space="preserve">.</w:t>
-      </w:r>
-      <w:commentRangeEnd w:id="4"/>
-      <w:r>
-        <w:rPr>
-          <w:rStyle w:val="CommentReference"/>
-        </w:rPr>
-        <w:commentReference w:id="4"/>
+        <w:commentReference w:id="1"/>
       </w:r>
     </w:p>
     <w:bookmarkEnd w:id="26"/>
@@ -1724,18 +1679,7 @@
         <w:pStyle w:val="BodyText"/>
       </w:pPr>
       <w:r>
-        <w:t xml:space="preserve">Despite differences in study settings and WASH intervention designs across the 5 WASH intervention studies, there were relatively consistent results, with no statistically significant heterogeneity in any of the pooled estimates. Study-specific estimates were primarily null, though 75.9% were protective, and there was an overall significant protective effect of interventions on reducing pathogen prevalence in any sample. There was not an effect of reducing MST marker prevalence</w:t>
-      </w:r>
-      <w:commentRangeStart w:id="5"/>
-      <w:r>
-        <w:t xml:space="preserve">.</w:t>
-      </w:r>
-      <w:commentRangeEnd w:id="5"/>
-      <w:r>
-        <w:rPr>
-          <w:rStyle w:val="CommentReference"/>
-        </w:rPr>
-        <w:commentReference w:id="5"/>
+        <w:t xml:space="preserve">Despite differences in study settings and WASH intervention designs across the 5 WASH intervention studies, there were relatively consistent results, with no statistically significant heterogeneity in any of the pooled estimates. Study-specific estimates were primarily null, though 75.9% were protective, and there was an overall significant protective effect of interventions on reducing pathogen prevalence in any sample. There was not an effect of interventions on reducing MST marker prevalence. Most quantified samples had more than 50% of samples below the range of quantification, and we did not estimate adjusted differences for these samples, and most estimates differences were null. However, quantifying concentrations of pathogens or MST markers is useful for detecting difference when prevalences are high, like for GenBac3 in Boehm 2016 where prevalences were not difference between interventions arms because close to 100% of samples had detectable GenBac3, but the sanitation intervention decreased the concentration of GenBac3.</w:t>
       </w:r>
     </w:p>
     <w:p>
@@ -1743,7 +1687,40 @@
         <w:pStyle w:val="BodyText"/>
       </w:pPr>
       <w:r>
-        <w:t xml:space="preserve">-most quantified samples were below the range of quantification</w:t>
+        <w:t xml:space="preserve">The methods used to detect specific pathogens or MST markers are less common and more expensive than coliform or</w:t>
+      </w:r>
+      <w:r>
+        <w:t xml:space="preserve"> </w:t>
+      </w:r>
+      <w:r>
+        <w:rPr>
+          <w:iCs/>
+          <w:i/>
+        </w:rPr>
+        <w:t xml:space="preserve">E. coli</w:t>
+      </w:r>
+      <w:r>
+        <w:t xml:space="preserve"> </w:t>
+      </w:r>
+      <w:r>
+        <w:t xml:space="preserve">sampling, contributing to the small number of included studies and smaller sample sizes of environmental samples within the studies. Across the included studies, 9% (in Boehm 2016) to 35% (in Reese 2017) of study households had environmental samples collected and tested for pathogens or MST markers</w:t>
+      </w:r>
+      <w:commentRangeStart w:id="2"/>
+      <w:r>
+        <w:t xml:space="preserve">.</w:t>
+      </w:r>
+      <w:commentRangeEnd w:id="2"/>
+      <w:r>
+        <w:rPr>
+          <w:rStyle w:val="CommentReference"/>
+        </w:rPr>
+        <w:commentReference w:id="2"/>
+      </w:r>
+      <w:r>
+        <w:t xml:space="preserve"> </w:t>
+      </w:r>
+      <w:r>
+        <w:t xml:space="preserve">DNA-based diagnostics allow for the detection of specific enteropathogens to better test if WASH interventions clean up the domestic environment in ways that reduce the risks of pathogenic infections, but the trade-off is a decreased power to detect intervention effects. The individual-participant meta-analysis nature of this study allowed us to detect effects not found in individual studies, but we were unable to estimate study-specific effects for many targets due to data sparsity. Advances in technology that reduce the costs of DNA-based diagnostics, or better funding for environmental testing of specific enteropathogens within WASH trials, may more precisely estimate the impact of WASH interventions on environmental contamination.</w:t>
       </w:r>
     </w:p>
     <w:p>
@@ -1751,7 +1728,7 @@
         <w:pStyle w:val="BodyText"/>
       </w:pPr>
       <w:r>
-        <w:t xml:space="preserve">Most study-specific estimates had small sample sizes and rare outcomes due to very low prevalences (and sometimes very high prevalences). We did not correct for multiple comparisons, and pooled estimates would no longer be significant after correction, but many contrasts may also be underpowered. Additionally, the consistency of the protective directions of intervention effects, and the significant pooled effect of interventions on any pathogen in any sample.</w:t>
+        <w:t xml:space="preserve">Another limitation arose from the heterogeneity of study data. Not every covariate was measured in every study, and they were measured differently across studies (supplimentary table 1). However, because of the randomized or quasi-randomized nature of all the studies and the similarities in unadjusted and adjusted estimates (extended data table 2), we do not believe there is substantial residual confounding biasing the results. Also, definitions of effect modifiers varied by study, as studies measured different types of animals in the compound, different types and numbers of zoonotic and non-zoonotic pathogens, and as seasonal rainfall patterns vary by location. To limit the number of comparisons, we did not evaluate different types of animals in the compound, abundances of animals in the compounds, or different wet season definitions. However, while we found a significant decrease in any pathogen in Kwong 2021 during the we season (defined as the 6 rainiest months), Kwong 2021 found no effect modification by season when defining the wet season as the 5 rainiest months. The effect modification analyses involve small sample sizes after stratification, so they may be sensative to the definitions of the effect modifiers.</w:t>
       </w:r>
     </w:p>
     <w:p>
@@ -1759,7 +1736,7 @@
         <w:pStyle w:val="BodyText"/>
       </w:pPr>
       <w:r>
-        <w:t xml:space="preserve">The methods used to detect specific pathogens or MST markers are less common and more expensive than coliform or</w:t>
+        <w:t xml:space="preserve">Most study-specific estimates had small sample sizes and rare outcomes due to very low prevalences (and sometimes very high prevalences). We did not correct for multiple comparisons, and pooled estimates would no longer be significant after correction, but many contrasts may also be underpowered. Additionally, the consistency of the protective directions of intervention effects, and the significant pooled effect of interventions on any pathogen in any sample, indicate that there was a small effect of sanitation interventions on reducing pathogen, but not MST marker, prevalence, regardless of the study setting or sanitation design. There were no studies examining the impact of hygiene interventions or water interventions alone on enteropathogen detection in the environment. Reese 2017 evaluated the effect of a combined water and sanitation intervention on</w:t>
       </w:r>
       <w:r>
         <w:t xml:space="preserve"> </w:t>
@@ -1769,189 +1746,33 @@
           <w:iCs/>
           <w:i/>
         </w:rPr>
-        <w:t xml:space="preserve">E. coli</w:t>
-      </w:r>
-      <w:r>
-        <w:t xml:space="preserve"> </w:t>
-      </w:r>
-      <w:r>
-        <w:t xml:space="preserve">sampling, contributing to the small number of included studies and smaller sample sizes of environmental samples within the studies. Across the included studies, 9% (in Boehm 2016) to 35% (in Reese 2017) of study households had environmental samples collected and tested for pathogens or MST markers</w:t>
-      </w:r>
-      <w:commentRangeStart w:id="6"/>
-      <w:r>
-        <w:t xml:space="preserve">.</w:t>
-      </w:r>
-      <w:commentRangeEnd w:id="6"/>
+        <w:t xml:space="preserve">V. cholerae</w:t>
+      </w:r>
+      <w:r>
+        <w:t xml:space="preserve"> </w:t>
+      </w:r>
+      <w:r>
+        <w:t xml:space="preserve">and</w:t>
+      </w:r>
+      <w:r>
+        <w:t xml:space="preserve"> </w:t>
+      </w:r>
       <w:r>
         <w:rPr>
-          <w:rStyle w:val="CommentReference"/>
+          <w:iCs/>
+          <w:i/>
         </w:rPr>
-        <w:commentReference w:id="6"/>
-      </w:r>
-      <w:r>
-        <w:t xml:space="preserve"> </w:t>
-      </w:r>
-      <w:r>
-        <w:t xml:space="preserve">DNA-based diagnostics allow for the detection of specific enteropathogens to better test if WASH interventions clean up the domestic environment in ways that reduce the risks of pathogenic infections, but the trade-off is a decreased power to detect intervention effects. The individual-participant meta-analysis nature of this study allowed us to detect effects not found in individual studies, but we were unable to estimate study-specific effects for many targets due to data sparsity. Advances in technology that reduce the costs of DNA-based diagnostics, or better funding for environmental testing of specific enteropathogens within WASH trials, may more precisely estimate the impact of WASH interventions on environmental contamination.</w:t>
-      </w:r>
-    </w:p>
-    <w:p>
-      <w:pPr>
-        <w:pStyle w:val="BodyText"/>
-      </w:pPr>
-      <w:r>
-        <w:t xml:space="preserve">Another limitation was</w:t>
-      </w:r>
-    </w:p>
-    <w:p>
-      <w:pPr>
-        <w:pStyle w:val="BodyText"/>
-      </w:pPr>
-      <w:r>
-        <w:t xml:space="preserve">-note that we detected some pooled significant effects that were protective but insignificant within individual studies/samples due to increased power/sample size</w:t>
-      </w:r>
-    </w:p>
-    <w:p>
-      <w:pPr>
-        <w:numPr>
-          <w:ilvl w:val="0"/>
-          <w:numId w:val="1002"/>
-        </w:numPr>
-      </w:pPr>
-      <w:r>
-        <w:t xml:space="preserve">Discuss significant results and any consistencies across studies.</w:t>
-      </w:r>
-    </w:p>
-    <w:p>
-      <w:pPr>
-        <w:numPr>
-          <w:ilvl w:val="0"/>
-          <w:numId w:val="1002"/>
-        </w:numPr>
-      </w:pPr>
-      <w:r>
-        <w:t xml:space="preserve">Discuss differences in interventions across studies</w:t>
-      </w:r>
-    </w:p>
-    <w:p>
-      <w:pPr>
-        <w:numPr>
-          <w:ilvl w:val="0"/>
-          <w:numId w:val="1002"/>
-        </w:numPr>
-      </w:pPr>
-      <w:r>
-        <w:t xml:space="preserve">Differences in adjusted vs. unadjusted estimates</w:t>
-      </w:r>
-    </w:p>
-    <w:p>
-      <w:pPr>
-        <w:numPr>
-          <w:ilvl w:val="0"/>
-          <w:numId w:val="1002"/>
-        </w:numPr>
-      </w:pPr>
-      <w:r>
-        <w:t xml:space="preserve">Effect modification</w:t>
-      </w:r>
-    </w:p>
-    <w:p>
-      <w:pPr>
-        <w:numPr>
-          <w:ilvl w:val="0"/>
-          <w:numId w:val="1002"/>
-        </w:numPr>
-      </w:pPr>
-      <w:r>
-        <w:t xml:space="preserve">Limitations</w:t>
-      </w:r>
-      <w:r>
-        <w:t xml:space="preserve"> </w:t>
-      </w:r>
-      <w:r>
-        <w:t xml:space="preserve">* Sparse in many categories</w:t>
-      </w:r>
-      <w:r>
-        <w:t xml:space="preserve"> </w:t>
-      </w:r>
-      <w:r>
-        <w:t xml:space="preserve">* Abundance imputation</w:t>
-      </w:r>
-      <w:r>
-        <w:t xml:space="preserve"> </w:t>
-      </w:r>
-      <w:r>
-        <w:t xml:space="preserve">* Urban vs. rural</w:t>
-      </w:r>
-    </w:p>
-    <w:p>
-      <w:pPr>
-        <w:numPr>
-          <w:ilvl w:val="0"/>
-          <w:numId w:val="1002"/>
-        </w:numPr>
-      </w:pPr>
-      <w:r>
-        <w:t xml:space="preserve">Future research needs?</w:t>
-      </w:r>
-    </w:p>
-    <w:p>
-      <w:pPr>
-        <w:numPr>
-          <w:ilvl w:val="0"/>
-          <w:numId w:val="1002"/>
-        </w:numPr>
-      </w:pPr>
-      <w:r>
-        <w:t xml:space="preserve">Note insignificant seasonality effect in Kwong et al when defining wet as June-Oct</w:t>
-      </w:r>
-    </w:p>
-    <w:p>
-      <w:pPr>
-        <w:numPr>
-          <w:ilvl w:val="1"/>
-          <w:numId w:val="1003"/>
-        </w:numPr>
-        <w:pStyle w:val="Compact"/>
-      </w:pPr>
-      <w:r>
-        <w:t xml:space="preserve">Larger impact in matched cohorts instead of trials, possibly an effect of residual confounding (neither significant after subdividing)</w:t>
-      </w:r>
-    </w:p>
-    <w:p>
-      <w:pPr>
-        <w:numPr>
-          <w:ilvl w:val="0"/>
-          <w:numId w:val="1002"/>
-        </w:numPr>
-      </w:pPr>
-      <w:r>
-        <w:t xml:space="preserve">can I use RMA() to test the difference and get a pval</w:t>
-      </w:r>
-    </w:p>
-    <w:p>
-      <w:pPr>
-        <w:numPr>
-          <w:ilvl w:val="0"/>
-          <w:numId w:val="1002"/>
-        </w:numPr>
-      </w:pPr>
-      <w:r>
-        <w:t xml:space="preserve">discuss water intervention component of X study, and if it had a larger impact on water samples.</w:t>
+        <w:t xml:space="preserve">Shigella</w:t>
+      </w:r>
+      <w:r>
+        <w:t xml:space="preserve"> </w:t>
+      </w:r>
+      <w:r>
+        <w:t xml:space="preserve">prevalence and found no effect, but future WASH trials should assess across a broader range of pathogens and MST markers if hygiene interventions reduce enteropathogens on hands and if water interventions reduce enteropathogens in stored drinking water.</w:t>
       </w:r>
     </w:p>
     <w:bookmarkEnd w:id="27"/>
-    <w:bookmarkStart w:id="28" w:name="conclusion"/>
-    <w:p>
-      <w:pPr>
-        <w:pStyle w:val="Heading2"/>
-      </w:pPr>
-      <w:r>
-        <w:t xml:space="preserve">Conclusion</w:t>
-      </w:r>
-    </w:p>
-    <w:bookmarkEnd w:id="28"/>
-    <w:bookmarkStart w:id="29" w:name="figures"/>
+    <w:bookmarkStart w:id="28" w:name="figures"/>
     <w:p>
       <w:pPr>
         <w:pStyle w:val="Heading2"/>
@@ -1984,7 +1805,7 @@
                     </pic:cNvPicPr>
                   </pic:nvPicPr>
                   <pic:blipFill>
-                    <a:blip r:embed="rId63"/>
+                    <a:blip r:embed="rId62"/>
                     <a:srcRect/>
                     <a:stretch>
                       <a:fillRect/>
@@ -2044,6 +1865,71 @@
                 <pic:pic xmlns:pic="http://schemas.openxmlformats.org/drawingml/2006/picture">
                   <pic:nvPicPr>
                     <pic:cNvPr id="4" name=""/>
+                    <pic:cNvPicPr>
+                      <a:picLocks noChangeAspect="1" noChangeArrowheads="1"/>
+                    </pic:cNvPicPr>
+                  </pic:nvPicPr>
+                  <pic:blipFill>
+                    <a:blip r:embed="rId63"/>
+                    <a:srcRect/>
+                    <a:stretch>
+                      <a:fillRect/>
+                    </a:stretch>
+                  </pic:blipFill>
+                  <pic:spPr bwMode="auto">
+                    <a:xfrm>
+                      <a:off x="0" y="0"/>
+                      <a:ext cx="88900" cy="63500"/>
+                    </a:xfrm>
+                    <a:prstGeom prst="rect">
+                      <a:avLst/>
+                    </a:prstGeom>
+                    <a:noFill/>
+                  </pic:spPr>
+                </pic:pic>
+              </a:graphicData>
+            </a:graphic>
+          </wp:inline>
+        </w:drawing>
+      </w:r>
+    </w:p>
+    <w:p>
+      <w:pPr>
+        <w:pStyle w:val="BodyText"/>
+      </w:pPr>
+      <w:r>
+        <w:rPr>
+          <w:bCs/>
+          <w:b/>
+        </w:rPr>
+        <w:t xml:space="preserve">Figure 2.</w:t>
+      </w:r>
+      <w:r>
+        <w:t xml:space="preserve"> </w:t>
+      </w:r>
+      <w:r>
+        <w:t xml:space="preserve">Forest plots of intervention effects on any virus, any bacteria, any protozoa and any STH prevalences in different types of environmental samples.</w:t>
+      </w:r>
+    </w:p>
+    <w:p>
+      <w:pPr>
+        <w:jc w:val="center"/>
+        <w:pStyle w:val="Figure"/>
+      </w:pPr>
+      <w:r>
+        <w:rPr/>
+        <w:drawing>
+          <wp:inline distT="0" distB="0" distL="0" distR="0">
+            <wp:extent cx="6400800" cy="4572000"/>
+            <wp:docPr id="5" name="" descr=""/>
+            <wp:cNvGraphicFramePr>
+              <a:graphicFrameLocks xmlns:a="http://schemas.openxmlformats.org/drawingml/2006/main" noChangeAspect="1"/>
+            </wp:cNvGraphicFramePr>
+            <a:graphic xmlns:a="http://schemas.openxmlformats.org/drawingml/2006/main">
+              <a:graphicData uri="http://schemas.openxmlformats.org/drawingml/2006/picture">
+                <pic:pic xmlns:pic="http://schemas.openxmlformats.org/drawingml/2006/picture">
+                  <pic:nvPicPr>
+                    <pic:cNvPr id="6" name=""/>
                     <pic:cNvPicPr>
                       <a:picLocks noChangeAspect="1" noChangeArrowheads="1"/>
                     </pic:cNvPicPr>
@@ -2081,82 +1967,17 @@
           <w:bCs/>
           <w:b/>
         </w:rPr>
-        <w:t xml:space="preserve">Figure 2.</w:t>
-      </w:r>
-      <w:r>
-        <w:t xml:space="preserve"> </w:t>
-      </w:r>
-      <w:r>
-        <w:t xml:space="preserve">Forest plots of intervention effects on any virus, any bacteria, any protozoa and any STH prevalences in different types of environmental samples.</w:t>
+        <w:t xml:space="preserve">Figure 3.</w:t>
+      </w:r>
+      <w:r>
+        <w:t xml:space="preserve"> </w:t>
+      </w:r>
+      <w:r>
+        <w:t xml:space="preserve">Forest plots of intervention effects on any general, human and animal MST markers in different types of environmental samples.</w:t>
       </w:r>
     </w:p>
-    <w:p>
-      <w:pPr>
-        <w:jc w:val="center"/>
-        <w:pStyle w:val="Figure"/>
-      </w:pPr>
-      <w:r>
-        <w:rPr/>
-        <w:drawing>
-          <wp:inline distT="0" distB="0" distL="0" distR="0">
-            <wp:extent cx="6400800" cy="4572000"/>
-            <wp:docPr id="5" name="" descr=""/>
-            <wp:cNvGraphicFramePr>
-              <a:graphicFrameLocks xmlns:a="http://schemas.openxmlformats.org/drawingml/2006/main" noChangeAspect="1"/>
-            </wp:cNvGraphicFramePr>
-            <a:graphic xmlns:a="http://schemas.openxmlformats.org/drawingml/2006/main">
-              <a:graphicData uri="http://schemas.openxmlformats.org/drawingml/2006/picture">
-                <pic:pic xmlns:pic="http://schemas.openxmlformats.org/drawingml/2006/picture">
-                  <pic:nvPicPr>
-                    <pic:cNvPr id="6" name=""/>
-                    <pic:cNvPicPr>
-                      <a:picLocks noChangeAspect="1" noChangeArrowheads="1"/>
-                    </pic:cNvPicPr>
-                  </pic:nvPicPr>
-                  <pic:blipFill>
-                    <a:blip r:embed="rId65"/>
-                    <a:srcRect/>
-                    <a:stretch>
-                      <a:fillRect/>
-                    </a:stretch>
-                  </pic:blipFill>
-                  <pic:spPr bwMode="auto">
-                    <a:xfrm>
-                      <a:off x="0" y="0"/>
-                      <a:ext cx="88900" cy="63500"/>
-                    </a:xfrm>
-                    <a:prstGeom prst="rect">
-                      <a:avLst/>
-                    </a:prstGeom>
-                    <a:noFill/>
-                  </pic:spPr>
-                </pic:pic>
-              </a:graphicData>
-            </a:graphic>
-          </wp:inline>
-        </w:drawing>
-      </w:r>
-    </w:p>
-    <w:p>
-      <w:pPr>
-        <w:pStyle w:val="BodyText"/>
-      </w:pPr>
-      <w:r>
-        <w:rPr>
-          <w:bCs/>
-          <w:b/>
-        </w:rPr>
-        <w:t xml:space="preserve">Figure 3.</w:t>
-      </w:r>
-      <w:r>
-        <w:t xml:space="preserve"> </w:t>
-      </w:r>
-      <w:r>
-        <w:t xml:space="preserve">Forest plots of intervention effects on any general, human and animal MST markers in different types of environmental samples.</w:t>
-      </w:r>
-    </w:p>
-    <w:bookmarkEnd w:id="29"/>
-    <w:bookmarkStart w:id="33" w:name="tables"/>
+    <w:bookmarkEnd w:id="28"/>
+    <w:bookmarkStart w:id="32" w:name="tables"/>
     <w:p>
       <w:pPr>
         <w:pStyle w:val="Heading2"/>
@@ -2165,7 +1986,7 @@
         <w:t xml:space="preserve">Tables</w:t>
       </w:r>
     </w:p>
-    <w:bookmarkStart w:id="30" w:name="Xf2bc8930c0f33bdbecb2a39bd3df27151b445c1"/>
+    <w:bookmarkStart w:id="29" w:name="Xf2bc8930c0f33bdbecb2a39bd3df27151b445c1"/>
     <w:p>
       <w:pPr>
         <w:pStyle w:val="Heading3"/>
@@ -13146,8 +12967,8 @@
         </w:tc>
       </w:tr>
     </w:tbl>
-    <w:bookmarkEnd w:id="30"/>
-    <w:bookmarkStart w:id="31" w:name="X700b584d903c1a6872ebd040f7eeca7b7f30429"/>
+    <w:bookmarkEnd w:id="29"/>
+    <w:bookmarkStart w:id="30" w:name="X700b584d903c1a6872ebd040f7eeca7b7f30429"/>
     <w:p>
       <w:pPr>
         <w:pStyle w:val="Heading3"/>
@@ -21804,30 +21625,54 @@
         </w:tc>
       </w:tr>
     </w:tbl>
-    <w:bookmarkEnd w:id="31"/>
-    <w:bookmarkStart w:id="32" w:name="X08d4f82accc777e4bc29babf3cb99d86d8b1dec"/>
+    <w:bookmarkEnd w:id="30"/>
+    <w:bookmarkStart w:id="31" w:name="X4bdfc8e22a461e669d76f6d24e8ab35781cdd2c"/>
     <w:p>
       <w:pPr>
         <w:pStyle w:val="Heading3"/>
       </w:pPr>
       <w:r>
-        <w:t xml:space="preserve">Table 3. Mean (SD) abundances by study arm arm and adjusted abundance differences between intervention and control arms</w:t>
+        <w:t xml:space="preserve">Table 3. Mean (SD) abundances by study arm arm and adjusted abundance differences between intervention and control arms.</w:t>
       </w:r>
     </w:p>
     <w:p>
       <w:pPr>
         <w:pStyle w:val="FirstParagraph"/>
       </w:pPr>
-      <w:commentRangeStart w:id="7"/>
-      <w:r>
-        <w:t xml:space="preserve">.</w:t>
-      </w:r>
-      <w:commentRangeEnd w:id="7"/>
+      <w:r>
+        <w:t xml:space="preserve">Means are log10 transformed concentrations for MST markers, and are mean egg counts for</w:t>
+      </w:r>
+      <w:r>
+        <w:t xml:space="preserve"> </w:t>
+      </w:r>
       <w:r>
         <w:rPr>
-          <w:rStyle w:val="CommentReference"/>
+          <w:iCs/>
+          <w:i/>
         </w:rPr>
-        <w:commentReference w:id="7"/>
+        <w:t xml:space="preserve">Trichuris</w:t>
+      </w:r>
+      <w:r>
+        <w:t xml:space="preserve"> </w:t>
+      </w:r>
+      <w:r>
+        <w:t xml:space="preserve">and</w:t>
+      </w:r>
+      <w:r>
+        <w:t xml:space="preserve"> </w:t>
+      </w:r>
+      <w:r>
+        <w:rPr>
+          <w:iCs/>
+          <w:i/>
+        </w:rPr>
+        <w:t xml:space="preserve">Ascaris</w:t>
+      </w:r>
+      <w:r>
+        <w:t xml:space="preserve"> </w:t>
+      </w:r>
+      <w:r>
+        <w:t xml:space="preserve">soil transmitted helminths.</w:t>
       </w:r>
     </w:p>
     <w:tbl xmlns:w="http://schemas.openxmlformats.org/wordprocessingml/2006/main" xmlns:r="http://schemas.openxmlformats.org/officeDocument/2006/relationships" xmlns:w14="http://schemas.microsoft.com/office/word/2010/wordml" xmlns:wp="http://schemas.openxmlformats.org/drawingml/2006/wordprocessingDrawing" xmlns:a="http://schemas.openxmlformats.org/drawingml/2006/main" xmlns:pic="http://schemas.openxmlformats.org/drawingml/2006/picture">
@@ -25680,9 +25525,9 @@
         <w:t xml:space="preserve">*Marks estimates from negative binomial models.</w:t>
       </w:r>
     </w:p>
+    <w:bookmarkEnd w:id="31"/>
     <w:bookmarkEnd w:id="32"/>
-    <w:bookmarkEnd w:id="33"/>
-    <w:bookmarkStart w:id="34" w:name="supplementary-figures"/>
+    <w:bookmarkStart w:id="33" w:name="supplementary-figures"/>
     <w:p>
       <w:pPr>
         <w:pStyle w:val="Heading2"/>
@@ -25710,6 +25555,71 @@
                 <pic:pic xmlns:pic="http://schemas.openxmlformats.org/drawingml/2006/picture">
                   <pic:nvPicPr>
                     <pic:cNvPr id="8" name=""/>
+                    <pic:cNvPicPr>
+                      <a:picLocks noChangeAspect="1" noChangeArrowheads="1"/>
+                    </pic:cNvPicPr>
+                  </pic:nvPicPr>
+                  <pic:blipFill>
+                    <a:blip r:embed="rId65"/>
+                    <a:srcRect/>
+                    <a:stretch>
+                      <a:fillRect/>
+                    </a:stretch>
+                  </pic:blipFill>
+                  <pic:spPr bwMode="auto">
+                    <a:xfrm>
+                      <a:off x="0" y="0"/>
+                      <a:ext cx="88900" cy="127000"/>
+                    </a:xfrm>
+                    <a:prstGeom prst="rect">
+                      <a:avLst/>
+                    </a:prstGeom>
+                    <a:noFill/>
+                  </pic:spPr>
+                </pic:pic>
+              </a:graphicData>
+            </a:graphic>
+          </wp:inline>
+        </w:drawing>
+      </w:r>
+    </w:p>
+    <w:p>
+      <w:pPr>
+        <w:pStyle w:val="FirstParagraph"/>
+      </w:pPr>
+      <w:r>
+        <w:rPr>
+          <w:bCs/>
+          <w:b/>
+        </w:rPr>
+        <w:t xml:space="preserve">Supplementary Figure 1.</w:t>
+      </w:r>
+      <w:r>
+        <w:t xml:space="preserve"> </w:t>
+      </w:r>
+      <w:r>
+        <w:t xml:space="preserve">Prevalence of specific pathogens.</w:t>
+      </w:r>
+    </w:p>
+    <w:p>
+      <w:pPr>
+        <w:jc w:val="center"/>
+        <w:pStyle w:val="Figure"/>
+      </w:pPr>
+      <w:r>
+        <w:rPr/>
+        <w:drawing>
+          <wp:inline distT="0" distB="0" distL="0" distR="0">
+            <wp:extent cx="6400800" cy="9144000"/>
+            <wp:docPr id="9" name="" descr=""/>
+            <wp:cNvGraphicFramePr>
+              <a:graphicFrameLocks xmlns:a="http://schemas.openxmlformats.org/drawingml/2006/main" noChangeAspect="1"/>
+            </wp:cNvGraphicFramePr>
+            <a:graphic xmlns:a="http://schemas.openxmlformats.org/drawingml/2006/main">
+              <a:graphicData uri="http://schemas.openxmlformats.org/drawingml/2006/picture">
+                <pic:pic xmlns:pic="http://schemas.openxmlformats.org/drawingml/2006/picture">
+                  <pic:nvPicPr>
+                    <pic:cNvPr id="10" name=""/>
                     <pic:cNvPicPr>
                       <a:picLocks noChangeAspect="1" noChangeArrowheads="1"/>
                     </pic:cNvPicPr>
@@ -25740,20 +25650,20 @@
     </w:p>
     <w:p>
       <w:pPr>
-        <w:pStyle w:val="FirstParagraph"/>
+        <w:pStyle w:val="BodyText"/>
       </w:pPr>
       <w:r>
         <w:rPr>
           <w:bCs/>
           <w:b/>
         </w:rPr>
-        <w:t xml:space="preserve">Supplementary Figure 1.</w:t>
-      </w:r>
-      <w:r>
-        <w:t xml:space="preserve"> </w:t>
-      </w:r>
-      <w:r>
-        <w:t xml:space="preserve">Prevalence of specific pathogens.</w:t>
+        <w:t xml:space="preserve">Supplementary Figure 2.</w:t>
+      </w:r>
+      <w:r>
+        <w:t xml:space="preserve"> </w:t>
+      </w:r>
+      <w:r>
+        <w:t xml:space="preserve">Prevalence of specific MST markers.</w:t>
       </w:r>
     </w:p>
     <w:p>
@@ -25765,8 +25675,8 @@
         <w:rPr/>
         <w:drawing>
           <wp:inline distT="0" distB="0" distL="0" distR="0">
-            <wp:extent cx="6400800" cy="9144000"/>
-            <wp:docPr id="9" name="" descr=""/>
+            <wp:extent cx="6400800" cy="4572000"/>
+            <wp:docPr id="11" name="" descr=""/>
             <wp:cNvGraphicFramePr>
               <a:graphicFrameLocks xmlns:a="http://schemas.openxmlformats.org/drawingml/2006/main" noChangeAspect="1"/>
             </wp:cNvGraphicFramePr>
@@ -25774,7 +25684,7 @@
               <a:graphicData uri="http://schemas.openxmlformats.org/drawingml/2006/picture">
                 <pic:pic xmlns:pic="http://schemas.openxmlformats.org/drawingml/2006/picture">
                   <pic:nvPicPr>
-                    <pic:cNvPr id="10" name=""/>
+                    <pic:cNvPr id="12" name=""/>
                     <pic:cNvPicPr>
                       <a:picLocks noChangeAspect="1" noChangeArrowheads="1"/>
                     </pic:cNvPicPr>
@@ -25789,7 +25699,7 @@
                   <pic:spPr bwMode="auto">
                     <a:xfrm>
                       <a:off x="0" y="0"/>
-                      <a:ext cx="88900" cy="127000"/>
+                      <a:ext cx="88900" cy="63500"/>
                     </a:xfrm>
                     <a:prstGeom prst="rect">
                       <a:avLst/>
@@ -25812,13 +25722,58 @@
           <w:bCs/>
           <w:b/>
         </w:rPr>
-        <w:t xml:space="preserve">Supplementary Figure 2.</w:t>
-      </w:r>
-      <w:r>
-        <w:t xml:space="preserve"> </w:t>
-      </w:r>
-      <w:r>
-        <w:t xml:space="preserve">Prevalence of specific MST markers.</w:t>
+        <w:t xml:space="preserve">Supplementary Figure 3.</w:t>
+      </w:r>
+      <w:r>
+        <w:t xml:space="preserve"> </w:t>
+      </w:r>
+      <w:r>
+        <w:t xml:space="preserve">Forest plots of intervention effects on any enteropathogen, and any MST markers in different types of environmental samples, stratified by if the sample wast collected suring the wet versus the dry season (defined by the 6 months of highest average rainfall). Significant effect modification, as determined by the p-values on the regression model interaction term, is marked with asterisks (P &lt; 0.05 =</w:t>
+      </w:r>
+      <w:r>
+        <w:t xml:space="preserve"> </w:t>
+      </w:r>
+      <w:r>
+        <w:t xml:space="preserve">“</w:t>
+      </w:r>
+      <w:r>
+        <w:t xml:space="preserve">*</w:t>
+      </w:r>
+      <w:r>
+        <w:t xml:space="preserve">”</w:t>
+      </w:r>
+      <w:r>
+        <w:t xml:space="preserve">, P &lt; 0.01 =</w:t>
+      </w:r>
+      <w:r>
+        <w:t xml:space="preserve"> </w:t>
+      </w:r>
+      <w:r>
+        <w:t xml:space="preserve">“</w:t>
+      </w:r>
+      <w:r>
+        <w:t xml:space="preserve">**</w:t>
+      </w:r>
+      <w:r>
+        <w:t xml:space="preserve">”</w:t>
+      </w:r>
+      <w:r>
+        <w:t xml:space="preserve">, P &lt; 0.001 =</w:t>
+      </w:r>
+      <w:r>
+        <w:t xml:space="preserve"> </w:t>
+      </w:r>
+      <w:r>
+        <w:t xml:space="preserve">“</w:t>
+      </w:r>
+      <w:r>
+        <w:t xml:space="preserve">***</w:t>
+      </w:r>
+      <w:r>
+        <w:t xml:space="preserve">”</w:t>
+      </w:r>
+      <w:r>
+        <w:t xml:space="preserve">).</w:t>
       </w:r>
     </w:p>
     <w:p>
@@ -25831,7 +25786,7 @@
         <w:drawing>
           <wp:inline distT="0" distB="0" distL="0" distR="0">
             <wp:extent cx="6400800" cy="4572000"/>
-            <wp:docPr id="11" name="" descr=""/>
+            <wp:docPr id="13" name="" descr=""/>
             <wp:cNvGraphicFramePr>
               <a:graphicFrameLocks xmlns:a="http://schemas.openxmlformats.org/drawingml/2006/main" noChangeAspect="1"/>
             </wp:cNvGraphicFramePr>
@@ -25839,7 +25794,7 @@
               <a:graphicData uri="http://schemas.openxmlformats.org/drawingml/2006/picture">
                 <pic:pic xmlns:pic="http://schemas.openxmlformats.org/drawingml/2006/picture">
                   <pic:nvPicPr>
-                    <pic:cNvPr id="12" name=""/>
+                    <pic:cNvPr id="14" name=""/>
                     <pic:cNvPicPr>
                       <a:picLocks noChangeAspect="1" noChangeArrowheads="1"/>
                     </pic:cNvPicPr>
@@ -25877,13 +25832,13 @@
           <w:bCs/>
           <w:b/>
         </w:rPr>
-        <w:t xml:space="preserve">Supplementary Figure 3.</w:t>
-      </w:r>
-      <w:r>
-        <w:t xml:space="preserve"> </w:t>
-      </w:r>
-      <w:r>
-        <w:t xml:space="preserve">Forest plots of intervention effects on any enteropathogen, and any MST markers in different types of environmental samples, stratified by if the sample wast collected suring the wet versus the dry season (defined by the 6 months of highest average rainfall). Significant effect modification, as determined by the p-values on the regression model interaction term, is marked with asterisks (P &lt; 0.05 =</w:t>
+        <w:t xml:space="preserve">Supplementary Figure 4.</w:t>
+      </w:r>
+      <w:r>
+        <w:t xml:space="preserve"> </w:t>
+      </w:r>
+      <w:r>
+        <w:t xml:space="preserve">Forest plots of intervention effects on any enteropathogen, and any MST markers in different types of environmental samples, stratified by the presence of any animals in the compound. Significant effect modification, as determined by the p-values on the regression model interaction term, is marked with asterisks (P &lt; 0.05 =</w:t>
       </w:r>
       <w:r>
         <w:t xml:space="preserve"> </w:t>
@@ -25941,7 +25896,7 @@
         <w:drawing>
           <wp:inline distT="0" distB="0" distL="0" distR="0">
             <wp:extent cx="6400800" cy="4572000"/>
-            <wp:docPr id="13" name="" descr=""/>
+            <wp:docPr id="15" name="" descr=""/>
             <wp:cNvGraphicFramePr>
               <a:graphicFrameLocks xmlns:a="http://schemas.openxmlformats.org/drawingml/2006/main" noChangeAspect="1"/>
             </wp:cNvGraphicFramePr>
@@ -25949,7 +25904,7 @@
               <a:graphicData uri="http://schemas.openxmlformats.org/drawingml/2006/picture">
                 <pic:pic xmlns:pic="http://schemas.openxmlformats.org/drawingml/2006/picture">
                   <pic:nvPicPr>
-                    <pic:cNvPr id="14" name=""/>
+                    <pic:cNvPr id="16" name=""/>
                     <pic:cNvPicPr>
                       <a:picLocks noChangeAspect="1" noChangeArrowheads="1"/>
                     </pic:cNvPicPr>
@@ -25987,58 +25942,13 @@
           <w:bCs/>
           <w:b/>
         </w:rPr>
-        <w:t xml:space="preserve">Supplementary Figure 4.</w:t>
-      </w:r>
-      <w:r>
-        <w:t xml:space="preserve"> </w:t>
-      </w:r>
-      <w:r>
-        <w:t xml:space="preserve">Forest plots of intervention effects on any enteropathogen, and any MST markers in different types of environmental samples, stratified by the presence of any animals in the compound. Significant effect modification, as determined by the p-values on the regression model interaction term, is marked with asterisks (P &lt; 0.05 =</w:t>
-      </w:r>
-      <w:r>
-        <w:t xml:space="preserve"> </w:t>
-      </w:r>
-      <w:r>
-        <w:t xml:space="preserve">“</w:t>
-      </w:r>
-      <w:r>
-        <w:t xml:space="preserve">*</w:t>
-      </w:r>
-      <w:r>
-        <w:t xml:space="preserve">”</w:t>
-      </w:r>
-      <w:r>
-        <w:t xml:space="preserve">, P &lt; 0.01 =</w:t>
-      </w:r>
-      <w:r>
-        <w:t xml:space="preserve"> </w:t>
-      </w:r>
-      <w:r>
-        <w:t xml:space="preserve">“</w:t>
-      </w:r>
-      <w:r>
-        <w:t xml:space="preserve">**</w:t>
-      </w:r>
-      <w:r>
-        <w:t xml:space="preserve">”</w:t>
-      </w:r>
-      <w:r>
-        <w:t xml:space="preserve">, P &lt; 0.001 =</w:t>
-      </w:r>
-      <w:r>
-        <w:t xml:space="preserve"> </w:t>
-      </w:r>
-      <w:r>
-        <w:t xml:space="preserve">“</w:t>
-      </w:r>
-      <w:r>
-        <w:t xml:space="preserve">***</w:t>
-      </w:r>
-      <w:r>
-        <w:t xml:space="preserve">”</w:t>
-      </w:r>
-      <w:r>
-        <w:t xml:space="preserve">).</w:t>
+        <w:t xml:space="preserve">Supplementary Figure 5.</w:t>
+      </w:r>
+      <w:r>
+        <w:t xml:space="preserve"> </w:t>
+      </w:r>
+      <w:r>
+        <w:t xml:space="preserve">Forest plots of intervention effects on any enteropathogen in any type of environmental samples, stratified by whether the pathogen can have a zoonotic origin.</w:t>
       </w:r>
     </w:p>
     <w:p>
@@ -26050,8 +25960,8 @@
         <w:rPr/>
         <w:drawing>
           <wp:inline distT="0" distB="0" distL="0" distR="0">
-            <wp:extent cx="6400800" cy="4572000"/>
-            <wp:docPr id="15" name="" descr=""/>
+            <wp:extent cx="6400800" cy="4114800"/>
+            <wp:docPr id="17" name="" descr=""/>
             <wp:cNvGraphicFramePr>
               <a:graphicFrameLocks xmlns:a="http://schemas.openxmlformats.org/drawingml/2006/main" noChangeAspect="1"/>
             </wp:cNvGraphicFramePr>
@@ -26059,13 +25969,78 @@
               <a:graphicData uri="http://schemas.openxmlformats.org/drawingml/2006/picture">
                 <pic:pic xmlns:pic="http://schemas.openxmlformats.org/drawingml/2006/picture">
                   <pic:nvPicPr>
-                    <pic:cNvPr id="16" name=""/>
+                    <pic:cNvPr id="18" name=""/>
                     <pic:cNvPicPr>
                       <a:picLocks noChangeAspect="1" noChangeArrowheads="1"/>
                     </pic:cNvPicPr>
                   </pic:nvPicPr>
                   <pic:blipFill>
                     <a:blip r:embed="rId70"/>
+                    <a:srcRect/>
+                    <a:stretch>
+                      <a:fillRect/>
+                    </a:stretch>
+                  </pic:blipFill>
+                  <pic:spPr bwMode="auto">
+                    <a:xfrm>
+                      <a:off x="0" y="0"/>
+                      <a:ext cx="88900" cy="57150"/>
+                    </a:xfrm>
+                    <a:prstGeom prst="rect">
+                      <a:avLst/>
+                    </a:prstGeom>
+                    <a:noFill/>
+                  </pic:spPr>
+                </pic:pic>
+              </a:graphicData>
+            </a:graphic>
+          </wp:inline>
+        </w:drawing>
+      </w:r>
+    </w:p>
+    <w:p>
+      <w:pPr>
+        <w:pStyle w:val="BodyText"/>
+      </w:pPr>
+      <w:r>
+        <w:rPr>
+          <w:bCs/>
+          <w:b/>
+        </w:rPr>
+        <w:t xml:space="preserve">Supplementary Figure 6.</w:t>
+      </w:r>
+      <w:r>
+        <w:t xml:space="preserve"> </w:t>
+      </w:r>
+      <w:r>
+        <w:t xml:space="preserve">Forest plots of unadjusted intervention effects on any enteropathogen, and any MST markers in different types of environmental samples. Pooled estimates are presented when there are four or more study-specific estimates for a specific sample and target combination. Empty, grey, crossed points denote contrasts where data existed but with either too low or too high a prevalence to estimate a prevalence ratio. All estimated are adjusted for potential confounders.</w:t>
+      </w:r>
+    </w:p>
+    <w:p>
+      <w:pPr>
+        <w:jc w:val="center"/>
+        <w:pStyle w:val="Figure"/>
+      </w:pPr>
+      <w:r>
+        <w:rPr/>
+        <w:drawing>
+          <wp:inline distT="0" distB="0" distL="0" distR="0">
+            <wp:extent cx="6400800" cy="4572000"/>
+            <wp:docPr id="19" name="" descr=""/>
+            <wp:cNvGraphicFramePr>
+              <a:graphicFrameLocks xmlns:a="http://schemas.openxmlformats.org/drawingml/2006/main" noChangeAspect="1"/>
+            </wp:cNvGraphicFramePr>
+            <a:graphic xmlns:a="http://schemas.openxmlformats.org/drawingml/2006/main">
+              <a:graphicData uri="http://schemas.openxmlformats.org/drawingml/2006/picture">
+                <pic:pic xmlns:pic="http://schemas.openxmlformats.org/drawingml/2006/picture">
+                  <pic:nvPicPr>
+                    <pic:cNvPr id="20" name=""/>
+                    <pic:cNvPicPr>
+                      <a:picLocks noChangeAspect="1" noChangeArrowheads="1"/>
+                    </pic:cNvPicPr>
+                  </pic:nvPicPr>
+                  <pic:blipFill>
+                    <a:blip r:embed="rId71"/>
                     <a:srcRect/>
                     <a:stretch>
                       <a:fillRect/>
@@ -26097,13 +26072,13 @@
           <w:bCs/>
           <w:b/>
         </w:rPr>
-        <w:t xml:space="preserve">Supplementary Figure 5.</w:t>
-      </w:r>
-      <w:r>
-        <w:t xml:space="preserve"> </w:t>
-      </w:r>
-      <w:r>
-        <w:t xml:space="preserve">Forest plots of intervention effects on any enteropathogen in any type of environmental samples, stratified by whether the pathogen can have a zoonotic origin.</w:t>
+        <w:t xml:space="preserve">Supplementary Figure 7.</w:t>
+      </w:r>
+      <w:r>
+        <w:t xml:space="preserve"> </w:t>
+      </w:r>
+      <w:r>
+        <w:t xml:space="preserve">Forest plots of unadjusted intervention effects on any virus, any bacteria, any protozoa and any STH prevalences in different types of environmental samples.</w:t>
       </w:r>
     </w:p>
     <w:p>
@@ -26115,8 +26090,8 @@
         <w:rPr/>
         <w:drawing>
           <wp:inline distT="0" distB="0" distL="0" distR="0">
-            <wp:extent cx="6400800" cy="4114800"/>
-            <wp:docPr id="17" name="" descr=""/>
+            <wp:extent cx="6400800" cy="4572000"/>
+            <wp:docPr id="21" name="" descr=""/>
             <wp:cNvGraphicFramePr>
               <a:graphicFrameLocks xmlns:a="http://schemas.openxmlformats.org/drawingml/2006/main" noChangeAspect="1"/>
             </wp:cNvGraphicFramePr>
@@ -26124,72 +26099,7 @@
               <a:graphicData uri="http://schemas.openxmlformats.org/drawingml/2006/picture">
                 <pic:pic xmlns:pic="http://schemas.openxmlformats.org/drawingml/2006/picture">
                   <pic:nvPicPr>
-                    <pic:cNvPr id="18" name=""/>
-                    <pic:cNvPicPr>
-                      <a:picLocks noChangeAspect="1" noChangeArrowheads="1"/>
-                    </pic:cNvPicPr>
-                  </pic:nvPicPr>
-                  <pic:blipFill>
-                    <a:blip r:embed="rId71"/>
-                    <a:srcRect/>
-                    <a:stretch>
-                      <a:fillRect/>
-                    </a:stretch>
-                  </pic:blipFill>
-                  <pic:spPr bwMode="auto">
-                    <a:xfrm>
-                      <a:off x="0" y="0"/>
-                      <a:ext cx="88900" cy="57150"/>
-                    </a:xfrm>
-                    <a:prstGeom prst="rect">
-                      <a:avLst/>
-                    </a:prstGeom>
-                    <a:noFill/>
-                  </pic:spPr>
-                </pic:pic>
-              </a:graphicData>
-            </a:graphic>
-          </wp:inline>
-        </w:drawing>
-      </w:r>
-    </w:p>
-    <w:p>
-      <w:pPr>
-        <w:pStyle w:val="BodyText"/>
-      </w:pPr>
-      <w:r>
-        <w:rPr>
-          <w:bCs/>
-          <w:b/>
-        </w:rPr>
-        <w:t xml:space="preserve">Supplementary Figure 6.</w:t>
-      </w:r>
-      <w:r>
-        <w:t xml:space="preserve"> </w:t>
-      </w:r>
-      <w:r>
-        <w:t xml:space="preserve">Forest plots of unadjusted intervention effects on any enteropathogen, and any MST markers in different types of environmental samples. Pooled estimates are presented when there are four or more study-specific estimates for a specific sample and target combination. Empty, grey, crossed points denote contrasts where data existed but with either too low or too high a prevalence to estimate a prevalence ratio. All estimated are adjusted for potential confounders.</w:t>
-      </w:r>
-    </w:p>
-    <w:p>
-      <w:pPr>
-        <w:jc w:val="center"/>
-        <w:pStyle w:val="Figure"/>
-      </w:pPr>
-      <w:r>
-        <w:rPr/>
-        <w:drawing>
-          <wp:inline distT="0" distB="0" distL="0" distR="0">
-            <wp:extent cx="6400800" cy="4572000"/>
-            <wp:docPr id="19" name="" descr=""/>
-            <wp:cNvGraphicFramePr>
-              <a:graphicFrameLocks xmlns:a="http://schemas.openxmlformats.org/drawingml/2006/main" noChangeAspect="1"/>
-            </wp:cNvGraphicFramePr>
-            <a:graphic xmlns:a="http://schemas.openxmlformats.org/drawingml/2006/main">
-              <a:graphicData uri="http://schemas.openxmlformats.org/drawingml/2006/picture">
-                <pic:pic xmlns:pic="http://schemas.openxmlformats.org/drawingml/2006/picture">
-                  <pic:nvPicPr>
-                    <pic:cNvPr id="20" name=""/>
+                    <pic:cNvPr id="22" name=""/>
                     <pic:cNvPicPr>
                       <a:picLocks noChangeAspect="1" noChangeArrowheads="1"/>
                     </pic:cNvPicPr>
@@ -26227,82 +26137,17 @@
           <w:bCs/>
           <w:b/>
         </w:rPr>
-        <w:t xml:space="preserve">Supplementary Figure 7.</w:t>
-      </w:r>
-      <w:r>
-        <w:t xml:space="preserve"> </w:t>
-      </w:r>
-      <w:r>
-        <w:t xml:space="preserve">Forest plots of unadjusted intervention effects on any virus, any bacteria, any protozoa and any STH prevalences in different types of environmental samples.</w:t>
+        <w:t xml:space="preserve">Supplementary Figure 8.</w:t>
+      </w:r>
+      <w:r>
+        <w:t xml:space="preserve"> </w:t>
+      </w:r>
+      <w:r>
+        <w:t xml:space="preserve">Forest plots of unadjusted intervention effects on any general, human and animal MST markers in different types of environmental samples.</w:t>
       </w:r>
     </w:p>
-    <w:p>
-      <w:pPr>
-        <w:jc w:val="center"/>
-        <w:pStyle w:val="Figure"/>
-      </w:pPr>
-      <w:r>
-        <w:rPr/>
-        <w:drawing>
-          <wp:inline distT="0" distB="0" distL="0" distR="0">
-            <wp:extent cx="6400800" cy="4572000"/>
-            <wp:docPr id="21" name="" descr=""/>
-            <wp:cNvGraphicFramePr>
-              <a:graphicFrameLocks xmlns:a="http://schemas.openxmlformats.org/drawingml/2006/main" noChangeAspect="1"/>
-            </wp:cNvGraphicFramePr>
-            <a:graphic xmlns:a="http://schemas.openxmlformats.org/drawingml/2006/main">
-              <a:graphicData uri="http://schemas.openxmlformats.org/drawingml/2006/picture">
-                <pic:pic xmlns:pic="http://schemas.openxmlformats.org/drawingml/2006/picture">
-                  <pic:nvPicPr>
-                    <pic:cNvPr id="22" name=""/>
-                    <pic:cNvPicPr>
-                      <a:picLocks noChangeAspect="1" noChangeArrowheads="1"/>
-                    </pic:cNvPicPr>
-                  </pic:nvPicPr>
-                  <pic:blipFill>
-                    <a:blip r:embed="rId73"/>
-                    <a:srcRect/>
-                    <a:stretch>
-                      <a:fillRect/>
-                    </a:stretch>
-                  </pic:blipFill>
-                  <pic:spPr bwMode="auto">
-                    <a:xfrm>
-                      <a:off x="0" y="0"/>
-                      <a:ext cx="88900" cy="63500"/>
-                    </a:xfrm>
-                    <a:prstGeom prst="rect">
-                      <a:avLst/>
-                    </a:prstGeom>
-                    <a:noFill/>
-                  </pic:spPr>
-                </pic:pic>
-              </a:graphicData>
-            </a:graphic>
-          </wp:inline>
-        </w:drawing>
-      </w:r>
-    </w:p>
-    <w:p>
-      <w:pPr>
-        <w:pStyle w:val="BodyText"/>
-      </w:pPr>
-      <w:r>
-        <w:rPr>
-          <w:bCs/>
-          <w:b/>
-        </w:rPr>
-        <w:t xml:space="preserve">Supplementary Figure 8.</w:t>
-      </w:r>
-      <w:r>
-        <w:t xml:space="preserve"> </w:t>
-      </w:r>
-      <w:r>
-        <w:t xml:space="preserve">Forest plots of unadjusted intervention effects on any general, human and animal MST markers in different types of environmental samples.</w:t>
-      </w:r>
-    </w:p>
-    <w:bookmarkEnd w:id="34"/>
-    <w:bookmarkStart w:id="68" w:name="references"/>
+    <w:bookmarkEnd w:id="33"/>
+    <w:bookmarkStart w:id="67" w:name="references"/>
     <w:p>
       <w:pPr>
         <w:pStyle w:val="Heading2"/>
@@ -26311,8 +26156,8 @@
         <w:t xml:space="preserve">References</w:t>
       </w:r>
     </w:p>
-    <w:bookmarkStart w:id="67" w:name="refs"/>
-    <w:bookmarkStart w:id="35" w:name="Xfdc957128323568b573ae0fcc258014cd910e65"/>
+    <w:bookmarkStart w:id="66" w:name="refs"/>
+    <w:bookmarkStart w:id="34" w:name="Xfdc957128323568b573ae0fcc258014cd910e65"/>
     <w:p>
       <w:pPr>
         <w:pStyle w:val="Bibliography"/>
@@ -26375,8 +26220,8 @@
         <w:t xml:space="preserve">, e132–e147 (2019).</w:t>
       </w:r>
     </w:p>
-    <w:bookmarkEnd w:id="35"/>
-    <w:bookmarkStart w:id="36" w:name="ref-lubyEffectsWaterQuality2018"/>
+    <w:bookmarkEnd w:id="34"/>
+    <w:bookmarkStart w:id="35" w:name="ref-lubyEffectsWaterQuality2018"/>
     <w:p>
       <w:pPr>
         <w:pStyle w:val="Bibliography"/>
@@ -26439,8 +26284,8 @@
         <w:t xml:space="preserve">, e302–e315 (2018).</w:t>
       </w:r>
     </w:p>
-    <w:bookmarkEnd w:id="36"/>
-    <w:bookmarkStart w:id="37" w:name="ref-nullEffectsWaterQuality2018"/>
+    <w:bookmarkEnd w:id="35"/>
+    <w:bookmarkStart w:id="36" w:name="ref-nullEffectsWaterQuality2018"/>
     <w:p>
       <w:pPr>
         <w:pStyle w:val="Bibliography"/>
@@ -26503,8 +26348,8 @@
         <w:t xml:space="preserve">, e316–e329 (2018).</w:t>
       </w:r>
     </w:p>
-    <w:bookmarkEnd w:id="37"/>
-    <w:bookmarkStart w:id="38" w:name="ref-sclarAssessingImpactSanitation2016"/>
+    <w:bookmarkEnd w:id="36"/>
+    <w:bookmarkStart w:id="37" w:name="ref-sclarAssessingImpactSanitation2016"/>
     <w:p>
       <w:pPr>
         <w:pStyle w:val="Bibliography"/>
@@ -26570,8 +26415,8 @@
         <w:t xml:space="preserve">, 709–723 (2016).</w:t>
       </w:r>
     </w:p>
-    <w:bookmarkEnd w:id="38"/>
-    <w:bookmarkStart w:id="39" w:name="ref-arnoldTreatingWaterChlorine2007"/>
+    <w:bookmarkEnd w:id="37"/>
+    <w:bookmarkStart w:id="38" w:name="ref-arnoldTreatingWaterChlorine2007"/>
     <w:p>
       <w:pPr>
         <w:pStyle w:val="Bibliography"/>
@@ -26612,8 +26457,8 @@
         <w:t xml:space="preserve">, 354–364 (2007).</w:t>
       </w:r>
     </w:p>
-    <w:bookmarkEnd w:id="39"/>
-    <w:bookmarkStart w:id="40" w:name="ref-hardinaSoilEnvironmentalSource1991"/>
+    <w:bookmarkEnd w:id="38"/>
+    <w:bookmarkStart w:id="39" w:name="ref-hardinaSoilEnvironmentalSource1991"/>
     <w:p>
       <w:pPr>
         <w:pStyle w:val="Bibliography"/>
@@ -26687,8 +26532,8 @@
         <w:t xml:space="preserve">, 185–195 (1991).</w:t>
       </w:r>
     </w:p>
-    <w:bookmarkEnd w:id="40"/>
-    <w:bookmarkStart w:id="41" w:name="ref-gruberColiformBacteriaIndicators2014"/>
+    <w:bookmarkEnd w:id="39"/>
+    <w:bookmarkStart w:id="40" w:name="ref-gruberColiformBacteriaIndicators2014"/>
     <w:p>
       <w:pPr>
         <w:pStyle w:val="Bibliography"/>
@@ -26729,8 +26574,8 @@
         <w:t xml:space="preserve">, e107429 (2014).</w:t>
       </w:r>
     </w:p>
-    <w:bookmarkEnd w:id="41"/>
-    <w:bookmarkStart w:id="42" w:name="ref-wuAreMicrobialIndicators2011"/>
+    <w:bookmarkEnd w:id="40"/>
+    <w:bookmarkStart w:id="41" w:name="ref-wuAreMicrobialIndicators2011"/>
     <w:p>
       <w:pPr>
         <w:pStyle w:val="Bibliography"/>
@@ -26783,8 +26628,8 @@
         <w:t xml:space="preserve">, 265–278 (2011).</w:t>
       </w:r>
     </w:p>
-    <w:bookmarkEnd w:id="42"/>
-    <w:bookmarkStart w:id="43" w:name="ref-lappanMonitoringDiverseEnteric2021"/>
+    <w:bookmarkEnd w:id="41"/>
+    <w:bookmarkStart w:id="42" w:name="ref-lappanMonitoringDiverseEnteric2021"/>
     <w:p>
       <w:pPr>
         <w:pStyle w:val="Bibliography"/>
@@ -26859,8 +26704,8 @@
         <w:t xml:space="preserve">, e297–e308 (2021).</w:t>
       </w:r>
     </w:p>
-    <w:bookmarkEnd w:id="43"/>
-    <w:bookmarkStart w:id="44" w:name="X0275b8f84ec54088067ef6bda5f5851aca32979"/>
+    <w:bookmarkEnd w:id="42"/>
+    <w:bookmarkStart w:id="43" w:name="X0275b8f84ec54088067ef6bda5f5851aca32979"/>
     <w:p>
       <w:pPr>
         <w:pStyle w:val="Bibliography"/>
@@ -26926,8 +26771,8 @@
         <w:t xml:space="preserve">, 472–480 (2013).</w:t>
       </w:r>
     </w:p>
-    <w:bookmarkEnd w:id="44"/>
-    <w:bookmarkStart w:id="45" w:name="X204ddaaf3e51883be5ab5836eba761a690460fc"/>
+    <w:bookmarkEnd w:id="43"/>
+    <w:bookmarkStart w:id="44" w:name="X204ddaaf3e51883be5ab5836eba761a690460fc"/>
     <w:p>
       <w:pPr>
         <w:pStyle w:val="Bibliography"/>
@@ -26998,8 +26843,8 @@
         <w:t xml:space="preserve">, 2405–2415 (2007).</w:t>
       </w:r>
     </w:p>
-    <w:bookmarkEnd w:id="45"/>
-    <w:bookmarkStart w:id="46" w:name="X87f5d590b5c270c56b4e3202109f869565456ab"/>
+    <w:bookmarkEnd w:id="44"/>
+    <w:bookmarkStart w:id="45" w:name="X87f5d590b5c270c56b4e3202109f869565456ab"/>
     <w:p>
       <w:pPr>
         <w:pStyle w:val="Bibliography"/>
@@ -27040,8 +26885,8 @@
         <w:t xml:space="preserve">, 1402–1408 (2019).</w:t>
       </w:r>
     </w:p>
-    <w:bookmarkEnd w:id="46"/>
-    <w:bookmarkStart w:id="47" w:name="ref-zouModifiedPoissonRegression2004"/>
+    <w:bookmarkEnd w:id="45"/>
+    <w:bookmarkStart w:id="46" w:name="ref-zouModifiedPoissonRegression2004"/>
     <w:p>
       <w:pPr>
         <w:pStyle w:val="Bibliography"/>
@@ -27082,8 +26927,8 @@
         <w:t xml:space="preserve">, 702–706 (2004).</w:t>
       </w:r>
     </w:p>
-    <w:bookmarkEnd w:id="47"/>
-    <w:bookmarkStart w:id="48" w:name="ref-freedmanSoCalledHuberSandwich2006"/>
+    <w:bookmarkEnd w:id="46"/>
+    <w:bookmarkStart w:id="47" w:name="ref-freedmanSoCalledHuberSandwich2006"/>
     <w:p>
       <w:pPr>
         <w:pStyle w:val="Bibliography"/>
@@ -27169,8 +27014,8 @@
         <w:t xml:space="preserve">, 299–302 (2006).</w:t>
       </w:r>
     </w:p>
-    <w:bookmarkEnd w:id="48"/>
-    <w:bookmarkStart w:id="49" w:name="Xe164a29abfa864b85eee56d714229aa35a5dd09"/>
+    <w:bookmarkEnd w:id="47"/>
+    <w:bookmarkStart w:id="48" w:name="Xe164a29abfa864b85eee56d714229aa35a5dd09"/>
     <w:p>
       <w:pPr>
         <w:pStyle w:val="Bibliography"/>
@@ -27244,8 +27089,8 @@
         <w:t xml:space="preserve">, 101–129 (1954).</w:t>
       </w:r>
     </w:p>
-    <w:bookmarkEnd w:id="49"/>
-    <w:bookmarkStart w:id="50" w:name="X0d8fe7285a459ef2a123c0bbff98fb4aa7c6fc5"/>
+    <w:bookmarkEnd w:id="48"/>
+    <w:bookmarkStart w:id="49" w:name="X0d8fe7285a459ef2a123c0bbff98fb4aa7c6fc5"/>
     <w:p>
       <w:pPr>
         <w:pStyle w:val="Bibliography"/>
@@ -27319,8 +27164,8 @@
         <w:t xml:space="preserve">, 101–129 (1954).</w:t>
       </w:r>
     </w:p>
-    <w:bookmarkEnd w:id="50"/>
-    <w:bookmarkStart w:id="51" w:name="ref-d.o.oWeatherAtlasWeather"/>
+    <w:bookmarkEnd w:id="49"/>
+    <w:bookmarkStart w:id="50" w:name="ref-d.o.oWeatherAtlasWeather"/>
     <w:p>
       <w:pPr>
         <w:pStyle w:val="Bibliography"/>
@@ -27396,8 +27241,8 @@
         <w:t xml:space="preserve">.</w:t>
       </w:r>
     </w:p>
-    <w:bookmarkEnd w:id="51"/>
-    <w:bookmarkStart w:id="52" w:name="Xd9771f8024de563fa64d63e513a6f830a201a25"/>
+    <w:bookmarkEnd w:id="50"/>
+    <w:bookmarkStart w:id="51" w:name="Xd9771f8024de563fa64d63e513a6f830a201a25"/>
     <w:p>
       <w:pPr>
         <w:pStyle w:val="Bibliography"/>
@@ -27451,8 +27296,8 @@
         <w:t xml:space="preserve">, 661–676 (2018).</w:t>
       </w:r>
     </w:p>
-    <w:bookmarkEnd w:id="52"/>
-    <w:bookmarkStart w:id="53" w:name="X82fdba8d1f9013a63e22e8c41ebdd02b8a8bf02"/>
+    <w:bookmarkEnd w:id="51"/>
+    <w:bookmarkStart w:id="52" w:name="X82fdba8d1f9013a63e22e8c41ebdd02b8a8bf02"/>
     <w:p>
       <w:pPr>
         <w:pStyle w:val="Bibliography"/>
@@ -27539,8 +27384,8 @@
         <w:t xml:space="preserve">, e003476 (2013).</w:t>
       </w:r>
     </w:p>
-    <w:bookmarkEnd w:id="53"/>
-    <w:bookmarkStart w:id="54" w:name="X01e26d6591f5e2a5c3447ea027a7589e4b3787c"/>
+    <w:bookmarkEnd w:id="52"/>
+    <w:bookmarkStart w:id="53" w:name="X01e26d6591f5e2a5c3447ea027a7589e4b3787c"/>
     <w:p>
       <w:pPr>
         <w:pStyle w:val="Bibliography"/>
@@ -27621,8 +27466,8 @@
         <w:t xml:space="preserve">, e008215 (2015).</w:t>
       </w:r>
     </w:p>
-    <w:bookmarkEnd w:id="54"/>
-    <w:bookmarkStart w:id="55" w:name="ref-reeseDesignRationaleMatched2017"/>
+    <w:bookmarkEnd w:id="53"/>
+    <w:bookmarkStart w:id="54" w:name="ref-reeseDesignRationaleMatched2017"/>
     <w:p>
       <w:pPr>
         <w:pStyle w:val="Bibliography"/>
@@ -27694,8 +27539,8 @@
         <w:t xml:space="preserve">, e012719 (2017).</w:t>
       </w:r>
     </w:p>
-    <w:bookmarkEnd w:id="55"/>
-    <w:bookmarkStart w:id="56" w:name="Xd991f8dfcb33adf9c25dec389b3b0d8e33f406d"/>
+    <w:bookmarkEnd w:id="54"/>
+    <w:bookmarkStart w:id="55" w:name="Xd991f8dfcb33adf9c25dec389b3b0d8e33f406d"/>
     <w:p>
       <w:pPr>
         <w:pStyle w:val="Bibliography"/>
@@ -27767,8 +27612,8 @@
         <w:t xml:space="preserve">, e645–653 (2014).</w:t>
       </w:r>
     </w:p>
-    <w:bookmarkEnd w:id="56"/>
-    <w:bookmarkStart w:id="57" w:name="ref-georgeRandomizedControlledTrial2016"/>
+    <w:bookmarkEnd w:id="55"/>
+    <w:bookmarkStart w:id="56" w:name="ref-georgeRandomizedControlledTrial2016"/>
     <w:p>
       <w:pPr>
         <w:pStyle w:val="Bibliography"/>
@@ -27879,8 +27724,8 @@
         <w:t xml:space="preserve">, 233–241 (2016).</w:t>
       </w:r>
     </w:p>
-    <w:bookmarkEnd w:id="57"/>
-    <w:bookmarkStart w:id="58" w:name="Xf9e2a4a9eb87275ea3c8190d2addb0f7bef699d"/>
+    <w:bookmarkEnd w:id="56"/>
+    <w:bookmarkStart w:id="57" w:name="Xf9e2a4a9eb87275ea3c8190d2addb0f7bef699d"/>
     <w:p>
       <w:pPr>
         <w:pStyle w:val="Bibliography"/>
@@ -27946,8 +27791,8 @@
         <w:t xml:space="preserve">, e0007180 (2019).</w:t>
       </w:r>
     </w:p>
-    <w:bookmarkEnd w:id="58"/>
-    <w:bookmarkStart w:id="59" w:name="ref-holcombHumanFecalContamination2020"/>
+    <w:bookmarkEnd w:id="57"/>
+    <w:bookmarkStart w:id="58" w:name="ref-holcombHumanFecalContamination2020"/>
     <w:p>
       <w:pPr>
         <w:pStyle w:val="Bibliography"/>
@@ -28019,8 +27864,8 @@
         <w:t xml:space="preserve">, 113496 (2020).</w:t>
       </w:r>
     </w:p>
-    <w:bookmarkEnd w:id="59"/>
-    <w:bookmarkStart w:id="60" w:name="X4d75251919f78b08ed84b8281d002c4332deee4"/>
+    <w:bookmarkEnd w:id="58"/>
+    <w:bookmarkStart w:id="59" w:name="X4d75251919f78b08ed84b8281d002c4332deee4"/>
     <w:p>
       <w:pPr>
         <w:pStyle w:val="Bibliography"/>
@@ -28056,8 +27901,8 @@
         <w:t xml:space="preserve">: A matched cohort study. (Emory University, 2017).</w:t>
       </w:r>
     </w:p>
-    <w:bookmarkEnd w:id="60"/>
-    <w:bookmarkStart w:id="61" w:name="ref-odagiriHumanFecalPathogen2016"/>
+    <w:bookmarkEnd w:id="59"/>
+    <w:bookmarkStart w:id="60" w:name="ref-odagiriHumanFecalPathogen2016"/>
     <w:p>
       <w:pPr>
         <w:pStyle w:val="Bibliography"/>
@@ -28123,8 +27968,8 @@
         <w:t xml:space="preserve">, 232–244 (2016).</w:t>
       </w:r>
     </w:p>
-    <w:bookmarkEnd w:id="61"/>
-    <w:bookmarkStart w:id="63" w:name="Xda33b900c79b319f16c7caa64a1c94f62a2b60d"/>
+    <w:bookmarkEnd w:id="60"/>
+    <w:bookmarkStart w:id="62" w:name="Xda33b900c79b319f16c7caa64a1c94f62a2b60d"/>
     <w:p>
       <w:pPr>
         <w:pStyle w:val="Bibliography"/>
@@ -28191,7 +28036,7 @@
       <w:r>
         <w:t xml:space="preserve">2020.09.29.318097 (2020) doi:</w:t>
       </w:r>
-      <w:hyperlink r:id="rId62">
+      <w:hyperlink r:id="rId61">
         <w:r>
           <w:rPr>
             <w:rStyle w:val="Hyperlink"/>
@@ -28203,8 +28048,8 @@
         <w:t xml:space="preserve">.</w:t>
       </w:r>
     </w:p>
-    <w:bookmarkEnd w:id="63"/>
-    <w:bookmarkStart w:id="64" w:name="Xf2a03ad0ba8e597b78cac8eb44474a2515beb21"/>
+    <w:bookmarkEnd w:id="62"/>
+    <w:bookmarkStart w:id="63" w:name="Xf2a03ad0ba8e597b78cac8eb44474a2515beb21"/>
     <w:p>
       <w:pPr>
         <w:pStyle w:val="Bibliography"/>
@@ -28315,8 +28160,8 @@
         <w:t xml:space="preserve">, 393–398 (2016).</w:t>
       </w:r>
     </w:p>
-    <w:bookmarkEnd w:id="64"/>
-    <w:bookmarkStart w:id="65" w:name="X9dcf9420471408d0f247188f0ab66b2bab98776"/>
+    <w:bookmarkEnd w:id="63"/>
+    <w:bookmarkStart w:id="64" w:name="X9dcf9420471408d0f247188f0ab66b2bab98776"/>
     <w:p>
       <w:pPr>
         <w:pStyle w:val="Bibliography"/>
@@ -28415,8 +28260,8 @@
         <w:t xml:space="preserve">, 4316–4326 (2020).</w:t>
       </w:r>
     </w:p>
-    <w:bookmarkEnd w:id="65"/>
-    <w:bookmarkStart w:id="66" w:name="X2e43a284ff134b8493f2fd5f9cfcdbbe267edc7"/>
+    <w:bookmarkEnd w:id="64"/>
+    <w:bookmarkStart w:id="65" w:name="X2e43a284ff134b8493f2fd5f9cfcdbbe267edc7"/>
     <w:p>
       <w:pPr>
         <w:pStyle w:val="Bibliography"/>
@@ -28457,9 +28302,9 @@
         <w:t xml:space="preserve">, c221 (2010).</w:t>
       </w:r>
     </w:p>
+    <w:bookmarkEnd w:id="65"/>
     <w:bookmarkEnd w:id="66"/>
     <w:bookmarkEnd w:id="67"/>
-    <w:bookmarkEnd w:id="68"/>
     <w:sectPr xmlns:w="http://schemas.openxmlformats.org/wordprocessingml/2006/main">
       <w:pgMar w:header="720" w:bottom="1800" w:top="1800" w:right="720" w:left="720" w:footer="720" w:gutter="720"/>
       <w:pgSz w:h="16848" w:w="11952" w:orient="portrait"/>
@@ -28484,7 +28329,7 @@
         </w:rPr>
       </w:r>
       <w:r>
-        <w:t xml:space="preserve">Decide if I have space to include more specific results (especially effect modification results) or discussion</w:t>
+        <w:t xml:space="preserve">Should final sentence on interpretation be something like (There was evidence WASH interventions slightly reduce environmental contamination, but most study and sample specific estimates were null, partially due to small sample sizes, but also inconsistent intervention effects)</w:t>
       </w:r>
     </w:p>
   </w:comment>
@@ -28500,7 +28345,7 @@
         </w:rPr>
       </w:r>
       <w:r>
-        <w:t xml:space="preserve">Should final sentence on interpretation be something like (There was evidence WASH interventions slightly reduce environmental contamination, but most study and sample specific estimates were null, partially due to small sample sizes, but also inconsistent intervention effects)</w:t>
+        <w:t xml:space="preserve">To add? Or are results too long already? * discuss specific non-zoonotic pathogens decreased* Before discussing prevalence ratios, give absolute prevalences for primary outcomes * note dropping of baseline (pre-intervention) measures from mapsan * add study-specific methods of detecting/quantifying targets * N and percent in wet season and with animals in the compound. * give all the pooled estimates (even insignificant)</w:t>
       </w:r>
     </w:p>
   </w:comment>
@@ -28516,87 +28361,7 @@
         </w:rPr>
       </w:r>
       <w:r>
-        <w:t xml:space="preserve">Add by which methods. Then, note number of sample with abundances</w:t>
-      </w:r>
-    </w:p>
-  </w:comment>
-  <w:comment w:id="3" w:author="Andrew" w:date="Date">
-    <w:p>
-      <w:pPr>
-        <w:pStyle w:val="CommentText"/>
-      </w:pPr>
-      <w:r>
-        <w:rPr>
-          <w:rStyle w:val="CommentReference"/>
-          <w:annotationRef/>
-        </w:rPr>
-      </w:r>
-      <w:r>
-        <w:t xml:space="preserve">Add</w:t>
-      </w:r>
-    </w:p>
-  </w:comment>
-  <w:comment w:id="4" w:author="Andrew" w:date="Date">
-    <w:p>
-      <w:pPr>
-        <w:pStyle w:val="CommentText"/>
-      </w:pPr>
-      <w:r>
-        <w:rPr>
-          <w:rStyle w:val="CommentReference"/>
-          <w:annotationRef/>
-        </w:rPr>
-      </w:r>
-      <w:r>
-        <w:t xml:space="preserve">To do: * note significant abundance results with low ROQ% * discuss specific non-zoonotic pathogens decreased* Before discussing prevalence ratios, give absolute prevalences for primary outcomes * note dropping of baseline (pre-intervention) measures from mapsan * add study-specific methods of detecting/quantifying targets * N and percent in wet season and with animals in the compound. * give all the pooled estimates (even insignificant) *add a column of percent within ROQ in table 3</w:t>
-      </w:r>
-    </w:p>
-  </w:comment>
-  <w:comment w:id="5" w:author="Andrew" w:date="Date">
-    <w:p>
-      <w:pPr>
-        <w:pStyle w:val="CommentText"/>
-      </w:pPr>
-      <w:r>
-        <w:rPr>
-          <w:rStyle w:val="CommentReference"/>
-          <w:annotationRef/>
-        </w:rPr>
-      </w:r>
-      <w:r>
-        <w:t xml:space="preserve">Discuss other key results</w:t>
-      </w:r>
-    </w:p>
-  </w:comment>
-  <w:comment w:id="6" w:author="Andrew" w:date="Date">
-    <w:p>
-      <w:pPr>
-        <w:pStyle w:val="CommentText"/>
-      </w:pPr>
-      <w:r>
-        <w:rPr>
-          <w:rStyle w:val="CommentReference"/>
-          <w:annotationRef/>
-        </w:rPr>
-      </w:r>
-      <w:r>
         <w:t xml:space="preserve">WBK 2,107 HH of 8,246 HH 25%, WBB 5551 HH, Boehm 497 9%, Furhmeister 600 HH, 11%, Mapsan 94 HH of 760 12%, GV 840 of 1123+1275 35%, Odisha sampled water sources</w:t>
-      </w:r>
-    </w:p>
-  </w:comment>
-  <w:comment w:id="7" w:author="Andrew" w:date="Date">
-    <w:p>
-      <w:pPr>
-        <w:pStyle w:val="CommentText"/>
-      </w:pPr>
-      <w:r>
-        <w:rPr>
-          <w:rStyle w:val="CommentReference"/>
-          <w:annotationRef/>
-        </w:rPr>
-      </w:r>
-      <w:r>
-        <w:t xml:space="preserve">Fix NA in the mean column, -note in table 3 that the means are log10-transformed</w:t>
       </w:r>
     </w:p>
   </w:comment>
@@ -29463,82 +29228,6 @@
       </w:pPr>
     </w:lvl>
   </w:abstractNum>
-  <w:abstractNum w:abstractNumId="991">
-    <w:nsid w:val="71315dca"/>
-    <w:multiLevelType w:val="multilevel"/>
-    <w:lvl w:ilvl="0">
-      <w:numFmt w:val="bullet"/>
-      <w:lvlText w:val="•"/>
-      <w:lvlJc w:val="left"/>
-      <w:pPr>
-        <w:ind w:left="720" w:hanging="480"/>
-      </w:pPr>
-    </w:lvl>
-    <w:lvl w:ilvl="1">
-      <w:numFmt w:val="bullet"/>
-      <w:lvlText w:val="–"/>
-      <w:lvlJc w:val="left"/>
-      <w:pPr>
-        <w:ind w:left="1440" w:hanging="480"/>
-      </w:pPr>
-    </w:lvl>
-    <w:lvl w:ilvl="2">
-      <w:numFmt w:val="bullet"/>
-      <w:lvlText w:val="•"/>
-      <w:lvlJc w:val="left"/>
-      <w:pPr>
-        <w:ind w:left="2160" w:hanging="480"/>
-      </w:pPr>
-    </w:lvl>
-    <w:lvl w:ilvl="3">
-      <w:numFmt w:val="bullet"/>
-      <w:lvlText w:val="–"/>
-      <w:lvlJc w:val="left"/>
-      <w:pPr>
-        <w:ind w:left="2880" w:hanging="480"/>
-      </w:pPr>
-    </w:lvl>
-    <w:lvl w:ilvl="4">
-      <w:numFmt w:val="bullet"/>
-      <w:lvlText w:val="•"/>
-      <w:lvlJc w:val="left"/>
-      <w:pPr>
-        <w:ind w:left="3600" w:hanging="480"/>
-      </w:pPr>
-    </w:lvl>
-    <w:lvl w:ilvl="5">
-      <w:numFmt w:val="bullet"/>
-      <w:lvlText w:val="–"/>
-      <w:lvlJc w:val="left"/>
-      <w:pPr>
-        <w:ind w:left="4320" w:hanging="480"/>
-      </w:pPr>
-    </w:lvl>
-    <w:lvl w:ilvl="6">
-      <w:numFmt w:val="bullet"/>
-      <w:lvlText w:val="•"/>
-      <w:lvlJc w:val="left"/>
-      <w:pPr>
-        <w:ind w:left="5040" w:hanging="480"/>
-      </w:pPr>
-    </w:lvl>
-    <w:lvl w:ilvl="7">
-      <w:numFmt w:val="bullet"/>
-      <w:lvlText w:val="–"/>
-      <w:lvlJc w:val="left"/>
-      <w:pPr>
-        <w:ind w:left="5760" w:hanging="480"/>
-      </w:pPr>
-    </w:lvl>
-    <w:lvl w:ilvl="8">
-      <w:numFmt w:val="bullet"/>
-      <w:lvlText w:val="•"/>
-      <w:lvlJc w:val="left"/>
-      <w:pPr>
-        <w:ind w:left="6480" w:hanging="480"/>
-      </w:pPr>
-    </w:lvl>
-  </w:abstractNum>
   <w:num w:numId="1">
     <w:abstractNumId w:val="13"/>
   </w:num>
@@ -29673,12 +29362,6 @@
     <w:lvlOverride w:ilvl="8">
       <w:startOverride w:val="1"/>
     </w:lvlOverride>
-  </w:num>
-  <w:num w:numId="1002">
-    <w:abstractNumId w:val="991"/>
-  </w:num>
-  <w:num w:numId="1003">
-    <w:abstractNumId w:val="991"/>
   </w:num>
 </w:numbering>
 </file>

--- a/manuscripts/Aim1_manuscript.docx
+++ b/manuscripts/Aim1_manuscript.docx
@@ -1577,7 +1577,7 @@
         <w:pStyle w:val="FirstParagraph"/>
       </w:pPr>
       <w:r>
-        <w:t xml:space="preserve">Of all the samples collected, 21.8% had abundances quantified, including STH egg counts in Steinbaum et al. 2019 and Kwong et al. 2021 and gene copies of MST targets in Boehm et al. 2016, Fuhrmeister et al. 2020, and Holcomb et al. 2020. Of these, 18.8% were below the limit of detection, 22.5% were below the limit of quantification, and 58.8% were in the range of quantification.</w:t>
+        <w:t xml:space="preserve">Of all the samples collected, 21.4% had abundances quantified, including STH egg counts in Steinbaum et al. 2019 and Kwong et al. 2021 and gene copies of MST targets in Boehm et al. 2016, Fuhrmeister et al. 2020, and Holcomb et al. 2020. Of these, 18.7% were below the limit of detection, 22.5% were below the limit of quantification, and 58.7% were in the range of quantification.</w:t>
       </w:r>
     </w:p>
     <w:p>

--- a/manuscripts/Aim1_manuscript.docx
+++ b/manuscripts/Aim1_manuscript.docx
@@ -450,7 +450,7 @@
         <w:t xml:space="preserve">finalized)</w:t>
       </w:r>
     </w:p>
-    <w:bookmarkStart w:id="20" w:name="X5afe2fb33e7838e433b1b15d9c90e1b9a699207"/>
+    <w:bookmarkStart w:id="20" w:name="abstracword-count-250-limit-250.t"/>
     <w:p>
       <w:pPr>
         <w:pStyle w:val="Heading2"/>
@@ -485,10 +485,10 @@
         <w:t xml:space="preserve"> </w:t>
       </w:r>
       <w:r>
-        <w:t xml:space="preserve">Drinking water, sanitation, and hygiene (WASH) improvements are considered cornerstones to reduce diarrheal disease in low-income countries. Assessing fecal pathogens in the environment as an intermediate variable can illuminate whether the limited health effects of WASH interventions occur because they do not cause a cleaner environment. Measuring fecal pathogens in the environment as an intermediate variable can illuminate whether WASH interventions effectively lead to a cleaner environment.</w:t>
-      </w:r>
-      <w:r>
-        <w:t xml:space="preserve"> </w:t>
+        <w:t xml:space="preserve">Drinking water , sanitation, and hygiene (WASH) improvements are considered cornerstones to reduce diarrheal disease in low-income countries. However, recent trials have found no or mixed effects of household- and community-level WASH interventions on child health. Assessing whether these interventions reduce pathogens in the environment as an intermediate variable can illuminate whether limited health effects occur because the interventions do not lead to a cleaner environment.</w:t>
+      </w:r>
+      <w:r>
+        <w:br/>
       </w:r>
       <w:r>
         <w:rPr>
@@ -501,7 +501,7 @@
         <w:t xml:space="preserve"> </w:t>
       </w:r>
       <w:r>
-        <w:t xml:space="preserve">We conducted a systematic review and individual participant data meta-analysis to assess the effects of WASH interventions on enteric pathogens and microbial source tracking (MST) markers in environmental samples. We estimated intervention effects on the prevalence of any pathogen and any MST marker, and the prevalence and abundance of specific pathogens and MST markers. We used covariate-adjusted regression models with robust standard errors.</w:t>
+        <w:t xml:space="preserve">We conducted a systematic review and individual participant data meta-analysis to assess the effects of WASH interventions on enteropathogens and microbial source tracking (MST) markers in environmental samples. We used covariate-adjusted regression models with robust standard errors to estimate intervention effects and pooled results across studies.</w:t>
       </w:r>
       <w:r>
         <w:t xml:space="preserve"> </w:t>
@@ -517,7 +517,7 @@
         <w:t xml:space="preserve"> </w:t>
       </w:r>
       <w:r>
-        <w:t xml:space="preserve">We identified and received data from five randomized or quasi-experimental studies (four focused on sanitation in their environmental sampling, one on piped water and sanitation). Most individual studies found no intervention effects on pathogens or MST markers in environmental samples, including drinking water, hands, soil and flies. We found a small but significant reduction in the prevalence of any pathogen in any sample type, with a pooled, adjusted prevalence ratio of 0.94 (95% CI: 0.89, 0.99). There was no overall effect on MST markers, and no consistent differences in intervention effects by season or animal presence, and between urban/rural settings or randomized/quasi-experimental study designs.</w:t>
+        <w:t xml:space="preserve">We identified and received data from five randomized or quasi-experimental studies. Environmental sampling was mostly focused on sanitation interventions. Most individual studies found no effects on pathogens or MST markers in environmental samples, including drinking water, hands, soil and flies. We found a small but significant reduction in the prevalence of any pathogen in any sample type, with a pooled prevalence ratio of 0.94 (95% CI: 0.89, 0.99). There was no overall effect on MST markers, and no consistent differences in intervention effects by season, animal presence, urbanicity, study design, or intervention uptake.</w:t>
       </w:r>
       <w:r>
         <w:t xml:space="preserve"> </w:t>
@@ -533,10 +533,10 @@
         <w:t xml:space="preserve"> </w:t>
       </w:r>
       <w:r>
-        <w:t xml:space="preserve">The small effect of sanitation interventions on pathogens in the environment is consistent with the lack of health impact in sanitation trials.</w:t>
-      </w:r>
-      <w:r>
-        <w:t xml:space="preserve"> </w:t>
+        <w:t xml:space="preserve">Few trials have measured pathogens or host-specific fecal markers in the environment. The small effect of sanitation interventions on pathogens in the environment is consistent with the lack of health impact in sanitation trials.</w:t>
+      </w:r>
+      <w:r>
+        <w:br/>
       </w:r>
       <w:r>
         <w:rPr>
@@ -549,31 +549,17 @@
         <w:t xml:space="preserve"> </w:t>
       </w:r>
       <w:r>
-        <w:t xml:space="preserve">The Bill and Melinda Gates Foundation</w:t>
+        <w:t xml:space="preserve">The Bill &amp; Melinda Gates Foundation.</w:t>
       </w:r>
     </w:p>
     <w:bookmarkEnd w:id="20"/>
-    <w:bookmarkStart w:id="21" w:name="X9f62bf98af29d77edd6352a4b5443fd5c420c52"/>
+    <w:bookmarkStart w:id="21" w:name="research-in-context"/>
     <w:p>
       <w:pPr>
         <w:pStyle w:val="Heading2"/>
       </w:pPr>
       <w:r>
-        <w:t xml:space="preserve">Research in</w:t>
-      </w:r>
-      <w:r>
-        <w:t xml:space="preserve"> </w:t>
-      </w:r>
-      <w:commentRangeStart w:id="1"/>
-      <w:r>
-        <w:t xml:space="preserve">context</w:t>
-      </w:r>
-      <w:commentRangeEnd w:id="1"/>
-      <w:r>
-        <w:rPr>
-          <w:rStyle w:val="CommentReference"/>
-        </w:rPr>
-        <w:commentReference w:id="1"/>
+        <w:t xml:space="preserve">Research in context</w:t>
       </w:r>
     </w:p>
     <w:p>
@@ -591,25 +577,92 @@
         <w:t xml:space="preserve"> </w:t>
       </w:r>
       <w:r>
-        <w:t xml:space="preserve">Children in areas with poor drinking water, sanitation, and hygiene conditions (WASH) have increased diarrheal disease and reduced growth. Previous intervention studies on WASH improvements have generally not had large effects on reducing diarrheal disease in children or improving child growth by reducing enteric infections. Quantifying the effect WASH improvements have on reducing enteric pathogens in environmental samples may help elucidate if interventions are helping block the causal path between poor WASH, environmental fecal contamination, and poor child health. We conducted an individual participant data meta-analysis of WASH intervention studies that measured pathogens or microbial source tracking (MST) markers in the environment to see if interventions reduced different types of pathogens in soil, drinking water, hand rinse, and fly samples.</w:t>
+        <w:t xml:space="preserve">Children in areas with poor drinking water, sanitation, and hygiene conditions (WASH) experience increased diarrheal disease and reduced growth. Recent rigorous intervention studies on WASH improvements have shown mixed effects on reducing diarrheal disease in children and no improvements in child growth. Quantifying the effect WASH improvements have on reducing enteric pathogens in environmental samples may help elucidate if interventions successfully interrupt the causal path between poor WASH, environmental exposure to fecal pathogens, and child health. Most previous studies and meta-analyses to date on the effect of WASH interventions on fecal contamination in the environment have focused on fecal indicator bacteria, showing reductions in water and hand contamination from water treatment and handwashing, respectively, but no effects from sanitation. However, limitations of fecal indicator bacteria as predictors of enteropathogens and disease risk limit the interpretation of these findings. We conducted a systematic review and individual participant data meta-analysis of WASH intervention studies that measured enteropathogens or microbial source tracking (MST) markers in the environment to see if interventions reduced the prevalence and abundance of these targets in drinking water, hand rinse, soil and fly samples.</w:t>
+      </w:r>
+      <w:r>
+        <w:t xml:space="preserve"> </w:t>
+      </w:r>
+      <w:r>
+        <w:rPr>
+          <w:bCs/>
+          <w:b/>
+        </w:rPr>
+        <w:t xml:space="preserve">Added value of this study.</w:t>
+      </w:r>
+      <w:r>
+        <w:t xml:space="preserve"> </w:t>
+      </w:r>
+      <w:r>
+        <w:t xml:space="preserve">We successfully obtained data from 5 out of 6 eligible intervention studies identified in our systematic review that measured enteropathogens and MST markers in environmental samples. Most individual studies indicated a protective effect of interventions on the prevalence of individual pathogens and MST markers, but most estimates were not statistically significant due to small sample sizes and rare detection of some of the targets. The individual participant data meta-analysis design of our study allowed us to detect a small but significant reduction in the prevalence of any type of pathogen in any type of sample by pooling across all studies. There was no overall intervention effect on the prevalence of MST markers. This study takes advantage of recently developed diagnostic methods to enumerate enteropathogens and host-specific fecal markers in a range of environmental samples, including understudied environmental reservoirs such as soil, to provide the first synthesis of evidence on the effect of WASH interventions on these specific targets in the domestic environment.</w:t>
+      </w:r>
+      <w:r>
+        <w:t xml:space="preserve"> </w:t>
+      </w:r>
+      <w:r>
+        <w:rPr>
+          <w:bCs/>
+          <w:b/>
+        </w:rPr>
+        <w:t xml:space="preserve">Implications of all the available science.</w:t>
+      </w:r>
+      <w:r>
+        <w:t xml:space="preserve"> </w:t>
+      </w:r>
+      <w:r>
+        <w:t xml:space="preserve">The environmental sampling in the studies in our review were mostly focused on sanitation interventions. The small reduction we observed in pathogen prevalence in the environment when pooled across all studies may explain the small effect the interventions had on child health. These findings also validate previous findings of no effect from sanitation interventions on fecal indicator bacteria in the environment, further demonstrating the insufficiency of basic sanitation solutions in reducing fecal contamination in the environment. Possibly, more intensive WASH interventions like safely managed water and sanitation are needed to reduce environmental contamination enough to improve child health. We note that only a small number of trials met our inclusion criteria and only a subset of households was sampled in each study. Pathogen targets and diagnostic methods varied by study. Future research would benefit from sampling a more diverse set of WASH interventions using a standardized set of laboratory methods to enumerate a common range of pathogen and MST targets.</w:t>
+      </w:r>
+    </w:p>
+    <w:bookmarkEnd w:id="21"/>
+    <w:bookmarkStart w:id="22" w:name="X94716a2aabe1529a8c3d94f2675fc7606edc238"/>
+    <w:p>
+      <w:pPr>
+        <w:pStyle w:val="Heading2"/>
+      </w:pPr>
+      <w:r>
+        <w:t xml:space="preserve">Introductio</w:t>
+      </w:r>
+      <w:commentRangeStart w:id="1"/>
+      <w:r>
+        <w:t xml:space="preserve">n</w:t>
+      </w:r>
+      <w:commentRangeEnd w:id="1"/>
+      <w:r>
+        <w:rPr>
+          <w:rStyle w:val="CommentReference"/>
+        </w:rPr>
+        <w:commentReference w:id="1"/>
       </w:r>
     </w:p>
     <w:p>
       <w:pPr>
-        <w:pStyle w:val="BodyText"/>
-      </w:pPr>
-      <w:r>
-        <w:rPr>
-          <w:bCs/>
-          <w:b/>
-        </w:rPr>
-        <w:t xml:space="preserve">Added value of this study.</w:t>
-      </w:r>
-      <w:r>
-        <w:t xml:space="preserve"> </w:t>
-      </w:r>
-      <w:r>
-        <w:t xml:space="preserve">We were able to collect data from most trials sampling environmental pathogens that we identified in a systemic review of the literature. Most relative risks indicated a protective effect of interventions for individual pathogens and MST marker prevalences, but sample sizes were small within individual studies and most estimates were not statistically significant. However, the individual participant data meta-analysis design of the study allowed us to detect a small but significant reduction in any type of pathogen presence in any type of sample when pooled across trial intervention arms, though there was not a effect of interventions on the presence of any type of MST marker</w:t>
+        <w:pStyle w:val="FirstParagraph"/>
+      </w:pPr>
+      <w:r>
+        <w:t xml:space="preserve">Water, sanitation and hygiene (WASH) improvements are often assumed to reduce childhood enteric infections, subsequent diarrhea disease and growth faltering by reducing child exposure to fecal-orally transmitted pathogens in the environment. Until recently, trials of WASH interventions have primarily focused on documenting health outcomes such as caregiver-reported diarrhea without quantifying intermediate outcomes along the causal chain, such as detection of pathogens in environmental samples and in human biological specimens. Without measuring these causal intermediates, trials are limited to a</w:t>
+      </w:r>
+      <w:r>
+        <w:t xml:space="preserve"> </w:t>
+      </w:r>
+      <w:r>
+        <w:t xml:space="preserve">“</w:t>
+      </w:r>
+      <w:r>
+        <w:t xml:space="preserve">black box</w:t>
+      </w:r>
+      <w:r>
+        <w:t xml:space="preserve">”</w:t>
+      </w:r>
+      <w:r>
+        <w:t xml:space="preserve"> </w:t>
+      </w:r>
+      <w:r>
+        <w:t xml:space="preserve">understanding, where underlying mechanisms of interventions are unknown and investigators can only speculate about reasons for intervention success or failure. Inspecting the causal chain is especially important given the small or null effects on child diarrhea and growth reported in recent well-conducted trials of WASH interventions.</w:t>
+      </w:r>
+      <w:r>
+        <w:rPr>
+          <w:vertAlign w:val="superscript"/>
+        </w:rPr>
+        <w:t xml:space="preserve">1–3</w:t>
       </w:r>
     </w:p>
     <w:p>
@@ -617,135 +670,53 @@
         <w:pStyle w:val="BodyText"/>
       </w:pPr>
       <w:r>
-        <w:rPr>
-          <w:bCs/>
-          <w:b/>
-        </w:rPr>
-        <w:t xml:space="preserve">Implications of all the available science.</w:t>
-      </w:r>
-      <w:r>
-        <w:t xml:space="preserve"> </w:t>
-      </w:r>
-      <w:r>
-        <w:t xml:space="preserve">Though there was an overall effect of WASH interventions on pathogen presence, it was small, which may underly the small effect interventions have had on child health. Possibly, more intensive WASH interventions like piped and safely managed water and sanitation are needed to reduce environmental contamination enough to improve child health. However, there were only 6 trials meeting our inclusion criteria, and of the 5 we received data from, 4 of 5 only included a sanitation intervention or sampled the sanitation arm. Pathogen-specific detection methods are relatively expensive, so only a subset of households were sampled in each study, and pathogen targets varied greatly by study, complicating interpretation of a results. Future research would benefit from sampling a more diverse set of WASH interventions using a standardized set of laboratory methods and pathogen and MST targets.</w:t>
-      </w:r>
-    </w:p>
-    <w:bookmarkEnd w:id="21"/>
-    <w:bookmarkStart w:id="22" w:name="X97a6682e30d22dea6547f3f8d655a1defafef8a"/>
-    <w:p>
-      <w:pPr>
-        <w:pStyle w:val="Heading2"/>
-      </w:pPr>
-      <w:r>
-        <w:t xml:space="preserve">Introducti</w:t>
-      </w:r>
-      <w:commentRangeStart w:id="2"/>
-      <w:r>
-        <w:t xml:space="preserve">o</w:t>
-      </w:r>
-      <w:commentRangeEnd w:id="2"/>
-      <w:r>
-        <w:rPr>
-          <w:rStyle w:val="CommentReference"/>
-        </w:rPr>
-        <w:commentReference w:id="2"/>
-      </w:r>
-      <w:commentRangeStart w:id="3"/>
-      <w:r>
-        <w:t xml:space="preserve">n</w:t>
-      </w:r>
-      <w:commentRangeEnd w:id="3"/>
-      <w:r>
-        <w:rPr>
-          <w:rStyle w:val="CommentReference"/>
-        </w:rPr>
-        <w:commentReference w:id="3"/>
+        <w:t xml:space="preserve">Pathogens are transmitted from the feces of infected individuals to new hosts through interconnected environmental pathways. Studies assessing the effect of WASH interventions on environmental contamination have to date primarily focused on drinking water (and, to a smaller extent, hands and food) while other pathways such as soil and surfaces in the domestic environment have received less attention.</w:t>
+      </w:r>
+      <w:r>
+        <w:rPr>
+          <w:vertAlign w:val="superscript"/>
+        </w:rPr>
+        <w:t xml:space="preserve">4</w:t>
+      </w:r>
+      <w:r>
+        <w:t xml:space="preserve"> </w:t>
+      </w:r>
+      <w:r>
+        <w:t xml:space="preserve">Household water treatment and handwashing have been associated with reduced fecal contamination of drinking water</w:t>
+      </w:r>
+      <w:r>
+        <w:rPr>
+          <w:vertAlign w:val="superscript"/>
+        </w:rPr>
+        <w:t xml:space="preserve">5</w:t>
+      </w:r>
+      <w:r>
+        <w:t xml:space="preserve"> </w:t>
+      </w:r>
+      <w:r>
+        <w:t xml:space="preserve">and hands,</w:t>
+      </w:r>
+      <w:r>
+        <w:rPr>
+          <w:vertAlign w:val="superscript"/>
+        </w:rPr>
+        <w:t xml:space="preserve">6,7</w:t>
+      </w:r>
+      <w:r>
+        <w:t xml:space="preserve"> </w:t>
+      </w:r>
+      <w:r>
+        <w:t xml:space="preserve">respectively while sanitation interventions have had limited impact on environmental fecal contamination, including drinking water, hands, objects, surfaces, soil and flies.</w:t>
+      </w:r>
+      <w:r>
+        <w:rPr>
+          <w:vertAlign w:val="superscript"/>
+        </w:rPr>
+        <w:t xml:space="preserve">4</w:t>
       </w:r>
     </w:p>
     <w:p>
       <w:pPr>
-        <w:pStyle w:val="FirstParagraph"/>
-      </w:pPr>
-      <w:r>
-        <w:t xml:space="preserve">Water, sanitation and hygiene (WASH) improvements are often assumed to reduce childhood enteric infections, subsequent diarrhea disease and growth faltering by reducing child exposure to fecal-orally transmitted pathogens in the environment. Until recently, trials of WASH interventions have primarily focused on documenting health outcomes such as caregiver-reported diarrhea without quantifying intermediate outcomes along the causal chain, such as detection of pathogens in environmental samples and in human biological specimens. Without measuring these causal intermediates, trials are limited to a</w:t>
-      </w:r>
-      <w:r>
-        <w:t xml:space="preserve"> </w:t>
-      </w:r>
-      <w:r>
-        <w:t xml:space="preserve">“</w:t>
-      </w:r>
-      <w:r>
-        <w:t xml:space="preserve">black box</w:t>
-      </w:r>
-      <w:r>
-        <w:t xml:space="preserve">”</w:t>
-      </w:r>
-      <w:r>
-        <w:t xml:space="preserve"> </w:t>
-      </w:r>
-      <w:r>
-        <w:t xml:space="preserve">understanding, where underlying mechanisms of interventions are unknown and investigators can only speculate about reasons for intervention success or failure. Inspecting the causal chain is especially important given the small or null effects on child diarrhea and growth reported in recent well-conducted trials of WASH interventions.</w:t>
-      </w:r>
-      <w:r>
-        <w:rPr>
-          <w:vertAlign w:val="superscript"/>
-        </w:rPr>
-        <w:t xml:space="preserve">1–3</w:t>
-      </w:r>
-    </w:p>
-    <w:p>
-      <w:pPr>
-        <w:pStyle w:val="BodyText"/>
-      </w:pPr>
-      <w:r>
-        <w:t xml:space="preserve">Pathogens are transmitted from the feces of infected individuals to new hosts through interconnected environmental pathways. Studies assessing the effect of WASH interventions on environmental contamination have to date primarily focused on drinking water (and, to a smaller extent, hands and food) while other pathways such as soil and surfaces in the domestic environment have received less attention.</w:t>
-      </w:r>
-      <w:r>
-        <w:rPr>
-          <w:vertAlign w:val="superscript"/>
-        </w:rPr>
-        <w:t xml:space="preserve">4</w:t>
-      </w:r>
-      <w:r>
-        <w:t xml:space="preserve"> </w:t>
-      </w:r>
-      <w:r>
-        <w:t xml:space="preserve">Household water treatment and handwashing have been associated with reduced fecal contamination of drinking water</w:t>
-      </w:r>
-      <w:r>
-        <w:rPr>
-          <w:vertAlign w:val="superscript"/>
-        </w:rPr>
-        <w:t xml:space="preserve">5</w:t>
-      </w:r>
-      <w:r>
-        <w:t xml:space="preserve"> </w:t>
-      </w:r>
-      <w:r>
-        <w:t xml:space="preserve">and hands,</w:t>
-      </w:r>
-      <w:r>
-        <w:rPr>
-          <w:vertAlign w:val="superscript"/>
-        </w:rPr>
-        <w:t xml:space="preserve">6,7</w:t>
-      </w:r>
-      <w:r>
-        <w:t xml:space="preserve"> </w:t>
-      </w:r>
-      <w:r>
-        <w:t xml:space="preserve">respectively while sanitation interventions have had limited impact on environmental fecal contamination, including drinking water, hands, objects, surfaces, soil and flies.</w:t>
-      </w:r>
-      <w:r>
-        <w:rPr>
-          <w:vertAlign w:val="superscript"/>
-        </w:rPr>
-        <w:t xml:space="preserve">4</w:t>
-      </w:r>
-    </w:p>
-    <w:p>
-      <w:pPr>
         <w:pStyle w:val="BodyText"/>
       </w:pPr>
       <w:r>
@@ -765,7 +736,23 @@
         <w:t xml:space="preserve"> </w:t>
       </w:r>
       <w:r>
-        <w:t xml:space="preserve">in the environment as a proxy for pathogens; these indicators can originate from non-fecal sources,</w:t>
+        <w:t xml:space="preserve">in the environment as a proxy for pathogens; while</w:t>
+      </w:r>
+      <w:r>
+        <w:t xml:space="preserve"> </w:t>
+      </w:r>
+      <w:r>
+        <w:rPr>
+          <w:iCs/>
+          <w:i/>
+        </w:rPr>
+        <w:t xml:space="preserve">E. coli</w:t>
+      </w:r>
+      <w:r>
+        <w:t xml:space="preserve"> </w:t>
+      </w:r>
+      <w:r>
+        <w:t xml:space="preserve">has been shown to correlate with risk of diarrhea,</w:t>
       </w:r>
       <w:r>
         <w:rPr>
@@ -777,19 +764,31 @@
         <w:t xml:space="preserve"> </w:t>
       </w:r>
       <w:r>
+        <w:t xml:space="preserve">fecal indicator bacteria can originate from non-fecal sources,</w:t>
+      </w:r>
+      <w:r>
+        <w:rPr>
+          <w:vertAlign w:val="superscript"/>
+        </w:rPr>
+        <w:t xml:space="preserve">9</w:t>
+      </w:r>
+      <w:r>
+        <w:t xml:space="preserve"> </w:t>
+      </w:r>
+      <w:r>
         <w:t xml:space="preserve">cannot differentiate between human vs. animal fecal sources,</w:t>
       </w:r>
       <w:r>
         <w:rPr>
           <w:vertAlign w:val="superscript"/>
         </w:rPr>
-        <w:t xml:space="preserve">9</w:t>
-      </w:r>
-      <w:r>
-        <w:t xml:space="preserve"> </w:t>
-      </w:r>
-      <w:r>
-        <w:t xml:space="preserve">and correlate poorly with pathogens and disease risk.</w:t>
+        <w:t xml:space="preserve">8</w:t>
+      </w:r>
+      <w:r>
+        <w:t xml:space="preserve"> </w:t>
+      </w:r>
+      <w:r>
+        <w:t xml:space="preserve">and correlate poorly with pathogens.</w:t>
       </w:r>
       <w:r>
         <w:rPr>
@@ -825,7 +824,7 @@
         <w:t xml:space="preserve"> </w:t>
       </w:r>
       <w:r>
-        <w:t xml:space="preserve">We aimed to assess the effect of WASH interventions on detection of specific enteropathogens and human- vs. animal-specific MST markers in the domestic environment with a systematic review and an individual participant data (IPD) meta-analysis. Through the IPD approach, we collected environmental sample-level data as well as household covariates to allow us to standardize the analytic approach, outcome definitions, and subgroup analyses.</w:t>
+        <w:t xml:space="preserve">We aimed to assess the effect of WASH interventions on detection of specific enteropathogens and human- vs. animal-specific MST markers in the domestic environment with a systematic review and an individual participant data (IPD) meta-analysis.</w:t>
       </w:r>
     </w:p>
     <w:bookmarkEnd w:id="22"/>
@@ -852,7 +851,7 @@
         <w:pStyle w:val="FirstParagraph"/>
       </w:pPr>
       <w:r>
-        <w:t xml:space="preserve">We conducted a systematic literature search to identify WASH intervention studies that have measured pathogens and/or MST markers in environmental samples as well as at least one of the following health outcomes in children: caregiver-reported diarrhea, growth or pathogen detection in stool. We focused on studies with environmental as well as child health measurements in order to assess (1) the impact of WASH interventions on environmental contamination, (2) associations between measures of environmental contamination and child health outcomes, and (3) examine the hypothesized causal pathway from WASH intervention to child health mediated through reduced environmental contamination. In this paper, we present findings for the first aim. The analyses for the latter two aims are presented in a companion paper (Mertens 2021).</w:t>
+        <w:t xml:space="preserve">We conducted a systematic literature search to identify WASH intervention studies that have measured pathogens and/or MST markers in environmental samples as well as at least one of the following health outcomes in children: caregiver-reported diarrhea, growth or pathogen detection in stool. We focused on studies with environmental as well as child health measurements in order to assess (1) the impact of WASH interventions on environmental contamination, (2) associations between measures of environmental contamination and child health outcomes, and (3) examine the hypothesized causal pathway from WASH intervention to child health mediated through reduced environmental contamination. In this paper, we present findings for the first aim. The analyses for the latter two aims are presented in a companion paper [Mertens et al. 2021 in prep].</w:t>
       </w:r>
     </w:p>
     <w:p>
@@ -860,7 +859,7 @@
         <w:pStyle w:val="BodyText"/>
       </w:pPr>
       <w:r>
-        <w:t xml:space="preserve">We developed a search strategy with a two-step process. First, we examined known studies meeting our inclusion criteria for keywords and Medical Subject Heading (MeSH) terms relating to WASH interventions, microbial source tracking, environmental contamination, enteric infection; diarrhea, and child growth. Next, we performed an initial search using these terms and extracted other relevant terms and synonyms from the search results. Search terms are listed in Supplementary Table S1. We searched the PubMed, Embase, CAB Direct Global Health, Agricultural &amp; Environmental Science Database, Web Of Science, and Scopus databases. Our PubMed search string is listed in Supplementary Table S2. We only included studies published after 2000 so that only more recently developed advanced pathogen detection methods were included. We limited our search to studies published in English. We included studies meeting the following inclusion criteria: 1) prospective studies with a water, sanitation, or hygiene intervention and concurrent control (i.e., randomized controlled trial, matched cohort, controlled before-and-after study), consistent with prior WHO burden of disease reviews ,</w:t>
+        <w:t xml:space="preserve">We searched the PubMed, Embase, CAB Direct Global Health, Agricultural &amp; Environmental Science Database, Web Of Science, and Scopus databases. Search terms are listed in Supplementary Table S1 and our PubMed search string is listed in Supplementary Table S2. We only included studies published after 2000 to capture more recently developed advanced pathogen detection methods. We limited our search to studies published in English. We included studies meeting the following inclusion criteria: 1) prospective studies with a water, sanitation, or hygiene intervention and concurrent control (i.e., randomized controlled trial, matched cohort, controlled before-and-after study), consistent with prior WHO burden of disease reviews ,</w:t>
       </w:r>
       <w:r>
         <w:rPr>
@@ -872,7 +871,7 @@
         <w:t xml:space="preserve"> </w:t>
       </w:r>
       <w:r>
-        <w:t xml:space="preserve">2) measured pathogens and/or MST markers in environmental samples, and 3) measured child anthropometry, diarrheal disease, or pathogen-specific infections for use in a companion manuscript [Mertens et al. 2021]. We excluded studies that only measured fecal indicator bacteria (FIB) such as coliforms or</w:t>
+        <w:t xml:space="preserve">2) measured pathogens and/or MST markers in environmental samples, and 3) measured child anthropometry, diarrheal disease, or pathogen-specific infections for use in a companion manuscript [Mertens et al. 2021 in prep]. We excluded studies that only measured fecal indicator bacteria such as coliforms or</w:t>
       </w:r>
       <w:r>
         <w:t xml:space="preserve"> </w:t>
@@ -885,19 +884,7 @@
         <w:t xml:space="preserve">E. coli</w:t>
       </w:r>
       <w:r>
-        <w:t xml:space="preserve">, which are commonly used measures of fecal contamination but are not specific to fecal sources and cannot distinguish the source of contamination.</w:t>
-      </w:r>
-      <w:r>
-        <w:rPr>
-          <w:vertAlign w:val="superscript"/>
-        </w:rPr>
-        <w:t xml:space="preserve">16</w:t>
-      </w:r>
-      <w:r>
-        <w:t xml:space="preserve"> </w:t>
-      </w:r>
-      <w:r>
-        <w:t xml:space="preserve">One reviewer (AM) screened the abstracts of studies according to our inclusion/exclusion criteria, and two independent reviewers (AM, RT) examined the full texts of relevant short-listed articles.</w:t>
+        <w:t xml:space="preserve">. One reviewer (AM) screened the abstracts of studies according to our inclusion/exclusion criteria, and two independent reviewers (AM, RT) examined the full texts of short-listed articles.</w:t>
       </w:r>
     </w:p>
     <w:bookmarkEnd w:id="23"/>
@@ -915,13 +902,7 @@
         <w:pStyle w:val="FirstParagraph"/>
       </w:pPr>
       <w:r>
-        <w:t xml:space="preserve">For each published study eligible for inclusion in the IPD meta-analysis, we contacted the corresponding authors to request individual data on the presence and abundance of pathogen and MST markers in environmental samples, child health outcomes, and potentially confounding baseline characteristics, including socioeconomic and demographic indicators.</w:t>
-      </w:r>
-      <w:r>
-        <w:t xml:space="preserve"> </w:t>
-      </w:r>
-      <w:r>
-        <w:t xml:space="preserve">All personal identifiers were removed from the data, including GPS locations, and sampling dates were coarsened to a monthly resolution. If the corresponding author was unwilling to share individual data, that study was excluded from our analysis.</w:t>
+        <w:t xml:space="preserve">For each study eligible for inclusion in the IPD meta-analysis, we contacted the corresponding authors to request individual data on the presence and abundance of pathogen and MST markers in environmental samples, child health outcomes, and potentially confounding baseline characteristics, including socioeconomic and demographic indicators. The IPD approach using individual environmental and covariate data offers advantages over a traditional meta-analysis by allowing harmonized statistical analysis across different studies. All personal identifiers were removed from the data, including GPS locations, and sampling dates were coarsened to a monthly resolution. If the corresponding author was unwilling to share individual data, that study was excluded from our analysis.</w:t>
       </w:r>
     </w:p>
     <w:p>
@@ -929,7 +910,7 @@
         <w:pStyle w:val="BodyText"/>
       </w:pPr>
       <w:r>
-        <w:t xml:space="preserve">Our primary outcomes were the detection of any enteropathogen and of any MST markers in any type of environmental sample. We analyzed prevalences separately for each sample type (e.g., water, hands, soil, flies) and also as a composite prevalence measure indicating presence of a given target in any sample type collected from the same compound during the same sampling round. Secondary outcomes included the prevalence of specific pathogen types (any viruses, any bacteria, any protozoa, any helminths), the prevalence of MST markers from specific host types (general, human, animal), and the prevalence and abundance of individual enteropathogens and MST markers.</w:t>
+        <w:t xml:space="preserve">Our primary outcomes were the detection of any enteropathogen and any MST markers in any type of environmental sample. We analyzed prevalences separately for each sample type (e.g., water, hands, soil, flies) and also as a composite measure indicating detection of a given target in any sample type collected from the same compound during the same sampling round. Secondary outcomes included the prevalence of specific pathogen types (any viruses, any bacteria, any protozoa, any helminths), the prevalence of MST markers from specific host types (general, human, animal), and the prevalence and abundance of individual enteropathogens and MST markers.</w:t>
       </w:r>
     </w:p>
     <w:p>
@@ -937,31 +918,31 @@
         <w:pStyle w:val="BodyText"/>
       </w:pPr>
       <w:r>
-        <w:t xml:space="preserve">We compared each outcome between the WASH intervention and control arms of the included studies. For prevalence outcomes, we estimated prevalence ratios using modified Poisson regressions.</w:t>
+        <w:t xml:space="preserve">We compared each outcome between the WASH intervention and control arms of the included studies. We estimated prevalence ratios using modified Poisson regressions.</w:t>
       </w:r>
       <w:r>
         <w:rPr>
           <w:vertAlign w:val="superscript"/>
         </w:rPr>
+        <w:t xml:space="preserve">16</w:t>
+      </w:r>
+      <w:r>
+        <w:t xml:space="preserve"> </w:t>
+      </w:r>
+      <w:r>
+        <w:t xml:space="preserve">For abundance outcomes, we used linear regressions to estimate differences in log-transformed gene copies and negative binomial regressions to estimate count differences in soil-transmitted helminth (STH) egg counts. Because of repeated sampling or clustered designs in some studies, we used the Huber Sandwich Estimator to calculate robust standard errors.</w:t>
+      </w:r>
+      <w:r>
+        <w:rPr>
+          <w:vertAlign w:val="superscript"/>
+        </w:rPr>
         <w:t xml:space="preserve">17</w:t>
       </w:r>
       <w:r>
         <w:t xml:space="preserve"> </w:t>
       </w:r>
       <w:r>
-        <w:t xml:space="preserve">For abundance outcomes, we used linear regressions to estimate differences in log-transformed gene copies obtained from molecular methods, and we used negative binomial regressions to estimate count differences in soil-transmitted helminth (STH) egg counts obtained from microscopic methods. Because of repeated sampling or clustered designs in some studies, we used the Huber Sandwich Estimator to calculate robust standard errors for all estimates.</w:t>
-      </w:r>
-      <w:r>
-        <w:rPr>
-          <w:vertAlign w:val="superscript"/>
-        </w:rPr>
-        <w:t xml:space="preserve">18</w:t>
-      </w:r>
-      <w:r>
-        <w:t xml:space="preserve"> </w:t>
-      </w:r>
-      <w:r>
-        <w:t xml:space="preserve">We used the compound (group of households with shared sanitation) as the independent unit in non-cluster-randomized studies and the specified unit of clustering in cluster-randomized trials. For the pathogen or MST abundance measures, we imputed values for samples below the limit of quantification (LOQ) and the limit of detection (LOD). We used the original study’s imputation strategy if available and otherwise imputed values ourselves. For samples below the LOD, we used half the LOD and for samples below the LOQ, we used the midpoint between the LOD and LOQ for the imputation. To avoid analyzing targets where most of the data were imputed, we only included targets where at least 50% of samples were within the quantifiable range in our analysis.</w:t>
+        <w:t xml:space="preserve">For abundance measures, we imputed values for samples below the limit of quantification (LOQ) and the limit of detection (LOD). For samples below the LOD, we used half the LOD and for samples below the LOQ, we used the midpoint between the LOD and LOQ for the imputation. To avoid analyzing targets where most of the data were imputed, we only included targets where at least 50% of samples were within the quantifiable range in our analysis.</w:t>
       </w:r>
     </w:p>
     <w:p>
@@ -969,19 +950,19 @@
         <w:pStyle w:val="BodyText"/>
       </w:pPr>
       <w:r>
-        <w:t xml:space="preserve">All analyses were adjusted for potential confounders. While estimated effects of WASH interventions from randomized controlled trials should be unconfounded, covariate adjustment may increase statistical efficiency, and improve exchangeability in comparing and combining estimates with matched cohorts and non-randomized trials.</w:t>
+        <w:t xml:space="preserve">All analyses were adjusted for potential confounders. While estimated intervention effects from randomized controlled trials should be unconfounded, covariate adjustment may increase statistical efficiency, and improve exchangeability with matched cohorts and non-randomized trials.</w:t>
       </w:r>
       <w:r>
         <w:rPr>
           <w:vertAlign w:val="superscript"/>
         </w:rPr>
-        <w:t xml:space="preserve">19</w:t>
-      </w:r>
-      <w:r>
-        <w:t xml:space="preserve"> </w:t>
-      </w:r>
-      <w:r>
-        <w:t xml:space="preserve">Potential confounders were prescreened using likelihood ratio tests, and only variables associated with the outcome with a p-value &lt; 0.2 were included in the model for each outcome. We included the following variables in the prescreening set if they were measured within an included study: number of people in the household, age and education of primary caregiver in the household, asset-based household wealth, number of rooms, household construction materials (walls, floor, roof), access to electricity, land ownership and if anyone in the household works in agriculture. For rare binary outcomes, we only included one independent variable in the model (including the treatment arm and any potential confounders) per 10 positive samples, or per 10 negative samples if &lt;50% of samples were negative. We therefore did not estimate prevalence ratios for any targets with fewer than 10 positive or negative values for a given sample type, or with fewer than two positive or negative values per study arm for a given sample type. Targets with &lt;10 negatives were also excluded from the composite</w:t>
+        <w:t xml:space="preserve">18</w:t>
+      </w:r>
+      <w:r>
+        <w:t xml:space="preserve"> </w:t>
+      </w:r>
+      <w:r>
+        <w:t xml:space="preserve">Covariates were prescreened using likelihood ratio tests, and only variables associated with the outcome with a p-value &lt; 0.2 were included in the model for each outcome. We included the following variables in the prescreening set if they were measured within an included study: number of people in the household, age and education of primary caregiver in the household, asset-based household wealth, number of rooms, construction materials (walls, floor, roof), access to electricity, land ownership and if anyone in the household works in agriculture. For rare binary outcomes, we only included one independent variable (including the treatment arm) per 10 positive samples, or per 10 negative samples if &lt;50% of samples were negative. We therefore did not estimate prevalence ratios for any targets with fewer than 10 positive or negative values for a given sample type, or with fewer than two positive or negative values per study arm for a given sample type. Targets with &lt;10 negatives were also excluded from the composite</w:t>
       </w:r>
       <w:r>
         <w:t xml:space="preserve"> </w:t>
@@ -1025,36 +1006,19 @@
         <w:pStyle w:val="BodyText"/>
       </w:pPr>
       <w:r>
-        <w:t xml:space="preserve">Due to study-specific differences in local WASH conditions, open defecation rates, climate, ruralness, and infectious disease patterns, we reported individual study-specific estimates for all analyses</w:t>
-      </w:r>
-      <w:commentRangeStart w:id="4"/>
-      <w:r>
-        <w:t xml:space="preserve">.</w:t>
-      </w:r>
-      <w:commentRangeEnd w:id="4"/>
-      <w:r>
-        <w:rPr>
-          <w:rStyle w:val="CommentReference"/>
-        </w:rPr>
-        <w:commentReference w:id="4"/>
-      </w:r>
-      <w:r>
-        <w:t xml:space="preserve"> </w:t>
-      </w:r>
-      <w:r>
-        <w:t xml:space="preserve">For targets where data were available from four or more studies, we tested for heterogeneity in estimates using Cochran’s Q-test.</w:t>
+        <w:t xml:space="preserve">Given the heterogeneity in study settings (e.g., local WASH conditions, climate, urbanization, population density, region-specific infectious disease patterns, intervention designs), we reported individual study-specific estimates for all analyses. For targets where data were available from four or more studies, we tested for heterogeneity in estimates using Cochran’s Q-test.</w:t>
       </w:r>
       <w:r>
         <w:rPr>
           <w:vertAlign w:val="superscript"/>
         </w:rPr>
-        <w:t xml:space="preserve">20</w:t>
-      </w:r>
-      <w:r>
-        <w:t xml:space="preserve"> </w:t>
-      </w:r>
-      <w:r>
-        <w:t xml:space="preserve">If there was no significant heterogeneity between individual study estimates (p-value&gt;0.2), we pooled estimates using fixed-effects models. If there was evidence for heterogeneity but there was qualitative support for combining studies, we pooled estimates using random-effects models.</w:t>
+        <w:t xml:space="preserve">19</w:t>
+      </w:r>
+      <w:r>
+        <w:t xml:space="preserve"> </w:t>
+      </w:r>
+      <w:r>
+        <w:t xml:space="preserve">If there was no significant heterogeneity (p-value&gt;0.2), we pooled estimates using fixed-effects models. If there was evidence for heterogeneity but there was qualitative support for combining studies, we pooled estimates using random-effects models.</w:t>
       </w:r>
     </w:p>
     <w:p>
@@ -1062,7 +1026,7 @@
         <w:pStyle w:val="BodyText"/>
       </w:pPr>
       <w:r>
-        <w:t xml:space="preserve">We conducted subgroup analyses by season (dry/wet), animal ownership (at least one animal owned/no animal owned) and pathogens with zoonotic vs. no zoonotic transmission. The wet season for each study was defined as the 6 months of highest average rainfall, obtained from</w:t>
+        <w:t xml:space="preserve">We conducted subgroup analyses by season (dry vs. wet), animal ownership (at least one vs. no animal owned) and pathogens with zoonotic vs. no zoonotic transmission. The wet season for each study was defined as the 6 months of highest average rainfall, obtained from</w:t>
       </w:r>
       <w:r>
         <w:t xml:space="preserve"> </w:t>
@@ -1082,7 +1046,7 @@
         <w:rPr>
           <w:vertAlign w:val="superscript"/>
         </w:rPr>
-        <w:t xml:space="preserve">21</w:t>
+        <w:t xml:space="preserve">20</w:t>
       </w:r>
       <w:r>
         <w:t xml:space="preserve"> </w:t>
@@ -1123,7 +1087,7 @@
         <w:rPr>
           <w:vertAlign w:val="superscript"/>
         </w:rPr>
-        <w:t xml:space="preserve">22</w:t>
+        <w:t xml:space="preserve">21</w:t>
       </w:r>
       <w:r>
         <w:t xml:space="preserve"> </w:t>
@@ -1151,10 +1115,10 @@
         <w:rPr>
           <w:vertAlign w:val="superscript"/>
         </w:rPr>
-        <w:t xml:space="preserve">22</w:t>
-      </w:r>
-      <w:r>
-        <w:t xml:space="preserve">. We calculated prevalence ratios for any pathogens and any MST markers between intervention and control groups within these subgroups. We assessed effect modification by examining the p-values on the interaction terms between the treatment and the indicator variable for the subgroup in the regression models; a p-value &lt;0.2 was considered evidence of effect modification. There was no heterogeneity in study setting within any individual study as each study was conducted either in a primarily rural or primarily urban setting. We therefore explored heterogeneity by study setting by pooling estimates separately for rural vs. urban studies and comparing the pooled estimates with Wald tests. We used the same approach to explore heterogeneity by study design by separately pooling estimates from randomized and quasi-experimental studies.</w:t>
+        <w:t xml:space="preserve">21</w:t>
+      </w:r>
+      <w:r>
+        <w:t xml:space="preserve">. We assessed effect modification by examining the p-values on the interaction terms between the treatment and the indicator variable for the subgroup in the regression models; a p-value &lt;0.2 was considered evidence of effect modification. There was no heterogeneity in study setting within any individual study as each study was conducted either in a primarily rural or primarily urban setting. We therefore explored heterogeneity by study setting by pooling estimates separately for rural vs. urban studies and comparing the pooled estimates with Wald tests. We also separately pooled estimates from randomized and quasi-experimental studies and from studies with high vs. low intervention uptake and compared pooled estimates with Wald tests.</w:t>
       </w:r>
     </w:p>
     <w:p>
@@ -1198,13 +1162,13 @@
         <w:t xml:space="preserve">Results</w:t>
       </w:r>
     </w:p>
-    <w:bookmarkStart w:id="29" w:name="search-results"/>
+    <w:bookmarkStart w:id="29" w:name="search-results-and-data-acquisition"/>
     <w:p>
       <w:pPr>
         <w:pStyle w:val="Heading3"/>
       </w:pPr>
       <w:r>
-        <w:t xml:space="preserve">Search results</w:t>
+        <w:t xml:space="preserve">Search results and data acquisition</w:t>
       </w:r>
     </w:p>
     <w:p>
@@ -1212,16 +1176,31 @@
         <w:pStyle w:val="FirstParagraph"/>
       </w:pPr>
       <w:r>
-        <w:t xml:space="preserve">The systematic review was conducted on 1/19/2021 and returned 3,376 results after removing duplicates. Of these, 3,253 were excluded by abstract screening, and of the 125 short-listed studies, eight met the inclusion criteria after full-text screening. The eight included studies reported findings from six unique intervention studies: the WASH Benefits Bangladesh and Kenya trials</w:t>
+        <w:t xml:space="preserve">The systematic review was conducted on 1/19/2021 and returned 3,376 results after removing duplicates. Of these, 3,253 were excluded by abstract screening, and of the 125 short-listed studies, eight met the inclusion criteria after full-text screening. The eight publications reported findings from six unique intervention studies: WASH Benefits Bangladesh and Kenya trials,</w:t>
       </w:r>
       <w:r>
         <w:rPr>
           <w:vertAlign w:val="superscript"/>
         </w:rPr>
+        <w:t xml:space="preserve">22</w:t>
+      </w:r>
+      <w:r>
+        <w:t xml:space="preserve"> </w:t>
+      </w:r>
+      <w:r>
+        <w:t xml:space="preserve">the Maputo Sanitation (MapSan) study in Mozambique,</w:t>
+      </w:r>
+      <w:r>
+        <w:rPr>
+          <w:vertAlign w:val="superscript"/>
+        </w:rPr>
         <w:t xml:space="preserve">23</w:t>
       </w:r>
       <w:r>
-        <w:t xml:space="preserve">, the MapSan (Maputo Sanitation) controlled before-and-after study in Mozambique,</w:t>
+        <w:t xml:space="preserve"> </w:t>
+      </w:r>
+      <w:r>
+        <w:t xml:space="preserve">the Gram Vikas study in India,</w:t>
       </w:r>
       <w:r>
         <w:rPr>
@@ -1233,7 +1212,7 @@
         <w:t xml:space="preserve"> </w:t>
       </w:r>
       <w:r>
-        <w:t xml:space="preserve">the Gram Vikas matched cohort study in India,</w:t>
+        <w:t xml:space="preserve">the Odisha Total Sanitation Campaign trial in India,</w:t>
       </w:r>
       <w:r>
         <w:rPr>
@@ -1245,42 +1224,39 @@
         <w:t xml:space="preserve"> </w:t>
       </w:r>
       <w:r>
-        <w:t xml:space="preserve">the Odisha Total Sanitation Campaign trial in India,</w:t>
+        <w:t xml:space="preserve">and the CHoBI7 trial in Bangladesh25 (Table 1). Data were obtained from all studies except the CHoBI7 trial where the investigators declined to share data.</w:t>
+      </w:r>
+    </w:p>
+    <w:p>
+      <w:pPr>
+        <w:pStyle w:val="BodyText"/>
+      </w:pPr>
+      <w:r>
+        <w:t xml:space="preserve">Seven unique studies on pathogens or MST markers in the environment were nested within the five intervention studies with available data. Three separate publications reported environmental results from the WASH Benefits Bangladesh study .</w:t>
       </w:r>
       <w:r>
         <w:rPr>
           <w:vertAlign w:val="superscript"/>
         </w:rPr>
-        <w:t xml:space="preserve">26</w:t>
-      </w:r>
-      <w:r>
-        <w:t xml:space="preserve"> </w:t>
-      </w:r>
-      <w:r>
-        <w:t xml:space="preserve">and the CHoBI7 trial in Bangladesh</w:t>
+        <w:t xml:space="preserve">26–28</w:t>
+      </w:r>
+      <w:r>
+        <w:t xml:space="preserve"> </w:t>
+      </w:r>
+      <w:r>
+        <w:t xml:space="preserve">These publications focused on samples collected from different subsets of trial participants at different times; therefore, we report results from these three studies separately. We also received additional unpublished data from the MapSan study, which we include along with the published results from this study.</w:t>
       </w:r>
       <w:r>
         <w:rPr>
           <w:vertAlign w:val="superscript"/>
         </w:rPr>
-        <w:t xml:space="preserve">27</w:t>
-      </w:r>
-      <w:r>
-        <w:t xml:space="preserve"> </w:t>
-      </w:r>
-      <w:r>
-        <w:t xml:space="preserve">(Table 1) Data were obtained from all studies except the CHoBI7 trial where the investigators declined to share data. For the Odisha Total Sanitation Campaign trial, only village-level source water quality data were shared</w:t>
-      </w:r>
-      <w:commentRangeStart w:id="5"/>
-      <w:r>
-        <w:t xml:space="preserve">.</w:t>
-      </w:r>
-      <w:commentRangeEnd w:id="5"/>
-      <w:r>
-        <w:rPr>
-          <w:rStyle w:val="CommentReference"/>
-        </w:rPr>
-        <w:commentReference w:id="5"/>
+        <w:t xml:space="preserve">29</w:t>
+      </w:r>
+      <w:r>
+        <w:t xml:space="preserve"> </w:t>
+      </w:r>
+      <w:r>
+        <w:t xml:space="preserve">For the Odisha Total Sanitation Campaign trial, only village-level source water quality data were shared .</w:t>
       </w:r>
     </w:p>
     <w:bookmarkEnd w:id="29"/>
@@ -1298,17 +1274,17 @@
         <w:pStyle w:val="FirstParagraph"/>
       </w:pPr>
       <w:r>
-        <w:t xml:space="preserve">The WASH Benefits trials were cluster-randomized, multi-armed factorial designed trials of water, hygiene, sanitation, and nutrition interventions in rural Kenya and Bangladesh, but pathogens and MST markers in environmental samples were only measured in the control and sanitation arms. The sanitation intervention included the construction of a double-pit pour flush improved latrine latrine and the provision of a child potty and sani-scoop for feces removal. The MapSan study was a controlled before-and-after study of a decentralized sanitation intervention in urban Mozambique. The intervention entailed the construction of flush toilets that drain to septic tanks, shared by a minimum of 15 people. The intervention delivery was not randomized, but control sites were matched to intervention sites based on both size of the compound and time of enrollment. The Gram Vikas study was a matched cohort evaluating the effect of a piped water and sanitation intervention provided by the Gram Vikas non-governmental organization in rural India. Gram Vikas built a water tank and piped distribution system, and provided materials for the construction of pour-flush toilets in each household. After each household in the village completed latrine construction, the water system was turned on for the whole village. The control villages were matched to intervention villages on pre-intervention characteristics. The Total Sanitation Campaign study in Odisha, India, was a cluster-randomized trial assessing the Government of India’s Total Sanitation Campaign, which included promoting the construction of a pour-flush latrine with a single pit and Y-joint for a future second pit, which was subsidized post hoc at a household level by government funding.</w:t>
+        <w:t xml:space="preserve">The WASH Benefits trials were cluster-randomized, multi-armed factorial designed trials of water, hygiene, sanitation, and nutrition interventions in rural Kenya and Bangladesh, but pathogens and MST markers in environmental samples were only measured in the control and sanitation arms. The sanitation intervention included the construction of a double-pit pour-flush improved latrine and provision of a child potty and sani-scoop for feces removal. The MapSan study was a controlled before-and-after study of a decentralized sanitation intervention in urban Mozambique. The intervention entailed the construction of flush toilets that drain to septic tanks, shared by a minimum of 15 people. The intervention delivery was not randomized, but control sites were matched to intervention sites on compound size and time of enrollment. The Gram Vikas study was a matched cohort evaluating the effect of a piped water and sanitation intervention provided by the Gram Vikas non-governmental organization in rural India. Gram Vikas built a water tank and piped distribution system, and provided materials for the construction of pour-flush toilets in each household. After each household in the village completed latrine construction, the water system was turned on for the whole village. The control villages were matched to intervention villages on pre-intervention characteristics. The Total Sanitation Campaign study in Odisha, India, was a cluster-randomized trial assessing the Government of India’s Total Sanitation Campaign, which included promoting the construction of a pour-flush latrine with a single pit and Y-joint for a future second pit, which was subsidized post hoc at the household level by government funding. Intervention uptake was high in most studies; 97% of intervention compounds in WASH Benefits Bangladesh had a latrine with a functional water seal compared to 31% of controls, 78% percent of intervention compounds in WASH Benefits Kenya had improved latrines compared to 20% of controls, 85% of intervention compounds in Gram Vikas had improved latrines compared to 18% of controls, and 86% percent of intervention compounds in MapSan had clean latrines compared to 45% of controls. Odisha had the lowest uptake, with 38% percent of intervention compounds having functional latrines at endline compared to 10% of controls.</w:t>
       </w:r>
     </w:p>
     <w:bookmarkEnd w:id="30"/>
-    <w:bookmarkStart w:id="31" w:name="Xa0358904d962c862631fb581bf243434100152e"/>
+    <w:bookmarkStart w:id="31" w:name="X24ac6fc12107827e0affd52eb62f30345dc964a"/>
     <w:p>
       <w:pPr>
         <w:pStyle w:val="Heading3"/>
       </w:pPr>
       <w:r>
-        <w:t xml:space="preserve">Sample types and target detections in included studies</w:t>
+        <w:t xml:space="preserve">Sample types and targets in included studies</w:t>
       </w:r>
     </w:p>
     <w:p>
@@ -1316,19 +1292,52 @@
         <w:pStyle w:val="FirstParagraph"/>
       </w:pPr>
       <w:r>
-        <w:t xml:space="preserve">Seven unique studies on pathogen or MST presence in the environment were nested within the five randomized and quasi-randomized interventions with available data. Three separate publications reported pathogen and MST detection results from the WASH Benefits Bangladesh study.</w:t>
+        <w:t xml:space="preserve">Samples were collected from 4 months</w:t>
       </w:r>
       <w:r>
         <w:rPr>
           <w:vertAlign w:val="superscript"/>
         </w:rPr>
-        <w:t xml:space="preserve">28–30</w:t>
-      </w:r>
-      <w:r>
-        <w:t xml:space="preserve"> </w:t>
-      </w:r>
-      <w:r>
-        <w:t xml:space="preserve">These publications focused on samples collected from different subsets of trial participants at different times; therefore, we report results from these three studies separately . We received unpublished data on fly pathogens detected on flies caught in the household from the MapSan study, which we include within the Holcomb 2020 study in the reported results. For the Odisha Total Sanitation Campaign trial, only village-level source water quality data were shared.</w:t>
+        <w:t xml:space="preserve">26</w:t>
+      </w:r>
+      <w:r>
+        <w:t xml:space="preserve"> </w:t>
+      </w:r>
+      <w:r>
+        <w:t xml:space="preserve">to 6-10 years</w:t>
+      </w:r>
+      <w:r>
+        <w:rPr>
+          <w:vertAlign w:val="superscript"/>
+        </w:rPr>
+        <w:t xml:space="preserve">24</w:t>
+      </w:r>
+      <w:r>
+        <w:t xml:space="preserve"> </w:t>
+      </w:r>
+      <w:r>
+        <w:t xml:space="preserve">after intervention delivery, with most studies collecting samples at 1-2 years (Table 1). Types of samples collected included source and stored drinking water, child and mother hands, soil from the courtyard, household and latrine areas, food, and flies caught in the compound’s latrine and kitchen areas. The number of environmental samples in individual studies varied from 60</w:t>
+      </w:r>
+      <w:r>
+        <w:rPr>
+          <w:vertAlign w:val="superscript"/>
+        </w:rPr>
+        <w:t xml:space="preserve">30</w:t>
+      </w:r>
+      <w:r>
+        <w:t xml:space="preserve"> </w:t>
+      </w:r>
+      <w:r>
+        <w:t xml:space="preserve">to 3452</w:t>
+      </w:r>
+      <w:r>
+        <w:rPr>
+          <w:vertAlign w:val="superscript"/>
+        </w:rPr>
+        <w:t xml:space="preserve">31</w:t>
+      </w:r>
+      <w:r>
+        <w:t xml:space="preserve">. The pooled dataset across all studies included 12,199 samples, with a total of 41,692 observations for pathogen/MST marker prevalence.</w:t>
       </w:r>
     </w:p>
     <w:p>
@@ -1336,7 +1345,78 @@
         <w:pStyle w:val="BodyText"/>
       </w:pPr>
       <w:r>
-        <w:t xml:space="preserve">The types of samples collected included source and stored drinking water, child and mother hands, soil from the courtyard, household and latrine areas, food, and flies caught in the compound’s latrine and kitchen areas. The number of individual environmental samples included studies varied from 60</w:t>
+        <w:t xml:space="preserve">The studies measured a range of bacterial, viral, protozoan and helminthic pathogens, including pathogenic</w:t>
+      </w:r>
+      <w:r>
+        <w:t xml:space="preserve"> </w:t>
+      </w:r>
+      <w:r>
+        <w:rPr>
+          <w:iCs/>
+          <w:i/>
+        </w:rPr>
+        <w:t xml:space="preserve">E. coli, V. cholerae, Shigella, Campylobacter, Salmonella, Yersinia, C. difficile</w:t>
+      </w:r>
+      <w:r>
+        <w:t xml:space="preserve">, rotavirus, norovirus, sapovirus, adenovirus, astrovirus, pan-enterovirus,</w:t>
+      </w:r>
+      <w:r>
+        <w:t xml:space="preserve"> </w:t>
+      </w:r>
+      <w:r>
+        <w:rPr>
+          <w:iCs/>
+          <w:i/>
+        </w:rPr>
+        <w:t xml:space="preserve">Cryptosporidium, Giardia, Entamoeba histolytica, Ascaris lumbricoides and Trichuris trichiura</w:t>
+      </w:r>
+      <w:r>
+        <w:t xml:space="preserve"> </w:t>
+      </w:r>
+      <w:r>
+        <w:t xml:space="preserve">(Tables S4-S7). The MST markers included general (GenBac3, BacUni), human (HumM2, HF183, BacHum,</w:t>
+      </w:r>
+      <w:r>
+        <w:t xml:space="preserve"> </w:t>
+      </w:r>
+      <w:r>
+        <w:rPr>
+          <w:iCs/>
+          <w:i/>
+        </w:rPr>
+        <w:t xml:space="preserve">M. smithii</w:t>
+      </w:r>
+      <w:r>
+        <w:t xml:space="preserve">), animal (BacCan, BacCow), ruminant (BacR) and avian (GFD) fecal markers (Tables S4-S7). Most studies used qPCR to quantify these targets (Table 1). One study used slide agglutination serotyping to detect</w:t>
+      </w:r>
+      <w:r>
+        <w:t xml:space="preserve"> </w:t>
+      </w:r>
+      <w:r>
+        <w:rPr>
+          <w:iCs/>
+          <w:i/>
+        </w:rPr>
+        <w:t xml:space="preserve">V. cholerae</w:t>
+      </w:r>
+      <w:r>
+        <w:t xml:space="preserve"> </w:t>
+      </w:r>
+      <w:r>
+        <w:t xml:space="preserve">and</w:t>
+      </w:r>
+      <w:r>
+        <w:t xml:space="preserve"> </w:t>
+      </w:r>
+      <w:r>
+        <w:rPr>
+          <w:iCs/>
+          <w:i/>
+        </w:rPr>
+        <w:t xml:space="preserve">Shigella</w:t>
+      </w:r>
+      <w:r>
+        <w:t xml:space="preserve">.</w:t>
       </w:r>
       <w:r>
         <w:rPr>
@@ -1348,16 +1428,51 @@
         <w:t xml:space="preserve"> </w:t>
       </w:r>
       <w:r>
-        <w:t xml:space="preserve">to 3452</w:t>
+        <w:t xml:space="preserve">One study detected</w:t>
+      </w:r>
+      <w:r>
+        <w:t xml:space="preserve"> </w:t>
+      </w:r>
+      <w:r>
+        <w:rPr>
+          <w:iCs/>
+          <w:i/>
+        </w:rPr>
+        <w:t xml:space="preserve">Cryptosporidium</w:t>
+      </w:r>
+      <w:r>
+        <w:t xml:space="preserve"> </w:t>
+      </w:r>
+      <w:r>
+        <w:t xml:space="preserve">oocysts and</w:t>
+      </w:r>
+      <w:r>
+        <w:t xml:space="preserve"> </w:t>
+      </w:r>
+      <w:r>
+        <w:rPr>
+          <w:iCs/>
+          <w:i/>
+        </w:rPr>
+        <w:t xml:space="preserve">Giardia</w:t>
+      </w:r>
+      <w:r>
+        <w:t xml:space="preserve"> </w:t>
+      </w:r>
+      <w:r>
+        <w:t xml:space="preserve">cysts using direct fluorescent antibody (DFA) microscopy.</w:t>
       </w:r>
       <w:r>
         <w:rPr>
           <w:vertAlign w:val="superscript"/>
         </w:rPr>
-        <w:t xml:space="preserve">32</w:t>
-      </w:r>
-      <w:r>
-        <w:t xml:space="preserve">. The pooled dataset across all studies included 12,199 individual samples, with a total of 41,692 observations for pathogen/MST marker prevalence. Samples were collected from 3-6 months to 6-10 years after intervention delivery, with most studies collecting samples 1-2 years later (Table 1).</w:t>
+        <w:t xml:space="preserve">30</w:t>
+      </w:r>
+      <w:r>
+        <w:t xml:space="preserve"> </w:t>
+      </w:r>
+      <w:r>
+        <w:t xml:space="preserve">Two studies used microscopy to enumerate STH eggs.</w:t>
       </w:r>
     </w:p>
     <w:p>
@@ -1365,7 +1480,25 @@
         <w:pStyle w:val="BodyText"/>
       </w:pPr>
       <w:r>
-        <w:t xml:space="preserve">Across the seven studies, three only measured pathogens and no MST markers (Table 1); two WASH Benefits trial studies measured</w:t>
+        <w:t xml:space="preserve">Many targets had low or no variation, with 26/275 target-sample combinations having no variation in prevalence (all samples negative), and 62/275 of combinations having too little variation to estimate a prevalence ratio (&lt;10 positive or negative samples). Among these sparse combinations, most (88.7%) had too few positive samples, and 11.3% had too few negative samples. Specifically, the BacCow animal fecal marker in Odagiri et al. 2016, the GenBac3 general fecal marker in Boehm et al. 2016, and the human Bacteroides marker in Holcomb et al. 2020 had close to 100% prevalence. We excluded these three targets from the aggregated</w:t>
+      </w:r>
+      <w:r>
+        <w:t xml:space="preserve"> </w:t>
+      </w:r>
+      <w:r>
+        <w:t xml:space="preserve">“</w:t>
+      </w:r>
+      <w:r>
+        <w:t xml:space="preserve">any MST marker</w:t>
+      </w:r>
+      <w:r>
+        <w:t xml:space="preserve">”</w:t>
+      </w:r>
+      <w:r>
+        <w:t xml:space="preserve"> </w:t>
+      </w:r>
+      <w:r>
+        <w:t xml:space="preserve">variable to allow estimation of prevalence ratios. Overall, 187/275 sample-target combinations had sufficient variability to be individually included in our meta-analysis. Among these, the prevalence of pathogens ranged from 2.3% for</w:t>
       </w:r>
       <w:r>
         <w:t xml:space="preserve"> </w:t>
@@ -1375,13 +1508,25 @@
           <w:iCs/>
           <w:i/>
         </w:rPr>
-        <w:t xml:space="preserve">Ascaris lumbricoides</w:t>
-      </w:r>
-      <w:r>
-        <w:t xml:space="preserve"> </w:t>
-      </w:r>
-      <w:r>
-        <w:t xml:space="preserve">and</w:t>
+        <w:t xml:space="preserve">Giardia</w:t>
+      </w:r>
+      <w:r>
+        <w:t xml:space="preserve"> </w:t>
+      </w:r>
+      <w:r>
+        <w:t xml:space="preserve">on mothers’ hands</w:t>
+      </w:r>
+      <w:r>
+        <w:rPr>
+          <w:vertAlign w:val="superscript"/>
+        </w:rPr>
+        <w:t xml:space="preserve">27</w:t>
+      </w:r>
+      <w:r>
+        <w:t xml:space="preserve"> </w:t>
+      </w:r>
+      <w:r>
+        <w:t xml:space="preserve">to 61.7% for</w:t>
       </w:r>
       <w:r>
         <w:t xml:space="preserve"> </w:t>
@@ -1391,202 +1536,40 @@
           <w:iCs/>
           <w:i/>
         </w:rPr>
-        <w:t xml:space="preserve">Trichuris trichiura</w:t>
-      </w:r>
-      <w:r>
-        <w:t xml:space="preserve"> </w:t>
-      </w:r>
-      <w:r>
-        <w:t xml:space="preserve">eggs in soil,</w:t>
+        <w:t xml:space="preserve">Ascaris</w:t>
+      </w:r>
+      <w:r>
+        <w:t xml:space="preserve"> </w:t>
+      </w:r>
+      <w:r>
+        <w:t xml:space="preserve">in soil</w:t>
       </w:r>
       <w:r>
         <w:rPr>
           <w:vertAlign w:val="superscript"/>
         </w:rPr>
-        <w:t xml:space="preserve">30,33</w:t>
-      </w:r>
-      <w:r>
-        <w:t xml:space="preserve"> </w:t>
-      </w:r>
-      <w:r>
-        <w:t xml:space="preserve">and Reese et al. 2017 measured</w:t>
-      </w:r>
-      <w:r>
-        <w:t xml:space="preserve"> </w:t>
-      </w:r>
-      <w:r>
-        <w:rPr>
-          <w:iCs/>
-          <w:i/>
-        </w:rPr>
-        <w:t xml:space="preserve">V. cholerae</w:t>
-      </w:r>
-      <w:r>
-        <w:t xml:space="preserve"> </w:t>
-      </w:r>
-      <w:r>
-        <w:t xml:space="preserve">and</w:t>
-      </w:r>
-      <w:r>
-        <w:t xml:space="preserve"> </w:t>
-      </w:r>
-      <w:r>
-        <w:rPr>
-          <w:iCs/>
-          <w:i/>
-        </w:rPr>
-        <w:t xml:space="preserve">Shigella</w:t>
-      </w:r>
-      <w:r>
-        <w:t xml:space="preserve"> </w:t>
-      </w:r>
-      <w:r>
-        <w:t xml:space="preserve">in source and stored drinking water samples.</w:t>
+        <w:t xml:space="preserve">32</w:t>
+      </w:r>
+      <w:r>
+        <w:t xml:space="preserve">. The prevalence of MST markers ranged from 2.4% for HumM2 on child hands</w:t>
       </w:r>
       <w:r>
         <w:rPr>
           <w:vertAlign w:val="superscript"/>
         </w:rPr>
-        <w:t xml:space="preserve">32</w:t>
-      </w:r>
-      <w:r>
-        <w:t xml:space="preserve"> </w:t>
-      </w:r>
-      <w:r>
-        <w:t xml:space="preserve">Boehm et al. 2016 measured rotavirus as well as general, human, and ruminant and avian fecal markers.</w:t>
+        <w:t xml:space="preserve">26</w:t>
+      </w:r>
+      <w:r>
+        <w:t xml:space="preserve"> </w:t>
+      </w:r>
+      <w:r>
+        <w:t xml:space="preserve">to 96.7% for BacCow on mothers’ hands.</w:t>
       </w:r>
       <w:r>
         <w:rPr>
           <w:vertAlign w:val="superscript"/>
         </w:rPr>
-        <w:t xml:space="preserve">28</w:t>
-      </w:r>
-      <w:r>
-        <w:t xml:space="preserve"> </w:t>
-      </w:r>
-      <w:r>
-        <w:t xml:space="preserve">Fuhrmeister et al. 2020 measured pathogenic</w:t>
-      </w:r>
-      <w:r>
-        <w:t xml:space="preserve"> </w:t>
-      </w:r>
-      <w:r>
-        <w:rPr>
-          <w:iCs/>
-          <w:i/>
-        </w:rPr>
-        <w:t xml:space="preserve">E. coli</w:t>
-      </w:r>
-      <w:r>
-        <w:t xml:space="preserve">,</w:t>
-      </w:r>
-      <w:r>
-        <w:t xml:space="preserve"> </w:t>
-      </w:r>
-      <w:r>
-        <w:rPr>
-          <w:iCs/>
-          <w:i/>
-        </w:rPr>
-        <w:t xml:space="preserve">Giardia</w:t>
-      </w:r>
-      <w:r>
-        <w:t xml:space="preserve">, norovirus, and human and animal fecal markers,</w:t>
-      </w:r>
-      <w:r>
-        <w:rPr>
-          <w:vertAlign w:val="superscript"/>
-        </w:rPr>
-        <w:t xml:space="preserve">29</w:t>
-      </w:r>
-      <w:r>
-        <w:t xml:space="preserve"> </w:t>
-      </w:r>
-      <w:r>
-        <w:t xml:space="preserve">while Odagiri et al. 2016 measured</w:t>
-      </w:r>
-      <w:r>
-        <w:t xml:space="preserve"> </w:t>
-      </w:r>
-      <w:r>
-        <w:rPr>
-          <w:iCs/>
-          <w:i/>
-        </w:rPr>
-        <w:t xml:space="preserve">V. cholerae</w:t>
-      </w:r>
-      <w:r>
-        <w:t xml:space="preserve">, rotavirus, adenovirus, and general, human, and animal fecal markers.</w:t>
-      </w:r>
-      <w:r>
-        <w:rPr>
-          <w:vertAlign w:val="superscript"/>
-        </w:rPr>
-        <w:t xml:space="preserve">31</w:t>
-      </w:r>
-      <w:r>
-        <w:t xml:space="preserve"> </w:t>
-      </w:r>
-      <w:r>
-        <w:t xml:space="preserve">Holcomb et al. 2020 measured the largest number of targets, including pathogenic</w:t>
-      </w:r>
-      <w:r>
-        <w:t xml:space="preserve"> </w:t>
-      </w:r>
-      <w:r>
-        <w:rPr>
-          <w:iCs/>
-          <w:i/>
-        </w:rPr>
-        <w:t xml:space="preserve">E. coli, V. cholerae, Shigella, Campylobacter, Salmonella, Yersinia, C. difficile, Cryptosporidium, Giardia, Entamoeba histolytica</w:t>
-      </w:r>
-      <w:r>
-        <w:t xml:space="preserve">, rotavirus, norovirus, sapovirus, adenovirus, astrovirus, pan-enterovirus, STH, and general, human, and animal fecal markers (Tables S4-7).</w:t>
-      </w:r>
-      <w:r>
-        <w:rPr>
-          <w:vertAlign w:val="superscript"/>
-        </w:rPr>
-        <w:t xml:space="preserve">34</w:t>
-      </w:r>
-    </w:p>
-    <w:p>
-      <w:pPr>
-        <w:pStyle w:val="BodyText"/>
-      </w:pPr>
-      <w:r>
-        <w:t xml:space="preserve">Many targets had very low or no variation in prevalence for a given sample type, with 26/275 target-sample combinations having no variation in prevalence (all samples negative), and 62/275 of combinations having too little variation to estimate a prevalence ratio (&lt;10 positive or negative samples). Among these sparse target-sample combinations, most (88.7%) had too few positive samples, and 11.3% had too few negative samples. Specifically, the BacCow animal fecal marker in Odagiri et al. 2016, the GenBac3 general fecal marker in Boehm et al. 2016, and the human Bacteroides marker in Holcomb et al. 2020 had close to 100% prevalence. Upon inspection of the data, we excluded these three targets from the aggregated</w:t>
-      </w:r>
-      <w:r>
-        <w:t xml:space="preserve"> </w:t>
-      </w:r>
-      <w:r>
-        <w:t xml:space="preserve">“</w:t>
-      </w:r>
-      <w:r>
-        <w:t xml:space="preserve">any MST marker</w:t>
-      </w:r>
-      <w:r>
-        <w:t xml:space="preserve">”</w:t>
-      </w:r>
-      <w:r>
-        <w:t xml:space="preserve"> </w:t>
-      </w:r>
-      <w:r>
-        <w:t xml:space="preserve">variable to allow estimation of prevalence ratios. Holcomb et al. 2020 measured human (Bacteroides and M. smithii) and avian (GFD) MST targets in 183 food samples , but there were no samples positive for GFD, 2 samples positive for M. smithii, and 7 samples positive for Bacteroides so we did not estimate prevalence ratios for MST markers in food samples for this study nor include these markers in the aggregate variables. Overall, 187/275 sample-target combinations had sufficient variability to be individually included in our meta-analysis. Among these, the prevalence of pathogens ranged from 2.3% (Giardia on mothers’ hands in Fuhrmeister et al. 2020) to 61.7% (</w:t>
-      </w:r>
-      <w:r>
-        <w:rPr>
-          <w:iCs/>
-          <w:i/>
-        </w:rPr>
-        <w:t xml:space="preserve">Ascaris</w:t>
-      </w:r>
-      <w:r>
-        <w:t xml:space="preserve"> </w:t>
-      </w:r>
-      <w:r>
-        <w:t xml:space="preserve">in soil in Kwong et al. 2021), and the prevalence of MST markers ranged from 2.4% (HumM2 on child hands in Boehm et al. 2016) to 96.7% (BacCow on mothers’ hands in Fuhrmeister et al. 2020).</w:t>
+        <w:t xml:space="preserve">27</w:t>
       </w:r>
     </w:p>
     <w:bookmarkEnd w:id="31"/>
@@ -1604,7 +1587,7 @@
         <w:pStyle w:val="FirstParagraph"/>
       </w:pPr>
       <w:r>
-        <w:t xml:space="preserve">The interventions generally decreased the prevalence of pathogens and MST markers but the prevalence ratios often crossed the null, with 73.3% (137/187) of study-specific estimates of intervention effects being protective but non-significant and 6.4% (12/187) being protective and significant. Interventions decreased the prevalence of any pathogen in any sample type in all specific studies except for Boehm et al. 2016 but the decrease was only significant in Fuhrmeister et al. 2020 with an adjusted PR of 0.92 (95% CI: 0.86, 0.98). The interventions had no significant effects on the prevalence of any pathogen among individual sample types (Figure 1). Overall, study-specific estimates were largely homogeneous, with no significant Cochran’s Q-tests of homogeneity. Therefore, we pooled estimates using fixed-effects models. When pooled across all studies, there was a small reduction in the prevalence of any pathogen detected in any sample type, with an adjusted pooled PR of 0.94 (95% CI: 0.89, 0.99) (Figure 1). Interventions had no effect on the prevalence of any MST marker in any sample type (adjusted pooled PR= 0.99 (95% CI: 0.95, 1.04)) or within specific sample types.</w:t>
+        <w:t xml:space="preserve">The interventions generally decreased the prevalence of pathogens and MST markers but the confidence intervals for prevalence ratios often crossed the null, with 73.3% (137/187) of study-specific intervention effects being protective but non-significant and 6.4% (12/187) being protective and significant. Interventions decreased the prevalence of any pathogen in any sample type in all specific studies except for Boehm et al. 2016 but the decrease was only significant in Fuhrmeister et al. 2020 with an adjusted PR of 0.92 (95% CI: 0.86, 0.98). The interventions had no significant effects on the prevalence of any pathogen among individual sample types (Figure 1). Overall, study-specific estimates were largely homogeneous, with no significant Cochran’s Q-tests of homogeneity. Therefore, we pooled estimates using fixed-effects models. When pooled across all studies, there was a small reduction in the prevalence of any pathogen detected in any sample type, with an adjusted pooled PR of 0.94 (95% CI: 0.89, 0.99) (Figure 1). Interventions had no effect on the prevalence of any MST marker in any sample type (adjusted pooled PR= 0.99 (95% CI: 0.95, 1.04)) or within specific sample types.</w:t>
       </w:r>
     </w:p>
     <w:bookmarkEnd w:id="32"/>
@@ -1622,7 +1605,7 @@
         <w:pStyle w:val="FirstParagraph"/>
       </w:pPr>
       <w:r>
-        <w:t xml:space="preserve">When examining prevalences of types of pathogens, interventions reduced the prevalence of any bacterial pathogens in any sample type, with 11 out of 13 study and sample-specific prevalence ratios indicating a protective effect of interventions (Figure 2), though the effect was only significant in any sample type in Fuhrmeister et al. 2020, with an adjusted PR of 0.92 (95% CI: 0.86, 0.99). Pooled across all studies, interventions reduced the prevalence of any bacteria in any sample type, with an adjusted pooled PR of 0.91 (95% CI: 0.85, 0.97). Interventions only reduced STH in soil in Holcomb et al. 2020 (adjusted PR: 0.60 (95% CI: 0.42, 0.85)) and in any sample type (adjusted PR: 0.64 (95% CI: 0.45, 0.93), Figure 2). Interventions did not significantly reduce the presence of viruses or protozoa in any sample type or within specific types of samples, though point estimates from individual studies were protective for all combinations except for viruses on child and mother’s hands (Figure 2). Among specific pathogens, interventions reduced the prevalence of pathogenic</w:t>
+        <w:t xml:space="preserve">Interventions reduced the prevalence of any bacterial pathogens in any sample type, with 11 out of 13 study- and sample-specific prevalence ratios indicating a protective effect (Figure 2), though the effect was only significant in any sample type in Fuhrmeister et al. 2020, with an adjusted PR of 0.92 (95% CI: 0.86, 0.99). Pooled across all studies, interventions reduced the prevalence of any bacteria in any sample type, with an adjusted pooled PR of 0.91 (95% CI: 0.85, 0.97). Interventions only reduced STH in soil (adjusted PR: 0.60 (95% CI: 0.42, 0.85)) and in any sample type (adjusted PR: 0.64 (95% CI: 0.45, 0.93), Figure 2) in Holcomb et al. 2020. Interventions did not significantly reduce the presence of viruses or protozoa in any sample type or within specific sample types, though point estimates from individual studies were protective except for viruses on child and mother’s hands (Figure 2). Among specific pathogens, interventions reduced the prevalence of pathogenic</w:t>
       </w:r>
       <w:r>
         <w:t xml:space="preserve"> </w:t>
@@ -1638,7 +1621,7 @@
         <w:t xml:space="preserve"> </w:t>
       </w:r>
       <w:r>
-        <w:t xml:space="preserve">in any sample type in Fuhrmeister et al. 2020 (adjusted PR: 0.92 (95% CI: 0.86, 0.99)) and of adenovirus (adjusted PR: 0.20 (95% CI: 0.06, 0.63)), and</w:t>
+        <w:t xml:space="preserve">in any sample type in Fuhrmeister et al. 2020 (adjusted PR: 0.92 (95% CI: 0.86, 0.99)) and of adenovirus (adjusted PR: 0.20 (95% CI: 0.06, 0.63)) and</w:t>
       </w:r>
       <w:r>
         <w:t xml:space="preserve"> </w:t>
@@ -1654,7 +1637,7 @@
         <w:t xml:space="preserve"> </w:t>
       </w:r>
       <w:r>
-        <w:t xml:space="preserve">(adjusted PR: 0.32 (95% CI: 0.11, 0.93)) in Holcomb et al. 2020 (Figure S1). These reductions were driven by significant reductions in soil samples in Holcomb et al. 2020 and by non-significant reductions in all sample types in Fuhrmeister et al. 2020.</w:t>
+        <w:t xml:space="preserve">(adjusted PR: 0.32 (95% CI: 0.11, 0.93)) in Holcomb et al. 2020 (Figure S1). These reductions were driven by non-significant reductions in all sample types in Fuhrmeister et al. 2020 and by significant reductions in soil samples in Holcomb et al. 2020.</w:t>
       </w:r>
     </w:p>
     <w:bookmarkEnd w:id="33"/>
@@ -1672,7 +1655,7 @@
         <w:pStyle w:val="FirstParagraph"/>
       </w:pPr>
       <w:r>
-        <w:t xml:space="preserve">Among specific types of MST markers (general, human, animal), effects of interventions were inconsistent and largely null, with 30 out of 54 study-specific prevalence ratios indicating a protective effect of interventions (Figure 3). The only significant estimates were observed for any animal MST marker in stored water in Boehm et al. 2016 (adjusted PR=0.67 (95% CI: 0.49, 0.93)), driven primarily by a significant effect of the sanitation intervention on the ruminant (BacR) marker (adjusted PR: 0.60 (95% CI: 0.41, 0.88), Figure S2). There were no other intervention effects on individual MST markers (Figure S2).</w:t>
+        <w:t xml:space="preserve">Among specific types of MST markers (general, human, animal), effects of interventions were inconsistent and largely null, with 30 out of 54 study-specific prevalence ratios indicating a protective effect (Figure 3). The only significant estimates were observed for any animal MST marker in stored water in Boehm et al. 2016 (adjusted PR=0.67 (95% CI: 0.49, 0.93)), driven primarily by a significant effect of the sanitation intervention on the ruminant (BacR) marker (adjusted PR: 0.60 (95% CI: 0.41, 0.88), Figure S2). There were no other intervention effects on individual MST markers (Figure S2).</w:t>
       </w:r>
     </w:p>
     <w:bookmarkEnd w:id="34"/>
@@ -1690,15 +1673,7 @@
         <w:pStyle w:val="FirstParagraph"/>
       </w:pPr>
       <w:r>
-        <w:t xml:space="preserve">Of all the samples collected, 21.4% had abundances quantified, including STH egg counts in Steinbaum et al. 2019 and Kwong et al. 2021 and gene copies of MST targets in Boehm et al. 2016, Fuhrmeister et al. 2020, and Holcomb et al. 2020. Of these, 18.7% were below the limit of detection, 22.5% were below the limit of quantification, and 58.7% were in the range of quantification.</w:t>
-      </w:r>
-    </w:p>
-    <w:p>
-      <w:pPr>
-        <w:pStyle w:val="BodyText"/>
-      </w:pPr>
-      <w:r>
-        <w:t xml:space="preserve">Of targets enumerated within specific sample types, only 21.1% had &gt;50% of samples within the range of quantification and therefore included in our analysis. Table 2 shows the mean log10-transformed abundances stratified by arm as well as covariate-adjusted differences in abundances between the intervention and control arms for these combinations. The interventions had significant effects on the abundance of three MST targets, but not on STH egg counts. The abundance of the general</w:t>
+        <w:t xml:space="preserve">Of all samples, 21.4% had abundances quantified, including STH egg counts in Steinbaum et al. 2019 and Kwong et al. 2021 and gene copies of enteropathogens and MST targets in Boehm et al. 2016, Fuhrmeister et al. 2020, and Holcomb et al. 2020. Of these, 18.7% were below the limit of detection, 22.5% were below the limit of quantification, and 58.7% were in the range of quantification. Of targets enumerated within specific sample types, only 21.1% had &gt;50% of samples within the range of quantification and were therefore included in our analysis. Table 2 shows the mean log10-transformed abundances stratified by arm as well as covariate-adjusted differences in abundances between the intervention and control arms for these combinations. The interventions had significant effects on the abundance of three MST targets, but not on STH egg counts. The abundance of the general</w:t>
       </w:r>
       <w:r>
         <w:t xml:space="preserve"> </w:t>
@@ -1730,7 +1705,7 @@
         <w:t xml:space="preserve"> </w:t>
       </w:r>
       <w:r>
-        <w:t xml:space="preserve">in flies caught in latrines (adjusted log10-transformed difference: 0.70 (95% CI: 0.11, 1.28); Table 2). There were not sufficient studies with abundance data to generate pooled estimates.</w:t>
+        <w:t xml:space="preserve">in flies caught in latrines (adjusted log10-transformed difference: 0.70 (95% CI: 0.11, 1.28); Table 2). There were not sufficient studies with abundance data to pool estimates.</w:t>
       </w:r>
     </w:p>
     <w:bookmarkEnd w:id="35"/>
@@ -1748,24 +1723,7 @@
         <w:pStyle w:val="FirstParagraph"/>
       </w:pPr>
       <w:r>
-        <w:t xml:space="preserve">The wet season was May-October in Bangladesh and India and November-April in Mozambique. Western Kenya has two distinct periods of high rain, so the wet season was defined as March-May and October-December for WASH Benefits Kenya</w:t>
-      </w:r>
-      <w:commentRangeStart w:id="6"/>
-      <w:r>
-        <w:t xml:space="preserve">,</w:t>
-      </w:r>
-      <w:commentRangeEnd w:id="6"/>
-      <w:r>
-        <w:rPr>
-          <w:rStyle w:val="CommentReference"/>
-        </w:rPr>
-        <w:commentReference w:id="6"/>
-      </w:r>
-      <w:r>
-        <w:t xml:space="preserve"> </w:t>
-      </w:r>
-      <w:r>
-        <w:t xml:space="preserve">Interventions had significantly different effects by season in several study-specific sample types, but the direction of the effects was inconsistent (Figure S3). Interventions significantly increased the prevalence of any pathogen in stored water in the wet season in Reese et al. 2017 and in stored water (marginally significant) and courtyard soil in Fuhrmeister et al. 2020 but had no effect during the dry season. Conversely, interventions decreased the prevalence of any MST marker on child hands and in soil in Boehm et al. 2016 and in stored water in Furhmeister et al. 2020, and decreased the prevalence of any pathogen in soil in Kwong et al. 2021 in soil only during the wet season.</w:t>
+        <w:t xml:space="preserve">The wet season was May-October in Bangladesh and India and November-April in Mozambique. Western Kenya has two distinct periods of high rain, so the wet season was defined as March-May and October-December for WASH Benefits Kenya. Interventions had significantly different effects by season in several study-specific sample types, but the direction of the effects was inconsistent (Figure S3). Interventions decreased the prevalence of any MST marker on child hands and in soil in Boehm et al. 2016, the prevalence of any MST marker in stored water in Furhmeister et al. 2020, and the prevalence of any pathogen in soil in Kwong et al. 2021 in soil, but only during the wet season. Conversely, interventions increased the prevalence of any pathogen in stored water in Reese et al. 2017 and in stored water (marginally significant) and courtyard soil in Fuhrmeister et al. 2020 in the wet season but had no effect during the dry season.</w:t>
       </w:r>
     </w:p>
     <w:p>
@@ -1773,7 +1731,7 @@
         <w:pStyle w:val="BodyText"/>
       </w:pPr>
       <w:r>
-        <w:t xml:space="preserve">There was no significant effect of any interventions on any pathogen or any MST prevalence when households were stratified by animal presence, but there was one significant interaction in Holcomb et al. 2020, the only urban study, with a non-significant protective effect of the intervention in homes without animals, and a non-significant harmful effect of the intervention in homes with animals (Figure S4). There were no differences in intervention effects on pathogens with possible zoonotic transmission versus pathogens with only human hosts (Figure S5). Of samples with any pathogen detected, 98.4% detected at least one non-zoonotic pathogen, while 63.9% detected at least one zoonotic pathogen. Confidence intervals for prevalence ratios for zoonotic pathogens were therefore wider but the point estimates were similar for zoonotic vs. non-zoonotic pathogens. Samples from compounds with animals did not have a higher prevalence of zoonotic pathogens, with an adjusted pooled prevalence ratio of 0.97 (95% CI: 0.73, 1.30) when comparing households with animals to households without animals. There were also no significant differences in pooled estimates between urban (Holcomb et al. 2020) and rural (all other) studies (Wald-test p-value for any pathogen in any sample type: 0.75), or between randomized trials and quasi-experimental studies (Wald-test p-value for any pathogen in any sample type: 0.46). Overall, unadjusted estimates did not vary greatly from adjusted estimates (Figures S6-S8).</w:t>
+        <w:t xml:space="preserve">There was no significant effect of any interventions on any pathogen or any MST marker prevalence when households were stratified by animal presence, but there was one significant interaction in Holcomb et al. 2020, the only urban study, with a non-significant protective effect of the intervention in homes without animals, and a non-significant harmful effect of the intervention in homes with animals (Figure S4). There were no differences in intervention effects on pathogens with possible zoonotic transmission versus pathogens with only human hosts (Figure S5). Samples from compounds with animals did not have a significantly higher prevalence of zoonotic pathogens (35.8%) than households without animals (32.3%). There were also no significant differences in pooled estimates between the one urban study (Holcomb et al. 2020) and the four rural studies (Wald-test p-value for any pathogen in any sample type: 0.75), between randomized trials and quasi-experimental studies (Wald-test p-value: 0.46), or between the four studies with higher intervention uptake compared to the Odisha Total Sanitation Campaign trial (Wald-test p-value: 0.59). Unadjusted estimates did not vary greatly from adjusted estimates (Figures S6-S8).</w:t>
       </w:r>
     </w:p>
     <w:bookmarkEnd w:id="36"/>
@@ -1792,19 +1750,39 @@
         <w:pStyle w:val="FirstParagraph"/>
       </w:pPr>
       <w:r>
-        <w:t xml:space="preserve">We obtained individual participant data from five different WASH intervention studies for an IPD analysis. Unlike conventional meta-analyses that statistically pool reported summary estimates from different studies, IPD analysis pools raw data from individual studies and then estimates the effect of interest.</w:t>
-      </w:r>
-      <w:r>
-        <w:rPr>
-          <w:vertAlign w:val="superscript"/>
-        </w:rPr>
-        <w:t xml:space="preserve">35</w:t>
-      </w:r>
-      <w:r>
-        <w:t xml:space="preserve"> </w:t>
-      </w:r>
-      <w:r>
-        <w:t xml:space="preserve">The IPD approach has several advantages over pooling independently derived effect estimates from different studies. While effect estimates are often reported differently across studies (e.g., odds ratio vs. relative risk), individual participant data allow direct derivation of the effect estimate of interest, regardless of how it was reported in the original studies. The statistical analysis approach can also be standardized across studies, including adjusting for baseline factors consistently and using consistent statistical models.</w:t>
+        <w:t xml:space="preserve">We obtained individual participant data from five different WASH intervention studies for an IPD analysis. Despite differences in study settings and intervention designs across five WASH intervention studies, results were relatively consistent, with no statistically significant heterogeneity in any of the pooled estimates. There were no studies examining the impact of hygiene or water interventions alone on enteropathogens or MST markers in the environment; Reese et al. 2017 evaluated the effect of a combined water and sanitation intervention on</w:t>
+      </w:r>
+      <w:r>
+        <w:t xml:space="preserve"> </w:t>
+      </w:r>
+      <w:r>
+        <w:rPr>
+          <w:iCs/>
+          <w:i/>
+        </w:rPr>
+        <w:t xml:space="preserve">V. cholerae</w:t>
+      </w:r>
+      <w:r>
+        <w:t xml:space="preserve"> </w:t>
+      </w:r>
+      <w:r>
+        <w:t xml:space="preserve">and</w:t>
+      </w:r>
+      <w:r>
+        <w:t xml:space="preserve"> </w:t>
+      </w:r>
+      <w:r>
+        <w:rPr>
+          <w:iCs/>
+          <w:i/>
+        </w:rPr>
+        <w:t xml:space="preserve">Shigella</w:t>
+      </w:r>
+      <w:r>
+        <w:t xml:space="preserve"> </w:t>
+      </w:r>
+      <w:r>
+        <w:t xml:space="preserve">prevalence while the other four studies focused on sanitation interventions. Study-specific intervention effects on the prevalence of pathogens and MST markers were primarily null, though 73.3% of the point estimates were protective for the sample-target combinations included in our analysis. Most study-specific estimates had small sample sizes and rare outcomes due to very low/high prevalence of the targets. When pooled across studies, there was an overall small but significant reduction in pathogen prevalence in any environmental sample among intervention recipients compared to controls but no effect on MST marker prevalence. There were also no overall effects on the abundance of individual pathogens and MST markers but most samples fell outside the quantifiable range and were excluded from analysis. Quantifying the abundance of pathogens or MST markers was useful for assessing intervention effects when a given target was ubiquitously detected, leading to insufficient variation in the binary prevalence variable. For example, we could not estimate a prevalence ratio for the general GenBac3 fecal marker in Boehm et al. 2016 because close to 100% of all samples from both arms had detectable GenBac3, but the intervention decreased the abundance of GenBac3.</w:t>
       </w:r>
     </w:p>
     <w:p>
@@ -1812,39 +1790,28 @@
         <w:pStyle w:val="BodyText"/>
       </w:pPr>
       <w:r>
-        <w:t xml:space="preserve">Despite differences in study settings and intervention designs across five WASH intervention studies, results were relatively consistent, with no statistically significant heterogeneity in any of the pooled estimates. There were no studies examining the impact of hygiene or water interventions alone on enteropathogens or MST markers in the environment; Reese et al. 2017 evaluated the effect of a combined water and sanitation intervention on</w:t>
-      </w:r>
-      <w:r>
-        <w:t xml:space="preserve"> </w:t>
-      </w:r>
-      <w:r>
-        <w:rPr>
-          <w:iCs/>
-          <w:i/>
-        </w:rPr>
-        <w:t xml:space="preserve">V. cholerae</w:t>
-      </w:r>
-      <w:r>
-        <w:t xml:space="preserve"> </w:t>
-      </w:r>
-      <w:r>
-        <w:t xml:space="preserve">and</w:t>
-      </w:r>
-      <w:r>
-        <w:t xml:space="preserve"> </w:t>
-      </w:r>
-      <w:r>
-        <w:rPr>
-          <w:iCs/>
-          <w:i/>
-        </w:rPr>
-        <w:t xml:space="preserve">Shigella</w:t>
-      </w:r>
-      <w:r>
-        <w:t xml:space="preserve"> </w:t>
-      </w:r>
-      <w:r>
-        <w:t xml:space="preserve">prevalence while the other four studies focused on sanitation interventions. Study-specific intervention effects on the prevalence of pathogens and MST markers were primarily null, though 73.3% of the point estimates were protective for the sample-target combinations included in our analysis. Most study-specific estimates had small sample sizes and rare outcomes due to very low/high prevalence of the targets. When pooled across studies, there was an overall small but significant reduction in pathogen prevalence in any environmental sample among intervention recipients compared to controls but no effect on MST marker prevalence. There were also no overall effects on the abundance of individual pathogens and MST markers but most samples fell outside the quantifiable range and were excluded from analysis. Quantifying the abundance of pathogens or MST markers was useful for assessing intervention effects when a given target was ubiquitously detected, leading to insufficient variation in the binary prevalence variable. For example, we could not estimate a prevalence ratio for the general GenBac3 fecal marker in Boehm et al. 2016 because close to 100% of all samples from both arms had detectable GenBac3, but the intervention decreased the abundance of GenBac3.</w:t>
+        <w:t xml:space="preserve">The methods used to detect and quantify specific pathogens or MST markers are typically more expensive and complex than measuring fecal indicator bacteria, contributing to the small number of eligible studies to be included in our meta-analysis and a small number of samples analyzed in some of the studies. Across the included studies, the percent of study households that had environmental samples analyzed for pathogens or MST markers ranged from 9%</w:t>
+      </w:r>
+      <w:r>
+        <w:rPr>
+          <w:vertAlign w:val="superscript"/>
+        </w:rPr>
+        <w:t xml:space="preserve">26</w:t>
+      </w:r>
+      <w:r>
+        <w:t xml:space="preserve"> </w:t>
+      </w:r>
+      <w:r>
+        <w:t xml:space="preserve">to 35%</w:t>
+      </w:r>
+      <w:r>
+        <w:rPr>
+          <w:vertAlign w:val="superscript"/>
+        </w:rPr>
+        <w:t xml:space="preserve">31</w:t>
+      </w:r>
+      <w:r>
+        <w:t xml:space="preserve">. DNA-based diagnostics allowing for the detection of specific enteropathogens overcome the limitations of relying on fecal indictor bacteria but the trade-off can be decreased power to detect intervention effects due to smaller sample sizes. The IPD meta-analysis approach allowed us to detect small intervention effects on pathogen prevalence in the environment that the individual studies were not powered to detect. Advances in technology that reduce the costs of DNA-based diagnostics, or increased funding for environmental testing of enteropathogens within WASH trials, may more precisely estimate the impact of WASH interventions on environmental contamination.</w:t>
       </w:r>
     </w:p>
     <w:p>
@@ -1852,7 +1819,31 @@
         <w:pStyle w:val="BodyText"/>
       </w:pPr>
       <w:r>
-        <w:t xml:space="preserve">The methods used to detect and quantify specific pathogens or MST markers are typically more expensive and complex than measuring fecal indicator bacteria, contributing to the small number of eligible studies to be included in our meta-analysis and a small number of samples analyzed in some of the studies. Across the included studies, the percent of study households that had environmental samples analyzed for pathogens or MST markers ranged from 9% (Boehm et al. 2016) to 35% (Reese et al. 2017). DNA-based diagnostics allowing for the detection of specific enteropathogens overcome the limitations of relying on fecal indictor bacteria but the trade-off can be decreased power to detect intervention effects due to smaller sample sizes. The IPD meta-analysis approach allowed us to detect small intervention effects on pathogen prevalence in the environment that the individual studies were not powered to detect. Advances in technology that reduce the costs of DNA-based diagnostics, or increased funding for environmental testing of enteropathogens within WASH trials, may more precisely estimate the impact of WASH interventions on environmental contamination.</w:t>
+        <w:t xml:space="preserve">Domestic animals can contribute to fecal contamination in the environment,</w:t>
+      </w:r>
+      <w:r>
+        <w:rPr>
+          <w:vertAlign w:val="superscript"/>
+        </w:rPr>
+        <w:t xml:space="preserve">33</w:t>
+      </w:r>
+      <w:r>
+        <w:t xml:space="preserve"> </w:t>
+      </w:r>
+      <w:r>
+        <w:t xml:space="preserve">and have been hypothesized to partly explain why sanitation interventions focused on isolating human fecal matter have achieved limited improvement in child health outcomes.</w:t>
+      </w:r>
+      <w:r>
+        <w:rPr>
+          <w:vertAlign w:val="superscript"/>
+        </w:rPr>
+        <w:t xml:space="preserve">34</w:t>
+      </w:r>
+      <w:r>
+        <w:t xml:space="preserve"> </w:t>
+      </w:r>
+      <w:r>
+        <w:t xml:space="preserve">MST markers allow differentiating the effect of sanitation improvements on fecal markers from human vs. animal sources. In our analysis, there were no reductions in human-specific MST markers from sanitation improvements, while we observed reduced prevalence of ruminant fecal markers in stored water and reduced abundance of animal fecal markers on mothers’ hands in two studies nested within the WASH Benefits Bangladesh trial. Notably, the sanitation intervention in this trial included a scoop for disposal of child and animal feces and may thus have reduced animal fecal contamination in environmental samples.</w:t>
       </w:r>
     </w:p>
     <w:p>
@@ -1860,31 +1851,31 @@
         <w:pStyle w:val="BodyText"/>
       </w:pPr>
       <w:r>
-        <w:t xml:space="preserve">Domestic animals can contribute to fecal contamination in the environment,</w:t>
+        <w:t xml:space="preserve">Unlike conventional meta-analyses that statistically pool reported summary estimates from different studies, IPD analysis pools raw data from individual studies and then estimates the effect of interest.</w:t>
       </w:r>
       <w:r>
         <w:rPr>
           <w:vertAlign w:val="superscript"/>
         </w:rPr>
-        <w:t xml:space="preserve">36</w:t>
-      </w:r>
-      <w:r>
-        <w:t xml:space="preserve"> </w:t>
-      </w:r>
-      <w:r>
-        <w:t xml:space="preserve">and have been hypothesized to partly explain why sanitation interventions focused on isolating human fecal matter have achieved limited improvement in child health outcomes.</w:t>
+        <w:t xml:space="preserve">35</w:t>
+      </w:r>
+      <w:r>
+        <w:t xml:space="preserve"> </w:t>
+      </w:r>
+      <w:r>
+        <w:t xml:space="preserve">The IPD approach has several advantages over pooling independently derived effect estimates from different studies. While effect estimates are often reported differently across studies (e.g., odds ratio vs. relative risk), individual participant data allow direct derivation of the effect estimate of interest, regardless of how it was reported in the original studies. The statistical analysis approach can also be standardized across studies, including adjusting for baseline factors consistently and using consistent statistical models. One limitation of the IPD approach arises from the heterogeneity of study data. Studies in our review measured different targets using different methods, which limits the comparability. Future research would benefit from systematic and standardized assessment of a broad panel of important enteropathogens, using molecular methods sensitive enough to permit simultaneous detection in both environmental and clinical samples.</w:t>
       </w:r>
       <w:r>
         <w:rPr>
           <w:vertAlign w:val="superscript"/>
         </w:rPr>
-        <w:t xml:space="preserve">37</w:t>
-      </w:r>
-      <w:r>
-        <w:t xml:space="preserve"> </w:t>
-      </w:r>
-      <w:r>
-        <w:t xml:space="preserve">MST markers allow differentiating the effect of sanitation improvements on fecal markers from human vs. animal sources. In our analysis, there were no reductions in human-specific MST markers from sanitation improvements, while we observed reduced prevalence of ruminant fecal markers in stored water and reduced abundance of animal fecal markers on mothers’ hands in two studies nested within the WASH Benefits Bangladesh trial. Notably, the sanitation intervention in this trial included a scoop for disposal of child and animal feces and may thus have reduced animal fecal contamination in environmental samples.</w:t>
+        <w:t xml:space="preserve">11</w:t>
+      </w:r>
+      <w:r>
+        <w:t xml:space="preserve"> </w:t>
+      </w:r>
+      <w:r>
+        <w:t xml:space="preserve">Additionally, not every covariate was measured in every study, and they were measured differently across studies (Table S8). However, because of the randomized or quasi-experimental nature of all the included studies, and the overlap between unadjusted and adjusted estimates, we do not believe there is substantial residual confounding biasing the results (Tables S6-S7). Definitions of effect modifiers also varied by study, as seasonal rainfall patterns vary by location and studies measured different types of animals in the compound as well as different types and numbers of zoonotic and non-zoonotic pathogens. To limit the number of comparisons, we did not evaluate effect modification by different types and numbers of animals, or different wet season definitions. The effect modification analyses involve small sample sizes after stratification, so they may be sensitive to the definitions of the effect modifiers. For example, we defined the wet season as the six rainiest months and found a significant reduction in the prevalence of any STH eggs in soil in the wet season while Kwong et al. 2021 defined the wet season as the five rainiest months in the original publication and found no evidence of effect modification.</w:t>
       </w:r>
     </w:p>
     <w:p>
@@ -1892,39 +1883,19 @@
         <w:pStyle w:val="BodyText"/>
       </w:pPr>
       <w:r>
-        <w:t xml:space="preserve">One limitation of the IPD approach arises from the heterogeneity of study data. Studies measured different targets using different methods, which limits the comparability. Future research would benefits from a more systematic, standardized, assessment of a broad panel of important enteropathogens, using molecular methods sensitive enough to permit simultaneous detection in both environmental and clinical samples.</w:t>
+        <w:t xml:space="preserve">We did not correct for multiple comparisons, and pooled estimates would no longer be significant after correction. While individual studies were likely underpowered, the consistency of the protective point estimates of intervention effects across studies, and the small but significant reduction in the prevalence of any pathogen in any sample type in the pooled analysis, indicate that there was a small effect of sanitation interventions on reducing the prevalence of pathogens, but not MST markers, in the environment, regardless of the study setting or the specifics of the sanitation improvements. The small reduction in pathogen prevalence in the environment and lack of effect on MST markers is consistent with the null findings of the parent sanitation studies on child diarrhea, except for the WASH Benefits Bangladesh trial that found a significant reduction in diarrhea prevalence in the sanitation arm compared to controls. These findings are also consistent with previous studies that found no effect of sanitation interventions on fecal indicator bacteria in the environment,</w:t>
       </w:r>
       <w:r>
         <w:rPr>
           <w:vertAlign w:val="superscript"/>
         </w:rPr>
-        <w:t xml:space="preserve">11</w:t>
-      </w:r>
-      <w:r>
-        <w:t xml:space="preserve"> </w:t>
-      </w:r>
-      <w:r>
-        <w:t xml:space="preserve">Additionally, not ot every covariate was measured in every study, and they were measured differently across studies (Table S8). However, because of the randomized or quasi-experimental nature of all the included studies, and the overlap between unadjusted and adjusted estimates, we do not believe there is substantial residual confounding biasing the results (Tables S6-S7). Also, definitions of effect modifiers varied by study, as seasonal rainfall patterns vary by location and studies measured different types of animals in the compound as well as different types and numbers of zoonotic and non-zoonotic pathogens. To limit the number of comparisons, we did not evaluate effect modification by different types and numbers of animals, or different wet season definitions. The effect modification analyses involve small sample sizes after stratification, so they may be sensitive to the definitions of the effect modifiers. For example, we defined the wet season as the six rainiest months and found a significant reduction in the prevalence of any STH eggs in soil in the wet season while Kwong et al. 2021 defined the wet season as the five rainiest months in the original publication and found no evidence of effect modification.</w:t>
-      </w:r>
-    </w:p>
-    <w:p>
-      <w:pPr>
-        <w:pStyle w:val="BodyText"/>
-      </w:pPr>
-      <w:r>
-        <w:t xml:space="preserve">We did not correct for multiple comparisons, and pooled estimates would no longer be significant after correction. While individual studies were likely underpowered, the consistency of the protective point estimates of intervention effects across studies, and the small but significant reduction in the prevalence of any pathogen in any sample type in the pooled analysis, indicate that there was a small effect of sanitation interventions on reducing the prevalence of pathogens, but not MST markers, in the environment, regardless of the study setting or the specifics of the sanitation improvements. The small reduction in pathogen prevalence in the environment and lack of effect on MST markers is consistent with the null findings of the parent sanitation studies on child diarrhea, except for the WASH Benefits Bangladesh trial that found a significant reduction in diarrhea prevalence in the sanitation arm compared to controls. These findings are also consistent with previous studies that found no effect of sanitation interventions on fecal indicator bacteria in the environment.</w:t>
-      </w:r>
-      <w:r>
-        <w:rPr>
-          <w:vertAlign w:val="superscript"/>
-        </w:rPr>
         <w:t xml:space="preserve">4</w:t>
       </w:r>
       <w:r>
         <w:t xml:space="preserve"> </w:t>
       </w:r>
       <w:r>
-        <w:t xml:space="preserve">Future studies should investigate alternative sanitation modalities that can more effectively interrupt environmental pathogen transmission. Future WASH trials should also assess the effect of water treatment and hygiene interventions across a range of pathogens and MST markers in drinking water, on hands and in food.</w:t>
+        <w:t xml:space="preserve">suggesting that null effects are not solely due to limitations of indicator bacteria but rather indicate the insufficiency of basic sanitation solutions in reducing fecal contamination in the environment. Future studies should investigate alternative sanitation modalities that can more effectively interrupt environmental pathogen transmission. Future WASH trials should also assess the effect of water treatment and hygiene interventions across a range of pathogens and MST markers in drinking water, on hands and in food.</w:t>
       </w:r>
     </w:p>
     <w:bookmarkEnd w:id="38"/>
@@ -1946,7 +1917,7 @@
         <w:rPr/>
         <w:drawing>
           <wp:inline distT="0" distB="0" distL="0" distR="0">
-            <wp:extent cx="6400800" cy="4114800"/>
+            <wp:extent cx="5943600" cy="4114800"/>
             <wp:docPr id="1" name="" descr=""/>
             <wp:cNvGraphicFramePr>
               <a:graphicFrameLocks xmlns:a="http://schemas.openxmlformats.org/drawingml/2006/main" noChangeAspect="1"/>
@@ -1961,7 +1932,7 @@
                     </pic:cNvPicPr>
                   </pic:nvPicPr>
                   <pic:blipFill>
-                    <a:blip r:embed="rId74"/>
+                    <a:blip r:embed="rId72"/>
                     <a:srcRect/>
                     <a:stretch>
                       <a:fillRect/>
@@ -1970,7 +1941,7 @@
                   <pic:spPr bwMode="auto">
                     <a:xfrm>
                       <a:off x="0" y="0"/>
-                      <a:ext cx="88900" cy="57150"/>
+                      <a:ext cx="82550" cy="57150"/>
                     </a:xfrm>
                     <a:prstGeom prst="rect">
                       <a:avLst/>
@@ -2011,7 +1982,7 @@
         <w:rPr/>
         <w:drawing>
           <wp:inline distT="0" distB="0" distL="0" distR="0">
-            <wp:extent cx="6400800" cy="4572000"/>
+            <wp:extent cx="5943600" cy="4572000"/>
             <wp:docPr id="3" name="" descr=""/>
             <wp:cNvGraphicFramePr>
               <a:graphicFrameLocks xmlns:a="http://schemas.openxmlformats.org/drawingml/2006/main" noChangeAspect="1"/>
@@ -2026,7 +1997,7 @@
                     </pic:cNvPicPr>
                   </pic:nvPicPr>
                   <pic:blipFill>
-                    <a:blip r:embed="rId75"/>
+                    <a:blip r:embed="rId73"/>
                     <a:srcRect/>
                     <a:stretch>
                       <a:fillRect/>
@@ -2035,7 +2006,7 @@
                   <pic:spPr bwMode="auto">
                     <a:xfrm>
                       <a:off x="0" y="0"/>
-                      <a:ext cx="88900" cy="63500"/>
+                      <a:ext cx="82550" cy="63500"/>
                     </a:xfrm>
                     <a:prstGeom prst="rect">
                       <a:avLst/>
@@ -2069,16 +2040,16 @@
       <w:r>
         <w:t xml:space="preserve"> </w:t>
       </w:r>
-      <w:commentRangeStart w:id="7"/>
+      <w:commentRangeStart w:id="2"/>
       <w:r>
         <w:t xml:space="preserve">.</w:t>
       </w:r>
-      <w:commentRangeEnd w:id="7"/>
+      <w:commentRangeEnd w:id="2"/>
       <w:r>
         <w:rPr>
           <w:rStyle w:val="CommentReference"/>
         </w:rPr>
-        <w:commentReference w:id="7"/>
+        <w:commentReference w:id="2"/>
       </w:r>
     </w:p>
     <w:p>
@@ -2090,7 +2061,7 @@
         <w:rPr/>
         <w:drawing>
           <wp:inline distT="0" distB="0" distL="0" distR="0">
-            <wp:extent cx="6400800" cy="4572000"/>
+            <wp:extent cx="5943600" cy="4572000"/>
             <wp:docPr id="5" name="" descr=""/>
             <wp:cNvGraphicFramePr>
               <a:graphicFrameLocks xmlns:a="http://schemas.openxmlformats.org/drawingml/2006/main" noChangeAspect="1"/>
@@ -2105,7 +2076,7 @@
                     </pic:cNvPicPr>
                   </pic:nvPicPr>
                   <pic:blipFill>
-                    <a:blip r:embed="rId76"/>
+                    <a:blip r:embed="rId74"/>
                     <a:srcRect/>
                     <a:stretch>
                       <a:fillRect/>
@@ -2114,7 +2085,7 @@
                   <pic:spPr bwMode="auto">
                     <a:xfrm>
                       <a:off x="0" y="0"/>
-                      <a:ext cx="88900" cy="63500"/>
+                      <a:ext cx="82550" cy="63500"/>
                     </a:xfrm>
                     <a:prstGeom prst="rect">
                       <a:avLst/>
@@ -2156,41 +2127,24 @@
         <w:t xml:space="preserve">Tables</w:t>
       </w:r>
     </w:p>
-    <w:bookmarkStart w:id="40" w:name="X80c48354f2dc3bde826f04316ab3558266caa8a"/>
+    <w:bookmarkStart w:id="40" w:name="Xb6bfc33349ed8a23e42bc11c6792c314251bc06"/>
     <w:p>
       <w:pPr>
         <w:pStyle w:val="Heading3"/>
       </w:pPr>
       <w:r>
-        <w:t xml:space="preserve">Table 1</w:t>
-      </w:r>
-      <w:commentRangeStart w:id="8"/>
-      <w:r>
-        <w:t xml:space="preserve">.</w:t>
-      </w:r>
-      <w:commentRangeEnd w:id="8"/>
+        <w:t xml:space="preserve">Table 1. Characteristics of included publication</w:t>
+      </w:r>
+      <w:commentRangeStart w:id="3"/>
+      <w:r>
+        <w:t xml:space="preserve">s</w:t>
+      </w:r>
+      <w:commentRangeEnd w:id="3"/>
       <w:r>
         <w:rPr>
           <w:rStyle w:val="CommentReference"/>
         </w:rPr>
-        <w:commentReference w:id="8"/>
-      </w:r>
-      <w:r>
-        <w:t xml:space="preserve"> </w:t>
-      </w:r>
-      <w:r>
-        <w:t xml:space="preserve">Characteristics of included publication</w:t>
-      </w:r>
-      <w:commentRangeStart w:id="9"/>
-      <w:r>
-        <w:t xml:space="preserve">s</w:t>
-      </w:r>
-      <w:commentRangeEnd w:id="9"/>
-      <w:r>
-        <w:rPr>
-          <w:rStyle w:val="CommentReference"/>
-        </w:rPr>
-        <w:commentReference w:id="9"/>
+        <w:commentReference w:id="3"/>
       </w:r>
     </w:p>
     <w:tbl xmlns:w="http://schemas.openxmlformats.org/wordprocessingml/2006/main" xmlns:r="http://schemas.openxmlformats.org/officeDocument/2006/relationships" xmlns:w14="http://schemas.microsoft.com/office/word/2010/wordml" xmlns:wp="http://schemas.openxmlformats.org/drawingml/2006/wordprocessingDrawing" xmlns:a="http://schemas.openxmlformats.org/drawingml/2006/main" xmlns:pic="http://schemas.openxmlformats.org/drawingml/2006/picture">
@@ -2674,7 +2628,7 @@
                 <w:szCs w:val="16"/>
                 <w:color w:val="000000"/>
               </w:rPr>
-              <w:t xml:space="preserve">3-6 months</w:t>
+              <w:t xml:space="preserve">4 months</w:t>
             </w:r>
           </w:p>
         </w:tc>
@@ -8785,7 +8739,7 @@
         <w:rPr/>
         <w:drawing>
           <wp:inline distT="0" distB="0" distL="0" distR="0">
-            <wp:extent cx="6400800" cy="9144000"/>
+            <wp:extent cx="5943600" cy="8229600"/>
             <wp:docPr id="7" name="" descr=""/>
             <wp:cNvGraphicFramePr>
               <a:graphicFrameLocks xmlns:a="http://schemas.openxmlformats.org/drawingml/2006/main" noChangeAspect="1"/>
@@ -8800,7 +8754,7 @@
                     </pic:cNvPicPr>
                   </pic:nvPicPr>
                   <pic:blipFill>
-                    <a:blip r:embed="rId77"/>
+                    <a:blip r:embed="rId75"/>
                     <a:srcRect/>
                     <a:stretch>
                       <a:fillRect/>
@@ -8809,7 +8763,7 @@
                   <pic:spPr bwMode="auto">
                     <a:xfrm>
                       <a:off x="0" y="0"/>
-                      <a:ext cx="88900" cy="127000"/>
+                      <a:ext cx="82550" cy="114300"/>
                     </a:xfrm>
                     <a:prstGeom prst="rect">
                       <a:avLst/>
@@ -8850,7 +8804,7 @@
         <w:rPr/>
         <w:drawing>
           <wp:inline distT="0" distB="0" distL="0" distR="0">
-            <wp:extent cx="6400800" cy="9144000"/>
+            <wp:extent cx="5943600" cy="8229600"/>
             <wp:docPr id="9" name="" descr=""/>
             <wp:cNvGraphicFramePr>
               <a:graphicFrameLocks xmlns:a="http://schemas.openxmlformats.org/drawingml/2006/main" noChangeAspect="1"/>
@@ -8865,7 +8819,7 @@
                     </pic:cNvPicPr>
                   </pic:nvPicPr>
                   <pic:blipFill>
-                    <a:blip r:embed="rId78"/>
+                    <a:blip r:embed="rId76"/>
                     <a:srcRect/>
                     <a:stretch>
                       <a:fillRect/>
@@ -8874,7 +8828,7 @@
                   <pic:spPr bwMode="auto">
                     <a:xfrm>
                       <a:off x="0" y="0"/>
-                      <a:ext cx="88900" cy="127000"/>
+                      <a:ext cx="82550" cy="114300"/>
                     </a:xfrm>
                     <a:prstGeom prst="rect">
                       <a:avLst/>
@@ -8915,7 +8869,7 @@
         <w:rPr/>
         <w:drawing>
           <wp:inline distT="0" distB="0" distL="0" distR="0">
-            <wp:extent cx="6400800" cy="4572000"/>
+            <wp:extent cx="5943600" cy="4572000"/>
             <wp:docPr id="11" name="" descr=""/>
             <wp:cNvGraphicFramePr>
               <a:graphicFrameLocks xmlns:a="http://schemas.openxmlformats.org/drawingml/2006/main" noChangeAspect="1"/>
@@ -8930,7 +8884,7 @@
                     </pic:cNvPicPr>
                   </pic:nvPicPr>
                   <pic:blipFill>
-                    <a:blip r:embed="rId79"/>
+                    <a:blip r:embed="rId77"/>
                     <a:srcRect/>
                     <a:stretch>
                       <a:fillRect/>
@@ -8939,7 +8893,7 @@
                   <pic:spPr bwMode="auto">
                     <a:xfrm>
                       <a:off x="0" y="0"/>
-                      <a:ext cx="88900" cy="63500"/>
+                      <a:ext cx="82550" cy="63500"/>
                     </a:xfrm>
                     <a:prstGeom prst="rect">
                       <a:avLst/>
@@ -9025,7 +8979,7 @@
         <w:rPr/>
         <w:drawing>
           <wp:inline distT="0" distB="0" distL="0" distR="0">
-            <wp:extent cx="6400800" cy="4572000"/>
+            <wp:extent cx="5943600" cy="4572000"/>
             <wp:docPr id="13" name="" descr=""/>
             <wp:cNvGraphicFramePr>
               <a:graphicFrameLocks xmlns:a="http://schemas.openxmlformats.org/drawingml/2006/main" noChangeAspect="1"/>
@@ -9040,7 +8994,7 @@
                     </pic:cNvPicPr>
                   </pic:nvPicPr>
                   <pic:blipFill>
-                    <a:blip r:embed="rId80"/>
+                    <a:blip r:embed="rId78"/>
                     <a:srcRect/>
                     <a:stretch>
                       <a:fillRect/>
@@ -9049,7 +9003,7 @@
                   <pic:spPr bwMode="auto">
                     <a:xfrm>
                       <a:off x="0" y="0"/>
-                      <a:ext cx="88900" cy="63500"/>
+                      <a:ext cx="82550" cy="63500"/>
                     </a:xfrm>
                     <a:prstGeom prst="rect">
                       <a:avLst/>
@@ -9135,7 +9089,7 @@
         <w:rPr/>
         <w:drawing>
           <wp:inline distT="0" distB="0" distL="0" distR="0">
-            <wp:extent cx="6400800" cy="4572000"/>
+            <wp:extent cx="5943600" cy="4572000"/>
             <wp:docPr id="15" name="" descr=""/>
             <wp:cNvGraphicFramePr>
               <a:graphicFrameLocks xmlns:a="http://schemas.openxmlformats.org/drawingml/2006/main" noChangeAspect="1"/>
@@ -9150,7 +9104,7 @@
                     </pic:cNvPicPr>
                   </pic:nvPicPr>
                   <pic:blipFill>
-                    <a:blip r:embed="rId81"/>
+                    <a:blip r:embed="rId79"/>
                     <a:srcRect/>
                     <a:stretch>
                       <a:fillRect/>
@@ -9159,7 +9113,7 @@
                   <pic:spPr bwMode="auto">
                     <a:xfrm>
                       <a:off x="0" y="0"/>
-                      <a:ext cx="88900" cy="63500"/>
+                      <a:ext cx="82550" cy="63500"/>
                     </a:xfrm>
                     <a:prstGeom prst="rect">
                       <a:avLst/>
@@ -9200,7 +9154,7 @@
         <w:rPr/>
         <w:drawing>
           <wp:inline distT="0" distB="0" distL="0" distR="0">
-            <wp:extent cx="6400800" cy="4114800"/>
+            <wp:extent cx="5943600" cy="4114800"/>
             <wp:docPr id="17" name="" descr=""/>
             <wp:cNvGraphicFramePr>
               <a:graphicFrameLocks xmlns:a="http://schemas.openxmlformats.org/drawingml/2006/main" noChangeAspect="1"/>
@@ -9215,7 +9169,7 @@
                     </pic:cNvPicPr>
                   </pic:nvPicPr>
                   <pic:blipFill>
-                    <a:blip r:embed="rId82"/>
+                    <a:blip r:embed="rId80"/>
                     <a:srcRect/>
                     <a:stretch>
                       <a:fillRect/>
@@ -9224,7 +9178,7 @@
                   <pic:spPr bwMode="auto">
                     <a:xfrm>
                       <a:off x="0" y="0"/>
-                      <a:ext cx="88900" cy="57150"/>
+                      <a:ext cx="82550" cy="57150"/>
                     </a:xfrm>
                     <a:prstGeom prst="rect">
                       <a:avLst/>
@@ -9265,7 +9219,7 @@
         <w:rPr/>
         <w:drawing>
           <wp:inline distT="0" distB="0" distL="0" distR="0">
-            <wp:extent cx="6400800" cy="4572000"/>
+            <wp:extent cx="5943600" cy="4572000"/>
             <wp:docPr id="19" name="" descr=""/>
             <wp:cNvGraphicFramePr>
               <a:graphicFrameLocks xmlns:a="http://schemas.openxmlformats.org/drawingml/2006/main" noChangeAspect="1"/>
@@ -9280,7 +9234,7 @@
                     </pic:cNvPicPr>
                   </pic:nvPicPr>
                   <pic:blipFill>
-                    <a:blip r:embed="rId83"/>
+                    <a:blip r:embed="rId81"/>
                     <a:srcRect/>
                     <a:stretch>
                       <a:fillRect/>
@@ -9289,7 +9243,7 @@
                   <pic:spPr bwMode="auto">
                     <a:xfrm>
                       <a:off x="0" y="0"/>
-                      <a:ext cx="88900" cy="63500"/>
+                      <a:ext cx="82550" cy="63500"/>
                     </a:xfrm>
                     <a:prstGeom prst="rect">
                       <a:avLst/>
@@ -9330,7 +9284,7 @@
         <w:rPr/>
         <w:drawing>
           <wp:inline distT="0" distB="0" distL="0" distR="0">
-            <wp:extent cx="6400800" cy="4572000"/>
+            <wp:extent cx="5943600" cy="4572000"/>
             <wp:docPr id="21" name="" descr=""/>
             <wp:cNvGraphicFramePr>
               <a:graphicFrameLocks xmlns:a="http://schemas.openxmlformats.org/drawingml/2006/main" noChangeAspect="1"/>
@@ -9345,7 +9299,7 @@
                     </pic:cNvPicPr>
                   </pic:nvPicPr>
                   <pic:blipFill>
-                    <a:blip r:embed="rId84"/>
+                    <a:blip r:embed="rId82"/>
                     <a:srcRect/>
                     <a:stretch>
                       <a:fillRect/>
@@ -9354,7 +9308,7 @@
                   <pic:spPr bwMode="auto">
                     <a:xfrm>
                       <a:off x="0" y="0"/>
-                      <a:ext cx="88900" cy="63500"/>
+                      <a:ext cx="82550" cy="63500"/>
                     </a:xfrm>
                     <a:prstGeom prst="rect">
                       <a:avLst/>
@@ -9387,7 +9341,7 @@
       </w:r>
     </w:p>
     <w:bookmarkEnd w:id="43"/>
-    <w:bookmarkStart w:id="83" w:name="references"/>
+    <w:bookmarkStart w:id="81" w:name="references"/>
     <w:p>
       <w:pPr>
         <w:pStyle w:val="Heading2"/>
@@ -9396,7 +9350,7 @@
         <w:t xml:space="preserve">References</w:t>
       </w:r>
     </w:p>
-    <w:bookmarkStart w:id="82" w:name="refs"/>
+    <w:bookmarkStart w:id="80" w:name="refs"/>
     <w:bookmarkStart w:id="44" w:name="Xfdc957128323568b573ae0fcc258014cd910e65"/>
     <w:p>
       <w:pPr>
@@ -9843,7 +9797,7 @@
       </w:r>
     </w:p>
     <w:bookmarkEnd w:id="50"/>
-    <w:bookmarkStart w:id="51" w:name="ref-hardinaSoilEnvironmentalSource1991"/>
+    <w:bookmarkStart w:id="51" w:name="ref-gruberColiformBacteriaIndicators2014"/>
     <w:p>
       <w:pPr>
         <w:pStyle w:val="Bibliography"/>
@@ -9858,40 +9812,7 @@
         <w:t xml:space="preserve">	</w:t>
       </w:r>
       <w:r>
-        <w:t xml:space="preserve">Hardina, C. M. &amp; Fujioka, R. S. Soil:</w:t>
-      </w:r>
-      <w:r>
-        <w:t xml:space="preserve"> </w:t>
-      </w:r>
-      <w:r>
-        <w:t xml:space="preserve">The</w:t>
-      </w:r>
-      <w:r>
-        <w:t xml:space="preserve"> </w:t>
-      </w:r>
-      <w:r>
-        <w:t xml:space="preserve">environmental source of</w:t>
-      </w:r>
-      <w:r>
-        <w:t xml:space="preserve"> </w:t>
-      </w:r>
-      <w:r>
-        <w:t xml:space="preserve">Escherichia</w:t>
-      </w:r>
-      <w:r>
-        <w:t xml:space="preserve"> </w:t>
-      </w:r>
-      <w:r>
-        <w:t xml:space="preserve">coli and enterococci in</w:t>
-      </w:r>
-      <w:r>
-        <w:t xml:space="preserve"> </w:t>
-      </w:r>
-      <w:r>
-        <w:t xml:space="preserve">Hawaii</w:t>
-      </w:r>
-      <w:r>
-        <w:t xml:space="preserve">’s streams.</w:t>
+        <w:t xml:space="preserve">Gruber, J. S., Ercumen, A. &amp; Colford, J. M. Coliform bacteria as indicators of diarrheal risk in household drinking water: Systematic review and meta-analysis.</w:t>
       </w:r>
       <w:r>
         <w:t xml:space="preserve"> </w:t>
@@ -9901,7 +9822,7 @@
           <w:iCs/>
           <w:i/>
         </w:rPr>
-        <w:t xml:space="preserve">Environmental Toxicology and Water Quality</w:t>
+        <w:t xml:space="preserve">PloS One</w:t>
       </w:r>
       <w:r>
         <w:t xml:space="preserve"> </w:t>
@@ -9911,14 +9832,14 @@
           <w:bCs/>
           <w:b/>
         </w:rPr>
-        <w:t xml:space="preserve">6</w:t>
-      </w:r>
-      <w:r>
-        <w:t xml:space="preserve">, 185–195 (1991).</w:t>
+        <w:t xml:space="preserve">9</w:t>
+      </w:r>
+      <w:r>
+        <w:t xml:space="preserve">, e107429 (2014).</w:t>
       </w:r>
     </w:p>
     <w:bookmarkEnd w:id="51"/>
-    <w:bookmarkStart w:id="52" w:name="ref-gruberColiformBacteriaIndicators2014"/>
+    <w:bookmarkStart w:id="52" w:name="ref-hardinaSoilEnvironmentalSource1991"/>
     <w:p>
       <w:pPr>
         <w:pStyle w:val="Bibliography"/>
@@ -9933,7 +9854,40 @@
         <w:t xml:space="preserve">	</w:t>
       </w:r>
       <w:r>
-        <w:t xml:space="preserve">Gruber, J. S., Ercumen, A. &amp; Colford, J. M. Coliform bacteria as indicators of diarrheal risk in household drinking water: Systematic review and meta-analysis.</w:t>
+        <w:t xml:space="preserve">Hardina, C. M. &amp; Fujioka, R. S. Soil:</w:t>
+      </w:r>
+      <w:r>
+        <w:t xml:space="preserve"> </w:t>
+      </w:r>
+      <w:r>
+        <w:t xml:space="preserve">The</w:t>
+      </w:r>
+      <w:r>
+        <w:t xml:space="preserve"> </w:t>
+      </w:r>
+      <w:r>
+        <w:t xml:space="preserve">environmental source of</w:t>
+      </w:r>
+      <w:r>
+        <w:t xml:space="preserve"> </w:t>
+      </w:r>
+      <w:r>
+        <w:t xml:space="preserve">Escherichia</w:t>
+      </w:r>
+      <w:r>
+        <w:t xml:space="preserve"> </w:t>
+      </w:r>
+      <w:r>
+        <w:t xml:space="preserve">coli and enterococci in</w:t>
+      </w:r>
+      <w:r>
+        <w:t xml:space="preserve"> </w:t>
+      </w:r>
+      <w:r>
+        <w:t xml:space="preserve">Hawaii</w:t>
+      </w:r>
+      <w:r>
+        <w:t xml:space="preserve">’s streams.</w:t>
       </w:r>
       <w:r>
         <w:t xml:space="preserve"> </w:t>
@@ -9943,7 +9897,7 @@
           <w:iCs/>
           <w:i/>
         </w:rPr>
-        <w:t xml:space="preserve">PloS One</w:t>
+        <w:t xml:space="preserve">Environmental Toxicology and Water Quality</w:t>
       </w:r>
       <w:r>
         <w:t xml:space="preserve"> </w:t>
@@ -9953,10 +9907,10 @@
           <w:bCs/>
           <w:b/>
         </w:rPr>
-        <w:t xml:space="preserve">9</w:t>
-      </w:r>
-      <w:r>
-        <w:t xml:space="preserve">, e107429 (2014).</w:t>
+        <w:t xml:space="preserve">6</w:t>
+      </w:r>
+      <w:r>
+        <w:t xml:space="preserve">, 185–195 (1991).</w:t>
       </w:r>
     </w:p>
     <w:bookmarkEnd w:id="52"/>
@@ -10345,7 +10299,7 @@
       </w:r>
     </w:p>
     <w:bookmarkEnd w:id="58"/>
-    <w:bookmarkStart w:id="59" w:name="X87f5d590b5c270c56b4e3202109f869565456ab"/>
+    <w:bookmarkStart w:id="59" w:name="ref-zouModifiedPoissonRegression2004"/>
     <w:p>
       <w:pPr>
         <w:pStyle w:val="Bibliography"/>
@@ -10360,7 +10314,7 @@
         <w:t xml:space="preserve">	</w:t>
       </w:r>
       <w:r>
-        <w:t xml:space="preserve">Motlagh, A. M. &amp; Yang, Z. Detection and occurrence of indicator organisms and pathogens.</w:t>
+        <w:t xml:space="preserve">Zou, G. A modified poisson regression approach to prospective studies with binary data.</w:t>
       </w:r>
       <w:r>
         <w:t xml:space="preserve"> </w:t>
@@ -10370,7 +10324,7 @@
           <w:iCs/>
           <w:i/>
         </w:rPr>
-        <w:t xml:space="preserve">Water Environment Research</w:t>
+        <w:t xml:space="preserve">American Journal of Epidemiology</w:t>
       </w:r>
       <w:r>
         <w:t xml:space="preserve"> </w:t>
@@ -10380,14 +10334,14 @@
           <w:bCs/>
           <w:b/>
         </w:rPr>
-        <w:t xml:space="preserve">91</w:t>
-      </w:r>
-      <w:r>
-        <w:t xml:space="preserve">, 1402–1408 (2019).</w:t>
+        <w:t xml:space="preserve">159</w:t>
+      </w:r>
+      <w:r>
+        <w:t xml:space="preserve">, 702–706 (2004).</w:t>
       </w:r>
     </w:p>
     <w:bookmarkEnd w:id="59"/>
-    <w:bookmarkStart w:id="60" w:name="ref-zouModifiedPoissonRegression2004"/>
+    <w:bookmarkStart w:id="60" w:name="ref-freedmanSoCalledHuberSandwich2006"/>
     <w:p>
       <w:pPr>
         <w:pStyle w:val="Bibliography"/>
@@ -10402,7 +10356,52 @@
         <w:t xml:space="preserve">	</w:t>
       </w:r>
       <w:r>
-        <w:t xml:space="preserve">Zou, G. A modified poisson regression approach to prospective studies with binary data.</w:t>
+        <w:t xml:space="preserve">Freedman, D. A. On</w:t>
+      </w:r>
+      <w:r>
+        <w:t xml:space="preserve"> </w:t>
+      </w:r>
+      <w:r>
+        <w:t xml:space="preserve">The So</w:t>
+      </w:r>
+      <w:r>
+        <w:t xml:space="preserve">-</w:t>
+      </w:r>
+      <w:r>
+        <w:t xml:space="preserve">Called</w:t>
+      </w:r>
+      <w:r>
+        <w:t xml:space="preserve"> </w:t>
+      </w:r>
+      <w:r>
+        <w:t xml:space="preserve">‘</w:t>
+      </w:r>
+      <w:r>
+        <w:t xml:space="preserve">Huber Sandwich Estimator</w:t>
+      </w:r>
+      <w:r>
+        <w:t xml:space="preserve">’</w:t>
+      </w:r>
+      <w:r>
+        <w:t xml:space="preserve"> </w:t>
+      </w:r>
+      <w:r>
+        <w:t xml:space="preserve">and</w:t>
+      </w:r>
+      <w:r>
+        <w:t xml:space="preserve"> </w:t>
+      </w:r>
+      <w:r>
+        <w:t xml:space="preserve">‘</w:t>
+      </w:r>
+      <w:r>
+        <w:t xml:space="preserve">Robust Standard Errors</w:t>
+      </w:r>
+      <w:r>
+        <w:t xml:space="preserve">’</w:t>
+      </w:r>
+      <w:r>
+        <w:t xml:space="preserve">.</w:t>
       </w:r>
       <w:r>
         <w:t xml:space="preserve"> </w:t>
@@ -10412,7 +10411,7 @@
           <w:iCs/>
           <w:i/>
         </w:rPr>
-        <w:t xml:space="preserve">American Journal of Epidemiology</w:t>
+        <w:t xml:space="preserve">The American Statistician</w:t>
       </w:r>
       <w:r>
         <w:t xml:space="preserve"> </w:t>
@@ -10422,14 +10421,14 @@
           <w:bCs/>
           <w:b/>
         </w:rPr>
-        <w:t xml:space="preserve">159</w:t>
-      </w:r>
-      <w:r>
-        <w:t xml:space="preserve">, 702–706 (2004).</w:t>
+        <w:t xml:space="preserve">60</w:t>
+      </w:r>
+      <w:r>
+        <w:t xml:space="preserve">, 299–302 (2006).</w:t>
       </w:r>
     </w:p>
     <w:bookmarkEnd w:id="60"/>
-    <w:bookmarkStart w:id="61" w:name="ref-freedmanSoCalledHuberSandwich2006"/>
+    <w:bookmarkStart w:id="61" w:name="Xe164a29abfa864b85eee56d714229aa35a5dd09"/>
     <w:p>
       <w:pPr>
         <w:pStyle w:val="Bibliography"/>
@@ -10444,49 +10443,37 @@
         <w:t xml:space="preserve">	</w:t>
       </w:r>
       <w:r>
-        <w:t xml:space="preserve">Freedman, D. A. On</w:t>
-      </w:r>
-      <w:r>
-        <w:t xml:space="preserve"> </w:t>
-      </w:r>
-      <w:r>
-        <w:t xml:space="preserve">The So</w:t>
-      </w:r>
-      <w:r>
-        <w:t xml:space="preserve">-</w:t>
-      </w:r>
-      <w:r>
-        <w:t xml:space="preserve">Called</w:t>
-      </w:r>
-      <w:r>
-        <w:t xml:space="preserve"> </w:t>
-      </w:r>
-      <w:r>
-        <w:t xml:space="preserve">‘</w:t>
-      </w:r>
-      <w:r>
-        <w:t xml:space="preserve">Huber Sandwich Estimator</w:t>
-      </w:r>
-      <w:r>
-        <w:t xml:space="preserve">’</w:t>
-      </w:r>
-      <w:r>
-        <w:t xml:space="preserve"> </w:t>
-      </w:r>
-      <w:r>
-        <w:t xml:space="preserve">and</w:t>
-      </w:r>
-      <w:r>
-        <w:t xml:space="preserve"> </w:t>
-      </w:r>
-      <w:r>
-        <w:t xml:space="preserve">‘</w:t>
-      </w:r>
-      <w:r>
-        <w:t xml:space="preserve">Robust Standard Errors</w:t>
-      </w:r>
-      <w:r>
-        <w:t xml:space="preserve">’</w:t>
+        <w:t xml:space="preserve">Cochran, W. G. The</w:t>
+      </w:r>
+      <w:r>
+        <w:t xml:space="preserve"> </w:t>
+      </w:r>
+      <w:r>
+        <w:t xml:space="preserve">Combination</w:t>
+      </w:r>
+      <w:r>
+        <w:t xml:space="preserve"> </w:t>
+      </w:r>
+      <w:r>
+        <w:t xml:space="preserve">of</w:t>
+      </w:r>
+      <w:r>
+        <w:t xml:space="preserve"> </w:t>
+      </w:r>
+      <w:r>
+        <w:t xml:space="preserve">Estimates</w:t>
+      </w:r>
+      <w:r>
+        <w:t xml:space="preserve"> </w:t>
+      </w:r>
+      <w:r>
+        <w:t xml:space="preserve">from</w:t>
+      </w:r>
+      <w:r>
+        <w:t xml:space="preserve"> </w:t>
+      </w:r>
+      <w:r>
+        <w:t xml:space="preserve">Different Experiments</w:t>
       </w:r>
       <w:r>
         <w:t xml:space="preserve">.</w:t>
@@ -10499,7 +10486,7 @@
           <w:iCs/>
           <w:i/>
         </w:rPr>
-        <w:t xml:space="preserve">The American Statistician</w:t>
+        <w:t xml:space="preserve">Biometrics</w:t>
       </w:r>
       <w:r>
         <w:t xml:space="preserve"> </w:t>
@@ -10509,14 +10496,14 @@
           <w:bCs/>
           <w:b/>
         </w:rPr>
-        <w:t xml:space="preserve">60</w:t>
-      </w:r>
-      <w:r>
-        <w:t xml:space="preserve">, 299–302 (2006).</w:t>
+        <w:t xml:space="preserve">10</w:t>
+      </w:r>
+      <w:r>
+        <w:t xml:space="preserve">, 101–129 (1954).</w:t>
       </w:r>
     </w:p>
     <w:bookmarkEnd w:id="61"/>
-    <w:bookmarkStart w:id="62" w:name="Xe164a29abfa864b85eee56d714229aa35a5dd09"/>
+    <w:bookmarkStart w:id="62" w:name="X0d8fe7285a459ef2a123c0bbff98fb4aa7c6fc5"/>
     <w:p>
       <w:pPr>
         <w:pStyle w:val="Bibliography"/>
@@ -10591,7 +10578,7 @@
       </w:r>
     </w:p>
     <w:bookmarkEnd w:id="62"/>
-    <w:bookmarkStart w:id="63" w:name="X0d8fe7285a459ef2a123c0bbff98fb4aa7c6fc5"/>
+    <w:bookmarkStart w:id="63" w:name="ref-d.o.oWeatherAtlasWeather"/>
     <w:p>
       <w:pPr>
         <w:pStyle w:val="Bibliography"/>
@@ -10606,37 +10593,49 @@
         <w:t xml:space="preserve">	</w:t>
       </w:r>
       <w:r>
-        <w:t xml:space="preserve">Cochran, W. G. The</w:t>
-      </w:r>
-      <w:r>
-        <w:t xml:space="preserve"> </w:t>
-      </w:r>
-      <w:r>
-        <w:t xml:space="preserve">Combination</w:t>
-      </w:r>
-      <w:r>
-        <w:t xml:space="preserve"> </w:t>
-      </w:r>
-      <w:r>
-        <w:t xml:space="preserve">of</w:t>
-      </w:r>
-      <w:r>
-        <w:t xml:space="preserve"> </w:t>
-      </w:r>
-      <w:r>
-        <w:t xml:space="preserve">Estimates</w:t>
-      </w:r>
-      <w:r>
-        <w:t xml:space="preserve"> </w:t>
-      </w:r>
-      <w:r>
-        <w:t xml:space="preserve">from</w:t>
-      </w:r>
-      <w:r>
-        <w:t xml:space="preserve"> </w:t>
-      </w:r>
-      <w:r>
-        <w:t xml:space="preserve">Different Experiments</w:t>
+        <w:t xml:space="preserve">d.o.o, Y. M. G. Weather</w:t>
+      </w:r>
+      <w:r>
+        <w:t xml:space="preserve"> </w:t>
+      </w:r>
+      <w:r>
+        <w:t xml:space="preserve">Atlas</w:t>
+      </w:r>
+      <w:r>
+        <w:t xml:space="preserve"> </w:t>
+      </w:r>
+      <w:r>
+        <w:t xml:space="preserve">|</w:t>
+      </w:r>
+      <w:r>
+        <w:t xml:space="preserve"> </w:t>
+      </w:r>
+      <w:r>
+        <w:t xml:space="preserve">Weather</w:t>
+      </w:r>
+      <w:r>
+        <w:t xml:space="preserve"> </w:t>
+      </w:r>
+      <w:r>
+        <w:t xml:space="preserve">forecast and</w:t>
+      </w:r>
+      <w:r>
+        <w:t xml:space="preserve"> </w:t>
+      </w:r>
+      <w:r>
+        <w:t xml:space="preserve">Climate</w:t>
+      </w:r>
+      <w:r>
+        <w:t xml:space="preserve"> </w:t>
+      </w:r>
+      <w:r>
+        <w:t xml:space="preserve">information for cities all over the</w:t>
+      </w:r>
+      <w:r>
+        <w:t xml:space="preserve"> </w:t>
+      </w:r>
+      <w:r>
+        <w:t xml:space="preserve">Globe</w:t>
       </w:r>
       <w:r>
         <w:t xml:space="preserve">.</w:t>
@@ -10649,7 +10648,52 @@
           <w:iCs/>
           <w:i/>
         </w:rPr>
-        <w:t xml:space="preserve">Biometrics</w:t>
+        <w:t xml:space="preserve">Weather Atlas</w:t>
+      </w:r>
+      <w:r>
+        <w:t xml:space="preserve">.</w:t>
+      </w:r>
+    </w:p>
+    <w:bookmarkEnd w:id="63"/>
+    <w:bookmarkStart w:id="64" w:name="Xd9771f8024de563fa64d63e513a6f830a201a25"/>
+    <w:p>
+      <w:pPr>
+        <w:pStyle w:val="Bibliography"/>
+      </w:pPr>
+      <w:r>
+        <w:t xml:space="preserve">21.</w:t>
+      </w:r>
+      <w:r>
+        <w:t xml:space="preserve"> </w:t>
+      </w:r>
+      <w:r>
+        <w:t xml:space="preserve">	</w:t>
+      </w:r>
+      <w:r>
+        <w:t xml:space="preserve">Delahoy, M. J.</w:t>
+      </w:r>
+      <w:r>
+        <w:t xml:space="preserve"> </w:t>
+      </w:r>
+      <w:r>
+        <w:rPr>
+          <w:iCs/>
+          <w:i/>
+        </w:rPr>
+        <w:t xml:space="preserve">et al.</w:t>
+      </w:r>
+      <w:r>
+        <w:t xml:space="preserve"> Pathogens transmitted in animal feces in low- and middle-income countries.</w:t>
+      </w:r>
+      <w:r>
+        <w:t xml:space="preserve"> </w:t>
+      </w:r>
+      <w:r>
+        <w:rPr>
+          <w:iCs/>
+          <w:i/>
+        </w:rPr>
+        <w:t xml:space="preserve">International Journal of Hygiene and Environmental Health</w:t>
       </w:r>
       <w:r>
         <w:t xml:space="preserve"> </w:t>
@@ -10659,20 +10703,20 @@
           <w:bCs/>
           <w:b/>
         </w:rPr>
-        <w:t xml:space="preserve">10</w:t>
-      </w:r>
-      <w:r>
-        <w:t xml:space="preserve">, 101–129 (1954).</w:t>
+        <w:t xml:space="preserve">221</w:t>
+      </w:r>
+      <w:r>
+        <w:t xml:space="preserve">, 661–676 (2018).</w:t>
       </w:r>
     </w:p>
-    <w:bookmarkEnd w:id="63"/>
-    <w:bookmarkStart w:id="64" w:name="ref-d.o.oWeatherAtlasWeather"/>
+    <w:bookmarkEnd w:id="64"/>
+    <w:bookmarkStart w:id="65" w:name="X82fdba8d1f9013a63e22e8c41ebdd02b8a8bf02"/>
     <w:p>
       <w:pPr>
         <w:pStyle w:val="Bibliography"/>
       </w:pPr>
       <w:r>
-        <w:t xml:space="preserve">21.</w:t>
+        <w:t xml:space="preserve">22.</w:t>
       </w:r>
       <w:r>
         <w:t xml:space="preserve"> </w:t>
@@ -10681,52 +10725,7 @@
         <w:t xml:space="preserve">	</w:t>
       </w:r>
       <w:r>
-        <w:t xml:space="preserve">d.o.o, Y. M. G. Weather</w:t>
-      </w:r>
-      <w:r>
-        <w:t xml:space="preserve"> </w:t>
-      </w:r>
-      <w:r>
-        <w:t xml:space="preserve">Atlas</w:t>
-      </w:r>
-      <w:r>
-        <w:t xml:space="preserve"> </w:t>
-      </w:r>
-      <w:r>
-        <w:t xml:space="preserve">|</w:t>
-      </w:r>
-      <w:r>
-        <w:t xml:space="preserve"> </w:t>
-      </w:r>
-      <w:r>
-        <w:t xml:space="preserve">Weather</w:t>
-      </w:r>
-      <w:r>
-        <w:t xml:space="preserve"> </w:t>
-      </w:r>
-      <w:r>
-        <w:t xml:space="preserve">forecast and</w:t>
-      </w:r>
-      <w:r>
-        <w:t xml:space="preserve"> </w:t>
-      </w:r>
-      <w:r>
-        <w:t xml:space="preserve">Climate</w:t>
-      </w:r>
-      <w:r>
-        <w:t xml:space="preserve"> </w:t>
-      </w:r>
-      <w:r>
-        <w:t xml:space="preserve">information for cities all over the</w:t>
-      </w:r>
-      <w:r>
-        <w:t xml:space="preserve"> </w:t>
-      </w:r>
-      <w:r>
-        <w:t xml:space="preserve">Globe</w:t>
-      </w:r>
-      <w:r>
-        <w:t xml:space="preserve">.</w:t>
+        <w:t xml:space="preserve">Arnold, B. F.</w:t>
       </w:r>
       <w:r>
         <w:t xml:space="preserve"> </w:t>
@@ -10736,29 +10735,43 @@
           <w:iCs/>
           <w:i/>
         </w:rPr>
-        <w:t xml:space="preserve">Weather Atlas</w:t>
-      </w:r>
-      <w:r>
-        <w:t xml:space="preserve">.</w:t>
-      </w:r>
-    </w:p>
-    <w:bookmarkEnd w:id="64"/>
-    <w:bookmarkStart w:id="65" w:name="Xd9771f8024de563fa64d63e513a6f830a201a25"/>
-    <w:p>
-      <w:pPr>
-        <w:pStyle w:val="Bibliography"/>
-      </w:pPr>
-      <w:r>
-        <w:t xml:space="preserve">22.</w:t>
-      </w:r>
-      <w:r>
-        <w:t xml:space="preserve"> </w:t>
-      </w:r>
-      <w:r>
-        <w:t xml:space="preserve">	</w:t>
-      </w:r>
-      <w:r>
-        <w:t xml:space="preserve">Delahoy, M. J.</w:t>
+        <w:t xml:space="preserve">et al.</w:t>
+      </w:r>
+      <w:r>
+        <w:t xml:space="preserve"> Cluster-randomised controlled trials of individual and combined water, sanitation, hygiene and nutritional interventions in rural</w:t>
+      </w:r>
+      <w:r>
+        <w:t xml:space="preserve"> </w:t>
+      </w:r>
+      <w:r>
+        <w:t xml:space="preserve">Bangladesh</w:t>
+      </w:r>
+      <w:r>
+        <w:t xml:space="preserve"> </w:t>
+      </w:r>
+      <w:r>
+        <w:t xml:space="preserve">and</w:t>
+      </w:r>
+      <w:r>
+        <w:t xml:space="preserve"> </w:t>
+      </w:r>
+      <w:r>
+        <w:t xml:space="preserve">Kenya</w:t>
+      </w:r>
+      <w:r>
+        <w:t xml:space="preserve">: The</w:t>
+      </w:r>
+      <w:r>
+        <w:t xml:space="preserve"> </w:t>
+      </w:r>
+      <w:r>
+        <w:t xml:space="preserve">WASH Benefits</w:t>
+      </w:r>
+      <w:r>
+        <w:t xml:space="preserve"> </w:t>
+      </w:r>
+      <w:r>
+        <w:t xml:space="preserve">study design and rationale.</w:t>
       </w:r>
       <w:r>
         <w:t xml:space="preserve"> </w:t>
@@ -10768,10 +10781,39 @@
           <w:iCs/>
           <w:i/>
         </w:rPr>
-        <w:t xml:space="preserve">et al.</w:t>
-      </w:r>
-      <w:r>
-        <w:t xml:space="preserve"> Pathogens transmitted in animal feces in low- and middle-income countries.</w:t>
+        <w:t xml:space="preserve">BMJ Open</w:t>
+      </w:r>
+      <w:r>
+        <w:t xml:space="preserve"> </w:t>
+      </w:r>
+      <w:r>
+        <w:rPr>
+          <w:bCs/>
+          <w:b/>
+        </w:rPr>
+        <w:t xml:space="preserve">3</w:t>
+      </w:r>
+      <w:r>
+        <w:t xml:space="preserve">, e003476 (2013).</w:t>
+      </w:r>
+    </w:p>
+    <w:bookmarkEnd w:id="65"/>
+    <w:bookmarkStart w:id="66" w:name="X01e26d6591f5e2a5c3447ea027a7589e4b3787c"/>
+    <w:p>
+      <w:pPr>
+        <w:pStyle w:val="Bibliography"/>
+      </w:pPr>
+      <w:r>
+        <w:t xml:space="preserve">23.</w:t>
+      </w:r>
+      <w:r>
+        <w:t xml:space="preserve"> </w:t>
+      </w:r>
+      <w:r>
+        <w:t xml:space="preserve">	</w:t>
+      </w:r>
+      <w:r>
+        <w:t xml:space="preserve">Brown, J.</w:t>
       </w:r>
       <w:r>
         <w:t xml:space="preserve"> </w:t>
@@ -10781,7 +10823,47 @@
           <w:iCs/>
           <w:i/>
         </w:rPr>
-        <w:t xml:space="preserve">International Journal of Hygiene and Environmental Health</w:t>
+        <w:t xml:space="preserve">et al.</w:t>
+      </w:r>
+      <w:r>
+        <w:t xml:space="preserve"> A controlled, before-and-after trial of an urban sanitation intervention to reduce enteric infections in children: Research protocol for the</w:t>
+      </w:r>
+      <w:r>
+        <w:t xml:space="preserve"> </w:t>
+      </w:r>
+      <w:r>
+        <w:t xml:space="preserve">Maputo Sanitation</w:t>
+      </w:r>
+      <w:r>
+        <w:t xml:space="preserve"> </w:t>
+      </w:r>
+      <w:r>
+        <w:t xml:space="preserve">(</w:t>
+      </w:r>
+      <w:r>
+        <w:t xml:space="preserve">MapSan</w:t>
+      </w:r>
+      <w:r>
+        <w:t xml:space="preserve">) study,</w:t>
+      </w:r>
+      <w:r>
+        <w:t xml:space="preserve"> </w:t>
+      </w:r>
+      <w:r>
+        <w:t xml:space="preserve">Mozambique</w:t>
+      </w:r>
+      <w:r>
+        <w:t xml:space="preserve">.</w:t>
+      </w:r>
+      <w:r>
+        <w:t xml:space="preserve"> </w:t>
+      </w:r>
+      <w:r>
+        <w:rPr>
+          <w:iCs/>
+          <w:i/>
+        </w:rPr>
+        <w:t xml:space="preserve">BMJ Open</w:t>
       </w:r>
       <w:r>
         <w:t xml:space="preserve"> </w:t>
@@ -10791,20 +10873,20 @@
           <w:bCs/>
           <w:b/>
         </w:rPr>
-        <w:t xml:space="preserve">221</w:t>
-      </w:r>
-      <w:r>
-        <w:t xml:space="preserve">, 661–676 (2018).</w:t>
+        <w:t xml:space="preserve">5</w:t>
+      </w:r>
+      <w:r>
+        <w:t xml:space="preserve">, e008215 (2015).</w:t>
       </w:r>
     </w:p>
-    <w:bookmarkEnd w:id="65"/>
-    <w:bookmarkStart w:id="66" w:name="X82fdba8d1f9013a63e22e8c41ebdd02b8a8bf02"/>
+    <w:bookmarkEnd w:id="66"/>
+    <w:bookmarkStart w:id="67" w:name="ref-reeseDesignRationaleMatched2017"/>
     <w:p>
       <w:pPr>
         <w:pStyle w:val="Bibliography"/>
       </w:pPr>
       <w:r>
-        <w:t xml:space="preserve">23.</w:t>
+        <w:t xml:space="preserve">24.</w:t>
       </w:r>
       <w:r>
         <w:t xml:space="preserve"> </w:t>
@@ -10813,7 +10895,7 @@
         <w:t xml:space="preserve">	</w:t>
       </w:r>
       <w:r>
-        <w:t xml:space="preserve">Arnold, B. F.</w:t>
+        <w:t xml:space="preserve">Reese, H.</w:t>
       </w:r>
       <w:r>
         <w:t xml:space="preserve"> </w:t>
@@ -10826,40 +10908,25 @@
         <w:t xml:space="preserve">et al.</w:t>
       </w:r>
       <w:r>
-        <w:t xml:space="preserve"> Cluster-randomised controlled trials of individual and combined water, sanitation, hygiene and nutritional interventions in rural</w:t>
-      </w:r>
-      <w:r>
-        <w:t xml:space="preserve"> </w:t>
-      </w:r>
-      <w:r>
-        <w:t xml:space="preserve">Bangladesh</w:t>
-      </w:r>
-      <w:r>
-        <w:t xml:space="preserve"> </w:t>
-      </w:r>
-      <w:r>
-        <w:t xml:space="preserve">and</w:t>
-      </w:r>
-      <w:r>
-        <w:t xml:space="preserve"> </w:t>
-      </w:r>
-      <w:r>
-        <w:t xml:space="preserve">Kenya</w:t>
-      </w:r>
-      <w:r>
-        <w:t xml:space="preserve">: The</w:t>
-      </w:r>
-      <w:r>
-        <w:t xml:space="preserve"> </w:t>
-      </w:r>
-      <w:r>
-        <w:t xml:space="preserve">WASH Benefits</w:t>
-      </w:r>
-      <w:r>
-        <w:t xml:space="preserve"> </w:t>
-      </w:r>
-      <w:r>
-        <w:t xml:space="preserve">study design and rationale.</w:t>
+        <w:t xml:space="preserve"> Design and rationale of a matched cohort study to assess the effectiveness of a combined household-level piped water and sanitation intervention in rural</w:t>
+      </w:r>
+      <w:r>
+        <w:t xml:space="preserve"> </w:t>
+      </w:r>
+      <w:r>
+        <w:t xml:space="preserve">Odisha</w:t>
+      </w:r>
+      <w:r>
+        <w:t xml:space="preserve">,</w:t>
+      </w:r>
+      <w:r>
+        <w:t xml:space="preserve"> </w:t>
+      </w:r>
+      <w:r>
+        <w:t xml:space="preserve">India</w:t>
+      </w:r>
+      <w:r>
+        <w:t xml:space="preserve">.</w:t>
       </w:r>
       <w:r>
         <w:t xml:space="preserve"> </w:t>
@@ -10869,7 +10936,7 @@
           <w:iCs/>
           <w:i/>
         </w:rPr>
-        <w:t xml:space="preserve">BMJ Open</w:t>
+        <w:t xml:space="preserve">BMJ open</w:t>
       </w:r>
       <w:r>
         <w:t xml:space="preserve"> </w:t>
@@ -10879,20 +10946,20 @@
           <w:bCs/>
           <w:b/>
         </w:rPr>
-        <w:t xml:space="preserve">3</w:t>
-      </w:r>
-      <w:r>
-        <w:t xml:space="preserve">, e003476 (2013).</w:t>
+        <w:t xml:space="preserve">7</w:t>
+      </w:r>
+      <w:r>
+        <w:t xml:space="preserve">, e012719 (2017).</w:t>
       </w:r>
     </w:p>
-    <w:bookmarkEnd w:id="66"/>
-    <w:bookmarkStart w:id="67" w:name="X01e26d6591f5e2a5c3447ea027a7589e4b3787c"/>
+    <w:bookmarkEnd w:id="67"/>
+    <w:bookmarkStart w:id="68" w:name="Xd991f8dfcb33adf9c25dec389b3b0d8e33f406d"/>
     <w:p>
       <w:pPr>
         <w:pStyle w:val="Bibliography"/>
       </w:pPr>
       <w:r>
-        <w:t xml:space="preserve">24.</w:t>
+        <w:t xml:space="preserve">25.</w:t>
       </w:r>
       <w:r>
         <w:t xml:space="preserve"> </w:t>
@@ -10901,7 +10968,7 @@
         <w:t xml:space="preserve">	</w:t>
       </w:r>
       <w:r>
-        <w:t xml:space="preserve">Brown, J.</w:t>
+        <w:t xml:space="preserve">Clasen, T.</w:t>
       </w:r>
       <w:r>
         <w:t xml:space="preserve"> </w:t>
@@ -10914,34 +10981,25 @@
         <w:t xml:space="preserve">et al.</w:t>
       </w:r>
       <w:r>
-        <w:t xml:space="preserve"> A controlled, before-and-after trial of an urban sanitation intervention to reduce enteric infections in children: Research protocol for the</w:t>
-      </w:r>
-      <w:r>
-        <w:t xml:space="preserve"> </w:t>
-      </w:r>
-      <w:r>
-        <w:t xml:space="preserve">Maputo Sanitation</w:t>
-      </w:r>
-      <w:r>
-        <w:t xml:space="preserve"> </w:t>
-      </w:r>
-      <w:r>
-        <w:t xml:space="preserve">(</w:t>
-      </w:r>
-      <w:r>
-        <w:t xml:space="preserve">MapSan</w:t>
-      </w:r>
-      <w:r>
-        <w:t xml:space="preserve">) study,</w:t>
-      </w:r>
-      <w:r>
-        <w:t xml:space="preserve"> </w:t>
-      </w:r>
-      <w:r>
-        <w:t xml:space="preserve">Mozambique</w:t>
-      </w:r>
-      <w:r>
-        <w:t xml:space="preserve">.</w:t>
+        <w:t xml:space="preserve"> Effectiveness of a rural sanitation programme on diarrhoea, soil-transmitted helminth infection, and child malnutrition in</w:t>
+      </w:r>
+      <w:r>
+        <w:t xml:space="preserve"> </w:t>
+      </w:r>
+      <w:r>
+        <w:t xml:space="preserve">Odisha</w:t>
+      </w:r>
+      <w:r>
+        <w:t xml:space="preserve">,</w:t>
+      </w:r>
+      <w:r>
+        <w:t xml:space="preserve"> </w:t>
+      </w:r>
+      <w:r>
+        <w:t xml:space="preserve">India</w:t>
+      </w:r>
+      <w:r>
+        <w:t xml:space="preserve">: A cluster-randomised trial.</w:t>
       </w:r>
       <w:r>
         <w:t xml:space="preserve"> </w:t>
@@ -10951,7 +11009,7 @@
           <w:iCs/>
           <w:i/>
         </w:rPr>
-        <w:t xml:space="preserve">BMJ Open</w:t>
+        <w:t xml:space="preserve">The Lancet. Global Health</w:t>
       </w:r>
       <w:r>
         <w:t xml:space="preserve"> </w:t>
@@ -10961,20 +11019,20 @@
           <w:bCs/>
           <w:b/>
         </w:rPr>
-        <w:t xml:space="preserve">5</w:t>
-      </w:r>
-      <w:r>
-        <w:t xml:space="preserve">, e008215 (2015).</w:t>
+        <w:t xml:space="preserve">2</w:t>
+      </w:r>
+      <w:r>
+        <w:t xml:space="preserve">, e645–653 (2014).</w:t>
       </w:r>
     </w:p>
-    <w:bookmarkEnd w:id="67"/>
-    <w:bookmarkStart w:id="68" w:name="ref-reeseDesignRationaleMatched2017"/>
+    <w:bookmarkEnd w:id="68"/>
+    <w:bookmarkStart w:id="69" w:name="Xf2a03ad0ba8e597b78cac8eb44474a2515beb21"/>
     <w:p>
       <w:pPr>
         <w:pStyle w:val="Bibliography"/>
       </w:pPr>
       <w:r>
-        <w:t xml:space="preserve">25.</w:t>
+        <w:t xml:space="preserve">26.</w:t>
       </w:r>
       <w:r>
         <w:t xml:space="preserve"> </w:t>
@@ -10983,7 +11041,7 @@
         <w:t xml:space="preserve">	</w:t>
       </w:r>
       <w:r>
-        <w:t xml:space="preserve">Reese, H.</w:t>
+        <w:t xml:space="preserve">Boehm, A. B.</w:t>
       </w:r>
       <w:r>
         <w:t xml:space="preserve"> </w:t>
@@ -10996,13 +11054,31 @@
         <w:t xml:space="preserve">et al.</w:t>
       </w:r>
       <w:r>
-        <w:t xml:space="preserve"> Design and rationale of a matched cohort study to assess the effectiveness of a combined household-level piped water and sanitation intervention in rural</w:t>
-      </w:r>
-      <w:r>
-        <w:t xml:space="preserve"> </w:t>
-      </w:r>
-      <w:r>
-        <w:t xml:space="preserve">Odisha</w:t>
+        <w:t xml:space="preserve"> Occurrence of</w:t>
+      </w:r>
+      <w:r>
+        <w:t xml:space="preserve"> </w:t>
+      </w:r>
+      <w:r>
+        <w:t xml:space="preserve">Host</w:t>
+      </w:r>
+      <w:r>
+        <w:t xml:space="preserve">-</w:t>
+      </w:r>
+      <w:r>
+        <w:t xml:space="preserve">Associated Fecal Markers</w:t>
+      </w:r>
+      <w:r>
+        <w:t xml:space="preserve"> </w:t>
+      </w:r>
+      <w:r>
+        <w:t xml:space="preserve">on</w:t>
+      </w:r>
+      <w:r>
+        <w:t xml:space="preserve"> </w:t>
+      </w:r>
+      <w:r>
+        <w:t xml:space="preserve">Child Hands</w:t>
       </w:r>
       <w:r>
         <w:t xml:space="preserve">,</w:t>
@@ -11011,7 +11087,28 @@
         <w:t xml:space="preserve"> </w:t>
       </w:r>
       <w:r>
-        <w:t xml:space="preserve">India</w:t>
+        <w:t xml:space="preserve">Household Soil</w:t>
+      </w:r>
+      <w:r>
+        <w:t xml:space="preserve">, and</w:t>
+      </w:r>
+      <w:r>
+        <w:t xml:space="preserve"> </w:t>
+      </w:r>
+      <w:r>
+        <w:t xml:space="preserve">Drinking Water</w:t>
+      </w:r>
+      <w:r>
+        <w:t xml:space="preserve"> </w:t>
+      </w:r>
+      <w:r>
+        <w:t xml:space="preserve">in</w:t>
+      </w:r>
+      <w:r>
+        <w:t xml:space="preserve"> </w:t>
+      </w:r>
+      <w:r>
+        <w:t xml:space="preserve">Rural Bangladeshi Households</w:t>
       </w:r>
       <w:r>
         <w:t xml:space="preserve">.</w:t>
@@ -11024,7 +11121,7 @@
           <w:iCs/>
           <w:i/>
         </w:rPr>
-        <w:t xml:space="preserve">BMJ open</w:t>
+        <w:t xml:space="preserve">Environmental Science &amp; Technology Letters</w:t>
       </w:r>
       <w:r>
         <w:t xml:space="preserve"> </w:t>
@@ -11034,20 +11131,20 @@
           <w:bCs/>
           <w:b/>
         </w:rPr>
-        <w:t xml:space="preserve">7</w:t>
-      </w:r>
-      <w:r>
-        <w:t xml:space="preserve">, e012719 (2017).</w:t>
+        <w:t xml:space="preserve">3</w:t>
+      </w:r>
+      <w:r>
+        <w:t xml:space="preserve">, 393–398 (2016).</w:t>
       </w:r>
     </w:p>
-    <w:bookmarkEnd w:id="68"/>
-    <w:bookmarkStart w:id="69" w:name="Xd991f8dfcb33adf9c25dec389b3b0d8e33f406d"/>
+    <w:bookmarkEnd w:id="69"/>
+    <w:bookmarkStart w:id="70" w:name="X9dcf9420471408d0f247188f0ab66b2bab98776"/>
     <w:p>
       <w:pPr>
         <w:pStyle w:val="Bibliography"/>
       </w:pPr>
       <w:r>
-        <w:t xml:space="preserve">26.</w:t>
+        <w:t xml:space="preserve">27.</w:t>
       </w:r>
       <w:r>
         <w:t xml:space="preserve"> </w:t>
@@ -11056,7 +11153,7 @@
         <w:t xml:space="preserve">	</w:t>
       </w:r>
       <w:r>
-        <w:t xml:space="preserve">Clasen, T.</w:t>
+        <w:t xml:space="preserve">Fuhrmeister, E. R.</w:t>
       </w:r>
       <w:r>
         <w:t xml:space="preserve"> </w:t>
@@ -11069,25 +11166,52 @@
         <w:t xml:space="preserve">et al.</w:t>
       </w:r>
       <w:r>
-        <w:t xml:space="preserve"> Effectiveness of a rural sanitation programme on diarrhoea, soil-transmitted helminth infection, and child malnutrition in</w:t>
-      </w:r>
-      <w:r>
-        <w:t xml:space="preserve"> </w:t>
-      </w:r>
-      <w:r>
-        <w:t xml:space="preserve">Odisha</w:t>
-      </w:r>
-      <w:r>
-        <w:t xml:space="preserve">,</w:t>
-      </w:r>
-      <w:r>
-        <w:t xml:space="preserve"> </w:t>
-      </w:r>
-      <w:r>
-        <w:t xml:space="preserve">India</w:t>
-      </w:r>
-      <w:r>
-        <w:t xml:space="preserve">: A cluster-randomised trial.</w:t>
+        <w:t xml:space="preserve"> Effect of</w:t>
+      </w:r>
+      <w:r>
+        <w:t xml:space="preserve"> </w:t>
+      </w:r>
+      <w:r>
+        <w:t xml:space="preserve">Sanitation Improvements</w:t>
+      </w:r>
+      <w:r>
+        <w:t xml:space="preserve"> </w:t>
+      </w:r>
+      <w:r>
+        <w:t xml:space="preserve">on</w:t>
+      </w:r>
+      <w:r>
+        <w:t xml:space="preserve"> </w:t>
+      </w:r>
+      <w:r>
+        <w:t xml:space="preserve">Pathogens</w:t>
+      </w:r>
+      <w:r>
+        <w:t xml:space="preserve"> </w:t>
+      </w:r>
+      <w:r>
+        <w:t xml:space="preserve">and</w:t>
+      </w:r>
+      <w:r>
+        <w:t xml:space="preserve"> </w:t>
+      </w:r>
+      <w:r>
+        <w:t xml:space="preserve">Microbial Source Tracking Markers</w:t>
+      </w:r>
+      <w:r>
+        <w:t xml:space="preserve"> </w:t>
+      </w:r>
+      <w:r>
+        <w:t xml:space="preserve">in the</w:t>
+      </w:r>
+      <w:r>
+        <w:t xml:space="preserve"> </w:t>
+      </w:r>
+      <w:r>
+        <w:t xml:space="preserve">Rural Bangladeshi Household Environment</w:t>
+      </w:r>
+      <w:r>
+        <w:t xml:space="preserve">.</w:t>
       </w:r>
       <w:r>
         <w:t xml:space="preserve"> </w:t>
@@ -11097,7 +11221,7 @@
           <w:iCs/>
           <w:i/>
         </w:rPr>
-        <w:t xml:space="preserve">The Lancet. Global Health</w:t>
+        <w:t xml:space="preserve">Environmental Science &amp; Technology</w:t>
       </w:r>
       <w:r>
         <w:t xml:space="preserve"> </w:t>
@@ -11107,20 +11231,20 @@
           <w:bCs/>
           <w:b/>
         </w:rPr>
-        <w:t xml:space="preserve">2</w:t>
-      </w:r>
-      <w:r>
-        <w:t xml:space="preserve">, e645–653 (2014).</w:t>
+        <w:t xml:space="preserve">54</w:t>
+      </w:r>
+      <w:r>
+        <w:t xml:space="preserve">, 4316–4326 (2020).</w:t>
       </w:r>
     </w:p>
-    <w:bookmarkEnd w:id="69"/>
-    <w:bookmarkStart w:id="70" w:name="ref-georgeRandomizedControlledTrial2016"/>
+    <w:bookmarkEnd w:id="70"/>
+    <w:bookmarkStart w:id="72" w:name="Xda33b900c79b319f16c7caa64a1c94f62a2b60d"/>
     <w:p>
       <w:pPr>
         <w:pStyle w:val="Bibliography"/>
       </w:pPr>
       <w:r>
-        <w:t xml:space="preserve">27.</w:t>
+        <w:t xml:space="preserve">28.</w:t>
       </w:r>
       <w:r>
         <w:t xml:space="preserve"> </w:t>
@@ -11129,7 +11253,7 @@
         <w:t xml:space="preserve">	</w:t>
       </w:r>
       <w:r>
-        <w:t xml:space="preserve">George, C. M.</w:t>
+        <w:t xml:space="preserve">Kwong, L. H.</w:t>
       </w:r>
       <w:r>
         <w:t xml:space="preserve"> </w:t>
@@ -11142,64 +11266,28 @@
         <w:t xml:space="preserve">et al.</w:t>
       </w:r>
       <w:r>
-        <w:t xml:space="preserve"> Randomized</w:t>
-      </w:r>
-      <w:r>
-        <w:t xml:space="preserve"> </w:t>
-      </w:r>
-      <w:r>
-        <w:t xml:space="preserve">Controlled Trial</w:t>
-      </w:r>
-      <w:r>
-        <w:t xml:space="preserve"> </w:t>
-      </w:r>
-      <w:r>
-        <w:t xml:space="preserve">of</w:t>
-      </w:r>
-      <w:r>
-        <w:t xml:space="preserve"> </w:t>
-      </w:r>
-      <w:r>
-        <w:t xml:space="preserve">Hospital</w:t>
-      </w:r>
-      <w:r>
-        <w:t xml:space="preserve">-</w:t>
-      </w:r>
-      <w:r>
-        <w:t xml:space="preserve">Based Hygiene</w:t>
-      </w:r>
-      <w:r>
-        <w:t xml:space="preserve"> </w:t>
-      </w:r>
-      <w:r>
-        <w:t xml:space="preserve">and</w:t>
-      </w:r>
-      <w:r>
-        <w:t xml:space="preserve"> </w:t>
-      </w:r>
-      <w:r>
-        <w:t xml:space="preserve">Water Treatment Intervention</w:t>
-      </w:r>
-      <w:r>
-        <w:t xml:space="preserve"> </w:t>
-      </w:r>
-      <w:r>
-        <w:t xml:space="preserve">(</w:t>
-      </w:r>
-      <w:r>
-        <w:t xml:space="preserve">CHoBI7</w:t>
-      </w:r>
-      <w:r>
-        <w:t xml:space="preserve">) to</w:t>
-      </w:r>
-      <w:r>
-        <w:t xml:space="preserve"> </w:t>
-      </w:r>
-      <w:r>
-        <w:t xml:space="preserve">Reduce Cholera</w:t>
-      </w:r>
-      <w:r>
-        <w:t xml:space="preserve">.</w:t>
+        <w:t xml:space="preserve"> Effect of sanitation improvements on soil-transmitted helminth eggs in courtyard soil from rural</w:t>
+      </w:r>
+      <w:r>
+        <w:t xml:space="preserve"> </w:t>
+      </w:r>
+      <w:r>
+        <w:t xml:space="preserve">Bangladesh</w:t>
+      </w:r>
+      <w:r>
+        <w:t xml:space="preserve">:</w:t>
+      </w:r>
+      <w:r>
+        <w:t xml:space="preserve"> </w:t>
+      </w:r>
+      <w:r>
+        <w:t xml:space="preserve">Evidence</w:t>
+      </w:r>
+      <w:r>
+        <w:t xml:space="preserve"> </w:t>
+      </w:r>
+      <w:r>
+        <w:t xml:space="preserve">from a cluster-randomized controlled trial.</w:t>
       </w:r>
       <w:r>
         <w:t xml:space="preserve"> </w:t>
@@ -11209,294 +11297,6 @@
           <w:iCs/>
           <w:i/>
         </w:rPr>
-        <w:t xml:space="preserve">Emerging Infectious Diseases</w:t>
-      </w:r>
-      <w:r>
-        <w:t xml:space="preserve"> </w:t>
-      </w:r>
-      <w:r>
-        <w:rPr>
-          <w:bCs/>
-          <w:b/>
-        </w:rPr>
-        <w:t xml:space="preserve">22</w:t>
-      </w:r>
-      <w:r>
-        <w:t xml:space="preserve">, 233–241 (2016).</w:t>
-      </w:r>
-    </w:p>
-    <w:bookmarkEnd w:id="70"/>
-    <w:bookmarkStart w:id="71" w:name="Xf2a03ad0ba8e597b78cac8eb44474a2515beb21"/>
-    <w:p>
-      <w:pPr>
-        <w:pStyle w:val="Bibliography"/>
-      </w:pPr>
-      <w:r>
-        <w:t xml:space="preserve">28.</w:t>
-      </w:r>
-      <w:r>
-        <w:t xml:space="preserve"> </w:t>
-      </w:r>
-      <w:r>
-        <w:t xml:space="preserve">	</w:t>
-      </w:r>
-      <w:r>
-        <w:t xml:space="preserve">Boehm, A. B.</w:t>
-      </w:r>
-      <w:r>
-        <w:t xml:space="preserve"> </w:t>
-      </w:r>
-      <w:r>
-        <w:rPr>
-          <w:iCs/>
-          <w:i/>
-        </w:rPr>
-        <w:t xml:space="preserve">et al.</w:t>
-      </w:r>
-      <w:r>
-        <w:t xml:space="preserve"> Occurrence of</w:t>
-      </w:r>
-      <w:r>
-        <w:t xml:space="preserve"> </w:t>
-      </w:r>
-      <w:r>
-        <w:t xml:space="preserve">Host</w:t>
-      </w:r>
-      <w:r>
-        <w:t xml:space="preserve">-</w:t>
-      </w:r>
-      <w:r>
-        <w:t xml:space="preserve">Associated Fecal Markers</w:t>
-      </w:r>
-      <w:r>
-        <w:t xml:space="preserve"> </w:t>
-      </w:r>
-      <w:r>
-        <w:t xml:space="preserve">on</w:t>
-      </w:r>
-      <w:r>
-        <w:t xml:space="preserve"> </w:t>
-      </w:r>
-      <w:r>
-        <w:t xml:space="preserve">Child Hands</w:t>
-      </w:r>
-      <w:r>
-        <w:t xml:space="preserve">,</w:t>
-      </w:r>
-      <w:r>
-        <w:t xml:space="preserve"> </w:t>
-      </w:r>
-      <w:r>
-        <w:t xml:space="preserve">Household Soil</w:t>
-      </w:r>
-      <w:r>
-        <w:t xml:space="preserve">, and</w:t>
-      </w:r>
-      <w:r>
-        <w:t xml:space="preserve"> </w:t>
-      </w:r>
-      <w:r>
-        <w:t xml:space="preserve">Drinking Water</w:t>
-      </w:r>
-      <w:r>
-        <w:t xml:space="preserve"> </w:t>
-      </w:r>
-      <w:r>
-        <w:t xml:space="preserve">in</w:t>
-      </w:r>
-      <w:r>
-        <w:t xml:space="preserve"> </w:t>
-      </w:r>
-      <w:r>
-        <w:t xml:space="preserve">Rural Bangladeshi Households</w:t>
-      </w:r>
-      <w:r>
-        <w:t xml:space="preserve">.</w:t>
-      </w:r>
-      <w:r>
-        <w:t xml:space="preserve"> </w:t>
-      </w:r>
-      <w:r>
-        <w:rPr>
-          <w:iCs/>
-          <w:i/>
-        </w:rPr>
-        <w:t xml:space="preserve">Environmental Science &amp; Technology Letters</w:t>
-      </w:r>
-      <w:r>
-        <w:t xml:space="preserve"> </w:t>
-      </w:r>
-      <w:r>
-        <w:rPr>
-          <w:bCs/>
-          <w:b/>
-        </w:rPr>
-        <w:t xml:space="preserve">3</w:t>
-      </w:r>
-      <w:r>
-        <w:t xml:space="preserve">, 393–398 (2016).</w:t>
-      </w:r>
-    </w:p>
-    <w:bookmarkEnd w:id="71"/>
-    <w:bookmarkStart w:id="72" w:name="X9dcf9420471408d0f247188f0ab66b2bab98776"/>
-    <w:p>
-      <w:pPr>
-        <w:pStyle w:val="Bibliography"/>
-      </w:pPr>
-      <w:r>
-        <w:t xml:space="preserve">29.</w:t>
-      </w:r>
-      <w:r>
-        <w:t xml:space="preserve"> </w:t>
-      </w:r>
-      <w:r>
-        <w:t xml:space="preserve">	</w:t>
-      </w:r>
-      <w:r>
-        <w:t xml:space="preserve">Fuhrmeister, E. R.</w:t>
-      </w:r>
-      <w:r>
-        <w:t xml:space="preserve"> </w:t>
-      </w:r>
-      <w:r>
-        <w:rPr>
-          <w:iCs/>
-          <w:i/>
-        </w:rPr>
-        <w:t xml:space="preserve">et al.</w:t>
-      </w:r>
-      <w:r>
-        <w:t xml:space="preserve"> Effect of</w:t>
-      </w:r>
-      <w:r>
-        <w:t xml:space="preserve"> </w:t>
-      </w:r>
-      <w:r>
-        <w:t xml:space="preserve">Sanitation Improvements</w:t>
-      </w:r>
-      <w:r>
-        <w:t xml:space="preserve"> </w:t>
-      </w:r>
-      <w:r>
-        <w:t xml:space="preserve">on</w:t>
-      </w:r>
-      <w:r>
-        <w:t xml:space="preserve"> </w:t>
-      </w:r>
-      <w:r>
-        <w:t xml:space="preserve">Pathogens</w:t>
-      </w:r>
-      <w:r>
-        <w:t xml:space="preserve"> </w:t>
-      </w:r>
-      <w:r>
-        <w:t xml:space="preserve">and</w:t>
-      </w:r>
-      <w:r>
-        <w:t xml:space="preserve"> </w:t>
-      </w:r>
-      <w:r>
-        <w:t xml:space="preserve">Microbial Source Tracking Markers</w:t>
-      </w:r>
-      <w:r>
-        <w:t xml:space="preserve"> </w:t>
-      </w:r>
-      <w:r>
-        <w:t xml:space="preserve">in the</w:t>
-      </w:r>
-      <w:r>
-        <w:t xml:space="preserve"> </w:t>
-      </w:r>
-      <w:r>
-        <w:t xml:space="preserve">Rural Bangladeshi Household Environment</w:t>
-      </w:r>
-      <w:r>
-        <w:t xml:space="preserve">.</w:t>
-      </w:r>
-      <w:r>
-        <w:t xml:space="preserve"> </w:t>
-      </w:r>
-      <w:r>
-        <w:rPr>
-          <w:iCs/>
-          <w:i/>
-        </w:rPr>
-        <w:t xml:space="preserve">Environmental Science &amp; Technology</w:t>
-      </w:r>
-      <w:r>
-        <w:t xml:space="preserve"> </w:t>
-      </w:r>
-      <w:r>
-        <w:rPr>
-          <w:bCs/>
-          <w:b/>
-        </w:rPr>
-        <w:t xml:space="preserve">54</w:t>
-      </w:r>
-      <w:r>
-        <w:t xml:space="preserve">, 4316–4326 (2020).</w:t>
-      </w:r>
-    </w:p>
-    <w:bookmarkEnd w:id="72"/>
-    <w:bookmarkStart w:id="74" w:name="Xda33b900c79b319f16c7caa64a1c94f62a2b60d"/>
-    <w:p>
-      <w:pPr>
-        <w:pStyle w:val="Bibliography"/>
-      </w:pPr>
-      <w:r>
-        <w:t xml:space="preserve">30.</w:t>
-      </w:r>
-      <w:r>
-        <w:t xml:space="preserve"> </w:t>
-      </w:r>
-      <w:r>
-        <w:t xml:space="preserve">	</w:t>
-      </w:r>
-      <w:r>
-        <w:t xml:space="preserve">Kwong, L. H.</w:t>
-      </w:r>
-      <w:r>
-        <w:t xml:space="preserve"> </w:t>
-      </w:r>
-      <w:r>
-        <w:rPr>
-          <w:iCs/>
-          <w:i/>
-        </w:rPr>
-        <w:t xml:space="preserve">et al.</w:t>
-      </w:r>
-      <w:r>
-        <w:t xml:space="preserve"> Effect of sanitation improvements on soil-transmitted helminth eggs in courtyard soil from rural</w:t>
-      </w:r>
-      <w:r>
-        <w:t xml:space="preserve"> </w:t>
-      </w:r>
-      <w:r>
-        <w:t xml:space="preserve">Bangladesh</w:t>
-      </w:r>
-      <w:r>
-        <w:t xml:space="preserve">:</w:t>
-      </w:r>
-      <w:r>
-        <w:t xml:space="preserve"> </w:t>
-      </w:r>
-      <w:r>
-        <w:t xml:space="preserve">Evidence</w:t>
-      </w:r>
-      <w:r>
-        <w:t xml:space="preserve"> </w:t>
-      </w:r>
-      <w:r>
-        <w:t xml:space="preserve">from a cluster-randomized controlled trial.</w:t>
-      </w:r>
-      <w:r>
-        <w:t xml:space="preserve"> </w:t>
-      </w:r>
-      <w:r>
-        <w:rPr>
-          <w:iCs/>
-          <w:i/>
-        </w:rPr>
         <w:t xml:space="preserve">bioRxiv</w:t>
       </w:r>
       <w:r>
@@ -11505,7 +11305,7 @@
       <w:r>
         <w:t xml:space="preserve">2020.09.29.318097 (2020) doi:</w:t>
       </w:r>
-      <w:hyperlink r:id="rId73">
+      <w:hyperlink r:id="rId71">
         <w:r>
           <w:rPr>
             <w:rStyle w:val="Hyperlink"/>
@@ -11517,14 +11317,14 @@
         <w:t xml:space="preserve">.</w:t>
       </w:r>
     </w:p>
-    <w:bookmarkEnd w:id="74"/>
-    <w:bookmarkStart w:id="75" w:name="ref-odagiriHumanFecalPathogen2016"/>
+    <w:bookmarkEnd w:id="72"/>
+    <w:bookmarkStart w:id="73" w:name="ref-holcombHumanFecalContamination2020"/>
     <w:p>
       <w:pPr>
         <w:pStyle w:val="Bibliography"/>
       </w:pPr>
       <w:r>
-        <w:t xml:space="preserve">31.</w:t>
+        <w:t xml:space="preserve">29.</w:t>
       </w:r>
       <w:r>
         <w:t xml:space="preserve"> </w:t>
@@ -11533,7 +11333,7 @@
         <w:t xml:space="preserve">	</w:t>
       </w:r>
       <w:r>
-        <w:t xml:space="preserve">Odagiri, M.</w:t>
+        <w:t xml:space="preserve">Holcomb, D. A.</w:t>
       </w:r>
       <w:r>
         <w:t xml:space="preserve"> </w:t>
@@ -11546,19 +11346,25 @@
         <w:t xml:space="preserve">et al.</w:t>
       </w:r>
       <w:r>
-        <w:t xml:space="preserve"> Human fecal and pathogen exposure pathways in rural</w:t>
-      </w:r>
-      <w:r>
-        <w:t xml:space="preserve"> </w:t>
-      </w:r>
-      <w:r>
-        <w:t xml:space="preserve">Indian</w:t>
-      </w:r>
-      <w:r>
-        <w:t xml:space="preserve"> </w:t>
-      </w:r>
-      <w:r>
-        <w:t xml:space="preserve">villages and the effect of increased latrine coverage.</w:t>
+        <w:t xml:space="preserve"> Human fecal contamination of water, soil, and surfaces in households sharing poor-quality sanitation facilities in</w:t>
+      </w:r>
+      <w:r>
+        <w:t xml:space="preserve"> </w:t>
+      </w:r>
+      <w:r>
+        <w:t xml:space="preserve">Maputo</w:t>
+      </w:r>
+      <w:r>
+        <w:t xml:space="preserve">,</w:t>
+      </w:r>
+      <w:r>
+        <w:t xml:space="preserve"> </w:t>
+      </w:r>
+      <w:r>
+        <w:t xml:space="preserve">Mozambique</w:t>
+      </w:r>
+      <w:r>
+        <w:t xml:space="preserve">.</w:t>
       </w:r>
       <w:r>
         <w:t xml:space="preserve"> </w:t>
@@ -11568,7 +11374,7 @@
           <w:iCs/>
           <w:i/>
         </w:rPr>
-        <w:t xml:space="preserve">Water Research</w:t>
+        <w:t xml:space="preserve">International Journal of Hygiene and Environmental Health</w:t>
       </w:r>
       <w:r>
         <w:t xml:space="preserve"> </w:t>
@@ -11578,14 +11384,118 @@
           <w:bCs/>
           <w:b/>
         </w:rPr>
+        <w:t xml:space="preserve">226</w:t>
+      </w:r>
+      <w:r>
+        <w:t xml:space="preserve">, 113496 (2020).</w:t>
+      </w:r>
+    </w:p>
+    <w:bookmarkEnd w:id="73"/>
+    <w:bookmarkStart w:id="74" w:name="ref-odagiriHumanFecalPathogen2016"/>
+    <w:p>
+      <w:pPr>
+        <w:pStyle w:val="Bibliography"/>
+      </w:pPr>
+      <w:r>
+        <w:t xml:space="preserve">30.</w:t>
+      </w:r>
+      <w:r>
+        <w:t xml:space="preserve"> </w:t>
+      </w:r>
+      <w:r>
+        <w:t xml:space="preserve">	</w:t>
+      </w:r>
+      <w:r>
+        <w:t xml:space="preserve">Odagiri, M.</w:t>
+      </w:r>
+      <w:r>
+        <w:t xml:space="preserve"> </w:t>
+      </w:r>
+      <w:r>
+        <w:rPr>
+          <w:iCs/>
+          <w:i/>
+        </w:rPr>
+        <w:t xml:space="preserve">et al.</w:t>
+      </w:r>
+      <w:r>
+        <w:t xml:space="preserve"> Human fecal and pathogen exposure pathways in rural</w:t>
+      </w:r>
+      <w:r>
+        <w:t xml:space="preserve"> </w:t>
+      </w:r>
+      <w:r>
+        <w:t xml:space="preserve">Indian</w:t>
+      </w:r>
+      <w:r>
+        <w:t xml:space="preserve"> </w:t>
+      </w:r>
+      <w:r>
+        <w:t xml:space="preserve">villages and the effect of increased latrine coverage.</w:t>
+      </w:r>
+      <w:r>
+        <w:t xml:space="preserve"> </w:t>
+      </w:r>
+      <w:r>
+        <w:rPr>
+          <w:iCs/>
+          <w:i/>
+        </w:rPr>
+        <w:t xml:space="preserve">Water Research</w:t>
+      </w:r>
+      <w:r>
+        <w:t xml:space="preserve"> </w:t>
+      </w:r>
+      <w:r>
+        <w:rPr>
+          <w:bCs/>
+          <w:b/>
+        </w:rPr>
         <w:t xml:space="preserve">100</w:t>
       </w:r>
       <w:r>
         <w:t xml:space="preserve">, 232–244 (2016).</w:t>
+      </w:r>
+    </w:p>
+    <w:bookmarkEnd w:id="74"/>
+    <w:bookmarkStart w:id="75" w:name="X4d75251919f78b08ed84b8281d002c4332deee4"/>
+    <w:p>
+      <w:pPr>
+        <w:pStyle w:val="Bibliography"/>
+      </w:pPr>
+      <w:r>
+        <w:t xml:space="preserve">31.</w:t>
+      </w:r>
+      <w:r>
+        <w:t xml:space="preserve"> </w:t>
+      </w:r>
+      <w:r>
+        <w:t xml:space="preserve">	</w:t>
+      </w:r>
+      <w:r>
+        <w:t xml:space="preserve">Reese, H. Effectiveness of a combined sanitation and household-level piped water intervention on infrastructure coverage, availability and use, environmental fecal contamination, and child health in rural</w:t>
+      </w:r>
+      <w:r>
+        <w:t xml:space="preserve"> </w:t>
+      </w:r>
+      <w:r>
+        <w:t xml:space="preserve">Odisha</w:t>
+      </w:r>
+      <w:r>
+        <w:t xml:space="preserve">,</w:t>
+      </w:r>
+      <w:r>
+        <w:t xml:space="preserve"> </w:t>
+      </w:r>
+      <w:r>
+        <w:t xml:space="preserve">India</w:t>
+      </w:r>
+      <w:r>
+        <w:t xml:space="preserve">: A matched cohort study. (Emory University, 2017).</w:t>
       </w:r>
     </w:p>
     <w:bookmarkEnd w:id="75"/>
-    <w:bookmarkStart w:id="76" w:name="X4d75251919f78b08ed84b8281d002c4332deee4"/>
+    <w:bookmarkStart w:id="76" w:name="X97c43424af1f98a227fde11998363b94410cc27"/>
     <w:p>
       <w:pPr>
         <w:pStyle w:val="Bibliography"/>
@@ -11600,29 +11510,68 @@
         <w:t xml:space="preserve">	</w:t>
       </w:r>
       <w:r>
-        <w:t xml:space="preserve">Reese, H. Effectiveness of a combined sanitation and household-level piped water intervention on infrastructure coverage, availability and use, environmental fecal contamination, and child health in rural</w:t>
-      </w:r>
-      <w:r>
-        <w:t xml:space="preserve"> </w:t>
-      </w:r>
-      <w:r>
-        <w:t xml:space="preserve">Odisha</w:t>
-      </w:r>
-      <w:r>
-        <w:t xml:space="preserve">,</w:t>
-      </w:r>
-      <w:r>
-        <w:t xml:space="preserve"> </w:t>
-      </w:r>
-      <w:r>
-        <w:t xml:space="preserve">India</w:t>
-      </w:r>
-      <w:r>
-        <w:t xml:space="preserve">: A matched cohort study. (Emory University, 2017).</w:t>
+        <w:t xml:space="preserve">Kwong, L. H.</w:t>
+      </w:r>
+      <w:r>
+        <w:t xml:space="preserve"> </w:t>
+      </w:r>
+      <w:r>
+        <w:rPr>
+          <w:iCs/>
+          <w:i/>
+        </w:rPr>
+        <w:t xml:space="preserve">et al.</w:t>
+      </w:r>
+      <w:r>
+        <w:t xml:space="preserve"> Effect of sanitation improvements on soil-transmitted helminth eggs in courtyard soil from rural</w:t>
+      </w:r>
+      <w:r>
+        <w:t xml:space="preserve"> </w:t>
+      </w:r>
+      <w:r>
+        <w:t xml:space="preserve">Bangladesh</w:t>
+      </w:r>
+      <w:r>
+        <w:t xml:space="preserve">:</w:t>
+      </w:r>
+      <w:r>
+        <w:t xml:space="preserve"> </w:t>
+      </w:r>
+      <w:r>
+        <w:t xml:space="preserve">Evidence</w:t>
+      </w:r>
+      <w:r>
+        <w:t xml:space="preserve"> </w:t>
+      </w:r>
+      <w:r>
+        <w:t xml:space="preserve">from a cluster-randomized controlled trial.</w:t>
+      </w:r>
+      <w:r>
+        <w:t xml:space="preserve"> </w:t>
+      </w:r>
+      <w:r>
+        <w:rPr>
+          <w:iCs/>
+          <w:i/>
+        </w:rPr>
+        <w:t xml:space="preserve">PLOS Neglected Tropical Diseases</w:t>
+      </w:r>
+      <w:r>
+        <w:t xml:space="preserve"> </w:t>
+      </w:r>
+      <w:r>
+        <w:rPr>
+          <w:bCs/>
+          <w:b/>
+        </w:rPr>
+        <w:t xml:space="preserve">15</w:t>
+      </w:r>
+      <w:r>
+        <w:t xml:space="preserve">, e0008815 (2021).</w:t>
       </w:r>
     </w:p>
     <w:bookmarkEnd w:id="76"/>
-    <w:bookmarkStart w:id="77" w:name="Xf9e2a4a9eb87275ea3c8190d2addb0f7bef699d"/>
+    <w:bookmarkStart w:id="77" w:name="ref-ercumenAnimalFecesContribute2017"/>
     <w:p>
       <w:pPr>
         <w:pStyle w:val="Bibliography"/>
@@ -11637,7 +11586,7 @@
         <w:t xml:space="preserve">	</w:t>
       </w:r>
       <w:r>
-        <w:t xml:space="preserve">Steinbaum, L.</w:t>
+        <w:t xml:space="preserve">Ercumen, A.</w:t>
       </w:r>
       <w:r>
         <w:t xml:space="preserve"> </w:t>
@@ -11650,19 +11599,118 @@
         <w:t xml:space="preserve">et al.</w:t>
       </w:r>
       <w:r>
-        <w:t xml:space="preserve"> Effect of a sanitation intervention on soil-transmitted helminth prevalence and concentration in household soil:</w:t>
-      </w:r>
-      <w:r>
-        <w:t xml:space="preserve"> </w:t>
-      </w:r>
-      <w:r>
-        <w:t xml:space="preserve">A</w:t>
-      </w:r>
-      <w:r>
-        <w:t xml:space="preserve"> </w:t>
-      </w:r>
-      <w:r>
-        <w:t xml:space="preserve">cluster-randomized controlled trial and risk factor analysis.</w:t>
+        <w:t xml:space="preserve"> Animal</w:t>
+      </w:r>
+      <w:r>
+        <w:t xml:space="preserve"> </w:t>
+      </w:r>
+      <w:r>
+        <w:t xml:space="preserve">Feces Contribute</w:t>
+      </w:r>
+      <w:r>
+        <w:t xml:space="preserve"> </w:t>
+      </w:r>
+      <w:r>
+        <w:t xml:space="preserve">to</w:t>
+      </w:r>
+      <w:r>
+        <w:t xml:space="preserve"> </w:t>
+      </w:r>
+      <w:r>
+        <w:t xml:space="preserve">Domestic Fecal Contamination</w:t>
+      </w:r>
+      <w:r>
+        <w:t xml:space="preserve">:</w:t>
+      </w:r>
+      <w:r>
+        <w:t xml:space="preserve"> </w:t>
+      </w:r>
+      <w:r>
+        <w:t xml:space="preserve">Evidence</w:t>
+      </w:r>
+      <w:r>
+        <w:t xml:space="preserve"> </w:t>
+      </w:r>
+      <w:r>
+        <w:t xml:space="preserve">from</w:t>
+      </w:r>
+      <w:r>
+        <w:t xml:space="preserve"> </w:t>
+      </w:r>
+      <w:r>
+        <w:t xml:space="preserve">E</w:t>
+      </w:r>
+      <w:r>
+        <w:t xml:space="preserve">. Coli</w:t>
+      </w:r>
+      <w:r>
+        <w:t xml:space="preserve"> </w:t>
+      </w:r>
+      <w:r>
+        <w:t xml:space="preserve">Measured</w:t>
+      </w:r>
+      <w:r>
+        <w:t xml:space="preserve"> </w:t>
+      </w:r>
+      <w:r>
+        <w:t xml:space="preserve">in</w:t>
+      </w:r>
+      <w:r>
+        <w:t xml:space="preserve"> </w:t>
+      </w:r>
+      <w:r>
+        <w:t xml:space="preserve">Water</w:t>
+      </w:r>
+      <w:r>
+        <w:t xml:space="preserve">,</w:t>
+      </w:r>
+      <w:r>
+        <w:t xml:space="preserve"> </w:t>
+      </w:r>
+      <w:r>
+        <w:t xml:space="preserve">Hands</w:t>
+      </w:r>
+      <w:r>
+        <w:t xml:space="preserve">,</w:t>
+      </w:r>
+      <w:r>
+        <w:t xml:space="preserve"> </w:t>
+      </w:r>
+      <w:r>
+        <w:t xml:space="preserve">Food</w:t>
+      </w:r>
+      <w:r>
+        <w:t xml:space="preserve">,</w:t>
+      </w:r>
+      <w:r>
+        <w:t xml:space="preserve"> </w:t>
+      </w:r>
+      <w:r>
+        <w:t xml:space="preserve">Flies</w:t>
+      </w:r>
+      <w:r>
+        <w:t xml:space="preserve">, and</w:t>
+      </w:r>
+      <w:r>
+        <w:t xml:space="preserve"> </w:t>
+      </w:r>
+      <w:r>
+        <w:t xml:space="preserve">Soil</w:t>
+      </w:r>
+      <w:r>
+        <w:t xml:space="preserve"> </w:t>
+      </w:r>
+      <w:r>
+        <w:t xml:space="preserve">in</w:t>
+      </w:r>
+      <w:r>
+        <w:t xml:space="preserve"> </w:t>
+      </w:r>
+      <w:r>
+        <w:t xml:space="preserve">Bangladesh</w:t>
+      </w:r>
+      <w:r>
+        <w:t xml:space="preserve">.</w:t>
       </w:r>
       <w:r>
         <w:t xml:space="preserve"> </w:t>
@@ -11672,7 +11720,7 @@
           <w:iCs/>
           <w:i/>
         </w:rPr>
-        <w:t xml:space="preserve">PLoS neglected tropical diseases</w:t>
+        <w:t xml:space="preserve">Environmental Science &amp; Technology</w:t>
       </w:r>
       <w:r>
         <w:t xml:space="preserve"> </w:t>
@@ -11682,14 +11730,14 @@
           <w:bCs/>
           <w:b/>
         </w:rPr>
-        <w:t xml:space="preserve">13</w:t>
-      </w:r>
-      <w:r>
-        <w:t xml:space="preserve">, e0007180 (2019).</w:t>
+        <w:t xml:space="preserve">51</w:t>
+      </w:r>
+      <w:r>
+        <w:t xml:space="preserve">, 8725–8734 (2017).</w:t>
       </w:r>
     </w:p>
     <w:bookmarkEnd w:id="77"/>
-    <w:bookmarkStart w:id="78" w:name="ref-holcombHumanFecalContamination2020"/>
+    <w:bookmarkStart w:id="78" w:name="ref-pickeringWASHBenefitsSHINE2019"/>
     <w:p>
       <w:pPr>
         <w:pStyle w:val="Bibliography"/>
@@ -11704,7 +11752,7 @@
         <w:t xml:space="preserve">	</w:t>
       </w:r>
       <w:r>
-        <w:t xml:space="preserve">Holcomb, D. A.</w:t>
+        <w:t xml:space="preserve">Pickering, A. J.</w:t>
       </w:r>
       <w:r>
         <w:t xml:space="preserve"> </w:t>
@@ -11717,25 +11765,43 @@
         <w:t xml:space="preserve">et al.</w:t>
       </w:r>
       <w:r>
-        <w:t xml:space="preserve"> Human fecal contamination of water, soil, and surfaces in households sharing poor-quality sanitation facilities in</w:t>
-      </w:r>
-      <w:r>
-        <w:t xml:space="preserve"> </w:t>
-      </w:r>
-      <w:r>
-        <w:t xml:space="preserve">Maputo</w:t>
-      </w:r>
-      <w:r>
-        <w:t xml:space="preserve">,</w:t>
-      </w:r>
-      <w:r>
-        <w:t xml:space="preserve"> </w:t>
-      </w:r>
-      <w:r>
-        <w:t xml:space="preserve">Mozambique</w:t>
-      </w:r>
-      <w:r>
-        <w:t xml:space="preserve">.</w:t>
+        <w:t xml:space="preserve"> The</w:t>
+      </w:r>
+      <w:r>
+        <w:t xml:space="preserve"> </w:t>
+      </w:r>
+      <w:r>
+        <w:t xml:space="preserve">WASH Benefits</w:t>
+      </w:r>
+      <w:r>
+        <w:t xml:space="preserve"> </w:t>
+      </w:r>
+      <w:r>
+        <w:t xml:space="preserve">and</w:t>
+      </w:r>
+      <w:r>
+        <w:t xml:space="preserve"> </w:t>
+      </w:r>
+      <w:r>
+        <w:t xml:space="preserve">SHINE</w:t>
+      </w:r>
+      <w:r>
+        <w:t xml:space="preserve"> </w:t>
+      </w:r>
+      <w:r>
+        <w:t xml:space="preserve">trials: Interpretation of</w:t>
+      </w:r>
+      <w:r>
+        <w:t xml:space="preserve"> </w:t>
+      </w:r>
+      <w:r>
+        <w:t xml:space="preserve">WASH</w:t>
+      </w:r>
+      <w:r>
+        <w:t xml:space="preserve"> </w:t>
+      </w:r>
+      <w:r>
+        <w:t xml:space="preserve">intervention effects on linear growth and diarrhoea.</w:t>
       </w:r>
       <w:r>
         <w:t xml:space="preserve"> </w:t>
@@ -11745,7 +11811,7 @@
           <w:iCs/>
           <w:i/>
         </w:rPr>
-        <w:t xml:space="preserve">International Journal of Hygiene and Environmental Health</w:t>
+        <w:t xml:space="preserve">The Lancet Global Health</w:t>
       </w:r>
       <w:r>
         <w:t xml:space="preserve"> </w:t>
@@ -11755,10 +11821,10 @@
           <w:bCs/>
           <w:b/>
         </w:rPr>
-        <w:t xml:space="preserve">226</w:t>
-      </w:r>
-      <w:r>
-        <w:t xml:space="preserve">, 113496 (2020).</w:t>
+        <w:t xml:space="preserve">7</w:t>
+      </w:r>
+      <w:r>
+        <w:t xml:space="preserve">, e1139–e1146 (2019).</w:t>
       </w:r>
     </w:p>
     <w:bookmarkEnd w:id="78"/>
@@ -11804,265 +11870,8 @@
       </w:r>
     </w:p>
     <w:bookmarkEnd w:id="79"/>
-    <w:bookmarkStart w:id="80" w:name="ref-ercumenAnimalFecesContribute2017"/>
-    <w:p>
-      <w:pPr>
-        <w:pStyle w:val="Bibliography"/>
-      </w:pPr>
-      <w:r>
-        <w:t xml:space="preserve">36.</w:t>
-      </w:r>
-      <w:r>
-        <w:t xml:space="preserve"> </w:t>
-      </w:r>
-      <w:r>
-        <w:t xml:space="preserve">	</w:t>
-      </w:r>
-      <w:r>
-        <w:t xml:space="preserve">Ercumen, A.</w:t>
-      </w:r>
-      <w:r>
-        <w:t xml:space="preserve"> </w:t>
-      </w:r>
-      <w:r>
-        <w:rPr>
-          <w:iCs/>
-          <w:i/>
-        </w:rPr>
-        <w:t xml:space="preserve">et al.</w:t>
-      </w:r>
-      <w:r>
-        <w:t xml:space="preserve"> Animal</w:t>
-      </w:r>
-      <w:r>
-        <w:t xml:space="preserve"> </w:t>
-      </w:r>
-      <w:r>
-        <w:t xml:space="preserve">Feces Contribute</w:t>
-      </w:r>
-      <w:r>
-        <w:t xml:space="preserve"> </w:t>
-      </w:r>
-      <w:r>
-        <w:t xml:space="preserve">to</w:t>
-      </w:r>
-      <w:r>
-        <w:t xml:space="preserve"> </w:t>
-      </w:r>
-      <w:r>
-        <w:t xml:space="preserve">Domestic Fecal Contamination</w:t>
-      </w:r>
-      <w:r>
-        <w:t xml:space="preserve">:</w:t>
-      </w:r>
-      <w:r>
-        <w:t xml:space="preserve"> </w:t>
-      </w:r>
-      <w:r>
-        <w:t xml:space="preserve">Evidence</w:t>
-      </w:r>
-      <w:r>
-        <w:t xml:space="preserve"> </w:t>
-      </w:r>
-      <w:r>
-        <w:t xml:space="preserve">from</w:t>
-      </w:r>
-      <w:r>
-        <w:t xml:space="preserve"> </w:t>
-      </w:r>
-      <w:r>
-        <w:t xml:space="preserve">E</w:t>
-      </w:r>
-      <w:r>
-        <w:t xml:space="preserve">. Coli</w:t>
-      </w:r>
-      <w:r>
-        <w:t xml:space="preserve"> </w:t>
-      </w:r>
-      <w:r>
-        <w:t xml:space="preserve">Measured</w:t>
-      </w:r>
-      <w:r>
-        <w:t xml:space="preserve"> </w:t>
-      </w:r>
-      <w:r>
-        <w:t xml:space="preserve">in</w:t>
-      </w:r>
-      <w:r>
-        <w:t xml:space="preserve"> </w:t>
-      </w:r>
-      <w:r>
-        <w:t xml:space="preserve">Water</w:t>
-      </w:r>
-      <w:r>
-        <w:t xml:space="preserve">,</w:t>
-      </w:r>
-      <w:r>
-        <w:t xml:space="preserve"> </w:t>
-      </w:r>
-      <w:r>
-        <w:t xml:space="preserve">Hands</w:t>
-      </w:r>
-      <w:r>
-        <w:t xml:space="preserve">,</w:t>
-      </w:r>
-      <w:r>
-        <w:t xml:space="preserve"> </w:t>
-      </w:r>
-      <w:r>
-        <w:t xml:space="preserve">Food</w:t>
-      </w:r>
-      <w:r>
-        <w:t xml:space="preserve">,</w:t>
-      </w:r>
-      <w:r>
-        <w:t xml:space="preserve"> </w:t>
-      </w:r>
-      <w:r>
-        <w:t xml:space="preserve">Flies</w:t>
-      </w:r>
-      <w:r>
-        <w:t xml:space="preserve">, and</w:t>
-      </w:r>
-      <w:r>
-        <w:t xml:space="preserve"> </w:t>
-      </w:r>
-      <w:r>
-        <w:t xml:space="preserve">Soil</w:t>
-      </w:r>
-      <w:r>
-        <w:t xml:space="preserve"> </w:t>
-      </w:r>
-      <w:r>
-        <w:t xml:space="preserve">in</w:t>
-      </w:r>
-      <w:r>
-        <w:t xml:space="preserve"> </w:t>
-      </w:r>
-      <w:r>
-        <w:t xml:space="preserve">Bangladesh</w:t>
-      </w:r>
-      <w:r>
-        <w:t xml:space="preserve">.</w:t>
-      </w:r>
-      <w:r>
-        <w:t xml:space="preserve"> </w:t>
-      </w:r>
-      <w:r>
-        <w:rPr>
-          <w:iCs/>
-          <w:i/>
-        </w:rPr>
-        <w:t xml:space="preserve">Environmental Science &amp; Technology</w:t>
-      </w:r>
-      <w:r>
-        <w:t xml:space="preserve"> </w:t>
-      </w:r>
-      <w:r>
-        <w:rPr>
-          <w:bCs/>
-          <w:b/>
-        </w:rPr>
-        <w:t xml:space="preserve">51</w:t>
-      </w:r>
-      <w:r>
-        <w:t xml:space="preserve">, 8725–8734 (2017).</w:t>
-      </w:r>
-    </w:p>
     <w:bookmarkEnd w:id="80"/>
-    <w:bookmarkStart w:id="81" w:name="ref-pickeringWASHBenefitsSHINE2019"/>
-    <w:p>
-      <w:pPr>
-        <w:pStyle w:val="Bibliography"/>
-      </w:pPr>
-      <w:r>
-        <w:t xml:space="preserve">37.</w:t>
-      </w:r>
-      <w:r>
-        <w:t xml:space="preserve"> </w:t>
-      </w:r>
-      <w:r>
-        <w:t xml:space="preserve">	</w:t>
-      </w:r>
-      <w:r>
-        <w:t xml:space="preserve">Pickering, A. J.</w:t>
-      </w:r>
-      <w:r>
-        <w:t xml:space="preserve"> </w:t>
-      </w:r>
-      <w:r>
-        <w:rPr>
-          <w:iCs/>
-          <w:i/>
-        </w:rPr>
-        <w:t xml:space="preserve">et al.</w:t>
-      </w:r>
-      <w:r>
-        <w:t xml:space="preserve"> The</w:t>
-      </w:r>
-      <w:r>
-        <w:t xml:space="preserve"> </w:t>
-      </w:r>
-      <w:r>
-        <w:t xml:space="preserve">WASH Benefits</w:t>
-      </w:r>
-      <w:r>
-        <w:t xml:space="preserve"> </w:t>
-      </w:r>
-      <w:r>
-        <w:t xml:space="preserve">and</w:t>
-      </w:r>
-      <w:r>
-        <w:t xml:space="preserve"> </w:t>
-      </w:r>
-      <w:r>
-        <w:t xml:space="preserve">SHINE</w:t>
-      </w:r>
-      <w:r>
-        <w:t xml:space="preserve"> </w:t>
-      </w:r>
-      <w:r>
-        <w:t xml:space="preserve">trials: Interpretation of</w:t>
-      </w:r>
-      <w:r>
-        <w:t xml:space="preserve"> </w:t>
-      </w:r>
-      <w:r>
-        <w:t xml:space="preserve">WASH</w:t>
-      </w:r>
-      <w:r>
-        <w:t xml:space="preserve"> </w:t>
-      </w:r>
-      <w:r>
-        <w:t xml:space="preserve">intervention effects on linear growth and diarrhoea.</w:t>
-      </w:r>
-      <w:r>
-        <w:t xml:space="preserve"> </w:t>
-      </w:r>
-      <w:r>
-        <w:rPr>
-          <w:iCs/>
-          <w:i/>
-        </w:rPr>
-        <w:t xml:space="preserve">The Lancet Global Health</w:t>
-      </w:r>
-      <w:r>
-        <w:t xml:space="preserve"> </w:t>
-      </w:r>
-      <w:r>
-        <w:rPr>
-          <w:bCs/>
-          <w:b/>
-        </w:rPr>
-        <w:t xml:space="preserve">7</w:t>
-      </w:r>
-      <w:r>
-        <w:t xml:space="preserve">, e1139–e1146 (2019).</w:t>
-      </w:r>
-    </w:p>
     <w:bookmarkEnd w:id="81"/>
-    <w:bookmarkEnd w:id="82"/>
-    <w:bookmarkEnd w:id="83"/>
     <w:sectPr xmlns:w="http://schemas.openxmlformats.org/wordprocessingml/2006/main">
       <w:pgMar w:header="720" w:bottom="1800" w:top="1800" w:right="720" w:left="720" w:footer="720" w:gutter="720"/>
       <w:pgSz w:h="16848" w:w="11952" w:orient="portrait"/>
@@ -12087,11 +11896,11 @@
         </w:rPr>
       </w:r>
       <w:r>
-        <w:t xml:space="preserve">Word count: 261, limit: 250. Will trim once finalized.</w:t>
+        <w:t xml:space="preserve">Word count: 250, limit: 250.</w:t>
       </w:r>
     </w:p>
   </w:comment>
-  <w:comment w:id="1" w:author="Andrew" w:date="Date">
+  <w:comment w:id="1" w:author="Ayse" w:date="Date">
     <w:p>
       <w:pPr>
         <w:pStyle w:val="CommentText"/>
@@ -12103,11 +11912,11 @@
         </w:rPr>
       </w:r>
       <w:r>
-        <w:t xml:space="preserve">Ayse, could you read over my draft attempt?</w:t>
+        <w:t xml:space="preserve">Word count: 4748, limit: 3500. Will trim once finalized and/or identify sections that can go in SI.</w:t>
       </w:r>
     </w:p>
   </w:comment>
-  <w:comment w:id="2" w:author="Ayse" w:date="Date">
+  <w:comment w:id="2" w:author="Andrew" w:date="Date">
     <w:p>
       <w:pPr>
         <w:pStyle w:val="CommentText"/>
@@ -12119,107 +11928,11 @@
         </w:rPr>
       </w:r>
       <w:r>
-        <w:t xml:space="preserve">Word count: 5005, limit: 3500. Will trim once finalized and/or identify sections that can go in SI.</w:t>
+        <w:t xml:space="preserve">Note to co-authors. We welcome any suggestion on the figure designs throughout. We intentially allow for some of the wider confidence intervals to be cut off by the plot margins so that the differences between smaller RR (but more precise estimates) are more visible, but many consider this a bad practice.</w:t>
       </w:r>
     </w:p>
   </w:comment>
   <w:comment w:id="3" w:author="Andrew" w:date="Date">
-    <w:p>
-      <w:pPr>
-        <w:pStyle w:val="CommentText"/>
-      </w:pPr>
-      <w:r>
-        <w:rPr>
-          <w:rStyle w:val="CommentReference"/>
-          <w:annotationRef/>
-        </w:rPr>
-      </w:r>
-      <w:r>
-        <w:t xml:space="preserve">It seems like a fair amount of the systematic review, characteristics of included studies, and statistical analysis details can go in SI, and then those paragraphs could be cut down to bare-bones. Also, this is a small thing, but if we were comfortable just refering to studies by the primary author in the text, so Boehm instead of Boehm et al 2016, etc, that would greatly reduce word count.</w:t>
-      </w:r>
-    </w:p>
-  </w:comment>
-  <w:comment w:id="4" w:author="Andrew" w:date="Date">
-    <w:p>
-      <w:pPr>
-        <w:pStyle w:val="CommentText"/>
-      </w:pPr>
-      <w:r>
-        <w:rPr>
-          <w:rStyle w:val="CommentReference"/>
-          <w:annotationRef/>
-        </w:rPr>
-      </w:r>
-      <w:r>
-        <w:t xml:space="preserve">Ayse, there was a comment from Ollie to be more specific on study differences. Is this enough given space limitations, or add supplimentary table, or more detail to table 1, about study-specific settings? We do have citations to all studies for readers to read more aobut each.</w:t>
-      </w:r>
-    </w:p>
-  </w:comment>
-  <w:comment w:id="5" w:author="Andrew" w:date="Date">
-    <w:p>
-      <w:pPr>
-        <w:pStyle w:val="CommentText"/>
-      </w:pPr>
-      <w:r>
-        <w:rPr>
-          <w:rStyle w:val="CommentReference"/>
-          <w:annotationRef/>
-        </w:rPr>
-      </w:r>
-      <w:r>
-        <w:t xml:space="preserve">Ollie, you had a comment about saying we excluded this study, but we still included it because we still had individual sample data, though not compound-level data.</w:t>
-      </w:r>
-    </w:p>
-  </w:comment>
-  <w:comment w:id="6" w:author="Andrew" w:date="Date">
-    <w:p>
-      <w:pPr>
-        <w:pStyle w:val="CommentText"/>
-      </w:pPr>
-      <w:r>
-        <w:rPr>
-          <w:rStyle w:val="CommentReference"/>
-          <w:annotationRef/>
-        </w:rPr>
-      </w:r>
-      <w:r>
-        <w:t xml:space="preserve">Double check with the WBB date isses (which I think only impacted the health outcomes</w:t>
-      </w:r>
-    </w:p>
-  </w:comment>
-  <w:comment w:id="7" w:author="Andrew" w:date="Date">
-    <w:p>
-      <w:pPr>
-        <w:pStyle w:val="CommentText"/>
-      </w:pPr>
-      <w:r>
-        <w:rPr>
-          <w:rStyle w:val="CommentReference"/>
-          <w:annotationRef/>
-        </w:rPr>
-      </w:r>
-      <w:r>
-        <w:t xml:space="preserve">Note to co-authors. We welcome any suggestion on the figure designs throughout. We intentially allow for some of the wider confidence intervals to be cut off by the plot margins so that the differences between smaller RR (but more precise estimates) are more visible, but many consider this a bad practice.</w:t>
-      </w:r>
-    </w:p>
-  </w:comment>
-  <w:comment w:id="8" w:author="Andrew" w:date="Date">
-    <w:p>
-      <w:pPr>
-        <w:pStyle w:val="CommentText"/>
-      </w:pPr>
-      <w:r>
-        <w:rPr>
-          <w:rStyle w:val="CommentReference"/>
-          <w:annotationRef/>
-        </w:rPr>
-      </w:r>
-      <w:r>
-        <w:t xml:space="preserve">Ayse, can you check the Wash Benefits times after intervention deliveries, and also if the lab methods could have more detail added based on Ollie’s comment?</w:t>
-      </w:r>
-    </w:p>
-  </w:comment>
-  <w:comment w:id="9" w:author="Andrew" w:date="Date">
     <w:p>
       <w:pPr>
         <w:pStyle w:val="CommentText"/>

--- a/manuscripts/Aim1_manuscript.docx
+++ b/manuscripts/Aim1_manuscript.docx
@@ -25,7 +25,7 @@
         <w:t xml:space="preserve"> </w:t>
       </w:r>
       <w:r>
-        <w:t xml:space="preserve">sanitation</w:t>
+        <w:t xml:space="preserve">sanitation,</w:t>
       </w:r>
       <w:r>
         <w:t xml:space="preserve"> </w:t>
@@ -184,6 +184,18 @@
       </w:r>
       <w:r>
         <w:t xml:space="preserve">Holcomb,</w:t>
+      </w:r>
+      <w:r>
+        <w:t xml:space="preserve"> </w:t>
+      </w:r>
+      <w:r>
+        <w:t xml:space="preserve">Drew</w:t>
+      </w:r>
+      <w:r>
+        <w:t xml:space="preserve"> </w:t>
+      </w:r>
+      <w:r>
+        <w:t xml:space="preserve">Capone,</w:t>
       </w:r>
       <w:r>
         <w:t xml:space="preserve"> </w:t>
@@ -517,7 +529,7 @@
         <w:t xml:space="preserve"> </w:t>
       </w:r>
       <w:r>
-        <w:t xml:space="preserve">We identified and received data from five randomized or quasi-experimental studies. Environmental sampling was mostly focused on sanitation interventions. Most individual studies found no effects on pathogens or MST markers in environmental samples, including drinking water, hands, soil and flies. We found a small but significant reduction in the prevalence of any pathogen in any sample type, with a pooled prevalence ratio of 0.94 (95% CI: 0.89, 0.99). There was no overall effect on MST markers, and no consistent differences in intervention effects by season, animal presence, urbanicity, study design, or intervention uptake.</w:t>
+        <w:t xml:space="preserve">We identified and received data from five randomized or quasi-experimental studies. Environmental sampling was mostly focused on sanitation interventions. Most individual studies found no effects on pathogens or MST markers in environmental samples, including drinking water, hands, soil and flies. We found a small but significant reduction in the prevalence of any pathogen in any sample type, with a pooled prevalence ratio of 0.94 (95% CI: 0.90, 0.99), 0.97 (95% CI: 0.91, 1.03). There was no overall effect on MST markers, and no consistent differences in intervention effects by season, animal presence, urbanicity, study design, or intervention uptake.</w:t>
       </w:r>
       <w:r>
         <w:t xml:space="preserve"> </w:t>
@@ -1328,7 +1340,7 @@
         <w:t xml:space="preserve"> </w:t>
       </w:r>
       <w:r>
-        <w:t xml:space="preserve">to 3452</w:t>
+        <w:t xml:space="preserve">to 2107</w:t>
       </w:r>
       <w:r>
         <w:rPr>
@@ -1480,7 +1492,7 @@
         <w:pStyle w:val="BodyText"/>
       </w:pPr>
       <w:r>
-        <w:t xml:space="preserve">Many targets had low or no variation, with 26/275 target-sample combinations having no variation in prevalence (all samples negative), and 62/275 of combinations having too little variation to estimate a prevalence ratio (&lt;10 positive or negative samples). Among these sparse combinations, most (88.7%) had too few positive samples, and 11.3% had too few negative samples. Specifically, the BacCow animal fecal marker in Odagiri et al. 2016, the GenBac3 general fecal marker in Boehm et al. 2016, and the human Bacteroides marker in Holcomb et al. 2020 had close to 100% prevalence. We excluded these three targets from the aggregated</w:t>
+        <w:t xml:space="preserve">Many targets had low or no variation, with 20/271 target-sample combinations having no variation in prevalence (all samples negative), and 48/271 of combinations having too little variation to estimate a prevalence ratio (&lt;10 positive or negative samples). Among these sparse combinations, most (95.8%) had too few positive samples, and 4.2% had too few negative samples. Specifically, the BacCow animal fecal marker in Odagiri et al. 2016, the GenBac3 general fecal marker in Boehm et al. 2016, and the human Bacteroides marker in Holcomb et al. 2020 had close to 100% prevalence. We excluded these three targets from the aggregated</w:t>
       </w:r>
       <w:r>
         <w:t xml:space="preserve"> </w:t>
@@ -1498,7 +1510,7 @@
         <w:t xml:space="preserve"> </w:t>
       </w:r>
       <w:r>
-        <w:t xml:space="preserve">variable to allow estimation of prevalence ratios. Overall, 187/275 sample-target combinations had sufficient variability to be individually included in our meta-analysis. Among these, the prevalence of pathogens ranged from 2.3% for</w:t>
+        <w:t xml:space="preserve">variable to allow estimation of prevalence ratios. Overall, 203/271 sample-target combinations had sufficient variability to be individually included in our meta-analysis. Among these, the prevalence of pathogens ranged from 1.4% for</w:t>
       </w:r>
       <w:r>
         <w:t xml:space="preserve"> </w:t>
@@ -1587,7 +1599,7 @@
         <w:pStyle w:val="FirstParagraph"/>
       </w:pPr>
       <w:r>
-        <w:t xml:space="preserve">The interventions generally decreased the prevalence of pathogens and MST markers but the confidence intervals for prevalence ratios often crossed the null, with 73.3% (137/187) of study-specific intervention effects being protective but non-significant and 6.4% (12/187) being protective and significant. Interventions decreased the prevalence of any pathogen in any sample type in all specific studies except for Boehm et al. 2016 but the decrease was only significant in Fuhrmeister et al. 2020 with an adjusted PR of 0.92 (95% CI: 0.86, 0.98). The interventions had no significant effects on the prevalence of any pathogen among individual sample types (Figure 1). Overall, study-specific estimates were largely homogeneous, with no significant Cochran’s Q-tests of homogeneity. Therefore, we pooled estimates using fixed-effects models. When pooled across all studies, there was a small reduction in the prevalence of any pathogen detected in any sample type, with an adjusted pooled PR of 0.94 (95% CI: 0.89, 0.99) (Figure 1). Interventions had no effect on the prevalence of any MST marker in any sample type (adjusted pooled PR= 0.99 (95% CI: 0.95, 1.04)) or within specific sample types.</w:t>
+        <w:t xml:space="preserve">The interventions generally decreased the prevalence of pathogens and MST markers but the confidence intervals for prevalence ratios often crossed the null, with 67.5% (137/203) of study-specific intervention effects being protective but non-significant and 4.9% (10/203) being protective and significant. Interventions decreased the prevalence of any pathogen in any sample type in all specific studies except for Boehm et al. 2016 but the decrease was only significant in Fuhrmeister et al. 2020 with an adjusted PR of 0.94 (95% CI: 0.87, 1.02). The interventions had no significant effects on the prevalence of any pathogen among individual sample types (Figure 1). Overall, study-specific estimates were largely homogeneous, with no significant Cochran’s Q-tests of homogeneity. Therefore, we pooled estimates using fixed-effects models. When pooled across all studies, there was a small reduction in the prevalence of any pathogen detected in any sample type, with an adjusted pooled PR of 0.94 (95% CI: 0.90, 0.99), 0.97 (95% CI: 0.91, 1.03) (Figure 1). Interventions had no effect on the prevalence of any MST marker in any sample type (adjusted pooled PR= 1.01 (95% CI: 0.99, 1.03), 0.99 (95% CI: 0.95, 1.04)) or within specific sample types.</w:t>
       </w:r>
     </w:p>
     <w:bookmarkEnd w:id="32"/>
@@ -1605,7 +1617,7 @@
         <w:pStyle w:val="FirstParagraph"/>
       </w:pPr>
       <w:r>
-        <w:t xml:space="preserve">Interventions reduced the prevalence of any bacterial pathogens in any sample type, with 11 out of 13 study- and sample-specific prevalence ratios indicating a protective effect (Figure 2), though the effect was only significant in any sample type in Fuhrmeister et al. 2020, with an adjusted PR of 0.92 (95% CI: 0.86, 0.99). Pooled across all studies, interventions reduced the prevalence of any bacteria in any sample type, with an adjusted pooled PR of 0.91 (95% CI: 0.85, 0.97). Interventions only reduced STH in soil (adjusted PR: 0.60 (95% CI: 0.42, 0.85)) and in any sample type (adjusted PR: 0.64 (95% CI: 0.45, 0.93), Figure 2) in Holcomb et al. 2020. Interventions did not significantly reduce the presence of viruses or protozoa in any sample type or within specific sample types, though point estimates from individual studies were protective except for viruses on child and mother’s hands (Figure 2). Among specific pathogens, interventions reduced the prevalence of pathogenic</w:t>
+        <w:t xml:space="preserve">Interventions reduced the prevalence of any bacterial pathogens in any sample type, with 12 out of 14 study- and sample-specific prevalence ratios indicating a protective effect (Figure 2), though the effect was only significant in any sample type in Fuhrmeister et al. 2020, with an adjusted PR of 0.94 (95% CI: 0.86, 1.03). Pooled across all studies, interventions reduced the prevalence of any bacteria in any sample type, with an adjusted pooled PR of 0.92 (95% CI: 0.85, 0.99). Interventions only reduced STH in soil (adjusted PR: (95% CI: , )) and in any sample type (adjusted PR: (95% CI: , ), Figure 2) in Holcomb et al. 2020. Interventions did not significantly reduce the presence of viruses or protozoa in any sample type or within specific sample types, though point estimates from individual studies were protective except for viruses on child and mother’s hands (Figure 2). Among specific pathogens, interventions reduced the prevalence of pathogenic</w:t>
       </w:r>
       <w:r>
         <w:t xml:space="preserve"> </w:t>
@@ -1621,7 +1633,7 @@
         <w:t xml:space="preserve"> </w:t>
       </w:r>
       <w:r>
-        <w:t xml:space="preserve">in any sample type in Fuhrmeister et al. 2020 (adjusted PR: 0.92 (95% CI: 0.86, 0.99)) and of adenovirus (adjusted PR: 0.20 (95% CI: 0.06, 0.63)) and</w:t>
+        <w:t xml:space="preserve">in any sample type in Fuhrmeister et al. 2020 (adjusted PR: 0.94 (95% CI: 0.86, 1.03)) and of adenovirus (adjusted PR: (95% CI: , )) and</w:t>
       </w:r>
       <w:r>
         <w:t xml:space="preserve"> </w:t>
@@ -1637,7 +1649,7 @@
         <w:t xml:space="preserve"> </w:t>
       </w:r>
       <w:r>
-        <w:t xml:space="preserve">(adjusted PR: 0.32 (95% CI: 0.11, 0.93)) in Holcomb et al. 2020 (Figure S1). These reductions were driven by non-significant reductions in all sample types in Fuhrmeister et al. 2020 and by significant reductions in soil samples in Holcomb et al. 2020.</w:t>
+        <w:t xml:space="preserve">(adjusted PR: (95% CI: , )) in Holcomb et al. 2020 (Figure S1). These reductions were driven by non-significant reductions in all sample types in Fuhrmeister et al. 2020 and by significant reductions in soil samples in Holcomb et al. 2020.</w:t>
       </w:r>
     </w:p>
     <w:bookmarkEnd w:id="33"/>
@@ -1655,7 +1667,7 @@
         <w:pStyle w:val="FirstParagraph"/>
       </w:pPr>
       <w:r>
-        <w:t xml:space="preserve">Among specific types of MST markers (general, human, animal), effects of interventions were inconsistent and largely null, with 30 out of 54 study-specific prevalence ratios indicating a protective effect (Figure 3). The only significant estimates were observed for any animal MST marker in stored water in Boehm et al. 2016 (adjusted PR=0.67 (95% CI: 0.49, 0.93)), driven primarily by a significant effect of the sanitation intervention on the ruminant (BacR) marker (adjusted PR: 0.60 (95% CI: 0.41, 0.88), Figure S2). There were no other intervention effects on individual MST markers (Figure S2).</w:t>
+        <w:t xml:space="preserve">Among specific types of MST markers (general, human, animal), effects of interventions were inconsistent and largely null, with 26 out of 53 study-specific prevalence ratios indicating a protective effect (Figure 3). The only significant estimates were observed for any animal MST marker in stored water in Boehm et al. 2016 (adjusted PR=0.67 (95% CI: 0.49, 0.93)), driven primarily by a significant effect of the sanitation intervention on the ruminant (BacR) marker (adjusted PR: 0.60 (95% CI: 0.41, 0.88), Figure S2). There were no other intervention effects on individual MST markers (Figure S2).</w:t>
       </w:r>
     </w:p>
     <w:bookmarkEnd w:id="34"/>
@@ -1673,7 +1685,7 @@
         <w:pStyle w:val="FirstParagraph"/>
       </w:pPr>
       <w:r>
-        <w:t xml:space="preserve">Of all samples, 21.4% had abundances quantified, including STH egg counts in Steinbaum et al. 2019 and Kwong et al. 2021 and gene copies of enteropathogens and MST targets in Boehm et al. 2016, Fuhrmeister et al. 2020, and Holcomb et al. 2020. Of these, 18.7% were below the limit of detection, 22.5% were below the limit of quantification, and 58.7% were in the range of quantification. Of targets enumerated within specific sample types, only 21.1% had &gt;50% of samples within the range of quantification and were therefore included in our analysis. Table 2 shows the mean log10-transformed abundances stratified by arm as well as covariate-adjusted differences in abundances between the intervention and control arms for these combinations. The interventions had significant effects on the abundance of three MST targets, but not on STH egg counts. The abundance of the general</w:t>
+        <w:t xml:space="preserve">Of all samples, 21.7% had abundances quantified, including STH egg counts in Steinbaum et al. 2019 and Kwong et al. 2021 and gene copies of enteropathogens and MST targets in Boehm et al. 2016, Fuhrmeister et al. 2020, and Holcomb et al. 2020. Of these, 18.8% were below the limit of detection, 22.2% were below the limit of quantification, and 59% were in the range of quantification. Of targets enumerated within specific sample types, only 22.4% had &gt;50% of samples within the range of quantification and were therefore included in our analysis. Table 2 shows the mean log10-transformed abundances stratified by arm as well as covariate-adjusted differences in abundances between the intervention and control arms for these combinations. The interventions had significant effects on the abundance of three MST targets, but not on STH egg counts. The abundance of the general</w:t>
       </w:r>
       <w:r>
         <w:t xml:space="preserve"> </w:t>
@@ -1705,7 +1717,7 @@
         <w:t xml:space="preserve"> </w:t>
       </w:r>
       <w:r>
-        <w:t xml:space="preserve">in flies caught in latrines (adjusted log10-transformed difference: 0.70 (95% CI: 0.11, 1.28); Table 2). There were not sufficient studies with abundance data to pool estimates.</w:t>
+        <w:t xml:space="preserve">in flies caught in latrines (adjusted log10-transformed difference: (95% CI: , ); Table 2). There were not sufficient studies with abundance data to pool estimates.</w:t>
       </w:r>
     </w:p>
     <w:bookmarkEnd w:id="35"/>
@@ -1731,7 +1743,7 @@
         <w:pStyle w:val="BodyText"/>
       </w:pPr>
       <w:r>
-        <w:t xml:space="preserve">There was no significant effect of any interventions on any pathogen or any MST marker prevalence when households were stratified by animal presence, but there was one significant interaction in Holcomb et al. 2020, the only urban study, with a non-significant protective effect of the intervention in homes without animals, and a non-significant harmful effect of the intervention in homes with animals (Figure S4). There were no differences in intervention effects on pathogens with possible zoonotic transmission versus pathogens with only human hosts (Figure S5). Samples from compounds with animals did not have a significantly higher prevalence of zoonotic pathogens (35.8%) than households without animals (32.3%). There were also no significant differences in pooled estimates between the one urban study (Holcomb et al. 2020) and the four rural studies (Wald-test p-value for any pathogen in any sample type: 0.75), between randomized trials and quasi-experimental studies (Wald-test p-value: 0.46), or between the four studies with higher intervention uptake compared to the Odisha Total Sanitation Campaign trial (Wald-test p-value: 0.59). Unadjusted estimates did not vary greatly from adjusted estimates (Figures S6-S8).</w:t>
+        <w:t xml:space="preserve">There was no significant effect of any interventions on any pathogen or any MST marker prevalence when households were stratified by animal presence, but there was one significant interaction in Holcomb et al. 2020, the only urban study, with a non-significant protective effect of the intervention in homes without animals, and a non-significant harmful effect of the intervention in homes with animals (Figure S4). There were no differences in intervention effects on pathogens with possible zoonotic transmission versus pathogens with only human hosts (Figure S5). Samples from compounds with animals did not have a significantly higher prevalence of zoonotic pathogens (35.2%) than households without animals (29.1%). There were also no significant differences in pooled estimates between the one urban study (Holcomb et al. 2020) and the four rural studies (Wald-test p-value for any pathogen in any sample type: NA), between randomized trials and quasi-experimental studies (Wald-test p-value: 0.42), or between the four studies with higher intervention uptake compared to the Odisha Total Sanitation Campaign trial (Wald-test p-value: 0.59). Unadjusted estimates did not vary greatly from adjusted estimates (Figures S6-S8).</w:t>
       </w:r>
     </w:p>
     <w:bookmarkEnd w:id="36"/>
@@ -1782,7 +1794,7 @@
         <w:t xml:space="preserve"> </w:t>
       </w:r>
       <w:r>
-        <w:t xml:space="preserve">prevalence while the other four studies focused on sanitation interventions. Study-specific intervention effects on the prevalence of pathogens and MST markers were primarily null, though 73.3% of the point estimates were protective for the sample-target combinations included in our analysis. Most study-specific estimates had small sample sizes and rare outcomes due to very low/high prevalence of the targets. When pooled across studies, there was an overall small but significant reduction in pathogen prevalence in any environmental sample among intervention recipients compared to controls but no effect on MST marker prevalence. There were also no overall effects on the abundance of individual pathogens and MST markers but most samples fell outside the quantifiable range and were excluded from analysis. Quantifying the abundance of pathogens or MST markers was useful for assessing intervention effects when a given target was ubiquitously detected, leading to insufficient variation in the binary prevalence variable. For example, we could not estimate a prevalence ratio for the general GenBac3 fecal marker in Boehm et al. 2016 because close to 100% of all samples from both arms had detectable GenBac3, but the intervention decreased the abundance of GenBac3.</w:t>
+        <w:t xml:space="preserve">prevalence while the other four studies focused on sanitation interventions. Study-specific intervention effects on the prevalence of pathogens and MST markers were primarily null, though 67.5% of the point estimates were protective for the sample-target combinations included in our analysis. Most study-specific estimates had small sample sizes and rare outcomes due to very low/high prevalence of the targets. When pooled across studies, there was an overall small but significant reduction in pathogen prevalence in any environmental sample among intervention recipients compared to controls but no effect on MST marker prevalence. There were also no overall effects on the abundance of individual pathogens and MST markers but most samples fell outside the quantifiable range and were excluded from analysis. Quantifying the abundance of pathogens or MST markers was useful for assessing intervention effects when a given target was ubiquitously detected, leading to insufficient variation in the binary prevalence variable. For example, we could not estimate a prevalence ratio for the general GenBac3 fecal marker in Boehm et al. 2016 because close to 100% of all samples from both arms had detectable GenBac3, but the intervention decreased the abundance of GenBac3.</w:t>
       </w:r>
     </w:p>
     <w:p>
@@ -4820,15 +4832,15 @@
         <w:tblLook w:firstRow="1" w:lastRow="0" w:firstColumn="0" w:lastColumn="0" w:noHBand="0" w:noVBand="1"/>
       </w:tblPr>
       <w:tblGrid>
-        <w:gridCol w:w="1061"/>
-        <w:gridCol w:w="956"/>
-        <w:gridCol w:w="1226"/>
-        <w:gridCol w:w="517"/>
-        <w:gridCol w:w="613"/>
-        <w:gridCol w:w="1157"/>
-        <w:gridCol w:w="1407"/>
-        <w:gridCol w:w="1084"/>
-        <w:gridCol w:w="619"/>
+        <w:gridCol w:w="1204"/>
+        <w:gridCol w:w="948"/>
+        <w:gridCol w:w="1137"/>
+        <w:gridCol w:w="513"/>
+        <w:gridCol w:w="608"/>
+        <w:gridCol w:w="1147"/>
+        <w:gridCol w:w="1395"/>
+        <w:gridCol w:w="1075"/>
+        <w:gridCol w:w="614"/>
       </w:tblGrid>
       <w:tr>
         <w:trPr>
@@ -6852,7 +6864,7 @@
                 <w:szCs w:val="16"/>
                 <w:color w:val="000000"/>
               </w:rPr>
-              <w:t xml:space="preserve">-0.13 (-0.34 0.07)</w:t>
+              <w:t xml:space="preserve">-0.14 (-0.35 0.08)</w:t>
             </w:r>
           </w:p>
         </w:tc>
@@ -6884,7 +6896,7 @@
                 <w:szCs w:val="16"/>
                 <w:color w:val="000000"/>
               </w:rPr>
-              <w:t xml:space="preserve">0.19</w:t>
+              <w:t xml:space="preserve">0.22</w:t>
             </w:r>
           </w:p>
         </w:tc>
@@ -6922,7 +6934,7 @@
                 <w:szCs w:val="16"/>
                 <w:color w:val="000000"/>
               </w:rPr>
-              <w:t xml:space="preserve">-</w:t>
+              <w:t xml:space="preserve">Capone 2021 in prep</w:t>
             </w:r>
           </w:p>
         </w:tc>
@@ -6954,7 +6966,7 @@
                 <w:szCs w:val="16"/>
                 <w:color w:val="000000"/>
               </w:rPr>
-              <w:t xml:space="preserve">Flies in kitchen</w:t>
+              <w:t xml:space="preserve"/>
             </w:r>
           </w:p>
         </w:tc>
@@ -6986,7 +6998,7 @@
                 <w:szCs w:val="16"/>
                 <w:color w:val="000000"/>
               </w:rPr>
-              <w:t xml:space="preserve">Human (Bacteroides)</w:t>
+              <w:t xml:space="preserve">Human (BacHum)</w:t>
             </w:r>
           </w:p>
         </w:tc>
@@ -7018,7 +7030,7 @@
                 <w:szCs w:val="16"/>
                 <w:color w:val="000000"/>
               </w:rPr>
-              <w:t xml:space="preserve">113</w:t>
+              <w:t xml:space="preserve">173</w:t>
             </w:r>
           </w:p>
         </w:tc>
@@ -7050,7 +7062,7 @@
                 <w:szCs w:val="16"/>
                 <w:color w:val="000000"/>
               </w:rPr>
-              <w:t xml:space="preserve">77.0</w:t>
+              <w:t xml:space="preserve">77.5</w:t>
             </w:r>
           </w:p>
         </w:tc>
@@ -7082,7 +7094,7 @@
                 <w:szCs w:val="16"/>
                 <w:color w:val="000000"/>
               </w:rPr>
-              <w:t xml:space="preserve">3.8 (1.2)</w:t>
+              <w:t xml:space="preserve">3.8 (1.3)</w:t>
             </w:r>
           </w:p>
         </w:tc>
@@ -7114,7 +7126,7 @@
                 <w:szCs w:val="16"/>
                 <w:color w:val="000000"/>
               </w:rPr>
-              <w:t xml:space="preserve">3.9 (0.9)</w:t>
+              <w:t xml:space="preserve">4 (0.9)</w:t>
             </w:r>
           </w:p>
         </w:tc>
@@ -7146,7 +7158,7 @@
                 <w:szCs w:val="16"/>
                 <w:color w:val="000000"/>
               </w:rPr>
-              <w:t xml:space="preserve">0.23 (-0.16 0.62)</w:t>
+              <w:t xml:space="preserve">0.22 (-0.12 0.56)</w:t>
             </w:r>
           </w:p>
         </w:tc>
@@ -7178,301 +7190,7 @@
                 <w:szCs w:val="16"/>
                 <w:color w:val="000000"/>
               </w:rPr>
-              <w:t xml:space="preserve">0.26</w:t>
-            </w:r>
-          </w:p>
-        </w:tc>
-      </w:tr>
-      <w:tr>
-        <w:trPr>
-          <w:cantSplit/>
-          <w:trHeight w:val="561" w:hRule="auto"/>
-        </w:trPr>
-        <w:tc>
-          <w:tcPr>
-            <w:tcBorders>
-              <w:bottom w:val="single" w:sz="4" w:space="0" w:color="666666"/>
-              <w:top w:val="single" w:sz="4" w:space="0" w:color="666666"/>
-            </w:tcBorders>
-            <w:shd w:val="clear" w:color="auto" w:fill="FFFFFF"/>
-            <w:tcMar>
-              <w:top w:w="0" w:type="dxa"/>
-              <w:bottom w:w="0" w:type="dxa"/>
-              <w:left w:w="0" w:type="dxa"/>
-              <w:right w:w="0" w:type="dxa"/>
-            </w:tcMar>
-            <w:vAlign w:val="center"/>
-          </w:tcPr>
-          <w:p>
-            <w:pPr>
-              <w:jc w:val="left"/>
-              <w:spacing w:after="100" w:before="100" w:line="240"/>
-              <w:ind w:firstLine="0" w:left="100" w:right="100"/>
-            </w:pPr>
-            <w:r xmlns:w="http://schemas.openxmlformats.org/wordprocessingml/2006/main" xmlns:wp="http://schemas.openxmlformats.org/drawingml/2006/wordprocessingDrawing" xmlns:r="http://schemas.openxmlformats.org/officeDocument/2006/relationships" xmlns:w14="http://schemas.microsoft.com/office/word/2010/wordml">
-              <w:rPr>
-                <w:rFonts w:ascii="Arial" w:hAnsi="Arial" w:eastAsia="Arial" w:cs="Arial"/>
-                <w:sz w:val="16"/>
-                <w:szCs w:val="16"/>
-                <w:color w:val="000000"/>
-              </w:rPr>
-              <w:t xml:space="preserve">-</w:t>
-            </w:r>
-          </w:p>
-        </w:tc>
-        <w:tc>
-          <w:tcPr>
-            <w:tcBorders>
-              <w:bottom w:val="single" w:sz="4" w:space="0" w:color="666666"/>
-              <w:top w:val="single" w:sz="4" w:space="0" w:color="666666"/>
-            </w:tcBorders>
-            <w:shd w:val="clear" w:color="auto" w:fill="FFFFFF"/>
-            <w:tcMar>
-              <w:top w:w="0" w:type="dxa"/>
-              <w:bottom w:w="0" w:type="dxa"/>
-              <w:left w:w="0" w:type="dxa"/>
-              <w:right w:w="0" w:type="dxa"/>
-            </w:tcMar>
-            <w:vAlign w:val="center"/>
-          </w:tcPr>
-          <w:p>
-            <w:pPr>
-              <w:jc w:val="left"/>
-              <w:spacing w:after="100" w:before="100" w:line="240"/>
-              <w:ind w:firstLine="0" w:left="100" w:right="100"/>
-            </w:pPr>
-            <w:r xmlns:w="http://schemas.openxmlformats.org/wordprocessingml/2006/main" xmlns:wp="http://schemas.openxmlformats.org/drawingml/2006/wordprocessingDrawing" xmlns:r="http://schemas.openxmlformats.org/officeDocument/2006/relationships" xmlns:w14="http://schemas.microsoft.com/office/word/2010/wordml">
-              <w:rPr>
-                <w:rFonts w:ascii="Arial" w:hAnsi="Arial" w:eastAsia="Arial" w:cs="Arial"/>
-                <w:sz w:val="16"/>
-                <w:szCs w:val="16"/>
-                <w:color w:val="000000"/>
-              </w:rPr>
-              <w:t xml:space="preserve">Flies in latrine</w:t>
-            </w:r>
-          </w:p>
-        </w:tc>
-        <w:tc>
-          <w:tcPr>
-            <w:tcBorders>
-              <w:bottom w:val="single" w:sz="4" w:space="0" w:color="666666"/>
-              <w:top w:val="single" w:sz="4" w:space="0" w:color="666666"/>
-            </w:tcBorders>
-            <w:shd w:val="clear" w:color="auto" w:fill="FFFFFF"/>
-            <w:tcMar>
-              <w:top w:w="0" w:type="dxa"/>
-              <w:bottom w:w="0" w:type="dxa"/>
-              <w:left w:w="0" w:type="dxa"/>
-              <w:right w:w="0" w:type="dxa"/>
-            </w:tcMar>
-            <w:vAlign w:val="center"/>
-          </w:tcPr>
-          <w:p>
-            <w:pPr>
-              <w:jc w:val="left"/>
-              <w:spacing w:after="100" w:before="100" w:line="240"/>
-              <w:ind w:firstLine="0" w:left="100" w:right="100"/>
-            </w:pPr>
-            <w:r xmlns:w="http://schemas.openxmlformats.org/wordprocessingml/2006/main" xmlns:wp="http://schemas.openxmlformats.org/drawingml/2006/wordprocessingDrawing" xmlns:r="http://schemas.openxmlformats.org/officeDocument/2006/relationships" xmlns:w14="http://schemas.microsoft.com/office/word/2010/wordml">
-              <w:rPr>
-                <w:rFonts w:ascii="Arial" w:hAnsi="Arial" w:eastAsia="Arial" w:cs="Arial"/>
-                <w:sz w:val="16"/>
-                <w:szCs w:val="16"/>
-                <w:color w:val="000000"/>
-              </w:rPr>
-              <w:t xml:space="preserve">Human (Bacteroides)</w:t>
-            </w:r>
-          </w:p>
-        </w:tc>
-        <w:tc>
-          <w:tcPr>
-            <w:tcBorders>
-              <w:bottom w:val="single" w:sz="4" w:space="0" w:color="666666"/>
-              <w:top w:val="single" w:sz="4" w:space="0" w:color="666666"/>
-            </w:tcBorders>
-            <w:shd w:val="clear" w:color="auto" w:fill="FFFFFF"/>
-            <w:tcMar>
-              <w:top w:w="0" w:type="dxa"/>
-              <w:bottom w:w="0" w:type="dxa"/>
-              <w:left w:w="0" w:type="dxa"/>
-              <w:right w:w="0" w:type="dxa"/>
-            </w:tcMar>
-            <w:vAlign w:val="center"/>
-          </w:tcPr>
-          <w:p>
-            <w:pPr>
-              <w:jc w:val="right"/>
-              <w:spacing w:after="100" w:before="100" w:line="240"/>
-              <w:ind w:firstLine="0" w:left="100" w:right="100"/>
-            </w:pPr>
-            <w:r xmlns:w="http://schemas.openxmlformats.org/wordprocessingml/2006/main" xmlns:wp="http://schemas.openxmlformats.org/drawingml/2006/wordprocessingDrawing" xmlns:r="http://schemas.openxmlformats.org/officeDocument/2006/relationships" xmlns:w14="http://schemas.microsoft.com/office/word/2010/wordml">
-              <w:rPr>
-                <w:rFonts w:ascii="Arial" w:hAnsi="Arial" w:eastAsia="Arial" w:cs="Arial"/>
-                <w:sz w:val="16"/>
-                <w:szCs w:val="16"/>
-                <w:color w:val="000000"/>
-              </w:rPr>
-              <w:t xml:space="preserve">60</w:t>
-            </w:r>
-          </w:p>
-        </w:tc>
-        <w:tc>
-          <w:tcPr>
-            <w:tcBorders>
-              <w:bottom w:val="single" w:sz="4" w:space="0" w:color="666666"/>
-              <w:top w:val="single" w:sz="4" w:space="0" w:color="666666"/>
-            </w:tcBorders>
-            <w:shd w:val="clear" w:color="auto" w:fill="FFFFFF"/>
-            <w:tcMar>
-              <w:top w:w="0" w:type="dxa"/>
-              <w:bottom w:w="0" w:type="dxa"/>
-              <w:left w:w="0" w:type="dxa"/>
-              <w:right w:w="0" w:type="dxa"/>
-            </w:tcMar>
-            <w:vAlign w:val="center"/>
-          </w:tcPr>
-          <w:p>
-            <w:pPr>
-              <w:jc w:val="right"/>
-              <w:spacing w:after="100" w:before="100" w:line="240"/>
-              <w:ind w:firstLine="0" w:left="100" w:right="100"/>
-            </w:pPr>
-            <w:r xmlns:w="http://schemas.openxmlformats.org/wordprocessingml/2006/main" xmlns:wp="http://schemas.openxmlformats.org/drawingml/2006/wordprocessingDrawing" xmlns:r="http://schemas.openxmlformats.org/officeDocument/2006/relationships" xmlns:w14="http://schemas.microsoft.com/office/word/2010/wordml">
-              <w:rPr>
-                <w:rFonts w:ascii="Arial" w:hAnsi="Arial" w:eastAsia="Arial" w:cs="Arial"/>
-                <w:sz w:val="16"/>
-                <w:szCs w:val="16"/>
-                <w:color w:val="000000"/>
-              </w:rPr>
-              <w:t xml:space="preserve">78.3</w:t>
-            </w:r>
-          </w:p>
-        </w:tc>
-        <w:tc>
-          <w:tcPr>
-            <w:tcBorders>
-              <w:bottom w:val="single" w:sz="4" w:space="0" w:color="666666"/>
-              <w:top w:val="single" w:sz="4" w:space="0" w:color="666666"/>
-            </w:tcBorders>
-            <w:shd w:val="clear" w:color="auto" w:fill="FFFFFF"/>
-            <w:tcMar>
-              <w:top w:w="0" w:type="dxa"/>
-              <w:bottom w:w="0" w:type="dxa"/>
-              <w:left w:w="0" w:type="dxa"/>
-              <w:right w:w="0" w:type="dxa"/>
-            </w:tcMar>
-            <w:vAlign w:val="center"/>
-          </w:tcPr>
-          <w:p>
-            <w:pPr>
-              <w:jc w:val="left"/>
-              <w:spacing w:after="100" w:before="100" w:line="240"/>
-              <w:ind w:firstLine="0" w:left="100" w:right="100"/>
-            </w:pPr>
-            <w:r xmlns:w="http://schemas.openxmlformats.org/wordprocessingml/2006/main" xmlns:wp="http://schemas.openxmlformats.org/drawingml/2006/wordprocessingDrawing" xmlns:r="http://schemas.openxmlformats.org/officeDocument/2006/relationships" xmlns:w14="http://schemas.microsoft.com/office/word/2010/wordml">
-              <w:rPr>
-                <w:rFonts w:ascii="Arial" w:hAnsi="Arial" w:eastAsia="Arial" w:cs="Arial"/>
-                <w:sz w:val="16"/>
-                <w:szCs w:val="16"/>
-                <w:color w:val="000000"/>
-              </w:rPr>
-              <w:t xml:space="preserve">3.9 (1.3)</w:t>
-            </w:r>
-          </w:p>
-        </w:tc>
-        <w:tc>
-          <w:tcPr>
-            <w:tcBorders>
-              <w:bottom w:val="single" w:sz="4" w:space="0" w:color="666666"/>
-              <w:top w:val="single" w:sz="4" w:space="0" w:color="666666"/>
-            </w:tcBorders>
-            <w:shd w:val="clear" w:color="auto" w:fill="FFFFFF"/>
-            <w:tcMar>
-              <w:top w:w="0" w:type="dxa"/>
-              <w:bottom w:w="0" w:type="dxa"/>
-              <w:left w:w="0" w:type="dxa"/>
-              <w:right w:w="0" w:type="dxa"/>
-            </w:tcMar>
-            <w:vAlign w:val="center"/>
-          </w:tcPr>
-          <w:p>
-            <w:pPr>
-              <w:jc w:val="left"/>
-              <w:spacing w:after="100" w:before="100" w:line="240"/>
-              <w:ind w:firstLine="0" w:left="100" w:right="100"/>
-            </w:pPr>
-            <w:r xmlns:w="http://schemas.openxmlformats.org/wordprocessingml/2006/main" xmlns:wp="http://schemas.openxmlformats.org/drawingml/2006/wordprocessingDrawing" xmlns:r="http://schemas.openxmlformats.org/officeDocument/2006/relationships" xmlns:w14="http://schemas.microsoft.com/office/word/2010/wordml">
-              <w:rPr>
-                <w:rFonts w:ascii="Arial" w:hAnsi="Arial" w:eastAsia="Arial" w:cs="Arial"/>
-                <w:sz w:val="16"/>
-                <w:szCs w:val="16"/>
-                <w:color w:val="000000"/>
-              </w:rPr>
-              <w:t xml:space="preserve">4.6 (0.7)</w:t>
-            </w:r>
-          </w:p>
-        </w:tc>
-        <w:tc>
-          <w:tcPr>
-            <w:tcBorders>
-              <w:bottom w:val="single" w:sz="4" w:space="0" w:color="666666"/>
-              <w:top w:val="single" w:sz="4" w:space="0" w:color="666666"/>
-            </w:tcBorders>
-            <w:shd w:val="clear" w:color="auto" w:fill="FFFFFF"/>
-            <w:tcMar>
-              <w:top w:w="0" w:type="dxa"/>
-              <w:bottom w:w="0" w:type="dxa"/>
-              <w:left w:w="0" w:type="dxa"/>
-              <w:right w:w="0" w:type="dxa"/>
-            </w:tcMar>
-            <w:vAlign w:val="center"/>
-          </w:tcPr>
-          <w:p>
-            <w:pPr>
-              <w:jc w:val="left"/>
-              <w:spacing w:after="100" w:before="100" w:line="240"/>
-              <w:ind w:firstLine="0" w:left="100" w:right="100"/>
-            </w:pPr>
-            <w:r xmlns:w="http://schemas.openxmlformats.org/wordprocessingml/2006/main" xmlns:wp="http://schemas.openxmlformats.org/drawingml/2006/wordprocessingDrawing" xmlns:r="http://schemas.openxmlformats.org/officeDocument/2006/relationships" xmlns:w14="http://schemas.microsoft.com/office/word/2010/wordml">
-              <w:rPr>
-                <w:rFonts w:ascii="Arial" w:hAnsi="Arial" w:eastAsia="Arial" w:cs="Arial"/>
-                <w:sz w:val="16"/>
-                <w:szCs w:val="16"/>
-                <w:color w:val="000000"/>
-              </w:rPr>
-              <w:t xml:space="preserve">0.7 (0.11 1.28)</w:t>
-            </w:r>
-          </w:p>
-        </w:tc>
-        <w:tc>
-          <w:tcPr>
-            <w:tcBorders>
-              <w:bottom w:val="single" w:sz="4" w:space="0" w:color="666666"/>
-              <w:top w:val="single" w:sz="4" w:space="0" w:color="666666"/>
-            </w:tcBorders>
-            <w:shd w:val="clear" w:color="auto" w:fill="FFFFFF"/>
-            <w:tcMar>
-              <w:top w:w="0" w:type="dxa"/>
-              <w:bottom w:w="0" w:type="dxa"/>
-              <w:left w:w="0" w:type="dxa"/>
-              <w:right w:w="0" w:type="dxa"/>
-            </w:tcMar>
-            <w:vAlign w:val="center"/>
-          </w:tcPr>
-          <w:p>
-            <w:pPr>
-              <w:jc w:val="right"/>
-              <w:spacing w:after="100" w:before="100" w:line="240"/>
-              <w:ind w:firstLine="0" w:left="100" w:right="100"/>
-            </w:pPr>
-            <w:r xmlns:w="http://schemas.openxmlformats.org/wordprocessingml/2006/main" xmlns:wp="http://schemas.openxmlformats.org/drawingml/2006/wordprocessingDrawing" xmlns:r="http://schemas.openxmlformats.org/officeDocument/2006/relationships" xmlns:w14="http://schemas.microsoft.com/office/word/2010/wordml">
-              <w:rPr>
-                <w:rFonts w:ascii="Arial" w:hAnsi="Arial" w:eastAsia="Arial" w:cs="Arial"/>
-                <w:sz w:val="16"/>
-                <w:szCs w:val="16"/>
-                <w:color w:val="000000"/>
-              </w:rPr>
-              <w:t xml:space="preserve">0.02</w:t>
+              <w:t xml:space="preserve">0.21</w:t>
             </w:r>
           </w:p>
         </w:tc>

--- a/manuscripts/Aim1_manuscript.docx
+++ b/manuscripts/Aim1_manuscript.docx
@@ -91,19 +91,7 @@
         <w:t xml:space="preserve"> </w:t>
       </w:r>
       <w:r>
-        <w:t xml:space="preserve">individual</w:t>
-      </w:r>
-      <w:r>
-        <w:t xml:space="preserve"> </w:t>
-      </w:r>
-      <w:r>
-        <w:t xml:space="preserve">participant</w:t>
-      </w:r>
-      <w:r>
-        <w:t xml:space="preserve"> </w:t>
-      </w:r>
-      <w:r>
-        <w:t xml:space="preserve">data</w:t>
+        <w:t xml:space="preserve">individual-data</w:t>
       </w:r>
       <w:r>
         <w:t xml:space="preserve"> </w:t>
@@ -462,24 +450,40 @@
         <w:t xml:space="preserve">finalized)</w:t>
       </w:r>
     </w:p>
-    <w:bookmarkStart w:id="20" w:name="abstracword-count-250-limit-250.t"/>
     <w:p>
       <w:pPr>
+        <w:pStyle w:val="FirstParagraph"/>
+      </w:pPr>
+      <w:commentRangeStart w:id="0"/>
+      <w:r>
+        <w:t xml:space="preserve">X</w:t>
+      </w:r>
+      <w:commentRangeEnd w:id="0"/>
+      <w:r>
+        <w:rPr>
+          <w:rStyle w:val="CommentReference"/>
+        </w:rPr>
+        <w:commentReference w:id="0"/>
+      </w:r>
+    </w:p>
+    <w:bookmarkStart w:id="20" w:name="abstracupdate-word-count-244-limit-250.t"/>
+    <w:p>
+      <w:pPr>
         <w:pStyle w:val="Heading2"/>
       </w:pPr>
       <w:r>
         <w:t xml:space="preserve">Abstrac</w:t>
       </w:r>
-      <w:commentRangeStart w:id="0"/>
+      <w:commentRangeStart w:id="1"/>
       <w:r>
         <w:t xml:space="preserve">t</w:t>
       </w:r>
-      <w:commentRangeEnd w:id="0"/>
+      <w:commentRangeEnd w:id="1"/>
       <w:r>
         <w:rPr>
           <w:rStyle w:val="CommentReference"/>
         </w:rPr>
-        <w:commentReference w:id="0"/>
+        <w:commentReference w:id="1"/>
       </w:r>
     </w:p>
     <w:p>
@@ -497,11 +501,13 @@
         <w:t xml:space="preserve"> </w:t>
       </w:r>
       <w:r>
-        <w:t xml:space="preserve">Drinking water , sanitation, and hygiene (WASH) improvements are considered cornerstones to reduce diarrheal disease in low-income countries. However, recent trials have found no or mixed effects of household- and community-level WASH interventions on child health. Assessing whether these interventions reduce pathogens in the environment as an intermediate variable can illuminate whether limited health effects occur because the interventions do not lead to a cleaner environment.</w:t>
-      </w:r>
-      <w:r>
-        <w:br/>
-      </w:r>
+        <w:t xml:space="preserve">Drinking water , sanitation, and hygiene (WASH) improvements are considered cornerstones to reduce diarrheal disease in low-income countries. However, recent trials have found no or mixed effects of household- and community-level WASH interventions on child health. Measuring pathogens in the environment can help investigate if limited health effects occur because WASH interventions do not sufficiently reduce environment contamination.</w:t>
+      </w:r>
+    </w:p>
+    <w:p>
+      <w:pPr>
+        <w:pStyle w:val="BodyText"/>
+      </w:pPr>
       <w:r>
         <w:rPr>
           <w:bCs/>
@@ -515,9 +521,11 @@
       <w:r>
         <w:t xml:space="preserve">We conducted a systematic review and individual participant data meta-analysis to assess the effects of WASH interventions on enteropathogens and microbial source tracking (MST) markers in environmental samples. We used covariate-adjusted regression models with robust standard errors to estimate intervention effects and pooled results across studies.</w:t>
       </w:r>
-      <w:r>
-        <w:t xml:space="preserve"> </w:t>
-      </w:r>
+    </w:p>
+    <w:p>
+      <w:pPr>
+        <w:pStyle w:val="BodyText"/>
+      </w:pPr>
       <w:r>
         <w:rPr>
           <w:bCs/>
@@ -529,11 +537,13 @@
         <w:t xml:space="preserve"> </w:t>
       </w:r>
       <w:r>
-        <w:t xml:space="preserve">We identified and received data from five randomized or quasi-experimental studies. Environmental sampling was mostly focused on sanitation interventions. Most individual studies found no effects on pathogens or MST markers in environmental samples, including drinking water, hands, soil and flies. We found a small but significant reduction in the prevalence of any pathogen in any sample type, with a pooled prevalence ratio of 0.94 (95% CI: 0.90, 0.99), 0.97 (95% CI: 0.91, 1.03). There was no overall effect on MST markers, and no consistent differences in intervention effects by season, animal presence, urbanicity, study design, or intervention uptake.</w:t>
-      </w:r>
-      <w:r>
-        <w:t xml:space="preserve"> </w:t>
-      </w:r>
+        <w:t xml:space="preserve">We identified and received data from five randomized or quasi-experimental studies. Environmental sampling was primarily focused on sanitation interventions. Most individual studies found no effects on pathogens or MST markers in environmental samples, including drinking water, hands, soil and flies. We found a small but significant reduction in the prevalence of any pathogen in any sample type, with a pooled prevalence ratio of 0.95 (95% CI: 0.90, 0.99), 0.97 (95% CI: 0.91, 1.03). There was no overall effect on MST markers, and no consistent differences in intervention effects by season, animal presence, urbanicity, study design, or intervention uptake.</w:t>
+      </w:r>
+    </w:p>
+    <w:p>
+      <w:pPr>
+        <w:pStyle w:val="BodyText"/>
+      </w:pPr>
       <w:r>
         <w:rPr>
           <w:bCs/>
@@ -545,11 +555,13 @@
         <w:t xml:space="preserve"> </w:t>
       </w:r>
       <w:r>
-        <w:t xml:space="preserve">Few trials have measured pathogens or host-specific fecal markers in the environment. The small effect of sanitation interventions on pathogens in the environment is consistent with the lack of health impact in sanitation trials.</w:t>
-      </w:r>
-      <w:r>
-        <w:br/>
-      </w:r>
+        <w:t xml:space="preserve">Few trials have measured pathogens or host-specific fecal markers in the environment. The small effect of sanitation interventions on pathogens in the environment in this study is consistent with the lack of health impact in sanitation trials.</w:t>
+      </w:r>
+    </w:p>
+    <w:p>
+      <w:pPr>
+        <w:pStyle w:val="BodyText"/>
+      </w:pPr>
       <w:r>
         <w:rPr>
           <w:bCs/>
@@ -589,11 +601,13 @@
         <w:t xml:space="preserve"> </w:t>
       </w:r>
       <w:r>
-        <w:t xml:space="preserve">Children in areas with poor drinking water, sanitation, and hygiene conditions (WASH) experience increased diarrheal disease and reduced growth. Recent rigorous intervention studies on WASH improvements have shown mixed effects on reducing diarrheal disease in children and no improvements in child growth. Quantifying the effect WASH improvements have on reducing enteric pathogens in environmental samples may help elucidate if interventions successfully interrupt the causal path between poor WASH, environmental exposure to fecal pathogens, and child health. Most previous studies and meta-analyses to date on the effect of WASH interventions on fecal contamination in the environment have focused on fecal indicator bacteria, showing reductions in water and hand contamination from water treatment and handwashing, respectively, but no effects from sanitation. However, limitations of fecal indicator bacteria as predictors of enteropathogens and disease risk limit the interpretation of these findings. We conducted a systematic review and individual participant data meta-analysis of WASH intervention studies that measured enteropathogens or microbial source tracking (MST) markers in the environment to see if interventions reduced the prevalence and abundance of these targets in drinking water, hand rinse, soil and fly samples.</w:t>
-      </w:r>
-      <w:r>
-        <w:t xml:space="preserve"> </w:t>
-      </w:r>
+        <w:t xml:space="preserve">Children in areas with poor drinking water, sanitation, and hygiene conditions (WASH) experience increased diarrheal disease and reduced growth. Recent rigorous intervention studies on WASH improvements have shown mixed effects on reducing diarrheal disease in children and no improvements in child growth. Quantifying the effect of WASH improvements on enteric pathogens in environmental samples may help elucidate if interventions successfully interrupt the causal pathway between poor WASH, environmental exposure to fecal pathogens, and child health. Most previous studies and meta-analyses on the effect of WASH interventions on fecal contamination in the environment have focused on fecal indicator bacteria (FIB). Studies have shown FIB reductions in water and on hands due to water treatment and handwashing, respectively, but no effects from sanitation. However, limitations of FIB as predictors of enteropathogens and disease risk limit the interpretation of these findings. We conducted a systematic review and individual participant data meta-analysis of WASH intervention studies that measured in the environment specific enteropathogens or microbial source tracking (MST ) markers, which indicate the human or animal host of fecal microorganisms. We tested if interventions reduced the prevalence and abundance of these targets in drinking water, hand rinse, soil, and fly samples.</w:t>
+      </w:r>
+    </w:p>
+    <w:p>
+      <w:pPr>
+        <w:pStyle w:val="BodyText"/>
+      </w:pPr>
       <w:r>
         <w:rPr>
           <w:bCs/>
@@ -633,16 +647,16 @@
       <w:r>
         <w:t xml:space="preserve">Introductio</w:t>
       </w:r>
-      <w:commentRangeStart w:id="1"/>
+      <w:commentRangeStart w:id="2"/>
       <w:r>
         <w:t xml:space="preserve">n</w:t>
       </w:r>
-      <w:commentRangeEnd w:id="1"/>
+      <w:commentRangeEnd w:id="2"/>
       <w:r>
         <w:rPr>
           <w:rStyle w:val="CommentReference"/>
         </w:rPr>
-        <w:commentReference w:id="1"/>
+        <w:commentReference w:id="2"/>
       </w:r>
     </w:p>
     <w:p>
@@ -1268,7 +1282,7 @@
         <w:t xml:space="preserve"> </w:t>
       </w:r>
       <w:r>
-        <w:t xml:space="preserve">For the Odisha Total Sanitation Campaign trial, only village-level source water quality data were shared .</w:t>
+        <w:t xml:space="preserve">For the Odisha Total Sanitation Campaign trial, only village-level source water quality data were shared.</w:t>
       </w:r>
     </w:p>
     <w:bookmarkEnd w:id="29"/>
@@ -1349,7 +1363,7 @@
         <w:t xml:space="preserve">31</w:t>
       </w:r>
       <w:r>
-        <w:t xml:space="preserve">. The pooled dataset across all studies included 12,199 samples, with a total of 41,692 observations for pathogen/MST marker prevalence.</w:t>
+        <w:t xml:space="preserve">. The pooled dataset across all studies included 12,184 samples, with a total of 40,150 observations for pathogen/MST marker prevalence.</w:t>
       </w:r>
     </w:p>
     <w:p>
@@ -1492,7 +1506,7 @@
         <w:pStyle w:val="BodyText"/>
       </w:pPr>
       <w:r>
-        <w:t xml:space="preserve">Many targets had low or no variation, with 20/271 target-sample combinations having no variation in prevalence (all samples negative), and 48/271 of combinations having too little variation to estimate a prevalence ratio (&lt;10 positive or negative samples). Among these sparse combinations, most (95.8%) had too few positive samples, and 4.2% had too few negative samples. Specifically, the BacCow animal fecal marker in Odagiri et al. 2016, the GenBac3 general fecal marker in Boehm et al. 2016, and the human Bacteroides marker in Holcomb et al. 2020 had close to 100% prevalence. We excluded these three targets from the aggregated</w:t>
+        <w:t xml:space="preserve">Many targets had low or no variation, with 18/261 target-sample combinations having no variation in prevalence (all samples negative), and 45/261 of combinations having too little variation to estimate a prevalence ratio (&lt;10 positive or negative samples). Among these sparse combinations, most (97.8%) had too few positive samples, and 2.2% had too few negative samples. Specifically, the BacCow animal fecal marker in Odagiri et al. 2016, the GenBac3 general fecal marker in Boehm et al. 2016, and the human Bacteroides marker in Holcomb et al. 2020 had close to 100% prevalence. We excluded these three targets from the aggregated</w:t>
       </w:r>
       <w:r>
         <w:t xml:space="preserve"> </w:t>
@@ -1510,7 +1524,7 @@
         <w:t xml:space="preserve"> </w:t>
       </w:r>
       <w:r>
-        <w:t xml:space="preserve">variable to allow estimation of prevalence ratios. Overall, 203/271 sample-target combinations had sufficient variability to be individually included in our meta-analysis. Among these, the prevalence of pathogens ranged from 1.4% for</w:t>
+        <w:t xml:space="preserve">variable to allow estimation of prevalence ratios. Overall, 198/261 sample-target combinations had sufficient variability to be individually included in our meta-analysis. Among these, the prevalence of pathogens ranged from 1.4% for</w:t>
       </w:r>
       <w:r>
         <w:t xml:space="preserve"> </w:t>
@@ -1599,7 +1613,7 @@
         <w:pStyle w:val="FirstParagraph"/>
       </w:pPr>
       <w:r>
-        <w:t xml:space="preserve">The interventions generally decreased the prevalence of pathogens and MST markers but the confidence intervals for prevalence ratios often crossed the null, with 67.5% (137/203) of study-specific intervention effects being protective but non-significant and 4.9% (10/203) being protective and significant. Interventions decreased the prevalence of any pathogen in any sample type in all specific studies except for Boehm et al. 2016 but the decrease was only significant in Fuhrmeister et al. 2020 with an adjusted PR of 0.94 (95% CI: 0.87, 1.02). The interventions had no significant effects on the prevalence of any pathogen among individual sample types (Figure 1). Overall, study-specific estimates were largely homogeneous, with no significant Cochran’s Q-tests of homogeneity. Therefore, we pooled estimates using fixed-effects models. When pooled across all studies, there was a small reduction in the prevalence of any pathogen detected in any sample type, with an adjusted pooled PR of 0.94 (95% CI: 0.90, 0.99), 0.97 (95% CI: 0.91, 1.03) (Figure 1). Interventions had no effect on the prevalence of any MST marker in any sample type (adjusted pooled PR= 1.01 (95% CI: 0.99, 1.03), 0.99 (95% CI: 0.95, 1.04)) or within specific sample types.</w:t>
+        <w:t xml:space="preserve">The interventions generally decreased the prevalence of pathogens and MST markers but the confidence intervals for prevalence ratios often crossed the null, with 67.2% (133/198) of study-specific intervention effects being protective but non-significant and 5.1% (10/198) being protective and significant. Interventions decreased the prevalence of any pathogen in any sample type in all specific studies except for Boehm et al. 2016 but the decrease was only significant in Fuhrmeister et al. 2020 with an adjusted PR of 0.94 (95% CI: 0.87, 1.02). The interventions had no significant effects on the prevalence of any pathogen among individual sample types (Figure 1). Overall, study-specific estimates were largely homogeneous, with no significant Cochran’s Q-tests of homogeneity. Therefore, we pooled estimates using fixed-effects models. When pooled across all studies, there was a small reduction in the prevalence of any pathogen detected in any sample type, with an adjusted pooled PR of 0.95 (95% CI: 0.90, 0.99), 0.97 (95% CI: 0.91, 1.03) (Figure 1). Interventions had no effect on the prevalence of any MST marker in any sample type (adjusted pooled PR= 1.00 (95% CI: 0.97, 1.02), 0.92 (95% CI: 0.75, 1.14)) or within specific sample types.</w:t>
       </w:r>
     </w:p>
     <w:bookmarkEnd w:id="32"/>
@@ -1617,7 +1631,7 @@
         <w:pStyle w:val="FirstParagraph"/>
       </w:pPr>
       <w:r>
-        <w:t xml:space="preserve">Interventions reduced the prevalence of any bacterial pathogens in any sample type, with 12 out of 14 study- and sample-specific prevalence ratios indicating a protective effect (Figure 2), though the effect was only significant in any sample type in Fuhrmeister et al. 2020, with an adjusted PR of 0.94 (95% CI: 0.86, 1.03). Pooled across all studies, interventions reduced the prevalence of any bacteria in any sample type, with an adjusted pooled PR of 0.92 (95% CI: 0.85, 0.99). Interventions only reduced STH in soil (adjusted PR: (95% CI: , )) and in any sample type (adjusted PR: (95% CI: , ), Figure 2) in Holcomb et al. 2020. Interventions did not significantly reduce the presence of viruses or protozoa in any sample type or within specific sample types, though point estimates from individual studies were protective except for viruses on child and mother’s hands (Figure 2). Among specific pathogens, interventions reduced the prevalence of pathogenic</w:t>
+        <w:t xml:space="preserve">Interventions reduced the prevalence of any bacterial pathogens in any sample type, with 11 out of 14 study- and sample-specific prevalence ratios indicating a protective effect (Figure 2), though the effect was only significant in any sample type in Fuhrmeister et al. 2020, with an adjusted PR of 0.94 (95% CI: 0.86, 1.03). Pooled across all studies, interventions reduced the prevalence of any bacteria in any sample type, with an adjusted pooled PR of 0.92 (95% CI: 0.85, 0.99). Interventions only reduced STH in soil (adjusted PR: (95% CI: , )) and in any sample type (adjusted PR: (95% CI: , ), Figure 2) in Holcomb et al. 2020. Interventions did not significantly reduce the presence of viruses or protozoa in any sample type or within specific sample types, though point estimates from individual studies were protective except for viruses on child and mother’s hands (Figure 2). Among specific pathogens, interventions reduced the prevalence of pathogenic</w:t>
       </w:r>
       <w:r>
         <w:t xml:space="preserve"> </w:t>
@@ -1667,7 +1681,7 @@
         <w:pStyle w:val="FirstParagraph"/>
       </w:pPr>
       <w:r>
-        <w:t xml:space="preserve">Among specific types of MST markers (general, human, animal), effects of interventions were inconsistent and largely null, with 26 out of 53 study-specific prevalence ratios indicating a protective effect (Figure 3). The only significant estimates were observed for any animal MST marker in stored water in Boehm et al. 2016 (adjusted PR=0.67 (95% CI: 0.49, 0.93)), driven primarily by a significant effect of the sanitation intervention on the ruminant (BacR) marker (adjusted PR: 0.60 (95% CI: 0.41, 0.88), Figure S2). There were no other intervention effects on individual MST markers (Figure S2).</w:t>
+        <w:t xml:space="preserve">Among specific types of MST markers (general, human, animal), effects of interventions were inconsistent and largely null, with 25 out of 49 study-specific prevalence ratios indicating a protective effect (Figure 3). The only significant estimates were observed for any animal MST marker in stored water in Boehm et al. 2016 (adjusted PR=0.67 (95% CI: 0.49, 0.93)), driven primarily by a significant effect of the sanitation intervention on the ruminant (BacR) marker (adjusted PR: 0.60 (95% CI: 0.41, 0.88), Figure S2). There were no other intervention effects on individual MST markers (Figure S2).</w:t>
       </w:r>
     </w:p>
     <w:bookmarkEnd w:id="34"/>
@@ -1685,7 +1699,7 @@
         <w:pStyle w:val="FirstParagraph"/>
       </w:pPr>
       <w:r>
-        <w:t xml:space="preserve">Of all samples, 21.7% had abundances quantified, including STH egg counts in Steinbaum et al. 2019 and Kwong et al. 2021 and gene copies of enteropathogens and MST targets in Boehm et al. 2016, Fuhrmeister et al. 2020, and Holcomb et al. 2020. Of these, 18.8% were below the limit of detection, 22.2% were below the limit of quantification, and 59% were in the range of quantification. Of targets enumerated within specific sample types, only 22.4% had &gt;50% of samples within the range of quantification and were therefore included in our analysis. Table 2 shows the mean log10-transformed abundances stratified by arm as well as covariate-adjusted differences in abundances between the intervention and control arms for these combinations. The interventions had significant effects on the abundance of three MST targets, but not on STH egg counts. The abundance of the general</w:t>
+        <w:t xml:space="preserve">Of all samples, 21.1% had abundances quantified, including STH egg counts in Steinbaum et al. 2019 and Kwong et al. 2021 and gene copies of enteropathogens and MST targets in Boehm et al. 2016, Fuhrmeister et al. 2020, and Holcomb et al. 2020. Of these, 17.8% were below the limit of detection, 23.6% were below the limit of quantification, and 58.6% were in the range of quantification. Of targets enumerated within specific sample types, only 17.8% had &gt;50% of samples within the range of quantification and were therefore included in our analysis. Table 2 shows the mean log10-transformed abundances stratified by arm as well as covariate-adjusted differences in abundances between the intervention and control arms for these combinations. The interventions had significant effects on the abundance of three MST targets, but not on STH egg counts. The abundance of the general</w:t>
       </w:r>
       <w:r>
         <w:t xml:space="preserve"> </w:t>
@@ -1701,7 +1715,7 @@
         <w:t xml:space="preserve"> </w:t>
       </w:r>
       <w:r>
-        <w:t xml:space="preserve">fecal marker (GenBac3) in household soil samples in Boehm et al. 2016 was lower in the intervention arm, with an adjusted log10-transformed difference of -0.20 (95% CI: -0.37, -0.02). The abundance of the BacCow animal marker was lower on mothers’ hands in the intervention arm in Fuhrmeister et al. 2020, with an adjusted log10-transformed difference of -0.28 (95% CI: -0.49, -0.07). However, the sanitation intervention in Holcomb et al. 2020 significantly increased the abundance of human-specific</w:t>
+        <w:t xml:space="preserve">fecal marker (GenBac3) in household soil samples in Boehm et al. 2016 was lower in the intervention arm, with an adjusted log10-transformed difference of (95% CI: , ). The abundance of the BacCow animal marker was lower on mothers’ hands in the intervention arm in Fuhrmeister et al. 2020, with an adjusted log10-transformed difference of (95% CI: , ). However, the sanitation intervention in Holcomb et al. 2020 significantly increased the abundance of human-specific</w:t>
       </w:r>
       <w:r>
         <w:t xml:space="preserve"> </w:t>
@@ -1743,7 +1757,7 @@
         <w:pStyle w:val="BodyText"/>
       </w:pPr>
       <w:r>
-        <w:t xml:space="preserve">There was no significant effect of any interventions on any pathogen or any MST marker prevalence when households were stratified by animal presence, but there was one significant interaction in Holcomb et al. 2020, the only urban study, with a non-significant protective effect of the intervention in homes without animals, and a non-significant harmful effect of the intervention in homes with animals (Figure S4). There were no differences in intervention effects on pathogens with possible zoonotic transmission versus pathogens with only human hosts (Figure S5). Samples from compounds with animals did not have a significantly higher prevalence of zoonotic pathogens (35.2%) than households without animals (29.1%). There were also no significant differences in pooled estimates between the one urban study (Holcomb et al. 2020) and the four rural studies (Wald-test p-value for any pathogen in any sample type: NA), between randomized trials and quasi-experimental studies (Wald-test p-value: 0.42), or between the four studies with higher intervention uptake compared to the Odisha Total Sanitation Campaign trial (Wald-test p-value: 0.59). Unadjusted estimates did not vary greatly from adjusted estimates (Figures S6-S8).</w:t>
+        <w:t xml:space="preserve">There was no significant effect of any interventions on any pathogen or any MST marker prevalence when households were stratified by animal presence, but there was one significant interaction in Holcomb et al. 2020, the only urban study, with a non-significant protective effect of the intervention in homes without animals, and a non-significant harmful effect of the intervention in homes with animals (Figure S4). There were no differences in intervention effects on pathogens with possible zoonotic transmission versus pathogens with only human hosts (Figure S5). Samples from compounds with animals did not have a significantly higher prevalence of zoonotic pathogens (36%) than households without animals (28.5%). There were also no significant differences in pooled estimates between the one urban study (Holcomb et al. 2020) and the four rural studies (Wald-test p-value for any pathogen in any sample type: NA), between randomized trials and quasi-experimental studies (Wald-test p-value: 0.42), or between the four studies with higher intervention uptake compared to the Odisha Total Sanitation Campaign trial (Wald-test p-value: 0.59). Unadjusted estimates did not vary greatly from adjusted estimates (Figures S6-S8).</w:t>
       </w:r>
     </w:p>
     <w:bookmarkEnd w:id="36"/>
@@ -1794,7 +1808,7 @@
         <w:t xml:space="preserve"> </w:t>
       </w:r>
       <w:r>
-        <w:t xml:space="preserve">prevalence while the other four studies focused on sanitation interventions. Study-specific intervention effects on the prevalence of pathogens and MST markers were primarily null, though 67.5% of the point estimates were protective for the sample-target combinations included in our analysis. Most study-specific estimates had small sample sizes and rare outcomes due to very low/high prevalence of the targets. When pooled across studies, there was an overall small but significant reduction in pathogen prevalence in any environmental sample among intervention recipients compared to controls but no effect on MST marker prevalence. There were also no overall effects on the abundance of individual pathogens and MST markers but most samples fell outside the quantifiable range and were excluded from analysis. Quantifying the abundance of pathogens or MST markers was useful for assessing intervention effects when a given target was ubiquitously detected, leading to insufficient variation in the binary prevalence variable. For example, we could not estimate a prevalence ratio for the general GenBac3 fecal marker in Boehm et al. 2016 because close to 100% of all samples from both arms had detectable GenBac3, but the intervention decreased the abundance of GenBac3.</w:t>
+        <w:t xml:space="preserve">prevalence while the other four studies focused on sanitation interventions. Study-specific intervention effects on the prevalence of pathogens and MST markers were primarily null, though 67.2% of the point estimates were protective for the sample-target combinations included in our analysis. Most study-specific estimates had small sample sizes and rare outcomes due to very low/high prevalence of the targets. When pooled across studies, there was an overall small but significant reduction in pathogen prevalence in any environmental sample among intervention recipients compared to controls but no effect on MST marker prevalence. There were also no overall effects on the abundance of individual pathogens and MST markers but most samples fell outside the quantifiable range and were excluded from analysis. Quantifying the abundance of pathogens or MST markers was useful for assessing intervention effects when a given target was ubiquitously detected, leading to insufficient variation in the binary prevalence variable. For example, we could not estimate a prevalence ratio for the general GenBac3 fecal marker in Boehm et al. 2016 because close to 100% of all samples from both arms had detectable GenBac3, but the intervention decreased the abundance of GenBac3.</w:t>
       </w:r>
     </w:p>
     <w:p>
@@ -1927,10 +1941,10 @@
       </w:pPr>
       <w:r>
         <w:rPr/>
-        <w:drawing>
+        <w:drawing xmlns:r="http://schemas.openxmlformats.org/officeDocument/2006/relationships">
           <wp:inline distT="0" distB="0" distL="0" distR="0">
             <wp:extent cx="5943600" cy="4114800"/>
-            <wp:docPr id="1" name="" descr=""/>
+            <wp:docPr id="" name="" descr=""/>
             <wp:cNvGraphicFramePr>
               <a:graphicFrameLocks xmlns:a="http://schemas.openxmlformats.org/drawingml/2006/main" noChangeAspect="1"/>
             </wp:cNvGraphicFramePr>
@@ -1938,13 +1952,13 @@
               <a:graphicData uri="http://schemas.openxmlformats.org/drawingml/2006/picture">
                 <pic:pic xmlns:pic="http://schemas.openxmlformats.org/drawingml/2006/picture">
                   <pic:nvPicPr>
-                    <pic:cNvPr id="2" name=""/>
+                    <pic:cNvPr id="" name=""/>
                     <pic:cNvPicPr>
                       <a:picLocks noChangeAspect="1" noChangeArrowheads="1"/>
                     </pic:cNvPicPr>
                   </pic:nvPicPr>
                   <pic:blipFill>
-                    <a:blip r:embed="rId72"/>
+                    <a:blip r:embed="C:\Users\andre\AppData\Local\Temp\RtmpIthlkK\file2d60818ac6.png"/>
                     <a:srcRect/>
                     <a:stretch>
                       <a:fillRect/>
@@ -1992,10 +2006,10 @@
       </w:pPr>
       <w:r>
         <w:rPr/>
-        <w:drawing>
+        <w:drawing xmlns:r="http://schemas.openxmlformats.org/officeDocument/2006/relationships">
           <wp:inline distT="0" distB="0" distL="0" distR="0">
             <wp:extent cx="5943600" cy="4572000"/>
-            <wp:docPr id="3" name="" descr=""/>
+            <wp:docPr id="" name="" descr=""/>
             <wp:cNvGraphicFramePr>
               <a:graphicFrameLocks xmlns:a="http://schemas.openxmlformats.org/drawingml/2006/main" noChangeAspect="1"/>
             </wp:cNvGraphicFramePr>
@@ -2003,13 +2017,13 @@
               <a:graphicData uri="http://schemas.openxmlformats.org/drawingml/2006/picture">
                 <pic:pic xmlns:pic="http://schemas.openxmlformats.org/drawingml/2006/picture">
                   <pic:nvPicPr>
-                    <pic:cNvPr id="4" name=""/>
+                    <pic:cNvPr id="" name=""/>
                     <pic:cNvPicPr>
                       <a:picLocks noChangeAspect="1" noChangeArrowheads="1"/>
                     </pic:cNvPicPr>
                   </pic:nvPicPr>
                   <pic:blipFill>
-                    <a:blip r:embed="rId73"/>
+                    <a:blip r:embed="C:\Users\andre\AppData\Local\Temp\RtmpIthlkK\file2d60c0f78c0.png"/>
                     <a:srcRect/>
                     <a:stretch>
                       <a:fillRect/>
@@ -2052,16 +2066,16 @@
       <w:r>
         <w:t xml:space="preserve"> </w:t>
       </w:r>
-      <w:commentRangeStart w:id="2"/>
+      <w:commentRangeStart w:id="3"/>
       <w:r>
         <w:t xml:space="preserve">.</w:t>
       </w:r>
-      <w:commentRangeEnd w:id="2"/>
+      <w:commentRangeEnd w:id="3"/>
       <w:r>
         <w:rPr>
           <w:rStyle w:val="CommentReference"/>
         </w:rPr>
-        <w:commentReference w:id="2"/>
+        <w:commentReference w:id="3"/>
       </w:r>
     </w:p>
     <w:p>
@@ -2071,10 +2085,10 @@
       </w:pPr>
       <w:r>
         <w:rPr/>
-        <w:drawing>
+        <w:drawing xmlns:r="http://schemas.openxmlformats.org/officeDocument/2006/relationships">
           <wp:inline distT="0" distB="0" distL="0" distR="0">
             <wp:extent cx="5943600" cy="4572000"/>
-            <wp:docPr id="5" name="" descr=""/>
+            <wp:docPr id="" name="" descr=""/>
             <wp:cNvGraphicFramePr>
               <a:graphicFrameLocks xmlns:a="http://schemas.openxmlformats.org/drawingml/2006/main" noChangeAspect="1"/>
             </wp:cNvGraphicFramePr>
@@ -2082,13 +2096,13 @@
               <a:graphicData uri="http://schemas.openxmlformats.org/drawingml/2006/picture">
                 <pic:pic xmlns:pic="http://schemas.openxmlformats.org/drawingml/2006/picture">
                   <pic:nvPicPr>
-                    <pic:cNvPr id="6" name=""/>
+                    <pic:cNvPr id="" name=""/>
                     <pic:cNvPicPr>
                       <a:picLocks noChangeAspect="1" noChangeArrowheads="1"/>
                     </pic:cNvPicPr>
                   </pic:nvPicPr>
                   <pic:blipFill>
-                    <a:blip r:embed="rId74"/>
+                    <a:blip r:embed="C:\Users\andre\AppData\Local\Temp\RtmpIthlkK\file2d6066b66770.png"/>
                     <a:srcRect/>
                     <a:stretch>
                       <a:fillRect/>
@@ -2147,21 +2161,20 @@
       <w:r>
         <w:t xml:space="preserve">Table 1. Characteristics of included publication</w:t>
       </w:r>
-      <w:commentRangeStart w:id="3"/>
+      <w:commentRangeStart w:id="4"/>
       <w:r>
         <w:t xml:space="preserve">s</w:t>
       </w:r>
-      <w:commentRangeEnd w:id="3"/>
+      <w:commentRangeEnd w:id="4"/>
       <w:r>
         <w:rPr>
           <w:rStyle w:val="CommentReference"/>
         </w:rPr>
-        <w:commentReference w:id="3"/>
+        <w:commentReference w:id="4"/>
       </w:r>
     </w:p>
     <w:tbl xmlns:w="http://schemas.openxmlformats.org/wordprocessingml/2006/main" xmlns:r="http://schemas.openxmlformats.org/officeDocument/2006/relationships" xmlns:w14="http://schemas.microsoft.com/office/word/2010/wordml" xmlns:wp="http://schemas.openxmlformats.org/drawingml/2006/wordprocessingDrawing" xmlns:a="http://schemas.openxmlformats.org/drawingml/2006/main" xmlns:pic="http://schemas.openxmlformats.org/drawingml/2006/picture">
       <w:tblPr>
-        NA"/&gt;
         <w:tblLayout w:type="fixed"/>
         <w:jc w:val="center"/>
         <w:tblLook w:firstRow="1" w:lastRow="0" w:firstColumn="0" w:lastColumn="0" w:noHBand="0" w:noVBand="1"/>
@@ -4826,21 +4839,20 @@
     </w:p>
     <w:tbl xmlns:w="http://schemas.openxmlformats.org/wordprocessingml/2006/main" xmlns:r="http://schemas.openxmlformats.org/officeDocument/2006/relationships" xmlns:w14="http://schemas.microsoft.com/office/word/2010/wordml" xmlns:wp="http://schemas.openxmlformats.org/drawingml/2006/wordprocessingDrawing" xmlns:a="http://schemas.openxmlformats.org/drawingml/2006/main" xmlns:pic="http://schemas.openxmlformats.org/drawingml/2006/picture">
       <w:tblPr>
-        NA"/&gt;
         <w:tblLayout w:type="fixed"/>
         <w:jc w:val="center"/>
         <w:tblLook w:firstRow="1" w:lastRow="0" w:firstColumn="0" w:lastColumn="0" w:noHBand="0" w:noVBand="1"/>
       </w:tblPr>
       <w:tblGrid>
-        <w:gridCol w:w="1204"/>
-        <w:gridCol w:w="948"/>
-        <w:gridCol w:w="1137"/>
-        <w:gridCol w:w="513"/>
-        <w:gridCol w:w="608"/>
-        <w:gridCol w:w="1147"/>
-        <w:gridCol w:w="1395"/>
-        <w:gridCol w:w="1075"/>
-        <w:gridCol w:w="614"/>
+        <w:gridCol w:w="1208"/>
+        <w:gridCol w:w="951"/>
+        <w:gridCol w:w="1112"/>
+        <w:gridCol w:w="514"/>
+        <w:gridCol w:w="610"/>
+        <w:gridCol w:w="1151"/>
+        <w:gridCol w:w="1399"/>
+        <w:gridCol w:w="1078"/>
+        <w:gridCol w:w="616"/>
       </w:tblGrid>
       <w:tr>
         <w:trPr>
@@ -5178,7 +5190,7 @@
                 <w:szCs w:val="16"/>
                 <w:color w:val="000000"/>
               </w:rPr>
-              <w:t xml:space="preserve">Boehm 2016</w:t>
+              <w:t xml:space="preserve">Fuhrmeister 2020</w:t>
             </w:r>
           </w:p>
         </w:tc>
@@ -5209,7 +5221,7 @@
                 <w:szCs w:val="16"/>
                 <w:color w:val="000000"/>
               </w:rPr>
-              <w:t xml:space="preserve">Stored water</w:t>
+              <w:t xml:space="preserve">Child hands</w:t>
             </w:r>
           </w:p>
         </w:tc>
@@ -5240,7 +5252,7 @@
                 <w:szCs w:val="16"/>
                 <w:color w:val="000000"/>
               </w:rPr>
-              <w:t xml:space="preserve">General (GenBac3)</w:t>
+              <w:t xml:space="preserve">Animal (BacCow)</w:t>
             </w:r>
           </w:p>
         </w:tc>
@@ -5271,7 +5283,7 @@
                 <w:szCs w:val="16"/>
                 <w:color w:val="000000"/>
               </w:rPr>
-              <w:t xml:space="preserve">479</w:t>
+              <w:t xml:space="preserve">365</w:t>
             </w:r>
           </w:p>
         </w:tc>
@@ -5302,7 +5314,7 @@
                 <w:szCs w:val="16"/>
                 <w:color w:val="000000"/>
               </w:rPr>
-              <w:t xml:space="preserve">83.9</w:t>
+              <w:t xml:space="preserve">75.9</w:t>
             </w:r>
           </w:p>
         </w:tc>
@@ -5333,7 +5345,7 @@
                 <w:szCs w:val="16"/>
                 <w:color w:val="000000"/>
               </w:rPr>
-              <w:t xml:space="preserve">1.8 (1.1)</w:t>
+              <w:t xml:space="preserve">3.6 (1.4)</w:t>
             </w:r>
           </w:p>
         </w:tc>
@@ -5364,7 +5376,7 @@
                 <w:szCs w:val="16"/>
                 <w:color w:val="000000"/>
               </w:rPr>
-              <w:t xml:space="preserve">1.7 (1)</w:t>
+              <w:t xml:space="preserve">3.4 (1.4)</w:t>
             </w:r>
           </w:p>
         </w:tc>
@@ -5395,7 +5407,7 @@
                 <w:szCs w:val="16"/>
                 <w:color w:val="000000"/>
               </w:rPr>
-              <w:t xml:space="preserve">-0.09 (-0.29 0.1)</w:t>
+              <w:t xml:space="preserve">-0.17 (-0.47 0.12)</w:t>
             </w:r>
           </w:p>
         </w:tc>
@@ -5426,7 +5438,7 @@
                 <w:szCs w:val="16"/>
                 <w:color w:val="000000"/>
               </w:rPr>
-              <w:t xml:space="preserve">0.35</w:t>
+              <w:t xml:space="preserve">0.25</w:t>
             </w:r>
           </w:p>
         </w:tc>
@@ -5496,7 +5508,7 @@
                 <w:szCs w:val="16"/>
                 <w:color w:val="000000"/>
               </w:rPr>
-              <w:t xml:space="preserve">Child hands</w:t>
+              <w:t xml:space="preserve">Mother's hands</w:t>
             </w:r>
           </w:p>
         </w:tc>
@@ -5528,7 +5540,7 @@
                 <w:szCs w:val="16"/>
                 <w:color w:val="000000"/>
               </w:rPr>
-              <w:t xml:space="preserve">General (GenBac3)</w:t>
+              <w:t xml:space="preserve">Animal (BacCow)</w:t>
             </w:r>
           </w:p>
         </w:tc>
@@ -5560,7 +5572,7 @@
                 <w:szCs w:val="16"/>
                 <w:color w:val="000000"/>
               </w:rPr>
-              <w:t xml:space="preserve">493</w:t>
+              <w:t xml:space="preserve">725</w:t>
             </w:r>
           </w:p>
         </w:tc>
@@ -5592,7 +5604,7 @@
                 <w:szCs w:val="16"/>
                 <w:color w:val="000000"/>
               </w:rPr>
-              <w:t xml:space="preserve">98.0</w:t>
+              <w:t xml:space="preserve">66.5</w:t>
             </w:r>
           </w:p>
         </w:tc>
@@ -5624,7 +5636,7 @@
                 <w:szCs w:val="16"/>
                 <w:color w:val="000000"/>
               </w:rPr>
-              <w:t xml:space="preserve">5.5 (0.9)</w:t>
+              <w:t xml:space="preserve">3.3 (1.4)</w:t>
             </w:r>
           </w:p>
         </w:tc>
@@ -5656,7 +5668,7 @@
                 <w:szCs w:val="16"/>
                 <w:color w:val="000000"/>
               </w:rPr>
-              <w:t xml:space="preserve">5.5 (1.1)</w:t>
+              <w:t xml:space="preserve">3 (1.5)</w:t>
             </w:r>
           </w:p>
         </w:tc>
@@ -5688,7 +5700,7 @@
                 <w:szCs w:val="16"/>
                 <w:color w:val="000000"/>
               </w:rPr>
-              <w:t xml:space="preserve">0.04 (-0.17 0.25)</w:t>
+              <w:t xml:space="preserve">-0.28 (-0.49 -0.07)</w:t>
             </w:r>
           </w:p>
         </w:tc>
@@ -5720,7 +5732,7 @@
                 <w:szCs w:val="16"/>
                 <w:color w:val="000000"/>
               </w:rPr>
-              <w:t xml:space="preserve">0.74</w:t>
+              <w:t xml:space="preserve">0.01</w:t>
             </w:r>
           </w:p>
         </w:tc>
@@ -5758,7 +5770,7 @@
                 <w:szCs w:val="16"/>
                 <w:color w:val="000000"/>
               </w:rPr>
-              <w:t xml:space="preserve">-</w:t>
+              <w:t xml:space="preserve">Holcomb 2020</w:t>
             </w:r>
           </w:p>
         </w:tc>
@@ -5790,7 +5802,7 @@
                 <w:szCs w:val="16"/>
                 <w:color w:val="000000"/>
               </w:rPr>
-              <w:t xml:space="preserve">House soil</w:t>
+              <w:t xml:space="preserve">Latrine soil</w:t>
             </w:r>
           </w:p>
         </w:tc>
@@ -5822,7 +5834,7 @@
                 <w:szCs w:val="16"/>
                 <w:color w:val="000000"/>
               </w:rPr>
-              <w:t xml:space="preserve">General (GenBac3)</w:t>
+              <w:t xml:space="preserve">Human (M. smithii)</w:t>
             </w:r>
           </w:p>
         </w:tc>
@@ -5854,7 +5866,7 @@
                 <w:szCs w:val="16"/>
                 <w:color w:val="000000"/>
               </w:rPr>
-              <w:t xml:space="preserve">483</w:t>
+              <w:t xml:space="preserve">113</w:t>
             </w:r>
           </w:p>
         </w:tc>
@@ -5886,7 +5898,7 @@
                 <w:szCs w:val="16"/>
                 <w:color w:val="000000"/>
               </w:rPr>
-              <w:t xml:space="preserve">100.0</w:t>
+              <w:t xml:space="preserve">51.3</w:t>
             </w:r>
           </w:p>
         </w:tc>
@@ -5918,7 +5930,7 @@
                 <w:szCs w:val="16"/>
                 <w:color w:val="000000"/>
               </w:rPr>
-              <w:t xml:space="preserve">6.6 (0.9)</w:t>
+              <w:t xml:space="preserve">6.7 (0.6)</w:t>
             </w:r>
           </w:p>
         </w:tc>
@@ -5950,7 +5962,7 @@
                 <w:szCs w:val="16"/>
                 <w:color w:val="000000"/>
               </w:rPr>
-              <w:t xml:space="preserve">6.4 (0.9)</w:t>
+              <w:t xml:space="preserve">6.5 (0.5)</w:t>
             </w:r>
           </w:p>
         </w:tc>
@@ -5982,7 +5994,7 @@
                 <w:szCs w:val="16"/>
                 <w:color w:val="000000"/>
               </w:rPr>
-              <w:t xml:space="preserve">-0.2 (-0.37 -0.02)</w:t>
+              <w:t xml:space="preserve">-0.14 (-0.38 0.11)</w:t>
             </w:r>
           </w:p>
         </w:tc>
@@ -6014,7 +6026,7 @@
                 <w:szCs w:val="16"/>
                 <w:color w:val="000000"/>
               </w:rPr>
-              <w:t xml:space="preserve">0.03</w:t>
+              <w:t xml:space="preserve">0.27</w:t>
             </w:r>
           </w:p>
         </w:tc>
@@ -6052,7 +6064,7 @@
                 <w:szCs w:val="16"/>
                 <w:color w:val="000000"/>
               </w:rPr>
-              <w:t xml:space="preserve">Fuhrmeister 2020</w:t>
+              <w:t xml:space="preserve">Capone 2021 in prep</w:t>
             </w:r>
           </w:p>
         </w:tc>
@@ -6084,7 +6096,7 @@
                 <w:szCs w:val="16"/>
                 <w:color w:val="000000"/>
               </w:rPr>
-              <w:t xml:space="preserve">Child hands</w:t>
+              <w:t xml:space="preserve"/>
             </w:r>
           </w:p>
         </w:tc>
@@ -6116,7 +6128,7 @@
                 <w:szCs w:val="16"/>
                 <w:color w:val="000000"/>
               </w:rPr>
-              <w:t xml:space="preserve">Cow (BacCow)</w:t>
+              <w:t xml:space="preserve">Human (BacHum)</w:t>
             </w:r>
           </w:p>
         </w:tc>
@@ -6148,7 +6160,7 @@
                 <w:szCs w:val="16"/>
                 <w:color w:val="000000"/>
               </w:rPr>
-              <w:t xml:space="preserve">365</w:t>
+              <w:t xml:space="preserve">173</w:t>
             </w:r>
           </w:p>
         </w:tc>
@@ -6180,7 +6192,7 @@
                 <w:szCs w:val="16"/>
                 <w:color w:val="000000"/>
               </w:rPr>
-              <w:t xml:space="preserve">75.9</w:t>
+              <w:t xml:space="preserve">77.5</w:t>
             </w:r>
           </w:p>
         </w:tc>
@@ -6212,7 +6224,7 @@
                 <w:szCs w:val="16"/>
                 <w:color w:val="000000"/>
               </w:rPr>
-              <w:t xml:space="preserve">3.6 (1.4)</w:t>
+              <w:t xml:space="preserve">3.8 (1.3)</w:t>
             </w:r>
           </w:p>
         </w:tc>
@@ -6244,7 +6256,7 @@
                 <w:szCs w:val="16"/>
                 <w:color w:val="000000"/>
               </w:rPr>
-              <w:t xml:space="preserve">3.4 (1.4)</w:t>
+              <w:t xml:space="preserve">4 (0.9)</w:t>
             </w:r>
           </w:p>
         </w:tc>
@@ -6276,7 +6288,7 @@
                 <w:szCs w:val="16"/>
                 <w:color w:val="000000"/>
               </w:rPr>
-              <w:t xml:space="preserve">-0.17 (-0.47 0.12)</w:t>
+              <w:t xml:space="preserve">0.14 (-0.19 0.47)</w:t>
             </w:r>
           </w:p>
         </w:tc>
@@ -6308,7 +6320,7 @@
                 <w:szCs w:val="16"/>
                 <w:color w:val="000000"/>
               </w:rPr>
-              <w:t xml:space="preserve">0.25</w:t>
+              <w:t xml:space="preserve">0.41</w:t>
             </w:r>
           </w:p>
         </w:tc>
@@ -6346,7 +6358,7 @@
                 <w:szCs w:val="16"/>
                 <w:color w:val="000000"/>
               </w:rPr>
-              <w:t xml:space="preserve">-</w:t>
+              <w:t xml:space="preserve">Steinbaum 2019</w:t>
             </w:r>
           </w:p>
         </w:tc>
@@ -6378,7 +6390,7 @@
                 <w:szCs w:val="16"/>
                 <w:color w:val="000000"/>
               </w:rPr>
-              <w:t xml:space="preserve">Mother's hands</w:t>
+              <w:t xml:space="preserve">House soil</w:t>
             </w:r>
           </w:p>
         </w:tc>
@@ -6410,7 +6422,7 @@
                 <w:szCs w:val="16"/>
                 <w:color w:val="000000"/>
               </w:rPr>
-              <w:t xml:space="preserve">Cow (BacCow)</w:t>
+              <w:t xml:space="preserve">Ascaris</w:t>
             </w:r>
           </w:p>
         </w:tc>
@@ -6442,7 +6454,7 @@
                 <w:szCs w:val="16"/>
                 <w:color w:val="000000"/>
               </w:rPr>
-              <w:t xml:space="preserve">725</w:t>
+              <w:t xml:space="preserve">2,101</w:t>
             </w:r>
           </w:p>
         </w:tc>
@@ -6474,7 +6486,7 @@
                 <w:szCs w:val="16"/>
                 <w:color w:val="000000"/>
               </w:rPr>
-              <w:t xml:space="preserve">66.5</w:t>
+              <w:t xml:space="preserve">100.0</w:t>
             </w:r>
           </w:p>
         </w:tc>
@@ -6506,7 +6518,7 @@
                 <w:szCs w:val="16"/>
                 <w:color w:val="000000"/>
               </w:rPr>
-              <w:t xml:space="preserve">3.3 (1.4)</w:t>
+              <w:t xml:space="preserve">2.2 (18.8)</w:t>
             </w:r>
           </w:p>
         </w:tc>
@@ -6538,7 +6550,7 @@
                 <w:szCs w:val="16"/>
                 <w:color w:val="000000"/>
               </w:rPr>
-              <w:t xml:space="preserve">3 (1.5)</w:t>
+              <w:t xml:space="preserve">1.4 (9.3)</w:t>
             </w:r>
           </w:p>
         </w:tc>
@@ -6570,7 +6582,17 @@
                 <w:szCs w:val="16"/>
                 <w:color w:val="000000"/>
               </w:rPr>
-              <w:t xml:space="preserve">-0.28 (-0.49 -0.07)</w:t>
+              <w:t xml:space="preserve">0.65 (0.33 1.28)</w:t>
+            </w:r>
+            <w:r xmlns:w="http://schemas.openxmlformats.org/wordprocessingml/2006/main" xmlns:wp="http://schemas.openxmlformats.org/drawingml/2006/wordprocessingDrawing" xmlns:r="http://schemas.openxmlformats.org/officeDocument/2006/relationships" xmlns:w14="http://schemas.microsoft.com/office/word/2010/wordml">
+              <w:rPr>
+                <w:rFonts w:ascii="Arial" w:hAnsi="Arial" w:eastAsia="Arial" w:cs="Arial"/>
+                <w:vertAlign w:val="superscript"/>
+                <w:sz w:val="20"/>
+                <w:szCs w:val="20"/>
+                <w:color w:val="000000"/>
+              </w:rPr>
+              <w:t xml:space="preserve">a</w:t>
             </w:r>
           </w:p>
         </w:tc>
@@ -6602,7 +6624,7 @@
                 <w:szCs w:val="16"/>
                 <w:color w:val="000000"/>
               </w:rPr>
-              <w:t xml:space="preserve">0.01</w:t>
+              <w:t xml:space="preserve">0.21</w:t>
             </w:r>
           </w:p>
         </w:tc>
@@ -6640,7 +6662,7 @@
                 <w:szCs w:val="16"/>
                 <w:color w:val="000000"/>
               </w:rPr>
-              <w:t xml:space="preserve">Holcomb 2020</w:t>
+              <w:t xml:space="preserve">-</w:t>
             </w:r>
           </w:p>
         </w:tc>
@@ -6672,7 +6694,7 @@
                 <w:szCs w:val="16"/>
                 <w:color w:val="000000"/>
               </w:rPr>
-              <w:t xml:space="preserve">Latrine soil</w:t>
+              <w:t xml:space="preserve">-</w:t>
             </w:r>
           </w:p>
         </w:tc>
@@ -6704,7 +6726,7 @@
                 <w:szCs w:val="16"/>
                 <w:color w:val="000000"/>
               </w:rPr>
-              <w:t xml:space="preserve">Human (M. smithii)</w:t>
+              <w:t xml:space="preserve">Trichuris</w:t>
             </w:r>
           </w:p>
         </w:tc>
@@ -6736,7 +6758,7 @@
                 <w:szCs w:val="16"/>
                 <w:color w:val="000000"/>
               </w:rPr>
-              <w:t xml:space="preserve">113</w:t>
+              <w:t xml:space="preserve">2,102</w:t>
             </w:r>
           </w:p>
         </w:tc>
@@ -6768,7 +6790,7 @@
                 <w:szCs w:val="16"/>
                 <w:color w:val="000000"/>
               </w:rPr>
-              <w:t xml:space="preserve">51.3</w:t>
+              <w:t xml:space="preserve">100.0</w:t>
             </w:r>
           </w:p>
         </w:tc>
@@ -6800,7 +6822,7 @@
                 <w:szCs w:val="16"/>
                 <w:color w:val="000000"/>
               </w:rPr>
-              <w:t xml:space="preserve">6.7 (0.6)</w:t>
+              <w:t xml:space="preserve">0.2 (1.8)</w:t>
             </w:r>
           </w:p>
         </w:tc>
@@ -6832,7 +6854,7 @@
                 <w:szCs w:val="16"/>
                 <w:color w:val="000000"/>
               </w:rPr>
-              <w:t xml:space="preserve">6.5 (0.5)</w:t>
+              <w:t xml:space="preserve">0.2 (1)</w:t>
             </w:r>
           </w:p>
         </w:tc>
@@ -6864,7 +6886,17 @@
                 <w:szCs w:val="16"/>
                 <w:color w:val="000000"/>
               </w:rPr>
-              <w:t xml:space="preserve">-0.14 (-0.35 0.08)</w:t>
+              <w:t xml:space="preserve">0.73 (0.36 1.48)</w:t>
+            </w:r>
+            <w:r xmlns:w="http://schemas.openxmlformats.org/wordprocessingml/2006/main" xmlns:wp="http://schemas.openxmlformats.org/drawingml/2006/wordprocessingDrawing" xmlns:r="http://schemas.openxmlformats.org/officeDocument/2006/relationships" xmlns:w14="http://schemas.microsoft.com/office/word/2010/wordml">
+              <w:rPr>
+                <w:rFonts w:ascii="Arial" w:hAnsi="Arial" w:eastAsia="Arial" w:cs="Arial"/>
+                <w:vertAlign w:val="superscript"/>
+                <w:sz w:val="20"/>
+                <w:szCs w:val="20"/>
+                <w:color w:val="000000"/>
+              </w:rPr>
+              <w:t xml:space="preserve">a</w:t>
             </w:r>
           </w:p>
         </w:tc>
@@ -6896,7 +6928,7 @@
                 <w:szCs w:val="16"/>
                 <w:color w:val="000000"/>
               </w:rPr>
-              <w:t xml:space="preserve">0.22</w:t>
+              <w:t xml:space="preserve">0.38</w:t>
             </w:r>
           </w:p>
         </w:tc>
@@ -6934,7 +6966,7 @@
                 <w:szCs w:val="16"/>
                 <w:color w:val="000000"/>
               </w:rPr>
-              <w:t xml:space="preserve">Capone 2021 in prep</w:t>
+              <w:t xml:space="preserve">Kwong 2021</w:t>
             </w:r>
           </w:p>
         </w:tc>
@@ -6966,7 +6998,7 @@
                 <w:szCs w:val="16"/>
                 <w:color w:val="000000"/>
               </w:rPr>
-              <w:t xml:space="preserve"/>
+              <w:t xml:space="preserve">House soil</w:t>
             </w:r>
           </w:p>
         </w:tc>
@@ -6998,7 +7030,7 @@
                 <w:szCs w:val="16"/>
                 <w:color w:val="000000"/>
               </w:rPr>
-              <w:t xml:space="preserve">Human (BacHum)</w:t>
+              <w:t xml:space="preserve">Ascaris</w:t>
             </w:r>
           </w:p>
         </w:tc>
@@ -7030,7 +7062,7 @@
                 <w:szCs w:val="16"/>
                 <w:color w:val="000000"/>
               </w:rPr>
-              <w:t xml:space="preserve">173</w:t>
+              <w:t xml:space="preserve">1,423</w:t>
             </w:r>
           </w:p>
         </w:tc>
@@ -7062,7 +7094,7 @@
                 <w:szCs w:val="16"/>
                 <w:color w:val="000000"/>
               </w:rPr>
-              <w:t xml:space="preserve">77.5</w:t>
+              <w:t xml:space="preserve">100.0</w:t>
             </w:r>
           </w:p>
         </w:tc>
@@ -7094,7 +7126,7 @@
                 <w:szCs w:val="16"/>
                 <w:color w:val="000000"/>
               </w:rPr>
-              <w:t xml:space="preserve">3.8 (1.3)</w:t>
+              <w:t xml:space="preserve">2.3 (6.7)</w:t>
             </w:r>
           </w:p>
         </w:tc>
@@ -7126,7 +7158,7 @@
                 <w:szCs w:val="16"/>
                 <w:color w:val="000000"/>
               </w:rPr>
-              <w:t xml:space="preserve">4 (0.9)</w:t>
+              <w:t xml:space="preserve">2.2 (6.9)</w:t>
             </w:r>
           </w:p>
         </w:tc>
@@ -7158,7 +7190,17 @@
                 <w:szCs w:val="16"/>
                 <w:color w:val="000000"/>
               </w:rPr>
-              <w:t xml:space="preserve">0.22 (-0.12 0.56)</w:t>
+              <w:t xml:space="preserve">0.96 (0.68 1.37)</w:t>
+            </w:r>
+            <w:r xmlns:w="http://schemas.openxmlformats.org/wordprocessingml/2006/main" xmlns:wp="http://schemas.openxmlformats.org/drawingml/2006/wordprocessingDrawing" xmlns:r="http://schemas.openxmlformats.org/officeDocument/2006/relationships" xmlns:w14="http://schemas.microsoft.com/office/word/2010/wordml">
+              <w:rPr>
+                <w:rFonts w:ascii="Arial" w:hAnsi="Arial" w:eastAsia="Arial" w:cs="Arial"/>
+                <w:vertAlign w:val="superscript"/>
+                <w:sz w:val="20"/>
+                <w:szCs w:val="20"/>
+                <w:color w:val="000000"/>
+              </w:rPr>
+              <w:t xml:space="preserve">a</w:t>
             </w:r>
           </w:p>
         </w:tc>
@@ -7190,7 +7232,7 @@
                 <w:szCs w:val="16"/>
                 <w:color w:val="000000"/>
               </w:rPr>
-              <w:t xml:space="preserve">0.21</w:t>
+              <w:t xml:space="preserve">0.84</w:t>
             </w:r>
           </w:p>
         </w:tc>
@@ -7203,918 +7245,6 @@
         <w:tc>
           <w:tcPr>
             <w:tcBorders>
-              <w:bottom w:val="single" w:sz="4" w:space="0" w:color="666666"/>
-              <w:top w:val="single" w:sz="4" w:space="0" w:color="666666"/>
-            </w:tcBorders>
-            <w:shd w:val="clear" w:color="auto" w:fill="FFFFFF"/>
-            <w:tcMar>
-              <w:top w:w="0" w:type="dxa"/>
-              <w:bottom w:w="0" w:type="dxa"/>
-              <w:left w:w="0" w:type="dxa"/>
-              <w:right w:w="0" w:type="dxa"/>
-            </w:tcMar>
-            <w:vAlign w:val="center"/>
-          </w:tcPr>
-          <w:p>
-            <w:pPr>
-              <w:jc w:val="left"/>
-              <w:spacing w:after="100" w:before="100" w:line="240"/>
-              <w:ind w:firstLine="0" w:left="100" w:right="100"/>
-            </w:pPr>
-            <w:r xmlns:w="http://schemas.openxmlformats.org/wordprocessingml/2006/main" xmlns:wp="http://schemas.openxmlformats.org/drawingml/2006/wordprocessingDrawing" xmlns:r="http://schemas.openxmlformats.org/officeDocument/2006/relationships" xmlns:w14="http://schemas.microsoft.com/office/word/2010/wordml">
-              <w:rPr>
-                <w:rFonts w:ascii="Arial" w:hAnsi="Arial" w:eastAsia="Arial" w:cs="Arial"/>
-                <w:sz w:val="16"/>
-                <w:szCs w:val="16"/>
-                <w:color w:val="000000"/>
-              </w:rPr>
-              <w:t xml:space="preserve">Steinbaum 2019</w:t>
-            </w:r>
-          </w:p>
-        </w:tc>
-        <w:tc>
-          <w:tcPr>
-            <w:tcBorders>
-              <w:bottom w:val="single" w:sz="4" w:space="0" w:color="666666"/>
-              <w:top w:val="single" w:sz="4" w:space="0" w:color="666666"/>
-            </w:tcBorders>
-            <w:shd w:val="clear" w:color="auto" w:fill="FFFFFF"/>
-            <w:tcMar>
-              <w:top w:w="0" w:type="dxa"/>
-              <w:bottom w:w="0" w:type="dxa"/>
-              <w:left w:w="0" w:type="dxa"/>
-              <w:right w:w="0" w:type="dxa"/>
-            </w:tcMar>
-            <w:vAlign w:val="center"/>
-          </w:tcPr>
-          <w:p>
-            <w:pPr>
-              <w:jc w:val="left"/>
-              <w:spacing w:after="100" w:before="100" w:line="240"/>
-              <w:ind w:firstLine="0" w:left="100" w:right="100"/>
-            </w:pPr>
-            <w:r xmlns:w="http://schemas.openxmlformats.org/wordprocessingml/2006/main" xmlns:wp="http://schemas.openxmlformats.org/drawingml/2006/wordprocessingDrawing" xmlns:r="http://schemas.openxmlformats.org/officeDocument/2006/relationships" xmlns:w14="http://schemas.microsoft.com/office/word/2010/wordml">
-              <w:rPr>
-                <w:rFonts w:ascii="Arial" w:hAnsi="Arial" w:eastAsia="Arial" w:cs="Arial"/>
-                <w:sz w:val="16"/>
-                <w:szCs w:val="16"/>
-                <w:color w:val="000000"/>
-              </w:rPr>
-              <w:t xml:space="preserve">House soil</w:t>
-            </w:r>
-          </w:p>
-        </w:tc>
-        <w:tc>
-          <w:tcPr>
-            <w:tcBorders>
-              <w:bottom w:val="single" w:sz="4" w:space="0" w:color="666666"/>
-              <w:top w:val="single" w:sz="4" w:space="0" w:color="666666"/>
-            </w:tcBorders>
-            <w:shd w:val="clear" w:color="auto" w:fill="FFFFFF"/>
-            <w:tcMar>
-              <w:top w:w="0" w:type="dxa"/>
-              <w:bottom w:w="0" w:type="dxa"/>
-              <w:left w:w="0" w:type="dxa"/>
-              <w:right w:w="0" w:type="dxa"/>
-            </w:tcMar>
-            <w:vAlign w:val="center"/>
-          </w:tcPr>
-          <w:p>
-            <w:pPr>
-              <w:jc w:val="left"/>
-              <w:spacing w:after="100" w:before="100" w:line="240"/>
-              <w:ind w:firstLine="0" w:left="100" w:right="100"/>
-            </w:pPr>
-            <w:r xmlns:w="http://schemas.openxmlformats.org/wordprocessingml/2006/main" xmlns:wp="http://schemas.openxmlformats.org/drawingml/2006/wordprocessingDrawing" xmlns:r="http://schemas.openxmlformats.org/officeDocument/2006/relationships" xmlns:w14="http://schemas.microsoft.com/office/word/2010/wordml">
-              <w:rPr>
-                <w:rFonts w:ascii="Arial" w:hAnsi="Arial" w:eastAsia="Arial" w:cs="Arial"/>
-                <w:sz w:val="16"/>
-                <w:szCs w:val="16"/>
-                <w:color w:val="000000"/>
-              </w:rPr>
-              <w:t xml:space="preserve">Ascaris</w:t>
-            </w:r>
-          </w:p>
-        </w:tc>
-        <w:tc>
-          <w:tcPr>
-            <w:tcBorders>
-              <w:bottom w:val="single" w:sz="4" w:space="0" w:color="666666"/>
-              <w:top w:val="single" w:sz="4" w:space="0" w:color="666666"/>
-            </w:tcBorders>
-            <w:shd w:val="clear" w:color="auto" w:fill="FFFFFF"/>
-            <w:tcMar>
-              <w:top w:w="0" w:type="dxa"/>
-              <w:bottom w:w="0" w:type="dxa"/>
-              <w:left w:w="0" w:type="dxa"/>
-              <w:right w:w="0" w:type="dxa"/>
-            </w:tcMar>
-            <w:vAlign w:val="center"/>
-          </w:tcPr>
-          <w:p>
-            <w:pPr>
-              <w:jc w:val="right"/>
-              <w:spacing w:after="100" w:before="100" w:line="240"/>
-              <w:ind w:firstLine="0" w:left="100" w:right="100"/>
-            </w:pPr>
-            <w:r xmlns:w="http://schemas.openxmlformats.org/wordprocessingml/2006/main" xmlns:wp="http://schemas.openxmlformats.org/drawingml/2006/wordprocessingDrawing" xmlns:r="http://schemas.openxmlformats.org/officeDocument/2006/relationships" xmlns:w14="http://schemas.microsoft.com/office/word/2010/wordml">
-              <w:rPr>
-                <w:rFonts w:ascii="Arial" w:hAnsi="Arial" w:eastAsia="Arial" w:cs="Arial"/>
-                <w:sz w:val="16"/>
-                <w:szCs w:val="16"/>
-                <w:color w:val="000000"/>
-              </w:rPr>
-              <w:t xml:space="preserve">2,101</w:t>
-            </w:r>
-          </w:p>
-        </w:tc>
-        <w:tc>
-          <w:tcPr>
-            <w:tcBorders>
-              <w:bottom w:val="single" w:sz="4" w:space="0" w:color="666666"/>
-              <w:top w:val="single" w:sz="4" w:space="0" w:color="666666"/>
-            </w:tcBorders>
-            <w:shd w:val="clear" w:color="auto" w:fill="FFFFFF"/>
-            <w:tcMar>
-              <w:top w:w="0" w:type="dxa"/>
-              <w:bottom w:w="0" w:type="dxa"/>
-              <w:left w:w="0" w:type="dxa"/>
-              <w:right w:w="0" w:type="dxa"/>
-            </w:tcMar>
-            <w:vAlign w:val="center"/>
-          </w:tcPr>
-          <w:p>
-            <w:pPr>
-              <w:jc w:val="right"/>
-              <w:spacing w:after="100" w:before="100" w:line="240"/>
-              <w:ind w:firstLine="0" w:left="100" w:right="100"/>
-            </w:pPr>
-            <w:r xmlns:w="http://schemas.openxmlformats.org/wordprocessingml/2006/main" xmlns:wp="http://schemas.openxmlformats.org/drawingml/2006/wordprocessingDrawing" xmlns:r="http://schemas.openxmlformats.org/officeDocument/2006/relationships" xmlns:w14="http://schemas.microsoft.com/office/word/2010/wordml">
-              <w:rPr>
-                <w:rFonts w:ascii="Arial" w:hAnsi="Arial" w:eastAsia="Arial" w:cs="Arial"/>
-                <w:sz w:val="16"/>
-                <w:szCs w:val="16"/>
-                <w:color w:val="000000"/>
-              </w:rPr>
-              <w:t xml:space="preserve">100.0</w:t>
-            </w:r>
-          </w:p>
-        </w:tc>
-        <w:tc>
-          <w:tcPr>
-            <w:tcBorders>
-              <w:bottom w:val="single" w:sz="4" w:space="0" w:color="666666"/>
-              <w:top w:val="single" w:sz="4" w:space="0" w:color="666666"/>
-            </w:tcBorders>
-            <w:shd w:val="clear" w:color="auto" w:fill="FFFFFF"/>
-            <w:tcMar>
-              <w:top w:w="0" w:type="dxa"/>
-              <w:bottom w:w="0" w:type="dxa"/>
-              <w:left w:w="0" w:type="dxa"/>
-              <w:right w:w="0" w:type="dxa"/>
-            </w:tcMar>
-            <w:vAlign w:val="center"/>
-          </w:tcPr>
-          <w:p>
-            <w:pPr>
-              <w:jc w:val="left"/>
-              <w:spacing w:after="100" w:before="100" w:line="240"/>
-              <w:ind w:firstLine="0" w:left="100" w:right="100"/>
-            </w:pPr>
-            <w:r xmlns:w="http://schemas.openxmlformats.org/wordprocessingml/2006/main" xmlns:wp="http://schemas.openxmlformats.org/drawingml/2006/wordprocessingDrawing" xmlns:r="http://schemas.openxmlformats.org/officeDocument/2006/relationships" xmlns:w14="http://schemas.microsoft.com/office/word/2010/wordml">
-              <w:rPr>
-                <w:rFonts w:ascii="Arial" w:hAnsi="Arial" w:eastAsia="Arial" w:cs="Arial"/>
-                <w:sz w:val="16"/>
-                <w:szCs w:val="16"/>
-                <w:color w:val="000000"/>
-              </w:rPr>
-              <w:t xml:space="preserve">2.2 (18.8)</w:t>
-            </w:r>
-          </w:p>
-        </w:tc>
-        <w:tc>
-          <w:tcPr>
-            <w:tcBorders>
-              <w:bottom w:val="single" w:sz="4" w:space="0" w:color="666666"/>
-              <w:top w:val="single" w:sz="4" w:space="0" w:color="666666"/>
-            </w:tcBorders>
-            <w:shd w:val="clear" w:color="auto" w:fill="FFFFFF"/>
-            <w:tcMar>
-              <w:top w:w="0" w:type="dxa"/>
-              <w:bottom w:w="0" w:type="dxa"/>
-              <w:left w:w="0" w:type="dxa"/>
-              <w:right w:w="0" w:type="dxa"/>
-            </w:tcMar>
-            <w:vAlign w:val="center"/>
-          </w:tcPr>
-          <w:p>
-            <w:pPr>
-              <w:jc w:val="left"/>
-              <w:spacing w:after="100" w:before="100" w:line="240"/>
-              <w:ind w:firstLine="0" w:left="100" w:right="100"/>
-            </w:pPr>
-            <w:r xmlns:w="http://schemas.openxmlformats.org/wordprocessingml/2006/main" xmlns:wp="http://schemas.openxmlformats.org/drawingml/2006/wordprocessingDrawing" xmlns:r="http://schemas.openxmlformats.org/officeDocument/2006/relationships" xmlns:w14="http://schemas.microsoft.com/office/word/2010/wordml">
-              <w:rPr>
-                <w:rFonts w:ascii="Arial" w:hAnsi="Arial" w:eastAsia="Arial" w:cs="Arial"/>
-                <w:sz w:val="16"/>
-                <w:szCs w:val="16"/>
-                <w:color w:val="000000"/>
-              </w:rPr>
-              <w:t xml:space="preserve">1.4 (9.3)</w:t>
-            </w:r>
-          </w:p>
-        </w:tc>
-        <w:tc>
-          <w:tcPr>
-            <w:tcBorders>
-              <w:bottom w:val="single" w:sz="4" w:space="0" w:color="666666"/>
-              <w:top w:val="single" w:sz="4" w:space="0" w:color="666666"/>
-            </w:tcBorders>
-            <w:shd w:val="clear" w:color="auto" w:fill="FFFFFF"/>
-            <w:tcMar>
-              <w:top w:w="0" w:type="dxa"/>
-              <w:bottom w:w="0" w:type="dxa"/>
-              <w:left w:w="0" w:type="dxa"/>
-              <w:right w:w="0" w:type="dxa"/>
-            </w:tcMar>
-            <w:vAlign w:val="center"/>
-          </w:tcPr>
-          <w:p>
-            <w:pPr>
-              <w:jc w:val="left"/>
-              <w:spacing w:after="100" w:before="100" w:line="240"/>
-              <w:ind w:firstLine="0" w:left="100" w:right="100"/>
-            </w:pPr>
-            <w:r xmlns:w="http://schemas.openxmlformats.org/wordprocessingml/2006/main" xmlns:wp="http://schemas.openxmlformats.org/drawingml/2006/wordprocessingDrawing" xmlns:r="http://schemas.openxmlformats.org/officeDocument/2006/relationships" xmlns:w14="http://schemas.microsoft.com/office/word/2010/wordml">
-              <w:rPr>
-                <w:rFonts w:ascii="Arial" w:hAnsi="Arial" w:eastAsia="Arial" w:cs="Arial"/>
-                <w:sz w:val="16"/>
-                <w:szCs w:val="16"/>
-                <w:color w:val="000000"/>
-              </w:rPr>
-              <w:t xml:space="preserve">0.65 (0.33 1.28)</w:t>
-            </w:r>
-            <w:r xmlns:w="http://schemas.openxmlformats.org/wordprocessingml/2006/main" xmlns:wp="http://schemas.openxmlformats.org/drawingml/2006/wordprocessingDrawing" xmlns:r="http://schemas.openxmlformats.org/officeDocument/2006/relationships" xmlns:w14="http://schemas.microsoft.com/office/word/2010/wordml">
-              <w:rPr>
-                <w:rFonts w:ascii="Arial" w:hAnsi="Arial" w:eastAsia="Arial" w:cs="Arial"/>
-                <w:vertAlign w:val="superscript"/>
-                <w:sz w:val="20"/>
-                <w:szCs w:val="20"/>
-                <w:color w:val="000000"/>
-              </w:rPr>
-              <w:t xml:space="preserve">a</w:t>
-            </w:r>
-          </w:p>
-        </w:tc>
-        <w:tc>
-          <w:tcPr>
-            <w:tcBorders>
-              <w:bottom w:val="single" w:sz="4" w:space="0" w:color="666666"/>
-              <w:top w:val="single" w:sz="4" w:space="0" w:color="666666"/>
-            </w:tcBorders>
-            <w:shd w:val="clear" w:color="auto" w:fill="FFFFFF"/>
-            <w:tcMar>
-              <w:top w:w="0" w:type="dxa"/>
-              <w:bottom w:w="0" w:type="dxa"/>
-              <w:left w:w="0" w:type="dxa"/>
-              <w:right w:w="0" w:type="dxa"/>
-            </w:tcMar>
-            <w:vAlign w:val="center"/>
-          </w:tcPr>
-          <w:p>
-            <w:pPr>
-              <w:jc w:val="right"/>
-              <w:spacing w:after="100" w:before="100" w:line="240"/>
-              <w:ind w:firstLine="0" w:left="100" w:right="100"/>
-            </w:pPr>
-            <w:r xmlns:w="http://schemas.openxmlformats.org/wordprocessingml/2006/main" xmlns:wp="http://schemas.openxmlformats.org/drawingml/2006/wordprocessingDrawing" xmlns:r="http://schemas.openxmlformats.org/officeDocument/2006/relationships" xmlns:w14="http://schemas.microsoft.com/office/word/2010/wordml">
-              <w:rPr>
-                <w:rFonts w:ascii="Arial" w:hAnsi="Arial" w:eastAsia="Arial" w:cs="Arial"/>
-                <w:sz w:val="16"/>
-                <w:szCs w:val="16"/>
-                <w:color w:val="000000"/>
-              </w:rPr>
-              <w:t xml:space="preserve">0.21</w:t>
-            </w:r>
-          </w:p>
-        </w:tc>
-      </w:tr>
-      <w:tr>
-        <w:trPr>
-          <w:cantSplit/>
-          <w:trHeight w:val="561" w:hRule="auto"/>
-        </w:trPr>
-        <w:tc>
-          <w:tcPr>
-            <w:tcBorders>
-              <w:bottom w:val="single" w:sz="4" w:space="0" w:color="666666"/>
-              <w:top w:val="single" w:sz="4" w:space="0" w:color="666666"/>
-            </w:tcBorders>
-            <w:shd w:val="clear" w:color="auto" w:fill="FFFFFF"/>
-            <w:tcMar>
-              <w:top w:w="0" w:type="dxa"/>
-              <w:bottom w:w="0" w:type="dxa"/>
-              <w:left w:w="0" w:type="dxa"/>
-              <w:right w:w="0" w:type="dxa"/>
-            </w:tcMar>
-            <w:vAlign w:val="center"/>
-          </w:tcPr>
-          <w:p>
-            <w:pPr>
-              <w:jc w:val="left"/>
-              <w:spacing w:after="100" w:before="100" w:line="240"/>
-              <w:ind w:firstLine="0" w:left="100" w:right="100"/>
-            </w:pPr>
-            <w:r xmlns:w="http://schemas.openxmlformats.org/wordprocessingml/2006/main" xmlns:wp="http://schemas.openxmlformats.org/drawingml/2006/wordprocessingDrawing" xmlns:r="http://schemas.openxmlformats.org/officeDocument/2006/relationships" xmlns:w14="http://schemas.microsoft.com/office/word/2010/wordml">
-              <w:rPr>
-                <w:rFonts w:ascii="Arial" w:hAnsi="Arial" w:eastAsia="Arial" w:cs="Arial"/>
-                <w:sz w:val="16"/>
-                <w:szCs w:val="16"/>
-                <w:color w:val="000000"/>
-              </w:rPr>
-              <w:t xml:space="preserve">-</w:t>
-            </w:r>
-          </w:p>
-        </w:tc>
-        <w:tc>
-          <w:tcPr>
-            <w:tcBorders>
-              <w:bottom w:val="single" w:sz="4" w:space="0" w:color="666666"/>
-              <w:top w:val="single" w:sz="4" w:space="0" w:color="666666"/>
-            </w:tcBorders>
-            <w:shd w:val="clear" w:color="auto" w:fill="FFFFFF"/>
-            <w:tcMar>
-              <w:top w:w="0" w:type="dxa"/>
-              <w:bottom w:w="0" w:type="dxa"/>
-              <w:left w:w="0" w:type="dxa"/>
-              <w:right w:w="0" w:type="dxa"/>
-            </w:tcMar>
-            <w:vAlign w:val="center"/>
-          </w:tcPr>
-          <w:p>
-            <w:pPr>
-              <w:jc w:val="left"/>
-              <w:spacing w:after="100" w:before="100" w:line="240"/>
-              <w:ind w:firstLine="0" w:left="100" w:right="100"/>
-            </w:pPr>
-            <w:r xmlns:w="http://schemas.openxmlformats.org/wordprocessingml/2006/main" xmlns:wp="http://schemas.openxmlformats.org/drawingml/2006/wordprocessingDrawing" xmlns:r="http://schemas.openxmlformats.org/officeDocument/2006/relationships" xmlns:w14="http://schemas.microsoft.com/office/word/2010/wordml">
-              <w:rPr>
-                <w:rFonts w:ascii="Arial" w:hAnsi="Arial" w:eastAsia="Arial" w:cs="Arial"/>
-                <w:sz w:val="16"/>
-                <w:szCs w:val="16"/>
-                <w:color w:val="000000"/>
-              </w:rPr>
-              <w:t xml:space="preserve">-</w:t>
-            </w:r>
-          </w:p>
-        </w:tc>
-        <w:tc>
-          <w:tcPr>
-            <w:tcBorders>
-              <w:bottom w:val="single" w:sz="4" w:space="0" w:color="666666"/>
-              <w:top w:val="single" w:sz="4" w:space="0" w:color="666666"/>
-            </w:tcBorders>
-            <w:shd w:val="clear" w:color="auto" w:fill="FFFFFF"/>
-            <w:tcMar>
-              <w:top w:w="0" w:type="dxa"/>
-              <w:bottom w:w="0" w:type="dxa"/>
-              <w:left w:w="0" w:type="dxa"/>
-              <w:right w:w="0" w:type="dxa"/>
-            </w:tcMar>
-            <w:vAlign w:val="center"/>
-          </w:tcPr>
-          <w:p>
-            <w:pPr>
-              <w:jc w:val="left"/>
-              <w:spacing w:after="100" w:before="100" w:line="240"/>
-              <w:ind w:firstLine="0" w:left="100" w:right="100"/>
-            </w:pPr>
-            <w:r xmlns:w="http://schemas.openxmlformats.org/wordprocessingml/2006/main" xmlns:wp="http://schemas.openxmlformats.org/drawingml/2006/wordprocessingDrawing" xmlns:r="http://schemas.openxmlformats.org/officeDocument/2006/relationships" xmlns:w14="http://schemas.microsoft.com/office/word/2010/wordml">
-              <w:rPr>
-                <w:rFonts w:ascii="Arial" w:hAnsi="Arial" w:eastAsia="Arial" w:cs="Arial"/>
-                <w:sz w:val="16"/>
-                <w:szCs w:val="16"/>
-                <w:color w:val="000000"/>
-              </w:rPr>
-              <w:t xml:space="preserve">Trichuris</w:t>
-            </w:r>
-          </w:p>
-        </w:tc>
-        <w:tc>
-          <w:tcPr>
-            <w:tcBorders>
-              <w:bottom w:val="single" w:sz="4" w:space="0" w:color="666666"/>
-              <w:top w:val="single" w:sz="4" w:space="0" w:color="666666"/>
-            </w:tcBorders>
-            <w:shd w:val="clear" w:color="auto" w:fill="FFFFFF"/>
-            <w:tcMar>
-              <w:top w:w="0" w:type="dxa"/>
-              <w:bottom w:w="0" w:type="dxa"/>
-              <w:left w:w="0" w:type="dxa"/>
-              <w:right w:w="0" w:type="dxa"/>
-            </w:tcMar>
-            <w:vAlign w:val="center"/>
-          </w:tcPr>
-          <w:p>
-            <w:pPr>
-              <w:jc w:val="right"/>
-              <w:spacing w:after="100" w:before="100" w:line="240"/>
-              <w:ind w:firstLine="0" w:left="100" w:right="100"/>
-            </w:pPr>
-            <w:r xmlns:w="http://schemas.openxmlformats.org/wordprocessingml/2006/main" xmlns:wp="http://schemas.openxmlformats.org/drawingml/2006/wordprocessingDrawing" xmlns:r="http://schemas.openxmlformats.org/officeDocument/2006/relationships" xmlns:w14="http://schemas.microsoft.com/office/word/2010/wordml">
-              <w:rPr>
-                <w:rFonts w:ascii="Arial" w:hAnsi="Arial" w:eastAsia="Arial" w:cs="Arial"/>
-                <w:sz w:val="16"/>
-                <w:szCs w:val="16"/>
-                <w:color w:val="000000"/>
-              </w:rPr>
-              <w:t xml:space="preserve">2,102</w:t>
-            </w:r>
-          </w:p>
-        </w:tc>
-        <w:tc>
-          <w:tcPr>
-            <w:tcBorders>
-              <w:bottom w:val="single" w:sz="4" w:space="0" w:color="666666"/>
-              <w:top w:val="single" w:sz="4" w:space="0" w:color="666666"/>
-            </w:tcBorders>
-            <w:shd w:val="clear" w:color="auto" w:fill="FFFFFF"/>
-            <w:tcMar>
-              <w:top w:w="0" w:type="dxa"/>
-              <w:bottom w:w="0" w:type="dxa"/>
-              <w:left w:w="0" w:type="dxa"/>
-              <w:right w:w="0" w:type="dxa"/>
-            </w:tcMar>
-            <w:vAlign w:val="center"/>
-          </w:tcPr>
-          <w:p>
-            <w:pPr>
-              <w:jc w:val="right"/>
-              <w:spacing w:after="100" w:before="100" w:line="240"/>
-              <w:ind w:firstLine="0" w:left="100" w:right="100"/>
-            </w:pPr>
-            <w:r xmlns:w="http://schemas.openxmlformats.org/wordprocessingml/2006/main" xmlns:wp="http://schemas.openxmlformats.org/drawingml/2006/wordprocessingDrawing" xmlns:r="http://schemas.openxmlformats.org/officeDocument/2006/relationships" xmlns:w14="http://schemas.microsoft.com/office/word/2010/wordml">
-              <w:rPr>
-                <w:rFonts w:ascii="Arial" w:hAnsi="Arial" w:eastAsia="Arial" w:cs="Arial"/>
-                <w:sz w:val="16"/>
-                <w:szCs w:val="16"/>
-                <w:color w:val="000000"/>
-              </w:rPr>
-              <w:t xml:space="preserve">100.0</w:t>
-            </w:r>
-          </w:p>
-        </w:tc>
-        <w:tc>
-          <w:tcPr>
-            <w:tcBorders>
-              <w:bottom w:val="single" w:sz="4" w:space="0" w:color="666666"/>
-              <w:top w:val="single" w:sz="4" w:space="0" w:color="666666"/>
-            </w:tcBorders>
-            <w:shd w:val="clear" w:color="auto" w:fill="FFFFFF"/>
-            <w:tcMar>
-              <w:top w:w="0" w:type="dxa"/>
-              <w:bottom w:w="0" w:type="dxa"/>
-              <w:left w:w="0" w:type="dxa"/>
-              <w:right w:w="0" w:type="dxa"/>
-            </w:tcMar>
-            <w:vAlign w:val="center"/>
-          </w:tcPr>
-          <w:p>
-            <w:pPr>
-              <w:jc w:val="left"/>
-              <w:spacing w:after="100" w:before="100" w:line="240"/>
-              <w:ind w:firstLine="0" w:left="100" w:right="100"/>
-            </w:pPr>
-            <w:r xmlns:w="http://schemas.openxmlformats.org/wordprocessingml/2006/main" xmlns:wp="http://schemas.openxmlformats.org/drawingml/2006/wordprocessingDrawing" xmlns:r="http://schemas.openxmlformats.org/officeDocument/2006/relationships" xmlns:w14="http://schemas.microsoft.com/office/word/2010/wordml">
-              <w:rPr>
-                <w:rFonts w:ascii="Arial" w:hAnsi="Arial" w:eastAsia="Arial" w:cs="Arial"/>
-                <w:sz w:val="16"/>
-                <w:szCs w:val="16"/>
-                <w:color w:val="000000"/>
-              </w:rPr>
-              <w:t xml:space="preserve">0.2 (1.8)</w:t>
-            </w:r>
-          </w:p>
-        </w:tc>
-        <w:tc>
-          <w:tcPr>
-            <w:tcBorders>
-              <w:bottom w:val="single" w:sz="4" w:space="0" w:color="666666"/>
-              <w:top w:val="single" w:sz="4" w:space="0" w:color="666666"/>
-            </w:tcBorders>
-            <w:shd w:val="clear" w:color="auto" w:fill="FFFFFF"/>
-            <w:tcMar>
-              <w:top w:w="0" w:type="dxa"/>
-              <w:bottom w:w="0" w:type="dxa"/>
-              <w:left w:w="0" w:type="dxa"/>
-              <w:right w:w="0" w:type="dxa"/>
-            </w:tcMar>
-            <w:vAlign w:val="center"/>
-          </w:tcPr>
-          <w:p>
-            <w:pPr>
-              <w:jc w:val="left"/>
-              <w:spacing w:after="100" w:before="100" w:line="240"/>
-              <w:ind w:firstLine="0" w:left="100" w:right="100"/>
-            </w:pPr>
-            <w:r xmlns:w="http://schemas.openxmlformats.org/wordprocessingml/2006/main" xmlns:wp="http://schemas.openxmlformats.org/drawingml/2006/wordprocessingDrawing" xmlns:r="http://schemas.openxmlformats.org/officeDocument/2006/relationships" xmlns:w14="http://schemas.microsoft.com/office/word/2010/wordml">
-              <w:rPr>
-                <w:rFonts w:ascii="Arial" w:hAnsi="Arial" w:eastAsia="Arial" w:cs="Arial"/>
-                <w:sz w:val="16"/>
-                <w:szCs w:val="16"/>
-                <w:color w:val="000000"/>
-              </w:rPr>
-              <w:t xml:space="preserve">0.2 (1)</w:t>
-            </w:r>
-          </w:p>
-        </w:tc>
-        <w:tc>
-          <w:tcPr>
-            <w:tcBorders>
-              <w:bottom w:val="single" w:sz="4" w:space="0" w:color="666666"/>
-              <w:top w:val="single" w:sz="4" w:space="0" w:color="666666"/>
-            </w:tcBorders>
-            <w:shd w:val="clear" w:color="auto" w:fill="FFFFFF"/>
-            <w:tcMar>
-              <w:top w:w="0" w:type="dxa"/>
-              <w:bottom w:w="0" w:type="dxa"/>
-              <w:left w:w="0" w:type="dxa"/>
-              <w:right w:w="0" w:type="dxa"/>
-            </w:tcMar>
-            <w:vAlign w:val="center"/>
-          </w:tcPr>
-          <w:p>
-            <w:pPr>
-              <w:jc w:val="left"/>
-              <w:spacing w:after="100" w:before="100" w:line="240"/>
-              <w:ind w:firstLine="0" w:left="100" w:right="100"/>
-            </w:pPr>
-            <w:r xmlns:w="http://schemas.openxmlformats.org/wordprocessingml/2006/main" xmlns:wp="http://schemas.openxmlformats.org/drawingml/2006/wordprocessingDrawing" xmlns:r="http://schemas.openxmlformats.org/officeDocument/2006/relationships" xmlns:w14="http://schemas.microsoft.com/office/word/2010/wordml">
-              <w:rPr>
-                <w:rFonts w:ascii="Arial" w:hAnsi="Arial" w:eastAsia="Arial" w:cs="Arial"/>
-                <w:sz w:val="16"/>
-                <w:szCs w:val="16"/>
-                <w:color w:val="000000"/>
-              </w:rPr>
-              <w:t xml:space="preserve">0.73 (0.36 1.48)</w:t>
-            </w:r>
-            <w:r xmlns:w="http://schemas.openxmlformats.org/wordprocessingml/2006/main" xmlns:wp="http://schemas.openxmlformats.org/drawingml/2006/wordprocessingDrawing" xmlns:r="http://schemas.openxmlformats.org/officeDocument/2006/relationships" xmlns:w14="http://schemas.microsoft.com/office/word/2010/wordml">
-              <w:rPr>
-                <w:rFonts w:ascii="Arial" w:hAnsi="Arial" w:eastAsia="Arial" w:cs="Arial"/>
-                <w:vertAlign w:val="superscript"/>
-                <w:sz w:val="20"/>
-                <w:szCs w:val="20"/>
-                <w:color w:val="000000"/>
-              </w:rPr>
-              <w:t xml:space="preserve">a</w:t>
-            </w:r>
-          </w:p>
-        </w:tc>
-        <w:tc>
-          <w:tcPr>
-            <w:tcBorders>
-              <w:bottom w:val="single" w:sz="4" w:space="0" w:color="666666"/>
-              <w:top w:val="single" w:sz="4" w:space="0" w:color="666666"/>
-            </w:tcBorders>
-            <w:shd w:val="clear" w:color="auto" w:fill="FFFFFF"/>
-            <w:tcMar>
-              <w:top w:w="0" w:type="dxa"/>
-              <w:bottom w:w="0" w:type="dxa"/>
-              <w:left w:w="0" w:type="dxa"/>
-              <w:right w:w="0" w:type="dxa"/>
-            </w:tcMar>
-            <w:vAlign w:val="center"/>
-          </w:tcPr>
-          <w:p>
-            <w:pPr>
-              <w:jc w:val="right"/>
-              <w:spacing w:after="100" w:before="100" w:line="240"/>
-              <w:ind w:firstLine="0" w:left="100" w:right="100"/>
-            </w:pPr>
-            <w:r xmlns:w="http://schemas.openxmlformats.org/wordprocessingml/2006/main" xmlns:wp="http://schemas.openxmlformats.org/drawingml/2006/wordprocessingDrawing" xmlns:r="http://schemas.openxmlformats.org/officeDocument/2006/relationships" xmlns:w14="http://schemas.microsoft.com/office/word/2010/wordml">
-              <w:rPr>
-                <w:rFonts w:ascii="Arial" w:hAnsi="Arial" w:eastAsia="Arial" w:cs="Arial"/>
-                <w:sz w:val="16"/>
-                <w:szCs w:val="16"/>
-                <w:color w:val="000000"/>
-              </w:rPr>
-              <w:t xml:space="preserve">0.38</w:t>
-            </w:r>
-          </w:p>
-        </w:tc>
-      </w:tr>
-      <w:tr>
-        <w:trPr>
-          <w:cantSplit/>
-          <w:trHeight w:val="561" w:hRule="auto"/>
-        </w:trPr>
-        <w:tc>
-          <w:tcPr>
-            <w:tcBorders>
-              <w:bottom w:val="single" w:sz="4" w:space="0" w:color="666666"/>
-              <w:top w:val="single" w:sz="4" w:space="0" w:color="666666"/>
-            </w:tcBorders>
-            <w:shd w:val="clear" w:color="auto" w:fill="FFFFFF"/>
-            <w:tcMar>
-              <w:top w:w="0" w:type="dxa"/>
-              <w:bottom w:w="0" w:type="dxa"/>
-              <w:left w:w="0" w:type="dxa"/>
-              <w:right w:w="0" w:type="dxa"/>
-            </w:tcMar>
-            <w:vAlign w:val="center"/>
-          </w:tcPr>
-          <w:p>
-            <w:pPr>
-              <w:jc w:val="left"/>
-              <w:spacing w:after="100" w:before="100" w:line="240"/>
-              <w:ind w:firstLine="0" w:left="100" w:right="100"/>
-            </w:pPr>
-            <w:r xmlns:w="http://schemas.openxmlformats.org/wordprocessingml/2006/main" xmlns:wp="http://schemas.openxmlformats.org/drawingml/2006/wordprocessingDrawing" xmlns:r="http://schemas.openxmlformats.org/officeDocument/2006/relationships" xmlns:w14="http://schemas.microsoft.com/office/word/2010/wordml">
-              <w:rPr>
-                <w:rFonts w:ascii="Arial" w:hAnsi="Arial" w:eastAsia="Arial" w:cs="Arial"/>
-                <w:sz w:val="16"/>
-                <w:szCs w:val="16"/>
-                <w:color w:val="000000"/>
-              </w:rPr>
-              <w:t xml:space="preserve">Kwong 2021</w:t>
-            </w:r>
-          </w:p>
-        </w:tc>
-        <w:tc>
-          <w:tcPr>
-            <w:tcBorders>
-              <w:bottom w:val="single" w:sz="4" w:space="0" w:color="666666"/>
-              <w:top w:val="single" w:sz="4" w:space="0" w:color="666666"/>
-            </w:tcBorders>
-            <w:shd w:val="clear" w:color="auto" w:fill="FFFFFF"/>
-            <w:tcMar>
-              <w:top w:w="0" w:type="dxa"/>
-              <w:bottom w:w="0" w:type="dxa"/>
-              <w:left w:w="0" w:type="dxa"/>
-              <w:right w:w="0" w:type="dxa"/>
-            </w:tcMar>
-            <w:vAlign w:val="center"/>
-          </w:tcPr>
-          <w:p>
-            <w:pPr>
-              <w:jc w:val="left"/>
-              <w:spacing w:after="100" w:before="100" w:line="240"/>
-              <w:ind w:firstLine="0" w:left="100" w:right="100"/>
-            </w:pPr>
-            <w:r xmlns:w="http://schemas.openxmlformats.org/wordprocessingml/2006/main" xmlns:wp="http://schemas.openxmlformats.org/drawingml/2006/wordprocessingDrawing" xmlns:r="http://schemas.openxmlformats.org/officeDocument/2006/relationships" xmlns:w14="http://schemas.microsoft.com/office/word/2010/wordml">
-              <w:rPr>
-                <w:rFonts w:ascii="Arial" w:hAnsi="Arial" w:eastAsia="Arial" w:cs="Arial"/>
-                <w:sz w:val="16"/>
-                <w:szCs w:val="16"/>
-                <w:color w:val="000000"/>
-              </w:rPr>
-              <w:t xml:space="preserve">House soil</w:t>
-            </w:r>
-          </w:p>
-        </w:tc>
-        <w:tc>
-          <w:tcPr>
-            <w:tcBorders>
-              <w:bottom w:val="single" w:sz="4" w:space="0" w:color="666666"/>
-              <w:top w:val="single" w:sz="4" w:space="0" w:color="666666"/>
-            </w:tcBorders>
-            <w:shd w:val="clear" w:color="auto" w:fill="FFFFFF"/>
-            <w:tcMar>
-              <w:top w:w="0" w:type="dxa"/>
-              <w:bottom w:w="0" w:type="dxa"/>
-              <w:left w:w="0" w:type="dxa"/>
-              <w:right w:w="0" w:type="dxa"/>
-            </w:tcMar>
-            <w:vAlign w:val="center"/>
-          </w:tcPr>
-          <w:p>
-            <w:pPr>
-              <w:jc w:val="left"/>
-              <w:spacing w:after="100" w:before="100" w:line="240"/>
-              <w:ind w:firstLine="0" w:left="100" w:right="100"/>
-            </w:pPr>
-            <w:r xmlns:w="http://schemas.openxmlformats.org/wordprocessingml/2006/main" xmlns:wp="http://schemas.openxmlformats.org/drawingml/2006/wordprocessingDrawing" xmlns:r="http://schemas.openxmlformats.org/officeDocument/2006/relationships" xmlns:w14="http://schemas.microsoft.com/office/word/2010/wordml">
-              <w:rPr>
-                <w:rFonts w:ascii="Arial" w:hAnsi="Arial" w:eastAsia="Arial" w:cs="Arial"/>
-                <w:sz w:val="16"/>
-                <w:szCs w:val="16"/>
-                <w:color w:val="000000"/>
-              </w:rPr>
-              <w:t xml:space="preserve">Ascaris</w:t>
-            </w:r>
-          </w:p>
-        </w:tc>
-        <w:tc>
-          <w:tcPr>
-            <w:tcBorders>
-              <w:bottom w:val="single" w:sz="4" w:space="0" w:color="666666"/>
-              <w:top w:val="single" w:sz="4" w:space="0" w:color="666666"/>
-            </w:tcBorders>
-            <w:shd w:val="clear" w:color="auto" w:fill="FFFFFF"/>
-            <w:tcMar>
-              <w:top w:w="0" w:type="dxa"/>
-              <w:bottom w:w="0" w:type="dxa"/>
-              <w:left w:w="0" w:type="dxa"/>
-              <w:right w:w="0" w:type="dxa"/>
-            </w:tcMar>
-            <w:vAlign w:val="center"/>
-          </w:tcPr>
-          <w:p>
-            <w:pPr>
-              <w:jc w:val="right"/>
-              <w:spacing w:after="100" w:before="100" w:line="240"/>
-              <w:ind w:firstLine="0" w:left="100" w:right="100"/>
-            </w:pPr>
-            <w:r xmlns:w="http://schemas.openxmlformats.org/wordprocessingml/2006/main" xmlns:wp="http://schemas.openxmlformats.org/drawingml/2006/wordprocessingDrawing" xmlns:r="http://schemas.openxmlformats.org/officeDocument/2006/relationships" xmlns:w14="http://schemas.microsoft.com/office/word/2010/wordml">
-              <w:rPr>
-                <w:rFonts w:ascii="Arial" w:hAnsi="Arial" w:eastAsia="Arial" w:cs="Arial"/>
-                <w:sz w:val="16"/>
-                <w:szCs w:val="16"/>
-                <w:color w:val="000000"/>
-              </w:rPr>
-              <w:t xml:space="preserve">1,423</w:t>
-            </w:r>
-          </w:p>
-        </w:tc>
-        <w:tc>
-          <w:tcPr>
-            <w:tcBorders>
-              <w:bottom w:val="single" w:sz="4" w:space="0" w:color="666666"/>
-              <w:top w:val="single" w:sz="4" w:space="0" w:color="666666"/>
-            </w:tcBorders>
-            <w:shd w:val="clear" w:color="auto" w:fill="FFFFFF"/>
-            <w:tcMar>
-              <w:top w:w="0" w:type="dxa"/>
-              <w:bottom w:w="0" w:type="dxa"/>
-              <w:left w:w="0" w:type="dxa"/>
-              <w:right w:w="0" w:type="dxa"/>
-            </w:tcMar>
-            <w:vAlign w:val="center"/>
-          </w:tcPr>
-          <w:p>
-            <w:pPr>
-              <w:jc w:val="right"/>
-              <w:spacing w:after="100" w:before="100" w:line="240"/>
-              <w:ind w:firstLine="0" w:left="100" w:right="100"/>
-            </w:pPr>
-            <w:r xmlns:w="http://schemas.openxmlformats.org/wordprocessingml/2006/main" xmlns:wp="http://schemas.openxmlformats.org/drawingml/2006/wordprocessingDrawing" xmlns:r="http://schemas.openxmlformats.org/officeDocument/2006/relationships" xmlns:w14="http://schemas.microsoft.com/office/word/2010/wordml">
-              <w:rPr>
-                <w:rFonts w:ascii="Arial" w:hAnsi="Arial" w:eastAsia="Arial" w:cs="Arial"/>
-                <w:sz w:val="16"/>
-                <w:szCs w:val="16"/>
-                <w:color w:val="000000"/>
-              </w:rPr>
-              <w:t xml:space="preserve">100.0</w:t>
-            </w:r>
-          </w:p>
-        </w:tc>
-        <w:tc>
-          <w:tcPr>
-            <w:tcBorders>
-              <w:bottom w:val="single" w:sz="4" w:space="0" w:color="666666"/>
-              <w:top w:val="single" w:sz="4" w:space="0" w:color="666666"/>
-            </w:tcBorders>
-            <w:shd w:val="clear" w:color="auto" w:fill="FFFFFF"/>
-            <w:tcMar>
-              <w:top w:w="0" w:type="dxa"/>
-              <w:bottom w:w="0" w:type="dxa"/>
-              <w:left w:w="0" w:type="dxa"/>
-              <w:right w:w="0" w:type="dxa"/>
-            </w:tcMar>
-            <w:vAlign w:val="center"/>
-          </w:tcPr>
-          <w:p>
-            <w:pPr>
-              <w:jc w:val="left"/>
-              <w:spacing w:after="100" w:before="100" w:line="240"/>
-              <w:ind w:firstLine="0" w:left="100" w:right="100"/>
-            </w:pPr>
-            <w:r xmlns:w="http://schemas.openxmlformats.org/wordprocessingml/2006/main" xmlns:wp="http://schemas.openxmlformats.org/drawingml/2006/wordprocessingDrawing" xmlns:r="http://schemas.openxmlformats.org/officeDocument/2006/relationships" xmlns:w14="http://schemas.microsoft.com/office/word/2010/wordml">
-              <w:rPr>
-                <w:rFonts w:ascii="Arial" w:hAnsi="Arial" w:eastAsia="Arial" w:cs="Arial"/>
-                <w:sz w:val="16"/>
-                <w:szCs w:val="16"/>
-                <w:color w:val="000000"/>
-              </w:rPr>
-              <w:t xml:space="preserve">2.3 (6.7)</w:t>
-            </w:r>
-          </w:p>
-        </w:tc>
-        <w:tc>
-          <w:tcPr>
-            <w:tcBorders>
-              <w:bottom w:val="single" w:sz="4" w:space="0" w:color="666666"/>
-              <w:top w:val="single" w:sz="4" w:space="0" w:color="666666"/>
-            </w:tcBorders>
-            <w:shd w:val="clear" w:color="auto" w:fill="FFFFFF"/>
-            <w:tcMar>
-              <w:top w:w="0" w:type="dxa"/>
-              <w:bottom w:w="0" w:type="dxa"/>
-              <w:left w:w="0" w:type="dxa"/>
-              <w:right w:w="0" w:type="dxa"/>
-            </w:tcMar>
-            <w:vAlign w:val="center"/>
-          </w:tcPr>
-          <w:p>
-            <w:pPr>
-              <w:jc w:val="left"/>
-              <w:spacing w:after="100" w:before="100" w:line="240"/>
-              <w:ind w:firstLine="0" w:left="100" w:right="100"/>
-            </w:pPr>
-            <w:r xmlns:w="http://schemas.openxmlformats.org/wordprocessingml/2006/main" xmlns:wp="http://schemas.openxmlformats.org/drawingml/2006/wordprocessingDrawing" xmlns:r="http://schemas.openxmlformats.org/officeDocument/2006/relationships" xmlns:w14="http://schemas.microsoft.com/office/word/2010/wordml">
-              <w:rPr>
-                <w:rFonts w:ascii="Arial" w:hAnsi="Arial" w:eastAsia="Arial" w:cs="Arial"/>
-                <w:sz w:val="16"/>
-                <w:szCs w:val="16"/>
-                <w:color w:val="000000"/>
-              </w:rPr>
-              <w:t xml:space="preserve">2.2 (6.9)</w:t>
-            </w:r>
-          </w:p>
-        </w:tc>
-        <w:tc>
-          <w:tcPr>
-            <w:tcBorders>
-              <w:bottom w:val="single" w:sz="4" w:space="0" w:color="666666"/>
-              <w:top w:val="single" w:sz="4" w:space="0" w:color="666666"/>
-            </w:tcBorders>
-            <w:shd w:val="clear" w:color="auto" w:fill="FFFFFF"/>
-            <w:tcMar>
-              <w:top w:w="0" w:type="dxa"/>
-              <w:bottom w:w="0" w:type="dxa"/>
-              <w:left w:w="0" w:type="dxa"/>
-              <w:right w:w="0" w:type="dxa"/>
-            </w:tcMar>
-            <w:vAlign w:val="center"/>
-          </w:tcPr>
-          <w:p>
-            <w:pPr>
-              <w:jc w:val="left"/>
-              <w:spacing w:after="100" w:before="100" w:line="240"/>
-              <w:ind w:firstLine="0" w:left="100" w:right="100"/>
-            </w:pPr>
-            <w:r xmlns:w="http://schemas.openxmlformats.org/wordprocessingml/2006/main" xmlns:wp="http://schemas.openxmlformats.org/drawingml/2006/wordprocessingDrawing" xmlns:r="http://schemas.openxmlformats.org/officeDocument/2006/relationships" xmlns:w14="http://schemas.microsoft.com/office/word/2010/wordml">
-              <w:rPr>
-                <w:rFonts w:ascii="Arial" w:hAnsi="Arial" w:eastAsia="Arial" w:cs="Arial"/>
-                <w:sz w:val="16"/>
-                <w:szCs w:val="16"/>
-                <w:color w:val="000000"/>
-              </w:rPr>
-              <w:t xml:space="preserve">0.96 (0.68 1.37)</w:t>
-            </w:r>
-            <w:r xmlns:w="http://schemas.openxmlformats.org/wordprocessingml/2006/main" xmlns:wp="http://schemas.openxmlformats.org/drawingml/2006/wordprocessingDrawing" xmlns:r="http://schemas.openxmlformats.org/officeDocument/2006/relationships" xmlns:w14="http://schemas.microsoft.com/office/word/2010/wordml">
-              <w:rPr>
-                <w:rFonts w:ascii="Arial" w:hAnsi="Arial" w:eastAsia="Arial" w:cs="Arial"/>
-                <w:vertAlign w:val="superscript"/>
-                <w:sz w:val="20"/>
-                <w:szCs w:val="20"/>
-                <w:color w:val="000000"/>
-              </w:rPr>
-              <w:t xml:space="preserve">a</w:t>
-            </w:r>
-          </w:p>
-        </w:tc>
-        <w:tc>
-          <w:tcPr>
-            <w:tcBorders>
-              <w:bottom w:val="single" w:sz="4" w:space="0" w:color="666666"/>
-              <w:top w:val="single" w:sz="4" w:space="0" w:color="666666"/>
-            </w:tcBorders>
-            <w:shd w:val="clear" w:color="auto" w:fill="FFFFFF"/>
-            <w:tcMar>
-              <w:top w:w="0" w:type="dxa"/>
-              <w:bottom w:w="0" w:type="dxa"/>
-              <w:left w:w="0" w:type="dxa"/>
-              <w:right w:w="0" w:type="dxa"/>
-            </w:tcMar>
-            <w:vAlign w:val="center"/>
-          </w:tcPr>
-          <w:p>
-            <w:pPr>
-              <w:jc w:val="right"/>
-              <w:spacing w:after="100" w:before="100" w:line="240"/>
-              <w:ind w:firstLine="0" w:left="100" w:right="100"/>
-            </w:pPr>
-            <w:r xmlns:w="http://schemas.openxmlformats.org/wordprocessingml/2006/main" xmlns:wp="http://schemas.openxmlformats.org/drawingml/2006/wordprocessingDrawing" xmlns:r="http://schemas.openxmlformats.org/officeDocument/2006/relationships" xmlns:w14="http://schemas.microsoft.com/office/word/2010/wordml">
-              <w:rPr>
-                <w:rFonts w:ascii="Arial" w:hAnsi="Arial" w:eastAsia="Arial" w:cs="Arial"/>
-                <w:sz w:val="16"/>
-                <w:szCs w:val="16"/>
-                <w:color w:val="000000"/>
-              </w:rPr>
-              <w:t xml:space="preserve">0.84</w:t>
-            </w:r>
-          </w:p>
-        </w:tc>
-      </w:tr>
-      <w:tr>
-        <w:trPr>
-          <w:cantSplit/>
-          <w:trHeight w:val="561" w:hRule="auto"/>
-        </w:trPr>
-        <w:tc>
-          <w:tcPr>
-            <w:tcBorders>
               <w:bottom w:val="single" w:sz="16" w:space="0" w:color="666666"/>
               <w:top w:val="single" w:sz="4" w:space="0" w:color="666666"/>
             </w:tcBorders>
@@ -8455,10 +7585,10 @@
       </w:pPr>
       <w:r>
         <w:rPr/>
-        <w:drawing>
+        <w:drawing xmlns:r="http://schemas.openxmlformats.org/officeDocument/2006/relationships">
           <wp:inline distT="0" distB="0" distL="0" distR="0">
             <wp:extent cx="5943600" cy="8229600"/>
-            <wp:docPr id="7" name="" descr=""/>
+            <wp:docPr id="" name="" descr=""/>
             <wp:cNvGraphicFramePr>
               <a:graphicFrameLocks xmlns:a="http://schemas.openxmlformats.org/drawingml/2006/main" noChangeAspect="1"/>
             </wp:cNvGraphicFramePr>
@@ -8466,13 +7596,13 @@
               <a:graphicData uri="http://schemas.openxmlformats.org/drawingml/2006/picture">
                 <pic:pic xmlns:pic="http://schemas.openxmlformats.org/drawingml/2006/picture">
                   <pic:nvPicPr>
-                    <pic:cNvPr id="8" name=""/>
+                    <pic:cNvPr id="" name=""/>
                     <pic:cNvPicPr>
                       <a:picLocks noChangeAspect="1" noChangeArrowheads="1"/>
                     </pic:cNvPicPr>
                   </pic:nvPicPr>
                   <pic:blipFill>
-                    <a:blip r:embed="rId75"/>
+                    <a:blip r:embed="C:\Users\andre\AppData\Local\Temp\RtmpIthlkK\file2d60f8556b.png"/>
                     <a:srcRect/>
                     <a:stretch>
                       <a:fillRect/>
@@ -8520,10 +7650,10 @@
       </w:pPr>
       <w:r>
         <w:rPr/>
-        <w:drawing>
+        <w:drawing xmlns:r="http://schemas.openxmlformats.org/officeDocument/2006/relationships">
           <wp:inline distT="0" distB="0" distL="0" distR="0">
             <wp:extent cx="5943600" cy="8229600"/>
-            <wp:docPr id="9" name="" descr=""/>
+            <wp:docPr id="" name="" descr=""/>
             <wp:cNvGraphicFramePr>
               <a:graphicFrameLocks xmlns:a="http://schemas.openxmlformats.org/drawingml/2006/main" noChangeAspect="1"/>
             </wp:cNvGraphicFramePr>
@@ -8531,13 +7661,13 @@
               <a:graphicData uri="http://schemas.openxmlformats.org/drawingml/2006/picture">
                 <pic:pic xmlns:pic="http://schemas.openxmlformats.org/drawingml/2006/picture">
                   <pic:nvPicPr>
-                    <pic:cNvPr id="10" name=""/>
+                    <pic:cNvPr id="" name=""/>
                     <pic:cNvPicPr>
                       <a:picLocks noChangeAspect="1" noChangeArrowheads="1"/>
                     </pic:cNvPicPr>
                   </pic:nvPicPr>
                   <pic:blipFill>
-                    <a:blip r:embed="rId76"/>
+                    <a:blip r:embed="C:\Users\andre\AppData\Local\Temp\RtmpIthlkK\file2d604474353f.png"/>
                     <a:srcRect/>
                     <a:stretch>
                       <a:fillRect/>
@@ -8585,10 +7715,10 @@
       </w:pPr>
       <w:r>
         <w:rPr/>
-        <w:drawing>
+        <w:drawing xmlns:r="http://schemas.openxmlformats.org/officeDocument/2006/relationships">
           <wp:inline distT="0" distB="0" distL="0" distR="0">
             <wp:extent cx="5943600" cy="4572000"/>
-            <wp:docPr id="11" name="" descr=""/>
+            <wp:docPr id="" name="" descr=""/>
             <wp:cNvGraphicFramePr>
               <a:graphicFrameLocks xmlns:a="http://schemas.openxmlformats.org/drawingml/2006/main" noChangeAspect="1"/>
             </wp:cNvGraphicFramePr>
@@ -8596,13 +7726,13 @@
               <a:graphicData uri="http://schemas.openxmlformats.org/drawingml/2006/picture">
                 <pic:pic xmlns:pic="http://schemas.openxmlformats.org/drawingml/2006/picture">
                   <pic:nvPicPr>
-                    <pic:cNvPr id="12" name=""/>
+                    <pic:cNvPr id="" name=""/>
                     <pic:cNvPicPr>
                       <a:picLocks noChangeAspect="1" noChangeArrowheads="1"/>
                     </pic:cNvPicPr>
                   </pic:nvPicPr>
                   <pic:blipFill>
-                    <a:blip r:embed="rId77"/>
+                    <a:blip r:embed="C:\Users\andre\AppData\Local\Temp\RtmpIthlkK\file2d6059f258a.png"/>
                     <a:srcRect/>
                     <a:stretch>
                       <a:fillRect/>
@@ -8695,10 +7825,10 @@
       </w:pPr>
       <w:r>
         <w:rPr/>
-        <w:drawing>
+        <w:drawing xmlns:r="http://schemas.openxmlformats.org/officeDocument/2006/relationships">
           <wp:inline distT="0" distB="0" distL="0" distR="0">
             <wp:extent cx="5943600" cy="4572000"/>
-            <wp:docPr id="13" name="" descr=""/>
+            <wp:docPr id="" name="" descr=""/>
             <wp:cNvGraphicFramePr>
               <a:graphicFrameLocks xmlns:a="http://schemas.openxmlformats.org/drawingml/2006/main" noChangeAspect="1"/>
             </wp:cNvGraphicFramePr>
@@ -8706,13 +7836,13 @@
               <a:graphicData uri="http://schemas.openxmlformats.org/drawingml/2006/picture">
                 <pic:pic xmlns:pic="http://schemas.openxmlformats.org/drawingml/2006/picture">
                   <pic:nvPicPr>
-                    <pic:cNvPr id="14" name=""/>
+                    <pic:cNvPr id="" name=""/>
                     <pic:cNvPicPr>
                       <a:picLocks noChangeAspect="1" noChangeArrowheads="1"/>
                     </pic:cNvPicPr>
                   </pic:nvPicPr>
                   <pic:blipFill>
-                    <a:blip r:embed="rId78"/>
+                    <a:blip r:embed="C:\Users\andre\AppData\Local\Temp\RtmpIthlkK\file2d606423482d.png"/>
                     <a:srcRect/>
                     <a:stretch>
                       <a:fillRect/>
@@ -8805,10 +7935,10 @@
       </w:pPr>
       <w:r>
         <w:rPr/>
-        <w:drawing>
+        <w:drawing xmlns:r="http://schemas.openxmlformats.org/officeDocument/2006/relationships">
           <wp:inline distT="0" distB="0" distL="0" distR="0">
             <wp:extent cx="5943600" cy="4572000"/>
-            <wp:docPr id="15" name="" descr=""/>
+            <wp:docPr id="" name="" descr=""/>
             <wp:cNvGraphicFramePr>
               <a:graphicFrameLocks xmlns:a="http://schemas.openxmlformats.org/drawingml/2006/main" noChangeAspect="1"/>
             </wp:cNvGraphicFramePr>
@@ -8816,13 +7946,13 @@
               <a:graphicData uri="http://schemas.openxmlformats.org/drawingml/2006/picture">
                 <pic:pic xmlns:pic="http://schemas.openxmlformats.org/drawingml/2006/picture">
                   <pic:nvPicPr>
-                    <pic:cNvPr id="16" name=""/>
+                    <pic:cNvPr id="" name=""/>
                     <pic:cNvPicPr>
                       <a:picLocks noChangeAspect="1" noChangeArrowheads="1"/>
                     </pic:cNvPicPr>
                   </pic:nvPicPr>
                   <pic:blipFill>
-                    <a:blip r:embed="rId79"/>
+                    <a:blip r:embed="C:\Users\andre\AppData\Local\Temp\RtmpIthlkK\file2d601eeb179e.png"/>
                     <a:srcRect/>
                     <a:stretch>
                       <a:fillRect/>
@@ -8870,10 +8000,10 @@
       </w:pPr>
       <w:r>
         <w:rPr/>
-        <w:drawing>
+        <w:drawing xmlns:r="http://schemas.openxmlformats.org/officeDocument/2006/relationships">
           <wp:inline distT="0" distB="0" distL="0" distR="0">
             <wp:extent cx="5943600" cy="4114800"/>
-            <wp:docPr id="17" name="" descr=""/>
+            <wp:docPr id="" name="" descr=""/>
             <wp:cNvGraphicFramePr>
               <a:graphicFrameLocks xmlns:a="http://schemas.openxmlformats.org/drawingml/2006/main" noChangeAspect="1"/>
             </wp:cNvGraphicFramePr>
@@ -8881,13 +8011,13 @@
               <a:graphicData uri="http://schemas.openxmlformats.org/drawingml/2006/picture">
                 <pic:pic xmlns:pic="http://schemas.openxmlformats.org/drawingml/2006/picture">
                   <pic:nvPicPr>
-                    <pic:cNvPr id="18" name=""/>
+                    <pic:cNvPr id="" name=""/>
                     <pic:cNvPicPr>
                       <a:picLocks noChangeAspect="1" noChangeArrowheads="1"/>
                     </pic:cNvPicPr>
                   </pic:nvPicPr>
                   <pic:blipFill>
-                    <a:blip r:embed="rId80"/>
+                    <a:blip r:embed="C:\Users\andre\AppData\Local\Temp\RtmpIthlkK\file2d603b4349e0.png"/>
                     <a:srcRect/>
                     <a:stretch>
                       <a:fillRect/>
@@ -8935,10 +8065,10 @@
       </w:pPr>
       <w:r>
         <w:rPr/>
-        <w:drawing>
+        <w:drawing xmlns:r="http://schemas.openxmlformats.org/officeDocument/2006/relationships">
           <wp:inline distT="0" distB="0" distL="0" distR="0">
             <wp:extent cx="5943600" cy="4572000"/>
-            <wp:docPr id="19" name="" descr=""/>
+            <wp:docPr id="" name="" descr=""/>
             <wp:cNvGraphicFramePr>
               <a:graphicFrameLocks xmlns:a="http://schemas.openxmlformats.org/drawingml/2006/main" noChangeAspect="1"/>
             </wp:cNvGraphicFramePr>
@@ -8946,13 +8076,13 @@
               <a:graphicData uri="http://schemas.openxmlformats.org/drawingml/2006/picture">
                 <pic:pic xmlns:pic="http://schemas.openxmlformats.org/drawingml/2006/picture">
                   <pic:nvPicPr>
-                    <pic:cNvPr id="20" name=""/>
+                    <pic:cNvPr id="" name=""/>
                     <pic:cNvPicPr>
                       <a:picLocks noChangeAspect="1" noChangeArrowheads="1"/>
                     </pic:cNvPicPr>
                   </pic:nvPicPr>
                   <pic:blipFill>
-                    <a:blip r:embed="rId81"/>
+                    <a:blip r:embed="C:\Users\andre\AppData\Local\Temp\RtmpIthlkK\file2d60273a5fb3.png"/>
                     <a:srcRect/>
                     <a:stretch>
                       <a:fillRect/>
@@ -9000,10 +8130,10 @@
       </w:pPr>
       <w:r>
         <w:rPr/>
-        <w:drawing>
+        <w:drawing xmlns:r="http://schemas.openxmlformats.org/officeDocument/2006/relationships">
           <wp:inline distT="0" distB="0" distL="0" distR="0">
             <wp:extent cx="5943600" cy="4572000"/>
-            <wp:docPr id="21" name="" descr=""/>
+            <wp:docPr id="" name="" descr=""/>
             <wp:cNvGraphicFramePr>
               <a:graphicFrameLocks xmlns:a="http://schemas.openxmlformats.org/drawingml/2006/main" noChangeAspect="1"/>
             </wp:cNvGraphicFramePr>
@@ -9011,13 +8141,13 @@
               <a:graphicData uri="http://schemas.openxmlformats.org/drawingml/2006/picture">
                 <pic:pic xmlns:pic="http://schemas.openxmlformats.org/drawingml/2006/picture">
                   <pic:nvPicPr>
-                    <pic:cNvPr id="22" name=""/>
+                    <pic:cNvPr id="" name=""/>
                     <pic:cNvPicPr>
                       <a:picLocks noChangeAspect="1" noChangeArrowheads="1"/>
                     </pic:cNvPicPr>
                   </pic:nvPicPr>
                   <pic:blipFill>
-                    <a:blip r:embed="rId82"/>
+                    <a:blip r:embed="C:\Users\andre\AppData\Local\Temp\RtmpIthlkK\file2d605b4b3408.png"/>
                     <a:srcRect/>
                     <a:stretch>
                       <a:fillRect/>
@@ -10080,13 +9210,7 @@
         <w:t xml:space="preserve"> </w:t>
       </w:r>
       <w:r>
-        <w:t xml:space="preserve">The So</w:t>
-      </w:r>
-      <w:r>
-        <w:t xml:space="preserve">-</w:t>
-      </w:r>
-      <w:r>
-        <w:t xml:space="preserve">Called</w:t>
+        <w:t xml:space="preserve">The So-Called</w:t>
       </w:r>
       <w:r>
         <w:t xml:space="preserve"> </w:t>
@@ -10778,13 +9902,7 @@
         <w:t xml:space="preserve"> </w:t>
       </w:r>
       <w:r>
-        <w:t xml:space="preserve">Host</w:t>
-      </w:r>
-      <w:r>
-        <w:t xml:space="preserve">-</w:t>
-      </w:r>
-      <w:r>
-        <w:t xml:space="preserve">Associated Fecal Markers</w:t>
+        <w:t xml:space="preserve">Host-Associated Fecal Markers</w:t>
       </w:r>
       <w:r>
         <w:t xml:space="preserve"> </w:t>
@@ -11590,11 +10708,11 @@
     <w:bookmarkEnd w:id="79"/>
     <w:bookmarkEnd w:id="80"/>
     <w:bookmarkEnd w:id="81"/>
-    <w:sectPr xmlns:w="http://schemas.openxmlformats.org/wordprocessingml/2006/main">
-      <w:pgMar w:header="720" w:bottom="1800" w:top="1800" w:right="720" w:left="720" w:footer="720" w:gutter="720"/>
-      <w:pgSz w:h="16848" w:w="11952" w:orient="portrait"/>
-      <w:type w:val="continuous"/>
-      <w:cols/>
+    <w:sectPr>
+      <w:pgSz w:h="12240" w:orient="landscape" w:w="15840"/>
+      <w:pgMar w:bottom="1440" w:footer="720" w:gutter="0" w:header="720" w:left="1440" w:right="1440" w:top="1440"/>
+      <w:cols w:space="720"/>
+      <w:docGrid w:linePitch="326"/>
     </w:sectPr>
   </w:body>
 </w:document>
@@ -11602,7 +10720,7 @@
 
 <file path=word/comments.xml><?xml version="1.0" encoding="utf-8"?>
 <w:comments xmlns:w="http://schemas.openxmlformats.org/wordprocessingml/2006/main" xmlns:m="http://schemas.openxmlformats.org/officeDocument/2006/math" xmlns:r="http://schemas.openxmlformats.org/officeDocument/2006/relationships" xmlns:o="urn:schemas-microsoft-com:office:office" xmlns:v="urn:schemas-microsoft-com:vml" xmlns:w10="urn:schemas-microsoft-com:office:word" xmlns:a="http://schemas.openxmlformats.org/drawingml/2006/main" xmlns:pic="http://schemas.openxmlformats.org/drawingml/2006/picture" xmlns:wp="http://schemas.openxmlformats.org/drawingml/2006/wordprocessingDrawing">
-  <w:comment w:id="0" w:author="Ayse" w:date="Date">
+  <w:comment w:id="0" w:author="Andrew" w:date="Date">
     <w:p>
       <w:pPr>
         <w:pStyle w:val="CommentText"/>
@@ -11614,11 +10732,11 @@
         </w:rPr>
       </w:r>
       <w:r>
-        <w:t xml:space="preserve">Word count: 250, limit: 250.</w:t>
+        <w:t xml:space="preserve">Note I changed title from Individual-participant data to Individual data based on comment from Amy that we arent using health outcomes here so its not participant data.</w:t>
       </w:r>
     </w:p>
   </w:comment>
-  <w:comment w:id="1" w:author="Ayse" w:date="Date">
+  <w:comment w:id="1" w:author="Andrew" w:date="Date">
     <w:p>
       <w:pPr>
         <w:pStyle w:val="CommentText"/>
@@ -11630,11 +10748,11 @@
         </w:rPr>
       </w:r>
       <w:r>
-        <w:t xml:space="preserve">Word count: 4748, limit: 3500. Will trim once finalized and/or identify sections that can go in SI.</w:t>
+        <w:t xml:space="preserve">Update: Word count: 244, limit: 250.</w:t>
       </w:r>
     </w:p>
   </w:comment>
-  <w:comment w:id="2" w:author="Andrew" w:date="Date">
+  <w:comment w:id="2" w:author="Ayse" w:date="Date">
     <w:p>
       <w:pPr>
         <w:pStyle w:val="CommentText"/>
@@ -11646,11 +10764,27 @@
         </w:rPr>
       </w:r>
       <w:r>
-        <w:t xml:space="preserve">Note to co-authors. We welcome any suggestion on the figure designs throughout. We intentially allow for some of the wider confidence intervals to be cut off by the plot margins so that the differences between smaller RR (but more precise estimates) are more visible, but many consider this a bad practice.</w:t>
+        <w:t xml:space="preserve">Word count: 4748, limit: 3500. Will trim once finalized and/or identify sections that can go in SI.</w:t>
       </w:r>
     </w:p>
   </w:comment>
   <w:comment w:id="3" w:author="Andrew" w:date="Date">
+    <w:p>
+      <w:pPr>
+        <w:pStyle w:val="CommentText"/>
+      </w:pPr>
+      <w:r>
+        <w:rPr>
+          <w:rStyle w:val="CommentReference"/>
+          <w:annotationRef/>
+        </w:rPr>
+      </w:r>
+      <w:r>
+        <w:t xml:space="preserve">Note to co-authors. We welcome any suggestion on the figure designs throughout. We intentially allow for some of the wider confidence intervals to be cut off by the plot margins so that the differences between smaller RR (but more precise estimates) are more visible, but many consider this a bad practice.</w:t>
+      </w:r>
+    </w:p>
+  </w:comment>
+  <w:comment w:id="4" w:author="Andrew" w:date="Date">
     <w:p>
       <w:pPr>
         <w:pStyle w:val="CommentText"/>

--- a/manuscripts/Aim1_manuscript.docx
+++ b/manuscripts/Aim1_manuscript.docx
@@ -91,7 +91,13 @@
         <w:t xml:space="preserve"> </w:t>
       </w:r>
       <w:r>
-        <w:t xml:space="preserve">individual-data</w:t>
+        <w:t xml:space="preserve">individual-participant</w:t>
+      </w:r>
+      <w:r>
+        <w:t xml:space="preserve"> </w:t>
+      </w:r>
+      <w:r>
+        <w:t xml:space="preserve">data</w:t>
       </w:r>
       <w:r>
         <w:t xml:space="preserve"> </w:t>
@@ -117,6 +123,294 @@
         <w:t xml:space="preserve"> </w:t>
       </w:r>
       <w:r>
+        <w:t xml:space="preserve">Ben</w:t>
+      </w:r>
+      <w:r>
+        <w:t xml:space="preserve"> </w:t>
+      </w:r>
+      <w:r>
+        <w:t xml:space="preserve">Arnold,</w:t>
+      </w:r>
+      <w:r>
+        <w:t xml:space="preserve"> </w:t>
+      </w:r>
+      <w:r>
+        <w:t xml:space="preserve">Jade</w:t>
+      </w:r>
+      <w:r>
+        <w:t xml:space="preserve"> </w:t>
+      </w:r>
+      <w:r>
+        <w:t xml:space="preserve">Benjamin-Chung,</w:t>
+      </w:r>
+      <w:r>
+        <w:t xml:space="preserve"> </w:t>
+      </w:r>
+      <w:r>
+        <w:t xml:space="preserve">Ali</w:t>
+      </w:r>
+      <w:r>
+        <w:t xml:space="preserve"> </w:t>
+      </w:r>
+      <w:r>
+        <w:t xml:space="preserve">Boehm,</w:t>
+      </w:r>
+      <w:r>
+        <w:t xml:space="preserve"> </w:t>
+      </w:r>
+      <w:r>
+        <w:t xml:space="preserve">Joe</w:t>
+      </w:r>
+      <w:r>
+        <w:t xml:space="preserve"> </w:t>
+      </w:r>
+      <w:r>
+        <w:t xml:space="preserve">Brown,</w:t>
+      </w:r>
+      <w:r>
+        <w:t xml:space="preserve"> </w:t>
+      </w:r>
+      <w:r>
+        <w:t xml:space="preserve">Drew</w:t>
+      </w:r>
+      <w:r>
+        <w:t xml:space="preserve"> </w:t>
+      </w:r>
+      <w:r>
+        <w:t xml:space="preserve">Capone,</w:t>
+      </w:r>
+      <w:r>
+        <w:t xml:space="preserve"> </w:t>
+      </w:r>
+      <w:r>
+        <w:t xml:space="preserve">Tom</w:t>
+      </w:r>
+      <w:r>
+        <w:t xml:space="preserve"> </w:t>
+      </w:r>
+      <w:r>
+        <w:t xml:space="preserve">Clasen,</w:t>
+      </w:r>
+      <w:r>
+        <w:t xml:space="preserve"> </w:t>
+      </w:r>
+      <w:r>
+        <w:t xml:space="preserve">Erica</w:t>
+      </w:r>
+      <w:r>
+        <w:t xml:space="preserve"> </w:t>
+      </w:r>
+      <w:r>
+        <w:t xml:space="preserve">Fuhrmeister,</w:t>
+      </w:r>
+      <w:r>
+        <w:t xml:space="preserve"> </w:t>
+      </w:r>
+      <w:r>
+        <w:t xml:space="preserve">Jessica</w:t>
+      </w:r>
+      <w:r>
+        <w:t xml:space="preserve"> </w:t>
+      </w:r>
+      <w:r>
+        <w:t xml:space="preserve">Grembi,</w:t>
+      </w:r>
+      <w:r>
+        <w:t xml:space="preserve"> </w:t>
+      </w:r>
+      <w:r>
+        <w:t xml:space="preserve">David</w:t>
+      </w:r>
+      <w:r>
+        <w:t xml:space="preserve"> </w:t>
+      </w:r>
+      <w:r>
+        <w:t xml:space="preserve">Holcomb,</w:t>
+      </w:r>
+      <w:r>
+        <w:t xml:space="preserve"> </w:t>
+      </w:r>
+      <w:r>
+        <w:t xml:space="preserve">Jackie</w:t>
+      </w:r>
+      <w:r>
+        <w:t xml:space="preserve"> </w:t>
+      </w:r>
+      <w:r>
+        <w:t xml:space="preserve">Knee,</w:t>
+      </w:r>
+      <w:r>
+        <w:t xml:space="preserve"> </w:t>
+      </w:r>
+      <w:r>
+        <w:t xml:space="preserve">Laura</w:t>
+      </w:r>
+      <w:r>
+        <w:t xml:space="preserve"> </w:t>
+      </w:r>
+      <w:r>
+        <w:t xml:space="preserve">Kwong,</w:t>
+      </w:r>
+      <w:r>
+        <w:t xml:space="preserve"> </w:t>
+      </w:r>
+      <w:r>
+        <w:t xml:space="preserve">Audrie</w:t>
+      </w:r>
+      <w:r>
+        <w:t xml:space="preserve"> </w:t>
+      </w:r>
+      <w:r>
+        <w:t xml:space="preserve">Lin,</w:t>
+      </w:r>
+      <w:r>
+        <w:t xml:space="preserve"> </w:t>
+      </w:r>
+      <w:r>
+        <w:t xml:space="preserve">Steve</w:t>
+      </w:r>
+      <w:r>
+        <w:t xml:space="preserve"> </w:t>
+      </w:r>
+      <w:r>
+        <w:t xml:space="preserve">Luby,</w:t>
+      </w:r>
+      <w:r>
+        <w:t xml:space="preserve"> </w:t>
+      </w:r>
+      <w:r>
+        <w:t xml:space="preserve">Rassul</w:t>
+      </w:r>
+      <w:r>
+        <w:t xml:space="preserve"> </w:t>
+      </w:r>
+      <w:r>
+        <w:t xml:space="preserve">Nala,</w:t>
+      </w:r>
+      <w:r>
+        <w:t xml:space="preserve"> </w:t>
+      </w:r>
+      <w:r>
+        <w:t xml:space="preserve">Kara</w:t>
+      </w:r>
+      <w:r>
+        <w:t xml:space="preserve"> </w:t>
+      </w:r>
+      <w:r>
+        <w:t xml:space="preserve">Nelson,</w:t>
+      </w:r>
+      <w:r>
+        <w:t xml:space="preserve"> </w:t>
+      </w:r>
+      <w:r>
+        <w:t xml:space="preserve">Sammy</w:t>
+      </w:r>
+      <w:r>
+        <w:t xml:space="preserve"> </w:t>
+      </w:r>
+      <w:r>
+        <w:t xml:space="preserve">Njenga,</w:t>
+      </w:r>
+      <w:r>
+        <w:t xml:space="preserve"> </w:t>
+      </w:r>
+      <w:r>
+        <w:t xml:space="preserve">Clair</w:t>
+      </w:r>
+      <w:r>
+        <w:t xml:space="preserve"> </w:t>
+      </w:r>
+      <w:r>
+        <w:t xml:space="preserve">Null,</w:t>
+      </w:r>
+      <w:r>
+        <w:t xml:space="preserve"> </w:t>
+      </w:r>
+      <w:r>
+        <w:t xml:space="preserve">Amy</w:t>
+      </w:r>
+      <w:r>
+        <w:t xml:space="preserve"> </w:t>
+      </w:r>
+      <w:r>
+        <w:t xml:space="preserve">Pickering,</w:t>
+      </w:r>
+      <w:r>
+        <w:t xml:space="preserve"> </w:t>
+      </w:r>
+      <w:r>
+        <w:t xml:space="preserve">Mahbubur</w:t>
+      </w:r>
+      <w:r>
+        <w:t xml:space="preserve"> </w:t>
+      </w:r>
+      <w:r>
+        <w:t xml:space="preserve">Rahman,</w:t>
+      </w:r>
+      <w:r>
+        <w:t xml:space="preserve"> </w:t>
+      </w:r>
+      <w:r>
+        <w:t xml:space="preserve">Heather</w:t>
+      </w:r>
+      <w:r>
+        <w:t xml:space="preserve"> </w:t>
+      </w:r>
+      <w:r>
+        <w:t xml:space="preserve">Reese,</w:t>
+      </w:r>
+      <w:r>
+        <w:t xml:space="preserve"> </w:t>
+      </w:r>
+      <w:r>
+        <w:t xml:space="preserve">Lauren</w:t>
+      </w:r>
+      <w:r>
+        <w:t xml:space="preserve"> </w:t>
+      </w:r>
+      <w:r>
+        <w:t xml:space="preserve">Steinbaum,</w:t>
+      </w:r>
+      <w:r>
+        <w:t xml:space="preserve"> </w:t>
+      </w:r>
+      <w:r>
+        <w:t xml:space="preserve">Jill</w:t>
+      </w:r>
+      <w:r>
+        <w:t xml:space="preserve"> </w:t>
+      </w:r>
+      <w:r>
+        <w:t xml:space="preserve">Stewart,</w:t>
+      </w:r>
+      <w:r>
+        <w:t xml:space="preserve"> </w:t>
+      </w:r>
+      <w:r>
+        <w:t xml:space="preserve">Ruwan</w:t>
+      </w:r>
+      <w:r>
+        <w:t xml:space="preserve"> </w:t>
+      </w:r>
+      <w:r>
+        <w:t xml:space="preserve">Thilakaratne,</w:t>
+      </w:r>
+      <w:r>
+        <w:t xml:space="preserve"> </w:t>
+      </w:r>
+      <w:r>
+        <w:t xml:space="preserve">Oliver</w:t>
+      </w:r>
+      <w:r>
+        <w:t xml:space="preserve"> </w:t>
+      </w:r>
+      <w:r>
+        <w:t xml:space="preserve">Cumming,</w:t>
+      </w:r>
+      <w:r>
+        <w:t xml:space="preserve"> </w:t>
+      </w:r>
+      <w:r>
         <w:t xml:space="preserve">Jack</w:t>
       </w:r>
       <w:r>
@@ -129,294 +423,6 @@
         <w:t xml:space="preserve"> </w:t>
       </w:r>
       <w:r>
-        <w:t xml:space="preserve">Oliver</w:t>
-      </w:r>
-      <w:r>
-        <w:t xml:space="preserve"> </w:t>
-      </w:r>
-      <w:r>
-        <w:t xml:space="preserve">Cumming,</w:t>
-      </w:r>
-      <w:r>
-        <w:t xml:space="preserve"> </w:t>
-      </w:r>
-      <w:r>
-        <w:t xml:space="preserve">Joe</w:t>
-      </w:r>
-      <w:r>
-        <w:t xml:space="preserve"> </w:t>
-      </w:r>
-      <w:r>
-        <w:t xml:space="preserve">Brown,</w:t>
-      </w:r>
-      <w:r>
-        <w:t xml:space="preserve"> </w:t>
-      </w:r>
-      <w:r>
-        <w:t xml:space="preserve">Jill</w:t>
-      </w:r>
-      <w:r>
-        <w:t xml:space="preserve"> </w:t>
-      </w:r>
-      <w:r>
-        <w:t xml:space="preserve">Stewart,</w:t>
-      </w:r>
-      <w:r>
-        <w:t xml:space="preserve"> </w:t>
-      </w:r>
-      <w:r>
-        <w:t xml:space="preserve">David</w:t>
-      </w:r>
-      <w:r>
-        <w:t xml:space="preserve"> </w:t>
-      </w:r>
-      <w:r>
-        <w:t xml:space="preserve">Holcomb,</w:t>
-      </w:r>
-      <w:r>
-        <w:t xml:space="preserve"> </w:t>
-      </w:r>
-      <w:r>
-        <w:t xml:space="preserve">Drew</w:t>
-      </w:r>
-      <w:r>
-        <w:t xml:space="preserve"> </w:t>
-      </w:r>
-      <w:r>
-        <w:t xml:space="preserve">Capone,</w:t>
-      </w:r>
-      <w:r>
-        <w:t xml:space="preserve"> </w:t>
-      </w:r>
-      <w:r>
-        <w:t xml:space="preserve">Jackie</w:t>
-      </w:r>
-      <w:r>
-        <w:t xml:space="preserve"> </w:t>
-      </w:r>
-      <w:r>
-        <w:t xml:space="preserve">Knee,</w:t>
-      </w:r>
-      <w:r>
-        <w:t xml:space="preserve"> </w:t>
-      </w:r>
-      <w:r>
-        <w:t xml:space="preserve">Tom</w:t>
-      </w:r>
-      <w:r>
-        <w:t xml:space="preserve"> </w:t>
-      </w:r>
-      <w:r>
-        <w:t xml:space="preserve">Clasen,</w:t>
-      </w:r>
-      <w:r>
-        <w:t xml:space="preserve"> </w:t>
-      </w:r>
-      <w:r>
-        <w:t xml:space="preserve">Heather</w:t>
-      </w:r>
-      <w:r>
-        <w:t xml:space="preserve"> </w:t>
-      </w:r>
-      <w:r>
-        <w:t xml:space="preserve">Reese,</w:t>
-      </w:r>
-      <w:r>
-        <w:t xml:space="preserve"> </w:t>
-      </w:r>
-      <w:r>
-        <w:t xml:space="preserve">Amy</w:t>
-      </w:r>
-      <w:r>
-        <w:t xml:space="preserve"> </w:t>
-      </w:r>
-      <w:r>
-        <w:t xml:space="preserve">Pickering,</w:t>
-      </w:r>
-      <w:r>
-        <w:t xml:space="preserve"> </w:t>
-      </w:r>
-      <w:r>
-        <w:t xml:space="preserve">Clair</w:t>
-      </w:r>
-      <w:r>
-        <w:t xml:space="preserve"> </w:t>
-      </w:r>
-      <w:r>
-        <w:t xml:space="preserve">Null,</w:t>
-      </w:r>
-      <w:r>
-        <w:t xml:space="preserve"> </w:t>
-      </w:r>
-      <w:r>
-        <w:t xml:space="preserve">Steve</w:t>
-      </w:r>
-      <w:r>
-        <w:t xml:space="preserve"> </w:t>
-      </w:r>
-      <w:r>
-        <w:t xml:space="preserve">Luby,</w:t>
-      </w:r>
-      <w:r>
-        <w:t xml:space="preserve"> </w:t>
-      </w:r>
-      <w:r>
-        <w:t xml:space="preserve">Jessica</w:t>
-      </w:r>
-      <w:r>
-        <w:t xml:space="preserve"> </w:t>
-      </w:r>
-      <w:r>
-        <w:t xml:space="preserve">Grembi,</w:t>
-      </w:r>
-      <w:r>
-        <w:t xml:space="preserve"> </w:t>
-      </w:r>
-      <w:r>
-        <w:t xml:space="preserve">Ben</w:t>
-      </w:r>
-      <w:r>
-        <w:t xml:space="preserve"> </w:t>
-      </w:r>
-      <w:r>
-        <w:t xml:space="preserve">Arnold,</w:t>
-      </w:r>
-      <w:r>
-        <w:t xml:space="preserve"> </w:t>
-      </w:r>
-      <w:r>
-        <w:t xml:space="preserve">Audrie</w:t>
-      </w:r>
-      <w:r>
-        <w:t xml:space="preserve"> </w:t>
-      </w:r>
-      <w:r>
-        <w:t xml:space="preserve">Lin,</w:t>
-      </w:r>
-      <w:r>
-        <w:t xml:space="preserve"> </w:t>
-      </w:r>
-      <w:r>
-        <w:t xml:space="preserve">Jade</w:t>
-      </w:r>
-      <w:r>
-        <w:t xml:space="preserve"> </w:t>
-      </w:r>
-      <w:r>
-        <w:t xml:space="preserve">Benjamin-Chung,</w:t>
-      </w:r>
-      <w:r>
-        <w:t xml:space="preserve"> </w:t>
-      </w:r>
-      <w:r>
-        <w:t xml:space="preserve">Laura</w:t>
-      </w:r>
-      <w:r>
-        <w:t xml:space="preserve"> </w:t>
-      </w:r>
-      <w:r>
-        <w:t xml:space="preserve">Kwong,</w:t>
-      </w:r>
-      <w:r>
-        <w:t xml:space="preserve"> </w:t>
-      </w:r>
-      <w:r>
-        <w:t xml:space="preserve">Lauren</w:t>
-      </w:r>
-      <w:r>
-        <w:t xml:space="preserve"> </w:t>
-      </w:r>
-      <w:r>
-        <w:t xml:space="preserve">Steinbaum,</w:t>
-      </w:r>
-      <w:r>
-        <w:t xml:space="preserve"> </w:t>
-      </w:r>
-      <w:r>
-        <w:t xml:space="preserve">Ali</w:t>
-      </w:r>
-      <w:r>
-        <w:t xml:space="preserve"> </w:t>
-      </w:r>
-      <w:r>
-        <w:t xml:space="preserve">Boehm,</w:t>
-      </w:r>
-      <w:r>
-        <w:t xml:space="preserve"> </w:t>
-      </w:r>
-      <w:r>
-        <w:t xml:space="preserve">Kara</w:t>
-      </w:r>
-      <w:r>
-        <w:t xml:space="preserve"> </w:t>
-      </w:r>
-      <w:r>
-        <w:t xml:space="preserve">Nelson,</w:t>
-      </w:r>
-      <w:r>
-        <w:t xml:space="preserve"> </w:t>
-      </w:r>
-      <w:r>
-        <w:t xml:space="preserve">Erica</w:t>
-      </w:r>
-      <w:r>
-        <w:t xml:space="preserve"> </w:t>
-      </w:r>
-      <w:r>
-        <w:t xml:space="preserve">Fuhrmeister,</w:t>
-      </w:r>
-      <w:r>
-        <w:t xml:space="preserve"> </w:t>
-      </w:r>
-      <w:r>
-        <w:t xml:space="preserve">Mahbubur</w:t>
-      </w:r>
-      <w:r>
-        <w:t xml:space="preserve"> </w:t>
-      </w:r>
-      <w:r>
-        <w:t xml:space="preserve">Rahman,</w:t>
-      </w:r>
-      <w:r>
-        <w:t xml:space="preserve"> </w:t>
-      </w:r>
-      <w:r>
-        <w:t xml:space="preserve">Sammy</w:t>
-      </w:r>
-      <w:r>
-        <w:t xml:space="preserve"> </w:t>
-      </w:r>
-      <w:r>
-        <w:t xml:space="preserve">Njenga,</w:t>
-      </w:r>
-      <w:r>
-        <w:t xml:space="preserve"> </w:t>
-      </w:r>
-      <w:r>
-        <w:t xml:space="preserve">Rassul</w:t>
-      </w:r>
-      <w:r>
-        <w:t xml:space="preserve"> </w:t>
-      </w:r>
-      <w:r>
-        <w:t xml:space="preserve">Nala,</w:t>
-      </w:r>
-      <w:r>
-        <w:t xml:space="preserve"> </w:t>
-      </w:r>
-      <w:r>
-        <w:t xml:space="preserve">Ruwan</w:t>
-      </w:r>
-      <w:r>
-        <w:t xml:space="preserve"> </w:t>
-      </w:r>
-      <w:r>
-        <w:t xml:space="preserve">Thilakaratne,</w:t>
-      </w:r>
-      <w:r>
-        <w:t xml:space="preserve"> </w:t>
-      </w:r>
-      <w:r>
         <w:t xml:space="preserve">Ayse</w:t>
       </w:r>
       <w:r>
@@ -424,30 +430,6 @@
       </w:r>
       <w:r>
         <w:t xml:space="preserve">Ercumen</w:t>
-      </w:r>
-      <w:r>
-        <w:t xml:space="preserve"> </w:t>
-      </w:r>
-      <w:r>
-        <w:t xml:space="preserve">(middle</w:t>
-      </w:r>
-      <w:r>
-        <w:t xml:space="preserve"> </w:t>
-      </w:r>
-      <w:r>
-        <w:t xml:space="preserve">order</w:t>
-      </w:r>
-      <w:r>
-        <w:t xml:space="preserve"> </w:t>
-      </w:r>
-      <w:r>
-        <w:t xml:space="preserve">not</w:t>
-      </w:r>
-      <w:r>
-        <w:t xml:space="preserve"> </w:t>
-      </w:r>
-      <w:r>
-        <w:t xml:space="preserve">finalized)</w:t>
       </w:r>
     </w:p>
     <w:bookmarkStart w:id="20" w:name="abstracupdate-word-count-242-limit-250.t"/>
@@ -485,7 +467,7 @@
         <w:t xml:space="preserve"> </w:t>
       </w:r>
       <w:r>
-        <w:t xml:space="preserve">Drinking water , sanitation, and hygiene (WASH) improvements are considered cornerstones to reduce diarrheal disease in low-income countries. However, recent trials have found no or mixed effects of household- and community-level WASH interventions on child health. Measuring pathogens in the environment can help investigate if limited health effects occur because WASH interventions do not sufficiently reduce environment contamination.</w:t>
+        <w:t xml:space="preserve">Drinking water , sanitation, and hygiene (WASH) improvements are considered cornerstones to reduce diarrheal disease in low-income countries. However, recent trials have found no or mixed effects of household- and community-level WASH interventions on child health. Measuring pathogens and host-specific fecal markers in the environment can help investigate if limited health effects occur because WASH interventions do not sufficiently reduce environmental contamination or do not address animal fecal sources.</w:t>
       </w:r>
     </w:p>
     <w:p>
@@ -539,7 +521,7 @@
         <w:t xml:space="preserve"> </w:t>
       </w:r>
       <w:r>
-        <w:t xml:space="preserve">Few trials have measured pathogens or host-specific fecal markers in the environment. The small effect of sanitation interventions on pathogens in the environment in this study is consistent with the lack of health impact in sanitation trials.</w:t>
+        <w:t xml:space="preserve">Few trials to date have measured pathogens or host-specific fecal markers in the environment. The consistently small effect of sanitation interventions on pathogens in the environment in these studies supports the broader evidence on lack of health impact in sanitation trials.</w:t>
       </w:r>
     </w:p>
     <w:p>
@@ -585,7 +567,7 @@
         <w:t xml:space="preserve"> </w:t>
       </w:r>
       <w:r>
-        <w:t xml:space="preserve">Children in areas with poor drinking water, sanitation, and hygiene conditions (WASH) experience increased diarrheal disease and reduced growth. Recent rigorous intervention studies on WASH improvements have shown mixed effects on reducing diarrheal disease in children and no improvements in child growth. Quantifying the effect of WASH improvements on enteric pathogens in environmental samples may help elucidate if interventions successfully interrupt the causal pathway between poor WASH, environmental exposure to fecal pathogens, and child health. Most previous studies and meta-analyses on the effect of WASH interventions on fecal contamination in the environment have focused on fecal indicator bacteria (FIB). Studies have shown FIB reductions in water and on hands due to water treatment and handwashing, respectively, but no effects from sanitation. However, limitations of FIB as predictors of enteropathogens and disease risk limit the interpretation of these findings. We conducted a systematic review and individual participant data meta-analysis of WASH intervention studies that measured in the environment specific enteropathogens or microbial source tracking (MST) markers, which indicate the human or animal host of fecal microorganisms. We tested if interventions reduced the prevalence and abundance of these targets in drinking water, hand rinse, soil, and fly samples.</w:t>
+        <w:t xml:space="preserve">Children in areas with poor drinking water, sanitation, and hygiene conditions (WASH) experience increased diarrheal disease and reduced growth. Recent rigorous intervention studies on WASH improvements have shown mixed effects on reducing diarrheal disease in children and no improvements in child growth. Quantifying the effect of WASH improvements on enteric pathogens in environmental samples and on contamination originating from human vs. animal sources may help elucidate if interventions successfully interrupt the causal pathway between poor WASH, environmental exposure to fecal pathogens, and child health. Most previous studies and meta-analyses on the effect of WASH interventions on fecal contamination in the environment have focused on fecal indicator bacteria (FIB). Studies have shown FIB reductions in water and on hands due to water treatment and handwashing, respectively, but no effects from sanitation. However, limitations of FIB as predictors of enteropathogens and disease risk limit the interpretation of these findings. FIB also cannot distinguish between fecal contamination from humans and animals; this information is needed to help illuminate whether lack of health effects from sanitation interventions are due to zoonotic disease transmission from unaddressed animal fecal sources. Recent applications of molecular techniques to environmental sampling in low-income countries allow direct detection of a range of enteropathogens in environmental samples as well as detection of fecal markers associated with specific hosts for microbial source tracking (MST). We conducted a systematic review and individual participant data meta-analysis of WASH intervention studies that measured enteropathogens or MST markers. We tested if interventions reduced the prevalence and abundance of these targets in drinking water, hand rinse, soil, and fly samples.</w:t>
       </w:r>
     </w:p>
     <w:p>
@@ -603,7 +585,7 @@
         <w:t xml:space="preserve"> </w:t>
       </w:r>
       <w:r>
-        <w:t xml:space="preserve">We obtained data from 5 out of 6 eligible intervention studies identified in our systematic review that measured enteropathogens and MST markers in environmental samples. Most individual studies indicated a protective effect of interventions on the prevalence of individual pathogens and MST markers, but most estimates were not statistically significant due to small sample sizes and rare detection of some of the targets. The individual participant data meta-analysis design of our study allowed us to detect a small but significant reduction in the prevalence of any type of pathogen in any type of sample by pooling across all studies. There was no overall intervention effect on the prevalence of MST markers. This study takes advantage of recently used methods to enumerate enteropathogens and host-specific fecal markers in a range of environmental samples, including understudied reservoirs such as soil . We provide the first synthesis of evidence of the effect of WASH interventions on these important targets in the domestic environment.</w:t>
+        <w:t xml:space="preserve">We obtained data from 5 out of 6 eligible intervention studies identified in our systematic review that measured enteropathogens and MST markers in environmental samples. Most individual studies indicated a protective effect of interventions on the prevalence of individual pathogens and MST markers, but most estimates were not statistically significant due to small sample sizes and rare detection of some of the targets. The individual participant data meta-analysis design of our study allowed us to detect a small but significant reduction in the prevalence of any type of pathogen in any type of sample by pooling across all studies. There was no overall intervention effect on the prevalence of MST markers. This study takes advantage of advanced methods to enumerate enteropathogens and host-specific fecal markers in a range of environmental samples, including understudied reservoirs such as soil . We provide the first synthesis of evidence of the effect of WASH interventions on these important targets in the domestic environment to advance our understanding of the environmental mechanisms of interventions beyond the available evidence on effects on FIB.</w:t>
       </w:r>
     </w:p>
     <w:p>
@@ -621,7 +603,7 @@
         <w:t xml:space="preserve"> </w:t>
       </w:r>
       <w:r>
-        <w:t xml:space="preserve">The environmental sampling in the studies in our review were mostly focused on sanitation interventions. The small reduction we observed in pathogen prevalence in the environment when pooled across all studies may explain the small effect the interventions had on child health. These findings also support previous findings of no effect from sanitation interventions on fecal indicator bacteria in the environment, further demonstrating the insufficiency of non-piped sanitation solutions in reducing fecal contamination in the environment and the importance of animal sources of feces. Possibly, high coverage of more intensive WASH interventions like safely managed water and sanitation are needed to reduce environmental contamination enough to improve child health. We note that only a small number of intervention studies measured pathogens and MST markers in the environment and only a subset of households were environmentally sampled in each study. Pathogen targets and diagnostic methods varied by study, limiting comparability. Future research would benefit from environmental sampling following implementation of a more diverse set of WASH interventions using a standardized set of laboratory methods to enumerate a common range of pathogen targets.</w:t>
+        <w:t xml:space="preserve">The environmental sampling in the studies in our review were mostly focused on onsite sanitation interventions that provided improved latrines with pits and/or septic tanks. The small reduction we observed in pathogen prevalence in the environment when pooled across all studies may explain the small effect the interventions had on child health. These findings also support previous findings of no effect from sanitation interventions on FIB in the environment, further demonstrating the insufficiency of onsite sanitation solutions in reducing fecal contamination in the environment and the importance of animal sources of feces. Possibly, more intensive WASH interventions like safely managed water and sanitation, including safe disposal and/or treatment of excreta from both human and animal sources, are needed to reduce environmental contamination enough to improve child health. We note that only a small number of intervention studies measured pathogens and MST markers in the environment and environmental samples were collected from only a subset of households. Pathogen targets and analytic methods varied by study, limiting comparability. Future research would benefit from environmental sampling following implementation of a more diverse set of WASH interventions. Such studies should enumerate a common range of pathogen targets and use a standardized laboratory methods for a given target and environmental matrix and MST targets.</w:t>
       </w:r>
     </w:p>
     <w:bookmarkEnd w:id="21"/>
@@ -668,7 +650,7 @@
         <w:t xml:space="preserve"> </w:t>
       </w:r>
       <w:r>
-        <w:t xml:space="preserve">understanding, where underlying mechanisms of interventions are unknown and investigators can only speculate about reasons for intervention success or failure. Inspecting the causal chain is especially important given the small or null effects on child diarrhea and growth reported in recent well-conducted trials of WASH interventions.</w:t>
+        <w:t xml:space="preserve">understanding, where underlying mechanisms of interventions are unknown and investigators can only speculate about reasons for intervention success or failure. Inspecting the causal chain is especially important given the small or null effects on child diarrhea and growth reported in well-conducted trials of WASH interventions.</w:t>
       </w:r>
       <w:r>
         <w:rPr>
@@ -732,7 +714,7 @@
         <w:pStyle w:val="BodyText"/>
       </w:pPr>
       <w:r>
-        <w:t xml:space="preserve">These studies have mostly relied on measuring indicator organisms such as</w:t>
+        <w:t xml:space="preserve">These studies have mostly relied on measuring fecal indicator bacteria (FIB) such as</w:t>
       </w:r>
       <w:r>
         <w:t xml:space="preserve"> </w:t>
@@ -776,23 +758,7 @@
         <w:t xml:space="preserve"> </w:t>
       </w:r>
       <w:r>
-        <w:t xml:space="preserve">fecal indicator bacteria (FIB) like</w:t>
-      </w:r>
-      <w:r>
-        <w:t xml:space="preserve"> </w:t>
-      </w:r>
-      <w:r>
-        <w:rPr>
-          <w:iCs/>
-          <w:i/>
-        </w:rPr>
-        <w:t xml:space="preserve">E. coli</w:t>
-      </w:r>
-      <w:r>
-        <w:t xml:space="preserve"> </w:t>
-      </w:r>
-      <w:r>
-        <w:t xml:space="preserve">correlate poorly with pathogens in the environment</w:t>
+        <w:t xml:space="preserve">FIB correlate poorly with pathogens in the environment</w:t>
       </w:r>
       <w:r>
         <w:rPr>
@@ -804,7 +770,7 @@
         <w:t xml:space="preserve"> </w:t>
       </w:r>
       <w:r>
-        <w:t xml:space="preserve">because both humans and animals shed FIB and FIB can originate from non-fecal sources.</w:t>
+        <w:t xml:space="preserve">as they can originate from non-fecal as well as both human and animal fecal sources.</w:t>
       </w:r>
       <w:r>
         <w:rPr>
@@ -816,7 +782,7 @@
         <w:t xml:space="preserve"> </w:t>
       </w:r>
       <w:r>
-        <w:t xml:space="preserve">Recent applications of in nucleic-acid molecular methods to environmental sampling in low-income settings now allow for detection of a range of enteropathogens in human biological specimens and environmental samples,</w:t>
+        <w:t xml:space="preserve">Recent applications of DNA-based methods to environmental sampling in low-income settings now allow for detection of a range of enteropathogens in human biological specimens and environmental samples,</w:t>
       </w:r>
       <w:r>
         <w:rPr>
@@ -840,7 +806,7 @@
         <w:t xml:space="preserve"> </w:t>
       </w:r>
       <w:r>
-        <w:t xml:space="preserve">We conducted a systematic review and individual participant data (IPD) meta-analysis, where we combined sample-level observations of environmental sampling, allowing us to standardize the statistical approach, covariate adjustment, and subgroup analyses. We aimed to assess the effect of WASH interventions on detection of specific enteropathogens and human- and animal-specific MST markers in the domestic environment.</w:t>
+        <w:t xml:space="preserve">We conducted a systematic review of WASH interventions in low-income countries with available data on enteropathogens and human- and animal-specific MST markers in the domestic environment. Our aim was to assess intervention effects on these targets using an individual participant data (IPD) meta-analysis approach, which allows combining observation-level data from studies with a standardized statistical approach.</w:t>
       </w:r>
     </w:p>
     <w:bookmarkEnd w:id="22"/>
@@ -867,7 +833,7 @@
         <w:pStyle w:val="FirstParagraph"/>
       </w:pPr>
       <w:r>
-        <w:t xml:space="preserve">We conducted a systematic literature search to identify WASH intervention studies in low-income countries that have measured pathogens and/or MST markers in environmental samples as well as at least one of the following health outcomes in children: caregiver-reported diarrhea, growth or pathogen detection in stool. We focused on studies with environmental as well as child health measurements in order to assess (1) the impact of WASH interventions on environmental contamination with human enteropathogens and fecal markers, (2) associations between measures of environmental contamination and child health outcomes, and (3) examine the hypothesized causal pathway from WASH intervention to child health mediated through reduced environmental contamination. In this paper, we present findings for the first aim. The analyses for the latter two aims are presented in a companion paper.</w:t>
+        <w:t xml:space="preserve">We conducted a systematic literature search to identify WASH intervention studies in low-income countries that have measured pathogens and/or MST markers in environmental samples as well as at least one of the following health outcomes in children: caregiver-reported diarrhea, growth or pathogen detection in stool. We focused on studies with environmental as well as child health measurements in order to assess (1) the impact of WASH interventions on environmental contamination with human enteropathogens and fecal markers, (2) associations between measures of environmental contamination and child health outcomes, and (3) examine the hypothesized causal pathway from WASH interventions to child health mediated through reduced environmental contamination. In this paper, we present findings for the first aim. The analyses for the latter two aims are presented in a companion paper.</w:t>
       </w:r>
       <w:r>
         <w:rPr>
@@ -881,7 +847,7 @@
         <w:pStyle w:val="BodyText"/>
       </w:pPr>
       <w:r>
-        <w:t xml:space="preserve">We searched the PubMed, Embase, CAB Direct Global Health, Agricultural &amp; Environmental Science Database, Web Of Science, and Scopus databases. Search terms are listed in Supplementary Table S1 and our PubMed search string is listed in Supplementary Table S2. We only included studies published after 2000 to capture more recently developed advanced pathogen and MST detection methods. We limited our search to studies published in English. We included studies meeting the following inclusion criteria: 1) prospective studies with a water, sanitation, or hygiene intervention and concurrent control (i.e., randomized controlled trial, matched cohort, controlled before-and-after study), consistent with prior WHO burden of disease reviews,</w:t>
+        <w:t xml:space="preserve">We searched the PubMed, Embase, CAB Direct Global Health, Agricultural &amp; Environmental Science Database, Web Of Science, and Scopus databases. Search terms are listed in Supplementary Table S1 and our PubMed search string is listed in Supplementary Table S2. We only included studies published after 2000 to capture more recently developed advanced pathogen detectionand MST methods. We limited our search to studies published in English. We included studies meeting the following inclusion criteria: 1) prospective studies with a water, sanitation, or hygiene intervention and concurrent control (i.e., randomized controlled trial, matched cohort, controlled before-and-after study), consistent with prior WHO burden of disease reviews,</w:t>
       </w:r>
       <w:r>
         <w:rPr>
@@ -893,7 +859,7 @@
         <w:t xml:space="preserve"> </w:t>
       </w:r>
       <w:r>
-        <w:t xml:space="preserve">2) measured pathogens and/or MST markers in environmental samples, and 3) measured child anthropometry, diarrheal disease, or pathogen-specific infections for use in a companion manuscript [Mertens et al. 2021 in prep]. We excluded studies that only measured fecal indicator bacteria such as coliforms or</w:t>
+        <w:t xml:space="preserve">2) measured pathogens and/or MST markers in environmental samples, and 3) measured child anthropometry, diarrheal disease, or pathogen-specific infections for use in a companion manuscript [Mertens et al. 2021 in prep]. We excluded studies that only measured FIB such as coliforms or</w:t>
       </w:r>
       <w:r>
         <w:t xml:space="preserve"> </w:t>
@@ -1633,7 +1599,7 @@
         <w:pStyle w:val="FirstParagraph"/>
       </w:pPr>
       <w:r>
-        <w:t xml:space="preserve">Interventions reduced the prevalence of any bacterial pathogens in any sample type, with an adjusted pooled PR of 0.92 (95% CI: 0.85, 0.99), though intervention effects were not significant in any individual study (Figure 1). Interventions did not significantly reduce the presence of viruses or protozoa in any sample type or within specific sample types, though point estimates from individual studies were protective except for viruses on child and mother’s hands and household soil (Figure 1). Among specific pathogens, interventions reduced the prevalence of adenovirus (adjusted PR: 0.21 (95% CI: 0.06, 0.68)) and</w:t>
+        <w:t xml:space="preserve">Interventions reduced the prevalence of any bacterial pathogens in any sample type, with an adjusted pooled PR of 0.92 (95% CI: 0.85, 0.99), though intervention effects were not significant in any individual study (Figure 1). Interventions did not significantly reduce the presence of viruses or protozoa in any sample type or within specific sample types, though point estimates from individual studies were protective except for viruses in child and mother’s hand rinses and household soil (Figure 1). Among specific pathogens, interventions reduced the prevalence of adenovirus (adjusted PR: 0.21 (95% CI: 0.06, 0.68)) and</w:t>
       </w:r>
       <w:r>
         <w:t xml:space="preserve"> </w:t>
@@ -1675,7 +1641,7 @@
         <w:pStyle w:val="BodyText"/>
       </w:pPr>
       <w:r>
-        <w:t xml:space="preserve">Among specific types of MST markers (human or animal), effects of interventions were inconsistent and largely null (Figure 2). There wasa reduction in any MST marker in any sample type in Boehm et al. 2016 (adjusted PR=0.99 (95% CI: 0.93, 1.06)) but and increase in Holcomb et al. 2022 (in prep., adjusted PR=1.16 (95% CI: 1.02, 1.32)). There was also a reduction any animal MST marker in stored water in Boehm et al. 2016 (adjusted PR=0.69 (95% CI: 0.50, 0.95)), driven primarily by a significant effect of the sanitation intervention on the ruminant (BacR) marker (adjusted PR: 0.62 (95% CI: 0.43, 0.90), Figure S2).In addition, there was a reduction in the human marker (HF183) in any sample type (adjusted PR=0.67 (95% CI: 0.48, 0.95)), but not individual sample types. There were no other intervention effects on individual MST markers (Figure S2).</w:t>
+        <w:t xml:space="preserve">Among specific types of MST markers (human or animal), effects of interventions were inconsistent and largely null (Figure 2). There wasa reduction in any MST marker in any sample type in Boehm et al. 2016 (adjusted PR=0.99 (95% CI: 0.93, 1.06)) but and increase in Holcomb et al. 2022 (in prep., adjusted PR=1.16 (95% CI: 1.02, 1.32)). There was also a reduction any animal MST marker in stored water in Boehm et al. 2016 (adjusted PR=0.69 (95% CI: 0.50, 0.95)), driven primarily by a significant effect of the sanitation intervention on the ruminant (BacR) marker (adjusted PR: 0.62 (95% CI: 0.43, 0.90), Figure S2).In addition, there was a reduction in the human marker (HF183) in any sample type (adjusted PR=0.67 (95% CI: 0.48, 0.95)) in Holcom et al 2020, but not individual sample types. There were no other intervention effects on individual MST markers (Figure S2).</w:t>
       </w:r>
     </w:p>
     <w:bookmarkEnd w:id="34"/>
@@ -5180,7 +5146,7 @@
     <w:bookmarkEnd w:id="85"/>
     <w:bookmarkEnd w:id="86"/>
     <w:sectPr>
-      <w:pgSz w:h="12240" w:orient="landscape" w:w="15840"/>
+      <w:pgSz w:h="15840" w:w="12240"/>
       <w:pgMar w:bottom="1440" w:footer="720" w:gutter="0" w:header="720" w:left="1440" w:right="1440" w:top="1440"/>
       <w:cols w:space="720"/>
       <w:docGrid w:linePitch="326"/>
@@ -5246,7 +5212,7 @@
 </file>
 
 <file path=word/numbering.xml><?xml version="1.0" encoding="utf-8"?>
-<w:numbering xmlns:aink="http://schemas.microsoft.com/office/drawing/2016/ink" xmlns:am3d="http://schemas.microsoft.com/office/drawing/2017/model3d" xmlns:cx="http://schemas.microsoft.com/office/drawing/2014/chartex" xmlns:cx1="http://schemas.microsoft.com/office/drawing/2015/9/8/chartex" xmlns:cx2="http://schemas.microsoft.com/office/drawing/2015/10/21/chartex" xmlns:cx3="http://schemas.microsoft.com/office/drawing/2016/5/9/chartex" xmlns:cx4="http://schemas.microsoft.com/office/drawing/2016/5/10/chartex" xmlns:cx5="http://schemas.microsoft.com/office/drawing/2016/5/11/chartex" xmlns:cx6="http://schemas.microsoft.com/office/drawing/2016/5/12/chartex" xmlns:cx7="http://schemas.microsoft.com/office/drawing/2016/5/13/chartex" xmlns:cx8="http://schemas.microsoft.com/office/drawing/2016/5/14/chartex" xmlns:m="http://schemas.openxmlformats.org/officeDocument/2006/math" xmlns:mc="http://schemas.openxmlformats.org/markup-compatibility/2006" xmlns:o="urn:schemas-microsoft-com:office:office" xmlns:r="http://schemas.openxmlformats.org/officeDocument/2006/relationships" xmlns:v="urn:schemas-microsoft-com:vml" xmlns:w="http://schemas.openxmlformats.org/wordprocessingml/2006/main" xmlns:w10="urn:schemas-microsoft-com:office:word" xmlns:w14="http://schemas.microsoft.com/office/word/2010/wordml" xmlns:w15="http://schemas.microsoft.com/office/word/2012/wordml" xmlns:w16="http://schemas.microsoft.com/office/word/2018/wordml" xmlns:w16cex="http://schemas.microsoft.com/office/word/2018/wordml/cex" xmlns:w16cid="http://schemas.microsoft.com/office/word/2016/wordml/cid" xmlns:w16se="http://schemas.microsoft.com/office/word/2015/wordml/symex" xmlns:wne="http://schemas.microsoft.com/office/word/2006/wordml" xmlns:wp="http://schemas.openxmlformats.org/drawingml/2006/wordprocessingDrawing" xmlns:wp14="http://schemas.microsoft.com/office/word/2010/wordprocessingDrawing" xmlns:wpc="http://schemas.microsoft.com/office/word/2010/wordprocessingCanvas" xmlns:wpg="http://schemas.microsoft.com/office/word/2010/wordprocessingGroup" xmlns:wpi="http://schemas.microsoft.com/office/word/2010/wordprocessingInk" xmlns:wps="http://schemas.microsoft.com/office/word/2010/wordprocessingShape" mc:Ignorable="w14 w15 w16se w16cid w16 w16cex wp14">
+<w:numbering xmlns:aink="http://schemas.microsoft.com/office/drawing/2016/ink" xmlns:am3d="http://schemas.microsoft.com/office/drawing/2017/model3d" xmlns:cx="http://schemas.microsoft.com/office/drawing/2014/chartex" xmlns:cx1="http://schemas.microsoft.com/office/drawing/2015/9/8/chartex" xmlns:cx2="http://schemas.microsoft.com/office/drawing/2015/10/21/chartex" xmlns:cx3="http://schemas.microsoft.com/office/drawing/2016/5/9/chartex" xmlns:cx4="http://schemas.microsoft.com/office/drawing/2016/5/10/chartex" xmlns:cx5="http://schemas.microsoft.com/office/drawing/2016/5/11/chartex" xmlns:cx6="http://schemas.microsoft.com/office/drawing/2016/5/12/chartex" xmlns:cx7="http://schemas.microsoft.com/office/drawing/2016/5/13/chartex" xmlns:cx8="http://schemas.microsoft.com/office/drawing/2016/5/14/chartex" xmlns:m="http://schemas.openxmlformats.org/officeDocument/2006/math" xmlns:mc="http://schemas.openxmlformats.org/markup-compatibility/2006" xmlns:o="urn:schemas-microsoft-com:office:office" xmlns:r="http://schemas.openxmlformats.org/officeDocument/2006/relationships" xmlns:v="urn:schemas-microsoft-com:vml" xmlns:w="http://schemas.openxmlformats.org/wordprocessingml/2006/main" xmlns:w10="urn:schemas-microsoft-com:office:word" xmlns:w14="http://schemas.microsoft.com/office/word/2010/wordml" xmlns:w15="http://schemas.microsoft.com/office/word/2012/wordml" xmlns:w16="http://schemas.microsoft.com/office/word/2018/wordml" xmlns:w16cex="http://schemas.microsoft.com/office/word/2018/wordml/cex" xmlns:w16cid="http://schemas.microsoft.com/office/word/2016/wordml/cid" xmlns:w16sdtdh="http://schemas.microsoft.com/office/word/2020/wordml/sdtdatahash" xmlns:w16se="http://schemas.microsoft.com/office/word/2015/wordml/symex" xmlns:wne="http://schemas.microsoft.com/office/word/2006/wordml" xmlns:wp="http://schemas.openxmlformats.org/drawingml/2006/wordprocessingDrawing" xmlns:wp14="http://schemas.microsoft.com/office/word/2010/wordprocessingDrawing" xmlns:wpc="http://schemas.microsoft.com/office/word/2010/wordprocessingCanvas" xmlns:wpg="http://schemas.microsoft.com/office/word/2010/wordprocessingGroup" xmlns:wpi="http://schemas.microsoft.com/office/word/2010/wordprocessingInk" xmlns:wps="http://schemas.microsoft.com/office/word/2010/wordprocessingShape" mc:Ignorable="w14 w15 w16se w16cid w16 w16cex w16sdtdh wp14">
   <w:abstractNum w15:restartNumberingAfterBreak="0" w:abstractNumId="0">
     <w:nsid w:val="EA454B4C"/>
     <w:multiLevelType w:val="multilevel"/>
@@ -6110,7 +6076,7 @@
 </file>
 
 <file path=word/styles.xml><?xml version="1.0" encoding="utf-8"?>
-<w:styles xmlns:mc="http://schemas.openxmlformats.org/markup-compatibility/2006" xmlns:r="http://schemas.openxmlformats.org/officeDocument/2006/relationships" xmlns:w="http://schemas.openxmlformats.org/wordprocessingml/2006/main" xmlns:w14="http://schemas.microsoft.com/office/word/2010/wordml" xmlns:w15="http://schemas.microsoft.com/office/word/2012/wordml" xmlns:w16="http://schemas.microsoft.com/office/word/2018/wordml" xmlns:w16cex="http://schemas.microsoft.com/office/word/2018/wordml/cex" xmlns:w16cid="http://schemas.microsoft.com/office/word/2016/wordml/cid" xmlns:w16se="http://schemas.microsoft.com/office/word/2015/wordml/symex" mc:Ignorable="w14 w15 w16se w16cid w16 w16cex">
+<w:styles xmlns:mc="http://schemas.openxmlformats.org/markup-compatibility/2006" xmlns:r="http://schemas.openxmlformats.org/officeDocument/2006/relationships" xmlns:w="http://schemas.openxmlformats.org/wordprocessingml/2006/main" xmlns:w14="http://schemas.microsoft.com/office/word/2010/wordml" xmlns:w15="http://schemas.microsoft.com/office/word/2012/wordml" xmlns:w16="http://schemas.microsoft.com/office/word/2018/wordml" xmlns:w16cex="http://schemas.microsoft.com/office/word/2018/wordml/cex" xmlns:w16cid="http://schemas.microsoft.com/office/word/2016/wordml/cid" xmlns:w16sdtdh="http://schemas.microsoft.com/office/word/2020/wordml/sdtdatahash" xmlns:w16se="http://schemas.microsoft.com/office/word/2015/wordml/symex" mc:Ignorable="w14 w15 w16se w16cid w16 w16cex w16sdtdh">
   <w:docDefaults>
     <w:rPrDefault>
       <w:rPr>

--- a/manuscripts/Aim1_manuscript.docx
+++ b/manuscripts/Aim1_manuscript.docx
@@ -890,7 +890,7 @@
         <w:pStyle w:val="FirstParagraph"/>
       </w:pPr>
       <w:r>
-        <w:t xml:space="preserve">For each study eligible for inclusion in the IPD meta-analysis, we contacted the corresponding authors to request individual data on the presence and abundance of pathogen and MST markers in environmental samples, child health outcomes, and potentially confounding baseline characteristics, including socioeconomic and demographic indicators. Unlike conventional meta-analyses that statistically pool reported summary estimates from different studies, IPD approach pools raw data from individual studies and then estimates the effect of interest.</w:t>
+        <w:t xml:space="preserve">For each study eligible for inclusion in the IPD meta-analysis, we contacted the corresponding authors to request individual data on the presence and abundance of pathogen and MST markers in environmental samples, child health outcomes, and potentially confounding baseline characteristics, including socioeconomic and demographic indicators. Unlike conventional meta-analyses that statistically pool reported summary estimates from different studies, the IPD approach pools raw data from individual studies and then estimates the effect of interest.</w:t>
       </w:r>
       <w:r>
         <w:rPr>
@@ -902,7 +902,7 @@
         <w:t xml:space="preserve"> </w:t>
       </w:r>
       <w:r>
-        <w:t xml:space="preserve">While effect estimates are often reported differently across studies (e.g., odds ratio vs. relative risk), individual participant data allow direct derivation of the effect estimate of interest, regardless of how it was reported in the original studies, with a standardized analysis approach, adjustment covariates, and subgroup analyses.</w:t>
+        <w:t xml:space="preserve">While effect estimates are often reported differently across studies (e.g., odds ratio vs. relative risk), individual participant data allow direct derivation of the effect estimate of interest, regardless of how it was reported in the original studies, with a standardized analysis approach, including consistent adjustment for covariates. The IPD approach also allows subgroup analyses beyond those reported in the original studies, by generating pooled effect estimates stratified by subgroups of interest across studies. If the corresponding author was unwilling to share individual data, that study was excluded from our analysis. Prior to sharing data, all personal identifiers such as GPS locations were removed from the data, and indirect identifiers such as sampling dates were coarsened to a monthly resolution.</w:t>
       </w:r>
     </w:p>
     <w:p>
@@ -910,7 +910,7 @@
         <w:pStyle w:val="BodyText"/>
       </w:pPr>
       <w:r>
-        <w:t xml:space="preserve">Our two primary outcomes were the detection of any enteropathogen and any MST markers in any type of environmental sample. We analyzed prevalences separately for each sample type (e.g., water, hands, soil, flies) and also as a composite measure indicating detection of a given target in any sample type collected from the same compound (set of households with common courtyards, water sources, or latrines) during the same sampling round. Secondary outcomes included the prevalence of specific pathogen types (any viruses, any bacteria, any protozoa, any helminths), the prevalence of MST markers from specific host types (general, human, animal), and the prevalence and abundance of individual enteropathogens and MST markers.</w:t>
+        <w:t xml:space="preserve">Our two primary outcomes were the detection of any enteropathogen and any MST markers in any type of environmental sample. We generated two composite measures indicating detection of any pathogenic target or any MST target in any sample type collected during the same sampling round from the same compound, where a compound was defined by the original studies as a set of households with common courtyards, water sources, or latrines . The composite outcomes allowed us to pool information from studies that focused on different targets and sample types, leveraging the IPD approach for increased statistical precision given that many targets were infrequently detected in individual studies. We also analyzed the prevalence of any pathogen and any MST marker separately for each sample type (e.g., water, hands, soil, flies) to understand effects along individual pathogen transmission pathways. Secondary outcomes included the prevalence of specific pathogen types (any viruses, any bacteria, any protozoa, any helminths), the prevalence of MST markers from specific host types (human, animal), and the prevalence and abundance of individual enteropathogens and MST markers. We did not include general MST markers in our analysis as they are not host-specific.</w:t>
       </w:r>
     </w:p>
     <w:p>
@@ -942,89 +942,51 @@
         <w:t xml:space="preserve"> </w:t>
       </w:r>
       <w:r>
-        <w:t xml:space="preserve">For abundance measures, we imputed values for samples below the limit of quantification (LOQ) and the limit of detection (LOD). For samples below the LOD, we used half the LOD and for samples below the LOQ, we used the midpoint between the LOD and LOQ for the imputation. To avoid analyzing targets where most of the data were imputed, we only included targets where at least 50% of samples were within the quantifiable range in our analysis. We did not pool abundance estimates because of issues in standardizing qPCR methods across sites.</w:t>
+        <w:t xml:space="preserve">For abundance measures, we imputed values for samples below the limit of quantification (LOQ) and the limit of detection (LOD). For samples below the LOD, we used half the LOD and for samples below the LOQ, we used the midpoint between the LOD and LOQ for the imputation. To avoid analyzing targets where most of the data were imputed, we only included targets where at least 50% of samples were within the quantifiable range in our analysis of abundance measures.</w:t>
+      </w:r>
+    </w:p>
+    <w:p>
+      <w:pPr>
+        <w:pStyle w:val="BodyText"/>
+      </w:pPr>
+      <w:r>
+        <w:t xml:space="preserve">All analyses were adjusted for potential confounders. While estimated intervention effects from randomized controlled trials should be unconfounded, covariate adjustment may increase statistical efficiency, and improve exchangeability with matched cohorts and non-randomized trials.</w:t>
       </w:r>
       <w:r>
         <w:rPr>
           <w:vertAlign w:val="superscript"/>
         </w:rPr>
-        <w:t xml:space="preserve">22,23</w:t>
-      </w:r>
-    </w:p>
-    <w:p>
-      <w:pPr>
-        <w:pStyle w:val="BodyText"/>
-      </w:pPr>
-      <w:r>
-        <w:t xml:space="preserve">All analyses were adjusted for potential confounders. While estimated intervention effects from randomized controlled trials should be unconfounded, covariate adjustment may increase statistical efficiency, and improve exchangeability with matched cohorts and non-randomized trials.</w:t>
+        <w:t xml:space="preserve">22</w:t>
+      </w:r>
+      <w:r>
+        <w:t xml:space="preserve"> </w:t>
+      </w:r>
+      <w:r>
+        <w:t xml:space="preserve">Covariates were prescreened using likelihood ratio tests, and only variables associated with the outcome with a p-value &lt; 0.2 were included in the model for each outcome. We included the following variables in the prescreening set if they were measured within an included study: number of people in the household, age and education of primary caregiver in the household, asset-based household wealth, number of rooms, construction materials (walls, floor, roof), access to electricity, land ownership and if anyone in the household works in agriculture. In analyses using binary outcomes, we only included one independent variable (including the treatment arm) per 10 positive samples, or per 10 negative samples if &lt;50% of samples were negative. We therefore did not estimate prevalence ratios for any targets with fewer than 10 positive or negative values for a given sample type, or with fewer than two positive or negative values per study arm for a given sample type.</w:t>
+      </w:r>
+      <w:r>
+        <w:t xml:space="preserve"> </w:t>
+      </w:r>
+      <w:r>
+        <w:t xml:space="preserve">Given the heterogeneity in study settings (e.g., local WASH conditions, climate, urbanization, population density, region-specific infectious disease patterns, intervention designs), we reported individual study-specific estimates for all analyses. For targets where data were available from four or more studies, we tested for heterogeneity in estimates using Cochran’s Q-test.</w:t>
       </w:r>
       <w:r>
         <w:rPr>
           <w:vertAlign w:val="superscript"/>
         </w:rPr>
-        <w:t xml:space="preserve">24</w:t>
-      </w:r>
-      <w:r>
-        <w:t xml:space="preserve"> </w:t>
-      </w:r>
-      <w:r>
-        <w:t xml:space="preserve">Covariates were prescreened using likelihood ratio tests, and only variables associated with the outcome with a p-value &lt; 0.2 were included in the model for each outcome. We included the following variables in the prescreening set if they were measured within an included study: number of people in the household, age and education of primary caregiver in the household, asset-based household wealth, number of rooms, construction materials (walls, floor, roof), access to electricity, land ownership and if anyone in the household works in agriculture. We only included one independent variable (including the treatment arm) per 10 positive samples, or per 10 negative samples if &lt;50% of samples were negative. We therefore did not estimate prevalence ratios for any targets with fewer than 10 positive or negative values for a given sample type, or with fewer than two positive or negative values per study arm for a given sample type. Targets with &lt;10 negatives were also excluded from the composite</w:t>
-      </w:r>
-      <w:r>
-        <w:t xml:space="preserve"> </w:t>
-      </w:r>
-      <w:r>
-        <w:t xml:space="preserve">“</w:t>
-      </w:r>
-      <w:r>
-        <w:t xml:space="preserve">any pathogen</w:t>
-      </w:r>
-      <w:r>
-        <w:t xml:space="preserve">”</w:t>
-      </w:r>
-      <w:r>
-        <w:t xml:space="preserve"> </w:t>
-      </w:r>
-      <w:r>
-        <w:t xml:space="preserve">and</w:t>
-      </w:r>
-      <w:r>
-        <w:t xml:space="preserve"> </w:t>
-      </w:r>
-      <w:r>
-        <w:t xml:space="preserve">“</w:t>
-      </w:r>
-      <w:r>
-        <w:t xml:space="preserve">any MST marker</w:t>
-      </w:r>
-      <w:r>
-        <w:t xml:space="preserve">”</w:t>
-      </w:r>
-      <w:r>
-        <w:t xml:space="preserve"> </w:t>
-      </w:r>
-      <w:r>
-        <w:t xml:space="preserve">variables to avoid generating sparse cells; targets with &lt;10 positives were included in the composite variables.</w:t>
-      </w:r>
-    </w:p>
-    <w:p>
-      <w:pPr>
-        <w:pStyle w:val="BodyText"/>
-      </w:pPr>
-      <w:r>
-        <w:t xml:space="preserve">Given the heterogeneity in study settings (e.g., local WASH conditions, climate, urbanization, population density, region-specific infectious disease patterns, intervention designs), we reported individual study-specific estimates for all analyses. For targets where data were available from four or more studies, we tested for heterogeneity in estimates using Cochran’s Q-test.</w:t>
+        <w:t xml:space="preserve">23</w:t>
+      </w:r>
+      <w:r>
+        <w:t xml:space="preserve"> </w:t>
+      </w:r>
+      <w:r>
+        <w:t xml:space="preserve">If there was no significant heterogeneity (p-value&gt;0.2), we pooled estimates using fixed-effects models. If there was evidence for heterogeneity but there was qualitative support for combining studies, we pooled estimates using random-effects models. We did not pool abundance estimates because of issues in standardizing qPCR methods across sites and the small number of available abundance estimates.</w:t>
       </w:r>
       <w:r>
         <w:rPr>
           <w:vertAlign w:val="superscript"/>
         </w:rPr>
-        <w:t xml:space="preserve">25</w:t>
-      </w:r>
-      <w:r>
-        <w:t xml:space="preserve"> </w:t>
-      </w:r>
-      <w:r>
-        <w:t xml:space="preserve">If there was no significant heterogeneity (p-value&gt;0.2), we pooled estimates using fixed-effects models. If there was evidence for heterogeneity but there was qualitative support for combining studies, we pooled estimates using random-effects models.</w:t>
+        <w:t xml:space="preserve">24,25</w:t>
       </w:r>
     </w:p>
     <w:p>
@@ -1262,7 +1224,7 @@
         <w:t xml:space="preserve"> </w:t>
       </w:r>
       <w:r>
-        <w:t xml:space="preserve">These publications focused on samples collected from different subsets of trial participants at different times; therefore, we report results from these six studies separately. For the Odisha Total Sanitation Campaign trial, only village-level source water quality data were shared.</w:t>
+        <w:t xml:space="preserve">Multiple publications within a trial focused on samples collected from different subsets of trial participants at different times; therefore, we report results from these six studies separately rather than combined by trial. For the Odisha Total Sanitation Campaign trial, only village-level source water quality data were shared.</w:t>
       </w:r>
     </w:p>
     <w:bookmarkEnd w:id="29"/>
@@ -1280,7 +1242,27 @@
         <w:pStyle w:val="FirstParagraph"/>
       </w:pPr>
       <w:r>
-        <w:t xml:space="preserve">All studies included a sanitation intervention. The WASH Benefits trials were cluster-randomized, multi-armed factorial designed trials of water, hygiene, sanitation, and nutrition interventions in rural Kenya and Bangladesh, but pathogens and MST markers in environmental samples were only measured in the control and sanitation arms. The sanitation intervention included the construction of a double-pit pour-flush improved latrine and provision of a child potty and sani-scoop for feces removal. The MapSan study was a controlled before-and-after study of a decentralized sanitation intervention in urban Mozambique. The intervention entailed the construction of pour-flush toilets that drain to septic tanks, shared by a minimum of 12 people. The intervention delivery was not randomized, but control sites were matched to intervention sites on compound size and time of enrollment. The Total Sanitation Campaign study in Odisha, India, was a cluster-randomized trial assessing the Government of India’s Total Sanitation Campaign, which included promoting the construction of a pour-flush latrine with a single pit and Y-joint for a future second pit, which was subsidized post hoc at the household level by government funding. The Gram Vikas study was a matched cohort evaluating the effect of a piped water and sanitation intervention provided by the Gram Vikas non-governmental organization in rural India. Gram Vikas built a water tank and piped distribution system, and provided materials for the construction of pour-flush toilets in each household. After each household in the village completed latrine construction, the water system was turned on for the whole village. The control villages were matched to intervention villages on pre-intervention characteristics. No other study evaluated water interventions alongside sanitation intervention on enteropathogens or MST markers in the environment, and there were no studies examining the impact of hygiene or water interventions alone. Intervention uptake was high in most studies; 97% of intervention compounds in WASH Benefits Bangladesh had a latrine with a functional water seal compared to 31% of controls, 78% percent of intervention compounds in WASH Benefits Kenya had improved latrines compared to 20% of controls, 85% of intervention compounds in Gram Vikas had improved latrines compared to 18% of controls, and 86% percent of intervention compounds in MapSan had clean latrines compared to 45% of controls. Odisha had the lowest uptake, with 38% percent of intervention compounds having functional latrines at endline compared to 10% of controls.</w:t>
+        <w:t xml:space="preserve">All but one of the eligible studies focused on sanitation interventions, and one</w:t>
+      </w:r>
+      <w:r>
+        <w:rPr>
+          <w:vertAlign w:val="superscript"/>
+        </w:rPr>
+        <w:t xml:space="preserve">30</w:t>
+      </w:r>
+      <w:r>
+        <w:t xml:space="preserve"> </w:t>
+      </w:r>
+      <w:r>
+        <w:t xml:space="preserve">evaluated a combined water supply and sanitation interventions. There were no studies examining the impact of hygiene or water interventions alone on pathogens and MST markers in the environment. The WASH Benefits trials were cluster-randomized, multi-armed factorial designed trials of water, hygiene, sanitation, and nutrition interventions in rural Kenya and Bangladesh, but pathogens and MST markers in environmental samples were only measured in the control and sanitation arms. The sanitation intervention included the construction of a double-pit pour-flush improved latrine and provision of a child potty and sani-scoop for feces removal. The MapSan study was a controlled before-and-after study of a decentralized sanitation intervention in urban Mozambique. The intervention entailed the construction of pour-flush toilets that drain to septic tanks, shared by a minimum of 12 people. The intervention delivery was not randomized, but control sites were matched to intervention sites on compound size and time of enrollment. The Total Sanitation Campaign study in Odisha, India, was a cluster-randomized trial assessing the Government of India’s Total Sanitation Campaign, which included promoting the construction of a pour-flush latrine with a single pit and Y-joint for a future second pit, which was subsidized post hoc at the household level by government funding. The Gram Vikas study was a matched cohort evaluating the effect of a piped water and sanitation intervention provided by the Gram Vikas non-governmental organization in rural India. Gram Vikas built a water tank and piped distribution system, and provided materials for the construction of pour-flush toilets in each household. After each household in the village completed latrine construction, the water system was turned on for the whole village. The control villages were matched to intervention villages on pre-intervention characteristics.</w:t>
+      </w:r>
+    </w:p>
+    <w:p>
+      <w:pPr>
+        <w:pStyle w:val="BodyText"/>
+      </w:pPr>
+      <w:r>
+        <w:t xml:space="preserve">Interventions led to high latrine access among intervention recipients in most studies; 97% of intervention compounds in WASH Benefits Bangladesh had a latrine with a functional water seal compared to 31% of controls, 78% percent of intervention compounds in WASH Benefits Kenya had improved latrines compared to 20% of controls, 85% of intervention compounds in Gram Vikas had improved latrines compared to 18% of controls, and 86% percent of intervention compounds in MapSan had clean latrines compared to 45% of controls. Odisha had the lowest uptake, with 38% percent of intervention compounds having functional latrines at endline compared to 10% of controls.</w:t>
       </w:r>
     </w:p>
     <w:bookmarkEnd w:id="30"/>
@@ -1748,7 +1730,31 @@
         <w:t xml:space="preserve"> </w:t>
       </w:r>
       <w:r>
-        <w:t xml:space="preserve">The pooled estimates should be interpreted in conjunction with the individual estimate, as studies in our review measured different targets in different environmental matrices using different methods, had different interventions, and were conducted in locations with different climates, built environments, and sociocultural settings. This limits the comparability of different and increases the risk that the assumption of random-effects meta-analysis that intervention effects arise from normal distribution of true effects is violated.[@ borensteinBasicIntroductionFixedeffect2010] Despite that caveat, the small reduction in any pathogen prevalence in the environment and lack of effect on MST markers is consistent with the null findings of the parent sanitation studies on child diarrhea,[ref [ except for the WASH Benefits Bangladesh trial that found a significant reduction in diarrhea prevalence in the sanitation arm compared to controls.</w:t>
+        <w:t xml:space="preserve">The pooled estimates should be interpreted in conjunction with the individual estimate, as studies in our review measured different targets in different environmental matrices using different methods, had different interventions, and were conducted in locations with different climates, built environments, and sociocultural settings. This limits the comparability of different and increases the risk that the assumption of random-effects meta-analysis that intervention effects arise from normal distribution of true effects is violated.</w:t>
+      </w:r>
+      <w:r>
+        <w:rPr>
+          <w:vertAlign w:val="superscript"/>
+        </w:rPr>
+        <w:t xml:space="preserve">42</w:t>
+      </w:r>
+      <w:r>
+        <w:t xml:space="preserve"> </w:t>
+      </w:r>
+      <w:r>
+        <w:t xml:space="preserve">Despite that caveat, the small reduction in any pathogen prevalence in the environment and lack of effect on MST markers is consistent with the null findings of the parent sanitation studies on child diarrhea,</w:t>
+      </w:r>
+      <w:r>
+        <w:rPr>
+          <w:vertAlign w:val="superscript"/>
+        </w:rPr>
+        <w:t xml:space="preserve">5,28–30</w:t>
+      </w:r>
+      <w:r>
+        <w:t xml:space="preserve"> </w:t>
+      </w:r>
+      <w:r>
+        <w:t xml:space="preserve">except for the WASH Benefits Bangladesh trial that found a significant reduction in diarrhea prevalence in the sanitation arm compared to controls.</w:t>
       </w:r>
     </w:p>
     <w:p>
@@ -1762,7 +1768,7 @@
         <w:rPr>
           <w:vertAlign w:val="superscript"/>
         </w:rPr>
-        <w:t xml:space="preserve">42</w:t>
+        <w:t xml:space="preserve">43</w:t>
       </w:r>
       <w:r>
         <w:t xml:space="preserve"> </w:t>
@@ -1796,7 +1802,7 @@
         <w:rPr>
           <w:vertAlign w:val="superscript"/>
         </w:rPr>
-        <w:t xml:space="preserve">43</w:t>
+        <w:t xml:space="preserve">44</w:t>
       </w:r>
       <w:r>
         <w:t xml:space="preserve"> </w:t>
@@ -1808,22 +1814,19 @@
         <w:rPr>
           <w:vertAlign w:val="superscript"/>
         </w:rPr>
-        <w:t xml:space="preserve">44</w:t>
-      </w:r>
-      <w:r>
-        <w:t xml:space="preserve"> </w:t>
-      </w:r>
-      <w:r>
-        <w:t xml:space="preserve">MST markers allow differentiating the effect of sanitation improvements on fecal markers from human vs. animal sources. In our analysis, there were only a reduction in one of two human-specific MST markers in the MapSan study when aggregated across sample types, and not in individual sample types , while we observed reduced prevalence of ruminant fecal markers in stored water and reduced abundance of animal fecal markers on mothers’ hands in two studies nested within the WASH Benefits Bangladesh trial. There was a reduced abundance of the BacCow MST on mother’s hands and slightly reduced the abundance on children’s hands, though no change in the very high prevalence (&gt;95% in both arms), highlighting the utility of quantifying high prevalence environmental targets. Notably, the sanitation intervention in this trial included a scoop for disposal of child and animal feces and may thus have reduced animal fecal contamination in environmental samples , while the sanitation interventions from other included studies would not be expected to have reduced animal-specific MST markers. In general, MST markers have strong limitations in assessing WASH impacts, as they have poor specificity and sensitivity in low-income countries in addition to greater expense compared to FIB.[</w:t>
+        <w:t xml:space="preserve">45</w:t>
+      </w:r>
+      <w:r>
+        <w:t xml:space="preserve"> </w:t>
+      </w:r>
+      <w:r>
+        <w:t xml:space="preserve">MST markers allow differentiating the effect of sanitation improvements on fecal markers from human vs. animal sources. In our analysis, there were only a reduction in one of two human-specific MST markers in the MapSan study when aggregated across sample types, and not in individual sample types , while we observed reduced prevalence of ruminant fecal markers in stored water and reduced abundance of animal fecal markers on mothers’ hands in two studies nested within the WASH Benefits Bangladesh trial. There was a reduced abundance of the BacCow MST on mother’s hands and slightly reduced the abundance on children’s hands, though no change in the very high prevalence (&gt;95% in both arms), highlighting the utility of quantifying high prevalence environmental targets. Notably, the sanitation intervention in this trial included a scoop for disposal of child and animal feces and may thus have reduced animal fecal contamination in environmental samples , while the sanitation interventions from other included studies would not be expected to have reduced animal-specific MST markers. In general, MST markers have strong limitations in assessing WASH impacts, as they have poor specificity and sensitivity in low-income countries in addition to greater expense compared to FIB.</w:t>
       </w:r>
       <w:r>
         <w:rPr>
           <w:vertAlign w:val="superscript"/>
         </w:rPr>
-        <w:t xml:space="preserve">23</w:t>
-      </w:r>
-      <w:r>
-        <w:t xml:space="preserve">; holcombMicrobialIndicatorsFecal2020]</w:t>
+        <w:t xml:space="preserve">25,46</w:t>
       </w:r>
     </w:p>
     <w:p>
@@ -1831,53 +1834,41 @@
         <w:pStyle w:val="BodyText"/>
       </w:pPr>
       <w:r>
-        <w:t xml:space="preserve">The limited effects of sanitation interventions on enteropathogens and MST markers in this analysis and on diarrheal disease in the parent studies are consistent with previous studies that found no effect on fecal indicator bacteria in the environment.</w:t>
+        <w:t xml:space="preserve">The limited effects of sanitation interventions on enteropathogens and MST markers in this analysis and on diarrheal disease in the parent studies indicate the insufficiency of onsite sanitation solutions in reducing fecal contamination in the environment. This could be due to limited use of the latrines, especially among children, failure to address animal feces, or lack of safe disposal and treatment of fecal waste as well as poor containment within onsite facilities. Public health programs should pursue</w:t>
+      </w:r>
+      <w:r>
+        <w:t xml:space="preserve"> </w:t>
+      </w:r>
+      <w:r>
+        <w:t xml:space="preserve">“</w:t>
+      </w:r>
+      <w:r>
+        <w:t xml:space="preserve">transformative WASH</w:t>
+      </w:r>
+      <w:r>
+        <w:t xml:space="preserve">”</w:t>
+      </w:r>
+      <w:r>
+        <w:t xml:space="preserve"> </w:t>
+      </w:r>
+      <w:r>
+        <w:t xml:space="preserve">approaches that encompass the full chain of excreta management including safe removal rather than just containment, and address child and animal feces to more effectively interrupt environmental pathogen transmission.</w:t>
       </w:r>
       <w:r>
         <w:rPr>
           <w:vertAlign w:val="superscript"/>
         </w:rPr>
-        <w:t xml:space="preserve">6</w:t>
-      </w:r>
-      <w:r>
-        <w:t xml:space="preserve"> </w:t>
-      </w:r>
-      <w:r>
-        <w:t xml:space="preserve">This suggests that null effects are not solely due to limitations of indicator bacteria but rather indicate the insufficiency of basic sanitation solutions in reducing fecal contamination in the environment. The lack of intervention impacts may be due to the design of lower-cost interventions studies here, or a lack of compliance, especially among children. In WASH Benefits Bangladesh, uptake of the improved intervention was high and 94% of adults were observed using the latrine during structured observations, but only 54% of children used the latrine or potty and only 15% of animal feces was removed with the provided sani-scoop [@ parvezAchievingOptimalTechnology2018] Public health programs should pursue</w:t>
-      </w:r>
-      <w:r>
-        <w:t xml:space="preserve"> </w:t>
-      </w:r>
-      <w:r>
-        <w:t xml:space="preserve">“</w:t>
-      </w:r>
-      <w:r>
-        <w:t xml:space="preserve">transformative WASH</w:t>
-      </w:r>
-      <w:r>
-        <w:t xml:space="preserve">”</w:t>
-      </w:r>
-      <w:r>
-        <w:t xml:space="preserve"> </w:t>
-      </w:r>
-      <w:r>
-        <w:t xml:space="preserve">that intervenes at the community-level to avoid spillover from neighboring households, focuses on the full chain of fecal contamination including safe removal rather than just containment in latrines, and addresses child and animal feces tomore effectively interrupt environmental pathogen transmission.</w:t>
-      </w:r>
-      <w:r>
-        <w:rPr>
-          <w:vertAlign w:val="superscript"/>
-        </w:rPr>
-        <w:t xml:space="preserve">45</w:t>
-      </w:r>
-      <w:r>
-        <w:t xml:space="preserve"> </w:t>
-      </w:r>
-      <w:r>
-        <w:t xml:space="preserve">Future WASH intervention studies should also assess the effect of water treatment and hygiene interventions across a range of pathogens on the understudies infection pathways of hand, flies, and food as well as in drinking water and soil.</w:t>
+        <w:t xml:space="preserve">47</w:t>
+      </w:r>
+      <w:r>
+        <w:t xml:space="preserve"> </w:t>
+      </w:r>
+      <w:r>
+        <w:t xml:space="preserve">Future WASH intervention studies should also assess the effect of water treatment and hygiene interventions across a range of pathogens and include understudied pathogen transmission pathways such as child hands, soil and flies.</w:t>
       </w:r>
     </w:p>
     <w:bookmarkEnd w:id="38"/>
-    <w:bookmarkStart w:id="86" w:name="references"/>
+    <w:bookmarkStart w:id="88" w:name="references"/>
     <w:p>
       <w:pPr>
         <w:pStyle w:val="Heading2"/>
@@ -1886,7 +1877,7 @@
         <w:t xml:space="preserve">References</w:t>
       </w:r>
     </w:p>
-    <w:bookmarkStart w:id="85" w:name="refs"/>
+    <w:bookmarkStart w:id="87" w:name="refs"/>
     <w:bookmarkStart w:id="39" w:name="Xfdc957128323568b573ae0fcc258014cd910e65"/>
     <w:p>
       <w:pPr>
@@ -2902,7 +2893,7 @@
           <w:iCs/>
           <w:i/>
         </w:rPr>
-        <w:t xml:space="preserve">(In preperation).</w:t>
+        <w:t xml:space="preserve">(In preparation).</w:t>
       </w:r>
     </w:p>
     <w:bookmarkEnd w:id="54"/>
@@ -3187,7 +3178,7 @@
       </w:r>
     </w:p>
     <w:bookmarkEnd w:id="59"/>
-    <w:bookmarkStart w:id="60" w:name="X06bbfa70791bc2badf73363d0a70ccb9cb45870"/>
+    <w:bookmarkStart w:id="60" w:name="Xe164a29abfa864b85eee56d714229aa35a5dd09"/>
     <w:p>
       <w:pPr>
         <w:pStyle w:val="Bibliography"/>
@@ -3202,89 +3193,37 @@
         <w:t xml:space="preserve">	</w:t>
       </w:r>
       <w:r>
-        <w:t xml:space="preserve">Borchardt, M. A.</w:t>
-      </w:r>
-      <w:r>
-        <w:t xml:space="preserve"> </w:t>
-      </w:r>
-      <w:r>
-        <w:rPr>
-          <w:iCs/>
-          <w:i/>
-        </w:rPr>
-        <w:t xml:space="preserve">et al.</w:t>
-      </w:r>
-      <w:r>
-        <w:t xml:space="preserve"> The</w:t>
-      </w:r>
-      <w:r>
-        <w:t xml:space="preserve"> </w:t>
-      </w:r>
-      <w:r>
-        <w:t xml:space="preserve">Environmental Microbiology Minimum Information</w:t>
-      </w:r>
-      <w:r>
-        <w:t xml:space="preserve"> </w:t>
-      </w:r>
-      <w:r>
-        <w:t xml:space="preserve">(</w:t>
-      </w:r>
-      <w:r>
-        <w:t xml:space="preserve">EMMI</w:t>
-      </w:r>
-      <w:r>
-        <w:t xml:space="preserve">)</w:t>
-      </w:r>
-      <w:r>
-        <w:t xml:space="preserve"> </w:t>
-      </w:r>
-      <w:r>
-        <w:t xml:space="preserve">Guidelines</w:t>
-      </w:r>
-      <w:r>
-        <w:t xml:space="preserve">:</w:t>
-      </w:r>
-      <w:r>
-        <w:t xml:space="preserve"> </w:t>
-      </w:r>
-      <w:r>
-        <w:t xml:space="preserve">qPCR</w:t>
-      </w:r>
-      <w:r>
-        <w:t xml:space="preserve"> </w:t>
-      </w:r>
-      <w:r>
-        <w:t xml:space="preserve">and</w:t>
-      </w:r>
-      <w:r>
-        <w:t xml:space="preserve"> </w:t>
-      </w:r>
-      <w:r>
-        <w:t xml:space="preserve">dPCR Quality</w:t>
-      </w:r>
-      <w:r>
-        <w:t xml:space="preserve"> </w:t>
-      </w:r>
-      <w:r>
-        <w:t xml:space="preserve">and</w:t>
-      </w:r>
-      <w:r>
-        <w:t xml:space="preserve"> </w:t>
-      </w:r>
-      <w:r>
-        <w:t xml:space="preserve">Reporting</w:t>
-      </w:r>
-      <w:r>
-        <w:t xml:space="preserve"> </w:t>
-      </w:r>
-      <w:r>
-        <w:t xml:space="preserve">for</w:t>
-      </w:r>
-      <w:r>
-        <w:t xml:space="preserve"> </w:t>
-      </w:r>
-      <w:r>
-        <w:t xml:space="preserve">Environmental Microbiology</w:t>
+        <w:t xml:space="preserve">Cochran, W. G. The</w:t>
+      </w:r>
+      <w:r>
+        <w:t xml:space="preserve"> </w:t>
+      </w:r>
+      <w:r>
+        <w:t xml:space="preserve">Combination</w:t>
+      </w:r>
+      <w:r>
+        <w:t xml:space="preserve"> </w:t>
+      </w:r>
+      <w:r>
+        <w:t xml:space="preserve">of</w:t>
+      </w:r>
+      <w:r>
+        <w:t xml:space="preserve"> </w:t>
+      </w:r>
+      <w:r>
+        <w:t xml:space="preserve">Estimates</w:t>
+      </w:r>
+      <w:r>
+        <w:t xml:space="preserve"> </w:t>
+      </w:r>
+      <w:r>
+        <w:t xml:space="preserve">from</w:t>
+      </w:r>
+      <w:r>
+        <w:t xml:space="preserve"> </w:t>
+      </w:r>
+      <w:r>
+        <w:t xml:space="preserve">Different Experiments</w:t>
       </w:r>
       <w:r>
         <w:t xml:space="preserve">.</w:t>
@@ -3297,7 +3236,7 @@
           <w:iCs/>
           <w:i/>
         </w:rPr>
-        <w:t xml:space="preserve">Environmental Science &amp; Technology</w:t>
+        <w:t xml:space="preserve">Biometrics</w:t>
       </w:r>
       <w:r>
         <w:t xml:space="preserve"> </w:t>
@@ -3307,14 +3246,14 @@
           <w:bCs/>
           <w:b/>
         </w:rPr>
-        <w:t xml:space="preserve">55</w:t>
-      </w:r>
-      <w:r>
-        <w:t xml:space="preserve">, 10210–10223 (2021).</w:t>
+        <w:t xml:space="preserve">10</w:t>
+      </w:r>
+      <w:r>
+        <w:t xml:space="preserve">, 101–129 (1954).</w:t>
       </w:r>
     </w:p>
     <w:bookmarkEnd w:id="60"/>
-    <w:bookmarkStart w:id="61" w:name="Xff5461ced33daa2db28e576edab0bed3265b0d6"/>
+    <w:bookmarkStart w:id="61" w:name="X0d8fe7285a459ef2a123c0bbff98fb4aa7c6fc5"/>
     <w:p>
       <w:pPr>
         <w:pStyle w:val="Bibliography"/>
@@ -3329,30 +3268,50 @@
         <w:t xml:space="preserve">	</w:t>
       </w:r>
       <w:r>
-        <w:t xml:space="preserve">Boehm, A. B.</w:t>
-      </w:r>
-      <w:r>
-        <w:t xml:space="preserve"> </w:t>
-      </w:r>
-      <w:r>
-        <w:rPr>
-          <w:iCs/>
-          <w:i/>
-        </w:rPr>
-        <w:t xml:space="preserve">et al.</w:t>
-      </w:r>
-      <w:r>
-        <w:t xml:space="preserve"> Performance of forty-one microbial source tracking methods: A twenty-seven lab evaluation study.</w:t>
-      </w:r>
-      <w:r>
-        <w:t xml:space="preserve"> </w:t>
-      </w:r>
-      <w:r>
-        <w:rPr>
-          <w:iCs/>
-          <w:i/>
-        </w:rPr>
-        <w:t xml:space="preserve">Water Research</w:t>
+        <w:t xml:space="preserve">Cochran, W. G. The</w:t>
+      </w:r>
+      <w:r>
+        <w:t xml:space="preserve"> </w:t>
+      </w:r>
+      <w:r>
+        <w:t xml:space="preserve">Combination</w:t>
+      </w:r>
+      <w:r>
+        <w:t xml:space="preserve"> </w:t>
+      </w:r>
+      <w:r>
+        <w:t xml:space="preserve">of</w:t>
+      </w:r>
+      <w:r>
+        <w:t xml:space="preserve"> </w:t>
+      </w:r>
+      <w:r>
+        <w:t xml:space="preserve">Estimates</w:t>
+      </w:r>
+      <w:r>
+        <w:t xml:space="preserve"> </w:t>
+      </w:r>
+      <w:r>
+        <w:t xml:space="preserve">from</w:t>
+      </w:r>
+      <w:r>
+        <w:t xml:space="preserve"> </w:t>
+      </w:r>
+      <w:r>
+        <w:t xml:space="preserve">Different Experiments</w:t>
+      </w:r>
+      <w:r>
+        <w:t xml:space="preserve">.</w:t>
+      </w:r>
+      <w:r>
+        <w:t xml:space="preserve"> </w:t>
+      </w:r>
+      <w:r>
+        <w:rPr>
+          <w:iCs/>
+          <w:i/>
+        </w:rPr>
+        <w:t xml:space="preserve">Biometrics</w:t>
       </w:r>
       <w:r>
         <w:t xml:space="preserve"> </w:t>
@@ -3362,14 +3321,14 @@
           <w:bCs/>
           <w:b/>
         </w:rPr>
-        <w:t xml:space="preserve">47</w:t>
-      </w:r>
-      <w:r>
-        <w:t xml:space="preserve">, 6812–6828 (2013).</w:t>
+        <w:t xml:space="preserve">10</w:t>
+      </w:r>
+      <w:r>
+        <w:t xml:space="preserve">, 101–129 (1954).</w:t>
       </w:r>
     </w:p>
     <w:bookmarkEnd w:id="61"/>
-    <w:bookmarkStart w:id="62" w:name="Xe164a29abfa864b85eee56d714229aa35a5dd09"/>
+    <w:bookmarkStart w:id="62" w:name="X06bbfa70791bc2badf73363d0a70ccb9cb45870"/>
     <w:p>
       <w:pPr>
         <w:pStyle w:val="Bibliography"/>
@@ -3384,37 +3343,89 @@
         <w:t xml:space="preserve">	</w:t>
       </w:r>
       <w:r>
-        <w:t xml:space="preserve">Cochran, W. G. The</w:t>
-      </w:r>
-      <w:r>
-        <w:t xml:space="preserve"> </w:t>
-      </w:r>
-      <w:r>
-        <w:t xml:space="preserve">Combination</w:t>
-      </w:r>
-      <w:r>
-        <w:t xml:space="preserve"> </w:t>
-      </w:r>
-      <w:r>
-        <w:t xml:space="preserve">of</w:t>
-      </w:r>
-      <w:r>
-        <w:t xml:space="preserve"> </w:t>
-      </w:r>
-      <w:r>
-        <w:t xml:space="preserve">Estimates</w:t>
-      </w:r>
-      <w:r>
-        <w:t xml:space="preserve"> </w:t>
-      </w:r>
-      <w:r>
-        <w:t xml:space="preserve">from</w:t>
-      </w:r>
-      <w:r>
-        <w:t xml:space="preserve"> </w:t>
-      </w:r>
-      <w:r>
-        <w:t xml:space="preserve">Different Experiments</w:t>
+        <w:t xml:space="preserve">Borchardt, M. A.</w:t>
+      </w:r>
+      <w:r>
+        <w:t xml:space="preserve"> </w:t>
+      </w:r>
+      <w:r>
+        <w:rPr>
+          <w:iCs/>
+          <w:i/>
+        </w:rPr>
+        <w:t xml:space="preserve">et al.</w:t>
+      </w:r>
+      <w:r>
+        <w:t xml:space="preserve"> The</w:t>
+      </w:r>
+      <w:r>
+        <w:t xml:space="preserve"> </w:t>
+      </w:r>
+      <w:r>
+        <w:t xml:space="preserve">Environmental Microbiology Minimum Information</w:t>
+      </w:r>
+      <w:r>
+        <w:t xml:space="preserve"> </w:t>
+      </w:r>
+      <w:r>
+        <w:t xml:space="preserve">(</w:t>
+      </w:r>
+      <w:r>
+        <w:t xml:space="preserve">EMMI</w:t>
+      </w:r>
+      <w:r>
+        <w:t xml:space="preserve">)</w:t>
+      </w:r>
+      <w:r>
+        <w:t xml:space="preserve"> </w:t>
+      </w:r>
+      <w:r>
+        <w:t xml:space="preserve">Guidelines</w:t>
+      </w:r>
+      <w:r>
+        <w:t xml:space="preserve">:</w:t>
+      </w:r>
+      <w:r>
+        <w:t xml:space="preserve"> </w:t>
+      </w:r>
+      <w:r>
+        <w:t xml:space="preserve">qPCR</w:t>
+      </w:r>
+      <w:r>
+        <w:t xml:space="preserve"> </w:t>
+      </w:r>
+      <w:r>
+        <w:t xml:space="preserve">and</w:t>
+      </w:r>
+      <w:r>
+        <w:t xml:space="preserve"> </w:t>
+      </w:r>
+      <w:r>
+        <w:t xml:space="preserve">dPCR Quality</w:t>
+      </w:r>
+      <w:r>
+        <w:t xml:space="preserve"> </w:t>
+      </w:r>
+      <w:r>
+        <w:t xml:space="preserve">and</w:t>
+      </w:r>
+      <w:r>
+        <w:t xml:space="preserve"> </w:t>
+      </w:r>
+      <w:r>
+        <w:t xml:space="preserve">Reporting</w:t>
+      </w:r>
+      <w:r>
+        <w:t xml:space="preserve"> </w:t>
+      </w:r>
+      <w:r>
+        <w:t xml:space="preserve">for</w:t>
+      </w:r>
+      <w:r>
+        <w:t xml:space="preserve"> </w:t>
+      </w:r>
+      <w:r>
+        <w:t xml:space="preserve">Environmental Microbiology</w:t>
       </w:r>
       <w:r>
         <w:t xml:space="preserve">.</w:t>
@@ -3427,7 +3438,7 @@
           <w:iCs/>
           <w:i/>
         </w:rPr>
-        <w:t xml:space="preserve">Biometrics</w:t>
+        <w:t xml:space="preserve">Environmental Science &amp; Technology</w:t>
       </w:r>
       <w:r>
         <w:t xml:space="preserve"> </w:t>
@@ -3437,14 +3448,14 @@
           <w:bCs/>
           <w:b/>
         </w:rPr>
-        <w:t xml:space="preserve">10</w:t>
-      </w:r>
-      <w:r>
-        <w:t xml:space="preserve">, 101–129 (1954).</w:t>
+        <w:t xml:space="preserve">55</w:t>
+      </w:r>
+      <w:r>
+        <w:t xml:space="preserve">, 10210–10223 (2021).</w:t>
       </w:r>
     </w:p>
     <w:bookmarkEnd w:id="62"/>
-    <w:bookmarkStart w:id="63" w:name="X0d8fe7285a459ef2a123c0bbff98fb4aa7c6fc5"/>
+    <w:bookmarkStart w:id="63" w:name="Xff5461ced33daa2db28e576edab0bed3265b0d6"/>
     <w:p>
       <w:pPr>
         <w:pStyle w:val="Bibliography"/>
@@ -3459,50 +3470,30 @@
         <w:t xml:space="preserve">	</w:t>
       </w:r>
       <w:r>
-        <w:t xml:space="preserve">Cochran, W. G. The</w:t>
-      </w:r>
-      <w:r>
-        <w:t xml:space="preserve"> </w:t>
-      </w:r>
-      <w:r>
-        <w:t xml:space="preserve">Combination</w:t>
-      </w:r>
-      <w:r>
-        <w:t xml:space="preserve"> </w:t>
-      </w:r>
-      <w:r>
-        <w:t xml:space="preserve">of</w:t>
-      </w:r>
-      <w:r>
-        <w:t xml:space="preserve"> </w:t>
-      </w:r>
-      <w:r>
-        <w:t xml:space="preserve">Estimates</w:t>
-      </w:r>
-      <w:r>
-        <w:t xml:space="preserve"> </w:t>
-      </w:r>
-      <w:r>
-        <w:t xml:space="preserve">from</w:t>
-      </w:r>
-      <w:r>
-        <w:t xml:space="preserve"> </w:t>
-      </w:r>
-      <w:r>
-        <w:t xml:space="preserve">Different Experiments</w:t>
-      </w:r>
-      <w:r>
-        <w:t xml:space="preserve">.</w:t>
-      </w:r>
-      <w:r>
-        <w:t xml:space="preserve"> </w:t>
-      </w:r>
-      <w:r>
-        <w:rPr>
-          <w:iCs/>
-          <w:i/>
-        </w:rPr>
-        <w:t xml:space="preserve">Biometrics</w:t>
+        <w:t xml:space="preserve">Boehm, A. B.</w:t>
+      </w:r>
+      <w:r>
+        <w:t xml:space="preserve"> </w:t>
+      </w:r>
+      <w:r>
+        <w:rPr>
+          <w:iCs/>
+          <w:i/>
+        </w:rPr>
+        <w:t xml:space="preserve">et al.</w:t>
+      </w:r>
+      <w:r>
+        <w:t xml:space="preserve"> Performance of forty-one microbial source tracking methods: A twenty-seven lab evaluation study.</w:t>
+      </w:r>
+      <w:r>
+        <w:t xml:space="preserve"> </w:t>
+      </w:r>
+      <w:r>
+        <w:rPr>
+          <w:iCs/>
+          <w:i/>
+        </w:rPr>
+        <w:t xml:space="preserve">Water Research</w:t>
       </w:r>
       <w:r>
         <w:t xml:space="preserve"> </w:t>
@@ -3512,10 +3503,10 @@
           <w:bCs/>
           <w:b/>
         </w:rPr>
-        <w:t xml:space="preserve">10</w:t>
-      </w:r>
-      <w:r>
-        <w:t xml:space="preserve">, 101–129 (1954).</w:t>
+        <w:t xml:space="preserve">47</w:t>
+      </w:r>
+      <w:r>
+        <w:t xml:space="preserve">, 6812–6828 (2013).</w:t>
       </w:r>
     </w:p>
     <w:bookmarkEnd w:id="63"/>
@@ -4793,7 +4784,7 @@
       </w:r>
     </w:p>
     <w:bookmarkEnd w:id="80"/>
-    <w:bookmarkStart w:id="81" w:name="Xa5dd81d1de9290f0b501ee14a75f8373e78e101"/>
+    <w:bookmarkStart w:id="81" w:name="X72b4a2f36b8076375e01bfc7d7f3bd7b413c7b6"/>
     <w:p>
       <w:pPr>
         <w:pStyle w:val="Bibliography"/>
@@ -4808,17 +4799,17 @@
         <w:t xml:space="preserve">	</w:t>
       </w:r>
       <w:r>
-        <w:t xml:space="preserve">Freemantle, N., Calvert, M., Wood, J., Eastaugh, J. &amp; Griffin, C. Composite outcomes in randomized trials: Greater precision but with greater uncertainty?</w:t>
-      </w:r>
-      <w:r>
-        <w:t xml:space="preserve"> </w:t>
-      </w:r>
-      <w:r>
-        <w:rPr>
-          <w:iCs/>
-          <w:i/>
-        </w:rPr>
-        <w:t xml:space="preserve">JAMA</w:t>
+        <w:t xml:space="preserve">Borenstein, M., Hedges, L. V., Higgins, J. P. T. &amp; Rothstein, H. R. A basic introduction to fixed-effect and random-effects models for meta-analysis.</w:t>
+      </w:r>
+      <w:r>
+        <w:t xml:space="preserve"> </w:t>
+      </w:r>
+      <w:r>
+        <w:rPr>
+          <w:iCs/>
+          <w:i/>
+        </w:rPr>
+        <w:t xml:space="preserve">Research Synthesis Methods</w:t>
       </w:r>
       <w:r>
         <w:t xml:space="preserve"> </w:t>
@@ -4828,14 +4819,14 @@
           <w:bCs/>
           <w:b/>
         </w:rPr>
-        <w:t xml:space="preserve">289</w:t>
-      </w:r>
-      <w:r>
-        <w:t xml:space="preserve">, 2554–2559 (2003).</w:t>
+        <w:t xml:space="preserve">1</w:t>
+      </w:r>
+      <w:r>
+        <w:t xml:space="preserve">, 97–111 (2010).</w:t>
       </w:r>
     </w:p>
     <w:bookmarkEnd w:id="81"/>
-    <w:bookmarkStart w:id="82" w:name="ref-ercumenAnimalFecesContribute2017"/>
+    <w:bookmarkStart w:id="82" w:name="Xa5dd81d1de9290f0b501ee14a75f8373e78e101"/>
     <w:p>
       <w:pPr>
         <w:pStyle w:val="Bibliography"/>
@@ -4850,141 +4841,17 @@
         <w:t xml:space="preserve">	</w:t>
       </w:r>
       <w:r>
-        <w:t xml:space="preserve">Ercumen, A.</w:t>
-      </w:r>
-      <w:r>
-        <w:t xml:space="preserve"> </w:t>
-      </w:r>
-      <w:r>
-        <w:rPr>
-          <w:iCs/>
-          <w:i/>
-        </w:rPr>
-        <w:t xml:space="preserve">et al.</w:t>
-      </w:r>
-      <w:r>
-        <w:t xml:space="preserve"> Animal</w:t>
-      </w:r>
-      <w:r>
-        <w:t xml:space="preserve"> </w:t>
-      </w:r>
-      <w:r>
-        <w:t xml:space="preserve">Feces Contribute</w:t>
-      </w:r>
-      <w:r>
-        <w:t xml:space="preserve"> </w:t>
-      </w:r>
-      <w:r>
-        <w:t xml:space="preserve">to</w:t>
-      </w:r>
-      <w:r>
-        <w:t xml:space="preserve"> </w:t>
-      </w:r>
-      <w:r>
-        <w:t xml:space="preserve">Domestic Fecal Contamination</w:t>
-      </w:r>
-      <w:r>
-        <w:t xml:space="preserve">:</w:t>
-      </w:r>
-      <w:r>
-        <w:t xml:space="preserve"> </w:t>
-      </w:r>
-      <w:r>
-        <w:t xml:space="preserve">Evidence</w:t>
-      </w:r>
-      <w:r>
-        <w:t xml:space="preserve"> </w:t>
-      </w:r>
-      <w:r>
-        <w:t xml:space="preserve">from</w:t>
-      </w:r>
-      <w:r>
-        <w:t xml:space="preserve"> </w:t>
-      </w:r>
-      <w:r>
-        <w:t xml:space="preserve">E</w:t>
-      </w:r>
-      <w:r>
-        <w:t xml:space="preserve">. Coli</w:t>
-      </w:r>
-      <w:r>
-        <w:t xml:space="preserve"> </w:t>
-      </w:r>
-      <w:r>
-        <w:t xml:space="preserve">Measured</w:t>
-      </w:r>
-      <w:r>
-        <w:t xml:space="preserve"> </w:t>
-      </w:r>
-      <w:r>
-        <w:t xml:space="preserve">in</w:t>
-      </w:r>
-      <w:r>
-        <w:t xml:space="preserve"> </w:t>
-      </w:r>
-      <w:r>
-        <w:t xml:space="preserve">Water</w:t>
-      </w:r>
-      <w:r>
-        <w:t xml:space="preserve">,</w:t>
-      </w:r>
-      <w:r>
-        <w:t xml:space="preserve"> </w:t>
-      </w:r>
-      <w:r>
-        <w:t xml:space="preserve">Hands</w:t>
-      </w:r>
-      <w:r>
-        <w:t xml:space="preserve">,</w:t>
-      </w:r>
-      <w:r>
-        <w:t xml:space="preserve"> </w:t>
-      </w:r>
-      <w:r>
-        <w:t xml:space="preserve">Food</w:t>
-      </w:r>
-      <w:r>
-        <w:t xml:space="preserve">,</w:t>
-      </w:r>
-      <w:r>
-        <w:t xml:space="preserve"> </w:t>
-      </w:r>
-      <w:r>
-        <w:t xml:space="preserve">Flies</w:t>
-      </w:r>
-      <w:r>
-        <w:t xml:space="preserve">, and</w:t>
-      </w:r>
-      <w:r>
-        <w:t xml:space="preserve"> </w:t>
-      </w:r>
-      <w:r>
-        <w:t xml:space="preserve">Soil</w:t>
-      </w:r>
-      <w:r>
-        <w:t xml:space="preserve"> </w:t>
-      </w:r>
-      <w:r>
-        <w:t xml:space="preserve">in</w:t>
-      </w:r>
-      <w:r>
-        <w:t xml:space="preserve"> </w:t>
-      </w:r>
-      <w:r>
-        <w:t xml:space="preserve">Bangladesh</w:t>
-      </w:r>
-      <w:r>
-        <w:t xml:space="preserve">.</w:t>
-      </w:r>
-      <w:r>
-        <w:t xml:space="preserve"> </w:t>
-      </w:r>
-      <w:r>
-        <w:rPr>
-          <w:iCs/>
-          <w:i/>
-        </w:rPr>
-        <w:t xml:space="preserve">Environmental Science &amp; Technology</w:t>
+        <w:t xml:space="preserve">Freemantle, N., Calvert, M., Wood, J., Eastaugh, J. &amp; Griffin, C. Composite outcomes in randomized trials: Greater precision but with greater uncertainty?</w:t>
+      </w:r>
+      <w:r>
+        <w:t xml:space="preserve"> </w:t>
+      </w:r>
+      <w:r>
+        <w:rPr>
+          <w:iCs/>
+          <w:i/>
+        </w:rPr>
+        <w:t xml:space="preserve">JAMA</w:t>
       </w:r>
       <w:r>
         <w:t xml:space="preserve"> </w:t>
@@ -4994,14 +4861,14 @@
           <w:bCs/>
           <w:b/>
         </w:rPr>
-        <w:t xml:space="preserve">51</w:t>
-      </w:r>
-      <w:r>
-        <w:t xml:space="preserve">, 8725–8734 (2017).</w:t>
+        <w:t xml:space="preserve">289</w:t>
+      </w:r>
+      <w:r>
+        <w:t xml:space="preserve">, 2554–2559 (2003).</w:t>
       </w:r>
     </w:p>
     <w:bookmarkEnd w:id="82"/>
-    <w:bookmarkStart w:id="83" w:name="ref-pickeringWASHBenefitsSHINE2019"/>
+    <w:bookmarkStart w:id="83" w:name="ref-ercumenAnimalFecesContribute2017"/>
     <w:p>
       <w:pPr>
         <w:pStyle w:val="Bibliography"/>
@@ -5016,7 +4883,7 @@
         <w:t xml:space="preserve">	</w:t>
       </w:r>
       <w:r>
-        <w:t xml:space="preserve">Pickering, A. J.</w:t>
+        <w:t xml:space="preserve">Ercumen, A.</w:t>
       </w:r>
       <w:r>
         <w:t xml:space="preserve"> </w:t>
@@ -5029,53 +4896,128 @@
         <w:t xml:space="preserve">et al.</w:t>
       </w:r>
       <w:r>
-        <w:t xml:space="preserve"> The</w:t>
-      </w:r>
-      <w:r>
-        <w:t xml:space="preserve"> </w:t>
-      </w:r>
-      <w:r>
-        <w:t xml:space="preserve">WASH Benefits</w:t>
-      </w:r>
-      <w:r>
-        <w:t xml:space="preserve"> </w:t>
-      </w:r>
-      <w:r>
-        <w:t xml:space="preserve">and</w:t>
-      </w:r>
-      <w:r>
-        <w:t xml:space="preserve"> </w:t>
-      </w:r>
-      <w:r>
-        <w:t xml:space="preserve">SHINE</w:t>
-      </w:r>
-      <w:r>
-        <w:t xml:space="preserve"> </w:t>
-      </w:r>
-      <w:r>
-        <w:t xml:space="preserve">trials: Interpretation of</w:t>
-      </w:r>
-      <w:r>
-        <w:t xml:space="preserve"> </w:t>
-      </w:r>
-      <w:r>
-        <w:t xml:space="preserve">WASH</w:t>
-      </w:r>
-      <w:r>
-        <w:t xml:space="preserve"> </w:t>
-      </w:r>
-      <w:r>
-        <w:t xml:space="preserve">intervention effects on linear growth and diarrhoea.</w:t>
-      </w:r>
-      <w:r>
-        <w:t xml:space="preserve"> </w:t>
-      </w:r>
-      <w:r>
-        <w:rPr>
-          <w:iCs/>
-          <w:i/>
-        </w:rPr>
-        <w:t xml:space="preserve">The Lancet Global Health</w:t>
+        <w:t xml:space="preserve"> Animal</w:t>
+      </w:r>
+      <w:r>
+        <w:t xml:space="preserve"> </w:t>
+      </w:r>
+      <w:r>
+        <w:t xml:space="preserve">Feces Contribute</w:t>
+      </w:r>
+      <w:r>
+        <w:t xml:space="preserve"> </w:t>
+      </w:r>
+      <w:r>
+        <w:t xml:space="preserve">to</w:t>
+      </w:r>
+      <w:r>
+        <w:t xml:space="preserve"> </w:t>
+      </w:r>
+      <w:r>
+        <w:t xml:space="preserve">Domestic Fecal Contamination</w:t>
+      </w:r>
+      <w:r>
+        <w:t xml:space="preserve">:</w:t>
+      </w:r>
+      <w:r>
+        <w:t xml:space="preserve"> </w:t>
+      </w:r>
+      <w:r>
+        <w:t xml:space="preserve">Evidence</w:t>
+      </w:r>
+      <w:r>
+        <w:t xml:space="preserve"> </w:t>
+      </w:r>
+      <w:r>
+        <w:t xml:space="preserve">from</w:t>
+      </w:r>
+      <w:r>
+        <w:t xml:space="preserve"> </w:t>
+      </w:r>
+      <w:r>
+        <w:t xml:space="preserve">E</w:t>
+      </w:r>
+      <w:r>
+        <w:t xml:space="preserve">. Coli</w:t>
+      </w:r>
+      <w:r>
+        <w:t xml:space="preserve"> </w:t>
+      </w:r>
+      <w:r>
+        <w:t xml:space="preserve">Measured</w:t>
+      </w:r>
+      <w:r>
+        <w:t xml:space="preserve"> </w:t>
+      </w:r>
+      <w:r>
+        <w:t xml:space="preserve">in</w:t>
+      </w:r>
+      <w:r>
+        <w:t xml:space="preserve"> </w:t>
+      </w:r>
+      <w:r>
+        <w:t xml:space="preserve">Water</w:t>
+      </w:r>
+      <w:r>
+        <w:t xml:space="preserve">,</w:t>
+      </w:r>
+      <w:r>
+        <w:t xml:space="preserve"> </w:t>
+      </w:r>
+      <w:r>
+        <w:t xml:space="preserve">Hands</w:t>
+      </w:r>
+      <w:r>
+        <w:t xml:space="preserve">,</w:t>
+      </w:r>
+      <w:r>
+        <w:t xml:space="preserve"> </w:t>
+      </w:r>
+      <w:r>
+        <w:t xml:space="preserve">Food</w:t>
+      </w:r>
+      <w:r>
+        <w:t xml:space="preserve">,</w:t>
+      </w:r>
+      <w:r>
+        <w:t xml:space="preserve"> </w:t>
+      </w:r>
+      <w:r>
+        <w:t xml:space="preserve">Flies</w:t>
+      </w:r>
+      <w:r>
+        <w:t xml:space="preserve">, and</w:t>
+      </w:r>
+      <w:r>
+        <w:t xml:space="preserve"> </w:t>
+      </w:r>
+      <w:r>
+        <w:t xml:space="preserve">Soil</w:t>
+      </w:r>
+      <w:r>
+        <w:t xml:space="preserve"> </w:t>
+      </w:r>
+      <w:r>
+        <w:t xml:space="preserve">in</w:t>
+      </w:r>
+      <w:r>
+        <w:t xml:space="preserve"> </w:t>
+      </w:r>
+      <w:r>
+        <w:t xml:space="preserve">Bangladesh</w:t>
+      </w:r>
+      <w:r>
+        <w:t xml:space="preserve">.</w:t>
+      </w:r>
+      <w:r>
+        <w:t xml:space="preserve"> </w:t>
+      </w:r>
+      <w:r>
+        <w:rPr>
+          <w:iCs/>
+          <w:i/>
+        </w:rPr>
+        <w:t xml:space="preserve">Environmental Science &amp; Technology</w:t>
       </w:r>
       <w:r>
         <w:t xml:space="preserve"> </w:t>
@@ -5085,14 +5027,14 @@
           <w:bCs/>
           <w:b/>
         </w:rPr>
-        <w:t xml:space="preserve">7</w:t>
-      </w:r>
-      <w:r>
-        <w:t xml:space="preserve">, e1139–e1146 (2019).</w:t>
+        <w:t xml:space="preserve">51</w:t>
+      </w:r>
+      <w:r>
+        <w:t xml:space="preserve">, 8725–8734 (2017).</w:t>
       </w:r>
     </w:p>
     <w:bookmarkEnd w:id="83"/>
-    <w:bookmarkStart w:id="84" w:name="ref-levyMovingTransformationalWASH2019"/>
+    <w:bookmarkStart w:id="84" w:name="ref-pickeringWASHBenefitsSHINE2019"/>
     <w:p>
       <w:pPr>
         <w:pStyle w:val="Bibliography"/>
@@ -5107,7 +5049,44 @@
         <w:t xml:space="preserve">	</w:t>
       </w:r>
       <w:r>
-        <w:t xml:space="preserve">Levy, K. &amp; Eisenberg, J. N. S. Moving towards transformational</w:t>
+        <w:t xml:space="preserve">Pickering, A. J.</w:t>
+      </w:r>
+      <w:r>
+        <w:t xml:space="preserve"> </w:t>
+      </w:r>
+      <w:r>
+        <w:rPr>
+          <w:iCs/>
+          <w:i/>
+        </w:rPr>
+        <w:t xml:space="preserve">et al.</w:t>
+      </w:r>
+      <w:r>
+        <w:t xml:space="preserve"> The</w:t>
+      </w:r>
+      <w:r>
+        <w:t xml:space="preserve"> </w:t>
+      </w:r>
+      <w:r>
+        <w:t xml:space="preserve">WASH Benefits</w:t>
+      </w:r>
+      <w:r>
+        <w:t xml:space="preserve"> </w:t>
+      </w:r>
+      <w:r>
+        <w:t xml:space="preserve">and</w:t>
+      </w:r>
+      <w:r>
+        <w:t xml:space="preserve"> </w:t>
+      </w:r>
+      <w:r>
+        <w:t xml:space="preserve">SHINE</w:t>
+      </w:r>
+      <w:r>
+        <w:t xml:space="preserve"> </w:t>
+      </w:r>
+      <w:r>
+        <w:t xml:space="preserve">trials: Interpretation of</w:t>
       </w:r>
       <w:r>
         <w:t xml:space="preserve"> </w:t>
@@ -5116,17 +5095,20 @@
         <w:t xml:space="preserve">WASH</w:t>
       </w:r>
       <w:r>
-        <w:t xml:space="preserve">.</w:t>
-      </w:r>
-      <w:r>
-        <w:t xml:space="preserve"> </w:t>
-      </w:r>
-      <w:r>
-        <w:rPr>
-          <w:iCs/>
-          <w:i/>
-        </w:rPr>
-        <w:t xml:space="preserve">The Lancet. Global Health</w:t>
+        <w:t xml:space="preserve"> </w:t>
+      </w:r>
+      <w:r>
+        <w:t xml:space="preserve">intervention effects on linear growth and diarrhoea.</w:t>
+      </w:r>
+      <w:r>
+        <w:t xml:space="preserve"> </w:t>
+      </w:r>
+      <w:r>
+        <w:rPr>
+          <w:iCs/>
+          <w:i/>
+        </w:rPr>
+        <w:t xml:space="preserve">The Lancet Global Health</w:t>
       </w:r>
       <w:r>
         <w:t xml:space="preserve"> </w:t>
@@ -5139,12 +5121,159 @@
         <w:t xml:space="preserve">7</w:t>
       </w:r>
       <w:r>
+        <w:t xml:space="preserve">, e1139–e1146 (2019).</w:t>
+      </w:r>
+    </w:p>
+    <w:bookmarkEnd w:id="84"/>
+    <w:bookmarkStart w:id="85" w:name="ref-holcombMicrobialIndicatorsFecal2020"/>
+    <w:p>
+      <w:pPr>
+        <w:pStyle w:val="Bibliography"/>
+      </w:pPr>
+      <w:r>
+        <w:t xml:space="preserve">46.</w:t>
+      </w:r>
+      <w:r>
+        <w:t xml:space="preserve"> </w:t>
+      </w:r>
+      <w:r>
+        <w:t xml:space="preserve">	</w:t>
+      </w:r>
+      <w:r>
+        <w:t xml:space="preserve">Holcomb, D. A. &amp; Stewart, J. R. Microbial</w:t>
+      </w:r>
+      <w:r>
+        <w:t xml:space="preserve"> </w:t>
+      </w:r>
+      <w:r>
+        <w:t xml:space="preserve">Indicators</w:t>
+      </w:r>
+      <w:r>
+        <w:t xml:space="preserve"> </w:t>
+      </w:r>
+      <w:r>
+        <w:t xml:space="preserve">of</w:t>
+      </w:r>
+      <w:r>
+        <w:t xml:space="preserve"> </w:t>
+      </w:r>
+      <w:r>
+        <w:t xml:space="preserve">Fecal Pollution</w:t>
+      </w:r>
+      <w:r>
+        <w:t xml:space="preserve">:</w:t>
+      </w:r>
+      <w:r>
+        <w:t xml:space="preserve"> </w:t>
+      </w:r>
+      <w:r>
+        <w:t xml:space="preserve">Recent Progress</w:t>
+      </w:r>
+      <w:r>
+        <w:t xml:space="preserve"> </w:t>
+      </w:r>
+      <w:r>
+        <w:t xml:space="preserve">and</w:t>
+      </w:r>
+      <w:r>
+        <w:t xml:space="preserve"> </w:t>
+      </w:r>
+      <w:r>
+        <w:t xml:space="preserve">Challenges</w:t>
+      </w:r>
+      <w:r>
+        <w:t xml:space="preserve"> </w:t>
+      </w:r>
+      <w:r>
+        <w:t xml:space="preserve">in</w:t>
+      </w:r>
+      <w:r>
+        <w:t xml:space="preserve"> </w:t>
+      </w:r>
+      <w:r>
+        <w:t xml:space="preserve">Assessing Water Quality</w:t>
+      </w:r>
+      <w:r>
+        <w:t xml:space="preserve">.</w:t>
+      </w:r>
+      <w:r>
+        <w:t xml:space="preserve"> </w:t>
+      </w:r>
+      <w:r>
+        <w:rPr>
+          <w:iCs/>
+          <w:i/>
+        </w:rPr>
+        <w:t xml:space="preserve">Current Environmental Health Reports</w:t>
+      </w:r>
+      <w:r>
+        <w:t xml:space="preserve"> </w:t>
+      </w:r>
+      <w:r>
+        <w:rPr>
+          <w:bCs/>
+          <w:b/>
+        </w:rPr>
+        <w:t xml:space="preserve">7</w:t>
+      </w:r>
+      <w:r>
+        <w:t xml:space="preserve">, 311–324 (2020).</w:t>
+      </w:r>
+    </w:p>
+    <w:bookmarkEnd w:id="85"/>
+    <w:bookmarkStart w:id="86" w:name="ref-levyMovingTransformationalWASH2019"/>
+    <w:p>
+      <w:pPr>
+        <w:pStyle w:val="Bibliography"/>
+      </w:pPr>
+      <w:r>
+        <w:t xml:space="preserve">47.</w:t>
+      </w:r>
+      <w:r>
+        <w:t xml:space="preserve"> </w:t>
+      </w:r>
+      <w:r>
+        <w:t xml:space="preserve">	</w:t>
+      </w:r>
+      <w:r>
+        <w:t xml:space="preserve">Levy, K. &amp; Eisenberg, J. N. S. Moving towards transformational</w:t>
+      </w:r>
+      <w:r>
+        <w:t xml:space="preserve"> </w:t>
+      </w:r>
+      <w:r>
+        <w:t xml:space="preserve">WASH</w:t>
+      </w:r>
+      <w:r>
+        <w:t xml:space="preserve">.</w:t>
+      </w:r>
+      <w:r>
+        <w:t xml:space="preserve"> </w:t>
+      </w:r>
+      <w:r>
+        <w:rPr>
+          <w:iCs/>
+          <w:i/>
+        </w:rPr>
+        <w:t xml:space="preserve">The Lancet. Global Health</w:t>
+      </w:r>
+      <w:r>
+        <w:t xml:space="preserve"> </w:t>
+      </w:r>
+      <w:r>
+        <w:rPr>
+          <w:bCs/>
+          <w:b/>
+        </w:rPr>
+        <w:t xml:space="preserve">7</w:t>
+      </w:r>
+      <w:r>
         <w:t xml:space="preserve">, e1492 (2019).</w:t>
       </w:r>
     </w:p>
-    <w:bookmarkEnd w:id="84"/>
-    <w:bookmarkEnd w:id="85"/>
     <w:bookmarkEnd w:id="86"/>
+    <w:bookmarkEnd w:id="87"/>
+    <w:bookmarkEnd w:id="88"/>
     <w:sectPr>
       <w:pgSz w:h="15840" w:w="12240"/>
       <w:pgMar w:bottom="1440" w:footer="720" w:gutter="0" w:header="720" w:left="1440" w:right="1440" w:top="1440"/>

--- a/manuscripts/Aim1_manuscript.docx
+++ b/manuscripts/Aim1_manuscript.docx
@@ -432,7 +432,7 @@
         <w:t xml:space="preserve">Ercumen</w:t>
       </w:r>
     </w:p>
-    <w:bookmarkStart w:id="20" w:name="abstracupdate-word-count-242-limit-250.t"/>
+    <w:bookmarkStart w:id="20" w:name="abstracupdate-word-count-244-limit-250.t"/>
     <w:p>
       <w:pPr>
         <w:pStyle w:val="Heading2"/>
@@ -503,7 +503,7 @@
         <w:t xml:space="preserve"> </w:t>
       </w:r>
       <w:r>
-        <w:t xml:space="preserve">We identified and received data from five randomized or quasi-experimental studies. Environmental sampling was primarily focused on sanitation interventions. Most individual studies found no effects on pathogens or MST markers in environmental samples, including drinking water, hands, soil and flies. We found a small but significant reduction in the prevalence of any pathogen in any sample type, with a pooled prevalence ratio of 0.94 (95% CI: 0.90, 0.99), 0.97 (95% CI: 0.91, 1.03). There was no overall effect on MST markers, and no consistent differences in intervention effects by season, animal presence, urbanicity, study design, or intervention uptake.</w:t>
+        <w:t xml:space="preserve">We identified and received data from five randomized or quasi-experimental studies. Environmental sampling was primarily focused on onsite sanitation interventions. Most individual studies found no effects on pathogens or MST markers in environmental samples, including drinking water, hand rinses, soil and flies. We found a small but significant reduction in the prevalence of any pathogen in any sample type, with a pooled prevalence ratio of 0.94 (95% CI: 0.90, 0.99), 0.97 (95% CI: 0.91, 1.03). There was no overall effect on MST markers, and no consistent differences in intervention effects by season, animal presence, urbanicity, study design, or intervention uptake.</w:t>
       </w:r>
     </w:p>
     <w:p>
@@ -521,7 +521,7 @@
         <w:t xml:space="preserve"> </w:t>
       </w:r>
       <w:r>
-        <w:t xml:space="preserve">Few trials to date have measured pathogens or host-specific fecal markers in the environment. The consistently small effect of sanitation interventions on pathogens in the environment in these studies supports the broader evidence on lack of health impact in sanitation trials.</w:t>
+        <w:t xml:space="preserve">Few WASH trials to date have measured pathogens or host-specific fecal markers in the environment. The consistently small effect of onsite sanitation interventions on pathogens in the environment in these studies supports the broader evidence on lack of health impact in sanitation trials.</w:t>
       </w:r>
     </w:p>
     <w:p>
@@ -567,7 +567,7 @@
         <w:t xml:space="preserve"> </w:t>
       </w:r>
       <w:r>
-        <w:t xml:space="preserve">Children in areas with poor drinking water, sanitation, and hygiene conditions (WASH) experience increased diarrheal disease and reduced growth. Recent rigorous intervention studies on WASH improvements have shown mixed effects on reducing diarrheal disease in children and no improvements in child growth. Quantifying the effect of WASH improvements on enteric pathogens in environmental samples and on contamination originating from human vs. animal sources may help elucidate if interventions successfully interrupt the causal pathway between poor WASH, environmental exposure to fecal pathogens, and child health. Most previous studies and meta-analyses on the effect of WASH interventions on fecal contamination in the environment have focused on fecal indicator bacteria (FIB). Studies have shown FIB reductions in water and on hands due to water treatment and handwashing, respectively, but no effects from sanitation. However, limitations of FIB as predictors of enteropathogens and disease risk limit the interpretation of these findings. FIB also cannot distinguish between fecal contamination from humans and animals; this information is needed to help illuminate whether lack of health effects from sanitation interventions are due to zoonotic disease transmission from unaddressed animal fecal sources. Recent applications of molecular techniques to environmental sampling in low-income countries allow direct detection of a range of enteropathogens in environmental samples as well as detection of fecal markers associated with specific hosts for microbial source tracking (MST). We conducted a systematic review and individual participant data meta-analysis of WASH intervention studies that measured enteropathogens or MST markers. We tested if interventions reduced the prevalence and abundance of these targets in drinking water, hand rinse, soil, and fly samples.</w:t>
+        <w:t xml:space="preserve">Children in areas with poor drinking water, sanitation, and hygiene conditions (WASH) experience increased diarrheal disease and reduced growth. Recent rigorous intervention studies on WASH improvements have shown mixed effects on reducing diarrheal disease in children and no improvements in child growth. Quantifying the effect of WASH improvements on enteric pathogens in environmental samples and on contamination originating from human vs. animal sources may help elucidate if interventions successfully interrupt the causal pathway between poor WASH, environmental exposure to fecal pathogens, and child health. Most previous studies and meta-analyses on the effect of WASH interventions on fecal contamination in the environment have focused on fecal indicator bacteria (FIB). Studies have shown FIB reductions in water and on hands due to water treatment and handwashing, respectively, but no effects from sanitation. However, limitations of FIB as predictors of enteropathogens and disease risk limit the interpretation of these findings. FIB also cannot distinguish between fecal contamination from humans and animals; this information is needed to help illuminate whether lack of health effects from sanitation interventions are due to zoonotic disease transmission from unaddressed animal fecal sources. Recent applications of advanced analytic techniques to environmental sampling in low-income countries allow direct detection of a range of enteropathogens in environmental samples as well as detection of fecal markers associated with specific hosts for microbial source tracking (MST). We conducted a systematic review and individual participant data meta-analysis of WASH intervention studies that measured enteropathogens or MST markers. We tested if interventions reduced the prevalence and abundance of these targets in drinking water, hand rinse, soil, and fly samples.</w:t>
       </w:r>
     </w:p>
     <w:p>
@@ -603,11 +603,11 @@
         <w:t xml:space="preserve"> </w:t>
       </w:r>
       <w:r>
-        <w:t xml:space="preserve">The environmental sampling in the studies in our review were mostly focused on onsite sanitation interventions that provided improved latrines with pits and/or septic tanks. The small reduction we observed in pathogen prevalence in the environment when pooled across all studies may explain the small effect the interventions had on child health. These findings also support previous findings of no effect from sanitation interventions on FIB in the environment, further demonstrating the insufficiency of onsite sanitation solutions in reducing fecal contamination in the environment and the importance of animal sources of feces. Possibly, more intensive WASH interventions like safely managed water and sanitation, including safe disposal and/or treatment of excreta from both human and animal sources, are needed to reduce environmental contamination enough to improve child health. We note that only a small number of intervention studies measured pathogens and MST markers in the environment and environmental samples were collected from only a subset of households. Pathogen targets and analytic methods varied by study, limiting comparability. Future research would benefit from environmental sampling following implementation of a more diverse set of WASH interventions. Such studies should enumerate a common range of pathogen targets and use a standardized laboratory methods for a given target and environmental matrix and MST targets.</w:t>
+        <w:t xml:space="preserve">The environmental sampling in the studies in our review were mostly focused on onsite sanitation interventions that provided improved latrines with pits and/or septic tanks. The small reduction we observed in pathogen prevalence in the environment when pooled across all studies may explain the small effect the interventions had on child health in the parent studies. These findings also support previous findings of no effect from sanitation interventions on FIB in the environment, further demonstrating the insufficiency of onsite sanitation solutions in reducing fecal contamination in the environment and the importance of animal sources of feces. Possibly, more intensive WASH interventions like safely managed water and sanitation, including safe disposal and/or treatment of excreta from both human and animal sources, are needed to reduce environmental contamination enough to improve child health. We note that only a small number of intervention studies measured pathogens and MST markers in the environment and environmental samples were collected from only a subset of households. Pathogen targets and analytic methods varied by study, limiting comparability. Future research would benefit from environmental sampling following implementation of a more diverse set of WASH interventions. Such studies should enumerate a common range of pathogen targets and use a standardized laboratory methods for a given target and environmental matrix.</w:t>
       </w:r>
     </w:p>
     <w:bookmarkEnd w:id="21"/>
-    <w:bookmarkStart w:id="22" w:name="X2c8e6300dcfe919b2ce99eec0c8be4158d527bd"/>
+    <w:bookmarkStart w:id="22" w:name="X431197a8a0fc712a0fee20d0f34cb11696b015b"/>
     <w:p>
       <w:pPr>
         <w:pStyle w:val="Heading2"/>
@@ -632,25 +632,7 @@
         <w:pStyle w:val="FirstParagraph"/>
       </w:pPr>
       <w:r>
-        <w:t xml:space="preserve">Water, sanitation and hygiene (WASH) improvements are often assumed to reduce childhood enteric infections, subsequent diarrheal disease and growth faltering by reducing exposure to fecal-orally transmitted pathogens in the environment. Until recently, trials of WASH interventions have primarily focused on documenting health outcomes such as caregiver-reported diarrhea without quantifying intermediate outcomes along the causal chain, such as detection of pathogens in environmental samples and in human biological specimens. Without measuring these causal intermediates, trials are limited to a</w:t>
-      </w:r>
-      <w:r>
-        <w:t xml:space="preserve"> </w:t>
-      </w:r>
-      <w:r>
-        <w:t xml:space="preserve">“</w:t>
-      </w:r>
-      <w:r>
-        <w:t xml:space="preserve">black box</w:t>
-      </w:r>
-      <w:r>
-        <w:t xml:space="preserve">”</w:t>
-      </w:r>
-      <w:r>
-        <w:t xml:space="preserve"> </w:t>
-      </w:r>
-      <w:r>
-        <w:t xml:space="preserve">understanding, where underlying mechanisms of interventions are unknown and investigators can only speculate about reasons for intervention success or failure. Inspecting the causal chain is especially important given the small or null effects on child diarrhea and growth reported in well-conducted trials of WASH interventions.</w:t>
+        <w:t xml:space="preserve">Water, sanitation and hygiene (WASH) improvements are often assumed to reduce childhood enteric infections, subsequent diarrheal disease and growth faltering by reducing exposure to fecal-orally transmitted pathogens in the environment. Until recently, trials of WASH interventions have primarily focused on documenting health outcomes such as caregiver-reported diarrhea without quantifying intermediate outcomes along the causal chain, such as detection of pathogens in environmental samples and in human biological specimens. Measuring these causal intermediates can illuminate underlying mechanisms of interventions and offer explanations for intervention success or failure. Inspecting the causal chain is especially important given the small or null effects on child diarrhea and growth reported in well-conducted trials of WASH interventions.</w:t>
       </w:r>
       <w:r>
         <w:rPr>
@@ -770,7 +752,7 @@
         <w:t xml:space="preserve"> </w:t>
       </w:r>
       <w:r>
-        <w:t xml:space="preserve">as they can originate from non-fecal as well as both human and animal fecal sources.</w:t>
+        <w:t xml:space="preserve">and can originate from non-fecal as well as both human and animal fecal sources.</w:t>
       </w:r>
       <w:r>
         <w:rPr>
@@ -782,7 +764,7 @@
         <w:t xml:space="preserve"> </w:t>
       </w:r>
       <w:r>
-        <w:t xml:space="preserve">Recent applications of DNA-based methods to environmental sampling in low-income settings now allow for detection of a range of enteropathogens in human biological specimens and environmental samples,</w:t>
+        <w:t xml:space="preserve">Recent applications of advanced analytic methods to environmental sampling in low-income settings now allow for detection of a range of enteropathogens in human biological specimens and environmental samples,</w:t>
       </w:r>
       <w:r>
         <w:rPr>
@@ -859,7 +841,7 @@
         <w:t xml:space="preserve"> </w:t>
       </w:r>
       <w:r>
-        <w:t xml:space="preserve">2) measured pathogens and/or MST markers in environmental samples, and 3) measured child anthropometry, diarrheal disease, or pathogen-specific infections for use in a companion manuscript [Mertens et al. 2021 in prep]. We excluded studies that only measured FIB such as coliforms or</w:t>
+        <w:t xml:space="preserve">2) measured pathogens and/or MST markers in environmental samples, and 3) measured child anthropometry, diarrheal disease, or pathogen-specific infections for use in a companion manuscript [Mertens et al. 2022 in prep]. We excluded studies that only measured FIB such as coliforms or</w:t>
       </w:r>
       <w:r>
         <w:t xml:space="preserve"> </w:t>
@@ -910,7 +892,7 @@
         <w:pStyle w:val="BodyText"/>
       </w:pPr>
       <w:r>
-        <w:t xml:space="preserve">Our two primary outcomes were the detection of any enteropathogen and any MST markers in any type of environmental sample. We generated two composite measures indicating detection of any pathogenic target or any MST target in any sample type collected during the same sampling round from the same compound, where a compound was defined by the original studies as a set of households with common courtyards, water sources, or latrines . The composite outcomes allowed us to pool information from studies that focused on different targets and sample types, leveraging the IPD approach for increased statistical precision given that many targets were infrequently detected in individual studies. We also analyzed the prevalence of any pathogen and any MST marker separately for each sample type (e.g., water, hands, soil, flies) to understand effects along individual pathogen transmission pathways. Secondary outcomes included the prevalence of specific pathogen types (any viruses, any bacteria, any protozoa, any helminths), the prevalence of MST markers from specific host types (human, animal), and the prevalence and abundance of individual enteropathogens and MST markers. We did not include general MST markers in our analysis as they are not host-specific.</w:t>
+        <w:t xml:space="preserve">Our two primary outcomes were the detection of any enteropathogen and any MST markers in any type of environmental sample. We generated two composite measures indicating detection of any pathogenic target or any MST target in any sample type collected during the same sampling round from the same compound, where a compound was defined by the original studies as a set of households with common courtyards, water sources, or latrines. These composite outcomes allowed us to pool information from studies that focused on different targets and sample types, leveraging the IPD approach for increased statistical precision given that many targets were infrequently detected in individual studies. We also analyzed the prevalence of any pathogen and any MST marker separately for each sample type (e.g., water, hand rinses, soil, flies). Secondary outcomes included the prevalence of specific pathogen types (any viruses, any bacteria, any protozoa, any helminths), the prevalence of MST markers from specific host types (human, animal), and the prevalence and abundance of individual enteropathogens and MST markers. We did not include general MST markers in our analysis as they are not host-specific.</w:t>
       </w:r>
     </w:p>
     <w:p>
@@ -930,7 +912,7 @@
         <w:t xml:space="preserve"> </w:t>
       </w:r>
       <w:r>
-        <w:t xml:space="preserve">For abundance outcomes, we used linear regressions to estimate differences in log-transformed gene copies and negative binomial regressions to estimate ratios of in soil-transmitted helminth (STH) egg counts. Because of repeated sampling or clustered designs in some studies, we used the Huber Sandwich Estimator to calculate robust standard errors.</w:t>
+        <w:t xml:space="preserve">For abundance outcomes, we used linear regressions to estimate differences in log-transformed gene copies and negative binomial regressions to estimate ratios of soil-transmitted helminth (STH) egg counts. Because of repeated sampling or clustered designs in some studies, we used the Huber Sandwich Estimator to calculate robust standard errors.</w:t>
       </w:r>
       <w:r>
         <w:rPr>
@@ -950,7 +932,7 @@
         <w:pStyle w:val="BodyText"/>
       </w:pPr>
       <w:r>
-        <w:t xml:space="preserve">All analyses were adjusted for potential confounders. While estimated intervention effects from randomized controlled trials should be unconfounded, covariate adjustment may increase statistical efficiency, and improve exchangeability with matched cohorts and non-randomized trials.</w:t>
+        <w:t xml:space="preserve">All analyses were adjusted for potential confounders. While estimated intervention effects from randomized controlled trials should be unconfounded, covariate adjustment may increase statistical efficiency, and improve exchangeability between matched cohorts and non-randomized trials.</w:t>
       </w:r>
       <w:r>
         <w:rPr>
@@ -962,7 +944,7 @@
         <w:t xml:space="preserve"> </w:t>
       </w:r>
       <w:r>
-        <w:t xml:space="preserve">Covariates were prescreened using likelihood ratio tests, and only variables associated with the outcome with a p-value &lt; 0.2 were included in the model for each outcome. We included the following variables in the prescreening set if they were measured within an included study: number of people in the household, age and education of primary caregiver in the household, asset-based household wealth, number of rooms, construction materials (walls, floor, roof), access to electricity, land ownership and if anyone in the household works in agriculture. In analyses using binary outcomes, we only included one independent variable (including the treatment arm) per 10 positive samples, or per 10 negative samples if &lt;50% of samples were negative. We therefore did not estimate prevalence ratios for any targets with fewer than 10 positive or negative values for a given sample type, or with fewer than two positive or negative values per study arm for a given sample type.</w:t>
+        <w:t xml:space="preserve">Covariates were prescreened using likelihood ratio tests, and only variables associated with the outcome with a p-value &lt;0.2 were included in the model for each outcome. We included the following variables in the prescreening set if they were measured within an included study: number of people in the household, age and education of primary caregiver in the household, asset-based household wealth, number of rooms, construction materials (walls, floor, roof), access to electricity, land ownership and if anyone in the household works in agriculture. In analyses using binary outcomes, we only included one independent variable (including the treatment arm) per 10 positive samples, or per 10 negative samples if &lt;50% of samples were negative. We therefore did not estimate prevalence ratios for any targets with fewer than 10 positive or negative values for a given sample type, or with fewer than two positive or negative values per study arm for a given sample type.</w:t>
       </w:r>
       <w:r>
         <w:t xml:space="preserve"> </w:t>
@@ -1086,7 +1068,7 @@
         <w:t xml:space="preserve">27</w:t>
       </w:r>
       <w:r>
-        <w:t xml:space="preserve">. We assessed effect modification by examining the p-values on the interaction terms between the treatment and the indicator variable for the subgroup in the regression models; a p-value &lt;0.2 was considered evidence of effect modification. There was no heterogeneity in study setting within any individual study as each study was conducted either in a primarily rural or primarily urban setting. We therefore explored heterogeneity by study setting by pooling estimates separately for rural vs. urban studies and comparing the pooled estimates with Wald tests. We also separately pooled estimates from randomized and quasi-experimental studies and from studies with high vs. low intervention uptake and compared pooled estimates with Wald tests.</w:t>
+        <w:t xml:space="preserve">. We assessed effect modification by examining the p-values on the interaction terms between the treatment and the indicator variable for the subgroup in the regression models; a p-value &lt;0.2 was considered evidence of effect modification. We also assessed heterogeneity by study setting, study design and intervention uptake. There was no heterogeneity in study setting within any individual study as each study was conducted either in a primarily rural or primarily urban setting. We therefore explored heterogeneity by study setting by pooling estimates separately for rural vs. urban studies and comparing the pooled estimates with Wald tests. We also separately pooled estimates from randomized and quasi-experimental studies and from studies with high vs. low intervention uptake and compared pooled estimates with Wald tests.</w:t>
       </w:r>
     </w:p>
     <w:p>
@@ -1212,7 +1194,7 @@
         <w:pStyle w:val="BodyText"/>
       </w:pPr>
       <w:r>
-        <w:t xml:space="preserve">Eight unique studies on pathogens or MST markers in the environment were nested within the five intervention studies with available data. Environmental results are reported in three separate publications from the WASH Benefits Bangladesh study, and two publications and one manuscript in preparation from the Mapsan study.</w:t>
+        <w:t xml:space="preserve">Environmental results were reported in three separate publications from the WASH Benefits Bangladesh study, and two publications and one manuscript in preparation from the Mapsan study.</w:t>
       </w:r>
       <w:r>
         <w:rPr>
@@ -1224,7 +1206,7 @@
         <w:t xml:space="preserve"> </w:t>
       </w:r>
       <w:r>
-        <w:t xml:space="preserve">Multiple publications within a trial focused on samples collected from different subsets of trial participants at different times; therefore, we report results from these six studies separately rather than combined by trial. For the Odisha Total Sanitation Campaign trial, only village-level source water quality data were shared.</w:t>
+        <w:t xml:space="preserve">Multiple publications within a trial focused on samples collected from different subsets of trial participants at different times; therefore, we report their results separately rather than combined by trial. For the Odisha Total Sanitation Campaign trial, only village-level source water quality data were shared.</w:t>
       </w:r>
     </w:p>
     <w:bookmarkEnd w:id="29"/>
@@ -1242,7 +1224,7 @@
         <w:pStyle w:val="FirstParagraph"/>
       </w:pPr>
       <w:r>
-        <w:t xml:space="preserve">All but one of the eligible studies focused on sanitation interventions, and one</w:t>
+        <w:t xml:space="preserve">All but one of the eligible studies focused on onsite interventions, and one</w:t>
       </w:r>
       <w:r>
         <w:rPr>
@@ -1254,7 +1236,7 @@
         <w:t xml:space="preserve"> </w:t>
       </w:r>
       <w:r>
-        <w:t xml:space="preserve">evaluated a combined water supply and sanitation interventions. There were no studies examining the impact of hygiene or water interventions alone on pathogens and MST markers in the environment. The WASH Benefits trials were cluster-randomized, multi-armed factorial designed trials of water, hygiene, sanitation, and nutrition interventions in rural Kenya and Bangladesh, but pathogens and MST markers in environmental samples were only measured in the control and sanitation arms. The sanitation intervention included the construction of a double-pit pour-flush improved latrine and provision of a child potty and sani-scoop for feces removal. The MapSan study was a controlled before-and-after study of a decentralized sanitation intervention in urban Mozambique. The intervention entailed the construction of pour-flush toilets that drain to septic tanks, shared by a minimum of 12 people. The intervention delivery was not randomized, but control sites were matched to intervention sites on compound size and time of enrollment. The Total Sanitation Campaign study in Odisha, India, was a cluster-randomized trial assessing the Government of India’s Total Sanitation Campaign, which included promoting the construction of a pour-flush latrine with a single pit and Y-joint for a future second pit, which was subsidized post hoc at the household level by government funding. The Gram Vikas study was a matched cohort evaluating the effect of a piped water and sanitation intervention provided by the Gram Vikas non-governmental organization in rural India. Gram Vikas built a water tank and piped distribution system, and provided materials for the construction of pour-flush toilets in each household. After each household in the village completed latrine construction, the water system was turned on for the whole village. The control villages were matched to intervention villages on pre-intervention characteristics.</w:t>
+        <w:t xml:space="preserve">evaluated a combined water supply and onsite sanitation intervention. There were no studies examining the impact of hygiene or water interventions alone on pathogens and MST markers in the environment. The WASH Benefits trials were cluster-randomized, multi-armed factorial designed trials of water, hygiene, sanitation, and nutrition interventions in rural Kenya and Bangladesh, but pathogens and MST markers in environmental samples were only measured in the control and sanitation arms. The sanitation intervention included the construction of a double-pit pour-flush improved latrine and provision of a child potty and sani-scoop for feces removal. The MapSan study was a controlled before-and-after study of a decentralized sanitation intervention in urban Mozambique. The intervention entailed the construction of pour-flush toilets that drain to septic tanks, shared by a minimum of 12 people. The intervention delivery was not randomized, but control sites were matched to intervention sites on compound size and time of enrollment. The Total Sanitation Campaign study in Odisha, India, was a cluster-randomized trial assessing the Government of India’s Total Sanitation Campaign, which included promoting the construction of a pour-flush latrine with a single pit and Y-joint for a future second pit, which was subsidized post hoc at the household level by government funding. The Gram Vikas study was a matched cohort evaluating the effect of a piped water and sanitation intervention provided by the Gram Vikas non-governmental organization in rural India. Gram Vikas built a water tank and piped distribution system, and provided materials for the construction of pour-flush toilets in each household. After each household in the village completed latrine construction, the water system was turned on for the whole village. The control villages were matched to intervention villages on pre-intervention characteristics.</w:t>
       </w:r>
     </w:p>
     <w:p>
@@ -1262,7 +1244,43 @@
         <w:pStyle w:val="BodyText"/>
       </w:pPr>
       <w:r>
-        <w:t xml:space="preserve">Interventions led to high latrine access among intervention recipients in most studies; 97% of intervention compounds in WASH Benefits Bangladesh had a latrine with a functional water seal compared to 31% of controls, 78% percent of intervention compounds in WASH Benefits Kenya had improved latrines compared to 20% of controls, 85% of intervention compounds in Gram Vikas had improved latrines compared to 18% of controls, and 86% percent of intervention compounds in MapSan had clean latrines compared to 45% of controls. Odisha had the lowest uptake, with 38% percent of intervention compounds having functional latrines at endline compared to 10% of controls.</w:t>
+        <w:t xml:space="preserve">Interventions led to high latrine access among intervention recipients in most studies; 97% of intervention compounds in WASH Benefits Bangladesh had a latrine with a functional water seal compared to 31% of controls, 78% percent of intervention compounds in WASH Benefits Kenya had improved latrines compared to 20% of controls, 85% of intervention compounds in Gram Vikas had improved latrines compared to 18% of controls, and 86% percent of intervention compounds in MapSan had clean latrines compared to 45% of controls. Odisha had the lowest effect on latrine access, with 38% percent of intervention compounds having functional latrines at endline compared to 10% of controls. The usage of latrines in intervention household was lower than latrine access though, especially among children; only 54% of children in the WASH Benefits Bangladesh used the latrine or potty and only 15% of animal feces was removed with the provided sani-scoop,[@ parvezAchievingOptimalTechnology2018] and children’s safe feces disposal dropped from 77% one year after intervention to 37% after two years in WASH Benefits Kenya,</w:t>
+      </w:r>
+      <w:r>
+        <w:rPr>
+          <w:vertAlign w:val="superscript"/>
+        </w:rPr>
+        <w:t xml:space="preserve">3</w:t>
+      </w:r>
+      <w:r>
+        <w:t xml:space="preserve"> </w:t>
+      </w:r>
+      <w:r>
+        <w:t xml:space="preserve">50% of households reported latrine usage by children in Odisha trial,</w:t>
+      </w:r>
+      <w:r>
+        <w:rPr>
+          <w:vertAlign w:val="superscript"/>
+        </w:rPr>
+        <w:t xml:space="preserve">5</w:t>
+      </w:r>
+      <w:r>
+        <w:t xml:space="preserve"> </w:t>
+      </w:r>
+      <w:r>
+        <w:t xml:space="preserve">and 35% of intervention villages had child feces disposed into improved latrines in the Gram Vikas study.</w:t>
+      </w:r>
+      <w:r>
+        <w:rPr>
+          <w:vertAlign w:val="superscript"/>
+        </w:rPr>
+        <w:t xml:space="preserve">30</w:t>
+      </w:r>
+      <w:r>
+        <w:t xml:space="preserve"> </w:t>
+      </w:r>
+      <w:r>
+        <w:t xml:space="preserve">However, access and usage to improved latrines were higher in intervention households than control households in all studies.</w:t>
       </w:r>
     </w:p>
     <w:bookmarkEnd w:id="30"/>
@@ -1474,7 +1492,7 @@
         <w:pStyle w:val="BodyText"/>
       </w:pPr>
       <w:r>
-        <w:t xml:space="preserve">Many targets had low or no variation, with 18/267 unique combinations of study, sample type, and target having no variation in target prevalence (all samples negative), and 43/267 of combinations having too little variation to estimate a prevalence ratio (&lt;10 positive or negative samples). Among these sparse combinations, most (95.3%) had too few positive samples, and 4.7% had too few negative samples. Overall, 206/267 sample-target combinations had sufficient variability to be individually included in our meta-analysis. Among these, the prevalence of pathogens ranged from 1.4% for</w:t>
+        <w:t xml:space="preserve">Many targets had low or no variation. Out of 267 unique combinations of study, sample type, and target, 18 had no variation in target prevalence (all samples negative), and 43 had too little variation to estimate a prevalence ratio (&lt;10 positive or negative samples). Among these sparse combinations, most (95.3%) had too few positive samples, and 4.7% had too few negative samples. Overall, 206/267 sample-target combinations had sufficient variability to be individually included in our meta-analysis. Among these, the prevalence of pathogens ranged from 1.4% for</w:t>
       </w:r>
       <w:r>
         <w:t xml:space="preserve"> </w:t>
@@ -1527,7 +1545,7 @@
         <w:t xml:space="preserve">37</w:t>
       </w:r>
       <w:r>
-        <w:t xml:space="preserve">. The prevalence of MST markers ranged from 2.4% for HumM2 on child hands</w:t>
+        <w:t xml:space="preserve">. The prevalence of MST markers ranged from 2.4% for HumM2 in child hand rinses</w:t>
       </w:r>
       <w:r>
         <w:rPr>
@@ -1539,7 +1557,7 @@
         <w:t xml:space="preserve"> </w:t>
       </w:r>
       <w:r>
-        <w:t xml:space="preserve">to 97.5% for BacCow on mothers’ hand rinses.</w:t>
+        <w:t xml:space="preserve">to 97.5% for BacCow in mothers’ hand rinses.</w:t>
       </w:r>
       <w:r>
         <w:rPr>
@@ -1563,7 +1581,7 @@
         <w:pStyle w:val="FirstParagraph"/>
       </w:pPr>
       <w:r>
-        <w:t xml:space="preserve">The interventions generally decreased the prevalence of pathogens and of MST markers but the confidence intervals for prevalence ratios often crossed the null (Figure 1-2). Interventions decreased the prevalence of any pathogen in any sample type in all specific studies except for Boehm et al. 2016, and among individual sample types there was only a significant pathogen prevalence reduction in flies (adjusted PR: 0.37 (95% CI: 0.16, 0.85), Figure 1). Overall, study-specific estimates were largely homogeneous, with no significant Cochran’s Q-tests of homogeneity. Therefore, we pooled estimates using fixed-effects models. When pooled across all studies, there was a small reduction in the prevalence of any pathogen detected in any sample type, with an adjusted pooled PR of 0.94 (95% CI: 0.90, 0.99) (Figure 1). Interventions had no effects on the prevalence of any MST marker in any sample type or within specific sample types.</w:t>
+        <w:t xml:space="preserve">The interventions generally decreased the prevalence of pathogens and of MST markers but the confidence intervals for prevalence ratios often crossed the null (Figure 1-2). Interventions decreased the prevalence of any pathogen in any sample type in all specific studies except for Boehm et al. 2016. Among individual sample types there was only a significant pathogen prevalence reduction in flies (adjusted PR: 0.37 (95% CI: 0.16, 0.85), Figure 1). Overall, study-specific estimates were largely homogeneous, with no significant Cochran’s Q-tests of homogeneity. Therefore, we pooled estimates using fixed-effects models. When pooled across all studies, there was a small reduction in the prevalence of any pathogen detected in any sample type, with an adjusted pooled PR of 0.94 (95% CI: 0.90, 0.99) (Figure 1). Interventions had no effects on the prevalence of any MST marker in any sample type or within specific sample types.</w:t>
       </w:r>
     </w:p>
     <w:bookmarkEnd w:id="32"/>
@@ -1615,15 +1633,7 @@
         <w:pStyle w:val="FirstParagraph"/>
       </w:pPr>
       <w:r>
-        <w:t xml:space="preserve">Among specific types of MST markers (human or animal), effects of interventions were inconsistent and largely null (Figure 2). The only significant estimates were observed for any animal MST marker in stored water in Boehm et al. 2016 (adjusted PR=0.69 (95% CI: 0.50, 0.95)), driven primarily by a significant effect of the sanitation intervention on the ruminant (BacR) marker (adjusted PR: 0.62 (95% CI: 0.43, 0.90), Figure S2). There were no other intervention effects on individual MST markers (Figure S2).</w:t>
-      </w:r>
-    </w:p>
-    <w:p>
-      <w:pPr>
-        <w:pStyle w:val="BodyText"/>
-      </w:pPr>
-      <w:r>
-        <w:t xml:space="preserve">Among specific types of MST markers (human or animal), effects of interventions were inconsistent and largely null (Figure 2). There wasa reduction in any MST marker in any sample type in Boehm et al. 2016 (adjusted PR=0.99 (95% CI: 0.93, 1.06)) but and increase in Holcomb et al. 2022 (in prep., adjusted PR=1.16 (95% CI: 1.02, 1.32)). There was also a reduction any animal MST marker in stored water in Boehm et al. 2016 (adjusted PR=0.69 (95% CI: 0.50, 0.95)), driven primarily by a significant effect of the sanitation intervention on the ruminant (BacR) marker (adjusted PR: 0.62 (95% CI: 0.43, 0.90), Figure S2).In addition, there was a reduction in the human marker (HF183) in any sample type (adjusted PR=0.67 (95% CI: 0.48, 0.95)) in Holcom et al 2020, but not individual sample types. There were no other intervention effects on individual MST markers (Figure S2).</w:t>
+        <w:t xml:space="preserve">Among specific types of MST markers (human or animal), effects of interventions were inconsistent and largely null (Figure 2). There wasa reduction in any MST marker in any sample type in Boehm et al. 2016 (adjusted PR=0.99 (95% CI: 0.93, 1.06)) but an increase in Holcomb et al. 2022 (in prep., adjusted PR=1.16 (95% CI: 1.02, 1.32)). There was also a reduction any animal MST marker in stored water in Boehm et al. 2016 (adjusted PR=0.69 (95% CI: 0.50, 0.95)), driven primarily by a significant effect of the sanitation intervention on the ruminant (BacR) marker (adjusted PR: 0.62 (95% CI: 0.43, 0.90), Figure S2). There was a reduction in the human marker (HF183) in any sample type (adjusted PR=0.67 (95% CI: 0.48, 0.95)) in Holcomb et al 2020, but not individual sample types. There were no other intervention effects on individual MST markers (Figure S2).</w:t>
       </w:r>
     </w:p>
     <w:bookmarkEnd w:id="34"/>
@@ -1641,7 +1651,7 @@
         <w:pStyle w:val="FirstParagraph"/>
       </w:pPr>
       <w:r>
-        <w:t xml:space="preserve">Of all observations, 20119/78539 (20%) had abundances quantified, including STH egg counts in Steinbaum et al. 2019 and Kwong et al. 2021 and gene copies of enteropathogens and MST targets in Boehm et al. 2016, Fuhrmeister et al. 2020, and Capone et al. (in prep.) Of these, 18% were below the specific study reported limit of detection, 24% were below the study-reported limit of quantification, and 58% were in the study-reported range of quantification. Of targets enumerated within specific sample types, only 18% had &gt;50% of samples within the range of quantification and were therefore included in our analysis. Table 2 shows the mean log10-transformed abundances stratified by arm as well as covariate-adjusted differences in abundances between the intervention and control arms for these combinations. The interventions had significant effects on the abundance of one MST target, but not on STH egg counts. The abundance of the BacCow animal marker was lower in mothers’ hand rinses in the intervention arm in Fuhrmeister et al. 2020, with an adjusted log10-transformed difference of -0.28 (95% CI: -0.49, -0.07). There were not sufficient studies with abundance data to pool estimates.</w:t>
+        <w:t xml:space="preserve">Of all observations, 20% had abundances quantified, including STH egg counts in Steinbaum et al. 2019 and Kwong et al. 2021 and gene copies of enteropathogens and MST targets in Boehm et al. 2016, Fuhrmeister et al. 2020, and Capone et al. (in prep.) Of these, 18% were below the specific study reported LOD, 24% below the study-reported LOQ, and 58% in the study-reported range of quantification. Of targets enumerated within specific sample types, only 18% had &gt;50% of samples within the range of quantification and were therefore included in our analysis. Table 2 shows the mean log10-transformed abundances stratified by arm as well as covariate-adjusted differences in abundances between the intervention and control arms for these combinations. The interventions had significant effects on the abundance of one MST target, but not others, and not on STH egg counts. The abundance of the BacCow animal marker was lower in mothers’ hand rinses in the intervention arm in Fuhrmeister et al. 2020, with an adjusted log10-transformed difference of -0.28 (95% CI: -0.49, -0.07). There were not sufficient studies with abundance data to pool estimates.</w:t>
       </w:r>
     </w:p>
     <w:bookmarkEnd w:id="35"/>
@@ -1659,7 +1669,7 @@
         <w:pStyle w:val="FirstParagraph"/>
       </w:pPr>
       <w:r>
-        <w:t xml:space="preserve">The wet season was May-October in Bangladesh and India and November-April in Mozambique. Western Kenya has two distinct periods of high rain, so the wet season was defined as March-May and October-December for WASH Benefits Kenya. Interventions had significantly different effects by season in several study-specific sample types, but the direction of the effects was inconsistent (Figure S3). Interventions decreased the prevalence of any MST marker on child hands and in soil in Boehm et al. 2016, the prevalence of any MST marker in stored water in Furhmeister et al. 2020, and the prevalence of any pathogen in soil in Kwong et al. 2021 in soil, but only during the wet season. All three of these studies were from rural Bangladesh. Conversely, interventions increased the prevalence of any pathogen in stored water in Reese et al. 2017 and in stored water (marginally significant) and courtyard soil in Fuhrmeister et al. 2020 in the wet season but had no effect during the dry season.</w:t>
+        <w:t xml:space="preserve">The wet season was May-October in Bangladesh and India and November-April in Mozambique. Western Kenya has two distinct periods of high rain, so the wet season was defined as March-May and October-December for WASH Benefits Kenya. Interventions had significantly different effects by season in several study-specific sample types, but the direction of the effects was inconsistent (Figure S3).</w:t>
       </w:r>
     </w:p>
     <w:p>
@@ -1667,7 +1677,7 @@
         <w:pStyle w:val="BodyText"/>
       </w:pPr>
       <w:r>
-        <w:t xml:space="preserve">There was no significant effect of any interventions on any pathogen or any MST marker prevalence when households were stratified by animal presence, but there was one significant interaction in Holcomb et al. 2020, the only urban study, with a non-significant protective effect of the intervention in homes without animals, and a non-significant harmful effect of the intervention in homes with animals (Figure S4). There were no differences in intervention effects on pathogens with possible zoonotic transmission versus pathogens with only human hosts (Figure S5). Samples from compounds with animals did not have a significantly higher prevalence of zoonotic pathogens (36%) than households without animals (28.5%). There were also no significant differences in pooled estimates between the one urban study (Holcomb et al. 2020) and the four rural studies (Wald-test p-value for any MST in any sample type: 0.22), between randomized trials and quasi-experimental studies (Wald-test p-value: 0.43), or between the four studies with higher intervention uptake compared to the Odisha Total Sanitation Campaign trial (Wald-test p-value: 0.59). Unadjusted estimates did not vary greatly from adjusted estimates (Figures S6-S8).</w:t>
+        <w:t xml:space="preserve">There was no significant effect of any interventions on any pathogen or any MST marker prevalence when households were stratified by animal presence (Figure S4). There were no differences in intervention effects on pathogens with possible zoonotic transmission versus pathogens with only human hosts (Figure S5). Samples from compounds with animals did not have a significantly higher prevalence of zoonotic pathogens (36%) than households without animals (28.5%). There were also no significant differences in pooled estimates between the one urban study (Holcomb et al. 2020) and the four rural studies (Wald-test p-value for any MST in any sample type: 0.22), between randomized trials and quasi-experimental studies (Wald-test p-value: 0.43), between the four studies that achieved high latrine access among intervention recipients compared to the Odisha Total Sanitation Campaign trial (Wald-test p-value: 0.59). Unadjusted estimates did not vary greatly from adjusted estimates (Figures S6-S8).</w:t>
       </w:r>
     </w:p>
     <w:bookmarkEnd w:id="36"/>
@@ -1698,7 +1708,15 @@
         <w:t xml:space="preserve"> </w:t>
       </w:r>
       <w:r>
-        <w:t xml:space="preserve">Despite differences in study settings and intervention designs across studies, results were relatively consistent, with no statistically significant heterogeneity in any of the pooled estimates. There were, however, limitations arising from heterogeneity in included studies. Covariates were measured differently across studies (Table S8), though it is unlikely there is substantial residual confounding biasing the results because of the randomized or quasi-experimental nature of included studies and the similarity between unadjusted and adjusted estimates, (Tables S6-S7). We did not correct for multiple comparisons, and so some study-specific intervention effects may be type-1 errors. Definitions of effect modifiers also varied by study, as seasonal rainfall patterns vary by location and studies measured different types of animals in the compound as well as different types and numbers of zoonotic and non-zoonotic pathogens. To limit the number of comparisons, we did not evaluate effect modification by different types and numbers of animals, or different wet season definitions. The effect modification analyses involve small sample sizes after stratification, so they may be sensitive to the definitions of the effect modifiers. For example, we defined the wet season as the six rainiest months and found a significant reduction in the prevalence of any STH eggs in soil in the wet season while Kwong et al. 2021 defined the wet season as the five rainiest months in the original publication and found no evidence of effect modification. The included studies were also only able to sample a relatively small quantity from single locations at single points in time; it is possible reductions in pathogen concentrations would be more apparent with larger quantities of environmental samples combined before testing. Environmental sampling in general is not necessarily reflective of a children’s exposure, as the cross-sectional presence or concentration of pathogens in on location is an indirect proxy that may be poorly correlated with actual ingestion of pathogens over time.</w:t>
+        <w:t xml:space="preserve">Despite differences in study settings and intervention designs across studies, results were relatively consistent, with no statistically significant heterogeneity in any of the pooled estimates.</w:t>
+      </w:r>
+    </w:p>
+    <w:p>
+      <w:pPr>
+        <w:pStyle w:val="BodyText"/>
+      </w:pPr>
+      <w:r>
+        <w:t xml:space="preserve">While individual studies were likely underpowered to detect effects, there was generally consistency in protective point estimates of intervention effects, and there was a small but significant reduction in the prevalence of any pathogen in any sample type when pooled across studies. The increase in power when combining studies highlights a strength of the IPD meta-analysis approach, along with standardized estimation approaches and subgroup analyses.</w:t>
       </w:r>
       <w:r>
         <w:rPr>
@@ -1710,7 +1728,7 @@
         <w:t xml:space="preserve"> </w:t>
       </w:r>
       <w:r>
-        <w:t xml:space="preserve">Lastly, there was also issues with small sample sizes and low target prevalence in the primary analysis, especially as the intervention studies were designed and powered to test for effects on child health and not pathogen or MST markers in the environment, leading to many un-estimated intervention effects and low power in estimated effects.</w:t>
+        <w:t xml:space="preserve">These findings indicate that there was a small effect of sanitation interventions on reducing the overall prevalence of pathogens in the environment, regardless of the study setting or the specifics of the sanitation improvements.</w:t>
       </w:r>
     </w:p>
     <w:p>
@@ -1718,7 +1736,7 @@
         <w:pStyle w:val="BodyText"/>
       </w:pPr>
       <w:r>
-        <w:t xml:space="preserve">While individual studies were likely underpowered, there was generally consistency in protective point estimates of intervention effects (67% (138/206)), and there was a small but significant reduction in the prevalence of any pathogen in any sample type when pooled across studies. The increase in power when combining studies highlights a strength of the IPD meta-analysis approach, along with standardized estimation approaches and subgroup analyses, and also indicates that there was a small effect of sanitation interventions on reducing the prevalence of aggregated pathogens in the environment, regardless of the study setting or the specifics of the sanitation improvements.</w:t>
+        <w:t xml:space="preserve">Domestic animals can contribute to fecal contamination in the environment,</w:t>
       </w:r>
       <w:r>
         <w:rPr>
@@ -1730,7 +1748,7 @@
         <w:t xml:space="preserve"> </w:t>
       </w:r>
       <w:r>
-        <w:t xml:space="preserve">The pooled estimates should be interpreted in conjunction with the individual estimate, as studies in our review measured different targets in different environmental matrices using different methods, had different interventions, and were conducted in locations with different climates, built environments, and sociocultural settings. This limits the comparability of different and increases the risk that the assumption of random-effects meta-analysis that intervention effects arise from normal distribution of true effects is violated.</w:t>
+        <w:t xml:space="preserve">and have been hypothesized to partly explain why sanitation interventions focused on isolating human fecal matter have achieved limited improvement in child health outcomes.</w:t>
       </w:r>
       <w:r>
         <w:rPr>
@@ -1742,12 +1760,98 @@
         <w:t xml:space="preserve"> </w:t>
       </w:r>
       <w:r>
-        <w:t xml:space="preserve">Despite that caveat, the small reduction in any pathogen prevalence in the environment and lack of effect on MST markers is consistent with the null findings of the parent sanitation studies on child diarrhea,</w:t>
+        <w:t xml:space="preserve">MST markers allow differentiating the effect of sanitation improvements on fecal markers from human vs. animal sources. In our analysis, there were only a reduction in one of two human-specific MST markers in the MapSan study when aggregated across sample types, but not in individual sample types. We observed reduced prevalence of ruminant markers in stored water and reduced abundance of animal markers on mothers’ hands in two studies nested within the WASH Benefits Bangladesh trial; there was no effect on the prevalence of the latter (&gt;95% in both arms), highlighting the utility of quantifying high-prevalence environmental targets. Notably, the sanitation intervention in this trial included a scoop for disposal of child and animal feces and may thus have reduced animal fecal contamination in environmental samples, while the sanitation interventions from other included studies would not be expected to have reduced animal-specific MST markers.</w:t>
+      </w:r>
+    </w:p>
+    <w:p>
+      <w:pPr>
+        <w:pStyle w:val="BodyText"/>
+      </w:pPr>
+      <w:r>
+        <w:t xml:space="preserve">Molecular methods allowing for the detection of specific enteropathogens or MST markers are typically more expensive than measuring FIB, contributing to the small number of eligible studies to be included in our meta-analysis and samples analyzed from a subset of participants in each study. These methods also require skilled staff and more advanced laboratory equipment. In addition, MST markers have limitations with their specificity and sensitivity in low-income country settings.</w:t>
       </w:r>
       <w:r>
         <w:rPr>
           <w:vertAlign w:val="superscript"/>
         </w:rPr>
+        <w:t xml:space="preserve">25,43</w:t>
+      </w:r>
+      <w:r>
+        <w:t xml:space="preserve"> </w:t>
+      </w:r>
+      <w:r>
+        <w:t xml:space="preserve">Our findings using these more advanced methods were consistent with previous evidence that sanitation interventions had no effect on FIB in the environment,</w:t>
+      </w:r>
+      <w:r>
+        <w:rPr>
+          <w:vertAlign w:val="superscript"/>
+        </w:rPr>
+        <w:t xml:space="preserve">6</w:t>
+      </w:r>
+      <w:r>
+        <w:t xml:space="preserve"> </w:t>
+      </w:r>
+      <w:r>
+        <w:t xml:space="preserve">suggesting null effects are not solely due to limitations of FIB. Therefore, FIB remain a useful tool to assess the impact of WASH interventions, as more locations and points in time can be sampled for the same cost. Enteropathogen-specific testing may be most useful to supplement FIB measurements to identify the specific etiologies through which WASH interventions may improve health or assess the effects of targeted intervention on a specific enteropathogen. Advances in technology that reduce the costs of molecular diagnostics or increased funding for environmental testing within WASH trials may allow broader use of these methods to more precisely estimate the impact of WASH interventions on environmental contamination. Additionally, standardization of a broad panel of important enteropathogens, using molecular methods sensitive enough to permit simultaneous detection in both environmental and clinical samples, as well as standardized reporting guidelines, would allow for better comparability for future IPD meta-analyses.</w:t>
+      </w:r>
+      <w:r>
+        <w:rPr>
+          <w:vertAlign w:val="superscript"/>
+        </w:rPr>
+        <w:t xml:space="preserve">13</w:t>
+      </w:r>
+    </w:p>
+    <w:p>
+      <w:pPr>
+        <w:pStyle w:val="BodyText"/>
+      </w:pPr>
+      <w:r>
+        <w:t xml:space="preserve">We used composite measures of contamination to allow us to combine estimates from different targets and sample types across multiple studies to increase statistical efficiency. Effects on these composite outcomes should be interpreted with caution as they provide no information on specific transmission pathways and also obscure the specific pathogens and fecal sources the sanitation interventions affected, a primary advantage of using pathogen-specific measures and MST markers over FIB.</w:t>
+      </w:r>
+      <w:r>
+        <w:rPr>
+          <w:vertAlign w:val="superscript"/>
+        </w:rPr>
+        <w:t xml:space="preserve">44</w:t>
+      </w:r>
+      <w:r>
+        <w:t xml:space="preserve"> </w:t>
+      </w:r>
+      <w:r>
+        <w:t xml:space="preserve">However, our results using aggregated environmental measures are supported by the mostly protective but insignificant effects on individual pathogens in specific sample types. Similarly, pooled estimates from multiple studies should be interpreted in conjunction with study-specific estimates, as studies in our review measured different targets in different environmental matrices using different methods, had different interventions, and were conducted in locations with different climates, built environments, and sociocultural settings. However, we found no statistical evidence of heterogeneity in intervention effects between studies, and low-prevision study-specific estimates and high-precision pooled estimates were qualitatively aligned.</w:t>
+      </w:r>
+    </w:p>
+    <w:p>
+      <w:pPr>
+        <w:pStyle w:val="BodyText"/>
+      </w:pPr>
+      <w:r>
+        <w:t xml:space="preserve">One limitation of our study was that covariates were measured differently across studies (Table S8) and we were able to control for a small number of covariates in some cases due to sparse data. However, it is unlikely that there is substantial residual confounding biasing our results given the randomized or quasi-experimental nature of included studies and the similarity between our unadjusted and adjusted estimates, (Tables S6-S7). Definitions of effect modifiers also varied by study, as seasonal rainfall patterns vary by location and studies measured different types of animals in the compound as well as different types and numbers of zoonotic and non-zoonotic pathogens. To limit the number of comparisons, we did not evaluate effect modification by different types and numbers of animals, or different wet season definitions. The effect modification analyses involve small sample sizes after stratification, so they may be sensitive to the definitions of the effect modifiers. We did not correct for multiple comparisons, and so some study-specific intervention effects may be type-1 errors. The intervention studies were designed and powered to test for effects on child health and not pathogen or MST markers in the environment, and due to small sample sizes and low target prevalence we were not able to estimate intervention effects for some targets and had low power in estimated effects for individual studies.</w:t>
+      </w:r>
+    </w:p>
+    <w:p>
+      <w:pPr>
+        <w:pStyle w:val="BodyText"/>
+      </w:pPr>
+      <w:r>
+        <w:t xml:space="preserve">In addition, the included studies only collected a small quantity of samples from a single location at a single point in time; it is possible reductions in pathogen concentrations would be more apparent with larger quantities of environmental samples (e.g., water, soil) combined before testing. Environmental sampling in general is not necessarily reflective of children’s exposure, as cross-sectional detection of a pathogen in a given environmental sample is a poor proxy of actual ingestion of pathogens over time.</w:t>
+      </w:r>
+      <w:r>
+        <w:rPr>
+          <w:vertAlign w:val="superscript"/>
+        </w:rPr>
+        <w:t xml:space="preserve">45</w:t>
+      </w:r>
+      <w:r>
+        <w:t xml:space="preserve"> </w:t>
+      </w:r>
+      <w:r>
+        <w:t xml:space="preserve">Despite these caveats, the small reduction in any pathogen prevalence in the environment and lack of effect on MST markers from sanitation interventions in our analysis is consistent with the null findings of the parent trials on child diarrhea,</w:t>
+      </w:r>
+      <w:r>
+        <w:rPr>
+          <w:vertAlign w:val="superscript"/>
+        </w:rPr>
         <w:t xml:space="preserve">5,28–30</w:t>
       </w:r>
       <w:r>
@@ -1762,103 +1866,31 @@
         <w:pStyle w:val="BodyText"/>
       </w:pPr>
       <w:r>
-        <w:t xml:space="preserve">However, effects on composite outcomes, like the pooled reduction of any pathogen presence, should be interpreted with caution. While composite outcomes increase statistical efficiency and allowed us to combine estimates from diverse trials, targets, and sample types, they obscure the specific pathways, pathogens, and sources of contamination which sanitation interventions affected, a primary advantage of using pathogen specific measures and MST markers over FIB.</w:t>
+        <w:t xml:space="preserve">The limited effects of sanitation interventions on enteropathogens, MST markers in this analysis, and on diarrheal disease in the parent studies indicate the insufficiency of onsite sanitation solutions in reducing fecal contamination in the environment. This could be due to limited use of the latrines, especially among children, failure to address animal feces, or lack of safe disposal and treatment of fecal waste as well as poor containment within onsite facilities. Public health programs should pursue</w:t>
+      </w:r>
+      <w:r>
+        <w:t xml:space="preserve"> </w:t>
+      </w:r>
+      <w:r>
+        <w:t xml:space="preserve">“</w:t>
+      </w:r>
+      <w:r>
+        <w:t xml:space="preserve">transformative WASH</w:t>
+      </w:r>
+      <w:r>
+        <w:t xml:space="preserve">”</w:t>
+      </w:r>
+      <w:r>
+        <w:t xml:space="preserve"> </w:t>
+      </w:r>
+      <w:r>
+        <w:t xml:space="preserve">approaches that encompass the full chain of excreta management including safe removal rather than just containment, and address child and animal feces to more effectively interrupt environmental pathogen transmission.</w:t>
       </w:r>
       <w:r>
         <w:rPr>
           <w:vertAlign w:val="superscript"/>
         </w:rPr>
-        <w:t xml:space="preserve">43</w:t>
-      </w:r>
-      <w:r>
-        <w:t xml:space="preserve"> </w:t>
-      </w:r>
-      <w:r>
-        <w:t xml:space="preserve">Unlike with FIB, though, aggregated pathogens still ensure a fecal source and pathogenicity, indicating WASH interventions have a small effect on some of the causes of diarrheal disease within the specific populations studied. This aggregate result is supported by the mostly protective but insignificant effects on individual pathogens in specific samples.</w:t>
-      </w:r>
-    </w:p>
-    <w:p>
-      <w:pPr>
-        <w:pStyle w:val="BodyText"/>
-      </w:pPr>
-      <w:r>
-        <w:t xml:space="preserve">Nucleic-acid (NA)-based diagnostics allowing for the detection of specific enteropathogens or MST markers are typically more expensive and complex than measuring FIB, contributing to the small number of eligible studies to be included in our meta-analysis and included studies only environmentally sampling a subset of enrolled households. Therefore, FIB remain a useful tool to assess the impact of WASH interventions, as they can sample more locations and points in time for the same cost, while enteropathogen-specific testing may be most useful supplementing FIB by identifying the specific infection pathways and causes through which WASH interventions may improve health. Advances in technology that reduce the costs of NA-based diagnostics or increase funding for environmental testing of enteropathogens within WASH trials, may more precisely estimate the impact of WASH interventions on environmental contamination. Additionally, standardization of a broad panel of important enteropathogens, using molecular methods sensitive enough to permit simultaneous detection in both environmental and clinical samples, as well as standardized reporting guideline, would allow for better comparability for future IPD meta-analyses.</w:t>
-      </w:r>
-      <w:r>
-        <w:rPr>
-          <w:vertAlign w:val="superscript"/>
-        </w:rPr>
-        <w:t xml:space="preserve">13</w:t>
-      </w:r>
-    </w:p>
-    <w:p>
-      <w:pPr>
-        <w:pStyle w:val="BodyText"/>
-      </w:pPr>
-      <w:r>
-        <w:t xml:space="preserve">Domestic animals can contribute to fecal contamination in the environment,</w:t>
-      </w:r>
-      <w:r>
-        <w:rPr>
-          <w:vertAlign w:val="superscript"/>
-        </w:rPr>
-        <w:t xml:space="preserve">44</w:t>
-      </w:r>
-      <w:r>
-        <w:t xml:space="preserve"> </w:t>
-      </w:r>
-      <w:r>
-        <w:t xml:space="preserve">and have been hypothesized to partly explain why sanitation interventions focused on isolating human fecal matter have achieved limited improvement in child health outcomes.</w:t>
-      </w:r>
-      <w:r>
-        <w:rPr>
-          <w:vertAlign w:val="superscript"/>
-        </w:rPr>
-        <w:t xml:space="preserve">45</w:t>
-      </w:r>
-      <w:r>
-        <w:t xml:space="preserve"> </w:t>
-      </w:r>
-      <w:r>
-        <w:t xml:space="preserve">MST markers allow differentiating the effect of sanitation improvements on fecal markers from human vs. animal sources. In our analysis, there were only a reduction in one of two human-specific MST markers in the MapSan study when aggregated across sample types, and not in individual sample types , while we observed reduced prevalence of ruminant fecal markers in stored water and reduced abundance of animal fecal markers on mothers’ hands in two studies nested within the WASH Benefits Bangladesh trial. There was a reduced abundance of the BacCow MST on mother’s hands and slightly reduced the abundance on children’s hands, though no change in the very high prevalence (&gt;95% in both arms), highlighting the utility of quantifying high prevalence environmental targets. Notably, the sanitation intervention in this trial included a scoop for disposal of child and animal feces and may thus have reduced animal fecal contamination in environmental samples , while the sanitation interventions from other included studies would not be expected to have reduced animal-specific MST markers. In general, MST markers have strong limitations in assessing WASH impacts, as they have poor specificity and sensitivity in low-income countries in addition to greater expense compared to FIB.</w:t>
-      </w:r>
-      <w:r>
-        <w:rPr>
-          <w:vertAlign w:val="superscript"/>
-        </w:rPr>
-        <w:t xml:space="preserve">25,46</w:t>
-      </w:r>
-    </w:p>
-    <w:p>
-      <w:pPr>
-        <w:pStyle w:val="BodyText"/>
-      </w:pPr>
-      <w:r>
-        <w:t xml:space="preserve">The limited effects of sanitation interventions on enteropathogens and MST markers in this analysis and on diarrheal disease in the parent studies indicate the insufficiency of onsite sanitation solutions in reducing fecal contamination in the environment. This could be due to limited use of the latrines, especially among children, failure to address animal feces, or lack of safe disposal and treatment of fecal waste as well as poor containment within onsite facilities. Public health programs should pursue</w:t>
-      </w:r>
-      <w:r>
-        <w:t xml:space="preserve"> </w:t>
-      </w:r>
-      <w:r>
-        <w:t xml:space="preserve">“</w:t>
-      </w:r>
-      <w:r>
-        <w:t xml:space="preserve">transformative WASH</w:t>
-      </w:r>
-      <w:r>
-        <w:t xml:space="preserve">”</w:t>
-      </w:r>
-      <w:r>
-        <w:t xml:space="preserve"> </w:t>
-      </w:r>
-      <w:r>
-        <w:t xml:space="preserve">approaches that encompass the full chain of excreta management including safe removal rather than just containment, and address child and animal feces to more effectively interrupt environmental pathogen transmission.</w:t>
-      </w:r>
-      <w:r>
-        <w:rPr>
-          <w:vertAlign w:val="superscript"/>
-        </w:rPr>
-        <w:t xml:space="preserve">47</w:t>
+        <w:t xml:space="preserve">46</w:t>
       </w:r>
       <w:r>
         <w:t xml:space="preserve"> </w:t>
@@ -1868,7 +1900,7 @@
       </w:r>
     </w:p>
     <w:bookmarkEnd w:id="38"/>
-    <w:bookmarkStart w:id="88" w:name="references"/>
+    <w:bookmarkStart w:id="87" w:name="references"/>
     <w:p>
       <w:pPr>
         <w:pStyle w:val="Heading2"/>
@@ -1877,7 +1909,7 @@
         <w:t xml:space="preserve">References</w:t>
       </w:r>
     </w:p>
-    <w:bookmarkStart w:id="87" w:name="refs"/>
+    <w:bookmarkStart w:id="86" w:name="refs"/>
     <w:bookmarkStart w:id="39" w:name="Xfdc957128323568b573ae0fcc258014cd910e65"/>
     <w:p>
       <w:pPr>
@@ -4617,7 +4649,7 @@
       </w:r>
     </w:p>
     <w:bookmarkEnd w:id="77"/>
-    <w:bookmarkStart w:id="78" w:name="X474a11941f8014983166b9eb14a24e6711c6d24"/>
+    <w:bookmarkStart w:id="79" w:name="ref-hernanCausalAnalysesExisting2021"/>
     <w:p>
       <w:pPr>
         <w:pStyle w:val="Bibliography"/>
@@ -4632,127 +4664,6 @@
         <w:t xml:space="preserve">	</w:t>
       </w:r>
       <w:r>
-        <w:t xml:space="preserve">Goddard, F. G. B.</w:t>
-      </w:r>
-      <w:r>
-        <w:t xml:space="preserve"> </w:t>
-      </w:r>
-      <w:r>
-        <w:rPr>
-          <w:iCs/>
-          <w:i/>
-        </w:rPr>
-        <w:t xml:space="preserve">et al.</w:t>
-      </w:r>
-      <w:r>
-        <w:t xml:space="preserve"> Measuring</w:t>
-      </w:r>
-      <w:r>
-        <w:t xml:space="preserve"> </w:t>
-      </w:r>
-      <w:r>
-        <w:t xml:space="preserve">Environmental Exposure</w:t>
-      </w:r>
-      <w:r>
-        <w:t xml:space="preserve"> </w:t>
-      </w:r>
-      <w:r>
-        <w:t xml:space="preserve">to</w:t>
-      </w:r>
-      <w:r>
-        <w:t xml:space="preserve"> </w:t>
-      </w:r>
-      <w:r>
-        <w:t xml:space="preserve">Enteric Pathogens</w:t>
-      </w:r>
-      <w:r>
-        <w:t xml:space="preserve"> </w:t>
-      </w:r>
-      <w:r>
-        <w:t xml:space="preserve">in</w:t>
-      </w:r>
-      <w:r>
-        <w:t xml:space="preserve"> </w:t>
-      </w:r>
-      <w:r>
-        <w:t xml:space="preserve">Low-Income Settings</w:t>
-      </w:r>
-      <w:r>
-        <w:t xml:space="preserve">:</w:t>
-      </w:r>
-      <w:r>
-        <w:t xml:space="preserve"> </w:t>
-      </w:r>
-      <w:r>
-        <w:t xml:space="preserve">Review</w:t>
-      </w:r>
-      <w:r>
-        <w:t xml:space="preserve"> </w:t>
-      </w:r>
-      <w:r>
-        <w:t xml:space="preserve">and</w:t>
-      </w:r>
-      <w:r>
-        <w:t xml:space="preserve"> </w:t>
-      </w:r>
-      <w:r>
-        <w:t xml:space="preserve">Recommendations</w:t>
-      </w:r>
-      <w:r>
-        <w:t xml:space="preserve"> </w:t>
-      </w:r>
-      <w:r>
-        <w:t xml:space="preserve">of an</w:t>
-      </w:r>
-      <w:r>
-        <w:t xml:space="preserve"> </w:t>
-      </w:r>
-      <w:r>
-        <w:t xml:space="preserve">Interdisciplinary Working Group</w:t>
-      </w:r>
-      <w:r>
-        <w:t xml:space="preserve">.</w:t>
-      </w:r>
-      <w:r>
-        <w:t xml:space="preserve"> </w:t>
-      </w:r>
-      <w:r>
-        <w:rPr>
-          <w:iCs/>
-          <w:i/>
-        </w:rPr>
-        <w:t xml:space="preserve">Environmental Science &amp; Technology</w:t>
-      </w:r>
-      <w:r>
-        <w:t xml:space="preserve"> </w:t>
-      </w:r>
-      <w:r>
-        <w:rPr>
-          <w:bCs/>
-          <w:b/>
-        </w:rPr>
-        <w:t xml:space="preserve">54</w:t>
-      </w:r>
-      <w:r>
-        <w:t xml:space="preserve">, 11673–11691 (2020).</w:t>
-      </w:r>
-    </w:p>
-    <w:bookmarkEnd w:id="78"/>
-    <w:bookmarkStart w:id="80" w:name="ref-hernanCausalAnalysesExisting2021"/>
-    <w:p>
-      <w:pPr>
-        <w:pStyle w:val="Bibliography"/>
-      </w:pPr>
-      <w:r>
-        <w:t xml:space="preserve">41.</w:t>
-      </w:r>
-      <w:r>
-        <w:t xml:space="preserve"> </w:t>
-      </w:r>
-      <w:r>
-        <w:t xml:space="preserve">	</w:t>
-      </w:r>
-      <w:r>
         <w:t xml:space="preserve">Hernán, M. A. Causal analyses of existing databases: No power calculations required.</w:t>
       </w:r>
       <w:r>
@@ -4771,7 +4682,7 @@
       <w:r>
         <w:t xml:space="preserve">S0895-4356(21)00273-0 (2021) doi:</w:t>
       </w:r>
-      <w:hyperlink r:id="rId79">
+      <w:hyperlink r:id="rId78">
         <w:r>
           <w:rPr>
             <w:rStyle w:val="Hyperlink"/>
@@ -4783,14 +4694,14 @@
         <w:t xml:space="preserve">.</w:t>
       </w:r>
     </w:p>
-    <w:bookmarkEnd w:id="80"/>
-    <w:bookmarkStart w:id="81" w:name="X72b4a2f36b8076375e01bfc7d7f3bd7b413c7b6"/>
+    <w:bookmarkEnd w:id="79"/>
+    <w:bookmarkStart w:id="80" w:name="ref-ercumenAnimalFecesContribute2017"/>
     <w:p>
       <w:pPr>
         <w:pStyle w:val="Bibliography"/>
       </w:pPr>
       <w:r>
-        <w:t xml:space="preserve">42.</w:t>
+        <w:t xml:space="preserve">41.</w:t>
       </w:r>
       <w:r>
         <w:t xml:space="preserve"> </w:t>
@@ -4799,17 +4710,141 @@
         <w:t xml:space="preserve">	</w:t>
       </w:r>
       <w:r>
-        <w:t xml:space="preserve">Borenstein, M., Hedges, L. V., Higgins, J. P. T. &amp; Rothstein, H. R. A basic introduction to fixed-effect and random-effects models for meta-analysis.</w:t>
-      </w:r>
-      <w:r>
-        <w:t xml:space="preserve"> </w:t>
-      </w:r>
-      <w:r>
-        <w:rPr>
-          <w:iCs/>
-          <w:i/>
-        </w:rPr>
-        <w:t xml:space="preserve">Research Synthesis Methods</w:t>
+        <w:t xml:space="preserve">Ercumen, A.</w:t>
+      </w:r>
+      <w:r>
+        <w:t xml:space="preserve"> </w:t>
+      </w:r>
+      <w:r>
+        <w:rPr>
+          <w:iCs/>
+          <w:i/>
+        </w:rPr>
+        <w:t xml:space="preserve">et al.</w:t>
+      </w:r>
+      <w:r>
+        <w:t xml:space="preserve"> Animal</w:t>
+      </w:r>
+      <w:r>
+        <w:t xml:space="preserve"> </w:t>
+      </w:r>
+      <w:r>
+        <w:t xml:space="preserve">Feces Contribute</w:t>
+      </w:r>
+      <w:r>
+        <w:t xml:space="preserve"> </w:t>
+      </w:r>
+      <w:r>
+        <w:t xml:space="preserve">to</w:t>
+      </w:r>
+      <w:r>
+        <w:t xml:space="preserve"> </w:t>
+      </w:r>
+      <w:r>
+        <w:t xml:space="preserve">Domestic Fecal Contamination</w:t>
+      </w:r>
+      <w:r>
+        <w:t xml:space="preserve">:</w:t>
+      </w:r>
+      <w:r>
+        <w:t xml:space="preserve"> </w:t>
+      </w:r>
+      <w:r>
+        <w:t xml:space="preserve">Evidence</w:t>
+      </w:r>
+      <w:r>
+        <w:t xml:space="preserve"> </w:t>
+      </w:r>
+      <w:r>
+        <w:t xml:space="preserve">from</w:t>
+      </w:r>
+      <w:r>
+        <w:t xml:space="preserve"> </w:t>
+      </w:r>
+      <w:r>
+        <w:t xml:space="preserve">E</w:t>
+      </w:r>
+      <w:r>
+        <w:t xml:space="preserve">. Coli</w:t>
+      </w:r>
+      <w:r>
+        <w:t xml:space="preserve"> </w:t>
+      </w:r>
+      <w:r>
+        <w:t xml:space="preserve">Measured</w:t>
+      </w:r>
+      <w:r>
+        <w:t xml:space="preserve"> </w:t>
+      </w:r>
+      <w:r>
+        <w:t xml:space="preserve">in</w:t>
+      </w:r>
+      <w:r>
+        <w:t xml:space="preserve"> </w:t>
+      </w:r>
+      <w:r>
+        <w:t xml:space="preserve">Water</w:t>
+      </w:r>
+      <w:r>
+        <w:t xml:space="preserve">,</w:t>
+      </w:r>
+      <w:r>
+        <w:t xml:space="preserve"> </w:t>
+      </w:r>
+      <w:r>
+        <w:t xml:space="preserve">Hands</w:t>
+      </w:r>
+      <w:r>
+        <w:t xml:space="preserve">,</w:t>
+      </w:r>
+      <w:r>
+        <w:t xml:space="preserve"> </w:t>
+      </w:r>
+      <w:r>
+        <w:t xml:space="preserve">Food</w:t>
+      </w:r>
+      <w:r>
+        <w:t xml:space="preserve">,</w:t>
+      </w:r>
+      <w:r>
+        <w:t xml:space="preserve"> </w:t>
+      </w:r>
+      <w:r>
+        <w:t xml:space="preserve">Flies</w:t>
+      </w:r>
+      <w:r>
+        <w:t xml:space="preserve">, and</w:t>
+      </w:r>
+      <w:r>
+        <w:t xml:space="preserve"> </w:t>
+      </w:r>
+      <w:r>
+        <w:t xml:space="preserve">Soil</w:t>
+      </w:r>
+      <w:r>
+        <w:t xml:space="preserve"> </w:t>
+      </w:r>
+      <w:r>
+        <w:t xml:space="preserve">in</w:t>
+      </w:r>
+      <w:r>
+        <w:t xml:space="preserve"> </w:t>
+      </w:r>
+      <w:r>
+        <w:t xml:space="preserve">Bangladesh</w:t>
+      </w:r>
+      <w:r>
+        <w:t xml:space="preserve">.</w:t>
+      </w:r>
+      <w:r>
+        <w:t xml:space="preserve"> </w:t>
+      </w:r>
+      <w:r>
+        <w:rPr>
+          <w:iCs/>
+          <w:i/>
+        </w:rPr>
+        <w:t xml:space="preserve">Environmental Science &amp; Technology</w:t>
       </w:r>
       <w:r>
         <w:t xml:space="preserve"> </w:t>
@@ -4819,20 +4854,20 @@
           <w:bCs/>
           <w:b/>
         </w:rPr>
-        <w:t xml:space="preserve">1</w:t>
-      </w:r>
-      <w:r>
-        <w:t xml:space="preserve">, 97–111 (2010).</w:t>
-      </w:r>
-    </w:p>
-    <w:bookmarkEnd w:id="81"/>
-    <w:bookmarkStart w:id="82" w:name="Xa5dd81d1de9290f0b501ee14a75f8373e78e101"/>
+        <w:t xml:space="preserve">51</w:t>
+      </w:r>
+      <w:r>
+        <w:t xml:space="preserve">, 8725–8734 (2017).</w:t>
+      </w:r>
+    </w:p>
+    <w:bookmarkEnd w:id="80"/>
+    <w:bookmarkStart w:id="81" w:name="ref-pickeringWASHBenefitsSHINE2019"/>
     <w:p>
       <w:pPr>
         <w:pStyle w:val="Bibliography"/>
       </w:pPr>
       <w:r>
-        <w:t xml:space="preserve">43.</w:t>
+        <w:t xml:space="preserve">42.</w:t>
       </w:r>
       <w:r>
         <w:t xml:space="preserve"> </w:t>
@@ -4841,17 +4876,66 @@
         <w:t xml:space="preserve">	</w:t>
       </w:r>
       <w:r>
-        <w:t xml:space="preserve">Freemantle, N., Calvert, M., Wood, J., Eastaugh, J. &amp; Griffin, C. Composite outcomes in randomized trials: Greater precision but with greater uncertainty?</w:t>
-      </w:r>
-      <w:r>
-        <w:t xml:space="preserve"> </w:t>
-      </w:r>
-      <w:r>
-        <w:rPr>
-          <w:iCs/>
-          <w:i/>
-        </w:rPr>
-        <w:t xml:space="preserve">JAMA</w:t>
+        <w:t xml:space="preserve">Pickering, A. J.</w:t>
+      </w:r>
+      <w:r>
+        <w:t xml:space="preserve"> </w:t>
+      </w:r>
+      <w:r>
+        <w:rPr>
+          <w:iCs/>
+          <w:i/>
+        </w:rPr>
+        <w:t xml:space="preserve">et al.</w:t>
+      </w:r>
+      <w:r>
+        <w:t xml:space="preserve"> The</w:t>
+      </w:r>
+      <w:r>
+        <w:t xml:space="preserve"> </w:t>
+      </w:r>
+      <w:r>
+        <w:t xml:space="preserve">WASH Benefits</w:t>
+      </w:r>
+      <w:r>
+        <w:t xml:space="preserve"> </w:t>
+      </w:r>
+      <w:r>
+        <w:t xml:space="preserve">and</w:t>
+      </w:r>
+      <w:r>
+        <w:t xml:space="preserve"> </w:t>
+      </w:r>
+      <w:r>
+        <w:t xml:space="preserve">SHINE</w:t>
+      </w:r>
+      <w:r>
+        <w:t xml:space="preserve"> </w:t>
+      </w:r>
+      <w:r>
+        <w:t xml:space="preserve">trials: Interpretation of</w:t>
+      </w:r>
+      <w:r>
+        <w:t xml:space="preserve"> </w:t>
+      </w:r>
+      <w:r>
+        <w:t xml:space="preserve">WASH</w:t>
+      </w:r>
+      <w:r>
+        <w:t xml:space="preserve"> </w:t>
+      </w:r>
+      <w:r>
+        <w:t xml:space="preserve">intervention effects on linear growth and diarrhoea.</w:t>
+      </w:r>
+      <w:r>
+        <w:t xml:space="preserve"> </w:t>
+      </w:r>
+      <w:r>
+        <w:rPr>
+          <w:iCs/>
+          <w:i/>
+        </w:rPr>
+        <w:t xml:space="preserve">The Lancet Global Health</w:t>
       </w:r>
       <w:r>
         <w:t xml:space="preserve"> </w:t>
@@ -4861,20 +4945,20 @@
           <w:bCs/>
           <w:b/>
         </w:rPr>
-        <w:t xml:space="preserve">289</w:t>
-      </w:r>
-      <w:r>
-        <w:t xml:space="preserve">, 2554–2559 (2003).</w:t>
-      </w:r>
-    </w:p>
-    <w:bookmarkEnd w:id="82"/>
-    <w:bookmarkStart w:id="83" w:name="ref-ercumenAnimalFecesContribute2017"/>
+        <w:t xml:space="preserve">7</w:t>
+      </w:r>
+      <w:r>
+        <w:t xml:space="preserve">, e1139–e1146 (2019).</w:t>
+      </w:r>
+    </w:p>
+    <w:bookmarkEnd w:id="81"/>
+    <w:bookmarkStart w:id="82" w:name="ref-holcombMicrobialIndicatorsFecal2020"/>
     <w:p>
       <w:pPr>
         <w:pStyle w:val="Bibliography"/>
       </w:pPr>
       <w:r>
-        <w:t xml:space="preserve">44.</w:t>
+        <w:t xml:space="preserve">43.</w:t>
       </w:r>
       <w:r>
         <w:t xml:space="preserve"> </w:t>
@@ -4883,38 +4967,25 @@
         <w:t xml:space="preserve">	</w:t>
       </w:r>
       <w:r>
-        <w:t xml:space="preserve">Ercumen, A.</w:t>
-      </w:r>
-      <w:r>
-        <w:t xml:space="preserve"> </w:t>
-      </w:r>
-      <w:r>
-        <w:rPr>
-          <w:iCs/>
-          <w:i/>
-        </w:rPr>
-        <w:t xml:space="preserve">et al.</w:t>
-      </w:r>
-      <w:r>
-        <w:t xml:space="preserve"> Animal</w:t>
-      </w:r>
-      <w:r>
-        <w:t xml:space="preserve"> </w:t>
-      </w:r>
-      <w:r>
-        <w:t xml:space="preserve">Feces Contribute</w:t>
-      </w:r>
-      <w:r>
-        <w:t xml:space="preserve"> </w:t>
-      </w:r>
-      <w:r>
-        <w:t xml:space="preserve">to</w:t>
-      </w:r>
-      <w:r>
-        <w:t xml:space="preserve"> </w:t>
-      </w:r>
-      <w:r>
-        <w:t xml:space="preserve">Domestic Fecal Contamination</w:t>
+        <w:t xml:space="preserve">Holcomb, D. A. &amp; Stewart, J. R. Microbial</w:t>
+      </w:r>
+      <w:r>
+        <w:t xml:space="preserve"> </w:t>
+      </w:r>
+      <w:r>
+        <w:t xml:space="preserve">Indicators</w:t>
+      </w:r>
+      <w:r>
+        <w:t xml:space="preserve"> </w:t>
+      </w:r>
+      <w:r>
+        <w:t xml:space="preserve">of</w:t>
+      </w:r>
+      <w:r>
+        <w:t xml:space="preserve"> </w:t>
+      </w:r>
+      <w:r>
+        <w:t xml:space="preserve">Fecal Pollution</w:t>
       </w:r>
       <w:r>
         <w:t xml:space="preserve">:</w:t>
@@ -4923,28 +4994,19 @@
         <w:t xml:space="preserve"> </w:t>
       </w:r>
       <w:r>
-        <w:t xml:space="preserve">Evidence</w:t>
-      </w:r>
-      <w:r>
-        <w:t xml:space="preserve"> </w:t>
-      </w:r>
-      <w:r>
-        <w:t xml:space="preserve">from</w:t>
-      </w:r>
-      <w:r>
-        <w:t xml:space="preserve"> </w:t>
-      </w:r>
-      <w:r>
-        <w:t xml:space="preserve">E</w:t>
-      </w:r>
-      <w:r>
-        <w:t xml:space="preserve">. Coli</w:t>
-      </w:r>
-      <w:r>
-        <w:t xml:space="preserve"> </w:t>
-      </w:r>
-      <w:r>
-        <w:t xml:space="preserve">Measured</w:t>
+        <w:t xml:space="preserve">Recent Progress</w:t>
+      </w:r>
+      <w:r>
+        <w:t xml:space="preserve"> </w:t>
+      </w:r>
+      <w:r>
+        <w:t xml:space="preserve">and</w:t>
+      </w:r>
+      <w:r>
+        <w:t xml:space="preserve"> </w:t>
+      </w:r>
+      <w:r>
+        <w:t xml:space="preserve">Challenges</w:t>
       </w:r>
       <w:r>
         <w:t xml:space="preserve"> </w:t>
@@ -4956,55 +5018,7 @@
         <w:t xml:space="preserve"> </w:t>
       </w:r>
       <w:r>
-        <w:t xml:space="preserve">Water</w:t>
-      </w:r>
-      <w:r>
-        <w:t xml:space="preserve">,</w:t>
-      </w:r>
-      <w:r>
-        <w:t xml:space="preserve"> </w:t>
-      </w:r>
-      <w:r>
-        <w:t xml:space="preserve">Hands</w:t>
-      </w:r>
-      <w:r>
-        <w:t xml:space="preserve">,</w:t>
-      </w:r>
-      <w:r>
-        <w:t xml:space="preserve"> </w:t>
-      </w:r>
-      <w:r>
-        <w:t xml:space="preserve">Food</w:t>
-      </w:r>
-      <w:r>
-        <w:t xml:space="preserve">,</w:t>
-      </w:r>
-      <w:r>
-        <w:t xml:space="preserve"> </w:t>
-      </w:r>
-      <w:r>
-        <w:t xml:space="preserve">Flies</w:t>
-      </w:r>
-      <w:r>
-        <w:t xml:space="preserve">, and</w:t>
-      </w:r>
-      <w:r>
-        <w:t xml:space="preserve"> </w:t>
-      </w:r>
-      <w:r>
-        <w:t xml:space="preserve">Soil</w:t>
-      </w:r>
-      <w:r>
-        <w:t xml:space="preserve"> </w:t>
-      </w:r>
-      <w:r>
-        <w:t xml:space="preserve">in</w:t>
-      </w:r>
-      <w:r>
-        <w:t xml:space="preserve"> </w:t>
-      </w:r>
-      <w:r>
-        <w:t xml:space="preserve">Bangladesh</w:t>
+        <w:t xml:space="preserve">Assessing Water Quality</w:t>
       </w:r>
       <w:r>
         <w:t xml:space="preserve">.</w:t>
@@ -5017,7 +5031,7 @@
           <w:iCs/>
           <w:i/>
         </w:rPr>
-        <w:t xml:space="preserve">Environmental Science &amp; Technology</w:t>
+        <w:t xml:space="preserve">Current Environmental Health Reports</w:t>
       </w:r>
       <w:r>
         <w:t xml:space="preserve"> </w:t>
@@ -5027,20 +5041,20 @@
           <w:bCs/>
           <w:b/>
         </w:rPr>
-        <w:t xml:space="preserve">51</w:t>
-      </w:r>
-      <w:r>
-        <w:t xml:space="preserve">, 8725–8734 (2017).</w:t>
-      </w:r>
-    </w:p>
-    <w:bookmarkEnd w:id="83"/>
-    <w:bookmarkStart w:id="84" w:name="ref-pickeringWASHBenefitsSHINE2019"/>
+        <w:t xml:space="preserve">7</w:t>
+      </w:r>
+      <w:r>
+        <w:t xml:space="preserve">, 311–324 (2020).</w:t>
+      </w:r>
+    </w:p>
+    <w:bookmarkEnd w:id="82"/>
+    <w:bookmarkStart w:id="83" w:name="Xa5dd81d1de9290f0b501ee14a75f8373e78e101"/>
     <w:p>
       <w:pPr>
         <w:pStyle w:val="Bibliography"/>
       </w:pPr>
       <w:r>
-        <w:t xml:space="preserve">45.</w:t>
+        <w:t xml:space="preserve">44.</w:t>
       </w:r>
       <w:r>
         <w:t xml:space="preserve"> </w:t>
@@ -5049,66 +5063,17 @@
         <w:t xml:space="preserve">	</w:t>
       </w:r>
       <w:r>
-        <w:t xml:space="preserve">Pickering, A. J.</w:t>
-      </w:r>
-      <w:r>
-        <w:t xml:space="preserve"> </w:t>
-      </w:r>
-      <w:r>
-        <w:rPr>
-          <w:iCs/>
-          <w:i/>
-        </w:rPr>
-        <w:t xml:space="preserve">et al.</w:t>
-      </w:r>
-      <w:r>
-        <w:t xml:space="preserve"> The</w:t>
-      </w:r>
-      <w:r>
-        <w:t xml:space="preserve"> </w:t>
-      </w:r>
-      <w:r>
-        <w:t xml:space="preserve">WASH Benefits</w:t>
-      </w:r>
-      <w:r>
-        <w:t xml:space="preserve"> </w:t>
-      </w:r>
-      <w:r>
-        <w:t xml:space="preserve">and</w:t>
-      </w:r>
-      <w:r>
-        <w:t xml:space="preserve"> </w:t>
-      </w:r>
-      <w:r>
-        <w:t xml:space="preserve">SHINE</w:t>
-      </w:r>
-      <w:r>
-        <w:t xml:space="preserve"> </w:t>
-      </w:r>
-      <w:r>
-        <w:t xml:space="preserve">trials: Interpretation of</w:t>
-      </w:r>
-      <w:r>
-        <w:t xml:space="preserve"> </w:t>
-      </w:r>
-      <w:r>
-        <w:t xml:space="preserve">WASH</w:t>
-      </w:r>
-      <w:r>
-        <w:t xml:space="preserve"> </w:t>
-      </w:r>
-      <w:r>
-        <w:t xml:space="preserve">intervention effects on linear growth and diarrhoea.</w:t>
-      </w:r>
-      <w:r>
-        <w:t xml:space="preserve"> </w:t>
-      </w:r>
-      <w:r>
-        <w:rPr>
-          <w:iCs/>
-          <w:i/>
-        </w:rPr>
-        <w:t xml:space="preserve">The Lancet Global Health</w:t>
+        <w:t xml:space="preserve">Freemantle, N., Calvert, M., Wood, J., Eastaugh, J. &amp; Griffin, C. Composite outcomes in randomized trials: Greater precision but with greater uncertainty?</w:t>
+      </w:r>
+      <w:r>
+        <w:t xml:space="preserve"> </w:t>
+      </w:r>
+      <w:r>
+        <w:rPr>
+          <w:iCs/>
+          <w:i/>
+        </w:rPr>
+        <w:t xml:space="preserve">JAMA</w:t>
       </w:r>
       <w:r>
         <w:t xml:space="preserve"> </w:t>
@@ -5118,20 +5083,20 @@
           <w:bCs/>
           <w:b/>
         </w:rPr>
-        <w:t xml:space="preserve">7</w:t>
-      </w:r>
-      <w:r>
-        <w:t xml:space="preserve">, e1139–e1146 (2019).</w:t>
-      </w:r>
-    </w:p>
-    <w:bookmarkEnd w:id="84"/>
-    <w:bookmarkStart w:id="85" w:name="ref-holcombMicrobialIndicatorsFecal2020"/>
+        <w:t xml:space="preserve">289</w:t>
+      </w:r>
+      <w:r>
+        <w:t xml:space="preserve">, 2554–2559 (2003).</w:t>
+      </w:r>
+    </w:p>
+    <w:bookmarkEnd w:id="83"/>
+    <w:bookmarkStart w:id="84" w:name="X18461787e9834ac857e3ebb2d1f89ed11ef0d7f"/>
     <w:p>
       <w:pPr>
         <w:pStyle w:val="Bibliography"/>
       </w:pPr>
       <w:r>
-        <w:t xml:space="preserve">46.</w:t>
+        <w:t xml:space="preserve">45.</w:t>
       </w:r>
       <w:r>
         <w:t xml:space="preserve"> </w:t>
@@ -5140,71 +5105,30 @@
         <w:t xml:space="preserve">	</w:t>
       </w:r>
       <w:r>
-        <w:t xml:space="preserve">Holcomb, D. A. &amp; Stewart, J. R. Microbial</w:t>
-      </w:r>
-      <w:r>
-        <w:t xml:space="preserve"> </w:t>
-      </w:r>
-      <w:r>
-        <w:t xml:space="preserve">Indicators</w:t>
-      </w:r>
-      <w:r>
-        <w:t xml:space="preserve"> </w:t>
-      </w:r>
-      <w:r>
-        <w:t xml:space="preserve">of</w:t>
-      </w:r>
-      <w:r>
-        <w:t xml:space="preserve"> </w:t>
-      </w:r>
-      <w:r>
-        <w:t xml:space="preserve">Fecal Pollution</w:t>
-      </w:r>
-      <w:r>
-        <w:t xml:space="preserve">:</w:t>
-      </w:r>
-      <w:r>
-        <w:t xml:space="preserve"> </w:t>
-      </w:r>
-      <w:r>
-        <w:t xml:space="preserve">Recent Progress</w:t>
-      </w:r>
-      <w:r>
-        <w:t xml:space="preserve"> </w:t>
-      </w:r>
-      <w:r>
-        <w:t xml:space="preserve">and</w:t>
-      </w:r>
-      <w:r>
-        <w:t xml:space="preserve"> </w:t>
-      </w:r>
-      <w:r>
-        <w:t xml:space="preserve">Challenges</w:t>
-      </w:r>
-      <w:r>
-        <w:t xml:space="preserve"> </w:t>
-      </w:r>
-      <w:r>
-        <w:t xml:space="preserve">in</w:t>
-      </w:r>
-      <w:r>
-        <w:t xml:space="preserve"> </w:t>
-      </w:r>
-      <w:r>
-        <w:t xml:space="preserve">Assessing Water Quality</w:t>
-      </w:r>
-      <w:r>
-        <w:t xml:space="preserve">.</w:t>
-      </w:r>
-      <w:r>
-        <w:t xml:space="preserve"> </w:t>
-      </w:r>
-      <w:r>
-        <w:rPr>
-          <w:iCs/>
-          <w:i/>
-        </w:rPr>
-        <w:t xml:space="preserve">Current Environmental Health Reports</w:t>
+        <w:t xml:space="preserve">Goddard, F. G. B.</w:t>
+      </w:r>
+      <w:r>
+        <w:t xml:space="preserve"> </w:t>
+      </w:r>
+      <w:r>
+        <w:rPr>
+          <w:iCs/>
+          <w:i/>
+        </w:rPr>
+        <w:t xml:space="preserve">et al.</w:t>
+      </w:r>
+      <w:r>
+        <w:t xml:space="preserve"> Faecal contamination of the environment and child health: A systematic review and individual participant data meta-analysis.</w:t>
+      </w:r>
+      <w:r>
+        <w:t xml:space="preserve"> </w:t>
+      </w:r>
+      <w:r>
+        <w:rPr>
+          <w:iCs/>
+          <w:i/>
+        </w:rPr>
+        <w:t xml:space="preserve">The Lancet Planetary Health</w:t>
       </w:r>
       <w:r>
         <w:t xml:space="preserve"> </w:t>
@@ -5214,20 +5138,20 @@
           <w:bCs/>
           <w:b/>
         </w:rPr>
-        <w:t xml:space="preserve">7</w:t>
-      </w:r>
-      <w:r>
-        <w:t xml:space="preserve">, 311–324 (2020).</w:t>
-      </w:r>
-    </w:p>
-    <w:bookmarkEnd w:id="85"/>
-    <w:bookmarkStart w:id="86" w:name="ref-levyMovingTransformationalWASH2019"/>
+        <w:t xml:space="preserve">4</w:t>
+      </w:r>
+      <w:r>
+        <w:t xml:space="preserve">, e405–e415 (2020).</w:t>
+      </w:r>
+    </w:p>
+    <w:bookmarkEnd w:id="84"/>
+    <w:bookmarkStart w:id="85" w:name="ref-levyMovingTransformationalWASH2019"/>
     <w:p>
       <w:pPr>
         <w:pStyle w:val="Bibliography"/>
       </w:pPr>
       <w:r>
-        <w:t xml:space="preserve">47.</w:t>
+        <w:t xml:space="preserve">46.</w:t>
       </w:r>
       <w:r>
         <w:t xml:space="preserve"> </w:t>
@@ -5271,9 +5195,9 @@
         <w:t xml:space="preserve">, e1492 (2019).</w:t>
       </w:r>
     </w:p>
+    <w:bookmarkEnd w:id="85"/>
     <w:bookmarkEnd w:id="86"/>
     <w:bookmarkEnd w:id="87"/>
-    <w:bookmarkEnd w:id="88"/>
     <w:sectPr>
       <w:pgSz w:h="15840" w:w="12240"/>
       <w:pgMar w:bottom="1440" w:footer="720" w:gutter="0" w:header="720" w:left="1440" w:right="1440" w:top="1440"/>
@@ -5298,7 +5222,7 @@
         </w:rPr>
       </w:r>
       <w:r>
-        <w:t xml:space="preserve">Update: Word count: 242, limit: 250.</w:t>
+        <w:t xml:space="preserve">Update: Word count: 244, limit: 250.</w:t>
       </w:r>
     </w:p>
   </w:comment>
@@ -5314,7 +5238,7 @@
         </w:rPr>
       </w:r>
       <w:r>
-        <w:t xml:space="preserve">Word count: 4947, limit: 3500. Will trim once finalized and identify sections that can go in SI. Ayse, I think a fair amount of the methods and maybe some of the results (especially around the SR) can go in the SI</w:t>
+        <w:t xml:space="preserve">Word count: 4824, limit: 4500 if we can get the manuscript considered as a commissioned review</w:t>
       </w:r>
     </w:p>
   </w:comment>

--- a/manuscripts/Aim1_manuscript.docx
+++ b/manuscripts/Aim1_manuscript.docx
@@ -55,18 +55,48 @@
         <w:t xml:space="preserve"> </w:t>
       </w:r>
       <w:r>
-        <w:t xml:space="preserve">enteropathogen</w:t>
-      </w:r>
-      <w:r>
-        <w:t xml:space="preserve"> </w:t>
-      </w:r>
-      <w:r>
         <w:t xml:space="preserve">detection</w:t>
       </w:r>
       <w:r>
         <w:t xml:space="preserve"> </w:t>
       </w:r>
       <w:r>
+        <w:t xml:space="preserve">of</w:t>
+      </w:r>
+      <w:r>
+        <w:t xml:space="preserve"> </w:t>
+      </w:r>
+      <w:r>
+        <w:t xml:space="preserve">enteropathogens</w:t>
+      </w:r>
+      <w:r>
+        <w:t xml:space="preserve"> </w:t>
+      </w:r>
+      <w:r>
+        <w:t xml:space="preserve">and</w:t>
+      </w:r>
+      <w:r>
+        <w:t xml:space="preserve"> </w:t>
+      </w:r>
+      <w:r>
+        <w:t xml:space="preserve">host-specific</w:t>
+      </w:r>
+      <w:r>
+        <w:t xml:space="preserve"> </w:t>
+      </w:r>
+      <w:r>
+        <w:t xml:space="preserve">fecal</w:t>
+      </w:r>
+      <w:r>
+        <w:t xml:space="preserve"> </w:t>
+      </w:r>
+      <w:r>
+        <w:t xml:space="preserve">markers</w:t>
+      </w:r>
+      <w:r>
+        <w:t xml:space="preserve"> </w:t>
+      </w:r>
+      <w:r>
         <w:t xml:space="preserve">in</w:t>
       </w:r>
       <w:r>
@@ -123,7 +153,13 @@
         <w:t xml:space="preserve"> </w:t>
       </w:r>
       <w:r>
-        <w:t xml:space="preserve">Ben</w:t>
+        <w:t xml:space="preserve">Benjamin</w:t>
+      </w:r>
+      <w:r>
+        <w:t xml:space="preserve"> </w:t>
+      </w:r>
+      <w:r>
+        <w:t xml:space="preserve">F.</w:t>
       </w:r>
       <w:r>
         <w:t xml:space="preserve"> </w:t>
@@ -267,7 +303,13 @@
         <w:t xml:space="preserve"> </w:t>
       </w:r>
       <w:r>
-        <w:t xml:space="preserve">Steve</w:t>
+        <w:t xml:space="preserve">Stephen</w:t>
+      </w:r>
+      <w:r>
+        <w:t xml:space="preserve"> </w:t>
+      </w:r>
+      <w:r>
+        <w:t xml:space="preserve">P.</w:t>
       </w:r>
       <w:r>
         <w:t xml:space="preserve"> </w:t>
@@ -333,6 +375,12 @@
         <w:t xml:space="preserve"> </w:t>
       </w:r>
       <w:r>
+        <w:t xml:space="preserve">J.</w:t>
+      </w:r>
+      <w:r>
+        <w:t xml:space="preserve"> </w:t>
+      </w:r>
+      <w:r>
         <w:t xml:space="preserve">Pickering,</w:t>
       </w:r>
       <w:r>
@@ -411,7 +459,13 @@
         <w:t xml:space="preserve"> </w:t>
       </w:r>
       <w:r>
-        <w:t xml:space="preserve">Jack</w:t>
+        <w:t xml:space="preserve">John</w:t>
+      </w:r>
+      <w:r>
+        <w:t xml:space="preserve"> </w:t>
+      </w:r>
+      <w:r>
+        <w:t xml:space="preserve">M.</w:t>
       </w:r>
       <w:r>
         <w:t xml:space="preserve"> </w:t>
@@ -432,7 +486,7 @@
         <w:t xml:space="preserve">Ercumen</w:t>
       </w:r>
     </w:p>
-    <w:bookmarkStart w:id="20" w:name="abstracupdate-word-count-244-limit-250.t"/>
+    <w:bookmarkStart w:id="20" w:name="abstracupdate-word-count-258-limit-250.t"/>
     <w:p>
       <w:pPr>
         <w:pStyle w:val="Heading2"/>
@@ -567,7 +621,7 @@
         <w:t xml:space="preserve"> </w:t>
       </w:r>
       <w:r>
-        <w:t xml:space="preserve">Children in areas with poor drinking water, sanitation, and hygiene conditions (WASH) experience increased diarrheal disease and reduced growth. Recent rigorous intervention studies on WASH improvements have shown mixed effects on reducing diarrheal disease in children and no improvements in child growth. Quantifying the effect of WASH improvements on enteric pathogens in environmental samples and on contamination originating from human vs. animal sources may help elucidate if interventions successfully interrupt the causal pathway between poor WASH, environmental exposure to fecal pathogens, and child health. Most previous studies and meta-analyses on the effect of WASH interventions on fecal contamination in the environment have focused on fecal indicator bacteria (FIB). Studies have shown FIB reductions in water and on hands due to water treatment and handwashing, respectively, but no effects from sanitation. However, limitations of FIB as predictors of enteropathogens and disease risk limit the interpretation of these findings. FIB also cannot distinguish between fecal contamination from humans and animals; this information is needed to help illuminate whether lack of health effects from sanitation interventions are due to zoonotic disease transmission from unaddressed animal fecal sources. Recent applications of advanced analytic techniques to environmental sampling in low-income countries allow direct detection of a range of enteropathogens in environmental samples as well as detection of fecal markers associated with specific hosts for microbial source tracking (MST). We conducted a systematic review and individual participant data meta-analysis of WASH intervention studies that measured enteropathogens or MST markers. We tested if interventions reduced the prevalence and abundance of these targets in drinking water, hand rinse, soil, and fly samples.</w:t>
+        <w:t xml:space="preserve">Children in areas with poor drinking water, sanitation, and hygiene (WASH) conditions experience increased diarrheal disease and reduced growth. Recent rigorous intervention studies on WASH improvements have shown mixed effects on reducing diarrheal disease in children and no improvements in child growth. Quantifying the effect of WASH improvements on enteric pathogens in environmental samples and on contamination originating from human vs. animal sources may help elucidate if interventions successfully interrupt the causal pathway between poor WASH, environmental exposure to fecal pathogens, and child health. Most previous studies and meta-analyses on the effect of WASH interventions on fecal contamination in the environment have focused on fecal indicator bacteria (FIB). Studies have shown FIB reductions in water and on hands due to water treatment and handwashing, respectively, but no effects from sanitation. However, limitations of FIB as predictors of enteropathogens and disease risk limit the interpretation of these findings. FIB also cannot distinguish between fecal contamination from humans and animals; this information can help illuminate whether lack of health effects from sanitation interventions are due to zoonotic disease transmission from unaddressed animal fecal sources. Recent applications of advanced analytic techniques to environmental sampling in low-income countries allow detection and enumeration of a range of enteropathogens, as well as fecal markers associated with specific hosts for microbial source tracking (MST). We conducted a systematic review and individual participant data (IPD) meta-analysis of WASH intervention studies to assess if interventions reduced the prevalence and abundance of enteropathogens or MST markers in the domestic environment.</w:t>
       </w:r>
     </w:p>
     <w:p>
@@ -585,7 +639,7 @@
         <w:t xml:space="preserve"> </w:t>
       </w:r>
       <w:r>
-        <w:t xml:space="preserve">We obtained data from 5 out of 6 eligible intervention studies identified in our systematic review that measured enteropathogens and MST markers in environmental samples. Most individual studies indicated a protective effect of interventions on the prevalence of individual pathogens and MST markers, but most estimates were not statistically significant due to small sample sizes and rare detection of some of the targets. The individual participant data meta-analysis design of our study allowed us to detect a small but significant reduction in the prevalence of any type of pathogen in any type of sample by pooling across all studies. There was no overall intervention effect on the prevalence of MST markers. This study takes advantage of advanced methods to enumerate enteropathogens and host-specific fecal markers in a range of environmental samples, including understudied reservoirs such as soil . We provide the first synthesis of evidence of the effect of WASH interventions on these important targets in the domestic environment to advance our understanding of the environmental mechanisms of interventions beyond the available evidence on effects on FIB.</w:t>
+        <w:t xml:space="preserve">We identified 6 eligible intervention studies that measured enteropathogens and MST markers in environmental samples and obtained data from 5 studies. Most individual studies indicated a protective effect of interventions on the prevalence of pathogens and MST markers, but most estimates were not statistically significant due to small sample sizes and rare detection of some of the targets. The IPD meta-analysis approach allowed us to detect a small but significant reduction in the prevalence of any type of pathogen in any type of sample by pooling across all studies. There was no overall intervention effect on the prevalence of MST markers. This study takes advantage of advanced methods to enumerate enteropathogens and host-specific fecal markers in a range of environmental samples, including understudied reservoirs such as soil. We provide the first synthesis of evidence of the effect of WASH interventions on these important targets in the domestic environment to advance our understanding of the environmental mechanisms of interventions beyond the available evidence on effects on FIB.</w:t>
       </w:r>
     </w:p>
     <w:p>
@@ -603,11 +657,11 @@
         <w:t xml:space="preserve"> </w:t>
       </w:r>
       <w:r>
-        <w:t xml:space="preserve">The environmental sampling in the studies in our review were mostly focused on onsite sanitation interventions that provided improved latrines with pits and/or septic tanks. The small reduction we observed in pathogen prevalence in the environment when pooled across all studies may explain the small effect the interventions had on child health in the parent studies. These findings also support previous findings of no effect from sanitation interventions on FIB in the environment, further demonstrating the insufficiency of onsite sanitation solutions in reducing fecal contamination in the environment and the importance of animal sources of feces. Possibly, more intensive WASH interventions like safely managed water and sanitation, including safe disposal and/or treatment of excreta from both human and animal sources, are needed to reduce environmental contamination enough to improve child health. We note that only a small number of intervention studies measured pathogens and MST markers in the environment and environmental samples were collected from only a subset of households. Pathogen targets and analytic methods varied by study, limiting comparability. Future research would benefit from environmental sampling following implementation of a more diverse set of WASH interventions. Such studies should enumerate a common range of pathogen targets and use a standardized laboratory methods for a given target and environmental matrix.</w:t>
+        <w:t xml:space="preserve">The environmental sampling in the studies in our review were mostly focused on onsite sanitation interventions that provided or promoted improved latrines with pits or septic tanks. The small reduction in pathogen prevalence in the environment when pooled across all studies may explain the small effect the interventions had on child health in the parent studies. These findings also support previous findings of no effect from sanitation interventions on FIB in the environment, further demonstrating the insufficiency of onsite sanitation solutions in reducing fecal contamination in the environment and the importance of animal sources of feces. Possibly, more intensive WASH interventions like safely managed water and sanitation, including safe disposal and/or treatment of excreta from both human and animal sources, are needed to reduce environmental contamination enough to improve child health. We note that only a small number of intervention studies measured pathogens and MST markers in the environment and environmental samples were collected from only a subset of households. Pathogen targets and analytic methods varied by study, limiting comparability. Future research would benefit from environmental sampling following implementation of a more diverse set of WASH interventions. Such studies should enumerate a common range of pathogen targets and use standardized laboratory methods for a given target and environmental matrix.</w:t>
       </w:r>
     </w:p>
     <w:bookmarkEnd w:id="21"/>
-    <w:bookmarkStart w:id="22" w:name="X431197a8a0fc712a0fee20d0f34cb11696b015b"/>
+    <w:bookmarkStart w:id="22" w:name="Xd59ef9ec248bedf23a31518d3f0ea1f3ce4c148"/>
     <w:p>
       <w:pPr>
         <w:pStyle w:val="Heading2"/>
@@ -632,7 +686,7 @@
         <w:pStyle w:val="FirstParagraph"/>
       </w:pPr>
       <w:r>
-        <w:t xml:space="preserve">Water, sanitation and hygiene (WASH) improvements are often assumed to reduce childhood enteric infections, subsequent diarrheal disease and growth faltering by reducing exposure to fecal-orally transmitted pathogens in the environment. Until recently, trials of WASH interventions have primarily focused on documenting health outcomes such as caregiver-reported diarrhea without quantifying intermediate outcomes along the causal chain, such as detection of pathogens in environmental samples and in human biological specimens. Measuring these causal intermediates can illuminate underlying mechanisms of interventions and offer explanations for intervention success or failure. Inspecting the causal chain is especially important given the small or null effects on child diarrhea and growth reported in well-conducted trials of WASH interventions.</w:t>
+        <w:t xml:space="preserve">Water, sanitation and hygiene (WASH) improvements are assumed to reduce childhood enteric infections, diarrheal disease and growth faltering by reducing exposure to fecal-orally transmitted pathogens in the environment. Until recently, trials of WASH interventions have primarily focused on documenting health outcomes such as caregiver-reported diarrhea without quantifying intermediate outcomes along the causal chain, such as detection of pathogens in environmental samples and human biological specimens. Measuring these causal intermediates can illuminate underlying mechanisms of interventions and offer explanations for intervention success or failure. Inspecting the causal chain is especially important given the small or null effects on child diarrhea and growth reported in well-conducted trials of WASH interventions.</w:t>
       </w:r>
       <w:r>
         <w:rPr>
@@ -712,7 +766,7 @@
         <w:t xml:space="preserve"> </w:t>
       </w:r>
       <w:r>
-        <w:t xml:space="preserve">in the environment as a proxy for pathogens, and while</w:t>
+        <w:t xml:space="preserve">in the environment as a proxy for pathogens. While</w:t>
       </w:r>
       <w:r>
         <w:t xml:space="preserve"> </w:t>
@@ -764,7 +818,7 @@
         <w:t xml:space="preserve"> </w:t>
       </w:r>
       <w:r>
-        <w:t xml:space="preserve">Recent applications of advanced analytic methods to environmental sampling in low-income settings now allow for detection of a range of enteropathogens in human biological specimens and environmental samples,</w:t>
+        <w:t xml:space="preserve">Recent applications of advanced analytic methods to environmental sampling in low-income settings allow for detection of a range of enteropathogens,</w:t>
       </w:r>
       <w:r>
         <w:rPr>
@@ -788,11 +842,11 @@
         <w:t xml:space="preserve"> </w:t>
       </w:r>
       <w:r>
-        <w:t xml:space="preserve">We conducted a systematic review of WASH interventions in low-income countries with available data on enteropathogens and human- and animal-specific MST markers in the domestic environment. Our aim was to assess intervention effects on these targets using an individual participant data (IPD) meta-analysis approach, which allows combining observation-level data from studies with a standardized statistical approach.</w:t>
+        <w:t xml:space="preserve">We assessed the effect of WASH interventions in low-income countries on enteropathogens and human- and animal-specific MST markers in the domestic environment with a systematic review and individual participant data (IPD) meta-analysis, which allows combining observation-level data from studies with standardized statistical methods.</w:t>
       </w:r>
     </w:p>
     <w:bookmarkEnd w:id="22"/>
-    <w:bookmarkStart w:id="28" w:name="methods"/>
+    <w:bookmarkStart w:id="27" w:name="methods"/>
     <w:p>
       <w:pPr>
         <w:pStyle w:val="Heading2"/>
@@ -815,7 +869,7 @@
         <w:pStyle w:val="FirstParagraph"/>
       </w:pPr>
       <w:r>
-        <w:t xml:space="preserve">We conducted a systematic literature search to identify WASH intervention studies in low-income countries that have measured pathogens and/or MST markers in environmental samples as well as at least one of the following health outcomes in children: caregiver-reported diarrhea, growth or pathogen detection in stool. We focused on studies with environmental as well as child health measurements in order to assess (1) the impact of WASH interventions on environmental contamination with human enteropathogens and fecal markers, (2) associations between measures of environmental contamination and child health outcomes, and (3) examine the hypothesized causal pathway from WASH interventions to child health mediated through reduced environmental contamination. In this paper, we present findings for the first aim. The analyses for the latter two aims are presented in a companion paper.</w:t>
+        <w:t xml:space="preserve">We conducted a systematic literature search to identify WASH intervention studies in low-income countries with environmental as well as child health measurements in order to assess (1) the impact of WASH interventions on environmental contamination with human enteropathogens and fecal markers, (2) associations between these measures of environmental contamination and child health outcomes, and (3) the hypothesized causal pathway from WASH interventions to child health mediated through reduced environmental contamination. In this paper, we present findings for the first aim. The analyses for the latter two aims are presented in a companion paper.</w:t>
       </w:r>
       <w:r>
         <w:rPr>
@@ -829,7 +883,7 @@
         <w:pStyle w:val="BodyText"/>
       </w:pPr>
       <w:r>
-        <w:t xml:space="preserve">We searched the PubMed, Embase, CAB Direct Global Health, Agricultural &amp; Environmental Science Database, Web Of Science, and Scopus databases. Search terms are listed in Supplementary Table S1 and our PubMed search string is listed in Supplementary Table S2. We only included studies published after 2000 to capture more recently developed advanced pathogen detectionand MST methods. We limited our search to studies published in English. We included studies meeting the following inclusion criteria: 1) prospective studies with a water, sanitation, or hygiene intervention and concurrent control (i.e., randomized controlled trial, matched cohort, controlled before-and-after study), consistent with prior WHO burden of disease reviews,</w:t>
+        <w:t xml:space="preserve">We searched the PubMed, Embase, CAB Direct Global Health, Agricultural &amp; Environmental Science Database, Web Of Science, and Scopus databases. Our search terms and PubMed search string are listed in Supplementary Tables S1 and S2. We only included studies published after 2000 to capture more recently developed pathogen detection and MST methods. We limited our search to studies in English. We included studies meeting the following inclusion criteria: 1) prospective studies with a water, sanitation, or hygiene intervention and concurrent control (i.e., randomized controlled trial, matched cohort, controlled before-and-after study), consistent with prior WHO burden of disease reviews,</w:t>
       </w:r>
       <w:r>
         <w:rPr>
@@ -841,24 +895,11 @@
         <w:t xml:space="preserve"> </w:t>
       </w:r>
       <w:r>
-        <w:t xml:space="preserve">2) measured pathogens and/or MST markers in environmental samples, and 3) measured child anthropometry, diarrheal disease, or pathogen-specific infections for use in a companion manuscript [Mertens et al. 2022 in prep]. We excluded studies that only measured FIB such as coliforms or</w:t>
-      </w:r>
-      <w:r>
-        <w:t xml:space="preserve"> </w:t>
-      </w:r>
-      <w:r>
-        <w:rPr>
-          <w:iCs/>
-          <w:i/>
-        </w:rPr>
-        <w:t xml:space="preserve">E. coli</w:t>
-      </w:r>
-      <w:r>
-        <w:t xml:space="preserve">. One reviewer (AM) screened the abstracts of studies according to our inclusion/exclusion criteria, and two independent reviewers (AM, RT) examined the full texts of short-listed articles.</w:t>
+        <w:t xml:space="preserve">2) measured pathogens and/or MST markers in environmental samples, and 3) measured child anthropometry, diarrheal disease, or pathogen-specific infections for use in a companion manuscript. We excluded studies that only measured FIB. One reviewer (AM) screened abstracts according to our inclusion/exclusion criteria, and two independent reviewers (AM, RT) examined the full texts of short-listed articles.</w:t>
       </w:r>
     </w:p>
     <w:bookmarkEnd w:id="23"/>
-    <w:bookmarkStart w:id="27" w:name="data-collection-and-analysis"/>
+    <w:bookmarkStart w:id="26" w:name="data-collection-and-analysis"/>
     <w:p>
       <w:pPr>
         <w:pStyle w:val="Heading3"/>
@@ -872,7 +913,7 @@
         <w:pStyle w:val="FirstParagraph"/>
       </w:pPr>
       <w:r>
-        <w:t xml:space="preserve">For each study eligible for inclusion in the IPD meta-analysis, we contacted the corresponding authors to request individual data on the presence and abundance of pathogen and MST markers in environmental samples, child health outcomes, and potentially confounding baseline characteristics, including socioeconomic and demographic indicators. Unlike conventional meta-analyses that statistically pool reported summary estimates from different studies, the IPD approach pools raw data from individual studies and then estimates the effect of interest.</w:t>
+        <w:t xml:space="preserve">For each eligible study, we contacted the corresponding authors to request individual data on the presence and abundance of pathogens and MST markers in environmental samples, child health outcomes, and potentially confounding baseline characteristics, including socioeconomic and demographic indicators. If the corresponding author was unwilling to share individual data, the study was excluded from our analysis. Prior to sharing data, all personal identifiers such as GPS locations were removed, and indirect identifiers such as sampling dates were coarsened to a monthly resolution. Unlike conventional meta-analyses that statistically pool reported effect estimates from different studies, the IPD approach pools raw data from individual studies and then estimates the effect of interest.</w:t>
       </w:r>
       <w:r>
         <w:rPr>
@@ -884,7 +925,7 @@
         <w:t xml:space="preserve"> </w:t>
       </w:r>
       <w:r>
-        <w:t xml:space="preserve">While effect estimates are often reported differently across studies (e.g., odds ratio vs. relative risk), individual participant data allow direct derivation of the effect estimate of interest, regardless of how it was reported in the original studies, with a standardized analysis approach, including consistent adjustment for covariates. The IPD approach also allows subgroup analyses beyond those reported in the original studies, by generating pooled effect estimates stratified by subgroups of interest across studies. If the corresponding author was unwilling to share individual data, that study was excluded from our analysis. Prior to sharing data, all personal identifiers such as GPS locations were removed from the data, and indirect identifiers such as sampling dates were coarsened to a monthly resolution.</w:t>
+        <w:t xml:space="preserve">While effects are often reported differently across studies (e.g., odds ratio, relative risk), IPD allow direct derivation of effect estimates, regardless of how they were reported in the original studies, with a standardized analysis approach, including consistent adjustment for covariates. The IPD approach also allows subgroup analyses beyond those reported in the original studies, by pooling effect estimates stratified by subgroups of interest.</w:t>
       </w:r>
     </w:p>
     <w:p>
@@ -892,7 +933,7 @@
         <w:pStyle w:val="BodyText"/>
       </w:pPr>
       <w:r>
-        <w:t xml:space="preserve">Our two primary outcomes were the detection of any enteropathogen and any MST markers in any type of environmental sample. We generated two composite measures indicating detection of any pathogenic target or any MST target in any sample type collected during the same sampling round from the same compound, where a compound was defined by the original studies as a set of households with common courtyards, water sources, or latrines. These composite outcomes allowed us to pool information from studies that focused on different targets and sample types, leveraging the IPD approach for increased statistical precision given that many targets were infrequently detected in individual studies. We also analyzed the prevalence of any pathogen and any MST marker separately for each sample type (e.g., water, hand rinses, soil, flies). Secondary outcomes included the prevalence of specific pathogen types (any viruses, any bacteria, any protozoa, any helminths), the prevalence of MST markers from specific host types (human, animal), and the prevalence and abundance of individual enteropathogens and MST markers. We did not include general MST markers in our analysis as they are not host-specific.</w:t>
+        <w:t xml:space="preserve">Our two primary outcomes were the detection of any enteropathogen and any MST markers in any type of environmental sample. We generated these two composite measures to indicate detection of any pathogenic target or any MST target in any sample type collected during the same sampling round from the same compound, where a compound was defined by the original studies as a set of households with common courtyards, water sources, or latrines. Given that many targets were infrequently detected in individual studies, these composite outcomes allowed us to pool information from studies that focused on different targets and sample types, leveraging the IPD approach for increased statistical precision. We also analyzed the prevalence of any pathogen and any MST marker separately for each sample type (e.g., water, hand rinses, soil, flies). Secondary outcomes included the prevalence of specific pathogen types (any viruses, any bacteria, any protozoa, any helminths), the prevalence of MST markers from specific host types (human, animal), and the prevalence and abundance of individual enteropathogens and MST markers. We did not include general MST markers in our analysis as they are not host-specific.</w:t>
       </w:r>
     </w:p>
     <w:p>
@@ -924,7 +965,7 @@
         <w:t xml:space="preserve"> </w:t>
       </w:r>
       <w:r>
-        <w:t xml:space="preserve">For abundance measures, we imputed values for samples below the limit of quantification (LOQ) and the limit of detection (LOD). For samples below the LOD, we used half the LOD and for samples below the LOQ, we used the midpoint between the LOD and LOQ for the imputation. To avoid analyzing targets where most of the data were imputed, we only included targets where at least 50% of samples were within the quantifiable range in our analysis of abundance measures.</w:t>
+        <w:t xml:space="preserve">For abundance measures, we imputed values below the limit of detection (LOD) with half the LOD and values below the limit of quantification (LOQ) with the midpoint between the LOD and LOQ. To avoid analyzing targets where most data were imputed, we only included targets where &gt;50% of samples were within the range of quantification (ROQ) in our analysis of abundance measures.</w:t>
       </w:r>
     </w:p>
     <w:p>
@@ -932,7 +973,7 @@
         <w:pStyle w:val="BodyText"/>
       </w:pPr>
       <w:r>
-        <w:t xml:space="preserve">All analyses were adjusted for potential confounders. While estimated intervention effects from randomized controlled trials should be unconfounded, covariate adjustment may increase statistical efficiency, and improve exchangeability between matched cohorts and non-randomized trials.</w:t>
+        <w:t xml:space="preserve">All analyses were adjusted for potential confounders. While estimated intervention effects from randomized trials should be unconfounded, covariate adjustment may increase statistical efficiency and improve exchangeability with matched cohorts and non-randomized trials.</w:t>
       </w:r>
       <w:r>
         <w:rPr>
@@ -944,13 +985,7 @@
         <w:t xml:space="preserve"> </w:t>
       </w:r>
       <w:r>
-        <w:t xml:space="preserve">Covariates were prescreened using likelihood ratio tests, and only variables associated with the outcome with a p-value &lt;0.2 were included in the model for each outcome. We included the following variables in the prescreening set if they were measured within an included study: number of people in the household, age and education of primary caregiver in the household, asset-based household wealth, number of rooms, construction materials (walls, floor, roof), access to electricity, land ownership and if anyone in the household works in agriculture. In analyses using binary outcomes, we only included one independent variable (including the treatment arm) per 10 positive samples, or per 10 negative samples if &lt;50% of samples were negative. We therefore did not estimate prevalence ratios for any targets with fewer than 10 positive or negative values for a given sample type, or with fewer than two positive or negative values per study arm for a given sample type.</w:t>
-      </w:r>
-      <w:r>
-        <w:t xml:space="preserve"> </w:t>
-      </w:r>
-      <w:r>
-        <w:t xml:space="preserve">Given the heterogeneity in study settings (e.g., local WASH conditions, climate, urbanization, population density, region-specific infectious disease patterns, intervention designs), we reported individual study-specific estimates for all analyses. For targets where data were available from four or more studies, we tested for heterogeneity in estimates using Cochran’s Q-test.</w:t>
+        <w:t xml:space="preserve">Covariates were prescreened using likelihood ratio tests, and those associated with the outcome with a p-value &lt;0.2 were included in the model for each outcome. We prescreened the following variables if they were measured within an included study: number of people in the household, age and education of primary caregiver, asset-based household wealth, number of rooms, construction materials (walls, floor, roof), access to electricity, land ownership and if anyone in the household works in agriculture. When analyzing binary outcomes, we only included one independent variable (including the treatment arm) per 10 positive samples, or per 10 negative samples if &lt;50% of samples were negative. We therefore did not estimate prevalence ratios for targets with &lt;10 positive/negative values for a given sample type, or &lt;2 positive/negative values per study arm for a given sample type. Given the heterogeneity across studies (e.g., local WASH conditions, climate, urbanization, population density, regional infectious disease patterns, intervention designs), we reported individual study-specific estimates for all analyses. For targets where data were available from ???4 studies, we tested for heterogeneity using Cochran’s Q-test.</w:t>
       </w:r>
       <w:r>
         <w:rPr>
@@ -962,7 +997,7 @@
         <w:t xml:space="preserve"> </w:t>
       </w:r>
       <w:r>
-        <w:t xml:space="preserve">If there was no significant heterogeneity (p-value&gt;0.2), we pooled estimates using fixed-effects models. If there was evidence for heterogeneity but there was qualitative support for combining studies, we pooled estimates using random-effects models. We did not pool abundance estimates because of issues in standardizing qPCR methods across sites and the small number of available abundance estimates.</w:t>
+        <w:t xml:space="preserve">If there was no significant heterogeneity (p-value&gt;0.2), we pooled estimates using fixed-effects models. If there was evidence for heterogeneity but qualitative support for combining studies, we pooled estimates using random-effects models. We did not pool abundance estimates because of issues in standardizing qPCR methods across sites and the small number of available abundance estimates.</w:t>
       </w:r>
       <w:r>
         <w:rPr>
@@ -976,109 +1011,66 @@
         <w:pStyle w:val="BodyText"/>
       </w:pPr>
       <w:r>
-        <w:t xml:space="preserve">We conducted subgroup analyses by season (dry vs. wet), animal ownership (at least one vs. no animal owned) and pathogens with any zoonotic vs. no zoonotic transmission. The wet season for each study was defined as the 6 months of highest average rainfall, obtained from</w:t>
-      </w:r>
-      <w:r>
-        <w:t xml:space="preserve"> </w:t>
+        <w:t xml:space="preserve">We conducted subgroup analyses by season (dry vs. wet), animal ownership (at least one vs. no animal owned) and pathogens with vs. without zoonotic transmission. The wet season for each study was defined as the 6 months of highest average rainfall.26 The pathogens we considered zoonotic were</w:t>
+      </w:r>
+      <w:r>
+        <w:t xml:space="preserve"> </w:t>
+      </w:r>
+      <w:r>
+        <w:rPr>
+          <w:iCs/>
+          <w:i/>
+        </w:rPr>
+        <w:t xml:space="preserve">Campylobacter, Salmonella, Yersinia enterocolitica, C. difficile, Cryptosporidium, Giardia and Ascaris</w:t>
+      </w:r>
+      <w:r>
+        <w:t xml:space="preserve">.</w:t>
+      </w:r>
+      <w:r>
+        <w:rPr>
+          <w:vertAlign w:val="superscript"/>
+        </w:rPr>
+        <w:t xml:space="preserve">26</w:t>
+      </w:r>
+      <w:r>
+        <w:t xml:space="preserve"> </w:t>
+      </w:r>
+      <w:r>
+        <w:t xml:space="preserve">We included Ascaris as a zoonotic pathogen because the microscopy methods in some of the included studies do not differentiate Ascaris lumbricoides from the morphologically identical Ascaris suum which can infect humans.</w:t>
+      </w:r>
+      <w:r>
+        <w:rPr>
+          <w:vertAlign w:val="superscript"/>
+        </w:rPr>
+        <w:t xml:space="preserve">26–28</w:t>
+      </w:r>
+      <w:r>
+        <w:t xml:space="preserve"> </w:t>
+      </w:r>
+      <w:r>
+        <w:t xml:space="preserve">Studies included detected virulence genes associated with specific E. coli pathotypes (EAEC, EPEC/EHEC, STEC, EIEC, ETEC). We classified STEC and EPEC (due to atypical EPEC) as zoonotic.</w:t>
+      </w:r>
+      <w:r>
+        <w:rPr>
+          <w:vertAlign w:val="superscript"/>
+        </w:rPr>
+        <w:t xml:space="preserve">26</w:t>
+      </w:r>
+      <w:r>
+        <w:t xml:space="preserve"> </w:t>
+      </w:r>
+      <w:r>
+        <w:t xml:space="preserve">We assessed effect modification by examining the p-values on the interaction terms between the treatment and the indicator variable for the subgroup in regression models; a p-value &lt;0.2 was considered evidence of effect modification. We also assessed heterogeneity by study setting, study design and intervention uptake. There was limited heterogeneity in urbanicity within any individual study. We therefore pooled estimates separately for rural vs. urban studies and compared the pooled estimates with Wald tests. We also separately pooled estimates from randomized and quasi-experimental studies and studies with high vs. low intervention uptake and compared pooled estimates with Wald tests.</w:t>
+      </w:r>
+    </w:p>
+    <w:p>
+      <w:pPr>
+        <w:pStyle w:val="BodyText"/>
+      </w:pPr>
+      <w:r>
+        <w:t xml:space="preserve">All analyses were conducted in R 4.0, and analysis scripts are publicly available (</w:t>
       </w:r>
       <w:hyperlink r:id="rId24">
-        <w:r>
-          <w:rPr>
-            <w:rStyle w:val="Hyperlink"/>
-          </w:rPr>
-          <w:t xml:space="preserve">https://www.weather-atlas.com/</w:t>
-        </w:r>
-      </w:hyperlink>
-      <w:r>
-        <w:t xml:space="preserve">.</w:t>
-      </w:r>
-      <w:r>
-        <w:rPr>
-          <w:vertAlign w:val="superscript"/>
-        </w:rPr>
-        <w:t xml:space="preserve">26</w:t>
-      </w:r>
-      <w:r>
-        <w:t xml:space="preserve"> </w:t>
-      </w:r>
-      <w:r>
-        <w:t xml:space="preserve">The pathogens we considered zoonotic were</w:t>
-      </w:r>
-      <w:r>
-        <w:t xml:space="preserve"> </w:t>
-      </w:r>
-      <w:r>
-        <w:rPr>
-          <w:iCs/>
-          <w:i/>
-        </w:rPr>
-        <w:t xml:space="preserve">Campylobacter, Salmonella, Yersinia enterocolitica, C. difficile, Cryptosporidium, Giardia</w:t>
-      </w:r>
-      <w:r>
-        <w:t xml:space="preserve"> </w:t>
-      </w:r>
-      <w:r>
-        <w:t xml:space="preserve">and</w:t>
-      </w:r>
-      <w:r>
-        <w:t xml:space="preserve"> </w:t>
-      </w:r>
-      <w:r>
-        <w:rPr>
-          <w:iCs/>
-          <w:i/>
-        </w:rPr>
-        <w:t xml:space="preserve">Ascaris</w:t>
-      </w:r>
-      <w:r>
-        <w:t xml:space="preserve">.</w:t>
-      </w:r>
-      <w:r>
-        <w:rPr>
-          <w:vertAlign w:val="superscript"/>
-        </w:rPr>
-        <w:t xml:space="preserve">27</w:t>
-      </w:r>
-      <w:r>
-        <w:t xml:space="preserve"> </w:t>
-      </w:r>
-      <w:r>
-        <w:t xml:space="preserve">Studies included detected virulence genes associated with specific</w:t>
-      </w:r>
-      <w:r>
-        <w:t xml:space="preserve"> </w:t>
-      </w:r>
-      <w:r>
-        <w:rPr>
-          <w:iCs/>
-          <w:i/>
-        </w:rPr>
-        <w:t xml:space="preserve">E. coli</w:t>
-      </w:r>
-      <w:r>
-        <w:t xml:space="preserve"> </w:t>
-      </w:r>
-      <w:r>
-        <w:t xml:space="preserve">pathotypes (EAEC, EPEC/EHEC, STEC, EIEC, ETEC). Among these, we classified STEC and EPEC (due to atypical EPEC) as zoonotic.</w:t>
-      </w:r>
-      <w:r>
-        <w:rPr>
-          <w:vertAlign w:val="superscript"/>
-        </w:rPr>
-        <w:t xml:space="preserve">27</w:t>
-      </w:r>
-      <w:r>
-        <w:t xml:space="preserve">. We assessed effect modification by examining the p-values on the interaction terms between the treatment and the indicator variable for the subgroup in the regression models; a p-value &lt;0.2 was considered evidence of effect modification. We also assessed heterogeneity by study setting, study design and intervention uptake. There was no heterogeneity in study setting within any individual study as each study was conducted either in a primarily rural or primarily urban setting. We therefore explored heterogeneity by study setting by pooling estimates separately for rural vs. urban studies and comparing the pooled estimates with Wald tests. We also separately pooled estimates from randomized and quasi-experimental studies and from studies with high vs. low intervention uptake and compared pooled estimates with Wald tests.</w:t>
-      </w:r>
-    </w:p>
-    <w:p>
-      <w:pPr>
-        <w:pStyle w:val="BodyText"/>
-      </w:pPr>
-      <w:r>
-        <w:t xml:space="preserve">All analyses were conducted in R 4.0, and analysis scripts are publicly available (</w:t>
-      </w:r>
-      <w:hyperlink r:id="rId25">
         <w:r>
           <w:rPr>
             <w:rStyle w:val="Hyperlink"/>
@@ -1087,9 +1079,9 @@
         </w:r>
       </w:hyperlink>
       <w:r>
-        <w:t xml:space="preserve">). The systematic review search strategies and the analysis plan were pre-registered on Open Science Framework (</w:t>
-      </w:r>
-      <w:hyperlink r:id="rId26">
+        <w:t xml:space="preserve">). Our systematic review search strategy and analysis plan were pre-registered on Open Science Framework (</w:t>
+      </w:r>
+      <w:hyperlink r:id="rId25">
         <w:r>
           <w:rPr>
             <w:rStyle w:val="Hyperlink"/>
@@ -1098,27 +1090,625 @@
         </w:r>
       </w:hyperlink>
       <w:r>
-        <w:t xml:space="preserve">). Our PRISMA checklist can be found in Supplementary Table S3.</w:t>
-      </w:r>
-    </w:p>
+        <w:t xml:space="preserve">). Our PRISMA checklist is available in Supplementary Table S3.</w:t>
+      </w:r>
+    </w:p>
+    <w:bookmarkEnd w:id="26"/>
     <w:bookmarkEnd w:id="27"/>
+    <w:bookmarkStart w:id="36" w:name="results"/>
+    <w:p>
+      <w:pPr>
+        <w:pStyle w:val="Heading2"/>
+      </w:pPr>
+      <w:r>
+        <w:t xml:space="preserve">Results</w:t>
+      </w:r>
+    </w:p>
+    <w:bookmarkStart w:id="28" w:name="search-results-and-data-acquisition"/>
+    <w:p>
+      <w:pPr>
+        <w:pStyle w:val="Heading3"/>
+      </w:pPr>
+      <w:r>
+        <w:t xml:space="preserve">Search results and data acquisition</w:t>
+      </w:r>
+    </w:p>
+    <w:p>
+      <w:pPr>
+        <w:pStyle w:val="FirstParagraph"/>
+      </w:pPr>
+      <w:r>
+        <w:t xml:space="preserve">The systematic review was conducted on 1/19/2021 and returned 3,376 results after removing duplicates. Of these, 3,253 were excluded by abstract screening, and of 125 short-listed studies, eight met the inclusion criteria after full-text screening. The eight publications reported findings from six unique intervention studies: WASH Benefits Bangladesh and Kenya trials,</w:t>
+      </w:r>
+      <w:r>
+        <w:rPr>
+          <w:vertAlign w:val="superscript"/>
+        </w:rPr>
+        <w:t xml:space="preserve">29</w:t>
+      </w:r>
+      <w:r>
+        <w:t xml:space="preserve"> </w:t>
+      </w:r>
+      <w:r>
+        <w:t xml:space="preserve">the Maputo Sanitation (MapSan) study in Mozambique,</w:t>
+      </w:r>
+      <w:r>
+        <w:rPr>
+          <w:vertAlign w:val="superscript"/>
+        </w:rPr>
+        <w:t xml:space="preserve">30</w:t>
+      </w:r>
+      <w:r>
+        <w:t xml:space="preserve"> </w:t>
+      </w:r>
+      <w:r>
+        <w:t xml:space="preserve">the Gram Vikas study in India,</w:t>
+      </w:r>
+      <w:r>
+        <w:rPr>
+          <w:vertAlign w:val="superscript"/>
+        </w:rPr>
+        <w:t xml:space="preserve">31</w:t>
+      </w:r>
+      <w:r>
+        <w:t xml:space="preserve"> </w:t>
+      </w:r>
+      <w:r>
+        <w:t xml:space="preserve">the Odisha Total Sanitation Campaign trial in India,</w:t>
+      </w:r>
+      <w:r>
+        <w:rPr>
+          <w:vertAlign w:val="superscript"/>
+        </w:rPr>
+        <w:t xml:space="preserve">5</w:t>
+      </w:r>
+      <w:r>
+        <w:t xml:space="preserve"> </w:t>
+      </w:r>
+      <w:r>
+        <w:t xml:space="preserve">and the CHoBI7 trial in Bangladesh</w:t>
+      </w:r>
+      <w:r>
+        <w:rPr>
+          <w:vertAlign w:val="superscript"/>
+        </w:rPr>
+        <w:t xml:space="preserve">32</w:t>
+      </w:r>
+      <w:r>
+        <w:t xml:space="preserve"> </w:t>
+      </w:r>
+      <w:r>
+        <w:t xml:space="preserve">(Table 1). Data were obtained from all studies except the CHoBI7 trial.</w:t>
+      </w:r>
+    </w:p>
+    <w:p>
+      <w:pPr>
+        <w:pStyle w:val="BodyText"/>
+      </w:pPr>
+      <w:r>
+        <w:t xml:space="preserve">Environmental results were reported in three separate publications from the WASH Benefits Bangladesh study, and two publications and one manuscript in preparation from the Mapsan study.</w:t>
+      </w:r>
+      <w:r>
+        <w:rPr>
+          <w:vertAlign w:val="superscript"/>
+        </w:rPr>
+        <w:t xml:space="preserve">33,34</w:t>
+      </w:r>
+      <w:r>
+        <w:t xml:space="preserve"> </w:t>
+      </w:r>
+      <w:r>
+        <w:t xml:space="preserve">Multiple publications within a trial collected samples from different subsets of trial participants at different times; therefore, we report their results separately rather than combined by trial. For the Odisha Total Sanitation Campaign trial, only village-level source water quality data were shared.</w:t>
+      </w:r>
+    </w:p>
     <w:bookmarkEnd w:id="28"/>
-    <w:bookmarkStart w:id="37" w:name="results"/>
+    <w:bookmarkStart w:id="29" w:name="characteristics-of-included-studies"/>
+    <w:p>
+      <w:pPr>
+        <w:pStyle w:val="Heading3"/>
+      </w:pPr>
+      <w:r>
+        <w:t xml:space="preserve">Characteristics of included studies</w:t>
+      </w:r>
+    </w:p>
+    <w:p>
+      <w:pPr>
+        <w:pStyle w:val="FirstParagraph"/>
+      </w:pPr>
+      <w:r>
+        <w:t xml:space="preserve">All but one of the eligible studies focused on onsite interventions, and one</w:t>
+      </w:r>
+      <w:r>
+        <w:rPr>
+          <w:vertAlign w:val="superscript"/>
+        </w:rPr>
+        <w:t xml:space="preserve">31</w:t>
+      </w:r>
+      <w:r>
+        <w:t xml:space="preserve"> </w:t>
+      </w:r>
+      <w:r>
+        <w:t xml:space="preserve">evaluated a combined water supply and onsite sanitation intervention. No studies examined the impact of hygiene or water interventions alone on pathogens and MST markers in the environment. The WASH Benefits trials were cluster-randomized, multi-armed factorial trials of water, hygiene, sanitation, and nutrition interventions in rural Kenya and Bangladesh, but pathogens and MST markers in environmental samples were only measured in the control and sanitation arms. The sanitation intervention included the construction of a double-pit pour-flush improved latrine and provision of a child potty and sani-scoop for feces removal. The MapSan study was a controlled before-and-after study of a decentralized sanitation intervention in urban Mozambique. The intervention entailed the construction of pour-flush toilets that drain to septic tanks, shared by a minimum of 12 people. The intervention delivery was not randomized, but control sites were matched to intervention sites on compound size and time of enrollment. The Total Sanitation Campaign study in Odisha, India, was a cluster-randomized trial assessing the Government of India’s Total Sanitation Campaign, which promoted the construction of a pour-flush latrine with a single pit and Y-joint for a future second pit, subsidized post hoc at the household level by government funding. The Gram Vikas matched cohort study evaluated the effect of a piped water and sanitation intervention provided by the Gram Vikas non-governmental organization in rural India. Gram Vikas built a water tank and piped distribution system, and provided materials for the construction of pour-flush toilets in each household. After each household in the village completed latrine construction, the water system was turned on for the whole village. The control villages were matched to intervention villages on pre-intervention characteristics.</w:t>
+      </w:r>
+    </w:p>
+    <w:p>
+      <w:pPr>
+        <w:pStyle w:val="BodyText"/>
+      </w:pPr>
+      <w:r>
+        <w:t xml:space="preserve">Interventions led to high latrine access among intervention recipients in most studies. Individual studies used different definitions of latrine access, including improved latrines, clean latrines, functional latrines or latrines with a functional water seal, as observed by field staff. In four studies, 78-97% of intervention recipients had access to these types of facilities, compared to 18-45% of controls.</w:t>
+      </w:r>
+      <w:r>
+        <w:rPr>
+          <w:vertAlign w:val="superscript"/>
+        </w:rPr>
+        <w:t xml:space="preserve">2,3,31,35</w:t>
+      </w:r>
+      <w:r>
+        <w:t xml:space="preserve"> </w:t>
+      </w:r>
+      <w:r>
+        <w:t xml:space="preserve">The Odisha trial had the lowest effect on latrine access, with 38% of intervention compounds having functional latrines at endline compared to 10% of controls.</w:t>
+      </w:r>
+      <w:r>
+        <w:rPr>
+          <w:vertAlign w:val="superscript"/>
+        </w:rPr>
+        <w:t xml:space="preserve">5</w:t>
+      </w:r>
+      <w:r>
+        <w:t xml:space="preserve"> </w:t>
+      </w:r>
+      <w:r>
+        <w:t xml:space="preserve">Usage of latrines in intervention households was variable and especially low among children. In WASH Benefits Bangladesh, 94% of adults were observed to defecate in a hygienic latrine in structured observations but only 54% of children were observed using the latrine or potty and only 15% of animal feces were observed to be removed with the provided sani-scoop.</w:t>
+      </w:r>
+      <w:r>
+        <w:rPr>
+          <w:vertAlign w:val="superscript"/>
+        </w:rPr>
+        <w:t xml:space="preserve">36</w:t>
+      </w:r>
+      <w:r>
+        <w:t xml:space="preserve"> </w:t>
+      </w:r>
+      <w:r>
+        <w:t xml:space="preserve">In WASH Benefits Kenya, reported safe disposal of child feces dropped from 77% one year after intervention to 37% after two years.</w:t>
+      </w:r>
+      <w:r>
+        <w:rPr>
+          <w:vertAlign w:val="superscript"/>
+        </w:rPr>
+        <w:t xml:space="preserve">3</w:t>
+      </w:r>
+      <w:r>
+        <w:t xml:space="preserve"> </w:t>
+      </w:r>
+      <w:r>
+        <w:t xml:space="preserve">In Odisha, 50% of households reported children using a latrine,</w:t>
+      </w:r>
+      <w:r>
+        <w:rPr>
+          <w:vertAlign w:val="superscript"/>
+        </w:rPr>
+        <w:t xml:space="preserve">5</w:t>
+      </w:r>
+      <w:r>
+        <w:t xml:space="preserve"> </w:t>
+      </w:r>
+      <w:r>
+        <w:t xml:space="preserve">and in Gram Vikas, 35% of intervention villages reporting disposing of child feces in improved latrines.</w:t>
+      </w:r>
+      <w:r>
+        <w:rPr>
+          <w:vertAlign w:val="superscript"/>
+        </w:rPr>
+        <w:t xml:space="preserve">31</w:t>
+      </w:r>
+      <w:r>
+        <w:t xml:space="preserve"> </w:t>
+      </w:r>
+      <w:r>
+        <w:t xml:space="preserve">However, access to and usage of improved latrines were higher in intervention households than control households in all studies.</w:t>
+      </w:r>
+    </w:p>
+    <w:bookmarkEnd w:id="29"/>
+    <w:bookmarkStart w:id="30" w:name="X24ac6fc12107827e0affd52eb62f30345dc964a"/>
+    <w:p>
+      <w:pPr>
+        <w:pStyle w:val="Heading3"/>
+      </w:pPr>
+      <w:r>
+        <w:t xml:space="preserve">Sample types and targets in included studies</w:t>
+      </w:r>
+    </w:p>
+    <w:p>
+      <w:pPr>
+        <w:pStyle w:val="FirstParagraph"/>
+      </w:pPr>
+      <w:r>
+        <w:t xml:space="preserve">Samples were collected from 4 months</w:t>
+      </w:r>
+      <w:r>
+        <w:rPr>
+          <w:vertAlign w:val="superscript"/>
+        </w:rPr>
+        <w:t xml:space="preserve">37</w:t>
+      </w:r>
+      <w:r>
+        <w:t xml:space="preserve"> </w:t>
+      </w:r>
+      <w:r>
+        <w:t xml:space="preserve">to 6-10 years</w:t>
+      </w:r>
+      <w:r>
+        <w:rPr>
+          <w:vertAlign w:val="superscript"/>
+        </w:rPr>
+        <w:t xml:space="preserve">31</w:t>
+      </w:r>
+      <w:r>
+        <w:t xml:space="preserve"> </w:t>
+      </w:r>
+      <w:r>
+        <w:t xml:space="preserve">after intervention delivery, with most studies collecting samples at 1-2 years post intervention (Table 1). Types of samples included source and stored drinking water, child and mother hand rinses, soil from the courtyard, household and latrine areas, food, and flies caught in the latrine and kitchen areas. The number of samples in individual studies varied from 60</w:t>
+      </w:r>
+      <w:r>
+        <w:rPr>
+          <w:vertAlign w:val="superscript"/>
+        </w:rPr>
+        <w:t xml:space="preserve">38</w:t>
+      </w:r>
+      <w:r>
+        <w:t xml:space="preserve"> </w:t>
+      </w:r>
+      <w:r>
+        <w:t xml:space="preserve">to 2107</w:t>
+      </w:r>
+      <w:r>
+        <w:rPr>
+          <w:vertAlign w:val="superscript"/>
+        </w:rPr>
+        <w:t xml:space="preserve">31</w:t>
+      </w:r>
+      <w:r>
+        <w:t xml:space="preserve">. The pooled dataset across all studies included 12,184 samples, with a total of 40,150 observations for pathogen/MST marker prevalence.</w:t>
+      </w:r>
+    </w:p>
+    <w:p>
+      <w:pPr>
+        <w:pStyle w:val="BodyText"/>
+      </w:pPr>
+      <w:r>
+        <w:t xml:space="preserve">The studies measured a range of bacterial, viral, protozoan and helminthic pathogens, including pathogenic</w:t>
+      </w:r>
+      <w:r>
+        <w:t xml:space="preserve"> </w:t>
+      </w:r>
+      <w:r>
+        <w:rPr>
+          <w:iCs/>
+          <w:i/>
+        </w:rPr>
+        <w:t xml:space="preserve">E. coli, V. cholerae, Shigella, Campylobacter, Salmonella, Yersinia, C. difficile</w:t>
+      </w:r>
+      <w:r>
+        <w:t xml:space="preserve">, rotavirus, norovirus, sapovirus, adenovirus, astrovirus, enterovirus,</w:t>
+      </w:r>
+      <w:r>
+        <w:t xml:space="preserve"> </w:t>
+      </w:r>
+      <w:r>
+        <w:rPr>
+          <w:iCs/>
+          <w:i/>
+        </w:rPr>
+        <w:t xml:space="preserve">Cryptosporidium, Giardia, Entamoeba histolytica, Ascaris lumbricoides and Trichuris trichiura</w:t>
+      </w:r>
+      <w:r>
+        <w:t xml:space="preserve"> </w:t>
+      </w:r>
+      <w:r>
+        <w:t xml:space="preserve">(Tables S4-S7). The MST markers included human (HumM2, HF183, BacHum,</w:t>
+      </w:r>
+      <w:r>
+        <w:t xml:space="preserve"> </w:t>
+      </w:r>
+      <w:r>
+        <w:rPr>
+          <w:iCs/>
+          <w:i/>
+        </w:rPr>
+        <w:t xml:space="preserve">M. smithii</w:t>
+      </w:r>
+      <w:r>
+        <w:t xml:space="preserve">), animal (BacCan, BacCow), ruminant (BacR) and avian (GFD) fecal markers (Tables S4-S7). Most studies used quantitative polymerase chain reaction (qPCR) or reverse-transcriptase (RT)-qPCR to quantify these targets (Table 1). One study used slide agglutination serotyping to detect</w:t>
+      </w:r>
+      <w:r>
+        <w:t xml:space="preserve"> </w:t>
+      </w:r>
+      <w:r>
+        <w:rPr>
+          <w:iCs/>
+          <w:i/>
+        </w:rPr>
+        <w:t xml:space="preserve">V. cholerae</w:t>
+      </w:r>
+      <w:r>
+        <w:t xml:space="preserve"> </w:t>
+      </w:r>
+      <w:r>
+        <w:t xml:space="preserve">and</w:t>
+      </w:r>
+      <w:r>
+        <w:t xml:space="preserve"> </w:t>
+      </w:r>
+      <w:r>
+        <w:rPr>
+          <w:iCs/>
+          <w:i/>
+        </w:rPr>
+        <w:t xml:space="preserve">Shigella</w:t>
+      </w:r>
+      <w:r>
+        <w:t xml:space="preserve">.</w:t>
+      </w:r>
+      <w:r>
+        <w:rPr>
+          <w:vertAlign w:val="superscript"/>
+        </w:rPr>
+        <w:t xml:space="preserve">39</w:t>
+      </w:r>
+      <w:r>
+        <w:t xml:space="preserve"> </w:t>
+      </w:r>
+      <w:r>
+        <w:t xml:space="preserve">One study detected</w:t>
+      </w:r>
+      <w:r>
+        <w:t xml:space="preserve"> </w:t>
+      </w:r>
+      <w:r>
+        <w:rPr>
+          <w:iCs/>
+          <w:i/>
+        </w:rPr>
+        <w:t xml:space="preserve">Cryptosporidium</w:t>
+      </w:r>
+      <w:r>
+        <w:t xml:space="preserve"> </w:t>
+      </w:r>
+      <w:r>
+        <w:t xml:space="preserve">oocysts and</w:t>
+      </w:r>
+      <w:r>
+        <w:t xml:space="preserve"> </w:t>
+      </w:r>
+      <w:r>
+        <w:rPr>
+          <w:iCs/>
+          <w:i/>
+        </w:rPr>
+        <w:t xml:space="preserve">Giardia</w:t>
+      </w:r>
+      <w:r>
+        <w:t xml:space="preserve"> </w:t>
+      </w:r>
+      <w:r>
+        <w:t xml:space="preserve">cysts using direct fluorescent antibody microscopy.</w:t>
+      </w:r>
+      <w:r>
+        <w:rPr>
+          <w:vertAlign w:val="superscript"/>
+        </w:rPr>
+        <w:t xml:space="preserve">38</w:t>
+      </w:r>
+      <w:r>
+        <w:t xml:space="preserve"> </w:t>
+      </w:r>
+      <w:r>
+        <w:t xml:space="preserve">Two studies enumerated STH eggs by microscopy.</w:t>
+      </w:r>
+      <w:r>
+        <w:rPr>
+          <w:vertAlign w:val="superscript"/>
+        </w:rPr>
+        <w:t xml:space="preserve">40,41</w:t>
+      </w:r>
+    </w:p>
+    <w:p>
+      <w:pPr>
+        <w:pStyle w:val="BodyText"/>
+      </w:pPr>
+      <w:r>
+        <w:t xml:space="preserve">Many targets had low or no variation. Out of 267 unique combinations of study, sample type, and target, 18 had no positive values, 41 had &lt;10 positive values and two had &lt;10 negative values. Therefore, 206/267 sample-target combinations had sufficient variability in target prevalence to estimate a prevalence ratio and be individually included in our meta-analysis. Among these, the prevalence of pathogens ranged from 1.4% for</w:t>
+      </w:r>
+      <w:r>
+        <w:t xml:space="preserve"> </w:t>
+      </w:r>
+      <w:r>
+        <w:rPr>
+          <w:iCs/>
+          <w:i/>
+        </w:rPr>
+        <w:t xml:space="preserve">Giardia</w:t>
+      </w:r>
+      <w:r>
+        <w:t xml:space="preserve"> </w:t>
+      </w:r>
+      <w:r>
+        <w:t xml:space="preserve">in mothers’ hand rinses</w:t>
+      </w:r>
+      <w:r>
+        <w:rPr>
+          <w:vertAlign w:val="superscript"/>
+        </w:rPr>
+        <w:t xml:space="preserve">42</w:t>
+      </w:r>
+      <w:r>
+        <w:t xml:space="preserve"> </w:t>
+      </w:r>
+      <w:r>
+        <w:t xml:space="preserve">to 62.3% for</w:t>
+      </w:r>
+      <w:r>
+        <w:t xml:space="preserve"> </w:t>
+      </w:r>
+      <w:r>
+        <w:rPr>
+          <w:iCs/>
+          <w:i/>
+        </w:rPr>
+        <w:t xml:space="preserve">Ascaris</w:t>
+      </w:r>
+      <w:r>
+        <w:t xml:space="preserve"> </w:t>
+      </w:r>
+      <w:r>
+        <w:t xml:space="preserve">in soil</w:t>
+      </w:r>
+      <w:r>
+        <w:rPr>
+          <w:vertAlign w:val="superscript"/>
+        </w:rPr>
+        <w:t xml:space="preserve">40</w:t>
+      </w:r>
+      <w:r>
+        <w:t xml:space="preserve">. The prevalence of MST markers ranged from 2.4% for HumM2 in child hand rinses</w:t>
+      </w:r>
+      <w:r>
+        <w:rPr>
+          <w:vertAlign w:val="superscript"/>
+        </w:rPr>
+        <w:t xml:space="preserve">37</w:t>
+      </w:r>
+      <w:r>
+        <w:t xml:space="preserve"> </w:t>
+      </w:r>
+      <w:r>
+        <w:t xml:space="preserve">to 97.5% for BacCow in mothers’ hand rinses.</w:t>
+      </w:r>
+      <w:r>
+        <w:rPr>
+          <w:vertAlign w:val="superscript"/>
+        </w:rPr>
+        <w:t xml:space="preserve">42</w:t>
+      </w:r>
+    </w:p>
+    <w:bookmarkEnd w:id="30"/>
+    <w:bookmarkStart w:id="31" w:name="X7e516bde8f3848ae5e49bcb6e55b28374fe0364"/>
+    <w:p>
+      <w:pPr>
+        <w:pStyle w:val="Heading3"/>
+      </w:pPr>
+      <w:r>
+        <w:t xml:space="preserve">Intervention effects on the prevalence of any enteropathogen and any MST marker</w:t>
+      </w:r>
+    </w:p>
+    <w:p>
+      <w:pPr>
+        <w:pStyle w:val="FirstParagraph"/>
+      </w:pPr>
+      <w:r>
+        <w:t xml:space="preserve">The interventions generally decreased the prevalence of pathogens and MST markers but the confidence intervals for prevalence ratios often crossed the null (Figure 1-2). Interventions decreased the prevalence of any pathogen in any sample type in all specific studies except for Boehm et al. 2016. Among individual sample types, pathogen prevalence was significantly reduced only in flies (adjusted prevalence ratio [aPR]=0.37 (95% CI: 0.16, 0.85), Figure 1). Overall, study-specific estimates were largely homogeneous, with no significant Cochran’s Q-tests of homogeneity. Therefore, we pooled estimates using fixed-effects models. When pooled across all studies, there was a small reduction in the prevalence of any pathogen detected in any sample type (pooled aPR= 0.94 (95% CI: 0.90, 0.99), Figure 1). Interventions had no effects on the prevalence of any MST marker in any sample type or within specific sample types.</w:t>
+      </w:r>
+    </w:p>
+    <w:bookmarkEnd w:id="31"/>
+    <w:bookmarkStart w:id="32" w:name="Xbfeaf10e9c06c9a6819b537b469a09523868ba8"/>
+    <w:p>
+      <w:pPr>
+        <w:pStyle w:val="Heading3"/>
+      </w:pPr>
+      <w:r>
+        <w:t xml:space="preserve">Intervention effects on the prevalence of pathogen types and individual pathogens</w:t>
+      </w:r>
+    </w:p>
+    <w:p>
+      <w:pPr>
+        <w:pStyle w:val="FirstParagraph"/>
+      </w:pPr>
+      <w:r>
+        <w:t xml:space="preserve">Interventions reduced the prevalence of any bacterial pathogens in any sample type (pooled aPR=0.92 (95% CI: 0.85, 0.99)), though intervention effects were not significant in any individual study (Figure 1). Interventions did not significantly reduce virus or protozoa prevalence in any sample type or within specific sample types, though point estimates from individual studies were protective except for viruses in child and mother hand rinses and household soil (Figure 1). Among specific pathogens, interventions reduced the prevalence of adenovirus (aPR=0.21 (95% CI: 0.06, 0.68)) and</w:t>
+      </w:r>
+      <w:r>
+        <w:t xml:space="preserve"> </w:t>
+      </w:r>
+      <w:r>
+        <w:rPr>
+          <w:iCs/>
+          <w:i/>
+        </w:rPr>
+        <w:t xml:space="preserve">Shigella</w:t>
+      </w:r>
+      <w:r>
+        <w:t xml:space="preserve"> </w:t>
+      </w:r>
+      <w:r>
+        <w:t xml:space="preserve">(aPR=0.28 (95% CI: 0.10, 0.78)) in any sample type in Capone et al. 2021, driven by significant reductions in latrine soil (Figure S1).</w:t>
+      </w:r>
+    </w:p>
+    <w:bookmarkEnd w:id="32"/>
+    <w:bookmarkStart w:id="33" w:name="X1bc086b2750a1443081473d6a99607ce1ae0e9c"/>
+    <w:p>
+      <w:pPr>
+        <w:pStyle w:val="Heading3"/>
+      </w:pPr>
+      <w:r>
+        <w:t xml:space="preserve">Intervention effects on the prevalence of MST marker types and individual markers</w:t>
+      </w:r>
+    </w:p>
+    <w:p>
+      <w:pPr>
+        <w:pStyle w:val="FirstParagraph"/>
+      </w:pPr>
+      <w:r>
+        <w:t xml:space="preserve">Among specific types of MST markers (human or animal), interventions effects were inconsistent and largely null (Figure 2). There wasa reduction in any MST marker in any sample type in Boehm et al. 2016 (aPR=0.99 (95% CI: 0.93, 1.06)) but an increase in Capone et al. 2022 (in prep.) (aPR=1.16 (95% CI: 1.02, 1.32)). There was also a reduction any animal MST marker in stored water in Boehm et al. 2016 (aPR=0.69 (95% CI: 0.50, 0.95)), driven primarily by a significant effect of the sanitation intervention on the ruminant BacR marker (aPR= 0.62 (95% CI: 0.43, 0.90), Figure S2). There was a reduction in the human marker HF183 in any sample type (aPR=0.67 (95% CI: 0.48, 0.95)) in Holcomb et al 2020, but not individual sample types. There were no other intervention effects on individual MST markers (Figure S2).</w:t>
+      </w:r>
+    </w:p>
+    <w:bookmarkEnd w:id="33"/>
+    <w:bookmarkStart w:id="34" w:name="X66c54c07a4e836e13f683dbc0bcd935fafb5e7e"/>
+    <w:p>
+      <w:pPr>
+        <w:pStyle w:val="Heading3"/>
+      </w:pPr>
+      <w:r>
+        <w:t xml:space="preserve">Intervention effects on the abundance of individual pathogens and MST markers</w:t>
+      </w:r>
+    </w:p>
+    <w:p>
+      <w:pPr>
+        <w:pStyle w:val="FirstParagraph"/>
+      </w:pPr>
+      <w:r>
+        <w:t xml:space="preserve">Of all observations, 20% had abundances quantified, including STH egg counts in Steinbaum et al. 2019 and Kwong et al. 2021 and gene copies of enteropathogens and MST targets in Boehm et al. 2016, Fuhrmeister et al. 2020, and Capone et al. 2022 (in prep.)(Figure S8). Of these, 18% were below the specific study-reported LOD, 24% below the study-reported LOQ, and 58% within the study-reported ROQ. Of targets enumerated within specific sample types, only 18% had &gt;50% of samples within the ROQ and were therefore included in our analysis. The interventions had significant effects on the abundance of one MST target, but not others, and not on STH egg counts (Table 2). The abundance of the BacCow animal marker was lower in mothers’ hand rinses in the intervention arm in Fuhrmeister et al. 2020, with an adjusted log10-transformed difference of -0.28 (95% CI: -0.49, -0.07).</w:t>
+      </w:r>
+    </w:p>
+    <w:bookmarkEnd w:id="34"/>
+    <w:bookmarkStart w:id="35" w:name="subgroup-and-adjusted-analyses"/>
+    <w:p>
+      <w:pPr>
+        <w:pStyle w:val="Heading3"/>
+      </w:pPr>
+      <w:r>
+        <w:t xml:space="preserve">Subgroup and adjusted analyses</w:t>
+      </w:r>
+    </w:p>
+    <w:p>
+      <w:pPr>
+        <w:pStyle w:val="FirstParagraph"/>
+      </w:pPr>
+      <w:r>
+        <w:t xml:space="preserve">The wet season was May-October in Bangladesh and India and November-April in Mozambique. Western Kenya has two distinct periods of high rain, so the wet season was defined as March-May and October-December for WASH Benefits Kenya. Intervention effects differed by season but the direction of the effects was inconsistent (Figure S3). There was no significant effect of any interventions on any pathogen or any MST marker prevalence when households were stratified by animal presence (Figure S4). There were no differences in intervention effects on pathogens with possible zoonotic transmission versus pathogens with only human hosts (Figure S5). Samples from compounds with animals did not have a significantly higher prevalence of zoonotic pathogens (36%) than households without animals (29%). In Wald tests, there were no significant differences in pooled estimates between the one urban intervention study (Mapsan) and the four rural studies (p-value for any MST in any sample type: 0.22), between randomized trials and quasi-experimental studies (p-value for any pathogen in any sample type: 0.43), or between the four studies with high latrine access among intervention recipients compared to the Odisha Total Sanitation Campaign trial with lower access (p-value for any pathogen in any sample type: 0.57). Adjustment covariates were measured differently across studies (Table S8). Unadjusted estimates did not vary greatly from adjusted estimates (Figures S6-S8).</w:t>
+      </w:r>
+    </w:p>
+    <w:bookmarkEnd w:id="35"/>
+    <w:bookmarkEnd w:id="36"/>
+    <w:bookmarkStart w:id="37" w:name="discussion"/>
     <w:p>
       <w:pPr>
         <w:pStyle w:val="Heading2"/>
       </w:pPr>
       <w:r>
-        <w:t xml:space="preserve">Results</w:t>
-      </w:r>
-    </w:p>
-    <w:bookmarkStart w:id="29" w:name="search-results-and-data-acquisition"/>
-    <w:p>
-      <w:pPr>
-        <w:pStyle w:val="Heading3"/>
-      </w:pPr>
-      <w:r>
-        <w:t xml:space="preserve">Search results and data acquisition</w:t>
+        <w:t xml:space="preserve">Discussion</w:t>
       </w:r>
     </w:p>
     <w:p>
@@ -1126,67 +1716,83 @@
         <w:pStyle w:val="FirstParagraph"/>
       </w:pPr>
       <w:r>
-        <w:t xml:space="preserve">The systematic review was conducted on 1/19/2021 and returned 3,376 results after removing duplicates. Of these, 3,253 were excluded by abstract screening, and of the 125 short-listed studies, eight met the inclusion criteria after full-text screening. The eight publications reported findings from six unique intervention studies: WASH Benefits Bangladesh and Kenya trials,</w:t>
+        <w:t xml:space="preserve">We obtained individual participant data from five different WASH intervention studies reported in eight individual publications</w:t>
       </w:r>
       <w:r>
         <w:rPr>
           <w:vertAlign w:val="superscript"/>
         </w:rPr>
-        <w:t xml:space="preserve">28</w:t>
-      </w:r>
-      <w:r>
-        <w:t xml:space="preserve"> </w:t>
-      </w:r>
-      <w:r>
-        <w:t xml:space="preserve">the Maputo Sanitation (MapSan) study in Mozambique,</w:t>
+        <w:t xml:space="preserve">31,33,34,37,38,40–42</w:t>
+      </w:r>
+      <w:r>
+        <w:t xml:space="preserve"> </w:t>
+      </w:r>
+      <w:r>
+        <w:t xml:space="preserve">and one unpublished study (Capone et al. 2022, in prep). Despite differences in study settings and intervention designs across studies, results were relatively consistent, with no statistically significant heterogeneity in any of the pooled estimates.</w:t>
+      </w:r>
+    </w:p>
+    <w:p>
+      <w:pPr>
+        <w:pStyle w:val="BodyText"/>
+      </w:pPr>
+      <w:r>
+        <w:t xml:space="preserve">While individual studies were likely underpowered to detect effects, their point estimates of intervention effects were consistently protective, and there was a small but significant reduction in the prevalence of any pathogen in any sample type when pooled across studies. Increased power from combining studies highlights a strength of the IPD meta-analysis approach, which allows pooling data with standardized estimation approaches across studies.</w:t>
       </w:r>
       <w:r>
         <w:rPr>
           <w:vertAlign w:val="superscript"/>
         </w:rPr>
-        <w:t xml:space="preserve">29</w:t>
-      </w:r>
-      <w:r>
-        <w:t xml:space="preserve"> </w:t>
-      </w:r>
-      <w:r>
-        <w:t xml:space="preserve">the Gram Vikas study in India,</w:t>
+        <w:t xml:space="preserve">43</w:t>
+      </w:r>
+      <w:r>
+        <w:t xml:space="preserve"> </w:t>
+      </w:r>
+      <w:r>
+        <w:t xml:space="preserve">Our findings indicate that there was a small effect of sanitation interventions on reducing the overall prevalence of pathogens but not MST markers in the environment, regardless of the study setting or the specifics of the sanitation improvements. These findings can help explain the null findings of the parent trials on child diarrhea,</w:t>
       </w:r>
       <w:r>
         <w:rPr>
           <w:vertAlign w:val="superscript"/>
         </w:rPr>
-        <w:t xml:space="preserve">30</w:t>
-      </w:r>
-      <w:r>
-        <w:t xml:space="preserve"> </w:t>
-      </w:r>
-      <w:r>
-        <w:t xml:space="preserve">the Odisha Total Sanitation Campaign trial in India,</w:t>
+        <w:t xml:space="preserve">5,29–31</w:t>
+      </w:r>
+      <w:r>
+        <w:t xml:space="preserve"> </w:t>
+      </w:r>
+      <w:r>
+        <w:t xml:space="preserve">except for the WASH Benefits Bangladesh trial that found a significant reduction in diarrhea prevalence in the sanitation arm compared to controls.</w:t>
+      </w:r>
+    </w:p>
+    <w:p>
+      <w:pPr>
+        <w:pStyle w:val="BodyText"/>
+      </w:pPr>
+      <w:r>
+        <w:t xml:space="preserve">Domestic animals can contribute to fecal contamination in the environment,</w:t>
       </w:r>
       <w:r>
         <w:rPr>
           <w:vertAlign w:val="superscript"/>
         </w:rPr>
-        <w:t xml:space="preserve">5</w:t>
-      </w:r>
-      <w:r>
-        <w:t xml:space="preserve"> </w:t>
-      </w:r>
-      <w:r>
-        <w:t xml:space="preserve">and the CHoBI7 trial in Bangladesh (Table 1).</w:t>
+        <w:t xml:space="preserve">44</w:t>
+      </w:r>
+      <w:r>
+        <w:t xml:space="preserve"> </w:t>
+      </w:r>
+      <w:r>
+        <w:t xml:space="preserve">and have been hypothesized to partly explain why sanitation interventions focused on isolating human fecal matter have achieved limited improvement in child health outcomes.</w:t>
       </w:r>
       <w:r>
         <w:rPr>
           <w:vertAlign w:val="superscript"/>
         </w:rPr>
-        <w:t xml:space="preserve">31</w:t>
-      </w:r>
-      <w:r>
-        <w:t xml:space="preserve"> </w:t>
-      </w:r>
-      <w:r>
-        <w:t xml:space="preserve">Data were obtained from all studies except the CHoBI7 trial.</w:t>
+        <w:t xml:space="preserve">45</w:t>
+      </w:r>
+      <w:r>
+        <w:t xml:space="preserve"> </w:t>
+      </w:r>
+      <w:r>
+        <w:t xml:space="preserve">MST markers allow differentiating the effect of sanitation improvements on fecal markers from human vs. animal sources. In our analysis, there was only a reduction in one of two human-specific MST markers in the MapSan study when aggregated across sample types, but not in individual sample types. We observed reduced prevalence of ruminant markers in stored water and reduced abundance of animal markers on mothers’ hands in two studies nested within the WASH Benefits Bangladesh trial; there was no effect on the prevalence of the latter (&gt;95% in both arms), highlighting the utility of having quantitative data on high-prevalence targets. Notably, the sanitation intervention in this trial included a scoop for disposal of child and animal feces and may thus have reduced animal fecal contamination in environmental samples, while the sanitation interventions from other included studies would not be expected to reduce animal-specific MST markers.</w:t>
       </w:r>
     </w:p>
     <w:p>
@@ -1194,49 +1800,37 @@
         <w:pStyle w:val="BodyText"/>
       </w:pPr>
       <w:r>
-        <w:t xml:space="preserve">Environmental results were reported in three separate publications from the WASH Benefits Bangladesh study, and two publications and one manuscript in preparation from the Mapsan study.</w:t>
+        <w:t xml:space="preserve">Molecular methods to detect specific enteropathogens or MST markers are typically more expensive than measuring FIB and also require skilled staff and more advanced laboratory facilities. Therefore, a small number of studies have employed these methods in low-income countries and were eligible to be included in our meta-analysis, and environmental samples were only analyzed from a subset of participants in each study. In addition, MST markers have limitations with their specificity and sensitivity in low-income country settings.</w:t>
       </w:r>
       <w:r>
         <w:rPr>
           <w:vertAlign w:val="superscript"/>
         </w:rPr>
-        <w:t xml:space="preserve">32,33</w:t>
-      </w:r>
-      <w:r>
-        <w:t xml:space="preserve"> </w:t>
-      </w:r>
-      <w:r>
-        <w:t xml:space="preserve">Multiple publications within a trial focused on samples collected from different subsets of trial participants at different times; therefore, we report their results separately rather than combined by trial. For the Odisha Total Sanitation Campaign trial, only village-level source water quality data were shared.</w:t>
-      </w:r>
-    </w:p>
-    <w:bookmarkEnd w:id="29"/>
-    <w:bookmarkStart w:id="30" w:name="characteristics-of-included-studies"/>
-    <w:p>
-      <w:pPr>
-        <w:pStyle w:val="Heading3"/>
-      </w:pPr>
-      <w:r>
-        <w:t xml:space="preserve">Characteristics of included studies</w:t>
-      </w:r>
-    </w:p>
-    <w:p>
-      <w:pPr>
-        <w:pStyle w:val="FirstParagraph"/>
-      </w:pPr>
-      <w:r>
-        <w:t xml:space="preserve">All but one of the eligible studies focused on onsite interventions, and one</w:t>
+        <w:t xml:space="preserve">25,46</w:t>
+      </w:r>
+      <w:r>
+        <w:t xml:space="preserve"> </w:t>
+      </w:r>
+      <w:r>
+        <w:t xml:space="preserve">Our findings using these more advanced methods were not substantially different from previous evidence that sanitation interventions had no effect on FIB in the environment,</w:t>
       </w:r>
       <w:r>
         <w:rPr>
           <w:vertAlign w:val="superscript"/>
         </w:rPr>
-        <w:t xml:space="preserve">30</w:t>
-      </w:r>
-      <w:r>
-        <w:t xml:space="preserve"> </w:t>
-      </w:r>
-      <w:r>
-        <w:t xml:space="preserve">evaluated a combined water supply and onsite sanitation intervention. There were no studies examining the impact of hygiene or water interventions alone on pathogens and MST markers in the environment. The WASH Benefits trials were cluster-randomized, multi-armed factorial designed trials of water, hygiene, sanitation, and nutrition interventions in rural Kenya and Bangladesh, but pathogens and MST markers in environmental samples were only measured in the control and sanitation arms. The sanitation intervention included the construction of a double-pit pour-flush improved latrine and provision of a child potty and sani-scoop for feces removal. The MapSan study was a controlled before-and-after study of a decentralized sanitation intervention in urban Mozambique. The intervention entailed the construction of pour-flush toilets that drain to septic tanks, shared by a minimum of 12 people. The intervention delivery was not randomized, but control sites were matched to intervention sites on compound size and time of enrollment. The Total Sanitation Campaign study in Odisha, India, was a cluster-randomized trial assessing the Government of India’s Total Sanitation Campaign, which included promoting the construction of a pour-flush latrine with a single pit and Y-joint for a future second pit, which was subsidized post hoc at the household level by government funding. The Gram Vikas study was a matched cohort evaluating the effect of a piped water and sanitation intervention provided by the Gram Vikas non-governmental organization in rural India. Gram Vikas built a water tank and piped distribution system, and provided materials for the construction of pour-flush toilets in each household. After each household in the village completed latrine construction, the water system was turned on for the whole village. The control villages were matched to intervention villages on pre-intervention characteristics.</w:t>
+        <w:t xml:space="preserve">6</w:t>
+      </w:r>
+      <w:r>
+        <w:t xml:space="preserve"> </w:t>
+      </w:r>
+      <w:r>
+        <w:t xml:space="preserve">suggesting null effects were not solely due to limitations of FIB. Therefore, FIB remain a useful tool to assess the impact of WASH interventions, as more locations and points in time can be sampled for the same cost to capture spatial and temporal variability. Enteropathogen-specific testing may be most useful to supplement FIB measurements to identify the specific etiologies through which WASH interventions may improve health or assess the effects of targeted interventions on a specific pathogen. Advances in technology that reduce the costs of molecular diagnostics or increased funding for environmental testing within WASH trials may allow broader use of these methods to more precisely estimate intervention effects on environmental contamination. Additionally, standardization of a broad panel of important enteropathogens, using methods sensitive enough to permit simultaneous detection in both environmental and clinical samples, as well as standardized reporting guidelines, would allow for better comparability for future IPD meta-analyses.</w:t>
+      </w:r>
+      <w:r>
+        <w:rPr>
+          <w:vertAlign w:val="superscript"/>
+        </w:rPr>
+        <w:t xml:space="preserve">13</w:t>
       </w:r>
     </w:p>
     <w:p>
@@ -1244,673 +1838,93 @@
         <w:pStyle w:val="BodyText"/>
       </w:pPr>
       <w:r>
-        <w:t xml:space="preserve">Interventions led to high latrine access among intervention recipients in most studies; 97% of intervention compounds in WASH Benefits Bangladesh had a latrine with a functional water seal compared to 31% of controls, 78% percent of intervention compounds in WASH Benefits Kenya had improved latrines compared to 20% of controls, 85% of intervention compounds in Gram Vikas had improved latrines compared to 18% of controls, and 86% percent of intervention compounds in MapSan had clean latrines compared to 45% of controls. Odisha had the lowest effect on latrine access, with 38% percent of intervention compounds having functional latrines at endline compared to 10% of controls. The usage of latrines in intervention household was lower than latrine access though, especially among children; only 54% of children in the WASH Benefits Bangladesh used the latrine or potty and only 15% of animal feces was removed with the provided sani-scoop,[@ parvezAchievingOptimalTechnology2018] and children’s safe feces disposal dropped from 77% one year after intervention to 37% after two years in WASH Benefits Kenya,</w:t>
+        <w:t xml:space="preserve">Our primary outcomes were composite measures of contamination to allow us to combine estimates from different targets and sample types across multiple studies to increase statistical efficiency. Effects on these composite outcomes should be interpreted with caution as they provide no information on specific transmission pathways and also obscure the specific pathogens and fecal sources the interventions affected, a primary advantage of pathogen-specific measures and MST markers over FIB.</w:t>
       </w:r>
       <w:r>
         <w:rPr>
           <w:vertAlign w:val="superscript"/>
         </w:rPr>
-        <w:t xml:space="preserve">3</w:t>
-      </w:r>
-      <w:r>
-        <w:t xml:space="preserve"> </w:t>
-      </w:r>
-      <w:r>
-        <w:t xml:space="preserve">50% of households reported latrine usage by children in Odisha trial,</w:t>
+        <w:t xml:space="preserve">47</w:t>
+      </w:r>
+      <w:r>
+        <w:t xml:space="preserve"> </w:t>
+      </w:r>
+      <w:r>
+        <w:t xml:space="preserve">However, our results using these composite measures are supported by the mostly protective but insignificant effects on individual pathogens in specific sample types. Similarly, pooled estimates from multiple studies should be interpreted in conjunction with study-specific estimates, as studies in our review measured different targets in different environmental matrices using different methods, had different interventions, and were conducted in locations with different climates, built environments, and sociocultural settings. However, we found no statistical evidence of heterogeneity in intervention effects between studies, and low-prevision study-specific estimates and high-precision pooled estimates were qualitatively aligned.</w:t>
+      </w:r>
+    </w:p>
+    <w:p>
+      <w:pPr>
+        <w:pStyle w:val="BodyText"/>
+      </w:pPr>
+      <w:r>
+        <w:t xml:space="preserve">One limitation of our study was that covariates were measured differently across studies (Table S8) and we were able to control for a small number of covariates in some cases due to sparse data. However, it is unlikely that there is substantial residual confounding biasing our results given the randomized or quasi-experimental nature of included studies and the similarity between our unadjusted and adjusted estimates, (Figures S6-S7, Tables S6-S7). Definitions of effect modifiers also varied by study, as seasonal rainfall patterns vary by location and studies measured different types of animals in the compound as well as different types and numbers of zoonotic and non-zoonotic pathogens. To limit the number of comparisons, we did not evaluate effect modification by different types and numbers of animals, or different wet season definitions. The effect modification analyses involve small sample sizes after stratification, so they may be sensitive to the definitions of the effect modifiers. We did not correct for multiple comparisons, and so some study-specific intervention effects may be type-1 errors. The intervention studies were designed and powered to test for effects on child health and not pathogen or MST markers in the environment, and due to small sample sizes and low target prevalence we were not able to estimate intervention effects for some targets and had low power in estimated effects for individual studies.</w:t>
+      </w:r>
+    </w:p>
+    <w:p>
+      <w:pPr>
+        <w:pStyle w:val="BodyText"/>
+      </w:pPr>
+      <w:r>
+        <w:t xml:space="preserve">One limitation of our analysis was that covariates were measured differently across studies and we were able to control for a small number of covariates in some cases due to sparse data. However, substantial residual confounding is unlikely given the randomized or quasi-experimental design of included studies and the similarity between our unadjusted and adjusted estimates. Definitions of effect modifiers also varied by study, as seasonal rainfall patterns vary by location and studies measured different types of animals in the compound as well as different types and numbers of zoonotic and non-zoonotic pathogens. The effect modification analyses involve small sample sizes after stratification, so they may be sensitive to the definitions of the effect modifiers. We did not correct for multiple comparisons, and so some study-specific intervention effects may be type-1 errors. The intervention studies were designed and powered to detect effects on child health and not pathogens or MST markers in the environment, and due to small sample sizes and low target prevalence we were not able to estimate intervention effects for some targets and had low precision in estimated effects for individual studies. In addition, the included studies only collected a small quantity of samples from a single location at a single point in time; any reductions in pathogen presence could be more apparent with larger quantities of environmental samples (e.g., water, soil) combined before testing or with repeated testing. Environmental sampling in general is not necessarily reflective of children’s exposure, as cross-sectional detection of a pathogen in a given environmental sample is a poor proxy of actual ingestion of pathogens over time.</w:t>
       </w:r>
       <w:r>
         <w:rPr>
           <w:vertAlign w:val="superscript"/>
         </w:rPr>
-        <w:t xml:space="preserve">5</w:t>
-      </w:r>
-      <w:r>
-        <w:t xml:space="preserve"> </w:t>
-      </w:r>
-      <w:r>
-        <w:t xml:space="preserve">and 35% of intervention villages had child feces disposed into improved latrines in the Gram Vikas study.</w:t>
+        <w:t xml:space="preserve">48</w:t>
+      </w:r>
+    </w:p>
+    <w:p>
+      <w:pPr>
+        <w:pStyle w:val="BodyText"/>
+      </w:pPr>
+      <w:r>
+        <w:t xml:space="preserve">The limited effects of sanitation interventions on enteropathogens and MST markers in this analysis, and on diarrheal disease in the parent studies indicate that onsite sanitation solutions are insufficient to reduce fecal contamination in the environment. This could be due to limited use of the latrines, especially among children, failure to address animal feces, poor containment of feces within onsite facilities or lack of safe disposal and treatment of fecal waste. Public health programs should pursue</w:t>
+      </w:r>
+      <w:r>
+        <w:t xml:space="preserve"> </w:t>
+      </w:r>
+      <w:r>
+        <w:t xml:space="preserve">“</w:t>
+      </w:r>
+      <w:r>
+        <w:t xml:space="preserve">transformative WASH</w:t>
+      </w:r>
+      <w:r>
+        <w:t xml:space="preserve">”</w:t>
+      </w:r>
+      <w:r>
+        <w:t xml:space="preserve"> </w:t>
+      </w:r>
+      <w:r>
+        <w:t xml:space="preserve">approaches that encompass the full chain of excreta management including safe removal rather than mere containment, and address child and animal feces to more effectively interrupt environmental pathogen transmission.</w:t>
       </w:r>
       <w:r>
         <w:rPr>
           <w:vertAlign w:val="superscript"/>
         </w:rPr>
-        <w:t xml:space="preserve">30</w:t>
-      </w:r>
-      <w:r>
-        <w:t xml:space="preserve"> </w:t>
-      </w:r>
-      <w:r>
-        <w:t xml:space="preserve">However, access and usage to improved latrines were higher in intervention households than control households in all studies.</w:t>
-      </w:r>
-    </w:p>
-    <w:bookmarkEnd w:id="30"/>
-    <w:bookmarkStart w:id="31" w:name="X24ac6fc12107827e0affd52eb62f30345dc964a"/>
-    <w:p>
-      <w:pPr>
-        <w:pStyle w:val="Heading3"/>
-      </w:pPr>
-      <w:r>
-        <w:t xml:space="preserve">Sample types and targets in included studies</w:t>
-      </w:r>
-    </w:p>
-    <w:p>
-      <w:pPr>
-        <w:pStyle w:val="FirstParagraph"/>
-      </w:pPr>
-      <w:r>
-        <w:t xml:space="preserve">Samples were collected from 4 months</w:t>
-      </w:r>
-      <w:r>
-        <w:rPr>
-          <w:vertAlign w:val="superscript"/>
-        </w:rPr>
-        <w:t xml:space="preserve">34</w:t>
-      </w:r>
-      <w:r>
-        <w:t xml:space="preserve"> </w:t>
-      </w:r>
-      <w:r>
-        <w:t xml:space="preserve">to 6-10 years</w:t>
-      </w:r>
-      <w:r>
-        <w:rPr>
-          <w:vertAlign w:val="superscript"/>
-        </w:rPr>
-        <w:t xml:space="preserve">30</w:t>
-      </w:r>
-      <w:r>
-        <w:t xml:space="preserve"> </w:t>
-      </w:r>
-      <w:r>
-        <w:t xml:space="preserve">after intervention delivery, with most studies collecting samples at 1-2 years post intervention (Table 1). Types of samples collected included source and stored drinking water, child and mother hand rinses, soil from the courtyard, household and latrine areas, food, and flies caught in the compound’s latrine and kitchen areas. The number of environmental samples in individual studies varied from 60</w:t>
-      </w:r>
-      <w:r>
-        <w:rPr>
-          <w:vertAlign w:val="superscript"/>
-        </w:rPr>
-        <w:t xml:space="preserve">35</w:t>
-      </w:r>
-      <w:r>
-        <w:t xml:space="preserve"> </w:t>
-      </w:r>
-      <w:r>
-        <w:t xml:space="preserve">to 2107</w:t>
-      </w:r>
-      <w:r>
-        <w:rPr>
-          <w:vertAlign w:val="superscript"/>
-        </w:rPr>
-        <w:t xml:space="preserve">30</w:t>
-      </w:r>
-      <w:r>
-        <w:t xml:space="preserve">. The pooled dataset across all studies included 12,184 samples, with a total of 40,150 observations for pathogen/MST marker prevalence.</w:t>
-      </w:r>
-    </w:p>
-    <w:p>
-      <w:pPr>
-        <w:pStyle w:val="BodyText"/>
-      </w:pPr>
-      <w:r>
-        <w:t xml:space="preserve">The studies measured a range of bacterial, viral, protozoan and helminthic pathogens, including pathogenic</w:t>
-      </w:r>
-      <w:r>
-        <w:t xml:space="preserve"> </w:t>
-      </w:r>
-      <w:r>
-        <w:rPr>
-          <w:iCs/>
-          <w:i/>
-        </w:rPr>
-        <w:t xml:space="preserve">E. coli, V. cholerae, Shigella, Campylobacter, Salmonella, Yersinia, C. difficile</w:t>
-      </w:r>
-      <w:r>
-        <w:t xml:space="preserve">, rotavirus, norovirus, sapovirus, adenovirus, astrovirus, enterovirus,</w:t>
-      </w:r>
-      <w:r>
-        <w:t xml:space="preserve"> </w:t>
-      </w:r>
-      <w:r>
-        <w:rPr>
-          <w:iCs/>
-          <w:i/>
-        </w:rPr>
-        <w:t xml:space="preserve">Cryptosporidium, Giardia, Entamoeba histolytica, Ascaris lumbricoides and Trichuris trichiura</w:t>
-      </w:r>
-      <w:r>
-        <w:t xml:space="preserve"> </w:t>
-      </w:r>
-      <w:r>
-        <w:t xml:space="preserve">(Tables S4-S7). The MST markers included human (HumM2, HF183, BacHum,</w:t>
-      </w:r>
-      <w:r>
-        <w:t xml:space="preserve"> </w:t>
-      </w:r>
-      <w:r>
-        <w:rPr>
-          <w:iCs/>
-          <w:i/>
-        </w:rPr>
-        <w:t xml:space="preserve">M. smithii</w:t>
-      </w:r>
-      <w:r>
-        <w:t xml:space="preserve">), animal (BacCan, BacCow), ruminant (BacR) and avian (GFD) fecal markers (Tables S4-S7). Most studies used quantitative polymerase chain reaction (qPCR) or reverse-transcriptase (RT)-qPCR to quantify these targets (Table 1). One study used slide agglutination serotyping to detect</w:t>
-      </w:r>
-      <w:r>
-        <w:t xml:space="preserve"> </w:t>
-      </w:r>
-      <w:r>
-        <w:rPr>
-          <w:iCs/>
-          <w:i/>
-        </w:rPr>
-        <w:t xml:space="preserve">V. cholerae</w:t>
-      </w:r>
-      <w:r>
-        <w:t xml:space="preserve"> </w:t>
-      </w:r>
-      <w:r>
-        <w:t xml:space="preserve">and</w:t>
-      </w:r>
-      <w:r>
-        <w:t xml:space="preserve"> </w:t>
-      </w:r>
-      <w:r>
-        <w:rPr>
-          <w:iCs/>
-          <w:i/>
-        </w:rPr>
-        <w:t xml:space="preserve">Shigella</w:t>
-      </w:r>
-      <w:r>
-        <w:t xml:space="preserve">.</w:t>
-      </w:r>
-      <w:r>
-        <w:rPr>
-          <w:vertAlign w:val="superscript"/>
-        </w:rPr>
-        <w:t xml:space="preserve">36</w:t>
-      </w:r>
-      <w:r>
-        <w:t xml:space="preserve"> </w:t>
-      </w:r>
-      <w:r>
-        <w:t xml:space="preserve">One study detected</w:t>
-      </w:r>
-      <w:r>
-        <w:t xml:space="preserve"> </w:t>
-      </w:r>
-      <w:r>
-        <w:rPr>
-          <w:iCs/>
-          <w:i/>
-        </w:rPr>
-        <w:t xml:space="preserve">Cryptosporidium</w:t>
-      </w:r>
-      <w:r>
-        <w:t xml:space="preserve"> </w:t>
-      </w:r>
-      <w:r>
-        <w:t xml:space="preserve">oocysts and</w:t>
-      </w:r>
-      <w:r>
-        <w:t xml:space="preserve"> </w:t>
-      </w:r>
-      <w:r>
-        <w:rPr>
-          <w:iCs/>
-          <w:i/>
-        </w:rPr>
-        <w:t xml:space="preserve">Giardia</w:t>
-      </w:r>
-      <w:r>
-        <w:t xml:space="preserve"> </w:t>
-      </w:r>
-      <w:r>
-        <w:t xml:space="preserve">cysts using direct fluorescent antibody (DFA) microscopy.</w:t>
-      </w:r>
-      <w:r>
-        <w:rPr>
-          <w:vertAlign w:val="superscript"/>
-        </w:rPr>
-        <w:t xml:space="preserve">35</w:t>
-      </w:r>
-      <w:r>
-        <w:t xml:space="preserve"> </w:t>
-      </w:r>
-      <w:r>
-        <w:t xml:space="preserve">Two studies used microscopy to enumerate STH eggs.</w:t>
-      </w:r>
-      <w:r>
-        <w:rPr>
-          <w:vertAlign w:val="superscript"/>
-        </w:rPr>
-        <w:t xml:space="preserve">37,38</w:t>
-      </w:r>
-    </w:p>
-    <w:p>
-      <w:pPr>
-        <w:pStyle w:val="BodyText"/>
-      </w:pPr>
-      <w:r>
-        <w:t xml:space="preserve">Many targets had low or no variation. Out of 267 unique combinations of study, sample type, and target, 18 had no variation in target prevalence (all samples negative), and 43 had too little variation to estimate a prevalence ratio (&lt;10 positive or negative samples). Among these sparse combinations, most (95.3%) had too few positive samples, and 4.7% had too few negative samples. Overall, 206/267 sample-target combinations had sufficient variability to be individually included in our meta-analysis. Among these, the prevalence of pathogens ranged from 1.4% for</w:t>
-      </w:r>
-      <w:r>
-        <w:t xml:space="preserve"> </w:t>
-      </w:r>
-      <w:r>
-        <w:rPr>
-          <w:iCs/>
-          <w:i/>
-        </w:rPr>
-        <w:t xml:space="preserve">Giardia</w:t>
-      </w:r>
-      <w:r>
-        <w:t xml:space="preserve"> </w:t>
-      </w:r>
-      <w:r>
-        <w:t xml:space="preserve">in mothers’ hand rinses</w:t>
-      </w:r>
-      <w:r>
-        <w:rPr>
-          <w:vertAlign w:val="superscript"/>
-        </w:rPr>
-        <w:t xml:space="preserve">39</w:t>
-      </w:r>
-      <w:r>
-        <w:t xml:space="preserve"> </w:t>
-      </w:r>
-      <w:r>
-        <w:t xml:space="preserve">to 62.3% for</w:t>
-      </w:r>
-      <w:r>
-        <w:t xml:space="preserve"> </w:t>
-      </w:r>
-      <w:r>
-        <w:rPr>
-          <w:iCs/>
-          <w:i/>
-        </w:rPr>
-        <w:t xml:space="preserve">Ascaris</w:t>
-      </w:r>
-      <w:r>
-        <w:t xml:space="preserve"> </w:t>
-      </w:r>
-      <w:r>
-        <w:t xml:space="preserve">in soil</w:t>
-      </w:r>
-      <w:r>
-        <w:rPr>
-          <w:vertAlign w:val="superscript"/>
-        </w:rPr>
-        <w:t xml:space="preserve">37</w:t>
-      </w:r>
-      <w:r>
-        <w:t xml:space="preserve">. The prevalence of MST markers ranged from 2.4% for HumM2 in child hand rinses</w:t>
-      </w:r>
-      <w:r>
-        <w:rPr>
-          <w:vertAlign w:val="superscript"/>
-        </w:rPr>
-        <w:t xml:space="preserve">34</w:t>
-      </w:r>
-      <w:r>
-        <w:t xml:space="preserve"> </w:t>
-      </w:r>
-      <w:r>
-        <w:t xml:space="preserve">to 97.5% for BacCow in mothers’ hand rinses.</w:t>
-      </w:r>
-      <w:r>
-        <w:rPr>
-          <w:vertAlign w:val="superscript"/>
-        </w:rPr>
-        <w:t xml:space="preserve">39</w:t>
-      </w:r>
-    </w:p>
-    <w:bookmarkEnd w:id="31"/>
-    <w:bookmarkStart w:id="32" w:name="X7e516bde8f3848ae5e49bcb6e55b28374fe0364"/>
-    <w:p>
-      <w:pPr>
-        <w:pStyle w:val="Heading3"/>
-      </w:pPr>
-      <w:r>
-        <w:t xml:space="preserve">Intervention effects on the prevalence of any enteropathogen and any MST marker</w:t>
-      </w:r>
-    </w:p>
-    <w:p>
-      <w:pPr>
-        <w:pStyle w:val="FirstParagraph"/>
-      </w:pPr>
-      <w:r>
-        <w:t xml:space="preserve">The interventions generally decreased the prevalence of pathogens and of MST markers but the confidence intervals for prevalence ratios often crossed the null (Figure 1-2). Interventions decreased the prevalence of any pathogen in any sample type in all specific studies except for Boehm et al. 2016. Among individual sample types there was only a significant pathogen prevalence reduction in flies (adjusted PR: 0.37 (95% CI: 0.16, 0.85), Figure 1). Overall, study-specific estimates were largely homogeneous, with no significant Cochran’s Q-tests of homogeneity. Therefore, we pooled estimates using fixed-effects models. When pooled across all studies, there was a small reduction in the prevalence of any pathogen detected in any sample type, with an adjusted pooled PR of 0.94 (95% CI: 0.90, 0.99) (Figure 1). Interventions had no effects on the prevalence of any MST marker in any sample type or within specific sample types.</w:t>
-      </w:r>
-    </w:p>
-    <w:bookmarkEnd w:id="32"/>
-    <w:bookmarkStart w:id="33" w:name="Xbfeaf10e9c06c9a6819b537b469a09523868ba8"/>
-    <w:p>
-      <w:pPr>
-        <w:pStyle w:val="Heading3"/>
-      </w:pPr>
-      <w:r>
-        <w:t xml:space="preserve">Intervention effects on the prevalence of pathogen types and individual pathogens</w:t>
-      </w:r>
-    </w:p>
-    <w:p>
-      <w:pPr>
-        <w:pStyle w:val="FirstParagraph"/>
-      </w:pPr>
-      <w:r>
-        <w:t xml:space="preserve">Interventions reduced the prevalence of any bacterial pathogens in any sample type, with an adjusted pooled PR of 0.92 (95% CI: 0.85, 0.99), though intervention effects were not significant in any individual study (Figure 1). Interventions did not significantly reduce the presence of viruses or protozoa in any sample type or within specific sample types, though point estimates from individual studies were protective except for viruses in child and mother’s hand rinses and household soil (Figure 1). Among specific pathogens, interventions reduced the prevalence of adenovirus (adjusted PR: 0.21 (95% CI: 0.06, 0.68)) and</w:t>
-      </w:r>
-      <w:r>
-        <w:t xml:space="preserve"> </w:t>
-      </w:r>
-      <w:r>
-        <w:rPr>
-          <w:iCs/>
-          <w:i/>
-        </w:rPr>
-        <w:t xml:space="preserve">Shigella</w:t>
-      </w:r>
-      <w:r>
-        <w:t xml:space="preserve"> </w:t>
-      </w:r>
-      <w:r>
-        <w:t xml:space="preserve">(adjusted PR: 0.28 (95% CI: 0.10, 0.78)) in any sample type in Capone et al. 2021, driven by significant reductions in latrine soil samples (Figure S1).</w:t>
-      </w:r>
-    </w:p>
-    <w:bookmarkEnd w:id="33"/>
-    <w:bookmarkStart w:id="34" w:name="X1bc086b2750a1443081473d6a99607ce1ae0e9c"/>
-    <w:p>
-      <w:pPr>
-        <w:pStyle w:val="Heading3"/>
-      </w:pPr>
-      <w:r>
-        <w:t xml:space="preserve">Intervention effects on the prevalence of MST marker types and individual markers</w:t>
-      </w:r>
-    </w:p>
-    <w:p>
-      <w:pPr>
-        <w:pStyle w:val="FirstParagraph"/>
-      </w:pPr>
-      <w:r>
-        <w:t xml:space="preserve">Among specific types of MST markers (human or animal), effects of interventions were inconsistent and largely null (Figure 2). There wasa reduction in any MST marker in any sample type in Boehm et al. 2016 (adjusted PR=0.99 (95% CI: 0.93, 1.06)) but an increase in Holcomb et al. 2022 (in prep., adjusted PR=1.16 (95% CI: 1.02, 1.32)). There was also a reduction any animal MST marker in stored water in Boehm et al. 2016 (adjusted PR=0.69 (95% CI: 0.50, 0.95)), driven primarily by a significant effect of the sanitation intervention on the ruminant (BacR) marker (adjusted PR: 0.62 (95% CI: 0.43, 0.90), Figure S2). There was a reduction in the human marker (HF183) in any sample type (adjusted PR=0.67 (95% CI: 0.48, 0.95)) in Holcomb et al 2020, but not individual sample types. There were no other intervention effects on individual MST markers (Figure S2).</w:t>
-      </w:r>
-    </w:p>
-    <w:bookmarkEnd w:id="34"/>
-    <w:bookmarkStart w:id="35" w:name="X66c54c07a4e836e13f683dbc0bcd935fafb5e7e"/>
-    <w:p>
-      <w:pPr>
-        <w:pStyle w:val="Heading3"/>
-      </w:pPr>
-      <w:r>
-        <w:t xml:space="preserve">Intervention effects on the abundance of individual pathogens and MST markers</w:t>
-      </w:r>
-    </w:p>
-    <w:p>
-      <w:pPr>
-        <w:pStyle w:val="FirstParagraph"/>
-      </w:pPr>
-      <w:r>
-        <w:t xml:space="preserve">Of all observations, 20% had abundances quantified, including STH egg counts in Steinbaum et al. 2019 and Kwong et al. 2021 and gene copies of enteropathogens and MST targets in Boehm et al. 2016, Fuhrmeister et al. 2020, and Capone et al. (in prep.) Of these, 18% were below the specific study reported LOD, 24% below the study-reported LOQ, and 58% in the study-reported range of quantification. Of targets enumerated within specific sample types, only 18% had &gt;50% of samples within the range of quantification and were therefore included in our analysis. Table 2 shows the mean log10-transformed abundances stratified by arm as well as covariate-adjusted differences in abundances between the intervention and control arms for these combinations. The interventions had significant effects on the abundance of one MST target, but not others, and not on STH egg counts. The abundance of the BacCow animal marker was lower in mothers’ hand rinses in the intervention arm in Fuhrmeister et al. 2020, with an adjusted log10-transformed difference of -0.28 (95% CI: -0.49, -0.07). There were not sufficient studies with abundance data to pool estimates.</w:t>
-      </w:r>
-    </w:p>
-    <w:bookmarkEnd w:id="35"/>
-    <w:bookmarkStart w:id="36" w:name="subgroup-and-adjusted-analyses"/>
-    <w:p>
-      <w:pPr>
-        <w:pStyle w:val="Heading3"/>
-      </w:pPr>
-      <w:r>
-        <w:t xml:space="preserve">Subgroup and adjusted analyses</w:t>
-      </w:r>
-    </w:p>
-    <w:p>
-      <w:pPr>
-        <w:pStyle w:val="FirstParagraph"/>
-      </w:pPr>
-      <w:r>
-        <w:t xml:space="preserve">The wet season was May-October in Bangladesh and India and November-April in Mozambique. Western Kenya has two distinct periods of high rain, so the wet season was defined as March-May and October-December for WASH Benefits Kenya. Interventions had significantly different effects by season in several study-specific sample types, but the direction of the effects was inconsistent (Figure S3).</w:t>
-      </w:r>
-    </w:p>
-    <w:p>
-      <w:pPr>
-        <w:pStyle w:val="BodyText"/>
-      </w:pPr>
-      <w:r>
-        <w:t xml:space="preserve">There was no significant effect of any interventions on any pathogen or any MST marker prevalence when households were stratified by animal presence (Figure S4). There were no differences in intervention effects on pathogens with possible zoonotic transmission versus pathogens with only human hosts (Figure S5). Samples from compounds with animals did not have a significantly higher prevalence of zoonotic pathogens (36%) than households without animals (28.5%). There were also no significant differences in pooled estimates between the one urban study (Holcomb et al. 2020) and the four rural studies (Wald-test p-value for any MST in any sample type: 0.22), between randomized trials and quasi-experimental studies (Wald-test p-value: 0.43), between the four studies that achieved high latrine access among intervention recipients compared to the Odisha Total Sanitation Campaign trial (Wald-test p-value: 0.59). Unadjusted estimates did not vary greatly from adjusted estimates (Figures S6-S8).</w:t>
-      </w:r>
-    </w:p>
-    <w:bookmarkEnd w:id="36"/>
+        <w:t xml:space="preserve">49</w:t>
+      </w:r>
+      <w:r>
+        <w:t xml:space="preserve"> </w:t>
+      </w:r>
+      <w:r>
+        <w:t xml:space="preserve">Future WASH intervention studies should also assess the effect of water treatment and hygiene interventions across a range of pathogens in the household environment and include understudied pathogen transmission pathways such as child hands, soil and flies.</w:t>
+      </w:r>
+    </w:p>
     <w:bookmarkEnd w:id="37"/>
-    <w:bookmarkStart w:id="38" w:name="discussion"/>
+    <w:bookmarkStart w:id="89" w:name="references"/>
     <w:p>
       <w:pPr>
         <w:pStyle w:val="Heading2"/>
       </w:pPr>
       <w:r>
-        <w:t xml:space="preserve">Discussion</w:t>
-      </w:r>
-    </w:p>
-    <w:p>
-      <w:pPr>
-        <w:pStyle w:val="FirstParagraph"/>
-      </w:pPr>
-      <w:r>
-        <w:t xml:space="preserve">We obtained individual participant data from five different WASH intervention studies for an IPD analysis reported in 7 individual papers and one unpublished study.</w:t>
-      </w:r>
-      <w:r>
-        <w:rPr>
-          <w:vertAlign w:val="superscript"/>
-        </w:rPr>
-        <w:t xml:space="preserve">30,34,34,35,37–39</w:t>
-      </w:r>
-      <w:r>
-        <w:t xml:space="preserve"> </w:t>
-      </w:r>
-      <w:r>
-        <w:t xml:space="preserve">Despite differences in study settings and intervention designs across studies, results were relatively consistent, with no statistically significant heterogeneity in any of the pooled estimates.</w:t>
-      </w:r>
-    </w:p>
-    <w:p>
-      <w:pPr>
-        <w:pStyle w:val="BodyText"/>
-      </w:pPr>
-      <w:r>
-        <w:t xml:space="preserve">While individual studies were likely underpowered to detect effects, there was generally consistency in protective point estimates of intervention effects, and there was a small but significant reduction in the prevalence of any pathogen in any sample type when pooled across studies. The increase in power when combining studies highlights a strength of the IPD meta-analysis approach, along with standardized estimation approaches and subgroup analyses.</w:t>
-      </w:r>
-      <w:r>
-        <w:rPr>
-          <w:vertAlign w:val="superscript"/>
-        </w:rPr>
-        <w:t xml:space="preserve">40</w:t>
-      </w:r>
-      <w:r>
-        <w:t xml:space="preserve"> </w:t>
-      </w:r>
-      <w:r>
-        <w:t xml:space="preserve">These findings indicate that there was a small effect of sanitation interventions on reducing the overall prevalence of pathogens in the environment, regardless of the study setting or the specifics of the sanitation improvements.</w:t>
-      </w:r>
-    </w:p>
-    <w:p>
-      <w:pPr>
-        <w:pStyle w:val="BodyText"/>
-      </w:pPr>
-      <w:r>
-        <w:t xml:space="preserve">Domestic animals can contribute to fecal contamination in the environment,</w:t>
-      </w:r>
-      <w:r>
-        <w:rPr>
-          <w:vertAlign w:val="superscript"/>
-        </w:rPr>
-        <w:t xml:space="preserve">41</w:t>
-      </w:r>
-      <w:r>
-        <w:t xml:space="preserve"> </w:t>
-      </w:r>
-      <w:r>
-        <w:t xml:space="preserve">and have been hypothesized to partly explain why sanitation interventions focused on isolating human fecal matter have achieved limited improvement in child health outcomes.</w:t>
-      </w:r>
-      <w:r>
-        <w:rPr>
-          <w:vertAlign w:val="superscript"/>
-        </w:rPr>
-        <w:t xml:space="preserve">42</w:t>
-      </w:r>
-      <w:r>
-        <w:t xml:space="preserve"> </w:t>
-      </w:r>
-      <w:r>
-        <w:t xml:space="preserve">MST markers allow differentiating the effect of sanitation improvements on fecal markers from human vs. animal sources. In our analysis, there were only a reduction in one of two human-specific MST markers in the MapSan study when aggregated across sample types, but not in individual sample types. We observed reduced prevalence of ruminant markers in stored water and reduced abundance of animal markers on mothers’ hands in two studies nested within the WASH Benefits Bangladesh trial; there was no effect on the prevalence of the latter (&gt;95% in both arms), highlighting the utility of quantifying high-prevalence environmental targets. Notably, the sanitation intervention in this trial included a scoop for disposal of child and animal feces and may thus have reduced animal fecal contamination in environmental samples, while the sanitation interventions from other included studies would not be expected to have reduced animal-specific MST markers.</w:t>
-      </w:r>
-    </w:p>
-    <w:p>
-      <w:pPr>
-        <w:pStyle w:val="BodyText"/>
-      </w:pPr>
-      <w:r>
-        <w:t xml:space="preserve">Molecular methods allowing for the detection of specific enteropathogens or MST markers are typically more expensive than measuring FIB, contributing to the small number of eligible studies to be included in our meta-analysis and samples analyzed from a subset of participants in each study. These methods also require skilled staff and more advanced laboratory equipment. In addition, MST markers have limitations with their specificity and sensitivity in low-income country settings.</w:t>
-      </w:r>
-      <w:r>
-        <w:rPr>
-          <w:vertAlign w:val="superscript"/>
-        </w:rPr>
-        <w:t xml:space="preserve">25,43</w:t>
-      </w:r>
-      <w:r>
-        <w:t xml:space="preserve"> </w:t>
-      </w:r>
-      <w:r>
-        <w:t xml:space="preserve">Our findings using these more advanced methods were consistent with previous evidence that sanitation interventions had no effect on FIB in the environment,</w:t>
-      </w:r>
-      <w:r>
-        <w:rPr>
-          <w:vertAlign w:val="superscript"/>
-        </w:rPr>
-        <w:t xml:space="preserve">6</w:t>
-      </w:r>
-      <w:r>
-        <w:t xml:space="preserve"> </w:t>
-      </w:r>
-      <w:r>
-        <w:t xml:space="preserve">suggesting null effects are not solely due to limitations of FIB. Therefore, FIB remain a useful tool to assess the impact of WASH interventions, as more locations and points in time can be sampled for the same cost. Enteropathogen-specific testing may be most useful to supplement FIB measurements to identify the specific etiologies through which WASH interventions may improve health or assess the effects of targeted intervention on a specific enteropathogen. Advances in technology that reduce the costs of molecular diagnostics or increased funding for environmental testing within WASH trials may allow broader use of these methods to more precisely estimate the impact of WASH interventions on environmental contamination. Additionally, standardization of a broad panel of important enteropathogens, using molecular methods sensitive enough to permit simultaneous detection in both environmental and clinical samples, as well as standardized reporting guidelines, would allow for better comparability for future IPD meta-analyses.</w:t>
-      </w:r>
-      <w:r>
-        <w:rPr>
-          <w:vertAlign w:val="superscript"/>
-        </w:rPr>
-        <w:t xml:space="preserve">13</w:t>
-      </w:r>
-    </w:p>
-    <w:p>
-      <w:pPr>
-        <w:pStyle w:val="BodyText"/>
-      </w:pPr>
-      <w:r>
-        <w:t xml:space="preserve">We used composite measures of contamination to allow us to combine estimates from different targets and sample types across multiple studies to increase statistical efficiency. Effects on these composite outcomes should be interpreted with caution as they provide no information on specific transmission pathways and also obscure the specific pathogens and fecal sources the sanitation interventions affected, a primary advantage of using pathogen-specific measures and MST markers over FIB.</w:t>
-      </w:r>
-      <w:r>
-        <w:rPr>
-          <w:vertAlign w:val="superscript"/>
-        </w:rPr>
-        <w:t xml:space="preserve">44</w:t>
-      </w:r>
-      <w:r>
-        <w:t xml:space="preserve"> </w:t>
-      </w:r>
-      <w:r>
-        <w:t xml:space="preserve">However, our results using aggregated environmental measures are supported by the mostly protective but insignificant effects on individual pathogens in specific sample types. Similarly, pooled estimates from multiple studies should be interpreted in conjunction with study-specific estimates, as studies in our review measured different targets in different environmental matrices using different methods, had different interventions, and were conducted in locations with different climates, built environments, and sociocultural settings. However, we found no statistical evidence of heterogeneity in intervention effects between studies, and low-prevision study-specific estimates and high-precision pooled estimates were qualitatively aligned.</w:t>
-      </w:r>
-    </w:p>
-    <w:p>
-      <w:pPr>
-        <w:pStyle w:val="BodyText"/>
-      </w:pPr>
-      <w:r>
-        <w:t xml:space="preserve">One limitation of our study was that covariates were measured differently across studies (Table S8) and we were able to control for a small number of covariates in some cases due to sparse data. However, it is unlikely that there is substantial residual confounding biasing our results given the randomized or quasi-experimental nature of included studies and the similarity between our unadjusted and adjusted estimates, (Tables S6-S7). Definitions of effect modifiers also varied by study, as seasonal rainfall patterns vary by location and studies measured different types of animals in the compound as well as different types and numbers of zoonotic and non-zoonotic pathogens. To limit the number of comparisons, we did not evaluate effect modification by different types and numbers of animals, or different wet season definitions. The effect modification analyses involve small sample sizes after stratification, so they may be sensitive to the definitions of the effect modifiers. We did not correct for multiple comparisons, and so some study-specific intervention effects may be type-1 errors. The intervention studies were designed and powered to test for effects on child health and not pathogen or MST markers in the environment, and due to small sample sizes and low target prevalence we were not able to estimate intervention effects for some targets and had low power in estimated effects for individual studies.</w:t>
-      </w:r>
-    </w:p>
-    <w:p>
-      <w:pPr>
-        <w:pStyle w:val="BodyText"/>
-      </w:pPr>
-      <w:r>
-        <w:t xml:space="preserve">In addition, the included studies only collected a small quantity of samples from a single location at a single point in time; it is possible reductions in pathogen concentrations would be more apparent with larger quantities of environmental samples (e.g., water, soil) combined before testing. Environmental sampling in general is not necessarily reflective of children’s exposure, as cross-sectional detection of a pathogen in a given environmental sample is a poor proxy of actual ingestion of pathogens over time.</w:t>
-      </w:r>
-      <w:r>
-        <w:rPr>
-          <w:vertAlign w:val="superscript"/>
-        </w:rPr>
-        <w:t xml:space="preserve">45</w:t>
-      </w:r>
-      <w:r>
-        <w:t xml:space="preserve"> </w:t>
-      </w:r>
-      <w:r>
-        <w:t xml:space="preserve">Despite these caveats, the small reduction in any pathogen prevalence in the environment and lack of effect on MST markers from sanitation interventions in our analysis is consistent with the null findings of the parent trials on child diarrhea,</w:t>
-      </w:r>
-      <w:r>
-        <w:rPr>
-          <w:vertAlign w:val="superscript"/>
-        </w:rPr>
-        <w:t xml:space="preserve">5,28–30</w:t>
-      </w:r>
-      <w:r>
-        <w:t xml:space="preserve"> </w:t>
-      </w:r>
-      <w:r>
-        <w:t xml:space="preserve">except for the WASH Benefits Bangladesh trial that found a significant reduction in diarrhea prevalence in the sanitation arm compared to controls.</w:t>
-      </w:r>
-    </w:p>
-    <w:p>
-      <w:pPr>
-        <w:pStyle w:val="BodyText"/>
-      </w:pPr>
-      <w:r>
-        <w:t xml:space="preserve">The limited effects of sanitation interventions on enteropathogens, MST markers in this analysis, and on diarrheal disease in the parent studies indicate the insufficiency of onsite sanitation solutions in reducing fecal contamination in the environment. This could be due to limited use of the latrines, especially among children, failure to address animal feces, or lack of safe disposal and treatment of fecal waste as well as poor containment within onsite facilities. Public health programs should pursue</w:t>
-      </w:r>
-      <w:r>
-        <w:t xml:space="preserve"> </w:t>
-      </w:r>
-      <w:r>
-        <w:t xml:space="preserve">“</w:t>
-      </w:r>
-      <w:r>
-        <w:t xml:space="preserve">transformative WASH</w:t>
-      </w:r>
-      <w:r>
-        <w:t xml:space="preserve">”</w:t>
-      </w:r>
-      <w:r>
-        <w:t xml:space="preserve"> </w:t>
-      </w:r>
-      <w:r>
-        <w:t xml:space="preserve">approaches that encompass the full chain of excreta management including safe removal rather than just containment, and address child and animal feces to more effectively interrupt environmental pathogen transmission.</w:t>
-      </w:r>
-      <w:r>
-        <w:rPr>
-          <w:vertAlign w:val="superscript"/>
-        </w:rPr>
-        <w:t xml:space="preserve">46</w:t>
-      </w:r>
-      <w:r>
-        <w:t xml:space="preserve"> </w:t>
-      </w:r>
-      <w:r>
-        <w:t xml:space="preserve">Future WASH intervention studies should also assess the effect of water treatment and hygiene interventions across a range of pathogens and include understudied pathogen transmission pathways such as child hands, soil and flies.</w:t>
-      </w:r>
-    </w:p>
-    <w:bookmarkEnd w:id="38"/>
-    <w:bookmarkStart w:id="87" w:name="references"/>
-    <w:p>
-      <w:pPr>
-        <w:pStyle w:val="Heading2"/>
-      </w:pPr>
-      <w:r>
         <w:t xml:space="preserve">References</w:t>
       </w:r>
     </w:p>
-    <w:bookmarkStart w:id="86" w:name="refs"/>
-    <w:bookmarkStart w:id="39" w:name="Xfdc957128323568b573ae0fcc258014cd910e65"/>
+    <w:bookmarkStart w:id="88" w:name="refs"/>
+    <w:bookmarkStart w:id="38" w:name="Xfdc957128323568b573ae0fcc258014cd910e65"/>
     <w:p>
       <w:pPr>
         <w:pStyle w:val="Bibliography"/>
@@ -1973,8 +1987,8 @@
         <w:t xml:space="preserve">, e132–e147 (2019).</w:t>
       </w:r>
     </w:p>
-    <w:bookmarkEnd w:id="39"/>
-    <w:bookmarkStart w:id="40" w:name="ref-lubyEffectsWaterQuality2018"/>
+    <w:bookmarkEnd w:id="38"/>
+    <w:bookmarkStart w:id="39" w:name="ref-lubyEffectsWaterQuality2018"/>
     <w:p>
       <w:pPr>
         <w:pStyle w:val="Bibliography"/>
@@ -2037,8 +2051,8 @@
         <w:t xml:space="preserve">, e302–e315 (2018).</w:t>
       </w:r>
     </w:p>
-    <w:bookmarkEnd w:id="40"/>
-    <w:bookmarkStart w:id="41" w:name="ref-nullEffectsWaterQuality2018"/>
+    <w:bookmarkEnd w:id="39"/>
+    <w:bookmarkStart w:id="40" w:name="ref-nullEffectsWaterQuality2018"/>
     <w:p>
       <w:pPr>
         <w:pStyle w:val="Bibliography"/>
@@ -2101,8 +2115,8 @@
         <w:t xml:space="preserve">, e316–e329 (2018).</w:t>
       </w:r>
     </w:p>
-    <w:bookmarkEnd w:id="41"/>
-    <w:bookmarkStart w:id="42" w:name="ref-kneeEffectsUrbanSanitation2021"/>
+    <w:bookmarkEnd w:id="40"/>
+    <w:bookmarkStart w:id="41" w:name="ref-kneeEffectsUrbanSanitation2021"/>
     <w:p>
       <w:pPr>
         <w:pStyle w:val="Bibliography"/>
@@ -2186,8 +2200,8 @@
         <w:t xml:space="preserve">, e62278 (2021).</w:t>
       </w:r>
     </w:p>
-    <w:bookmarkEnd w:id="42"/>
-    <w:bookmarkStart w:id="43" w:name="Xd991f8dfcb33adf9c25dec389b3b0d8e33f406d"/>
+    <w:bookmarkEnd w:id="41"/>
+    <w:bookmarkStart w:id="42" w:name="Xd991f8dfcb33adf9c25dec389b3b0d8e33f406d"/>
     <w:p>
       <w:pPr>
         <w:pStyle w:val="Bibliography"/>
@@ -2259,8 +2273,8 @@
         <w:t xml:space="preserve">, e645–653 (2014).</w:t>
       </w:r>
     </w:p>
-    <w:bookmarkEnd w:id="43"/>
-    <w:bookmarkStart w:id="44" w:name="ref-sclarAssessingImpactSanitation2016"/>
+    <w:bookmarkEnd w:id="42"/>
+    <w:bookmarkStart w:id="43" w:name="ref-sclarAssessingImpactSanitation2016"/>
     <w:p>
       <w:pPr>
         <w:pStyle w:val="Bibliography"/>
@@ -2326,8 +2340,8 @@
         <w:t xml:space="preserve">, 709–723 (2016).</w:t>
       </w:r>
     </w:p>
-    <w:bookmarkEnd w:id="44"/>
-    <w:bookmarkStart w:id="45" w:name="ref-arnoldTreatingWaterChlorine2007"/>
+    <w:bookmarkEnd w:id="43"/>
+    <w:bookmarkStart w:id="44" w:name="ref-arnoldTreatingWaterChlorine2007"/>
     <w:p>
       <w:pPr>
         <w:pStyle w:val="Bibliography"/>
@@ -2368,8 +2382,8 @@
         <w:t xml:space="preserve">, 354–364 (2007).</w:t>
       </w:r>
     </w:p>
-    <w:bookmarkEnd w:id="45"/>
-    <w:bookmarkStart w:id="46" w:name="Xb1bf489923aabc4fc4c5fb28deab2f364562692"/>
+    <w:bookmarkEnd w:id="44"/>
+    <w:bookmarkStart w:id="45" w:name="Xb1bf489923aabc4fc4c5fb28deab2f364562692"/>
     <w:p>
       <w:pPr>
         <w:pStyle w:val="Bibliography"/>
@@ -2441,8 +2455,8 @@
         <w:t xml:space="preserve">, 237–244 (2001).</w:t>
       </w:r>
     </w:p>
-    <w:bookmarkEnd w:id="46"/>
-    <w:bookmarkStart w:id="47" w:name="ref-pickeringEfficacyWaterlessHand2010"/>
+    <w:bookmarkEnd w:id="45"/>
+    <w:bookmarkStart w:id="46" w:name="ref-pickeringEfficacyWaterlessHand2010"/>
     <w:p>
       <w:pPr>
         <w:pStyle w:val="Bibliography"/>
@@ -2513,8 +2527,8 @@
         <w:t xml:space="preserve">, 270–278 (2010).</w:t>
       </w:r>
     </w:p>
-    <w:bookmarkEnd w:id="47"/>
-    <w:bookmarkStart w:id="48" w:name="ref-gruberColiformBacteriaIndicators2014"/>
+    <w:bookmarkEnd w:id="46"/>
+    <w:bookmarkStart w:id="47" w:name="ref-gruberColiformBacteriaIndicators2014"/>
     <w:p>
       <w:pPr>
         <w:pStyle w:val="Bibliography"/>
@@ -2555,8 +2569,8 @@
         <w:t xml:space="preserve">, e107429 (2014).</w:t>
       </w:r>
     </w:p>
-    <w:bookmarkEnd w:id="48"/>
-    <w:bookmarkStart w:id="49" w:name="ref-wuAreMicrobialIndicators2011"/>
+    <w:bookmarkEnd w:id="47"/>
+    <w:bookmarkStart w:id="48" w:name="ref-wuAreMicrobialIndicators2011"/>
     <w:p>
       <w:pPr>
         <w:pStyle w:val="Bibliography"/>
@@ -2609,8 +2623,8 @@
         <w:t xml:space="preserve">, 265–278 (2011).</w:t>
       </w:r>
     </w:p>
-    <w:bookmarkEnd w:id="49"/>
-    <w:bookmarkStart w:id="50" w:name="ref-hardinaSoilEnvironmentalSource1991"/>
+    <w:bookmarkEnd w:id="48"/>
+    <w:bookmarkStart w:id="49" w:name="ref-hardinaSoilEnvironmentalSource1991"/>
     <w:p>
       <w:pPr>
         <w:pStyle w:val="Bibliography"/>
@@ -2684,8 +2698,8 @@
         <w:t xml:space="preserve">, 185–195 (1991).</w:t>
       </w:r>
     </w:p>
-    <w:bookmarkEnd w:id="50"/>
-    <w:bookmarkStart w:id="51" w:name="ref-lappanMonitoringDiverseEnteric2021"/>
+    <w:bookmarkEnd w:id="49"/>
+    <w:bookmarkStart w:id="50" w:name="ref-lappanMonitoringDiverseEnteric2021"/>
     <w:p>
       <w:pPr>
         <w:pStyle w:val="Bibliography"/>
@@ -2760,8 +2774,8 @@
         <w:t xml:space="preserve">, e297–e308 (2021).</w:t>
       </w:r>
     </w:p>
-    <w:bookmarkEnd w:id="51"/>
-    <w:bookmarkStart w:id="52" w:name="X0275b8f84ec54088067ef6bda5f5851aca32979"/>
+    <w:bookmarkEnd w:id="50"/>
+    <w:bookmarkStart w:id="51" w:name="X0275b8f84ec54088067ef6bda5f5851aca32979"/>
     <w:p>
       <w:pPr>
         <w:pStyle w:val="Bibliography"/>
@@ -2827,8 +2841,8 @@
         <w:t xml:space="preserve">, 472–480 (2013).</w:t>
       </w:r>
     </w:p>
-    <w:bookmarkEnd w:id="52"/>
-    <w:bookmarkStart w:id="53" w:name="X204ddaaf3e51883be5ab5836eba761a690460fc"/>
+    <w:bookmarkEnd w:id="51"/>
+    <w:bookmarkStart w:id="52" w:name="X204ddaaf3e51883be5ab5836eba761a690460fc"/>
     <w:p>
       <w:pPr>
         <w:pStyle w:val="Bibliography"/>
@@ -2899,37 +2913,37 @@
         <w:t xml:space="preserve">, 2405–2415 (2007).</w:t>
       </w:r>
     </w:p>
+    <w:bookmarkEnd w:id="52"/>
+    <w:bookmarkStart w:id="53" w:name="Xcd23cacafba27f085fb81d3cb576acd2a68983d"/>
+    <w:p>
+      <w:pPr>
+        <w:pStyle w:val="Bibliography"/>
+      </w:pPr>
+      <w:r>
+        <w:t xml:space="preserve">16.</w:t>
+      </w:r>
+      <w:r>
+        <w:t xml:space="preserve"> </w:t>
+      </w:r>
+      <w:r>
+        <w:t xml:space="preserve">	</w:t>
+      </w:r>
+      <w:r>
+        <w:t xml:space="preserve">Mertens, A. &amp; Jack Colford, Oliver Cumming, Joe Brown, Jill Stewart, David Holcomb, Drew Capone, Jackie Knee, Tom Clasen, Heather Reese, Amy Pickering, Clair Null, Steve Luby, Jessica Grembi, Ben Arnold, Audrie Lin, Jade Benjamin-Chung, Laura Kwong, Lauren Steinbaum, Ali Boehm, Kara Nelson, Erica Fuhrmeister, Mahbubur Rahman, Sammy Njenga, Rassul Nala, Ruwan Thilakaratne, Ayse Ercumen. Associations between detection of enteropathogens and microbial source tracking markers in the environment and child enteric infections and growth: An individual participant data meta-analysis.</w:t>
+      </w:r>
+      <w:r>
+        <w:t xml:space="preserve"> </w:t>
+      </w:r>
+      <w:r>
+        <w:rPr>
+          <w:iCs/>
+          <w:i/>
+        </w:rPr>
+        <w:t xml:space="preserve">(In preparation).</w:t>
+      </w:r>
+    </w:p>
     <w:bookmarkEnd w:id="53"/>
-    <w:bookmarkStart w:id="54" w:name="Xcd23cacafba27f085fb81d3cb576acd2a68983d"/>
-    <w:p>
-      <w:pPr>
-        <w:pStyle w:val="Bibliography"/>
-      </w:pPr>
-      <w:r>
-        <w:t xml:space="preserve">16.</w:t>
-      </w:r>
-      <w:r>
-        <w:t xml:space="preserve"> </w:t>
-      </w:r>
-      <w:r>
-        <w:t xml:space="preserve">	</w:t>
-      </w:r>
-      <w:r>
-        <w:t xml:space="preserve">Mertens, A. &amp; Jack Colford, Oliver Cumming, Joe Brown, Jill Stewart, David Holcomb, Drew Capone, Jackie Knee, Tom Clasen, Heather Reese, Amy Pickering, Clair Null, Steve Luby, Jessica Grembi, Ben Arnold, Audrie Lin, Jade Benjamin-Chung, Laura Kwong, Lauren Steinbaum, Ali Boehm, Kara Nelson, Erica Fuhrmeister, Mahbubur Rahman, Sammy Njenga, Rassul Nala, Ruwan Thilakaratne, Ayse Ercumen. Associations between detection of enteropathogens and microbial source tracking markers in the environment and child enteric infections and growth: An individual participant data meta-analysis.</w:t>
-      </w:r>
-      <w:r>
-        <w:t xml:space="preserve"> </w:t>
-      </w:r>
-      <w:r>
-        <w:rPr>
-          <w:iCs/>
-          <w:i/>
-        </w:rPr>
-        <w:t xml:space="preserve">(In preparation).</w:t>
-      </w:r>
-    </w:p>
-    <w:bookmarkEnd w:id="54"/>
-    <w:bookmarkStart w:id="55" w:name="ref-wolfImpactDrinkingWater2018"/>
+    <w:bookmarkStart w:id="54" w:name="ref-wolfImpactDrinkingWater2018"/>
     <w:p>
       <w:pPr>
         <w:pStyle w:val="Bibliography"/>
@@ -2983,8 +2997,8 @@
         <w:t xml:space="preserve">, 508–525 (2018).</w:t>
       </w:r>
     </w:p>
-    <w:bookmarkEnd w:id="55"/>
-    <w:bookmarkStart w:id="56" w:name="ref-wolfSystematicReviewAssessing2014"/>
+    <w:bookmarkEnd w:id="54"/>
+    <w:bookmarkStart w:id="55" w:name="ref-wolfSystematicReviewAssessing2014"/>
     <w:p>
       <w:pPr>
         <w:pStyle w:val="Bibliography"/>
@@ -3044,8 +3058,8 @@
         <w:t xml:space="preserve">, 928–942 (2014).</w:t>
       </w:r>
     </w:p>
-    <w:bookmarkEnd w:id="56"/>
-    <w:bookmarkStart w:id="57" w:name="X035aa16056e9179da860080d77f495eaf76b3b6"/>
+    <w:bookmarkEnd w:id="55"/>
+    <w:bookmarkStart w:id="56" w:name="X035aa16056e9179da860080d77f495eaf76b3b6"/>
     <w:p>
       <w:pPr>
         <w:pStyle w:val="Bibliography"/>
@@ -3086,8 +3100,8 @@
         <w:t xml:space="preserve">, c221 (2010).</w:t>
       </w:r>
     </w:p>
-    <w:bookmarkEnd w:id="57"/>
-    <w:bookmarkStart w:id="58" w:name="ref-zouModifiedPoissonRegression2004"/>
+    <w:bookmarkEnd w:id="56"/>
+    <w:bookmarkStart w:id="57" w:name="ref-zouModifiedPoissonRegression2004"/>
     <w:p>
       <w:pPr>
         <w:pStyle w:val="Bibliography"/>
@@ -3128,8 +3142,8 @@
         <w:t xml:space="preserve">, 702–706 (2004).</w:t>
       </w:r>
     </w:p>
-    <w:bookmarkEnd w:id="58"/>
-    <w:bookmarkStart w:id="59" w:name="ref-freedmanSoCalledHuberSandwich2006"/>
+    <w:bookmarkEnd w:id="57"/>
+    <w:bookmarkStart w:id="58" w:name="ref-freedmanSoCalledHuberSandwich2006"/>
     <w:p>
       <w:pPr>
         <w:pStyle w:val="Bibliography"/>
@@ -3209,8 +3223,8 @@
         <w:t xml:space="preserve">, 299–302 (2006).</w:t>
       </w:r>
     </w:p>
-    <w:bookmarkEnd w:id="59"/>
-    <w:bookmarkStart w:id="60" w:name="Xe164a29abfa864b85eee56d714229aa35a5dd09"/>
+    <w:bookmarkEnd w:id="58"/>
+    <w:bookmarkStart w:id="59" w:name="Xe164a29abfa864b85eee56d714229aa35a5dd09"/>
     <w:p>
       <w:pPr>
         <w:pStyle w:val="Bibliography"/>
@@ -3284,8 +3298,8 @@
         <w:t xml:space="preserve">, 101–129 (1954).</w:t>
       </w:r>
     </w:p>
-    <w:bookmarkEnd w:id="60"/>
-    <w:bookmarkStart w:id="61" w:name="X0d8fe7285a459ef2a123c0bbff98fb4aa7c6fc5"/>
+    <w:bookmarkEnd w:id="59"/>
+    <w:bookmarkStart w:id="60" w:name="X0d8fe7285a459ef2a123c0bbff98fb4aa7c6fc5"/>
     <w:p>
       <w:pPr>
         <w:pStyle w:val="Bibliography"/>
@@ -3359,8 +3373,8 @@
         <w:t xml:space="preserve">, 101–129 (1954).</w:t>
       </w:r>
     </w:p>
-    <w:bookmarkEnd w:id="61"/>
-    <w:bookmarkStart w:id="62" w:name="X06bbfa70791bc2badf73363d0a70ccb9cb45870"/>
+    <w:bookmarkEnd w:id="60"/>
+    <w:bookmarkStart w:id="61" w:name="X06bbfa70791bc2badf73363d0a70ccb9cb45870"/>
     <w:p>
       <w:pPr>
         <w:pStyle w:val="Bibliography"/>
@@ -3486,8 +3500,8 @@
         <w:t xml:space="preserve">, 10210–10223 (2021).</w:t>
       </w:r>
     </w:p>
-    <w:bookmarkEnd w:id="62"/>
-    <w:bookmarkStart w:id="63" w:name="Xff5461ced33daa2db28e576edab0bed3265b0d6"/>
+    <w:bookmarkEnd w:id="61"/>
+    <w:bookmarkStart w:id="62" w:name="Xff5461ced33daa2db28e576edab0bed3265b0d6"/>
     <w:p>
       <w:pPr>
         <w:pStyle w:val="Bibliography"/>
@@ -3541,91 +3555,14 @@
         <w:t xml:space="preserve">, 6812–6828 (2013).</w:t>
       </w:r>
     </w:p>
-    <w:bookmarkEnd w:id="63"/>
-    <w:bookmarkStart w:id="64" w:name="ref-d.o.oWeatherAtlasWeather"/>
+    <w:bookmarkEnd w:id="62"/>
+    <w:bookmarkStart w:id="63" w:name="Xd9771f8024de563fa64d63e513a6f830a201a25"/>
     <w:p>
       <w:pPr>
         <w:pStyle w:val="Bibliography"/>
       </w:pPr>
       <w:r>
         <w:t xml:space="preserve">26.</w:t>
-      </w:r>
-      <w:r>
-        <w:t xml:space="preserve"> </w:t>
-      </w:r>
-      <w:r>
-        <w:t xml:space="preserve">	</w:t>
-      </w:r>
-      <w:r>
-        <w:t xml:space="preserve">d.o.o, Y. M. G. Weather</w:t>
-      </w:r>
-      <w:r>
-        <w:t xml:space="preserve"> </w:t>
-      </w:r>
-      <w:r>
-        <w:t xml:space="preserve">Atlas</w:t>
-      </w:r>
-      <w:r>
-        <w:t xml:space="preserve"> </w:t>
-      </w:r>
-      <w:r>
-        <w:t xml:space="preserve">|</w:t>
-      </w:r>
-      <w:r>
-        <w:t xml:space="preserve"> </w:t>
-      </w:r>
-      <w:r>
-        <w:t xml:space="preserve">Weather</w:t>
-      </w:r>
-      <w:r>
-        <w:t xml:space="preserve"> </w:t>
-      </w:r>
-      <w:r>
-        <w:t xml:space="preserve">forecast and</w:t>
-      </w:r>
-      <w:r>
-        <w:t xml:space="preserve"> </w:t>
-      </w:r>
-      <w:r>
-        <w:t xml:space="preserve">Climate</w:t>
-      </w:r>
-      <w:r>
-        <w:t xml:space="preserve"> </w:t>
-      </w:r>
-      <w:r>
-        <w:t xml:space="preserve">information for cities all over the</w:t>
-      </w:r>
-      <w:r>
-        <w:t xml:space="preserve"> </w:t>
-      </w:r>
-      <w:r>
-        <w:t xml:space="preserve">Globe</w:t>
-      </w:r>
-      <w:r>
-        <w:t xml:space="preserve">.</w:t>
-      </w:r>
-      <w:r>
-        <w:t xml:space="preserve"> </w:t>
-      </w:r>
-      <w:r>
-        <w:rPr>
-          <w:iCs/>
-          <w:i/>
-        </w:rPr>
-        <w:t xml:space="preserve">Weather Atlas</w:t>
-      </w:r>
-      <w:r>
-        <w:t xml:space="preserve">.</w:t>
-      </w:r>
-    </w:p>
-    <w:bookmarkEnd w:id="64"/>
-    <w:bookmarkStart w:id="65" w:name="Xd9771f8024de563fa64d63e513a6f830a201a25"/>
-    <w:p>
-      <w:pPr>
-        <w:pStyle w:val="Bibliography"/>
-      </w:pPr>
-      <w:r>
-        <w:t xml:space="preserve">27.</w:t>
       </w:r>
       <w:r>
         <w:t xml:space="preserve"> </w:t>
@@ -3673,6 +3610,148 @@
         <w:t xml:space="preserve">, 661–676 (2018).</w:t>
       </w:r>
     </w:p>
+    <w:bookmarkEnd w:id="63"/>
+    <w:bookmarkStart w:id="64" w:name="Xcfe4d4109fb0b30b07db1062cf5ea6e5108d284"/>
+    <w:p>
+      <w:pPr>
+        <w:pStyle w:val="Bibliography"/>
+      </w:pPr>
+      <w:r>
+        <w:t xml:space="preserve">27.</w:t>
+      </w:r>
+      <w:r>
+        <w:t xml:space="preserve"> </w:t>
+      </w:r>
+      <w:r>
+        <w:t xml:space="preserve">	</w:t>
+      </w:r>
+      <w:r>
+        <w:t xml:space="preserve">Betson, M., Nejsum, P., Bendall, R. P., Deb, R. M. &amp; Stothard, J. R. Molecular epidemiology of ascariasis: A global perspective on the transmission dynamics of</w:t>
+      </w:r>
+      <w:r>
+        <w:t xml:space="preserve"> </w:t>
+      </w:r>
+      <w:r>
+        <w:t xml:space="preserve">Ascaris</w:t>
+      </w:r>
+      <w:r>
+        <w:t xml:space="preserve"> </w:t>
+      </w:r>
+      <w:r>
+        <w:t xml:space="preserve">in people and pigs.</w:t>
+      </w:r>
+      <w:r>
+        <w:t xml:space="preserve"> </w:t>
+      </w:r>
+      <w:r>
+        <w:rPr>
+          <w:iCs/>
+          <w:i/>
+        </w:rPr>
+        <w:t xml:space="preserve">The Journal of Infectious Diseases</w:t>
+      </w:r>
+      <w:r>
+        <w:t xml:space="preserve"> </w:t>
+      </w:r>
+      <w:r>
+        <w:rPr>
+          <w:bCs/>
+          <w:b/>
+        </w:rPr>
+        <w:t xml:space="preserve">210</w:t>
+      </w:r>
+      <w:r>
+        <w:t xml:space="preserve">, 932–941 (2014).</w:t>
+      </w:r>
+    </w:p>
+    <w:bookmarkEnd w:id="64"/>
+    <w:bookmarkStart w:id="65" w:name="X86a7e1af6e72ab72bd8a1c44e5563dab8aaf8a4"/>
+    <w:p>
+      <w:pPr>
+        <w:pStyle w:val="Bibliography"/>
+      </w:pPr>
+      <w:r>
+        <w:t xml:space="preserve">28.</w:t>
+      </w:r>
+      <w:r>
+        <w:t xml:space="preserve"> </w:t>
+      </w:r>
+      <w:r>
+        <w:t xml:space="preserve">	</w:t>
+      </w:r>
+      <w:r>
+        <w:t xml:space="preserve">Steinbaum, L.</w:t>
+      </w:r>
+      <w:r>
+        <w:t xml:space="preserve"> </w:t>
+      </w:r>
+      <w:r>
+        <w:rPr>
+          <w:iCs/>
+          <w:i/>
+        </w:rPr>
+        <w:t xml:space="preserve">et al.</w:t>
+      </w:r>
+      <w:r>
+        <w:t xml:space="preserve"> Detecting and enumerating soil-transmitted helminth eggs in soil:</w:t>
+      </w:r>
+      <w:r>
+        <w:t xml:space="preserve"> </w:t>
+      </w:r>
+      <w:r>
+        <w:t xml:space="preserve">New</w:t>
+      </w:r>
+      <w:r>
+        <w:t xml:space="preserve"> </w:t>
+      </w:r>
+      <w:r>
+        <w:t xml:space="preserve">method development and results from field testing in</w:t>
+      </w:r>
+      <w:r>
+        <w:t xml:space="preserve"> </w:t>
+      </w:r>
+      <w:r>
+        <w:t xml:space="preserve">Kenya</w:t>
+      </w:r>
+      <w:r>
+        <w:t xml:space="preserve"> </w:t>
+      </w:r>
+      <w:r>
+        <w:t xml:space="preserve">and</w:t>
+      </w:r>
+      <w:r>
+        <w:t xml:space="preserve"> </w:t>
+      </w:r>
+      <w:r>
+        <w:t xml:space="preserve">Bangladesh</w:t>
+      </w:r>
+      <w:r>
+        <w:t xml:space="preserve">.</w:t>
+      </w:r>
+      <w:r>
+        <w:t xml:space="preserve"> </w:t>
+      </w:r>
+      <w:r>
+        <w:rPr>
+          <w:iCs/>
+          <w:i/>
+        </w:rPr>
+        <w:t xml:space="preserve">PLOS Neglected Tropical Diseases</w:t>
+      </w:r>
+      <w:r>
+        <w:t xml:space="preserve"> </w:t>
+      </w:r>
+      <w:r>
+        <w:rPr>
+          <w:bCs/>
+          <w:b/>
+        </w:rPr>
+        <w:t xml:space="preserve">11</w:t>
+      </w:r>
+      <w:r>
+        <w:t xml:space="preserve">, e0005522 (2017).</w:t>
+      </w:r>
+    </w:p>
     <w:bookmarkEnd w:id="65"/>
     <w:bookmarkStart w:id="66" w:name="X82fdba8d1f9013a63e22e8c41ebdd02b8a8bf02"/>
     <w:p>
@@ -3680,7 +3759,7 @@
         <w:pStyle w:val="Bibliography"/>
       </w:pPr>
       <w:r>
-        <w:t xml:space="preserve">28.</w:t>
+        <w:t xml:space="preserve">29.</w:t>
       </w:r>
       <w:r>
         <w:t xml:space="preserve"> </w:t>
@@ -3768,7 +3847,7 @@
         <w:pStyle w:val="Bibliography"/>
       </w:pPr>
       <w:r>
-        <w:t xml:space="preserve">29.</w:t>
+        <w:t xml:space="preserve">30.</w:t>
       </w:r>
       <w:r>
         <w:t xml:space="preserve"> </w:t>
@@ -3850,7 +3929,7 @@
         <w:pStyle w:val="Bibliography"/>
       </w:pPr>
       <w:r>
-        <w:t xml:space="preserve">30.</w:t>
+        <w:t xml:space="preserve">31.</w:t>
       </w:r>
       <w:r>
         <w:t xml:space="preserve"> </w:t>
@@ -3923,7 +4002,7 @@
         <w:pStyle w:val="Bibliography"/>
       </w:pPr>
       <w:r>
-        <w:t xml:space="preserve">31.</w:t>
+        <w:t xml:space="preserve">32.</w:t>
       </w:r>
       <w:r>
         <w:t xml:space="preserve"> </w:t>
@@ -4041,7 +4120,7 @@
         <w:pStyle w:val="Bibliography"/>
       </w:pPr>
       <w:r>
-        <w:t xml:space="preserve">32.</w:t>
+        <w:t xml:space="preserve">33.</w:t>
       </w:r>
       <w:r>
         <w:t xml:space="preserve"> </w:t>
@@ -4114,7 +4193,7 @@
         <w:pStyle w:val="Bibliography"/>
       </w:pPr>
       <w:r>
-        <w:t xml:space="preserve">33.</w:t>
+        <w:t xml:space="preserve">34.</w:t>
       </w:r>
       <w:r>
         <w:t xml:space="preserve"> </w:t>
@@ -4196,13 +4275,13 @@
       </w:r>
     </w:p>
     <w:bookmarkEnd w:id="71"/>
-    <w:bookmarkStart w:id="72" w:name="Xf2a03ad0ba8e597b78cac8eb44474a2515beb21"/>
+    <w:bookmarkStart w:id="72" w:name="ref-bickUsingPathAnalysis2021"/>
     <w:p>
       <w:pPr>
         <w:pStyle w:val="Bibliography"/>
       </w:pPr>
       <w:r>
-        <w:t xml:space="preserve">34.</w:t>
+        <w:t xml:space="preserve">35.</w:t>
       </w:r>
       <w:r>
         <w:t xml:space="preserve"> </w:t>
@@ -4211,7 +4290,7 @@
         <w:t xml:space="preserve">	</w:t>
       </w:r>
       <w:r>
-        <w:t xml:space="preserve">Boehm, A. B.</w:t>
+        <w:t xml:space="preserve">Bick, S.</w:t>
       </w:r>
       <w:r>
         <w:t xml:space="preserve"> </w:t>
@@ -4224,68 +4303,29 @@
         <w:t xml:space="preserve">et al.</w:t>
       </w:r>
       <w:r>
-        <w:t xml:space="preserve"> Occurrence of</w:t>
-      </w:r>
-      <w:r>
-        <w:t xml:space="preserve"> </w:t>
-      </w:r>
-      <w:r>
-        <w:t xml:space="preserve">Host-Associated Fecal Markers</w:t>
-      </w:r>
-      <w:r>
-        <w:t xml:space="preserve"> </w:t>
-      </w:r>
-      <w:r>
-        <w:t xml:space="preserve">on</w:t>
-      </w:r>
-      <w:r>
-        <w:t xml:space="preserve"> </w:t>
-      </w:r>
-      <w:r>
-        <w:t xml:space="preserve">Child Hands</w:t>
-      </w:r>
-      <w:r>
-        <w:t xml:space="preserve">,</w:t>
-      </w:r>
-      <w:r>
-        <w:t xml:space="preserve"> </w:t>
-      </w:r>
-      <w:r>
-        <w:t xml:space="preserve">Household Soil</w:t>
-      </w:r>
-      <w:r>
-        <w:t xml:space="preserve">, and</w:t>
-      </w:r>
-      <w:r>
-        <w:t xml:space="preserve"> </w:t>
-      </w:r>
-      <w:r>
-        <w:t xml:space="preserve">Drinking Water</w:t>
-      </w:r>
-      <w:r>
-        <w:t xml:space="preserve"> </w:t>
-      </w:r>
-      <w:r>
-        <w:t xml:space="preserve">in</w:t>
-      </w:r>
-      <w:r>
-        <w:t xml:space="preserve"> </w:t>
-      </w:r>
-      <w:r>
-        <w:t xml:space="preserve">Rural Bangladeshi Households</w:t>
-      </w:r>
-      <w:r>
-        <w:t xml:space="preserve">.</w:t>
-      </w:r>
-      <w:r>
-        <w:t xml:space="preserve"> </w:t>
-      </w:r>
-      <w:r>
-        <w:rPr>
-          <w:iCs/>
-          <w:i/>
-        </w:rPr>
-        <w:t xml:space="preserve">Environmental Science &amp; Technology Letters</w:t>
+        <w:t xml:space="preserve"> Using path analysis to test theory of change: A quantitative process evaluation of the</w:t>
+      </w:r>
+      <w:r>
+        <w:t xml:space="preserve"> </w:t>
+      </w:r>
+      <w:r>
+        <w:t xml:space="preserve">MapSan</w:t>
+      </w:r>
+      <w:r>
+        <w:t xml:space="preserve"> </w:t>
+      </w:r>
+      <w:r>
+        <w:t xml:space="preserve">trial.</w:t>
+      </w:r>
+      <w:r>
+        <w:t xml:space="preserve"> </w:t>
+      </w:r>
+      <w:r>
+        <w:rPr>
+          <w:iCs/>
+          <w:i/>
+        </w:rPr>
+        <w:t xml:space="preserve">BMC Public Health</w:t>
       </w:r>
       <w:r>
         <w:t xml:space="preserve"> </w:t>
@@ -4295,20 +4335,20 @@
           <w:bCs/>
           <w:b/>
         </w:rPr>
-        <w:t xml:space="preserve">3</w:t>
-      </w:r>
-      <w:r>
-        <w:t xml:space="preserve">, 393–398 (2016).</w:t>
+        <w:t xml:space="preserve">21</w:t>
+      </w:r>
+      <w:r>
+        <w:t xml:space="preserve">, 1411 (2021).</w:t>
       </w:r>
     </w:p>
     <w:bookmarkEnd w:id="72"/>
-    <w:bookmarkStart w:id="73" w:name="ref-odagiriHumanFecalPathogen2016"/>
+    <w:bookmarkStart w:id="73" w:name="ref-parvezAchievingOptimalTechnology2018"/>
     <w:p>
       <w:pPr>
         <w:pStyle w:val="Bibliography"/>
       </w:pPr>
       <w:r>
-        <w:t xml:space="preserve">35.</w:t>
+        <w:t xml:space="preserve">36.</w:t>
       </w:r>
       <w:r>
         <w:t xml:space="preserve"> </w:t>
@@ -4317,7 +4357,7 @@
         <w:t xml:space="preserve">	</w:t>
       </w:r>
       <w:r>
-        <w:t xml:space="preserve">Odagiri, M.</w:t>
+        <w:t xml:space="preserve">Parvez, S. M.</w:t>
       </w:r>
       <w:r>
         <w:t xml:space="preserve"> </w:t>
@@ -4330,29 +4370,35 @@
         <w:t xml:space="preserve">et al.</w:t>
       </w:r>
       <w:r>
-        <w:t xml:space="preserve"> Human fecal and pathogen exposure pathways in rural</w:t>
-      </w:r>
-      <w:r>
-        <w:t xml:space="preserve"> </w:t>
-      </w:r>
-      <w:r>
-        <w:t xml:space="preserve">Indian</w:t>
-      </w:r>
-      <w:r>
-        <w:t xml:space="preserve"> </w:t>
-      </w:r>
-      <w:r>
-        <w:t xml:space="preserve">villages and the effect of increased latrine coverage.</w:t>
-      </w:r>
-      <w:r>
-        <w:t xml:space="preserve"> </w:t>
-      </w:r>
-      <w:r>
-        <w:rPr>
-          <w:iCs/>
-          <w:i/>
-        </w:rPr>
-        <w:t xml:space="preserve">Water Research</w:t>
+        <w:t xml:space="preserve"> Achieving optimal technology and behavioral uptake of single and combined interventions of water, sanitation hygiene and nutrition, in an efficacy trial (</w:t>
+      </w:r>
+      <w:r>
+        <w:t xml:space="preserve">WASH</w:t>
+      </w:r>
+      <w:r>
+        <w:t xml:space="preserve"> </w:t>
+      </w:r>
+      <w:r>
+        <w:t xml:space="preserve">benefits) in rural</w:t>
+      </w:r>
+      <w:r>
+        <w:t xml:space="preserve"> </w:t>
+      </w:r>
+      <w:r>
+        <w:t xml:space="preserve">Bangladesh</w:t>
+      </w:r>
+      <w:r>
+        <w:t xml:space="preserve">.</w:t>
+      </w:r>
+      <w:r>
+        <w:t xml:space="preserve"> </w:t>
+      </w:r>
+      <w:r>
+        <w:rPr>
+          <w:iCs/>
+          <w:i/>
+        </w:rPr>
+        <w:t xml:space="preserve">Trials</w:t>
       </w:r>
       <w:r>
         <w:t xml:space="preserve"> </w:t>
@@ -4362,20 +4408,20 @@
           <w:bCs/>
           <w:b/>
         </w:rPr>
-        <w:t xml:space="preserve">100</w:t>
-      </w:r>
-      <w:r>
-        <w:t xml:space="preserve">, 232–244 (2016).</w:t>
+        <w:t xml:space="preserve">19</w:t>
+      </w:r>
+      <w:r>
+        <w:t xml:space="preserve">, 358 (2018).</w:t>
       </w:r>
     </w:p>
     <w:bookmarkEnd w:id="73"/>
-    <w:bookmarkStart w:id="74" w:name="X4d75251919f78b08ed84b8281d002c4332deee4"/>
+    <w:bookmarkStart w:id="74" w:name="Xf2a03ad0ba8e597b78cac8eb44474a2515beb21"/>
     <w:p>
       <w:pPr>
         <w:pStyle w:val="Bibliography"/>
       </w:pPr>
       <w:r>
-        <w:t xml:space="preserve">36.</w:t>
+        <w:t xml:space="preserve">37.</w:t>
       </w:r>
       <w:r>
         <w:t xml:space="preserve"> </w:t>
@@ -4384,13 +4430,38 @@
         <w:t xml:space="preserve">	</w:t>
       </w:r>
       <w:r>
-        <w:t xml:space="preserve">Reese, H. Effectiveness of a combined sanitation and household-level piped water intervention on infrastructure coverage, availability and use, environmental fecal contamination, and child health in rural</w:t>
-      </w:r>
-      <w:r>
-        <w:t xml:space="preserve"> </w:t>
-      </w:r>
-      <w:r>
-        <w:t xml:space="preserve">Odisha</w:t>
+        <w:t xml:space="preserve">Boehm, A. B.</w:t>
+      </w:r>
+      <w:r>
+        <w:t xml:space="preserve"> </w:t>
+      </w:r>
+      <w:r>
+        <w:rPr>
+          <w:iCs/>
+          <w:i/>
+        </w:rPr>
+        <w:t xml:space="preserve">et al.</w:t>
+      </w:r>
+      <w:r>
+        <w:t xml:space="preserve"> Occurrence of</w:t>
+      </w:r>
+      <w:r>
+        <w:t xml:space="preserve"> </w:t>
+      </w:r>
+      <w:r>
+        <w:t xml:space="preserve">Host-Associated Fecal Markers</w:t>
+      </w:r>
+      <w:r>
+        <w:t xml:space="preserve"> </w:t>
+      </w:r>
+      <w:r>
+        <w:t xml:space="preserve">on</w:t>
+      </w:r>
+      <w:r>
+        <w:t xml:space="preserve"> </w:t>
+      </w:r>
+      <w:r>
+        <w:t xml:space="preserve">Child Hands</w:t>
       </w:r>
       <w:r>
         <w:t xml:space="preserve">,</w:t>
@@ -4399,73 +4470,41 @@
         <w:t xml:space="preserve"> </w:t>
       </w:r>
       <w:r>
-        <w:t xml:space="preserve">India</w:t>
-      </w:r>
-      <w:r>
-        <w:t xml:space="preserve">: A matched cohort study. (Emory University, 2017).</w:t>
-      </w:r>
-    </w:p>
-    <w:bookmarkEnd w:id="74"/>
-    <w:bookmarkStart w:id="75" w:name="X97c43424af1f98a227fde11998363b94410cc27"/>
-    <w:p>
-      <w:pPr>
-        <w:pStyle w:val="Bibliography"/>
-      </w:pPr>
-      <w:r>
-        <w:t xml:space="preserve">37.</w:t>
-      </w:r>
-      <w:r>
-        <w:t xml:space="preserve"> </w:t>
-      </w:r>
-      <w:r>
-        <w:t xml:space="preserve">	</w:t>
-      </w:r>
-      <w:r>
-        <w:t xml:space="preserve">Kwong, L. H.</w:t>
-      </w:r>
-      <w:r>
-        <w:t xml:space="preserve"> </w:t>
-      </w:r>
-      <w:r>
-        <w:rPr>
-          <w:iCs/>
-          <w:i/>
-        </w:rPr>
-        <w:t xml:space="preserve">et al.</w:t>
-      </w:r>
-      <w:r>
-        <w:t xml:space="preserve"> Effect of sanitation improvements on soil-transmitted helminth eggs in courtyard soil from rural</w:t>
-      </w:r>
-      <w:r>
-        <w:t xml:space="preserve"> </w:t>
-      </w:r>
-      <w:r>
-        <w:t xml:space="preserve">Bangladesh</w:t>
-      </w:r>
-      <w:r>
-        <w:t xml:space="preserve">:</w:t>
-      </w:r>
-      <w:r>
-        <w:t xml:space="preserve"> </w:t>
-      </w:r>
-      <w:r>
-        <w:t xml:space="preserve">Evidence</w:t>
-      </w:r>
-      <w:r>
-        <w:t xml:space="preserve"> </w:t>
-      </w:r>
-      <w:r>
-        <w:t xml:space="preserve">from a cluster-randomized controlled trial.</w:t>
-      </w:r>
-      <w:r>
-        <w:t xml:space="preserve"> </w:t>
-      </w:r>
-      <w:r>
-        <w:rPr>
-          <w:iCs/>
-          <w:i/>
-        </w:rPr>
-        <w:t xml:space="preserve">PLOS Neglected Tropical Diseases</w:t>
+        <w:t xml:space="preserve">Household Soil</w:t>
+      </w:r>
+      <w:r>
+        <w:t xml:space="preserve">, and</w:t>
+      </w:r>
+      <w:r>
+        <w:t xml:space="preserve"> </w:t>
+      </w:r>
+      <w:r>
+        <w:t xml:space="preserve">Drinking Water</w:t>
+      </w:r>
+      <w:r>
+        <w:t xml:space="preserve"> </w:t>
+      </w:r>
+      <w:r>
+        <w:t xml:space="preserve">in</w:t>
+      </w:r>
+      <w:r>
+        <w:t xml:space="preserve"> </w:t>
+      </w:r>
+      <w:r>
+        <w:t xml:space="preserve">Rural Bangladeshi Households</w:t>
+      </w:r>
+      <w:r>
+        <w:t xml:space="preserve">.</w:t>
+      </w:r>
+      <w:r>
+        <w:t xml:space="preserve"> </w:t>
+      </w:r>
+      <w:r>
+        <w:rPr>
+          <w:iCs/>
+          <w:i/>
+        </w:rPr>
+        <w:t xml:space="preserve">Environmental Science &amp; Technology Letters</w:t>
       </w:r>
       <w:r>
         <w:t xml:space="preserve"> </w:t>
@@ -4475,14 +4514,14 @@
           <w:bCs/>
           <w:b/>
         </w:rPr>
-        <w:t xml:space="preserve">15</w:t>
-      </w:r>
-      <w:r>
-        <w:t xml:space="preserve">, e0008815 (2021).</w:t>
-      </w:r>
-    </w:p>
-    <w:bookmarkEnd w:id="75"/>
-    <w:bookmarkStart w:id="76" w:name="Xf9e2a4a9eb87275ea3c8190d2addb0f7bef699d"/>
+        <w:t xml:space="preserve">3</w:t>
+      </w:r>
+      <w:r>
+        <w:t xml:space="preserve">, 393–398 (2016).</w:t>
+      </w:r>
+    </w:p>
+    <w:bookmarkEnd w:id="74"/>
+    <w:bookmarkStart w:id="75" w:name="ref-odagiriHumanFecalPathogen2016"/>
     <w:p>
       <w:pPr>
         <w:pStyle w:val="Bibliography"/>
@@ -4497,7 +4536,7 @@
         <w:t xml:space="preserve">	</w:t>
       </w:r>
       <w:r>
-        <w:t xml:space="preserve">Steinbaum, L.</w:t>
+        <w:t xml:space="preserve">Odagiri, M.</w:t>
       </w:r>
       <w:r>
         <w:t xml:space="preserve"> </w:t>
@@ -4510,29 +4549,29 @@
         <w:t xml:space="preserve">et al.</w:t>
       </w:r>
       <w:r>
-        <w:t xml:space="preserve"> Effect of a sanitation intervention on soil-transmitted helminth prevalence and concentration in household soil:</w:t>
-      </w:r>
-      <w:r>
-        <w:t xml:space="preserve"> </w:t>
-      </w:r>
-      <w:r>
-        <w:t xml:space="preserve">A</w:t>
-      </w:r>
-      <w:r>
-        <w:t xml:space="preserve"> </w:t>
-      </w:r>
-      <w:r>
-        <w:t xml:space="preserve">cluster-randomized controlled trial and risk factor analysis.</w:t>
-      </w:r>
-      <w:r>
-        <w:t xml:space="preserve"> </w:t>
-      </w:r>
-      <w:r>
-        <w:rPr>
-          <w:iCs/>
-          <w:i/>
-        </w:rPr>
-        <w:t xml:space="preserve">PLoS neglected tropical diseases</w:t>
+        <w:t xml:space="preserve"> Human fecal and pathogen exposure pathways in rural</w:t>
+      </w:r>
+      <w:r>
+        <w:t xml:space="preserve"> </w:t>
+      </w:r>
+      <w:r>
+        <w:t xml:space="preserve">Indian</w:t>
+      </w:r>
+      <w:r>
+        <w:t xml:space="preserve"> </w:t>
+      </w:r>
+      <w:r>
+        <w:t xml:space="preserve">villages and the effect of increased latrine coverage.</w:t>
+      </w:r>
+      <w:r>
+        <w:t xml:space="preserve"> </w:t>
+      </w:r>
+      <w:r>
+        <w:rPr>
+          <w:iCs/>
+          <w:i/>
+        </w:rPr>
+        <w:t xml:space="preserve">Water Research</w:t>
       </w:r>
       <w:r>
         <w:t xml:space="preserve"> </w:t>
@@ -4542,20 +4581,57 @@
           <w:bCs/>
           <w:b/>
         </w:rPr>
-        <w:t xml:space="preserve">13</w:t>
-      </w:r>
-      <w:r>
-        <w:t xml:space="preserve">, e0007180 (2019).</w:t>
+        <w:t xml:space="preserve">100</w:t>
+      </w:r>
+      <w:r>
+        <w:t xml:space="preserve">, 232–244 (2016).</w:t>
+      </w:r>
+    </w:p>
+    <w:bookmarkEnd w:id="75"/>
+    <w:bookmarkStart w:id="76" w:name="X4d75251919f78b08ed84b8281d002c4332deee4"/>
+    <w:p>
+      <w:pPr>
+        <w:pStyle w:val="Bibliography"/>
+      </w:pPr>
+      <w:r>
+        <w:t xml:space="preserve">39.</w:t>
+      </w:r>
+      <w:r>
+        <w:t xml:space="preserve"> </w:t>
+      </w:r>
+      <w:r>
+        <w:t xml:space="preserve">	</w:t>
+      </w:r>
+      <w:r>
+        <w:t xml:space="preserve">Reese, H. Effectiveness of a combined sanitation and household-level piped water intervention on infrastructure coverage, availability and use, environmental fecal contamination, and child health in rural</w:t>
+      </w:r>
+      <w:r>
+        <w:t xml:space="preserve"> </w:t>
+      </w:r>
+      <w:r>
+        <w:t xml:space="preserve">Odisha</w:t>
+      </w:r>
+      <w:r>
+        <w:t xml:space="preserve">,</w:t>
+      </w:r>
+      <w:r>
+        <w:t xml:space="preserve"> </w:t>
+      </w:r>
+      <w:r>
+        <w:t xml:space="preserve">India</w:t>
+      </w:r>
+      <w:r>
+        <w:t xml:space="preserve">: A matched cohort study. (Emory University, 2017).</w:t>
       </w:r>
     </w:p>
     <w:bookmarkEnd w:id="76"/>
-    <w:bookmarkStart w:id="77" w:name="X9dcf9420471408d0f247188f0ab66b2bab98776"/>
+    <w:bookmarkStart w:id="77" w:name="X97c43424af1f98a227fde11998363b94410cc27"/>
     <w:p>
       <w:pPr>
         <w:pStyle w:val="Bibliography"/>
       </w:pPr>
       <w:r>
-        <w:t xml:space="preserve">39.</w:t>
+        <w:t xml:space="preserve">40.</w:t>
       </w:r>
       <w:r>
         <w:t xml:space="preserve"> </w:t>
@@ -4564,7 +4640,7 @@
         <w:t xml:space="preserve">	</w:t>
       </w:r>
       <w:r>
-        <w:t xml:space="preserve">Fuhrmeister, E. R.</w:t>
+        <w:t xml:space="preserve">Kwong, L. H.</w:t>
       </w:r>
       <w:r>
         <w:t xml:space="preserve"> </w:t>
@@ -4577,62 +4653,38 @@
         <w:t xml:space="preserve">et al.</w:t>
       </w:r>
       <w:r>
-        <w:t xml:space="preserve"> Effect of</w:t>
-      </w:r>
-      <w:r>
-        <w:t xml:space="preserve"> </w:t>
-      </w:r>
-      <w:r>
-        <w:t xml:space="preserve">Sanitation Improvements</w:t>
-      </w:r>
-      <w:r>
-        <w:t xml:space="preserve"> </w:t>
-      </w:r>
-      <w:r>
-        <w:t xml:space="preserve">on</w:t>
-      </w:r>
-      <w:r>
-        <w:t xml:space="preserve"> </w:t>
-      </w:r>
-      <w:r>
-        <w:t xml:space="preserve">Pathogens</w:t>
-      </w:r>
-      <w:r>
-        <w:t xml:space="preserve"> </w:t>
-      </w:r>
-      <w:r>
-        <w:t xml:space="preserve">and</w:t>
-      </w:r>
-      <w:r>
-        <w:t xml:space="preserve"> </w:t>
-      </w:r>
-      <w:r>
-        <w:t xml:space="preserve">Microbial Source Tracking Markers</w:t>
-      </w:r>
-      <w:r>
-        <w:t xml:space="preserve"> </w:t>
-      </w:r>
-      <w:r>
-        <w:t xml:space="preserve">in the</w:t>
-      </w:r>
-      <w:r>
-        <w:t xml:space="preserve"> </w:t>
-      </w:r>
-      <w:r>
-        <w:t xml:space="preserve">Rural Bangladeshi Household Environment</w:t>
-      </w:r>
-      <w:r>
-        <w:t xml:space="preserve">.</w:t>
-      </w:r>
-      <w:r>
-        <w:t xml:space="preserve"> </w:t>
-      </w:r>
-      <w:r>
-        <w:rPr>
-          <w:iCs/>
-          <w:i/>
-        </w:rPr>
-        <w:t xml:space="preserve">Environmental Science &amp; Technology</w:t>
+        <w:t xml:space="preserve"> Effect of sanitation improvements on soil-transmitted helminth eggs in courtyard soil from rural</w:t>
+      </w:r>
+      <w:r>
+        <w:t xml:space="preserve"> </w:t>
+      </w:r>
+      <w:r>
+        <w:t xml:space="preserve">Bangladesh</w:t>
+      </w:r>
+      <w:r>
+        <w:t xml:space="preserve">:</w:t>
+      </w:r>
+      <w:r>
+        <w:t xml:space="preserve"> </w:t>
+      </w:r>
+      <w:r>
+        <w:t xml:space="preserve">Evidence</w:t>
+      </w:r>
+      <w:r>
+        <w:t xml:space="preserve"> </w:t>
+      </w:r>
+      <w:r>
+        <w:t xml:space="preserve">from a cluster-randomized controlled trial.</w:t>
+      </w:r>
+      <w:r>
+        <w:t xml:space="preserve"> </w:t>
+      </w:r>
+      <w:r>
+        <w:rPr>
+          <w:iCs/>
+          <w:i/>
+        </w:rPr>
+        <w:t xml:space="preserve">PLOS Neglected Tropical Diseases</w:t>
       </w:r>
       <w:r>
         <w:t xml:space="preserve"> </w:t>
@@ -4642,20 +4694,187 @@
           <w:bCs/>
           <w:b/>
         </w:rPr>
+        <w:t xml:space="preserve">15</w:t>
+      </w:r>
+      <w:r>
+        <w:t xml:space="preserve">, e0008815 (2021).</w:t>
+      </w:r>
+    </w:p>
+    <w:bookmarkEnd w:id="77"/>
+    <w:bookmarkStart w:id="78" w:name="Xf9e2a4a9eb87275ea3c8190d2addb0f7bef699d"/>
+    <w:p>
+      <w:pPr>
+        <w:pStyle w:val="Bibliography"/>
+      </w:pPr>
+      <w:r>
+        <w:t xml:space="preserve">41.</w:t>
+      </w:r>
+      <w:r>
+        <w:t xml:space="preserve"> </w:t>
+      </w:r>
+      <w:r>
+        <w:t xml:space="preserve">	</w:t>
+      </w:r>
+      <w:r>
+        <w:t xml:space="preserve">Steinbaum, L.</w:t>
+      </w:r>
+      <w:r>
+        <w:t xml:space="preserve"> </w:t>
+      </w:r>
+      <w:r>
+        <w:rPr>
+          <w:iCs/>
+          <w:i/>
+        </w:rPr>
+        <w:t xml:space="preserve">et al.</w:t>
+      </w:r>
+      <w:r>
+        <w:t xml:space="preserve"> Effect of a sanitation intervention on soil-transmitted helminth prevalence and concentration in household soil:</w:t>
+      </w:r>
+      <w:r>
+        <w:t xml:space="preserve"> </w:t>
+      </w:r>
+      <w:r>
+        <w:t xml:space="preserve">A</w:t>
+      </w:r>
+      <w:r>
+        <w:t xml:space="preserve"> </w:t>
+      </w:r>
+      <w:r>
+        <w:t xml:space="preserve">cluster-randomized controlled trial and risk factor analysis.</w:t>
+      </w:r>
+      <w:r>
+        <w:t xml:space="preserve"> </w:t>
+      </w:r>
+      <w:r>
+        <w:rPr>
+          <w:iCs/>
+          <w:i/>
+        </w:rPr>
+        <w:t xml:space="preserve">PLoS neglected tropical diseases</w:t>
+      </w:r>
+      <w:r>
+        <w:t xml:space="preserve"> </w:t>
+      </w:r>
+      <w:r>
+        <w:rPr>
+          <w:bCs/>
+          <w:b/>
+        </w:rPr>
+        <w:t xml:space="preserve">13</w:t>
+      </w:r>
+      <w:r>
+        <w:t xml:space="preserve">, e0007180 (2019).</w:t>
+      </w:r>
+    </w:p>
+    <w:bookmarkEnd w:id="78"/>
+    <w:bookmarkStart w:id="79" w:name="X9dcf9420471408d0f247188f0ab66b2bab98776"/>
+    <w:p>
+      <w:pPr>
+        <w:pStyle w:val="Bibliography"/>
+      </w:pPr>
+      <w:r>
+        <w:t xml:space="preserve">42.</w:t>
+      </w:r>
+      <w:r>
+        <w:t xml:space="preserve"> </w:t>
+      </w:r>
+      <w:r>
+        <w:t xml:space="preserve">	</w:t>
+      </w:r>
+      <w:r>
+        <w:t xml:space="preserve">Fuhrmeister, E. R.</w:t>
+      </w:r>
+      <w:r>
+        <w:t xml:space="preserve"> </w:t>
+      </w:r>
+      <w:r>
+        <w:rPr>
+          <w:iCs/>
+          <w:i/>
+        </w:rPr>
+        <w:t xml:space="preserve">et al.</w:t>
+      </w:r>
+      <w:r>
+        <w:t xml:space="preserve"> Effect of</w:t>
+      </w:r>
+      <w:r>
+        <w:t xml:space="preserve"> </w:t>
+      </w:r>
+      <w:r>
+        <w:t xml:space="preserve">Sanitation Improvements</w:t>
+      </w:r>
+      <w:r>
+        <w:t xml:space="preserve"> </w:t>
+      </w:r>
+      <w:r>
+        <w:t xml:space="preserve">on</w:t>
+      </w:r>
+      <w:r>
+        <w:t xml:space="preserve"> </w:t>
+      </w:r>
+      <w:r>
+        <w:t xml:space="preserve">Pathogens</w:t>
+      </w:r>
+      <w:r>
+        <w:t xml:space="preserve"> </w:t>
+      </w:r>
+      <w:r>
+        <w:t xml:space="preserve">and</w:t>
+      </w:r>
+      <w:r>
+        <w:t xml:space="preserve"> </w:t>
+      </w:r>
+      <w:r>
+        <w:t xml:space="preserve">Microbial Source Tracking Markers</w:t>
+      </w:r>
+      <w:r>
+        <w:t xml:space="preserve"> </w:t>
+      </w:r>
+      <w:r>
+        <w:t xml:space="preserve">in the</w:t>
+      </w:r>
+      <w:r>
+        <w:t xml:space="preserve"> </w:t>
+      </w:r>
+      <w:r>
+        <w:t xml:space="preserve">Rural Bangladeshi Household Environment</w:t>
+      </w:r>
+      <w:r>
+        <w:t xml:space="preserve">.</w:t>
+      </w:r>
+      <w:r>
+        <w:t xml:space="preserve"> </w:t>
+      </w:r>
+      <w:r>
+        <w:rPr>
+          <w:iCs/>
+          <w:i/>
+        </w:rPr>
+        <w:t xml:space="preserve">Environmental Science &amp; Technology</w:t>
+      </w:r>
+      <w:r>
+        <w:t xml:space="preserve"> </w:t>
+      </w:r>
+      <w:r>
+        <w:rPr>
+          <w:bCs/>
+          <w:b/>
+        </w:rPr>
         <w:t xml:space="preserve">54</w:t>
       </w:r>
       <w:r>
         <w:t xml:space="preserve">, 4316–4326 (2020).</w:t>
       </w:r>
     </w:p>
-    <w:bookmarkEnd w:id="77"/>
-    <w:bookmarkStart w:id="79" w:name="ref-hernanCausalAnalysesExisting2021"/>
+    <w:bookmarkEnd w:id="79"/>
+    <w:bookmarkStart w:id="81" w:name="ref-hernanCausalAnalysesExisting2021"/>
     <w:p>
       <w:pPr>
         <w:pStyle w:val="Bibliography"/>
       </w:pPr>
       <w:r>
-        <w:t xml:space="preserve">40.</w:t>
+        <w:t xml:space="preserve">43.</w:t>
       </w:r>
       <w:r>
         <w:t xml:space="preserve"> </w:t>
@@ -4682,7 +4901,7 @@
       <w:r>
         <w:t xml:space="preserve">S0895-4356(21)00273-0 (2021) doi:</w:t>
       </w:r>
-      <w:hyperlink r:id="rId78">
+      <w:hyperlink r:id="rId80">
         <w:r>
           <w:rPr>
             <w:rStyle w:val="Hyperlink"/>
@@ -4694,14 +4913,14 @@
         <w:t xml:space="preserve">.</w:t>
       </w:r>
     </w:p>
-    <w:bookmarkEnd w:id="79"/>
-    <w:bookmarkStart w:id="80" w:name="ref-ercumenAnimalFecesContribute2017"/>
+    <w:bookmarkEnd w:id="81"/>
+    <w:bookmarkStart w:id="82" w:name="ref-ercumenAnimalFecesContribute2017"/>
     <w:p>
       <w:pPr>
         <w:pStyle w:val="Bibliography"/>
       </w:pPr>
       <w:r>
-        <w:t xml:space="preserve">41.</w:t>
+        <w:t xml:space="preserve">44.</w:t>
       </w:r>
       <w:r>
         <w:t xml:space="preserve"> </w:t>
@@ -4860,14 +5079,14 @@
         <w:t xml:space="preserve">, 8725–8734 (2017).</w:t>
       </w:r>
     </w:p>
-    <w:bookmarkEnd w:id="80"/>
-    <w:bookmarkStart w:id="81" w:name="ref-pickeringWASHBenefitsSHINE2019"/>
+    <w:bookmarkEnd w:id="82"/>
+    <w:bookmarkStart w:id="83" w:name="ref-pickeringWASHBenefitsSHINE2019"/>
     <w:p>
       <w:pPr>
         <w:pStyle w:val="Bibliography"/>
       </w:pPr>
       <w:r>
-        <w:t xml:space="preserve">42.</w:t>
+        <w:t xml:space="preserve">45.</w:t>
       </w:r>
       <w:r>
         <w:t xml:space="preserve"> </w:t>
@@ -4951,14 +5170,14 @@
         <w:t xml:space="preserve">, e1139–e1146 (2019).</w:t>
       </w:r>
     </w:p>
-    <w:bookmarkEnd w:id="81"/>
-    <w:bookmarkStart w:id="82" w:name="ref-holcombMicrobialIndicatorsFecal2020"/>
+    <w:bookmarkEnd w:id="83"/>
+    <w:bookmarkStart w:id="84" w:name="ref-holcombMicrobialIndicatorsFecal2020"/>
     <w:p>
       <w:pPr>
         <w:pStyle w:val="Bibliography"/>
       </w:pPr>
       <w:r>
-        <w:t xml:space="preserve">43.</w:t>
+        <w:t xml:space="preserve">46.</w:t>
       </w:r>
       <w:r>
         <w:t xml:space="preserve"> </w:t>
@@ -5047,14 +5266,14 @@
         <w:t xml:space="preserve">, 311–324 (2020).</w:t>
       </w:r>
     </w:p>
-    <w:bookmarkEnd w:id="82"/>
-    <w:bookmarkStart w:id="83" w:name="Xa5dd81d1de9290f0b501ee14a75f8373e78e101"/>
+    <w:bookmarkEnd w:id="84"/>
+    <w:bookmarkStart w:id="85" w:name="Xa5dd81d1de9290f0b501ee14a75f8373e78e101"/>
     <w:p>
       <w:pPr>
         <w:pStyle w:val="Bibliography"/>
       </w:pPr>
       <w:r>
-        <w:t xml:space="preserve">44.</w:t>
+        <w:t xml:space="preserve">47.</w:t>
       </w:r>
       <w:r>
         <w:t xml:space="preserve"> </w:t>
@@ -5089,14 +5308,14 @@
         <w:t xml:space="preserve">, 2554–2559 (2003).</w:t>
       </w:r>
     </w:p>
-    <w:bookmarkEnd w:id="83"/>
-    <w:bookmarkStart w:id="84" w:name="X18461787e9834ac857e3ebb2d1f89ed11ef0d7f"/>
+    <w:bookmarkEnd w:id="85"/>
+    <w:bookmarkStart w:id="86" w:name="X18461787e9834ac857e3ebb2d1f89ed11ef0d7f"/>
     <w:p>
       <w:pPr>
         <w:pStyle w:val="Bibliography"/>
       </w:pPr>
       <w:r>
-        <w:t xml:space="preserve">45.</w:t>
+        <w:t xml:space="preserve">48.</w:t>
       </w:r>
       <w:r>
         <w:t xml:space="preserve"> </w:t>
@@ -5144,14 +5363,14 @@
         <w:t xml:space="preserve">, e405–e415 (2020).</w:t>
       </w:r>
     </w:p>
-    <w:bookmarkEnd w:id="84"/>
-    <w:bookmarkStart w:id="85" w:name="ref-levyMovingTransformationalWASH2019"/>
+    <w:bookmarkEnd w:id="86"/>
+    <w:bookmarkStart w:id="87" w:name="ref-levyMovingTransformationalWASH2019"/>
     <w:p>
       <w:pPr>
         <w:pStyle w:val="Bibliography"/>
       </w:pPr>
       <w:r>
-        <w:t xml:space="preserve">46.</w:t>
+        <w:t xml:space="preserve">49.</w:t>
       </w:r>
       <w:r>
         <w:t xml:space="preserve"> </w:t>
@@ -5195,9 +5414,9 @@
         <w:t xml:space="preserve">, e1492 (2019).</w:t>
       </w:r>
     </w:p>
-    <w:bookmarkEnd w:id="85"/>
-    <w:bookmarkEnd w:id="86"/>
     <w:bookmarkEnd w:id="87"/>
+    <w:bookmarkEnd w:id="88"/>
+    <w:bookmarkEnd w:id="89"/>
     <w:sectPr>
       <w:pgSz w:h="15840" w:w="12240"/>
       <w:pgMar w:bottom="1440" w:footer="720" w:gutter="0" w:header="720" w:left="1440" w:right="1440" w:top="1440"/>
@@ -5222,7 +5441,7 @@
         </w:rPr>
       </w:r>
       <w:r>
-        <w:t xml:space="preserve">Update: Word count: 244, limit: 250.</w:t>
+        <w:t xml:space="preserve">Update: Word count: 258, limit: 250.</w:t>
       </w:r>
     </w:p>
   </w:comment>
@@ -5238,7 +5457,7 @@
         </w:rPr>
       </w:r>
       <w:r>
-        <w:t xml:space="preserve">Word count: 4824, limit: 4500 if we can get the manuscript considered as a commissioned review</w:t>
+        <w:t xml:space="preserve">Word count: 4779, limit: 4500 if we can get the manuscript considered as a commissioned review</w:t>
       </w:r>
     </w:p>
   </w:comment>

--- a/manuscripts/Aim1_manuscript.docx
+++ b/manuscripts/Aim1_manuscript.docx
@@ -7,7 +7,7 @@
         <w:pStyle w:val="Title"/>
       </w:pPr>
       <w:r>
-        <w:t xml:space="preserve">Effect</w:t>
+        <w:t xml:space="preserve">Effects</w:t>
       </w:r>
       <w:r>
         <w:t xml:space="preserve"> </w:t>
@@ -85,7 +85,7 @@
         <w:t xml:space="preserve"> </w:t>
       </w:r>
       <w:r>
-        <w:t xml:space="preserve">fecal</w:t>
+        <w:t xml:space="preserve">faecal</w:t>
       </w:r>
       <w:r>
         <w:t xml:space="preserve"> </w:t>
@@ -183,7 +183,7 @@
         <w:t xml:space="preserve"> </w:t>
       </w:r>
       <w:r>
-        <w:t xml:space="preserve">Ali</w:t>
+        <w:t xml:space="preserve">Alexandria</w:t>
       </w:r>
       <w:r>
         <w:t xml:space="preserve"> </w:t>
@@ -219,7 +219,7 @@
         <w:t xml:space="preserve"> </w:t>
       </w:r>
       <w:r>
-        <w:t xml:space="preserve">Tom</w:t>
+        <w:t xml:space="preserve">Thomas</w:t>
       </w:r>
       <w:r>
         <w:t xml:space="preserve"> </w:t>
@@ -285,6 +285,12 @@
         <w:t xml:space="preserve"> </w:t>
       </w:r>
       <w:r>
+        <w:t xml:space="preserve">H</w:t>
+      </w:r>
+      <w:r>
+        <w:t xml:space="preserve"> </w:t>
+      </w:r>
+      <w:r>
         <w:t xml:space="preserve">Kwong,</w:t>
       </w:r>
       <w:r>
@@ -471,7 +477,13 @@
         <w:t xml:space="preserve"> </w:t>
       </w:r>
       <w:r>
-        <w:t xml:space="preserve">Colford,</w:t>
+        <w:t xml:space="preserve">Colford</w:t>
+      </w:r>
+      <w:r>
+        <w:t xml:space="preserve"> </w:t>
+      </w:r>
+      <w:r>
+        <w:t xml:space="preserve">Jr.,</w:t>
       </w:r>
       <w:r>
         <w:t xml:space="preserve"> </w:t>
@@ -486,24 +498,13 @@
         <w:t xml:space="preserve">Ercumen</w:t>
       </w:r>
     </w:p>
-    <w:bookmarkStart w:id="20" w:name="abstracupdate-word-count-258-limit-250.t"/>
+    <w:bookmarkStart w:id="20" w:name="abstract"/>
     <w:p>
       <w:pPr>
         <w:pStyle w:val="Heading2"/>
       </w:pPr>
       <w:r>
-        <w:t xml:space="preserve">Abstrac</w:t>
-      </w:r>
-      <w:commentRangeStart w:id="0"/>
-      <w:r>
-        <w:t xml:space="preserve">t</w:t>
-      </w:r>
-      <w:commentRangeEnd w:id="0"/>
-      <w:r>
-        <w:rPr>
-          <w:rStyle w:val="CommentReference"/>
-        </w:rPr>
-        <w:commentReference w:id="0"/>
+        <w:t xml:space="preserve">Abstract</w:t>
       </w:r>
     </w:p>
     <w:p>
@@ -521,7 +522,7 @@
         <w:t xml:space="preserve"> </w:t>
       </w:r>
       <w:r>
-        <w:t xml:space="preserve">Drinking water , sanitation, and hygiene (WASH) improvements are considered cornerstones to reduce diarrheal disease in low-income countries. However, recent trials have found no or mixed effects of household- and community-level WASH interventions on child health. Measuring pathogens and host-specific fecal markers in the environment can help investigate if limited health effects occur because WASH interventions do not sufficiently reduce environmental contamination or do not address animal fecal sources.</w:t>
+        <w:t xml:space="preserve">Drinking water, sanitation, and hygiene (WASH) improvements are promoted as cornerstones to reduce diarrhoeal disease in low-income countries. However, recent trials have found mixed effects of household- and community-level WASH interventions on child health. Measuring pathogens and host-specific faecal markers in the environment can help investigate causal pathways between WASH and health by quantifying if and how much interventions reduce environmental exposure to enteric pathogens and faecal contamination from human and different animal sources.</w:t>
       </w:r>
     </w:p>
     <w:p>
@@ -557,7 +558,15 @@
         <w:t xml:space="preserve"> </w:t>
       </w:r>
       <w:r>
-        <w:t xml:space="preserve">We identified and received data from five randomized or quasi-experimental studies. Environmental sampling was primarily focused on onsite sanitation interventions. Most individual studies found no effects on pathogens or MST markers in environmental samples, including drinking water, hand rinses, soil and flies. We found a small but significant reduction in the prevalence of any pathogen in any sample type, with a pooled prevalence ratio of 0.94 (95% CI: 0.90, 0.99), 0.97 (95% CI: 0.91, 1.03). There was no overall effect on MST markers, and no consistent differences in intervention effects by season, animal presence, urbanicity, study design, or intervention uptake.</w:t>
+        <w:t xml:space="preserve">We identified and received data from five randomized or quasi-experimental studies. Environmental sampling was primarily focused on onsite sanitation interventions. Most individual studies found no effects on pathogens or MST markers in environmental samples, including drinking water, hand rinses, soil and flies. We found a small but significant reduction in the prevalence of any pathogen in any sample type, with a pooled prevalence ratio of 0.94 (95% CI: 0.90, 0.99). There was no overall effect on MST markers, and no consistent differences in intervention effects by season, animal presence, urbanicity, study design, or intervention uptake.</w:t>
+      </w:r>
+    </w:p>
+    <w:p>
+      <w:pPr>
+        <w:pStyle w:val="BodyText"/>
+      </w:pPr>
+      <w:r>
+        <w:t xml:space="preserve">Few WASH trials to date have measured pathogens/MST markers in the environment. We extracted individual participant data from five eligible trials. Environmental sampling was primarily focused on onsite sanitation interventions at the household or community level and included drinking water, hand rinses, soil and flies. Most studies indicated a consistent protective effect of interventions on the detection of pathogens but effect estimates in individual studies could not be distinguished from chance. When pooled across studies, we found a small but significant reduction in the prevalence of any pathogen in any sample type (prevalence ratio [PR]: 0.94 (95% CI: 0.90, 0.99)) . There was no overall effect on MST markers from humans (pooled PR: 0.99 (95% CI: 0.88, 1.12)) or animals (pooled PR: 1.00 (95% CI: 0.97, 1.03)).</w:t>
       </w:r>
     </w:p>
     <w:p>
@@ -575,7 +584,7 @@
         <w:t xml:space="preserve"> </w:t>
       </w:r>
       <w:r>
-        <w:t xml:space="preserve">Few WASH trials to date have measured pathogens or host-specific fecal markers in the environment. The consistently small effect of onsite sanitation interventions on pathogens in the environment in these studies supports the broader evidence on lack of health impact in sanitation trials.</w:t>
+        <w:t xml:space="preserve">The small effect on pathogens and lack of effect on human/animal faecal markers in the studies included in our review are consistent with the limited health impact previously reported in these trials. These findings suggest that the sanitation interventions implemented in these studies did not fully isolate faecal waste from the environment. More comprehensive sanitation solutions are needed to reduce environmental faecal exposure.</w:t>
       </w:r>
     </w:p>
     <w:p>
@@ -621,7 +630,7 @@
         <w:t xml:space="preserve"> </w:t>
       </w:r>
       <w:r>
-        <w:t xml:space="preserve">Children in areas with poor drinking water, sanitation, and hygiene (WASH) conditions experience increased diarrheal disease and reduced growth. Recent rigorous intervention studies on WASH improvements have shown mixed effects on reducing diarrheal disease in children and no improvements in child growth. Quantifying the effect of WASH improvements on enteric pathogens in environmental samples and on contamination originating from human vs. animal sources may help elucidate if interventions successfully interrupt the causal pathway between poor WASH, environmental exposure to fecal pathogens, and child health. Most previous studies and meta-analyses on the effect of WASH interventions on fecal contamination in the environment have focused on fecal indicator bacteria (FIB). Studies have shown FIB reductions in water and on hands due to water treatment and handwashing, respectively, but no effects from sanitation. However, limitations of FIB as predictors of enteropathogens and disease risk limit the interpretation of these findings. FIB also cannot distinguish between fecal contamination from humans and animals; this information can help illuminate whether lack of health effects from sanitation interventions are due to zoonotic disease transmission from unaddressed animal fecal sources. Recent applications of advanced analytic techniques to environmental sampling in low-income countries allow detection and enumeration of a range of enteropathogens, as well as fecal markers associated with specific hosts for microbial source tracking (MST). We conducted a systematic review and individual participant data (IPD) meta-analysis of WASH intervention studies to assess if interventions reduced the prevalence and abundance of enteropathogens or MST markers in the domestic environment.</w:t>
+        <w:t xml:space="preserve">Children in areas with poor drinking water, sanitation, and hygiene (WASH) conditions experience increased diarrhoeal disease and reduced growth. Recent rigorous trials of WASH interventions have shown mixed effects on reducing diarrhoeal disease in children and no improvements in child growth. Quantifying the effect of WASH improvements on enteric pathogens in environmental samples and on contamination originating from human vs. animal sources may help elucidate if interventions successfully interrupt the causal pathway between poor WASH, environmental exposure to faecal pathogens, and child health. Most previous studies and meta-analyses on the effect of WASH interventions on faecal contamination in the environment have focused on faecal indicator bacteria (FIB). Studies have shown FIB reductions in water and on hands due to water treatment and handwashing, respectively, but no effects from sanitation. However, limitations of FIB as predictors of faecal contamination, enteropathogen presence, and disease risk limit the interpretation of these findings. Naturalized FIB can be present in the environment without faecal contamination, and FIB also poorly correlate with actual pathogen presence. FIB also cannot distinguish between faecal contamination from humans and animals; this information can help illuminate whether lack of health effects from sanitation interventions are due to zoonotic disease transmission from unsafely managed animal feces. Recent applications of advanced analytic techniques to environmental sampling in low-income countries allow detection and enumeration of a range of enteropathogens, as well as faecal markers associated with specific hosts for microbial source tracking (MST). We conducted a systematic review and individual participant data (IPD) meta-analysis of WASH intervention studies to assess if interventions reduced the prevalence and abundance of enteropathogens or MST markers in the domestic environment.</w:t>
       </w:r>
     </w:p>
     <w:p>
@@ -639,7 +648,7 @@
         <w:t xml:space="preserve"> </w:t>
       </w:r>
       <w:r>
-        <w:t xml:space="preserve">We identified 6 eligible intervention studies that measured enteropathogens and MST markers in environmental samples and obtained data from 5 studies. Most individual studies indicated a protective effect of interventions on the prevalence of pathogens and MST markers, but most estimates were not statistically significant due to small sample sizes and rare detection of some of the targets. The IPD meta-analysis approach allowed us to detect a small but significant reduction in the prevalence of any type of pathogen in any type of sample by pooling across all studies. There was no overall intervention effect on the prevalence of MST markers. This study takes advantage of advanced methods to enumerate enteropathogens and host-specific fecal markers in a range of environmental samples, including understudied reservoirs such as soil. We provide the first synthesis of evidence of the effect of WASH interventions on these important targets in the domestic environment to advance our understanding of the environmental mechanisms of interventions beyond the available evidence on effects on FIB.</w:t>
+        <w:t xml:space="preserve">We identified 6 eligible intervention studies that measured enteropathogens and MST markers in environmental samples and obtained data from 5 studies. Most studies indicated a consistent protective effect of interventions on the detection of pathogens, and some pathogens (e.g., adenovirus, Shigella) showed large significant reductions but most effect estimates in individual studies were not statistically significant due to small sample sizes and infrequent detection of some of the targets. The IPD meta-analysis approach allowed us to increase statistical power and detect a small but significant reduction in the prevalence of any type of pathogen in any type of sample by pooling across all studies. There was no overall intervention effect on the prevalence of human or animal MST markers. This study takes advantage of advanced methods to enumerate enteropathogens and host-specific faecal markers in a range of environmental samples, including understudied reservoirs such as soil. We provide the first synthesis of evidence of the effect of WASH interventions on these important targets in the domestic environment to advance our understanding of the environmental mechanisms of interventions beyond the available evidence on effects on FIB.</w:t>
       </w:r>
     </w:p>
     <w:p>
@@ -657,28 +666,17 @@
         <w:t xml:space="preserve"> </w:t>
       </w:r>
       <w:r>
-        <w:t xml:space="preserve">The environmental sampling in the studies in our review were mostly focused on onsite sanitation interventions that provided or promoted improved latrines with pits or septic tanks. The small reduction in pathogen prevalence in the environment when pooled across all studies may explain the small effect the interventions had on child health in the parent studies. These findings also support previous findings of no effect from sanitation interventions on FIB in the environment, further demonstrating the insufficiency of onsite sanitation solutions in reducing fecal contamination in the environment and the importance of animal sources of feces. Possibly, more intensive WASH interventions like safely managed water and sanitation, including safe disposal and/or treatment of excreta from both human and animal sources, are needed to reduce environmental contamination enough to improve child health. We note that only a small number of intervention studies measured pathogens and MST markers in the environment and environmental samples were collected from only a subset of households. Pathogen targets and analytic methods varied by study, limiting comparability. Future research would benefit from environmental sampling following implementation of a more diverse set of WASH interventions. Such studies should enumerate a common range of pathogen targets and use standardized laboratory methods for a given target and environmental matrix.</w:t>
+        <w:t xml:space="preserve">The environmental sampling in the studies in our review were mostly focused on onsite sanitation interventions that provided or promoted improved latrines with pits or septic tanks at the household or compound level. The small reduction in pathogen prevalence in the environment when pooled across all studies may explain the small effect the interventions had on child health in the parent studies. Taken together, this evidence suggests that the sanitation interventions implemented in the studies included in our review achieved a small reduction in faecal contamination in the environment. More comprehensive WASH interventions, such as safely managed water and sanitation, including safe disposal and/or treatment of excreta from both humans and animals, are potentially needed to reduce environmental contamination enough to improve child health. We note that only a small number of intervention studies measured our targets of interest, and we identified no studies that assessed the effect of water supply/treatment, hygiene or safely managed and/or sewered sanitation interventions on pathogens and MST markers in the domestic environment. Also, pathogen targets and analytic methods varied by study, limiting comparability. Future research would benefit from environmental sampling following implementation of a more diverse and comprehensive set of WASH interventions . Such studies should enumerate a common range of pathogen targets and use standardized laboratory methods for a given target and environmental matrix.</w:t>
       </w:r>
     </w:p>
     <w:bookmarkEnd w:id="21"/>
-    <w:bookmarkStart w:id="22" w:name="Xd59ef9ec248bedf23a31518d3f0ea1f3ce4c148"/>
+    <w:bookmarkStart w:id="22" w:name="introduction"/>
     <w:p>
       <w:pPr>
         <w:pStyle w:val="Heading2"/>
       </w:pPr>
       <w:r>
-        <w:t xml:space="preserve">Introductio</w:t>
-      </w:r>
-      <w:commentRangeStart w:id="1"/>
-      <w:r>
-        <w:t xml:space="preserve">n</w:t>
-      </w:r>
-      <w:commentRangeEnd w:id="1"/>
-      <w:r>
-        <w:rPr>
-          <w:rStyle w:val="CommentReference"/>
-        </w:rPr>
-        <w:commentReference w:id="1"/>
+        <w:t xml:space="preserve">Introduction</w:t>
       </w:r>
     </w:p>
     <w:p>
@@ -686,12 +684,26 @@
         <w:pStyle w:val="FirstParagraph"/>
       </w:pPr>
       <w:r>
-        <w:t xml:space="preserve">Water, sanitation and hygiene (WASH) improvements are assumed to reduce childhood enteric infections, diarrheal disease and growth faltering by reducing exposure to fecal-orally transmitted pathogens in the environment. Until recently, trials of WASH interventions have primarily focused on documenting health outcomes such as caregiver-reported diarrhea without quantifying intermediate outcomes along the causal chain, such as detection of pathogens in environmental samples and human biological specimens. Measuring these causal intermediates can illuminate underlying mechanisms of interventions and offer explanations for intervention success or failure. Inspecting the causal chain is especially important given the small or null effects on child diarrhea and growth reported in well-conducted trials of WASH interventions.</w:t>
-      </w:r>
-      <w:r>
-        <w:rPr>
+        <w:t xml:space="preserve">Every year, diarrhoeal disease kills an estimated 525,000 children under five.</w:t>
+      </w:r>
+      <w:r>
+        <w:rPr>
+          <w:bCs/>
+          <w:b/>
           <w:vertAlign w:val="superscript"/>
         </w:rPr>
+        <w:t xml:space="preserve">troegerEstimatesGlobalRegional2018?</w:t>
+      </w:r>
+      <w:r>
+        <w:t xml:space="preserve"> </w:t>
+      </w:r>
+      <w:r>
+        <w:t xml:space="preserve">Enteropathogens (pathogens causing infections of the intestinal track) are transmitted from the feces of infected individuals to new hosts through a diverse set of interconnected environmental pathways. Water, sanitation and hygiene (WASH) improvements have been promoted to reduce childhood enteric infections and diarrhoeal disease by reducing environmental exposure to faecal-orally transmitted pathogens. Until recently, trials of WASH interventions have primarily focused on documenting health outcomes such as caregiver-reported diarrhoea without measuring intermediate outcomes along the causal chain, such as presence and abundance of pathogens in different types of environmental samples to characterize exposure. Such measurements can illuminate underlying mechanisms of interventions and offer explanations for intervention success or failure. Inspecting the causal chain is especially important given the small or null effects on child diarrhoea and growth reported in recent well-conducted trials of WASH interventions.</w:t>
+      </w:r>
+      <w:r>
+        <w:rPr>
+          <w:vertAlign w:val="superscript"/>
+        </w:rPr>
         <w:t xml:space="preserve">1–5</w:t>
       </w:r>
     </w:p>
@@ -700,7 +712,7 @@
         <w:pStyle w:val="BodyText"/>
       </w:pPr>
       <w:r>
-        <w:t xml:space="preserve">Pathogens are transmitted from the feces of infected individuals to new hosts through interconnected environmental pathways. Studies assessing the effect of WASH interventions on environmental contamination have primarily focused on drinking water (and, to a smaller extent, hands and food) while other pathways such as soil and surfaces in the domestic environment have received less attention.</w:t>
+        <w:t xml:space="preserve">To date, WASH intervention studies that have measured environmental contamination have mostly relied on faecal indicator bacteria (FIB) such as E. coli as a proxy for a wide range of enteropathogens, including bacteria, viruses, protozoa, and helminths. Studies have also primarily focused on enumerating contamination in drinking water (and, to a smaller extent, hands and food) while other pathways such as soil and surfaces in the domestic environment have received less attention.</w:t>
       </w:r>
       <w:r>
         <w:rPr>
@@ -712,7 +724,7 @@
         <w:t xml:space="preserve"> </w:t>
       </w:r>
       <w:r>
-        <w:t xml:space="preserve">Household water treatment and handwashing have been associated with reduced fecal contamination of drinking water</w:t>
+        <w:t xml:space="preserve">Household water treatment and handwashing have been associated with reduced faecal contamination of drinking water</w:t>
       </w:r>
       <w:r>
         <w:rPr>
@@ -736,7 +748,7 @@
         <w:t xml:space="preserve"> </w:t>
       </w:r>
       <w:r>
-        <w:t xml:space="preserve">respectively while sanitation interventions have had limited impact on environmental fecal contamination, including drinking water, hands, objects, surfaces, soil and flies.</w:t>
+        <w:t xml:space="preserve">respectively, while sanitation interventions have had limited impact on environmental faecal contamination as measured by FIB, including drinking water, hands, objects, surfaces, soil and flies.</w:t>
       </w:r>
       <w:r>
         <w:rPr>
@@ -744,13 +756,266 @@
         </w:rPr>
         <w:t xml:space="preserve">6</w:t>
       </w:r>
+      <w:r>
+        <w:t xml:space="preserve"> </w:t>
+      </w:r>
+      <w:r>
+        <w:t xml:space="preserve">However, FIB are imperfect predictors of faecal contamination, pathogen presence and ultimate health risk. While E. coli in drinking water has been shown to correlate with increased risk of diarrhoea,</w:t>
+      </w:r>
+      <w:r>
+        <w:rPr>
+          <w:vertAlign w:val="superscript"/>
+        </w:rPr>
+        <w:t xml:space="preserve">10</w:t>
+      </w:r>
+      <w:r>
+        <w:t xml:space="preserve"> </w:t>
+      </w:r>
+      <w:r>
+        <w:t xml:space="preserve">FIB can originate from non-faecal sources</w:t>
+      </w:r>
+      <w:r>
+        <w:rPr>
+          <w:bCs/>
+          <w:b/>
+          <w:vertAlign w:val="superscript"/>
+        </w:rPr>
+        <w:t xml:space="preserve">devaneFecalIndicatorBacteria2020?</w:t>
+      </w:r>
+      <w:r>
+        <w:t xml:space="preserve"> </w:t>
+      </w:r>
+      <w:r>
+        <w:t xml:space="preserve">and generally correlate poorly with pathogens in the environment.</w:t>
+      </w:r>
+      <w:r>
+        <w:rPr>
+          <w:vertAlign w:val="superscript"/>
+        </w:rPr>
+        <w:t xml:space="preserve">11</w:t>
+      </w:r>
+      <w:r>
+        <w:t xml:space="preserve"> </w:t>
+      </w:r>
+      <w:r>
+        <w:t xml:space="preserve">Also, FIB are found in both human and animal feces, and their detection in the environment therefore cannot differentiate the source of the contamination.</w:t>
+      </w:r>
+      <w:r>
+        <w:rPr>
+          <w:vertAlign w:val="superscript"/>
+        </w:rPr>
+        <w:t xml:space="preserve">10,12,</w:t>
+      </w:r>
+      <w:r>
+        <w:rPr>
+          <w:bCs/>
+          <w:b/>
+          <w:vertAlign w:val="superscript"/>
+        </w:rPr>
+        <w:t xml:space="preserve">devaneFecalIndicatorBacteria2020?</w:t>
+      </w:r>
     </w:p>
     <w:p>
       <w:pPr>
         <w:pStyle w:val="BodyText"/>
       </w:pPr>
       <w:r>
-        <w:t xml:space="preserve">These studies have mostly relied on measuring fecal indicator bacteria (FIB) such as</w:t>
+        <w:t xml:space="preserve">Recent applications of advanced molecular methods to environmental sampling in low-income settings can offer advantages over FIB measurements in characterizing environmental contamination. These methods can be used to detect a range of enteropathogens,</w:t>
+      </w:r>
+      <w:r>
+        <w:rPr>
+          <w:vertAlign w:val="superscript"/>
+        </w:rPr>
+        <w:t xml:space="preserve">13,14</w:t>
+      </w:r>
+      <w:r>
+        <w:t xml:space="preserve"> </w:t>
+      </w:r>
+      <w:r>
+        <w:t xml:space="preserve">or distinguish between human vs. animal faecal sources through microbial source tracking (MST).</w:t>
+      </w:r>
+      <w:r>
+        <w:rPr>
+          <w:vertAlign w:val="superscript"/>
+        </w:rPr>
+        <w:t xml:space="preserve">15</w:t>
+      </w:r>
+      <w:r>
+        <w:t xml:space="preserve"> </w:t>
+      </w:r>
+      <w:r>
+        <w:t xml:space="preserve">We assessed the effect of WASH interventions in low-income countries on enteropathogens and human- and animal-specific MST markers in the domestic environment with a systematic review and individual participant data (IPD) meta-analysis, which allows combining observation-level data from studies with standardized statistical methods.</w:t>
+      </w:r>
+    </w:p>
+    <w:bookmarkEnd w:id="22"/>
+    <w:bookmarkStart w:id="27" w:name="methods"/>
+    <w:p>
+      <w:pPr>
+        <w:pStyle w:val="Heading2"/>
+      </w:pPr>
+      <w:r>
+        <w:t xml:space="preserve">Methods</w:t>
+      </w:r>
+    </w:p>
+    <w:bookmarkStart w:id="23" w:name="search-methods"/>
+    <w:p>
+      <w:pPr>
+        <w:pStyle w:val="Heading3"/>
+      </w:pPr>
+      <w:r>
+        <w:t xml:space="preserve">Search methods</w:t>
+      </w:r>
+    </w:p>
+    <w:p>
+      <w:pPr>
+        <w:pStyle w:val="FirstParagraph"/>
+      </w:pPr>
+      <w:r>
+        <w:t xml:space="preserve">We conducted a systematic literature search to identify WASH intervention studies in low-income countries that measured human enteropathogens and human/animal MST markers in environmental samples. We searched the PubMed, Embase, CAB Direct Global Health, Agricultural &amp; Environmental Science Database, Web Of Science, and Scopus databases. Our search terms and PubMed search string are listed in Supplementary Tables S1 and S2. We included studies meeting the following inclusion criteria: 1) prospective studies with a water, sanitation, or hygiene intervention and concurrent control (i.e., randomized controlled trial, matched cohort, controlled before-and-after study), consistent with prior WHO burden of disease reviews,</w:t>
+      </w:r>
+      <w:r>
+        <w:rPr>
+          <w:vertAlign w:val="superscript"/>
+        </w:rPr>
+        <w:t xml:space="preserve">16,17</w:t>
+      </w:r>
+      <w:r>
+        <w:t xml:space="preserve"> </w:t>
+      </w:r>
+      <w:r>
+        <w:t xml:space="preserve">2) measured pathogens and/or MST markers in environmental samples, and 3) measured child anthropometry, diarrhoeal disease, or pathogen-specific infections. We restricted the search to studies measuring child health outcomes to estimate associations between environmental contamination and child health in a companion paper.</w:t>
+      </w:r>
+      <w:r>
+        <w:rPr>
+          <w:vertAlign w:val="superscript"/>
+        </w:rPr>
+        <w:t xml:space="preserve">18</w:t>
+      </w:r>
+      <w:r>
+        <w:t xml:space="preserve"> </w:t>
+      </w:r>
+      <w:r>
+        <w:t xml:space="preserve">We included studies published after 2000 to reflect recent advances in pathogen detection and MST methods but we did not limit our search to any specific laboratory method (e.g., molecular, culture-based, microscopy). We excluded studies that only measured FIB. We limited our search to studies in English. One reviewer (AM) screened abstracts, and two independent reviewers (AM, RT) examined the full texts of short-listed articles with differences resolved with a third reviewer (AE). We followed PRISMA reporting guidelines (Table S3), and we used an adapted version of the Newcastle-Ottawa scale to evaluate bias risk in individual studies (Table S4).</w:t>
+      </w:r>
+      <w:r>
+        <w:rPr>
+          <w:bCs/>
+          <w:b/>
+          <w:vertAlign w:val="superscript"/>
+        </w:rPr>
+        <w:t xml:space="preserve">wellsg.sheab.oconnelld.petersonj.welchv.lososm.tugwellpNewcastleOttawaScaleNOS?</w:t>
+      </w:r>
+    </w:p>
+    <w:bookmarkEnd w:id="23"/>
+    <w:bookmarkStart w:id="26" w:name="data-collection-and-analysis"/>
+    <w:p>
+      <w:pPr>
+        <w:pStyle w:val="Heading3"/>
+      </w:pPr>
+      <w:r>
+        <w:t xml:space="preserve">Data Collection and Analysis</w:t>
+      </w:r>
+    </w:p>
+    <w:p>
+      <w:pPr>
+        <w:pStyle w:val="FirstParagraph"/>
+      </w:pPr>
+      <w:r>
+        <w:t xml:space="preserve">For each eligible study, we contacted authors to request individual data on the presence and abundance of pathogens and MST markers in environmental samples, child health outcomes, and potentially confounding baseline characteristics, including socioeconomic and demographic indicators. If the corresponding author was unwilling to share individual data, the study could not be included in our analysis. Prior to sharing data, all personal identifiers such as GPS locations were removed, and indirect identifiers such as sampling dates were coarsened to a monthly resolution.</w:t>
+      </w:r>
+    </w:p>
+    <w:p>
+      <w:pPr>
+        <w:pStyle w:val="BodyText"/>
+      </w:pPr>
+      <w:r>
+        <w:t xml:space="preserve">Our two primary outcomes were the detection of any enteropathogen and any MST markers in any type of environmental sample. We did not pre-specify specific pathogens or markers as outcomes as each study measured a different set of targets. We used the pathogens and MST markers measured in the included studies to generate two composite measures: (i) detection of any pathogenic target or (ii) any MST target, in any sample type collected during the same sampling round from the same compound, where a compound was defined by the original studies as a set of households with common courtyards, water sources, or latrines. Because many targets were infrequently detected in individual studies, composite outcomes allowed us to pool information from studies that focused on different targets and sample types, leveraging the IPD approach for increased statistical precision. We also analyzed the prevalence of any pathogen and any MST marker separately for each sample type (e.g., water, hand rinses, soil, flies). Secondary outcomes included the prevalence of specific pathogen class (any viruses, any bacteria, any protozoa, any helminths), the prevalence of MST markers from specific host types (human, animal), and the prevalence and abundance of individual enteropathogens and MST markers. We did not include general MST markers in our analysis that are not host-specific.</w:t>
+      </w:r>
+    </w:p>
+    <w:p>
+      <w:pPr>
+        <w:pStyle w:val="BodyText"/>
+      </w:pPr>
+      <w:r>
+        <w:t xml:space="preserve">We compared each outcome between the WASH intervention and control arms of the included studies. We estimated prevalence ratios using modified Poisson regressions.</w:t>
+      </w:r>
+      <w:r>
+        <w:rPr>
+          <w:vertAlign w:val="superscript"/>
+        </w:rPr>
+        <w:t xml:space="preserve">19</w:t>
+      </w:r>
+      <w:r>
+        <w:t xml:space="preserve"> </w:t>
+      </w:r>
+      <w:r>
+        <w:t xml:space="preserve">For abundance outcomes, we used linear regressions to estimate differences in log10 transformed gene copies and negative binomial regressions to estimate ratios of soil-transmitted helminth (STH) egg counts. Because of repeated sampling or clustered designs in some studies, we used the Huber Sandwich Estimator to calculate robust standard errors.</w:t>
+      </w:r>
+      <w:r>
+        <w:rPr>
+          <w:vertAlign w:val="superscript"/>
+        </w:rPr>
+        <w:t xml:space="preserve">20</w:t>
+      </w:r>
+      <w:r>
+        <w:t xml:space="preserve"> </w:t>
+      </w:r>
+      <w:r>
+        <w:t xml:space="preserve">For abundance measures, we imputed values below the limit of detection (LOD) with half the LOD and values below the limit of quantification (LOQ) with the midpoint between the LOD and LOQ. To avoid analyzing targets where most data were imputed, our analysis of abundance measures only included targets where &gt;50% of samples were within the range of quantification (ROQ).</w:t>
+      </w:r>
+    </w:p>
+    <w:p>
+      <w:pPr>
+        <w:pStyle w:val="BodyText"/>
+      </w:pPr>
+      <w:r>
+        <w:t xml:space="preserve">All analyses were adjusted for potential confounders. While estimated intervention effects from randomized trials should be unconfounded, covariate adjustment may increase statistical efficiency and improve exchangeability with matched cohorts and non-randomized trials.</w:t>
+      </w:r>
+      <w:r>
+        <w:rPr>
+          <w:vertAlign w:val="superscript"/>
+        </w:rPr>
+        <w:t xml:space="preserve">21</w:t>
+      </w:r>
+      <w:r>
+        <w:t xml:space="preserve"> </w:t>
+      </w:r>
+      <w:r>
+        <w:t xml:space="preserve">Covariates were prescreened using likelihood ratio tests, and those associated with the outcome with a p-value &lt;0.2 were included in the model for each outcome. We prescreened the following variables if they were measured within an included study: number of people in the household, age and education of primary caregiver, asset-based household wealth, number of rooms, construction materials (walls, floor, roof), access to electricity, land ownership and if anyone in the household works in agriculture. These variables reflect socio-demographic conditions that are commonly considered potential confounders in WASH studies. When analyzing binary outcomes, we only included one independent variable (including the treatment arm) per 10 positive samples, or per 10 negative samples if &lt;50% of samples were negative. We therefore did not estimate prevalence ratios for targets with &lt;10 positive/negative values for a given sample type, or &lt;2 positive/negative values per study arm for a given sample type.</w:t>
+      </w:r>
+    </w:p>
+    <w:p>
+      <w:pPr>
+        <w:pStyle w:val="BodyText"/>
+      </w:pPr>
+      <w:r>
+        <w:t xml:space="preserve">Given the heterogeneity across studies (e.g., local WASH conditions, climate, urbanization, population density, regional infectious disease patterns, intervention type), we reported individual study-specific estimates for all analyses. For outcomes where data were available from 4 or more studies, we pooled using random-effects models fit using restricted-maximum likelihood with the metafor package.[@ viechtbauerConductingMetaAnalysesMetafor2010]. We did not pool abundance estimates because of issues in standardizing qPCR methods across sites and the small number of available abundance estimates.</w:t>
+      </w:r>
+      <w:r>
+        <w:rPr>
+          <w:vertAlign w:val="superscript"/>
+        </w:rPr>
+        <w:t xml:space="preserve">22,23</w:t>
+      </w:r>
+    </w:p>
+    <w:p>
+      <w:pPr>
+        <w:pStyle w:val="BodyText"/>
+      </w:pPr>
+      <w:r>
+        <w:t xml:space="preserve">We conducted subgroup analyses by season (dry vs. wet), animal ownership (at least one vs. no animal owned) and pathogens with vs. without zoonotic transmission. The wet season for each study was defined as the six months of highest country-level average rainfall.</w:t>
+      </w:r>
+      <w:r>
+        <w:rPr>
+          <w:vertAlign w:val="superscript"/>
+        </w:rPr>
+        <w:t xml:space="preserve">24</w:t>
+      </w:r>
+      <w:r>
+        <w:t xml:space="preserve"> </w:t>
+      </w:r>
+      <w:r>
+        <w:t xml:space="preserve">We classified the pathogens measured in the included studies as potentially zoonotic or not zoonotic. The pathogens we considered as potentially zoonotic were</w:t>
       </w:r>
       <w:r>
         <w:t xml:space="preserve"> </w:t>
@@ -760,13 +1025,13 @@
           <w:iCs/>
           <w:i/>
         </w:rPr>
-        <w:t xml:space="preserve">E. coli</w:t>
-      </w:r>
-      <w:r>
-        <w:t xml:space="preserve"> </w:t>
-      </w:r>
-      <w:r>
-        <w:t xml:space="preserve">in the environment as a proxy for pathogens. While</w:t>
+        <w:t xml:space="preserve">Campylobacter, Salmonella, Yersinia enterocolitica, Clostridium difficile, Cryptosporidium, Giardia</w:t>
+      </w:r>
+      <w:r>
+        <w:t xml:space="preserve"> </w:t>
+      </w:r>
+      <w:r>
+        <w:t xml:space="preserve">and</w:t>
       </w:r>
       <w:r>
         <w:t xml:space="preserve"> </w:t>
@@ -776,106 +1041,68 @@
           <w:iCs/>
           <w:i/>
         </w:rPr>
-        <w:t xml:space="preserve">E. coli</w:t>
-      </w:r>
-      <w:r>
-        <w:t xml:space="preserve"> </w:t>
-      </w:r>
-      <w:r>
-        <w:t xml:space="preserve">has been shown to correlate with risk of diarrhea,</w:t>
+        <w:t xml:space="preserve">Ascaris</w:t>
+      </w:r>
+      <w:r>
+        <w:t xml:space="preserve">.</w:t>
       </w:r>
       <w:r>
         <w:rPr>
           <w:vertAlign w:val="superscript"/>
         </w:rPr>
-        <w:t xml:space="preserve">10</w:t>
-      </w:r>
-      <w:r>
-        <w:t xml:space="preserve"> </w:t>
-      </w:r>
-      <w:r>
-        <w:t xml:space="preserve">FIB correlate poorly with pathogens in the environment</w:t>
+        <w:t xml:space="preserve">25</w:t>
+      </w:r>
+      <w:r>
+        <w:t xml:space="preserve"> </w:t>
+      </w:r>
+      <w:r>
+        <w:t xml:space="preserve">We included Ascaris as a potentially zoonotic pathogen because Ascaris lumbricoides and Ascaris suum cross-infect humans and pigs, and microscopy methods do not distinguish them as they are morphologically identical.</w:t>
       </w:r>
       <w:r>
         <w:rPr>
           <w:vertAlign w:val="superscript"/>
         </w:rPr>
-        <w:t xml:space="preserve">11</w:t>
-      </w:r>
-      <w:r>
-        <w:t xml:space="preserve"> </w:t>
-      </w:r>
-      <w:r>
-        <w:t xml:space="preserve">and can originate from non-fecal as well as both human and animal fecal sources.</w:t>
+        <w:t xml:space="preserve">25–27</w:t>
+      </w:r>
+      <w:r>
+        <w:t xml:space="preserve"> </w:t>
+      </w:r>
+      <w:r>
+        <w:t xml:space="preserve">Studies included detected virulence genes associated with specific E. coli pathotypes (EAEC, EPEC/EHEC, STEC, EIEC, ETEC). We classified STEC and EPEC (due to atypical EPEC) as zoonotic.</w:t>
       </w:r>
       <w:r>
         <w:rPr>
           <w:vertAlign w:val="superscript"/>
         </w:rPr>
-        <w:t xml:space="preserve">10,12</w:t>
-      </w:r>
-      <w:r>
-        <w:t xml:space="preserve"> </w:t>
-      </w:r>
-      <w:r>
-        <w:t xml:space="preserve">Recent applications of advanced analytic methods to environmental sampling in low-income settings allow for detection of a range of enteropathogens,</w:t>
-      </w:r>
-      <w:r>
-        <w:rPr>
+        <w:t xml:space="preserve">25</w:t>
+      </w:r>
+      <w:r>
+        <w:t xml:space="preserve"> </w:t>
+      </w:r>
+      <w:r>
+        <w:t xml:space="preserve">We assessed additive interaction by examining the p-values on the interaction terms between the treatment and the indicator variable for the subgroup in linear regression models estimating prevalence differences because additive interactions have been argued to be more mechanistic and of public health importance.</w:t>
+      </w:r>
+      <w:r>
+        <w:rPr>
+          <w:bCs/>
+          <w:b/>
           <w:vertAlign w:val="superscript"/>
         </w:rPr>
-        <w:t xml:space="preserve">13,14</w:t>
-      </w:r>
-      <w:r>
-        <w:t xml:space="preserve"> </w:t>
-      </w:r>
-      <w:r>
-        <w:t xml:space="preserve">as well as distinction between human vs. animal fecal sources through microbial source tracking (MST).</w:t>
-      </w:r>
-      <w:r>
-        <w:rPr>
+        <w:t xml:space="preserve">vanderweeleTutorialInteraction2014?</w:t>
+      </w:r>
+      <w:r>
+        <w:t xml:space="preserve"> </w:t>
+      </w:r>
+      <w:r>
+        <w:t xml:space="preserve">A p-value &lt;0.2 was considered evidence of effect modification given the lower power of interaction analyses.</w:t>
+      </w:r>
+      <w:r>
+        <w:rPr>
+          <w:bCs/>
+          <w:b/>
           <w:vertAlign w:val="superscript"/>
         </w:rPr>
-        <w:t xml:space="preserve">15</w:t>
-      </w:r>
-      <w:r>
-        <w:t xml:space="preserve"> </w:t>
-      </w:r>
-      <w:r>
-        <w:t xml:space="preserve">We assessed the effect of WASH interventions in low-income countries on enteropathogens and human- and animal-specific MST markers in the domestic environment with a systematic review and individual participant data (IPD) meta-analysis, which allows combining observation-level data from studies with standardized statistical methods.</w:t>
-      </w:r>
-    </w:p>
-    <w:bookmarkEnd w:id="22"/>
-    <w:bookmarkStart w:id="27" w:name="methods"/>
-    <w:p>
-      <w:pPr>
-        <w:pStyle w:val="Heading2"/>
-      </w:pPr>
-      <w:r>
-        <w:t xml:space="preserve">Methods</w:t>
-      </w:r>
-    </w:p>
-    <w:bookmarkStart w:id="23" w:name="search-methods"/>
-    <w:p>
-      <w:pPr>
-        <w:pStyle w:val="Heading3"/>
-      </w:pPr>
-      <w:r>
-        <w:t xml:space="preserve">Search methods</w:t>
-      </w:r>
-    </w:p>
-    <w:p>
-      <w:pPr>
-        <w:pStyle w:val="FirstParagraph"/>
-      </w:pPr>
-      <w:r>
-        <w:t xml:space="preserve">We conducted a systematic literature search to identify WASH intervention studies in low-income countries with environmental as well as child health measurements in order to assess (1) the impact of WASH interventions on environmental contamination with human enteropathogens and fecal markers, (2) associations between these measures of environmental contamination and child health outcomes, and (3) the hypothesized causal pathway from WASH interventions to child health mediated through reduced environmental contamination. In this paper, we present findings for the first aim. The analyses for the latter two aims are presented in a companion paper.</w:t>
-      </w:r>
-      <w:r>
-        <w:rPr>
-          <w:vertAlign w:val="superscript"/>
-        </w:rPr>
-        <w:t xml:space="preserve">16</w:t>
+        <w:t xml:space="preserve">selvinStatisticalAnalysisEpidemiologic2004?</w:t>
       </w:r>
     </w:p>
     <w:p>
@@ -883,49 +1110,10 @@
         <w:pStyle w:val="BodyText"/>
       </w:pPr>
       <w:r>
-        <w:t xml:space="preserve">We searched the PubMed, Embase, CAB Direct Global Health, Agricultural &amp; Environmental Science Database, Web Of Science, and Scopus databases. Our search terms and PubMed search string are listed in Supplementary Tables S1 and S2. We only included studies published after 2000 to capture more recently developed pathogen detection and MST methods. We limited our search to studies in English. We included studies meeting the following inclusion criteria: 1) prospective studies with a water, sanitation, or hygiene intervention and concurrent control (i.e., randomized controlled trial, matched cohort, controlled before-and-after study), consistent with prior WHO burden of disease reviews,</w:t>
-      </w:r>
-      <w:r>
-        <w:rPr>
-          <w:vertAlign w:val="superscript"/>
-        </w:rPr>
-        <w:t xml:space="preserve">17,18</w:t>
-      </w:r>
-      <w:r>
-        <w:t xml:space="preserve"> </w:t>
-      </w:r>
-      <w:r>
-        <w:t xml:space="preserve">2) measured pathogens and/or MST markers in environmental samples, and 3) measured child anthropometry, diarrheal disease, or pathogen-specific infections for use in a companion manuscript. We excluded studies that only measured FIB. One reviewer (AM) screened abstracts according to our inclusion/exclusion criteria, and two independent reviewers (AM, RT) examined the full texts of short-listed articles.</w:t>
-      </w:r>
-    </w:p>
-    <w:bookmarkEnd w:id="23"/>
-    <w:bookmarkStart w:id="26" w:name="data-collection-and-analysis"/>
-    <w:p>
-      <w:pPr>
-        <w:pStyle w:val="Heading3"/>
-      </w:pPr>
-      <w:r>
-        <w:t xml:space="preserve">Data Collection and Analysis</w:t>
-      </w:r>
-    </w:p>
-    <w:p>
-      <w:pPr>
-        <w:pStyle w:val="FirstParagraph"/>
-      </w:pPr>
-      <w:r>
-        <w:t xml:space="preserve">For each eligible study, we contacted the corresponding authors to request individual data on the presence and abundance of pathogens and MST markers in environmental samples, child health outcomes, and potentially confounding baseline characteristics, including socioeconomic and demographic indicators. If the corresponding author was unwilling to share individual data, the study was excluded from our analysis. Prior to sharing data, all personal identifiers such as GPS locations were removed, and indirect identifiers such as sampling dates were coarsened to a monthly resolution. Unlike conventional meta-analyses that statistically pool reported effect estimates from different studies, the IPD approach pools raw data from individual studies and then estimates the effect of interest.</w:t>
-      </w:r>
-      <w:r>
-        <w:rPr>
-          <w:vertAlign w:val="superscript"/>
-        </w:rPr>
-        <w:t xml:space="preserve">19</w:t>
-      </w:r>
-      <w:r>
-        <w:t xml:space="preserve"> </w:t>
-      </w:r>
-      <w:r>
-        <w:t xml:space="preserve">While effects are often reported differently across studies (e.g., odds ratio, relative risk), IPD allow direct derivation of effect estimates, regardless of how they were reported in the original studies, with a standardized analysis approach, including consistent adjustment for covariates. The IPD approach also allows subgroup analyses beyond those reported in the original studies, by pooling effect estimates stratified by subgroups of interest.</w:t>
+        <w:t xml:space="preserve">We also assessed heterogeneity by study-level characteristics, including setting, study design, intervention uptake and time between intervention onset and environmental sampling. There was limited heterogeneity in urbanicity within any individual study. We therefore pooled estimates separately for rural vs. urban studies and compared the pooled estimates with Wald tests. We also separately pooled estimates from randomized vs. quasi-experimental studies and studies with high vs. low intervention uptake and compared pooled estimates with Wald tests. We did not have data on the dates of intervention delivery for the individual studies so we pooled estimates separately for studies with shorter follow-up ($</w:t>
+      </w:r>
+      <w:r>
+        <w:t xml:space="preserve">$1 year) and longer follow-up (&gt;1 year) between intervention onset and environmental sampling as reported by the individual studies.</w:t>
       </w:r>
     </w:p>
     <w:p>
@@ -933,142 +1121,7 @@
         <w:pStyle w:val="BodyText"/>
       </w:pPr>
       <w:r>
-        <w:t xml:space="preserve">Our two primary outcomes were the detection of any enteropathogen and any MST markers in any type of environmental sample. We generated these two composite measures to indicate detection of any pathogenic target or any MST target in any sample type collected during the same sampling round from the same compound, where a compound was defined by the original studies as a set of households with common courtyards, water sources, or latrines. Given that many targets were infrequently detected in individual studies, these composite outcomes allowed us to pool information from studies that focused on different targets and sample types, leveraging the IPD approach for increased statistical precision. We also analyzed the prevalence of any pathogen and any MST marker separately for each sample type (e.g., water, hand rinses, soil, flies). Secondary outcomes included the prevalence of specific pathogen types (any viruses, any bacteria, any protozoa, any helminths), the prevalence of MST markers from specific host types (human, animal), and the prevalence and abundance of individual enteropathogens and MST markers. We did not include general MST markers in our analysis as they are not host-specific.</w:t>
-      </w:r>
-    </w:p>
-    <w:p>
-      <w:pPr>
-        <w:pStyle w:val="BodyText"/>
-      </w:pPr>
-      <w:r>
-        <w:t xml:space="preserve">We compared each outcome between the WASH intervention and control arms of the included studies. We estimated prevalence ratios using modified Poisson regressions.</w:t>
-      </w:r>
-      <w:r>
-        <w:rPr>
-          <w:vertAlign w:val="superscript"/>
-        </w:rPr>
-        <w:t xml:space="preserve">20</w:t>
-      </w:r>
-      <w:r>
-        <w:t xml:space="preserve"> </w:t>
-      </w:r>
-      <w:r>
-        <w:t xml:space="preserve">For abundance outcomes, we used linear regressions to estimate differences in log-transformed gene copies and negative binomial regressions to estimate ratios of soil-transmitted helminth (STH) egg counts. Because of repeated sampling or clustered designs in some studies, we used the Huber Sandwich Estimator to calculate robust standard errors.</w:t>
-      </w:r>
-      <w:r>
-        <w:rPr>
-          <w:vertAlign w:val="superscript"/>
-        </w:rPr>
-        <w:t xml:space="preserve">21</w:t>
-      </w:r>
-      <w:r>
-        <w:t xml:space="preserve"> </w:t>
-      </w:r>
-      <w:r>
-        <w:t xml:space="preserve">For abundance measures, we imputed values below the limit of detection (LOD) with half the LOD and values below the limit of quantification (LOQ) with the midpoint between the LOD and LOQ. To avoid analyzing targets where most data were imputed, we only included targets where &gt;50% of samples were within the range of quantification (ROQ) in our analysis of abundance measures.</w:t>
-      </w:r>
-    </w:p>
-    <w:p>
-      <w:pPr>
-        <w:pStyle w:val="BodyText"/>
-      </w:pPr>
-      <w:r>
-        <w:t xml:space="preserve">All analyses were adjusted for potential confounders. While estimated intervention effects from randomized trials should be unconfounded, covariate adjustment may increase statistical efficiency and improve exchangeability with matched cohorts and non-randomized trials.</w:t>
-      </w:r>
-      <w:r>
-        <w:rPr>
-          <w:vertAlign w:val="superscript"/>
-        </w:rPr>
-        <w:t xml:space="preserve">22</w:t>
-      </w:r>
-      <w:r>
-        <w:t xml:space="preserve"> </w:t>
-      </w:r>
-      <w:r>
-        <w:t xml:space="preserve">Covariates were prescreened using likelihood ratio tests, and those associated with the outcome with a p-value &lt;0.2 were included in the model for each outcome. We prescreened the following variables if they were measured within an included study: number of people in the household, age and education of primary caregiver, asset-based household wealth, number of rooms, construction materials (walls, floor, roof), access to electricity, land ownership and if anyone in the household works in agriculture. When analyzing binary outcomes, we only included one independent variable (including the treatment arm) per 10 positive samples, or per 10 negative samples if &lt;50% of samples were negative. We therefore did not estimate prevalence ratios for targets with &lt;10 positive/negative values for a given sample type, or &lt;2 positive/negative values per study arm for a given sample type. Given the heterogeneity across studies (e.g., local WASH conditions, climate, urbanization, population density, regional infectious disease patterns, intervention designs), we reported individual study-specific estimates for all analyses. For targets where data were available from ???4 studies, we tested for heterogeneity using Cochran’s Q-test.</w:t>
-      </w:r>
-      <w:r>
-        <w:rPr>
-          <w:vertAlign w:val="superscript"/>
-        </w:rPr>
-        <w:t xml:space="preserve">23</w:t>
-      </w:r>
-      <w:r>
-        <w:t xml:space="preserve"> </w:t>
-      </w:r>
-      <w:r>
-        <w:t xml:space="preserve">If there was no significant heterogeneity (p-value&gt;0.2), we pooled estimates using fixed-effects models. If there was evidence for heterogeneity but qualitative support for combining studies, we pooled estimates using random-effects models. We did not pool abundance estimates because of issues in standardizing qPCR methods across sites and the small number of available abundance estimates.</w:t>
-      </w:r>
-      <w:r>
-        <w:rPr>
-          <w:vertAlign w:val="superscript"/>
-        </w:rPr>
-        <w:t xml:space="preserve">24,25</w:t>
-      </w:r>
-    </w:p>
-    <w:p>
-      <w:pPr>
-        <w:pStyle w:val="BodyText"/>
-      </w:pPr>
-      <w:r>
-        <w:t xml:space="preserve">We conducted subgroup analyses by season (dry vs. wet), animal ownership (at least one vs. no animal owned) and pathogens with vs. without zoonotic transmission. The wet season for each study was defined as the 6 months of highest average rainfall.26 The pathogens we considered zoonotic were</w:t>
-      </w:r>
-      <w:r>
-        <w:t xml:space="preserve"> </w:t>
-      </w:r>
-      <w:r>
-        <w:rPr>
-          <w:iCs/>
-          <w:i/>
-        </w:rPr>
-        <w:t xml:space="preserve">Campylobacter, Salmonella, Yersinia enterocolitica, C. difficile, Cryptosporidium, Giardia and Ascaris</w:t>
-      </w:r>
-      <w:r>
-        <w:t xml:space="preserve">.</w:t>
-      </w:r>
-      <w:r>
-        <w:rPr>
-          <w:vertAlign w:val="superscript"/>
-        </w:rPr>
-        <w:t xml:space="preserve">26</w:t>
-      </w:r>
-      <w:r>
-        <w:t xml:space="preserve"> </w:t>
-      </w:r>
-      <w:r>
-        <w:t xml:space="preserve">We included Ascaris as a zoonotic pathogen because the microscopy methods in some of the included studies do not differentiate Ascaris lumbricoides from the morphologically identical Ascaris suum which can infect humans.</w:t>
-      </w:r>
-      <w:r>
-        <w:rPr>
-          <w:vertAlign w:val="superscript"/>
-        </w:rPr>
-        <w:t xml:space="preserve">26–28</w:t>
-      </w:r>
-      <w:r>
-        <w:t xml:space="preserve"> </w:t>
-      </w:r>
-      <w:r>
-        <w:t xml:space="preserve">Studies included detected virulence genes associated with specific E. coli pathotypes (EAEC, EPEC/EHEC, STEC, EIEC, ETEC). We classified STEC and EPEC (due to atypical EPEC) as zoonotic.</w:t>
-      </w:r>
-      <w:r>
-        <w:rPr>
-          <w:vertAlign w:val="superscript"/>
-        </w:rPr>
-        <w:t xml:space="preserve">26</w:t>
-      </w:r>
-      <w:r>
-        <w:t xml:space="preserve"> </w:t>
-      </w:r>
-      <w:r>
-        <w:t xml:space="preserve">We assessed effect modification by examining the p-values on the interaction terms between the treatment and the indicator variable for the subgroup in regression models; a p-value &lt;0.2 was considered evidence of effect modification. We also assessed heterogeneity by study setting, study design and intervention uptake. There was limited heterogeneity in urbanicity within any individual study. We therefore pooled estimates separately for rural vs. urban studies and compared the pooled estimates with Wald tests. We also separately pooled estimates from randomized and quasi-experimental studies and studies with high vs. low intervention uptake and compared pooled estimates with Wald tests.</w:t>
-      </w:r>
-    </w:p>
-    <w:p>
-      <w:pPr>
-        <w:pStyle w:val="BodyText"/>
-      </w:pPr>
-      <w:r>
-        <w:t xml:space="preserve">All analyses were conducted in R 4.0, and analysis scripts are publicly available (</w:t>
+        <w:t xml:space="preserve">All analyses were conducted in R 4.0.4, and analysis scripts are publicly available (</w:t>
       </w:r>
       <w:hyperlink r:id="rId24">
         <w:r>
@@ -1090,7 +1143,7 @@
         </w:r>
       </w:hyperlink>
       <w:r>
-        <w:t xml:space="preserve">). Our PRISMA checklist is available in Supplementary Table S3.</w:t>
+        <w:t xml:space="preserve">).</w:t>
       </w:r>
     </w:p>
     <w:bookmarkEnd w:id="26"/>
@@ -1118,19 +1171,31 @@
         <w:pStyle w:val="FirstParagraph"/>
       </w:pPr>
       <w:r>
-        <w:t xml:space="preserve">The systematic review was conducted on 1/19/2021 and returned 3,376 results after removing duplicates. Of these, 3,253 were excluded by abstract screening, and of 125 short-listed studies, eight met the inclusion criteria after full-text screening. The eight publications reported findings from six unique intervention studies: WASH Benefits Bangladesh and Kenya trials,</w:t>
+        <w:t xml:space="preserve">The systematic review was conducted on 19 January 2021 and returned 3,376 results after removing duplicates. Of these, 3,253 were excluded by abstract screening, and of 125 short-listed studies, eight met the inclusion criteria after full-text screening. The eight articles reported findings from six unique intervention studies: the WASH Benefits Bangladesh (WBB) and Kenya (WBK) trials,</w:t>
       </w:r>
       <w:r>
         <w:rPr>
           <w:vertAlign w:val="superscript"/>
         </w:rPr>
+        <w:t xml:space="preserve">28</w:t>
+      </w:r>
+      <w:r>
+        <w:t xml:space="preserve"> </w:t>
+      </w:r>
+      <w:r>
+        <w:t xml:space="preserve">the Maputo Sanitation (MapSan) study in Mozambique,</w:t>
+      </w:r>
+      <w:r>
+        <w:rPr>
+          <w:vertAlign w:val="superscript"/>
+        </w:rPr>
         <w:t xml:space="preserve">29</w:t>
       </w:r>
       <w:r>
         <w:t xml:space="preserve"> </w:t>
       </w:r>
       <w:r>
-        <w:t xml:space="preserve">the Maputo Sanitation (MapSan) study in Mozambique,</w:t>
+        <w:t xml:space="preserve">the Gram Vikas study in India,</w:t>
       </w:r>
       <w:r>
         <w:rPr>
@@ -1142,63 +1207,31 @@
         <w:t xml:space="preserve"> </w:t>
       </w:r>
       <w:r>
-        <w:t xml:space="preserve">the Gram Vikas study in India,</w:t>
+        <w:t xml:space="preserve">the Total Sanitation Campaign (TSC) trial in India,</w:t>
       </w:r>
       <w:r>
         <w:rPr>
           <w:vertAlign w:val="superscript"/>
         </w:rPr>
+        <w:t xml:space="preserve">5</w:t>
+      </w:r>
+      <w:r>
+        <w:t xml:space="preserve"> </w:t>
+      </w:r>
+      <w:r>
+        <w:t xml:space="preserve">and the CHoBI7 trial in Bangladesh</w:t>
+      </w:r>
+      <w:r>
+        <w:rPr>
+          <w:vertAlign w:val="superscript"/>
+        </w:rPr>
         <w:t xml:space="preserve">31</w:t>
       </w:r>
       <w:r>
         <w:t xml:space="preserve"> </w:t>
       </w:r>
       <w:r>
-        <w:t xml:space="preserve">the Odisha Total Sanitation Campaign trial in India,</w:t>
-      </w:r>
-      <w:r>
-        <w:rPr>
-          <w:vertAlign w:val="superscript"/>
-        </w:rPr>
-        <w:t xml:space="preserve">5</w:t>
-      </w:r>
-      <w:r>
-        <w:t xml:space="preserve"> </w:t>
-      </w:r>
-      <w:r>
-        <w:t xml:space="preserve">and the CHoBI7 trial in Bangladesh</w:t>
-      </w:r>
-      <w:r>
-        <w:rPr>
-          <w:vertAlign w:val="superscript"/>
-        </w:rPr>
-        <w:t xml:space="preserve">32</w:t>
-      </w:r>
-      <w:r>
-        <w:t xml:space="preserve"> </w:t>
-      </w:r>
-      <w:r>
-        <w:t xml:space="preserve">(Table 1). Data were obtained from all studies except the CHoBI7 trial.</w:t>
-      </w:r>
-    </w:p>
-    <w:p>
-      <w:pPr>
-        <w:pStyle w:val="BodyText"/>
-      </w:pPr>
-      <w:r>
-        <w:t xml:space="preserve">Environmental results were reported in three separate publications from the WASH Benefits Bangladesh study, and two publications and one manuscript in preparation from the Mapsan study.</w:t>
-      </w:r>
-      <w:r>
-        <w:rPr>
-          <w:vertAlign w:val="superscript"/>
-        </w:rPr>
-        <w:t xml:space="preserve">33,34</w:t>
-      </w:r>
-      <w:r>
-        <w:t xml:space="preserve"> </w:t>
-      </w:r>
-      <w:r>
-        <w:t xml:space="preserve">Multiple publications within a trial collected samples from different subsets of trial participants at different times; therefore, we report their results separately rather than combined by trial. For the Odisha Total Sanitation Campaign trial, only village-level source water quality data were shared.</w:t>
+        <w:t xml:space="preserve">(Table 1). Data were obtained from all studies except the CHoBI7 trial where individual participant data was not shared; this trial was not included in our IPD analysis. For the TSC trial, only village-level source water quality data were available. For WBB and Mapsan, multiple substudies within the trials collected samples from different subsets of trial participants at different times; therefore, we report their results separately rather than combined by trial.</w:t>
       </w:r>
     </w:p>
     <w:bookmarkEnd w:id="28"/>
@@ -1216,19 +1249,220 @@
         <w:pStyle w:val="FirstParagraph"/>
       </w:pPr>
       <w:r>
-        <w:t xml:space="preserve">All but one of the eligible studies focused on onsite interventions, and one</w:t>
+        <w:t xml:space="preserve">Three studies were cluster-randomized controlled trials (WBB, WBK, TSC). The MapSan study was a controlled before-and-after study where control sites were matched to intervention sites on compound size and time of enrollment. Gram Vikas was a matched cohort study where control villages were matched to intervention villages on 12 pre-intervention WASH and socio-economic characteristics. Based on the Newcastle-Ottawa scale, studies had low risk of bias due to blinded outcome assessments, with the Gram Vikas and MapSan studies having a lower rating due to higher loss to follow-up and lack of randomization (Table S4). WBB, WBK, TSC and Gram Vikas were conducted in rural settings while the MapSan study was urban. All included studies evaluated sanitation interventions (Table 1). The TCS and MapSan studies focused on sanitation alone. The WBB and WBK trials included individual and combined water, hygiene, sanitation, and nutrition interventions but pathogens and MST markers in environmental samples were only measured in the sanitation and control arms. The Gram Vikas study evaluated a combined piped drinking water and sanitation intervention. No included studies evaluated drinking water supply, drinking water treatment or hygiene interventions alone.</w:t>
+      </w:r>
+    </w:p>
+    <w:p>
+      <w:pPr>
+        <w:pStyle w:val="BodyText"/>
+      </w:pPr>
+      <w:r>
+        <w:t xml:space="preserve">All sanitation interventions evaluated were onsite (i.e. non-sewered) technologies delivered at the household or community level. None of the interventions met the Sustainable Development Goal standard of</w:t>
+      </w:r>
+      <w:r>
+        <w:t xml:space="preserve"> </w:t>
+      </w:r>
+      <w:r>
+        <w:t xml:space="preserve">“</w:t>
+      </w:r>
+      <w:r>
+        <w:t xml:space="preserve">safely managed sanitation</w:t>
+      </w:r>
+      <w:r>
+        <w:t xml:space="preserve">”</w:t>
+      </w:r>
+      <w:r>
+        <w:t xml:space="preserve"> </w:t>
+      </w:r>
+      <w:r>
+        <w:t xml:space="preserve">and would be classified as</w:t>
+      </w:r>
+      <w:r>
+        <w:t xml:space="preserve"> </w:t>
+      </w:r>
+      <w:r>
+        <w:t xml:space="preserve">“</w:t>
+      </w:r>
+      <w:r>
+        <w:t xml:space="preserve">basic</w:t>
+      </w:r>
+      <w:r>
+        <w:t xml:space="preserve">”</w:t>
+      </w:r>
+      <w:r>
+        <w:t xml:space="preserve"> </w:t>
+      </w:r>
+      <w:r>
+        <w:t xml:space="preserve">or</w:t>
+      </w:r>
+      <w:r>
+        <w:t xml:space="preserve"> </w:t>
+      </w:r>
+      <w:r>
+        <w:t xml:space="preserve">“</w:t>
+      </w:r>
+      <w:r>
+        <w:t xml:space="preserve">limited</w:t>
+      </w:r>
+      <w:r>
+        <w:t xml:space="preserve">”</w:t>
+      </w:r>
+      <w:r>
+        <w:t xml:space="preserve"> </w:t>
+      </w:r>
+      <w:r>
+        <w:t xml:space="preserve">sanitation. In the WASH Benefits studies, the sanitation intervention included a new or upgraded improved latrine for each household in enrolled compounds and provision of a child potty and sani-scoop for feces removal. WBB latrines were dual pit latrines with a water seal and in WBK plastic latrine slabs were used to improve existing latrines. MapSan provided pour-flush latrines draining to septic tanks, shared by multiple households. TSC promoted construction of a pour-flush latrine with a single pit and Y-joint for a future second pit, subsidized post hoc by government funding. In the Gram Vikas study, a non-governmental organization provided materials for the construction of pour-flush latrines in each household in selected villages and built community water tanks and piped distribution systems providing household connections. When every household in the village completed latrine construction, the water system was turned on for the whole village.</w:t>
+      </w:r>
+    </w:p>
+    <w:p>
+      <w:pPr>
+        <w:pStyle w:val="BodyText"/>
+      </w:pPr>
+      <w:r>
+        <w:t xml:space="preserve">Access to and use of improved latrines were higher in intervention households than control households in all studies. Individual studies used different definitions of latrine access, including improved latrines, clean latrines, functional latrines or latrines with a functional water seal, as observed by field staff. In four studies, 78-97% of intervention recipients had access to these types of facilities, compared to 18-45% of controls.</w:t>
       </w:r>
       <w:r>
         <w:rPr>
           <w:vertAlign w:val="superscript"/>
         </w:rPr>
-        <w:t xml:space="preserve">31</w:t>
-      </w:r>
-      <w:r>
-        <w:t xml:space="preserve"> </w:t>
-      </w:r>
-      <w:r>
-        <w:t xml:space="preserve">evaluated a combined water supply and onsite sanitation intervention. No studies examined the impact of hygiene or water interventions alone on pathogens and MST markers in the environment. The WASH Benefits trials were cluster-randomized, multi-armed factorial trials of water, hygiene, sanitation, and nutrition interventions in rural Kenya and Bangladesh, but pathogens and MST markers in environmental samples were only measured in the control and sanitation arms. The sanitation intervention included the construction of a double-pit pour-flush improved latrine and provision of a child potty and sani-scoop for feces removal. The MapSan study was a controlled before-and-after study of a decentralized sanitation intervention in urban Mozambique. The intervention entailed the construction of pour-flush toilets that drain to septic tanks, shared by a minimum of 12 people. The intervention delivery was not randomized, but control sites were matched to intervention sites on compound size and time of enrollment. The Total Sanitation Campaign study in Odisha, India, was a cluster-randomized trial assessing the Government of India’s Total Sanitation Campaign, which promoted the construction of a pour-flush latrine with a single pit and Y-joint for a future second pit, subsidized post hoc at the household level by government funding. The Gram Vikas matched cohort study evaluated the effect of a piped water and sanitation intervention provided by the Gram Vikas non-governmental organization in rural India. Gram Vikas built a water tank and piped distribution system, and provided materials for the construction of pour-flush toilets in each household. After each household in the village completed latrine construction, the water system was turned on for the whole village. The control villages were matched to intervention villages on pre-intervention characteristics.</w:t>
+        <w:t xml:space="preserve">2,3,30,32</w:t>
+      </w:r>
+      <w:r>
+        <w:t xml:space="preserve"> </w:t>
+      </w:r>
+      <w:r>
+        <w:t xml:space="preserve">The TSC trial had the lowest effect on latrine access, with 38% of intervention compounds having functional latrines at endline compared to 10% of controls.</w:t>
+      </w:r>
+      <w:r>
+        <w:rPr>
+          <w:vertAlign w:val="superscript"/>
+        </w:rPr>
+        <w:t xml:space="preserve">5</w:t>
+      </w:r>
+      <w:r>
+        <w:t xml:space="preserve"> </w:t>
+      </w:r>
+      <w:r>
+        <w:t xml:space="preserve">Use of latrines in intervention households was variable and especially low among children, and safe management of child and animal feces was uncommon. In WBB, 94% of adults were observed to defecate in a hygienic latrine in structured observations but only 54% of children were observed using the latrine or potty and only 15% of animal feces were observed to be removed with the provided sani-scoop.</w:t>
+      </w:r>
+      <w:r>
+        <w:rPr>
+          <w:vertAlign w:val="superscript"/>
+        </w:rPr>
+        <w:t xml:space="preserve">33</w:t>
+      </w:r>
+      <w:r>
+        <w:t xml:space="preserve"> </w:t>
+      </w:r>
+      <w:r>
+        <w:t xml:space="preserve">In WBK, reported safe disposal of child feces dropped from 77% one year after intervention to 37% after two years.</w:t>
+      </w:r>
+      <w:r>
+        <w:rPr>
+          <w:vertAlign w:val="superscript"/>
+        </w:rPr>
+        <w:t xml:space="preserve">3</w:t>
+      </w:r>
+      <w:r>
+        <w:t xml:space="preserve"> </w:t>
+      </w:r>
+      <w:r>
+        <w:t xml:space="preserve">In TSC, 50% of households reported children using a latrine,</w:t>
+      </w:r>
+      <w:r>
+        <w:rPr>
+          <w:vertAlign w:val="superscript"/>
+        </w:rPr>
+        <w:t xml:space="preserve">5</w:t>
+      </w:r>
+      <w:r>
+        <w:t xml:space="preserve"> </w:t>
+      </w:r>
+      <w:r>
+        <w:t xml:space="preserve">and in Gram Vikas, 35% of intervention villages reporting disposing of child feces in improved latrines.</w:t>
+      </w:r>
+      <w:r>
+        <w:rPr>
+          <w:vertAlign w:val="superscript"/>
+        </w:rPr>
+        <w:t xml:space="preserve">30</w:t>
+      </w:r>
+    </w:p>
+    <w:bookmarkEnd w:id="29"/>
+    <w:bookmarkStart w:id="30" w:name="Xfb4e23d9e537a601a15d492d11d847ecc92a071"/>
+    <w:p>
+      <w:pPr>
+        <w:pStyle w:val="Heading3"/>
+      </w:pPr>
+      <w:r>
+        <w:t xml:space="preserve">Environmental sample types and targets in included studies</w:t>
+      </w:r>
+    </w:p>
+    <w:p>
+      <w:pPr>
+        <w:pStyle w:val="FirstParagraph"/>
+      </w:pPr>
+      <w:r>
+        <w:t xml:space="preserve">Environmental samples were collected from 4 months</w:t>
+      </w:r>
+      <w:r>
+        <w:rPr>
+          <w:vertAlign w:val="superscript"/>
+        </w:rPr>
+        <w:t xml:space="preserve">34</w:t>
+      </w:r>
+      <w:r>
+        <w:t xml:space="preserve"> </w:t>
+      </w:r>
+      <w:r>
+        <w:t xml:space="preserve">to 6-10 years</w:t>
+      </w:r>
+      <w:r>
+        <w:rPr>
+          <w:vertAlign w:val="superscript"/>
+        </w:rPr>
+        <w:t xml:space="preserve">30</w:t>
+      </w:r>
+      <w:r>
+        <w:t xml:space="preserve"> </w:t>
+      </w:r>
+      <w:r>
+        <w:t xml:space="preserve">after intervention delivery, with most studies collecting samples at 1-2 years post intervention (Table 1). Types of environmental samples included source and stored drinking water, child and mother hand rinses, soil from the courtyard, household and latrine areas, and flies caught in the latrine and kitchen areas. Food samples were collected in one study</w:t>
+      </w:r>
+      <w:r>
+        <w:rPr>
+          <w:bCs/>
+          <w:b/>
+          <w:vertAlign w:val="superscript"/>
+        </w:rPr>
+        <w:t xml:space="preserve">holcombImpactsUrbanSanitation2021?</w:t>
+      </w:r>
+      <w:r>
+        <w:t xml:space="preserve"> </w:t>
+      </w:r>
+      <w:r>
+        <w:t xml:space="preserve">but were not included in our IPD analysis because only 9 samples were positive for MST targets. The number of samples in individual studies varied from 60</w:t>
+      </w:r>
+      <w:r>
+        <w:rPr>
+          <w:vertAlign w:val="superscript"/>
+        </w:rPr>
+        <w:t xml:space="preserve">35</w:t>
+      </w:r>
+      <w:r>
+        <w:t xml:space="preserve"> </w:t>
+      </w:r>
+      <w:r>
+        <w:t xml:space="preserve">to 2107</w:t>
+      </w:r>
+      <w:r>
+        <w:rPr>
+          <w:vertAlign w:val="superscript"/>
+        </w:rPr>
+        <w:t xml:space="preserve">30</w:t>
+      </w:r>
+      <w:r>
+        <w:t xml:space="preserve">. The pooled dataset across all studies included 12,184 samples, with a total of 40,156 observations for pathogen or MST marker prevalence.</w:t>
       </w:r>
     </w:p>
     <w:p>
@@ -1236,150 +1470,7 @@
         <w:pStyle w:val="BodyText"/>
       </w:pPr>
       <w:r>
-        <w:t xml:space="preserve">Interventions led to high latrine access among intervention recipients in most studies. Individual studies used different definitions of latrine access, including improved latrines, clean latrines, functional latrines or latrines with a functional water seal, as observed by field staff. In four studies, 78-97% of intervention recipients had access to these types of facilities, compared to 18-45% of controls.</w:t>
-      </w:r>
-      <w:r>
-        <w:rPr>
-          <w:vertAlign w:val="superscript"/>
-        </w:rPr>
-        <w:t xml:space="preserve">2,3,31,35</w:t>
-      </w:r>
-      <w:r>
-        <w:t xml:space="preserve"> </w:t>
-      </w:r>
-      <w:r>
-        <w:t xml:space="preserve">The Odisha trial had the lowest effect on latrine access, with 38% of intervention compounds having functional latrines at endline compared to 10% of controls.</w:t>
-      </w:r>
-      <w:r>
-        <w:rPr>
-          <w:vertAlign w:val="superscript"/>
-        </w:rPr>
-        <w:t xml:space="preserve">5</w:t>
-      </w:r>
-      <w:r>
-        <w:t xml:space="preserve"> </w:t>
-      </w:r>
-      <w:r>
-        <w:t xml:space="preserve">Usage of latrines in intervention households was variable and especially low among children. In WASH Benefits Bangladesh, 94% of adults were observed to defecate in a hygienic latrine in structured observations but only 54% of children were observed using the latrine or potty and only 15% of animal feces were observed to be removed with the provided sani-scoop.</w:t>
-      </w:r>
-      <w:r>
-        <w:rPr>
-          <w:vertAlign w:val="superscript"/>
-        </w:rPr>
-        <w:t xml:space="preserve">36</w:t>
-      </w:r>
-      <w:r>
-        <w:t xml:space="preserve"> </w:t>
-      </w:r>
-      <w:r>
-        <w:t xml:space="preserve">In WASH Benefits Kenya, reported safe disposal of child feces dropped from 77% one year after intervention to 37% after two years.</w:t>
-      </w:r>
-      <w:r>
-        <w:rPr>
-          <w:vertAlign w:val="superscript"/>
-        </w:rPr>
-        <w:t xml:space="preserve">3</w:t>
-      </w:r>
-      <w:r>
-        <w:t xml:space="preserve"> </w:t>
-      </w:r>
-      <w:r>
-        <w:t xml:space="preserve">In Odisha, 50% of households reported children using a latrine,</w:t>
-      </w:r>
-      <w:r>
-        <w:rPr>
-          <w:vertAlign w:val="superscript"/>
-        </w:rPr>
-        <w:t xml:space="preserve">5</w:t>
-      </w:r>
-      <w:r>
-        <w:t xml:space="preserve"> </w:t>
-      </w:r>
-      <w:r>
-        <w:t xml:space="preserve">and in Gram Vikas, 35% of intervention villages reporting disposing of child feces in improved latrines.</w:t>
-      </w:r>
-      <w:r>
-        <w:rPr>
-          <w:vertAlign w:val="superscript"/>
-        </w:rPr>
-        <w:t xml:space="preserve">31</w:t>
-      </w:r>
-      <w:r>
-        <w:t xml:space="preserve"> </w:t>
-      </w:r>
-      <w:r>
-        <w:t xml:space="preserve">However, access to and usage of improved latrines were higher in intervention households than control households in all studies.</w:t>
-      </w:r>
-    </w:p>
-    <w:bookmarkEnd w:id="29"/>
-    <w:bookmarkStart w:id="30" w:name="X24ac6fc12107827e0affd52eb62f30345dc964a"/>
-    <w:p>
-      <w:pPr>
-        <w:pStyle w:val="Heading3"/>
-      </w:pPr>
-      <w:r>
-        <w:t xml:space="preserve">Sample types and targets in included studies</w:t>
-      </w:r>
-    </w:p>
-    <w:p>
-      <w:pPr>
-        <w:pStyle w:val="FirstParagraph"/>
-      </w:pPr>
-      <w:r>
-        <w:t xml:space="preserve">Samples were collected from 4 months</w:t>
-      </w:r>
-      <w:r>
-        <w:rPr>
-          <w:vertAlign w:val="superscript"/>
-        </w:rPr>
-        <w:t xml:space="preserve">37</w:t>
-      </w:r>
-      <w:r>
-        <w:t xml:space="preserve"> </w:t>
-      </w:r>
-      <w:r>
-        <w:t xml:space="preserve">to 6-10 years</w:t>
-      </w:r>
-      <w:r>
-        <w:rPr>
-          <w:vertAlign w:val="superscript"/>
-        </w:rPr>
-        <w:t xml:space="preserve">31</w:t>
-      </w:r>
-      <w:r>
-        <w:t xml:space="preserve"> </w:t>
-      </w:r>
-      <w:r>
-        <w:t xml:space="preserve">after intervention delivery, with most studies collecting samples at 1-2 years post intervention (Table 1). Types of samples included source and stored drinking water, child and mother hand rinses, soil from the courtyard, household and latrine areas, food, and flies caught in the latrine and kitchen areas. The number of samples in individual studies varied from 60</w:t>
-      </w:r>
-      <w:r>
-        <w:rPr>
-          <w:vertAlign w:val="superscript"/>
-        </w:rPr>
-        <w:t xml:space="preserve">38</w:t>
-      </w:r>
-      <w:r>
-        <w:t xml:space="preserve"> </w:t>
-      </w:r>
-      <w:r>
-        <w:t xml:space="preserve">to 2107</w:t>
-      </w:r>
-      <w:r>
-        <w:rPr>
-          <w:vertAlign w:val="superscript"/>
-        </w:rPr>
-        <w:t xml:space="preserve">31</w:t>
-      </w:r>
-      <w:r>
-        <w:t xml:space="preserve">. The pooled dataset across all studies included 12,184 samples, with a total of 40,150 observations for pathogen/MST marker prevalence.</w:t>
-      </w:r>
-    </w:p>
-    <w:p>
-      <w:pPr>
-        <w:pStyle w:val="BodyText"/>
-      </w:pPr>
-      <w:r>
-        <w:t xml:space="preserve">The studies measured a range of bacterial, viral, protozoan and helminthic pathogens, including pathogenic</w:t>
+        <w:t xml:space="preserve">The studies measured a range of bacterial, viral, protozoan, and helminthic pathogens, including pathogenic</w:t>
       </w:r>
       <w:r>
         <w:t xml:space="preserve"> </w:t>
@@ -1408,7 +1499,7 @@
         <w:t xml:space="preserve"> </w:t>
       </w:r>
       <w:r>
-        <w:t xml:space="preserve">(Tables S4-S7). The MST markers included human (HumM2, HF183, BacHum,</w:t>
+        <w:t xml:space="preserve">(Tables S5-S8). The MST markers included human (HumM2, HF183, BacHum,</w:t>
       </w:r>
       <w:r>
         <w:t xml:space="preserve"> </w:t>
@@ -1421,7 +1512,7 @@
         <w:t xml:space="preserve">M. smithii</w:t>
       </w:r>
       <w:r>
-        <w:t xml:space="preserve">), animal (BacCan, BacCow), ruminant (BacR) and avian (GFD) fecal markers (Tables S4-S7). Most studies used quantitative polymerase chain reaction (qPCR) or reverse-transcriptase (RT)-qPCR to quantify these targets (Table 1). One study used slide agglutination serotyping to detect</w:t>
+        <w:t xml:space="preserve">), animal (BacCan, BacCow), ruminant (BacR) and avian (GFD) fecal markers (Tables S5-S8). Most studies used quantitative polymerase chain reaction (qPCR) or reverse-transcriptase (RT)-qPCR to quantify these targets (Table 1). One study used slide agglutination serotyping to detect</w:t>
       </w:r>
       <w:r>
         <w:t xml:space="preserve"> </w:t>
@@ -1456,7 +1547,7 @@
         <w:rPr>
           <w:vertAlign w:val="superscript"/>
         </w:rPr>
-        <w:t xml:space="preserve">39</w:t>
+        <w:t xml:space="preserve">36</w:t>
       </w:r>
       <w:r>
         <w:t xml:space="preserve"> </w:t>
@@ -1500,7 +1591,7 @@
         <w:rPr>
           <w:vertAlign w:val="superscript"/>
         </w:rPr>
-        <w:t xml:space="preserve">38</w:t>
+        <w:t xml:space="preserve">35</w:t>
       </w:r>
       <w:r>
         <w:t xml:space="preserve"> </w:t>
@@ -1512,7 +1603,7 @@
         <w:rPr>
           <w:vertAlign w:val="superscript"/>
         </w:rPr>
-        <w:t xml:space="preserve">40,41</w:t>
+        <w:t xml:space="preserve">37,38</w:t>
       </w:r>
     </w:p>
     <w:p>
@@ -1542,13 +1633,13 @@
         <w:rPr>
           <w:vertAlign w:val="superscript"/>
         </w:rPr>
-        <w:t xml:space="preserve">42</w:t>
-      </w:r>
-      <w:r>
-        <w:t xml:space="preserve"> </w:t>
-      </w:r>
-      <w:r>
-        <w:t xml:space="preserve">to 62.3% for</w:t>
+        <w:t xml:space="preserve">39</w:t>
+      </w:r>
+      <w:r>
+        <w:t xml:space="preserve"> </w:t>
+      </w:r>
+      <w:r>
+        <w:t xml:space="preserve">to 62.1% for</w:t>
       </w:r>
       <w:r>
         <w:t xml:space="preserve"> </w:t>
@@ -1570,16 +1661,19 @@
         <w:rPr>
           <w:vertAlign w:val="superscript"/>
         </w:rPr>
-        <w:t xml:space="preserve">40</w:t>
-      </w:r>
-      <w:r>
-        <w:t xml:space="preserve">. The prevalence of MST markers ranged from 2.4% for HumM2 in child hand rinses</w:t>
+        <w:t xml:space="preserve">37</w:t>
+      </w:r>
+      <w:r>
+        <w:t xml:space="preserve"> </w:t>
+      </w:r>
+      <w:r>
+        <w:t xml:space="preserve">and the prevalence of MST markers ranged from 2.4% for HumM2 in child hand rinses</w:t>
       </w:r>
       <w:r>
         <w:rPr>
           <w:vertAlign w:val="superscript"/>
         </w:rPr>
-        <w:t xml:space="preserve">37</w:t>
+        <w:t xml:space="preserve">34</w:t>
       </w:r>
       <w:r>
         <w:t xml:space="preserve"> </w:t>
@@ -1591,17 +1685,17 @@
         <w:rPr>
           <w:vertAlign w:val="superscript"/>
         </w:rPr>
-        <w:t xml:space="preserve">42</w:t>
+        <w:t xml:space="preserve">39</w:t>
       </w:r>
     </w:p>
     <w:bookmarkEnd w:id="30"/>
-    <w:bookmarkStart w:id="31" w:name="X7e516bde8f3848ae5e49bcb6e55b28374fe0364"/>
+    <w:bookmarkStart w:id="31" w:name="X29916b47be5b72f85cb669985954a50714b4323"/>
     <w:p>
       <w:pPr>
         <w:pStyle w:val="Heading3"/>
       </w:pPr>
       <w:r>
-        <w:t xml:space="preserve">Intervention effects on the prevalence of any enteropathogen and any MST marker</w:t>
+        <w:t xml:space="preserve">Effects on the prevalence of pathogens and any MST markers</w:t>
       </w:r>
     </w:p>
     <w:p>
@@ -1609,17 +1703,17 @@
         <w:pStyle w:val="FirstParagraph"/>
       </w:pPr>
       <w:r>
-        <w:t xml:space="preserve">The interventions generally decreased the prevalence of pathogens and MST markers but the confidence intervals for prevalence ratios often crossed the null (Figure 1-2). Interventions decreased the prevalence of any pathogen in any sample type in all specific studies except for Boehm et al. 2016. Among individual sample types, pathogen prevalence was significantly reduced only in flies (adjusted prevalence ratio [aPR]=0.37 (95% CI: 0.16, 0.85), Figure 1). Overall, study-specific estimates were largely homogeneous, with no significant Cochran’s Q-tests of homogeneity. Therefore, we pooled estimates using fixed-effects models. When pooled across all studies, there was a small reduction in the prevalence of any pathogen detected in any sample type (pooled aPR= 0.94 (95% CI: 0.90, 0.99), Figure 1). Interventions had no effects on the prevalence of any MST marker in any sample type or within specific sample types.</w:t>
+        <w:t xml:space="preserve">Interventions decreased the prevalence of any pathogen in any sample type in most individual studies but the confidence intervals for prevalence ratios often crossed the null (Figure 1 ). Among individual sample types, pathogen prevalence was significantly reduced in flies (adjusted prevalence ratio [aPR]=0.37 (95% CI: 0.16, 0.85), Figure 1). Overall, study-specific estimates were largely homogeneous, with no significant Cochran’s Q-tests of homogeneity. When pooled across studies, there was a small reduction in the prevalence of any pathogen detected in any sample type (pooled aPR=0.94 (95% CI: 0.90, 0.99), Figure 1). Interventions had no effects on the prevalence of any MST marker in any sample type (pooled aPR= 1.01 (95% CI: 0.98, 1.04)) or within specific sample types (Figure 2).</w:t>
       </w:r>
     </w:p>
     <w:bookmarkEnd w:id="31"/>
-    <w:bookmarkStart w:id="32" w:name="Xbfeaf10e9c06c9a6819b537b469a09523868ba8"/>
+    <w:bookmarkStart w:id="32" w:name="X4a0e827bff61362bd63c71947940dc5550eae42"/>
     <w:p>
       <w:pPr>
         <w:pStyle w:val="Heading3"/>
       </w:pPr>
       <w:r>
-        <w:t xml:space="preserve">Intervention effects on the prevalence of pathogen types and individual pathogens</w:t>
+        <w:t xml:space="preserve">Effects on the prevalence of pathogen classes and specific pathogens</w:t>
       </w:r>
     </w:p>
     <w:p>
@@ -1627,7 +1721,7 @@
         <w:pStyle w:val="FirstParagraph"/>
       </w:pPr>
       <w:r>
-        <w:t xml:space="preserve">Interventions reduced the prevalence of any bacterial pathogens in any sample type (pooled aPR=0.92 (95% CI: 0.85, 0.99)), though intervention effects were not significant in any individual study (Figure 1). Interventions did not significantly reduce virus or protozoa prevalence in any sample type or within specific sample types, though point estimates from individual studies were protective except for viruses in child and mother hand rinses and household soil (Figure 1). Among specific pathogens, interventions reduced the prevalence of adenovirus (aPR=0.21 (95% CI: 0.06, 0.68)) and</w:t>
+        <w:t xml:space="preserve">Interventions reduced the prevalence of any bacterial pathogens in any sample type (pooled aPR=0.92 (95% CI: 0.85, 0.99)), though intervention effects were not significant in any individual study (Figure 1). Interventions did not significantly reduce virus prevalence in any sample type (pooled aPR= 0.90 (95% CI: 0.62, 1.33) or within specific sample types (Figure 1). Intervention effects in individual studies were generally in the protective direction for protozoa and helminths but we did not have sufficient studies to generate pooled estimates. Among specific pathogens, interventions reduced the prevalence of adenovirus (aPR=0.21 (95% CI: 0.06, 0.68)) and</w:t>
       </w:r>
       <w:r>
         <w:t xml:space="preserve"> </w:t>
@@ -1643,17 +1737,17 @@
         <w:t xml:space="preserve"> </w:t>
       </w:r>
       <w:r>
-        <w:t xml:space="preserve">(aPR=0.28 (95% CI: 0.10, 0.78)) in any sample type in Capone et al. 2021, driven by significant reductions in latrine soil (Figure S1).</w:t>
+        <w:t xml:space="preserve">(aPR=0.28 (95% CI: 0.10, 0.78)) in any sample type in Capone et al. 2021, driven by significant reductions in soil around latrines (Figure S1).</w:t>
       </w:r>
     </w:p>
     <w:bookmarkEnd w:id="32"/>
-    <w:bookmarkStart w:id="33" w:name="X1bc086b2750a1443081473d6a99607ce1ae0e9c"/>
+    <w:bookmarkStart w:id="33" w:name="Xc2b71b60ae5249fe44f3ee248ba31a271832ad9"/>
     <w:p>
       <w:pPr>
         <w:pStyle w:val="Heading3"/>
       </w:pPr>
       <w:r>
-        <w:t xml:space="preserve">Intervention effects on the prevalence of MST marker types and individual markers</w:t>
+        <w:t xml:space="preserve">Effects on the prevalence of MST marker types and individual markers</w:t>
       </w:r>
     </w:p>
     <w:p>
@@ -1661,17 +1755,17 @@
         <w:pStyle w:val="FirstParagraph"/>
       </w:pPr>
       <w:r>
-        <w:t xml:space="preserve">Among specific types of MST markers (human or animal), interventions effects were inconsistent and largely null (Figure 2). There wasa reduction in any MST marker in any sample type in Boehm et al. 2016 (aPR=0.99 (95% CI: 0.93, 1.06)) but an increase in Capone et al. 2022 (in prep.) (aPR=1.16 (95% CI: 1.02, 1.32)). There was also a reduction any animal MST marker in stored water in Boehm et al. 2016 (aPR=0.69 (95% CI: 0.50, 0.95)), driven primarily by a significant effect of the sanitation intervention on the ruminant BacR marker (aPR= 0.62 (95% CI: 0.43, 0.90), Figure S2). There was a reduction in the human marker HF183 in any sample type (aPR=0.67 (95% CI: 0.48, 0.95)) in Holcomb et al 2020, but not individual sample types. There were no other intervention effects on individual MST markers (Figure S2).</w:t>
+        <w:t xml:space="preserve">Across specific types of MST markers, interventions effects were inconsistent and largely null for both human markers (pooled aPR: 0.99 (95% CI: 0.88, 1.12)) and animal markers (pooled aPR: 1.00 (95% CI: 0.97, 1.03)) (Figure 2). Among significant effects, there was a reduction in any MST marker in water samples in Boehm et al. 2016 (0.69 (95% CI: 0.50, 0.95)) but an increase in any sample type in Capone et al. 2022 (aPR=1.16 (95% CI: 1.02, 1.32)). There was also a reduction in any animal MST marker in stored water in Boehm et al. 2016 (aPR=0.69 (95% CI: 0.50, 0.95)), driven primarily by a significant effect of the sanitation intervention on the ruminant BacR marker (aPR= 0.62 (95% CI: 0.43, 0.90), Figure S2). There was a reduction in the human marker HF183 in any sample type (aPR=0.67 (95% CI: 0.48, 0.95)) in Holcomb et al 2020, but not individual sample types. There were no other intervention effects on individual MST markers (Figure S2).</w:t>
       </w:r>
     </w:p>
     <w:bookmarkEnd w:id="33"/>
-    <w:bookmarkStart w:id="34" w:name="X66c54c07a4e836e13f683dbc0bcd935fafb5e7e"/>
+    <w:bookmarkStart w:id="34" w:name="Xce05e99ba1ede30211b2b288bcfb867691571a3"/>
     <w:p>
       <w:pPr>
         <w:pStyle w:val="Heading3"/>
       </w:pPr>
       <w:r>
-        <w:t xml:space="preserve">Intervention effects on the abundance of individual pathogens and MST markers</w:t>
+        <w:t xml:space="preserve">Effects on the abundance of specific pathogens and MST markers</w:t>
       </w:r>
     </w:p>
     <w:p>
@@ -1679,7 +1773,15 @@
         <w:pStyle w:val="FirstParagraph"/>
       </w:pPr>
       <w:r>
-        <w:t xml:space="preserve">Of all observations, 20% had abundances quantified, including STH egg counts in Steinbaum et al. 2019 and Kwong et al. 2021 and gene copies of enteropathogens and MST targets in Boehm et al. 2016, Fuhrmeister et al. 2020, and Capone et al. 2022 (in prep.)(Figure S8). Of these, 18% were below the specific study-reported LOD, 24% below the study-reported LOQ, and 58% within the study-reported ROQ. Of targets enumerated within specific sample types, only 18% had &gt;50% of samples within the ROQ and were therefore included in our analysis. The interventions had significant effects on the abundance of one MST target, but not others, and not on STH egg counts (Table 2). The abundance of the BacCow animal marker was lower in mothers’ hand rinses in the intervention arm in Fuhrmeister et al. 2020, with an adjusted log10-transformed difference of -0.28 (95% CI: -0.49, -0.07).</w:t>
+        <w:t xml:space="preserve">Of all observations, 20% had abundances quantified, including STH egg counts in Steinbaum et al. 2019 and Kwong et al. 2021 and gene copies of enteropathogens and MST targets in Boehm et al. 2016, Fuhrmeister et al. 2020, and Capone et al. 2022 (Figure S3). Of these, 18% were below the specific study-reported LOD, 24% below the study-reported LOQ, and 58% within the study-reported ROQ. Of targets enumerated within specific sample types, only 18% had &gt;50% of samples within the ROQ and were therefore included in our analysis.</w:t>
+      </w:r>
+    </w:p>
+    <w:p>
+      <w:pPr>
+        <w:pStyle w:val="BodyText"/>
+      </w:pPr>
+      <w:r>
+        <w:t xml:space="preserve">The abundance of the BacCow animal marker was lower in mothers’ hand rinses in the sanitation intervention arm in Fuhrmeister et al. 2020, with an adjusted log10-transformed difference of -0.28 (95% CI: -0.49, -0.07) per pair of hands. The interventions did not have significant effects on the abundance of any other MST target, nor STH egg counts (Table 2).</w:t>
       </w:r>
     </w:p>
     <w:bookmarkEnd w:id="34"/>
@@ -1697,7 +1799,7 @@
         <w:pStyle w:val="FirstParagraph"/>
       </w:pPr>
       <w:r>
-        <w:t xml:space="preserve">The wet season was May-October in Bangladesh and India and November-April in Mozambique. Western Kenya has two distinct periods of high rain, so the wet season was defined as March-May and October-December for WASH Benefits Kenya. Intervention effects differed by season but the direction of the effects was inconsistent (Figure S3). There was no significant effect of any interventions on any pathogen or any MST marker prevalence when households were stratified by animal presence (Figure S4). There were no differences in intervention effects on pathogens with possible zoonotic transmission versus pathogens with only human hosts (Figure S5). Samples from compounds with animals did not have a significantly higher prevalence of zoonotic pathogens (36%) than households without animals (29%). In Wald tests, there were no significant differences in pooled estimates between the one urban intervention study (Mapsan) and the four rural studies (p-value for any MST in any sample type: 0.22), between randomized trials and quasi-experimental studies (p-value for any pathogen in any sample type: 0.43), or between the four studies with high latrine access among intervention recipients compared to the Odisha Total Sanitation Campaign trial with lower access (p-value for any pathogen in any sample type: 0.57). Adjustment covariates were measured differently across studies (Table S8). Unadjusted estimates did not vary greatly from adjusted estimates (Figures S6-S8).</w:t>
+        <w:t xml:space="preserve">The wet season was May-October in Bangladesh and India and November-April in Mozambique. Western Kenya has two distinct periods of high rain, so the wet season was defined as March-May and October-December for WBK. Intervention effects differed by season, but the direction of the effects was inconsistent (Figure S4). There was no significant effect of any interventions on any pathogen or any MST marker prevalence when households were stratified by animal presence (Figure S5). There were no differences in intervention effects on pathogens with possible zoonotic transmission versus pathogens with only human hosts (Figure S6). Samples from compounds with animals did not have a significantly higher prevalence of zoonotic pathogens (36%) than households without animals (29%). In Wald tests, there were no significant differences in pooled estimates between the one urban intervention study (MapSan) and the four rural studies (p-value: 0.22), between randomized trials and quasi-experimental studies (p-value: 0.43), between studies with sampling closer in time to intervention delivery or later in time (p-value: 0.51) or between the four studies with high latrine access among intervention recipients compared to the TSC trial with lower access (p-value: 0.57). Adjustment covariates were measured differently across studies (Table S9). Unadjusted estimates did not vary greatly from adjusted estimates (Figures S7-S8).</w:t>
       </w:r>
     </w:p>
     <w:bookmarkEnd w:id="35"/>
@@ -1716,19 +1818,173 @@
         <w:pStyle w:val="FirstParagraph"/>
       </w:pPr>
       <w:r>
-        <w:t xml:space="preserve">We obtained individual participant data from five different WASH intervention studies reported in eight individual publications</w:t>
+        <w:t xml:space="preserve">Our IPD analysis of environmental samples within five intervention studies, mostly focused on household- and community-level onsite sanitation improvements, indicates a small overall reduction in pathogen prevalence in the environment associated with the interventions. While individual studies were underpowered to detect effects on pathogen prevalence with precision, point estimates of intervention effects were consistently in the protective direction across studies, despite differences in setting, sanitation intervention designs, and time between intervention delivery and sampling. There were no overall effects on human or animal faecal markers.</w:t>
+      </w:r>
+    </w:p>
+    <w:p>
+      <w:pPr>
+        <w:pStyle w:val="BodyText"/>
+      </w:pPr>
+      <w:r>
+        <w:t xml:space="preserve">These findings add to a body of literature on the effectiveness of sanitation improvements in low-income countries in interrupting faecal-oral pathogen transmission. A previous systematic review found no effect of sanitation interventions on FIB in the environment.</w:t>
       </w:r>
       <w:r>
         <w:rPr>
           <w:vertAlign w:val="superscript"/>
         </w:rPr>
-        <w:t xml:space="preserve">31,33,34,37,38,40–42</w:t>
-      </w:r>
-      <w:r>
-        <w:t xml:space="preserve"> </w:t>
-      </w:r>
-      <w:r>
-        <w:t xml:space="preserve">and one unpublished study (Capone et al. 2022, in prep). Despite differences in study settings and intervention designs across studies, results were relatively consistent, with no statistically significant heterogeneity in any of the pooled estimates.</w:t>
+        <w:t xml:space="preserve">6</w:t>
+      </w:r>
+      <w:r>
+        <w:t xml:space="preserve"> </w:t>
+      </w:r>
+      <w:r>
+        <w:t xml:space="preserve">The small pooled effect on pathogens in the environment in our analysis indicates that any reductions in pathogen transmission through environmental pathways was likely small. This can help explain the null findings of the parent trials on child diarrhoea.</w:t>
+      </w:r>
+      <w:r>
+        <w:rPr>
+          <w:vertAlign w:val="superscript"/>
+        </w:rPr>
+        <w:t xml:space="preserve">2,3,5,29,30</w:t>
+      </w:r>
+      <w:r>
+        <w:t xml:space="preserve"> </w:t>
+      </w:r>
+      <w:r>
+        <w:t xml:space="preserve">Among the five included studies, only the WASH Benefits Bangladesh trial found a significant reduction in diarrhoea prevalence</w:t>
+      </w:r>
+      <w:r>
+        <w:rPr>
+          <w:vertAlign w:val="superscript"/>
+        </w:rPr>
+        <w:t xml:space="preserve">2</w:t>
+      </w:r>
+      <w:r>
+        <w:t xml:space="preserve"> </w:t>
+      </w:r>
+      <w:r>
+        <w:t xml:space="preserve">as well as a reduction in parasite infections</w:t>
+      </w:r>
+      <w:r>
+        <w:rPr>
+          <w:bCs/>
+          <w:b/>
+          <w:vertAlign w:val="superscript"/>
+        </w:rPr>
+        <w:t xml:space="preserve">linEffectsWaterSanitation2018?</w:t>
+      </w:r>
+      <w:r>
+        <w:rPr>
+          <w:vertAlign w:val="superscript"/>
+        </w:rPr>
+        <w:t xml:space="preserve">,</w:t>
+      </w:r>
+      <w:r>
+        <w:rPr>
+          <w:bCs/>
+          <w:b/>
+          <w:vertAlign w:val="superscript"/>
+        </w:rPr>
+        <w:t xml:space="preserve">ercumenEffectsWaterSanitation2019?</w:t>
+      </w:r>
+      <w:r>
+        <w:t xml:space="preserve"> </w:t>
+      </w:r>
+      <w:r>
+        <w:t xml:space="preserve">in the sanitation arm compared to controls.</w:t>
+      </w:r>
+      <w:r>
+        <w:rPr>
+          <w:bCs/>
+          <w:b/>
+          <w:vertAlign w:val="superscript"/>
+        </w:rPr>
+        <w:t xml:space="preserve">bauzaMicrobialSourceTracking2019?</w:t>
+      </w:r>
+      <w:r>
+        <w:t xml:space="preserve"> </w:t>
+      </w:r>
+      <w:r>
+        <w:t xml:space="preserve">Diarrhoea was reduced by 2.2 percentage points on the absolute scale, compatible with a small reduction in pathogen transmission. Taken together, these findings indicate that the sanitation interventions in the studies included in our review did not sufficiently isolate faecal waste from the environment, despite most of them achieving high levels of latrine access and latrine use by adults among intervention recipients. Young children’s feces are a dominant source of faecal contamination in the household environment</w:t>
+      </w:r>
+      <w:r>
+        <w:rPr>
+          <w:bCs/>
+          <w:b/>
+          <w:vertAlign w:val="superscript"/>
+        </w:rPr>
+        <w:t xml:space="preserve">bauzaMicrobialSourceTracking2019?</w:t>
+      </w:r>
+      <w:r>
+        <w:t xml:space="preserve">, while animal feces make up the majority of global faecal waste,</w:t>
+      </w:r>
+      <w:r>
+        <w:rPr>
+          <w:vertAlign w:val="superscript"/>
+        </w:rPr>
+        <w:t xml:space="preserve">40,</w:t>
+      </w:r>
+      <w:r>
+        <w:rPr>
+          <w:bCs/>
+          <w:b/>
+          <w:vertAlign w:val="superscript"/>
+        </w:rPr>
+        <w:t xml:space="preserve">berendesEstimationGlobalRecoverable2018?</w:t>
+      </w:r>
+      <w:r>
+        <w:t xml:space="preserve"> </w:t>
+      </w:r>
+      <w:r>
+        <w:t xml:space="preserve">and are associated with increased domestic contamination.</w:t>
+      </w:r>
+      <w:r>
+        <w:rPr>
+          <w:vertAlign w:val="superscript"/>
+        </w:rPr>
+        <w:t xml:space="preserve">40</w:t>
+      </w:r>
+      <w:r>
+        <w:t xml:space="preserve"> </w:t>
+      </w:r>
+      <w:r>
+        <w:t xml:space="preserve">Therefore, containment of adult human waste may be insufficient to reduce environmental contamination in settings with continued child open defecation and high exposure to animal waste.</w:t>
+      </w:r>
+      <w:r>
+        <w:rPr>
+          <w:vertAlign w:val="superscript"/>
+        </w:rPr>
+        <w:t xml:space="preserve">41</w:t>
+      </w:r>
+      <w:r>
+        <w:t xml:space="preserve"> </w:t>
+      </w:r>
+      <w:r>
+        <w:t xml:space="preserve">Only the WASH Benefits Bangladesh and Kenya trials included tools for child feces management (potties and scoops), and the scoops could also be used to dispose of animal feces but adoption of these tools was low.</w:t>
+      </w:r>
+      <w:r>
+        <w:rPr>
+          <w:vertAlign w:val="superscript"/>
+        </w:rPr>
+        <w:t xml:space="preserve">33,</w:t>
+      </w:r>
+      <w:r>
+        <w:rPr>
+          <w:bCs/>
+          <w:b/>
+          <w:vertAlign w:val="superscript"/>
+        </w:rPr>
+        <w:t xml:space="preserve">islamAssessingSustainedUptake2022?</w:t>
+      </w:r>
+      <w:r>
+        <w:t xml:space="preserve">. Notably, we found reduced prevalence of ruminant (BacR) markers in stored water and reduced abundance of animal markers (BacCow) on mothers’ hands in two studies nested within the WASH Benefits Bangladesh trial. The reduction in animal faecal contamination can help explain the unique health impacts in this trial in contrast with the other four studies. In our analysis, only the MapSan study achieved a reduction in a human (HF183) marker. More comprehensive sanitation programs, such as safely managed sanitation services that include safe removal in addition to containment of faecal waste, and interventions targeting child and animal feces can potentially more effectively interrupt environmental pathogen transmission.</w:t>
+      </w:r>
+      <w:r>
+        <w:rPr>
+          <w:bCs/>
+          <w:b/>
+          <w:vertAlign w:val="superscript"/>
+        </w:rPr>
+        <w:t xml:space="preserve">amebeluLancetCommissionWater2021?</w:t>
       </w:r>
     </w:p>
     <w:p>
@@ -1736,31 +1992,92 @@
         <w:pStyle w:val="BodyText"/>
       </w:pPr>
       <w:r>
-        <w:t xml:space="preserve">While individual studies were likely underpowered to detect effects, their point estimates of intervention effects were consistently protective, and there was a small but significant reduction in the prevalence of any pathogen in any sample type when pooled across studies. Increased power from combining studies highlights a strength of the IPD meta-analysis approach, which allows pooling data with standardized estimation approaches across studies.</w:t>
-      </w:r>
-      <w:r>
-        <w:rPr>
+        <w:t xml:space="preserve">It is also possible that current environmental measures are limited in their ability to detect intervention effects on pathogen presence in the environment. Faecal contamination in the domestic environment varies spatially and temporally</w:t>
+      </w:r>
+      <w:r>
+        <w:rPr>
+          <w:bCs/>
+          <w:b/>
           <w:vertAlign w:val="superscript"/>
         </w:rPr>
+        <w:t xml:space="preserve">levyDriversWaterQuality2009?</w:t>
+      </w:r>
+      <w:r>
+        <w:rPr>
+          <w:vertAlign w:val="superscript"/>
+        </w:rPr>
+        <w:t xml:space="preserve">,</w:t>
+      </w:r>
+      <w:r>
+        <w:rPr>
+          <w:bCs/>
+          <w:b/>
+          <w:vertAlign w:val="superscript"/>
+        </w:rPr>
+        <w:t xml:space="preserve">ramVariabilityHandContamination2011?</w:t>
+      </w:r>
+      <w:r>
+        <w:t xml:space="preserve">, and pathogen presence in the environment is intermittent48, depending on the presence of infected individuals, shedding rates and pathogen fate and survival in environmental reservoirs</w:t>
+      </w:r>
+      <w:r>
+        <w:rPr>
+          <w:bCs/>
+          <w:b/>
+          <w:vertAlign w:val="superscript"/>
+        </w:rPr>
+        <w:t xml:space="preserve">paymentPathogensWaterValue2011?</w:t>
+      </w:r>
+      <w:r>
+        <w:t xml:space="preserve">. Different pathogens have different predominant transmission pathways, and specific pathogens may cause illness through a particular pathway too infrequently to capture with cross-sectional grab samples. Additionally, pathogen prevalence and abundance in the environment is typically low</w:t>
+      </w:r>
+      <w:r>
+        <w:rPr>
+          <w:bCs/>
+          <w:b/>
+          <w:vertAlign w:val="superscript"/>
+        </w:rPr>
+        <w:t xml:space="preserve">paymentPathogensWaterValue2011?</w:t>
+      </w:r>
+      <w:r>
+        <w:t xml:space="preserve">, leading to low statistical power to detect intervention effects. Any reductions in pathogen presence might be more apparent with larger sample sizes and/or repeated sampling with high temporal and spatial resolution, which is costly for currently available pathogen detection methods, or by analyzing larger quantities of composite samples (e.g., water, soil). In addition, human MST markers have low specificity and sensitivity in low-income country settings with high levels of faecal contamination in the environment.</w:t>
+      </w:r>
+      <w:r>
+        <w:rPr>
+          <w:vertAlign w:val="superscript"/>
+        </w:rPr>
+        <w:t xml:space="preserve">23,42</w:t>
+      </w:r>
+      <w:r>
+        <w:t xml:space="preserve"> </w:t>
+      </w:r>
+      <w:r>
+        <w:t xml:space="preserve">Also, molecular methods for pathogen detection do not provide information on viability, and the clinical implications of small amounts of pathogen DNA/RNA detected in a sample are not clear. While FIB have limitations in terms of low specificity to faecal sources and poor correlation with pathogens, culture-based FIB enumeration captures viable organisms, and large numbers of temporal/spatial samples can be analyzed at low cost. Therefore, studies evaluating the environmental impact of WASH interventions can benefit from combining molecular pathogen measurements with culture-based FIB measurements to leverage the respective strengths of these approaches. Pathogen-specific testing can supplement FIB data to identify the specific etiologies through which WASH interventions may improve health or assess the effects of targeted interventions on a specific pathogen. Advances in technology that reduce the costs of molecular diagnostics or increased funding for environmental testing within WASH trials may allow broader use of pathogen detection methods to more precisely estimate intervention effects on environmental contamination.</w:t>
+      </w:r>
+    </w:p>
+    <w:p>
+      <w:pPr>
+        <w:pStyle w:val="BodyText"/>
+      </w:pPr>
+      <w:r>
+        <w:t xml:space="preserve">Our analysis had some strengths and limitations. The IPD meta-analysis approach allowed use to pool data with standardized estimation approaches across studies,</w:t>
+      </w:r>
+      <w:r>
+        <w:rPr>
+          <w:vertAlign w:val="superscript"/>
+        </w:rPr>
         <w:t xml:space="preserve">43</w:t>
       </w:r>
       <w:r>
         <w:t xml:space="preserve"> </w:t>
       </w:r>
       <w:r>
-        <w:t xml:space="preserve">Our findings indicate that there was a small effect of sanitation interventions on reducing the overall prevalence of pathogens but not MST markers in the environment, regardless of the study setting or the specifics of the sanitation improvements. These findings can help explain the null findings of the parent trials on child diarrhea,</w:t>
+        <w:t xml:space="preserve">increasing our statistical power for rare outcomes and allowing sufficient precision to detect a small overall effect on pathogens that individual studies were underpowered to detect. Pooling data assumes that findings from individual studies are sufficiently homogeneous despite implementing different interventions in different climates, built environments, and sociocultural settings. Pooled estimates should therefore be interpreted in conjunction with estimates from individual studies. In our analysis, we detected no statistical heterogeneity between individual studies, and low-precision estimates from individual studies were qualitatively aligned with high-precision pooled estimates, suggesting that pooling data did not obscure any study-specific trends. Similarly, because the studies measured different targets in different environmental matrices and many targets were detected infrequently, we relied on composite measures such as detection of any pathogen and any MST marker in any sample type to compare and pool data across studies. This highlights both a strength and limitation of pathogen detection in the environment. While measuring pathogens directly provides high specificity and avoids the false positives associated with FIB, the low prevalence of a given pathogen along a given pathway results in low statistical power. Combining data on different pathogens along different pathways increases power and can provide a general understanding of intervention impacts but obscures nuances on which specific pathogens along which pathways are influenced by interventions. Therefore, effects on these composite outcomes should be interpreted in tandem with pathogen-specific estimates. Standardized measurement and reporting of a harmonized panel of enteropathogens in a consistent set of environmental matrices can allow better comparability of pathogen-specific data for future IPD meta-analyses.</w:t>
       </w:r>
       <w:r>
         <w:rPr>
           <w:vertAlign w:val="superscript"/>
         </w:rPr>
-        <w:t xml:space="preserve">5,29–31</w:t>
-      </w:r>
-      <w:r>
-        <w:t xml:space="preserve"> </w:t>
-      </w:r>
-      <w:r>
-        <w:t xml:space="preserve">except for the WASH Benefits Bangladesh trial that found a significant reduction in diarrhea prevalence in the sanitation arm compared to controls.</w:t>
+        <w:t xml:space="preserve">13</w:t>
       </w:r>
     </w:p>
     <w:p>
@@ -1768,119 +2085,29 @@
         <w:pStyle w:val="BodyText"/>
       </w:pPr>
       <w:r>
-        <w:t xml:space="preserve">Domestic animals can contribute to fecal contamination in the environment,</w:t>
-      </w:r>
-      <w:r>
-        <w:rPr>
+        <w:t xml:space="preserve">Additionally, only a small number of studies met our inclusion criteria, limiting the generalizability of our findings. Four of the included studies focused on onsite sanitation interventions and one evaluated a combined piped water and sanitation intervention. Therefore, we were unable to explore the effects of individual water supply/treatment and hygiene interventions, and other, more comprehensive sanitation modalities such safely managed sanitation services and sewer connections. Also, while the studies tested a diverse set of samples, including understudied reservoirs such as a soil, they have missed potentially important pathways. For example, contaminated food has been identified as a dominant pathogen transmission pathway[@ aminQuantitativeAssessmentFecal2019] but only one study in our review sampled food and we could not include these data in our analysis as the target was infrequently detected. Similarly, due to small sample sizes and low target prevalence, we were not able to estimate intervention effects for some targets and had low power in estimated effects for individual studies as the original studies were designed and powered to detect effects on child health rather than pathogens or MST markers in the environment.</w:t>
+      </w:r>
+    </w:p>
+    <w:p>
+      <w:pPr>
+        <w:pStyle w:val="BodyText"/>
+      </w:pPr>
+      <w:r>
+        <w:t xml:space="preserve">Our results show that the sanitation interventions in our review led to a small reduction in the presence of enteropathogens in the environment, consistent with the limited health effects in these trials and suggesting that the interventions insufficiently isolated faecal waste. Large-scale piped water and sewerage improvements in high-income countries that effectively separate feces from the environment have drastically improved community health.</w:t>
+      </w:r>
+      <w:r>
+        <w:rPr>
+          <w:bCs/>
+          <w:b/>
           <w:vertAlign w:val="superscript"/>
         </w:rPr>
-        <w:t xml:space="preserve">44</w:t>
-      </w:r>
-      <w:r>
-        <w:t xml:space="preserve"> </w:t>
-      </w:r>
-      <w:r>
-        <w:t xml:space="preserve">and have been hypothesized to partly explain why sanitation interventions focused on isolating human fecal matter have achieved limited improvement in child health outcomes.</w:t>
-      </w:r>
-      <w:r>
-        <w:rPr>
-          <w:vertAlign w:val="superscript"/>
-        </w:rPr>
-        <w:t xml:space="preserve">45</w:t>
-      </w:r>
-      <w:r>
-        <w:t xml:space="preserve"> </w:t>
-      </w:r>
-      <w:r>
-        <w:t xml:space="preserve">MST markers allow differentiating the effect of sanitation improvements on fecal markers from human vs. animal sources. In our analysis, there was only a reduction in one of two human-specific MST markers in the MapSan study when aggregated across sample types, but not in individual sample types. We observed reduced prevalence of ruminant markers in stored water and reduced abundance of animal markers on mothers’ hands in two studies nested within the WASH Benefits Bangladesh trial; there was no effect on the prevalence of the latter (&gt;95% in both arms), highlighting the utility of having quantitative data on high-prevalence targets. Notably, the sanitation intervention in this trial included a scoop for disposal of child and animal feces and may thus have reduced animal fecal contamination in environmental samples, while the sanitation interventions from other included studies would not be expected to reduce animal-specific MST markers.</w:t>
-      </w:r>
-    </w:p>
-    <w:p>
-      <w:pPr>
-        <w:pStyle w:val="BodyText"/>
-      </w:pPr>
-      <w:r>
-        <w:t xml:space="preserve">Molecular methods to detect specific enteropathogens or MST markers are typically more expensive than measuring FIB and also require skilled staff and more advanced laboratory facilities. Therefore, a small number of studies have employed these methods in low-income countries and were eligible to be included in our meta-analysis, and environmental samples were only analyzed from a subset of participants in each study. In addition, MST markers have limitations with their specificity and sensitivity in low-income country settings.</w:t>
-      </w:r>
-      <w:r>
-        <w:rPr>
-          <w:vertAlign w:val="superscript"/>
-        </w:rPr>
-        <w:t xml:space="preserve">25,46</w:t>
-      </w:r>
-      <w:r>
-        <w:t xml:space="preserve"> </w:t>
-      </w:r>
-      <w:r>
-        <w:t xml:space="preserve">Our findings using these more advanced methods were not substantially different from previous evidence that sanitation interventions had no effect on FIB in the environment,</w:t>
-      </w:r>
-      <w:r>
-        <w:rPr>
-          <w:vertAlign w:val="superscript"/>
-        </w:rPr>
-        <w:t xml:space="preserve">6</w:t>
-      </w:r>
-      <w:r>
-        <w:t xml:space="preserve"> </w:t>
-      </w:r>
-      <w:r>
-        <w:t xml:space="preserve">suggesting null effects were not solely due to limitations of FIB. Therefore, FIB remain a useful tool to assess the impact of WASH interventions, as more locations and points in time can be sampled for the same cost to capture spatial and temporal variability. Enteropathogen-specific testing may be most useful to supplement FIB measurements to identify the specific etiologies through which WASH interventions may improve health or assess the effects of targeted interventions on a specific pathogen. Advances in technology that reduce the costs of molecular diagnostics or increased funding for environmental testing within WASH trials may allow broader use of these methods to more precisely estimate intervention effects on environmental contamination. Additionally, standardization of a broad panel of important enteropathogens, using methods sensitive enough to permit simultaneous detection in both environmental and clinical samples, as well as standardized reporting guidelines, would allow for better comparability for future IPD meta-analyses.</w:t>
-      </w:r>
-      <w:r>
-        <w:rPr>
-          <w:vertAlign w:val="superscript"/>
-        </w:rPr>
-        <w:t xml:space="preserve">13</w:t>
-      </w:r>
-    </w:p>
-    <w:p>
-      <w:pPr>
-        <w:pStyle w:val="BodyText"/>
-      </w:pPr>
-      <w:r>
-        <w:t xml:space="preserve">Our primary outcomes were composite measures of contamination to allow us to combine estimates from different targets and sample types across multiple studies to increase statistical efficiency. Effects on these composite outcomes should be interpreted with caution as they provide no information on specific transmission pathways and also obscure the specific pathogens and fecal sources the interventions affected, a primary advantage of pathogen-specific measures and MST markers over FIB.</w:t>
-      </w:r>
-      <w:r>
-        <w:rPr>
-          <w:vertAlign w:val="superscript"/>
-        </w:rPr>
-        <w:t xml:space="preserve">47</w:t>
-      </w:r>
-      <w:r>
-        <w:t xml:space="preserve"> </w:t>
-      </w:r>
-      <w:r>
-        <w:t xml:space="preserve">However, our results using these composite measures are supported by the mostly protective but insignificant effects on individual pathogens in specific sample types. Similarly, pooled estimates from multiple studies should be interpreted in conjunction with study-specific estimates, as studies in our review measured different targets in different environmental matrices using different methods, had different interventions, and were conducted in locations with different climates, built environments, and sociocultural settings. However, we found no statistical evidence of heterogeneity in intervention effects between studies, and low-prevision study-specific estimates and high-precision pooled estimates were qualitatively aligned.</w:t>
-      </w:r>
-    </w:p>
-    <w:p>
-      <w:pPr>
-        <w:pStyle w:val="BodyText"/>
-      </w:pPr>
-      <w:r>
-        <w:t xml:space="preserve">One limitation of our study was that covariates were measured differently across studies (Table S8) and we were able to control for a small number of covariates in some cases due to sparse data. However, it is unlikely that there is substantial residual confounding biasing our results given the randomized or quasi-experimental nature of included studies and the similarity between our unadjusted and adjusted estimates, (Figures S6-S7, Tables S6-S7). Definitions of effect modifiers also varied by study, as seasonal rainfall patterns vary by location and studies measured different types of animals in the compound as well as different types and numbers of zoonotic and non-zoonotic pathogens. To limit the number of comparisons, we did not evaluate effect modification by different types and numbers of animals, or different wet season definitions. The effect modification analyses involve small sample sizes after stratification, so they may be sensitive to the definitions of the effect modifiers. We did not correct for multiple comparisons, and so some study-specific intervention effects may be type-1 errors. The intervention studies were designed and powered to test for effects on child health and not pathogen or MST markers in the environment, and due to small sample sizes and low target prevalence we were not able to estimate intervention effects for some targets and had low power in estimated effects for individual studies.</w:t>
-      </w:r>
-    </w:p>
-    <w:p>
-      <w:pPr>
-        <w:pStyle w:val="BodyText"/>
-      </w:pPr>
-      <w:r>
-        <w:t xml:space="preserve">One limitation of our analysis was that covariates were measured differently across studies and we were able to control for a small number of covariates in some cases due to sparse data. However, substantial residual confounding is unlikely given the randomized or quasi-experimental design of included studies and the similarity between our unadjusted and adjusted estimates. Definitions of effect modifiers also varied by study, as seasonal rainfall patterns vary by location and studies measured different types of animals in the compound as well as different types and numbers of zoonotic and non-zoonotic pathogens. The effect modification analyses involve small sample sizes after stratification, so they may be sensitive to the definitions of the effect modifiers. We did not correct for multiple comparisons, and so some study-specific intervention effects may be type-1 errors. The intervention studies were designed and powered to detect effects on child health and not pathogens or MST markers in the environment, and due to small sample sizes and low target prevalence we were not able to estimate intervention effects for some targets and had low precision in estimated effects for individual studies. In addition, the included studies only collected a small quantity of samples from a single location at a single point in time; any reductions in pathogen presence could be more apparent with larger quantities of environmental samples (e.g., water, soil) combined before testing or with repeated testing. Environmental sampling in general is not necessarily reflective of children’s exposure, as cross-sectional detection of a pathogen in a given environmental sample is a poor proxy of actual ingestion of pathogens over time.</w:t>
-      </w:r>
-      <w:r>
-        <w:rPr>
-          <w:vertAlign w:val="superscript"/>
-        </w:rPr>
-        <w:t xml:space="preserve">48</w:t>
-      </w:r>
-    </w:p>
-    <w:p>
-      <w:pPr>
-        <w:pStyle w:val="BodyText"/>
-      </w:pPr>
-      <w:r>
-        <w:t xml:space="preserve">The limited effects of sanitation interventions on enteropathogens and MST markers in this analysis, and on diarrheal disease in the parent studies indicate that onsite sanitation solutions are insufficient to reduce fecal contamination in the environment. This could be due to limited use of the latrines, especially among children, failure to address animal feces, poor containment of feces within onsite facilities or lack of safe disposal and treatment of fecal waste. Public health programs should pursue</w:t>
+        <w:t xml:space="preserve">mackenbachSanitationPragmatismWorks2007?</w:t>
+      </w:r>
+      <w:r>
+        <w:t xml:space="preserve"> </w:t>
+      </w:r>
+      <w:r>
+        <w:t xml:space="preserve">Public health programs in low-income countries should pursue more comprehensive</w:t>
       </w:r>
       <w:r>
         <w:t xml:space="preserve"> </w:t>
@@ -1898,23 +2125,11 @@
         <w:t xml:space="preserve"> </w:t>
       </w:r>
       <w:r>
-        <w:t xml:space="preserve">approaches that encompass the full chain of excreta management including safe removal rather than mere containment, and address child and animal feces to more effectively interrupt environmental pathogen transmission.</w:t>
-      </w:r>
-      <w:r>
-        <w:rPr>
-          <w:vertAlign w:val="superscript"/>
-        </w:rPr>
-        <w:t xml:space="preserve">49</w:t>
-      </w:r>
-      <w:r>
-        <w:t xml:space="preserve"> </w:t>
-      </w:r>
-      <w:r>
-        <w:t xml:space="preserve">Future WASH intervention studies should also assess the effect of water treatment and hygiene interventions across a range of pathogens in the household environment and include understudied pathogen transmission pathways such as child hands, soil and flies.</w:t>
+        <w:t xml:space="preserve">approaches that encompass the full chain of excreta management including safe removal rather than mere containment and address child and animal feces to more effectively interrupt environmental pathogen transmission. Future WASH intervention studies should assess the effect of such interventions on environmental contamination, using a combination of molecular pathogen measurements and culture-based FIB proxies and including understudied transmission pathways such as soil, food, and flies.</w:t>
       </w:r>
     </w:p>
     <w:bookmarkEnd w:id="37"/>
-    <w:bookmarkStart w:id="89" w:name="references"/>
+    <w:bookmarkStart w:id="121" w:name="references"/>
     <w:p>
       <w:pPr>
         <w:pStyle w:val="Heading2"/>
@@ -1923,8 +2138,8 @@
         <w:t xml:space="preserve">References</w:t>
       </w:r>
     </w:p>
-    <w:bookmarkStart w:id="88" w:name="refs"/>
-    <w:bookmarkStart w:id="38" w:name="Xfdc957128323568b573ae0fcc258014cd910e65"/>
+    <w:bookmarkStart w:id="120" w:name="refs"/>
+    <w:bookmarkStart w:id="39" w:name="Xfdc957128323568b573ae0fcc258014cd910e65"/>
     <w:p>
       <w:pPr>
         <w:pStyle w:val="Bibliography"/>
@@ -1952,16 +2167,36 @@
         <w:t xml:space="preserve">et al.</w:t>
       </w:r>
       <w:r>
-        <w:t xml:space="preserve"> Independent and combined effects of improved water, sanitation, and hygiene, and improved complementary feeding, on child stunting and anaemia in rural</w:t>
-      </w:r>
-      <w:r>
-        <w:t xml:space="preserve"> </w:t>
-      </w:r>
-      <w:r>
-        <w:t xml:space="preserve">Zimbabwe</w:t>
-      </w:r>
-      <w:r>
-        <w:t xml:space="preserve">: A cluster-randomised trial.</w:t>
+        <w:t xml:space="preserve"> </w:t>
+      </w:r>
+      <w:hyperlink r:id="rId38">
+        <w:r>
+          <w:rPr>
+            <w:rStyle w:val="Hyperlink"/>
+          </w:rPr>
+          <w:t xml:space="preserve">Independent and combined effects of improved water, sanitation, and hygiene, and improved complementary feeding, on child stunting and anaemia in rural</w:t>
+        </w:r>
+        <w:r>
+          <w:rPr>
+            <w:rStyle w:val="Hyperlink"/>
+          </w:rPr>
+          <w:t xml:space="preserve"> </w:t>
+        </w:r>
+        <w:r>
+          <w:rPr>
+            <w:rStyle w:val="Hyperlink"/>
+          </w:rPr>
+          <w:t xml:space="preserve">Zimbabwe</w:t>
+        </w:r>
+        <w:r>
+          <w:rPr>
+            <w:rStyle w:val="Hyperlink"/>
+          </w:rPr>
+          <w:t xml:space="preserve">: A cluster-randomised trial</w:t>
+        </w:r>
+      </w:hyperlink>
+      <w:r>
+        <w:t xml:space="preserve">.</w:t>
       </w:r>
       <w:r>
         <w:t xml:space="preserve"> </w:t>
@@ -1987,8 +2222,8 @@
         <w:t xml:space="preserve">, e132–e147 (2019).</w:t>
       </w:r>
     </w:p>
-    <w:bookmarkEnd w:id="38"/>
-    <w:bookmarkStart w:id="39" w:name="ref-lubyEffectsWaterQuality2018"/>
+    <w:bookmarkEnd w:id="39"/>
+    <w:bookmarkStart w:id="41" w:name="ref-lubyEffectsWaterQuality2018"/>
     <w:p>
       <w:pPr>
         <w:pStyle w:val="Bibliography"/>
@@ -2016,16 +2251,36 @@
         <w:t xml:space="preserve">et al.</w:t>
       </w:r>
       <w:r>
-        <w:t xml:space="preserve"> Effects of water quality, sanitation, handwashing, and nutritional interventions on diarrhoea and child growth in rural</w:t>
-      </w:r>
-      <w:r>
-        <w:t xml:space="preserve"> </w:t>
-      </w:r>
-      <w:r>
-        <w:t xml:space="preserve">Bangladesh</w:t>
-      </w:r>
-      <w:r>
-        <w:t xml:space="preserve">: A cluster randomised controlled trial.</w:t>
+        <w:t xml:space="preserve"> </w:t>
+      </w:r>
+      <w:hyperlink r:id="rId40">
+        <w:r>
+          <w:rPr>
+            <w:rStyle w:val="Hyperlink"/>
+          </w:rPr>
+          <w:t xml:space="preserve">Effects of water quality, sanitation, handwashing, and nutritional interventions on diarrhoea and child growth in rural</w:t>
+        </w:r>
+        <w:r>
+          <w:rPr>
+            <w:rStyle w:val="Hyperlink"/>
+          </w:rPr>
+          <w:t xml:space="preserve"> </w:t>
+        </w:r>
+        <w:r>
+          <w:rPr>
+            <w:rStyle w:val="Hyperlink"/>
+          </w:rPr>
+          <w:t xml:space="preserve">Bangladesh</w:t>
+        </w:r>
+        <w:r>
+          <w:rPr>
+            <w:rStyle w:val="Hyperlink"/>
+          </w:rPr>
+          <w:t xml:space="preserve">: A cluster randomised controlled trial</w:t>
+        </w:r>
+      </w:hyperlink>
+      <w:r>
+        <w:t xml:space="preserve">.</w:t>
       </w:r>
       <w:r>
         <w:t xml:space="preserve"> </w:t>
@@ -2051,8 +2306,8 @@
         <w:t xml:space="preserve">, e302–e315 (2018).</w:t>
       </w:r>
     </w:p>
-    <w:bookmarkEnd w:id="39"/>
-    <w:bookmarkStart w:id="40" w:name="ref-nullEffectsWaterQuality2018"/>
+    <w:bookmarkEnd w:id="41"/>
+    <w:bookmarkStart w:id="43" w:name="ref-nullEffectsWaterQuality2018"/>
     <w:p>
       <w:pPr>
         <w:pStyle w:val="Bibliography"/>
@@ -2080,16 +2335,36 @@
         <w:t xml:space="preserve">et al.</w:t>
       </w:r>
       <w:r>
-        <w:t xml:space="preserve"> Effects of water quality, sanitation, handwashing, and nutritional interventions on diarrhoea and child growth in rural</w:t>
-      </w:r>
-      <w:r>
-        <w:t xml:space="preserve"> </w:t>
-      </w:r>
-      <w:r>
-        <w:t xml:space="preserve">Kenya</w:t>
-      </w:r>
-      <w:r>
-        <w:t xml:space="preserve">: A cluster-randomised controlled trial.</w:t>
+        <w:t xml:space="preserve"> </w:t>
+      </w:r>
+      <w:hyperlink r:id="rId42">
+        <w:r>
+          <w:rPr>
+            <w:rStyle w:val="Hyperlink"/>
+          </w:rPr>
+          <w:t xml:space="preserve">Effects of water quality, sanitation, handwashing, and nutritional interventions on diarrhoea and child growth in rural</w:t>
+        </w:r>
+        <w:r>
+          <w:rPr>
+            <w:rStyle w:val="Hyperlink"/>
+          </w:rPr>
+          <w:t xml:space="preserve"> </w:t>
+        </w:r>
+        <w:r>
+          <w:rPr>
+            <w:rStyle w:val="Hyperlink"/>
+          </w:rPr>
+          <w:t xml:space="preserve">Kenya</w:t>
+        </w:r>
+        <w:r>
+          <w:rPr>
+            <w:rStyle w:val="Hyperlink"/>
+          </w:rPr>
+          <w:t xml:space="preserve">: A cluster-randomised controlled trial</w:t>
+        </w:r>
+      </w:hyperlink>
+      <w:r>
+        <w:t xml:space="preserve">.</w:t>
       </w:r>
       <w:r>
         <w:t xml:space="preserve"> </w:t>
@@ -2115,8 +2390,8 @@
         <w:t xml:space="preserve">, e316–e329 (2018).</w:t>
       </w:r>
     </w:p>
-    <w:bookmarkEnd w:id="40"/>
-    <w:bookmarkStart w:id="41" w:name="ref-kneeEffectsUrbanSanitation2021"/>
+    <w:bookmarkEnd w:id="43"/>
+    <w:bookmarkStart w:id="45" w:name="ref-kneeEffectsUrbanSanitation2021"/>
     <w:p>
       <w:pPr>
         <w:pStyle w:val="Bibliography"/>
@@ -2144,37 +2419,78 @@
         <w:t xml:space="preserve">et al.</w:t>
       </w:r>
       <w:r>
-        <w:t xml:space="preserve"> Effects of an urban sanitation intervention on childhood enteric infection and diarrhea in</w:t>
-      </w:r>
-      <w:r>
-        <w:t xml:space="preserve"> </w:t>
-      </w:r>
-      <w:r>
-        <w:t xml:space="preserve">Maputo</w:t>
-      </w:r>
-      <w:r>
-        <w:t xml:space="preserve">,</w:t>
-      </w:r>
-      <w:r>
-        <w:t xml:space="preserve"> </w:t>
-      </w:r>
-      <w:r>
-        <w:t xml:space="preserve">Mozambique</w:t>
-      </w:r>
-      <w:r>
-        <w:t xml:space="preserve">:</w:t>
-      </w:r>
-      <w:r>
-        <w:t xml:space="preserve"> </w:t>
-      </w:r>
-      <w:r>
-        <w:t xml:space="preserve">A</w:t>
-      </w:r>
-      <w:r>
-        <w:t xml:space="preserve"> </w:t>
-      </w:r>
-      <w:r>
-        <w:t xml:space="preserve">controlled before-and-after trial.</w:t>
+        <w:t xml:space="preserve"> </w:t>
+      </w:r>
+      <w:hyperlink r:id="rId44">
+        <w:r>
+          <w:rPr>
+            <w:rStyle w:val="Hyperlink"/>
+          </w:rPr>
+          <w:t xml:space="preserve">Effects of an urban sanitation intervention on childhood enteric infection and diarrhea in</w:t>
+        </w:r>
+        <w:r>
+          <w:rPr>
+            <w:rStyle w:val="Hyperlink"/>
+          </w:rPr>
+          <w:t xml:space="preserve"> </w:t>
+        </w:r>
+        <w:r>
+          <w:rPr>
+            <w:rStyle w:val="Hyperlink"/>
+          </w:rPr>
+          <w:t xml:space="preserve">Maputo</w:t>
+        </w:r>
+        <w:r>
+          <w:rPr>
+            <w:rStyle w:val="Hyperlink"/>
+          </w:rPr>
+          <w:t xml:space="preserve">,</w:t>
+        </w:r>
+        <w:r>
+          <w:rPr>
+            <w:rStyle w:val="Hyperlink"/>
+          </w:rPr>
+          <w:t xml:space="preserve"> </w:t>
+        </w:r>
+        <w:r>
+          <w:rPr>
+            <w:rStyle w:val="Hyperlink"/>
+          </w:rPr>
+          <w:t xml:space="preserve">Mozambique</w:t>
+        </w:r>
+        <w:r>
+          <w:rPr>
+            <w:rStyle w:val="Hyperlink"/>
+          </w:rPr>
+          <w:t xml:space="preserve">:</w:t>
+        </w:r>
+        <w:r>
+          <w:rPr>
+            <w:rStyle w:val="Hyperlink"/>
+          </w:rPr>
+          <w:t xml:space="preserve"> </w:t>
+        </w:r>
+        <w:r>
+          <w:rPr>
+            <w:rStyle w:val="Hyperlink"/>
+          </w:rPr>
+          <w:t xml:space="preserve">A</w:t>
+        </w:r>
+        <w:r>
+          <w:rPr>
+            <w:rStyle w:val="Hyperlink"/>
+          </w:rPr>
+          <w:t xml:space="preserve"> </w:t>
+        </w:r>
+        <w:r>
+          <w:rPr>
+            <w:rStyle w:val="Hyperlink"/>
+          </w:rPr>
+          <w:t xml:space="preserve">controlled before-and-after trial</w:t>
+        </w:r>
+      </w:hyperlink>
+      <w:r>
+        <w:t xml:space="preserve">.</w:t>
       </w:r>
       <w:r>
         <w:t xml:space="preserve"> </w:t>
@@ -2200,8 +2516,8 @@
         <w:t xml:space="preserve">, e62278 (2021).</w:t>
       </w:r>
     </w:p>
-    <w:bookmarkEnd w:id="41"/>
-    <w:bookmarkStart w:id="42" w:name="Xd991f8dfcb33adf9c25dec389b3b0d8e33f406d"/>
+    <w:bookmarkEnd w:id="45"/>
+    <w:bookmarkStart w:id="47" w:name="Xd991f8dfcb33adf9c25dec389b3b0d8e33f406d"/>
     <w:p>
       <w:pPr>
         <w:pStyle w:val="Bibliography"/>
@@ -2229,25 +2545,54 @@
         <w:t xml:space="preserve">et al.</w:t>
       </w:r>
       <w:r>
-        <w:t xml:space="preserve"> Effectiveness of a rural sanitation programme on diarrhoea, soil-transmitted helminth infection, and child malnutrition in</w:t>
-      </w:r>
-      <w:r>
-        <w:t xml:space="preserve"> </w:t>
-      </w:r>
-      <w:r>
-        <w:t xml:space="preserve">Odisha</w:t>
-      </w:r>
-      <w:r>
-        <w:t xml:space="preserve">,</w:t>
-      </w:r>
-      <w:r>
-        <w:t xml:space="preserve"> </w:t>
-      </w:r>
-      <w:r>
-        <w:t xml:space="preserve">India</w:t>
-      </w:r>
-      <w:r>
-        <w:t xml:space="preserve">: A cluster-randomised trial.</w:t>
+        <w:t xml:space="preserve"> </w:t>
+      </w:r>
+      <w:hyperlink r:id="rId46">
+        <w:r>
+          <w:rPr>
+            <w:rStyle w:val="Hyperlink"/>
+          </w:rPr>
+          <w:t xml:space="preserve">Effectiveness of a rural sanitation programme on diarrhoea, soil-transmitted helminth infection, and child malnutrition in</w:t>
+        </w:r>
+        <w:r>
+          <w:rPr>
+            <w:rStyle w:val="Hyperlink"/>
+          </w:rPr>
+          <w:t xml:space="preserve"> </w:t>
+        </w:r>
+        <w:r>
+          <w:rPr>
+            <w:rStyle w:val="Hyperlink"/>
+          </w:rPr>
+          <w:t xml:space="preserve">Odisha</w:t>
+        </w:r>
+        <w:r>
+          <w:rPr>
+            <w:rStyle w:val="Hyperlink"/>
+          </w:rPr>
+          <w:t xml:space="preserve">,</w:t>
+        </w:r>
+        <w:r>
+          <w:rPr>
+            <w:rStyle w:val="Hyperlink"/>
+          </w:rPr>
+          <w:t xml:space="preserve"> </w:t>
+        </w:r>
+        <w:r>
+          <w:rPr>
+            <w:rStyle w:val="Hyperlink"/>
+          </w:rPr>
+          <w:t xml:space="preserve">India</w:t>
+        </w:r>
+        <w:r>
+          <w:rPr>
+            <w:rStyle w:val="Hyperlink"/>
+          </w:rPr>
+          <w:t xml:space="preserve">: A cluster-randomised trial</w:t>
+        </w:r>
+      </w:hyperlink>
+      <w:r>
+        <w:t xml:space="preserve">.</w:t>
       </w:r>
       <w:r>
         <w:t xml:space="preserve"> </w:t>
@@ -2273,8 +2618,8 @@
         <w:t xml:space="preserve">, e645–653 (2014).</w:t>
       </w:r>
     </w:p>
-    <w:bookmarkEnd w:id="42"/>
-    <w:bookmarkStart w:id="43" w:name="ref-sclarAssessingImpactSanitation2016"/>
+    <w:bookmarkEnd w:id="47"/>
+    <w:bookmarkStart w:id="49" w:name="ref-sclarAssessingImpactSanitation2016"/>
     <w:p>
       <w:pPr>
         <w:pStyle w:val="Bibliography"/>
@@ -2302,19 +2647,42 @@
         <w:t xml:space="preserve">et al.</w:t>
       </w:r>
       <w:r>
-        <w:t xml:space="preserve"> Assessing the impact of sanitation on indicators of fecal exposure along principal transmission pathways:</w:t>
-      </w:r>
-      <w:r>
-        <w:t xml:space="preserve"> </w:t>
-      </w:r>
-      <w:r>
-        <w:t xml:space="preserve">A</w:t>
-      </w:r>
-      <w:r>
-        <w:t xml:space="preserve"> </w:t>
-      </w:r>
-      <w:r>
-        <w:t xml:space="preserve">systematic review.</w:t>
+        <w:t xml:space="preserve"> </w:t>
+      </w:r>
+      <w:hyperlink r:id="rId48">
+        <w:r>
+          <w:rPr>
+            <w:rStyle w:val="Hyperlink"/>
+          </w:rPr>
+          <w:t xml:space="preserve">Assessing the impact of sanitation on indicators of fecal exposure along principal transmission pathways:</w:t>
+        </w:r>
+        <w:r>
+          <w:rPr>
+            <w:rStyle w:val="Hyperlink"/>
+          </w:rPr>
+          <w:t xml:space="preserve"> </w:t>
+        </w:r>
+        <w:r>
+          <w:rPr>
+            <w:rStyle w:val="Hyperlink"/>
+          </w:rPr>
+          <w:t xml:space="preserve">A</w:t>
+        </w:r>
+        <w:r>
+          <w:rPr>
+            <w:rStyle w:val="Hyperlink"/>
+          </w:rPr>
+          <w:t xml:space="preserve"> </w:t>
+        </w:r>
+        <w:r>
+          <w:rPr>
+            <w:rStyle w:val="Hyperlink"/>
+          </w:rPr>
+          <w:t xml:space="preserve">systematic review</w:t>
+        </w:r>
+      </w:hyperlink>
+      <w:r>
+        <w:t xml:space="preserve">.</w:t>
       </w:r>
       <w:r>
         <w:t xml:space="preserve"> </w:t>
@@ -2340,8 +2708,8 @@
         <w:t xml:space="preserve">, 709–723 (2016).</w:t>
       </w:r>
     </w:p>
-    <w:bookmarkEnd w:id="43"/>
-    <w:bookmarkStart w:id="44" w:name="ref-arnoldTreatingWaterChlorine2007"/>
+    <w:bookmarkEnd w:id="49"/>
+    <w:bookmarkStart w:id="51" w:name="ref-arnoldTreatingWaterChlorine2007"/>
     <w:p>
       <w:pPr>
         <w:pStyle w:val="Bibliography"/>
@@ -2356,7 +2724,21 @@
         <w:t xml:space="preserve">	</w:t>
       </w:r>
       <w:r>
-        <w:t xml:space="preserve">Arnold, B. F. &amp; Colford, J. M. Treating water with chlorine at point-of-use to improve water quality and reduce child diarrhea in developing countries: A systematic review and meta-analysis.</w:t>
+        <w:t xml:space="preserve">Arnold, B. F. &amp; Colford, J. M.</w:t>
+      </w:r>
+      <w:r>
+        <w:t xml:space="preserve"> </w:t>
+      </w:r>
+      <w:hyperlink r:id="rId50">
+        <w:r>
+          <w:rPr>
+            <w:rStyle w:val="Hyperlink"/>
+          </w:rPr>
+          <w:t xml:space="preserve">Treating water with chlorine at point-of-use to improve water quality and reduce child diarrhea in developing countries: A systematic review and meta-analysis</w:t>
+        </w:r>
+      </w:hyperlink>
+      <w:r>
+        <w:t xml:space="preserve">.</w:t>
       </w:r>
       <w:r>
         <w:t xml:space="preserve"> </w:t>
@@ -2382,8 +2764,8 @@
         <w:t xml:space="preserve">, 354–364 (2007).</w:t>
       </w:r>
     </w:p>
-    <w:bookmarkEnd w:id="44"/>
-    <w:bookmarkStart w:id="45" w:name="Xb1bf489923aabc4fc4c5fb28deab2f364562692"/>
+    <w:bookmarkEnd w:id="51"/>
+    <w:bookmarkStart w:id="53" w:name="Xb1bf489923aabc4fc4c5fb28deab2f364562692"/>
     <w:p>
       <w:pPr>
         <w:pStyle w:val="Bibliography"/>
@@ -2411,23 +2793,46 @@
         <w:t xml:space="preserve">et al.</w:t>
       </w:r>
       <w:r>
-        <w:t xml:space="preserve"> Microbiologic effectiveness of hand washing with soap in an urban squatter settlement,</w:t>
-      </w:r>
-      <w:r>
-        <w:t xml:space="preserve"> </w:t>
-      </w:r>
-      <w:r>
-        <w:t xml:space="preserve">Karachi</w:t>
-      </w:r>
-      <w:r>
-        <w:t xml:space="preserve">,</w:t>
-      </w:r>
-      <w:r>
-        <w:t xml:space="preserve"> </w:t>
-      </w:r>
-      <w:r>
-        <w:t xml:space="preserve">Pakistan</w:t>
-      </w:r>
+        <w:t xml:space="preserve"> </w:t>
+      </w:r>
+      <w:hyperlink r:id="rId52">
+        <w:r>
+          <w:rPr>
+            <w:rStyle w:val="Hyperlink"/>
+          </w:rPr>
+          <w:t xml:space="preserve">Microbiologic effectiveness of hand washing with soap in an urban squatter settlement,</w:t>
+        </w:r>
+        <w:r>
+          <w:rPr>
+            <w:rStyle w:val="Hyperlink"/>
+          </w:rPr>
+          <w:t xml:space="preserve"> </w:t>
+        </w:r>
+        <w:r>
+          <w:rPr>
+            <w:rStyle w:val="Hyperlink"/>
+          </w:rPr>
+          <w:t xml:space="preserve">Karachi</w:t>
+        </w:r>
+        <w:r>
+          <w:rPr>
+            <w:rStyle w:val="Hyperlink"/>
+          </w:rPr>
+          <w:t xml:space="preserve">,</w:t>
+        </w:r>
+        <w:r>
+          <w:rPr>
+            <w:rStyle w:val="Hyperlink"/>
+          </w:rPr>
+          <w:t xml:space="preserve"> </w:t>
+        </w:r>
+        <w:r>
+          <w:rPr>
+            <w:rStyle w:val="Hyperlink"/>
+          </w:rPr>
+          <w:t xml:space="preserve">Pakistan</w:t>
+        </w:r>
+      </w:hyperlink>
       <w:r>
         <w:t xml:space="preserve">.</w:t>
       </w:r>
@@ -2455,8 +2860,8 @@
         <w:t xml:space="preserve">, 237–244 (2001).</w:t>
       </w:r>
     </w:p>
-    <w:bookmarkEnd w:id="45"/>
-    <w:bookmarkStart w:id="46" w:name="ref-pickeringEfficacyWaterlessHand2010"/>
+    <w:bookmarkEnd w:id="53"/>
+    <w:bookmarkStart w:id="55" w:name="ref-pickeringEfficacyWaterlessHand2010"/>
     <w:p>
       <w:pPr>
         <w:pStyle w:val="Bibliography"/>
@@ -2471,35 +2876,73 @@
         <w:t xml:space="preserve">	</w:t>
       </w:r>
       <w:r>
-        <w:t xml:space="preserve">Pickering, A. J., Boehm, A. B., Mwanjali, M. &amp; Davis, J. Efficacy of waterless hand hygiene compared with handwashing with soap: A field study in</w:t>
-      </w:r>
-      <w:r>
-        <w:t xml:space="preserve"> </w:t>
-      </w:r>
-      <w:r>
-        <w:t xml:space="preserve">Dar</w:t>
-      </w:r>
-      <w:r>
-        <w:t xml:space="preserve"> </w:t>
-      </w:r>
-      <w:r>
-        <w:t xml:space="preserve">es</w:t>
-      </w:r>
-      <w:r>
-        <w:t xml:space="preserve"> </w:t>
-      </w:r>
-      <w:r>
-        <w:t xml:space="preserve">Salaam</w:t>
-      </w:r>
-      <w:r>
-        <w:t xml:space="preserve">,</w:t>
-      </w:r>
-      <w:r>
-        <w:t xml:space="preserve"> </w:t>
-      </w:r>
-      <w:r>
-        <w:t xml:space="preserve">Tanzania</w:t>
-      </w:r>
+        <w:t xml:space="preserve">Pickering, A. J., Boehm, A. B., Mwanjali, M. &amp; Davis, J.</w:t>
+      </w:r>
+      <w:r>
+        <w:t xml:space="preserve"> </w:t>
+      </w:r>
+      <w:hyperlink r:id="rId54">
+        <w:r>
+          <w:rPr>
+            <w:rStyle w:val="Hyperlink"/>
+          </w:rPr>
+          <w:t xml:space="preserve">Efficacy of waterless hand hygiene compared with handwashing with soap: A field study in</w:t>
+        </w:r>
+        <w:r>
+          <w:rPr>
+            <w:rStyle w:val="Hyperlink"/>
+          </w:rPr>
+          <w:t xml:space="preserve"> </w:t>
+        </w:r>
+        <w:r>
+          <w:rPr>
+            <w:rStyle w:val="Hyperlink"/>
+          </w:rPr>
+          <w:t xml:space="preserve">Dar</w:t>
+        </w:r>
+        <w:r>
+          <w:rPr>
+            <w:rStyle w:val="Hyperlink"/>
+          </w:rPr>
+          <w:t xml:space="preserve"> </w:t>
+        </w:r>
+        <w:r>
+          <w:rPr>
+            <w:rStyle w:val="Hyperlink"/>
+          </w:rPr>
+          <w:t xml:space="preserve">es</w:t>
+        </w:r>
+        <w:r>
+          <w:rPr>
+            <w:rStyle w:val="Hyperlink"/>
+          </w:rPr>
+          <w:t xml:space="preserve"> </w:t>
+        </w:r>
+        <w:r>
+          <w:rPr>
+            <w:rStyle w:val="Hyperlink"/>
+          </w:rPr>
+          <w:t xml:space="preserve">Salaam</w:t>
+        </w:r>
+        <w:r>
+          <w:rPr>
+            <w:rStyle w:val="Hyperlink"/>
+          </w:rPr>
+          <w:t xml:space="preserve">,</w:t>
+        </w:r>
+        <w:r>
+          <w:rPr>
+            <w:rStyle w:val="Hyperlink"/>
+          </w:rPr>
+          <w:t xml:space="preserve"> </w:t>
+        </w:r>
+        <w:r>
+          <w:rPr>
+            <w:rStyle w:val="Hyperlink"/>
+          </w:rPr>
+          <w:t xml:space="preserve">Tanzania</w:t>
+        </w:r>
+      </w:hyperlink>
       <w:r>
         <w:t xml:space="preserve">.</w:t>
       </w:r>
@@ -2527,8 +2970,8 @@
         <w:t xml:space="preserve">, 270–278 (2010).</w:t>
       </w:r>
     </w:p>
-    <w:bookmarkEnd w:id="46"/>
-    <w:bookmarkStart w:id="47" w:name="ref-gruberColiformBacteriaIndicators2014"/>
+    <w:bookmarkEnd w:id="55"/>
+    <w:bookmarkStart w:id="57" w:name="ref-gruberColiformBacteriaIndicators2014"/>
     <w:p>
       <w:pPr>
         <w:pStyle w:val="Bibliography"/>
@@ -2543,7 +2986,21 @@
         <w:t xml:space="preserve">	</w:t>
       </w:r>
       <w:r>
-        <w:t xml:space="preserve">Gruber, J. S., Ercumen, A. &amp; Colford, J. M. Coliform bacteria as indicators of diarrheal risk in household drinking water: Systematic review and meta-analysis.</w:t>
+        <w:t xml:space="preserve">Gruber, J. S., Ercumen, A. &amp; Colford, J. M.</w:t>
+      </w:r>
+      <w:r>
+        <w:t xml:space="preserve"> </w:t>
+      </w:r>
+      <w:hyperlink r:id="rId56">
+        <w:r>
+          <w:rPr>
+            <w:rStyle w:val="Hyperlink"/>
+          </w:rPr>
+          <w:t xml:space="preserve">Coliform bacteria as indicators of diarrheal risk in household drinking water: Systematic review and meta-analysis</w:t>
+        </w:r>
+      </w:hyperlink>
+      <w:r>
+        <w:t xml:space="preserve">.</w:t>
       </w:r>
       <w:r>
         <w:t xml:space="preserve"> </w:t>
@@ -2569,8 +3026,8 @@
         <w:t xml:space="preserve">, e107429 (2014).</w:t>
       </w:r>
     </w:p>
-    <w:bookmarkEnd w:id="47"/>
-    <w:bookmarkStart w:id="48" w:name="ref-wuAreMicrobialIndicators2011"/>
+    <w:bookmarkEnd w:id="57"/>
+    <w:bookmarkStart w:id="59" w:name="ref-wuAreMicrobialIndicators2011"/>
     <w:p>
       <w:pPr>
         <w:pStyle w:val="Bibliography"/>
@@ -2585,19 +3042,45 @@
         <w:t xml:space="preserve">	</w:t>
       </w:r>
       <w:r>
-        <w:t xml:space="preserve">Wu, J., Long, S. C., Das, D. &amp; Dorner, S. M. Are microbial indicators and pathogens correlated?</w:t>
-      </w:r>
-      <w:r>
-        <w:t xml:space="preserve"> </w:t>
-      </w:r>
-      <w:r>
-        <w:t xml:space="preserve">A</w:t>
-      </w:r>
-      <w:r>
-        <w:t xml:space="preserve"> </w:t>
-      </w:r>
-      <w:r>
-        <w:t xml:space="preserve">statistical analysis of 40 years of research.</w:t>
+        <w:t xml:space="preserve">Wu, J., Long, S. C., Das, D. &amp; Dorner, S. M.</w:t>
+      </w:r>
+      <w:r>
+        <w:t xml:space="preserve"> </w:t>
+      </w:r>
+      <w:hyperlink r:id="rId58">
+        <w:r>
+          <w:rPr>
+            <w:rStyle w:val="Hyperlink"/>
+          </w:rPr>
+          <w:t xml:space="preserve">Are microbial indicators and pathogens correlated?</w:t>
+        </w:r>
+        <w:r>
+          <w:rPr>
+            <w:rStyle w:val="Hyperlink"/>
+          </w:rPr>
+          <w:t xml:space="preserve"> </w:t>
+        </w:r>
+        <w:r>
+          <w:rPr>
+            <w:rStyle w:val="Hyperlink"/>
+          </w:rPr>
+          <w:t xml:space="preserve">A</w:t>
+        </w:r>
+        <w:r>
+          <w:rPr>
+            <w:rStyle w:val="Hyperlink"/>
+          </w:rPr>
+          <w:t xml:space="preserve"> </w:t>
+        </w:r>
+        <w:r>
+          <w:rPr>
+            <w:rStyle w:val="Hyperlink"/>
+          </w:rPr>
+          <w:t xml:space="preserve">statistical analysis of 40 years of research</w:t>
+        </w:r>
+      </w:hyperlink>
+      <w:r>
+        <w:t xml:space="preserve">.</w:t>
       </w:r>
       <w:r>
         <w:t xml:space="preserve"> </w:t>
@@ -2623,8 +3106,8 @@
         <w:t xml:space="preserve">, 265–278 (2011).</w:t>
       </w:r>
     </w:p>
-    <w:bookmarkEnd w:id="48"/>
-    <w:bookmarkStart w:id="49" w:name="ref-hardinaSoilEnvironmentalSource1991"/>
+    <w:bookmarkEnd w:id="59"/>
+    <w:bookmarkStart w:id="61" w:name="ref-hardinaSoilEnvironmentalSource1991"/>
     <w:p>
       <w:pPr>
         <w:pStyle w:val="Bibliography"/>
@@ -2639,40 +3122,87 @@
         <w:t xml:space="preserve">	</w:t>
       </w:r>
       <w:r>
-        <w:t xml:space="preserve">Hardina, C. M. &amp; Fujioka, R. S. Soil:</w:t>
-      </w:r>
-      <w:r>
-        <w:t xml:space="preserve"> </w:t>
-      </w:r>
-      <w:r>
-        <w:t xml:space="preserve">The</w:t>
-      </w:r>
-      <w:r>
-        <w:t xml:space="preserve"> </w:t>
-      </w:r>
-      <w:r>
-        <w:t xml:space="preserve">environmental source of</w:t>
-      </w:r>
-      <w:r>
-        <w:t xml:space="preserve"> </w:t>
-      </w:r>
-      <w:r>
-        <w:t xml:space="preserve">Escherichia</w:t>
-      </w:r>
-      <w:r>
-        <w:t xml:space="preserve"> </w:t>
-      </w:r>
-      <w:r>
-        <w:t xml:space="preserve">coli and enterococci in</w:t>
-      </w:r>
-      <w:r>
-        <w:t xml:space="preserve"> </w:t>
-      </w:r>
-      <w:r>
-        <w:t xml:space="preserve">Hawaii</w:t>
-      </w:r>
-      <w:r>
-        <w:t xml:space="preserve">’s streams.</w:t>
+        <w:t xml:space="preserve">Hardina, C. M. &amp; Fujioka, R. S.</w:t>
+      </w:r>
+      <w:r>
+        <w:t xml:space="preserve"> </w:t>
+      </w:r>
+      <w:hyperlink r:id="rId60">
+        <w:r>
+          <w:rPr>
+            <w:rStyle w:val="Hyperlink"/>
+          </w:rPr>
+          <w:t xml:space="preserve">Soil:</w:t>
+        </w:r>
+        <w:r>
+          <w:rPr>
+            <w:rStyle w:val="Hyperlink"/>
+          </w:rPr>
+          <w:t xml:space="preserve"> </w:t>
+        </w:r>
+        <w:r>
+          <w:rPr>
+            <w:rStyle w:val="Hyperlink"/>
+          </w:rPr>
+          <w:t xml:space="preserve">The</w:t>
+        </w:r>
+        <w:r>
+          <w:rPr>
+            <w:rStyle w:val="Hyperlink"/>
+          </w:rPr>
+          <w:t xml:space="preserve"> </w:t>
+        </w:r>
+        <w:r>
+          <w:rPr>
+            <w:rStyle w:val="Hyperlink"/>
+          </w:rPr>
+          <w:t xml:space="preserve">environmental source of</w:t>
+        </w:r>
+        <w:r>
+          <w:rPr>
+            <w:rStyle w:val="Hyperlink"/>
+          </w:rPr>
+          <w:t xml:space="preserve"> </w:t>
+        </w:r>
+        <w:r>
+          <w:rPr>
+            <w:rStyle w:val="Hyperlink"/>
+          </w:rPr>
+          <w:t xml:space="preserve">Escherichia</w:t>
+        </w:r>
+        <w:r>
+          <w:rPr>
+            <w:rStyle w:val="Hyperlink"/>
+          </w:rPr>
+          <w:t xml:space="preserve"> </w:t>
+        </w:r>
+        <w:r>
+          <w:rPr>
+            <w:rStyle w:val="Hyperlink"/>
+          </w:rPr>
+          <w:t xml:space="preserve">coli and enterococci in</w:t>
+        </w:r>
+        <w:r>
+          <w:rPr>
+            <w:rStyle w:val="Hyperlink"/>
+          </w:rPr>
+          <w:t xml:space="preserve"> </w:t>
+        </w:r>
+        <w:r>
+          <w:rPr>
+            <w:rStyle w:val="Hyperlink"/>
+          </w:rPr>
+          <w:t xml:space="preserve">Hawaii</w:t>
+        </w:r>
+        <w:r>
+          <w:rPr>
+            <w:rStyle w:val="Hyperlink"/>
+          </w:rPr>
+          <w:t xml:space="preserve">’s streams</w:t>
+        </w:r>
+      </w:hyperlink>
+      <w:r>
+        <w:t xml:space="preserve">.</w:t>
       </w:r>
       <w:r>
         <w:t xml:space="preserve"> </w:t>
@@ -2698,8 +3228,8 @@
         <w:t xml:space="preserve">, 185–195 (1991).</w:t>
       </w:r>
     </w:p>
-    <w:bookmarkEnd w:id="49"/>
-    <w:bookmarkStart w:id="50" w:name="ref-lappanMonitoringDiverseEnteric2021"/>
+    <w:bookmarkEnd w:id="61"/>
+    <w:bookmarkStart w:id="63" w:name="ref-lappanMonitoringDiverseEnteric2021"/>
     <w:p>
       <w:pPr>
         <w:pStyle w:val="Bibliography"/>
@@ -2727,28 +3257,60 @@
         <w:t xml:space="preserve">et al.</w:t>
       </w:r>
       <w:r>
-        <w:t xml:space="preserve"> Monitoring of diverse enteric pathogens across environmental and host reservoirs with</w:t>
-      </w:r>
-      <w:r>
-        <w:t xml:space="preserve"> </w:t>
-      </w:r>
-      <w:r>
-        <w:t xml:space="preserve">TaqMan</w:t>
-      </w:r>
-      <w:r>
-        <w:t xml:space="preserve"> </w:t>
-      </w:r>
-      <w:r>
-        <w:t xml:space="preserve">array cards and standard</w:t>
-      </w:r>
-      <w:r>
-        <w:t xml:space="preserve"> </w:t>
-      </w:r>
-      <w:r>
-        <w:t xml:space="preserve">qPCR</w:t>
-      </w:r>
-      <w:r>
-        <w:t xml:space="preserve">: A methodological comparison study.</w:t>
+        <w:t xml:space="preserve"> </w:t>
+      </w:r>
+      <w:hyperlink r:id="rId62">
+        <w:r>
+          <w:rPr>
+            <w:rStyle w:val="Hyperlink"/>
+          </w:rPr>
+          <w:t xml:space="preserve">Monitoring of diverse enteric pathogens across environmental and host reservoirs with</w:t>
+        </w:r>
+        <w:r>
+          <w:rPr>
+            <w:rStyle w:val="Hyperlink"/>
+          </w:rPr>
+          <w:t xml:space="preserve"> </w:t>
+        </w:r>
+        <w:r>
+          <w:rPr>
+            <w:rStyle w:val="Hyperlink"/>
+          </w:rPr>
+          <w:t xml:space="preserve">TaqMan</w:t>
+        </w:r>
+        <w:r>
+          <w:rPr>
+            <w:rStyle w:val="Hyperlink"/>
+          </w:rPr>
+          <w:t xml:space="preserve"> </w:t>
+        </w:r>
+        <w:r>
+          <w:rPr>
+            <w:rStyle w:val="Hyperlink"/>
+          </w:rPr>
+          <w:t xml:space="preserve">array cards and standard</w:t>
+        </w:r>
+        <w:r>
+          <w:rPr>
+            <w:rStyle w:val="Hyperlink"/>
+          </w:rPr>
+          <w:t xml:space="preserve"> </w:t>
+        </w:r>
+        <w:r>
+          <w:rPr>
+            <w:rStyle w:val="Hyperlink"/>
+          </w:rPr>
+          <w:t xml:space="preserve">qPCR</w:t>
+        </w:r>
+        <w:r>
+          <w:rPr>
+            <w:rStyle w:val="Hyperlink"/>
+          </w:rPr>
+          <w:t xml:space="preserve">: A methodological comparison study</w:t>
+        </w:r>
+      </w:hyperlink>
+      <w:r>
+        <w:t xml:space="preserve">.</w:t>
       </w:r>
       <w:r>
         <w:t xml:space="preserve"> </w:t>
@@ -2774,8 +3336,8 @@
         <w:t xml:space="preserve">, e297–e308 (2021).</w:t>
       </w:r>
     </w:p>
-    <w:bookmarkEnd w:id="50"/>
-    <w:bookmarkStart w:id="51" w:name="X0275b8f84ec54088067ef6bda5f5851aca32979"/>
+    <w:bookmarkEnd w:id="63"/>
+    <w:bookmarkStart w:id="65" w:name="X0275b8f84ec54088067ef6bda5f5851aca32979"/>
     <w:p>
       <w:pPr>
         <w:pStyle w:val="Bibliography"/>
@@ -2803,19 +3365,42 @@
         <w:t xml:space="preserve">et al.</w:t>
       </w:r>
       <w:r>
-        <w:t xml:space="preserve"> A laboratory-developed</w:t>
-      </w:r>
-      <w:r>
-        <w:t xml:space="preserve"> </w:t>
-      </w:r>
-      <w:r>
-        <w:t xml:space="preserve">TaqMan Array Card</w:t>
-      </w:r>
-      <w:r>
-        <w:t xml:space="preserve"> </w:t>
-      </w:r>
-      <w:r>
-        <w:t xml:space="preserve">for simultaneous detection of 19 enteropathogens.</w:t>
+        <w:t xml:space="preserve"> </w:t>
+      </w:r>
+      <w:hyperlink r:id="rId64">
+        <w:r>
+          <w:rPr>
+            <w:rStyle w:val="Hyperlink"/>
+          </w:rPr>
+          <w:t xml:space="preserve">A laboratory-developed</w:t>
+        </w:r>
+        <w:r>
+          <w:rPr>
+            <w:rStyle w:val="Hyperlink"/>
+          </w:rPr>
+          <w:t xml:space="preserve"> </w:t>
+        </w:r>
+        <w:r>
+          <w:rPr>
+            <w:rStyle w:val="Hyperlink"/>
+          </w:rPr>
+          <w:t xml:space="preserve">TaqMan Array Card</w:t>
+        </w:r>
+        <w:r>
+          <w:rPr>
+            <w:rStyle w:val="Hyperlink"/>
+          </w:rPr>
+          <w:t xml:space="preserve"> </w:t>
+        </w:r>
+        <w:r>
+          <w:rPr>
+            <w:rStyle w:val="Hyperlink"/>
+          </w:rPr>
+          <w:t xml:space="preserve">for simultaneous detection of 19 enteropathogens</w:t>
+        </w:r>
+      </w:hyperlink>
+      <w:r>
+        <w:t xml:space="preserve">.</w:t>
       </w:r>
       <w:r>
         <w:t xml:space="preserve"> </w:t>
@@ -2841,8 +3426,8 @@
         <w:t xml:space="preserve">, 472–480 (2013).</w:t>
       </w:r>
     </w:p>
-    <w:bookmarkEnd w:id="51"/>
-    <w:bookmarkStart w:id="52" w:name="X204ddaaf3e51883be5ab5836eba761a690460fc"/>
+    <w:bookmarkEnd w:id="65"/>
+    <w:bookmarkStart w:id="67" w:name="X204ddaaf3e51883be5ab5836eba761a690460fc"/>
     <w:p>
       <w:pPr>
         <w:pStyle w:val="Bibliography"/>
@@ -2857,35 +3442,73 @@
         <w:t xml:space="preserve">	</w:t>
       </w:r>
       <w:r>
-        <w:t xml:space="preserve">Stoeckel, D. M. &amp; Harwood, V. J. Performance,</w:t>
-      </w:r>
-      <w:r>
-        <w:t xml:space="preserve"> </w:t>
-      </w:r>
-      <w:r>
-        <w:t xml:space="preserve">Design</w:t>
-      </w:r>
-      <w:r>
-        <w:t xml:space="preserve">, and</w:t>
-      </w:r>
-      <w:r>
-        <w:t xml:space="preserve"> </w:t>
-      </w:r>
-      <w:r>
-        <w:t xml:space="preserve">Analysis</w:t>
-      </w:r>
-      <w:r>
-        <w:t xml:space="preserve"> </w:t>
-      </w:r>
-      <w:r>
-        <w:t xml:space="preserve">in</w:t>
-      </w:r>
-      <w:r>
-        <w:t xml:space="preserve"> </w:t>
-      </w:r>
-      <w:r>
-        <w:t xml:space="preserve">Microbial Source Tracking Studies</w:t>
-      </w:r>
+        <w:t xml:space="preserve">Stoeckel, D. M. &amp; Harwood, V. J.</w:t>
+      </w:r>
+      <w:r>
+        <w:t xml:space="preserve"> </w:t>
+      </w:r>
+      <w:hyperlink r:id="rId66">
+        <w:r>
+          <w:rPr>
+            <w:rStyle w:val="Hyperlink"/>
+          </w:rPr>
+          <w:t xml:space="preserve">Performance,</w:t>
+        </w:r>
+        <w:r>
+          <w:rPr>
+            <w:rStyle w:val="Hyperlink"/>
+          </w:rPr>
+          <w:t xml:space="preserve"> </w:t>
+        </w:r>
+        <w:r>
+          <w:rPr>
+            <w:rStyle w:val="Hyperlink"/>
+          </w:rPr>
+          <w:t xml:space="preserve">Design</w:t>
+        </w:r>
+        <w:r>
+          <w:rPr>
+            <w:rStyle w:val="Hyperlink"/>
+          </w:rPr>
+          <w:t xml:space="preserve">, and</w:t>
+        </w:r>
+        <w:r>
+          <w:rPr>
+            <w:rStyle w:val="Hyperlink"/>
+          </w:rPr>
+          <w:t xml:space="preserve"> </w:t>
+        </w:r>
+        <w:r>
+          <w:rPr>
+            <w:rStyle w:val="Hyperlink"/>
+          </w:rPr>
+          <w:t xml:space="preserve">Analysis</w:t>
+        </w:r>
+        <w:r>
+          <w:rPr>
+            <w:rStyle w:val="Hyperlink"/>
+          </w:rPr>
+          <w:t xml:space="preserve"> </w:t>
+        </w:r>
+        <w:r>
+          <w:rPr>
+            <w:rStyle w:val="Hyperlink"/>
+          </w:rPr>
+          <w:t xml:space="preserve">in</w:t>
+        </w:r>
+        <w:r>
+          <w:rPr>
+            <w:rStyle w:val="Hyperlink"/>
+          </w:rPr>
+          <w:t xml:space="preserve"> </w:t>
+        </w:r>
+        <w:r>
+          <w:rPr>
+            <w:rStyle w:val="Hyperlink"/>
+          </w:rPr>
+          <w:t xml:space="preserve">Microbial Source Tracking Studies</w:t>
+        </w:r>
+      </w:hyperlink>
       <w:r>
         <w:t xml:space="preserve">.</w:t>
       </w:r>
@@ -2913,8 +3536,8 @@
         <w:t xml:space="preserve">, 2405–2415 (2007).</w:t>
       </w:r>
     </w:p>
-    <w:bookmarkEnd w:id="52"/>
-    <w:bookmarkStart w:id="53" w:name="Xcd23cacafba27f085fb81d3cb576acd2a68983d"/>
+    <w:bookmarkEnd w:id="67"/>
+    <w:bookmarkStart w:id="69" w:name="ref-wolfImpactDrinkingWater2018"/>
     <w:p>
       <w:pPr>
         <w:pStyle w:val="Bibliography"/>
@@ -2929,7 +3552,7 @@
         <w:t xml:space="preserve">	</w:t>
       </w:r>
       <w:r>
-        <w:t xml:space="preserve">Mertens, A. &amp; Jack Colford, Oliver Cumming, Joe Brown, Jill Stewart, David Holcomb, Drew Capone, Jackie Knee, Tom Clasen, Heather Reese, Amy Pickering, Clair Null, Steve Luby, Jessica Grembi, Ben Arnold, Audrie Lin, Jade Benjamin-Chung, Laura Kwong, Lauren Steinbaum, Ali Boehm, Kara Nelson, Erica Fuhrmeister, Mahbubur Rahman, Sammy Njenga, Rassul Nala, Ruwan Thilakaratne, Ayse Ercumen. Associations between detection of enteropathogens and microbial source tracking markers in the environment and child enteric infections and growth: An individual participant data meta-analysis.</w:t>
+        <w:t xml:space="preserve">Wolf, J.</w:t>
       </w:r>
       <w:r>
         <w:t xml:space="preserve"> </w:t>
@@ -2939,26 +3562,21 @@
           <w:iCs/>
           <w:i/>
         </w:rPr>
-        <w:t xml:space="preserve">(In preparation).</w:t>
-      </w:r>
-    </w:p>
-    <w:bookmarkEnd w:id="53"/>
-    <w:bookmarkStart w:id="54" w:name="ref-wolfImpactDrinkingWater2018"/>
-    <w:p>
-      <w:pPr>
-        <w:pStyle w:val="Bibliography"/>
-      </w:pPr>
-      <w:r>
-        <w:t xml:space="preserve">17.</w:t>
-      </w:r>
-      <w:r>
-        <w:t xml:space="preserve"> </w:t>
-      </w:r>
-      <w:r>
-        <w:t xml:space="preserve">	</w:t>
-      </w:r>
-      <w:r>
-        <w:t xml:space="preserve">Wolf, J.</w:t>
+        <w:t xml:space="preserve">et al.</w:t>
+      </w:r>
+      <w:r>
+        <w:t xml:space="preserve"> </w:t>
+      </w:r>
+      <w:hyperlink r:id="rId68">
+        <w:r>
+          <w:rPr>
+            <w:rStyle w:val="Hyperlink"/>
+          </w:rPr>
+          <w:t xml:space="preserve">Impact of drinking water, sanitation and handwashing with soap on childhood diarrhoeal disease: Updated meta-analysis and meta-regression</w:t>
+        </w:r>
+      </w:hyperlink>
+      <w:r>
+        <w:t xml:space="preserve">.</w:t>
       </w:r>
       <w:r>
         <w:t xml:space="preserve"> </w:t>
@@ -2968,10 +3586,39 @@
           <w:iCs/>
           <w:i/>
         </w:rPr>
-        <w:t xml:space="preserve">et al.</w:t>
-      </w:r>
-      <w:r>
-        <w:t xml:space="preserve"> Impact of drinking water, sanitation and handwashing with soap on childhood diarrhoeal disease: Updated meta-analysis and meta-regression.</w:t>
+        <w:t xml:space="preserve">Tropical Medicine &amp; International Health</w:t>
+      </w:r>
+      <w:r>
+        <w:t xml:space="preserve"> </w:t>
+      </w:r>
+      <w:r>
+        <w:rPr>
+          <w:bCs/>
+          <w:b/>
+        </w:rPr>
+        <w:t xml:space="preserve">23</w:t>
+      </w:r>
+      <w:r>
+        <w:t xml:space="preserve">, 508–525 (2018).</w:t>
+      </w:r>
+    </w:p>
+    <w:bookmarkEnd w:id="69"/>
+    <w:bookmarkStart w:id="71" w:name="ref-wolfSystematicReviewAssessing2014"/>
+    <w:p>
+      <w:pPr>
+        <w:pStyle w:val="Bibliography"/>
+      </w:pPr>
+      <w:r>
+        <w:t xml:space="preserve">17.</w:t>
+      </w:r>
+      <w:r>
+        <w:t xml:space="preserve"> </w:t>
+      </w:r>
+      <w:r>
+        <w:t xml:space="preserve">	</w:t>
+      </w:r>
+      <w:r>
+        <w:t xml:space="preserve">Wolf, J.</w:t>
       </w:r>
       <w:r>
         <w:t xml:space="preserve"> </w:t>
@@ -2981,6 +3628,30 @@
           <w:iCs/>
           <w:i/>
         </w:rPr>
+        <w:t xml:space="preserve">et al.</w:t>
+      </w:r>
+      <w:r>
+        <w:t xml:space="preserve"> </w:t>
+      </w:r>
+      <w:hyperlink r:id="rId70">
+        <w:r>
+          <w:rPr>
+            <w:rStyle w:val="Hyperlink"/>
+          </w:rPr>
+          <w:t xml:space="preserve">Systematic review: Assessing the impact of drinking water and sanitation on diarrhoeal disease in low- and middle-income settings: systematic review and meta-regression</w:t>
+        </w:r>
+      </w:hyperlink>
+      <w:r>
+        <w:t xml:space="preserve">.</w:t>
+      </w:r>
+      <w:r>
+        <w:t xml:space="preserve"> </w:t>
+      </w:r>
+      <w:r>
+        <w:rPr>
+          <w:iCs/>
+          <w:i/>
+        </w:rPr>
         <w:t xml:space="preserve">Tropical Medicine &amp; International Health</w:t>
       </w:r>
       <w:r>
@@ -2991,14 +3662,14 @@
           <w:bCs/>
           <w:b/>
         </w:rPr>
-        <w:t xml:space="preserve">23</w:t>
-      </w:r>
-      <w:r>
-        <w:t xml:space="preserve">, 508–525 (2018).</w:t>
-      </w:r>
-    </w:p>
-    <w:bookmarkEnd w:id="54"/>
-    <w:bookmarkStart w:id="55" w:name="ref-wolfSystematicReviewAssessing2014"/>
+        <w:t xml:space="preserve">19</w:t>
+      </w:r>
+      <w:r>
+        <w:t xml:space="preserve">, 928–942 (2014).</w:t>
+      </w:r>
+    </w:p>
+    <w:bookmarkEnd w:id="71"/>
+    <w:bookmarkStart w:id="72" w:name="Xcd23cacafba27f085fb81d3cb576acd2a68983d"/>
     <w:p>
       <w:pPr>
         <w:pStyle w:val="Bibliography"/>
@@ -3013,7 +3684,7 @@
         <w:t xml:space="preserve">	</w:t>
       </w:r>
       <w:r>
-        <w:t xml:space="preserve">Wolf, J.</w:t>
+        <w:t xml:space="preserve">Mertens, A. &amp; Jack Colford, Oliver Cumming, Joe Brown, Jill Stewart, David Holcomb, Drew Capone, Jackie Knee, Tom Clasen, Heather Reese, Amy Pickering, Clair Null, Steve Luby, Jessica Grembi, Ben Arnold, Audrie Lin, Jade Benjamin-Chung, Laura Kwong, Lauren Steinbaum, Ali Boehm, Kara Nelson, Erica Fuhrmeister, Mahbubur Rahman, Sammy Njenga, Rassul Nala, Ruwan Thilakaratne, Ayse Ercumen. Associations between detection of enteropathogens and microbial source tracking markers in the environment and child enteric infections and growth: An individual participant data meta-analysis.</w:t>
       </w:r>
       <w:r>
         <w:t xml:space="preserve"> </w:t>
@@ -3023,14 +3694,38 @@
           <w:iCs/>
           <w:i/>
         </w:rPr>
-        <w:t xml:space="preserve">et al.</w:t>
-      </w:r>
-      <w:r>
-        <w:t xml:space="preserve"> </w:t>
-      </w:r>
-      <w:r>
-        <w:t xml:space="preserve">Systematic review: Assessing the impact of drinking water and sanitation on diarrhoeal disease in low- and middle-income settings: systematic review and meta-regression</w:t>
-      </w:r>
+        <w:t xml:space="preserve">(In preparation).</w:t>
+      </w:r>
+    </w:p>
+    <w:bookmarkEnd w:id="72"/>
+    <w:bookmarkStart w:id="74" w:name="ref-zouModifiedPoissonRegression2004"/>
+    <w:p>
+      <w:pPr>
+        <w:pStyle w:val="Bibliography"/>
+      </w:pPr>
+      <w:r>
+        <w:t xml:space="preserve">19.</w:t>
+      </w:r>
+      <w:r>
+        <w:t xml:space="preserve"> </w:t>
+      </w:r>
+      <w:r>
+        <w:t xml:space="preserve">	</w:t>
+      </w:r>
+      <w:r>
+        <w:t xml:space="preserve">Zou, G.</w:t>
+      </w:r>
+      <w:r>
+        <w:t xml:space="preserve"> </w:t>
+      </w:r>
+      <w:hyperlink r:id="rId73">
+        <w:r>
+          <w:rPr>
+            <w:rStyle w:val="Hyperlink"/>
+          </w:rPr>
+          <w:t xml:space="preserve">A modified poisson regression approach to prospective studies with binary data</w:t>
+        </w:r>
+      </w:hyperlink>
       <w:r>
         <w:t xml:space="preserve">.</w:t>
       </w:r>
@@ -3042,7 +3737,7 @@
           <w:iCs/>
           <w:i/>
         </w:rPr>
-        <w:t xml:space="preserve">Tropical Medicine &amp; International Health</w:t>
+        <w:t xml:space="preserve">American Journal of Epidemiology</w:t>
       </w:r>
       <w:r>
         <w:t xml:space="preserve"> </w:t>
@@ -3052,20 +3747,20 @@
           <w:bCs/>
           <w:b/>
         </w:rPr>
-        <w:t xml:space="preserve">19</w:t>
-      </w:r>
-      <w:r>
-        <w:t xml:space="preserve">, 928–942 (2014).</w:t>
-      </w:r>
-    </w:p>
-    <w:bookmarkEnd w:id="55"/>
-    <w:bookmarkStart w:id="56" w:name="X035aa16056e9179da860080d77f495eaf76b3b6"/>
+        <w:t xml:space="preserve">159</w:t>
+      </w:r>
+      <w:r>
+        <w:t xml:space="preserve">, 702–706 (2004).</w:t>
+      </w:r>
+    </w:p>
+    <w:bookmarkEnd w:id="74"/>
+    <w:bookmarkStart w:id="76" w:name="ref-freedmanSoCalledHuberSandwich2006"/>
     <w:p>
       <w:pPr>
         <w:pStyle w:val="Bibliography"/>
       </w:pPr>
       <w:r>
-        <w:t xml:space="preserve">19.</w:t>
+        <w:t xml:space="preserve">20.</w:t>
       </w:r>
       <w:r>
         <w:t xml:space="preserve"> </w:t>
@@ -3074,7 +3769,93 @@
         <w:t xml:space="preserve">	</w:t>
       </w:r>
       <w:r>
-        <w:t xml:space="preserve">Riley, R. D., Lambert, P. C. &amp; Abo-Zaid, G. Meta-analysis of individual participant data: Rationale, conduct, and reporting.</w:t>
+        <w:t xml:space="preserve">Freedman, D. A.</w:t>
+      </w:r>
+      <w:r>
+        <w:t xml:space="preserve"> </w:t>
+      </w:r>
+      <w:hyperlink r:id="rId75">
+        <w:r>
+          <w:rPr>
+            <w:rStyle w:val="Hyperlink"/>
+          </w:rPr>
+          <w:t xml:space="preserve">On</w:t>
+        </w:r>
+        <w:r>
+          <w:rPr>
+            <w:rStyle w:val="Hyperlink"/>
+          </w:rPr>
+          <w:t xml:space="preserve"> </w:t>
+        </w:r>
+        <w:r>
+          <w:rPr>
+            <w:rStyle w:val="Hyperlink"/>
+          </w:rPr>
+          <w:t xml:space="preserve">The So-Called</w:t>
+        </w:r>
+        <w:r>
+          <w:rPr>
+            <w:rStyle w:val="Hyperlink"/>
+          </w:rPr>
+          <w:t xml:space="preserve"> </w:t>
+        </w:r>
+        <w:r>
+          <w:rPr>
+            <w:rStyle w:val="Hyperlink"/>
+          </w:rPr>
+          <w:t xml:space="preserve">‘</w:t>
+        </w:r>
+        <w:r>
+          <w:rPr>
+            <w:rStyle w:val="Hyperlink"/>
+          </w:rPr>
+          <w:t xml:space="preserve">Huber Sandwich Estimator</w:t>
+        </w:r>
+        <w:r>
+          <w:rPr>
+            <w:rStyle w:val="Hyperlink"/>
+          </w:rPr>
+          <w:t xml:space="preserve">’</w:t>
+        </w:r>
+        <w:r>
+          <w:rPr>
+            <w:rStyle w:val="Hyperlink"/>
+          </w:rPr>
+          <w:t xml:space="preserve"> </w:t>
+        </w:r>
+        <w:r>
+          <w:rPr>
+            <w:rStyle w:val="Hyperlink"/>
+          </w:rPr>
+          <w:t xml:space="preserve">and</w:t>
+        </w:r>
+        <w:r>
+          <w:rPr>
+            <w:rStyle w:val="Hyperlink"/>
+          </w:rPr>
+          <w:t xml:space="preserve"> </w:t>
+        </w:r>
+        <w:r>
+          <w:rPr>
+            <w:rStyle w:val="Hyperlink"/>
+          </w:rPr>
+          <w:t xml:space="preserve">‘</w:t>
+        </w:r>
+        <w:r>
+          <w:rPr>
+            <w:rStyle w:val="Hyperlink"/>
+          </w:rPr>
+          <w:t xml:space="preserve">Robust Standard Errors</w:t>
+        </w:r>
+        <w:r>
+          <w:rPr>
+            <w:rStyle w:val="Hyperlink"/>
+          </w:rPr>
+          <w:t xml:space="preserve">’</w:t>
+        </w:r>
+      </w:hyperlink>
+      <w:r>
+        <w:t xml:space="preserve">.</w:t>
       </w:r>
       <w:r>
         <w:t xml:space="preserve"> </w:t>
@@ -3084,7 +3865,7 @@
           <w:iCs/>
           <w:i/>
         </w:rPr>
-        <w:t xml:space="preserve">BMJ (Clinical research ed.)</w:t>
+        <w:t xml:space="preserve">The American Statistician</w:t>
       </w:r>
       <w:r>
         <w:t xml:space="preserve"> </w:t>
@@ -3094,20 +3875,20 @@
           <w:bCs/>
           <w:b/>
         </w:rPr>
-        <w:t xml:space="preserve">340</w:t>
-      </w:r>
-      <w:r>
-        <w:t xml:space="preserve">, c221 (2010).</w:t>
-      </w:r>
-    </w:p>
-    <w:bookmarkEnd w:id="56"/>
-    <w:bookmarkStart w:id="57" w:name="ref-zouModifiedPoissonRegression2004"/>
+        <w:t xml:space="preserve">60</w:t>
+      </w:r>
+      <w:r>
+        <w:t xml:space="preserve">, 299–302 (2006).</w:t>
+      </w:r>
+    </w:p>
+    <w:bookmarkEnd w:id="76"/>
+    <w:bookmarkStart w:id="78" w:name="Xe164a29abfa864b85eee56d714229aa35a5dd09"/>
     <w:p>
       <w:pPr>
         <w:pStyle w:val="Bibliography"/>
       </w:pPr>
       <w:r>
-        <w:t xml:space="preserve">20.</w:t>
+        <w:t xml:space="preserve">21.</w:t>
       </w:r>
       <w:r>
         <w:t xml:space="preserve"> </w:t>
@@ -3116,7 +3897,81 @@
         <w:t xml:space="preserve">	</w:t>
       </w:r>
       <w:r>
-        <w:t xml:space="preserve">Zou, G. A modified poisson regression approach to prospective studies with binary data.</w:t>
+        <w:t xml:space="preserve">Cochran, W. G.</w:t>
+      </w:r>
+      <w:r>
+        <w:t xml:space="preserve"> </w:t>
+      </w:r>
+      <w:hyperlink r:id="rId77">
+        <w:r>
+          <w:rPr>
+            <w:rStyle w:val="Hyperlink"/>
+          </w:rPr>
+          <w:t xml:space="preserve">The</w:t>
+        </w:r>
+        <w:r>
+          <w:rPr>
+            <w:rStyle w:val="Hyperlink"/>
+          </w:rPr>
+          <w:t xml:space="preserve"> </w:t>
+        </w:r>
+        <w:r>
+          <w:rPr>
+            <w:rStyle w:val="Hyperlink"/>
+          </w:rPr>
+          <w:t xml:space="preserve">Combination</w:t>
+        </w:r>
+        <w:r>
+          <w:rPr>
+            <w:rStyle w:val="Hyperlink"/>
+          </w:rPr>
+          <w:t xml:space="preserve"> </w:t>
+        </w:r>
+        <w:r>
+          <w:rPr>
+            <w:rStyle w:val="Hyperlink"/>
+          </w:rPr>
+          <w:t xml:space="preserve">of</w:t>
+        </w:r>
+        <w:r>
+          <w:rPr>
+            <w:rStyle w:val="Hyperlink"/>
+          </w:rPr>
+          <w:t xml:space="preserve"> </w:t>
+        </w:r>
+        <w:r>
+          <w:rPr>
+            <w:rStyle w:val="Hyperlink"/>
+          </w:rPr>
+          <w:t xml:space="preserve">Estimates</w:t>
+        </w:r>
+        <w:r>
+          <w:rPr>
+            <w:rStyle w:val="Hyperlink"/>
+          </w:rPr>
+          <w:t xml:space="preserve"> </w:t>
+        </w:r>
+        <w:r>
+          <w:rPr>
+            <w:rStyle w:val="Hyperlink"/>
+          </w:rPr>
+          <w:t xml:space="preserve">from</w:t>
+        </w:r>
+        <w:r>
+          <w:rPr>
+            <w:rStyle w:val="Hyperlink"/>
+          </w:rPr>
+          <w:t xml:space="preserve"> </w:t>
+        </w:r>
+        <w:r>
+          <w:rPr>
+            <w:rStyle w:val="Hyperlink"/>
+          </w:rPr>
+          <w:t xml:space="preserve">Different Experiments</w:t>
+        </w:r>
+      </w:hyperlink>
+      <w:r>
+        <w:t xml:space="preserve">.</w:t>
       </w:r>
       <w:r>
         <w:t xml:space="preserve"> </w:t>
@@ -3126,7 +3981,7 @@
           <w:iCs/>
           <w:i/>
         </w:rPr>
-        <w:t xml:space="preserve">American Journal of Epidemiology</w:t>
+        <w:t xml:space="preserve">Biometrics</w:t>
       </w:r>
       <w:r>
         <w:t xml:space="preserve"> </w:t>
@@ -3136,20 +3991,20 @@
           <w:bCs/>
           <w:b/>
         </w:rPr>
-        <w:t xml:space="preserve">159</w:t>
-      </w:r>
-      <w:r>
-        <w:t xml:space="preserve">, 702–706 (2004).</w:t>
-      </w:r>
-    </w:p>
-    <w:bookmarkEnd w:id="57"/>
-    <w:bookmarkStart w:id="58" w:name="ref-freedmanSoCalledHuberSandwich2006"/>
+        <w:t xml:space="preserve">10</w:t>
+      </w:r>
+      <w:r>
+        <w:t xml:space="preserve">, 101–129 (1954).</w:t>
+      </w:r>
+    </w:p>
+    <w:bookmarkEnd w:id="78"/>
+    <w:bookmarkStart w:id="80" w:name="X06bbfa70791bc2badf73363d0a70ccb9cb45870"/>
     <w:p>
       <w:pPr>
         <w:pStyle w:val="Bibliography"/>
       </w:pPr>
       <w:r>
-        <w:t xml:space="preserve">21.</w:t>
+        <w:t xml:space="preserve">22.</w:t>
       </w:r>
       <w:r>
         <w:t xml:space="preserve"> </w:t>
@@ -3158,46 +4013,7 @@
         <w:t xml:space="preserve">	</w:t>
       </w:r>
       <w:r>
-        <w:t xml:space="preserve">Freedman, D. A. On</w:t>
-      </w:r>
-      <w:r>
-        <w:t xml:space="preserve"> </w:t>
-      </w:r>
-      <w:r>
-        <w:t xml:space="preserve">The So-Called</w:t>
-      </w:r>
-      <w:r>
-        <w:t xml:space="preserve"> </w:t>
-      </w:r>
-      <w:r>
-        <w:t xml:space="preserve">‘</w:t>
-      </w:r>
-      <w:r>
-        <w:t xml:space="preserve">Huber Sandwich Estimator</w:t>
-      </w:r>
-      <w:r>
-        <w:t xml:space="preserve">’</w:t>
-      </w:r>
-      <w:r>
-        <w:t xml:space="preserve"> </w:t>
-      </w:r>
-      <w:r>
-        <w:t xml:space="preserve">and</w:t>
-      </w:r>
-      <w:r>
-        <w:t xml:space="preserve"> </w:t>
-      </w:r>
-      <w:r>
-        <w:t xml:space="preserve">‘</w:t>
-      </w:r>
-      <w:r>
-        <w:t xml:space="preserve">Robust Standard Errors</w:t>
-      </w:r>
-      <w:r>
-        <w:t xml:space="preserve">’</w:t>
-      </w:r>
-      <w:r>
-        <w:t xml:space="preserve">.</w:t>
+        <w:t xml:space="preserve">Borchardt, M. A.</w:t>
       </w:r>
       <w:r>
         <w:t xml:space="preserve"> </w:t>
@@ -3207,7 +4023,169 @@
           <w:iCs/>
           <w:i/>
         </w:rPr>
-        <w:t xml:space="preserve">The American Statistician</w:t>
+        <w:t xml:space="preserve">et al.</w:t>
+      </w:r>
+      <w:r>
+        <w:t xml:space="preserve"> </w:t>
+      </w:r>
+      <w:hyperlink r:id="rId79">
+        <w:r>
+          <w:rPr>
+            <w:rStyle w:val="Hyperlink"/>
+          </w:rPr>
+          <w:t xml:space="preserve">The</w:t>
+        </w:r>
+        <w:r>
+          <w:rPr>
+            <w:rStyle w:val="Hyperlink"/>
+          </w:rPr>
+          <w:t xml:space="preserve"> </w:t>
+        </w:r>
+        <w:r>
+          <w:rPr>
+            <w:rStyle w:val="Hyperlink"/>
+          </w:rPr>
+          <w:t xml:space="preserve">Environmental Microbiology Minimum Information</w:t>
+        </w:r>
+        <w:r>
+          <w:rPr>
+            <w:rStyle w:val="Hyperlink"/>
+          </w:rPr>
+          <w:t xml:space="preserve"> </w:t>
+        </w:r>
+        <w:r>
+          <w:rPr>
+            <w:rStyle w:val="Hyperlink"/>
+          </w:rPr>
+          <w:t xml:space="preserve">(</w:t>
+        </w:r>
+        <w:r>
+          <w:rPr>
+            <w:rStyle w:val="Hyperlink"/>
+          </w:rPr>
+          <w:t xml:space="preserve">EMMI</w:t>
+        </w:r>
+        <w:r>
+          <w:rPr>
+            <w:rStyle w:val="Hyperlink"/>
+          </w:rPr>
+          <w:t xml:space="preserve">)</w:t>
+        </w:r>
+        <w:r>
+          <w:rPr>
+            <w:rStyle w:val="Hyperlink"/>
+          </w:rPr>
+          <w:t xml:space="preserve"> </w:t>
+        </w:r>
+        <w:r>
+          <w:rPr>
+            <w:rStyle w:val="Hyperlink"/>
+          </w:rPr>
+          <w:t xml:space="preserve">Guidelines</w:t>
+        </w:r>
+        <w:r>
+          <w:rPr>
+            <w:rStyle w:val="Hyperlink"/>
+          </w:rPr>
+          <w:t xml:space="preserve">:</w:t>
+        </w:r>
+        <w:r>
+          <w:rPr>
+            <w:rStyle w:val="Hyperlink"/>
+          </w:rPr>
+          <w:t xml:space="preserve"> </w:t>
+        </w:r>
+        <w:r>
+          <w:rPr>
+            <w:rStyle w:val="Hyperlink"/>
+          </w:rPr>
+          <w:t xml:space="preserve">qPCR</w:t>
+        </w:r>
+        <w:r>
+          <w:rPr>
+            <w:rStyle w:val="Hyperlink"/>
+          </w:rPr>
+          <w:t xml:space="preserve"> </w:t>
+        </w:r>
+        <w:r>
+          <w:rPr>
+            <w:rStyle w:val="Hyperlink"/>
+          </w:rPr>
+          <w:t xml:space="preserve">and</w:t>
+        </w:r>
+        <w:r>
+          <w:rPr>
+            <w:rStyle w:val="Hyperlink"/>
+          </w:rPr>
+          <w:t xml:space="preserve"> </w:t>
+        </w:r>
+        <w:r>
+          <w:rPr>
+            <w:rStyle w:val="Hyperlink"/>
+          </w:rPr>
+          <w:t xml:space="preserve">dPCR Quality</w:t>
+        </w:r>
+        <w:r>
+          <w:rPr>
+            <w:rStyle w:val="Hyperlink"/>
+          </w:rPr>
+          <w:t xml:space="preserve"> </w:t>
+        </w:r>
+        <w:r>
+          <w:rPr>
+            <w:rStyle w:val="Hyperlink"/>
+          </w:rPr>
+          <w:t xml:space="preserve">and</w:t>
+        </w:r>
+        <w:r>
+          <w:rPr>
+            <w:rStyle w:val="Hyperlink"/>
+          </w:rPr>
+          <w:t xml:space="preserve"> </w:t>
+        </w:r>
+        <w:r>
+          <w:rPr>
+            <w:rStyle w:val="Hyperlink"/>
+          </w:rPr>
+          <w:t xml:space="preserve">Reporting</w:t>
+        </w:r>
+        <w:r>
+          <w:rPr>
+            <w:rStyle w:val="Hyperlink"/>
+          </w:rPr>
+          <w:t xml:space="preserve"> </w:t>
+        </w:r>
+        <w:r>
+          <w:rPr>
+            <w:rStyle w:val="Hyperlink"/>
+          </w:rPr>
+          <w:t xml:space="preserve">for</w:t>
+        </w:r>
+        <w:r>
+          <w:rPr>
+            <w:rStyle w:val="Hyperlink"/>
+          </w:rPr>
+          <w:t xml:space="preserve"> </w:t>
+        </w:r>
+        <w:r>
+          <w:rPr>
+            <w:rStyle w:val="Hyperlink"/>
+          </w:rPr>
+          <w:t xml:space="preserve">Environmental Microbiology</w:t>
+        </w:r>
+      </w:hyperlink>
+      <w:r>
+        <w:t xml:space="preserve">.</w:t>
+      </w:r>
+      <w:r>
+        <w:t xml:space="preserve"> </w:t>
+      </w:r>
+      <w:r>
+        <w:rPr>
+          <w:iCs/>
+          <w:i/>
+        </w:rPr>
+        <w:t xml:space="preserve">Environmental Science &amp; Technology</w:t>
       </w:r>
       <w:r>
         <w:t xml:space="preserve"> </w:t>
@@ -3217,20 +4195,20 @@
           <w:bCs/>
           <w:b/>
         </w:rPr>
-        <w:t xml:space="preserve">60</w:t>
-      </w:r>
-      <w:r>
-        <w:t xml:space="preserve">, 299–302 (2006).</w:t>
-      </w:r>
-    </w:p>
-    <w:bookmarkEnd w:id="58"/>
-    <w:bookmarkStart w:id="59" w:name="Xe164a29abfa864b85eee56d714229aa35a5dd09"/>
+        <w:t xml:space="preserve">55</w:t>
+      </w:r>
+      <w:r>
+        <w:t xml:space="preserve">, 10210–10223 (2021).</w:t>
+      </w:r>
+    </w:p>
+    <w:bookmarkEnd w:id="80"/>
+    <w:bookmarkStart w:id="82" w:name="Xff5461ced33daa2db28e576edab0bed3265b0d6"/>
     <w:p>
       <w:pPr>
         <w:pStyle w:val="Bibliography"/>
       </w:pPr>
       <w:r>
-        <w:t xml:space="preserve">22.</w:t>
+        <w:t xml:space="preserve">23.</w:t>
       </w:r>
       <w:r>
         <w:t xml:space="preserve"> </w:t>
@@ -3239,40 +4217,7 @@
         <w:t xml:space="preserve">	</w:t>
       </w:r>
       <w:r>
-        <w:t xml:space="preserve">Cochran, W. G. The</w:t>
-      </w:r>
-      <w:r>
-        <w:t xml:space="preserve"> </w:t>
-      </w:r>
-      <w:r>
-        <w:t xml:space="preserve">Combination</w:t>
-      </w:r>
-      <w:r>
-        <w:t xml:space="preserve"> </w:t>
-      </w:r>
-      <w:r>
-        <w:t xml:space="preserve">of</w:t>
-      </w:r>
-      <w:r>
-        <w:t xml:space="preserve"> </w:t>
-      </w:r>
-      <w:r>
-        <w:t xml:space="preserve">Estimates</w:t>
-      </w:r>
-      <w:r>
-        <w:t xml:space="preserve"> </w:t>
-      </w:r>
-      <w:r>
-        <w:t xml:space="preserve">from</w:t>
-      </w:r>
-      <w:r>
-        <w:t xml:space="preserve"> </w:t>
-      </w:r>
-      <w:r>
-        <w:t xml:space="preserve">Different Experiments</w:t>
-      </w:r>
-      <w:r>
-        <w:t xml:space="preserve">.</w:t>
+        <w:t xml:space="preserve">Boehm, A. B.</w:t>
       </w:r>
       <w:r>
         <w:t xml:space="preserve"> </w:t>
@@ -3282,7 +4227,31 @@
           <w:iCs/>
           <w:i/>
         </w:rPr>
-        <w:t xml:space="preserve">Biometrics</w:t>
+        <w:t xml:space="preserve">et al.</w:t>
+      </w:r>
+      <w:r>
+        <w:t xml:space="preserve"> </w:t>
+      </w:r>
+      <w:hyperlink r:id="rId81">
+        <w:r>
+          <w:rPr>
+            <w:rStyle w:val="Hyperlink"/>
+          </w:rPr>
+          <w:t xml:space="preserve">Performance of forty-one microbial source tracking methods: A twenty-seven lab evaluation study</w:t>
+        </w:r>
+      </w:hyperlink>
+      <w:r>
+        <w:t xml:space="preserve">.</w:t>
+      </w:r>
+      <w:r>
+        <w:t xml:space="preserve"> </w:t>
+      </w:r>
+      <w:r>
+        <w:rPr>
+          <w:iCs/>
+          <w:i/>
+        </w:rPr>
+        <w:t xml:space="preserve">Water Research</w:t>
       </w:r>
       <w:r>
         <w:t xml:space="preserve"> </w:t>
@@ -3292,20 +4261,20 @@
           <w:bCs/>
           <w:b/>
         </w:rPr>
-        <w:t xml:space="preserve">10</w:t>
-      </w:r>
-      <w:r>
-        <w:t xml:space="preserve">, 101–129 (1954).</w:t>
-      </w:r>
-    </w:p>
-    <w:bookmarkEnd w:id="59"/>
-    <w:bookmarkStart w:id="60" w:name="X0d8fe7285a459ef2a123c0bbff98fb4aa7c6fc5"/>
+        <w:t xml:space="preserve">47</w:t>
+      </w:r>
+      <w:r>
+        <w:t xml:space="preserve">, 6812–6828 (2013).</w:t>
+      </w:r>
+    </w:p>
+    <w:bookmarkEnd w:id="82"/>
+    <w:bookmarkStart w:id="83" w:name="ref-d.o.oWeatherAtlasWeather"/>
     <w:p>
       <w:pPr>
         <w:pStyle w:val="Bibliography"/>
       </w:pPr>
       <w:r>
-        <w:t xml:space="preserve">23.</w:t>
+        <w:t xml:space="preserve">24.</w:t>
       </w:r>
       <w:r>
         <w:t xml:space="preserve"> </w:t>
@@ -3314,37 +4283,49 @@
         <w:t xml:space="preserve">	</w:t>
       </w:r>
       <w:r>
-        <w:t xml:space="preserve">Cochran, W. G. The</w:t>
-      </w:r>
-      <w:r>
-        <w:t xml:space="preserve"> </w:t>
-      </w:r>
-      <w:r>
-        <w:t xml:space="preserve">Combination</w:t>
-      </w:r>
-      <w:r>
-        <w:t xml:space="preserve"> </w:t>
-      </w:r>
-      <w:r>
-        <w:t xml:space="preserve">of</w:t>
-      </w:r>
-      <w:r>
-        <w:t xml:space="preserve"> </w:t>
-      </w:r>
-      <w:r>
-        <w:t xml:space="preserve">Estimates</w:t>
-      </w:r>
-      <w:r>
-        <w:t xml:space="preserve"> </w:t>
-      </w:r>
-      <w:r>
-        <w:t xml:space="preserve">from</w:t>
-      </w:r>
-      <w:r>
-        <w:t xml:space="preserve"> </w:t>
-      </w:r>
-      <w:r>
-        <w:t xml:space="preserve">Different Experiments</w:t>
+        <w:t xml:space="preserve">d.o.o, Y. M. G. Weather</w:t>
+      </w:r>
+      <w:r>
+        <w:t xml:space="preserve"> </w:t>
+      </w:r>
+      <w:r>
+        <w:t xml:space="preserve">Atlas</w:t>
+      </w:r>
+      <w:r>
+        <w:t xml:space="preserve"> </w:t>
+      </w:r>
+      <w:r>
+        <w:t xml:space="preserve">|</w:t>
+      </w:r>
+      <w:r>
+        <w:t xml:space="preserve"> </w:t>
+      </w:r>
+      <w:r>
+        <w:t xml:space="preserve">Weather</w:t>
+      </w:r>
+      <w:r>
+        <w:t xml:space="preserve"> </w:t>
+      </w:r>
+      <w:r>
+        <w:t xml:space="preserve">forecast and</w:t>
+      </w:r>
+      <w:r>
+        <w:t xml:space="preserve"> </w:t>
+      </w:r>
+      <w:r>
+        <w:t xml:space="preserve">Climate</w:t>
+      </w:r>
+      <w:r>
+        <w:t xml:space="preserve"> </w:t>
+      </w:r>
+      <w:r>
+        <w:t xml:space="preserve">information for cities all over the</w:t>
+      </w:r>
+      <w:r>
+        <w:t xml:space="preserve"> </w:t>
+      </w:r>
+      <w:r>
+        <w:t xml:space="preserve">Globe</w:t>
       </w:r>
       <w:r>
         <w:t xml:space="preserve">.</w:t>
@@ -3357,7 +4338,63 @@
           <w:iCs/>
           <w:i/>
         </w:rPr>
-        <w:t xml:space="preserve">Biometrics</w:t>
+        <w:t xml:space="preserve">Weather Atlas</w:t>
+      </w:r>
+      <w:r>
+        <w:t xml:space="preserve">.</w:t>
+      </w:r>
+    </w:p>
+    <w:bookmarkEnd w:id="83"/>
+    <w:bookmarkStart w:id="85" w:name="Xd9771f8024de563fa64d63e513a6f830a201a25"/>
+    <w:p>
+      <w:pPr>
+        <w:pStyle w:val="Bibliography"/>
+      </w:pPr>
+      <w:r>
+        <w:t xml:space="preserve">25.</w:t>
+      </w:r>
+      <w:r>
+        <w:t xml:space="preserve"> </w:t>
+      </w:r>
+      <w:r>
+        <w:t xml:space="preserve">	</w:t>
+      </w:r>
+      <w:r>
+        <w:t xml:space="preserve">Delahoy, M. J.</w:t>
+      </w:r>
+      <w:r>
+        <w:t xml:space="preserve"> </w:t>
+      </w:r>
+      <w:r>
+        <w:rPr>
+          <w:iCs/>
+          <w:i/>
+        </w:rPr>
+        <w:t xml:space="preserve">et al.</w:t>
+      </w:r>
+      <w:r>
+        <w:t xml:space="preserve"> </w:t>
+      </w:r>
+      <w:hyperlink r:id="rId84">
+        <w:r>
+          <w:rPr>
+            <w:rStyle w:val="Hyperlink"/>
+          </w:rPr>
+          <w:t xml:space="preserve">Pathogens transmitted in animal feces in low- and middle-income countries</w:t>
+        </w:r>
+      </w:hyperlink>
+      <w:r>
+        <w:t xml:space="preserve">.</w:t>
+      </w:r>
+      <w:r>
+        <w:t xml:space="preserve"> </w:t>
+      </w:r>
+      <w:r>
+        <w:rPr>
+          <w:iCs/>
+          <w:i/>
+        </w:rPr>
+        <w:t xml:space="preserve">International Journal of Hygiene and Environmental Health</w:t>
       </w:r>
       <w:r>
         <w:t xml:space="preserve"> </w:t>
@@ -3367,20 +4404,20 @@
           <w:bCs/>
           <w:b/>
         </w:rPr>
-        <w:t xml:space="preserve">10</w:t>
-      </w:r>
-      <w:r>
-        <w:t xml:space="preserve">, 101–129 (1954).</w:t>
-      </w:r>
-    </w:p>
-    <w:bookmarkEnd w:id="60"/>
-    <w:bookmarkStart w:id="61" w:name="X06bbfa70791bc2badf73363d0a70ccb9cb45870"/>
+        <w:t xml:space="preserve">221</w:t>
+      </w:r>
+      <w:r>
+        <w:t xml:space="preserve">, 661–676 (2018).</w:t>
+      </w:r>
+    </w:p>
+    <w:bookmarkEnd w:id="85"/>
+    <w:bookmarkStart w:id="87" w:name="Xcfe4d4109fb0b30b07db1062cf5ea6e5108d284"/>
     <w:p>
       <w:pPr>
         <w:pStyle w:val="Bibliography"/>
       </w:pPr>
       <w:r>
-        <w:t xml:space="preserve">24.</w:t>
+        <w:t xml:space="preserve">26.</w:t>
       </w:r>
       <w:r>
         <w:t xml:space="preserve"> </w:t>
@@ -3389,7 +4426,45 @@
         <w:t xml:space="preserve">	</w:t>
       </w:r>
       <w:r>
-        <w:t xml:space="preserve">Borchardt, M. A.</w:t>
+        <w:t xml:space="preserve">Betson, M., Nejsum, P., Bendall, R. P., Deb, R. M. &amp; Stothard, J. R.</w:t>
+      </w:r>
+      <w:r>
+        <w:t xml:space="preserve"> </w:t>
+      </w:r>
+      <w:hyperlink r:id="rId86">
+        <w:r>
+          <w:rPr>
+            <w:rStyle w:val="Hyperlink"/>
+          </w:rPr>
+          <w:t xml:space="preserve">Molecular epidemiology of ascariasis: A global perspective on the transmission dynamics of</w:t>
+        </w:r>
+        <w:r>
+          <w:rPr>
+            <w:rStyle w:val="Hyperlink"/>
+          </w:rPr>
+          <w:t xml:space="preserve"> </w:t>
+        </w:r>
+        <w:r>
+          <w:rPr>
+            <w:rStyle w:val="Hyperlink"/>
+          </w:rPr>
+          <w:t xml:space="preserve">Ascaris</w:t>
+        </w:r>
+        <w:r>
+          <w:rPr>
+            <w:rStyle w:val="Hyperlink"/>
+          </w:rPr>
+          <w:t xml:space="preserve"> </w:t>
+        </w:r>
+        <w:r>
+          <w:rPr>
+            <w:rStyle w:val="Hyperlink"/>
+          </w:rPr>
+          <w:t xml:space="preserve">in people and pigs</w:t>
+        </w:r>
+      </w:hyperlink>
+      <w:r>
+        <w:t xml:space="preserve">.</w:t>
       </w:r>
       <w:r>
         <w:t xml:space="preserve"> </w:t>
@@ -3399,82 +4474,39 @@
           <w:iCs/>
           <w:i/>
         </w:rPr>
-        <w:t xml:space="preserve">et al.</w:t>
-      </w:r>
-      <w:r>
-        <w:t xml:space="preserve"> The</w:t>
-      </w:r>
-      <w:r>
-        <w:t xml:space="preserve"> </w:t>
-      </w:r>
-      <w:r>
-        <w:t xml:space="preserve">Environmental Microbiology Minimum Information</w:t>
-      </w:r>
-      <w:r>
-        <w:t xml:space="preserve"> </w:t>
-      </w:r>
-      <w:r>
-        <w:t xml:space="preserve">(</w:t>
-      </w:r>
-      <w:r>
-        <w:t xml:space="preserve">EMMI</w:t>
-      </w:r>
-      <w:r>
-        <w:t xml:space="preserve">)</w:t>
-      </w:r>
-      <w:r>
-        <w:t xml:space="preserve"> </w:t>
-      </w:r>
-      <w:r>
-        <w:t xml:space="preserve">Guidelines</w:t>
-      </w:r>
-      <w:r>
-        <w:t xml:space="preserve">:</w:t>
-      </w:r>
-      <w:r>
-        <w:t xml:space="preserve"> </w:t>
-      </w:r>
-      <w:r>
-        <w:t xml:space="preserve">qPCR</w:t>
-      </w:r>
-      <w:r>
-        <w:t xml:space="preserve"> </w:t>
-      </w:r>
-      <w:r>
-        <w:t xml:space="preserve">and</w:t>
-      </w:r>
-      <w:r>
-        <w:t xml:space="preserve"> </w:t>
-      </w:r>
-      <w:r>
-        <w:t xml:space="preserve">dPCR Quality</w:t>
-      </w:r>
-      <w:r>
-        <w:t xml:space="preserve"> </w:t>
-      </w:r>
-      <w:r>
-        <w:t xml:space="preserve">and</w:t>
-      </w:r>
-      <w:r>
-        <w:t xml:space="preserve"> </w:t>
-      </w:r>
-      <w:r>
-        <w:t xml:space="preserve">Reporting</w:t>
-      </w:r>
-      <w:r>
-        <w:t xml:space="preserve"> </w:t>
-      </w:r>
-      <w:r>
-        <w:t xml:space="preserve">for</w:t>
-      </w:r>
-      <w:r>
-        <w:t xml:space="preserve"> </w:t>
-      </w:r>
-      <w:r>
-        <w:t xml:space="preserve">Environmental Microbiology</w:t>
-      </w:r>
-      <w:r>
-        <w:t xml:space="preserve">.</w:t>
+        <w:t xml:space="preserve">The Journal of Infectious Diseases</w:t>
+      </w:r>
+      <w:r>
+        <w:t xml:space="preserve"> </w:t>
+      </w:r>
+      <w:r>
+        <w:rPr>
+          <w:bCs/>
+          <w:b/>
+        </w:rPr>
+        <w:t xml:space="preserve">210</w:t>
+      </w:r>
+      <w:r>
+        <w:t xml:space="preserve">, 932–941 (2014).</w:t>
+      </w:r>
+    </w:p>
+    <w:bookmarkEnd w:id="87"/>
+    <w:bookmarkStart w:id="89" w:name="X86a7e1af6e72ab72bd8a1c44e5563dab8aaf8a4"/>
+    <w:p>
+      <w:pPr>
+        <w:pStyle w:val="Bibliography"/>
+      </w:pPr>
+      <w:r>
+        <w:t xml:space="preserve">27.</w:t>
+      </w:r>
+      <w:r>
+        <w:t xml:space="preserve"> </w:t>
+      </w:r>
+      <w:r>
+        <w:t xml:space="preserve">	</w:t>
+      </w:r>
+      <w:r>
+        <w:t xml:space="preserve">Steinbaum, L.</w:t>
       </w:r>
       <w:r>
         <w:t xml:space="preserve"> </w:t>
@@ -3484,7 +4516,91 @@
           <w:iCs/>
           <w:i/>
         </w:rPr>
-        <w:t xml:space="preserve">Environmental Science &amp; Technology</w:t>
+        <w:t xml:space="preserve">et al.</w:t>
+      </w:r>
+      <w:r>
+        <w:t xml:space="preserve"> </w:t>
+      </w:r>
+      <w:hyperlink r:id="rId88">
+        <w:r>
+          <w:rPr>
+            <w:rStyle w:val="Hyperlink"/>
+          </w:rPr>
+          <w:t xml:space="preserve">Detecting and enumerating soil-transmitted helminth eggs in soil:</w:t>
+        </w:r>
+        <w:r>
+          <w:rPr>
+            <w:rStyle w:val="Hyperlink"/>
+          </w:rPr>
+          <w:t xml:space="preserve"> </w:t>
+        </w:r>
+        <w:r>
+          <w:rPr>
+            <w:rStyle w:val="Hyperlink"/>
+          </w:rPr>
+          <w:t xml:space="preserve">New</w:t>
+        </w:r>
+        <w:r>
+          <w:rPr>
+            <w:rStyle w:val="Hyperlink"/>
+          </w:rPr>
+          <w:t xml:space="preserve"> </w:t>
+        </w:r>
+        <w:r>
+          <w:rPr>
+            <w:rStyle w:val="Hyperlink"/>
+          </w:rPr>
+          <w:t xml:space="preserve">method development and results from field testing in</w:t>
+        </w:r>
+        <w:r>
+          <w:rPr>
+            <w:rStyle w:val="Hyperlink"/>
+          </w:rPr>
+          <w:t xml:space="preserve"> </w:t>
+        </w:r>
+        <w:r>
+          <w:rPr>
+            <w:rStyle w:val="Hyperlink"/>
+          </w:rPr>
+          <w:t xml:space="preserve">Kenya</w:t>
+        </w:r>
+        <w:r>
+          <w:rPr>
+            <w:rStyle w:val="Hyperlink"/>
+          </w:rPr>
+          <w:t xml:space="preserve"> </w:t>
+        </w:r>
+        <w:r>
+          <w:rPr>
+            <w:rStyle w:val="Hyperlink"/>
+          </w:rPr>
+          <w:t xml:space="preserve">and</w:t>
+        </w:r>
+        <w:r>
+          <w:rPr>
+            <w:rStyle w:val="Hyperlink"/>
+          </w:rPr>
+          <w:t xml:space="preserve"> </w:t>
+        </w:r>
+        <w:r>
+          <w:rPr>
+            <w:rStyle w:val="Hyperlink"/>
+          </w:rPr>
+          <w:t xml:space="preserve">Bangladesh</w:t>
+        </w:r>
+      </w:hyperlink>
+      <w:r>
+        <w:t xml:space="preserve">.</w:t>
+      </w:r>
+      <w:r>
+        <w:t xml:space="preserve"> </w:t>
+      </w:r>
+      <w:r>
+        <w:rPr>
+          <w:iCs/>
+          <w:i/>
+        </w:rPr>
+        <w:t xml:space="preserve">PLOS Neglected Tropical Diseases</w:t>
       </w:r>
       <w:r>
         <w:t xml:space="preserve"> </w:t>
@@ -3494,20 +4610,20 @@
           <w:bCs/>
           <w:b/>
         </w:rPr>
-        <w:t xml:space="preserve">55</w:t>
-      </w:r>
-      <w:r>
-        <w:t xml:space="preserve">, 10210–10223 (2021).</w:t>
-      </w:r>
-    </w:p>
-    <w:bookmarkEnd w:id="61"/>
-    <w:bookmarkStart w:id="62" w:name="Xff5461ced33daa2db28e576edab0bed3265b0d6"/>
+        <w:t xml:space="preserve">11</w:t>
+      </w:r>
+      <w:r>
+        <w:t xml:space="preserve">, e0005522 (2017).</w:t>
+      </w:r>
+    </w:p>
+    <w:bookmarkEnd w:id="89"/>
+    <w:bookmarkStart w:id="91" w:name="X82fdba8d1f9013a63e22e8c41ebdd02b8a8bf02"/>
     <w:p>
       <w:pPr>
         <w:pStyle w:val="Bibliography"/>
       </w:pPr>
       <w:r>
-        <w:t xml:space="preserve">25.</w:t>
+        <w:t xml:space="preserve">28.</w:t>
       </w:r>
       <w:r>
         <w:t xml:space="preserve"> </w:t>
@@ -3516,7 +4632,7 @@
         <w:t xml:space="preserve">	</w:t>
       </w:r>
       <w:r>
-        <w:t xml:space="preserve">Boehm, A. B.</w:t>
+        <w:t xml:space="preserve">Arnold, B. F.</w:t>
       </w:r>
       <w:r>
         <w:t xml:space="preserve"> </w:t>
@@ -3529,7 +4645,84 @@
         <w:t xml:space="preserve">et al.</w:t>
       </w:r>
       <w:r>
-        <w:t xml:space="preserve"> Performance of forty-one microbial source tracking methods: A twenty-seven lab evaluation study.</w:t>
+        <w:t xml:space="preserve"> </w:t>
+      </w:r>
+      <w:hyperlink r:id="rId90">
+        <w:r>
+          <w:rPr>
+            <w:rStyle w:val="Hyperlink"/>
+          </w:rPr>
+          <w:t xml:space="preserve">Cluster-randomised controlled trials of individual and combined water, sanitation, hygiene and nutritional interventions in rural</w:t>
+        </w:r>
+        <w:r>
+          <w:rPr>
+            <w:rStyle w:val="Hyperlink"/>
+          </w:rPr>
+          <w:t xml:space="preserve"> </w:t>
+        </w:r>
+        <w:r>
+          <w:rPr>
+            <w:rStyle w:val="Hyperlink"/>
+          </w:rPr>
+          <w:t xml:space="preserve">Bangladesh</w:t>
+        </w:r>
+        <w:r>
+          <w:rPr>
+            <w:rStyle w:val="Hyperlink"/>
+          </w:rPr>
+          <w:t xml:space="preserve"> </w:t>
+        </w:r>
+        <w:r>
+          <w:rPr>
+            <w:rStyle w:val="Hyperlink"/>
+          </w:rPr>
+          <w:t xml:space="preserve">and</w:t>
+        </w:r>
+        <w:r>
+          <w:rPr>
+            <w:rStyle w:val="Hyperlink"/>
+          </w:rPr>
+          <w:t xml:space="preserve"> </w:t>
+        </w:r>
+        <w:r>
+          <w:rPr>
+            <w:rStyle w:val="Hyperlink"/>
+          </w:rPr>
+          <w:t xml:space="preserve">Kenya</w:t>
+        </w:r>
+        <w:r>
+          <w:rPr>
+            <w:rStyle w:val="Hyperlink"/>
+          </w:rPr>
+          <w:t xml:space="preserve">: The</w:t>
+        </w:r>
+        <w:r>
+          <w:rPr>
+            <w:rStyle w:val="Hyperlink"/>
+          </w:rPr>
+          <w:t xml:space="preserve"> </w:t>
+        </w:r>
+        <w:r>
+          <w:rPr>
+            <w:rStyle w:val="Hyperlink"/>
+          </w:rPr>
+          <w:t xml:space="preserve">WASH Benefits</w:t>
+        </w:r>
+        <w:r>
+          <w:rPr>
+            <w:rStyle w:val="Hyperlink"/>
+          </w:rPr>
+          <w:t xml:space="preserve"> </w:t>
+        </w:r>
+        <w:r>
+          <w:rPr>
+            <w:rStyle w:val="Hyperlink"/>
+          </w:rPr>
+          <w:t xml:space="preserve">study design and rationale</w:t>
+        </w:r>
+      </w:hyperlink>
+      <w:r>
+        <w:t xml:space="preserve">.</w:t>
       </w:r>
       <w:r>
         <w:t xml:space="preserve"> </w:t>
@@ -3539,7 +4732,7 @@
           <w:iCs/>
           <w:i/>
         </w:rPr>
-        <w:t xml:space="preserve">Water Research</w:t>
+        <w:t xml:space="preserve">BMJ Open</w:t>
       </w:r>
       <w:r>
         <w:t xml:space="preserve"> </w:t>
@@ -3549,20 +4742,20 @@
           <w:bCs/>
           <w:b/>
         </w:rPr>
-        <w:t xml:space="preserve">47</w:t>
-      </w:r>
-      <w:r>
-        <w:t xml:space="preserve">, 6812–6828 (2013).</w:t>
-      </w:r>
-    </w:p>
-    <w:bookmarkEnd w:id="62"/>
-    <w:bookmarkStart w:id="63" w:name="Xd9771f8024de563fa64d63e513a6f830a201a25"/>
+        <w:t xml:space="preserve">3</w:t>
+      </w:r>
+      <w:r>
+        <w:t xml:space="preserve">, e003476 (2013).</w:t>
+      </w:r>
+    </w:p>
+    <w:bookmarkEnd w:id="91"/>
+    <w:bookmarkStart w:id="92" w:name="ref-kneeQuantifyingImpactUrban2019"/>
     <w:p>
       <w:pPr>
         <w:pStyle w:val="Bibliography"/>
       </w:pPr>
       <w:r>
-        <w:t xml:space="preserve">26.</w:t>
+        <w:t xml:space="preserve">29.</w:t>
       </w:r>
       <w:r>
         <w:t xml:space="preserve"> </w:t>
@@ -3571,7 +4764,56 @@
         <w:t xml:space="preserve">	</w:t>
       </w:r>
       <w:r>
-        <w:t xml:space="preserve">Delahoy, M. J.</w:t>
+        <w:t xml:space="preserve">Knee, J. S. Quantifying the impact of an urban onsite shared sanitation intervention on child health in</w:t>
+      </w:r>
+      <w:r>
+        <w:t xml:space="preserve"> </w:t>
+      </w:r>
+      <w:r>
+        <w:t xml:space="preserve">Maputo</w:t>
+      </w:r>
+      <w:r>
+        <w:t xml:space="preserve">,</w:t>
+      </w:r>
+      <w:r>
+        <w:t xml:space="preserve"> </w:t>
+      </w:r>
+      <w:r>
+        <w:t xml:space="preserve">Mozambique</w:t>
+      </w:r>
+      <w:r>
+        <w:t xml:space="preserve">:</w:t>
+      </w:r>
+      <w:r>
+        <w:t xml:space="preserve"> </w:t>
+      </w:r>
+      <w:r>
+        <w:t xml:space="preserve">The Mapsan</w:t>
+      </w:r>
+      <w:r>
+        <w:t xml:space="preserve"> </w:t>
+      </w:r>
+      <w:r>
+        <w:t xml:space="preserve">trial. (2019).</w:t>
+      </w:r>
+    </w:p>
+    <w:bookmarkEnd w:id="92"/>
+    <w:bookmarkStart w:id="94" w:name="X5228fa985af5ce71b0c533e44873ca75e261300"/>
+    <w:p>
+      <w:pPr>
+        <w:pStyle w:val="Bibliography"/>
+      </w:pPr>
+      <w:r>
+        <w:t xml:space="preserve">30.</w:t>
+      </w:r>
+      <w:r>
+        <w:t xml:space="preserve"> </w:t>
+      </w:r>
+      <w:r>
+        <w:t xml:space="preserve">	</w:t>
+      </w:r>
+      <w:r>
+        <w:t xml:space="preserve">Reese, H.</w:t>
       </w:r>
       <w:r>
         <w:t xml:space="preserve"> </w:t>
@@ -3584,7 +4826,48 @@
         <w:t xml:space="preserve">et al.</w:t>
       </w:r>
       <w:r>
-        <w:t xml:space="preserve"> Pathogens transmitted in animal feces in low- and middle-income countries.</w:t>
+        <w:t xml:space="preserve"> </w:t>
+      </w:r>
+      <w:hyperlink r:id="rId93">
+        <w:r>
+          <w:rPr>
+            <w:rStyle w:val="Hyperlink"/>
+          </w:rPr>
+          <w:t xml:space="preserve">Assessing longer-term effectiveness of a combined household-level piped water and sanitation intervention on child diarrhoea, acute respiratory infection, soil-transmitted helminth infection and nutritional status: A matched cohort study in rural</w:t>
+        </w:r>
+        <w:r>
+          <w:rPr>
+            <w:rStyle w:val="Hyperlink"/>
+          </w:rPr>
+          <w:t xml:space="preserve"> </w:t>
+        </w:r>
+        <w:r>
+          <w:rPr>
+            <w:rStyle w:val="Hyperlink"/>
+          </w:rPr>
+          <w:t xml:space="preserve">Odisha</w:t>
+        </w:r>
+        <w:r>
+          <w:rPr>
+            <w:rStyle w:val="Hyperlink"/>
+          </w:rPr>
+          <w:t xml:space="preserve">,</w:t>
+        </w:r>
+        <w:r>
+          <w:rPr>
+            <w:rStyle w:val="Hyperlink"/>
+          </w:rPr>
+          <w:t xml:space="preserve"> </w:t>
+        </w:r>
+        <w:r>
+          <w:rPr>
+            <w:rStyle w:val="Hyperlink"/>
+          </w:rPr>
+          <w:t xml:space="preserve">India</w:t>
+        </w:r>
+      </w:hyperlink>
+      <w:r>
+        <w:t xml:space="preserve">.</w:t>
       </w:r>
       <w:r>
         <w:t xml:space="preserve"> </w:t>
@@ -3594,7 +4877,7 @@
           <w:iCs/>
           <w:i/>
         </w:rPr>
-        <w:t xml:space="preserve">International Journal of Hygiene and Environmental Health</w:t>
+        <w:t xml:space="preserve">International Journal of Epidemiology</w:t>
       </w:r>
       <w:r>
         <w:t xml:space="preserve"> </w:t>
@@ -3604,20 +4887,20 @@
           <w:bCs/>
           <w:b/>
         </w:rPr>
-        <w:t xml:space="preserve">221</w:t>
-      </w:r>
-      <w:r>
-        <w:t xml:space="preserve">, 661–676 (2018).</w:t>
-      </w:r>
-    </w:p>
-    <w:bookmarkEnd w:id="63"/>
-    <w:bookmarkStart w:id="64" w:name="Xcfe4d4109fb0b30b07db1062cf5ea6e5108d284"/>
+        <w:t xml:space="preserve">48</w:t>
+      </w:r>
+      <w:r>
+        <w:t xml:space="preserve">, 1757–1767 (2019).</w:t>
+      </w:r>
+    </w:p>
+    <w:bookmarkEnd w:id="94"/>
+    <w:bookmarkStart w:id="96" w:name="ref-burrowesRiskFactorsHousehold2017"/>
     <w:p>
       <w:pPr>
         <w:pStyle w:val="Bibliography"/>
       </w:pPr>
       <w:r>
-        <w:t xml:space="preserve">27.</w:t>
+        <w:t xml:space="preserve">31.</w:t>
       </w:r>
       <w:r>
         <w:t xml:space="preserve"> </w:t>
@@ -3626,19 +4909,7 @@
         <w:t xml:space="preserve">	</w:t>
       </w:r>
       <w:r>
-        <w:t xml:space="preserve">Betson, M., Nejsum, P., Bendall, R. P., Deb, R. M. &amp; Stothard, J. R. Molecular epidemiology of ascariasis: A global perspective on the transmission dynamics of</w:t>
-      </w:r>
-      <w:r>
-        <w:t xml:space="preserve"> </w:t>
-      </w:r>
-      <w:r>
-        <w:t xml:space="preserve">Ascaris</w:t>
-      </w:r>
-      <w:r>
-        <w:t xml:space="preserve"> </w:t>
-      </w:r>
-      <w:r>
-        <w:t xml:space="preserve">in people and pigs.</w:t>
+        <w:t xml:space="preserve">Burrowes, V.</w:t>
       </w:r>
       <w:r>
         <w:t xml:space="preserve"> </w:t>
@@ -3648,7 +4919,157 @@
           <w:iCs/>
           <w:i/>
         </w:rPr>
-        <w:t xml:space="preserve">The Journal of Infectious Diseases</w:t>
+        <w:t xml:space="preserve">et al.</w:t>
+      </w:r>
+      <w:r>
+        <w:t xml:space="preserve"> </w:t>
+      </w:r>
+      <w:hyperlink r:id="rId95">
+        <w:r>
+          <w:rPr>
+            <w:rStyle w:val="Hyperlink"/>
+          </w:rPr>
+          <w:t xml:space="preserve">Risk</w:t>
+        </w:r>
+        <w:r>
+          <w:rPr>
+            <w:rStyle w:val="Hyperlink"/>
+          </w:rPr>
+          <w:t xml:space="preserve"> </w:t>
+        </w:r>
+        <w:r>
+          <w:rPr>
+            <w:rStyle w:val="Hyperlink"/>
+          </w:rPr>
+          <w:t xml:space="preserve">Factors</w:t>
+        </w:r>
+        <w:r>
+          <w:rPr>
+            <w:rStyle w:val="Hyperlink"/>
+          </w:rPr>
+          <w:t xml:space="preserve"> </w:t>
+        </w:r>
+        <w:r>
+          <w:rPr>
+            <w:rStyle w:val="Hyperlink"/>
+          </w:rPr>
+          <w:t xml:space="preserve">for</w:t>
+        </w:r>
+        <w:r>
+          <w:rPr>
+            <w:rStyle w:val="Hyperlink"/>
+          </w:rPr>
+          <w:t xml:space="preserve"> </w:t>
+        </w:r>
+        <w:r>
+          <w:rPr>
+            <w:rStyle w:val="Hyperlink"/>
+          </w:rPr>
+          <w:t xml:space="preserve">Household Transmission</w:t>
+        </w:r>
+        <w:r>
+          <w:rPr>
+            <w:rStyle w:val="Hyperlink"/>
+          </w:rPr>
+          <w:t xml:space="preserve"> </w:t>
+        </w:r>
+        <w:r>
+          <w:rPr>
+            <w:rStyle w:val="Hyperlink"/>
+          </w:rPr>
+          <w:t xml:space="preserve">of</w:t>
+        </w:r>
+        <w:r>
+          <w:rPr>
+            <w:rStyle w:val="Hyperlink"/>
+          </w:rPr>
+          <w:t xml:space="preserve"> </w:t>
+        </w:r>
+        <w:r>
+          <w:rPr>
+            <w:rStyle w:val="Hyperlink"/>
+          </w:rPr>
+          <w:t xml:space="preserve">Vibrio</w:t>
+        </w:r>
+        <w:r>
+          <w:rPr>
+            <w:rStyle w:val="Hyperlink"/>
+          </w:rPr>
+          <w:t xml:space="preserve"> </w:t>
+        </w:r>
+        <w:r>
+          <w:rPr>
+            <w:rStyle w:val="Hyperlink"/>
+          </w:rPr>
+          <w:t xml:space="preserve">cholerae in</w:t>
+        </w:r>
+        <w:r>
+          <w:rPr>
+            <w:rStyle w:val="Hyperlink"/>
+          </w:rPr>
+          <w:t xml:space="preserve"> </w:t>
+        </w:r>
+        <w:r>
+          <w:rPr>
+            <w:rStyle w:val="Hyperlink"/>
+          </w:rPr>
+          <w:t xml:space="preserve">Dhaka</w:t>
+        </w:r>
+        <w:r>
+          <w:rPr>
+            <w:rStyle w:val="Hyperlink"/>
+          </w:rPr>
+          <w:t xml:space="preserve">,</w:t>
+        </w:r>
+        <w:r>
+          <w:rPr>
+            <w:rStyle w:val="Hyperlink"/>
+          </w:rPr>
+          <w:t xml:space="preserve"> </w:t>
+        </w:r>
+        <w:r>
+          <w:rPr>
+            <w:rStyle w:val="Hyperlink"/>
+          </w:rPr>
+          <w:t xml:space="preserve">Bangladesh</w:t>
+        </w:r>
+        <w:r>
+          <w:rPr>
+            <w:rStyle w:val="Hyperlink"/>
+          </w:rPr>
+          <w:t xml:space="preserve"> </w:t>
+        </w:r>
+        <w:r>
+          <w:rPr>
+            <w:rStyle w:val="Hyperlink"/>
+          </w:rPr>
+          <w:t xml:space="preserve">(</w:t>
+        </w:r>
+        <w:r>
+          <w:rPr>
+            <w:rStyle w:val="Hyperlink"/>
+          </w:rPr>
+          <w:t xml:space="preserve">CHoBI7 Trial</w:t>
+        </w:r>
+        <w:r>
+          <w:rPr>
+            <w:rStyle w:val="Hyperlink"/>
+          </w:rPr>
+          <w:t xml:space="preserve">)</w:t>
+        </w:r>
+      </w:hyperlink>
+      <w:r>
+        <w:t xml:space="preserve">.</w:t>
+      </w:r>
+      <w:r>
+        <w:t xml:space="preserve"> </w:t>
+      </w:r>
+      <w:r>
+        <w:rPr>
+          <w:iCs/>
+          <w:i/>
+        </w:rPr>
+        <w:t xml:space="preserve">The American Journal of Tropical Medicine and Hygiene</w:t>
       </w:r>
       <w:r>
         <w:t xml:space="preserve"> </w:t>
@@ -3658,20 +5079,20 @@
           <w:bCs/>
           <w:b/>
         </w:rPr>
-        <w:t xml:space="preserve">210</w:t>
-      </w:r>
-      <w:r>
-        <w:t xml:space="preserve">, 932–941 (2014).</w:t>
-      </w:r>
-    </w:p>
-    <w:bookmarkEnd w:id="64"/>
-    <w:bookmarkStart w:id="65" w:name="X86a7e1af6e72ab72bd8a1c44e5563dab8aaf8a4"/>
+        <w:t xml:space="preserve">96</w:t>
+      </w:r>
+      <w:r>
+        <w:t xml:space="preserve">, 1382–1387 (2017).</w:t>
+      </w:r>
+    </w:p>
+    <w:bookmarkEnd w:id="96"/>
+    <w:bookmarkStart w:id="98" w:name="ref-bickUsingPathAnalysis2021"/>
     <w:p>
       <w:pPr>
         <w:pStyle w:val="Bibliography"/>
       </w:pPr>
       <w:r>
-        <w:t xml:space="preserve">28.</w:t>
+        <w:t xml:space="preserve">32.</w:t>
       </w:r>
       <w:r>
         <w:t xml:space="preserve"> </w:t>
@@ -3680,7 +5101,7 @@
         <w:t xml:space="preserve">	</w:t>
       </w:r>
       <w:r>
-        <w:t xml:space="preserve">Steinbaum, L.</w:t>
+        <w:t xml:space="preserve">Bick, S.</w:t>
       </w:r>
       <w:r>
         <w:t xml:space="preserve"> </w:t>
@@ -3693,38 +5114,40 @@
         <w:t xml:space="preserve">et al.</w:t>
       </w:r>
       <w:r>
-        <w:t xml:space="preserve"> Detecting and enumerating soil-transmitted helminth eggs in soil:</w:t>
-      </w:r>
-      <w:r>
-        <w:t xml:space="preserve"> </w:t>
-      </w:r>
-      <w:r>
-        <w:t xml:space="preserve">New</w:t>
-      </w:r>
-      <w:r>
-        <w:t xml:space="preserve"> </w:t>
-      </w:r>
-      <w:r>
-        <w:t xml:space="preserve">method development and results from field testing in</w:t>
-      </w:r>
-      <w:r>
-        <w:t xml:space="preserve"> </w:t>
-      </w:r>
-      <w:r>
-        <w:t xml:space="preserve">Kenya</w:t>
-      </w:r>
-      <w:r>
-        <w:t xml:space="preserve"> </w:t>
-      </w:r>
-      <w:r>
-        <w:t xml:space="preserve">and</w:t>
-      </w:r>
-      <w:r>
-        <w:t xml:space="preserve"> </w:t>
-      </w:r>
-      <w:r>
-        <w:t xml:space="preserve">Bangladesh</w:t>
-      </w:r>
+        <w:t xml:space="preserve"> </w:t>
+      </w:r>
+      <w:hyperlink r:id="rId97">
+        <w:r>
+          <w:rPr>
+            <w:rStyle w:val="Hyperlink"/>
+          </w:rPr>
+          <w:t xml:space="preserve">Using path analysis to test theory of change: A quantitative process evaluation of the</w:t>
+        </w:r>
+        <w:r>
+          <w:rPr>
+            <w:rStyle w:val="Hyperlink"/>
+          </w:rPr>
+          <w:t xml:space="preserve"> </w:t>
+        </w:r>
+        <w:r>
+          <w:rPr>
+            <w:rStyle w:val="Hyperlink"/>
+          </w:rPr>
+          <w:t xml:space="preserve">MapSan</w:t>
+        </w:r>
+        <w:r>
+          <w:rPr>
+            <w:rStyle w:val="Hyperlink"/>
+          </w:rPr>
+          <w:t xml:space="preserve"> </w:t>
+        </w:r>
+        <w:r>
+          <w:rPr>
+            <w:rStyle w:val="Hyperlink"/>
+          </w:rPr>
+          <w:t xml:space="preserve">trial</w:t>
+        </w:r>
+      </w:hyperlink>
       <w:r>
         <w:t xml:space="preserve">.</w:t>
       </w:r>
@@ -3736,7 +5159,7 @@
           <w:iCs/>
           <w:i/>
         </w:rPr>
-        <w:t xml:space="preserve">PLOS Neglected Tropical Diseases</w:t>
+        <w:t xml:space="preserve">BMC Public Health</w:t>
       </w:r>
       <w:r>
         <w:t xml:space="preserve"> </w:t>
@@ -3746,20 +5169,20 @@
           <w:bCs/>
           <w:b/>
         </w:rPr>
-        <w:t xml:space="preserve">11</w:t>
-      </w:r>
-      <w:r>
-        <w:t xml:space="preserve">, e0005522 (2017).</w:t>
-      </w:r>
-    </w:p>
-    <w:bookmarkEnd w:id="65"/>
-    <w:bookmarkStart w:id="66" w:name="X82fdba8d1f9013a63e22e8c41ebdd02b8a8bf02"/>
+        <w:t xml:space="preserve">21</w:t>
+      </w:r>
+      <w:r>
+        <w:t xml:space="preserve">, 1411 (2021).</w:t>
+      </w:r>
+    </w:p>
+    <w:bookmarkEnd w:id="98"/>
+    <w:bookmarkStart w:id="100" w:name="ref-parvezAchievingOptimalTechnology2018"/>
     <w:p>
       <w:pPr>
         <w:pStyle w:val="Bibliography"/>
       </w:pPr>
       <w:r>
-        <w:t xml:space="preserve">29.</w:t>
+        <w:t xml:space="preserve">33.</w:t>
       </w:r>
       <w:r>
         <w:t xml:space="preserve"> </w:t>
@@ -3768,7 +5191,7 @@
         <w:t xml:space="preserve">	</w:t>
       </w:r>
       <w:r>
-        <w:t xml:space="preserve">Arnold, B. F.</w:t>
+        <w:t xml:space="preserve">Parvez, S. M.</w:t>
       </w:r>
       <w:r>
         <w:t xml:space="preserve"> </w:t>
@@ -3781,40 +5204,48 @@
         <w:t xml:space="preserve">et al.</w:t>
       </w:r>
       <w:r>
-        <w:t xml:space="preserve"> Cluster-randomised controlled trials of individual and combined water, sanitation, hygiene and nutritional interventions in rural</w:t>
-      </w:r>
-      <w:r>
-        <w:t xml:space="preserve"> </w:t>
-      </w:r>
-      <w:r>
-        <w:t xml:space="preserve">Bangladesh</w:t>
-      </w:r>
-      <w:r>
-        <w:t xml:space="preserve"> </w:t>
-      </w:r>
-      <w:r>
-        <w:t xml:space="preserve">and</w:t>
-      </w:r>
-      <w:r>
-        <w:t xml:space="preserve"> </w:t>
-      </w:r>
-      <w:r>
-        <w:t xml:space="preserve">Kenya</w:t>
-      </w:r>
-      <w:r>
-        <w:t xml:space="preserve">: The</w:t>
-      </w:r>
-      <w:r>
-        <w:t xml:space="preserve"> </w:t>
-      </w:r>
-      <w:r>
-        <w:t xml:space="preserve">WASH Benefits</w:t>
-      </w:r>
-      <w:r>
-        <w:t xml:space="preserve"> </w:t>
-      </w:r>
-      <w:r>
-        <w:t xml:space="preserve">study design and rationale.</w:t>
+        <w:t xml:space="preserve"> </w:t>
+      </w:r>
+      <w:hyperlink r:id="rId99">
+        <w:r>
+          <w:rPr>
+            <w:rStyle w:val="Hyperlink"/>
+          </w:rPr>
+          <w:t xml:space="preserve">Achieving optimal technology and behavioral uptake of single and combined interventions of water, sanitation hygiene and nutrition, in an efficacy trial (</w:t>
+        </w:r>
+        <w:r>
+          <w:rPr>
+            <w:rStyle w:val="Hyperlink"/>
+          </w:rPr>
+          <w:t xml:space="preserve">WASH</w:t>
+        </w:r>
+        <w:r>
+          <w:rPr>
+            <w:rStyle w:val="Hyperlink"/>
+          </w:rPr>
+          <w:t xml:space="preserve"> </w:t>
+        </w:r>
+        <w:r>
+          <w:rPr>
+            <w:rStyle w:val="Hyperlink"/>
+          </w:rPr>
+          <w:t xml:space="preserve">benefits) in rural</w:t>
+        </w:r>
+        <w:r>
+          <w:rPr>
+            <w:rStyle w:val="Hyperlink"/>
+          </w:rPr>
+          <w:t xml:space="preserve"> </w:t>
+        </w:r>
+        <w:r>
+          <w:rPr>
+            <w:rStyle w:val="Hyperlink"/>
+          </w:rPr>
+          <w:t xml:space="preserve">Bangladesh</w:t>
+        </w:r>
+      </w:hyperlink>
+      <w:r>
+        <w:t xml:space="preserve">.</w:t>
       </w:r>
       <w:r>
         <w:t xml:space="preserve"> </w:t>
@@ -3824,7 +5255,7 @@
           <w:iCs/>
           <w:i/>
         </w:rPr>
-        <w:t xml:space="preserve">BMJ Open</w:t>
+        <w:t xml:space="preserve">Trials</w:t>
       </w:r>
       <w:r>
         <w:t xml:space="preserve"> </w:t>
@@ -3834,20 +5265,20 @@
           <w:bCs/>
           <w:b/>
         </w:rPr>
-        <w:t xml:space="preserve">3</w:t>
-      </w:r>
-      <w:r>
-        <w:t xml:space="preserve">, e003476 (2013).</w:t>
-      </w:r>
-    </w:p>
-    <w:bookmarkEnd w:id="66"/>
-    <w:bookmarkStart w:id="67" w:name="X01e26d6591f5e2a5c3447ea027a7589e4b3787c"/>
+        <w:t xml:space="preserve">19</w:t>
+      </w:r>
+      <w:r>
+        <w:t xml:space="preserve">, 358 (2018).</w:t>
+      </w:r>
+    </w:p>
+    <w:bookmarkEnd w:id="100"/>
+    <w:bookmarkStart w:id="102" w:name="Xf2a03ad0ba8e597b78cac8eb44474a2515beb21"/>
     <w:p>
       <w:pPr>
         <w:pStyle w:val="Bibliography"/>
       </w:pPr>
       <w:r>
-        <w:t xml:space="preserve">30.</w:t>
+        <w:t xml:space="preserve">34.</w:t>
       </w:r>
       <w:r>
         <w:t xml:space="preserve"> </w:t>
@@ -3856,7 +5287,7 @@
         <w:t xml:space="preserve">	</w:t>
       </w:r>
       <w:r>
-        <w:t xml:space="preserve">Brown, J.</w:t>
+        <w:t xml:space="preserve">Boehm, A. B.</w:t>
       </w:r>
       <w:r>
         <w:t xml:space="preserve"> </w:t>
@@ -3869,32 +5300,112 @@
         <w:t xml:space="preserve">et al.</w:t>
       </w:r>
       <w:r>
-        <w:t xml:space="preserve"> A controlled, before-and-after trial of an urban sanitation intervention to reduce enteric infections in children: Research protocol for the</w:t>
-      </w:r>
-      <w:r>
-        <w:t xml:space="preserve"> </w:t>
-      </w:r>
-      <w:r>
-        <w:t xml:space="preserve">Maputo Sanitation</w:t>
-      </w:r>
-      <w:r>
-        <w:t xml:space="preserve"> </w:t>
-      </w:r>
-      <w:r>
-        <w:t xml:space="preserve">(</w:t>
-      </w:r>
-      <w:r>
-        <w:t xml:space="preserve">MapSan</w:t>
-      </w:r>
-      <w:r>
-        <w:t xml:space="preserve">) study,</w:t>
-      </w:r>
-      <w:r>
-        <w:t xml:space="preserve"> </w:t>
-      </w:r>
-      <w:r>
-        <w:t xml:space="preserve">Mozambique</w:t>
-      </w:r>
+        <w:t xml:space="preserve"> </w:t>
+      </w:r>
+      <w:hyperlink r:id="rId101">
+        <w:r>
+          <w:rPr>
+            <w:rStyle w:val="Hyperlink"/>
+          </w:rPr>
+          <w:t xml:space="preserve">Occurrence of</w:t>
+        </w:r>
+        <w:r>
+          <w:rPr>
+            <w:rStyle w:val="Hyperlink"/>
+          </w:rPr>
+          <w:t xml:space="preserve"> </w:t>
+        </w:r>
+        <w:r>
+          <w:rPr>
+            <w:rStyle w:val="Hyperlink"/>
+          </w:rPr>
+          <w:t xml:space="preserve">Host-Associated Fecal Markers</w:t>
+        </w:r>
+        <w:r>
+          <w:rPr>
+            <w:rStyle w:val="Hyperlink"/>
+          </w:rPr>
+          <w:t xml:space="preserve"> </w:t>
+        </w:r>
+        <w:r>
+          <w:rPr>
+            <w:rStyle w:val="Hyperlink"/>
+          </w:rPr>
+          <w:t xml:space="preserve">on</w:t>
+        </w:r>
+        <w:r>
+          <w:rPr>
+            <w:rStyle w:val="Hyperlink"/>
+          </w:rPr>
+          <w:t xml:space="preserve"> </w:t>
+        </w:r>
+        <w:r>
+          <w:rPr>
+            <w:rStyle w:val="Hyperlink"/>
+          </w:rPr>
+          <w:t xml:space="preserve">Child Hands</w:t>
+        </w:r>
+        <w:r>
+          <w:rPr>
+            <w:rStyle w:val="Hyperlink"/>
+          </w:rPr>
+          <w:t xml:space="preserve">,</w:t>
+        </w:r>
+        <w:r>
+          <w:rPr>
+            <w:rStyle w:val="Hyperlink"/>
+          </w:rPr>
+          <w:t xml:space="preserve"> </w:t>
+        </w:r>
+        <w:r>
+          <w:rPr>
+            <w:rStyle w:val="Hyperlink"/>
+          </w:rPr>
+          <w:t xml:space="preserve">Household Soil</w:t>
+        </w:r>
+        <w:r>
+          <w:rPr>
+            <w:rStyle w:val="Hyperlink"/>
+          </w:rPr>
+          <w:t xml:space="preserve">, and</w:t>
+        </w:r>
+        <w:r>
+          <w:rPr>
+            <w:rStyle w:val="Hyperlink"/>
+          </w:rPr>
+          <w:t xml:space="preserve"> </w:t>
+        </w:r>
+        <w:r>
+          <w:rPr>
+            <w:rStyle w:val="Hyperlink"/>
+          </w:rPr>
+          <w:t xml:space="preserve">Drinking Water</w:t>
+        </w:r>
+        <w:r>
+          <w:rPr>
+            <w:rStyle w:val="Hyperlink"/>
+          </w:rPr>
+          <w:t xml:space="preserve"> </w:t>
+        </w:r>
+        <w:r>
+          <w:rPr>
+            <w:rStyle w:val="Hyperlink"/>
+          </w:rPr>
+          <w:t xml:space="preserve">in</w:t>
+        </w:r>
+        <w:r>
+          <w:rPr>
+            <w:rStyle w:val="Hyperlink"/>
+          </w:rPr>
+          <w:t xml:space="preserve"> </w:t>
+        </w:r>
+        <w:r>
+          <w:rPr>
+            <w:rStyle w:val="Hyperlink"/>
+          </w:rPr>
+          <w:t xml:space="preserve">Rural Bangladeshi Households</w:t>
+        </w:r>
+      </w:hyperlink>
       <w:r>
         <w:t xml:space="preserve">.</w:t>
       </w:r>
@@ -3906,7 +5417,7 @@
           <w:iCs/>
           <w:i/>
         </w:rPr>
-        <w:t xml:space="preserve">BMJ Open</w:t>
+        <w:t xml:space="preserve">Environmental Science &amp; Technology Letters</w:t>
       </w:r>
       <w:r>
         <w:t xml:space="preserve"> </w:t>
@@ -3916,20 +5427,20 @@
           <w:bCs/>
           <w:b/>
         </w:rPr>
-        <w:t xml:space="preserve">5</w:t>
-      </w:r>
-      <w:r>
-        <w:t xml:space="preserve">, e008215 (2015).</w:t>
-      </w:r>
-    </w:p>
-    <w:bookmarkEnd w:id="67"/>
-    <w:bookmarkStart w:id="68" w:name="X5228fa985af5ce71b0c533e44873ca75e261300"/>
+        <w:t xml:space="preserve">3</w:t>
+      </w:r>
+      <w:r>
+        <w:t xml:space="preserve">, 393–398 (2016).</w:t>
+      </w:r>
+    </w:p>
+    <w:bookmarkEnd w:id="102"/>
+    <w:bookmarkStart w:id="104" w:name="ref-odagiriHumanFecalPathogen2016"/>
     <w:p>
       <w:pPr>
         <w:pStyle w:val="Bibliography"/>
       </w:pPr>
       <w:r>
-        <w:t xml:space="preserve">31.</w:t>
+        <w:t xml:space="preserve">35.</w:t>
       </w:r>
       <w:r>
         <w:t xml:space="preserve"> </w:t>
@@ -3938,7 +5449,7 @@
         <w:t xml:space="preserve">	</w:t>
       </w:r>
       <w:r>
-        <w:t xml:space="preserve">Reese, H.</w:t>
+        <w:t xml:space="preserve">Odagiri, M.</w:t>
       </w:r>
       <w:r>
         <w:t xml:space="preserve"> </w:t>
@@ -3951,23 +5462,40 @@
         <w:t xml:space="preserve">et al.</w:t>
       </w:r>
       <w:r>
-        <w:t xml:space="preserve"> Assessing longer-term effectiveness of a combined household-level piped water and sanitation intervention on child diarrhoea, acute respiratory infection, soil-transmitted helminth infection and nutritional status: A matched cohort study in rural</w:t>
-      </w:r>
-      <w:r>
-        <w:t xml:space="preserve"> </w:t>
-      </w:r>
-      <w:r>
-        <w:t xml:space="preserve">Odisha</w:t>
-      </w:r>
-      <w:r>
-        <w:t xml:space="preserve">,</w:t>
-      </w:r>
-      <w:r>
-        <w:t xml:space="preserve"> </w:t>
-      </w:r>
-      <w:r>
-        <w:t xml:space="preserve">India</w:t>
-      </w:r>
+        <w:t xml:space="preserve"> </w:t>
+      </w:r>
+      <w:hyperlink r:id="rId103">
+        <w:r>
+          <w:rPr>
+            <w:rStyle w:val="Hyperlink"/>
+          </w:rPr>
+          <w:t xml:space="preserve">Human fecal and pathogen exposure pathways in rural</w:t>
+        </w:r>
+        <w:r>
+          <w:rPr>
+            <w:rStyle w:val="Hyperlink"/>
+          </w:rPr>
+          <w:t xml:space="preserve"> </w:t>
+        </w:r>
+        <w:r>
+          <w:rPr>
+            <w:rStyle w:val="Hyperlink"/>
+          </w:rPr>
+          <w:t xml:space="preserve">Indian</w:t>
+        </w:r>
+        <w:r>
+          <w:rPr>
+            <w:rStyle w:val="Hyperlink"/>
+          </w:rPr>
+          <w:t xml:space="preserve"> </w:t>
+        </w:r>
+        <w:r>
+          <w:rPr>
+            <w:rStyle w:val="Hyperlink"/>
+          </w:rPr>
+          <w:t xml:space="preserve">villages and the effect of increased latrine coverage</w:t>
+        </w:r>
+      </w:hyperlink>
       <w:r>
         <w:t xml:space="preserve">.</w:t>
       </w:r>
@@ -3979,7 +5507,7 @@
           <w:iCs/>
           <w:i/>
         </w:rPr>
-        <w:t xml:space="preserve">International Journal of Epidemiology</w:t>
+        <w:t xml:space="preserve">Water Research</w:t>
       </w:r>
       <w:r>
         <w:t xml:space="preserve"> </w:t>
@@ -3989,20 +5517,20 @@
           <w:bCs/>
           <w:b/>
         </w:rPr>
-        <w:t xml:space="preserve">48</w:t>
-      </w:r>
-      <w:r>
-        <w:t xml:space="preserve">, 1757–1767 (2019).</w:t>
-      </w:r>
-    </w:p>
-    <w:bookmarkEnd w:id="68"/>
-    <w:bookmarkStart w:id="69" w:name="ref-burrowesRiskFactorsHousehold2017"/>
+        <w:t xml:space="preserve">100</w:t>
+      </w:r>
+      <w:r>
+        <w:t xml:space="preserve">, 232–244 (2016).</w:t>
+      </w:r>
+    </w:p>
+    <w:bookmarkEnd w:id="104"/>
+    <w:bookmarkStart w:id="105" w:name="X4d75251919f78b08ed84b8281d002c4332deee4"/>
     <w:p>
       <w:pPr>
         <w:pStyle w:val="Bibliography"/>
       </w:pPr>
       <w:r>
-        <w:t xml:space="preserve">32.</w:t>
+        <w:t xml:space="preserve">36.</w:t>
       </w:r>
       <w:r>
         <w:t xml:space="preserve"> </w:t>
@@ -4011,7 +5539,44 @@
         <w:t xml:space="preserve">	</w:t>
       </w:r>
       <w:r>
-        <w:t xml:space="preserve">Burrowes, V.</w:t>
+        <w:t xml:space="preserve">Reese, H. Effectiveness of a combined sanitation and household-level piped water intervention on infrastructure coverage, availability and use, environmental fecal contamination, and child health in rural</w:t>
+      </w:r>
+      <w:r>
+        <w:t xml:space="preserve"> </w:t>
+      </w:r>
+      <w:r>
+        <w:t xml:space="preserve">Odisha</w:t>
+      </w:r>
+      <w:r>
+        <w:t xml:space="preserve">,</w:t>
+      </w:r>
+      <w:r>
+        <w:t xml:space="preserve"> </w:t>
+      </w:r>
+      <w:r>
+        <w:t xml:space="preserve">India</w:t>
+      </w:r>
+      <w:r>
+        <w:t xml:space="preserve">: A matched cohort study. (Emory University, 2017).</w:t>
+      </w:r>
+    </w:p>
+    <w:bookmarkEnd w:id="105"/>
+    <w:bookmarkStart w:id="107" w:name="X97c43424af1f98a227fde11998363b94410cc27"/>
+    <w:p>
+      <w:pPr>
+        <w:pStyle w:val="Bibliography"/>
+      </w:pPr>
+      <w:r>
+        <w:t xml:space="preserve">37.</w:t>
+      </w:r>
+      <w:r>
+        <w:t xml:space="preserve"> </w:t>
+      </w:r>
+      <w:r>
+        <w:t xml:space="preserve">	</w:t>
+      </w:r>
+      <w:r>
+        <w:t xml:space="preserve">Kwong, L. H.</w:t>
       </w:r>
       <w:r>
         <w:t xml:space="preserve"> </w:t>
@@ -4024,70 +5589,60 @@
         <w:t xml:space="preserve">et al.</w:t>
       </w:r>
       <w:r>
-        <w:t xml:space="preserve"> Risk</w:t>
-      </w:r>
-      <w:r>
-        <w:t xml:space="preserve"> </w:t>
-      </w:r>
-      <w:r>
-        <w:t xml:space="preserve">Factors</w:t>
-      </w:r>
-      <w:r>
-        <w:t xml:space="preserve"> </w:t>
-      </w:r>
-      <w:r>
-        <w:t xml:space="preserve">for</w:t>
-      </w:r>
-      <w:r>
-        <w:t xml:space="preserve"> </w:t>
-      </w:r>
-      <w:r>
-        <w:t xml:space="preserve">Household Transmission</w:t>
-      </w:r>
-      <w:r>
-        <w:t xml:space="preserve"> </w:t>
-      </w:r>
-      <w:r>
-        <w:t xml:space="preserve">of</w:t>
-      </w:r>
-      <w:r>
-        <w:t xml:space="preserve"> </w:t>
-      </w:r>
-      <w:r>
-        <w:t xml:space="preserve">Vibrio</w:t>
-      </w:r>
-      <w:r>
-        <w:t xml:space="preserve"> </w:t>
-      </w:r>
-      <w:r>
-        <w:t xml:space="preserve">cholerae in</w:t>
-      </w:r>
-      <w:r>
-        <w:t xml:space="preserve"> </w:t>
-      </w:r>
-      <w:r>
-        <w:t xml:space="preserve">Dhaka</w:t>
-      </w:r>
-      <w:r>
-        <w:t xml:space="preserve">,</w:t>
-      </w:r>
-      <w:r>
-        <w:t xml:space="preserve"> </w:t>
-      </w:r>
-      <w:r>
-        <w:t xml:space="preserve">Bangladesh</w:t>
-      </w:r>
-      <w:r>
-        <w:t xml:space="preserve"> </w:t>
-      </w:r>
-      <w:r>
-        <w:t xml:space="preserve">(</w:t>
-      </w:r>
-      <w:r>
-        <w:t xml:space="preserve">CHoBI7 Trial</w:t>
-      </w:r>
-      <w:r>
-        <w:t xml:space="preserve">).</w:t>
+        <w:t xml:space="preserve"> </w:t>
+      </w:r>
+      <w:hyperlink r:id="rId106">
+        <w:r>
+          <w:rPr>
+            <w:rStyle w:val="Hyperlink"/>
+          </w:rPr>
+          <w:t xml:space="preserve">Effect of sanitation improvements on soil-transmitted helminth eggs in courtyard soil from rural</w:t>
+        </w:r>
+        <w:r>
+          <w:rPr>
+            <w:rStyle w:val="Hyperlink"/>
+          </w:rPr>
+          <w:t xml:space="preserve"> </w:t>
+        </w:r>
+        <w:r>
+          <w:rPr>
+            <w:rStyle w:val="Hyperlink"/>
+          </w:rPr>
+          <w:t xml:space="preserve">Bangladesh</w:t>
+        </w:r>
+        <w:r>
+          <w:rPr>
+            <w:rStyle w:val="Hyperlink"/>
+          </w:rPr>
+          <w:t xml:space="preserve">:</w:t>
+        </w:r>
+        <w:r>
+          <w:rPr>
+            <w:rStyle w:val="Hyperlink"/>
+          </w:rPr>
+          <w:t xml:space="preserve"> </w:t>
+        </w:r>
+        <w:r>
+          <w:rPr>
+            <w:rStyle w:val="Hyperlink"/>
+          </w:rPr>
+          <w:t xml:space="preserve">Evidence</w:t>
+        </w:r>
+        <w:r>
+          <w:rPr>
+            <w:rStyle w:val="Hyperlink"/>
+          </w:rPr>
+          <w:t xml:space="preserve"> </w:t>
+        </w:r>
+        <w:r>
+          <w:rPr>
+            <w:rStyle w:val="Hyperlink"/>
+          </w:rPr>
+          <w:t xml:space="preserve">from a cluster-randomized controlled trial</w:t>
+        </w:r>
+      </w:hyperlink>
+      <w:r>
+        <w:t xml:space="preserve">.</w:t>
       </w:r>
       <w:r>
         <w:t xml:space="preserve"> </w:t>
@@ -4097,7 +5652,7 @@
           <w:iCs/>
           <w:i/>
         </w:rPr>
-        <w:t xml:space="preserve">The American Journal of Tropical Medicine and Hygiene</w:t>
+        <w:t xml:space="preserve">PLOS Neglected Tropical Diseases</w:t>
       </w:r>
       <w:r>
         <w:t xml:space="preserve"> </w:t>
@@ -4107,20 +5662,20 @@
           <w:bCs/>
           <w:b/>
         </w:rPr>
-        <w:t xml:space="preserve">96</w:t>
-      </w:r>
-      <w:r>
-        <w:t xml:space="preserve">, 1382–1387 (2017).</w:t>
-      </w:r>
-    </w:p>
-    <w:bookmarkEnd w:id="69"/>
-    <w:bookmarkStart w:id="70" w:name="ref-holcombHumanFecalContamination2020"/>
+        <w:t xml:space="preserve">15</w:t>
+      </w:r>
+      <w:r>
+        <w:t xml:space="preserve">, e0008815 (2021).</w:t>
+      </w:r>
+    </w:p>
+    <w:bookmarkEnd w:id="107"/>
+    <w:bookmarkStart w:id="109" w:name="Xf9e2a4a9eb87275ea3c8190d2addb0f7bef699d"/>
     <w:p>
       <w:pPr>
         <w:pStyle w:val="Bibliography"/>
       </w:pPr>
       <w:r>
-        <w:t xml:space="preserve">33.</w:t>
+        <w:t xml:space="preserve">38.</w:t>
       </w:r>
       <w:r>
         <w:t xml:space="preserve"> </w:t>
@@ -4129,7 +5684,7 @@
         <w:t xml:space="preserve">	</w:t>
       </w:r>
       <w:r>
-        <w:t xml:space="preserve">Holcomb, D. A.</w:t>
+        <w:t xml:space="preserve">Steinbaum, L.</w:t>
       </w:r>
       <w:r>
         <w:t xml:space="preserve"> </w:t>
@@ -4142,23 +5697,40 @@
         <w:t xml:space="preserve">et al.</w:t>
       </w:r>
       <w:r>
-        <w:t xml:space="preserve"> Human fecal contamination of water, soil, and surfaces in households sharing poor-quality sanitation facilities in</w:t>
-      </w:r>
-      <w:r>
-        <w:t xml:space="preserve"> </w:t>
-      </w:r>
-      <w:r>
-        <w:t xml:space="preserve">Maputo</w:t>
-      </w:r>
-      <w:r>
-        <w:t xml:space="preserve">,</w:t>
-      </w:r>
-      <w:r>
-        <w:t xml:space="preserve"> </w:t>
-      </w:r>
-      <w:r>
-        <w:t xml:space="preserve">Mozambique</w:t>
-      </w:r>
+        <w:t xml:space="preserve"> </w:t>
+      </w:r>
+      <w:hyperlink r:id="rId108">
+        <w:r>
+          <w:rPr>
+            <w:rStyle w:val="Hyperlink"/>
+          </w:rPr>
+          <w:t xml:space="preserve">Effect of a sanitation intervention on soil-transmitted helminth prevalence and concentration in household soil:</w:t>
+        </w:r>
+        <w:r>
+          <w:rPr>
+            <w:rStyle w:val="Hyperlink"/>
+          </w:rPr>
+          <w:t xml:space="preserve"> </w:t>
+        </w:r>
+        <w:r>
+          <w:rPr>
+            <w:rStyle w:val="Hyperlink"/>
+          </w:rPr>
+          <w:t xml:space="preserve">A</w:t>
+        </w:r>
+        <w:r>
+          <w:rPr>
+            <w:rStyle w:val="Hyperlink"/>
+          </w:rPr>
+          <w:t xml:space="preserve"> </w:t>
+        </w:r>
+        <w:r>
+          <w:rPr>
+            <w:rStyle w:val="Hyperlink"/>
+          </w:rPr>
+          <w:t xml:space="preserve">cluster-randomized controlled trial and risk factor analysis</w:t>
+        </w:r>
+      </w:hyperlink>
       <w:r>
         <w:t xml:space="preserve">.</w:t>
       </w:r>
@@ -4170,7 +5742,7 @@
           <w:iCs/>
           <w:i/>
         </w:rPr>
-        <w:t xml:space="preserve">International Journal of Hygiene and Environmental Health</w:t>
+        <w:t xml:space="preserve">PLoS neglected tropical diseases</w:t>
       </w:r>
       <w:r>
         <w:t xml:space="preserve"> </w:t>
@@ -4180,20 +5752,20 @@
           <w:bCs/>
           <w:b/>
         </w:rPr>
-        <w:t xml:space="preserve">226</w:t>
-      </w:r>
-      <w:r>
-        <w:t xml:space="preserve">, 113496 (2020).</w:t>
-      </w:r>
-    </w:p>
-    <w:bookmarkEnd w:id="70"/>
-    <w:bookmarkStart w:id="71" w:name="ref-caponeImpactUrbanSanitation2021"/>
+        <w:t xml:space="preserve">13</w:t>
+      </w:r>
+      <w:r>
+        <w:t xml:space="preserve">, e0007180 (2019).</w:t>
+      </w:r>
+    </w:p>
+    <w:bookmarkEnd w:id="109"/>
+    <w:bookmarkStart w:id="111" w:name="X9dcf9420471408d0f247188f0ab66b2bab98776"/>
     <w:p>
       <w:pPr>
         <w:pStyle w:val="Bibliography"/>
       </w:pPr>
       <w:r>
-        <w:t xml:space="preserve">34.</w:t>
+        <w:t xml:space="preserve">39.</w:t>
       </w:r>
       <w:r>
         <w:t xml:space="preserve"> </w:t>
@@ -4202,7 +5774,7 @@
         <w:t xml:space="preserve">	</w:t>
       </w:r>
       <w:r>
-        <w:t xml:space="preserve">Capone, D.</w:t>
+        <w:t xml:space="preserve">Fuhrmeister, E. R.</w:t>
       </w:r>
       <w:r>
         <w:t xml:space="preserve"> </w:t>
@@ -4215,38 +5787,100 @@
         <w:t xml:space="preserve">et al.</w:t>
       </w:r>
       <w:r>
-        <w:t xml:space="preserve"> Impact of an</w:t>
-      </w:r>
-      <w:r>
-        <w:t xml:space="preserve"> </w:t>
-      </w:r>
-      <w:r>
-        <w:t xml:space="preserve">Urban Sanitation Intervention</w:t>
-      </w:r>
-      <w:r>
-        <w:t xml:space="preserve"> </w:t>
-      </w:r>
-      <w:r>
-        <w:t xml:space="preserve">on</w:t>
-      </w:r>
-      <w:r>
-        <w:t xml:space="preserve"> </w:t>
-      </w:r>
-      <w:r>
-        <w:t xml:space="preserve">Enteric Pathogen Detection</w:t>
-      </w:r>
-      <w:r>
-        <w:t xml:space="preserve"> </w:t>
-      </w:r>
-      <w:r>
-        <w:t xml:space="preserve">in</w:t>
-      </w:r>
-      <w:r>
-        <w:t xml:space="preserve"> </w:t>
-      </w:r>
-      <w:r>
-        <w:t xml:space="preserve">Soils</w:t>
-      </w:r>
+        <w:t xml:space="preserve"> </w:t>
+      </w:r>
+      <w:hyperlink r:id="rId110">
+        <w:r>
+          <w:rPr>
+            <w:rStyle w:val="Hyperlink"/>
+          </w:rPr>
+          <w:t xml:space="preserve">Effect of</w:t>
+        </w:r>
+        <w:r>
+          <w:rPr>
+            <w:rStyle w:val="Hyperlink"/>
+          </w:rPr>
+          <w:t xml:space="preserve"> </w:t>
+        </w:r>
+        <w:r>
+          <w:rPr>
+            <w:rStyle w:val="Hyperlink"/>
+          </w:rPr>
+          <w:t xml:space="preserve">Sanitation Improvements</w:t>
+        </w:r>
+        <w:r>
+          <w:rPr>
+            <w:rStyle w:val="Hyperlink"/>
+          </w:rPr>
+          <w:t xml:space="preserve"> </w:t>
+        </w:r>
+        <w:r>
+          <w:rPr>
+            <w:rStyle w:val="Hyperlink"/>
+          </w:rPr>
+          <w:t xml:space="preserve">on</w:t>
+        </w:r>
+        <w:r>
+          <w:rPr>
+            <w:rStyle w:val="Hyperlink"/>
+          </w:rPr>
+          <w:t xml:space="preserve"> </w:t>
+        </w:r>
+        <w:r>
+          <w:rPr>
+            <w:rStyle w:val="Hyperlink"/>
+          </w:rPr>
+          <w:t xml:space="preserve">Pathogens</w:t>
+        </w:r>
+        <w:r>
+          <w:rPr>
+            <w:rStyle w:val="Hyperlink"/>
+          </w:rPr>
+          <w:t xml:space="preserve"> </w:t>
+        </w:r>
+        <w:r>
+          <w:rPr>
+            <w:rStyle w:val="Hyperlink"/>
+          </w:rPr>
+          <w:t xml:space="preserve">and</w:t>
+        </w:r>
+        <w:r>
+          <w:rPr>
+            <w:rStyle w:val="Hyperlink"/>
+          </w:rPr>
+          <w:t xml:space="preserve"> </w:t>
+        </w:r>
+        <w:r>
+          <w:rPr>
+            <w:rStyle w:val="Hyperlink"/>
+          </w:rPr>
+          <w:t xml:space="preserve">Microbial Source Tracking Markers</w:t>
+        </w:r>
+        <w:r>
+          <w:rPr>
+            <w:rStyle w:val="Hyperlink"/>
+          </w:rPr>
+          <w:t xml:space="preserve"> </w:t>
+        </w:r>
+        <w:r>
+          <w:rPr>
+            <w:rStyle w:val="Hyperlink"/>
+          </w:rPr>
+          <w:t xml:space="preserve">in the</w:t>
+        </w:r>
+        <w:r>
+          <w:rPr>
+            <w:rStyle w:val="Hyperlink"/>
+          </w:rPr>
+          <w:t xml:space="preserve"> </w:t>
+        </w:r>
+        <w:r>
+          <w:rPr>
+            <w:rStyle w:val="Hyperlink"/>
+          </w:rPr>
+          <w:t xml:space="preserve">Rural Bangladeshi Household Environment</w:t>
+        </w:r>
+      </w:hyperlink>
       <w:r>
         <w:t xml:space="preserve">.</w:t>
       </w:r>
@@ -4268,20 +5902,20 @@
           <w:bCs/>
           <w:b/>
         </w:rPr>
-        <w:t xml:space="preserve">55</w:t>
-      </w:r>
-      <w:r>
-        <w:t xml:space="preserve">, 9989–10000 (2021).</w:t>
-      </w:r>
-    </w:p>
-    <w:bookmarkEnd w:id="71"/>
-    <w:bookmarkStart w:id="72" w:name="ref-bickUsingPathAnalysis2021"/>
+        <w:t xml:space="preserve">54</w:t>
+      </w:r>
+      <w:r>
+        <w:t xml:space="preserve">, 4316–4326 (2020).</w:t>
+      </w:r>
+    </w:p>
+    <w:bookmarkEnd w:id="111"/>
+    <w:bookmarkStart w:id="113" w:name="ref-ercumenAnimalFecesContribute2017"/>
     <w:p>
       <w:pPr>
         <w:pStyle w:val="Bibliography"/>
       </w:pPr>
       <w:r>
-        <w:t xml:space="preserve">35.</w:t>
+        <w:t xml:space="preserve">40.</w:t>
       </w:r>
       <w:r>
         <w:t xml:space="preserve"> </w:t>
@@ -4290,7 +5924,7 @@
         <w:t xml:space="preserve">	</w:t>
       </w:r>
       <w:r>
-        <w:t xml:space="preserve">Bick, S.</w:t>
+        <w:t xml:space="preserve">Ercumen, A.</w:t>
       </w:r>
       <w:r>
         <w:t xml:space="preserve"> </w:t>
@@ -4303,19 +5937,234 @@
         <w:t xml:space="preserve">et al.</w:t>
       </w:r>
       <w:r>
-        <w:t xml:space="preserve"> Using path analysis to test theory of change: A quantitative process evaluation of the</w:t>
-      </w:r>
-      <w:r>
-        <w:t xml:space="preserve"> </w:t>
-      </w:r>
-      <w:r>
-        <w:t xml:space="preserve">MapSan</w:t>
-      </w:r>
-      <w:r>
-        <w:t xml:space="preserve"> </w:t>
-      </w:r>
-      <w:r>
-        <w:t xml:space="preserve">trial.</w:t>
+        <w:t xml:space="preserve"> </w:t>
+      </w:r>
+      <w:hyperlink r:id="rId112">
+        <w:r>
+          <w:rPr>
+            <w:rStyle w:val="Hyperlink"/>
+          </w:rPr>
+          <w:t xml:space="preserve">Animal</w:t>
+        </w:r>
+        <w:r>
+          <w:rPr>
+            <w:rStyle w:val="Hyperlink"/>
+          </w:rPr>
+          <w:t xml:space="preserve"> </w:t>
+        </w:r>
+        <w:r>
+          <w:rPr>
+            <w:rStyle w:val="Hyperlink"/>
+          </w:rPr>
+          <w:t xml:space="preserve">Feces Contribute</w:t>
+        </w:r>
+        <w:r>
+          <w:rPr>
+            <w:rStyle w:val="Hyperlink"/>
+          </w:rPr>
+          <w:t xml:space="preserve"> </w:t>
+        </w:r>
+        <w:r>
+          <w:rPr>
+            <w:rStyle w:val="Hyperlink"/>
+          </w:rPr>
+          <w:t xml:space="preserve">to</w:t>
+        </w:r>
+        <w:r>
+          <w:rPr>
+            <w:rStyle w:val="Hyperlink"/>
+          </w:rPr>
+          <w:t xml:space="preserve"> </w:t>
+        </w:r>
+        <w:r>
+          <w:rPr>
+            <w:rStyle w:val="Hyperlink"/>
+          </w:rPr>
+          <w:t xml:space="preserve">Domestic Fecal Contamination</w:t>
+        </w:r>
+        <w:r>
+          <w:rPr>
+            <w:rStyle w:val="Hyperlink"/>
+          </w:rPr>
+          <w:t xml:space="preserve">:</w:t>
+        </w:r>
+        <w:r>
+          <w:rPr>
+            <w:rStyle w:val="Hyperlink"/>
+          </w:rPr>
+          <w:t xml:space="preserve"> </w:t>
+        </w:r>
+        <w:r>
+          <w:rPr>
+            <w:rStyle w:val="Hyperlink"/>
+          </w:rPr>
+          <w:t xml:space="preserve">Evidence</w:t>
+        </w:r>
+        <w:r>
+          <w:rPr>
+            <w:rStyle w:val="Hyperlink"/>
+          </w:rPr>
+          <w:t xml:space="preserve"> </w:t>
+        </w:r>
+        <w:r>
+          <w:rPr>
+            <w:rStyle w:val="Hyperlink"/>
+          </w:rPr>
+          <w:t xml:space="preserve">from</w:t>
+        </w:r>
+        <w:r>
+          <w:rPr>
+            <w:rStyle w:val="Hyperlink"/>
+          </w:rPr>
+          <w:t xml:space="preserve"> </w:t>
+        </w:r>
+        <w:r>
+          <w:rPr>
+            <w:rStyle w:val="Hyperlink"/>
+          </w:rPr>
+          <w:t xml:space="preserve">E</w:t>
+        </w:r>
+        <w:r>
+          <w:rPr>
+            <w:rStyle w:val="Hyperlink"/>
+          </w:rPr>
+          <w:t xml:space="preserve">. Coli</w:t>
+        </w:r>
+        <w:r>
+          <w:rPr>
+            <w:rStyle w:val="Hyperlink"/>
+          </w:rPr>
+          <w:t xml:space="preserve"> </w:t>
+        </w:r>
+        <w:r>
+          <w:rPr>
+            <w:rStyle w:val="Hyperlink"/>
+          </w:rPr>
+          <w:t xml:space="preserve">Measured</w:t>
+        </w:r>
+        <w:r>
+          <w:rPr>
+            <w:rStyle w:val="Hyperlink"/>
+          </w:rPr>
+          <w:t xml:space="preserve"> </w:t>
+        </w:r>
+        <w:r>
+          <w:rPr>
+            <w:rStyle w:val="Hyperlink"/>
+          </w:rPr>
+          <w:t xml:space="preserve">in</w:t>
+        </w:r>
+        <w:r>
+          <w:rPr>
+            <w:rStyle w:val="Hyperlink"/>
+          </w:rPr>
+          <w:t xml:space="preserve"> </w:t>
+        </w:r>
+        <w:r>
+          <w:rPr>
+            <w:rStyle w:val="Hyperlink"/>
+          </w:rPr>
+          <w:t xml:space="preserve">Water</w:t>
+        </w:r>
+        <w:r>
+          <w:rPr>
+            <w:rStyle w:val="Hyperlink"/>
+          </w:rPr>
+          <w:t xml:space="preserve">,</w:t>
+        </w:r>
+        <w:r>
+          <w:rPr>
+            <w:rStyle w:val="Hyperlink"/>
+          </w:rPr>
+          <w:t xml:space="preserve"> </w:t>
+        </w:r>
+        <w:r>
+          <w:rPr>
+            <w:rStyle w:val="Hyperlink"/>
+          </w:rPr>
+          <w:t xml:space="preserve">Hands</w:t>
+        </w:r>
+        <w:r>
+          <w:rPr>
+            <w:rStyle w:val="Hyperlink"/>
+          </w:rPr>
+          <w:t xml:space="preserve">,</w:t>
+        </w:r>
+        <w:r>
+          <w:rPr>
+            <w:rStyle w:val="Hyperlink"/>
+          </w:rPr>
+          <w:t xml:space="preserve"> </w:t>
+        </w:r>
+        <w:r>
+          <w:rPr>
+            <w:rStyle w:val="Hyperlink"/>
+          </w:rPr>
+          <w:t xml:space="preserve">Food</w:t>
+        </w:r>
+        <w:r>
+          <w:rPr>
+            <w:rStyle w:val="Hyperlink"/>
+          </w:rPr>
+          <w:t xml:space="preserve">,</w:t>
+        </w:r>
+        <w:r>
+          <w:rPr>
+            <w:rStyle w:val="Hyperlink"/>
+          </w:rPr>
+          <w:t xml:space="preserve"> </w:t>
+        </w:r>
+        <w:r>
+          <w:rPr>
+            <w:rStyle w:val="Hyperlink"/>
+          </w:rPr>
+          <w:t xml:space="preserve">Flies</w:t>
+        </w:r>
+        <w:r>
+          <w:rPr>
+            <w:rStyle w:val="Hyperlink"/>
+          </w:rPr>
+          <w:t xml:space="preserve">, and</w:t>
+        </w:r>
+        <w:r>
+          <w:rPr>
+            <w:rStyle w:val="Hyperlink"/>
+          </w:rPr>
+          <w:t xml:space="preserve"> </w:t>
+        </w:r>
+        <w:r>
+          <w:rPr>
+            <w:rStyle w:val="Hyperlink"/>
+          </w:rPr>
+          <w:t xml:space="preserve">Soil</w:t>
+        </w:r>
+        <w:r>
+          <w:rPr>
+            <w:rStyle w:val="Hyperlink"/>
+          </w:rPr>
+          <w:t xml:space="preserve"> </w:t>
+        </w:r>
+        <w:r>
+          <w:rPr>
+            <w:rStyle w:val="Hyperlink"/>
+          </w:rPr>
+          <w:t xml:space="preserve">in</w:t>
+        </w:r>
+        <w:r>
+          <w:rPr>
+            <w:rStyle w:val="Hyperlink"/>
+          </w:rPr>
+          <w:t xml:space="preserve"> </w:t>
+        </w:r>
+        <w:r>
+          <w:rPr>
+            <w:rStyle w:val="Hyperlink"/>
+          </w:rPr>
+          <w:t xml:space="preserve">Bangladesh</w:t>
+        </w:r>
+      </w:hyperlink>
+      <w:r>
+        <w:t xml:space="preserve">.</w:t>
       </w:r>
       <w:r>
         <w:t xml:space="preserve"> </w:t>
@@ -4325,7 +6174,7 @@
           <w:iCs/>
           <w:i/>
         </w:rPr>
-        <w:t xml:space="preserve">BMC Public Health</w:t>
+        <w:t xml:space="preserve">Environmental Science &amp; Technology</w:t>
       </w:r>
       <w:r>
         <w:t xml:space="preserve"> </w:t>
@@ -4335,20 +6184,20 @@
           <w:bCs/>
           <w:b/>
         </w:rPr>
-        <w:t xml:space="preserve">21</w:t>
-      </w:r>
-      <w:r>
-        <w:t xml:space="preserve">, 1411 (2021).</w:t>
-      </w:r>
-    </w:p>
-    <w:bookmarkEnd w:id="72"/>
-    <w:bookmarkStart w:id="73" w:name="ref-parvezAchievingOptimalTechnology2018"/>
+        <w:t xml:space="preserve">51</w:t>
+      </w:r>
+      <w:r>
+        <w:t xml:space="preserve">, 8725–8734 (2017).</w:t>
+      </w:r>
+    </w:p>
+    <w:bookmarkEnd w:id="113"/>
+    <w:bookmarkStart w:id="115" w:name="ref-pickeringWASHBenefitsSHINE2019"/>
     <w:p>
       <w:pPr>
         <w:pStyle w:val="Bibliography"/>
       </w:pPr>
       <w:r>
-        <w:t xml:space="preserve">36.</w:t>
+        <w:t xml:space="preserve">41.</w:t>
       </w:r>
       <w:r>
         <w:t xml:space="preserve"> </w:t>
@@ -4357,7 +6206,7 @@
         <w:t xml:space="preserve">	</w:t>
       </w:r>
       <w:r>
-        <w:t xml:space="preserve">Parvez, S. M.</w:t>
+        <w:t xml:space="preserve">Pickering, A. J.</w:t>
       </w:r>
       <w:r>
         <w:t xml:space="preserve"> </w:t>
@@ -4370,23 +6219,88 @@
         <w:t xml:space="preserve">et al.</w:t>
       </w:r>
       <w:r>
-        <w:t xml:space="preserve"> Achieving optimal technology and behavioral uptake of single and combined interventions of water, sanitation hygiene and nutrition, in an efficacy trial (</w:t>
-      </w:r>
-      <w:r>
-        <w:t xml:space="preserve">WASH</w:t>
-      </w:r>
-      <w:r>
-        <w:t xml:space="preserve"> </w:t>
-      </w:r>
-      <w:r>
-        <w:t xml:space="preserve">benefits) in rural</w:t>
-      </w:r>
-      <w:r>
-        <w:t xml:space="preserve"> </w:t>
-      </w:r>
-      <w:r>
-        <w:t xml:space="preserve">Bangladesh</w:t>
-      </w:r>
+        <w:t xml:space="preserve"> </w:t>
+      </w:r>
+      <w:hyperlink r:id="rId114">
+        <w:r>
+          <w:rPr>
+            <w:rStyle w:val="Hyperlink"/>
+          </w:rPr>
+          <w:t xml:space="preserve">The</w:t>
+        </w:r>
+        <w:r>
+          <w:rPr>
+            <w:rStyle w:val="Hyperlink"/>
+          </w:rPr>
+          <w:t xml:space="preserve"> </w:t>
+        </w:r>
+        <w:r>
+          <w:rPr>
+            <w:rStyle w:val="Hyperlink"/>
+          </w:rPr>
+          <w:t xml:space="preserve">WASH Benefits</w:t>
+        </w:r>
+        <w:r>
+          <w:rPr>
+            <w:rStyle w:val="Hyperlink"/>
+          </w:rPr>
+          <w:t xml:space="preserve"> </w:t>
+        </w:r>
+        <w:r>
+          <w:rPr>
+            <w:rStyle w:val="Hyperlink"/>
+          </w:rPr>
+          <w:t xml:space="preserve">and</w:t>
+        </w:r>
+        <w:r>
+          <w:rPr>
+            <w:rStyle w:val="Hyperlink"/>
+          </w:rPr>
+          <w:t xml:space="preserve"> </w:t>
+        </w:r>
+        <w:r>
+          <w:rPr>
+            <w:rStyle w:val="Hyperlink"/>
+          </w:rPr>
+          <w:t xml:space="preserve">SHINE</w:t>
+        </w:r>
+        <w:r>
+          <w:rPr>
+            <w:rStyle w:val="Hyperlink"/>
+          </w:rPr>
+          <w:t xml:space="preserve"> </w:t>
+        </w:r>
+        <w:r>
+          <w:rPr>
+            <w:rStyle w:val="Hyperlink"/>
+          </w:rPr>
+          <w:t xml:space="preserve">trials: Interpretation of</w:t>
+        </w:r>
+        <w:r>
+          <w:rPr>
+            <w:rStyle w:val="Hyperlink"/>
+          </w:rPr>
+          <w:t xml:space="preserve"> </w:t>
+        </w:r>
+        <w:r>
+          <w:rPr>
+            <w:rStyle w:val="Hyperlink"/>
+          </w:rPr>
+          <w:t xml:space="preserve">WASH</w:t>
+        </w:r>
+        <w:r>
+          <w:rPr>
+            <w:rStyle w:val="Hyperlink"/>
+          </w:rPr>
+          <w:t xml:space="preserve"> </w:t>
+        </w:r>
+        <w:r>
+          <w:rPr>
+            <w:rStyle w:val="Hyperlink"/>
+          </w:rPr>
+          <w:t xml:space="preserve">intervention effects on linear growth and diarrhoea</w:t>
+        </w:r>
+      </w:hyperlink>
       <w:r>
         <w:t xml:space="preserve">.</w:t>
       </w:r>
@@ -4398,7 +6312,7 @@
           <w:iCs/>
           <w:i/>
         </w:rPr>
-        <w:t xml:space="preserve">Trials</w:t>
+        <w:t xml:space="preserve">The Lancet Global Health</w:t>
       </w:r>
       <w:r>
         <w:t xml:space="preserve"> </w:t>
@@ -4408,20 +6322,20 @@
           <w:bCs/>
           <w:b/>
         </w:rPr>
-        <w:t xml:space="preserve">19</w:t>
-      </w:r>
-      <w:r>
-        <w:t xml:space="preserve">, 358 (2018).</w:t>
-      </w:r>
-    </w:p>
-    <w:bookmarkEnd w:id="73"/>
-    <w:bookmarkStart w:id="74" w:name="Xf2a03ad0ba8e597b78cac8eb44474a2515beb21"/>
+        <w:t xml:space="preserve">7</w:t>
+      </w:r>
+      <w:r>
+        <w:t xml:space="preserve">, e1139–e1146 (2019).</w:t>
+      </w:r>
+    </w:p>
+    <w:bookmarkEnd w:id="115"/>
+    <w:bookmarkStart w:id="117" w:name="ref-holcombMicrobialIndicatorsFecal2020"/>
     <w:p>
       <w:pPr>
         <w:pStyle w:val="Bibliography"/>
       </w:pPr>
       <w:r>
-        <w:t xml:space="preserve">37.</w:t>
+        <w:t xml:space="preserve">42.</w:t>
       </w:r>
       <w:r>
         <w:t xml:space="preserve"> </w:t>
@@ -4430,7 +6344,123 @@
         <w:t xml:space="preserve">	</w:t>
       </w:r>
       <w:r>
-        <w:t xml:space="preserve">Boehm, A. B.</w:t>
+        <w:t xml:space="preserve">Holcomb, D. A. &amp; Stewart, J. R.</w:t>
+      </w:r>
+      <w:r>
+        <w:t xml:space="preserve"> </w:t>
+      </w:r>
+      <w:hyperlink r:id="rId116">
+        <w:r>
+          <w:rPr>
+            <w:rStyle w:val="Hyperlink"/>
+          </w:rPr>
+          <w:t xml:space="preserve">Microbial</w:t>
+        </w:r>
+        <w:r>
+          <w:rPr>
+            <w:rStyle w:val="Hyperlink"/>
+          </w:rPr>
+          <w:t xml:space="preserve"> </w:t>
+        </w:r>
+        <w:r>
+          <w:rPr>
+            <w:rStyle w:val="Hyperlink"/>
+          </w:rPr>
+          <w:t xml:space="preserve">Indicators</w:t>
+        </w:r>
+        <w:r>
+          <w:rPr>
+            <w:rStyle w:val="Hyperlink"/>
+          </w:rPr>
+          <w:t xml:space="preserve"> </w:t>
+        </w:r>
+        <w:r>
+          <w:rPr>
+            <w:rStyle w:val="Hyperlink"/>
+          </w:rPr>
+          <w:t xml:space="preserve">of</w:t>
+        </w:r>
+        <w:r>
+          <w:rPr>
+            <w:rStyle w:val="Hyperlink"/>
+          </w:rPr>
+          <w:t xml:space="preserve"> </w:t>
+        </w:r>
+        <w:r>
+          <w:rPr>
+            <w:rStyle w:val="Hyperlink"/>
+          </w:rPr>
+          <w:t xml:space="preserve">Fecal Pollution</w:t>
+        </w:r>
+        <w:r>
+          <w:rPr>
+            <w:rStyle w:val="Hyperlink"/>
+          </w:rPr>
+          <w:t xml:space="preserve">:</w:t>
+        </w:r>
+        <w:r>
+          <w:rPr>
+            <w:rStyle w:val="Hyperlink"/>
+          </w:rPr>
+          <w:t xml:space="preserve"> </w:t>
+        </w:r>
+        <w:r>
+          <w:rPr>
+            <w:rStyle w:val="Hyperlink"/>
+          </w:rPr>
+          <w:t xml:space="preserve">Recent Progress</w:t>
+        </w:r>
+        <w:r>
+          <w:rPr>
+            <w:rStyle w:val="Hyperlink"/>
+          </w:rPr>
+          <w:t xml:space="preserve"> </w:t>
+        </w:r>
+        <w:r>
+          <w:rPr>
+            <w:rStyle w:val="Hyperlink"/>
+          </w:rPr>
+          <w:t xml:space="preserve">and</w:t>
+        </w:r>
+        <w:r>
+          <w:rPr>
+            <w:rStyle w:val="Hyperlink"/>
+          </w:rPr>
+          <w:t xml:space="preserve"> </w:t>
+        </w:r>
+        <w:r>
+          <w:rPr>
+            <w:rStyle w:val="Hyperlink"/>
+          </w:rPr>
+          <w:t xml:space="preserve">Challenges</w:t>
+        </w:r>
+        <w:r>
+          <w:rPr>
+            <w:rStyle w:val="Hyperlink"/>
+          </w:rPr>
+          <w:t xml:space="preserve"> </w:t>
+        </w:r>
+        <w:r>
+          <w:rPr>
+            <w:rStyle w:val="Hyperlink"/>
+          </w:rPr>
+          <w:t xml:space="preserve">in</w:t>
+        </w:r>
+        <w:r>
+          <w:rPr>
+            <w:rStyle w:val="Hyperlink"/>
+          </w:rPr>
+          <w:t xml:space="preserve"> </w:t>
+        </w:r>
+        <w:r>
+          <w:rPr>
+            <w:rStyle w:val="Hyperlink"/>
+          </w:rPr>
+          <w:t xml:space="preserve">Assessing Water Quality</w:t>
+        </w:r>
+      </w:hyperlink>
+      <w:r>
+        <w:t xml:space="preserve">.</w:t>
       </w:r>
       <w:r>
         <w:t xml:space="preserve"> </w:t>
@@ -4440,61 +6470,39 @@
           <w:iCs/>
           <w:i/>
         </w:rPr>
-        <w:t xml:space="preserve">et al.</w:t>
-      </w:r>
-      <w:r>
-        <w:t xml:space="preserve"> Occurrence of</w:t>
-      </w:r>
-      <w:r>
-        <w:t xml:space="preserve"> </w:t>
-      </w:r>
-      <w:r>
-        <w:t xml:space="preserve">Host-Associated Fecal Markers</w:t>
-      </w:r>
-      <w:r>
-        <w:t xml:space="preserve"> </w:t>
-      </w:r>
-      <w:r>
-        <w:t xml:space="preserve">on</w:t>
-      </w:r>
-      <w:r>
-        <w:t xml:space="preserve"> </w:t>
-      </w:r>
-      <w:r>
-        <w:t xml:space="preserve">Child Hands</w:t>
-      </w:r>
-      <w:r>
-        <w:t xml:space="preserve">,</w:t>
-      </w:r>
-      <w:r>
-        <w:t xml:space="preserve"> </w:t>
-      </w:r>
-      <w:r>
-        <w:t xml:space="preserve">Household Soil</w:t>
-      </w:r>
-      <w:r>
-        <w:t xml:space="preserve">, and</w:t>
-      </w:r>
-      <w:r>
-        <w:t xml:space="preserve"> </w:t>
-      </w:r>
-      <w:r>
-        <w:t xml:space="preserve">Drinking Water</w:t>
-      </w:r>
-      <w:r>
-        <w:t xml:space="preserve"> </w:t>
-      </w:r>
-      <w:r>
-        <w:t xml:space="preserve">in</w:t>
-      </w:r>
-      <w:r>
-        <w:t xml:space="preserve"> </w:t>
-      </w:r>
-      <w:r>
-        <w:t xml:space="preserve">Rural Bangladeshi Households</w:t>
-      </w:r>
-      <w:r>
-        <w:t xml:space="preserve">.</w:t>
+        <w:t xml:space="preserve">Current Environmental Health Reports</w:t>
+      </w:r>
+      <w:r>
+        <w:t xml:space="preserve"> </w:t>
+      </w:r>
+      <w:r>
+        <w:rPr>
+          <w:bCs/>
+          <w:b/>
+        </w:rPr>
+        <w:t xml:space="preserve">7</w:t>
+      </w:r>
+      <w:r>
+        <w:t xml:space="preserve">, 311–324 (2020).</w:t>
+      </w:r>
+    </w:p>
+    <w:bookmarkEnd w:id="117"/>
+    <w:bookmarkStart w:id="119" w:name="ref-hernanCausalAnalysesExisting2021"/>
+    <w:p>
+      <w:pPr>
+        <w:pStyle w:val="Bibliography"/>
+      </w:pPr>
+      <w:r>
+        <w:t xml:space="preserve">43.</w:t>
+      </w:r>
+      <w:r>
+        <w:t xml:space="preserve"> </w:t>
+      </w:r>
+      <w:r>
+        <w:t xml:space="preserve">	</w:t>
+      </w:r>
+      <w:r>
+        <w:t xml:space="preserve">Hernán, M. A. Causal analyses of existing databases: No power calculations required.</w:t>
       </w:r>
       <w:r>
         <w:t xml:space="preserve"> </w:t>
@@ -4504,964 +6512,41 @@
           <w:iCs/>
           <w:i/>
         </w:rPr>
-        <w:t xml:space="preserve">Environmental Science &amp; Technology Letters</w:t>
-      </w:r>
-      <w:r>
-        <w:t xml:space="preserve"> </w:t>
-      </w:r>
-      <w:r>
-        <w:rPr>
-          <w:bCs/>
-          <w:b/>
-        </w:rPr>
-        <w:t xml:space="preserve">3</w:t>
-      </w:r>
-      <w:r>
-        <w:t xml:space="preserve">, 393–398 (2016).</w:t>
-      </w:r>
-    </w:p>
-    <w:bookmarkEnd w:id="74"/>
-    <w:bookmarkStart w:id="75" w:name="ref-odagiriHumanFecalPathogen2016"/>
-    <w:p>
-      <w:pPr>
-        <w:pStyle w:val="Bibliography"/>
-      </w:pPr>
-      <w:r>
-        <w:t xml:space="preserve">38.</w:t>
-      </w:r>
-      <w:r>
-        <w:t xml:space="preserve"> </w:t>
-      </w:r>
-      <w:r>
-        <w:t xml:space="preserve">	</w:t>
-      </w:r>
-      <w:r>
-        <w:t xml:space="preserve">Odagiri, M.</w:t>
-      </w:r>
-      <w:r>
-        <w:t xml:space="preserve"> </w:t>
-      </w:r>
-      <w:r>
-        <w:rPr>
-          <w:iCs/>
-          <w:i/>
-        </w:rPr>
-        <w:t xml:space="preserve">et al.</w:t>
-      </w:r>
-      <w:r>
-        <w:t xml:space="preserve"> Human fecal and pathogen exposure pathways in rural</w:t>
-      </w:r>
-      <w:r>
-        <w:t xml:space="preserve"> </w:t>
-      </w:r>
-      <w:r>
-        <w:t xml:space="preserve">Indian</w:t>
-      </w:r>
-      <w:r>
-        <w:t xml:space="preserve"> </w:t>
-      </w:r>
-      <w:r>
-        <w:t xml:space="preserve">villages and the effect of increased latrine coverage.</w:t>
-      </w:r>
-      <w:r>
-        <w:t xml:space="preserve"> </w:t>
-      </w:r>
-      <w:r>
-        <w:rPr>
-          <w:iCs/>
-          <w:i/>
-        </w:rPr>
-        <w:t xml:space="preserve">Water Research</w:t>
-      </w:r>
-      <w:r>
-        <w:t xml:space="preserve"> </w:t>
-      </w:r>
-      <w:r>
-        <w:rPr>
-          <w:bCs/>
-          <w:b/>
-        </w:rPr>
-        <w:t xml:space="preserve">100</w:t>
-      </w:r>
-      <w:r>
-        <w:t xml:space="preserve">, 232–244 (2016).</w:t>
-      </w:r>
-    </w:p>
-    <w:bookmarkEnd w:id="75"/>
-    <w:bookmarkStart w:id="76" w:name="X4d75251919f78b08ed84b8281d002c4332deee4"/>
-    <w:p>
-      <w:pPr>
-        <w:pStyle w:val="Bibliography"/>
-      </w:pPr>
-      <w:r>
-        <w:t xml:space="preserve">39.</w:t>
-      </w:r>
-      <w:r>
-        <w:t xml:space="preserve"> </w:t>
-      </w:r>
-      <w:r>
-        <w:t xml:space="preserve">	</w:t>
-      </w:r>
-      <w:r>
-        <w:t xml:space="preserve">Reese, H. Effectiveness of a combined sanitation and household-level piped water intervention on infrastructure coverage, availability and use, environmental fecal contamination, and child health in rural</w:t>
-      </w:r>
-      <w:r>
-        <w:t xml:space="preserve"> </w:t>
-      </w:r>
-      <w:r>
-        <w:t xml:space="preserve">Odisha</w:t>
-      </w:r>
-      <w:r>
-        <w:t xml:space="preserve">,</w:t>
-      </w:r>
-      <w:r>
-        <w:t xml:space="preserve"> </w:t>
-      </w:r>
-      <w:r>
-        <w:t xml:space="preserve">India</w:t>
-      </w:r>
-      <w:r>
-        <w:t xml:space="preserve">: A matched cohort study. (Emory University, 2017).</w:t>
-      </w:r>
-    </w:p>
-    <w:bookmarkEnd w:id="76"/>
-    <w:bookmarkStart w:id="77" w:name="X97c43424af1f98a227fde11998363b94410cc27"/>
-    <w:p>
-      <w:pPr>
-        <w:pStyle w:val="Bibliography"/>
-      </w:pPr>
-      <w:r>
-        <w:t xml:space="preserve">40.</w:t>
-      </w:r>
-      <w:r>
-        <w:t xml:space="preserve"> </w:t>
-      </w:r>
-      <w:r>
-        <w:t xml:space="preserve">	</w:t>
-      </w:r>
-      <w:r>
-        <w:t xml:space="preserve">Kwong, L. H.</w:t>
-      </w:r>
-      <w:r>
-        <w:t xml:space="preserve"> </w:t>
-      </w:r>
-      <w:r>
-        <w:rPr>
-          <w:iCs/>
-          <w:i/>
-        </w:rPr>
-        <w:t xml:space="preserve">et al.</w:t>
-      </w:r>
-      <w:r>
-        <w:t xml:space="preserve"> Effect of sanitation improvements on soil-transmitted helminth eggs in courtyard soil from rural</w:t>
-      </w:r>
-      <w:r>
-        <w:t xml:space="preserve"> </w:t>
-      </w:r>
-      <w:r>
-        <w:t xml:space="preserve">Bangladesh</w:t>
-      </w:r>
-      <w:r>
-        <w:t xml:space="preserve">:</w:t>
-      </w:r>
-      <w:r>
-        <w:t xml:space="preserve"> </w:t>
-      </w:r>
-      <w:r>
-        <w:t xml:space="preserve">Evidence</w:t>
-      </w:r>
-      <w:r>
-        <w:t xml:space="preserve"> </w:t>
-      </w:r>
-      <w:r>
-        <w:t xml:space="preserve">from a cluster-randomized controlled trial.</w:t>
-      </w:r>
-      <w:r>
-        <w:t xml:space="preserve"> </w:t>
-      </w:r>
-      <w:r>
-        <w:rPr>
-          <w:iCs/>
-          <w:i/>
-        </w:rPr>
-        <w:t xml:space="preserve">PLOS Neglected Tropical Diseases</w:t>
-      </w:r>
-      <w:r>
-        <w:t xml:space="preserve"> </w:t>
-      </w:r>
-      <w:r>
-        <w:rPr>
-          <w:bCs/>
-          <w:b/>
-        </w:rPr>
-        <w:t xml:space="preserve">15</w:t>
-      </w:r>
-      <w:r>
-        <w:t xml:space="preserve">, e0008815 (2021).</w:t>
-      </w:r>
-    </w:p>
-    <w:bookmarkEnd w:id="77"/>
-    <w:bookmarkStart w:id="78" w:name="Xf9e2a4a9eb87275ea3c8190d2addb0f7bef699d"/>
-    <w:p>
-      <w:pPr>
-        <w:pStyle w:val="Bibliography"/>
-      </w:pPr>
-      <w:r>
-        <w:t xml:space="preserve">41.</w:t>
-      </w:r>
-      <w:r>
-        <w:t xml:space="preserve"> </w:t>
-      </w:r>
-      <w:r>
-        <w:t xml:space="preserve">	</w:t>
-      </w:r>
-      <w:r>
-        <w:t xml:space="preserve">Steinbaum, L.</w:t>
-      </w:r>
-      <w:r>
-        <w:t xml:space="preserve"> </w:t>
-      </w:r>
-      <w:r>
-        <w:rPr>
-          <w:iCs/>
-          <w:i/>
-        </w:rPr>
-        <w:t xml:space="preserve">et al.</w:t>
-      </w:r>
-      <w:r>
-        <w:t xml:space="preserve"> Effect of a sanitation intervention on soil-transmitted helminth prevalence and concentration in household soil:</w:t>
-      </w:r>
-      <w:r>
-        <w:t xml:space="preserve"> </w:t>
-      </w:r>
-      <w:r>
-        <w:t xml:space="preserve">A</w:t>
-      </w:r>
-      <w:r>
-        <w:t xml:space="preserve"> </w:t>
-      </w:r>
-      <w:r>
-        <w:t xml:space="preserve">cluster-randomized controlled trial and risk factor analysis.</w:t>
-      </w:r>
-      <w:r>
-        <w:t xml:space="preserve"> </w:t>
-      </w:r>
-      <w:r>
-        <w:rPr>
-          <w:iCs/>
-          <w:i/>
-        </w:rPr>
-        <w:t xml:space="preserve">PLoS neglected tropical diseases</w:t>
-      </w:r>
-      <w:r>
-        <w:t xml:space="preserve"> </w:t>
-      </w:r>
-      <w:r>
-        <w:rPr>
-          <w:bCs/>
-          <w:b/>
-        </w:rPr>
-        <w:t xml:space="preserve">13</w:t>
-      </w:r>
-      <w:r>
-        <w:t xml:space="preserve">, e0007180 (2019).</w:t>
-      </w:r>
-    </w:p>
-    <w:bookmarkEnd w:id="78"/>
-    <w:bookmarkStart w:id="79" w:name="X9dcf9420471408d0f247188f0ab66b2bab98776"/>
-    <w:p>
-      <w:pPr>
-        <w:pStyle w:val="Bibliography"/>
-      </w:pPr>
-      <w:r>
-        <w:t xml:space="preserve">42.</w:t>
-      </w:r>
-      <w:r>
-        <w:t xml:space="preserve"> </w:t>
-      </w:r>
-      <w:r>
-        <w:t xml:space="preserve">	</w:t>
-      </w:r>
-      <w:r>
-        <w:t xml:space="preserve">Fuhrmeister, E. R.</w:t>
-      </w:r>
-      <w:r>
-        <w:t xml:space="preserve"> </w:t>
-      </w:r>
-      <w:r>
-        <w:rPr>
-          <w:iCs/>
-          <w:i/>
-        </w:rPr>
-        <w:t xml:space="preserve">et al.</w:t>
-      </w:r>
-      <w:r>
-        <w:t xml:space="preserve"> Effect of</w:t>
-      </w:r>
-      <w:r>
-        <w:t xml:space="preserve"> </w:t>
-      </w:r>
-      <w:r>
-        <w:t xml:space="preserve">Sanitation Improvements</w:t>
-      </w:r>
-      <w:r>
-        <w:t xml:space="preserve"> </w:t>
-      </w:r>
-      <w:r>
-        <w:t xml:space="preserve">on</w:t>
-      </w:r>
-      <w:r>
-        <w:t xml:space="preserve"> </w:t>
-      </w:r>
-      <w:r>
-        <w:t xml:space="preserve">Pathogens</w:t>
-      </w:r>
-      <w:r>
-        <w:t xml:space="preserve"> </w:t>
-      </w:r>
-      <w:r>
-        <w:t xml:space="preserve">and</w:t>
-      </w:r>
-      <w:r>
-        <w:t xml:space="preserve"> </w:t>
-      </w:r>
-      <w:r>
-        <w:t xml:space="preserve">Microbial Source Tracking Markers</w:t>
-      </w:r>
-      <w:r>
-        <w:t xml:space="preserve"> </w:t>
-      </w:r>
-      <w:r>
-        <w:t xml:space="preserve">in the</w:t>
-      </w:r>
-      <w:r>
-        <w:t xml:space="preserve"> </w:t>
-      </w:r>
-      <w:r>
-        <w:t xml:space="preserve">Rural Bangladeshi Household Environment</w:t>
-      </w:r>
+        <w:t xml:space="preserve">Journal of Clinical Epidemiology</w:t>
+      </w:r>
+      <w:r>
+        <w:t xml:space="preserve"> </w:t>
+      </w:r>
+      <w:r>
+        <w:t xml:space="preserve">S0895-4356(21)00273-0 (2021) doi:</w:t>
+      </w:r>
+      <w:hyperlink r:id="rId118">
+        <w:r>
+          <w:rPr>
+            <w:rStyle w:val="Hyperlink"/>
+          </w:rPr>
+          <w:t xml:space="preserve">10.1016/j.jclinepi.2021.08.028</w:t>
+        </w:r>
+      </w:hyperlink>
       <w:r>
         <w:t xml:space="preserve">.</w:t>
       </w:r>
-      <w:r>
-        <w:t xml:space="preserve"> </w:t>
-      </w:r>
-      <w:r>
-        <w:rPr>
-          <w:iCs/>
-          <w:i/>
-        </w:rPr>
-        <w:t xml:space="preserve">Environmental Science &amp; Technology</w:t>
-      </w:r>
-      <w:r>
-        <w:t xml:space="preserve"> </w:t>
-      </w:r>
-      <w:r>
-        <w:rPr>
-          <w:bCs/>
-          <w:b/>
-        </w:rPr>
-        <w:t xml:space="preserve">54</w:t>
-      </w:r>
-      <w:r>
-        <w:t xml:space="preserve">, 4316–4326 (2020).</w:t>
-      </w:r>
-    </w:p>
-    <w:bookmarkEnd w:id="79"/>
-    <w:bookmarkStart w:id="81" w:name="ref-hernanCausalAnalysesExisting2021"/>
-    <w:p>
-      <w:pPr>
-        <w:pStyle w:val="Bibliography"/>
-      </w:pPr>
-      <w:r>
-        <w:t xml:space="preserve">43.</w:t>
-      </w:r>
-      <w:r>
-        <w:t xml:space="preserve"> </w:t>
-      </w:r>
-      <w:r>
-        <w:t xml:space="preserve">	</w:t>
-      </w:r>
-      <w:r>
-        <w:t xml:space="preserve">Hernán, M. A. Causal analyses of existing databases: No power calculations required.</w:t>
-      </w:r>
-      <w:r>
-        <w:t xml:space="preserve"> </w:t>
-      </w:r>
-      <w:r>
-        <w:rPr>
-          <w:iCs/>
-          <w:i/>
-        </w:rPr>
-        <w:t xml:space="preserve">Journal of Clinical Epidemiology</w:t>
-      </w:r>
-      <w:r>
-        <w:t xml:space="preserve"> </w:t>
-      </w:r>
-      <w:r>
-        <w:t xml:space="preserve">S0895-4356(21)00273-0 (2021) doi:</w:t>
-      </w:r>
-      <w:hyperlink r:id="rId80">
-        <w:r>
-          <w:rPr>
-            <w:rStyle w:val="Hyperlink"/>
-          </w:rPr>
-          <w:t xml:space="preserve">10.1016/j.jclinepi.2021.08.028</w:t>
-        </w:r>
-      </w:hyperlink>
-      <w:r>
-        <w:t xml:space="preserve">.</w:t>
-      </w:r>
-    </w:p>
-    <w:bookmarkEnd w:id="81"/>
-    <w:bookmarkStart w:id="82" w:name="ref-ercumenAnimalFecesContribute2017"/>
-    <w:p>
-      <w:pPr>
-        <w:pStyle w:val="Bibliography"/>
-      </w:pPr>
-      <w:r>
-        <w:t xml:space="preserve">44.</w:t>
-      </w:r>
-      <w:r>
-        <w:t xml:space="preserve"> </w:t>
-      </w:r>
-      <w:r>
-        <w:t xml:space="preserve">	</w:t>
-      </w:r>
-      <w:r>
-        <w:t xml:space="preserve">Ercumen, A.</w:t>
-      </w:r>
-      <w:r>
-        <w:t xml:space="preserve"> </w:t>
-      </w:r>
-      <w:r>
-        <w:rPr>
-          <w:iCs/>
-          <w:i/>
-        </w:rPr>
-        <w:t xml:space="preserve">et al.</w:t>
-      </w:r>
-      <w:r>
-        <w:t xml:space="preserve"> Animal</w:t>
-      </w:r>
-      <w:r>
-        <w:t xml:space="preserve"> </w:t>
-      </w:r>
-      <w:r>
-        <w:t xml:space="preserve">Feces Contribute</w:t>
-      </w:r>
-      <w:r>
-        <w:t xml:space="preserve"> </w:t>
-      </w:r>
-      <w:r>
-        <w:t xml:space="preserve">to</w:t>
-      </w:r>
-      <w:r>
-        <w:t xml:space="preserve"> </w:t>
-      </w:r>
-      <w:r>
-        <w:t xml:space="preserve">Domestic Fecal Contamination</w:t>
-      </w:r>
-      <w:r>
-        <w:t xml:space="preserve">:</w:t>
-      </w:r>
-      <w:r>
-        <w:t xml:space="preserve"> </w:t>
-      </w:r>
-      <w:r>
-        <w:t xml:space="preserve">Evidence</w:t>
-      </w:r>
-      <w:r>
-        <w:t xml:space="preserve"> </w:t>
-      </w:r>
-      <w:r>
-        <w:t xml:space="preserve">from</w:t>
-      </w:r>
-      <w:r>
-        <w:t xml:space="preserve"> </w:t>
-      </w:r>
-      <w:r>
-        <w:t xml:space="preserve">E</w:t>
-      </w:r>
-      <w:r>
-        <w:t xml:space="preserve">. Coli</w:t>
-      </w:r>
-      <w:r>
-        <w:t xml:space="preserve"> </w:t>
-      </w:r>
-      <w:r>
-        <w:t xml:space="preserve">Measured</w:t>
-      </w:r>
-      <w:r>
-        <w:t xml:space="preserve"> </w:t>
-      </w:r>
-      <w:r>
-        <w:t xml:space="preserve">in</w:t>
-      </w:r>
-      <w:r>
-        <w:t xml:space="preserve"> </w:t>
-      </w:r>
-      <w:r>
-        <w:t xml:space="preserve">Water</w:t>
-      </w:r>
-      <w:r>
-        <w:t xml:space="preserve">,</w:t>
-      </w:r>
-      <w:r>
-        <w:t xml:space="preserve"> </w:t>
-      </w:r>
-      <w:r>
-        <w:t xml:space="preserve">Hands</w:t>
-      </w:r>
-      <w:r>
-        <w:t xml:space="preserve">,</w:t>
-      </w:r>
-      <w:r>
-        <w:t xml:space="preserve"> </w:t>
-      </w:r>
-      <w:r>
-        <w:t xml:space="preserve">Food</w:t>
-      </w:r>
-      <w:r>
-        <w:t xml:space="preserve">,</w:t>
-      </w:r>
-      <w:r>
-        <w:t xml:space="preserve"> </w:t>
-      </w:r>
-      <w:r>
-        <w:t xml:space="preserve">Flies</w:t>
-      </w:r>
-      <w:r>
-        <w:t xml:space="preserve">, and</w:t>
-      </w:r>
-      <w:r>
-        <w:t xml:space="preserve"> </w:t>
-      </w:r>
-      <w:r>
-        <w:t xml:space="preserve">Soil</w:t>
-      </w:r>
-      <w:r>
-        <w:t xml:space="preserve"> </w:t>
-      </w:r>
-      <w:r>
-        <w:t xml:space="preserve">in</w:t>
-      </w:r>
-      <w:r>
-        <w:t xml:space="preserve"> </w:t>
-      </w:r>
-      <w:r>
-        <w:t xml:space="preserve">Bangladesh</w:t>
-      </w:r>
-      <w:r>
-        <w:t xml:space="preserve">.</w:t>
-      </w:r>
-      <w:r>
-        <w:t xml:space="preserve"> </w:t>
-      </w:r>
-      <w:r>
-        <w:rPr>
-          <w:iCs/>
-          <w:i/>
-        </w:rPr>
-        <w:t xml:space="preserve">Environmental Science &amp; Technology</w:t>
-      </w:r>
-      <w:r>
-        <w:t xml:space="preserve"> </w:t>
-      </w:r>
-      <w:r>
-        <w:rPr>
-          <w:bCs/>
-          <w:b/>
-        </w:rPr>
-        <w:t xml:space="preserve">51</w:t>
-      </w:r>
-      <w:r>
-        <w:t xml:space="preserve">, 8725–8734 (2017).</w:t>
-      </w:r>
-    </w:p>
-    <w:bookmarkEnd w:id="82"/>
-    <w:bookmarkStart w:id="83" w:name="ref-pickeringWASHBenefitsSHINE2019"/>
-    <w:p>
-      <w:pPr>
-        <w:pStyle w:val="Bibliography"/>
-      </w:pPr>
-      <w:r>
-        <w:t xml:space="preserve">45.</w:t>
-      </w:r>
-      <w:r>
-        <w:t xml:space="preserve"> </w:t>
-      </w:r>
-      <w:r>
-        <w:t xml:space="preserve">	</w:t>
-      </w:r>
-      <w:r>
-        <w:t xml:space="preserve">Pickering, A. J.</w:t>
-      </w:r>
-      <w:r>
-        <w:t xml:space="preserve"> </w:t>
-      </w:r>
-      <w:r>
-        <w:rPr>
-          <w:iCs/>
-          <w:i/>
-        </w:rPr>
-        <w:t xml:space="preserve">et al.</w:t>
-      </w:r>
-      <w:r>
-        <w:t xml:space="preserve"> The</w:t>
-      </w:r>
-      <w:r>
-        <w:t xml:space="preserve"> </w:t>
-      </w:r>
-      <w:r>
-        <w:t xml:space="preserve">WASH Benefits</w:t>
-      </w:r>
-      <w:r>
-        <w:t xml:space="preserve"> </w:t>
-      </w:r>
-      <w:r>
-        <w:t xml:space="preserve">and</w:t>
-      </w:r>
-      <w:r>
-        <w:t xml:space="preserve"> </w:t>
-      </w:r>
-      <w:r>
-        <w:t xml:space="preserve">SHINE</w:t>
-      </w:r>
-      <w:r>
-        <w:t xml:space="preserve"> </w:t>
-      </w:r>
-      <w:r>
-        <w:t xml:space="preserve">trials: Interpretation of</w:t>
-      </w:r>
-      <w:r>
-        <w:t xml:space="preserve"> </w:t>
-      </w:r>
-      <w:r>
-        <w:t xml:space="preserve">WASH</w:t>
-      </w:r>
-      <w:r>
-        <w:t xml:space="preserve"> </w:t>
-      </w:r>
-      <w:r>
-        <w:t xml:space="preserve">intervention effects on linear growth and diarrhoea.</w:t>
-      </w:r>
-      <w:r>
-        <w:t xml:space="preserve"> </w:t>
-      </w:r>
-      <w:r>
-        <w:rPr>
-          <w:iCs/>
-          <w:i/>
-        </w:rPr>
-        <w:t xml:space="preserve">The Lancet Global Health</w:t>
-      </w:r>
-      <w:r>
-        <w:t xml:space="preserve"> </w:t>
-      </w:r>
-      <w:r>
-        <w:rPr>
-          <w:bCs/>
-          <w:b/>
-        </w:rPr>
-        <w:t xml:space="preserve">7</w:t>
-      </w:r>
-      <w:r>
-        <w:t xml:space="preserve">, e1139–e1146 (2019).</w:t>
-      </w:r>
-    </w:p>
-    <w:bookmarkEnd w:id="83"/>
-    <w:bookmarkStart w:id="84" w:name="ref-holcombMicrobialIndicatorsFecal2020"/>
-    <w:p>
-      <w:pPr>
-        <w:pStyle w:val="Bibliography"/>
-      </w:pPr>
-      <w:r>
-        <w:t xml:space="preserve">46.</w:t>
-      </w:r>
-      <w:r>
-        <w:t xml:space="preserve"> </w:t>
-      </w:r>
-      <w:r>
-        <w:t xml:space="preserve">	</w:t>
-      </w:r>
-      <w:r>
-        <w:t xml:space="preserve">Holcomb, D. A. &amp; Stewart, J. R. Microbial</w:t>
-      </w:r>
-      <w:r>
-        <w:t xml:space="preserve"> </w:t>
-      </w:r>
-      <w:r>
-        <w:t xml:space="preserve">Indicators</w:t>
-      </w:r>
-      <w:r>
-        <w:t xml:space="preserve"> </w:t>
-      </w:r>
-      <w:r>
-        <w:t xml:space="preserve">of</w:t>
-      </w:r>
-      <w:r>
-        <w:t xml:space="preserve"> </w:t>
-      </w:r>
-      <w:r>
-        <w:t xml:space="preserve">Fecal Pollution</w:t>
-      </w:r>
-      <w:r>
-        <w:t xml:space="preserve">:</w:t>
-      </w:r>
-      <w:r>
-        <w:t xml:space="preserve"> </w:t>
-      </w:r>
-      <w:r>
-        <w:t xml:space="preserve">Recent Progress</w:t>
-      </w:r>
-      <w:r>
-        <w:t xml:space="preserve"> </w:t>
-      </w:r>
-      <w:r>
-        <w:t xml:space="preserve">and</w:t>
-      </w:r>
-      <w:r>
-        <w:t xml:space="preserve"> </w:t>
-      </w:r>
-      <w:r>
-        <w:t xml:space="preserve">Challenges</w:t>
-      </w:r>
-      <w:r>
-        <w:t xml:space="preserve"> </w:t>
-      </w:r>
-      <w:r>
-        <w:t xml:space="preserve">in</w:t>
-      </w:r>
-      <w:r>
-        <w:t xml:space="preserve"> </w:t>
-      </w:r>
-      <w:r>
-        <w:t xml:space="preserve">Assessing Water Quality</w:t>
-      </w:r>
-      <w:r>
-        <w:t xml:space="preserve">.</w:t>
-      </w:r>
-      <w:r>
-        <w:t xml:space="preserve"> </w:t>
-      </w:r>
-      <w:r>
-        <w:rPr>
-          <w:iCs/>
-          <w:i/>
-        </w:rPr>
-        <w:t xml:space="preserve">Current Environmental Health Reports</w:t>
-      </w:r>
-      <w:r>
-        <w:t xml:space="preserve"> </w:t>
-      </w:r>
-      <w:r>
-        <w:rPr>
-          <w:bCs/>
-          <w:b/>
-        </w:rPr>
-        <w:t xml:space="preserve">7</w:t>
-      </w:r>
-      <w:r>
-        <w:t xml:space="preserve">, 311–324 (2020).</w:t>
-      </w:r>
-    </w:p>
-    <w:bookmarkEnd w:id="84"/>
-    <w:bookmarkStart w:id="85" w:name="Xa5dd81d1de9290f0b501ee14a75f8373e78e101"/>
-    <w:p>
-      <w:pPr>
-        <w:pStyle w:val="Bibliography"/>
-      </w:pPr>
-      <w:r>
-        <w:t xml:space="preserve">47.</w:t>
-      </w:r>
-      <w:r>
-        <w:t xml:space="preserve"> </w:t>
-      </w:r>
-      <w:r>
-        <w:t xml:space="preserve">	</w:t>
-      </w:r>
-      <w:r>
-        <w:t xml:space="preserve">Freemantle, N., Calvert, M., Wood, J., Eastaugh, J. &amp; Griffin, C. Composite outcomes in randomized trials: Greater precision but with greater uncertainty?</w:t>
-      </w:r>
-      <w:r>
-        <w:t xml:space="preserve"> </w:t>
-      </w:r>
-      <w:r>
-        <w:rPr>
-          <w:iCs/>
-          <w:i/>
-        </w:rPr>
-        <w:t xml:space="preserve">JAMA</w:t>
-      </w:r>
-      <w:r>
-        <w:t xml:space="preserve"> </w:t>
-      </w:r>
-      <w:r>
-        <w:rPr>
-          <w:bCs/>
-          <w:b/>
-        </w:rPr>
-        <w:t xml:space="preserve">289</w:t>
-      </w:r>
-      <w:r>
-        <w:t xml:space="preserve">, 2554–2559 (2003).</w:t>
-      </w:r>
-    </w:p>
-    <w:bookmarkEnd w:id="85"/>
-    <w:bookmarkStart w:id="86" w:name="X18461787e9834ac857e3ebb2d1f89ed11ef0d7f"/>
-    <w:p>
-      <w:pPr>
-        <w:pStyle w:val="Bibliography"/>
-      </w:pPr>
-      <w:r>
-        <w:t xml:space="preserve">48.</w:t>
-      </w:r>
-      <w:r>
-        <w:t xml:space="preserve"> </w:t>
-      </w:r>
-      <w:r>
-        <w:t xml:space="preserve">	</w:t>
-      </w:r>
-      <w:r>
-        <w:t xml:space="preserve">Goddard, F. G. B.</w:t>
-      </w:r>
-      <w:r>
-        <w:t xml:space="preserve"> </w:t>
-      </w:r>
-      <w:r>
-        <w:rPr>
-          <w:iCs/>
-          <w:i/>
-        </w:rPr>
-        <w:t xml:space="preserve">et al.</w:t>
-      </w:r>
-      <w:r>
-        <w:t xml:space="preserve"> Faecal contamination of the environment and child health: A systematic review and individual participant data meta-analysis.</w:t>
-      </w:r>
-      <w:r>
-        <w:t xml:space="preserve"> </w:t>
-      </w:r>
-      <w:r>
-        <w:rPr>
-          <w:iCs/>
-          <w:i/>
-        </w:rPr>
-        <w:t xml:space="preserve">The Lancet Planetary Health</w:t>
-      </w:r>
-      <w:r>
-        <w:t xml:space="preserve"> </w:t>
-      </w:r>
-      <w:r>
-        <w:rPr>
-          <w:bCs/>
-          <w:b/>
-        </w:rPr>
-        <w:t xml:space="preserve">4</w:t>
-      </w:r>
-      <w:r>
-        <w:t xml:space="preserve">, e405–e415 (2020).</w:t>
-      </w:r>
-    </w:p>
-    <w:bookmarkEnd w:id="86"/>
-    <w:bookmarkStart w:id="87" w:name="ref-levyMovingTransformationalWASH2019"/>
-    <w:p>
-      <w:pPr>
-        <w:pStyle w:val="Bibliography"/>
-      </w:pPr>
-      <w:r>
-        <w:t xml:space="preserve">49.</w:t>
-      </w:r>
-      <w:r>
-        <w:t xml:space="preserve"> </w:t>
-      </w:r>
-      <w:r>
-        <w:t xml:space="preserve">	</w:t>
-      </w:r>
-      <w:r>
-        <w:t xml:space="preserve">Levy, K. &amp; Eisenberg, J. N. S. Moving towards transformational</w:t>
-      </w:r>
-      <w:r>
-        <w:t xml:space="preserve"> </w:t>
-      </w:r>
-      <w:r>
-        <w:t xml:space="preserve">WASH</w:t>
-      </w:r>
-      <w:r>
-        <w:t xml:space="preserve">.</w:t>
-      </w:r>
-      <w:r>
-        <w:t xml:space="preserve"> </w:t>
-      </w:r>
-      <w:r>
-        <w:rPr>
-          <w:iCs/>
-          <w:i/>
-        </w:rPr>
-        <w:t xml:space="preserve">The Lancet. Global Health</w:t>
-      </w:r>
-      <w:r>
-        <w:t xml:space="preserve"> </w:t>
-      </w:r>
-      <w:r>
-        <w:rPr>
-          <w:bCs/>
-          <w:b/>
-        </w:rPr>
-        <w:t xml:space="preserve">7</w:t>
-      </w:r>
-      <w:r>
-        <w:t xml:space="preserve">, e1492 (2019).</w:t>
-      </w:r>
-    </w:p>
-    <w:bookmarkEnd w:id="87"/>
-    <w:bookmarkEnd w:id="88"/>
-    <w:bookmarkEnd w:id="89"/>
+    </w:p>
+    <w:bookmarkEnd w:id="119"/>
+    <w:bookmarkEnd w:id="120"/>
+    <w:bookmarkEnd w:id="121"/>
     <w:sectPr>
-      <w:pgSz w:h="15840" w:w="12240"/>
-      <w:pgMar w:bottom="1440" w:footer="720" w:gutter="0" w:header="720" w:left="1440" w:right="1440" w:top="1440"/>
-      <w:cols w:space="720"/>
-      <w:docGrid w:linePitch="326"/>
+      <w:pgMar w:header="720" w:bottom="1800" w:top="1800" w:right="720" w:left="720" w:footer="720" w:gutter="720"/>
+      <w:pgSz w:h="16848" w:w="11952" w:orient="portrait"/>
+      <w:type w:val="continuous"/>
+      <w:cols/>
     </w:sectPr>
   </w:body>
 </w:document>
 </file>
 
 <file path=word/comments.xml><?xml version="1.0" encoding="utf-8"?>
-<w:comments xmlns:w="http://schemas.openxmlformats.org/wordprocessingml/2006/main" xmlns:m="http://schemas.openxmlformats.org/officeDocument/2006/math" xmlns:r="http://schemas.openxmlformats.org/officeDocument/2006/relationships" xmlns:o="urn:schemas-microsoft-com:office:office" xmlns:v="urn:schemas-microsoft-com:vml" xmlns:w10="urn:schemas-microsoft-com:office:word" xmlns:a="http://schemas.openxmlformats.org/drawingml/2006/main" xmlns:pic="http://schemas.openxmlformats.org/drawingml/2006/picture" xmlns:wp="http://schemas.openxmlformats.org/drawingml/2006/wordprocessingDrawing">
-  <w:comment w:id="0" w:author="Andrew" w:date="Date">
-    <w:p>
-      <w:pPr>
-        <w:pStyle w:val="CommentText"/>
-      </w:pPr>
-      <w:r>
-        <w:rPr>
-          <w:rStyle w:val="CommentReference"/>
-          <w:annotationRef/>
-        </w:rPr>
-      </w:r>
-      <w:r>
-        <w:t xml:space="preserve">Update: Word count: 258, limit: 250.</w:t>
-      </w:r>
-    </w:p>
-  </w:comment>
-  <w:comment w:id="1" w:author="Andrew" w:date="Date">
-    <w:p>
-      <w:pPr>
-        <w:pStyle w:val="CommentText"/>
-      </w:pPr>
-      <w:r>
-        <w:rPr>
-          <w:rStyle w:val="CommentReference"/>
-          <w:annotationRef/>
-        </w:rPr>
-      </w:r>
-      <w:r>
-        <w:t xml:space="preserve">Word count: 4779, limit: 4500 if we can get the manuscript considered as a commissioned review</w:t>
-      </w:r>
-    </w:p>
-  </w:comment>
-</w:comments>
+<w:comments xmlns:w="http://schemas.openxmlformats.org/wordprocessingml/2006/main" xmlns:m="http://schemas.openxmlformats.org/officeDocument/2006/math" xmlns:r="http://schemas.openxmlformats.org/officeDocument/2006/relationships" xmlns:o="urn:schemas-microsoft-com:office:office" xmlns:v="urn:schemas-microsoft-com:vml" xmlns:w10="urn:schemas-microsoft-com:office:word" xmlns:a="http://schemas.openxmlformats.org/drawingml/2006/main" xmlns:pic="http://schemas.openxmlformats.org/drawingml/2006/picture" xmlns:wp="http://schemas.openxmlformats.org/drawingml/2006/wordprocessingDrawing"/>
 </file>
 
 <file path=word/footnotes.xml><?xml version="1.0" encoding="utf-8"?>

--- a/manuscripts/Aim1_manuscript.docx
+++ b/manuscripts/Aim1_manuscript.docx
@@ -558,15 +558,7 @@
         <w:t xml:space="preserve"> </w:t>
       </w:r>
       <w:r>
-        <w:t xml:space="preserve">We identified and received data from five randomized or quasi-experimental studies. Environmental sampling was primarily focused on onsite sanitation interventions. Most individual studies found no effects on pathogens or MST markers in environmental samples, including drinking water, hand rinses, soil and flies. We found a small but significant reduction in the prevalence of any pathogen in any sample type, with a pooled prevalence ratio of 0.94 (95% CI: 0.90, 0.99). There was no overall effect on MST markers, and no consistent differences in intervention effects by season, animal presence, urbanicity, study design, or intervention uptake.</w:t>
-      </w:r>
-    </w:p>
-    <w:p>
-      <w:pPr>
-        <w:pStyle w:val="BodyText"/>
-      </w:pPr>
-      <w:r>
-        <w:t xml:space="preserve">Few WASH trials to date have measured pathogens/MST markers in the environment. We extracted individual participant data from five eligible trials. Environmental sampling was primarily focused on onsite sanitation interventions at the household or community level and included drinking water, hand rinses, soil and flies. Most studies indicated a consistent protective effect of interventions on the detection of pathogens but effect estimates in individual studies could not be distinguished from chance. When pooled across studies, we found a small but significant reduction in the prevalence of any pathogen in any sample type (prevalence ratio [PR]: 0.94 (95% CI: 0.90, 0.99)) . There was no overall effect on MST markers from humans (pooled PR: 0.99 (95% CI: 0.88, 1.12)) or animals (pooled PR: 1.00 (95% CI: 0.97, 1.03)).</w:t>
+        <w:t xml:space="preserve">Few WASH trials to date have measured pathogens/MST markers in the environment. We extracted individual participant data from five eligible trials. Environmental sampling was primarily focused on onsite sanitation interventions at the household or community level and included drinking water, hand rinses, soil and flies. Most studies indicated a consistent protective effect of interventions on the detection of pathogens but effect estimates in individual studies could not be distinguished from chance. When pooled across studies, we found a small but significant reduction in the prevalence of any pathogen in any sample type (prevalence ratio [PR]: 0.94 (95% CI: 0.90, 0.99)) . There was no overall effect on MST markers from humans (pooled PR: 1.00 (95% CI: 0.88, 1.13)) or animals (pooled PR: 1.00 (95% CI: 0.97, 1.03)).</w:t>
       </w:r>
     </w:p>
     <w:p>
@@ -688,11 +680,9 @@
       </w:r>
       <w:r>
         <w:rPr>
-          <w:bCs/>
-          <w:b/>
           <w:vertAlign w:val="superscript"/>
         </w:rPr>
-        <w:t xml:space="preserve">troegerEstimatesGlobalRegional2018?</w:t>
+        <w:t xml:space="preserve">1</w:t>
       </w:r>
       <w:r>
         <w:t xml:space="preserve"> </w:t>
@@ -704,7 +694,7 @@
         <w:rPr>
           <w:vertAlign w:val="superscript"/>
         </w:rPr>
-        <w:t xml:space="preserve">1–5</w:t>
+        <w:t xml:space="preserve">2–6</w:t>
       </w:r>
     </w:p>
     <w:p>
@@ -718,7 +708,7 @@
         <w:rPr>
           <w:vertAlign w:val="superscript"/>
         </w:rPr>
-        <w:t xml:space="preserve">6</w:t>
+        <w:t xml:space="preserve">7</w:t>
       </w:r>
       <w:r>
         <w:t xml:space="preserve"> </w:t>
@@ -730,115 +720,105 @@
         <w:rPr>
           <w:vertAlign w:val="superscript"/>
         </w:rPr>
+        <w:t xml:space="preserve">8</w:t>
+      </w:r>
+      <w:r>
+        <w:t xml:space="preserve"> </w:t>
+      </w:r>
+      <w:r>
+        <w:t xml:space="preserve">and hands,</w:t>
+      </w:r>
+      <w:r>
+        <w:rPr>
+          <w:vertAlign w:val="superscript"/>
+        </w:rPr>
+        <w:t xml:space="preserve">9,10</w:t>
+      </w:r>
+      <w:r>
+        <w:t xml:space="preserve"> </w:t>
+      </w:r>
+      <w:r>
+        <w:t xml:space="preserve">respectively, while sanitation interventions have had limited impact on environmental faecal contamination as measured by FIB, including drinking water, hands, objects, surfaces, soil and flies.</w:t>
+      </w:r>
+      <w:r>
+        <w:rPr>
+          <w:vertAlign w:val="superscript"/>
+        </w:rPr>
         <w:t xml:space="preserve">7</w:t>
       </w:r>
       <w:r>
         <w:t xml:space="preserve"> </w:t>
       </w:r>
       <w:r>
-        <w:t xml:space="preserve">and hands,</w:t>
+        <w:t xml:space="preserve">However, FIB are imperfect predictors of faecal contamination, pathogen presence and ultimate health risk. While E. coli in drinking water has been shown to correlate with increased risk of diarrhoea,</w:t>
       </w:r>
       <w:r>
         <w:rPr>
           <w:vertAlign w:val="superscript"/>
         </w:rPr>
-        <w:t xml:space="preserve">8,9</w:t>
-      </w:r>
-      <w:r>
-        <w:t xml:space="preserve"> </w:t>
-      </w:r>
-      <w:r>
-        <w:t xml:space="preserve">respectively, while sanitation interventions have had limited impact on environmental faecal contamination as measured by FIB, including drinking water, hands, objects, surfaces, soil and flies.</w:t>
+        <w:t xml:space="preserve">11</w:t>
+      </w:r>
+      <w:r>
+        <w:t xml:space="preserve"> </w:t>
+      </w:r>
+      <w:r>
+        <w:t xml:space="preserve">FIB can originate from non-faecal sources</w:t>
       </w:r>
       <w:r>
         <w:rPr>
           <w:vertAlign w:val="superscript"/>
         </w:rPr>
-        <w:t xml:space="preserve">6</w:t>
-      </w:r>
-      <w:r>
-        <w:t xml:space="preserve"> </w:t>
-      </w:r>
-      <w:r>
-        <w:t xml:space="preserve">However, FIB are imperfect predictors of faecal contamination, pathogen presence and ultimate health risk. While E. coli in drinking water has been shown to correlate with increased risk of diarrhoea,</w:t>
+        <w:t xml:space="preserve">12</w:t>
+      </w:r>
+      <w:r>
+        <w:t xml:space="preserve"> </w:t>
+      </w:r>
+      <w:r>
+        <w:t xml:space="preserve">and generally correlate poorly with pathogens in the environment.</w:t>
       </w:r>
       <w:r>
         <w:rPr>
           <w:vertAlign w:val="superscript"/>
         </w:rPr>
-        <w:t xml:space="preserve">10</w:t>
-      </w:r>
-      <w:r>
-        <w:t xml:space="preserve"> </w:t>
-      </w:r>
-      <w:r>
-        <w:t xml:space="preserve">FIB can originate from non-faecal sources</w:t>
-      </w:r>
-      <w:r>
-        <w:rPr>
-          <w:bCs/>
-          <w:b/>
+        <w:t xml:space="preserve">13</w:t>
+      </w:r>
+      <w:r>
+        <w:t xml:space="preserve"> </w:t>
+      </w:r>
+      <w:r>
+        <w:t xml:space="preserve">Also, FIB are found in both human and animal feces, and their detection in the environment therefore cannot differentiate the source of the contamination.</w:t>
+      </w:r>
+      <w:r>
+        <w:rPr>
           <w:vertAlign w:val="superscript"/>
         </w:rPr>
-        <w:t xml:space="preserve">devaneFecalIndicatorBacteria2020?</w:t>
-      </w:r>
-      <w:r>
-        <w:t xml:space="preserve"> </w:t>
-      </w:r>
-      <w:r>
-        <w:t xml:space="preserve">and generally correlate poorly with pathogens in the environment.</w:t>
+        <w:t xml:space="preserve">11,12,14</w:t>
+      </w:r>
+    </w:p>
+    <w:p>
+      <w:pPr>
+        <w:pStyle w:val="BodyText"/>
+      </w:pPr>
+      <w:r>
+        <w:t xml:space="preserve">Recent applications of advanced molecular methods to environmental sampling in low-income settings can offer advantages over FIB measurements in characterizing environmental contamination. These methods can be used to detect a range of enteropathogens,</w:t>
       </w:r>
       <w:r>
         <w:rPr>
           <w:vertAlign w:val="superscript"/>
         </w:rPr>
-        <w:t xml:space="preserve">11</w:t>
-      </w:r>
-      <w:r>
-        <w:t xml:space="preserve"> </w:t>
-      </w:r>
-      <w:r>
-        <w:t xml:space="preserve">Also, FIB are found in both human and animal feces, and their detection in the environment therefore cannot differentiate the source of the contamination.</w:t>
+        <w:t xml:space="preserve">15,16</w:t>
+      </w:r>
+      <w:r>
+        <w:t xml:space="preserve"> </w:t>
+      </w:r>
+      <w:r>
+        <w:t xml:space="preserve">or distinguish between human vs. animal faecal sources through microbial source tracking (MST).</w:t>
       </w:r>
       <w:r>
         <w:rPr>
           <w:vertAlign w:val="superscript"/>
         </w:rPr>
-        <w:t xml:space="preserve">10,12,</w:t>
-      </w:r>
-      <w:r>
-        <w:rPr>
-          <w:bCs/>
-          <w:b/>
-          <w:vertAlign w:val="superscript"/>
-        </w:rPr>
-        <w:t xml:space="preserve">devaneFecalIndicatorBacteria2020?</w:t>
-      </w:r>
-    </w:p>
-    <w:p>
-      <w:pPr>
-        <w:pStyle w:val="BodyText"/>
-      </w:pPr>
-      <w:r>
-        <w:t xml:space="preserve">Recent applications of advanced molecular methods to environmental sampling in low-income settings can offer advantages over FIB measurements in characterizing environmental contamination. These methods can be used to detect a range of enteropathogens,</w:t>
-      </w:r>
-      <w:r>
-        <w:rPr>
-          <w:vertAlign w:val="superscript"/>
-        </w:rPr>
-        <w:t xml:space="preserve">13,14</w:t>
-      </w:r>
-      <w:r>
-        <w:t xml:space="preserve"> </w:t>
-      </w:r>
-      <w:r>
-        <w:t xml:space="preserve">or distinguish between human vs. animal faecal sources through microbial source tracking (MST).</w:t>
-      </w:r>
-      <w:r>
-        <w:rPr>
-          <w:vertAlign w:val="superscript"/>
-        </w:rPr>
-        <w:t xml:space="preserve">15</w:t>
+        <w:t xml:space="preserve">17</w:t>
       </w:r>
       <w:r>
         <w:t xml:space="preserve"> </w:t>
@@ -877,7 +857,7 @@
         <w:rPr>
           <w:vertAlign w:val="superscript"/>
         </w:rPr>
-        <w:t xml:space="preserve">16,17</w:t>
+        <w:t xml:space="preserve">18,19</w:t>
       </w:r>
       <w:r>
         <w:t xml:space="preserve"> </w:t>
@@ -889,7 +869,7 @@
         <w:rPr>
           <w:vertAlign w:val="superscript"/>
         </w:rPr>
-        <w:t xml:space="preserve">18</w:t>
+        <w:t xml:space="preserve">20</w:t>
       </w:r>
       <w:r>
         <w:t xml:space="preserve"> </w:t>
@@ -899,11 +879,9 @@
       </w:r>
       <w:r>
         <w:rPr>
-          <w:bCs/>
-          <w:b/>
           <w:vertAlign w:val="superscript"/>
         </w:rPr>
-        <w:t xml:space="preserve">wellsg.sheab.oconnelld.petersonj.welchv.lososm.tugwellpNewcastleOttawaScaleNOS?</w:t>
+        <w:t xml:space="preserve">21</w:t>
       </w:r>
     </w:p>
     <w:bookmarkEnd w:id="23"/>
@@ -943,7 +921,7 @@
         <w:rPr>
           <w:vertAlign w:val="superscript"/>
         </w:rPr>
-        <w:t xml:space="preserve">19</w:t>
+        <w:t xml:space="preserve">22</w:t>
       </w:r>
       <w:r>
         <w:t xml:space="preserve"> </w:t>
@@ -955,7 +933,7 @@
         <w:rPr>
           <w:vertAlign w:val="superscript"/>
         </w:rPr>
-        <w:t xml:space="preserve">20</w:t>
+        <w:t xml:space="preserve">23</w:t>
       </w:r>
       <w:r>
         <w:t xml:space="preserve"> </w:t>
@@ -975,7 +953,7 @@
         <w:rPr>
           <w:vertAlign w:val="superscript"/>
         </w:rPr>
-        <w:t xml:space="preserve">21</w:t>
+        <w:t xml:space="preserve">24</w:t>
       </w:r>
       <w:r>
         <w:t xml:space="preserve"> </w:t>
@@ -995,7 +973,7 @@
         <w:rPr>
           <w:vertAlign w:val="superscript"/>
         </w:rPr>
-        <w:t xml:space="preserve">22,23</w:t>
+        <w:t xml:space="preserve">25,26</w:t>
       </w:r>
     </w:p>
     <w:p>
@@ -1009,7 +987,7 @@
         <w:rPr>
           <w:vertAlign w:val="superscript"/>
         </w:rPr>
-        <w:t xml:space="preserve">24</w:t>
+        <w:t xml:space="preserve">27</w:t>
       </w:r>
       <w:r>
         <w:t xml:space="preserve"> </w:t>
@@ -1025,7 +1003,7 @@
           <w:iCs/>
           <w:i/>
         </w:rPr>
-        <w:t xml:space="preserve">Campylobacter, Salmonella, Yersinia enterocolitica, Clostridium difficile, Cryptosporidium, Giardia</w:t>
+        <w:t xml:space="preserve">Campylobacter jejuni/coli, Salmonella, Yersinia enterocolitica, Clostridium difficile, Cryptosporidium, Giardia</w:t>
       </w:r>
       <w:r>
         <w:t xml:space="preserve"> </w:t>
@@ -1050,7 +1028,7 @@
         <w:rPr>
           <w:vertAlign w:val="superscript"/>
         </w:rPr>
-        <w:t xml:space="preserve">25</w:t>
+        <w:t xml:space="preserve">28</w:t>
       </w:r>
       <w:r>
         <w:t xml:space="preserve"> </w:t>
@@ -1062,7 +1040,7 @@
         <w:rPr>
           <w:vertAlign w:val="superscript"/>
         </w:rPr>
-        <w:t xml:space="preserve">25–27</w:t>
+        <w:t xml:space="preserve">28–30</w:t>
       </w:r>
       <w:r>
         <w:t xml:space="preserve"> </w:t>
@@ -1074,7 +1052,7 @@
         <w:rPr>
           <w:vertAlign w:val="superscript"/>
         </w:rPr>
-        <w:t xml:space="preserve">25</w:t>
+        <w:t xml:space="preserve">28</w:t>
       </w:r>
       <w:r>
         <w:t xml:space="preserve"> </w:t>
@@ -1084,11 +1062,9 @@
       </w:r>
       <w:r>
         <w:rPr>
-          <w:bCs/>
-          <w:b/>
           <w:vertAlign w:val="superscript"/>
         </w:rPr>
-        <w:t xml:space="preserve">vanderweeleTutorialInteraction2014?</w:t>
+        <w:t xml:space="preserve">31</w:t>
       </w:r>
       <w:r>
         <w:t xml:space="preserve"> </w:t>
@@ -1098,11 +1074,9 @@
       </w:r>
       <w:r>
         <w:rPr>
-          <w:bCs/>
-          <w:b/>
           <w:vertAlign w:val="superscript"/>
         </w:rPr>
-        <w:t xml:space="preserve">selvinStatisticalAnalysisEpidemiologic2004?</w:t>
+        <w:t xml:space="preserve">32</w:t>
       </w:r>
     </w:p>
     <w:p>
@@ -1177,7 +1151,7 @@
         <w:rPr>
           <w:vertAlign w:val="superscript"/>
         </w:rPr>
-        <w:t xml:space="preserve">28</w:t>
+        <w:t xml:space="preserve">33</w:t>
       </w:r>
       <w:r>
         <w:t xml:space="preserve"> </w:t>
@@ -1189,7 +1163,7 @@
         <w:rPr>
           <w:vertAlign w:val="superscript"/>
         </w:rPr>
-        <w:t xml:space="preserve">29</w:t>
+        <w:t xml:space="preserve">34</w:t>
       </w:r>
       <w:r>
         <w:t xml:space="preserve"> </w:t>
@@ -1201,7 +1175,7 @@
         <w:rPr>
           <w:vertAlign w:val="superscript"/>
         </w:rPr>
-        <w:t xml:space="preserve">30</w:t>
+        <w:t xml:space="preserve">35</w:t>
       </w:r>
       <w:r>
         <w:t xml:space="preserve"> </w:t>
@@ -1213,7 +1187,7 @@
         <w:rPr>
           <w:vertAlign w:val="superscript"/>
         </w:rPr>
-        <w:t xml:space="preserve">5</w:t>
+        <w:t xml:space="preserve">6</w:t>
       </w:r>
       <w:r>
         <w:t xml:space="preserve"> </w:t>
@@ -1225,7 +1199,7 @@
         <w:rPr>
           <w:vertAlign w:val="superscript"/>
         </w:rPr>
-        <w:t xml:space="preserve">31</w:t>
+        <w:t xml:space="preserve">36</w:t>
       </w:r>
       <w:r>
         <w:t xml:space="preserve"> </w:t>
@@ -1325,7 +1299,7 @@
         <w:rPr>
           <w:vertAlign w:val="superscript"/>
         </w:rPr>
-        <w:t xml:space="preserve">2,3,30,32</w:t>
+        <w:t xml:space="preserve">3,4,35,37</w:t>
       </w:r>
       <w:r>
         <w:t xml:space="preserve"> </w:t>
@@ -1337,7 +1311,7 @@
         <w:rPr>
           <w:vertAlign w:val="superscript"/>
         </w:rPr>
-        <w:t xml:space="preserve">5</w:t>
+        <w:t xml:space="preserve">6</w:t>
       </w:r>
       <w:r>
         <w:t xml:space="preserve"> </w:t>
@@ -1349,7 +1323,7 @@
         <w:rPr>
           <w:vertAlign w:val="superscript"/>
         </w:rPr>
-        <w:t xml:space="preserve">33</w:t>
+        <w:t xml:space="preserve">38</w:t>
       </w:r>
       <w:r>
         <w:t xml:space="preserve"> </w:t>
@@ -1361,7 +1335,7 @@
         <w:rPr>
           <w:vertAlign w:val="superscript"/>
         </w:rPr>
-        <w:t xml:space="preserve">3</w:t>
+        <w:t xml:space="preserve">4</w:t>
       </w:r>
       <w:r>
         <w:t xml:space="preserve"> </w:t>
@@ -1373,7 +1347,7 @@
         <w:rPr>
           <w:vertAlign w:val="superscript"/>
         </w:rPr>
-        <w:t xml:space="preserve">5</w:t>
+        <w:t xml:space="preserve">6</w:t>
       </w:r>
       <w:r>
         <w:t xml:space="preserve"> </w:t>
@@ -1385,7 +1359,7 @@
         <w:rPr>
           <w:vertAlign w:val="superscript"/>
         </w:rPr>
-        <w:t xml:space="preserve">30</w:t>
+        <w:t xml:space="preserve">35</w:t>
       </w:r>
     </w:p>
     <w:bookmarkEnd w:id="29"/>
@@ -1409,7 +1383,7 @@
         <w:rPr>
           <w:vertAlign w:val="superscript"/>
         </w:rPr>
-        <w:t xml:space="preserve">34</w:t>
+        <w:t xml:space="preserve">39</w:t>
       </w:r>
       <w:r>
         <w:t xml:space="preserve"> </w:t>
@@ -1421,7 +1395,7 @@
         <w:rPr>
           <w:vertAlign w:val="superscript"/>
         </w:rPr>
-        <w:t xml:space="preserve">30</w:t>
+        <w:t xml:space="preserve">35</w:t>
       </w:r>
       <w:r>
         <w:t xml:space="preserve"> </w:t>
@@ -1431,11 +1405,9 @@
       </w:r>
       <w:r>
         <w:rPr>
-          <w:bCs/>
-          <w:b/>
           <w:vertAlign w:val="superscript"/>
         </w:rPr>
-        <w:t xml:space="preserve">holcombImpactsUrbanSanitation2021?</w:t>
+        <w:t xml:space="preserve">40</w:t>
       </w:r>
       <w:r>
         <w:t xml:space="preserve"> </w:t>
@@ -1447,22 +1419,22 @@
         <w:rPr>
           <w:vertAlign w:val="superscript"/>
         </w:rPr>
+        <w:t xml:space="preserve">41</w:t>
+      </w:r>
+      <w:r>
+        <w:t xml:space="preserve"> </w:t>
+      </w:r>
+      <w:r>
+        <w:t xml:space="preserve">to 2107</w:t>
+      </w:r>
+      <w:r>
+        <w:rPr>
+          <w:vertAlign w:val="superscript"/>
+        </w:rPr>
         <w:t xml:space="preserve">35</w:t>
       </w:r>
       <w:r>
-        <w:t xml:space="preserve"> </w:t>
-      </w:r>
-      <w:r>
-        <w:t xml:space="preserve">to 2107</w:t>
-      </w:r>
-      <w:r>
-        <w:rPr>
-          <w:vertAlign w:val="superscript"/>
-        </w:rPr>
-        <w:t xml:space="preserve">30</w:t>
-      </w:r>
-      <w:r>
-        <w:t xml:space="preserve">. The pooled dataset across all studies included 12,184 samples, with a total of 40,156 observations for pathogen or MST marker prevalence.</w:t>
+        <w:t xml:space="preserve">. The pooled dataset across all studies included 12,184 samples, with a total of 40,096 observations for pathogen or MST marker prevalence.</w:t>
       </w:r>
     </w:p>
     <w:p>
@@ -1480,7 +1452,7 @@
           <w:iCs/>
           <w:i/>
         </w:rPr>
-        <w:t xml:space="preserve">E. coli, V. cholerae, Shigella, Campylobacter, Salmonella, Yersinia, C. difficile</w:t>
+        <w:t xml:space="preserve">E. coli, V. cholerae, Shigella, Campylobacter jejuni/coli, Salmonella, Yersinia, Clostridium difficile</w:t>
       </w:r>
       <w:r>
         <w:t xml:space="preserve">, rotavirus, norovirus, sapovirus, adenovirus, astrovirus, enterovirus,</w:t>
@@ -1547,7 +1519,7 @@
         <w:rPr>
           <w:vertAlign w:val="superscript"/>
         </w:rPr>
-        <w:t xml:space="preserve">36</w:t>
+        <w:t xml:space="preserve">42</w:t>
       </w:r>
       <w:r>
         <w:t xml:space="preserve"> </w:t>
@@ -1591,7 +1563,7 @@
         <w:rPr>
           <w:vertAlign w:val="superscript"/>
         </w:rPr>
-        <w:t xml:space="preserve">35</w:t>
+        <w:t xml:space="preserve">41</w:t>
       </w:r>
       <w:r>
         <w:t xml:space="preserve"> </w:t>
@@ -1603,7 +1575,7 @@
         <w:rPr>
           <w:vertAlign w:val="superscript"/>
         </w:rPr>
-        <w:t xml:space="preserve">37,38</w:t>
+        <w:t xml:space="preserve">43,44</w:t>
       </w:r>
     </w:p>
     <w:p>
@@ -1633,7 +1605,7 @@
         <w:rPr>
           <w:vertAlign w:val="superscript"/>
         </w:rPr>
-        <w:t xml:space="preserve">39</w:t>
+        <w:t xml:space="preserve">45</w:t>
       </w:r>
       <w:r>
         <w:t xml:space="preserve"> </w:t>
@@ -1661,7 +1633,7 @@
         <w:rPr>
           <w:vertAlign w:val="superscript"/>
         </w:rPr>
-        <w:t xml:space="preserve">37</w:t>
+        <w:t xml:space="preserve">43</w:t>
       </w:r>
       <w:r>
         <w:t xml:space="preserve"> </w:t>
@@ -1673,7 +1645,7 @@
         <w:rPr>
           <w:vertAlign w:val="superscript"/>
         </w:rPr>
-        <w:t xml:space="preserve">34</w:t>
+        <w:t xml:space="preserve">39</w:t>
       </w:r>
       <w:r>
         <w:t xml:space="preserve"> </w:t>
@@ -1685,7 +1657,7 @@
         <w:rPr>
           <w:vertAlign w:val="superscript"/>
         </w:rPr>
-        <w:t xml:space="preserve">39</w:t>
+        <w:t xml:space="preserve">45</w:t>
       </w:r>
     </w:p>
     <w:bookmarkEnd w:id="30"/>
@@ -1755,7 +1727,7 @@
         <w:pStyle w:val="FirstParagraph"/>
       </w:pPr>
       <w:r>
-        <w:t xml:space="preserve">Across specific types of MST markers, interventions effects were inconsistent and largely null for both human markers (pooled aPR: 0.99 (95% CI: 0.88, 1.12)) and animal markers (pooled aPR: 1.00 (95% CI: 0.97, 1.03)) (Figure 2). Among significant effects, there was a reduction in any MST marker in water samples in Boehm et al. 2016 (0.69 (95% CI: 0.50, 0.95)) but an increase in any sample type in Capone et al. 2022 (aPR=1.16 (95% CI: 1.02, 1.32)). There was also a reduction in any animal MST marker in stored water in Boehm et al. 2016 (aPR=0.69 (95% CI: 0.50, 0.95)), driven primarily by a significant effect of the sanitation intervention on the ruminant BacR marker (aPR= 0.62 (95% CI: 0.43, 0.90), Figure S2). There was a reduction in the human marker HF183 in any sample type (aPR=0.67 (95% CI: 0.48, 0.95)) in Holcomb et al 2020, but not individual sample types. There were no other intervention effects on individual MST markers (Figure S2).</w:t>
+        <w:t xml:space="preserve">Across specific types of MST markers, interventions effects were inconsistent and largely null for both human markers (pooled aPR: 1.00 (95% CI: 0.88, 1.13)) and animal markers (pooled aPR: 1.00 (95% CI: 0.97, 1.03)) (Figure 2). Among significant effects, there was a reduction in any MST marker in water samples in Boehm et al. 2016 (0.69 (95% CI: 0.50, 0.95)) but an increase in any sample type in Capone et al. 2022 (aPR=1.16 (95% CI: 1.02, 1.32)). There was also a reduction in any animal MST marker in stored water in Boehm et al. 2016 (aPR=0.69 (95% CI: 0.50, 0.95)), driven primarily by a significant effect of the sanitation intervention on the ruminant BacR marker (aPR= 0.62 (95% CI: 0.43, 0.90), Figure S2). There was a reduction in the human marker HF183 in any sample type (aPR=0.67 (95% CI: 0.48, 0.95)) in Holcomb et al 2020, but not individual sample types. There were no other intervention effects on individual MST markers (Figure S2).</w:t>
       </w:r>
     </w:p>
     <w:bookmarkEnd w:id="33"/>
@@ -1799,7 +1771,7 @@
         <w:pStyle w:val="FirstParagraph"/>
       </w:pPr>
       <w:r>
-        <w:t xml:space="preserve">The wet season was May-October in Bangladesh and India and November-April in Mozambique. Western Kenya has two distinct periods of high rain, so the wet season was defined as March-May and October-December for WBK. Intervention effects differed by season, but the direction of the effects was inconsistent (Figure S4). There was no significant effect of any interventions on any pathogen or any MST marker prevalence when households were stratified by animal presence (Figure S5). There were no differences in intervention effects on pathogens with possible zoonotic transmission versus pathogens with only human hosts (Figure S6). Samples from compounds with animals did not have a significantly higher prevalence of zoonotic pathogens (36%) than households without animals (29%). In Wald tests, there were no significant differences in pooled estimates between the one urban intervention study (MapSan) and the four rural studies (p-value: 0.22), between randomized trials and quasi-experimental studies (p-value: 0.43), between studies with sampling closer in time to intervention delivery or later in time (p-value: 0.51) or between the four studies with high latrine access among intervention recipients compared to the TSC trial with lower access (p-value: 0.57). Adjustment covariates were measured differently across studies (Table S9). Unadjusted estimates did not vary greatly from adjusted estimates (Figures S7-S8).</w:t>
+        <w:t xml:space="preserve">The wet season was May-October in Bangladesh and India and November-April in Mozambique. Western Kenya has two distinct periods of high rain, so the wet season was defined as March-May and October-December for WBK. Intervention effects differed by season, but the direction of the effects was inconsistent (Figure S4). There was no significant effect of any interventions on any pathogen or any MST marker prevalence when households were stratified by animal presence (Figure S5). There were no differences in intervention effects on pathogens with possible zoonotic transmission versus pathogens with only human hosts (Figure S6). Samples from compounds with animals did not have a significantly higher prevalence of zoonotic pathogens (36%) than households without animals (29%). In Wald tests, there were no significant differences in pooled estimates between the one urban intervention study (MapSan) and the four rural studies (p-value: 0.25), between randomized trials and quasi-experimental studies (p-value: 0.43), between studies with sampling closer in time to intervention delivery or later in time (p-value: 0.51) or between the four studies with high latrine access among intervention recipients compared to the TSC trial with lower access (p-value: 0.57). Adjustment covariates were measured differently across studies (Table S9). Unadjusted estimates did not vary greatly from adjusted estimates (Figures S7-S8).</w:t>
       </w:r>
     </w:p>
     <w:bookmarkEnd w:id="35"/>
@@ -1832,7 +1804,7 @@
         <w:rPr>
           <w:vertAlign w:val="superscript"/>
         </w:rPr>
-        <w:t xml:space="preserve">6</w:t>
+        <w:t xml:space="preserve">7</w:t>
       </w:r>
       <w:r>
         <w:t xml:space="preserve"> </w:t>
@@ -1844,7 +1816,7 @@
         <w:rPr>
           <w:vertAlign w:val="superscript"/>
         </w:rPr>
-        <w:t xml:space="preserve">2,3,5,29,30</w:t>
+        <w:t xml:space="preserve">3,4,6,34,35</w:t>
       </w:r>
       <w:r>
         <w:t xml:space="preserve"> </w:t>
@@ -1856,296 +1828,1294 @@
         <w:rPr>
           <w:vertAlign w:val="superscript"/>
         </w:rPr>
-        <w:t xml:space="preserve">2</w:t>
+        <w:t xml:space="preserve">3</w:t>
       </w:r>
       <w:r>
         <w:t xml:space="preserve"> </w:t>
       </w:r>
       <w:r>
         <w:t xml:space="preserve">as well as a reduction in parasite infections</w:t>
+      </w:r>
+      <w:r>
+        <w:rPr>
+          <w:vertAlign w:val="superscript"/>
+        </w:rPr>
+        <w:t xml:space="preserve">46,47</w:t>
+      </w:r>
+      <w:r>
+        <w:t xml:space="preserve"> </w:t>
+      </w:r>
+      <w:r>
+        <w:t xml:space="preserve">in the sanitation arm compared to controls.</w:t>
+      </w:r>
+      <w:r>
+        <w:rPr>
+          <w:vertAlign w:val="superscript"/>
+        </w:rPr>
+        <w:t xml:space="preserve">48</w:t>
+      </w:r>
+      <w:r>
+        <w:t xml:space="preserve"> </w:t>
+      </w:r>
+      <w:r>
+        <w:t xml:space="preserve">Diarrhoea was reduced by 2.2 percentage points on the absolute scale, compatible with a small reduction in pathogen transmission. Taken together, these findings indicate that the sanitation interventions in the studies included in our review did not sufficiently isolate faecal waste from the environment, despite most of them achieving high levels of latrine access and latrine use by adults among intervention recipients. Young children’s feces are a dominant source of faecal contamination in the household environment</w:t>
+      </w:r>
+      <w:r>
+        <w:rPr>
+          <w:vertAlign w:val="superscript"/>
+        </w:rPr>
+        <w:t xml:space="preserve">48</w:t>
+      </w:r>
+      <w:r>
+        <w:t xml:space="preserve">, while animal feces make up the majority of global faecal waste,</w:t>
+      </w:r>
+      <w:r>
+        <w:rPr>
+          <w:vertAlign w:val="superscript"/>
+        </w:rPr>
+        <w:t xml:space="preserve">49,50</w:t>
+      </w:r>
+      <w:r>
+        <w:t xml:space="preserve"> </w:t>
+      </w:r>
+      <w:r>
+        <w:t xml:space="preserve">and are associated with increased domestic contamination.</w:t>
+      </w:r>
+      <w:r>
+        <w:rPr>
+          <w:vertAlign w:val="superscript"/>
+        </w:rPr>
+        <w:t xml:space="preserve">50</w:t>
+      </w:r>
+      <w:r>
+        <w:t xml:space="preserve"> </w:t>
+      </w:r>
+      <w:r>
+        <w:t xml:space="preserve">Therefore, containment of adult human waste may be insufficient to reduce environmental contamination in settings with continued child open defecation and high exposure to animal waste.</w:t>
+      </w:r>
+      <w:r>
+        <w:rPr>
+          <w:vertAlign w:val="superscript"/>
+        </w:rPr>
+        <w:t xml:space="preserve">51</w:t>
+      </w:r>
+      <w:r>
+        <w:t xml:space="preserve"> </w:t>
+      </w:r>
+      <w:r>
+        <w:t xml:space="preserve">Only the WASH Benefits Bangladesh and Kenya trials included tools for child feces management (potties and scoops), and the scoops could also be used to dispose of animal feces but adoption of these tools was low.</w:t>
+      </w:r>
+      <w:r>
+        <w:rPr>
+          <w:vertAlign w:val="superscript"/>
+        </w:rPr>
+        <w:t xml:space="preserve">38,52</w:t>
+      </w:r>
+      <w:r>
+        <w:t xml:space="preserve">. Notably, we found reduced prevalence of ruminant (BacR) markers in stored water and reduced abundance of animal markers (BacCow) on mothers’ hands in two studies nested within the WASH Benefits Bangladesh trial. The reduction in animal faecal contamination can help explain the unique health impacts in this trial in contrast with the other four studies. In our analysis, only the MapSan study achieved a reduction in a human (HF183) marker. More comprehensive sanitation programs, such as safely managed sanitation services that include safe removal in addition to containment of faecal waste, and interventions targeting child and animal feces can potentially more effectively interrupt environmental pathogen transmission.</w:t>
+      </w:r>
+      <w:r>
+        <w:rPr>
+          <w:vertAlign w:val="superscript"/>
+        </w:rPr>
+        <w:t xml:space="preserve">53</w:t>
+      </w:r>
+    </w:p>
+    <w:p>
+      <w:pPr>
+        <w:pStyle w:val="BodyText"/>
+      </w:pPr>
+      <w:r>
+        <w:t xml:space="preserve">It is also possible that current environmental measures are limited in their ability to detect intervention effects on pathogen presence in the environment. Faecal contamination in the domestic environment varies spatially and temporally</w:t>
+      </w:r>
+      <w:r>
+        <w:rPr>
+          <w:vertAlign w:val="superscript"/>
+        </w:rPr>
+        <w:t xml:space="preserve">54,55</w:t>
+      </w:r>
+      <w:r>
+        <w:t xml:space="preserve">, and pathogen presence in the environment is intermittent48, depending on the presence of infected individuals, shedding rates and pathogen fate and survival in environmental reservoirs</w:t>
+      </w:r>
+      <w:r>
+        <w:rPr>
+          <w:vertAlign w:val="superscript"/>
+        </w:rPr>
+        <w:t xml:space="preserve">56</w:t>
+      </w:r>
+      <w:r>
+        <w:t xml:space="preserve">. Different pathogens have different predominant transmission pathways, and specific pathogens may cause illness through a particular pathway too infrequently to capture with cross-sectional grab samples. Additionally, pathogen prevalence and abundance in the environment is typically low</w:t>
+      </w:r>
+      <w:r>
+        <w:rPr>
+          <w:vertAlign w:val="superscript"/>
+        </w:rPr>
+        <w:t xml:space="preserve">56</w:t>
+      </w:r>
+      <w:r>
+        <w:t xml:space="preserve">, leading to low statistical power to detect intervention effects. Any reductions in pathogen presence might be more apparent with larger sample sizes and/or repeated sampling with high temporal and spatial resolution, which is costly for currently available pathogen detection methods, or by analyzing larger quantities of composite samples (e.g., water, soil). In addition, human MST markers have low specificity and sensitivity in low-income country settings with high levels of faecal contamination in the environment.</w:t>
+      </w:r>
+      <w:r>
+        <w:rPr>
+          <w:vertAlign w:val="superscript"/>
+        </w:rPr>
+        <w:t xml:space="preserve">26,57</w:t>
+      </w:r>
+      <w:r>
+        <w:t xml:space="preserve"> </w:t>
+      </w:r>
+      <w:r>
+        <w:t xml:space="preserve">Also, molecular methods for pathogen detection do not provide information on viability, and the clinical implications of small amounts of pathogen DNA/RNA detected in a sample are not clear. While FIB have limitations in terms of low specificity to faecal sources and poor correlation with pathogens, culture-based FIB enumeration captures viable organisms, and large numbers of temporal/spatial samples can be analyzed at low cost. Therefore, studies evaluating the environmental impact of WASH interventions can benefit from combining molecular pathogen measurements with culture-based FIB measurements to leverage the respective strengths of these approaches. Pathogen-specific testing can supplement FIB data to identify the specific etiologies through which WASH interventions may improve health or assess the effects of targeted interventions on a specific pathogen. Advances in technology that reduce the costs of molecular diagnostics or increased funding for environmental testing within WASH trials may allow broader use of pathogen detection methods to more precisely estimate intervention effects on environmental contamination.</w:t>
+      </w:r>
+    </w:p>
+    <w:p>
+      <w:pPr>
+        <w:pStyle w:val="BodyText"/>
+      </w:pPr>
+      <w:r>
+        <w:t xml:space="preserve">Our analysis had some strengths and limitations. The IPD meta-analysis approach allowed use to pool data with standardized estimation approaches across studies,</w:t>
+      </w:r>
+      <w:r>
+        <w:rPr>
+          <w:vertAlign w:val="superscript"/>
+        </w:rPr>
+        <w:t xml:space="preserve">58</w:t>
+      </w:r>
+      <w:r>
+        <w:t xml:space="preserve"> </w:t>
+      </w:r>
+      <w:r>
+        <w:t xml:space="preserve">increasing our statistical power for rare outcomes and allowing sufficient precision to detect a small overall effect on pathogens that individual studies were underpowered to detect. Pooling data assumes that findings from individual studies are sufficiently homogeneous despite implementing different interventions in different climates, built environments, and sociocultural settings. Pooled estimates should therefore be interpreted in conjunction with estimates from individual studies. In our analysis, we detected no statistical heterogeneity between individual studies, and low-precision estimates from individual studies were qualitatively aligned with high-precision pooled estimates, suggesting that pooling data did not obscure any study-specific trends. Similarly, because the studies measured different targets in different environmental matrices and many targets were detected infrequently, we relied on composite measures such as detection of any pathogen and any MST marker in any sample type to compare and pool data across studies. This highlights both a strength and limitation of pathogen detection in the environment. While measuring pathogens directly provides high specificity and avoids the false positives associated with FIB, the low prevalence of a given pathogen along a given pathway results in low statistical power. Combining data on different pathogens along different pathways increases power and can provide a general understanding of intervention impacts but obscures nuances on which specific pathogens along which pathways are influenced by interventions. Therefore, effects on these composite outcomes should be interpreted in tandem with pathogen-specific estimates. Standardized measurement and reporting of a harmonized panel of enteropathogens in a consistent set of environmental matrices can allow better comparability of pathogen-specific data for future IPD meta-analyses.</w:t>
+      </w:r>
+      <w:r>
+        <w:rPr>
+          <w:vertAlign w:val="superscript"/>
+        </w:rPr>
+        <w:t xml:space="preserve">15</w:t>
+      </w:r>
+    </w:p>
+    <w:p>
+      <w:pPr>
+        <w:pStyle w:val="BodyText"/>
+      </w:pPr>
+      <w:r>
+        <w:t xml:space="preserve">Additionally, only a small number of studies met our inclusion criteria, limiting the generalizability of our findings. Four of the included studies focused on onsite sanitation interventions and one evaluated a combined piped water and sanitation intervention. Therefore, we were unable to explore the effects of individual water supply/treatment and hygiene interventions, and other, more comprehensive sanitation modalities such safely managed sanitation services and sewer connections. Also, while the studies tested a diverse set of samples, including understudied reservoirs such as a soil, they have missed potentially important pathways. For example, contaminated food has been identified as a dominant pathogen transmission pathway[@ aminQuantitativeAssessmentFecal2019] but only one study in our review sampled food and we could not include these data in our analysis as the target was infrequently detected. Similarly, due to small sample sizes and low target prevalence, we were not able to estimate intervention effects for some targets and had low power in estimated effects for individual studies as the original studies were designed and powered to detect effects on child health rather than pathogens or MST markers in the environment.</w:t>
+      </w:r>
+    </w:p>
+    <w:p>
+      <w:pPr>
+        <w:pStyle w:val="BodyText"/>
+      </w:pPr>
+      <w:r>
+        <w:t xml:space="preserve">Our results show that the sanitation interventions in our review led to a small reduction in the presence of enteropathogens in the environment, consistent with the limited health effects in these trials and suggesting that the interventions insufficiently isolated faecal waste. Large-scale piped water and sewerage improvements in high-income countries that effectively separate feces from the environment have drastically improved community health.</w:t>
+      </w:r>
+      <w:r>
+        <w:rPr>
+          <w:vertAlign w:val="superscript"/>
+        </w:rPr>
+        <w:t xml:space="preserve">59</w:t>
+      </w:r>
+      <w:r>
+        <w:t xml:space="preserve"> </w:t>
+      </w:r>
+      <w:r>
+        <w:t xml:space="preserve">Public health programs in low-income countries should pursue more comprehensive</w:t>
+      </w:r>
+      <w:r>
+        <w:t xml:space="preserve"> </w:t>
+      </w:r>
+      <w:r>
+        <w:t xml:space="preserve">“</w:t>
+      </w:r>
+      <w:r>
+        <w:t xml:space="preserve">transformative WASH</w:t>
+      </w:r>
+      <w:r>
+        <w:t xml:space="preserve">”</w:t>
+      </w:r>
+      <w:r>
+        <w:t xml:space="preserve"> </w:t>
+      </w:r>
+      <w:r>
+        <w:t xml:space="preserve">approaches that encompass the full chain of excreta management including safe removal rather than mere containment and address child and animal feces to more effectively interrupt environmental pathogen transmission. Future WASH intervention studies should assess the effect of such interventions on environmental contamination, using a combination of molecular pathogen measurements and culture-based FIB proxies and including understudied transmission pathways such as soil, food, and flies.</w:t>
+      </w:r>
+    </w:p>
+    <w:bookmarkEnd w:id="37"/>
+    <w:bookmarkStart w:id="151" w:name="references"/>
+    <w:p>
+      <w:pPr>
+        <w:pStyle w:val="Heading2"/>
+      </w:pPr>
+      <w:r>
+        <w:t xml:space="preserve">References</w:t>
+      </w:r>
+    </w:p>
+    <w:bookmarkStart w:id="150" w:name="refs"/>
+    <w:bookmarkStart w:id="39" w:name="ref-troegerEstimatesGlobalRegional2018"/>
+    <w:p>
+      <w:pPr>
+        <w:pStyle w:val="Bibliography"/>
+      </w:pPr>
+      <w:r>
+        <w:t xml:space="preserve">1.</w:t>
+      </w:r>
+      <w:r>
+        <w:t xml:space="preserve"> </w:t>
+      </w:r>
+      <w:r>
+        <w:t xml:space="preserve">	</w:t>
+      </w:r>
+      <w:r>
+        <w:t xml:space="preserve">Troeger, C.</w:t>
+      </w:r>
+      <w:r>
+        <w:t xml:space="preserve"> </w:t>
+      </w:r>
+      <w:r>
+        <w:rPr>
+          <w:iCs/>
+          <w:i/>
+        </w:rPr>
+        <w:t xml:space="preserve">et al.</w:t>
+      </w:r>
+      <w:r>
+        <w:t xml:space="preserve"> </w:t>
+      </w:r>
+      <w:hyperlink r:id="rId38">
+        <w:r>
+          <w:rPr>
+            <w:rStyle w:val="Hyperlink"/>
+          </w:rPr>
+          <w:t xml:space="preserve">Estimates of the global, regional, and national morbidity, mortality, and aetiologies of diarrhoea in 195 countries: A systematic analysis for the</w:t>
+        </w:r>
+        <w:r>
+          <w:rPr>
+            <w:rStyle w:val="Hyperlink"/>
+          </w:rPr>
+          <w:t xml:space="preserve"> </w:t>
+        </w:r>
+        <w:r>
+          <w:rPr>
+            <w:rStyle w:val="Hyperlink"/>
+          </w:rPr>
+          <w:t xml:space="preserve">Global Burden</w:t>
+        </w:r>
+        <w:r>
+          <w:rPr>
+            <w:rStyle w:val="Hyperlink"/>
+          </w:rPr>
+          <w:t xml:space="preserve"> </w:t>
+        </w:r>
+        <w:r>
+          <w:rPr>
+            <w:rStyle w:val="Hyperlink"/>
+          </w:rPr>
+          <w:t xml:space="preserve">of</w:t>
+        </w:r>
+        <w:r>
+          <w:rPr>
+            <w:rStyle w:val="Hyperlink"/>
+          </w:rPr>
+          <w:t xml:space="preserve"> </w:t>
+        </w:r>
+        <w:r>
+          <w:rPr>
+            <w:rStyle w:val="Hyperlink"/>
+          </w:rPr>
+          <w:t xml:space="preserve">Disease Study</w:t>
+        </w:r>
+        <w:r>
+          <w:rPr>
+            <w:rStyle w:val="Hyperlink"/>
+          </w:rPr>
+          <w:t xml:space="preserve"> </w:t>
+        </w:r>
+        <w:r>
+          <w:rPr>
+            <w:rStyle w:val="Hyperlink"/>
+          </w:rPr>
+          <w:t xml:space="preserve">2016</w:t>
+        </w:r>
+      </w:hyperlink>
+      <w:r>
+        <w:t xml:space="preserve">.</w:t>
+      </w:r>
+      <w:r>
+        <w:t xml:space="preserve"> </w:t>
+      </w:r>
+      <w:r>
+        <w:rPr>
+          <w:iCs/>
+          <w:i/>
+        </w:rPr>
+        <w:t xml:space="preserve">The Lancet Infectious Diseases</w:t>
+      </w:r>
+      <w:r>
+        <w:t xml:space="preserve"> </w:t>
       </w:r>
       <w:r>
         <w:rPr>
           <w:bCs/>
           <w:b/>
-          <w:vertAlign w:val="superscript"/>
-        </w:rPr>
-        <w:t xml:space="preserve">linEffectsWaterSanitation2018?</w:t>
-      </w:r>
-      <w:r>
-        <w:rPr>
-          <w:vertAlign w:val="superscript"/>
-        </w:rPr>
-        <w:t xml:space="preserve">,</w:t>
+        </w:rPr>
+        <w:t xml:space="preserve">18</w:t>
+      </w:r>
+      <w:r>
+        <w:t xml:space="preserve">, 1211–1228 (2018).</w:t>
+      </w:r>
+    </w:p>
+    <w:bookmarkEnd w:id="39"/>
+    <w:bookmarkStart w:id="41" w:name="Xfdc957128323568b573ae0fcc258014cd910e65"/>
+    <w:p>
+      <w:pPr>
+        <w:pStyle w:val="Bibliography"/>
+      </w:pPr>
+      <w:r>
+        <w:t xml:space="preserve">2.</w:t>
+      </w:r>
+      <w:r>
+        <w:t xml:space="preserve"> </w:t>
+      </w:r>
+      <w:r>
+        <w:t xml:space="preserve">	</w:t>
+      </w:r>
+      <w:r>
+        <w:t xml:space="preserve">Humphrey, J. H.</w:t>
+      </w:r>
+      <w:r>
+        <w:t xml:space="preserve"> </w:t>
+      </w:r>
+      <w:r>
+        <w:rPr>
+          <w:iCs/>
+          <w:i/>
+        </w:rPr>
+        <w:t xml:space="preserve">et al.</w:t>
+      </w:r>
+      <w:r>
+        <w:t xml:space="preserve"> </w:t>
+      </w:r>
+      <w:hyperlink r:id="rId40">
+        <w:r>
+          <w:rPr>
+            <w:rStyle w:val="Hyperlink"/>
+          </w:rPr>
+          <w:t xml:space="preserve">Independent and combined effects of improved water, sanitation, and hygiene, and improved complementary feeding, on child stunting and anaemia in rural</w:t>
+        </w:r>
+        <w:r>
+          <w:rPr>
+            <w:rStyle w:val="Hyperlink"/>
+          </w:rPr>
+          <w:t xml:space="preserve"> </w:t>
+        </w:r>
+        <w:r>
+          <w:rPr>
+            <w:rStyle w:val="Hyperlink"/>
+          </w:rPr>
+          <w:t xml:space="preserve">Zimbabwe</w:t>
+        </w:r>
+        <w:r>
+          <w:rPr>
+            <w:rStyle w:val="Hyperlink"/>
+          </w:rPr>
+          <w:t xml:space="preserve">: A cluster-randomised trial</w:t>
+        </w:r>
+      </w:hyperlink>
+      <w:r>
+        <w:t xml:space="preserve">.</w:t>
+      </w:r>
+      <w:r>
+        <w:t xml:space="preserve"> </w:t>
+      </w:r>
+      <w:r>
+        <w:rPr>
+          <w:iCs/>
+          <w:i/>
+        </w:rPr>
+        <w:t xml:space="preserve">The Lancet. Global Health</w:t>
+      </w:r>
+      <w:r>
+        <w:t xml:space="preserve"> </w:t>
       </w:r>
       <w:r>
         <w:rPr>
           <w:bCs/>
           <w:b/>
-          <w:vertAlign w:val="superscript"/>
-        </w:rPr>
-        <w:t xml:space="preserve">ercumenEffectsWaterSanitation2019?</w:t>
-      </w:r>
-      <w:r>
-        <w:t xml:space="preserve"> </w:t>
-      </w:r>
-      <w:r>
-        <w:t xml:space="preserve">in the sanitation arm compared to controls.</w:t>
+        </w:rPr>
+        <w:t xml:space="preserve">7</w:t>
+      </w:r>
+      <w:r>
+        <w:t xml:space="preserve">, e132–e147 (2019).</w:t>
+      </w:r>
+    </w:p>
+    <w:bookmarkEnd w:id="41"/>
+    <w:bookmarkStart w:id="43" w:name="ref-lubyEffectsWaterQuality2018"/>
+    <w:p>
+      <w:pPr>
+        <w:pStyle w:val="Bibliography"/>
+      </w:pPr>
+      <w:r>
+        <w:t xml:space="preserve">3.</w:t>
+      </w:r>
+      <w:r>
+        <w:t xml:space="preserve"> </w:t>
+      </w:r>
+      <w:r>
+        <w:t xml:space="preserve">	</w:t>
+      </w:r>
+      <w:r>
+        <w:t xml:space="preserve">Luby, S. P.</w:t>
+      </w:r>
+      <w:r>
+        <w:t xml:space="preserve"> </w:t>
+      </w:r>
+      <w:r>
+        <w:rPr>
+          <w:iCs/>
+          <w:i/>
+        </w:rPr>
+        <w:t xml:space="preserve">et al.</w:t>
+      </w:r>
+      <w:r>
+        <w:t xml:space="preserve"> </w:t>
+      </w:r>
+      <w:hyperlink r:id="rId42">
+        <w:r>
+          <w:rPr>
+            <w:rStyle w:val="Hyperlink"/>
+          </w:rPr>
+          <w:t xml:space="preserve">Effects of water quality, sanitation, handwashing, and nutritional interventions on diarrhoea and child growth in rural</w:t>
+        </w:r>
+        <w:r>
+          <w:rPr>
+            <w:rStyle w:val="Hyperlink"/>
+          </w:rPr>
+          <w:t xml:space="preserve"> </w:t>
+        </w:r>
+        <w:r>
+          <w:rPr>
+            <w:rStyle w:val="Hyperlink"/>
+          </w:rPr>
+          <w:t xml:space="preserve">Bangladesh</w:t>
+        </w:r>
+        <w:r>
+          <w:rPr>
+            <w:rStyle w:val="Hyperlink"/>
+          </w:rPr>
+          <w:t xml:space="preserve">: A cluster randomised controlled trial</w:t>
+        </w:r>
+      </w:hyperlink>
+      <w:r>
+        <w:t xml:space="preserve">.</w:t>
+      </w:r>
+      <w:r>
+        <w:t xml:space="preserve"> </w:t>
+      </w:r>
+      <w:r>
+        <w:rPr>
+          <w:iCs/>
+          <w:i/>
+        </w:rPr>
+        <w:t xml:space="preserve">The Lancet Global Health</w:t>
+      </w:r>
+      <w:r>
+        <w:t xml:space="preserve"> </w:t>
       </w:r>
       <w:r>
         <w:rPr>
           <w:bCs/>
           <w:b/>
-          <w:vertAlign w:val="superscript"/>
-        </w:rPr>
-        <w:t xml:space="preserve">bauzaMicrobialSourceTracking2019?</w:t>
-      </w:r>
-      <w:r>
-        <w:t xml:space="preserve"> </w:t>
-      </w:r>
-      <w:r>
-        <w:t xml:space="preserve">Diarrhoea was reduced by 2.2 percentage points on the absolute scale, compatible with a small reduction in pathogen transmission. Taken together, these findings indicate that the sanitation interventions in the studies included in our review did not sufficiently isolate faecal waste from the environment, despite most of them achieving high levels of latrine access and latrine use by adults among intervention recipients. Young children’s feces are a dominant source of faecal contamination in the household environment</w:t>
+        </w:rPr>
+        <w:t xml:space="preserve">6</w:t>
+      </w:r>
+      <w:r>
+        <w:t xml:space="preserve">, e302–e315 (2018).</w:t>
+      </w:r>
+    </w:p>
+    <w:bookmarkEnd w:id="43"/>
+    <w:bookmarkStart w:id="45" w:name="ref-nullEffectsWaterQuality2018"/>
+    <w:p>
+      <w:pPr>
+        <w:pStyle w:val="Bibliography"/>
+      </w:pPr>
+      <w:r>
+        <w:t xml:space="preserve">4.</w:t>
+      </w:r>
+      <w:r>
+        <w:t xml:space="preserve"> </w:t>
+      </w:r>
+      <w:r>
+        <w:t xml:space="preserve">	</w:t>
+      </w:r>
+      <w:r>
+        <w:t xml:space="preserve">Null, C.</w:t>
+      </w:r>
+      <w:r>
+        <w:t xml:space="preserve"> </w:t>
+      </w:r>
+      <w:r>
+        <w:rPr>
+          <w:iCs/>
+          <w:i/>
+        </w:rPr>
+        <w:t xml:space="preserve">et al.</w:t>
+      </w:r>
+      <w:r>
+        <w:t xml:space="preserve"> </w:t>
+      </w:r>
+      <w:hyperlink r:id="rId44">
+        <w:r>
+          <w:rPr>
+            <w:rStyle w:val="Hyperlink"/>
+          </w:rPr>
+          <w:t xml:space="preserve">Effects of water quality, sanitation, handwashing, and nutritional interventions on diarrhoea and child growth in rural</w:t>
+        </w:r>
+        <w:r>
+          <w:rPr>
+            <w:rStyle w:val="Hyperlink"/>
+          </w:rPr>
+          <w:t xml:space="preserve"> </w:t>
+        </w:r>
+        <w:r>
+          <w:rPr>
+            <w:rStyle w:val="Hyperlink"/>
+          </w:rPr>
+          <w:t xml:space="preserve">Kenya</w:t>
+        </w:r>
+        <w:r>
+          <w:rPr>
+            <w:rStyle w:val="Hyperlink"/>
+          </w:rPr>
+          <w:t xml:space="preserve">: A cluster-randomised controlled trial</w:t>
+        </w:r>
+      </w:hyperlink>
+      <w:r>
+        <w:t xml:space="preserve">.</w:t>
+      </w:r>
+      <w:r>
+        <w:t xml:space="preserve"> </w:t>
+      </w:r>
+      <w:r>
+        <w:rPr>
+          <w:iCs/>
+          <w:i/>
+        </w:rPr>
+        <w:t xml:space="preserve">The Lancet. Global Health</w:t>
+      </w:r>
+      <w:r>
+        <w:t xml:space="preserve"> </w:t>
       </w:r>
       <w:r>
         <w:rPr>
           <w:bCs/>
           <w:b/>
-          <w:vertAlign w:val="superscript"/>
-        </w:rPr>
-        <w:t xml:space="preserve">bauzaMicrobialSourceTracking2019?</w:t>
-      </w:r>
-      <w:r>
-        <w:t xml:space="preserve">, while animal feces make up the majority of global faecal waste,</w:t>
-      </w:r>
-      <w:r>
-        <w:rPr>
-          <w:vertAlign w:val="superscript"/>
-        </w:rPr>
-        <w:t xml:space="preserve">40,</w:t>
+        </w:rPr>
+        <w:t xml:space="preserve">6</w:t>
+      </w:r>
+      <w:r>
+        <w:t xml:space="preserve">, e316–e329 (2018).</w:t>
+      </w:r>
+    </w:p>
+    <w:bookmarkEnd w:id="45"/>
+    <w:bookmarkStart w:id="47" w:name="ref-kneeEffectsUrbanSanitation2021"/>
+    <w:p>
+      <w:pPr>
+        <w:pStyle w:val="Bibliography"/>
+      </w:pPr>
+      <w:r>
+        <w:t xml:space="preserve">5.</w:t>
+      </w:r>
+      <w:r>
+        <w:t xml:space="preserve"> </w:t>
+      </w:r>
+      <w:r>
+        <w:t xml:space="preserve">	</w:t>
+      </w:r>
+      <w:r>
+        <w:t xml:space="preserve">Knee, J.</w:t>
+      </w:r>
+      <w:r>
+        <w:t xml:space="preserve"> </w:t>
+      </w:r>
+      <w:r>
+        <w:rPr>
+          <w:iCs/>
+          <w:i/>
+        </w:rPr>
+        <w:t xml:space="preserve">et al.</w:t>
+      </w:r>
+      <w:r>
+        <w:t xml:space="preserve"> </w:t>
+      </w:r>
+      <w:hyperlink r:id="rId46">
+        <w:r>
+          <w:rPr>
+            <w:rStyle w:val="Hyperlink"/>
+          </w:rPr>
+          <w:t xml:space="preserve">Effects of an urban sanitation intervention on childhood enteric infection and diarrhea in</w:t>
+        </w:r>
+        <w:r>
+          <w:rPr>
+            <w:rStyle w:val="Hyperlink"/>
+          </w:rPr>
+          <w:t xml:space="preserve"> </w:t>
+        </w:r>
+        <w:r>
+          <w:rPr>
+            <w:rStyle w:val="Hyperlink"/>
+          </w:rPr>
+          <w:t xml:space="preserve">Maputo</w:t>
+        </w:r>
+        <w:r>
+          <w:rPr>
+            <w:rStyle w:val="Hyperlink"/>
+          </w:rPr>
+          <w:t xml:space="preserve">,</w:t>
+        </w:r>
+        <w:r>
+          <w:rPr>
+            <w:rStyle w:val="Hyperlink"/>
+          </w:rPr>
+          <w:t xml:space="preserve"> </w:t>
+        </w:r>
+        <w:r>
+          <w:rPr>
+            <w:rStyle w:val="Hyperlink"/>
+          </w:rPr>
+          <w:t xml:space="preserve">Mozambique</w:t>
+        </w:r>
+        <w:r>
+          <w:rPr>
+            <w:rStyle w:val="Hyperlink"/>
+          </w:rPr>
+          <w:t xml:space="preserve">:</w:t>
+        </w:r>
+        <w:r>
+          <w:rPr>
+            <w:rStyle w:val="Hyperlink"/>
+          </w:rPr>
+          <w:t xml:space="preserve"> </w:t>
+        </w:r>
+        <w:r>
+          <w:rPr>
+            <w:rStyle w:val="Hyperlink"/>
+          </w:rPr>
+          <w:t xml:space="preserve">A</w:t>
+        </w:r>
+        <w:r>
+          <w:rPr>
+            <w:rStyle w:val="Hyperlink"/>
+          </w:rPr>
+          <w:t xml:space="preserve"> </w:t>
+        </w:r>
+        <w:r>
+          <w:rPr>
+            <w:rStyle w:val="Hyperlink"/>
+          </w:rPr>
+          <w:t xml:space="preserve">controlled before-and-after trial</w:t>
+        </w:r>
+      </w:hyperlink>
+      <w:r>
+        <w:t xml:space="preserve">.</w:t>
+      </w:r>
+      <w:r>
+        <w:t xml:space="preserve"> </w:t>
+      </w:r>
+      <w:r>
+        <w:rPr>
+          <w:iCs/>
+          <w:i/>
+        </w:rPr>
+        <w:t xml:space="preserve">eLife</w:t>
+      </w:r>
+      <w:r>
+        <w:t xml:space="preserve"> </w:t>
       </w:r>
       <w:r>
         <w:rPr>
           <w:bCs/>
           <w:b/>
-          <w:vertAlign w:val="superscript"/>
-        </w:rPr>
-        <w:t xml:space="preserve">berendesEstimationGlobalRecoverable2018?</w:t>
-      </w:r>
-      <w:r>
-        <w:t xml:space="preserve"> </w:t>
-      </w:r>
-      <w:r>
-        <w:t xml:space="preserve">and are associated with increased domestic contamination.</w:t>
-      </w:r>
-      <w:r>
-        <w:rPr>
-          <w:vertAlign w:val="superscript"/>
-        </w:rPr>
-        <w:t xml:space="preserve">40</w:t>
-      </w:r>
-      <w:r>
-        <w:t xml:space="preserve"> </w:t>
-      </w:r>
-      <w:r>
-        <w:t xml:space="preserve">Therefore, containment of adult human waste may be insufficient to reduce environmental contamination in settings with continued child open defecation and high exposure to animal waste.</w:t>
-      </w:r>
-      <w:r>
-        <w:rPr>
-          <w:vertAlign w:val="superscript"/>
-        </w:rPr>
-        <w:t xml:space="preserve">41</w:t>
-      </w:r>
-      <w:r>
-        <w:t xml:space="preserve"> </w:t>
-      </w:r>
-      <w:r>
-        <w:t xml:space="preserve">Only the WASH Benefits Bangladesh and Kenya trials included tools for child feces management (potties and scoops), and the scoops could also be used to dispose of animal feces but adoption of these tools was low.</w:t>
-      </w:r>
-      <w:r>
-        <w:rPr>
-          <w:vertAlign w:val="superscript"/>
-        </w:rPr>
-        <w:t xml:space="preserve">33,</w:t>
+        </w:rPr>
+        <w:t xml:space="preserve">10</w:t>
+      </w:r>
+      <w:r>
+        <w:t xml:space="preserve">, e62278 (2021).</w:t>
+      </w:r>
+    </w:p>
+    <w:bookmarkEnd w:id="47"/>
+    <w:bookmarkStart w:id="49" w:name="Xd991f8dfcb33adf9c25dec389b3b0d8e33f406d"/>
+    <w:p>
+      <w:pPr>
+        <w:pStyle w:val="Bibliography"/>
+      </w:pPr>
+      <w:r>
+        <w:t xml:space="preserve">6.</w:t>
+      </w:r>
+      <w:r>
+        <w:t xml:space="preserve"> </w:t>
+      </w:r>
+      <w:r>
+        <w:t xml:space="preserve">	</w:t>
+      </w:r>
+      <w:r>
+        <w:t xml:space="preserve">Clasen, T.</w:t>
+      </w:r>
+      <w:r>
+        <w:t xml:space="preserve"> </w:t>
+      </w:r>
+      <w:r>
+        <w:rPr>
+          <w:iCs/>
+          <w:i/>
+        </w:rPr>
+        <w:t xml:space="preserve">et al.</w:t>
+      </w:r>
+      <w:r>
+        <w:t xml:space="preserve"> </w:t>
+      </w:r>
+      <w:hyperlink r:id="rId48">
+        <w:r>
+          <w:rPr>
+            <w:rStyle w:val="Hyperlink"/>
+          </w:rPr>
+          <w:t xml:space="preserve">Effectiveness of a rural sanitation programme on diarrhoea, soil-transmitted helminth infection, and child malnutrition in</w:t>
+        </w:r>
+        <w:r>
+          <w:rPr>
+            <w:rStyle w:val="Hyperlink"/>
+          </w:rPr>
+          <w:t xml:space="preserve"> </w:t>
+        </w:r>
+        <w:r>
+          <w:rPr>
+            <w:rStyle w:val="Hyperlink"/>
+          </w:rPr>
+          <w:t xml:space="preserve">Odisha</w:t>
+        </w:r>
+        <w:r>
+          <w:rPr>
+            <w:rStyle w:val="Hyperlink"/>
+          </w:rPr>
+          <w:t xml:space="preserve">,</w:t>
+        </w:r>
+        <w:r>
+          <w:rPr>
+            <w:rStyle w:val="Hyperlink"/>
+          </w:rPr>
+          <w:t xml:space="preserve"> </w:t>
+        </w:r>
+        <w:r>
+          <w:rPr>
+            <w:rStyle w:val="Hyperlink"/>
+          </w:rPr>
+          <w:t xml:space="preserve">India</w:t>
+        </w:r>
+        <w:r>
+          <w:rPr>
+            <w:rStyle w:val="Hyperlink"/>
+          </w:rPr>
+          <w:t xml:space="preserve">: A cluster-randomised trial</w:t>
+        </w:r>
+      </w:hyperlink>
+      <w:r>
+        <w:t xml:space="preserve">.</w:t>
+      </w:r>
+      <w:r>
+        <w:t xml:space="preserve"> </w:t>
+      </w:r>
+      <w:r>
+        <w:rPr>
+          <w:iCs/>
+          <w:i/>
+        </w:rPr>
+        <w:t xml:space="preserve">The Lancet. Global Health</w:t>
+      </w:r>
+      <w:r>
+        <w:t xml:space="preserve"> </w:t>
       </w:r>
       <w:r>
         <w:rPr>
           <w:bCs/>
           <w:b/>
-          <w:vertAlign w:val="superscript"/>
-        </w:rPr>
-        <w:t xml:space="preserve">islamAssessingSustainedUptake2022?</w:t>
-      </w:r>
-      <w:r>
-        <w:t xml:space="preserve">. Notably, we found reduced prevalence of ruminant (BacR) markers in stored water and reduced abundance of animal markers (BacCow) on mothers’ hands in two studies nested within the WASH Benefits Bangladesh trial. The reduction in animal faecal contamination can help explain the unique health impacts in this trial in contrast with the other four studies. In our analysis, only the MapSan study achieved a reduction in a human (HF183) marker. More comprehensive sanitation programs, such as safely managed sanitation services that include safe removal in addition to containment of faecal waste, and interventions targeting child and animal feces can potentially more effectively interrupt environmental pathogen transmission.</w:t>
+        </w:rPr>
+        <w:t xml:space="preserve">2</w:t>
+      </w:r>
+      <w:r>
+        <w:t xml:space="preserve">, e645–653 (2014).</w:t>
+      </w:r>
+    </w:p>
+    <w:bookmarkEnd w:id="49"/>
+    <w:bookmarkStart w:id="51" w:name="ref-sclarAssessingImpactSanitation2016"/>
+    <w:p>
+      <w:pPr>
+        <w:pStyle w:val="Bibliography"/>
+      </w:pPr>
+      <w:r>
+        <w:t xml:space="preserve">7.</w:t>
+      </w:r>
+      <w:r>
+        <w:t xml:space="preserve"> </w:t>
+      </w:r>
+      <w:r>
+        <w:t xml:space="preserve">	</w:t>
+      </w:r>
+      <w:r>
+        <w:t xml:space="preserve">Sclar, G. D.</w:t>
+      </w:r>
+      <w:r>
+        <w:t xml:space="preserve"> </w:t>
+      </w:r>
+      <w:r>
+        <w:rPr>
+          <w:iCs/>
+          <w:i/>
+        </w:rPr>
+        <w:t xml:space="preserve">et al.</w:t>
+      </w:r>
+      <w:r>
+        <w:t xml:space="preserve"> </w:t>
+      </w:r>
+      <w:hyperlink r:id="rId50">
+        <w:r>
+          <w:rPr>
+            <w:rStyle w:val="Hyperlink"/>
+          </w:rPr>
+          <w:t xml:space="preserve">Assessing the impact of sanitation on indicators of fecal exposure along principal transmission pathways:</w:t>
+        </w:r>
+        <w:r>
+          <w:rPr>
+            <w:rStyle w:val="Hyperlink"/>
+          </w:rPr>
+          <w:t xml:space="preserve"> </w:t>
+        </w:r>
+        <w:r>
+          <w:rPr>
+            <w:rStyle w:val="Hyperlink"/>
+          </w:rPr>
+          <w:t xml:space="preserve">A</w:t>
+        </w:r>
+        <w:r>
+          <w:rPr>
+            <w:rStyle w:val="Hyperlink"/>
+          </w:rPr>
+          <w:t xml:space="preserve"> </w:t>
+        </w:r>
+        <w:r>
+          <w:rPr>
+            <w:rStyle w:val="Hyperlink"/>
+          </w:rPr>
+          <w:t xml:space="preserve">systematic review</w:t>
+        </w:r>
+      </w:hyperlink>
+      <w:r>
+        <w:t xml:space="preserve">.</w:t>
+      </w:r>
+      <w:r>
+        <w:t xml:space="preserve"> </w:t>
+      </w:r>
+      <w:r>
+        <w:rPr>
+          <w:iCs/>
+          <w:i/>
+        </w:rPr>
+        <w:t xml:space="preserve">International Journal of Hygiene and Environmental Health</w:t>
+      </w:r>
+      <w:r>
+        <w:t xml:space="preserve"> </w:t>
       </w:r>
       <w:r>
         <w:rPr>
           <w:bCs/>
           <w:b/>
-          <w:vertAlign w:val="superscript"/>
-        </w:rPr>
-        <w:t xml:space="preserve">amebeluLancetCommissionWater2021?</w:t>
-      </w:r>
-    </w:p>
-    <w:p>
-      <w:pPr>
-        <w:pStyle w:val="BodyText"/>
-      </w:pPr>
-      <w:r>
-        <w:t xml:space="preserve">It is also possible that current environmental measures are limited in their ability to detect intervention effects on pathogen presence in the environment. Faecal contamination in the domestic environment varies spatially and temporally</w:t>
+        </w:rPr>
+        <w:t xml:space="preserve">219</w:t>
+      </w:r>
+      <w:r>
+        <w:t xml:space="preserve">, 709–723 (2016).</w:t>
+      </w:r>
+    </w:p>
+    <w:bookmarkEnd w:id="51"/>
+    <w:bookmarkStart w:id="53" w:name="ref-arnoldTreatingWaterChlorine2007"/>
+    <w:p>
+      <w:pPr>
+        <w:pStyle w:val="Bibliography"/>
+      </w:pPr>
+      <w:r>
+        <w:t xml:space="preserve">8.</w:t>
+      </w:r>
+      <w:r>
+        <w:t xml:space="preserve"> </w:t>
+      </w:r>
+      <w:r>
+        <w:t xml:space="preserve">	</w:t>
+      </w:r>
+      <w:r>
+        <w:t xml:space="preserve">Arnold, B. F. &amp; Colford, J. M.</w:t>
+      </w:r>
+      <w:r>
+        <w:t xml:space="preserve"> </w:t>
+      </w:r>
+      <w:hyperlink r:id="rId52">
+        <w:r>
+          <w:rPr>
+            <w:rStyle w:val="Hyperlink"/>
+          </w:rPr>
+          <w:t xml:space="preserve">Treating water with chlorine at point-of-use to improve water quality and reduce child diarrhea in developing countries: A systematic review and meta-analysis</w:t>
+        </w:r>
+      </w:hyperlink>
+      <w:r>
+        <w:t xml:space="preserve">.</w:t>
+      </w:r>
+      <w:r>
+        <w:t xml:space="preserve"> </w:t>
+      </w:r>
+      <w:r>
+        <w:rPr>
+          <w:iCs/>
+          <w:i/>
+        </w:rPr>
+        <w:t xml:space="preserve">The American journal of tropical medicine and hygiene</w:t>
+      </w:r>
+      <w:r>
+        <w:t xml:space="preserve"> </w:t>
       </w:r>
       <w:r>
         <w:rPr>
           <w:bCs/>
           <w:b/>
-          <w:vertAlign w:val="superscript"/>
-        </w:rPr>
-        <w:t xml:space="preserve">levyDriversWaterQuality2009?</w:t>
-      </w:r>
-      <w:r>
-        <w:rPr>
-          <w:vertAlign w:val="superscript"/>
-        </w:rPr>
-        <w:t xml:space="preserve">,</w:t>
+        </w:rPr>
+        <w:t xml:space="preserve">76</w:t>
+      </w:r>
+      <w:r>
+        <w:t xml:space="preserve">, 354–364 (2007).</w:t>
+      </w:r>
+    </w:p>
+    <w:bookmarkEnd w:id="53"/>
+    <w:bookmarkStart w:id="55" w:name="Xb1bf489923aabc4fc4c5fb28deab2f364562692"/>
+    <w:p>
+      <w:pPr>
+        <w:pStyle w:val="Bibliography"/>
+      </w:pPr>
+      <w:r>
+        <w:t xml:space="preserve">9.</w:t>
+      </w:r>
+      <w:r>
+        <w:t xml:space="preserve"> </w:t>
+      </w:r>
+      <w:r>
+        <w:t xml:space="preserve">	</w:t>
+      </w:r>
+      <w:r>
+        <w:t xml:space="preserve">Luby, S. P.</w:t>
+      </w:r>
+      <w:r>
+        <w:t xml:space="preserve"> </w:t>
+      </w:r>
+      <w:r>
+        <w:rPr>
+          <w:iCs/>
+          <w:i/>
+        </w:rPr>
+        <w:t xml:space="preserve">et al.</w:t>
+      </w:r>
+      <w:r>
+        <w:t xml:space="preserve"> </w:t>
+      </w:r>
+      <w:hyperlink r:id="rId54">
+        <w:r>
+          <w:rPr>
+            <w:rStyle w:val="Hyperlink"/>
+          </w:rPr>
+          <w:t xml:space="preserve">Microbiologic effectiveness of hand washing with soap in an urban squatter settlement,</w:t>
+        </w:r>
+        <w:r>
+          <w:rPr>
+            <w:rStyle w:val="Hyperlink"/>
+          </w:rPr>
+          <w:t xml:space="preserve"> </w:t>
+        </w:r>
+        <w:r>
+          <w:rPr>
+            <w:rStyle w:val="Hyperlink"/>
+          </w:rPr>
+          <w:t xml:space="preserve">Karachi</w:t>
+        </w:r>
+        <w:r>
+          <w:rPr>
+            <w:rStyle w:val="Hyperlink"/>
+          </w:rPr>
+          <w:t xml:space="preserve">,</w:t>
+        </w:r>
+        <w:r>
+          <w:rPr>
+            <w:rStyle w:val="Hyperlink"/>
+          </w:rPr>
+          <w:t xml:space="preserve"> </w:t>
+        </w:r>
+        <w:r>
+          <w:rPr>
+            <w:rStyle w:val="Hyperlink"/>
+          </w:rPr>
+          <w:t xml:space="preserve">Pakistan</w:t>
+        </w:r>
+      </w:hyperlink>
+      <w:r>
+        <w:t xml:space="preserve">.</w:t>
+      </w:r>
+      <w:r>
+        <w:t xml:space="preserve"> </w:t>
+      </w:r>
+      <w:r>
+        <w:rPr>
+          <w:iCs/>
+          <w:i/>
+        </w:rPr>
+        <w:t xml:space="preserve">Epidemiology and Infection</w:t>
+      </w:r>
+      <w:r>
+        <w:t xml:space="preserve"> </w:t>
       </w:r>
       <w:r>
         <w:rPr>
           <w:bCs/>
           <w:b/>
-          <w:vertAlign w:val="superscript"/>
-        </w:rPr>
-        <w:t xml:space="preserve">ramVariabilityHandContamination2011?</w:t>
-      </w:r>
-      <w:r>
-        <w:t xml:space="preserve">, and pathogen presence in the environment is intermittent48, depending on the presence of infected individuals, shedding rates and pathogen fate and survival in environmental reservoirs</w:t>
+        </w:rPr>
+        <w:t xml:space="preserve">127</w:t>
+      </w:r>
+      <w:r>
+        <w:t xml:space="preserve">, 237–244 (2001).</w:t>
+      </w:r>
+    </w:p>
+    <w:bookmarkEnd w:id="55"/>
+    <w:bookmarkStart w:id="57" w:name="ref-pickeringEfficacyWaterlessHand2010"/>
+    <w:p>
+      <w:pPr>
+        <w:pStyle w:val="Bibliography"/>
+      </w:pPr>
+      <w:r>
+        <w:t xml:space="preserve">10.</w:t>
+      </w:r>
+      <w:r>
+        <w:t xml:space="preserve"> </w:t>
+      </w:r>
+      <w:r>
+        <w:t xml:space="preserve">	</w:t>
+      </w:r>
+      <w:r>
+        <w:t xml:space="preserve">Pickering, A. J., Boehm, A. B., Mwanjali, M. &amp; Davis, J.</w:t>
+      </w:r>
+      <w:r>
+        <w:t xml:space="preserve"> </w:t>
+      </w:r>
+      <w:hyperlink r:id="rId56">
+        <w:r>
+          <w:rPr>
+            <w:rStyle w:val="Hyperlink"/>
+          </w:rPr>
+          <w:t xml:space="preserve">Efficacy of waterless hand hygiene compared with handwashing with soap: A field study in</w:t>
+        </w:r>
+        <w:r>
+          <w:rPr>
+            <w:rStyle w:val="Hyperlink"/>
+          </w:rPr>
+          <w:t xml:space="preserve"> </w:t>
+        </w:r>
+        <w:r>
+          <w:rPr>
+            <w:rStyle w:val="Hyperlink"/>
+          </w:rPr>
+          <w:t xml:space="preserve">Dar</w:t>
+        </w:r>
+        <w:r>
+          <w:rPr>
+            <w:rStyle w:val="Hyperlink"/>
+          </w:rPr>
+          <w:t xml:space="preserve"> </w:t>
+        </w:r>
+        <w:r>
+          <w:rPr>
+            <w:rStyle w:val="Hyperlink"/>
+          </w:rPr>
+          <w:t xml:space="preserve">es</w:t>
+        </w:r>
+        <w:r>
+          <w:rPr>
+            <w:rStyle w:val="Hyperlink"/>
+          </w:rPr>
+          <w:t xml:space="preserve"> </w:t>
+        </w:r>
+        <w:r>
+          <w:rPr>
+            <w:rStyle w:val="Hyperlink"/>
+          </w:rPr>
+          <w:t xml:space="preserve">Salaam</w:t>
+        </w:r>
+        <w:r>
+          <w:rPr>
+            <w:rStyle w:val="Hyperlink"/>
+          </w:rPr>
+          <w:t xml:space="preserve">,</w:t>
+        </w:r>
+        <w:r>
+          <w:rPr>
+            <w:rStyle w:val="Hyperlink"/>
+          </w:rPr>
+          <w:t xml:space="preserve"> </w:t>
+        </w:r>
+        <w:r>
+          <w:rPr>
+            <w:rStyle w:val="Hyperlink"/>
+          </w:rPr>
+          <w:t xml:space="preserve">Tanzania</w:t>
+        </w:r>
+      </w:hyperlink>
+      <w:r>
+        <w:t xml:space="preserve">.</w:t>
+      </w:r>
+      <w:r>
+        <w:t xml:space="preserve"> </w:t>
+      </w:r>
+      <w:r>
+        <w:rPr>
+          <w:iCs/>
+          <w:i/>
+        </w:rPr>
+        <w:t xml:space="preserve">The American Journal of Tropical Medicine and Hygiene</w:t>
+      </w:r>
+      <w:r>
+        <w:t xml:space="preserve"> </w:t>
       </w:r>
       <w:r>
         <w:rPr>
           <w:bCs/>
           <w:b/>
-          <w:vertAlign w:val="superscript"/>
-        </w:rPr>
-        <w:t xml:space="preserve">paymentPathogensWaterValue2011?</w:t>
-      </w:r>
-      <w:r>
-        <w:t xml:space="preserve">. Different pathogens have different predominant transmission pathways, and specific pathogens may cause illness through a particular pathway too infrequently to capture with cross-sectional grab samples. Additionally, pathogen prevalence and abundance in the environment is typically low</w:t>
+        </w:rPr>
+        <w:t xml:space="preserve">82</w:t>
+      </w:r>
+      <w:r>
+        <w:t xml:space="preserve">, 270–278 (2010).</w:t>
+      </w:r>
+    </w:p>
+    <w:bookmarkEnd w:id="57"/>
+    <w:bookmarkStart w:id="59" w:name="ref-gruberColiformBacteriaIndicators2014"/>
+    <w:p>
+      <w:pPr>
+        <w:pStyle w:val="Bibliography"/>
+      </w:pPr>
+      <w:r>
+        <w:t xml:space="preserve">11.</w:t>
+      </w:r>
+      <w:r>
+        <w:t xml:space="preserve"> </w:t>
+      </w:r>
+      <w:r>
+        <w:t xml:space="preserve">	</w:t>
+      </w:r>
+      <w:r>
+        <w:t xml:space="preserve">Gruber, J. S., Ercumen, A. &amp; Colford, J. M.</w:t>
+      </w:r>
+      <w:r>
+        <w:t xml:space="preserve"> </w:t>
+      </w:r>
+      <w:hyperlink r:id="rId58">
+        <w:r>
+          <w:rPr>
+            <w:rStyle w:val="Hyperlink"/>
+          </w:rPr>
+          <w:t xml:space="preserve">Coliform bacteria as indicators of diarrheal risk in household drinking water: Systematic review and meta-analysis</w:t>
+        </w:r>
+      </w:hyperlink>
+      <w:r>
+        <w:t xml:space="preserve">.</w:t>
+      </w:r>
+      <w:r>
+        <w:t xml:space="preserve"> </w:t>
+      </w:r>
+      <w:r>
+        <w:rPr>
+          <w:iCs/>
+          <w:i/>
+        </w:rPr>
+        <w:t xml:space="preserve">PloS One</w:t>
+      </w:r>
+      <w:r>
+        <w:t xml:space="preserve"> </w:t>
       </w:r>
       <w:r>
         <w:rPr>
           <w:bCs/>
           <w:b/>
-          <w:vertAlign w:val="superscript"/>
-        </w:rPr>
-        <w:t xml:space="preserve">paymentPathogensWaterValue2011?</w:t>
-      </w:r>
-      <w:r>
-        <w:t xml:space="preserve">, leading to low statistical power to detect intervention effects. Any reductions in pathogen presence might be more apparent with larger sample sizes and/or repeated sampling with high temporal and spatial resolution, which is costly for currently available pathogen detection methods, or by analyzing larger quantities of composite samples (e.g., water, soil). In addition, human MST markers have low specificity and sensitivity in low-income country settings with high levels of faecal contamination in the environment.</w:t>
-      </w:r>
-      <w:r>
-        <w:rPr>
-          <w:vertAlign w:val="superscript"/>
-        </w:rPr>
-        <w:t xml:space="preserve">23,42</w:t>
-      </w:r>
-      <w:r>
-        <w:t xml:space="preserve"> </w:t>
-      </w:r>
-      <w:r>
-        <w:t xml:space="preserve">Also, molecular methods for pathogen detection do not provide information on viability, and the clinical implications of small amounts of pathogen DNA/RNA detected in a sample are not clear. While FIB have limitations in terms of low specificity to faecal sources and poor correlation with pathogens, culture-based FIB enumeration captures viable organisms, and large numbers of temporal/spatial samples can be analyzed at low cost. Therefore, studies evaluating the environmental impact of WASH interventions can benefit from combining molecular pathogen measurements with culture-based FIB measurements to leverage the respective strengths of these approaches. Pathogen-specific testing can supplement FIB data to identify the specific etiologies through which WASH interventions may improve health or assess the effects of targeted interventions on a specific pathogen. Advances in technology that reduce the costs of molecular diagnostics or increased funding for environmental testing within WASH trials may allow broader use of pathogen detection methods to more precisely estimate intervention effects on environmental contamination.</w:t>
-      </w:r>
-    </w:p>
-    <w:p>
-      <w:pPr>
-        <w:pStyle w:val="BodyText"/>
-      </w:pPr>
-      <w:r>
-        <w:t xml:space="preserve">Our analysis had some strengths and limitations. The IPD meta-analysis approach allowed use to pool data with standardized estimation approaches across studies,</w:t>
-      </w:r>
-      <w:r>
-        <w:rPr>
-          <w:vertAlign w:val="superscript"/>
-        </w:rPr>
-        <w:t xml:space="preserve">43</w:t>
-      </w:r>
-      <w:r>
-        <w:t xml:space="preserve"> </w:t>
-      </w:r>
-      <w:r>
-        <w:t xml:space="preserve">increasing our statistical power for rare outcomes and allowing sufficient precision to detect a small overall effect on pathogens that individual studies were underpowered to detect. Pooling data assumes that findings from individual studies are sufficiently homogeneous despite implementing different interventions in different climates, built environments, and sociocultural settings. Pooled estimates should therefore be interpreted in conjunction with estimates from individual studies. In our analysis, we detected no statistical heterogeneity between individual studies, and low-precision estimates from individual studies were qualitatively aligned with high-precision pooled estimates, suggesting that pooling data did not obscure any study-specific trends. Similarly, because the studies measured different targets in different environmental matrices and many targets were detected infrequently, we relied on composite measures such as detection of any pathogen and any MST marker in any sample type to compare and pool data across studies. This highlights both a strength and limitation of pathogen detection in the environment. While measuring pathogens directly provides high specificity and avoids the false positives associated with FIB, the low prevalence of a given pathogen along a given pathway results in low statistical power. Combining data on different pathogens along different pathways increases power and can provide a general understanding of intervention impacts but obscures nuances on which specific pathogens along which pathways are influenced by interventions. Therefore, effects on these composite outcomes should be interpreted in tandem with pathogen-specific estimates. Standardized measurement and reporting of a harmonized panel of enteropathogens in a consistent set of environmental matrices can allow better comparability of pathogen-specific data for future IPD meta-analyses.</w:t>
-      </w:r>
-      <w:r>
-        <w:rPr>
-          <w:vertAlign w:val="superscript"/>
-        </w:rPr>
-        <w:t xml:space="preserve">13</w:t>
-      </w:r>
-    </w:p>
-    <w:p>
-      <w:pPr>
-        <w:pStyle w:val="BodyText"/>
-      </w:pPr>
-      <w:r>
-        <w:t xml:space="preserve">Additionally, only a small number of studies met our inclusion criteria, limiting the generalizability of our findings. Four of the included studies focused on onsite sanitation interventions and one evaluated a combined piped water and sanitation intervention. Therefore, we were unable to explore the effects of individual water supply/treatment and hygiene interventions, and other, more comprehensive sanitation modalities such safely managed sanitation services and sewer connections. Also, while the studies tested a diverse set of samples, including understudied reservoirs such as a soil, they have missed potentially important pathways. For example, contaminated food has been identified as a dominant pathogen transmission pathway[@ aminQuantitativeAssessmentFecal2019] but only one study in our review sampled food and we could not include these data in our analysis as the target was infrequently detected. Similarly, due to small sample sizes and low target prevalence, we were not able to estimate intervention effects for some targets and had low power in estimated effects for individual studies as the original studies were designed and powered to detect effects on child health rather than pathogens or MST markers in the environment.</w:t>
-      </w:r>
-    </w:p>
-    <w:p>
-      <w:pPr>
-        <w:pStyle w:val="BodyText"/>
-      </w:pPr>
-      <w:r>
-        <w:t xml:space="preserve">Our results show that the sanitation interventions in our review led to a small reduction in the presence of enteropathogens in the environment, consistent with the limited health effects in these trials and suggesting that the interventions insufficiently isolated faecal waste. Large-scale piped water and sewerage improvements in high-income countries that effectively separate feces from the environment have drastically improved community health.</w:t>
+        </w:rPr>
+        <w:t xml:space="preserve">9</w:t>
+      </w:r>
+      <w:r>
+        <w:t xml:space="preserve">, e107429 (2014).</w:t>
+      </w:r>
+    </w:p>
+    <w:bookmarkEnd w:id="59"/>
+    <w:bookmarkStart w:id="61" w:name="ref-devaneFecalIndicatorBacteria2020"/>
+    <w:p>
+      <w:pPr>
+        <w:pStyle w:val="Bibliography"/>
+      </w:pPr>
+      <w:r>
+        <w:t xml:space="preserve">12.</w:t>
+      </w:r>
+      <w:r>
+        <w:t xml:space="preserve"> </w:t>
+      </w:r>
+      <w:r>
+        <w:t xml:space="preserve">	</w:t>
+      </w:r>
+      <w:r>
+        <w:t xml:space="preserve">Devane, M. L., Moriarty, E., Weaver, L., Cookson, A. &amp; Gilpin, B.</w:t>
+      </w:r>
+      <w:r>
+        <w:t xml:space="preserve"> </w:t>
+      </w:r>
+      <w:hyperlink r:id="rId60">
+        <w:r>
+          <w:rPr>
+            <w:rStyle w:val="Hyperlink"/>
+          </w:rPr>
+          <w:t xml:space="preserve">Fecal indicator bacteria from environmental sources; strategies for identification to improve water quality monitoring</w:t>
+        </w:r>
+      </w:hyperlink>
+      <w:r>
+        <w:t xml:space="preserve">.</w:t>
+      </w:r>
+      <w:r>
+        <w:t xml:space="preserve"> </w:t>
+      </w:r>
+      <w:r>
+        <w:rPr>
+          <w:iCs/>
+          <w:i/>
+        </w:rPr>
+        <w:t xml:space="preserve">Water Research</w:t>
+      </w:r>
+      <w:r>
+        <w:t xml:space="preserve"> </w:t>
       </w:r>
       <w:r>
         <w:rPr>
           <w:bCs/>
           <w:b/>
-          <w:vertAlign w:val="superscript"/>
-        </w:rPr>
-        <w:t xml:space="preserve">mackenbachSanitationPragmatismWorks2007?</w:t>
-      </w:r>
-      <w:r>
-        <w:t xml:space="preserve"> </w:t>
-      </w:r>
-      <w:r>
-        <w:t xml:space="preserve">Public health programs in low-income countries should pursue more comprehensive</w:t>
-      </w:r>
-      <w:r>
-        <w:t xml:space="preserve"> </w:t>
-      </w:r>
-      <w:r>
-        <w:t xml:space="preserve">“</w:t>
-      </w:r>
-      <w:r>
-        <w:t xml:space="preserve">transformative WASH</w:t>
-      </w:r>
-      <w:r>
-        <w:t xml:space="preserve">”</w:t>
-      </w:r>
-      <w:r>
-        <w:t xml:space="preserve"> </w:t>
-      </w:r>
-      <w:r>
-        <w:t xml:space="preserve">approaches that encompass the full chain of excreta management including safe removal rather than mere containment and address child and animal feces to more effectively interrupt environmental pathogen transmission. Future WASH intervention studies should assess the effect of such interventions on environmental contamination, using a combination of molecular pathogen measurements and culture-based FIB proxies and including understudied transmission pathways such as soil, food, and flies.</w:t>
-      </w:r>
-    </w:p>
-    <w:bookmarkEnd w:id="37"/>
-    <w:bookmarkStart w:id="121" w:name="references"/>
-    <w:p>
-      <w:pPr>
-        <w:pStyle w:val="Heading2"/>
-      </w:pPr>
-      <w:r>
-        <w:t xml:space="preserve">References</w:t>
-      </w:r>
-    </w:p>
-    <w:bookmarkStart w:id="120" w:name="refs"/>
-    <w:bookmarkStart w:id="39" w:name="Xfdc957128323568b573ae0fcc258014cd910e65"/>
+        </w:rPr>
+        <w:t xml:space="preserve">185</w:t>
+      </w:r>
+      <w:r>
+        <w:t xml:space="preserve">, 116204 (2020).</w:t>
+      </w:r>
+    </w:p>
+    <w:bookmarkEnd w:id="61"/>
+    <w:bookmarkStart w:id="63" w:name="ref-wuAreMicrobialIndicators2011"/>
     <w:p>
       <w:pPr>
         <w:pStyle w:val="Bibliography"/>
       </w:pPr>
       <w:r>
-        <w:t xml:space="preserve">1.</w:t>
+        <w:t xml:space="preserve">13.</w:t>
       </w:r>
       <w:r>
         <w:t xml:space="preserve"> </w:t>
@@ -2154,7 +3124,45 @@
         <w:t xml:space="preserve">	</w:t>
       </w:r>
       <w:r>
-        <w:t xml:space="preserve">Humphrey, J. H.</w:t>
+        <w:t xml:space="preserve">Wu, J., Long, S. C., Das, D. &amp; Dorner, S. M.</w:t>
+      </w:r>
+      <w:r>
+        <w:t xml:space="preserve"> </w:t>
+      </w:r>
+      <w:hyperlink r:id="rId62">
+        <w:r>
+          <w:rPr>
+            <w:rStyle w:val="Hyperlink"/>
+          </w:rPr>
+          <w:t xml:space="preserve">Are microbial indicators and pathogens correlated?</w:t>
+        </w:r>
+        <w:r>
+          <w:rPr>
+            <w:rStyle w:val="Hyperlink"/>
+          </w:rPr>
+          <w:t xml:space="preserve"> </w:t>
+        </w:r>
+        <w:r>
+          <w:rPr>
+            <w:rStyle w:val="Hyperlink"/>
+          </w:rPr>
+          <w:t xml:space="preserve">A</w:t>
+        </w:r>
+        <w:r>
+          <w:rPr>
+            <w:rStyle w:val="Hyperlink"/>
+          </w:rPr>
+          <w:t xml:space="preserve"> </w:t>
+        </w:r>
+        <w:r>
+          <w:rPr>
+            <w:rStyle w:val="Hyperlink"/>
+          </w:rPr>
+          <w:t xml:space="preserve">statistical analysis of 40 years of research</w:t>
+        </w:r>
+      </w:hyperlink>
+      <w:r>
+        <w:t xml:space="preserve">.</w:t>
       </w:r>
       <w:r>
         <w:t xml:space="preserve"> </w:t>
@@ -2164,35 +3172,115 @@
           <w:iCs/>
           <w:i/>
         </w:rPr>
-        <w:t xml:space="preserve">et al.</w:t>
-      </w:r>
-      <w:r>
-        <w:t xml:space="preserve"> </w:t>
-      </w:r>
-      <w:hyperlink r:id="rId38">
-        <w:r>
-          <w:rPr>
-            <w:rStyle w:val="Hyperlink"/>
-          </w:rPr>
-          <w:t xml:space="preserve">Independent and combined effects of improved water, sanitation, and hygiene, and improved complementary feeding, on child stunting and anaemia in rural</w:t>
-        </w:r>
-        <w:r>
-          <w:rPr>
-            <w:rStyle w:val="Hyperlink"/>
-          </w:rPr>
-          <w:t xml:space="preserve"> </w:t>
-        </w:r>
-        <w:r>
-          <w:rPr>
-            <w:rStyle w:val="Hyperlink"/>
-          </w:rPr>
-          <w:t xml:space="preserve">Zimbabwe</w:t>
-        </w:r>
-        <w:r>
-          <w:rPr>
-            <w:rStyle w:val="Hyperlink"/>
-          </w:rPr>
-          <w:t xml:space="preserve">: A cluster-randomised trial</w:t>
+        <w:t xml:space="preserve">Journal of Water and Health</w:t>
+      </w:r>
+      <w:r>
+        <w:t xml:space="preserve"> </w:t>
+      </w:r>
+      <w:r>
+        <w:rPr>
+          <w:bCs/>
+          <w:b/>
+        </w:rPr>
+        <w:t xml:space="preserve">9</w:t>
+      </w:r>
+      <w:r>
+        <w:t xml:space="preserve">, 265–278 (2011).</w:t>
+      </w:r>
+    </w:p>
+    <w:bookmarkEnd w:id="63"/>
+    <w:bookmarkStart w:id="65" w:name="ref-hardinaSoilEnvironmentalSource1991"/>
+    <w:p>
+      <w:pPr>
+        <w:pStyle w:val="Bibliography"/>
+      </w:pPr>
+      <w:r>
+        <w:t xml:space="preserve">14.</w:t>
+      </w:r>
+      <w:r>
+        <w:t xml:space="preserve"> </w:t>
+      </w:r>
+      <w:r>
+        <w:t xml:space="preserve">	</w:t>
+      </w:r>
+      <w:r>
+        <w:t xml:space="preserve">Hardina, C. M. &amp; Fujioka, R. S.</w:t>
+      </w:r>
+      <w:r>
+        <w:t xml:space="preserve"> </w:t>
+      </w:r>
+      <w:hyperlink r:id="rId64">
+        <w:r>
+          <w:rPr>
+            <w:rStyle w:val="Hyperlink"/>
+          </w:rPr>
+          <w:t xml:space="preserve">Soil:</w:t>
+        </w:r>
+        <w:r>
+          <w:rPr>
+            <w:rStyle w:val="Hyperlink"/>
+          </w:rPr>
+          <w:t xml:space="preserve"> </w:t>
+        </w:r>
+        <w:r>
+          <w:rPr>
+            <w:rStyle w:val="Hyperlink"/>
+          </w:rPr>
+          <w:t xml:space="preserve">The</w:t>
+        </w:r>
+        <w:r>
+          <w:rPr>
+            <w:rStyle w:val="Hyperlink"/>
+          </w:rPr>
+          <w:t xml:space="preserve"> </w:t>
+        </w:r>
+        <w:r>
+          <w:rPr>
+            <w:rStyle w:val="Hyperlink"/>
+          </w:rPr>
+          <w:t xml:space="preserve">environmental source of</w:t>
+        </w:r>
+        <w:r>
+          <w:rPr>
+            <w:rStyle w:val="Hyperlink"/>
+          </w:rPr>
+          <w:t xml:space="preserve"> </w:t>
+        </w:r>
+        <w:r>
+          <w:rPr>
+            <w:rStyle w:val="Hyperlink"/>
+          </w:rPr>
+          <w:t xml:space="preserve">Escherichia</w:t>
+        </w:r>
+        <w:r>
+          <w:rPr>
+            <w:rStyle w:val="Hyperlink"/>
+          </w:rPr>
+          <w:t xml:space="preserve"> </w:t>
+        </w:r>
+        <w:r>
+          <w:rPr>
+            <w:rStyle w:val="Hyperlink"/>
+          </w:rPr>
+          <w:t xml:space="preserve">coli and enterococci in</w:t>
+        </w:r>
+        <w:r>
+          <w:rPr>
+            <w:rStyle w:val="Hyperlink"/>
+          </w:rPr>
+          <w:t xml:space="preserve"> </w:t>
+        </w:r>
+        <w:r>
+          <w:rPr>
+            <w:rStyle w:val="Hyperlink"/>
+          </w:rPr>
+          <w:t xml:space="preserve">Hawaii</w:t>
+        </w:r>
+        <w:r>
+          <w:rPr>
+            <w:rStyle w:val="Hyperlink"/>
+          </w:rPr>
+          <w:t xml:space="preserve">’s streams</w:t>
         </w:r>
       </w:hyperlink>
       <w:r>
@@ -2206,7 +3294,7 @@
           <w:iCs/>
           <w:i/>
         </w:rPr>
-        <w:t xml:space="preserve">The Lancet. Global Health</w:t>
+        <w:t xml:space="preserve">Environmental Toxicology and Water Quality</w:t>
       </w:r>
       <w:r>
         <w:t xml:space="preserve"> </w:t>
@@ -2216,20 +3304,20 @@
           <w:bCs/>
           <w:b/>
         </w:rPr>
-        <w:t xml:space="preserve">7</w:t>
-      </w:r>
-      <w:r>
-        <w:t xml:space="preserve">, e132–e147 (2019).</w:t>
-      </w:r>
-    </w:p>
-    <w:bookmarkEnd w:id="39"/>
-    <w:bookmarkStart w:id="41" w:name="ref-lubyEffectsWaterQuality2018"/>
+        <w:t xml:space="preserve">6</w:t>
+      </w:r>
+      <w:r>
+        <w:t xml:space="preserve">, 185–195 (1991).</w:t>
+      </w:r>
+    </w:p>
+    <w:bookmarkEnd w:id="65"/>
+    <w:bookmarkStart w:id="67" w:name="ref-lappanMonitoringDiverseEnteric2021"/>
     <w:p>
       <w:pPr>
         <w:pStyle w:val="Bibliography"/>
       </w:pPr>
       <w:r>
-        <w:t xml:space="preserve">2.</w:t>
+        <w:t xml:space="preserve">15.</w:t>
       </w:r>
       <w:r>
         <w:t xml:space="preserve"> </w:t>
@@ -2238,7 +3326,7 @@
         <w:t xml:space="preserve">	</w:t>
       </w:r>
       <w:r>
-        <w:t xml:space="preserve">Luby, S. P.</w:t>
+        <w:t xml:space="preserve">Lappan, R.</w:t>
       </w:r>
       <w:r>
         <w:t xml:space="preserve"> </w:t>
@@ -2253,30 +3341,54 @@
       <w:r>
         <w:t xml:space="preserve"> </w:t>
       </w:r>
-      <w:hyperlink r:id="rId40">
-        <w:r>
-          <w:rPr>
-            <w:rStyle w:val="Hyperlink"/>
-          </w:rPr>
-          <w:t xml:space="preserve">Effects of water quality, sanitation, handwashing, and nutritional interventions on diarrhoea and child growth in rural</w:t>
-        </w:r>
-        <w:r>
-          <w:rPr>
-            <w:rStyle w:val="Hyperlink"/>
-          </w:rPr>
-          <w:t xml:space="preserve"> </w:t>
-        </w:r>
-        <w:r>
-          <w:rPr>
-            <w:rStyle w:val="Hyperlink"/>
-          </w:rPr>
-          <w:t xml:space="preserve">Bangladesh</w:t>
-        </w:r>
-        <w:r>
-          <w:rPr>
-            <w:rStyle w:val="Hyperlink"/>
-          </w:rPr>
-          <w:t xml:space="preserve">: A cluster randomised controlled trial</w:t>
+      <w:hyperlink r:id="rId66">
+        <w:r>
+          <w:rPr>
+            <w:rStyle w:val="Hyperlink"/>
+          </w:rPr>
+          <w:t xml:space="preserve">Monitoring of diverse enteric pathogens across environmental and host reservoirs with</w:t>
+        </w:r>
+        <w:r>
+          <w:rPr>
+            <w:rStyle w:val="Hyperlink"/>
+          </w:rPr>
+          <w:t xml:space="preserve"> </w:t>
+        </w:r>
+        <w:r>
+          <w:rPr>
+            <w:rStyle w:val="Hyperlink"/>
+          </w:rPr>
+          <w:t xml:space="preserve">TaqMan</w:t>
+        </w:r>
+        <w:r>
+          <w:rPr>
+            <w:rStyle w:val="Hyperlink"/>
+          </w:rPr>
+          <w:t xml:space="preserve"> </w:t>
+        </w:r>
+        <w:r>
+          <w:rPr>
+            <w:rStyle w:val="Hyperlink"/>
+          </w:rPr>
+          <w:t xml:space="preserve">array cards and standard</w:t>
+        </w:r>
+        <w:r>
+          <w:rPr>
+            <w:rStyle w:val="Hyperlink"/>
+          </w:rPr>
+          <w:t xml:space="preserve"> </w:t>
+        </w:r>
+        <w:r>
+          <w:rPr>
+            <w:rStyle w:val="Hyperlink"/>
+          </w:rPr>
+          <w:t xml:space="preserve">qPCR</w:t>
+        </w:r>
+        <w:r>
+          <w:rPr>
+            <w:rStyle w:val="Hyperlink"/>
+          </w:rPr>
+          <w:t xml:space="preserve">: A methodological comparison study</w:t>
         </w:r>
       </w:hyperlink>
       <w:r>
@@ -2290,7 +3402,7 @@
           <w:iCs/>
           <w:i/>
         </w:rPr>
-        <w:t xml:space="preserve">The Lancet Global Health</w:t>
+        <w:t xml:space="preserve">The Lancet. Planetary Health</w:t>
       </w:r>
       <w:r>
         <w:t xml:space="preserve"> </w:t>
@@ -2300,20 +3412,20 @@
           <w:bCs/>
           <w:b/>
         </w:rPr>
-        <w:t xml:space="preserve">6</w:t>
-      </w:r>
-      <w:r>
-        <w:t xml:space="preserve">, e302–e315 (2018).</w:t>
-      </w:r>
-    </w:p>
-    <w:bookmarkEnd w:id="41"/>
-    <w:bookmarkStart w:id="43" w:name="ref-nullEffectsWaterQuality2018"/>
+        <w:t xml:space="preserve">5</w:t>
+      </w:r>
+      <w:r>
+        <w:t xml:space="preserve">, e297–e308 (2021).</w:t>
+      </w:r>
+    </w:p>
+    <w:bookmarkEnd w:id="67"/>
+    <w:bookmarkStart w:id="69" w:name="X0275b8f84ec54088067ef6bda5f5851aca32979"/>
     <w:p>
       <w:pPr>
         <w:pStyle w:val="Bibliography"/>
       </w:pPr>
       <w:r>
-        <w:t xml:space="preserve">3.</w:t>
+        <w:t xml:space="preserve">16.</w:t>
       </w:r>
       <w:r>
         <w:t xml:space="preserve"> </w:t>
@@ -2322,7 +3434,7 @@
         <w:t xml:space="preserve">	</w:t>
       </w:r>
       <w:r>
-        <w:t xml:space="preserve">Null, C.</w:t>
+        <w:t xml:space="preserve">Liu, J.</w:t>
       </w:r>
       <w:r>
         <w:t xml:space="preserve"> </w:t>
@@ -2337,30 +3449,36 @@
       <w:r>
         <w:t xml:space="preserve"> </w:t>
       </w:r>
-      <w:hyperlink r:id="rId42">
-        <w:r>
-          <w:rPr>
-            <w:rStyle w:val="Hyperlink"/>
-          </w:rPr>
-          <w:t xml:space="preserve">Effects of water quality, sanitation, handwashing, and nutritional interventions on diarrhoea and child growth in rural</w:t>
-        </w:r>
-        <w:r>
-          <w:rPr>
-            <w:rStyle w:val="Hyperlink"/>
-          </w:rPr>
-          <w:t xml:space="preserve"> </w:t>
-        </w:r>
-        <w:r>
-          <w:rPr>
-            <w:rStyle w:val="Hyperlink"/>
-          </w:rPr>
-          <w:t xml:space="preserve">Kenya</w:t>
-        </w:r>
-        <w:r>
-          <w:rPr>
-            <w:rStyle w:val="Hyperlink"/>
-          </w:rPr>
-          <w:t xml:space="preserve">: A cluster-randomised controlled trial</w:t>
+      <w:hyperlink r:id="rId68">
+        <w:r>
+          <w:rPr>
+            <w:rStyle w:val="Hyperlink"/>
+          </w:rPr>
+          <w:t xml:space="preserve">A laboratory-developed</w:t>
+        </w:r>
+        <w:r>
+          <w:rPr>
+            <w:rStyle w:val="Hyperlink"/>
+          </w:rPr>
+          <w:t xml:space="preserve"> </w:t>
+        </w:r>
+        <w:r>
+          <w:rPr>
+            <w:rStyle w:val="Hyperlink"/>
+          </w:rPr>
+          <w:t xml:space="preserve">TaqMan Array Card</w:t>
+        </w:r>
+        <w:r>
+          <w:rPr>
+            <w:rStyle w:val="Hyperlink"/>
+          </w:rPr>
+          <w:t xml:space="preserve"> </w:t>
+        </w:r>
+        <w:r>
+          <w:rPr>
+            <w:rStyle w:val="Hyperlink"/>
+          </w:rPr>
+          <w:t xml:space="preserve">for simultaneous detection of 19 enteropathogens</w:t>
         </w:r>
       </w:hyperlink>
       <w:r>
@@ -2374,7 +3492,7 @@
           <w:iCs/>
           <w:i/>
         </w:rPr>
-        <w:t xml:space="preserve">The Lancet. Global Health</w:t>
+        <w:t xml:space="preserve">Journal of Clinical Microbiology</w:t>
       </w:r>
       <w:r>
         <w:t xml:space="preserve"> </w:t>
@@ -2384,20 +3502,20 @@
           <w:bCs/>
           <w:b/>
         </w:rPr>
-        <w:t xml:space="preserve">6</w:t>
-      </w:r>
-      <w:r>
-        <w:t xml:space="preserve">, e316–e329 (2018).</w:t>
-      </w:r>
-    </w:p>
-    <w:bookmarkEnd w:id="43"/>
-    <w:bookmarkStart w:id="45" w:name="ref-kneeEffectsUrbanSanitation2021"/>
+        <w:t xml:space="preserve">51</w:t>
+      </w:r>
+      <w:r>
+        <w:t xml:space="preserve">, 472–480 (2013).</w:t>
+      </w:r>
+    </w:p>
+    <w:bookmarkEnd w:id="69"/>
+    <w:bookmarkStart w:id="71" w:name="X204ddaaf3e51883be5ab5836eba761a690460fc"/>
     <w:p>
       <w:pPr>
         <w:pStyle w:val="Bibliography"/>
       </w:pPr>
       <w:r>
-        <w:t xml:space="preserve">4.</w:t>
+        <w:t xml:space="preserve">17.</w:t>
       </w:r>
       <w:r>
         <w:t xml:space="preserve"> </w:t>
@@ -2406,7 +3524,75 @@
         <w:t xml:space="preserve">	</w:t>
       </w:r>
       <w:r>
-        <w:t xml:space="preserve">Knee, J.</w:t>
+        <w:t xml:space="preserve">Stoeckel, D. M. &amp; Harwood, V. J.</w:t>
+      </w:r>
+      <w:r>
+        <w:t xml:space="preserve"> </w:t>
+      </w:r>
+      <w:hyperlink r:id="rId70">
+        <w:r>
+          <w:rPr>
+            <w:rStyle w:val="Hyperlink"/>
+          </w:rPr>
+          <w:t xml:space="preserve">Performance,</w:t>
+        </w:r>
+        <w:r>
+          <w:rPr>
+            <w:rStyle w:val="Hyperlink"/>
+          </w:rPr>
+          <w:t xml:space="preserve"> </w:t>
+        </w:r>
+        <w:r>
+          <w:rPr>
+            <w:rStyle w:val="Hyperlink"/>
+          </w:rPr>
+          <w:t xml:space="preserve">Design</w:t>
+        </w:r>
+        <w:r>
+          <w:rPr>
+            <w:rStyle w:val="Hyperlink"/>
+          </w:rPr>
+          <w:t xml:space="preserve">, and</w:t>
+        </w:r>
+        <w:r>
+          <w:rPr>
+            <w:rStyle w:val="Hyperlink"/>
+          </w:rPr>
+          <w:t xml:space="preserve"> </w:t>
+        </w:r>
+        <w:r>
+          <w:rPr>
+            <w:rStyle w:val="Hyperlink"/>
+          </w:rPr>
+          <w:t xml:space="preserve">Analysis</w:t>
+        </w:r>
+        <w:r>
+          <w:rPr>
+            <w:rStyle w:val="Hyperlink"/>
+          </w:rPr>
+          <w:t xml:space="preserve"> </w:t>
+        </w:r>
+        <w:r>
+          <w:rPr>
+            <w:rStyle w:val="Hyperlink"/>
+          </w:rPr>
+          <w:t xml:space="preserve">in</w:t>
+        </w:r>
+        <w:r>
+          <w:rPr>
+            <w:rStyle w:val="Hyperlink"/>
+          </w:rPr>
+          <w:t xml:space="preserve"> </w:t>
+        </w:r>
+        <w:r>
+          <w:rPr>
+            <w:rStyle w:val="Hyperlink"/>
+          </w:rPr>
+          <w:t xml:space="preserve">Microbial Source Tracking Studies</w:t>
+        </w:r>
+      </w:hyperlink>
+      <w:r>
+        <w:t xml:space="preserve">.</w:t>
       </w:r>
       <w:r>
         <w:t xml:space="preserve"> </w:t>
@@ -2416,81 +3602,39 @@
           <w:iCs/>
           <w:i/>
         </w:rPr>
-        <w:t xml:space="preserve">et al.</w:t>
-      </w:r>
-      <w:r>
-        <w:t xml:space="preserve"> </w:t>
-      </w:r>
-      <w:hyperlink r:id="rId44">
-        <w:r>
-          <w:rPr>
-            <w:rStyle w:val="Hyperlink"/>
-          </w:rPr>
-          <w:t xml:space="preserve">Effects of an urban sanitation intervention on childhood enteric infection and diarrhea in</w:t>
-        </w:r>
-        <w:r>
-          <w:rPr>
-            <w:rStyle w:val="Hyperlink"/>
-          </w:rPr>
-          <w:t xml:space="preserve"> </w:t>
-        </w:r>
-        <w:r>
-          <w:rPr>
-            <w:rStyle w:val="Hyperlink"/>
-          </w:rPr>
-          <w:t xml:space="preserve">Maputo</w:t>
-        </w:r>
-        <w:r>
-          <w:rPr>
-            <w:rStyle w:val="Hyperlink"/>
-          </w:rPr>
-          <w:t xml:space="preserve">,</w:t>
-        </w:r>
-        <w:r>
-          <w:rPr>
-            <w:rStyle w:val="Hyperlink"/>
-          </w:rPr>
-          <w:t xml:space="preserve"> </w:t>
-        </w:r>
-        <w:r>
-          <w:rPr>
-            <w:rStyle w:val="Hyperlink"/>
-          </w:rPr>
-          <w:t xml:space="preserve">Mozambique</w:t>
-        </w:r>
-        <w:r>
-          <w:rPr>
-            <w:rStyle w:val="Hyperlink"/>
-          </w:rPr>
-          <w:t xml:space="preserve">:</w:t>
-        </w:r>
-        <w:r>
-          <w:rPr>
-            <w:rStyle w:val="Hyperlink"/>
-          </w:rPr>
-          <w:t xml:space="preserve"> </w:t>
-        </w:r>
-        <w:r>
-          <w:rPr>
-            <w:rStyle w:val="Hyperlink"/>
-          </w:rPr>
-          <w:t xml:space="preserve">A</w:t>
-        </w:r>
-        <w:r>
-          <w:rPr>
-            <w:rStyle w:val="Hyperlink"/>
-          </w:rPr>
-          <w:t xml:space="preserve"> </w:t>
-        </w:r>
-        <w:r>
-          <w:rPr>
-            <w:rStyle w:val="Hyperlink"/>
-          </w:rPr>
-          <w:t xml:space="preserve">controlled before-and-after trial</w:t>
-        </w:r>
-      </w:hyperlink>
-      <w:r>
-        <w:t xml:space="preserve">.</w:t>
+        <w:t xml:space="preserve">Applied and Environmental Microbiology</w:t>
+      </w:r>
+      <w:r>
+        <w:t xml:space="preserve"> </w:t>
+      </w:r>
+      <w:r>
+        <w:rPr>
+          <w:bCs/>
+          <w:b/>
+        </w:rPr>
+        <w:t xml:space="preserve">73</w:t>
+      </w:r>
+      <w:r>
+        <w:t xml:space="preserve">, 2405–2415 (2007).</w:t>
+      </w:r>
+    </w:p>
+    <w:bookmarkEnd w:id="71"/>
+    <w:bookmarkStart w:id="73" w:name="ref-wolfImpactDrinkingWater2018"/>
+    <w:p>
+      <w:pPr>
+        <w:pStyle w:val="Bibliography"/>
+      </w:pPr>
+      <w:r>
+        <w:t xml:space="preserve">18.</w:t>
+      </w:r>
+      <w:r>
+        <w:t xml:space="preserve"> </w:t>
+      </w:r>
+      <w:r>
+        <w:t xml:space="preserve">	</w:t>
+      </w:r>
+      <w:r>
+        <w:t xml:space="preserve">Wolf, J.</w:t>
       </w:r>
       <w:r>
         <w:t xml:space="preserve"> </w:t>
@@ -2500,7 +3644,31 @@
           <w:iCs/>
           <w:i/>
         </w:rPr>
-        <w:t xml:space="preserve">eLife</w:t>
+        <w:t xml:space="preserve">et al.</w:t>
+      </w:r>
+      <w:r>
+        <w:t xml:space="preserve"> </w:t>
+      </w:r>
+      <w:hyperlink r:id="rId72">
+        <w:r>
+          <w:rPr>
+            <w:rStyle w:val="Hyperlink"/>
+          </w:rPr>
+          <w:t xml:space="preserve">Impact of drinking water, sanitation and handwashing with soap on childhood diarrhoeal disease: Updated meta-analysis and meta-regression</w:t>
+        </w:r>
+      </w:hyperlink>
+      <w:r>
+        <w:t xml:space="preserve">.</w:t>
+      </w:r>
+      <w:r>
+        <w:t xml:space="preserve"> </w:t>
+      </w:r>
+      <w:r>
+        <w:rPr>
+          <w:iCs/>
+          <w:i/>
+        </w:rPr>
+        <w:t xml:space="preserve">Tropical Medicine &amp; International Health</w:t>
       </w:r>
       <w:r>
         <w:t xml:space="preserve"> </w:t>
@@ -2510,20 +3678,20 @@
           <w:bCs/>
           <w:b/>
         </w:rPr>
-        <w:t xml:space="preserve">10</w:t>
-      </w:r>
-      <w:r>
-        <w:t xml:space="preserve">, e62278 (2021).</w:t>
-      </w:r>
-    </w:p>
-    <w:bookmarkEnd w:id="45"/>
-    <w:bookmarkStart w:id="47" w:name="Xd991f8dfcb33adf9c25dec389b3b0d8e33f406d"/>
+        <w:t xml:space="preserve">23</w:t>
+      </w:r>
+      <w:r>
+        <w:t xml:space="preserve">, 508–525 (2018).</w:t>
+      </w:r>
+    </w:p>
+    <w:bookmarkEnd w:id="73"/>
+    <w:bookmarkStart w:id="75" w:name="ref-wolfSystematicReviewAssessing2014"/>
     <w:p>
       <w:pPr>
         <w:pStyle w:val="Bibliography"/>
       </w:pPr>
       <w:r>
-        <w:t xml:space="preserve">5.</w:t>
+        <w:t xml:space="preserve">19.</w:t>
       </w:r>
       <w:r>
         <w:t xml:space="preserve"> </w:t>
@@ -2532,7 +3700,7 @@
         <w:t xml:space="preserve">	</w:t>
       </w:r>
       <w:r>
-        <w:t xml:space="preserve">Clasen, T.</w:t>
+        <w:t xml:space="preserve">Wolf, J.</w:t>
       </w:r>
       <w:r>
         <w:t xml:space="preserve"> </w:t>
@@ -2547,48 +3715,12 @@
       <w:r>
         <w:t xml:space="preserve"> </w:t>
       </w:r>
-      <w:hyperlink r:id="rId46">
-        <w:r>
-          <w:rPr>
-            <w:rStyle w:val="Hyperlink"/>
-          </w:rPr>
-          <w:t xml:space="preserve">Effectiveness of a rural sanitation programme on diarrhoea, soil-transmitted helminth infection, and child malnutrition in</w:t>
-        </w:r>
-        <w:r>
-          <w:rPr>
-            <w:rStyle w:val="Hyperlink"/>
-          </w:rPr>
-          <w:t xml:space="preserve"> </w:t>
-        </w:r>
-        <w:r>
-          <w:rPr>
-            <w:rStyle w:val="Hyperlink"/>
-          </w:rPr>
-          <w:t xml:space="preserve">Odisha</w:t>
-        </w:r>
-        <w:r>
-          <w:rPr>
-            <w:rStyle w:val="Hyperlink"/>
-          </w:rPr>
-          <w:t xml:space="preserve">,</w:t>
-        </w:r>
-        <w:r>
-          <w:rPr>
-            <w:rStyle w:val="Hyperlink"/>
-          </w:rPr>
-          <w:t xml:space="preserve"> </w:t>
-        </w:r>
-        <w:r>
-          <w:rPr>
-            <w:rStyle w:val="Hyperlink"/>
-          </w:rPr>
-          <w:t xml:space="preserve">India</w:t>
-        </w:r>
-        <w:r>
-          <w:rPr>
-            <w:rStyle w:val="Hyperlink"/>
-          </w:rPr>
-          <w:t xml:space="preserve">: A cluster-randomised trial</w:t>
+      <w:hyperlink r:id="rId74">
+        <w:r>
+          <w:rPr>
+            <w:rStyle w:val="Hyperlink"/>
+          </w:rPr>
+          <w:t xml:space="preserve">Systematic review: Assessing the impact of drinking water and sanitation on diarrhoeal disease in low- and middle-income settings: systematic review and meta-regression</w:t>
         </w:r>
       </w:hyperlink>
       <w:r>
@@ -2602,7 +3734,7 @@
           <w:iCs/>
           <w:i/>
         </w:rPr>
-        <w:t xml:space="preserve">The Lancet. Global Health</w:t>
+        <w:t xml:space="preserve">Tropical Medicine &amp; International Health</w:t>
       </w:r>
       <w:r>
         <w:t xml:space="preserve"> </w:t>
@@ -2612,20 +3744,20 @@
           <w:bCs/>
           <w:b/>
         </w:rPr>
-        <w:t xml:space="preserve">2</w:t>
-      </w:r>
-      <w:r>
-        <w:t xml:space="preserve">, e645–653 (2014).</w:t>
-      </w:r>
-    </w:p>
-    <w:bookmarkEnd w:id="47"/>
-    <w:bookmarkStart w:id="49" w:name="ref-sclarAssessingImpactSanitation2016"/>
+        <w:t xml:space="preserve">19</w:t>
+      </w:r>
+      <w:r>
+        <w:t xml:space="preserve">, 928–942 (2014).</w:t>
+      </w:r>
+    </w:p>
+    <w:bookmarkEnd w:id="75"/>
+    <w:bookmarkStart w:id="76" w:name="Xcd23cacafba27f085fb81d3cb576acd2a68983d"/>
     <w:p>
       <w:pPr>
         <w:pStyle w:val="Bibliography"/>
       </w:pPr>
       <w:r>
-        <w:t xml:space="preserve">6.</w:t>
+        <w:t xml:space="preserve">20.</w:t>
       </w:r>
       <w:r>
         <w:t xml:space="preserve"> </w:t>
@@ -2634,7 +3766,7 @@
         <w:t xml:space="preserve">	</w:t>
       </w:r>
       <w:r>
-        <w:t xml:space="preserve">Sclar, G. D.</w:t>
+        <w:t xml:space="preserve">Mertens, A. &amp; Jack Colford, Oliver Cumming, Joe Brown, Jill Stewart, David Holcomb, Drew Capone, Jackie Knee, Tom Clasen, Heather Reese, Amy Pickering, Clair Null, Steve Luby, Jessica Grembi, Ben Arnold, Audrie Lin, Jade Benjamin-Chung, Laura Kwong, Lauren Steinbaum, Ali Boehm, Kara Nelson, Erica Fuhrmeister, Mahbubur Rahman, Sammy Njenga, Rassul Nala, Ruwan Thilakaratne, Ayse Ercumen. Associations between detection of enteropathogens and microbial source tracking markers in the environment and child enteric infections and growth: An individual participant data meta-analysis.</w:t>
       </w:r>
       <w:r>
         <w:t xml:space="preserve"> </w:t>
@@ -2644,41 +3776,82 @@
           <w:iCs/>
           <w:i/>
         </w:rPr>
-        <w:t xml:space="preserve">et al.</w:t>
-      </w:r>
-      <w:r>
-        <w:t xml:space="preserve"> </w:t>
-      </w:r>
-      <w:hyperlink r:id="rId48">
-        <w:r>
-          <w:rPr>
-            <w:rStyle w:val="Hyperlink"/>
-          </w:rPr>
-          <w:t xml:space="preserve">Assessing the impact of sanitation on indicators of fecal exposure along principal transmission pathways:</w:t>
-        </w:r>
-        <w:r>
-          <w:rPr>
-            <w:rStyle w:val="Hyperlink"/>
-          </w:rPr>
-          <w:t xml:space="preserve"> </w:t>
-        </w:r>
-        <w:r>
-          <w:rPr>
-            <w:rStyle w:val="Hyperlink"/>
-          </w:rPr>
-          <w:t xml:space="preserve">A</w:t>
-        </w:r>
-        <w:r>
-          <w:rPr>
-            <w:rStyle w:val="Hyperlink"/>
-          </w:rPr>
-          <w:t xml:space="preserve"> </w:t>
-        </w:r>
-        <w:r>
-          <w:rPr>
-            <w:rStyle w:val="Hyperlink"/>
-          </w:rPr>
-          <w:t xml:space="preserve">systematic review</w:t>
+        <w:t xml:space="preserve">(In preparation).</w:t>
+      </w:r>
+    </w:p>
+    <w:bookmarkEnd w:id="76"/>
+    <w:bookmarkStart w:id="77" w:name="X4ea7256b642a81e90b5df5e4071b9e34f6788d7"/>
+    <w:p>
+      <w:pPr>
+        <w:pStyle w:val="Bibliography"/>
+      </w:pPr>
+      <w:r>
+        <w:t xml:space="preserve">21.</w:t>
+      </w:r>
+      <w:r>
+        <w:t xml:space="preserve"> </w:t>
+      </w:r>
+      <w:r>
+        <w:t xml:space="preserve">	</w:t>
+      </w:r>
+      <w:r>
+        <w:t xml:space="preserve">Wells, S., G. The</w:t>
+      </w:r>
+      <w:r>
+        <w:t xml:space="preserve"> </w:t>
+      </w:r>
+      <w:r>
+        <w:t xml:space="preserve">Newcastle-Ottawa Scale</w:t>
+      </w:r>
+      <w:r>
+        <w:t xml:space="preserve"> </w:t>
+      </w:r>
+      <w:r>
+        <w:t xml:space="preserve">(</w:t>
+      </w:r>
+      <w:r>
+        <w:t xml:space="preserve">NOS</w:t>
+      </w:r>
+      <w:r>
+        <w:t xml:space="preserve">) for assessing the quality of nonrandomised studies in meta-analyses.</w:t>
+      </w:r>
+      <w:r>
+        <w:t xml:space="preserve"> </w:t>
+      </w:r>
+      <w:r>
+        <w:t xml:space="preserve">Ottawa Hospital Research Institute</w:t>
+      </w:r>
+      <w:r>
+        <w:t xml:space="preserve">.</w:t>
+      </w:r>
+    </w:p>
+    <w:bookmarkEnd w:id="77"/>
+    <w:bookmarkStart w:id="79" w:name="ref-zouModifiedPoissonRegression2004"/>
+    <w:p>
+      <w:pPr>
+        <w:pStyle w:val="Bibliography"/>
+      </w:pPr>
+      <w:r>
+        <w:t xml:space="preserve">22.</w:t>
+      </w:r>
+      <w:r>
+        <w:t xml:space="preserve"> </w:t>
+      </w:r>
+      <w:r>
+        <w:t xml:space="preserve">	</w:t>
+      </w:r>
+      <w:r>
+        <w:t xml:space="preserve">Zou, G.</w:t>
+      </w:r>
+      <w:r>
+        <w:t xml:space="preserve"> </w:t>
+      </w:r>
+      <w:hyperlink r:id="rId78">
+        <w:r>
+          <w:rPr>
+            <w:rStyle w:val="Hyperlink"/>
+          </w:rPr>
+          <w:t xml:space="preserve">A modified poisson regression approach to prospective studies with binary data</w:t>
         </w:r>
       </w:hyperlink>
       <w:r>
@@ -2692,7 +3865,7 @@
           <w:iCs/>
           <w:i/>
         </w:rPr>
-        <w:t xml:space="preserve">International Journal of Hygiene and Environmental Health</w:t>
+        <w:t xml:space="preserve">American Journal of Epidemiology</w:t>
       </w:r>
       <w:r>
         <w:t xml:space="preserve"> </w:t>
@@ -2702,20 +3875,20 @@
           <w:bCs/>
           <w:b/>
         </w:rPr>
-        <w:t xml:space="preserve">219</w:t>
-      </w:r>
-      <w:r>
-        <w:t xml:space="preserve">, 709–723 (2016).</w:t>
-      </w:r>
-    </w:p>
-    <w:bookmarkEnd w:id="49"/>
-    <w:bookmarkStart w:id="51" w:name="ref-arnoldTreatingWaterChlorine2007"/>
+        <w:t xml:space="preserve">159</w:t>
+      </w:r>
+      <w:r>
+        <w:t xml:space="preserve">, 702–706 (2004).</w:t>
+      </w:r>
+    </w:p>
+    <w:bookmarkEnd w:id="79"/>
+    <w:bookmarkStart w:id="81" w:name="ref-freedmanSoCalledHuberSandwich2006"/>
     <w:p>
       <w:pPr>
         <w:pStyle w:val="Bibliography"/>
       </w:pPr>
       <w:r>
-        <w:t xml:space="preserve">7.</w:t>
+        <w:t xml:space="preserve">23.</w:t>
       </w:r>
       <w:r>
         <w:t xml:space="preserve"> </w:t>
@@ -2724,17 +3897,89 @@
         <w:t xml:space="preserve">	</w:t>
       </w:r>
       <w:r>
-        <w:t xml:space="preserve">Arnold, B. F. &amp; Colford, J. M.</w:t>
-      </w:r>
-      <w:r>
-        <w:t xml:space="preserve"> </w:t>
-      </w:r>
-      <w:hyperlink r:id="rId50">
-        <w:r>
-          <w:rPr>
-            <w:rStyle w:val="Hyperlink"/>
-          </w:rPr>
-          <w:t xml:space="preserve">Treating water with chlorine at point-of-use to improve water quality and reduce child diarrhea in developing countries: A systematic review and meta-analysis</w:t>
+        <w:t xml:space="preserve">Freedman, D. A.</w:t>
+      </w:r>
+      <w:r>
+        <w:t xml:space="preserve"> </w:t>
+      </w:r>
+      <w:hyperlink r:id="rId80">
+        <w:r>
+          <w:rPr>
+            <w:rStyle w:val="Hyperlink"/>
+          </w:rPr>
+          <w:t xml:space="preserve">On</w:t>
+        </w:r>
+        <w:r>
+          <w:rPr>
+            <w:rStyle w:val="Hyperlink"/>
+          </w:rPr>
+          <w:t xml:space="preserve"> </w:t>
+        </w:r>
+        <w:r>
+          <w:rPr>
+            <w:rStyle w:val="Hyperlink"/>
+          </w:rPr>
+          <w:t xml:space="preserve">The So-Called</w:t>
+        </w:r>
+        <w:r>
+          <w:rPr>
+            <w:rStyle w:val="Hyperlink"/>
+          </w:rPr>
+          <w:t xml:space="preserve"> </w:t>
+        </w:r>
+        <w:r>
+          <w:rPr>
+            <w:rStyle w:val="Hyperlink"/>
+          </w:rPr>
+          <w:t xml:space="preserve">‘</w:t>
+        </w:r>
+        <w:r>
+          <w:rPr>
+            <w:rStyle w:val="Hyperlink"/>
+          </w:rPr>
+          <w:t xml:space="preserve">Huber Sandwich Estimator</w:t>
+        </w:r>
+        <w:r>
+          <w:rPr>
+            <w:rStyle w:val="Hyperlink"/>
+          </w:rPr>
+          <w:t xml:space="preserve">’</w:t>
+        </w:r>
+        <w:r>
+          <w:rPr>
+            <w:rStyle w:val="Hyperlink"/>
+          </w:rPr>
+          <w:t xml:space="preserve"> </w:t>
+        </w:r>
+        <w:r>
+          <w:rPr>
+            <w:rStyle w:val="Hyperlink"/>
+          </w:rPr>
+          <w:t xml:space="preserve">and</w:t>
+        </w:r>
+        <w:r>
+          <w:rPr>
+            <w:rStyle w:val="Hyperlink"/>
+          </w:rPr>
+          <w:t xml:space="preserve"> </w:t>
+        </w:r>
+        <w:r>
+          <w:rPr>
+            <w:rStyle w:val="Hyperlink"/>
+          </w:rPr>
+          <w:t xml:space="preserve">‘</w:t>
+        </w:r>
+        <w:r>
+          <w:rPr>
+            <w:rStyle w:val="Hyperlink"/>
+          </w:rPr>
+          <w:t xml:space="preserve">Robust Standard Errors</w:t>
+        </w:r>
+        <w:r>
+          <w:rPr>
+            <w:rStyle w:val="Hyperlink"/>
+          </w:rPr>
+          <w:t xml:space="preserve">’</w:t>
         </w:r>
       </w:hyperlink>
       <w:r>
@@ -2748,7 +3993,7 @@
           <w:iCs/>
           <w:i/>
         </w:rPr>
-        <w:t xml:space="preserve">The American journal of tropical medicine and hygiene</w:t>
+        <w:t xml:space="preserve">The American Statistician</w:t>
       </w:r>
       <w:r>
         <w:t xml:space="preserve"> </w:t>
@@ -2758,20 +4003,20 @@
           <w:bCs/>
           <w:b/>
         </w:rPr>
-        <w:t xml:space="preserve">76</w:t>
-      </w:r>
-      <w:r>
-        <w:t xml:space="preserve">, 354–364 (2007).</w:t>
-      </w:r>
-    </w:p>
-    <w:bookmarkEnd w:id="51"/>
-    <w:bookmarkStart w:id="53" w:name="Xb1bf489923aabc4fc4c5fb28deab2f364562692"/>
+        <w:t xml:space="preserve">60</w:t>
+      </w:r>
+      <w:r>
+        <w:t xml:space="preserve">, 299–302 (2006).</w:t>
+      </w:r>
+    </w:p>
+    <w:bookmarkEnd w:id="81"/>
+    <w:bookmarkStart w:id="83" w:name="Xe164a29abfa864b85eee56d714229aa35a5dd09"/>
     <w:p>
       <w:pPr>
         <w:pStyle w:val="Bibliography"/>
       </w:pPr>
       <w:r>
-        <w:t xml:space="preserve">8.</w:t>
+        <w:t xml:space="preserve">24.</w:t>
       </w:r>
       <w:r>
         <w:t xml:space="preserve"> </w:t>
@@ -2780,7 +4025,81 @@
         <w:t xml:space="preserve">	</w:t>
       </w:r>
       <w:r>
-        <w:t xml:space="preserve">Luby, S. P.</w:t>
+        <w:t xml:space="preserve">Cochran, W. G.</w:t>
+      </w:r>
+      <w:r>
+        <w:t xml:space="preserve"> </w:t>
+      </w:r>
+      <w:hyperlink r:id="rId82">
+        <w:r>
+          <w:rPr>
+            <w:rStyle w:val="Hyperlink"/>
+          </w:rPr>
+          <w:t xml:space="preserve">The</w:t>
+        </w:r>
+        <w:r>
+          <w:rPr>
+            <w:rStyle w:val="Hyperlink"/>
+          </w:rPr>
+          <w:t xml:space="preserve"> </w:t>
+        </w:r>
+        <w:r>
+          <w:rPr>
+            <w:rStyle w:val="Hyperlink"/>
+          </w:rPr>
+          <w:t xml:space="preserve">Combination</w:t>
+        </w:r>
+        <w:r>
+          <w:rPr>
+            <w:rStyle w:val="Hyperlink"/>
+          </w:rPr>
+          <w:t xml:space="preserve"> </w:t>
+        </w:r>
+        <w:r>
+          <w:rPr>
+            <w:rStyle w:val="Hyperlink"/>
+          </w:rPr>
+          <w:t xml:space="preserve">of</w:t>
+        </w:r>
+        <w:r>
+          <w:rPr>
+            <w:rStyle w:val="Hyperlink"/>
+          </w:rPr>
+          <w:t xml:space="preserve"> </w:t>
+        </w:r>
+        <w:r>
+          <w:rPr>
+            <w:rStyle w:val="Hyperlink"/>
+          </w:rPr>
+          <w:t xml:space="preserve">Estimates</w:t>
+        </w:r>
+        <w:r>
+          <w:rPr>
+            <w:rStyle w:val="Hyperlink"/>
+          </w:rPr>
+          <w:t xml:space="preserve"> </w:t>
+        </w:r>
+        <w:r>
+          <w:rPr>
+            <w:rStyle w:val="Hyperlink"/>
+          </w:rPr>
+          <w:t xml:space="preserve">from</w:t>
+        </w:r>
+        <w:r>
+          <w:rPr>
+            <w:rStyle w:val="Hyperlink"/>
+          </w:rPr>
+          <w:t xml:space="preserve"> </w:t>
+        </w:r>
+        <w:r>
+          <w:rPr>
+            <w:rStyle w:val="Hyperlink"/>
+          </w:rPr>
+          <w:t xml:space="preserve">Different Experiments</w:t>
+        </w:r>
+      </w:hyperlink>
+      <w:r>
+        <w:t xml:space="preserve">.</w:t>
       </w:r>
       <w:r>
         <w:t xml:space="preserve"> </w:t>
@@ -2790,51 +4109,39 @@
           <w:iCs/>
           <w:i/>
         </w:rPr>
-        <w:t xml:space="preserve">et al.</w:t>
-      </w:r>
-      <w:r>
-        <w:t xml:space="preserve"> </w:t>
-      </w:r>
-      <w:hyperlink r:id="rId52">
-        <w:r>
-          <w:rPr>
-            <w:rStyle w:val="Hyperlink"/>
-          </w:rPr>
-          <w:t xml:space="preserve">Microbiologic effectiveness of hand washing with soap in an urban squatter settlement,</w:t>
-        </w:r>
-        <w:r>
-          <w:rPr>
-            <w:rStyle w:val="Hyperlink"/>
-          </w:rPr>
-          <w:t xml:space="preserve"> </w:t>
-        </w:r>
-        <w:r>
-          <w:rPr>
-            <w:rStyle w:val="Hyperlink"/>
-          </w:rPr>
-          <w:t xml:space="preserve">Karachi</w:t>
-        </w:r>
-        <w:r>
-          <w:rPr>
-            <w:rStyle w:val="Hyperlink"/>
-          </w:rPr>
-          <w:t xml:space="preserve">,</w:t>
-        </w:r>
-        <w:r>
-          <w:rPr>
-            <w:rStyle w:val="Hyperlink"/>
-          </w:rPr>
-          <w:t xml:space="preserve"> </w:t>
-        </w:r>
-        <w:r>
-          <w:rPr>
-            <w:rStyle w:val="Hyperlink"/>
-          </w:rPr>
-          <w:t xml:space="preserve">Pakistan</w:t>
-        </w:r>
-      </w:hyperlink>
-      <w:r>
-        <w:t xml:space="preserve">.</w:t>
+        <w:t xml:space="preserve">Biometrics</w:t>
+      </w:r>
+      <w:r>
+        <w:t xml:space="preserve"> </w:t>
+      </w:r>
+      <w:r>
+        <w:rPr>
+          <w:bCs/>
+          <w:b/>
+        </w:rPr>
+        <w:t xml:space="preserve">10</w:t>
+      </w:r>
+      <w:r>
+        <w:t xml:space="preserve">, 101–129 (1954).</w:t>
+      </w:r>
+    </w:p>
+    <w:bookmarkEnd w:id="83"/>
+    <w:bookmarkStart w:id="85" w:name="X06bbfa70791bc2badf73363d0a70ccb9cb45870"/>
+    <w:p>
+      <w:pPr>
+        <w:pStyle w:val="Bibliography"/>
+      </w:pPr>
+      <w:r>
+        <w:t xml:space="preserve">25.</w:t>
+      </w:r>
+      <w:r>
+        <w:t xml:space="preserve"> </w:t>
+      </w:r>
+      <w:r>
+        <w:t xml:space="preserve">	</w:t>
+      </w:r>
+      <w:r>
+        <w:t xml:space="preserve">Borchardt, M. A.</w:t>
       </w:r>
       <w:r>
         <w:t xml:space="preserve"> </w:t>
@@ -2844,7 +4151,169 @@
           <w:iCs/>
           <w:i/>
         </w:rPr>
-        <w:t xml:space="preserve">Epidemiology and Infection</w:t>
+        <w:t xml:space="preserve">et al.</w:t>
+      </w:r>
+      <w:r>
+        <w:t xml:space="preserve"> </w:t>
+      </w:r>
+      <w:hyperlink r:id="rId84">
+        <w:r>
+          <w:rPr>
+            <w:rStyle w:val="Hyperlink"/>
+          </w:rPr>
+          <w:t xml:space="preserve">The</w:t>
+        </w:r>
+        <w:r>
+          <w:rPr>
+            <w:rStyle w:val="Hyperlink"/>
+          </w:rPr>
+          <w:t xml:space="preserve"> </w:t>
+        </w:r>
+        <w:r>
+          <w:rPr>
+            <w:rStyle w:val="Hyperlink"/>
+          </w:rPr>
+          <w:t xml:space="preserve">Environmental Microbiology Minimum Information</w:t>
+        </w:r>
+        <w:r>
+          <w:rPr>
+            <w:rStyle w:val="Hyperlink"/>
+          </w:rPr>
+          <w:t xml:space="preserve"> </w:t>
+        </w:r>
+        <w:r>
+          <w:rPr>
+            <w:rStyle w:val="Hyperlink"/>
+          </w:rPr>
+          <w:t xml:space="preserve">(</w:t>
+        </w:r>
+        <w:r>
+          <w:rPr>
+            <w:rStyle w:val="Hyperlink"/>
+          </w:rPr>
+          <w:t xml:space="preserve">EMMI</w:t>
+        </w:r>
+        <w:r>
+          <w:rPr>
+            <w:rStyle w:val="Hyperlink"/>
+          </w:rPr>
+          <w:t xml:space="preserve">)</w:t>
+        </w:r>
+        <w:r>
+          <w:rPr>
+            <w:rStyle w:val="Hyperlink"/>
+          </w:rPr>
+          <w:t xml:space="preserve"> </w:t>
+        </w:r>
+        <w:r>
+          <w:rPr>
+            <w:rStyle w:val="Hyperlink"/>
+          </w:rPr>
+          <w:t xml:space="preserve">Guidelines</w:t>
+        </w:r>
+        <w:r>
+          <w:rPr>
+            <w:rStyle w:val="Hyperlink"/>
+          </w:rPr>
+          <w:t xml:space="preserve">:</w:t>
+        </w:r>
+        <w:r>
+          <w:rPr>
+            <w:rStyle w:val="Hyperlink"/>
+          </w:rPr>
+          <w:t xml:space="preserve"> </w:t>
+        </w:r>
+        <w:r>
+          <w:rPr>
+            <w:rStyle w:val="Hyperlink"/>
+          </w:rPr>
+          <w:t xml:space="preserve">qPCR</w:t>
+        </w:r>
+        <w:r>
+          <w:rPr>
+            <w:rStyle w:val="Hyperlink"/>
+          </w:rPr>
+          <w:t xml:space="preserve"> </w:t>
+        </w:r>
+        <w:r>
+          <w:rPr>
+            <w:rStyle w:val="Hyperlink"/>
+          </w:rPr>
+          <w:t xml:space="preserve">and</w:t>
+        </w:r>
+        <w:r>
+          <w:rPr>
+            <w:rStyle w:val="Hyperlink"/>
+          </w:rPr>
+          <w:t xml:space="preserve"> </w:t>
+        </w:r>
+        <w:r>
+          <w:rPr>
+            <w:rStyle w:val="Hyperlink"/>
+          </w:rPr>
+          <w:t xml:space="preserve">dPCR Quality</w:t>
+        </w:r>
+        <w:r>
+          <w:rPr>
+            <w:rStyle w:val="Hyperlink"/>
+          </w:rPr>
+          <w:t xml:space="preserve"> </w:t>
+        </w:r>
+        <w:r>
+          <w:rPr>
+            <w:rStyle w:val="Hyperlink"/>
+          </w:rPr>
+          <w:t xml:space="preserve">and</w:t>
+        </w:r>
+        <w:r>
+          <w:rPr>
+            <w:rStyle w:val="Hyperlink"/>
+          </w:rPr>
+          <w:t xml:space="preserve"> </w:t>
+        </w:r>
+        <w:r>
+          <w:rPr>
+            <w:rStyle w:val="Hyperlink"/>
+          </w:rPr>
+          <w:t xml:space="preserve">Reporting</w:t>
+        </w:r>
+        <w:r>
+          <w:rPr>
+            <w:rStyle w:val="Hyperlink"/>
+          </w:rPr>
+          <w:t xml:space="preserve"> </w:t>
+        </w:r>
+        <w:r>
+          <w:rPr>
+            <w:rStyle w:val="Hyperlink"/>
+          </w:rPr>
+          <w:t xml:space="preserve">for</w:t>
+        </w:r>
+        <w:r>
+          <w:rPr>
+            <w:rStyle w:val="Hyperlink"/>
+          </w:rPr>
+          <w:t xml:space="preserve"> </w:t>
+        </w:r>
+        <w:r>
+          <w:rPr>
+            <w:rStyle w:val="Hyperlink"/>
+          </w:rPr>
+          <w:t xml:space="preserve">Environmental Microbiology</w:t>
+        </w:r>
+      </w:hyperlink>
+      <w:r>
+        <w:t xml:space="preserve">.</w:t>
+      </w:r>
+      <w:r>
+        <w:t xml:space="preserve"> </w:t>
+      </w:r>
+      <w:r>
+        <w:rPr>
+          <w:iCs/>
+          <w:i/>
+        </w:rPr>
+        <w:t xml:space="preserve">Environmental Science &amp; Technology</w:t>
       </w:r>
       <w:r>
         <w:t xml:space="preserve"> </w:t>
@@ -2854,20 +4323,20 @@
           <w:bCs/>
           <w:b/>
         </w:rPr>
-        <w:t xml:space="preserve">127</w:t>
-      </w:r>
-      <w:r>
-        <w:t xml:space="preserve">, 237–244 (2001).</w:t>
-      </w:r>
-    </w:p>
-    <w:bookmarkEnd w:id="53"/>
-    <w:bookmarkStart w:id="55" w:name="ref-pickeringEfficacyWaterlessHand2010"/>
+        <w:t xml:space="preserve">55</w:t>
+      </w:r>
+      <w:r>
+        <w:t xml:space="preserve">, 10210–10223 (2021).</w:t>
+      </w:r>
+    </w:p>
+    <w:bookmarkEnd w:id="85"/>
+    <w:bookmarkStart w:id="87" w:name="Xff5461ced33daa2db28e576edab0bed3265b0d6"/>
     <w:p>
       <w:pPr>
         <w:pStyle w:val="Bibliography"/>
       </w:pPr>
       <w:r>
-        <w:t xml:space="preserve">9.</w:t>
+        <w:t xml:space="preserve">26.</w:t>
       </w:r>
       <w:r>
         <w:t xml:space="preserve"> </w:t>
@@ -2876,75 +4345,7 @@
         <w:t xml:space="preserve">	</w:t>
       </w:r>
       <w:r>
-        <w:t xml:space="preserve">Pickering, A. J., Boehm, A. B., Mwanjali, M. &amp; Davis, J.</w:t>
-      </w:r>
-      <w:r>
-        <w:t xml:space="preserve"> </w:t>
-      </w:r>
-      <w:hyperlink r:id="rId54">
-        <w:r>
-          <w:rPr>
-            <w:rStyle w:val="Hyperlink"/>
-          </w:rPr>
-          <w:t xml:space="preserve">Efficacy of waterless hand hygiene compared with handwashing with soap: A field study in</w:t>
-        </w:r>
-        <w:r>
-          <w:rPr>
-            <w:rStyle w:val="Hyperlink"/>
-          </w:rPr>
-          <w:t xml:space="preserve"> </w:t>
-        </w:r>
-        <w:r>
-          <w:rPr>
-            <w:rStyle w:val="Hyperlink"/>
-          </w:rPr>
-          <w:t xml:space="preserve">Dar</w:t>
-        </w:r>
-        <w:r>
-          <w:rPr>
-            <w:rStyle w:val="Hyperlink"/>
-          </w:rPr>
-          <w:t xml:space="preserve"> </w:t>
-        </w:r>
-        <w:r>
-          <w:rPr>
-            <w:rStyle w:val="Hyperlink"/>
-          </w:rPr>
-          <w:t xml:space="preserve">es</w:t>
-        </w:r>
-        <w:r>
-          <w:rPr>
-            <w:rStyle w:val="Hyperlink"/>
-          </w:rPr>
-          <w:t xml:space="preserve"> </w:t>
-        </w:r>
-        <w:r>
-          <w:rPr>
-            <w:rStyle w:val="Hyperlink"/>
-          </w:rPr>
-          <w:t xml:space="preserve">Salaam</w:t>
-        </w:r>
-        <w:r>
-          <w:rPr>
-            <w:rStyle w:val="Hyperlink"/>
-          </w:rPr>
-          <w:t xml:space="preserve">,</w:t>
-        </w:r>
-        <w:r>
-          <w:rPr>
-            <w:rStyle w:val="Hyperlink"/>
-          </w:rPr>
-          <w:t xml:space="preserve"> </w:t>
-        </w:r>
-        <w:r>
-          <w:rPr>
-            <w:rStyle w:val="Hyperlink"/>
-          </w:rPr>
-          <w:t xml:space="preserve">Tanzania</w:t>
-        </w:r>
-      </w:hyperlink>
-      <w:r>
-        <w:t xml:space="preserve">.</w:t>
+        <w:t xml:space="preserve">Boehm, A. B.</w:t>
       </w:r>
       <w:r>
         <w:t xml:space="preserve"> </w:t>
@@ -2954,7 +4355,31 @@
           <w:iCs/>
           <w:i/>
         </w:rPr>
-        <w:t xml:space="preserve">The American Journal of Tropical Medicine and Hygiene</w:t>
+        <w:t xml:space="preserve">et al.</w:t>
+      </w:r>
+      <w:r>
+        <w:t xml:space="preserve"> </w:t>
+      </w:r>
+      <w:hyperlink r:id="rId86">
+        <w:r>
+          <w:rPr>
+            <w:rStyle w:val="Hyperlink"/>
+          </w:rPr>
+          <w:t xml:space="preserve">Performance of forty-one microbial source tracking methods: A twenty-seven lab evaluation study</w:t>
+        </w:r>
+      </w:hyperlink>
+      <w:r>
+        <w:t xml:space="preserve">.</w:t>
+      </w:r>
+      <w:r>
+        <w:t xml:space="preserve"> </w:t>
+      </w:r>
+      <w:r>
+        <w:rPr>
+          <w:iCs/>
+          <w:i/>
+        </w:rPr>
+        <w:t xml:space="preserve">Water Research</w:t>
       </w:r>
       <w:r>
         <w:t xml:space="preserve"> </w:t>
@@ -2964,20 +4389,20 @@
           <w:bCs/>
           <w:b/>
         </w:rPr>
-        <w:t xml:space="preserve">82</w:t>
-      </w:r>
-      <w:r>
-        <w:t xml:space="preserve">, 270–278 (2010).</w:t>
-      </w:r>
-    </w:p>
-    <w:bookmarkEnd w:id="55"/>
-    <w:bookmarkStart w:id="57" w:name="ref-gruberColiformBacteriaIndicators2014"/>
+        <w:t xml:space="preserve">47</w:t>
+      </w:r>
+      <w:r>
+        <w:t xml:space="preserve">, 6812–6828 (2013).</w:t>
+      </w:r>
+    </w:p>
+    <w:bookmarkEnd w:id="87"/>
+    <w:bookmarkStart w:id="88" w:name="ref-d.o.oWeatherAtlasWeather"/>
     <w:p>
       <w:pPr>
         <w:pStyle w:val="Bibliography"/>
       </w:pPr>
       <w:r>
-        <w:t xml:space="preserve">10.</w:t>
+        <w:t xml:space="preserve">27.</w:t>
       </w:r>
       <w:r>
         <w:t xml:space="preserve"> </w:t>
@@ -2986,19 +4411,50 @@
         <w:t xml:space="preserve">	</w:t>
       </w:r>
       <w:r>
-        <w:t xml:space="preserve">Gruber, J. S., Ercumen, A. &amp; Colford, J. M.</w:t>
-      </w:r>
-      <w:r>
-        <w:t xml:space="preserve"> </w:t>
-      </w:r>
-      <w:hyperlink r:id="rId56">
-        <w:r>
-          <w:rPr>
-            <w:rStyle w:val="Hyperlink"/>
-          </w:rPr>
-          <w:t xml:space="preserve">Coliform bacteria as indicators of diarrheal risk in household drinking water: Systematic review and meta-analysis</w:t>
-        </w:r>
-      </w:hyperlink>
+        <w:t xml:space="preserve">d.o.o, Y. M. G. Weather</w:t>
+      </w:r>
+      <w:r>
+        <w:t xml:space="preserve"> </w:t>
+      </w:r>
+      <w:r>
+        <w:t xml:space="preserve">Atlas</w:t>
+      </w:r>
+      <w:r>
+        <w:t xml:space="preserve"> </w:t>
+      </w:r>
+      <w:r>
+        <w:t xml:space="preserve">|</w:t>
+      </w:r>
+      <w:r>
+        <w:t xml:space="preserve"> </w:t>
+      </w:r>
+      <w:r>
+        <w:t xml:space="preserve">Weather</w:t>
+      </w:r>
+      <w:r>
+        <w:t xml:space="preserve"> </w:t>
+      </w:r>
+      <w:r>
+        <w:t xml:space="preserve">forecast and</w:t>
+      </w:r>
+      <w:r>
+        <w:t xml:space="preserve"> </w:t>
+      </w:r>
+      <w:r>
+        <w:t xml:space="preserve">Climate</w:t>
+      </w:r>
+      <w:r>
+        <w:t xml:space="preserve"> </w:t>
+      </w:r>
+      <w:r>
+        <w:t xml:space="preserve">information for cities all over the</w:t>
+      </w:r>
+      <w:r>
+        <w:t xml:space="preserve"> </w:t>
+      </w:r>
+      <w:r>
+        <w:t xml:space="preserve">Globe</w:t>
+      </w:r>
       <w:r>
         <w:t xml:space="preserve">.</w:t>
       </w:r>
@@ -3010,7 +4466,63 @@
           <w:iCs/>
           <w:i/>
         </w:rPr>
-        <w:t xml:space="preserve">PloS One</w:t>
+        <w:t xml:space="preserve">Weather Atlas</w:t>
+      </w:r>
+      <w:r>
+        <w:t xml:space="preserve">.</w:t>
+      </w:r>
+    </w:p>
+    <w:bookmarkEnd w:id="88"/>
+    <w:bookmarkStart w:id="90" w:name="Xd9771f8024de563fa64d63e513a6f830a201a25"/>
+    <w:p>
+      <w:pPr>
+        <w:pStyle w:val="Bibliography"/>
+      </w:pPr>
+      <w:r>
+        <w:t xml:space="preserve">28.</w:t>
+      </w:r>
+      <w:r>
+        <w:t xml:space="preserve"> </w:t>
+      </w:r>
+      <w:r>
+        <w:t xml:space="preserve">	</w:t>
+      </w:r>
+      <w:r>
+        <w:t xml:space="preserve">Delahoy, M. J.</w:t>
+      </w:r>
+      <w:r>
+        <w:t xml:space="preserve"> </w:t>
+      </w:r>
+      <w:r>
+        <w:rPr>
+          <w:iCs/>
+          <w:i/>
+        </w:rPr>
+        <w:t xml:space="preserve">et al.</w:t>
+      </w:r>
+      <w:r>
+        <w:t xml:space="preserve"> </w:t>
+      </w:r>
+      <w:hyperlink r:id="rId89">
+        <w:r>
+          <w:rPr>
+            <w:rStyle w:val="Hyperlink"/>
+          </w:rPr>
+          <w:t xml:space="preserve">Pathogens transmitted in animal feces in low- and middle-income countries</w:t>
+        </w:r>
+      </w:hyperlink>
+      <w:r>
+        <w:t xml:space="preserve">.</w:t>
+      </w:r>
+      <w:r>
+        <w:t xml:space="preserve"> </w:t>
+      </w:r>
+      <w:r>
+        <w:rPr>
+          <w:iCs/>
+          <w:i/>
+        </w:rPr>
+        <w:t xml:space="preserve">International Journal of Hygiene and Environmental Health</w:t>
       </w:r>
       <w:r>
         <w:t xml:space="preserve"> </w:t>
@@ -3020,20 +4532,20 @@
           <w:bCs/>
           <w:b/>
         </w:rPr>
-        <w:t xml:space="preserve">9</w:t>
-      </w:r>
-      <w:r>
-        <w:t xml:space="preserve">, e107429 (2014).</w:t>
-      </w:r>
-    </w:p>
-    <w:bookmarkEnd w:id="57"/>
-    <w:bookmarkStart w:id="59" w:name="ref-wuAreMicrobialIndicators2011"/>
+        <w:t xml:space="preserve">221</w:t>
+      </w:r>
+      <w:r>
+        <w:t xml:space="preserve">, 661–676 (2018).</w:t>
+      </w:r>
+    </w:p>
+    <w:bookmarkEnd w:id="90"/>
+    <w:bookmarkStart w:id="92" w:name="Xcfe4d4109fb0b30b07db1062cf5ea6e5108d284"/>
     <w:p>
       <w:pPr>
         <w:pStyle w:val="Bibliography"/>
       </w:pPr>
       <w:r>
-        <w:t xml:space="preserve">11.</w:t>
+        <w:t xml:space="preserve">29.</w:t>
       </w:r>
       <w:r>
         <w:t xml:space="preserve"> </w:t>
@@ -3042,41 +4554,41 @@
         <w:t xml:space="preserve">	</w:t>
       </w:r>
       <w:r>
-        <w:t xml:space="preserve">Wu, J., Long, S. C., Das, D. &amp; Dorner, S. M.</w:t>
-      </w:r>
-      <w:r>
-        <w:t xml:space="preserve"> </w:t>
-      </w:r>
-      <w:hyperlink r:id="rId58">
-        <w:r>
-          <w:rPr>
-            <w:rStyle w:val="Hyperlink"/>
-          </w:rPr>
-          <w:t xml:space="preserve">Are microbial indicators and pathogens correlated?</w:t>
-        </w:r>
-        <w:r>
-          <w:rPr>
-            <w:rStyle w:val="Hyperlink"/>
-          </w:rPr>
-          <w:t xml:space="preserve"> </w:t>
-        </w:r>
-        <w:r>
-          <w:rPr>
-            <w:rStyle w:val="Hyperlink"/>
-          </w:rPr>
-          <w:t xml:space="preserve">A</w:t>
-        </w:r>
-        <w:r>
-          <w:rPr>
-            <w:rStyle w:val="Hyperlink"/>
-          </w:rPr>
-          <w:t xml:space="preserve"> </w:t>
-        </w:r>
-        <w:r>
-          <w:rPr>
-            <w:rStyle w:val="Hyperlink"/>
-          </w:rPr>
-          <w:t xml:space="preserve">statistical analysis of 40 years of research</w:t>
+        <w:t xml:space="preserve">Betson, M., Nejsum, P., Bendall, R. P., Deb, R. M. &amp; Stothard, J. R.</w:t>
+      </w:r>
+      <w:r>
+        <w:t xml:space="preserve"> </w:t>
+      </w:r>
+      <w:hyperlink r:id="rId91">
+        <w:r>
+          <w:rPr>
+            <w:rStyle w:val="Hyperlink"/>
+          </w:rPr>
+          <w:t xml:space="preserve">Molecular epidemiology of ascariasis: A global perspective on the transmission dynamics of</w:t>
+        </w:r>
+        <w:r>
+          <w:rPr>
+            <w:rStyle w:val="Hyperlink"/>
+          </w:rPr>
+          <w:t xml:space="preserve"> </w:t>
+        </w:r>
+        <w:r>
+          <w:rPr>
+            <w:rStyle w:val="Hyperlink"/>
+          </w:rPr>
+          <w:t xml:space="preserve">Ascaris</w:t>
+        </w:r>
+        <w:r>
+          <w:rPr>
+            <w:rStyle w:val="Hyperlink"/>
+          </w:rPr>
+          <w:t xml:space="preserve"> </w:t>
+        </w:r>
+        <w:r>
+          <w:rPr>
+            <w:rStyle w:val="Hyperlink"/>
+          </w:rPr>
+          <w:t xml:space="preserve">in people and pigs</w:t>
         </w:r>
       </w:hyperlink>
       <w:r>
@@ -3090,7 +4602,7 @@
           <w:iCs/>
           <w:i/>
         </w:rPr>
-        <w:t xml:space="preserve">Journal of Water and Health</w:t>
+        <w:t xml:space="preserve">The Journal of Infectious Diseases</w:t>
       </w:r>
       <w:r>
         <w:t xml:space="preserve"> </w:t>
@@ -3100,20 +4612,20 @@
           <w:bCs/>
           <w:b/>
         </w:rPr>
-        <w:t xml:space="preserve">9</w:t>
-      </w:r>
-      <w:r>
-        <w:t xml:space="preserve">, 265–278 (2011).</w:t>
-      </w:r>
-    </w:p>
-    <w:bookmarkEnd w:id="59"/>
-    <w:bookmarkStart w:id="61" w:name="ref-hardinaSoilEnvironmentalSource1991"/>
+        <w:t xml:space="preserve">210</w:t>
+      </w:r>
+      <w:r>
+        <w:t xml:space="preserve">, 932–941 (2014).</w:t>
+      </w:r>
+    </w:p>
+    <w:bookmarkEnd w:id="92"/>
+    <w:bookmarkStart w:id="94" w:name="X86a7e1af6e72ab72bd8a1c44e5563dab8aaf8a4"/>
     <w:p>
       <w:pPr>
         <w:pStyle w:val="Bibliography"/>
       </w:pPr>
       <w:r>
-        <w:t xml:space="preserve">12.</w:t>
+        <w:t xml:space="preserve">30.</w:t>
       </w:r>
       <w:r>
         <w:t xml:space="preserve"> </w:t>
@@ -3122,87 +4634,7 @@
         <w:t xml:space="preserve">	</w:t>
       </w:r>
       <w:r>
-        <w:t xml:space="preserve">Hardina, C. M. &amp; Fujioka, R. S.</w:t>
-      </w:r>
-      <w:r>
-        <w:t xml:space="preserve"> </w:t>
-      </w:r>
-      <w:hyperlink r:id="rId60">
-        <w:r>
-          <w:rPr>
-            <w:rStyle w:val="Hyperlink"/>
-          </w:rPr>
-          <w:t xml:space="preserve">Soil:</w:t>
-        </w:r>
-        <w:r>
-          <w:rPr>
-            <w:rStyle w:val="Hyperlink"/>
-          </w:rPr>
-          <w:t xml:space="preserve"> </w:t>
-        </w:r>
-        <w:r>
-          <w:rPr>
-            <w:rStyle w:val="Hyperlink"/>
-          </w:rPr>
-          <w:t xml:space="preserve">The</w:t>
-        </w:r>
-        <w:r>
-          <w:rPr>
-            <w:rStyle w:val="Hyperlink"/>
-          </w:rPr>
-          <w:t xml:space="preserve"> </w:t>
-        </w:r>
-        <w:r>
-          <w:rPr>
-            <w:rStyle w:val="Hyperlink"/>
-          </w:rPr>
-          <w:t xml:space="preserve">environmental source of</w:t>
-        </w:r>
-        <w:r>
-          <w:rPr>
-            <w:rStyle w:val="Hyperlink"/>
-          </w:rPr>
-          <w:t xml:space="preserve"> </w:t>
-        </w:r>
-        <w:r>
-          <w:rPr>
-            <w:rStyle w:val="Hyperlink"/>
-          </w:rPr>
-          <w:t xml:space="preserve">Escherichia</w:t>
-        </w:r>
-        <w:r>
-          <w:rPr>
-            <w:rStyle w:val="Hyperlink"/>
-          </w:rPr>
-          <w:t xml:space="preserve"> </w:t>
-        </w:r>
-        <w:r>
-          <w:rPr>
-            <w:rStyle w:val="Hyperlink"/>
-          </w:rPr>
-          <w:t xml:space="preserve">coli and enterococci in</w:t>
-        </w:r>
-        <w:r>
-          <w:rPr>
-            <w:rStyle w:val="Hyperlink"/>
-          </w:rPr>
-          <w:t xml:space="preserve"> </w:t>
-        </w:r>
-        <w:r>
-          <w:rPr>
-            <w:rStyle w:val="Hyperlink"/>
-          </w:rPr>
-          <w:t xml:space="preserve">Hawaii</w:t>
-        </w:r>
-        <w:r>
-          <w:rPr>
-            <w:rStyle w:val="Hyperlink"/>
-          </w:rPr>
-          <w:t xml:space="preserve">’s streams</w:t>
-        </w:r>
-      </w:hyperlink>
-      <w:r>
-        <w:t xml:space="preserve">.</w:t>
+        <w:t xml:space="preserve">Steinbaum, L.</w:t>
       </w:r>
       <w:r>
         <w:t xml:space="preserve"> </w:t>
@@ -3212,7 +4644,91 @@
           <w:iCs/>
           <w:i/>
         </w:rPr>
-        <w:t xml:space="preserve">Environmental Toxicology and Water Quality</w:t>
+        <w:t xml:space="preserve">et al.</w:t>
+      </w:r>
+      <w:r>
+        <w:t xml:space="preserve"> </w:t>
+      </w:r>
+      <w:hyperlink r:id="rId93">
+        <w:r>
+          <w:rPr>
+            <w:rStyle w:val="Hyperlink"/>
+          </w:rPr>
+          <w:t xml:space="preserve">Detecting and enumerating soil-transmitted helminth eggs in soil:</w:t>
+        </w:r>
+        <w:r>
+          <w:rPr>
+            <w:rStyle w:val="Hyperlink"/>
+          </w:rPr>
+          <w:t xml:space="preserve"> </w:t>
+        </w:r>
+        <w:r>
+          <w:rPr>
+            <w:rStyle w:val="Hyperlink"/>
+          </w:rPr>
+          <w:t xml:space="preserve">New</w:t>
+        </w:r>
+        <w:r>
+          <w:rPr>
+            <w:rStyle w:val="Hyperlink"/>
+          </w:rPr>
+          <w:t xml:space="preserve"> </w:t>
+        </w:r>
+        <w:r>
+          <w:rPr>
+            <w:rStyle w:val="Hyperlink"/>
+          </w:rPr>
+          <w:t xml:space="preserve">method development and results from field testing in</w:t>
+        </w:r>
+        <w:r>
+          <w:rPr>
+            <w:rStyle w:val="Hyperlink"/>
+          </w:rPr>
+          <w:t xml:space="preserve"> </w:t>
+        </w:r>
+        <w:r>
+          <w:rPr>
+            <w:rStyle w:val="Hyperlink"/>
+          </w:rPr>
+          <w:t xml:space="preserve">Kenya</w:t>
+        </w:r>
+        <w:r>
+          <w:rPr>
+            <w:rStyle w:val="Hyperlink"/>
+          </w:rPr>
+          <w:t xml:space="preserve"> </w:t>
+        </w:r>
+        <w:r>
+          <w:rPr>
+            <w:rStyle w:val="Hyperlink"/>
+          </w:rPr>
+          <w:t xml:space="preserve">and</w:t>
+        </w:r>
+        <w:r>
+          <w:rPr>
+            <w:rStyle w:val="Hyperlink"/>
+          </w:rPr>
+          <w:t xml:space="preserve"> </w:t>
+        </w:r>
+        <w:r>
+          <w:rPr>
+            <w:rStyle w:val="Hyperlink"/>
+          </w:rPr>
+          <w:t xml:space="preserve">Bangladesh</w:t>
+        </w:r>
+      </w:hyperlink>
+      <w:r>
+        <w:t xml:space="preserve">.</w:t>
+      </w:r>
+      <w:r>
+        <w:t xml:space="preserve"> </w:t>
+      </w:r>
+      <w:r>
+        <w:rPr>
+          <w:iCs/>
+          <w:i/>
+        </w:rPr>
+        <w:t xml:space="preserve">PLOS Neglected Tropical Diseases</w:t>
       </w:r>
       <w:r>
         <w:t xml:space="preserve"> </w:t>
@@ -3222,20 +4738,20 @@
           <w:bCs/>
           <w:b/>
         </w:rPr>
-        <w:t xml:space="preserve">6</w:t>
-      </w:r>
-      <w:r>
-        <w:t xml:space="preserve">, 185–195 (1991).</w:t>
-      </w:r>
-    </w:p>
-    <w:bookmarkEnd w:id="61"/>
-    <w:bookmarkStart w:id="63" w:name="ref-lappanMonitoringDiverseEnteric2021"/>
+        <w:t xml:space="preserve">11</w:t>
+      </w:r>
+      <w:r>
+        <w:t xml:space="preserve">, e0005522 (2017).</w:t>
+      </w:r>
+    </w:p>
+    <w:bookmarkEnd w:id="94"/>
+    <w:bookmarkStart w:id="96" w:name="ref-vanderweeleTutorialInteraction2014"/>
     <w:p>
       <w:pPr>
         <w:pStyle w:val="Bibliography"/>
       </w:pPr>
       <w:r>
-        <w:t xml:space="preserve">13.</w:t>
+        <w:t xml:space="preserve">31.</w:t>
       </w:r>
       <w:r>
         <w:t xml:space="preserve"> </w:t>
@@ -3244,7 +4760,57 @@
         <w:t xml:space="preserve">	</w:t>
       </w:r>
       <w:r>
-        <w:t xml:space="preserve">Lappan, R.</w:t>
+        <w:t xml:space="preserve">VanderWeele, T. J. &amp; Knol, M. J.</w:t>
+      </w:r>
+      <w:r>
+        <w:t xml:space="preserve"> </w:t>
+      </w:r>
+      <w:hyperlink r:id="rId95">
+        <w:r>
+          <w:rPr>
+            <w:rStyle w:val="Hyperlink"/>
+          </w:rPr>
+          <w:t xml:space="preserve">A</w:t>
+        </w:r>
+        <w:r>
+          <w:rPr>
+            <w:rStyle w:val="Hyperlink"/>
+          </w:rPr>
+          <w:t xml:space="preserve"> </w:t>
+        </w:r>
+        <w:r>
+          <w:rPr>
+            <w:rStyle w:val="Hyperlink"/>
+          </w:rPr>
+          <w:t xml:space="preserve">Tutorial</w:t>
+        </w:r>
+        <w:r>
+          <w:rPr>
+            <w:rStyle w:val="Hyperlink"/>
+          </w:rPr>
+          <w:t xml:space="preserve"> </w:t>
+        </w:r>
+        <w:r>
+          <w:rPr>
+            <w:rStyle w:val="Hyperlink"/>
+          </w:rPr>
+          <w:t xml:space="preserve">on</w:t>
+        </w:r>
+        <w:r>
+          <w:rPr>
+            <w:rStyle w:val="Hyperlink"/>
+          </w:rPr>
+          <w:t xml:space="preserve"> </w:t>
+        </w:r>
+        <w:r>
+          <w:rPr>
+            <w:rStyle w:val="Hyperlink"/>
+          </w:rPr>
+          <w:t xml:space="preserve">Interaction</w:t>
+        </w:r>
+      </w:hyperlink>
+      <w:r>
+        <w:t xml:space="preserve">.</w:t>
       </w:r>
       <w:r>
         <w:t xml:space="preserve"> </w:t>
@@ -3254,63 +4820,39 @@
           <w:iCs/>
           <w:i/>
         </w:rPr>
-        <w:t xml:space="preserve">et al.</w:t>
-      </w:r>
-      <w:r>
-        <w:t xml:space="preserve"> </w:t>
-      </w:r>
-      <w:hyperlink r:id="rId62">
-        <w:r>
-          <w:rPr>
-            <w:rStyle w:val="Hyperlink"/>
-          </w:rPr>
-          <w:t xml:space="preserve">Monitoring of diverse enteric pathogens across environmental and host reservoirs with</w:t>
-        </w:r>
-        <w:r>
-          <w:rPr>
-            <w:rStyle w:val="Hyperlink"/>
-          </w:rPr>
-          <w:t xml:space="preserve"> </w:t>
-        </w:r>
-        <w:r>
-          <w:rPr>
-            <w:rStyle w:val="Hyperlink"/>
-          </w:rPr>
-          <w:t xml:space="preserve">TaqMan</w:t>
-        </w:r>
-        <w:r>
-          <w:rPr>
-            <w:rStyle w:val="Hyperlink"/>
-          </w:rPr>
-          <w:t xml:space="preserve"> </w:t>
-        </w:r>
-        <w:r>
-          <w:rPr>
-            <w:rStyle w:val="Hyperlink"/>
-          </w:rPr>
-          <w:t xml:space="preserve">array cards and standard</w:t>
-        </w:r>
-        <w:r>
-          <w:rPr>
-            <w:rStyle w:val="Hyperlink"/>
-          </w:rPr>
-          <w:t xml:space="preserve"> </w:t>
-        </w:r>
-        <w:r>
-          <w:rPr>
-            <w:rStyle w:val="Hyperlink"/>
-          </w:rPr>
-          <w:t xml:space="preserve">qPCR</w:t>
-        </w:r>
-        <w:r>
-          <w:rPr>
-            <w:rStyle w:val="Hyperlink"/>
-          </w:rPr>
-          <w:t xml:space="preserve">: A methodological comparison study</w:t>
-        </w:r>
-      </w:hyperlink>
-      <w:r>
-        <w:t xml:space="preserve">.</w:t>
+        <w:t xml:space="preserve">Epidemiologic Methods</w:t>
+      </w:r>
+      <w:r>
+        <w:t xml:space="preserve"> </w:t>
+      </w:r>
+      <w:r>
+        <w:rPr>
+          <w:bCs/>
+          <w:b/>
+        </w:rPr>
+        <w:t xml:space="preserve">3</w:t>
+      </w:r>
+      <w:r>
+        <w:t xml:space="preserve">, 33–72 (2014).</w:t>
+      </w:r>
+    </w:p>
+    <w:bookmarkEnd w:id="96"/>
+    <w:bookmarkStart w:id="98" w:name="X0c53f1394621f5e66848cb070c2685351d6d977"/>
+    <w:p>
+      <w:pPr>
+        <w:pStyle w:val="Bibliography"/>
+      </w:pPr>
+      <w:r>
+        <w:t xml:space="preserve">32.</w:t>
+      </w:r>
+      <w:r>
+        <w:t xml:space="preserve"> </w:t>
+      </w:r>
+      <w:r>
+        <w:t xml:space="preserve">	</w:t>
+      </w:r>
+      <w:r>
+        <w:t xml:space="preserve">Selvin, S.</w:t>
       </w:r>
       <w:r>
         <w:t xml:space="preserve"> </w:t>
@@ -3320,7 +4862,188 @@
           <w:iCs/>
           <w:i/>
         </w:rPr>
-        <w:t xml:space="preserve">The Lancet. Planetary Health</w:t>
+        <w:t xml:space="preserve">Statistical</w:t>
+      </w:r>
+      <w:r>
+        <w:rPr>
+          <w:iCs/>
+          <w:i/>
+        </w:rPr>
+        <w:t xml:space="preserve"> </w:t>
+      </w:r>
+      <w:r>
+        <w:rPr>
+          <w:iCs/>
+          <w:i/>
+        </w:rPr>
+        <w:t xml:space="preserve">Analysis</w:t>
+      </w:r>
+      <w:r>
+        <w:rPr>
+          <w:iCs/>
+          <w:i/>
+        </w:rPr>
+        <w:t xml:space="preserve"> </w:t>
+      </w:r>
+      <w:r>
+        <w:rPr>
+          <w:iCs/>
+          <w:i/>
+        </w:rPr>
+        <w:t xml:space="preserve">of</w:t>
+      </w:r>
+      <w:r>
+        <w:rPr>
+          <w:iCs/>
+          <w:i/>
+        </w:rPr>
+        <w:t xml:space="preserve"> </w:t>
+      </w:r>
+      <w:r>
+        <w:rPr>
+          <w:iCs/>
+          <w:i/>
+        </w:rPr>
+        <w:t xml:space="preserve">Epidemiologic Data</w:t>
+      </w:r>
+      <w:r>
+        <w:t xml:space="preserve">. (</w:t>
+      </w:r>
+      <w:r>
+        <w:t xml:space="preserve">Oxford University Press</w:t>
+      </w:r>
+      <w:r>
+        <w:t xml:space="preserve">, 2004). doi:</w:t>
+      </w:r>
+      <w:hyperlink r:id="rId97">
+        <w:r>
+          <w:rPr>
+            <w:rStyle w:val="Hyperlink"/>
+          </w:rPr>
+          <w:t xml:space="preserve">10.1093/acprof:oso/9780195172805.001.0001</w:t>
+        </w:r>
+      </w:hyperlink>
+      <w:r>
+        <w:t xml:space="preserve">.</w:t>
+      </w:r>
+    </w:p>
+    <w:bookmarkEnd w:id="98"/>
+    <w:bookmarkStart w:id="100" w:name="X82fdba8d1f9013a63e22e8c41ebdd02b8a8bf02"/>
+    <w:p>
+      <w:pPr>
+        <w:pStyle w:val="Bibliography"/>
+      </w:pPr>
+      <w:r>
+        <w:t xml:space="preserve">33.</w:t>
+      </w:r>
+      <w:r>
+        <w:t xml:space="preserve"> </w:t>
+      </w:r>
+      <w:r>
+        <w:t xml:space="preserve">	</w:t>
+      </w:r>
+      <w:r>
+        <w:t xml:space="preserve">Arnold, B. F.</w:t>
+      </w:r>
+      <w:r>
+        <w:t xml:space="preserve"> </w:t>
+      </w:r>
+      <w:r>
+        <w:rPr>
+          <w:iCs/>
+          <w:i/>
+        </w:rPr>
+        <w:t xml:space="preserve">et al.</w:t>
+      </w:r>
+      <w:r>
+        <w:t xml:space="preserve"> </w:t>
+      </w:r>
+      <w:hyperlink r:id="rId99">
+        <w:r>
+          <w:rPr>
+            <w:rStyle w:val="Hyperlink"/>
+          </w:rPr>
+          <w:t xml:space="preserve">Cluster-randomised controlled trials of individual and combined water, sanitation, hygiene and nutritional interventions in rural</w:t>
+        </w:r>
+        <w:r>
+          <w:rPr>
+            <w:rStyle w:val="Hyperlink"/>
+          </w:rPr>
+          <w:t xml:space="preserve"> </w:t>
+        </w:r>
+        <w:r>
+          <w:rPr>
+            <w:rStyle w:val="Hyperlink"/>
+          </w:rPr>
+          <w:t xml:space="preserve">Bangladesh</w:t>
+        </w:r>
+        <w:r>
+          <w:rPr>
+            <w:rStyle w:val="Hyperlink"/>
+          </w:rPr>
+          <w:t xml:space="preserve"> </w:t>
+        </w:r>
+        <w:r>
+          <w:rPr>
+            <w:rStyle w:val="Hyperlink"/>
+          </w:rPr>
+          <w:t xml:space="preserve">and</w:t>
+        </w:r>
+        <w:r>
+          <w:rPr>
+            <w:rStyle w:val="Hyperlink"/>
+          </w:rPr>
+          <w:t xml:space="preserve"> </w:t>
+        </w:r>
+        <w:r>
+          <w:rPr>
+            <w:rStyle w:val="Hyperlink"/>
+          </w:rPr>
+          <w:t xml:space="preserve">Kenya</w:t>
+        </w:r>
+        <w:r>
+          <w:rPr>
+            <w:rStyle w:val="Hyperlink"/>
+          </w:rPr>
+          <w:t xml:space="preserve">: The</w:t>
+        </w:r>
+        <w:r>
+          <w:rPr>
+            <w:rStyle w:val="Hyperlink"/>
+          </w:rPr>
+          <w:t xml:space="preserve"> </w:t>
+        </w:r>
+        <w:r>
+          <w:rPr>
+            <w:rStyle w:val="Hyperlink"/>
+          </w:rPr>
+          <w:t xml:space="preserve">WASH Benefits</w:t>
+        </w:r>
+        <w:r>
+          <w:rPr>
+            <w:rStyle w:val="Hyperlink"/>
+          </w:rPr>
+          <w:t xml:space="preserve"> </w:t>
+        </w:r>
+        <w:r>
+          <w:rPr>
+            <w:rStyle w:val="Hyperlink"/>
+          </w:rPr>
+          <w:t xml:space="preserve">study design and rationale</w:t>
+        </w:r>
+      </w:hyperlink>
+      <w:r>
+        <w:t xml:space="preserve">.</w:t>
+      </w:r>
+      <w:r>
+        <w:t xml:space="preserve"> </w:t>
+      </w:r>
+      <w:r>
+        <w:rPr>
+          <w:iCs/>
+          <w:i/>
+        </w:rPr>
+        <w:t xml:space="preserve">BMJ Open</w:t>
       </w:r>
       <w:r>
         <w:t xml:space="preserve"> </w:t>
@@ -3330,20 +5053,20 @@
           <w:bCs/>
           <w:b/>
         </w:rPr>
-        <w:t xml:space="preserve">5</w:t>
-      </w:r>
-      <w:r>
-        <w:t xml:space="preserve">, e297–e308 (2021).</w:t>
-      </w:r>
-    </w:p>
-    <w:bookmarkEnd w:id="63"/>
-    <w:bookmarkStart w:id="65" w:name="X0275b8f84ec54088067ef6bda5f5851aca32979"/>
+        <w:t xml:space="preserve">3</w:t>
+      </w:r>
+      <w:r>
+        <w:t xml:space="preserve">, e003476 (2013).</w:t>
+      </w:r>
+    </w:p>
+    <w:bookmarkEnd w:id="100"/>
+    <w:bookmarkStart w:id="101" w:name="ref-kneeQuantifyingImpactUrban2019"/>
     <w:p>
       <w:pPr>
         <w:pStyle w:val="Bibliography"/>
       </w:pPr>
       <w:r>
-        <w:t xml:space="preserve">14.</w:t>
+        <w:t xml:space="preserve">34.</w:t>
       </w:r>
       <w:r>
         <w:t xml:space="preserve"> </w:t>
@@ -3352,7 +5075,56 @@
         <w:t xml:space="preserve">	</w:t>
       </w:r>
       <w:r>
-        <w:t xml:space="preserve">Liu, J.</w:t>
+        <w:t xml:space="preserve">Knee, J. S. Quantifying the impact of an urban onsite shared sanitation intervention on child health in</w:t>
+      </w:r>
+      <w:r>
+        <w:t xml:space="preserve"> </w:t>
+      </w:r>
+      <w:r>
+        <w:t xml:space="preserve">Maputo</w:t>
+      </w:r>
+      <w:r>
+        <w:t xml:space="preserve">,</w:t>
+      </w:r>
+      <w:r>
+        <w:t xml:space="preserve"> </w:t>
+      </w:r>
+      <w:r>
+        <w:t xml:space="preserve">Mozambique</w:t>
+      </w:r>
+      <w:r>
+        <w:t xml:space="preserve">:</w:t>
+      </w:r>
+      <w:r>
+        <w:t xml:space="preserve"> </w:t>
+      </w:r>
+      <w:r>
+        <w:t xml:space="preserve">The Mapsan</w:t>
+      </w:r>
+      <w:r>
+        <w:t xml:space="preserve"> </w:t>
+      </w:r>
+      <w:r>
+        <w:t xml:space="preserve">trial. (2019).</w:t>
+      </w:r>
+    </w:p>
+    <w:bookmarkEnd w:id="101"/>
+    <w:bookmarkStart w:id="103" w:name="X5228fa985af5ce71b0c533e44873ca75e261300"/>
+    <w:p>
+      <w:pPr>
+        <w:pStyle w:val="Bibliography"/>
+      </w:pPr>
+      <w:r>
+        <w:t xml:space="preserve">35.</w:t>
+      </w:r>
+      <w:r>
+        <w:t xml:space="preserve"> </w:t>
+      </w:r>
+      <w:r>
+        <w:t xml:space="preserve">	</w:t>
+      </w:r>
+      <w:r>
+        <w:t xml:space="preserve">Reese, H.</w:t>
       </w:r>
       <w:r>
         <w:t xml:space="preserve"> </w:t>
@@ -3367,36 +5139,42 @@
       <w:r>
         <w:t xml:space="preserve"> </w:t>
       </w:r>
-      <w:hyperlink r:id="rId64">
-        <w:r>
-          <w:rPr>
-            <w:rStyle w:val="Hyperlink"/>
-          </w:rPr>
-          <w:t xml:space="preserve">A laboratory-developed</w:t>
-        </w:r>
-        <w:r>
-          <w:rPr>
-            <w:rStyle w:val="Hyperlink"/>
-          </w:rPr>
-          <w:t xml:space="preserve"> </w:t>
-        </w:r>
-        <w:r>
-          <w:rPr>
-            <w:rStyle w:val="Hyperlink"/>
-          </w:rPr>
-          <w:t xml:space="preserve">TaqMan Array Card</w:t>
-        </w:r>
-        <w:r>
-          <w:rPr>
-            <w:rStyle w:val="Hyperlink"/>
-          </w:rPr>
-          <w:t xml:space="preserve"> </w:t>
-        </w:r>
-        <w:r>
-          <w:rPr>
-            <w:rStyle w:val="Hyperlink"/>
-          </w:rPr>
-          <w:t xml:space="preserve">for simultaneous detection of 19 enteropathogens</w:t>
+      <w:hyperlink r:id="rId102">
+        <w:r>
+          <w:rPr>
+            <w:rStyle w:val="Hyperlink"/>
+          </w:rPr>
+          <w:t xml:space="preserve">Assessing longer-term effectiveness of a combined household-level piped water and sanitation intervention on child diarrhoea, acute respiratory infection, soil-transmitted helminth infection and nutritional status: A matched cohort study in rural</w:t>
+        </w:r>
+        <w:r>
+          <w:rPr>
+            <w:rStyle w:val="Hyperlink"/>
+          </w:rPr>
+          <w:t xml:space="preserve"> </w:t>
+        </w:r>
+        <w:r>
+          <w:rPr>
+            <w:rStyle w:val="Hyperlink"/>
+          </w:rPr>
+          <w:t xml:space="preserve">Odisha</w:t>
+        </w:r>
+        <w:r>
+          <w:rPr>
+            <w:rStyle w:val="Hyperlink"/>
+          </w:rPr>
+          <w:t xml:space="preserve">,</w:t>
+        </w:r>
+        <w:r>
+          <w:rPr>
+            <w:rStyle w:val="Hyperlink"/>
+          </w:rPr>
+          <w:t xml:space="preserve"> </w:t>
+        </w:r>
+        <w:r>
+          <w:rPr>
+            <w:rStyle w:val="Hyperlink"/>
+          </w:rPr>
+          <w:t xml:space="preserve">India</w:t>
         </w:r>
       </w:hyperlink>
       <w:r>
@@ -3410,7 +5188,7 @@
           <w:iCs/>
           <w:i/>
         </w:rPr>
-        <w:t xml:space="preserve">Journal of Clinical Microbiology</w:t>
+        <w:t xml:space="preserve">International Journal of Epidemiology</w:t>
       </w:r>
       <w:r>
         <w:t xml:space="preserve"> </w:t>
@@ -3420,20 +5198,20 @@
           <w:bCs/>
           <w:b/>
         </w:rPr>
-        <w:t xml:space="preserve">51</w:t>
-      </w:r>
-      <w:r>
-        <w:t xml:space="preserve">, 472–480 (2013).</w:t>
-      </w:r>
-    </w:p>
-    <w:bookmarkEnd w:id="65"/>
-    <w:bookmarkStart w:id="67" w:name="X204ddaaf3e51883be5ab5836eba761a690460fc"/>
+        <w:t xml:space="preserve">48</w:t>
+      </w:r>
+      <w:r>
+        <w:t xml:space="preserve">, 1757–1767 (2019).</w:t>
+      </w:r>
+    </w:p>
+    <w:bookmarkEnd w:id="103"/>
+    <w:bookmarkStart w:id="105" w:name="ref-burrowesRiskFactorsHousehold2017"/>
     <w:p>
       <w:pPr>
         <w:pStyle w:val="Bibliography"/>
       </w:pPr>
       <w:r>
-        <w:t xml:space="preserve">15.</w:t>
+        <w:t xml:space="preserve">36.</w:t>
       </w:r>
       <w:r>
         <w:t xml:space="preserve"> </w:t>
@@ -3442,75 +5220,7 @@
         <w:t xml:space="preserve">	</w:t>
       </w:r>
       <w:r>
-        <w:t xml:space="preserve">Stoeckel, D. M. &amp; Harwood, V. J.</w:t>
-      </w:r>
-      <w:r>
-        <w:t xml:space="preserve"> </w:t>
-      </w:r>
-      <w:hyperlink r:id="rId66">
-        <w:r>
-          <w:rPr>
-            <w:rStyle w:val="Hyperlink"/>
-          </w:rPr>
-          <w:t xml:space="preserve">Performance,</w:t>
-        </w:r>
-        <w:r>
-          <w:rPr>
-            <w:rStyle w:val="Hyperlink"/>
-          </w:rPr>
-          <w:t xml:space="preserve"> </w:t>
-        </w:r>
-        <w:r>
-          <w:rPr>
-            <w:rStyle w:val="Hyperlink"/>
-          </w:rPr>
-          <w:t xml:space="preserve">Design</w:t>
-        </w:r>
-        <w:r>
-          <w:rPr>
-            <w:rStyle w:val="Hyperlink"/>
-          </w:rPr>
-          <w:t xml:space="preserve">, and</w:t>
-        </w:r>
-        <w:r>
-          <w:rPr>
-            <w:rStyle w:val="Hyperlink"/>
-          </w:rPr>
-          <w:t xml:space="preserve"> </w:t>
-        </w:r>
-        <w:r>
-          <w:rPr>
-            <w:rStyle w:val="Hyperlink"/>
-          </w:rPr>
-          <w:t xml:space="preserve">Analysis</w:t>
-        </w:r>
-        <w:r>
-          <w:rPr>
-            <w:rStyle w:val="Hyperlink"/>
-          </w:rPr>
-          <w:t xml:space="preserve"> </w:t>
-        </w:r>
-        <w:r>
-          <w:rPr>
-            <w:rStyle w:val="Hyperlink"/>
-          </w:rPr>
-          <w:t xml:space="preserve">in</w:t>
-        </w:r>
-        <w:r>
-          <w:rPr>
-            <w:rStyle w:val="Hyperlink"/>
-          </w:rPr>
-          <w:t xml:space="preserve"> </w:t>
-        </w:r>
-        <w:r>
-          <w:rPr>
-            <w:rStyle w:val="Hyperlink"/>
-          </w:rPr>
-          <w:t xml:space="preserve">Microbial Source Tracking Studies</w:t>
-        </w:r>
-      </w:hyperlink>
-      <w:r>
-        <w:t xml:space="preserve">.</w:t>
+        <w:t xml:space="preserve">Burrowes, V.</w:t>
       </w:r>
       <w:r>
         <w:t xml:space="preserve"> </w:t>
@@ -3520,7 +5230,157 @@
           <w:iCs/>
           <w:i/>
         </w:rPr>
-        <w:t xml:space="preserve">Applied and Environmental Microbiology</w:t>
+        <w:t xml:space="preserve">et al.</w:t>
+      </w:r>
+      <w:r>
+        <w:t xml:space="preserve"> </w:t>
+      </w:r>
+      <w:hyperlink r:id="rId104">
+        <w:r>
+          <w:rPr>
+            <w:rStyle w:val="Hyperlink"/>
+          </w:rPr>
+          <w:t xml:space="preserve">Risk</w:t>
+        </w:r>
+        <w:r>
+          <w:rPr>
+            <w:rStyle w:val="Hyperlink"/>
+          </w:rPr>
+          <w:t xml:space="preserve"> </w:t>
+        </w:r>
+        <w:r>
+          <w:rPr>
+            <w:rStyle w:val="Hyperlink"/>
+          </w:rPr>
+          <w:t xml:space="preserve">Factors</w:t>
+        </w:r>
+        <w:r>
+          <w:rPr>
+            <w:rStyle w:val="Hyperlink"/>
+          </w:rPr>
+          <w:t xml:space="preserve"> </w:t>
+        </w:r>
+        <w:r>
+          <w:rPr>
+            <w:rStyle w:val="Hyperlink"/>
+          </w:rPr>
+          <w:t xml:space="preserve">for</w:t>
+        </w:r>
+        <w:r>
+          <w:rPr>
+            <w:rStyle w:val="Hyperlink"/>
+          </w:rPr>
+          <w:t xml:space="preserve"> </w:t>
+        </w:r>
+        <w:r>
+          <w:rPr>
+            <w:rStyle w:val="Hyperlink"/>
+          </w:rPr>
+          <w:t xml:space="preserve">Household Transmission</w:t>
+        </w:r>
+        <w:r>
+          <w:rPr>
+            <w:rStyle w:val="Hyperlink"/>
+          </w:rPr>
+          <w:t xml:space="preserve"> </w:t>
+        </w:r>
+        <w:r>
+          <w:rPr>
+            <w:rStyle w:val="Hyperlink"/>
+          </w:rPr>
+          <w:t xml:space="preserve">of</w:t>
+        </w:r>
+        <w:r>
+          <w:rPr>
+            <w:rStyle w:val="Hyperlink"/>
+          </w:rPr>
+          <w:t xml:space="preserve"> </w:t>
+        </w:r>
+        <w:r>
+          <w:rPr>
+            <w:rStyle w:val="Hyperlink"/>
+          </w:rPr>
+          <w:t xml:space="preserve">Vibrio</w:t>
+        </w:r>
+        <w:r>
+          <w:rPr>
+            <w:rStyle w:val="Hyperlink"/>
+          </w:rPr>
+          <w:t xml:space="preserve"> </w:t>
+        </w:r>
+        <w:r>
+          <w:rPr>
+            <w:rStyle w:val="Hyperlink"/>
+          </w:rPr>
+          <w:t xml:space="preserve">cholerae in</w:t>
+        </w:r>
+        <w:r>
+          <w:rPr>
+            <w:rStyle w:val="Hyperlink"/>
+          </w:rPr>
+          <w:t xml:space="preserve"> </w:t>
+        </w:r>
+        <w:r>
+          <w:rPr>
+            <w:rStyle w:val="Hyperlink"/>
+          </w:rPr>
+          <w:t xml:space="preserve">Dhaka</w:t>
+        </w:r>
+        <w:r>
+          <w:rPr>
+            <w:rStyle w:val="Hyperlink"/>
+          </w:rPr>
+          <w:t xml:space="preserve">,</w:t>
+        </w:r>
+        <w:r>
+          <w:rPr>
+            <w:rStyle w:val="Hyperlink"/>
+          </w:rPr>
+          <w:t xml:space="preserve"> </w:t>
+        </w:r>
+        <w:r>
+          <w:rPr>
+            <w:rStyle w:val="Hyperlink"/>
+          </w:rPr>
+          <w:t xml:space="preserve">Bangladesh</w:t>
+        </w:r>
+        <w:r>
+          <w:rPr>
+            <w:rStyle w:val="Hyperlink"/>
+          </w:rPr>
+          <w:t xml:space="preserve"> </w:t>
+        </w:r>
+        <w:r>
+          <w:rPr>
+            <w:rStyle w:val="Hyperlink"/>
+          </w:rPr>
+          <w:t xml:space="preserve">(</w:t>
+        </w:r>
+        <w:r>
+          <w:rPr>
+            <w:rStyle w:val="Hyperlink"/>
+          </w:rPr>
+          <w:t xml:space="preserve">CHoBI7 Trial</w:t>
+        </w:r>
+        <w:r>
+          <w:rPr>
+            <w:rStyle w:val="Hyperlink"/>
+          </w:rPr>
+          <w:t xml:space="preserve">)</w:t>
+        </w:r>
+      </w:hyperlink>
+      <w:r>
+        <w:t xml:space="preserve">.</w:t>
+      </w:r>
+      <w:r>
+        <w:t xml:space="preserve"> </w:t>
+      </w:r>
+      <w:r>
+        <w:rPr>
+          <w:iCs/>
+          <w:i/>
+        </w:rPr>
+        <w:t xml:space="preserve">The American Journal of Tropical Medicine and Hygiene</w:t>
       </w:r>
       <w:r>
         <w:t xml:space="preserve"> </w:t>
@@ -3530,20 +5390,20 @@
           <w:bCs/>
           <w:b/>
         </w:rPr>
-        <w:t xml:space="preserve">73</w:t>
-      </w:r>
-      <w:r>
-        <w:t xml:space="preserve">, 2405–2415 (2007).</w:t>
-      </w:r>
-    </w:p>
-    <w:bookmarkEnd w:id="67"/>
-    <w:bookmarkStart w:id="69" w:name="ref-wolfImpactDrinkingWater2018"/>
+        <w:t xml:space="preserve">96</w:t>
+      </w:r>
+      <w:r>
+        <w:t xml:space="preserve">, 1382–1387 (2017).</w:t>
+      </w:r>
+    </w:p>
+    <w:bookmarkEnd w:id="105"/>
+    <w:bookmarkStart w:id="107" w:name="ref-bickUsingPathAnalysis2021"/>
     <w:p>
       <w:pPr>
         <w:pStyle w:val="Bibliography"/>
       </w:pPr>
       <w:r>
-        <w:t xml:space="preserve">16.</w:t>
+        <w:t xml:space="preserve">37.</w:t>
       </w:r>
       <w:r>
         <w:t xml:space="preserve"> </w:t>
@@ -3552,7 +5412,7 @@
         <w:t xml:space="preserve">	</w:t>
       </w:r>
       <w:r>
-        <w:t xml:space="preserve">Wolf, J.</w:t>
+        <w:t xml:space="preserve">Bick, S.</w:t>
       </w:r>
       <w:r>
         <w:t xml:space="preserve"> </w:t>
@@ -3567,12 +5427,36 @@
       <w:r>
         <w:t xml:space="preserve"> </w:t>
       </w:r>
-      <w:hyperlink r:id="rId68">
-        <w:r>
-          <w:rPr>
-            <w:rStyle w:val="Hyperlink"/>
-          </w:rPr>
-          <w:t xml:space="preserve">Impact of drinking water, sanitation and handwashing with soap on childhood diarrhoeal disease: Updated meta-analysis and meta-regression</w:t>
+      <w:hyperlink r:id="rId106">
+        <w:r>
+          <w:rPr>
+            <w:rStyle w:val="Hyperlink"/>
+          </w:rPr>
+          <w:t xml:space="preserve">Using path analysis to test theory of change: A quantitative process evaluation of the</w:t>
+        </w:r>
+        <w:r>
+          <w:rPr>
+            <w:rStyle w:val="Hyperlink"/>
+          </w:rPr>
+          <w:t xml:space="preserve"> </w:t>
+        </w:r>
+        <w:r>
+          <w:rPr>
+            <w:rStyle w:val="Hyperlink"/>
+          </w:rPr>
+          <w:t xml:space="preserve">MapSan</w:t>
+        </w:r>
+        <w:r>
+          <w:rPr>
+            <w:rStyle w:val="Hyperlink"/>
+          </w:rPr>
+          <w:t xml:space="preserve"> </w:t>
+        </w:r>
+        <w:r>
+          <w:rPr>
+            <w:rStyle w:val="Hyperlink"/>
+          </w:rPr>
+          <w:t xml:space="preserve">trial</w:t>
         </w:r>
       </w:hyperlink>
       <w:r>
@@ -3586,7 +5470,7 @@
           <w:iCs/>
           <w:i/>
         </w:rPr>
-        <w:t xml:space="preserve">Tropical Medicine &amp; International Health</w:t>
+        <w:t xml:space="preserve">BMC Public Health</w:t>
       </w:r>
       <w:r>
         <w:t xml:space="preserve"> </w:t>
@@ -3596,20 +5480,20 @@
           <w:bCs/>
           <w:b/>
         </w:rPr>
-        <w:t xml:space="preserve">23</w:t>
-      </w:r>
-      <w:r>
-        <w:t xml:space="preserve">, 508–525 (2018).</w:t>
-      </w:r>
-    </w:p>
-    <w:bookmarkEnd w:id="69"/>
-    <w:bookmarkStart w:id="71" w:name="ref-wolfSystematicReviewAssessing2014"/>
+        <w:t xml:space="preserve">21</w:t>
+      </w:r>
+      <w:r>
+        <w:t xml:space="preserve">, 1411 (2021).</w:t>
+      </w:r>
+    </w:p>
+    <w:bookmarkEnd w:id="107"/>
+    <w:bookmarkStart w:id="109" w:name="ref-parvezAchievingOptimalTechnology2018"/>
     <w:p>
       <w:pPr>
         <w:pStyle w:val="Bibliography"/>
       </w:pPr>
       <w:r>
-        <w:t xml:space="preserve">17.</w:t>
+        <w:t xml:space="preserve">38.</w:t>
       </w:r>
       <w:r>
         <w:t xml:space="preserve"> </w:t>
@@ -3618,7 +5502,7 @@
         <w:t xml:space="preserve">	</w:t>
       </w:r>
       <w:r>
-        <w:t xml:space="preserve">Wolf, J.</w:t>
+        <w:t xml:space="preserve">Parvez, S. M.</w:t>
       </w:r>
       <w:r>
         <w:t xml:space="preserve"> </w:t>
@@ -3633,12 +5517,42 @@
       <w:r>
         <w:t xml:space="preserve"> </w:t>
       </w:r>
-      <w:hyperlink r:id="rId70">
-        <w:r>
-          <w:rPr>
-            <w:rStyle w:val="Hyperlink"/>
-          </w:rPr>
-          <w:t xml:space="preserve">Systematic review: Assessing the impact of drinking water and sanitation on diarrhoeal disease in low- and middle-income settings: systematic review and meta-regression</w:t>
+      <w:hyperlink r:id="rId108">
+        <w:r>
+          <w:rPr>
+            <w:rStyle w:val="Hyperlink"/>
+          </w:rPr>
+          <w:t xml:space="preserve">Achieving optimal technology and behavioral uptake of single and combined interventions of water, sanitation hygiene and nutrition, in an efficacy trial (</w:t>
+        </w:r>
+        <w:r>
+          <w:rPr>
+            <w:rStyle w:val="Hyperlink"/>
+          </w:rPr>
+          <w:t xml:space="preserve">WASH</w:t>
+        </w:r>
+        <w:r>
+          <w:rPr>
+            <w:rStyle w:val="Hyperlink"/>
+          </w:rPr>
+          <w:t xml:space="preserve"> </w:t>
+        </w:r>
+        <w:r>
+          <w:rPr>
+            <w:rStyle w:val="Hyperlink"/>
+          </w:rPr>
+          <w:t xml:space="preserve">benefits) in rural</w:t>
+        </w:r>
+        <w:r>
+          <w:rPr>
+            <w:rStyle w:val="Hyperlink"/>
+          </w:rPr>
+          <w:t xml:space="preserve"> </w:t>
+        </w:r>
+        <w:r>
+          <w:rPr>
+            <w:rStyle w:val="Hyperlink"/>
+          </w:rPr>
+          <w:t xml:space="preserve">Bangladesh</w:t>
         </w:r>
       </w:hyperlink>
       <w:r>
@@ -3652,7 +5566,7 @@
           <w:iCs/>
           <w:i/>
         </w:rPr>
-        <w:t xml:space="preserve">Tropical Medicine &amp; International Health</w:t>
+        <w:t xml:space="preserve">Trials</w:t>
       </w:r>
       <w:r>
         <w:t xml:space="preserve"> </w:t>
@@ -3665,17 +5579,17 @@
         <w:t xml:space="preserve">19</w:t>
       </w:r>
       <w:r>
-        <w:t xml:space="preserve">, 928–942 (2014).</w:t>
-      </w:r>
-    </w:p>
-    <w:bookmarkEnd w:id="71"/>
-    <w:bookmarkStart w:id="72" w:name="Xcd23cacafba27f085fb81d3cb576acd2a68983d"/>
+        <w:t xml:space="preserve">, 358 (2018).</w:t>
+      </w:r>
+    </w:p>
+    <w:bookmarkEnd w:id="109"/>
+    <w:bookmarkStart w:id="111" w:name="Xf2a03ad0ba8e597b78cac8eb44474a2515beb21"/>
     <w:p>
       <w:pPr>
         <w:pStyle w:val="Bibliography"/>
       </w:pPr>
       <w:r>
-        <w:t xml:space="preserve">18.</w:t>
+        <w:t xml:space="preserve">39.</w:t>
       </w:r>
       <w:r>
         <w:t xml:space="preserve"> </w:t>
@@ -3684,7 +5598,7 @@
         <w:t xml:space="preserve">	</w:t>
       </w:r>
       <w:r>
-        <w:t xml:space="preserve">Mertens, A. &amp; Jack Colford, Oliver Cumming, Joe Brown, Jill Stewart, David Holcomb, Drew Capone, Jackie Knee, Tom Clasen, Heather Reese, Amy Pickering, Clair Null, Steve Luby, Jessica Grembi, Ben Arnold, Audrie Lin, Jade Benjamin-Chung, Laura Kwong, Lauren Steinbaum, Ali Boehm, Kara Nelson, Erica Fuhrmeister, Mahbubur Rahman, Sammy Njenga, Rassul Nala, Ruwan Thilakaratne, Ayse Ercumen. Associations between detection of enteropathogens and microbial source tracking markers in the environment and child enteric infections and growth: An individual participant data meta-analysis.</w:t>
+        <w:t xml:space="preserve">Boehm, A. B.</w:t>
       </w:r>
       <w:r>
         <w:t xml:space="preserve"> </w:t>
@@ -3694,36 +5608,113 @@
           <w:iCs/>
           <w:i/>
         </w:rPr>
-        <w:t xml:space="preserve">(In preparation).</w:t>
-      </w:r>
-    </w:p>
-    <w:bookmarkEnd w:id="72"/>
-    <w:bookmarkStart w:id="74" w:name="ref-zouModifiedPoissonRegression2004"/>
-    <w:p>
-      <w:pPr>
-        <w:pStyle w:val="Bibliography"/>
-      </w:pPr>
-      <w:r>
-        <w:t xml:space="preserve">19.</w:t>
-      </w:r>
-      <w:r>
-        <w:t xml:space="preserve"> </w:t>
-      </w:r>
-      <w:r>
-        <w:t xml:space="preserve">	</w:t>
-      </w:r>
-      <w:r>
-        <w:t xml:space="preserve">Zou, G.</w:t>
-      </w:r>
-      <w:r>
-        <w:t xml:space="preserve"> </w:t>
-      </w:r>
-      <w:hyperlink r:id="rId73">
-        <w:r>
-          <w:rPr>
-            <w:rStyle w:val="Hyperlink"/>
-          </w:rPr>
-          <w:t xml:space="preserve">A modified poisson regression approach to prospective studies with binary data</w:t>
+        <w:t xml:space="preserve">et al.</w:t>
+      </w:r>
+      <w:r>
+        <w:t xml:space="preserve"> </w:t>
+      </w:r>
+      <w:hyperlink r:id="rId110">
+        <w:r>
+          <w:rPr>
+            <w:rStyle w:val="Hyperlink"/>
+          </w:rPr>
+          <w:t xml:space="preserve">Occurrence of</w:t>
+        </w:r>
+        <w:r>
+          <w:rPr>
+            <w:rStyle w:val="Hyperlink"/>
+          </w:rPr>
+          <w:t xml:space="preserve"> </w:t>
+        </w:r>
+        <w:r>
+          <w:rPr>
+            <w:rStyle w:val="Hyperlink"/>
+          </w:rPr>
+          <w:t xml:space="preserve">Host-Associated Fecal Markers</w:t>
+        </w:r>
+        <w:r>
+          <w:rPr>
+            <w:rStyle w:val="Hyperlink"/>
+          </w:rPr>
+          <w:t xml:space="preserve"> </w:t>
+        </w:r>
+        <w:r>
+          <w:rPr>
+            <w:rStyle w:val="Hyperlink"/>
+          </w:rPr>
+          <w:t xml:space="preserve">on</w:t>
+        </w:r>
+        <w:r>
+          <w:rPr>
+            <w:rStyle w:val="Hyperlink"/>
+          </w:rPr>
+          <w:t xml:space="preserve"> </w:t>
+        </w:r>
+        <w:r>
+          <w:rPr>
+            <w:rStyle w:val="Hyperlink"/>
+          </w:rPr>
+          <w:t xml:space="preserve">Child Hands</w:t>
+        </w:r>
+        <w:r>
+          <w:rPr>
+            <w:rStyle w:val="Hyperlink"/>
+          </w:rPr>
+          <w:t xml:space="preserve">,</w:t>
+        </w:r>
+        <w:r>
+          <w:rPr>
+            <w:rStyle w:val="Hyperlink"/>
+          </w:rPr>
+          <w:t xml:space="preserve"> </w:t>
+        </w:r>
+        <w:r>
+          <w:rPr>
+            <w:rStyle w:val="Hyperlink"/>
+          </w:rPr>
+          <w:t xml:space="preserve">Household Soil</w:t>
+        </w:r>
+        <w:r>
+          <w:rPr>
+            <w:rStyle w:val="Hyperlink"/>
+          </w:rPr>
+          <w:t xml:space="preserve">, and</w:t>
+        </w:r>
+        <w:r>
+          <w:rPr>
+            <w:rStyle w:val="Hyperlink"/>
+          </w:rPr>
+          <w:t xml:space="preserve"> </w:t>
+        </w:r>
+        <w:r>
+          <w:rPr>
+            <w:rStyle w:val="Hyperlink"/>
+          </w:rPr>
+          <w:t xml:space="preserve">Drinking Water</w:t>
+        </w:r>
+        <w:r>
+          <w:rPr>
+            <w:rStyle w:val="Hyperlink"/>
+          </w:rPr>
+          <w:t xml:space="preserve"> </w:t>
+        </w:r>
+        <w:r>
+          <w:rPr>
+            <w:rStyle w:val="Hyperlink"/>
+          </w:rPr>
+          <w:t xml:space="preserve">in</w:t>
+        </w:r>
+        <w:r>
+          <w:rPr>
+            <w:rStyle w:val="Hyperlink"/>
+          </w:rPr>
+          <w:t xml:space="preserve"> </w:t>
+        </w:r>
+        <w:r>
+          <w:rPr>
+            <w:rStyle w:val="Hyperlink"/>
+          </w:rPr>
+          <w:t xml:space="preserve">Rural Bangladeshi Households</w:t>
         </w:r>
       </w:hyperlink>
       <w:r>
@@ -3737,7 +5728,7 @@
           <w:iCs/>
           <w:i/>
         </w:rPr>
-        <w:t xml:space="preserve">American Journal of Epidemiology</w:t>
+        <w:t xml:space="preserve">Environmental Science &amp; Technology Letters</w:t>
       </w:r>
       <w:r>
         <w:t xml:space="preserve"> </w:t>
@@ -3747,20 +5738,20 @@
           <w:bCs/>
           <w:b/>
         </w:rPr>
-        <w:t xml:space="preserve">159</w:t>
-      </w:r>
-      <w:r>
-        <w:t xml:space="preserve">, 702–706 (2004).</w:t>
-      </w:r>
-    </w:p>
-    <w:bookmarkEnd w:id="74"/>
-    <w:bookmarkStart w:id="76" w:name="ref-freedmanSoCalledHuberSandwich2006"/>
+        <w:t xml:space="preserve">3</w:t>
+      </w:r>
+      <w:r>
+        <w:t xml:space="preserve">, 393–398 (2016).</w:t>
+      </w:r>
+    </w:p>
+    <w:bookmarkEnd w:id="111"/>
+    <w:bookmarkStart w:id="113" w:name="ref-holcombImpactsUrbanSanitation2021"/>
     <w:p>
       <w:pPr>
         <w:pStyle w:val="Bibliography"/>
       </w:pPr>
       <w:r>
-        <w:t xml:space="preserve">20.</w:t>
+        <w:t xml:space="preserve">40.</w:t>
       </w:r>
       <w:r>
         <w:t xml:space="preserve"> </w:t>
@@ -3769,93 +5760,7 @@
         <w:t xml:space="preserve">	</w:t>
       </w:r>
       <w:r>
-        <w:t xml:space="preserve">Freedman, D. A.</w:t>
-      </w:r>
-      <w:r>
-        <w:t xml:space="preserve"> </w:t>
-      </w:r>
-      <w:hyperlink r:id="rId75">
-        <w:r>
-          <w:rPr>
-            <w:rStyle w:val="Hyperlink"/>
-          </w:rPr>
-          <w:t xml:space="preserve">On</w:t>
-        </w:r>
-        <w:r>
-          <w:rPr>
-            <w:rStyle w:val="Hyperlink"/>
-          </w:rPr>
-          <w:t xml:space="preserve"> </w:t>
-        </w:r>
-        <w:r>
-          <w:rPr>
-            <w:rStyle w:val="Hyperlink"/>
-          </w:rPr>
-          <w:t xml:space="preserve">The So-Called</w:t>
-        </w:r>
-        <w:r>
-          <w:rPr>
-            <w:rStyle w:val="Hyperlink"/>
-          </w:rPr>
-          <w:t xml:space="preserve"> </w:t>
-        </w:r>
-        <w:r>
-          <w:rPr>
-            <w:rStyle w:val="Hyperlink"/>
-          </w:rPr>
-          <w:t xml:space="preserve">‘</w:t>
-        </w:r>
-        <w:r>
-          <w:rPr>
-            <w:rStyle w:val="Hyperlink"/>
-          </w:rPr>
-          <w:t xml:space="preserve">Huber Sandwich Estimator</w:t>
-        </w:r>
-        <w:r>
-          <w:rPr>
-            <w:rStyle w:val="Hyperlink"/>
-          </w:rPr>
-          <w:t xml:space="preserve">’</w:t>
-        </w:r>
-        <w:r>
-          <w:rPr>
-            <w:rStyle w:val="Hyperlink"/>
-          </w:rPr>
-          <w:t xml:space="preserve"> </w:t>
-        </w:r>
-        <w:r>
-          <w:rPr>
-            <w:rStyle w:val="Hyperlink"/>
-          </w:rPr>
-          <w:t xml:space="preserve">and</w:t>
-        </w:r>
-        <w:r>
-          <w:rPr>
-            <w:rStyle w:val="Hyperlink"/>
-          </w:rPr>
-          <w:t xml:space="preserve"> </w:t>
-        </w:r>
-        <w:r>
-          <w:rPr>
-            <w:rStyle w:val="Hyperlink"/>
-          </w:rPr>
-          <w:t xml:space="preserve">‘</w:t>
-        </w:r>
-        <w:r>
-          <w:rPr>
-            <w:rStyle w:val="Hyperlink"/>
-          </w:rPr>
-          <w:t xml:space="preserve">Robust Standard Errors</w:t>
-        </w:r>
-        <w:r>
-          <w:rPr>
-            <w:rStyle w:val="Hyperlink"/>
-          </w:rPr>
-          <w:t xml:space="preserve">’</w:t>
-        </w:r>
-      </w:hyperlink>
-      <w:r>
-        <w:t xml:space="preserve">.</w:t>
+        <w:t xml:space="preserve">Holcomb, D. A.</w:t>
       </w:r>
       <w:r>
         <w:t xml:space="preserve"> </w:t>
@@ -3865,7 +5770,139 @@
           <w:iCs/>
           <w:i/>
         </w:rPr>
-        <w:t xml:space="preserve">The American Statistician</w:t>
+        <w:t xml:space="preserve">et al.</w:t>
+      </w:r>
+      <w:r>
+        <w:t xml:space="preserve"> </w:t>
+      </w:r>
+      <w:hyperlink r:id="rId112">
+        <w:r>
+          <w:rPr>
+            <w:rStyle w:val="Hyperlink"/>
+          </w:rPr>
+          <w:t xml:space="preserve">Impacts of an</w:t>
+        </w:r>
+        <w:r>
+          <w:rPr>
+            <w:rStyle w:val="Hyperlink"/>
+          </w:rPr>
+          <w:t xml:space="preserve"> </w:t>
+        </w:r>
+        <w:r>
+          <w:rPr>
+            <w:rStyle w:val="Hyperlink"/>
+          </w:rPr>
+          <w:t xml:space="preserve">Urban Sanitation Intervention</w:t>
+        </w:r>
+        <w:r>
+          <w:rPr>
+            <w:rStyle w:val="Hyperlink"/>
+          </w:rPr>
+          <w:t xml:space="preserve"> </w:t>
+        </w:r>
+        <w:r>
+          <w:rPr>
+            <w:rStyle w:val="Hyperlink"/>
+          </w:rPr>
+          <w:t xml:space="preserve">on</w:t>
+        </w:r>
+        <w:r>
+          <w:rPr>
+            <w:rStyle w:val="Hyperlink"/>
+          </w:rPr>
+          <w:t xml:space="preserve"> </w:t>
+        </w:r>
+        <w:r>
+          <w:rPr>
+            <w:rStyle w:val="Hyperlink"/>
+          </w:rPr>
+          <w:t xml:space="preserve">Fecal Indicators</w:t>
+        </w:r>
+        <w:r>
+          <w:rPr>
+            <w:rStyle w:val="Hyperlink"/>
+          </w:rPr>
+          <w:t xml:space="preserve"> </w:t>
+        </w:r>
+        <w:r>
+          <w:rPr>
+            <w:rStyle w:val="Hyperlink"/>
+          </w:rPr>
+          <w:t xml:space="preserve">and the</w:t>
+        </w:r>
+        <w:r>
+          <w:rPr>
+            <w:rStyle w:val="Hyperlink"/>
+          </w:rPr>
+          <w:t xml:space="preserve"> </w:t>
+        </w:r>
+        <w:r>
+          <w:rPr>
+            <w:rStyle w:val="Hyperlink"/>
+          </w:rPr>
+          <w:t xml:space="preserve">Prevalence</w:t>
+        </w:r>
+        <w:r>
+          <w:rPr>
+            <w:rStyle w:val="Hyperlink"/>
+          </w:rPr>
+          <w:t xml:space="preserve"> </w:t>
+        </w:r>
+        <w:r>
+          <w:rPr>
+            <w:rStyle w:val="Hyperlink"/>
+          </w:rPr>
+          <w:t xml:space="preserve">of</w:t>
+        </w:r>
+        <w:r>
+          <w:rPr>
+            <w:rStyle w:val="Hyperlink"/>
+          </w:rPr>
+          <w:t xml:space="preserve"> </w:t>
+        </w:r>
+        <w:r>
+          <w:rPr>
+            <w:rStyle w:val="Hyperlink"/>
+          </w:rPr>
+          <w:t xml:space="preserve">Human Fecal Contamination</w:t>
+        </w:r>
+        <w:r>
+          <w:rPr>
+            <w:rStyle w:val="Hyperlink"/>
+          </w:rPr>
+          <w:t xml:space="preserve"> </w:t>
+        </w:r>
+        <w:r>
+          <w:rPr>
+            <w:rStyle w:val="Hyperlink"/>
+          </w:rPr>
+          <w:t xml:space="preserve">in</w:t>
+        </w:r>
+        <w:r>
+          <w:rPr>
+            <w:rStyle w:val="Hyperlink"/>
+          </w:rPr>
+          <w:t xml:space="preserve"> </w:t>
+        </w:r>
+        <w:r>
+          <w:rPr>
+            <w:rStyle w:val="Hyperlink"/>
+          </w:rPr>
+          <w:t xml:space="preserve">Mozambique</w:t>
+        </w:r>
+      </w:hyperlink>
+      <w:r>
+        <w:t xml:space="preserve">.</w:t>
+      </w:r>
+      <w:r>
+        <w:t xml:space="preserve"> </w:t>
+      </w:r>
+      <w:r>
+        <w:rPr>
+          <w:iCs/>
+          <w:i/>
+        </w:rPr>
+        <w:t xml:space="preserve">Environmental Science &amp; Technology</w:t>
       </w:r>
       <w:r>
         <w:t xml:space="preserve"> </w:t>
@@ -3875,20 +5912,20 @@
           <w:bCs/>
           <w:b/>
         </w:rPr>
-        <w:t xml:space="preserve">60</w:t>
-      </w:r>
-      <w:r>
-        <w:t xml:space="preserve">, 299–302 (2006).</w:t>
-      </w:r>
-    </w:p>
-    <w:bookmarkEnd w:id="76"/>
-    <w:bookmarkStart w:id="78" w:name="Xe164a29abfa864b85eee56d714229aa35a5dd09"/>
+        <w:t xml:space="preserve">55</w:t>
+      </w:r>
+      <w:r>
+        <w:t xml:space="preserve">, 11667–11679 (2021).</w:t>
+      </w:r>
+    </w:p>
+    <w:bookmarkEnd w:id="113"/>
+    <w:bookmarkStart w:id="115" w:name="ref-odagiriHumanFecalPathogen2016"/>
     <w:p>
       <w:pPr>
         <w:pStyle w:val="Bibliography"/>
       </w:pPr>
       <w:r>
-        <w:t xml:space="preserve">21.</w:t>
+        <w:t xml:space="preserve">41.</w:t>
       </w:r>
       <w:r>
         <w:t xml:space="preserve"> </w:t>
@@ -3897,81 +5934,7 @@
         <w:t xml:space="preserve">	</w:t>
       </w:r>
       <w:r>
-        <w:t xml:space="preserve">Cochran, W. G.</w:t>
-      </w:r>
-      <w:r>
-        <w:t xml:space="preserve"> </w:t>
-      </w:r>
-      <w:hyperlink r:id="rId77">
-        <w:r>
-          <w:rPr>
-            <w:rStyle w:val="Hyperlink"/>
-          </w:rPr>
-          <w:t xml:space="preserve">The</w:t>
-        </w:r>
-        <w:r>
-          <w:rPr>
-            <w:rStyle w:val="Hyperlink"/>
-          </w:rPr>
-          <w:t xml:space="preserve"> </w:t>
-        </w:r>
-        <w:r>
-          <w:rPr>
-            <w:rStyle w:val="Hyperlink"/>
-          </w:rPr>
-          <w:t xml:space="preserve">Combination</w:t>
-        </w:r>
-        <w:r>
-          <w:rPr>
-            <w:rStyle w:val="Hyperlink"/>
-          </w:rPr>
-          <w:t xml:space="preserve"> </w:t>
-        </w:r>
-        <w:r>
-          <w:rPr>
-            <w:rStyle w:val="Hyperlink"/>
-          </w:rPr>
-          <w:t xml:space="preserve">of</w:t>
-        </w:r>
-        <w:r>
-          <w:rPr>
-            <w:rStyle w:val="Hyperlink"/>
-          </w:rPr>
-          <w:t xml:space="preserve"> </w:t>
-        </w:r>
-        <w:r>
-          <w:rPr>
-            <w:rStyle w:val="Hyperlink"/>
-          </w:rPr>
-          <w:t xml:space="preserve">Estimates</w:t>
-        </w:r>
-        <w:r>
-          <w:rPr>
-            <w:rStyle w:val="Hyperlink"/>
-          </w:rPr>
-          <w:t xml:space="preserve"> </w:t>
-        </w:r>
-        <w:r>
-          <w:rPr>
-            <w:rStyle w:val="Hyperlink"/>
-          </w:rPr>
-          <w:t xml:space="preserve">from</w:t>
-        </w:r>
-        <w:r>
-          <w:rPr>
-            <w:rStyle w:val="Hyperlink"/>
-          </w:rPr>
-          <w:t xml:space="preserve"> </w:t>
-        </w:r>
-        <w:r>
-          <w:rPr>
-            <w:rStyle w:val="Hyperlink"/>
-          </w:rPr>
-          <w:t xml:space="preserve">Different Experiments</w:t>
-        </w:r>
-      </w:hyperlink>
-      <w:r>
-        <w:t xml:space="preserve">.</w:t>
+        <w:t xml:space="preserve">Odagiri, M.</w:t>
       </w:r>
       <w:r>
         <w:t xml:space="preserve"> </w:t>
@@ -3981,7 +5944,55 @@
           <w:iCs/>
           <w:i/>
         </w:rPr>
-        <w:t xml:space="preserve">Biometrics</w:t>
+        <w:t xml:space="preserve">et al.</w:t>
+      </w:r>
+      <w:r>
+        <w:t xml:space="preserve"> </w:t>
+      </w:r>
+      <w:hyperlink r:id="rId114">
+        <w:r>
+          <w:rPr>
+            <w:rStyle w:val="Hyperlink"/>
+          </w:rPr>
+          <w:t xml:space="preserve">Human fecal and pathogen exposure pathways in rural</w:t>
+        </w:r>
+        <w:r>
+          <w:rPr>
+            <w:rStyle w:val="Hyperlink"/>
+          </w:rPr>
+          <w:t xml:space="preserve"> </w:t>
+        </w:r>
+        <w:r>
+          <w:rPr>
+            <w:rStyle w:val="Hyperlink"/>
+          </w:rPr>
+          <w:t xml:space="preserve">Indian</w:t>
+        </w:r>
+        <w:r>
+          <w:rPr>
+            <w:rStyle w:val="Hyperlink"/>
+          </w:rPr>
+          <w:t xml:space="preserve"> </w:t>
+        </w:r>
+        <w:r>
+          <w:rPr>
+            <w:rStyle w:val="Hyperlink"/>
+          </w:rPr>
+          <w:t xml:space="preserve">villages and the effect of increased latrine coverage</w:t>
+        </w:r>
+      </w:hyperlink>
+      <w:r>
+        <w:t xml:space="preserve">.</w:t>
+      </w:r>
+      <w:r>
+        <w:t xml:space="preserve"> </w:t>
+      </w:r>
+      <w:r>
+        <w:rPr>
+          <w:iCs/>
+          <w:i/>
+        </w:rPr>
+        <w:t xml:space="preserve">Water Research</w:t>
       </w:r>
       <w:r>
         <w:t xml:space="preserve"> </w:t>
@@ -3991,20 +6002,20 @@
           <w:bCs/>
           <w:b/>
         </w:rPr>
-        <w:t xml:space="preserve">10</w:t>
-      </w:r>
-      <w:r>
-        <w:t xml:space="preserve">, 101–129 (1954).</w:t>
-      </w:r>
-    </w:p>
-    <w:bookmarkEnd w:id="78"/>
-    <w:bookmarkStart w:id="80" w:name="X06bbfa70791bc2badf73363d0a70ccb9cb45870"/>
+        <w:t xml:space="preserve">100</w:t>
+      </w:r>
+      <w:r>
+        <w:t xml:space="preserve">, 232–244 (2016).</w:t>
+      </w:r>
+    </w:p>
+    <w:bookmarkEnd w:id="115"/>
+    <w:bookmarkStart w:id="116" w:name="X4d75251919f78b08ed84b8281d002c4332deee4"/>
     <w:p>
       <w:pPr>
         <w:pStyle w:val="Bibliography"/>
       </w:pPr>
       <w:r>
-        <w:t xml:space="preserve">22.</w:t>
+        <w:t xml:space="preserve">42.</w:t>
       </w:r>
       <w:r>
         <w:t xml:space="preserve"> </w:t>
@@ -4013,7 +6024,44 @@
         <w:t xml:space="preserve">	</w:t>
       </w:r>
       <w:r>
-        <w:t xml:space="preserve">Borchardt, M. A.</w:t>
+        <w:t xml:space="preserve">Reese, H. Effectiveness of a combined sanitation and household-level piped water intervention on infrastructure coverage, availability and use, environmental fecal contamination, and child health in rural</w:t>
+      </w:r>
+      <w:r>
+        <w:t xml:space="preserve"> </w:t>
+      </w:r>
+      <w:r>
+        <w:t xml:space="preserve">Odisha</w:t>
+      </w:r>
+      <w:r>
+        <w:t xml:space="preserve">,</w:t>
+      </w:r>
+      <w:r>
+        <w:t xml:space="preserve"> </w:t>
+      </w:r>
+      <w:r>
+        <w:t xml:space="preserve">India</w:t>
+      </w:r>
+      <w:r>
+        <w:t xml:space="preserve">: A matched cohort study. (Emory University, 2017).</w:t>
+      </w:r>
+    </w:p>
+    <w:bookmarkEnd w:id="116"/>
+    <w:bookmarkStart w:id="118" w:name="X97c43424af1f98a227fde11998363b94410cc27"/>
+    <w:p>
+      <w:pPr>
+        <w:pStyle w:val="Bibliography"/>
+      </w:pPr>
+      <w:r>
+        <w:t xml:space="preserve">43.</w:t>
+      </w:r>
+      <w:r>
+        <w:t xml:space="preserve"> </w:t>
+      </w:r>
+      <w:r>
+        <w:t xml:space="preserve">	</w:t>
+      </w:r>
+      <w:r>
+        <w:t xml:space="preserve">Kwong, L. H.</w:t>
       </w:r>
       <w:r>
         <w:t xml:space="preserve"> </w:t>
@@ -4028,60 +6076,24 @@
       <w:r>
         <w:t xml:space="preserve"> </w:t>
       </w:r>
-      <w:hyperlink r:id="rId79">
-        <w:r>
-          <w:rPr>
-            <w:rStyle w:val="Hyperlink"/>
-          </w:rPr>
-          <w:t xml:space="preserve">The</w:t>
-        </w:r>
-        <w:r>
-          <w:rPr>
-            <w:rStyle w:val="Hyperlink"/>
-          </w:rPr>
-          <w:t xml:space="preserve"> </w:t>
-        </w:r>
-        <w:r>
-          <w:rPr>
-            <w:rStyle w:val="Hyperlink"/>
-          </w:rPr>
-          <w:t xml:space="preserve">Environmental Microbiology Minimum Information</w:t>
-        </w:r>
-        <w:r>
-          <w:rPr>
-            <w:rStyle w:val="Hyperlink"/>
-          </w:rPr>
-          <w:t xml:space="preserve"> </w:t>
-        </w:r>
-        <w:r>
-          <w:rPr>
-            <w:rStyle w:val="Hyperlink"/>
-          </w:rPr>
-          <w:t xml:space="preserve">(</w:t>
-        </w:r>
-        <w:r>
-          <w:rPr>
-            <w:rStyle w:val="Hyperlink"/>
-          </w:rPr>
-          <w:t xml:space="preserve">EMMI</w:t>
-        </w:r>
-        <w:r>
-          <w:rPr>
-            <w:rStyle w:val="Hyperlink"/>
-          </w:rPr>
-          <w:t xml:space="preserve">)</w:t>
-        </w:r>
-        <w:r>
-          <w:rPr>
-            <w:rStyle w:val="Hyperlink"/>
-          </w:rPr>
-          <w:t xml:space="preserve"> </w:t>
-        </w:r>
-        <w:r>
-          <w:rPr>
-            <w:rStyle w:val="Hyperlink"/>
-          </w:rPr>
-          <w:t xml:space="preserve">Guidelines</w:t>
+      <w:hyperlink r:id="rId117">
+        <w:r>
+          <w:rPr>
+            <w:rStyle w:val="Hyperlink"/>
+          </w:rPr>
+          <w:t xml:space="preserve">Effect of sanitation improvements on soil-transmitted helminth eggs in courtyard soil from rural</w:t>
+        </w:r>
+        <w:r>
+          <w:rPr>
+            <w:rStyle w:val="Hyperlink"/>
+          </w:rPr>
+          <w:t xml:space="preserve"> </w:t>
+        </w:r>
+        <w:r>
+          <w:rPr>
+            <w:rStyle w:val="Hyperlink"/>
+          </w:rPr>
+          <w:t xml:space="preserve">Bangladesh</w:t>
         </w:r>
         <w:r>
           <w:rPr>
@@ -4099,79 +6111,19 @@
           <w:rPr>
             <w:rStyle w:val="Hyperlink"/>
           </w:rPr>
-          <w:t xml:space="preserve">qPCR</w:t>
-        </w:r>
-        <w:r>
-          <w:rPr>
-            <w:rStyle w:val="Hyperlink"/>
-          </w:rPr>
-          <w:t xml:space="preserve"> </w:t>
-        </w:r>
-        <w:r>
-          <w:rPr>
-            <w:rStyle w:val="Hyperlink"/>
-          </w:rPr>
-          <w:t xml:space="preserve">and</w:t>
-        </w:r>
-        <w:r>
-          <w:rPr>
-            <w:rStyle w:val="Hyperlink"/>
-          </w:rPr>
-          <w:t xml:space="preserve"> </w:t>
-        </w:r>
-        <w:r>
-          <w:rPr>
-            <w:rStyle w:val="Hyperlink"/>
-          </w:rPr>
-          <w:t xml:space="preserve">dPCR Quality</w:t>
-        </w:r>
-        <w:r>
-          <w:rPr>
-            <w:rStyle w:val="Hyperlink"/>
-          </w:rPr>
-          <w:t xml:space="preserve"> </w:t>
-        </w:r>
-        <w:r>
-          <w:rPr>
-            <w:rStyle w:val="Hyperlink"/>
-          </w:rPr>
-          <w:t xml:space="preserve">and</w:t>
-        </w:r>
-        <w:r>
-          <w:rPr>
-            <w:rStyle w:val="Hyperlink"/>
-          </w:rPr>
-          <w:t xml:space="preserve"> </w:t>
-        </w:r>
-        <w:r>
-          <w:rPr>
-            <w:rStyle w:val="Hyperlink"/>
-          </w:rPr>
-          <w:t xml:space="preserve">Reporting</w:t>
-        </w:r>
-        <w:r>
-          <w:rPr>
-            <w:rStyle w:val="Hyperlink"/>
-          </w:rPr>
-          <w:t xml:space="preserve"> </w:t>
-        </w:r>
-        <w:r>
-          <w:rPr>
-            <w:rStyle w:val="Hyperlink"/>
-          </w:rPr>
-          <w:t xml:space="preserve">for</w:t>
-        </w:r>
-        <w:r>
-          <w:rPr>
-            <w:rStyle w:val="Hyperlink"/>
-          </w:rPr>
-          <w:t xml:space="preserve"> </w:t>
-        </w:r>
-        <w:r>
-          <w:rPr>
-            <w:rStyle w:val="Hyperlink"/>
-          </w:rPr>
-          <w:t xml:space="preserve">Environmental Microbiology</w:t>
+          <w:t xml:space="preserve">Evidence</w:t>
+        </w:r>
+        <w:r>
+          <w:rPr>
+            <w:rStyle w:val="Hyperlink"/>
+          </w:rPr>
+          <w:t xml:space="preserve"> </w:t>
+        </w:r>
+        <w:r>
+          <w:rPr>
+            <w:rStyle w:val="Hyperlink"/>
+          </w:rPr>
+          <w:t xml:space="preserve">from a cluster-randomized controlled trial</w:t>
         </w:r>
       </w:hyperlink>
       <w:r>
@@ -4185,7 +6137,7 @@
           <w:iCs/>
           <w:i/>
         </w:rPr>
-        <w:t xml:space="preserve">Environmental Science &amp; Technology</w:t>
+        <w:t xml:space="preserve">PLOS Neglected Tropical Diseases</w:t>
       </w:r>
       <w:r>
         <w:t xml:space="preserve"> </w:t>
@@ -4195,20 +6147,20 @@
           <w:bCs/>
           <w:b/>
         </w:rPr>
-        <w:t xml:space="preserve">55</w:t>
-      </w:r>
-      <w:r>
-        <w:t xml:space="preserve">, 10210–10223 (2021).</w:t>
-      </w:r>
-    </w:p>
-    <w:bookmarkEnd w:id="80"/>
-    <w:bookmarkStart w:id="82" w:name="Xff5461ced33daa2db28e576edab0bed3265b0d6"/>
+        <w:t xml:space="preserve">15</w:t>
+      </w:r>
+      <w:r>
+        <w:t xml:space="preserve">, e0008815 (2021).</w:t>
+      </w:r>
+    </w:p>
+    <w:bookmarkEnd w:id="118"/>
+    <w:bookmarkStart w:id="120" w:name="Xf9e2a4a9eb87275ea3c8190d2addb0f7bef699d"/>
     <w:p>
       <w:pPr>
         <w:pStyle w:val="Bibliography"/>
       </w:pPr>
       <w:r>
-        <w:t xml:space="preserve">23.</w:t>
+        <w:t xml:space="preserve">44.</w:t>
       </w:r>
       <w:r>
         <w:t xml:space="preserve"> </w:t>
@@ -4217,7 +6169,7 @@
         <w:t xml:space="preserve">	</w:t>
       </w:r>
       <w:r>
-        <w:t xml:space="preserve">Boehm, A. B.</w:t>
+        <w:t xml:space="preserve">Steinbaum, L.</w:t>
       </w:r>
       <w:r>
         <w:t xml:space="preserve"> </w:t>
@@ -4232,12 +6184,36 @@
       <w:r>
         <w:t xml:space="preserve"> </w:t>
       </w:r>
-      <w:hyperlink r:id="rId81">
-        <w:r>
-          <w:rPr>
-            <w:rStyle w:val="Hyperlink"/>
-          </w:rPr>
-          <w:t xml:space="preserve">Performance of forty-one microbial source tracking methods: A twenty-seven lab evaluation study</w:t>
+      <w:hyperlink r:id="rId119">
+        <w:r>
+          <w:rPr>
+            <w:rStyle w:val="Hyperlink"/>
+          </w:rPr>
+          <w:t xml:space="preserve">Effect of a sanitation intervention on soil-transmitted helminth prevalence and concentration in household soil:</w:t>
+        </w:r>
+        <w:r>
+          <w:rPr>
+            <w:rStyle w:val="Hyperlink"/>
+          </w:rPr>
+          <w:t xml:space="preserve"> </w:t>
+        </w:r>
+        <w:r>
+          <w:rPr>
+            <w:rStyle w:val="Hyperlink"/>
+          </w:rPr>
+          <w:t xml:space="preserve">A</w:t>
+        </w:r>
+        <w:r>
+          <w:rPr>
+            <w:rStyle w:val="Hyperlink"/>
+          </w:rPr>
+          <w:t xml:space="preserve"> </w:t>
+        </w:r>
+        <w:r>
+          <w:rPr>
+            <w:rStyle w:val="Hyperlink"/>
+          </w:rPr>
+          <w:t xml:space="preserve">cluster-randomized controlled trial and risk factor analysis</w:t>
         </w:r>
       </w:hyperlink>
       <w:r>
@@ -4251,7 +6227,7 @@
           <w:iCs/>
           <w:i/>
         </w:rPr>
-        <w:t xml:space="preserve">Water Research</w:t>
+        <w:t xml:space="preserve">PLoS neglected tropical diseases</w:t>
       </w:r>
       <w:r>
         <w:t xml:space="preserve"> </w:t>
@@ -4261,20 +6237,20 @@
           <w:bCs/>
           <w:b/>
         </w:rPr>
-        <w:t xml:space="preserve">47</w:t>
-      </w:r>
-      <w:r>
-        <w:t xml:space="preserve">, 6812–6828 (2013).</w:t>
-      </w:r>
-    </w:p>
-    <w:bookmarkEnd w:id="82"/>
-    <w:bookmarkStart w:id="83" w:name="ref-d.o.oWeatherAtlasWeather"/>
+        <w:t xml:space="preserve">13</w:t>
+      </w:r>
+      <w:r>
+        <w:t xml:space="preserve">, e0007180 (2019).</w:t>
+      </w:r>
+    </w:p>
+    <w:bookmarkEnd w:id="120"/>
+    <w:bookmarkStart w:id="122" w:name="X9dcf9420471408d0f247188f0ab66b2bab98776"/>
     <w:p>
       <w:pPr>
         <w:pStyle w:val="Bibliography"/>
       </w:pPr>
       <w:r>
-        <w:t xml:space="preserve">24.</w:t>
+        <w:t xml:space="preserve">45.</w:t>
       </w:r>
       <w:r>
         <w:t xml:space="preserve"> </w:t>
@@ -4283,52 +6259,7 @@
         <w:t xml:space="preserve">	</w:t>
       </w:r>
       <w:r>
-        <w:t xml:space="preserve">d.o.o, Y. M. G. Weather</w:t>
-      </w:r>
-      <w:r>
-        <w:t xml:space="preserve"> </w:t>
-      </w:r>
-      <w:r>
-        <w:t xml:space="preserve">Atlas</w:t>
-      </w:r>
-      <w:r>
-        <w:t xml:space="preserve"> </w:t>
-      </w:r>
-      <w:r>
-        <w:t xml:space="preserve">|</w:t>
-      </w:r>
-      <w:r>
-        <w:t xml:space="preserve"> </w:t>
-      </w:r>
-      <w:r>
-        <w:t xml:space="preserve">Weather</w:t>
-      </w:r>
-      <w:r>
-        <w:t xml:space="preserve"> </w:t>
-      </w:r>
-      <w:r>
-        <w:t xml:space="preserve">forecast and</w:t>
-      </w:r>
-      <w:r>
-        <w:t xml:space="preserve"> </w:t>
-      </w:r>
-      <w:r>
-        <w:t xml:space="preserve">Climate</w:t>
-      </w:r>
-      <w:r>
-        <w:t xml:space="preserve"> </w:t>
-      </w:r>
-      <w:r>
-        <w:t xml:space="preserve">information for cities all over the</w:t>
-      </w:r>
-      <w:r>
-        <w:t xml:space="preserve"> </w:t>
-      </w:r>
-      <w:r>
-        <w:t xml:space="preserve">Globe</w:t>
-      </w:r>
-      <w:r>
-        <w:t xml:space="preserve">.</w:t>
+        <w:t xml:space="preserve">Fuhrmeister, E. R.</w:t>
       </w:r>
       <w:r>
         <w:t xml:space="preserve"> </w:t>
@@ -4338,29 +6269,105 @@
           <w:iCs/>
           <w:i/>
         </w:rPr>
-        <w:t xml:space="preserve">Weather Atlas</w:t>
-      </w:r>
+        <w:t xml:space="preserve">et al.</w:t>
+      </w:r>
+      <w:r>
+        <w:t xml:space="preserve"> </w:t>
+      </w:r>
+      <w:hyperlink r:id="rId121">
+        <w:r>
+          <w:rPr>
+            <w:rStyle w:val="Hyperlink"/>
+          </w:rPr>
+          <w:t xml:space="preserve">Effect of</w:t>
+        </w:r>
+        <w:r>
+          <w:rPr>
+            <w:rStyle w:val="Hyperlink"/>
+          </w:rPr>
+          <w:t xml:space="preserve"> </w:t>
+        </w:r>
+        <w:r>
+          <w:rPr>
+            <w:rStyle w:val="Hyperlink"/>
+          </w:rPr>
+          <w:t xml:space="preserve">Sanitation Improvements</w:t>
+        </w:r>
+        <w:r>
+          <w:rPr>
+            <w:rStyle w:val="Hyperlink"/>
+          </w:rPr>
+          <w:t xml:space="preserve"> </w:t>
+        </w:r>
+        <w:r>
+          <w:rPr>
+            <w:rStyle w:val="Hyperlink"/>
+          </w:rPr>
+          <w:t xml:space="preserve">on</w:t>
+        </w:r>
+        <w:r>
+          <w:rPr>
+            <w:rStyle w:val="Hyperlink"/>
+          </w:rPr>
+          <w:t xml:space="preserve"> </w:t>
+        </w:r>
+        <w:r>
+          <w:rPr>
+            <w:rStyle w:val="Hyperlink"/>
+          </w:rPr>
+          <w:t xml:space="preserve">Pathogens</w:t>
+        </w:r>
+        <w:r>
+          <w:rPr>
+            <w:rStyle w:val="Hyperlink"/>
+          </w:rPr>
+          <w:t xml:space="preserve"> </w:t>
+        </w:r>
+        <w:r>
+          <w:rPr>
+            <w:rStyle w:val="Hyperlink"/>
+          </w:rPr>
+          <w:t xml:space="preserve">and</w:t>
+        </w:r>
+        <w:r>
+          <w:rPr>
+            <w:rStyle w:val="Hyperlink"/>
+          </w:rPr>
+          <w:t xml:space="preserve"> </w:t>
+        </w:r>
+        <w:r>
+          <w:rPr>
+            <w:rStyle w:val="Hyperlink"/>
+          </w:rPr>
+          <w:t xml:space="preserve">Microbial Source Tracking Markers</w:t>
+        </w:r>
+        <w:r>
+          <w:rPr>
+            <w:rStyle w:val="Hyperlink"/>
+          </w:rPr>
+          <w:t xml:space="preserve"> </w:t>
+        </w:r>
+        <w:r>
+          <w:rPr>
+            <w:rStyle w:val="Hyperlink"/>
+          </w:rPr>
+          <w:t xml:space="preserve">in the</w:t>
+        </w:r>
+        <w:r>
+          <w:rPr>
+            <w:rStyle w:val="Hyperlink"/>
+          </w:rPr>
+          <w:t xml:space="preserve"> </w:t>
+        </w:r>
+        <w:r>
+          <w:rPr>
+            <w:rStyle w:val="Hyperlink"/>
+          </w:rPr>
+          <w:t xml:space="preserve">Rural Bangladeshi Household Environment</w:t>
+        </w:r>
+      </w:hyperlink>
       <w:r>
         <w:t xml:space="preserve">.</w:t>
-      </w:r>
-    </w:p>
-    <w:bookmarkEnd w:id="83"/>
-    <w:bookmarkStart w:id="85" w:name="Xd9771f8024de563fa64d63e513a6f830a201a25"/>
-    <w:p>
-      <w:pPr>
-        <w:pStyle w:val="Bibliography"/>
-      </w:pPr>
-      <w:r>
-        <w:t xml:space="preserve">25.</w:t>
-      </w:r>
-      <w:r>
-        <w:t xml:space="preserve"> </w:t>
-      </w:r>
-      <w:r>
-        <w:t xml:space="preserve">	</w:t>
-      </w:r>
-      <w:r>
-        <w:t xml:space="preserve">Delahoy, M. J.</w:t>
       </w:r>
       <w:r>
         <w:t xml:space="preserve"> </w:t>
@@ -4370,21 +6377,39 @@
           <w:iCs/>
           <w:i/>
         </w:rPr>
-        <w:t xml:space="preserve">et al.</w:t>
-      </w:r>
-      <w:r>
-        <w:t xml:space="preserve"> </w:t>
-      </w:r>
-      <w:hyperlink r:id="rId84">
-        <w:r>
-          <w:rPr>
-            <w:rStyle w:val="Hyperlink"/>
-          </w:rPr>
-          <w:t xml:space="preserve">Pathogens transmitted in animal feces in low- and middle-income countries</w:t>
-        </w:r>
-      </w:hyperlink>
-      <w:r>
-        <w:t xml:space="preserve">.</w:t>
+        <w:t xml:space="preserve">Environmental Science &amp; Technology</w:t>
+      </w:r>
+      <w:r>
+        <w:t xml:space="preserve"> </w:t>
+      </w:r>
+      <w:r>
+        <w:rPr>
+          <w:bCs/>
+          <w:b/>
+        </w:rPr>
+        <w:t xml:space="preserve">54</w:t>
+      </w:r>
+      <w:r>
+        <w:t xml:space="preserve">, 4316–4326 (2020).</w:t>
+      </w:r>
+    </w:p>
+    <w:bookmarkEnd w:id="122"/>
+    <w:bookmarkStart w:id="124" w:name="ref-linEffectsWaterSanitation2018"/>
+    <w:p>
+      <w:pPr>
+        <w:pStyle w:val="Bibliography"/>
+      </w:pPr>
+      <w:r>
+        <w:t xml:space="preserve">46.</w:t>
+      </w:r>
+      <w:r>
+        <w:t xml:space="preserve"> </w:t>
+      </w:r>
+      <w:r>
+        <w:t xml:space="preserve">	</w:t>
+      </w:r>
+      <w:r>
+        <w:t xml:space="preserve">Lin, A.</w:t>
       </w:r>
       <w:r>
         <w:t xml:space="preserve"> </w:t>
@@ -4394,7 +6419,163 @@
           <w:iCs/>
           <w:i/>
         </w:rPr>
-        <w:t xml:space="preserve">International Journal of Hygiene and Environmental Health</w:t>
+        <w:t xml:space="preserve">et al.</w:t>
+      </w:r>
+      <w:r>
+        <w:t xml:space="preserve"> </w:t>
+      </w:r>
+      <w:hyperlink r:id="rId123">
+        <w:r>
+          <w:rPr>
+            <w:rStyle w:val="Hyperlink"/>
+          </w:rPr>
+          <w:t xml:space="preserve">Effects of</w:t>
+        </w:r>
+        <w:r>
+          <w:rPr>
+            <w:rStyle w:val="Hyperlink"/>
+          </w:rPr>
+          <w:t xml:space="preserve"> </w:t>
+        </w:r>
+        <w:r>
+          <w:rPr>
+            <w:rStyle w:val="Hyperlink"/>
+          </w:rPr>
+          <w:t xml:space="preserve">Water</w:t>
+        </w:r>
+        <w:r>
+          <w:rPr>
+            <w:rStyle w:val="Hyperlink"/>
+          </w:rPr>
+          <w:t xml:space="preserve">,</w:t>
+        </w:r>
+        <w:r>
+          <w:rPr>
+            <w:rStyle w:val="Hyperlink"/>
+          </w:rPr>
+          <w:t xml:space="preserve"> </w:t>
+        </w:r>
+        <w:r>
+          <w:rPr>
+            <w:rStyle w:val="Hyperlink"/>
+          </w:rPr>
+          <w:t xml:space="preserve">Sanitation</w:t>
+        </w:r>
+        <w:r>
+          <w:rPr>
+            <w:rStyle w:val="Hyperlink"/>
+          </w:rPr>
+          <w:t xml:space="preserve">,</w:t>
+        </w:r>
+        <w:r>
+          <w:rPr>
+            <w:rStyle w:val="Hyperlink"/>
+          </w:rPr>
+          <w:t xml:space="preserve"> </w:t>
+        </w:r>
+        <w:r>
+          <w:rPr>
+            <w:rStyle w:val="Hyperlink"/>
+          </w:rPr>
+          <w:t xml:space="preserve">Handwashing</w:t>
+        </w:r>
+        <w:r>
+          <w:rPr>
+            <w:rStyle w:val="Hyperlink"/>
+          </w:rPr>
+          <w:t xml:space="preserve">, and</w:t>
+        </w:r>
+        <w:r>
+          <w:rPr>
+            <w:rStyle w:val="Hyperlink"/>
+          </w:rPr>
+          <w:t xml:space="preserve"> </w:t>
+        </w:r>
+        <w:r>
+          <w:rPr>
+            <w:rStyle w:val="Hyperlink"/>
+          </w:rPr>
+          <w:t xml:space="preserve">Nutritional Interventions</w:t>
+        </w:r>
+        <w:r>
+          <w:rPr>
+            <w:rStyle w:val="Hyperlink"/>
+          </w:rPr>
+          <w:t xml:space="preserve"> </w:t>
+        </w:r>
+        <w:r>
+          <w:rPr>
+            <w:rStyle w:val="Hyperlink"/>
+          </w:rPr>
+          <w:t xml:space="preserve">on</w:t>
+        </w:r>
+        <w:r>
+          <w:rPr>
+            <w:rStyle w:val="Hyperlink"/>
+          </w:rPr>
+          <w:t xml:space="preserve"> </w:t>
+        </w:r>
+        <w:r>
+          <w:rPr>
+            <w:rStyle w:val="Hyperlink"/>
+          </w:rPr>
+          <w:t xml:space="preserve">Child Enteric Protozoan Infections</w:t>
+        </w:r>
+        <w:r>
+          <w:rPr>
+            <w:rStyle w:val="Hyperlink"/>
+          </w:rPr>
+          <w:t xml:space="preserve"> </w:t>
+        </w:r>
+        <w:r>
+          <w:rPr>
+            <w:rStyle w:val="Hyperlink"/>
+          </w:rPr>
+          <w:t xml:space="preserve">in</w:t>
+        </w:r>
+        <w:r>
+          <w:rPr>
+            <w:rStyle w:val="Hyperlink"/>
+          </w:rPr>
+          <w:t xml:space="preserve"> </w:t>
+        </w:r>
+        <w:r>
+          <w:rPr>
+            <w:rStyle w:val="Hyperlink"/>
+          </w:rPr>
+          <w:t xml:space="preserve">Rural Bangladesh</w:t>
+        </w:r>
+        <w:r>
+          <w:rPr>
+            <w:rStyle w:val="Hyperlink"/>
+          </w:rPr>
+          <w:t xml:space="preserve">:</w:t>
+        </w:r>
+        <w:r>
+          <w:rPr>
+            <w:rStyle w:val="Hyperlink"/>
+          </w:rPr>
+          <w:t xml:space="preserve"> </w:t>
+        </w:r>
+        <w:r>
+          <w:rPr>
+            <w:rStyle w:val="Hyperlink"/>
+          </w:rPr>
+          <w:t xml:space="preserve">A Cluster-Randomized Controlled Trial</w:t>
+        </w:r>
+      </w:hyperlink>
+      <w:r>
+        <w:t xml:space="preserve">.</w:t>
+      </w:r>
+      <w:r>
+        <w:t xml:space="preserve"> </w:t>
+      </w:r>
+      <w:r>
+        <w:rPr>
+          <w:iCs/>
+          <w:i/>
+        </w:rPr>
+        <w:t xml:space="preserve">Clinical Infectious Diseases: An Official Publication of the Infectious Diseases Society of America</w:t>
       </w:r>
       <w:r>
         <w:t xml:space="preserve"> </w:t>
@@ -4404,20 +6585,20 @@
           <w:bCs/>
           <w:b/>
         </w:rPr>
-        <w:t xml:space="preserve">221</w:t>
-      </w:r>
-      <w:r>
-        <w:t xml:space="preserve">, 661–676 (2018).</w:t>
-      </w:r>
-    </w:p>
-    <w:bookmarkEnd w:id="85"/>
-    <w:bookmarkStart w:id="87" w:name="Xcfe4d4109fb0b30b07db1062cf5ea6e5108d284"/>
+        <w:t xml:space="preserve">67</w:t>
+      </w:r>
+      <w:r>
+        <w:t xml:space="preserve">, 1515–1522 (2018).</w:t>
+      </w:r>
+    </w:p>
+    <w:bookmarkEnd w:id="124"/>
+    <w:bookmarkStart w:id="126" w:name="ref-ercumenEffectsWaterSanitation2019"/>
     <w:p>
       <w:pPr>
         <w:pStyle w:val="Bibliography"/>
       </w:pPr>
       <w:r>
-        <w:t xml:space="preserve">26.</w:t>
+        <w:t xml:space="preserve">47.</w:t>
       </w:r>
       <w:r>
         <w:t xml:space="preserve"> </w:t>
@@ -4426,45 +6607,7 @@
         <w:t xml:space="preserve">	</w:t>
       </w:r>
       <w:r>
-        <w:t xml:space="preserve">Betson, M., Nejsum, P., Bendall, R. P., Deb, R. M. &amp; Stothard, J. R.</w:t>
-      </w:r>
-      <w:r>
-        <w:t xml:space="preserve"> </w:t>
-      </w:r>
-      <w:hyperlink r:id="rId86">
-        <w:r>
-          <w:rPr>
-            <w:rStyle w:val="Hyperlink"/>
-          </w:rPr>
-          <w:t xml:space="preserve">Molecular epidemiology of ascariasis: A global perspective on the transmission dynamics of</w:t>
-        </w:r>
-        <w:r>
-          <w:rPr>
-            <w:rStyle w:val="Hyperlink"/>
-          </w:rPr>
-          <w:t xml:space="preserve"> </w:t>
-        </w:r>
-        <w:r>
-          <w:rPr>
-            <w:rStyle w:val="Hyperlink"/>
-          </w:rPr>
-          <w:t xml:space="preserve">Ascaris</w:t>
-        </w:r>
-        <w:r>
-          <w:rPr>
-            <w:rStyle w:val="Hyperlink"/>
-          </w:rPr>
-          <w:t xml:space="preserve"> </w:t>
-        </w:r>
-        <w:r>
-          <w:rPr>
-            <w:rStyle w:val="Hyperlink"/>
-          </w:rPr>
-          <w:t xml:space="preserve">in people and pigs</w:t>
-        </w:r>
-      </w:hyperlink>
-      <w:r>
-        <w:t xml:space="preserve">.</w:t>
+        <w:t xml:space="preserve">Ercumen, A.</w:t>
       </w:r>
       <w:r>
         <w:t xml:space="preserve"> </w:t>
@@ -4474,7 +6617,67 @@
           <w:iCs/>
           <w:i/>
         </w:rPr>
-        <w:t xml:space="preserve">The Journal of Infectious Diseases</w:t>
+        <w:t xml:space="preserve">et al.</w:t>
+      </w:r>
+      <w:r>
+        <w:t xml:space="preserve"> </w:t>
+      </w:r>
+      <w:hyperlink r:id="rId125">
+        <w:r>
+          <w:rPr>
+            <w:rStyle w:val="Hyperlink"/>
+          </w:rPr>
+          <w:t xml:space="preserve">Effects of water, sanitation, handwashing and nutritional interventions on soil-transmitted helminth infections in young children:</w:t>
+        </w:r>
+        <w:r>
+          <w:rPr>
+            <w:rStyle w:val="Hyperlink"/>
+          </w:rPr>
+          <w:t xml:space="preserve"> </w:t>
+        </w:r>
+        <w:r>
+          <w:rPr>
+            <w:rStyle w:val="Hyperlink"/>
+          </w:rPr>
+          <w:t xml:space="preserve">A</w:t>
+        </w:r>
+        <w:r>
+          <w:rPr>
+            <w:rStyle w:val="Hyperlink"/>
+          </w:rPr>
+          <w:t xml:space="preserve"> </w:t>
+        </w:r>
+        <w:r>
+          <w:rPr>
+            <w:rStyle w:val="Hyperlink"/>
+          </w:rPr>
+          <w:t xml:space="preserve">cluster-randomized controlled trial in rural</w:t>
+        </w:r>
+        <w:r>
+          <w:rPr>
+            <w:rStyle w:val="Hyperlink"/>
+          </w:rPr>
+          <w:t xml:space="preserve"> </w:t>
+        </w:r>
+        <w:r>
+          <w:rPr>
+            <w:rStyle w:val="Hyperlink"/>
+          </w:rPr>
+          <w:t xml:space="preserve">Bangladesh</w:t>
+        </w:r>
+      </w:hyperlink>
+      <w:r>
+        <w:t xml:space="preserve">.</w:t>
+      </w:r>
+      <w:r>
+        <w:t xml:space="preserve"> </w:t>
+      </w:r>
+      <w:r>
+        <w:rPr>
+          <w:iCs/>
+          <w:i/>
+        </w:rPr>
+        <w:t xml:space="preserve">PLOS Neglected Tropical Diseases</w:t>
       </w:r>
       <w:r>
         <w:t xml:space="preserve"> </w:t>
@@ -4484,20 +6687,20 @@
           <w:bCs/>
           <w:b/>
         </w:rPr>
-        <w:t xml:space="preserve">210</w:t>
-      </w:r>
-      <w:r>
-        <w:t xml:space="preserve">, 932–941 (2014).</w:t>
-      </w:r>
-    </w:p>
-    <w:bookmarkEnd w:id="87"/>
-    <w:bookmarkStart w:id="89" w:name="X86a7e1af6e72ab72bd8a1c44e5563dab8aaf8a4"/>
+        <w:t xml:space="preserve">13</w:t>
+      </w:r>
+      <w:r>
+        <w:t xml:space="preserve">, e0007323 (2019).</w:t>
+      </w:r>
+    </w:p>
+    <w:bookmarkEnd w:id="126"/>
+    <w:bookmarkStart w:id="128" w:name="ref-bauzaMicrobialSourceTracking2019"/>
     <w:p>
       <w:pPr>
         <w:pStyle w:val="Bibliography"/>
       </w:pPr>
       <w:r>
-        <w:t xml:space="preserve">27.</w:t>
+        <w:t xml:space="preserve">48.</w:t>
       </w:r>
       <w:r>
         <w:t xml:space="preserve"> </w:t>
@@ -4506,7 +6709,99 @@
         <w:t xml:space="preserve">	</w:t>
       </w:r>
       <w:r>
-        <w:t xml:space="preserve">Steinbaum, L.</w:t>
+        <w:t xml:space="preserve">Bauza, V., Madadi, V., Ocharo, R. M., Nguyen, T. H. &amp; Guest, J. S.</w:t>
+      </w:r>
+      <w:r>
+        <w:t xml:space="preserve"> </w:t>
+      </w:r>
+      <w:hyperlink r:id="rId127">
+        <w:r>
+          <w:rPr>
+            <w:rStyle w:val="Hyperlink"/>
+          </w:rPr>
+          <w:t xml:space="preserve">Microbial source tracking using</w:t>
+        </w:r>
+        <w:r>
+          <w:rPr>
+            <w:rStyle w:val="Hyperlink"/>
+          </w:rPr>
+          <w:t xml:space="preserve"> </w:t>
+        </w:r>
+        <w:r>
+          <w:rPr>
+            <w:rStyle w:val="Hyperlink"/>
+          </w:rPr>
+          <w:t xml:space="preserve">16S rRNA</w:t>
+        </w:r>
+        <w:r>
+          <w:rPr>
+            <w:rStyle w:val="Hyperlink"/>
+          </w:rPr>
+          <w:t xml:space="preserve"> </w:t>
+        </w:r>
+        <w:r>
+          <w:rPr>
+            <w:rStyle w:val="Hyperlink"/>
+          </w:rPr>
+          <w:t xml:space="preserve">amplicon sequencing identifies evidence of widespread contamination from young children’s feces in an</w:t>
+        </w:r>
+        <w:r>
+          <w:rPr>
+            <w:rStyle w:val="Hyperlink"/>
+          </w:rPr>
+          <w:t xml:space="preserve"> </w:t>
+        </w:r>
+        <w:r>
+          <w:rPr>
+            <w:rStyle w:val="Hyperlink"/>
+          </w:rPr>
+          <w:t xml:space="preserve">Urban Slum</w:t>
+        </w:r>
+        <w:r>
+          <w:rPr>
+            <w:rStyle w:val="Hyperlink"/>
+          </w:rPr>
+          <w:t xml:space="preserve"> </w:t>
+        </w:r>
+        <w:r>
+          <w:rPr>
+            <w:rStyle w:val="Hyperlink"/>
+          </w:rPr>
+          <w:t xml:space="preserve">of</w:t>
+        </w:r>
+        <w:r>
+          <w:rPr>
+            <w:rStyle w:val="Hyperlink"/>
+          </w:rPr>
+          <w:t xml:space="preserve"> </w:t>
+        </w:r>
+        <w:r>
+          <w:rPr>
+            <w:rStyle w:val="Hyperlink"/>
+          </w:rPr>
+          <w:t xml:space="preserve">Nairobi</w:t>
+        </w:r>
+        <w:r>
+          <w:rPr>
+            <w:rStyle w:val="Hyperlink"/>
+          </w:rPr>
+          <w:t xml:space="preserve">,</w:t>
+        </w:r>
+        <w:r>
+          <w:rPr>
+            <w:rStyle w:val="Hyperlink"/>
+          </w:rPr>
+          <w:t xml:space="preserve"> </w:t>
+        </w:r>
+        <w:r>
+          <w:rPr>
+            <w:rStyle w:val="Hyperlink"/>
+          </w:rPr>
+          <w:t xml:space="preserve">Kenya</w:t>
+        </w:r>
+      </w:hyperlink>
+      <w:r>
+        <w:t xml:space="preserve">.</w:t>
       </w:r>
       <w:r>
         <w:t xml:space="preserve"> </w:t>
@@ -4516,77 +6811,49 @@
           <w:iCs/>
           <w:i/>
         </w:rPr>
-        <w:t xml:space="preserve">et al.</w:t>
-      </w:r>
-      <w:r>
-        <w:t xml:space="preserve"> </w:t>
-      </w:r>
-      <w:hyperlink r:id="rId88">
-        <w:r>
-          <w:rPr>
-            <w:rStyle w:val="Hyperlink"/>
-          </w:rPr>
-          <w:t xml:space="preserve">Detecting and enumerating soil-transmitted helminth eggs in soil:</w:t>
-        </w:r>
-        <w:r>
-          <w:rPr>
-            <w:rStyle w:val="Hyperlink"/>
-          </w:rPr>
-          <w:t xml:space="preserve"> </w:t>
-        </w:r>
-        <w:r>
-          <w:rPr>
-            <w:rStyle w:val="Hyperlink"/>
-          </w:rPr>
-          <w:t xml:space="preserve">New</w:t>
-        </w:r>
-        <w:r>
-          <w:rPr>
-            <w:rStyle w:val="Hyperlink"/>
-          </w:rPr>
-          <w:t xml:space="preserve"> </w:t>
-        </w:r>
-        <w:r>
-          <w:rPr>
-            <w:rStyle w:val="Hyperlink"/>
-          </w:rPr>
-          <w:t xml:space="preserve">method development and results from field testing in</w:t>
-        </w:r>
-        <w:r>
-          <w:rPr>
-            <w:rStyle w:val="Hyperlink"/>
-          </w:rPr>
-          <w:t xml:space="preserve"> </w:t>
-        </w:r>
-        <w:r>
-          <w:rPr>
-            <w:rStyle w:val="Hyperlink"/>
-          </w:rPr>
-          <w:t xml:space="preserve">Kenya</w:t>
-        </w:r>
-        <w:r>
-          <w:rPr>
-            <w:rStyle w:val="Hyperlink"/>
-          </w:rPr>
-          <w:t xml:space="preserve"> </w:t>
-        </w:r>
-        <w:r>
-          <w:rPr>
-            <w:rStyle w:val="Hyperlink"/>
-          </w:rPr>
-          <w:t xml:space="preserve">and</w:t>
-        </w:r>
-        <w:r>
-          <w:rPr>
-            <w:rStyle w:val="Hyperlink"/>
-          </w:rPr>
-          <w:t xml:space="preserve"> </w:t>
-        </w:r>
-        <w:r>
-          <w:rPr>
-            <w:rStyle w:val="Hyperlink"/>
-          </w:rPr>
-          <w:t xml:space="preserve">Bangladesh</w:t>
+        <w:t xml:space="preserve">Environmental Science &amp; Technology</w:t>
+      </w:r>
+      <w:r>
+        <w:t xml:space="preserve"> </w:t>
+      </w:r>
+      <w:r>
+        <w:rPr>
+          <w:bCs/>
+          <w:b/>
+        </w:rPr>
+        <w:t xml:space="preserve">53</w:t>
+      </w:r>
+      <w:r>
+        <w:t xml:space="preserve">, 8271–8281 (2019).</w:t>
+      </w:r>
+    </w:p>
+    <w:bookmarkEnd w:id="128"/>
+    <w:bookmarkStart w:id="130" w:name="X0f13adad14485157791032870bd7ff51acab1ef"/>
+    <w:p>
+      <w:pPr>
+        <w:pStyle w:val="Bibliography"/>
+      </w:pPr>
+      <w:r>
+        <w:t xml:space="preserve">49.</w:t>
+      </w:r>
+      <w:r>
+        <w:t xml:space="preserve"> </w:t>
+      </w:r>
+      <w:r>
+        <w:t xml:space="preserve">	</w:t>
+      </w:r>
+      <w:r>
+        <w:t xml:space="preserve">Berendes, D. M., Yang, P. J., Lai, A., Hu, D. &amp; Brown, J.</w:t>
+      </w:r>
+      <w:r>
+        <w:t xml:space="preserve"> </w:t>
+      </w:r>
+      <w:hyperlink r:id="rId129">
+        <w:r>
+          <w:rPr>
+            <w:rStyle w:val="Hyperlink"/>
+          </w:rPr>
+          <w:t xml:space="preserve">Estimation of global recoverable human and animal faecal biomass</w:t>
         </w:r>
       </w:hyperlink>
       <w:r>
@@ -4600,7 +6867,7 @@
           <w:iCs/>
           <w:i/>
         </w:rPr>
-        <w:t xml:space="preserve">PLOS Neglected Tropical Diseases</w:t>
+        <w:t xml:space="preserve">Nature Sustainability</w:t>
       </w:r>
       <w:r>
         <w:t xml:space="preserve"> </w:t>
@@ -4610,20 +6877,20 @@
           <w:bCs/>
           <w:b/>
         </w:rPr>
-        <w:t xml:space="preserve">11</w:t>
-      </w:r>
-      <w:r>
-        <w:t xml:space="preserve">, e0005522 (2017).</w:t>
-      </w:r>
-    </w:p>
-    <w:bookmarkEnd w:id="89"/>
-    <w:bookmarkStart w:id="91" w:name="X82fdba8d1f9013a63e22e8c41ebdd02b8a8bf02"/>
+        <w:t xml:space="preserve">1</w:t>
+      </w:r>
+      <w:r>
+        <w:t xml:space="preserve">, 679–685 (2018).</w:t>
+      </w:r>
+    </w:p>
+    <w:bookmarkEnd w:id="130"/>
+    <w:bookmarkStart w:id="132" w:name="ref-ercumenAnimalFecesContribute2017"/>
     <w:p>
       <w:pPr>
         <w:pStyle w:val="Bibliography"/>
       </w:pPr>
       <w:r>
-        <w:t xml:space="preserve">28.</w:t>
+        <w:t xml:space="preserve">50.</w:t>
       </w:r>
       <w:r>
         <w:t xml:space="preserve"> </w:t>
@@ -4632,7 +6899,7 @@
         <w:t xml:space="preserve">	</w:t>
       </w:r>
       <w:r>
-        <w:t xml:space="preserve">Arnold, B. F.</w:t>
+        <w:t xml:space="preserve">Ercumen, A.</w:t>
       </w:r>
       <w:r>
         <w:t xml:space="preserve"> </w:t>
@@ -4647,12 +6914,216 @@
       <w:r>
         <w:t xml:space="preserve"> </w:t>
       </w:r>
-      <w:hyperlink r:id="rId90">
-        <w:r>
-          <w:rPr>
-            <w:rStyle w:val="Hyperlink"/>
-          </w:rPr>
-          <w:t xml:space="preserve">Cluster-randomised controlled trials of individual and combined water, sanitation, hygiene and nutritional interventions in rural</w:t>
+      <w:hyperlink r:id="rId131">
+        <w:r>
+          <w:rPr>
+            <w:rStyle w:val="Hyperlink"/>
+          </w:rPr>
+          <w:t xml:space="preserve">Animal</w:t>
+        </w:r>
+        <w:r>
+          <w:rPr>
+            <w:rStyle w:val="Hyperlink"/>
+          </w:rPr>
+          <w:t xml:space="preserve"> </w:t>
+        </w:r>
+        <w:r>
+          <w:rPr>
+            <w:rStyle w:val="Hyperlink"/>
+          </w:rPr>
+          <w:t xml:space="preserve">Feces Contribute</w:t>
+        </w:r>
+        <w:r>
+          <w:rPr>
+            <w:rStyle w:val="Hyperlink"/>
+          </w:rPr>
+          <w:t xml:space="preserve"> </w:t>
+        </w:r>
+        <w:r>
+          <w:rPr>
+            <w:rStyle w:val="Hyperlink"/>
+          </w:rPr>
+          <w:t xml:space="preserve">to</w:t>
+        </w:r>
+        <w:r>
+          <w:rPr>
+            <w:rStyle w:val="Hyperlink"/>
+          </w:rPr>
+          <w:t xml:space="preserve"> </w:t>
+        </w:r>
+        <w:r>
+          <w:rPr>
+            <w:rStyle w:val="Hyperlink"/>
+          </w:rPr>
+          <w:t xml:space="preserve">Domestic Fecal Contamination</w:t>
+        </w:r>
+        <w:r>
+          <w:rPr>
+            <w:rStyle w:val="Hyperlink"/>
+          </w:rPr>
+          <w:t xml:space="preserve">:</w:t>
+        </w:r>
+        <w:r>
+          <w:rPr>
+            <w:rStyle w:val="Hyperlink"/>
+          </w:rPr>
+          <w:t xml:space="preserve"> </w:t>
+        </w:r>
+        <w:r>
+          <w:rPr>
+            <w:rStyle w:val="Hyperlink"/>
+          </w:rPr>
+          <w:t xml:space="preserve">Evidence</w:t>
+        </w:r>
+        <w:r>
+          <w:rPr>
+            <w:rStyle w:val="Hyperlink"/>
+          </w:rPr>
+          <w:t xml:space="preserve"> </w:t>
+        </w:r>
+        <w:r>
+          <w:rPr>
+            <w:rStyle w:val="Hyperlink"/>
+          </w:rPr>
+          <w:t xml:space="preserve">from</w:t>
+        </w:r>
+        <w:r>
+          <w:rPr>
+            <w:rStyle w:val="Hyperlink"/>
+          </w:rPr>
+          <w:t xml:space="preserve"> </w:t>
+        </w:r>
+        <w:r>
+          <w:rPr>
+            <w:rStyle w:val="Hyperlink"/>
+          </w:rPr>
+          <w:t xml:space="preserve">E</w:t>
+        </w:r>
+        <w:r>
+          <w:rPr>
+            <w:rStyle w:val="Hyperlink"/>
+          </w:rPr>
+          <w:t xml:space="preserve">. Coli</w:t>
+        </w:r>
+        <w:r>
+          <w:rPr>
+            <w:rStyle w:val="Hyperlink"/>
+          </w:rPr>
+          <w:t xml:space="preserve"> </w:t>
+        </w:r>
+        <w:r>
+          <w:rPr>
+            <w:rStyle w:val="Hyperlink"/>
+          </w:rPr>
+          <w:t xml:space="preserve">Measured</w:t>
+        </w:r>
+        <w:r>
+          <w:rPr>
+            <w:rStyle w:val="Hyperlink"/>
+          </w:rPr>
+          <w:t xml:space="preserve"> </w:t>
+        </w:r>
+        <w:r>
+          <w:rPr>
+            <w:rStyle w:val="Hyperlink"/>
+          </w:rPr>
+          <w:t xml:space="preserve">in</w:t>
+        </w:r>
+        <w:r>
+          <w:rPr>
+            <w:rStyle w:val="Hyperlink"/>
+          </w:rPr>
+          <w:t xml:space="preserve"> </w:t>
+        </w:r>
+        <w:r>
+          <w:rPr>
+            <w:rStyle w:val="Hyperlink"/>
+          </w:rPr>
+          <w:t xml:space="preserve">Water</w:t>
+        </w:r>
+        <w:r>
+          <w:rPr>
+            <w:rStyle w:val="Hyperlink"/>
+          </w:rPr>
+          <w:t xml:space="preserve">,</w:t>
+        </w:r>
+        <w:r>
+          <w:rPr>
+            <w:rStyle w:val="Hyperlink"/>
+          </w:rPr>
+          <w:t xml:space="preserve"> </w:t>
+        </w:r>
+        <w:r>
+          <w:rPr>
+            <w:rStyle w:val="Hyperlink"/>
+          </w:rPr>
+          <w:t xml:space="preserve">Hands</w:t>
+        </w:r>
+        <w:r>
+          <w:rPr>
+            <w:rStyle w:val="Hyperlink"/>
+          </w:rPr>
+          <w:t xml:space="preserve">,</w:t>
+        </w:r>
+        <w:r>
+          <w:rPr>
+            <w:rStyle w:val="Hyperlink"/>
+          </w:rPr>
+          <w:t xml:space="preserve"> </w:t>
+        </w:r>
+        <w:r>
+          <w:rPr>
+            <w:rStyle w:val="Hyperlink"/>
+          </w:rPr>
+          <w:t xml:space="preserve">Food</w:t>
+        </w:r>
+        <w:r>
+          <w:rPr>
+            <w:rStyle w:val="Hyperlink"/>
+          </w:rPr>
+          <w:t xml:space="preserve">,</w:t>
+        </w:r>
+        <w:r>
+          <w:rPr>
+            <w:rStyle w:val="Hyperlink"/>
+          </w:rPr>
+          <w:t xml:space="preserve"> </w:t>
+        </w:r>
+        <w:r>
+          <w:rPr>
+            <w:rStyle w:val="Hyperlink"/>
+          </w:rPr>
+          <w:t xml:space="preserve">Flies</w:t>
+        </w:r>
+        <w:r>
+          <w:rPr>
+            <w:rStyle w:val="Hyperlink"/>
+          </w:rPr>
+          <w:t xml:space="preserve">, and</w:t>
+        </w:r>
+        <w:r>
+          <w:rPr>
+            <w:rStyle w:val="Hyperlink"/>
+          </w:rPr>
+          <w:t xml:space="preserve"> </w:t>
+        </w:r>
+        <w:r>
+          <w:rPr>
+            <w:rStyle w:val="Hyperlink"/>
+          </w:rPr>
+          <w:t xml:space="preserve">Soil</w:t>
+        </w:r>
+        <w:r>
+          <w:rPr>
+            <w:rStyle w:val="Hyperlink"/>
+          </w:rPr>
+          <w:t xml:space="preserve"> </w:t>
+        </w:r>
+        <w:r>
+          <w:rPr>
+            <w:rStyle w:val="Hyperlink"/>
+          </w:rPr>
+          <w:t xml:space="preserve">in</w:t>
         </w:r>
         <w:r>
           <w:rPr>
@@ -4665,60 +7136,6 @@
             <w:rStyle w:val="Hyperlink"/>
           </w:rPr>
           <w:t xml:space="preserve">Bangladesh</w:t>
-        </w:r>
-        <w:r>
-          <w:rPr>
-            <w:rStyle w:val="Hyperlink"/>
-          </w:rPr>
-          <w:t xml:space="preserve"> </w:t>
-        </w:r>
-        <w:r>
-          <w:rPr>
-            <w:rStyle w:val="Hyperlink"/>
-          </w:rPr>
-          <w:t xml:space="preserve">and</w:t>
-        </w:r>
-        <w:r>
-          <w:rPr>
-            <w:rStyle w:val="Hyperlink"/>
-          </w:rPr>
-          <w:t xml:space="preserve"> </w:t>
-        </w:r>
-        <w:r>
-          <w:rPr>
-            <w:rStyle w:val="Hyperlink"/>
-          </w:rPr>
-          <w:t xml:space="preserve">Kenya</w:t>
-        </w:r>
-        <w:r>
-          <w:rPr>
-            <w:rStyle w:val="Hyperlink"/>
-          </w:rPr>
-          <w:t xml:space="preserve">: The</w:t>
-        </w:r>
-        <w:r>
-          <w:rPr>
-            <w:rStyle w:val="Hyperlink"/>
-          </w:rPr>
-          <w:t xml:space="preserve"> </w:t>
-        </w:r>
-        <w:r>
-          <w:rPr>
-            <w:rStyle w:val="Hyperlink"/>
-          </w:rPr>
-          <w:t xml:space="preserve">WASH Benefits</w:t>
-        </w:r>
-        <w:r>
-          <w:rPr>
-            <w:rStyle w:val="Hyperlink"/>
-          </w:rPr>
-          <w:t xml:space="preserve"> </w:t>
-        </w:r>
-        <w:r>
-          <w:rPr>
-            <w:rStyle w:val="Hyperlink"/>
-          </w:rPr>
-          <w:t xml:space="preserve">study design and rationale</w:t>
         </w:r>
       </w:hyperlink>
       <w:r>
@@ -4732,7 +7149,7 @@
           <w:iCs/>
           <w:i/>
         </w:rPr>
-        <w:t xml:space="preserve">BMJ Open</w:t>
+        <w:t xml:space="preserve">Environmental Science &amp; Technology</w:t>
       </w:r>
       <w:r>
         <w:t xml:space="preserve"> </w:t>
@@ -4742,20 +7159,20 @@
           <w:bCs/>
           <w:b/>
         </w:rPr>
-        <w:t xml:space="preserve">3</w:t>
-      </w:r>
-      <w:r>
-        <w:t xml:space="preserve">, e003476 (2013).</w:t>
-      </w:r>
-    </w:p>
-    <w:bookmarkEnd w:id="91"/>
-    <w:bookmarkStart w:id="92" w:name="ref-kneeQuantifyingImpactUrban2019"/>
+        <w:t xml:space="preserve">51</w:t>
+      </w:r>
+      <w:r>
+        <w:t xml:space="preserve">, 8725–8734 (2017).</w:t>
+      </w:r>
+    </w:p>
+    <w:bookmarkEnd w:id="132"/>
+    <w:bookmarkStart w:id="134" w:name="ref-pickeringWASHBenefitsSHINE2019"/>
     <w:p>
       <w:pPr>
         <w:pStyle w:val="Bibliography"/>
       </w:pPr>
       <w:r>
-        <w:t xml:space="preserve">29.</w:t>
+        <w:t xml:space="preserve">51.</w:t>
       </w:r>
       <w:r>
         <w:t xml:space="preserve"> </w:t>
@@ -4764,56 +7181,7 @@
         <w:t xml:space="preserve">	</w:t>
       </w:r>
       <w:r>
-        <w:t xml:space="preserve">Knee, J. S. Quantifying the impact of an urban onsite shared sanitation intervention on child health in</w:t>
-      </w:r>
-      <w:r>
-        <w:t xml:space="preserve"> </w:t>
-      </w:r>
-      <w:r>
-        <w:t xml:space="preserve">Maputo</w:t>
-      </w:r>
-      <w:r>
-        <w:t xml:space="preserve">,</w:t>
-      </w:r>
-      <w:r>
-        <w:t xml:space="preserve"> </w:t>
-      </w:r>
-      <w:r>
-        <w:t xml:space="preserve">Mozambique</w:t>
-      </w:r>
-      <w:r>
-        <w:t xml:space="preserve">:</w:t>
-      </w:r>
-      <w:r>
-        <w:t xml:space="preserve"> </w:t>
-      </w:r>
-      <w:r>
-        <w:t xml:space="preserve">The Mapsan</w:t>
-      </w:r>
-      <w:r>
-        <w:t xml:space="preserve"> </w:t>
-      </w:r>
-      <w:r>
-        <w:t xml:space="preserve">trial. (2019).</w:t>
-      </w:r>
-    </w:p>
-    <w:bookmarkEnd w:id="92"/>
-    <w:bookmarkStart w:id="94" w:name="X5228fa985af5ce71b0c533e44873ca75e261300"/>
-    <w:p>
-      <w:pPr>
-        <w:pStyle w:val="Bibliography"/>
-      </w:pPr>
-      <w:r>
-        <w:t xml:space="preserve">30.</w:t>
-      </w:r>
-      <w:r>
-        <w:t xml:space="preserve"> </w:t>
-      </w:r>
-      <w:r>
-        <w:t xml:space="preserve">	</w:t>
-      </w:r>
-      <w:r>
-        <w:t xml:space="preserve">Reese, H.</w:t>
+        <w:t xml:space="preserve">Pickering, A. J.</w:t>
       </w:r>
       <w:r>
         <w:t xml:space="preserve"> </w:t>
@@ -4828,42 +7196,84 @@
       <w:r>
         <w:t xml:space="preserve"> </w:t>
       </w:r>
-      <w:hyperlink r:id="rId93">
-        <w:r>
-          <w:rPr>
-            <w:rStyle w:val="Hyperlink"/>
-          </w:rPr>
-          <w:t xml:space="preserve">Assessing longer-term effectiveness of a combined household-level piped water and sanitation intervention on child diarrhoea, acute respiratory infection, soil-transmitted helminth infection and nutritional status: A matched cohort study in rural</w:t>
-        </w:r>
-        <w:r>
-          <w:rPr>
-            <w:rStyle w:val="Hyperlink"/>
-          </w:rPr>
-          <w:t xml:space="preserve"> </w:t>
-        </w:r>
-        <w:r>
-          <w:rPr>
-            <w:rStyle w:val="Hyperlink"/>
-          </w:rPr>
-          <w:t xml:space="preserve">Odisha</w:t>
-        </w:r>
-        <w:r>
-          <w:rPr>
-            <w:rStyle w:val="Hyperlink"/>
-          </w:rPr>
-          <w:t xml:space="preserve">,</w:t>
-        </w:r>
-        <w:r>
-          <w:rPr>
-            <w:rStyle w:val="Hyperlink"/>
-          </w:rPr>
-          <w:t xml:space="preserve"> </w:t>
-        </w:r>
-        <w:r>
-          <w:rPr>
-            <w:rStyle w:val="Hyperlink"/>
-          </w:rPr>
-          <w:t xml:space="preserve">India</w:t>
+      <w:hyperlink r:id="rId133">
+        <w:r>
+          <w:rPr>
+            <w:rStyle w:val="Hyperlink"/>
+          </w:rPr>
+          <w:t xml:space="preserve">The</w:t>
+        </w:r>
+        <w:r>
+          <w:rPr>
+            <w:rStyle w:val="Hyperlink"/>
+          </w:rPr>
+          <w:t xml:space="preserve"> </w:t>
+        </w:r>
+        <w:r>
+          <w:rPr>
+            <w:rStyle w:val="Hyperlink"/>
+          </w:rPr>
+          <w:t xml:space="preserve">WASH Benefits</w:t>
+        </w:r>
+        <w:r>
+          <w:rPr>
+            <w:rStyle w:val="Hyperlink"/>
+          </w:rPr>
+          <w:t xml:space="preserve"> </w:t>
+        </w:r>
+        <w:r>
+          <w:rPr>
+            <w:rStyle w:val="Hyperlink"/>
+          </w:rPr>
+          <w:t xml:space="preserve">and</w:t>
+        </w:r>
+        <w:r>
+          <w:rPr>
+            <w:rStyle w:val="Hyperlink"/>
+          </w:rPr>
+          <w:t xml:space="preserve"> </w:t>
+        </w:r>
+        <w:r>
+          <w:rPr>
+            <w:rStyle w:val="Hyperlink"/>
+          </w:rPr>
+          <w:t xml:space="preserve">SHINE</w:t>
+        </w:r>
+        <w:r>
+          <w:rPr>
+            <w:rStyle w:val="Hyperlink"/>
+          </w:rPr>
+          <w:t xml:space="preserve"> </w:t>
+        </w:r>
+        <w:r>
+          <w:rPr>
+            <w:rStyle w:val="Hyperlink"/>
+          </w:rPr>
+          <w:t xml:space="preserve">trials: Interpretation of</w:t>
+        </w:r>
+        <w:r>
+          <w:rPr>
+            <w:rStyle w:val="Hyperlink"/>
+          </w:rPr>
+          <w:t xml:space="preserve"> </w:t>
+        </w:r>
+        <w:r>
+          <w:rPr>
+            <w:rStyle w:val="Hyperlink"/>
+          </w:rPr>
+          <w:t xml:space="preserve">WASH</w:t>
+        </w:r>
+        <w:r>
+          <w:rPr>
+            <w:rStyle w:val="Hyperlink"/>
+          </w:rPr>
+          <w:t xml:space="preserve"> </w:t>
+        </w:r>
+        <w:r>
+          <w:rPr>
+            <w:rStyle w:val="Hyperlink"/>
+          </w:rPr>
+          <w:t xml:space="preserve">intervention effects on linear growth and diarrhoea</w:t>
         </w:r>
       </w:hyperlink>
       <w:r>
@@ -4877,7 +7287,7 @@
           <w:iCs/>
           <w:i/>
         </w:rPr>
-        <w:t xml:space="preserve">International Journal of Epidemiology</w:t>
+        <w:t xml:space="preserve">The Lancet Global Health</w:t>
       </w:r>
       <w:r>
         <w:t xml:space="preserve"> </w:t>
@@ -4887,20 +7297,20 @@
           <w:bCs/>
           <w:b/>
         </w:rPr>
-        <w:t xml:space="preserve">48</w:t>
-      </w:r>
-      <w:r>
-        <w:t xml:space="preserve">, 1757–1767 (2019).</w:t>
-      </w:r>
-    </w:p>
-    <w:bookmarkEnd w:id="94"/>
-    <w:bookmarkStart w:id="96" w:name="ref-burrowesRiskFactorsHousehold2017"/>
+        <w:t xml:space="preserve">7</w:t>
+      </w:r>
+      <w:r>
+        <w:t xml:space="preserve">, e1139–e1146 (2019).</w:t>
+      </w:r>
+    </w:p>
+    <w:bookmarkEnd w:id="134"/>
+    <w:bookmarkStart w:id="135" w:name="ref-islamAssessingSustainedUptake2022"/>
     <w:p>
       <w:pPr>
         <w:pStyle w:val="Bibliography"/>
       </w:pPr>
       <w:r>
-        <w:t xml:space="preserve">31.</w:t>
+        <w:t xml:space="preserve">52.</w:t>
       </w:r>
       <w:r>
         <w:t xml:space="preserve"> </w:t>
@@ -4909,7 +7319,16 @@
         <w:t xml:space="preserve">	</w:t>
       </w:r>
       <w:r>
-        <w:t xml:space="preserve">Burrowes, V.</w:t>
+        <w:t xml:space="preserve">Islam, M., Rahman, M. &amp; et al. Assessing sustained uptake of latrine and child feces management interventions in rural</w:t>
+      </w:r>
+      <w:r>
+        <w:t xml:space="preserve"> </w:t>
+      </w:r>
+      <w:r>
+        <w:t xml:space="preserve">Bangladesh</w:t>
+      </w:r>
+      <w:r>
+        <w:t xml:space="preserve">.</w:t>
       </w:r>
       <w:r>
         <w:t xml:space="preserve"> </w:t>
@@ -4919,147 +7338,39 @@
           <w:iCs/>
           <w:i/>
         </w:rPr>
-        <w:t xml:space="preserve">et al.</w:t>
-      </w:r>
-      <w:r>
-        <w:t xml:space="preserve"> </w:t>
-      </w:r>
-      <w:hyperlink r:id="rId95">
-        <w:r>
-          <w:rPr>
-            <w:rStyle w:val="Hyperlink"/>
-          </w:rPr>
-          <w:t xml:space="preserve">Risk</w:t>
-        </w:r>
-        <w:r>
-          <w:rPr>
-            <w:rStyle w:val="Hyperlink"/>
-          </w:rPr>
-          <w:t xml:space="preserve"> </w:t>
-        </w:r>
-        <w:r>
-          <w:rPr>
-            <w:rStyle w:val="Hyperlink"/>
-          </w:rPr>
-          <w:t xml:space="preserve">Factors</w:t>
-        </w:r>
-        <w:r>
-          <w:rPr>
-            <w:rStyle w:val="Hyperlink"/>
-          </w:rPr>
-          <w:t xml:space="preserve"> </w:t>
-        </w:r>
-        <w:r>
-          <w:rPr>
-            <w:rStyle w:val="Hyperlink"/>
-          </w:rPr>
-          <w:t xml:space="preserve">for</w:t>
-        </w:r>
-        <w:r>
-          <w:rPr>
-            <w:rStyle w:val="Hyperlink"/>
-          </w:rPr>
-          <w:t xml:space="preserve"> </w:t>
-        </w:r>
-        <w:r>
-          <w:rPr>
-            <w:rStyle w:val="Hyperlink"/>
-          </w:rPr>
-          <w:t xml:space="preserve">Household Transmission</w:t>
-        </w:r>
-        <w:r>
-          <w:rPr>
-            <w:rStyle w:val="Hyperlink"/>
-          </w:rPr>
-          <w:t xml:space="preserve"> </w:t>
-        </w:r>
-        <w:r>
-          <w:rPr>
-            <w:rStyle w:val="Hyperlink"/>
-          </w:rPr>
-          <w:t xml:space="preserve">of</w:t>
-        </w:r>
-        <w:r>
-          <w:rPr>
-            <w:rStyle w:val="Hyperlink"/>
-          </w:rPr>
-          <w:t xml:space="preserve"> </w:t>
-        </w:r>
-        <w:r>
-          <w:rPr>
-            <w:rStyle w:val="Hyperlink"/>
-          </w:rPr>
-          <w:t xml:space="preserve">Vibrio</w:t>
-        </w:r>
-        <w:r>
-          <w:rPr>
-            <w:rStyle w:val="Hyperlink"/>
-          </w:rPr>
-          <w:t xml:space="preserve"> </w:t>
-        </w:r>
-        <w:r>
-          <w:rPr>
-            <w:rStyle w:val="Hyperlink"/>
-          </w:rPr>
-          <w:t xml:space="preserve">cholerae in</w:t>
-        </w:r>
-        <w:r>
-          <w:rPr>
-            <w:rStyle w:val="Hyperlink"/>
-          </w:rPr>
-          <w:t xml:space="preserve"> </w:t>
-        </w:r>
-        <w:r>
-          <w:rPr>
-            <w:rStyle w:val="Hyperlink"/>
-          </w:rPr>
-          <w:t xml:space="preserve">Dhaka</w:t>
-        </w:r>
-        <w:r>
-          <w:rPr>
-            <w:rStyle w:val="Hyperlink"/>
-          </w:rPr>
-          <w:t xml:space="preserve">,</w:t>
-        </w:r>
-        <w:r>
-          <w:rPr>
-            <w:rStyle w:val="Hyperlink"/>
-          </w:rPr>
-          <w:t xml:space="preserve"> </w:t>
-        </w:r>
-        <w:r>
-          <w:rPr>
-            <w:rStyle w:val="Hyperlink"/>
-          </w:rPr>
-          <w:t xml:space="preserve">Bangladesh</w:t>
-        </w:r>
-        <w:r>
-          <w:rPr>
-            <w:rStyle w:val="Hyperlink"/>
-          </w:rPr>
-          <w:t xml:space="preserve"> </w:t>
-        </w:r>
-        <w:r>
-          <w:rPr>
-            <w:rStyle w:val="Hyperlink"/>
-          </w:rPr>
-          <w:t xml:space="preserve">(</w:t>
-        </w:r>
-        <w:r>
-          <w:rPr>
-            <w:rStyle w:val="Hyperlink"/>
-          </w:rPr>
-          <w:t xml:space="preserve">CHoBI7 Trial</w:t>
-        </w:r>
-        <w:r>
-          <w:rPr>
-            <w:rStyle w:val="Hyperlink"/>
-          </w:rPr>
-          <w:t xml:space="preserve">)</w:t>
-        </w:r>
-      </w:hyperlink>
-      <w:r>
-        <w:t xml:space="preserve">.</w:t>
+        <w:t xml:space="preserve">PloS One</w:t>
+      </w:r>
+      <w:r>
+        <w:t xml:space="preserve"> </w:t>
+      </w:r>
+      <w:r>
+        <w:rPr>
+          <w:bCs/>
+          <w:b/>
+        </w:rPr>
+        <w:t xml:space="preserve">In review</w:t>
+      </w:r>
+      <w:r>
+        <w:t xml:space="preserve">, (2022).</w:t>
+      </w:r>
+    </w:p>
+    <w:bookmarkEnd w:id="135"/>
+    <w:bookmarkStart w:id="137" w:name="ref-amebeluLancetCommissionWater2021"/>
+    <w:p>
+      <w:pPr>
+        <w:pStyle w:val="Bibliography"/>
+      </w:pPr>
+      <w:r>
+        <w:t xml:space="preserve">53.</w:t>
+      </w:r>
+      <w:r>
+        <w:t xml:space="preserve"> </w:t>
+      </w:r>
+      <w:r>
+        <w:t xml:space="preserve">	</w:t>
+      </w:r>
+      <w:r>
+        <w:t xml:space="preserve">Amebelu, A.</w:t>
       </w:r>
       <w:r>
         <w:t xml:space="preserve"> </w:t>
@@ -5069,7 +7380,55 @@
           <w:iCs/>
           <w:i/>
         </w:rPr>
-        <w:t xml:space="preserve">The American Journal of Tropical Medicine and Hygiene</w:t>
+        <w:t xml:space="preserve">et al.</w:t>
+      </w:r>
+      <w:r>
+        <w:t xml:space="preserve"> </w:t>
+      </w:r>
+      <w:hyperlink r:id="rId136">
+        <w:r>
+          <w:rPr>
+            <w:rStyle w:val="Hyperlink"/>
+          </w:rPr>
+          <w:t xml:space="preserve">The</w:t>
+        </w:r>
+        <w:r>
+          <w:rPr>
+            <w:rStyle w:val="Hyperlink"/>
+          </w:rPr>
+          <w:t xml:space="preserve"> </w:t>
+        </w:r>
+        <w:r>
+          <w:rPr>
+            <w:rStyle w:val="Hyperlink"/>
+          </w:rPr>
+          <w:t xml:space="preserve">Lancet Commission</w:t>
+        </w:r>
+        <w:r>
+          <w:rPr>
+            <w:rStyle w:val="Hyperlink"/>
+          </w:rPr>
+          <w:t xml:space="preserve"> </w:t>
+        </w:r>
+        <w:r>
+          <w:rPr>
+            <w:rStyle w:val="Hyperlink"/>
+          </w:rPr>
+          <w:t xml:space="preserve">on water, sanitation and hygiene, and health</w:t>
+        </w:r>
+      </w:hyperlink>
+      <w:r>
+        <w:t xml:space="preserve">.</w:t>
+      </w:r>
+      <w:r>
+        <w:t xml:space="preserve"> </w:t>
+      </w:r>
+      <w:r>
+        <w:rPr>
+          <w:iCs/>
+          <w:i/>
+        </w:rPr>
+        <w:t xml:space="preserve">The Lancet</w:t>
       </w:r>
       <w:r>
         <w:t xml:space="preserve"> </w:t>
@@ -5079,20 +7438,20 @@
           <w:bCs/>
           <w:b/>
         </w:rPr>
-        <w:t xml:space="preserve">96</w:t>
-      </w:r>
-      <w:r>
-        <w:t xml:space="preserve">, 1382–1387 (2017).</w:t>
-      </w:r>
-    </w:p>
-    <w:bookmarkEnd w:id="96"/>
-    <w:bookmarkStart w:id="98" w:name="ref-bickUsingPathAnalysis2021"/>
+        <w:t xml:space="preserve">398</w:t>
+      </w:r>
+      <w:r>
+        <w:t xml:space="preserve">, 1469–1470 (2021).</w:t>
+      </w:r>
+    </w:p>
+    <w:bookmarkEnd w:id="137"/>
+    <w:bookmarkStart w:id="139" w:name="ref-levyDriversWaterQuality2009"/>
     <w:p>
       <w:pPr>
         <w:pStyle w:val="Bibliography"/>
       </w:pPr>
       <w:r>
-        <w:t xml:space="preserve">32.</w:t>
+        <w:t xml:space="preserve">54.</w:t>
       </w:r>
       <w:r>
         <w:t xml:space="preserve"> </w:t>
@@ -5101,7 +7460,57 @@
         <w:t xml:space="preserve">	</w:t>
       </w:r>
       <w:r>
-        <w:t xml:space="preserve">Bick, S.</w:t>
+        <w:t xml:space="preserve">Levy, K., Hubbard, A. E., Nelson, K. L. &amp; Eisenberg, J. N. S.</w:t>
+      </w:r>
+      <w:r>
+        <w:t xml:space="preserve"> </w:t>
+      </w:r>
+      <w:hyperlink r:id="rId138">
+        <w:r>
+          <w:rPr>
+            <w:rStyle w:val="Hyperlink"/>
+          </w:rPr>
+          <w:t xml:space="preserve">Drivers of</w:t>
+        </w:r>
+        <w:r>
+          <w:rPr>
+            <w:rStyle w:val="Hyperlink"/>
+          </w:rPr>
+          <w:t xml:space="preserve"> </w:t>
+        </w:r>
+        <w:r>
+          <w:rPr>
+            <w:rStyle w:val="Hyperlink"/>
+          </w:rPr>
+          <w:t xml:space="preserve">Water Quality Variability</w:t>
+        </w:r>
+        <w:r>
+          <w:rPr>
+            <w:rStyle w:val="Hyperlink"/>
+          </w:rPr>
+          <w:t xml:space="preserve"> </w:t>
+        </w:r>
+        <w:r>
+          <w:rPr>
+            <w:rStyle w:val="Hyperlink"/>
+          </w:rPr>
+          <w:t xml:space="preserve">in</w:t>
+        </w:r>
+        <w:r>
+          <w:rPr>
+            <w:rStyle w:val="Hyperlink"/>
+          </w:rPr>
+          <w:t xml:space="preserve"> </w:t>
+        </w:r>
+        <w:r>
+          <w:rPr>
+            <w:rStyle w:val="Hyperlink"/>
+          </w:rPr>
+          <w:t xml:space="preserve">Northern Coastal Ecuador</w:t>
+        </w:r>
+      </w:hyperlink>
+      <w:r>
+        <w:t xml:space="preserve">.</w:t>
       </w:r>
       <w:r>
         <w:t xml:space="preserve"> </w:t>
@@ -5111,45 +7520,39 @@
           <w:iCs/>
           <w:i/>
         </w:rPr>
-        <w:t xml:space="preserve">et al.</w:t>
-      </w:r>
-      <w:r>
-        <w:t xml:space="preserve"> </w:t>
-      </w:r>
-      <w:hyperlink r:id="rId97">
-        <w:r>
-          <w:rPr>
-            <w:rStyle w:val="Hyperlink"/>
-          </w:rPr>
-          <w:t xml:space="preserve">Using path analysis to test theory of change: A quantitative process evaluation of the</w:t>
-        </w:r>
-        <w:r>
-          <w:rPr>
-            <w:rStyle w:val="Hyperlink"/>
-          </w:rPr>
-          <w:t xml:space="preserve"> </w:t>
-        </w:r>
-        <w:r>
-          <w:rPr>
-            <w:rStyle w:val="Hyperlink"/>
-          </w:rPr>
-          <w:t xml:space="preserve">MapSan</w:t>
-        </w:r>
-        <w:r>
-          <w:rPr>
-            <w:rStyle w:val="Hyperlink"/>
-          </w:rPr>
-          <w:t xml:space="preserve"> </w:t>
-        </w:r>
-        <w:r>
-          <w:rPr>
-            <w:rStyle w:val="Hyperlink"/>
-          </w:rPr>
-          <w:t xml:space="preserve">trial</w:t>
-        </w:r>
-      </w:hyperlink>
-      <w:r>
-        <w:t xml:space="preserve">.</w:t>
+        <w:t xml:space="preserve">Environmental science &amp; technology</w:t>
+      </w:r>
+      <w:r>
+        <w:t xml:space="preserve"> </w:t>
+      </w:r>
+      <w:r>
+        <w:rPr>
+          <w:bCs/>
+          <w:b/>
+        </w:rPr>
+        <w:t xml:space="preserve">43</w:t>
+      </w:r>
+      <w:r>
+        <w:t xml:space="preserve">, 1788–1797 (2009).</w:t>
+      </w:r>
+    </w:p>
+    <w:bookmarkEnd w:id="139"/>
+    <w:bookmarkStart w:id="141" w:name="ref-ramVariabilityHandContamination2011"/>
+    <w:p>
+      <w:pPr>
+        <w:pStyle w:val="Bibliography"/>
+      </w:pPr>
+      <w:r>
+        <w:t xml:space="preserve">55.</w:t>
+      </w:r>
+      <w:r>
+        <w:t xml:space="preserve"> </w:t>
+      </w:r>
+      <w:r>
+        <w:t xml:space="preserve">	</w:t>
+      </w:r>
+      <w:r>
+        <w:t xml:space="preserve">Ram, P. K.</w:t>
       </w:r>
       <w:r>
         <w:t xml:space="preserve"> </w:t>
@@ -5159,7 +7562,31 @@
           <w:iCs/>
           <w:i/>
         </w:rPr>
-        <w:t xml:space="preserve">BMC Public Health</w:t>
+        <w:t xml:space="preserve">et al.</w:t>
+      </w:r>
+      <w:r>
+        <w:t xml:space="preserve"> </w:t>
+      </w:r>
+      <w:hyperlink r:id="rId140">
+        <w:r>
+          <w:rPr>
+            <w:rStyle w:val="Hyperlink"/>
+          </w:rPr>
+          <w:t xml:space="preserve">Variability in hand contamination based on serial measurements: Implications for assessment of hand-cleansing behavior and disease risk</w:t>
+        </w:r>
+      </w:hyperlink>
+      <w:r>
+        <w:t xml:space="preserve">.</w:t>
+      </w:r>
+      <w:r>
+        <w:t xml:space="preserve"> </w:t>
+      </w:r>
+      <w:r>
+        <w:rPr>
+          <w:iCs/>
+          <w:i/>
+        </w:rPr>
+        <w:t xml:space="preserve">The American Journal of Tropical Medicine and Hygiene</w:t>
       </w:r>
       <w:r>
         <w:t xml:space="preserve"> </w:t>
@@ -5169,20 +7596,20 @@
           <w:bCs/>
           <w:b/>
         </w:rPr>
-        <w:t xml:space="preserve">21</w:t>
-      </w:r>
-      <w:r>
-        <w:t xml:space="preserve">, 1411 (2021).</w:t>
-      </w:r>
-    </w:p>
-    <w:bookmarkEnd w:id="98"/>
-    <w:bookmarkStart w:id="100" w:name="ref-parvezAchievingOptimalTechnology2018"/>
+        <w:t xml:space="preserve">84</w:t>
+      </w:r>
+      <w:r>
+        <w:t xml:space="preserve">, 510–516 (2011).</w:t>
+      </w:r>
+    </w:p>
+    <w:bookmarkEnd w:id="141"/>
+    <w:bookmarkStart w:id="143" w:name="ref-paymentPathogensWaterValue2011"/>
     <w:p>
       <w:pPr>
         <w:pStyle w:val="Bibliography"/>
       </w:pPr>
       <w:r>
-        <w:t xml:space="preserve">33.</w:t>
+        <w:t xml:space="preserve">56.</w:t>
       </w:r>
       <w:r>
         <w:t xml:space="preserve"> </w:t>
@@ -5191,7 +7618,21 @@
         <w:t xml:space="preserve">	</w:t>
       </w:r>
       <w:r>
-        <w:t xml:space="preserve">Parvez, S. M.</w:t>
+        <w:t xml:space="preserve">Payment, P. &amp; Locas, A.</w:t>
+      </w:r>
+      <w:r>
+        <w:t xml:space="preserve"> </w:t>
+      </w:r>
+      <w:hyperlink r:id="rId142">
+        <w:r>
+          <w:rPr>
+            <w:rStyle w:val="Hyperlink"/>
+          </w:rPr>
+          <w:t xml:space="preserve">Pathogens in water: Value and limits of correlation with microbial indicators</w:t>
+        </w:r>
+      </w:hyperlink>
+      <w:r>
+        <w:t xml:space="preserve">.</w:t>
       </w:r>
       <w:r>
         <w:t xml:space="preserve"> </w:t>
@@ -5201,47 +7642,151 @@
           <w:iCs/>
           <w:i/>
         </w:rPr>
-        <w:t xml:space="preserve">et al.</w:t>
-      </w:r>
-      <w:r>
-        <w:t xml:space="preserve"> </w:t>
-      </w:r>
-      <w:hyperlink r:id="rId99">
-        <w:r>
-          <w:rPr>
-            <w:rStyle w:val="Hyperlink"/>
-          </w:rPr>
-          <w:t xml:space="preserve">Achieving optimal technology and behavioral uptake of single and combined interventions of water, sanitation hygiene and nutrition, in an efficacy trial (</w:t>
-        </w:r>
-        <w:r>
-          <w:rPr>
-            <w:rStyle w:val="Hyperlink"/>
-          </w:rPr>
-          <w:t xml:space="preserve">WASH</w:t>
-        </w:r>
-        <w:r>
-          <w:rPr>
-            <w:rStyle w:val="Hyperlink"/>
-          </w:rPr>
-          <w:t xml:space="preserve"> </w:t>
-        </w:r>
-        <w:r>
-          <w:rPr>
-            <w:rStyle w:val="Hyperlink"/>
-          </w:rPr>
-          <w:t xml:space="preserve">benefits) in rural</w:t>
-        </w:r>
-        <w:r>
-          <w:rPr>
-            <w:rStyle w:val="Hyperlink"/>
-          </w:rPr>
-          <w:t xml:space="preserve"> </w:t>
-        </w:r>
-        <w:r>
-          <w:rPr>
-            <w:rStyle w:val="Hyperlink"/>
-          </w:rPr>
-          <w:t xml:space="preserve">Bangladesh</w:t>
+        <w:t xml:space="preserve">Ground Water</w:t>
+      </w:r>
+      <w:r>
+        <w:t xml:space="preserve"> </w:t>
+      </w:r>
+      <w:r>
+        <w:rPr>
+          <w:bCs/>
+          <w:b/>
+        </w:rPr>
+        <w:t xml:space="preserve">49</w:t>
+      </w:r>
+      <w:r>
+        <w:t xml:space="preserve">, 4–11 (2011 Jan-Feb).</w:t>
+      </w:r>
+    </w:p>
+    <w:bookmarkEnd w:id="143"/>
+    <w:bookmarkStart w:id="145" w:name="ref-holcombMicrobialIndicatorsFecal2020"/>
+    <w:p>
+      <w:pPr>
+        <w:pStyle w:val="Bibliography"/>
+      </w:pPr>
+      <w:r>
+        <w:t xml:space="preserve">57.</w:t>
+      </w:r>
+      <w:r>
+        <w:t xml:space="preserve"> </w:t>
+      </w:r>
+      <w:r>
+        <w:t xml:space="preserve">	</w:t>
+      </w:r>
+      <w:r>
+        <w:t xml:space="preserve">Holcomb, D. A. &amp; Stewart, J. R.</w:t>
+      </w:r>
+      <w:r>
+        <w:t xml:space="preserve"> </w:t>
+      </w:r>
+      <w:hyperlink r:id="rId144">
+        <w:r>
+          <w:rPr>
+            <w:rStyle w:val="Hyperlink"/>
+          </w:rPr>
+          <w:t xml:space="preserve">Microbial</w:t>
+        </w:r>
+        <w:r>
+          <w:rPr>
+            <w:rStyle w:val="Hyperlink"/>
+          </w:rPr>
+          <w:t xml:space="preserve"> </w:t>
+        </w:r>
+        <w:r>
+          <w:rPr>
+            <w:rStyle w:val="Hyperlink"/>
+          </w:rPr>
+          <w:t xml:space="preserve">Indicators</w:t>
+        </w:r>
+        <w:r>
+          <w:rPr>
+            <w:rStyle w:val="Hyperlink"/>
+          </w:rPr>
+          <w:t xml:space="preserve"> </w:t>
+        </w:r>
+        <w:r>
+          <w:rPr>
+            <w:rStyle w:val="Hyperlink"/>
+          </w:rPr>
+          <w:t xml:space="preserve">of</w:t>
+        </w:r>
+        <w:r>
+          <w:rPr>
+            <w:rStyle w:val="Hyperlink"/>
+          </w:rPr>
+          <w:t xml:space="preserve"> </w:t>
+        </w:r>
+        <w:r>
+          <w:rPr>
+            <w:rStyle w:val="Hyperlink"/>
+          </w:rPr>
+          <w:t xml:space="preserve">Fecal Pollution</w:t>
+        </w:r>
+        <w:r>
+          <w:rPr>
+            <w:rStyle w:val="Hyperlink"/>
+          </w:rPr>
+          <w:t xml:space="preserve">:</w:t>
+        </w:r>
+        <w:r>
+          <w:rPr>
+            <w:rStyle w:val="Hyperlink"/>
+          </w:rPr>
+          <w:t xml:space="preserve"> </w:t>
+        </w:r>
+        <w:r>
+          <w:rPr>
+            <w:rStyle w:val="Hyperlink"/>
+          </w:rPr>
+          <w:t xml:space="preserve">Recent Progress</w:t>
+        </w:r>
+        <w:r>
+          <w:rPr>
+            <w:rStyle w:val="Hyperlink"/>
+          </w:rPr>
+          <w:t xml:space="preserve"> </w:t>
+        </w:r>
+        <w:r>
+          <w:rPr>
+            <w:rStyle w:val="Hyperlink"/>
+          </w:rPr>
+          <w:t xml:space="preserve">and</w:t>
+        </w:r>
+        <w:r>
+          <w:rPr>
+            <w:rStyle w:val="Hyperlink"/>
+          </w:rPr>
+          <w:t xml:space="preserve"> </w:t>
+        </w:r>
+        <w:r>
+          <w:rPr>
+            <w:rStyle w:val="Hyperlink"/>
+          </w:rPr>
+          <w:t xml:space="preserve">Challenges</w:t>
+        </w:r>
+        <w:r>
+          <w:rPr>
+            <w:rStyle w:val="Hyperlink"/>
+          </w:rPr>
+          <w:t xml:space="preserve"> </w:t>
+        </w:r>
+        <w:r>
+          <w:rPr>
+            <w:rStyle w:val="Hyperlink"/>
+          </w:rPr>
+          <w:t xml:space="preserve">in</w:t>
+        </w:r>
+        <w:r>
+          <w:rPr>
+            <w:rStyle w:val="Hyperlink"/>
+          </w:rPr>
+          <w:t xml:space="preserve"> </w:t>
+        </w:r>
+        <w:r>
+          <w:rPr>
+            <w:rStyle w:val="Hyperlink"/>
+          </w:rPr>
+          <w:t xml:space="preserve">Assessing Water Quality</w:t>
         </w:r>
       </w:hyperlink>
       <w:r>
@@ -5255,7 +7800,7 @@
           <w:iCs/>
           <w:i/>
         </w:rPr>
-        <w:t xml:space="preserve">Trials</w:t>
+        <w:t xml:space="preserve">Current Environmental Health Reports</w:t>
       </w:r>
       <w:r>
         <w:t xml:space="preserve"> </w:t>
@@ -5265,20 +7810,20 @@
           <w:bCs/>
           <w:b/>
         </w:rPr>
-        <w:t xml:space="preserve">19</w:t>
-      </w:r>
-      <w:r>
-        <w:t xml:space="preserve">, 358 (2018).</w:t>
-      </w:r>
-    </w:p>
-    <w:bookmarkEnd w:id="100"/>
-    <w:bookmarkStart w:id="102" w:name="Xf2a03ad0ba8e597b78cac8eb44474a2515beb21"/>
+        <w:t xml:space="preserve">7</w:t>
+      </w:r>
+      <w:r>
+        <w:t xml:space="preserve">, 311–324 (2020).</w:t>
+      </w:r>
+    </w:p>
+    <w:bookmarkEnd w:id="145"/>
+    <w:bookmarkStart w:id="147" w:name="ref-hernanCausalAnalysesExisting2021"/>
     <w:p>
       <w:pPr>
         <w:pStyle w:val="Bibliography"/>
       </w:pPr>
       <w:r>
-        <w:t xml:space="preserve">34.</w:t>
+        <w:t xml:space="preserve">58.</w:t>
       </w:r>
       <w:r>
         <w:t xml:space="preserve"> </w:t>
@@ -5287,7 +7832,7 @@
         <w:t xml:space="preserve">	</w:t>
       </w:r>
       <w:r>
-        <w:t xml:space="preserve">Boehm, A. B.</w:t>
+        <w:t xml:space="preserve">Hernán, M. A. Causal analyses of existing databases: No power calculations required.</w:t>
       </w:r>
       <w:r>
         <w:t xml:space="preserve"> </w:t>
@@ -5297,113 +7842,53 @@
           <w:iCs/>
           <w:i/>
         </w:rPr>
-        <w:t xml:space="preserve">et al.</w:t>
-      </w:r>
-      <w:r>
-        <w:t xml:space="preserve"> </w:t>
-      </w:r>
-      <w:hyperlink r:id="rId101">
-        <w:r>
-          <w:rPr>
-            <w:rStyle w:val="Hyperlink"/>
-          </w:rPr>
-          <w:t xml:space="preserve">Occurrence of</w:t>
-        </w:r>
-        <w:r>
-          <w:rPr>
-            <w:rStyle w:val="Hyperlink"/>
-          </w:rPr>
-          <w:t xml:space="preserve"> </w:t>
-        </w:r>
-        <w:r>
-          <w:rPr>
-            <w:rStyle w:val="Hyperlink"/>
-          </w:rPr>
-          <w:t xml:space="preserve">Host-Associated Fecal Markers</w:t>
-        </w:r>
-        <w:r>
-          <w:rPr>
-            <w:rStyle w:val="Hyperlink"/>
-          </w:rPr>
-          <w:t xml:space="preserve"> </w:t>
-        </w:r>
-        <w:r>
-          <w:rPr>
-            <w:rStyle w:val="Hyperlink"/>
-          </w:rPr>
-          <w:t xml:space="preserve">on</w:t>
-        </w:r>
-        <w:r>
-          <w:rPr>
-            <w:rStyle w:val="Hyperlink"/>
-          </w:rPr>
-          <w:t xml:space="preserve"> </w:t>
-        </w:r>
-        <w:r>
-          <w:rPr>
-            <w:rStyle w:val="Hyperlink"/>
-          </w:rPr>
-          <w:t xml:space="preserve">Child Hands</w:t>
-        </w:r>
-        <w:r>
-          <w:rPr>
-            <w:rStyle w:val="Hyperlink"/>
-          </w:rPr>
-          <w:t xml:space="preserve">,</w:t>
-        </w:r>
-        <w:r>
-          <w:rPr>
-            <w:rStyle w:val="Hyperlink"/>
-          </w:rPr>
-          <w:t xml:space="preserve"> </w:t>
-        </w:r>
-        <w:r>
-          <w:rPr>
-            <w:rStyle w:val="Hyperlink"/>
-          </w:rPr>
-          <w:t xml:space="preserve">Household Soil</w:t>
-        </w:r>
-        <w:r>
-          <w:rPr>
-            <w:rStyle w:val="Hyperlink"/>
-          </w:rPr>
-          <w:t xml:space="preserve">, and</w:t>
-        </w:r>
-        <w:r>
-          <w:rPr>
-            <w:rStyle w:val="Hyperlink"/>
-          </w:rPr>
-          <w:t xml:space="preserve"> </w:t>
-        </w:r>
-        <w:r>
-          <w:rPr>
-            <w:rStyle w:val="Hyperlink"/>
-          </w:rPr>
-          <w:t xml:space="preserve">Drinking Water</w:t>
-        </w:r>
-        <w:r>
-          <w:rPr>
-            <w:rStyle w:val="Hyperlink"/>
-          </w:rPr>
-          <w:t xml:space="preserve"> </w:t>
-        </w:r>
-        <w:r>
-          <w:rPr>
-            <w:rStyle w:val="Hyperlink"/>
-          </w:rPr>
-          <w:t xml:space="preserve">in</w:t>
-        </w:r>
-        <w:r>
-          <w:rPr>
-            <w:rStyle w:val="Hyperlink"/>
-          </w:rPr>
-          <w:t xml:space="preserve"> </w:t>
-        </w:r>
-        <w:r>
-          <w:rPr>
-            <w:rStyle w:val="Hyperlink"/>
-          </w:rPr>
-          <w:t xml:space="preserve">Rural Bangladeshi Households</w:t>
+        <w:t xml:space="preserve">Journal of Clinical Epidemiology</w:t>
+      </w:r>
+      <w:r>
+        <w:t xml:space="preserve"> </w:t>
+      </w:r>
+      <w:r>
+        <w:t xml:space="preserve">S0895-4356(21)00273-0 (2021) doi:</w:t>
+      </w:r>
+      <w:hyperlink r:id="rId146">
+        <w:r>
+          <w:rPr>
+            <w:rStyle w:val="Hyperlink"/>
+          </w:rPr>
+          <w:t xml:space="preserve">10.1016/j.jclinepi.2021.08.028</w:t>
+        </w:r>
+      </w:hyperlink>
+      <w:r>
+        <w:t xml:space="preserve">.</w:t>
+      </w:r>
+    </w:p>
+    <w:bookmarkEnd w:id="147"/>
+    <w:bookmarkStart w:id="149" w:name="X682455b93ee6cd43ce5a2a92371c61d46141c41"/>
+    <w:p>
+      <w:pPr>
+        <w:pStyle w:val="Bibliography"/>
+      </w:pPr>
+      <w:r>
+        <w:t xml:space="preserve">59.</w:t>
+      </w:r>
+      <w:r>
+        <w:t xml:space="preserve"> </w:t>
+      </w:r>
+      <w:r>
+        <w:t xml:space="preserve">	</w:t>
+      </w:r>
+      <w:r>
+        <w:t xml:space="preserve">Mackenbach, J. P.</w:t>
+      </w:r>
+      <w:r>
+        <w:t xml:space="preserve"> </w:t>
+      </w:r>
+      <w:hyperlink r:id="rId148">
+        <w:r>
+          <w:rPr>
+            <w:rStyle w:val="Hyperlink"/>
+          </w:rPr>
+          <w:t xml:space="preserve">Sanitation: Pragmatism works</w:t>
         </w:r>
       </w:hyperlink>
       <w:r>
@@ -5417,7 +7902,7 @@
           <w:iCs/>
           <w:i/>
         </w:rPr>
-        <w:t xml:space="preserve">Environmental Science &amp; Technology Letters</w:t>
+        <w:t xml:space="preserve">BMJ</w:t>
       </w:r>
       <w:r>
         <w:t xml:space="preserve"> </w:t>
@@ -5427,1114 +7912,15 @@
           <w:bCs/>
           <w:b/>
         </w:rPr>
-        <w:t xml:space="preserve">3</w:t>
-      </w:r>
-      <w:r>
-        <w:t xml:space="preserve">, 393–398 (2016).</w:t>
-      </w:r>
-    </w:p>
-    <w:bookmarkEnd w:id="102"/>
-    <w:bookmarkStart w:id="104" w:name="ref-odagiriHumanFecalPathogen2016"/>
-    <w:p>
-      <w:pPr>
-        <w:pStyle w:val="Bibliography"/>
-      </w:pPr>
-      <w:r>
-        <w:t xml:space="preserve">35.</w:t>
-      </w:r>
-      <w:r>
-        <w:t xml:space="preserve"> </w:t>
-      </w:r>
-      <w:r>
-        <w:t xml:space="preserve">	</w:t>
-      </w:r>
-      <w:r>
-        <w:t xml:space="preserve">Odagiri, M.</w:t>
-      </w:r>
-      <w:r>
-        <w:t xml:space="preserve"> </w:t>
-      </w:r>
-      <w:r>
-        <w:rPr>
-          <w:iCs/>
-          <w:i/>
-        </w:rPr>
-        <w:t xml:space="preserve">et al.</w:t>
-      </w:r>
-      <w:r>
-        <w:t xml:space="preserve"> </w:t>
-      </w:r>
-      <w:hyperlink r:id="rId103">
-        <w:r>
-          <w:rPr>
-            <w:rStyle w:val="Hyperlink"/>
-          </w:rPr>
-          <w:t xml:space="preserve">Human fecal and pathogen exposure pathways in rural</w:t>
-        </w:r>
-        <w:r>
-          <w:rPr>
-            <w:rStyle w:val="Hyperlink"/>
-          </w:rPr>
-          <w:t xml:space="preserve"> </w:t>
-        </w:r>
-        <w:r>
-          <w:rPr>
-            <w:rStyle w:val="Hyperlink"/>
-          </w:rPr>
-          <w:t xml:space="preserve">Indian</w:t>
-        </w:r>
-        <w:r>
-          <w:rPr>
-            <w:rStyle w:val="Hyperlink"/>
-          </w:rPr>
-          <w:t xml:space="preserve"> </w:t>
-        </w:r>
-        <w:r>
-          <w:rPr>
-            <w:rStyle w:val="Hyperlink"/>
-          </w:rPr>
-          <w:t xml:space="preserve">villages and the effect of increased latrine coverage</w:t>
-        </w:r>
-      </w:hyperlink>
-      <w:r>
-        <w:t xml:space="preserve">.</w:t>
-      </w:r>
-      <w:r>
-        <w:t xml:space="preserve"> </w:t>
-      </w:r>
-      <w:r>
-        <w:rPr>
-          <w:iCs/>
-          <w:i/>
-        </w:rPr>
-        <w:t xml:space="preserve">Water Research</w:t>
-      </w:r>
-      <w:r>
-        <w:t xml:space="preserve"> </w:t>
-      </w:r>
-      <w:r>
-        <w:rPr>
-          <w:bCs/>
-          <w:b/>
-        </w:rPr>
-        <w:t xml:space="preserve">100</w:t>
-      </w:r>
-      <w:r>
-        <w:t xml:space="preserve">, 232–244 (2016).</w:t>
-      </w:r>
-    </w:p>
-    <w:bookmarkEnd w:id="104"/>
-    <w:bookmarkStart w:id="105" w:name="X4d75251919f78b08ed84b8281d002c4332deee4"/>
-    <w:p>
-      <w:pPr>
-        <w:pStyle w:val="Bibliography"/>
-      </w:pPr>
-      <w:r>
-        <w:t xml:space="preserve">36.</w:t>
-      </w:r>
-      <w:r>
-        <w:t xml:space="preserve"> </w:t>
-      </w:r>
-      <w:r>
-        <w:t xml:space="preserve">	</w:t>
-      </w:r>
-      <w:r>
-        <w:t xml:space="preserve">Reese, H. Effectiveness of a combined sanitation and household-level piped water intervention on infrastructure coverage, availability and use, environmental fecal contamination, and child health in rural</w:t>
-      </w:r>
-      <w:r>
-        <w:t xml:space="preserve"> </w:t>
-      </w:r>
-      <w:r>
-        <w:t xml:space="preserve">Odisha</w:t>
-      </w:r>
-      <w:r>
-        <w:t xml:space="preserve">,</w:t>
-      </w:r>
-      <w:r>
-        <w:t xml:space="preserve"> </w:t>
-      </w:r>
-      <w:r>
-        <w:t xml:space="preserve">India</w:t>
-      </w:r>
-      <w:r>
-        <w:t xml:space="preserve">: A matched cohort study. (Emory University, 2017).</w:t>
-      </w:r>
-    </w:p>
-    <w:bookmarkEnd w:id="105"/>
-    <w:bookmarkStart w:id="107" w:name="X97c43424af1f98a227fde11998363b94410cc27"/>
-    <w:p>
-      <w:pPr>
-        <w:pStyle w:val="Bibliography"/>
-      </w:pPr>
-      <w:r>
-        <w:t xml:space="preserve">37.</w:t>
-      </w:r>
-      <w:r>
-        <w:t xml:space="preserve"> </w:t>
-      </w:r>
-      <w:r>
-        <w:t xml:space="preserve">	</w:t>
-      </w:r>
-      <w:r>
-        <w:t xml:space="preserve">Kwong, L. H.</w:t>
-      </w:r>
-      <w:r>
-        <w:t xml:space="preserve"> </w:t>
-      </w:r>
-      <w:r>
-        <w:rPr>
-          <w:iCs/>
-          <w:i/>
-        </w:rPr>
-        <w:t xml:space="preserve">et al.</w:t>
-      </w:r>
-      <w:r>
-        <w:t xml:space="preserve"> </w:t>
-      </w:r>
-      <w:hyperlink r:id="rId106">
-        <w:r>
-          <w:rPr>
-            <w:rStyle w:val="Hyperlink"/>
-          </w:rPr>
-          <w:t xml:space="preserve">Effect of sanitation improvements on soil-transmitted helminth eggs in courtyard soil from rural</w:t>
-        </w:r>
-        <w:r>
-          <w:rPr>
-            <w:rStyle w:val="Hyperlink"/>
-          </w:rPr>
-          <w:t xml:space="preserve"> </w:t>
-        </w:r>
-        <w:r>
-          <w:rPr>
-            <w:rStyle w:val="Hyperlink"/>
-          </w:rPr>
-          <w:t xml:space="preserve">Bangladesh</w:t>
-        </w:r>
-        <w:r>
-          <w:rPr>
-            <w:rStyle w:val="Hyperlink"/>
-          </w:rPr>
-          <w:t xml:space="preserve">:</w:t>
-        </w:r>
-        <w:r>
-          <w:rPr>
-            <w:rStyle w:val="Hyperlink"/>
-          </w:rPr>
-          <w:t xml:space="preserve"> </w:t>
-        </w:r>
-        <w:r>
-          <w:rPr>
-            <w:rStyle w:val="Hyperlink"/>
-          </w:rPr>
-          <w:t xml:space="preserve">Evidence</w:t>
-        </w:r>
-        <w:r>
-          <w:rPr>
-            <w:rStyle w:val="Hyperlink"/>
-          </w:rPr>
-          <w:t xml:space="preserve"> </w:t>
-        </w:r>
-        <w:r>
-          <w:rPr>
-            <w:rStyle w:val="Hyperlink"/>
-          </w:rPr>
-          <w:t xml:space="preserve">from a cluster-randomized controlled trial</w:t>
-        </w:r>
-      </w:hyperlink>
-      <w:r>
-        <w:t xml:space="preserve">.</w:t>
-      </w:r>
-      <w:r>
-        <w:t xml:space="preserve"> </w:t>
-      </w:r>
-      <w:r>
-        <w:rPr>
-          <w:iCs/>
-          <w:i/>
-        </w:rPr>
-        <w:t xml:space="preserve">PLOS Neglected Tropical Diseases</w:t>
-      </w:r>
-      <w:r>
-        <w:t xml:space="preserve"> </w:t>
-      </w:r>
-      <w:r>
-        <w:rPr>
-          <w:bCs/>
-          <w:b/>
-        </w:rPr>
-        <w:t xml:space="preserve">15</w:t>
-      </w:r>
-      <w:r>
-        <w:t xml:space="preserve">, e0008815 (2021).</w:t>
-      </w:r>
-    </w:p>
-    <w:bookmarkEnd w:id="107"/>
-    <w:bookmarkStart w:id="109" w:name="Xf9e2a4a9eb87275ea3c8190d2addb0f7bef699d"/>
-    <w:p>
-      <w:pPr>
-        <w:pStyle w:val="Bibliography"/>
-      </w:pPr>
-      <w:r>
-        <w:t xml:space="preserve">38.</w:t>
-      </w:r>
-      <w:r>
-        <w:t xml:space="preserve"> </w:t>
-      </w:r>
-      <w:r>
-        <w:t xml:space="preserve">	</w:t>
-      </w:r>
-      <w:r>
-        <w:t xml:space="preserve">Steinbaum, L.</w:t>
-      </w:r>
-      <w:r>
-        <w:t xml:space="preserve"> </w:t>
-      </w:r>
-      <w:r>
-        <w:rPr>
-          <w:iCs/>
-          <w:i/>
-        </w:rPr>
-        <w:t xml:space="preserve">et al.</w:t>
-      </w:r>
-      <w:r>
-        <w:t xml:space="preserve"> </w:t>
-      </w:r>
-      <w:hyperlink r:id="rId108">
-        <w:r>
-          <w:rPr>
-            <w:rStyle w:val="Hyperlink"/>
-          </w:rPr>
-          <w:t xml:space="preserve">Effect of a sanitation intervention on soil-transmitted helminth prevalence and concentration in household soil:</w:t>
-        </w:r>
-        <w:r>
-          <w:rPr>
-            <w:rStyle w:val="Hyperlink"/>
-          </w:rPr>
-          <w:t xml:space="preserve"> </w:t>
-        </w:r>
-        <w:r>
-          <w:rPr>
-            <w:rStyle w:val="Hyperlink"/>
-          </w:rPr>
-          <w:t xml:space="preserve">A</w:t>
-        </w:r>
-        <w:r>
-          <w:rPr>
-            <w:rStyle w:val="Hyperlink"/>
-          </w:rPr>
-          <w:t xml:space="preserve"> </w:t>
-        </w:r>
-        <w:r>
-          <w:rPr>
-            <w:rStyle w:val="Hyperlink"/>
-          </w:rPr>
-          <w:t xml:space="preserve">cluster-randomized controlled trial and risk factor analysis</w:t>
-        </w:r>
-      </w:hyperlink>
-      <w:r>
-        <w:t xml:space="preserve">.</w:t>
-      </w:r>
-      <w:r>
-        <w:t xml:space="preserve"> </w:t>
-      </w:r>
-      <w:r>
-        <w:rPr>
-          <w:iCs/>
-          <w:i/>
-        </w:rPr>
-        <w:t xml:space="preserve">PLoS neglected tropical diseases</w:t>
-      </w:r>
-      <w:r>
-        <w:t xml:space="preserve"> </w:t>
-      </w:r>
-      <w:r>
-        <w:rPr>
-          <w:bCs/>
-          <w:b/>
-        </w:rPr>
-        <w:t xml:space="preserve">13</w:t>
-      </w:r>
-      <w:r>
-        <w:t xml:space="preserve">, e0007180 (2019).</w:t>
-      </w:r>
-    </w:p>
-    <w:bookmarkEnd w:id="109"/>
-    <w:bookmarkStart w:id="111" w:name="X9dcf9420471408d0f247188f0ab66b2bab98776"/>
-    <w:p>
-      <w:pPr>
-        <w:pStyle w:val="Bibliography"/>
-      </w:pPr>
-      <w:r>
-        <w:t xml:space="preserve">39.</w:t>
-      </w:r>
-      <w:r>
-        <w:t xml:space="preserve"> </w:t>
-      </w:r>
-      <w:r>
-        <w:t xml:space="preserve">	</w:t>
-      </w:r>
-      <w:r>
-        <w:t xml:space="preserve">Fuhrmeister, E. R.</w:t>
-      </w:r>
-      <w:r>
-        <w:t xml:space="preserve"> </w:t>
-      </w:r>
-      <w:r>
-        <w:rPr>
-          <w:iCs/>
-          <w:i/>
-        </w:rPr>
-        <w:t xml:space="preserve">et al.</w:t>
-      </w:r>
-      <w:r>
-        <w:t xml:space="preserve"> </w:t>
-      </w:r>
-      <w:hyperlink r:id="rId110">
-        <w:r>
-          <w:rPr>
-            <w:rStyle w:val="Hyperlink"/>
-          </w:rPr>
-          <w:t xml:space="preserve">Effect of</w:t>
-        </w:r>
-        <w:r>
-          <w:rPr>
-            <w:rStyle w:val="Hyperlink"/>
-          </w:rPr>
-          <w:t xml:space="preserve"> </w:t>
-        </w:r>
-        <w:r>
-          <w:rPr>
-            <w:rStyle w:val="Hyperlink"/>
-          </w:rPr>
-          <w:t xml:space="preserve">Sanitation Improvements</w:t>
-        </w:r>
-        <w:r>
-          <w:rPr>
-            <w:rStyle w:val="Hyperlink"/>
-          </w:rPr>
-          <w:t xml:space="preserve"> </w:t>
-        </w:r>
-        <w:r>
-          <w:rPr>
-            <w:rStyle w:val="Hyperlink"/>
-          </w:rPr>
-          <w:t xml:space="preserve">on</w:t>
-        </w:r>
-        <w:r>
-          <w:rPr>
-            <w:rStyle w:val="Hyperlink"/>
-          </w:rPr>
-          <w:t xml:space="preserve"> </w:t>
-        </w:r>
-        <w:r>
-          <w:rPr>
-            <w:rStyle w:val="Hyperlink"/>
-          </w:rPr>
-          <w:t xml:space="preserve">Pathogens</w:t>
-        </w:r>
-        <w:r>
-          <w:rPr>
-            <w:rStyle w:val="Hyperlink"/>
-          </w:rPr>
-          <w:t xml:space="preserve"> </w:t>
-        </w:r>
-        <w:r>
-          <w:rPr>
-            <w:rStyle w:val="Hyperlink"/>
-          </w:rPr>
-          <w:t xml:space="preserve">and</w:t>
-        </w:r>
-        <w:r>
-          <w:rPr>
-            <w:rStyle w:val="Hyperlink"/>
-          </w:rPr>
-          <w:t xml:space="preserve"> </w:t>
-        </w:r>
-        <w:r>
-          <w:rPr>
-            <w:rStyle w:val="Hyperlink"/>
-          </w:rPr>
-          <w:t xml:space="preserve">Microbial Source Tracking Markers</w:t>
-        </w:r>
-        <w:r>
-          <w:rPr>
-            <w:rStyle w:val="Hyperlink"/>
-          </w:rPr>
-          <w:t xml:space="preserve"> </w:t>
-        </w:r>
-        <w:r>
-          <w:rPr>
-            <w:rStyle w:val="Hyperlink"/>
-          </w:rPr>
-          <w:t xml:space="preserve">in the</w:t>
-        </w:r>
-        <w:r>
-          <w:rPr>
-            <w:rStyle w:val="Hyperlink"/>
-          </w:rPr>
-          <w:t xml:space="preserve"> </w:t>
-        </w:r>
-        <w:r>
-          <w:rPr>
-            <w:rStyle w:val="Hyperlink"/>
-          </w:rPr>
-          <w:t xml:space="preserve">Rural Bangladeshi Household Environment</w:t>
-        </w:r>
-      </w:hyperlink>
-      <w:r>
-        <w:t xml:space="preserve">.</w:t>
-      </w:r>
-      <w:r>
-        <w:t xml:space="preserve"> </w:t>
-      </w:r>
-      <w:r>
-        <w:rPr>
-          <w:iCs/>
-          <w:i/>
-        </w:rPr>
-        <w:t xml:space="preserve">Environmental Science &amp; Technology</w:t>
-      </w:r>
-      <w:r>
-        <w:t xml:space="preserve"> </w:t>
-      </w:r>
-      <w:r>
-        <w:rPr>
-          <w:bCs/>
-          <w:b/>
-        </w:rPr>
-        <w:t xml:space="preserve">54</w:t>
-      </w:r>
-      <w:r>
-        <w:t xml:space="preserve">, 4316–4326 (2020).</w:t>
-      </w:r>
-    </w:p>
-    <w:bookmarkEnd w:id="111"/>
-    <w:bookmarkStart w:id="113" w:name="ref-ercumenAnimalFecesContribute2017"/>
-    <w:p>
-      <w:pPr>
-        <w:pStyle w:val="Bibliography"/>
-      </w:pPr>
-      <w:r>
-        <w:t xml:space="preserve">40.</w:t>
-      </w:r>
-      <w:r>
-        <w:t xml:space="preserve"> </w:t>
-      </w:r>
-      <w:r>
-        <w:t xml:space="preserve">	</w:t>
-      </w:r>
-      <w:r>
-        <w:t xml:space="preserve">Ercumen, A.</w:t>
-      </w:r>
-      <w:r>
-        <w:t xml:space="preserve"> </w:t>
-      </w:r>
-      <w:r>
-        <w:rPr>
-          <w:iCs/>
-          <w:i/>
-        </w:rPr>
-        <w:t xml:space="preserve">et al.</w:t>
-      </w:r>
-      <w:r>
-        <w:t xml:space="preserve"> </w:t>
-      </w:r>
-      <w:hyperlink r:id="rId112">
-        <w:r>
-          <w:rPr>
-            <w:rStyle w:val="Hyperlink"/>
-          </w:rPr>
-          <w:t xml:space="preserve">Animal</w:t>
-        </w:r>
-        <w:r>
-          <w:rPr>
-            <w:rStyle w:val="Hyperlink"/>
-          </w:rPr>
-          <w:t xml:space="preserve"> </w:t>
-        </w:r>
-        <w:r>
-          <w:rPr>
-            <w:rStyle w:val="Hyperlink"/>
-          </w:rPr>
-          <w:t xml:space="preserve">Feces Contribute</w:t>
-        </w:r>
-        <w:r>
-          <w:rPr>
-            <w:rStyle w:val="Hyperlink"/>
-          </w:rPr>
-          <w:t xml:space="preserve"> </w:t>
-        </w:r>
-        <w:r>
-          <w:rPr>
-            <w:rStyle w:val="Hyperlink"/>
-          </w:rPr>
-          <w:t xml:space="preserve">to</w:t>
-        </w:r>
-        <w:r>
-          <w:rPr>
-            <w:rStyle w:val="Hyperlink"/>
-          </w:rPr>
-          <w:t xml:space="preserve"> </w:t>
-        </w:r>
-        <w:r>
-          <w:rPr>
-            <w:rStyle w:val="Hyperlink"/>
-          </w:rPr>
-          <w:t xml:space="preserve">Domestic Fecal Contamination</w:t>
-        </w:r>
-        <w:r>
-          <w:rPr>
-            <w:rStyle w:val="Hyperlink"/>
-          </w:rPr>
-          <w:t xml:space="preserve">:</w:t>
-        </w:r>
-        <w:r>
-          <w:rPr>
-            <w:rStyle w:val="Hyperlink"/>
-          </w:rPr>
-          <w:t xml:space="preserve"> </w:t>
-        </w:r>
-        <w:r>
-          <w:rPr>
-            <w:rStyle w:val="Hyperlink"/>
-          </w:rPr>
-          <w:t xml:space="preserve">Evidence</w:t>
-        </w:r>
-        <w:r>
-          <w:rPr>
-            <w:rStyle w:val="Hyperlink"/>
-          </w:rPr>
-          <w:t xml:space="preserve"> </w:t>
-        </w:r>
-        <w:r>
-          <w:rPr>
-            <w:rStyle w:val="Hyperlink"/>
-          </w:rPr>
-          <w:t xml:space="preserve">from</w:t>
-        </w:r>
-        <w:r>
-          <w:rPr>
-            <w:rStyle w:val="Hyperlink"/>
-          </w:rPr>
-          <w:t xml:space="preserve"> </w:t>
-        </w:r>
-        <w:r>
-          <w:rPr>
-            <w:rStyle w:val="Hyperlink"/>
-          </w:rPr>
-          <w:t xml:space="preserve">E</w:t>
-        </w:r>
-        <w:r>
-          <w:rPr>
-            <w:rStyle w:val="Hyperlink"/>
-          </w:rPr>
-          <w:t xml:space="preserve">. Coli</w:t>
-        </w:r>
-        <w:r>
-          <w:rPr>
-            <w:rStyle w:val="Hyperlink"/>
-          </w:rPr>
-          <w:t xml:space="preserve"> </w:t>
-        </w:r>
-        <w:r>
-          <w:rPr>
-            <w:rStyle w:val="Hyperlink"/>
-          </w:rPr>
-          <w:t xml:space="preserve">Measured</w:t>
-        </w:r>
-        <w:r>
-          <w:rPr>
-            <w:rStyle w:val="Hyperlink"/>
-          </w:rPr>
-          <w:t xml:space="preserve"> </w:t>
-        </w:r>
-        <w:r>
-          <w:rPr>
-            <w:rStyle w:val="Hyperlink"/>
-          </w:rPr>
-          <w:t xml:space="preserve">in</w:t>
-        </w:r>
-        <w:r>
-          <w:rPr>
-            <w:rStyle w:val="Hyperlink"/>
-          </w:rPr>
-          <w:t xml:space="preserve"> </w:t>
-        </w:r>
-        <w:r>
-          <w:rPr>
-            <w:rStyle w:val="Hyperlink"/>
-          </w:rPr>
-          <w:t xml:space="preserve">Water</w:t>
-        </w:r>
-        <w:r>
-          <w:rPr>
-            <w:rStyle w:val="Hyperlink"/>
-          </w:rPr>
-          <w:t xml:space="preserve">,</w:t>
-        </w:r>
-        <w:r>
-          <w:rPr>
-            <w:rStyle w:val="Hyperlink"/>
-          </w:rPr>
-          <w:t xml:space="preserve"> </w:t>
-        </w:r>
-        <w:r>
-          <w:rPr>
-            <w:rStyle w:val="Hyperlink"/>
-          </w:rPr>
-          <w:t xml:space="preserve">Hands</w:t>
-        </w:r>
-        <w:r>
-          <w:rPr>
-            <w:rStyle w:val="Hyperlink"/>
-          </w:rPr>
-          <w:t xml:space="preserve">,</w:t>
-        </w:r>
-        <w:r>
-          <w:rPr>
-            <w:rStyle w:val="Hyperlink"/>
-          </w:rPr>
-          <w:t xml:space="preserve"> </w:t>
-        </w:r>
-        <w:r>
-          <w:rPr>
-            <w:rStyle w:val="Hyperlink"/>
-          </w:rPr>
-          <w:t xml:space="preserve">Food</w:t>
-        </w:r>
-        <w:r>
-          <w:rPr>
-            <w:rStyle w:val="Hyperlink"/>
-          </w:rPr>
-          <w:t xml:space="preserve">,</w:t>
-        </w:r>
-        <w:r>
-          <w:rPr>
-            <w:rStyle w:val="Hyperlink"/>
-          </w:rPr>
-          <w:t xml:space="preserve"> </w:t>
-        </w:r>
-        <w:r>
-          <w:rPr>
-            <w:rStyle w:val="Hyperlink"/>
-          </w:rPr>
-          <w:t xml:space="preserve">Flies</w:t>
-        </w:r>
-        <w:r>
-          <w:rPr>
-            <w:rStyle w:val="Hyperlink"/>
-          </w:rPr>
-          <w:t xml:space="preserve">, and</w:t>
-        </w:r>
-        <w:r>
-          <w:rPr>
-            <w:rStyle w:val="Hyperlink"/>
-          </w:rPr>
-          <w:t xml:space="preserve"> </w:t>
-        </w:r>
-        <w:r>
-          <w:rPr>
-            <w:rStyle w:val="Hyperlink"/>
-          </w:rPr>
-          <w:t xml:space="preserve">Soil</w:t>
-        </w:r>
-        <w:r>
-          <w:rPr>
-            <w:rStyle w:val="Hyperlink"/>
-          </w:rPr>
-          <w:t xml:space="preserve"> </w:t>
-        </w:r>
-        <w:r>
-          <w:rPr>
-            <w:rStyle w:val="Hyperlink"/>
-          </w:rPr>
-          <w:t xml:space="preserve">in</w:t>
-        </w:r>
-        <w:r>
-          <w:rPr>
-            <w:rStyle w:val="Hyperlink"/>
-          </w:rPr>
-          <w:t xml:space="preserve"> </w:t>
-        </w:r>
-        <w:r>
-          <w:rPr>
-            <w:rStyle w:val="Hyperlink"/>
-          </w:rPr>
-          <w:t xml:space="preserve">Bangladesh</w:t>
-        </w:r>
-      </w:hyperlink>
-      <w:r>
-        <w:t xml:space="preserve">.</w:t>
-      </w:r>
-      <w:r>
-        <w:t xml:space="preserve"> </w:t>
-      </w:r>
-      <w:r>
-        <w:rPr>
-          <w:iCs/>
-          <w:i/>
-        </w:rPr>
-        <w:t xml:space="preserve">Environmental Science &amp; Technology</w:t>
-      </w:r>
-      <w:r>
-        <w:t xml:space="preserve"> </w:t>
-      </w:r>
-      <w:r>
-        <w:rPr>
-          <w:bCs/>
-          <w:b/>
-        </w:rPr>
-        <w:t xml:space="preserve">51</w:t>
-      </w:r>
-      <w:r>
-        <w:t xml:space="preserve">, 8725–8734 (2017).</w:t>
-      </w:r>
-    </w:p>
-    <w:bookmarkEnd w:id="113"/>
-    <w:bookmarkStart w:id="115" w:name="ref-pickeringWASHBenefitsSHINE2019"/>
-    <w:p>
-      <w:pPr>
-        <w:pStyle w:val="Bibliography"/>
-      </w:pPr>
-      <w:r>
-        <w:t xml:space="preserve">41.</w:t>
-      </w:r>
-      <w:r>
-        <w:t xml:space="preserve"> </w:t>
-      </w:r>
-      <w:r>
-        <w:t xml:space="preserve">	</w:t>
-      </w:r>
-      <w:r>
-        <w:t xml:space="preserve">Pickering, A. J.</w:t>
-      </w:r>
-      <w:r>
-        <w:t xml:space="preserve"> </w:t>
-      </w:r>
-      <w:r>
-        <w:rPr>
-          <w:iCs/>
-          <w:i/>
-        </w:rPr>
-        <w:t xml:space="preserve">et al.</w:t>
-      </w:r>
-      <w:r>
-        <w:t xml:space="preserve"> </w:t>
-      </w:r>
-      <w:hyperlink r:id="rId114">
-        <w:r>
-          <w:rPr>
-            <w:rStyle w:val="Hyperlink"/>
-          </w:rPr>
-          <w:t xml:space="preserve">The</w:t>
-        </w:r>
-        <w:r>
-          <w:rPr>
-            <w:rStyle w:val="Hyperlink"/>
-          </w:rPr>
-          <w:t xml:space="preserve"> </w:t>
-        </w:r>
-        <w:r>
-          <w:rPr>
-            <w:rStyle w:val="Hyperlink"/>
-          </w:rPr>
-          <w:t xml:space="preserve">WASH Benefits</w:t>
-        </w:r>
-        <w:r>
-          <w:rPr>
-            <w:rStyle w:val="Hyperlink"/>
-          </w:rPr>
-          <w:t xml:space="preserve"> </w:t>
-        </w:r>
-        <w:r>
-          <w:rPr>
-            <w:rStyle w:val="Hyperlink"/>
-          </w:rPr>
-          <w:t xml:space="preserve">and</w:t>
-        </w:r>
-        <w:r>
-          <w:rPr>
-            <w:rStyle w:val="Hyperlink"/>
-          </w:rPr>
-          <w:t xml:space="preserve"> </w:t>
-        </w:r>
-        <w:r>
-          <w:rPr>
-            <w:rStyle w:val="Hyperlink"/>
-          </w:rPr>
-          <w:t xml:space="preserve">SHINE</w:t>
-        </w:r>
-        <w:r>
-          <w:rPr>
-            <w:rStyle w:val="Hyperlink"/>
-          </w:rPr>
-          <w:t xml:space="preserve"> </w:t>
-        </w:r>
-        <w:r>
-          <w:rPr>
-            <w:rStyle w:val="Hyperlink"/>
-          </w:rPr>
-          <w:t xml:space="preserve">trials: Interpretation of</w:t>
-        </w:r>
-        <w:r>
-          <w:rPr>
-            <w:rStyle w:val="Hyperlink"/>
-          </w:rPr>
-          <w:t xml:space="preserve"> </w:t>
-        </w:r>
-        <w:r>
-          <w:rPr>
-            <w:rStyle w:val="Hyperlink"/>
-          </w:rPr>
-          <w:t xml:space="preserve">WASH</w:t>
-        </w:r>
-        <w:r>
-          <w:rPr>
-            <w:rStyle w:val="Hyperlink"/>
-          </w:rPr>
-          <w:t xml:space="preserve"> </w:t>
-        </w:r>
-        <w:r>
-          <w:rPr>
-            <w:rStyle w:val="Hyperlink"/>
-          </w:rPr>
-          <w:t xml:space="preserve">intervention effects on linear growth and diarrhoea</w:t>
-        </w:r>
-      </w:hyperlink>
-      <w:r>
-        <w:t xml:space="preserve">.</w:t>
-      </w:r>
-      <w:r>
-        <w:t xml:space="preserve"> </w:t>
-      </w:r>
-      <w:r>
-        <w:rPr>
-          <w:iCs/>
-          <w:i/>
-        </w:rPr>
-        <w:t xml:space="preserve">The Lancet Global Health</w:t>
-      </w:r>
-      <w:r>
-        <w:t xml:space="preserve"> </w:t>
-      </w:r>
-      <w:r>
-        <w:rPr>
-          <w:bCs/>
-          <w:b/>
-        </w:rPr>
-        <w:t xml:space="preserve">7</w:t>
-      </w:r>
-      <w:r>
-        <w:t xml:space="preserve">, e1139–e1146 (2019).</w:t>
-      </w:r>
-    </w:p>
-    <w:bookmarkEnd w:id="115"/>
-    <w:bookmarkStart w:id="117" w:name="ref-holcombMicrobialIndicatorsFecal2020"/>
-    <w:p>
-      <w:pPr>
-        <w:pStyle w:val="Bibliography"/>
-      </w:pPr>
-      <w:r>
-        <w:t xml:space="preserve">42.</w:t>
-      </w:r>
-      <w:r>
-        <w:t xml:space="preserve"> </w:t>
-      </w:r>
-      <w:r>
-        <w:t xml:space="preserve">	</w:t>
-      </w:r>
-      <w:r>
-        <w:t xml:space="preserve">Holcomb, D. A. &amp; Stewart, J. R.</w:t>
-      </w:r>
-      <w:r>
-        <w:t xml:space="preserve"> </w:t>
-      </w:r>
-      <w:hyperlink r:id="rId116">
-        <w:r>
-          <w:rPr>
-            <w:rStyle w:val="Hyperlink"/>
-          </w:rPr>
-          <w:t xml:space="preserve">Microbial</w:t>
-        </w:r>
-        <w:r>
-          <w:rPr>
-            <w:rStyle w:val="Hyperlink"/>
-          </w:rPr>
-          <w:t xml:space="preserve"> </w:t>
-        </w:r>
-        <w:r>
-          <w:rPr>
-            <w:rStyle w:val="Hyperlink"/>
-          </w:rPr>
-          <w:t xml:space="preserve">Indicators</w:t>
-        </w:r>
-        <w:r>
-          <w:rPr>
-            <w:rStyle w:val="Hyperlink"/>
-          </w:rPr>
-          <w:t xml:space="preserve"> </w:t>
-        </w:r>
-        <w:r>
-          <w:rPr>
-            <w:rStyle w:val="Hyperlink"/>
-          </w:rPr>
-          <w:t xml:space="preserve">of</w:t>
-        </w:r>
-        <w:r>
-          <w:rPr>
-            <w:rStyle w:val="Hyperlink"/>
-          </w:rPr>
-          <w:t xml:space="preserve"> </w:t>
-        </w:r>
-        <w:r>
-          <w:rPr>
-            <w:rStyle w:val="Hyperlink"/>
-          </w:rPr>
-          <w:t xml:space="preserve">Fecal Pollution</w:t>
-        </w:r>
-        <w:r>
-          <w:rPr>
-            <w:rStyle w:val="Hyperlink"/>
-          </w:rPr>
-          <w:t xml:space="preserve">:</w:t>
-        </w:r>
-        <w:r>
-          <w:rPr>
-            <w:rStyle w:val="Hyperlink"/>
-          </w:rPr>
-          <w:t xml:space="preserve"> </w:t>
-        </w:r>
-        <w:r>
-          <w:rPr>
-            <w:rStyle w:val="Hyperlink"/>
-          </w:rPr>
-          <w:t xml:space="preserve">Recent Progress</w:t>
-        </w:r>
-        <w:r>
-          <w:rPr>
-            <w:rStyle w:val="Hyperlink"/>
-          </w:rPr>
-          <w:t xml:space="preserve"> </w:t>
-        </w:r>
-        <w:r>
-          <w:rPr>
-            <w:rStyle w:val="Hyperlink"/>
-          </w:rPr>
-          <w:t xml:space="preserve">and</w:t>
-        </w:r>
-        <w:r>
-          <w:rPr>
-            <w:rStyle w:val="Hyperlink"/>
-          </w:rPr>
-          <w:t xml:space="preserve"> </w:t>
-        </w:r>
-        <w:r>
-          <w:rPr>
-            <w:rStyle w:val="Hyperlink"/>
-          </w:rPr>
-          <w:t xml:space="preserve">Challenges</w:t>
-        </w:r>
-        <w:r>
-          <w:rPr>
-            <w:rStyle w:val="Hyperlink"/>
-          </w:rPr>
-          <w:t xml:space="preserve"> </w:t>
-        </w:r>
-        <w:r>
-          <w:rPr>
-            <w:rStyle w:val="Hyperlink"/>
-          </w:rPr>
-          <w:t xml:space="preserve">in</w:t>
-        </w:r>
-        <w:r>
-          <w:rPr>
-            <w:rStyle w:val="Hyperlink"/>
-          </w:rPr>
-          <w:t xml:space="preserve"> </w:t>
-        </w:r>
-        <w:r>
-          <w:rPr>
-            <w:rStyle w:val="Hyperlink"/>
-          </w:rPr>
-          <w:t xml:space="preserve">Assessing Water Quality</w:t>
-        </w:r>
-      </w:hyperlink>
-      <w:r>
-        <w:t xml:space="preserve">.</w:t>
-      </w:r>
-      <w:r>
-        <w:t xml:space="preserve"> </w:t>
-      </w:r>
-      <w:r>
-        <w:rPr>
-          <w:iCs/>
-          <w:i/>
-        </w:rPr>
-        <w:t xml:space="preserve">Current Environmental Health Reports</w:t>
-      </w:r>
-      <w:r>
-        <w:t xml:space="preserve"> </w:t>
-      </w:r>
-      <w:r>
-        <w:rPr>
-          <w:bCs/>
-          <w:b/>
-        </w:rPr>
-        <w:t xml:space="preserve">7</w:t>
-      </w:r>
-      <w:r>
-        <w:t xml:space="preserve">, 311–324 (2020).</w:t>
-      </w:r>
-    </w:p>
-    <w:bookmarkEnd w:id="117"/>
-    <w:bookmarkStart w:id="119" w:name="ref-hernanCausalAnalysesExisting2021"/>
-    <w:p>
-      <w:pPr>
-        <w:pStyle w:val="Bibliography"/>
-      </w:pPr>
-      <w:r>
-        <w:t xml:space="preserve">43.</w:t>
-      </w:r>
-      <w:r>
-        <w:t xml:space="preserve"> </w:t>
-      </w:r>
-      <w:r>
-        <w:t xml:space="preserve">	</w:t>
-      </w:r>
-      <w:r>
-        <w:t xml:space="preserve">Hernán, M. A. Causal analyses of existing databases: No power calculations required.</w:t>
-      </w:r>
-      <w:r>
-        <w:t xml:space="preserve"> </w:t>
-      </w:r>
-      <w:r>
-        <w:rPr>
-          <w:iCs/>
-          <w:i/>
-        </w:rPr>
-        <w:t xml:space="preserve">Journal of Clinical Epidemiology</w:t>
-      </w:r>
-      <w:r>
-        <w:t xml:space="preserve"> </w:t>
-      </w:r>
-      <w:r>
-        <w:t xml:space="preserve">S0895-4356(21)00273-0 (2021) doi:</w:t>
-      </w:r>
-      <w:hyperlink r:id="rId118">
-        <w:r>
-          <w:rPr>
-            <w:rStyle w:val="Hyperlink"/>
-          </w:rPr>
-          <w:t xml:space="preserve">10.1016/j.jclinepi.2021.08.028</w:t>
-        </w:r>
-      </w:hyperlink>
-      <w:r>
-        <w:t xml:space="preserve">.</w:t>
-      </w:r>
-    </w:p>
-    <w:bookmarkEnd w:id="119"/>
-    <w:bookmarkEnd w:id="120"/>
-    <w:bookmarkEnd w:id="121"/>
+        <w:t xml:space="preserve">334</w:t>
+      </w:r>
+      <w:r>
+        <w:t xml:space="preserve">, s17–s17 (2007).</w:t>
+      </w:r>
+    </w:p>
+    <w:bookmarkEnd w:id="149"/>
+    <w:bookmarkEnd w:id="150"/>
+    <w:bookmarkEnd w:id="151"/>
     <w:sectPr>
       <w:pgMar w:header="720" w:bottom="1800" w:top="1800" w:right="720" w:left="720" w:footer="720" w:gutter="720"/>
       <w:pgSz w:h="16848" w:w="11952" w:orient="portrait"/>

--- a/manuscripts/Aim1_manuscript.docx
+++ b/manuscripts/Aim1_manuscript.docx
@@ -967,13 +967,22 @@
         <w:pStyle w:val="BodyText"/>
       </w:pPr>
       <w:r>
-        <w:t xml:space="preserve">Given the heterogeneity across studies (e.g., local WASH conditions, climate, urbanization, population density, regional infectious disease patterns, intervention type), we reported individual study-specific estimates for all analyses. For outcomes where data were available from 4 or more studies, we pooled using random-effects models fit using restricted-maximum likelihood with the metafor package.[@ viechtbauerConductingMetaAnalysesMetafor2010]. We did not pool abundance estimates because of issues in standardizing qPCR methods across sites and the small number of available abundance estimates.</w:t>
+        <w:t xml:space="preserve">Given the heterogeneity across studies (e.g., local WASH conditions, climate, urbanization, population density, regional infectious disease patterns, intervention type), we reported individual study-specific estimates for all analyses. For outcomes where data were available from 4 or more studies, we pooled using random-effects models fit using restricted-maximum likelihood with the metafor package.</w:t>
       </w:r>
       <w:r>
         <w:rPr>
           <w:vertAlign w:val="superscript"/>
         </w:rPr>
-        <w:t xml:space="preserve">25,26</w:t>
+        <w:t xml:space="preserve">25</w:t>
+      </w:r>
+      <w:r>
+        <w:t xml:space="preserve">. We did not pool abundance estimates because of issues in standardizing qPCR methods across sites and the small number of available abundance estimates.</w:t>
+      </w:r>
+      <w:r>
+        <w:rPr>
+          <w:vertAlign w:val="superscript"/>
+        </w:rPr>
+        <w:t xml:space="preserve">26,27</w:t>
       </w:r>
     </w:p>
     <w:p>
@@ -987,7 +996,7 @@
         <w:rPr>
           <w:vertAlign w:val="superscript"/>
         </w:rPr>
-        <w:t xml:space="preserve">27</w:t>
+        <w:t xml:space="preserve">28</w:t>
       </w:r>
       <w:r>
         <w:t xml:space="preserve"> </w:t>
@@ -1028,7 +1037,7 @@
         <w:rPr>
           <w:vertAlign w:val="superscript"/>
         </w:rPr>
-        <w:t xml:space="preserve">28</w:t>
+        <w:t xml:space="preserve">29</w:t>
       </w:r>
       <w:r>
         <w:t xml:space="preserve"> </w:t>
@@ -1040,7 +1049,7 @@
         <w:rPr>
           <w:vertAlign w:val="superscript"/>
         </w:rPr>
-        <w:t xml:space="preserve">28–30</w:t>
+        <w:t xml:space="preserve">29–31</w:t>
       </w:r>
       <w:r>
         <w:t xml:space="preserve"> </w:t>
@@ -1052,7 +1061,7 @@
         <w:rPr>
           <w:vertAlign w:val="superscript"/>
         </w:rPr>
-        <w:t xml:space="preserve">28</w:t>
+        <w:t xml:space="preserve">29</w:t>
       </w:r>
       <w:r>
         <w:t xml:space="preserve"> </w:t>
@@ -1064,7 +1073,7 @@
         <w:rPr>
           <w:vertAlign w:val="superscript"/>
         </w:rPr>
-        <w:t xml:space="preserve">31</w:t>
+        <w:t xml:space="preserve">32</w:t>
       </w:r>
       <w:r>
         <w:t xml:space="preserve"> </w:t>
@@ -1076,7 +1085,7 @@
         <w:rPr>
           <w:vertAlign w:val="superscript"/>
         </w:rPr>
-        <w:t xml:space="preserve">32</w:t>
+        <w:t xml:space="preserve">33</w:t>
       </w:r>
     </w:p>
     <w:p>
@@ -1084,10 +1093,21 @@
         <w:pStyle w:val="BodyText"/>
       </w:pPr>
       <w:r>
-        <w:t xml:space="preserve">We also assessed heterogeneity by study-level characteristics, including setting, study design, intervention uptake and time between intervention onset and environmental sampling. There was limited heterogeneity in urbanicity within any individual study. We therefore pooled estimates separately for rural vs. urban studies and compared the pooled estimates with Wald tests. We also separately pooled estimates from randomized vs. quasi-experimental studies and studies with high vs. low intervention uptake and compared pooled estimates with Wald tests. We did not have data on the dates of intervention delivery for the individual studies so we pooled estimates separately for studies with shorter follow-up ($</w:t>
-      </w:r>
-      <w:r>
-        <w:t xml:space="preserve">$1 year) and longer follow-up (&gt;1 year) between intervention onset and environmental sampling as reported by the individual studies.</w:t>
+        <w:t xml:space="preserve">We also assessed heterogeneity by study-level characteristics, including setting, study design, intervention uptake and time between intervention onset and environmental sampling. There was limited heterogeneity in urbanicity within any individual study. We therefore pooled estimates separately for rural vs. urban studies and compared the pooled estimates with Wald tests. We also separately pooled estimates from randomized vs. quasi-experimental studies and studies with high vs. low intervention uptake and compared pooled estimates with Wald tests. We did not have data on the dates of intervention delivery for households within individual studies so we pooled estimates separately for studies with shorter follow-up (</w:t>
+      </w:r>
+      <m:oMath>
+        <m:r>
+          <m:rPr>
+            <m:sty m:val="p"/>
+          </m:rPr>
+          <m:t>≤</m:t>
+        </m:r>
+      </m:oMath>
+      <w:r>
+        <w:t xml:space="preserve"> </w:t>
+      </w:r>
+      <w:r>
+        <w:t xml:space="preserve">1 year) and longer follow-up (&gt;1 year) between intervention onset and environmental sampling as reported by the individual studies.</w:t>
       </w:r>
     </w:p>
     <w:p>
@@ -1151,7 +1171,7 @@
         <w:rPr>
           <w:vertAlign w:val="superscript"/>
         </w:rPr>
-        <w:t xml:space="preserve">33</w:t>
+        <w:t xml:space="preserve">34</w:t>
       </w:r>
       <w:r>
         <w:t xml:space="preserve"> </w:t>
@@ -1163,7 +1183,7 @@
         <w:rPr>
           <w:vertAlign w:val="superscript"/>
         </w:rPr>
-        <w:t xml:space="preserve">34</w:t>
+        <w:t xml:space="preserve">35</w:t>
       </w:r>
       <w:r>
         <w:t xml:space="preserve"> </w:t>
@@ -1175,7 +1195,7 @@
         <w:rPr>
           <w:vertAlign w:val="superscript"/>
         </w:rPr>
-        <w:t xml:space="preserve">35</w:t>
+        <w:t xml:space="preserve">36</w:t>
       </w:r>
       <w:r>
         <w:t xml:space="preserve"> </w:t>
@@ -1199,7 +1219,7 @@
         <w:rPr>
           <w:vertAlign w:val="superscript"/>
         </w:rPr>
-        <w:t xml:space="preserve">36</w:t>
+        <w:t xml:space="preserve">37</w:t>
       </w:r>
       <w:r>
         <w:t xml:space="preserve"> </w:t>
@@ -1299,7 +1319,7 @@
         <w:rPr>
           <w:vertAlign w:val="superscript"/>
         </w:rPr>
-        <w:t xml:space="preserve">3,4,35,37</w:t>
+        <w:t xml:space="preserve">3,4,36,38</w:t>
       </w:r>
       <w:r>
         <w:t xml:space="preserve"> </w:t>
@@ -1323,7 +1343,7 @@
         <w:rPr>
           <w:vertAlign w:val="superscript"/>
         </w:rPr>
-        <w:t xml:space="preserve">38</w:t>
+        <w:t xml:space="preserve">39</w:t>
       </w:r>
       <w:r>
         <w:t xml:space="preserve"> </w:t>
@@ -1359,7 +1379,7 @@
         <w:rPr>
           <w:vertAlign w:val="superscript"/>
         </w:rPr>
-        <w:t xml:space="preserve">35</w:t>
+        <w:t xml:space="preserve">36</w:t>
       </w:r>
     </w:p>
     <w:bookmarkEnd w:id="29"/>
@@ -1383,7 +1403,7 @@
         <w:rPr>
           <w:vertAlign w:val="superscript"/>
         </w:rPr>
-        <w:t xml:space="preserve">39</w:t>
+        <w:t xml:space="preserve">40</w:t>
       </w:r>
       <w:r>
         <w:t xml:space="preserve"> </w:t>
@@ -1395,7 +1415,7 @@
         <w:rPr>
           <w:vertAlign w:val="superscript"/>
         </w:rPr>
-        <w:t xml:space="preserve">35</w:t>
+        <w:t xml:space="preserve">36</w:t>
       </w:r>
       <w:r>
         <w:t xml:space="preserve"> </w:t>
@@ -1407,7 +1427,7 @@
         <w:rPr>
           <w:vertAlign w:val="superscript"/>
         </w:rPr>
-        <w:t xml:space="preserve">40</w:t>
+        <w:t xml:space="preserve">41</w:t>
       </w:r>
       <w:r>
         <w:t xml:space="preserve"> </w:t>
@@ -1419,7 +1439,7 @@
         <w:rPr>
           <w:vertAlign w:val="superscript"/>
         </w:rPr>
-        <w:t xml:space="preserve">41</w:t>
+        <w:t xml:space="preserve">42</w:t>
       </w:r>
       <w:r>
         <w:t xml:space="preserve"> </w:t>
@@ -1431,10 +1451,10 @@
         <w:rPr>
           <w:vertAlign w:val="superscript"/>
         </w:rPr>
-        <w:t xml:space="preserve">35</w:t>
-      </w:r>
-      <w:r>
-        <w:t xml:space="preserve">. The pooled dataset across all studies included 12,184 samples, with a total of 40,096 observations for pathogen or MST marker prevalence.</w:t>
+        <w:t xml:space="preserve">36</w:t>
+      </w:r>
+      <w:r>
+        <w:t xml:space="preserve">. The pooled dataset across all studies included 12,184 samples, with a total of 40,156 observations for pathogen or MST marker prevalence.</w:t>
       </w:r>
     </w:p>
     <w:p>
@@ -1519,7 +1539,7 @@
         <w:rPr>
           <w:vertAlign w:val="superscript"/>
         </w:rPr>
-        <w:t xml:space="preserve">42</w:t>
+        <w:t xml:space="preserve">43</w:t>
       </w:r>
       <w:r>
         <w:t xml:space="preserve"> </w:t>
@@ -1563,7 +1583,7 @@
         <w:rPr>
           <w:vertAlign w:val="superscript"/>
         </w:rPr>
-        <w:t xml:space="preserve">41</w:t>
+        <w:t xml:space="preserve">42</w:t>
       </w:r>
       <w:r>
         <w:t xml:space="preserve"> </w:t>
@@ -1575,7 +1595,7 @@
         <w:rPr>
           <w:vertAlign w:val="superscript"/>
         </w:rPr>
-        <w:t xml:space="preserve">43,44</w:t>
+        <w:t xml:space="preserve">44,45</w:t>
       </w:r>
     </w:p>
     <w:p>
@@ -1605,7 +1625,7 @@
         <w:rPr>
           <w:vertAlign w:val="superscript"/>
         </w:rPr>
-        <w:t xml:space="preserve">45</w:t>
+        <w:t xml:space="preserve">46</w:t>
       </w:r>
       <w:r>
         <w:t xml:space="preserve"> </w:t>
@@ -1633,7 +1653,7 @@
         <w:rPr>
           <w:vertAlign w:val="superscript"/>
         </w:rPr>
-        <w:t xml:space="preserve">43</w:t>
+        <w:t xml:space="preserve">44</w:t>
       </w:r>
       <w:r>
         <w:t xml:space="preserve"> </w:t>
@@ -1645,7 +1665,7 @@
         <w:rPr>
           <w:vertAlign w:val="superscript"/>
         </w:rPr>
-        <w:t xml:space="preserve">39</w:t>
+        <w:t xml:space="preserve">40</w:t>
       </w:r>
       <w:r>
         <w:t xml:space="preserve"> </w:t>
@@ -1657,7 +1677,7 @@
         <w:rPr>
           <w:vertAlign w:val="superscript"/>
         </w:rPr>
-        <w:t xml:space="preserve">45</w:t>
+        <w:t xml:space="preserve">46</w:t>
       </w:r>
     </w:p>
     <w:bookmarkEnd w:id="30"/>
@@ -1816,7 +1836,7 @@
         <w:rPr>
           <w:vertAlign w:val="superscript"/>
         </w:rPr>
-        <w:t xml:space="preserve">3,4,6,34,35</w:t>
+        <w:t xml:space="preserve">3,4,6,35,36</w:t>
       </w:r>
       <w:r>
         <w:t xml:space="preserve"> </w:t>
@@ -1840,7 +1860,7 @@
         <w:rPr>
           <w:vertAlign w:val="superscript"/>
         </w:rPr>
-        <w:t xml:space="preserve">46,47</w:t>
+        <w:t xml:space="preserve">47,48</w:t>
       </w:r>
       <w:r>
         <w:t xml:space="preserve"> </w:t>
@@ -1852,7 +1872,7 @@
         <w:rPr>
           <w:vertAlign w:val="superscript"/>
         </w:rPr>
-        <w:t xml:space="preserve">48</w:t>
+        <w:t xml:space="preserve">49</w:t>
       </w:r>
       <w:r>
         <w:t xml:space="preserve"> </w:t>
@@ -1864,7 +1884,7 @@
         <w:rPr>
           <w:vertAlign w:val="superscript"/>
         </w:rPr>
-        <w:t xml:space="preserve">48</w:t>
+        <w:t xml:space="preserve">49</w:t>
       </w:r>
       <w:r>
         <w:t xml:space="preserve">, while animal feces make up the majority of global faecal waste,</w:t>
@@ -1873,7 +1893,7 @@
         <w:rPr>
           <w:vertAlign w:val="superscript"/>
         </w:rPr>
-        <w:t xml:space="preserve">49,50</w:t>
+        <w:t xml:space="preserve">50,51</w:t>
       </w:r>
       <w:r>
         <w:t xml:space="preserve"> </w:t>
@@ -1885,7 +1905,7 @@
         <w:rPr>
           <w:vertAlign w:val="superscript"/>
         </w:rPr>
-        <w:t xml:space="preserve">50</w:t>
+        <w:t xml:space="preserve">51</w:t>
       </w:r>
       <w:r>
         <w:t xml:space="preserve"> </w:t>
@@ -1897,7 +1917,7 @@
         <w:rPr>
           <w:vertAlign w:val="superscript"/>
         </w:rPr>
-        <w:t xml:space="preserve">51</w:t>
+        <w:t xml:space="preserve">52</w:t>
       </w:r>
       <w:r>
         <w:t xml:space="preserve"> </w:t>
@@ -1909,7 +1929,7 @@
         <w:rPr>
           <w:vertAlign w:val="superscript"/>
         </w:rPr>
-        <w:t xml:space="preserve">38,52</w:t>
+        <w:t xml:space="preserve">39,53</w:t>
       </w:r>
       <w:r>
         <w:t xml:space="preserve">. Notably, we found reduced prevalence of ruminant (BacR) markers in stored water and reduced abundance of animal markers (BacCow) on mothers’ hands in two studies nested within the WASH Benefits Bangladesh trial. The reduction in animal faecal contamination can help explain the unique health impacts in this trial in contrast with the other four studies. In our analysis, only the MapSan study achieved a reduction in a human (HF183) marker. More comprehensive sanitation programs, such as safely managed sanitation services that include safe removal in addition to containment of faecal waste, and interventions targeting child and animal feces can potentially more effectively interrupt environmental pathogen transmission.</w:t>
@@ -1918,7 +1938,7 @@
         <w:rPr>
           <w:vertAlign w:val="superscript"/>
         </w:rPr>
-        <w:t xml:space="preserve">53</w:t>
+        <w:t xml:space="preserve">54</w:t>
       </w:r>
     </w:p>
     <w:p>
@@ -1932,16 +1952,25 @@
         <w:rPr>
           <w:vertAlign w:val="superscript"/>
         </w:rPr>
-        <w:t xml:space="preserve">54,55</w:t>
-      </w:r>
-      <w:r>
-        <w:t xml:space="preserve">, and pathogen presence in the environment is intermittent48, depending on the presence of infected individuals, shedding rates and pathogen fate and survival in environmental reservoirs</w:t>
+        <w:t xml:space="preserve">55,56</w:t>
+      </w:r>
+      <w:r>
+        <w:t xml:space="preserve">, and pathogen presence in the environment is intermittent</w:t>
       </w:r>
       <w:r>
         <w:rPr>
           <w:vertAlign w:val="superscript"/>
         </w:rPr>
-        <w:t xml:space="preserve">56</w:t>
+        <w:t xml:space="preserve">57</w:t>
+      </w:r>
+      <w:r>
+        <w:t xml:space="preserve">, depending on the presence of infected individuals, shedding rates and pathogen fate and survival in environmental reservoirs</w:t>
+      </w:r>
+      <w:r>
+        <w:rPr>
+          <w:vertAlign w:val="superscript"/>
+        </w:rPr>
+        <w:t xml:space="preserve">58</w:t>
       </w:r>
       <w:r>
         <w:t xml:space="preserve">. Different pathogens have different predominant transmission pathways, and specific pathogens may cause illness through a particular pathway too infrequently to capture with cross-sectional grab samples. Additionally, pathogen prevalence and abundance in the environment is typically low</w:t>
@@ -1950,7 +1979,7 @@
         <w:rPr>
           <w:vertAlign w:val="superscript"/>
         </w:rPr>
-        <w:t xml:space="preserve">56</w:t>
+        <w:t xml:space="preserve">58</w:t>
       </w:r>
       <w:r>
         <w:t xml:space="preserve">, leading to low statistical power to detect intervention effects. Any reductions in pathogen presence might be more apparent with larger sample sizes and/or repeated sampling with high temporal and spatial resolution, which is costly for currently available pathogen detection methods, or by analyzing larger quantities of composite samples (e.g., water, soil). In addition, human MST markers have low specificity and sensitivity in low-income country settings with high levels of faecal contamination in the environment.</w:t>
@@ -1959,7 +1988,7 @@
         <w:rPr>
           <w:vertAlign w:val="superscript"/>
         </w:rPr>
-        <w:t xml:space="preserve">26,57</w:t>
+        <w:t xml:space="preserve">27,59</w:t>
       </w:r>
       <w:r>
         <w:t xml:space="preserve"> </w:t>
@@ -1979,7 +2008,7 @@
         <w:rPr>
           <w:vertAlign w:val="superscript"/>
         </w:rPr>
-        <w:t xml:space="preserve">58</w:t>
+        <w:t xml:space="preserve">60</w:t>
       </w:r>
       <w:r>
         <w:t xml:space="preserve"> </w:t>
@@ -1999,7 +2028,19 @@
         <w:pStyle w:val="BodyText"/>
       </w:pPr>
       <w:r>
-        <w:t xml:space="preserve">Additionally, only a small number of studies met our inclusion criteria, limiting the generalizability of our findings. Four of the included studies focused on onsite sanitation interventions and one evaluated a combined piped water and sanitation intervention. Therefore, we were unable to explore the effects of individual water supply/treatment and hygiene interventions, and other, more comprehensive sanitation modalities such safely managed sanitation services and sewer connections. Also, while the studies tested a diverse set of samples, including understudied reservoirs such as a soil, they have missed potentially important pathways. For example, contaminated food has been identified as a dominant pathogen transmission pathway[@ aminQuantitativeAssessmentFecal2019] but only one study in our review sampled food and we could not include these data in our analysis as the target was infrequently detected. Similarly, due to small sample sizes and low target prevalence, we were not able to estimate intervention effects for some targets and had low power in estimated effects for individual studies as the original studies were designed and powered to detect effects on child health rather than pathogens or MST markers in the environment.</w:t>
+        <w:t xml:space="preserve">Additionally, only a small number of studies met our inclusion criteria, limiting the generalizability of our findings. Four of the included studies focused on onsite sanitation interventions and one evaluated a combined piped water and sanitation intervention. Therefore, we were unable to explore the effects of individual water supply/treatment and hygiene interventions, and other, more comprehensive sanitation modalities such safely managed sanitation services and sewer connections. Also, while the studies tested a diverse set of samples, including understudied reservoirs such as a soil, they have missed potentially important pathways. For example, contaminated food has been identified as a dominant pathogen transmission pathway</w:t>
+      </w:r>
+      <w:r>
+        <w:rPr>
+          <w:vertAlign w:val="superscript"/>
+        </w:rPr>
+        <w:t xml:space="preserve">61</w:t>
+      </w:r>
+      <w:r>
+        <w:t xml:space="preserve"> </w:t>
+      </w:r>
+      <w:r>
+        <w:t xml:space="preserve">but only one study in our review sampled food and we could not include these data in our analysis as the target was infrequently detected. Similarly, due to small sample sizes and low target prevalence, we were not able to estimate intervention effects for some targets and had low power in estimated effects for individual studies as the original studies were designed and powered to detect effects on child health rather than pathogens or MST markers in the environment.</w:t>
       </w:r>
     </w:p>
     <w:p>
@@ -2013,7 +2054,7 @@
         <w:rPr>
           <w:vertAlign w:val="superscript"/>
         </w:rPr>
-        <w:t xml:space="preserve">59</w:t>
+        <w:t xml:space="preserve">62</w:t>
       </w:r>
       <w:r>
         <w:t xml:space="preserve"> </w:t>
@@ -2041,7 +2082,7 @@
       </w:r>
     </w:p>
     <w:bookmarkEnd w:id="37"/>
-    <w:bookmarkStart w:id="151" w:name="references"/>
+    <w:bookmarkStart w:id="157" w:name="references"/>
     <w:p>
       <w:pPr>
         <w:pStyle w:val="Heading2"/>
@@ -2050,7 +2091,7 @@
         <w:t xml:space="preserve">References</w:t>
       </w:r>
     </w:p>
-    <w:bookmarkStart w:id="150" w:name="refs"/>
+    <w:bookmarkStart w:id="156" w:name="refs"/>
     <w:bookmarkStart w:id="39" w:name="ref-troegerEstimatesGlobalRegional2018"/>
     <w:p>
       <w:pPr>
@@ -4126,7 +4167,7 @@
       </w:r>
     </w:p>
     <w:bookmarkEnd w:id="83"/>
-    <w:bookmarkStart w:id="85" w:name="X06bbfa70791bc2badf73363d0a70ccb9cb45870"/>
+    <w:bookmarkStart w:id="85" w:name="X7a0d514aaf91a0a4b742f1f7801953edbeeb480"/>
     <w:p>
       <w:pPr>
         <w:pStyle w:val="Bibliography"/>
@@ -4141,7 +4182,81 @@
         <w:t xml:space="preserve">	</w:t>
       </w:r>
       <w:r>
-        <w:t xml:space="preserve">Borchardt, M. A.</w:t>
+        <w:t xml:space="preserve">Viechtbauer, W.</w:t>
+      </w:r>
+      <w:r>
+        <w:t xml:space="preserve"> </w:t>
+      </w:r>
+      <w:hyperlink r:id="rId84">
+        <w:r>
+          <w:rPr>
+            <w:rStyle w:val="Hyperlink"/>
+          </w:rPr>
+          <w:t xml:space="preserve">Conducting</w:t>
+        </w:r>
+        <w:r>
+          <w:rPr>
+            <w:rStyle w:val="Hyperlink"/>
+          </w:rPr>
+          <w:t xml:space="preserve"> </w:t>
+        </w:r>
+        <w:r>
+          <w:rPr>
+            <w:rStyle w:val="Hyperlink"/>
+          </w:rPr>
+          <w:t xml:space="preserve">Meta-Analyses</w:t>
+        </w:r>
+        <w:r>
+          <w:rPr>
+            <w:rStyle w:val="Hyperlink"/>
+          </w:rPr>
+          <w:t xml:space="preserve"> </w:t>
+        </w:r>
+        <w:r>
+          <w:rPr>
+            <w:rStyle w:val="Hyperlink"/>
+          </w:rPr>
+          <w:t xml:space="preserve">in</w:t>
+        </w:r>
+        <w:r>
+          <w:rPr>
+            <w:rStyle w:val="Hyperlink"/>
+          </w:rPr>
+          <w:t xml:space="preserve"> </w:t>
+        </w:r>
+        <w:r>
+          <w:rPr>
+            <w:rStyle w:val="Hyperlink"/>
+          </w:rPr>
+          <w:t xml:space="preserve">R</w:t>
+        </w:r>
+        <w:r>
+          <w:rPr>
+            <w:rStyle w:val="Hyperlink"/>
+          </w:rPr>
+          <w:t xml:space="preserve"> </w:t>
+        </w:r>
+        <w:r>
+          <w:rPr>
+            <w:rStyle w:val="Hyperlink"/>
+          </w:rPr>
+          <w:t xml:space="preserve">with the metafor</w:t>
+        </w:r>
+        <w:r>
+          <w:rPr>
+            <w:rStyle w:val="Hyperlink"/>
+          </w:rPr>
+          <w:t xml:space="preserve"> </w:t>
+        </w:r>
+        <w:r>
+          <w:rPr>
+            <w:rStyle w:val="Hyperlink"/>
+          </w:rPr>
+          <w:t xml:space="preserve">Package</w:t>
+        </w:r>
+      </w:hyperlink>
+      <w:r>
+        <w:t xml:space="preserve">.</w:t>
       </w:r>
       <w:r>
         <w:t xml:space="preserve"> </w:t>
@@ -4151,159 +4266,39 @@
           <w:iCs/>
           <w:i/>
         </w:rPr>
-        <w:t xml:space="preserve">et al.</w:t>
-      </w:r>
-      <w:r>
-        <w:t xml:space="preserve"> </w:t>
-      </w:r>
-      <w:hyperlink r:id="rId84">
-        <w:r>
-          <w:rPr>
-            <w:rStyle w:val="Hyperlink"/>
-          </w:rPr>
-          <w:t xml:space="preserve">The</w:t>
-        </w:r>
-        <w:r>
-          <w:rPr>
-            <w:rStyle w:val="Hyperlink"/>
-          </w:rPr>
-          <w:t xml:space="preserve"> </w:t>
-        </w:r>
-        <w:r>
-          <w:rPr>
-            <w:rStyle w:val="Hyperlink"/>
-          </w:rPr>
-          <w:t xml:space="preserve">Environmental Microbiology Minimum Information</w:t>
-        </w:r>
-        <w:r>
-          <w:rPr>
-            <w:rStyle w:val="Hyperlink"/>
-          </w:rPr>
-          <w:t xml:space="preserve"> </w:t>
-        </w:r>
-        <w:r>
-          <w:rPr>
-            <w:rStyle w:val="Hyperlink"/>
-          </w:rPr>
-          <w:t xml:space="preserve">(</w:t>
-        </w:r>
-        <w:r>
-          <w:rPr>
-            <w:rStyle w:val="Hyperlink"/>
-          </w:rPr>
-          <w:t xml:space="preserve">EMMI</w:t>
-        </w:r>
-        <w:r>
-          <w:rPr>
-            <w:rStyle w:val="Hyperlink"/>
-          </w:rPr>
-          <w:t xml:space="preserve">)</w:t>
-        </w:r>
-        <w:r>
-          <w:rPr>
-            <w:rStyle w:val="Hyperlink"/>
-          </w:rPr>
-          <w:t xml:space="preserve"> </w:t>
-        </w:r>
-        <w:r>
-          <w:rPr>
-            <w:rStyle w:val="Hyperlink"/>
-          </w:rPr>
-          <w:t xml:space="preserve">Guidelines</w:t>
-        </w:r>
-        <w:r>
-          <w:rPr>
-            <w:rStyle w:val="Hyperlink"/>
-          </w:rPr>
-          <w:t xml:space="preserve">:</w:t>
-        </w:r>
-        <w:r>
-          <w:rPr>
-            <w:rStyle w:val="Hyperlink"/>
-          </w:rPr>
-          <w:t xml:space="preserve"> </w:t>
-        </w:r>
-        <w:r>
-          <w:rPr>
-            <w:rStyle w:val="Hyperlink"/>
-          </w:rPr>
-          <w:t xml:space="preserve">qPCR</w:t>
-        </w:r>
-        <w:r>
-          <w:rPr>
-            <w:rStyle w:val="Hyperlink"/>
-          </w:rPr>
-          <w:t xml:space="preserve"> </w:t>
-        </w:r>
-        <w:r>
-          <w:rPr>
-            <w:rStyle w:val="Hyperlink"/>
-          </w:rPr>
-          <w:t xml:space="preserve">and</w:t>
-        </w:r>
-        <w:r>
-          <w:rPr>
-            <w:rStyle w:val="Hyperlink"/>
-          </w:rPr>
-          <w:t xml:space="preserve"> </w:t>
-        </w:r>
-        <w:r>
-          <w:rPr>
-            <w:rStyle w:val="Hyperlink"/>
-          </w:rPr>
-          <w:t xml:space="preserve">dPCR Quality</w:t>
-        </w:r>
-        <w:r>
-          <w:rPr>
-            <w:rStyle w:val="Hyperlink"/>
-          </w:rPr>
-          <w:t xml:space="preserve"> </w:t>
-        </w:r>
-        <w:r>
-          <w:rPr>
-            <w:rStyle w:val="Hyperlink"/>
-          </w:rPr>
-          <w:t xml:space="preserve">and</w:t>
-        </w:r>
-        <w:r>
-          <w:rPr>
-            <w:rStyle w:val="Hyperlink"/>
-          </w:rPr>
-          <w:t xml:space="preserve"> </w:t>
-        </w:r>
-        <w:r>
-          <w:rPr>
-            <w:rStyle w:val="Hyperlink"/>
-          </w:rPr>
-          <w:t xml:space="preserve">Reporting</w:t>
-        </w:r>
-        <w:r>
-          <w:rPr>
-            <w:rStyle w:val="Hyperlink"/>
-          </w:rPr>
-          <w:t xml:space="preserve"> </w:t>
-        </w:r>
-        <w:r>
-          <w:rPr>
-            <w:rStyle w:val="Hyperlink"/>
-          </w:rPr>
-          <w:t xml:space="preserve">for</w:t>
-        </w:r>
-        <w:r>
-          <w:rPr>
-            <w:rStyle w:val="Hyperlink"/>
-          </w:rPr>
-          <w:t xml:space="preserve"> </w:t>
-        </w:r>
-        <w:r>
-          <w:rPr>
-            <w:rStyle w:val="Hyperlink"/>
-          </w:rPr>
-          <w:t xml:space="preserve">Environmental Microbiology</w:t>
-        </w:r>
-      </w:hyperlink>
-      <w:r>
-        <w:t xml:space="preserve">.</w:t>
+        <w:t xml:space="preserve">Journal of Statistical Software</w:t>
+      </w:r>
+      <w:r>
+        <w:t xml:space="preserve"> </w:t>
+      </w:r>
+      <w:r>
+        <w:rPr>
+          <w:bCs/>
+          <w:b/>
+        </w:rPr>
+        <w:t xml:space="preserve">36</w:t>
+      </w:r>
+      <w:r>
+        <w:t xml:space="preserve">, 1–48 (2010).</w:t>
+      </w:r>
+    </w:p>
+    <w:bookmarkEnd w:id="85"/>
+    <w:bookmarkStart w:id="87" w:name="X06bbfa70791bc2badf73363d0a70ccb9cb45870"/>
+    <w:p>
+      <w:pPr>
+        <w:pStyle w:val="Bibliography"/>
+      </w:pPr>
+      <w:r>
+        <w:t xml:space="preserve">26.</w:t>
+      </w:r>
+      <w:r>
+        <w:t xml:space="preserve"> </w:t>
+      </w:r>
+      <w:r>
+        <w:t xml:space="preserve">	</w:t>
+      </w:r>
+      <w:r>
+        <w:t xml:space="preserve">Borchardt, M. A.</w:t>
       </w:r>
       <w:r>
         <w:t xml:space="preserve"> </w:t>
@@ -4313,6 +4308,168 @@
           <w:iCs/>
           <w:i/>
         </w:rPr>
+        <w:t xml:space="preserve">et al.</w:t>
+      </w:r>
+      <w:r>
+        <w:t xml:space="preserve"> </w:t>
+      </w:r>
+      <w:hyperlink r:id="rId86">
+        <w:r>
+          <w:rPr>
+            <w:rStyle w:val="Hyperlink"/>
+          </w:rPr>
+          <w:t xml:space="preserve">The</w:t>
+        </w:r>
+        <w:r>
+          <w:rPr>
+            <w:rStyle w:val="Hyperlink"/>
+          </w:rPr>
+          <w:t xml:space="preserve"> </w:t>
+        </w:r>
+        <w:r>
+          <w:rPr>
+            <w:rStyle w:val="Hyperlink"/>
+          </w:rPr>
+          <w:t xml:space="preserve">Environmental Microbiology Minimum Information</w:t>
+        </w:r>
+        <w:r>
+          <w:rPr>
+            <w:rStyle w:val="Hyperlink"/>
+          </w:rPr>
+          <w:t xml:space="preserve"> </w:t>
+        </w:r>
+        <w:r>
+          <w:rPr>
+            <w:rStyle w:val="Hyperlink"/>
+          </w:rPr>
+          <w:t xml:space="preserve">(</w:t>
+        </w:r>
+        <w:r>
+          <w:rPr>
+            <w:rStyle w:val="Hyperlink"/>
+          </w:rPr>
+          <w:t xml:space="preserve">EMMI</w:t>
+        </w:r>
+        <w:r>
+          <w:rPr>
+            <w:rStyle w:val="Hyperlink"/>
+          </w:rPr>
+          <w:t xml:space="preserve">)</w:t>
+        </w:r>
+        <w:r>
+          <w:rPr>
+            <w:rStyle w:val="Hyperlink"/>
+          </w:rPr>
+          <w:t xml:space="preserve"> </w:t>
+        </w:r>
+        <w:r>
+          <w:rPr>
+            <w:rStyle w:val="Hyperlink"/>
+          </w:rPr>
+          <w:t xml:space="preserve">Guidelines</w:t>
+        </w:r>
+        <w:r>
+          <w:rPr>
+            <w:rStyle w:val="Hyperlink"/>
+          </w:rPr>
+          <w:t xml:space="preserve">:</w:t>
+        </w:r>
+        <w:r>
+          <w:rPr>
+            <w:rStyle w:val="Hyperlink"/>
+          </w:rPr>
+          <w:t xml:space="preserve"> </w:t>
+        </w:r>
+        <w:r>
+          <w:rPr>
+            <w:rStyle w:val="Hyperlink"/>
+          </w:rPr>
+          <w:t xml:space="preserve">qPCR</w:t>
+        </w:r>
+        <w:r>
+          <w:rPr>
+            <w:rStyle w:val="Hyperlink"/>
+          </w:rPr>
+          <w:t xml:space="preserve"> </w:t>
+        </w:r>
+        <w:r>
+          <w:rPr>
+            <w:rStyle w:val="Hyperlink"/>
+          </w:rPr>
+          <w:t xml:space="preserve">and</w:t>
+        </w:r>
+        <w:r>
+          <w:rPr>
+            <w:rStyle w:val="Hyperlink"/>
+          </w:rPr>
+          <w:t xml:space="preserve"> </w:t>
+        </w:r>
+        <w:r>
+          <w:rPr>
+            <w:rStyle w:val="Hyperlink"/>
+          </w:rPr>
+          <w:t xml:space="preserve">dPCR Quality</w:t>
+        </w:r>
+        <w:r>
+          <w:rPr>
+            <w:rStyle w:val="Hyperlink"/>
+          </w:rPr>
+          <w:t xml:space="preserve"> </w:t>
+        </w:r>
+        <w:r>
+          <w:rPr>
+            <w:rStyle w:val="Hyperlink"/>
+          </w:rPr>
+          <w:t xml:space="preserve">and</w:t>
+        </w:r>
+        <w:r>
+          <w:rPr>
+            <w:rStyle w:val="Hyperlink"/>
+          </w:rPr>
+          <w:t xml:space="preserve"> </w:t>
+        </w:r>
+        <w:r>
+          <w:rPr>
+            <w:rStyle w:val="Hyperlink"/>
+          </w:rPr>
+          <w:t xml:space="preserve">Reporting</w:t>
+        </w:r>
+        <w:r>
+          <w:rPr>
+            <w:rStyle w:val="Hyperlink"/>
+          </w:rPr>
+          <w:t xml:space="preserve"> </w:t>
+        </w:r>
+        <w:r>
+          <w:rPr>
+            <w:rStyle w:val="Hyperlink"/>
+          </w:rPr>
+          <w:t xml:space="preserve">for</w:t>
+        </w:r>
+        <w:r>
+          <w:rPr>
+            <w:rStyle w:val="Hyperlink"/>
+          </w:rPr>
+          <w:t xml:space="preserve"> </w:t>
+        </w:r>
+        <w:r>
+          <w:rPr>
+            <w:rStyle w:val="Hyperlink"/>
+          </w:rPr>
+          <w:t xml:space="preserve">Environmental Microbiology</w:t>
+        </w:r>
+      </w:hyperlink>
+      <w:r>
+        <w:t xml:space="preserve">.</w:t>
+      </w:r>
+      <w:r>
+        <w:t xml:space="preserve"> </w:t>
+      </w:r>
+      <w:r>
+        <w:rPr>
+          <w:iCs/>
+          <w:i/>
+        </w:rPr>
         <w:t xml:space="preserve">Environmental Science &amp; Technology</w:t>
       </w:r>
       <w:r>
@@ -4329,14 +4486,14 @@
         <w:t xml:space="preserve">, 10210–10223 (2021).</w:t>
       </w:r>
     </w:p>
-    <w:bookmarkEnd w:id="85"/>
-    <w:bookmarkStart w:id="87" w:name="Xff5461ced33daa2db28e576edab0bed3265b0d6"/>
+    <w:bookmarkEnd w:id="87"/>
+    <w:bookmarkStart w:id="89" w:name="Xff5461ced33daa2db28e576edab0bed3265b0d6"/>
     <w:p>
       <w:pPr>
         <w:pStyle w:val="Bibliography"/>
       </w:pPr>
       <w:r>
-        <w:t xml:space="preserve">26.</w:t>
+        <w:t xml:space="preserve">27.</w:t>
       </w:r>
       <w:r>
         <w:t xml:space="preserve"> </w:t>
@@ -4360,7 +4517,7 @@
       <w:r>
         <w:t xml:space="preserve"> </w:t>
       </w:r>
-      <w:hyperlink r:id="rId86">
+      <w:hyperlink r:id="rId88">
         <w:r>
           <w:rPr>
             <w:rStyle w:val="Hyperlink"/>
@@ -4395,14 +4552,14 @@
         <w:t xml:space="preserve">, 6812–6828 (2013).</w:t>
       </w:r>
     </w:p>
-    <w:bookmarkEnd w:id="87"/>
-    <w:bookmarkStart w:id="88" w:name="ref-d.o.oWeatherAtlasWeather"/>
+    <w:bookmarkEnd w:id="89"/>
+    <w:bookmarkStart w:id="90" w:name="ref-d.o.oWeatherAtlasWeather"/>
     <w:p>
       <w:pPr>
         <w:pStyle w:val="Bibliography"/>
       </w:pPr>
       <w:r>
-        <w:t xml:space="preserve">27.</w:t>
+        <w:t xml:space="preserve">28.</w:t>
       </w:r>
       <w:r>
         <w:t xml:space="preserve"> </w:t>
@@ -4472,14 +4629,14 @@
         <w:t xml:space="preserve">.</w:t>
       </w:r>
     </w:p>
-    <w:bookmarkEnd w:id="88"/>
-    <w:bookmarkStart w:id="90" w:name="Xd9771f8024de563fa64d63e513a6f830a201a25"/>
+    <w:bookmarkEnd w:id="90"/>
+    <w:bookmarkStart w:id="92" w:name="Xd9771f8024de563fa64d63e513a6f830a201a25"/>
     <w:p>
       <w:pPr>
         <w:pStyle w:val="Bibliography"/>
       </w:pPr>
       <w:r>
-        <w:t xml:space="preserve">28.</w:t>
+        <w:t xml:space="preserve">29.</w:t>
       </w:r>
       <w:r>
         <w:t xml:space="preserve"> </w:t>
@@ -4503,7 +4660,7 @@
       <w:r>
         <w:t xml:space="preserve"> </w:t>
       </w:r>
-      <w:hyperlink r:id="rId89">
+      <w:hyperlink r:id="rId91">
         <w:r>
           <w:rPr>
             <w:rStyle w:val="Hyperlink"/>
@@ -4538,14 +4695,14 @@
         <w:t xml:space="preserve">, 661–676 (2018).</w:t>
       </w:r>
     </w:p>
-    <w:bookmarkEnd w:id="90"/>
-    <w:bookmarkStart w:id="92" w:name="Xcfe4d4109fb0b30b07db1062cf5ea6e5108d284"/>
+    <w:bookmarkEnd w:id="92"/>
+    <w:bookmarkStart w:id="94" w:name="Xcfe4d4109fb0b30b07db1062cf5ea6e5108d284"/>
     <w:p>
       <w:pPr>
         <w:pStyle w:val="Bibliography"/>
       </w:pPr>
       <w:r>
-        <w:t xml:space="preserve">29.</w:t>
+        <w:t xml:space="preserve">30.</w:t>
       </w:r>
       <w:r>
         <w:t xml:space="preserve"> </w:t>
@@ -4559,7 +4716,7 @@
       <w:r>
         <w:t xml:space="preserve"> </w:t>
       </w:r>
-      <w:hyperlink r:id="rId91">
+      <w:hyperlink r:id="rId93">
         <w:r>
           <w:rPr>
             <w:rStyle w:val="Hyperlink"/>
@@ -4618,14 +4775,14 @@
         <w:t xml:space="preserve">, 932–941 (2014).</w:t>
       </w:r>
     </w:p>
-    <w:bookmarkEnd w:id="92"/>
-    <w:bookmarkStart w:id="94" w:name="X86a7e1af6e72ab72bd8a1c44e5563dab8aaf8a4"/>
+    <w:bookmarkEnd w:id="94"/>
+    <w:bookmarkStart w:id="96" w:name="X86a7e1af6e72ab72bd8a1c44e5563dab8aaf8a4"/>
     <w:p>
       <w:pPr>
         <w:pStyle w:val="Bibliography"/>
       </w:pPr>
       <w:r>
-        <w:t xml:space="preserve">30.</w:t>
+        <w:t xml:space="preserve">31.</w:t>
       </w:r>
       <w:r>
         <w:t xml:space="preserve"> </w:t>
@@ -4649,7 +4806,7 @@
       <w:r>
         <w:t xml:space="preserve"> </w:t>
       </w:r>
-      <w:hyperlink r:id="rId93">
+      <w:hyperlink r:id="rId95">
         <w:r>
           <w:rPr>
             <w:rStyle w:val="Hyperlink"/>
@@ -4744,14 +4901,14 @@
         <w:t xml:space="preserve">, e0005522 (2017).</w:t>
       </w:r>
     </w:p>
-    <w:bookmarkEnd w:id="94"/>
-    <w:bookmarkStart w:id="96" w:name="ref-vanderweeleTutorialInteraction2014"/>
+    <w:bookmarkEnd w:id="96"/>
+    <w:bookmarkStart w:id="98" w:name="ref-vanderweeleTutorialInteraction2014"/>
     <w:p>
       <w:pPr>
         <w:pStyle w:val="Bibliography"/>
       </w:pPr>
       <w:r>
-        <w:t xml:space="preserve">31.</w:t>
+        <w:t xml:space="preserve">32.</w:t>
       </w:r>
       <w:r>
         <w:t xml:space="preserve"> </w:t>
@@ -4765,7 +4922,7 @@
       <w:r>
         <w:t xml:space="preserve"> </w:t>
       </w:r>
-      <w:hyperlink r:id="rId95">
+      <w:hyperlink r:id="rId97">
         <w:r>
           <w:rPr>
             <w:rStyle w:val="Hyperlink"/>
@@ -4836,14 +4993,14 @@
         <w:t xml:space="preserve">, 33–72 (2014).</w:t>
       </w:r>
     </w:p>
-    <w:bookmarkEnd w:id="96"/>
-    <w:bookmarkStart w:id="98" w:name="X0c53f1394621f5e66848cb070c2685351d6d977"/>
+    <w:bookmarkEnd w:id="98"/>
+    <w:bookmarkStart w:id="100" w:name="X0c53f1394621f5e66848cb070c2685351d6d977"/>
     <w:p>
       <w:pPr>
         <w:pStyle w:val="Bibliography"/>
       </w:pPr>
       <w:r>
-        <w:t xml:space="preserve">32.</w:t>
+        <w:t xml:space="preserve">33.</w:t>
       </w:r>
       <w:r>
         <w:t xml:space="preserve"> </w:t>
@@ -4915,7 +5072,7 @@
       <w:r>
         <w:t xml:space="preserve">, 2004). doi:</w:t>
       </w:r>
-      <w:hyperlink r:id="rId97">
+      <w:hyperlink r:id="rId99">
         <w:r>
           <w:rPr>
             <w:rStyle w:val="Hyperlink"/>
@@ -4927,14 +5084,14 @@
         <w:t xml:space="preserve">.</w:t>
       </w:r>
     </w:p>
-    <w:bookmarkEnd w:id="98"/>
-    <w:bookmarkStart w:id="100" w:name="X82fdba8d1f9013a63e22e8c41ebdd02b8a8bf02"/>
+    <w:bookmarkEnd w:id="100"/>
+    <w:bookmarkStart w:id="102" w:name="X82fdba8d1f9013a63e22e8c41ebdd02b8a8bf02"/>
     <w:p>
       <w:pPr>
         <w:pStyle w:val="Bibliography"/>
       </w:pPr>
       <w:r>
-        <w:t xml:space="preserve">33.</w:t>
+        <w:t xml:space="preserve">34.</w:t>
       </w:r>
       <w:r>
         <w:t xml:space="preserve"> </w:t>
@@ -4958,7 +5115,7 @@
       <w:r>
         <w:t xml:space="preserve"> </w:t>
       </w:r>
-      <w:hyperlink r:id="rId99">
+      <w:hyperlink r:id="rId101">
         <w:r>
           <w:rPr>
             <w:rStyle w:val="Hyperlink"/>
@@ -5059,14 +5216,14 @@
         <w:t xml:space="preserve">, e003476 (2013).</w:t>
       </w:r>
     </w:p>
-    <w:bookmarkEnd w:id="100"/>
-    <w:bookmarkStart w:id="101" w:name="ref-kneeQuantifyingImpactUrban2019"/>
+    <w:bookmarkEnd w:id="102"/>
+    <w:bookmarkStart w:id="103" w:name="ref-kneeQuantifyingImpactUrban2019"/>
     <w:p>
       <w:pPr>
         <w:pStyle w:val="Bibliography"/>
       </w:pPr>
       <w:r>
-        <w:t xml:space="preserve">34.</w:t>
+        <w:t xml:space="preserve">35.</w:t>
       </w:r>
       <w:r>
         <w:t xml:space="preserve"> </w:t>
@@ -5108,14 +5265,14 @@
         <w:t xml:space="preserve">trial. (2019).</w:t>
       </w:r>
     </w:p>
-    <w:bookmarkEnd w:id="101"/>
-    <w:bookmarkStart w:id="103" w:name="X5228fa985af5ce71b0c533e44873ca75e261300"/>
+    <w:bookmarkEnd w:id="103"/>
+    <w:bookmarkStart w:id="105" w:name="X5228fa985af5ce71b0c533e44873ca75e261300"/>
     <w:p>
       <w:pPr>
         <w:pStyle w:val="Bibliography"/>
       </w:pPr>
       <w:r>
-        <w:t xml:space="preserve">35.</w:t>
+        <w:t xml:space="preserve">36.</w:t>
       </w:r>
       <w:r>
         <w:t xml:space="preserve"> </w:t>
@@ -5139,7 +5296,7 @@
       <w:r>
         <w:t xml:space="preserve"> </w:t>
       </w:r>
-      <w:hyperlink r:id="rId102">
+      <w:hyperlink r:id="rId104">
         <w:r>
           <w:rPr>
             <w:rStyle w:val="Hyperlink"/>
@@ -5204,14 +5361,14 @@
         <w:t xml:space="preserve">, 1757–1767 (2019).</w:t>
       </w:r>
     </w:p>
-    <w:bookmarkEnd w:id="103"/>
-    <w:bookmarkStart w:id="105" w:name="ref-burrowesRiskFactorsHousehold2017"/>
+    <w:bookmarkEnd w:id="105"/>
+    <w:bookmarkStart w:id="107" w:name="ref-burrowesRiskFactorsHousehold2017"/>
     <w:p>
       <w:pPr>
         <w:pStyle w:val="Bibliography"/>
       </w:pPr>
       <w:r>
-        <w:t xml:space="preserve">36.</w:t>
+        <w:t xml:space="preserve">37.</w:t>
       </w:r>
       <w:r>
         <w:t xml:space="preserve"> </w:t>
@@ -5235,7 +5392,7 @@
       <w:r>
         <w:t xml:space="preserve"> </w:t>
       </w:r>
-      <w:hyperlink r:id="rId104">
+      <w:hyperlink r:id="rId106">
         <w:r>
           <w:rPr>
             <w:rStyle w:val="Hyperlink"/>
@@ -5396,14 +5553,14 @@
         <w:t xml:space="preserve">, 1382–1387 (2017).</w:t>
       </w:r>
     </w:p>
-    <w:bookmarkEnd w:id="105"/>
-    <w:bookmarkStart w:id="107" w:name="ref-bickUsingPathAnalysis2021"/>
+    <w:bookmarkEnd w:id="107"/>
+    <w:bookmarkStart w:id="109" w:name="ref-bickUsingPathAnalysis2021"/>
     <w:p>
       <w:pPr>
         <w:pStyle w:val="Bibliography"/>
       </w:pPr>
       <w:r>
-        <w:t xml:space="preserve">37.</w:t>
+        <w:t xml:space="preserve">38.</w:t>
       </w:r>
       <w:r>
         <w:t xml:space="preserve"> </w:t>
@@ -5427,7 +5584,7 @@
       <w:r>
         <w:t xml:space="preserve"> </w:t>
       </w:r>
-      <w:hyperlink r:id="rId106">
+      <w:hyperlink r:id="rId108">
         <w:r>
           <w:rPr>
             <w:rStyle w:val="Hyperlink"/>
@@ -5486,14 +5643,14 @@
         <w:t xml:space="preserve">, 1411 (2021).</w:t>
       </w:r>
     </w:p>
-    <w:bookmarkEnd w:id="107"/>
-    <w:bookmarkStart w:id="109" w:name="ref-parvezAchievingOptimalTechnology2018"/>
+    <w:bookmarkEnd w:id="109"/>
+    <w:bookmarkStart w:id="111" w:name="ref-parvezAchievingOptimalTechnology2018"/>
     <w:p>
       <w:pPr>
         <w:pStyle w:val="Bibliography"/>
       </w:pPr>
       <w:r>
-        <w:t xml:space="preserve">38.</w:t>
+        <w:t xml:space="preserve">39.</w:t>
       </w:r>
       <w:r>
         <w:t xml:space="preserve"> </w:t>
@@ -5517,7 +5674,7 @@
       <w:r>
         <w:t xml:space="preserve"> </w:t>
       </w:r>
-      <w:hyperlink r:id="rId108">
+      <w:hyperlink r:id="rId110">
         <w:r>
           <w:rPr>
             <w:rStyle w:val="Hyperlink"/>
@@ -5582,14 +5739,14 @@
         <w:t xml:space="preserve">, 358 (2018).</w:t>
       </w:r>
     </w:p>
-    <w:bookmarkEnd w:id="109"/>
-    <w:bookmarkStart w:id="111" w:name="Xf2a03ad0ba8e597b78cac8eb44474a2515beb21"/>
+    <w:bookmarkEnd w:id="111"/>
+    <w:bookmarkStart w:id="113" w:name="Xf2a03ad0ba8e597b78cac8eb44474a2515beb21"/>
     <w:p>
       <w:pPr>
         <w:pStyle w:val="Bibliography"/>
       </w:pPr>
       <w:r>
-        <w:t xml:space="preserve">39.</w:t>
+        <w:t xml:space="preserve">40.</w:t>
       </w:r>
       <w:r>
         <w:t xml:space="preserve"> </w:t>
@@ -5613,7 +5770,7 @@
       <w:r>
         <w:t xml:space="preserve"> </w:t>
       </w:r>
-      <w:hyperlink r:id="rId110">
+      <w:hyperlink r:id="rId112">
         <w:r>
           <w:rPr>
             <w:rStyle w:val="Hyperlink"/>
@@ -5744,14 +5901,14 @@
         <w:t xml:space="preserve">, 393–398 (2016).</w:t>
       </w:r>
     </w:p>
-    <w:bookmarkEnd w:id="111"/>
-    <w:bookmarkStart w:id="113" w:name="ref-holcombImpactsUrbanSanitation2021"/>
+    <w:bookmarkEnd w:id="113"/>
+    <w:bookmarkStart w:id="115" w:name="ref-holcombImpactsUrbanSanitation2021"/>
     <w:p>
       <w:pPr>
         <w:pStyle w:val="Bibliography"/>
       </w:pPr>
       <w:r>
-        <w:t xml:space="preserve">40.</w:t>
+        <w:t xml:space="preserve">41.</w:t>
       </w:r>
       <w:r>
         <w:t xml:space="preserve"> </w:t>
@@ -5775,7 +5932,7 @@
       <w:r>
         <w:t xml:space="preserve"> </w:t>
       </w:r>
-      <w:hyperlink r:id="rId112">
+      <w:hyperlink r:id="rId114">
         <w:r>
           <w:rPr>
             <w:rStyle w:val="Hyperlink"/>
@@ -5918,14 +6075,14 @@
         <w:t xml:space="preserve">, 11667–11679 (2021).</w:t>
       </w:r>
     </w:p>
-    <w:bookmarkEnd w:id="113"/>
-    <w:bookmarkStart w:id="115" w:name="ref-odagiriHumanFecalPathogen2016"/>
+    <w:bookmarkEnd w:id="115"/>
+    <w:bookmarkStart w:id="117" w:name="ref-odagiriHumanFecalPathogen2016"/>
     <w:p>
       <w:pPr>
         <w:pStyle w:val="Bibliography"/>
       </w:pPr>
       <w:r>
-        <w:t xml:space="preserve">41.</w:t>
+        <w:t xml:space="preserve">42.</w:t>
       </w:r>
       <w:r>
         <w:t xml:space="preserve"> </w:t>
@@ -5949,7 +6106,7 @@
       <w:r>
         <w:t xml:space="preserve"> </w:t>
       </w:r>
-      <w:hyperlink r:id="rId114">
+      <w:hyperlink r:id="rId116">
         <w:r>
           <w:rPr>
             <w:rStyle w:val="Hyperlink"/>
@@ -6008,14 +6165,14 @@
         <w:t xml:space="preserve">, 232–244 (2016).</w:t>
       </w:r>
     </w:p>
-    <w:bookmarkEnd w:id="115"/>
-    <w:bookmarkStart w:id="116" w:name="X4d75251919f78b08ed84b8281d002c4332deee4"/>
+    <w:bookmarkEnd w:id="117"/>
+    <w:bookmarkStart w:id="118" w:name="X4d75251919f78b08ed84b8281d002c4332deee4"/>
     <w:p>
       <w:pPr>
         <w:pStyle w:val="Bibliography"/>
       </w:pPr>
       <w:r>
-        <w:t xml:space="preserve">42.</w:t>
+        <w:t xml:space="preserve">43.</w:t>
       </w:r>
       <w:r>
         <w:t xml:space="preserve"> </w:t>
@@ -6045,14 +6202,14 @@
         <w:t xml:space="preserve">: A matched cohort study. (Emory University, 2017).</w:t>
       </w:r>
     </w:p>
-    <w:bookmarkEnd w:id="116"/>
-    <w:bookmarkStart w:id="118" w:name="X97c43424af1f98a227fde11998363b94410cc27"/>
+    <w:bookmarkEnd w:id="118"/>
+    <w:bookmarkStart w:id="120" w:name="X97c43424af1f98a227fde11998363b94410cc27"/>
     <w:p>
       <w:pPr>
         <w:pStyle w:val="Bibliography"/>
       </w:pPr>
       <w:r>
-        <w:t xml:space="preserve">43.</w:t>
+        <w:t xml:space="preserve">44.</w:t>
       </w:r>
       <w:r>
         <w:t xml:space="preserve"> </w:t>
@@ -6076,7 +6233,7 @@
       <w:r>
         <w:t xml:space="preserve"> </w:t>
       </w:r>
-      <w:hyperlink r:id="rId117">
+      <w:hyperlink r:id="rId119">
         <w:r>
           <w:rPr>
             <w:rStyle w:val="Hyperlink"/>
@@ -6153,14 +6310,14 @@
         <w:t xml:space="preserve">, e0008815 (2021).</w:t>
       </w:r>
     </w:p>
-    <w:bookmarkEnd w:id="118"/>
-    <w:bookmarkStart w:id="120" w:name="Xf9e2a4a9eb87275ea3c8190d2addb0f7bef699d"/>
+    <w:bookmarkEnd w:id="120"/>
+    <w:bookmarkStart w:id="122" w:name="Xf9e2a4a9eb87275ea3c8190d2addb0f7bef699d"/>
     <w:p>
       <w:pPr>
         <w:pStyle w:val="Bibliography"/>
       </w:pPr>
       <w:r>
-        <w:t xml:space="preserve">44.</w:t>
+        <w:t xml:space="preserve">45.</w:t>
       </w:r>
       <w:r>
         <w:t xml:space="preserve"> </w:t>
@@ -6184,7 +6341,7 @@
       <w:r>
         <w:t xml:space="preserve"> </w:t>
       </w:r>
-      <w:hyperlink r:id="rId119">
+      <w:hyperlink r:id="rId121">
         <w:r>
           <w:rPr>
             <w:rStyle w:val="Hyperlink"/>
@@ -6243,14 +6400,14 @@
         <w:t xml:space="preserve">, e0007180 (2019).</w:t>
       </w:r>
     </w:p>
-    <w:bookmarkEnd w:id="120"/>
-    <w:bookmarkStart w:id="122" w:name="X9dcf9420471408d0f247188f0ab66b2bab98776"/>
+    <w:bookmarkEnd w:id="122"/>
+    <w:bookmarkStart w:id="124" w:name="X9dcf9420471408d0f247188f0ab66b2bab98776"/>
     <w:p>
       <w:pPr>
         <w:pStyle w:val="Bibliography"/>
       </w:pPr>
       <w:r>
-        <w:t xml:space="preserve">45.</w:t>
+        <w:t xml:space="preserve">46.</w:t>
       </w:r>
       <w:r>
         <w:t xml:space="preserve"> </w:t>
@@ -6274,7 +6431,7 @@
       <w:r>
         <w:t xml:space="preserve"> </w:t>
       </w:r>
-      <w:hyperlink r:id="rId121">
+      <w:hyperlink r:id="rId123">
         <w:r>
           <w:rPr>
             <w:rStyle w:val="Hyperlink"/>
@@ -6393,14 +6550,14 @@
         <w:t xml:space="preserve">, 4316–4326 (2020).</w:t>
       </w:r>
     </w:p>
-    <w:bookmarkEnd w:id="122"/>
-    <w:bookmarkStart w:id="124" w:name="ref-linEffectsWaterSanitation2018"/>
+    <w:bookmarkEnd w:id="124"/>
+    <w:bookmarkStart w:id="126" w:name="ref-linEffectsWaterSanitation2018"/>
     <w:p>
       <w:pPr>
         <w:pStyle w:val="Bibliography"/>
       </w:pPr>
       <w:r>
-        <w:t xml:space="preserve">46.</w:t>
+        <w:t xml:space="preserve">47.</w:t>
       </w:r>
       <w:r>
         <w:t xml:space="preserve"> </w:t>
@@ -6424,7 +6581,7 @@
       <w:r>
         <w:t xml:space="preserve"> </w:t>
       </w:r>
-      <w:hyperlink r:id="rId123">
+      <w:hyperlink r:id="rId125">
         <w:r>
           <w:rPr>
             <w:rStyle w:val="Hyperlink"/>
@@ -6591,14 +6748,14 @@
         <w:t xml:space="preserve">, 1515–1522 (2018).</w:t>
       </w:r>
     </w:p>
-    <w:bookmarkEnd w:id="124"/>
-    <w:bookmarkStart w:id="126" w:name="ref-ercumenEffectsWaterSanitation2019"/>
+    <w:bookmarkEnd w:id="126"/>
+    <w:bookmarkStart w:id="128" w:name="ref-ercumenEffectsWaterSanitation2019"/>
     <w:p>
       <w:pPr>
         <w:pStyle w:val="Bibliography"/>
       </w:pPr>
       <w:r>
-        <w:t xml:space="preserve">47.</w:t>
+        <w:t xml:space="preserve">48.</w:t>
       </w:r>
       <w:r>
         <w:t xml:space="preserve"> </w:t>
@@ -6622,7 +6779,7 @@
       <w:r>
         <w:t xml:space="preserve"> </w:t>
       </w:r>
-      <w:hyperlink r:id="rId125">
+      <w:hyperlink r:id="rId127">
         <w:r>
           <w:rPr>
             <w:rStyle w:val="Hyperlink"/>
@@ -6693,14 +6850,14 @@
         <w:t xml:space="preserve">, e0007323 (2019).</w:t>
       </w:r>
     </w:p>
-    <w:bookmarkEnd w:id="126"/>
-    <w:bookmarkStart w:id="128" w:name="ref-bauzaMicrobialSourceTracking2019"/>
+    <w:bookmarkEnd w:id="128"/>
+    <w:bookmarkStart w:id="130" w:name="ref-bauzaMicrobialSourceTracking2019"/>
     <w:p>
       <w:pPr>
         <w:pStyle w:val="Bibliography"/>
       </w:pPr>
       <w:r>
-        <w:t xml:space="preserve">48.</w:t>
+        <w:t xml:space="preserve">49.</w:t>
       </w:r>
       <w:r>
         <w:t xml:space="preserve"> </w:t>
@@ -6714,7 +6871,7 @@
       <w:r>
         <w:t xml:space="preserve"> </w:t>
       </w:r>
-      <w:hyperlink r:id="rId127">
+      <w:hyperlink r:id="rId129">
         <w:r>
           <w:rPr>
             <w:rStyle w:val="Hyperlink"/>
@@ -6827,14 +6984,14 @@
         <w:t xml:space="preserve">, 8271–8281 (2019).</w:t>
       </w:r>
     </w:p>
-    <w:bookmarkEnd w:id="128"/>
-    <w:bookmarkStart w:id="130" w:name="X0f13adad14485157791032870bd7ff51acab1ef"/>
+    <w:bookmarkEnd w:id="130"/>
+    <w:bookmarkStart w:id="132" w:name="X0f13adad14485157791032870bd7ff51acab1ef"/>
     <w:p>
       <w:pPr>
         <w:pStyle w:val="Bibliography"/>
       </w:pPr>
       <w:r>
-        <w:t xml:space="preserve">49.</w:t>
+        <w:t xml:space="preserve">50.</w:t>
       </w:r>
       <w:r>
         <w:t xml:space="preserve"> </w:t>
@@ -6848,7 +7005,7 @@
       <w:r>
         <w:t xml:space="preserve"> </w:t>
       </w:r>
-      <w:hyperlink r:id="rId129">
+      <w:hyperlink r:id="rId131">
         <w:r>
           <w:rPr>
             <w:rStyle w:val="Hyperlink"/>
@@ -6883,14 +7040,14 @@
         <w:t xml:space="preserve">, 679–685 (2018).</w:t>
       </w:r>
     </w:p>
-    <w:bookmarkEnd w:id="130"/>
-    <w:bookmarkStart w:id="132" w:name="ref-ercumenAnimalFecesContribute2017"/>
+    <w:bookmarkEnd w:id="132"/>
+    <w:bookmarkStart w:id="134" w:name="ref-ercumenAnimalFecesContribute2017"/>
     <w:p>
       <w:pPr>
         <w:pStyle w:val="Bibliography"/>
       </w:pPr>
       <w:r>
-        <w:t xml:space="preserve">50.</w:t>
+        <w:t xml:space="preserve">51.</w:t>
       </w:r>
       <w:r>
         <w:t xml:space="preserve"> </w:t>
@@ -6914,7 +7071,7 @@
       <w:r>
         <w:t xml:space="preserve"> </w:t>
       </w:r>
-      <w:hyperlink r:id="rId131">
+      <w:hyperlink r:id="rId133">
         <w:r>
           <w:rPr>
             <w:rStyle w:val="Hyperlink"/>
@@ -7165,14 +7322,14 @@
         <w:t xml:space="preserve">, 8725–8734 (2017).</w:t>
       </w:r>
     </w:p>
-    <w:bookmarkEnd w:id="132"/>
-    <w:bookmarkStart w:id="134" w:name="ref-pickeringWASHBenefitsSHINE2019"/>
+    <w:bookmarkEnd w:id="134"/>
+    <w:bookmarkStart w:id="136" w:name="ref-pickeringWASHBenefitsSHINE2019"/>
     <w:p>
       <w:pPr>
         <w:pStyle w:val="Bibliography"/>
       </w:pPr>
       <w:r>
-        <w:t xml:space="preserve">51.</w:t>
+        <w:t xml:space="preserve">52.</w:t>
       </w:r>
       <w:r>
         <w:t xml:space="preserve"> </w:t>
@@ -7196,7 +7353,7 @@
       <w:r>
         <w:t xml:space="preserve"> </w:t>
       </w:r>
-      <w:hyperlink r:id="rId133">
+      <w:hyperlink r:id="rId135">
         <w:r>
           <w:rPr>
             <w:rStyle w:val="Hyperlink"/>
@@ -7303,14 +7460,14 @@
         <w:t xml:space="preserve">, e1139–e1146 (2019).</w:t>
       </w:r>
     </w:p>
-    <w:bookmarkEnd w:id="134"/>
-    <w:bookmarkStart w:id="135" w:name="ref-islamAssessingSustainedUptake2022"/>
+    <w:bookmarkEnd w:id="136"/>
+    <w:bookmarkStart w:id="137" w:name="ref-islamAssessingSustainedUptake2022"/>
     <w:p>
       <w:pPr>
         <w:pStyle w:val="Bibliography"/>
       </w:pPr>
       <w:r>
-        <w:t xml:space="preserve">52.</w:t>
+        <w:t xml:space="preserve">53.</w:t>
       </w:r>
       <w:r>
         <w:t xml:space="preserve"> </w:t>
@@ -7354,14 +7511,14 @@
         <w:t xml:space="preserve">, (2022).</w:t>
       </w:r>
     </w:p>
-    <w:bookmarkEnd w:id="135"/>
-    <w:bookmarkStart w:id="137" w:name="ref-amebeluLancetCommissionWater2021"/>
+    <w:bookmarkEnd w:id="137"/>
+    <w:bookmarkStart w:id="139" w:name="ref-amebeluLancetCommissionWater2021"/>
     <w:p>
       <w:pPr>
         <w:pStyle w:val="Bibliography"/>
       </w:pPr>
       <w:r>
-        <w:t xml:space="preserve">53.</w:t>
+        <w:t xml:space="preserve">54.</w:t>
       </w:r>
       <w:r>
         <w:t xml:space="preserve"> </w:t>
@@ -7385,7 +7542,7 @@
       <w:r>
         <w:t xml:space="preserve"> </w:t>
       </w:r>
-      <w:hyperlink r:id="rId136">
+      <w:hyperlink r:id="rId138">
         <w:r>
           <w:rPr>
             <w:rStyle w:val="Hyperlink"/>
@@ -7444,14 +7601,14 @@
         <w:t xml:space="preserve">, 1469–1470 (2021).</w:t>
       </w:r>
     </w:p>
-    <w:bookmarkEnd w:id="137"/>
-    <w:bookmarkStart w:id="139" w:name="ref-levyDriversWaterQuality2009"/>
+    <w:bookmarkEnd w:id="139"/>
+    <w:bookmarkStart w:id="141" w:name="ref-levyDriversWaterQuality2009"/>
     <w:p>
       <w:pPr>
         <w:pStyle w:val="Bibliography"/>
       </w:pPr>
       <w:r>
-        <w:t xml:space="preserve">54.</w:t>
+        <w:t xml:space="preserve">55.</w:t>
       </w:r>
       <w:r>
         <w:t xml:space="preserve"> </w:t>
@@ -7465,7 +7622,7 @@
       <w:r>
         <w:t xml:space="preserve"> </w:t>
       </w:r>
-      <w:hyperlink r:id="rId138">
+      <w:hyperlink r:id="rId140">
         <w:r>
           <w:rPr>
             <w:rStyle w:val="Hyperlink"/>
@@ -7536,14 +7693,14 @@
         <w:t xml:space="preserve">, 1788–1797 (2009).</w:t>
       </w:r>
     </w:p>
-    <w:bookmarkEnd w:id="139"/>
-    <w:bookmarkStart w:id="141" w:name="ref-ramVariabilityHandContamination2011"/>
+    <w:bookmarkEnd w:id="141"/>
+    <w:bookmarkStart w:id="143" w:name="ref-ramVariabilityHandContamination2011"/>
     <w:p>
       <w:pPr>
         <w:pStyle w:val="Bibliography"/>
       </w:pPr>
       <w:r>
-        <w:t xml:space="preserve">55.</w:t>
+        <w:t xml:space="preserve">56.</w:t>
       </w:r>
       <w:r>
         <w:t xml:space="preserve"> </w:t>
@@ -7567,7 +7724,7 @@
       <w:r>
         <w:t xml:space="preserve"> </w:t>
       </w:r>
-      <w:hyperlink r:id="rId140">
+      <w:hyperlink r:id="rId142">
         <w:r>
           <w:rPr>
             <w:rStyle w:val="Hyperlink"/>
@@ -7602,14 +7759,14 @@
         <w:t xml:space="preserve">, 510–516 (2011).</w:t>
       </w:r>
     </w:p>
-    <w:bookmarkEnd w:id="141"/>
-    <w:bookmarkStart w:id="143" w:name="ref-paymentPathogensWaterValue2011"/>
+    <w:bookmarkEnd w:id="143"/>
+    <w:bookmarkStart w:id="145" w:name="X18461787e9834ac857e3ebb2d1f89ed11ef0d7f"/>
     <w:p>
       <w:pPr>
         <w:pStyle w:val="Bibliography"/>
       </w:pPr>
       <w:r>
-        <w:t xml:space="preserve">56.</w:t>
+        <w:t xml:space="preserve">57.</w:t>
       </w:r>
       <w:r>
         <w:t xml:space="preserve"> </w:t>
@@ -7618,21 +7775,7 @@
         <w:t xml:space="preserve">	</w:t>
       </w:r>
       <w:r>
-        <w:t xml:space="preserve">Payment, P. &amp; Locas, A.</w:t>
-      </w:r>
-      <w:r>
-        <w:t xml:space="preserve"> </w:t>
-      </w:r>
-      <w:hyperlink r:id="rId142">
-        <w:r>
-          <w:rPr>
-            <w:rStyle w:val="Hyperlink"/>
-          </w:rPr>
-          <w:t xml:space="preserve">Pathogens in water: Value and limits of correlation with microbial indicators</w:t>
-        </w:r>
-      </w:hyperlink>
-      <w:r>
-        <w:t xml:space="preserve">.</w:t>
+        <w:t xml:space="preserve">Goddard, F. G. B.</w:t>
       </w:r>
       <w:r>
         <w:t xml:space="preserve"> </w:t>
@@ -7642,7 +7785,31 @@
           <w:iCs/>
           <w:i/>
         </w:rPr>
-        <w:t xml:space="preserve">Ground Water</w:t>
+        <w:t xml:space="preserve">et al.</w:t>
+      </w:r>
+      <w:r>
+        <w:t xml:space="preserve"> </w:t>
+      </w:r>
+      <w:hyperlink r:id="rId144">
+        <w:r>
+          <w:rPr>
+            <w:rStyle w:val="Hyperlink"/>
+          </w:rPr>
+          <w:t xml:space="preserve">Faecal contamination of the environment and child health: A systematic review and individual participant data meta-analysis</w:t>
+        </w:r>
+      </w:hyperlink>
+      <w:r>
+        <w:t xml:space="preserve">.</w:t>
+      </w:r>
+      <w:r>
+        <w:t xml:space="preserve"> </w:t>
+      </w:r>
+      <w:r>
+        <w:rPr>
+          <w:iCs/>
+          <w:i/>
+        </w:rPr>
+        <w:t xml:space="preserve">The Lancet Planetary Health</w:t>
       </w:r>
       <w:r>
         <w:t xml:space="preserve"> </w:t>
@@ -7652,20 +7819,20 @@
           <w:bCs/>
           <w:b/>
         </w:rPr>
-        <w:t xml:space="preserve">49</w:t>
-      </w:r>
-      <w:r>
-        <w:t xml:space="preserve">, 4–11 (2011 Jan-Feb).</w:t>
-      </w:r>
-    </w:p>
-    <w:bookmarkEnd w:id="143"/>
-    <w:bookmarkStart w:id="145" w:name="ref-holcombMicrobialIndicatorsFecal2020"/>
+        <w:t xml:space="preserve">4</w:t>
+      </w:r>
+      <w:r>
+        <w:t xml:space="preserve">, e405–e415 (2020).</w:t>
+      </w:r>
+    </w:p>
+    <w:bookmarkEnd w:id="145"/>
+    <w:bookmarkStart w:id="147" w:name="ref-paymentPathogensWaterValue2011"/>
     <w:p>
       <w:pPr>
         <w:pStyle w:val="Bibliography"/>
       </w:pPr>
       <w:r>
-        <w:t xml:space="preserve">57.</w:t>
+        <w:t xml:space="preserve">58.</w:t>
       </w:r>
       <w:r>
         <w:t xml:space="preserve"> </w:t>
@@ -7674,119 +7841,17 @@
         <w:t xml:space="preserve">	</w:t>
       </w:r>
       <w:r>
-        <w:t xml:space="preserve">Holcomb, D. A. &amp; Stewart, J. R.</w:t>
-      </w:r>
-      <w:r>
-        <w:t xml:space="preserve"> </w:t>
-      </w:r>
-      <w:hyperlink r:id="rId144">
-        <w:r>
-          <w:rPr>
-            <w:rStyle w:val="Hyperlink"/>
-          </w:rPr>
-          <w:t xml:space="preserve">Microbial</w:t>
-        </w:r>
-        <w:r>
-          <w:rPr>
-            <w:rStyle w:val="Hyperlink"/>
-          </w:rPr>
-          <w:t xml:space="preserve"> </w:t>
-        </w:r>
-        <w:r>
-          <w:rPr>
-            <w:rStyle w:val="Hyperlink"/>
-          </w:rPr>
-          <w:t xml:space="preserve">Indicators</w:t>
-        </w:r>
-        <w:r>
-          <w:rPr>
-            <w:rStyle w:val="Hyperlink"/>
-          </w:rPr>
-          <w:t xml:space="preserve"> </w:t>
-        </w:r>
-        <w:r>
-          <w:rPr>
-            <w:rStyle w:val="Hyperlink"/>
-          </w:rPr>
-          <w:t xml:space="preserve">of</w:t>
-        </w:r>
-        <w:r>
-          <w:rPr>
-            <w:rStyle w:val="Hyperlink"/>
-          </w:rPr>
-          <w:t xml:space="preserve"> </w:t>
-        </w:r>
-        <w:r>
-          <w:rPr>
-            <w:rStyle w:val="Hyperlink"/>
-          </w:rPr>
-          <w:t xml:space="preserve">Fecal Pollution</w:t>
-        </w:r>
-        <w:r>
-          <w:rPr>
-            <w:rStyle w:val="Hyperlink"/>
-          </w:rPr>
-          <w:t xml:space="preserve">:</w:t>
-        </w:r>
-        <w:r>
-          <w:rPr>
-            <w:rStyle w:val="Hyperlink"/>
-          </w:rPr>
-          <w:t xml:space="preserve"> </w:t>
-        </w:r>
-        <w:r>
-          <w:rPr>
-            <w:rStyle w:val="Hyperlink"/>
-          </w:rPr>
-          <w:t xml:space="preserve">Recent Progress</w:t>
-        </w:r>
-        <w:r>
-          <w:rPr>
-            <w:rStyle w:val="Hyperlink"/>
-          </w:rPr>
-          <w:t xml:space="preserve"> </w:t>
-        </w:r>
-        <w:r>
-          <w:rPr>
-            <w:rStyle w:val="Hyperlink"/>
-          </w:rPr>
-          <w:t xml:space="preserve">and</w:t>
-        </w:r>
-        <w:r>
-          <w:rPr>
-            <w:rStyle w:val="Hyperlink"/>
-          </w:rPr>
-          <w:t xml:space="preserve"> </w:t>
-        </w:r>
-        <w:r>
-          <w:rPr>
-            <w:rStyle w:val="Hyperlink"/>
-          </w:rPr>
-          <w:t xml:space="preserve">Challenges</w:t>
-        </w:r>
-        <w:r>
-          <w:rPr>
-            <w:rStyle w:val="Hyperlink"/>
-          </w:rPr>
-          <w:t xml:space="preserve"> </w:t>
-        </w:r>
-        <w:r>
-          <w:rPr>
-            <w:rStyle w:val="Hyperlink"/>
-          </w:rPr>
-          <w:t xml:space="preserve">in</w:t>
-        </w:r>
-        <w:r>
-          <w:rPr>
-            <w:rStyle w:val="Hyperlink"/>
-          </w:rPr>
-          <w:t xml:space="preserve"> </w:t>
-        </w:r>
-        <w:r>
-          <w:rPr>
-            <w:rStyle w:val="Hyperlink"/>
-          </w:rPr>
-          <w:t xml:space="preserve">Assessing Water Quality</w:t>
+        <w:t xml:space="preserve">Payment, P. &amp; Locas, A.</w:t>
+      </w:r>
+      <w:r>
+        <w:t xml:space="preserve"> </w:t>
+      </w:r>
+      <w:hyperlink r:id="rId146">
+        <w:r>
+          <w:rPr>
+            <w:rStyle w:val="Hyperlink"/>
+          </w:rPr>
+          <w:t xml:space="preserve">Pathogens in water: Value and limits of correlation with microbial indicators</w:t>
         </w:r>
       </w:hyperlink>
       <w:r>
@@ -7800,7 +7865,7 @@
           <w:iCs/>
           <w:i/>
         </w:rPr>
-        <w:t xml:space="preserve">Current Environmental Health Reports</w:t>
+        <w:t xml:space="preserve">Ground Water</w:t>
       </w:r>
       <w:r>
         <w:t xml:space="preserve"> </w:t>
@@ -7810,20 +7875,20 @@
           <w:bCs/>
           <w:b/>
         </w:rPr>
-        <w:t xml:space="preserve">7</w:t>
-      </w:r>
-      <w:r>
-        <w:t xml:space="preserve">, 311–324 (2020).</w:t>
-      </w:r>
-    </w:p>
-    <w:bookmarkEnd w:id="145"/>
-    <w:bookmarkStart w:id="147" w:name="ref-hernanCausalAnalysesExisting2021"/>
+        <w:t xml:space="preserve">49</w:t>
+      </w:r>
+      <w:r>
+        <w:t xml:space="preserve">, 4–11 (2011 Jan-Feb).</w:t>
+      </w:r>
+    </w:p>
+    <w:bookmarkEnd w:id="147"/>
+    <w:bookmarkStart w:id="149" w:name="ref-holcombMicrobialIndicatorsFecal2020"/>
     <w:p>
       <w:pPr>
         <w:pStyle w:val="Bibliography"/>
       </w:pPr>
       <w:r>
-        <w:t xml:space="preserve">58.</w:t>
+        <w:t xml:space="preserve">59.</w:t>
       </w:r>
       <w:r>
         <w:t xml:space="preserve"> </w:t>
@@ -7832,7 +7897,123 @@
         <w:t xml:space="preserve">	</w:t>
       </w:r>
       <w:r>
-        <w:t xml:space="preserve">Hernán, M. A. Causal analyses of existing databases: No power calculations required.</w:t>
+        <w:t xml:space="preserve">Holcomb, D. A. &amp; Stewart, J. R.</w:t>
+      </w:r>
+      <w:r>
+        <w:t xml:space="preserve"> </w:t>
+      </w:r>
+      <w:hyperlink r:id="rId148">
+        <w:r>
+          <w:rPr>
+            <w:rStyle w:val="Hyperlink"/>
+          </w:rPr>
+          <w:t xml:space="preserve">Microbial</w:t>
+        </w:r>
+        <w:r>
+          <w:rPr>
+            <w:rStyle w:val="Hyperlink"/>
+          </w:rPr>
+          <w:t xml:space="preserve"> </w:t>
+        </w:r>
+        <w:r>
+          <w:rPr>
+            <w:rStyle w:val="Hyperlink"/>
+          </w:rPr>
+          <w:t xml:space="preserve">Indicators</w:t>
+        </w:r>
+        <w:r>
+          <w:rPr>
+            <w:rStyle w:val="Hyperlink"/>
+          </w:rPr>
+          <w:t xml:space="preserve"> </w:t>
+        </w:r>
+        <w:r>
+          <w:rPr>
+            <w:rStyle w:val="Hyperlink"/>
+          </w:rPr>
+          <w:t xml:space="preserve">of</w:t>
+        </w:r>
+        <w:r>
+          <w:rPr>
+            <w:rStyle w:val="Hyperlink"/>
+          </w:rPr>
+          <w:t xml:space="preserve"> </w:t>
+        </w:r>
+        <w:r>
+          <w:rPr>
+            <w:rStyle w:val="Hyperlink"/>
+          </w:rPr>
+          <w:t xml:space="preserve">Fecal Pollution</w:t>
+        </w:r>
+        <w:r>
+          <w:rPr>
+            <w:rStyle w:val="Hyperlink"/>
+          </w:rPr>
+          <w:t xml:space="preserve">:</w:t>
+        </w:r>
+        <w:r>
+          <w:rPr>
+            <w:rStyle w:val="Hyperlink"/>
+          </w:rPr>
+          <w:t xml:space="preserve"> </w:t>
+        </w:r>
+        <w:r>
+          <w:rPr>
+            <w:rStyle w:val="Hyperlink"/>
+          </w:rPr>
+          <w:t xml:space="preserve">Recent Progress</w:t>
+        </w:r>
+        <w:r>
+          <w:rPr>
+            <w:rStyle w:val="Hyperlink"/>
+          </w:rPr>
+          <w:t xml:space="preserve"> </w:t>
+        </w:r>
+        <w:r>
+          <w:rPr>
+            <w:rStyle w:val="Hyperlink"/>
+          </w:rPr>
+          <w:t xml:space="preserve">and</w:t>
+        </w:r>
+        <w:r>
+          <w:rPr>
+            <w:rStyle w:val="Hyperlink"/>
+          </w:rPr>
+          <w:t xml:space="preserve"> </w:t>
+        </w:r>
+        <w:r>
+          <w:rPr>
+            <w:rStyle w:val="Hyperlink"/>
+          </w:rPr>
+          <w:t xml:space="preserve">Challenges</w:t>
+        </w:r>
+        <w:r>
+          <w:rPr>
+            <w:rStyle w:val="Hyperlink"/>
+          </w:rPr>
+          <w:t xml:space="preserve"> </w:t>
+        </w:r>
+        <w:r>
+          <w:rPr>
+            <w:rStyle w:val="Hyperlink"/>
+          </w:rPr>
+          <w:t xml:space="preserve">in</w:t>
+        </w:r>
+        <w:r>
+          <w:rPr>
+            <w:rStyle w:val="Hyperlink"/>
+          </w:rPr>
+          <w:t xml:space="preserve"> </w:t>
+        </w:r>
+        <w:r>
+          <w:rPr>
+            <w:rStyle w:val="Hyperlink"/>
+          </w:rPr>
+          <w:t xml:space="preserve">Assessing Water Quality</w:t>
+        </w:r>
+      </w:hyperlink>
+      <w:r>
+        <w:t xml:space="preserve">.</w:t>
       </w:r>
       <w:r>
         <w:t xml:space="preserve"> </w:t>
@@ -7842,34 +8023,30 @@
           <w:iCs/>
           <w:i/>
         </w:rPr>
-        <w:t xml:space="preserve">Journal of Clinical Epidemiology</w:t>
-      </w:r>
-      <w:r>
-        <w:t xml:space="preserve"> </w:t>
-      </w:r>
-      <w:r>
-        <w:t xml:space="preserve">S0895-4356(21)00273-0 (2021) doi:</w:t>
-      </w:r>
-      <w:hyperlink r:id="rId146">
-        <w:r>
-          <w:rPr>
-            <w:rStyle w:val="Hyperlink"/>
-          </w:rPr>
-          <w:t xml:space="preserve">10.1016/j.jclinepi.2021.08.028</w:t>
-        </w:r>
-      </w:hyperlink>
-      <w:r>
-        <w:t xml:space="preserve">.</w:t>
-      </w:r>
-    </w:p>
-    <w:bookmarkEnd w:id="147"/>
-    <w:bookmarkStart w:id="149" w:name="X682455b93ee6cd43ce5a2a92371c61d46141c41"/>
+        <w:t xml:space="preserve">Current Environmental Health Reports</w:t>
+      </w:r>
+      <w:r>
+        <w:t xml:space="preserve"> </w:t>
+      </w:r>
+      <w:r>
+        <w:rPr>
+          <w:bCs/>
+          <w:b/>
+        </w:rPr>
+        <w:t xml:space="preserve">7</w:t>
+      </w:r>
+      <w:r>
+        <w:t xml:space="preserve">, 311–324 (2020).</w:t>
+      </w:r>
+    </w:p>
+    <w:bookmarkEnd w:id="149"/>
+    <w:bookmarkStart w:id="151" w:name="ref-hernanCausalAnalysesExisting2021"/>
     <w:p>
       <w:pPr>
         <w:pStyle w:val="Bibliography"/>
       </w:pPr>
       <w:r>
-        <w:t xml:space="preserve">59.</w:t>
+        <w:t xml:space="preserve">60.</w:t>
       </w:r>
       <w:r>
         <w:t xml:space="preserve"> </w:t>
@@ -7878,21 +8055,7 @@
         <w:t xml:space="preserve">	</w:t>
       </w:r>
       <w:r>
-        <w:t xml:space="preserve">Mackenbach, J. P.</w:t>
-      </w:r>
-      <w:r>
-        <w:t xml:space="preserve"> </w:t>
-      </w:r>
-      <w:hyperlink r:id="rId148">
-        <w:r>
-          <w:rPr>
-            <w:rStyle w:val="Hyperlink"/>
-          </w:rPr>
-          <w:t xml:space="preserve">Sanitation: Pragmatism works</w:t>
-        </w:r>
-      </w:hyperlink>
-      <w:r>
-        <w:t xml:space="preserve">.</w:t>
+        <w:t xml:space="preserve">Hernán, M. A. Causal analyses of existing databases: No power calculations required.</w:t>
       </w:r>
       <w:r>
         <w:t xml:space="preserve"> </w:t>
@@ -7902,7 +8065,143 @@
           <w:iCs/>
           <w:i/>
         </w:rPr>
-        <w:t xml:space="preserve">BMJ</w:t>
+        <w:t xml:space="preserve">Journal of Clinical Epidemiology</w:t>
+      </w:r>
+      <w:r>
+        <w:t xml:space="preserve"> </w:t>
+      </w:r>
+      <w:r>
+        <w:t xml:space="preserve">S0895-4356(21)00273-0 (2021) doi:</w:t>
+      </w:r>
+      <w:hyperlink r:id="rId150">
+        <w:r>
+          <w:rPr>
+            <w:rStyle w:val="Hyperlink"/>
+          </w:rPr>
+          <w:t xml:space="preserve">10.1016/j.jclinepi.2021.08.028</w:t>
+        </w:r>
+      </w:hyperlink>
+      <w:r>
+        <w:t xml:space="preserve">.</w:t>
+      </w:r>
+    </w:p>
+    <w:bookmarkEnd w:id="151"/>
+    <w:bookmarkStart w:id="153" w:name="ref-aminQuantitativeAssessmentFecal2019"/>
+    <w:p>
+      <w:pPr>
+        <w:pStyle w:val="Bibliography"/>
+      </w:pPr>
+      <w:r>
+        <w:t xml:space="preserve">61.</w:t>
+      </w:r>
+      <w:r>
+        <w:t xml:space="preserve"> </w:t>
+      </w:r>
+      <w:r>
+        <w:t xml:space="preserve">	</w:t>
+      </w:r>
+      <w:r>
+        <w:t xml:space="preserve">Amin, N.</w:t>
+      </w:r>
+      <w:r>
+        <w:t xml:space="preserve"> </w:t>
+      </w:r>
+      <w:r>
+        <w:rPr>
+          <w:iCs/>
+          <w:i/>
+        </w:rPr>
+        <w:t xml:space="preserve">et al.</w:t>
+      </w:r>
+      <w:r>
+        <w:t xml:space="preserve"> </w:t>
+      </w:r>
+      <w:hyperlink r:id="rId152">
+        <w:r>
+          <w:rPr>
+            <w:rStyle w:val="Hyperlink"/>
+          </w:rPr>
+          <w:t xml:space="preserve">Quantitative assessment of fecal contamination in multiple environmental sample types in urban communities in</w:t>
+        </w:r>
+        <w:r>
+          <w:rPr>
+            <w:rStyle w:val="Hyperlink"/>
+          </w:rPr>
+          <w:t xml:space="preserve"> </w:t>
+        </w:r>
+        <w:r>
+          <w:rPr>
+            <w:rStyle w:val="Hyperlink"/>
+          </w:rPr>
+          <w:t xml:space="preserve">Dhaka</w:t>
+        </w:r>
+        <w:r>
+          <w:rPr>
+            <w:rStyle w:val="Hyperlink"/>
+          </w:rPr>
+          <w:t xml:space="preserve">,</w:t>
+        </w:r>
+        <w:r>
+          <w:rPr>
+            <w:rStyle w:val="Hyperlink"/>
+          </w:rPr>
+          <w:t xml:space="preserve"> </w:t>
+        </w:r>
+        <w:r>
+          <w:rPr>
+            <w:rStyle w:val="Hyperlink"/>
+          </w:rPr>
+          <w:t xml:space="preserve">Bangladesh</w:t>
+        </w:r>
+        <w:r>
+          <w:rPr>
+            <w:rStyle w:val="Hyperlink"/>
+          </w:rPr>
+          <w:t xml:space="preserve"> </w:t>
+        </w:r>
+        <w:r>
+          <w:rPr>
+            <w:rStyle w:val="Hyperlink"/>
+          </w:rPr>
+          <w:t xml:space="preserve">using</w:t>
+        </w:r>
+        <w:r>
+          <w:rPr>
+            <w:rStyle w:val="Hyperlink"/>
+          </w:rPr>
+          <w:t xml:space="preserve"> </w:t>
+        </w:r>
+        <w:r>
+          <w:rPr>
+            <w:rStyle w:val="Hyperlink"/>
+          </w:rPr>
+          <w:t xml:space="preserve">SaniPath</w:t>
+        </w:r>
+        <w:r>
+          <w:rPr>
+            <w:rStyle w:val="Hyperlink"/>
+          </w:rPr>
+          <w:t xml:space="preserve"> </w:t>
+        </w:r>
+        <w:r>
+          <w:rPr>
+            <w:rStyle w:val="Hyperlink"/>
+          </w:rPr>
+          <w:t xml:space="preserve">microbial approach</w:t>
+        </w:r>
+      </w:hyperlink>
+      <w:r>
+        <w:t xml:space="preserve">.</w:t>
+      </w:r>
+      <w:r>
+        <w:t xml:space="preserve"> </w:t>
+      </w:r>
+      <w:r>
+        <w:rPr>
+          <w:iCs/>
+          <w:i/>
+        </w:rPr>
+        <w:t xml:space="preserve">PLOS ONE</w:t>
       </w:r>
       <w:r>
         <w:t xml:space="preserve"> </w:t>
@@ -7912,15 +8211,71 @@
           <w:bCs/>
           <w:b/>
         </w:rPr>
+        <w:t xml:space="preserve">14</w:t>
+      </w:r>
+      <w:r>
+        <w:t xml:space="preserve">, e0221193 (2019).</w:t>
+      </w:r>
+    </w:p>
+    <w:bookmarkEnd w:id="153"/>
+    <w:bookmarkStart w:id="155" w:name="X682455b93ee6cd43ce5a2a92371c61d46141c41"/>
+    <w:p>
+      <w:pPr>
+        <w:pStyle w:val="Bibliography"/>
+      </w:pPr>
+      <w:r>
+        <w:t xml:space="preserve">62.</w:t>
+      </w:r>
+      <w:r>
+        <w:t xml:space="preserve"> </w:t>
+      </w:r>
+      <w:r>
+        <w:t xml:space="preserve">	</w:t>
+      </w:r>
+      <w:r>
+        <w:t xml:space="preserve">Mackenbach, J. P.</w:t>
+      </w:r>
+      <w:r>
+        <w:t xml:space="preserve"> </w:t>
+      </w:r>
+      <w:hyperlink r:id="rId154">
+        <w:r>
+          <w:rPr>
+            <w:rStyle w:val="Hyperlink"/>
+          </w:rPr>
+          <w:t xml:space="preserve">Sanitation: Pragmatism works</w:t>
+        </w:r>
+      </w:hyperlink>
+      <w:r>
+        <w:t xml:space="preserve">.</w:t>
+      </w:r>
+      <w:r>
+        <w:t xml:space="preserve"> </w:t>
+      </w:r>
+      <w:r>
+        <w:rPr>
+          <w:iCs/>
+          <w:i/>
+        </w:rPr>
+        <w:t xml:space="preserve">BMJ</w:t>
+      </w:r>
+      <w:r>
+        <w:t xml:space="preserve"> </w:t>
+      </w:r>
+      <w:r>
+        <w:rPr>
+          <w:bCs/>
+          <w:b/>
+        </w:rPr>
         <w:t xml:space="preserve">334</w:t>
       </w:r>
       <w:r>
         <w:t xml:space="preserve">, s17–s17 (2007).</w:t>
       </w:r>
     </w:p>
-    <w:bookmarkEnd w:id="149"/>
-    <w:bookmarkEnd w:id="150"/>
-    <w:bookmarkEnd w:id="151"/>
+    <w:bookmarkEnd w:id="155"/>
+    <w:bookmarkEnd w:id="156"/>
+    <w:bookmarkEnd w:id="157"/>
     <w:sectPr>
       <w:pgMar w:header="720" w:bottom="1800" w:top="1800" w:right="720" w:left="720" w:footer="720" w:gutter="720"/>
       <w:pgSz w:h="16848" w:w="11952" w:orient="portrait"/>

--- a/manuscripts/Aim1_manuscript.docx
+++ b/manuscripts/Aim1_manuscript.docx
@@ -1810,7 +1810,7 @@
         <w:pStyle w:val="FirstParagraph"/>
       </w:pPr>
       <w:r>
-        <w:t xml:space="preserve">Our IPD analysis of environmental samples within five intervention studies, mostly focused on household- and community-level onsite sanitation improvements, indicates a small overall reduction in pathogen prevalence in the environment associated with the interventions. While individual studies were underpowered to detect effects on pathogen prevalence with precision, point estimates of intervention effects were consistently in the protective direction across studies, despite differences in setting, sanitation intervention designs, and time between intervention delivery and sampling. There were no overall effects on human or animal faecal markers.</w:t>
+        <w:t xml:space="preserve">Our IPD analysis of environmental samples within five intervention studies, mostly focused on household- and community-level onsite sanitation improvements, indicates a small overall reduction in pathogen prevalence in the environment associated with the interventions. While individual studies were underpowered to detect effects on pathogen prevalence with precision, point estimates of intervention effects were consistently in the protective direction across studies, despite differences in setting, sanitation intervention designs, and time between intervention delivery and sampling. There were no overall effects on human or animal (ruminant, avian, and dog) faecal markers.</w:t>
       </w:r>
     </w:p>
     <w:p>
@@ -2098,7 +2098,7 @@
         <w:pStyle w:val="Bibliography"/>
       </w:pPr>
       <w:r>
-        <w:t xml:space="preserve">1.</w:t>
+        <w:t xml:space="preserve">1</w:t>
       </w:r>
       <w:r>
         <w:t xml:space="preserve"> </w:t>
@@ -2107,7 +2107,7 @@
         <w:t xml:space="preserve">	</w:t>
       </w:r>
       <w:r>
-        <w:t xml:space="preserve">Troeger, C.</w:t>
+        <w:t xml:space="preserve">Troeger C, Blacker BF, Khalil IA,</w:t>
       </w:r>
       <w:r>
         <w:t xml:space="preserve"> </w:t>
@@ -2195,6 +2195,12 @@
         <w:t xml:space="preserve"> </w:t>
       </w:r>
       <w:r>
+        <w:t xml:space="preserve">2018;</w:t>
+      </w:r>
+      <w:r>
+        <w:t xml:space="preserve"> </w:t>
+      </w:r>
+      <w:r>
         <w:rPr>
           <w:bCs/>
           <w:b/>
@@ -2202,7 +2208,7 @@
         <w:t xml:space="preserve">18</w:t>
       </w:r>
       <w:r>
-        <w:t xml:space="preserve">, 1211–1228 (2018).</w:t>
+        <w:t xml:space="preserve">: 1211–28.</w:t>
       </w:r>
     </w:p>
     <w:bookmarkEnd w:id="39"/>
@@ -2212,7 +2218,7 @@
         <w:pStyle w:val="Bibliography"/>
       </w:pPr>
       <w:r>
-        <w:t xml:space="preserve">2.</w:t>
+        <w:t xml:space="preserve">2</w:t>
       </w:r>
       <w:r>
         <w:t xml:space="preserve"> </w:t>
@@ -2221,7 +2227,7 @@
         <w:t xml:space="preserve">	</w:t>
       </w:r>
       <w:r>
-        <w:t xml:space="preserve">Humphrey, J. H.</w:t>
+        <w:t xml:space="preserve">Humphrey JH, Mbuya MNN, Ntozini R,</w:t>
       </w:r>
       <w:r>
         <w:t xml:space="preserve"> </w:t>
@@ -2273,7 +2279,13 @@
           <w:iCs/>
           <w:i/>
         </w:rPr>
-        <w:t xml:space="preserve">The Lancet. Global Health</w:t>
+        <w:t xml:space="preserve">The Lancet Global Health</w:t>
+      </w:r>
+      <w:r>
+        <w:t xml:space="preserve"> </w:t>
+      </w:r>
+      <w:r>
+        <w:t xml:space="preserve">2019;</w:t>
       </w:r>
       <w:r>
         <w:t xml:space="preserve"> </w:t>
@@ -2286,7 +2298,7 @@
         <w:t xml:space="preserve">7</w:t>
       </w:r>
       <w:r>
-        <w:t xml:space="preserve">, e132–e147 (2019).</w:t>
+        <w:t xml:space="preserve">: e132–47.</w:t>
       </w:r>
     </w:p>
     <w:bookmarkEnd w:id="41"/>
@@ -2296,7 +2308,7 @@
         <w:pStyle w:val="Bibliography"/>
       </w:pPr>
       <w:r>
-        <w:t xml:space="preserve">3.</w:t>
+        <w:t xml:space="preserve">3</w:t>
       </w:r>
       <w:r>
         <w:t xml:space="preserve"> </w:t>
@@ -2305,7 +2317,7 @@
         <w:t xml:space="preserve">	</w:t>
       </w:r>
       <w:r>
-        <w:t xml:space="preserve">Luby, S. P.</w:t>
+        <w:t xml:space="preserve">Luby SP, Rahman M, Arnold BF,</w:t>
       </w:r>
       <w:r>
         <w:t xml:space="preserve"> </w:t>
@@ -2363,6 +2375,12 @@
         <w:t xml:space="preserve"> </w:t>
       </w:r>
       <w:r>
+        <w:t xml:space="preserve">2018;</w:t>
+      </w:r>
+      <w:r>
+        <w:t xml:space="preserve"> </w:t>
+      </w:r>
+      <w:r>
         <w:rPr>
           <w:bCs/>
           <w:b/>
@@ -2370,7 +2388,7 @@
         <w:t xml:space="preserve">6</w:t>
       </w:r>
       <w:r>
-        <w:t xml:space="preserve">, e302–e315 (2018).</w:t>
+        <w:t xml:space="preserve">: e302–15.</w:t>
       </w:r>
     </w:p>
     <w:bookmarkEnd w:id="43"/>
@@ -2380,7 +2398,7 @@
         <w:pStyle w:val="Bibliography"/>
       </w:pPr>
       <w:r>
-        <w:t xml:space="preserve">4.</w:t>
+        <w:t xml:space="preserve">4</w:t>
       </w:r>
       <w:r>
         <w:t xml:space="preserve"> </w:t>
@@ -2389,7 +2407,7 @@
         <w:t xml:space="preserve">	</w:t>
       </w:r>
       <w:r>
-        <w:t xml:space="preserve">Null, C.</w:t>
+        <w:t xml:space="preserve">Null C, Stewart CP, Pickering AJ,</w:t>
       </w:r>
       <w:r>
         <w:t xml:space="preserve"> </w:t>
@@ -2441,7 +2459,13 @@
           <w:iCs/>
           <w:i/>
         </w:rPr>
-        <w:t xml:space="preserve">The Lancet. Global Health</w:t>
+        <w:t xml:space="preserve">The Lancet Global Health</w:t>
+      </w:r>
+      <w:r>
+        <w:t xml:space="preserve"> </w:t>
+      </w:r>
+      <w:r>
+        <w:t xml:space="preserve">2018;</w:t>
       </w:r>
       <w:r>
         <w:t xml:space="preserve"> </w:t>
@@ -2454,7 +2478,7 @@
         <w:t xml:space="preserve">6</w:t>
       </w:r>
       <w:r>
-        <w:t xml:space="preserve">, e316–e329 (2018).</w:t>
+        <w:t xml:space="preserve">: e316–29.</w:t>
       </w:r>
     </w:p>
     <w:bookmarkEnd w:id="45"/>
@@ -2464,7 +2488,7 @@
         <w:pStyle w:val="Bibliography"/>
       </w:pPr>
       <w:r>
-        <w:t xml:space="preserve">5.</w:t>
+        <w:t xml:space="preserve">5</w:t>
       </w:r>
       <w:r>
         <w:t xml:space="preserve"> </w:t>
@@ -2473,7 +2497,7 @@
         <w:t xml:space="preserve">	</w:t>
       </w:r>
       <w:r>
-        <w:t xml:space="preserve">Knee, J.</w:t>
+        <w:t xml:space="preserve">Knee J, Sumner T, Adriano Z,</w:t>
       </w:r>
       <w:r>
         <w:t xml:space="preserve"> </w:t>
@@ -2573,6 +2597,12 @@
         <w:t xml:space="preserve"> </w:t>
       </w:r>
       <w:r>
+        <w:t xml:space="preserve">2021;</w:t>
+      </w:r>
+      <w:r>
+        <w:t xml:space="preserve"> </w:t>
+      </w:r>
+      <w:r>
         <w:rPr>
           <w:bCs/>
           <w:b/>
@@ -2580,7 +2610,7 @@
         <w:t xml:space="preserve">10</w:t>
       </w:r>
       <w:r>
-        <w:t xml:space="preserve">, e62278 (2021).</w:t>
+        <w:t xml:space="preserve">: e62278.</w:t>
       </w:r>
     </w:p>
     <w:bookmarkEnd w:id="47"/>
@@ -2590,7 +2620,7 @@
         <w:pStyle w:val="Bibliography"/>
       </w:pPr>
       <w:r>
-        <w:t xml:space="preserve">6.</w:t>
+        <w:t xml:space="preserve">6</w:t>
       </w:r>
       <w:r>
         <w:t xml:space="preserve"> </w:t>
@@ -2599,7 +2629,7 @@
         <w:t xml:space="preserve">	</w:t>
       </w:r>
       <w:r>
-        <w:t xml:space="preserve">Clasen, T.</w:t>
+        <w:t xml:space="preserve">Clasen T, Boisson S, Routray P,</w:t>
       </w:r>
       <w:r>
         <w:t xml:space="preserve"> </w:t>
@@ -2669,7 +2699,13 @@
           <w:iCs/>
           <w:i/>
         </w:rPr>
-        <w:t xml:space="preserve">The Lancet. Global Health</w:t>
+        <w:t xml:space="preserve">The Lancet Global Health</w:t>
+      </w:r>
+      <w:r>
+        <w:t xml:space="preserve"> </w:t>
+      </w:r>
+      <w:r>
+        <w:t xml:space="preserve">2014;</w:t>
       </w:r>
       <w:r>
         <w:t xml:space="preserve"> </w:t>
@@ -2682,7 +2718,7 @@
         <w:t xml:space="preserve">2</w:t>
       </w:r>
       <w:r>
-        <w:t xml:space="preserve">, e645–653 (2014).</w:t>
+        <w:t xml:space="preserve">: e645–653.</w:t>
       </w:r>
     </w:p>
     <w:bookmarkEnd w:id="49"/>
@@ -2692,7 +2728,7 @@
         <w:pStyle w:val="Bibliography"/>
       </w:pPr>
       <w:r>
-        <w:t xml:space="preserve">7.</w:t>
+        <w:t xml:space="preserve">7</w:t>
       </w:r>
       <w:r>
         <w:t xml:space="preserve"> </w:t>
@@ -2701,7 +2737,7 @@
         <w:t xml:space="preserve">	</w:t>
       </w:r>
       <w:r>
-        <w:t xml:space="preserve">Sclar, G. D.</w:t>
+        <w:t xml:space="preserve">Sclar GD, Penakalapati G, Amato HK,</w:t>
       </w:r>
       <w:r>
         <w:t xml:space="preserve"> </w:t>
@@ -2765,6 +2801,12 @@
         <w:t xml:space="preserve"> </w:t>
       </w:r>
       <w:r>
+        <w:t xml:space="preserve">2016;</w:t>
+      </w:r>
+      <w:r>
+        <w:t xml:space="preserve"> </w:t>
+      </w:r>
+      <w:r>
         <w:rPr>
           <w:bCs/>
           <w:b/>
@@ -2772,7 +2814,7 @@
         <w:t xml:space="preserve">219</w:t>
       </w:r>
       <w:r>
-        <w:t xml:space="preserve">, 709–723 (2016).</w:t>
+        <w:t xml:space="preserve">: 709–23.</w:t>
       </w:r>
     </w:p>
     <w:bookmarkEnd w:id="51"/>
@@ -2782,7 +2824,7 @@
         <w:pStyle w:val="Bibliography"/>
       </w:pPr>
       <w:r>
-        <w:t xml:space="preserve">8.</w:t>
+        <w:t xml:space="preserve">8</w:t>
       </w:r>
       <w:r>
         <w:t xml:space="preserve"> </w:t>
@@ -2791,7 +2833,7 @@
         <w:t xml:space="preserve">	</w:t>
       </w:r>
       <w:r>
-        <w:t xml:space="preserve">Arnold, B. F. &amp; Colford, J. M.</w:t>
+        <w:t xml:space="preserve">Arnold BF, Colford JM.</w:t>
       </w:r>
       <w:r>
         <w:t xml:space="preserve"> </w:t>
@@ -2821,6 +2863,12 @@
         <w:t xml:space="preserve"> </w:t>
       </w:r>
       <w:r>
+        <w:t xml:space="preserve">2007;</w:t>
+      </w:r>
+      <w:r>
+        <w:t xml:space="preserve"> </w:t>
+      </w:r>
+      <w:r>
         <w:rPr>
           <w:bCs/>
           <w:b/>
@@ -2828,7 +2876,7 @@
         <w:t xml:space="preserve">76</w:t>
       </w:r>
       <w:r>
-        <w:t xml:space="preserve">, 354–364 (2007).</w:t>
+        <w:t xml:space="preserve">: 354–64.</w:t>
       </w:r>
     </w:p>
     <w:bookmarkEnd w:id="53"/>
@@ -2838,7 +2886,7 @@
         <w:pStyle w:val="Bibliography"/>
       </w:pPr>
       <w:r>
-        <w:t xml:space="preserve">9.</w:t>
+        <w:t xml:space="preserve">9</w:t>
       </w:r>
       <w:r>
         <w:t xml:space="preserve"> </w:t>
@@ -2847,7 +2895,7 @@
         <w:t xml:space="preserve">	</w:t>
       </w:r>
       <w:r>
-        <w:t xml:space="preserve">Luby, S. P.</w:t>
+        <w:t xml:space="preserve">Luby SP, Agboatwalla M, Raza A,</w:t>
       </w:r>
       <w:r>
         <w:t xml:space="preserve"> </w:t>
@@ -2917,6 +2965,12 @@
         <w:t xml:space="preserve"> </w:t>
       </w:r>
       <w:r>
+        <w:t xml:space="preserve">2001;</w:t>
+      </w:r>
+      <w:r>
+        <w:t xml:space="preserve"> </w:t>
+      </w:r>
+      <w:r>
         <w:rPr>
           <w:bCs/>
           <w:b/>
@@ -2924,7 +2978,7 @@
         <w:t xml:space="preserve">127</w:t>
       </w:r>
       <w:r>
-        <w:t xml:space="preserve">, 237–244 (2001).</w:t>
+        <w:t xml:space="preserve">: 237–44.</w:t>
       </w:r>
     </w:p>
     <w:bookmarkEnd w:id="55"/>
@@ -2934,7 +2988,7 @@
         <w:pStyle w:val="Bibliography"/>
       </w:pPr>
       <w:r>
-        <w:t xml:space="preserve">10.</w:t>
+        <w:t xml:space="preserve">10</w:t>
       </w:r>
       <w:r>
         <w:t xml:space="preserve"> </w:t>
@@ -2943,7 +2997,7 @@
         <w:t xml:space="preserve">	</w:t>
       </w:r>
       <w:r>
-        <w:t xml:space="preserve">Pickering, A. J., Boehm, A. B., Mwanjali, M. &amp; Davis, J.</w:t>
+        <w:t xml:space="preserve">Pickering AJ, Boehm AB, Mwanjali M, Davis J.</w:t>
       </w:r>
       <w:r>
         <w:t xml:space="preserve"> </w:t>
@@ -3027,6 +3081,12 @@
         <w:t xml:space="preserve"> </w:t>
       </w:r>
       <w:r>
+        <w:t xml:space="preserve">2010;</w:t>
+      </w:r>
+      <w:r>
+        <w:t xml:space="preserve"> </w:t>
+      </w:r>
+      <w:r>
         <w:rPr>
           <w:bCs/>
           <w:b/>
@@ -3034,7 +3094,7 @@
         <w:t xml:space="preserve">82</w:t>
       </w:r>
       <w:r>
-        <w:t xml:space="preserve">, 270–278 (2010).</w:t>
+        <w:t xml:space="preserve">: 270–8.</w:t>
       </w:r>
     </w:p>
     <w:bookmarkEnd w:id="57"/>
@@ -3044,7 +3104,7 @@
         <w:pStyle w:val="Bibliography"/>
       </w:pPr>
       <w:r>
-        <w:t xml:space="preserve">11.</w:t>
+        <w:t xml:space="preserve">11</w:t>
       </w:r>
       <w:r>
         <w:t xml:space="preserve"> </w:t>
@@ -3053,7 +3113,7 @@
         <w:t xml:space="preserve">	</w:t>
       </w:r>
       <w:r>
-        <w:t xml:space="preserve">Gruber, J. S., Ercumen, A. &amp; Colford, J. M.</w:t>
+        <w:t xml:space="preserve">Gruber JS, Ercumen A, Colford JM.</w:t>
       </w:r>
       <w:r>
         <w:t xml:space="preserve"> </w:t>
@@ -3083,6 +3143,12 @@
         <w:t xml:space="preserve"> </w:t>
       </w:r>
       <w:r>
+        <w:t xml:space="preserve">2014;</w:t>
+      </w:r>
+      <w:r>
+        <w:t xml:space="preserve"> </w:t>
+      </w:r>
+      <w:r>
         <w:rPr>
           <w:bCs/>
           <w:b/>
@@ -3090,7 +3156,7 @@
         <w:t xml:space="preserve">9</w:t>
       </w:r>
       <w:r>
-        <w:t xml:space="preserve">, e107429 (2014).</w:t>
+        <w:t xml:space="preserve">: e107429.</w:t>
       </w:r>
     </w:p>
     <w:bookmarkEnd w:id="59"/>
@@ -3100,7 +3166,7 @@
         <w:pStyle w:val="Bibliography"/>
       </w:pPr>
       <w:r>
-        <w:t xml:space="preserve">12.</w:t>
+        <w:t xml:space="preserve">12</w:t>
       </w:r>
       <w:r>
         <w:t xml:space="preserve"> </w:t>
@@ -3109,7 +3175,7 @@
         <w:t xml:space="preserve">	</w:t>
       </w:r>
       <w:r>
-        <w:t xml:space="preserve">Devane, M. L., Moriarty, E., Weaver, L., Cookson, A. &amp; Gilpin, B.</w:t>
+        <w:t xml:space="preserve">Devane ML, Moriarty E, Weaver L, Cookson A, Gilpin B.</w:t>
       </w:r>
       <w:r>
         <w:t xml:space="preserve"> </w:t>
@@ -3139,6 +3205,12 @@
         <w:t xml:space="preserve"> </w:t>
       </w:r>
       <w:r>
+        <w:t xml:space="preserve">2020;</w:t>
+      </w:r>
+      <w:r>
+        <w:t xml:space="preserve"> </w:t>
+      </w:r>
+      <w:r>
         <w:rPr>
           <w:bCs/>
           <w:b/>
@@ -3146,7 +3218,7 @@
         <w:t xml:space="preserve">185</w:t>
       </w:r>
       <w:r>
-        <w:t xml:space="preserve">, 116204 (2020).</w:t>
+        <w:t xml:space="preserve">: 116204.</w:t>
       </w:r>
     </w:p>
     <w:bookmarkEnd w:id="61"/>
@@ -3156,7 +3228,7 @@
         <w:pStyle w:val="Bibliography"/>
       </w:pPr>
       <w:r>
-        <w:t xml:space="preserve">13.</w:t>
+        <w:t xml:space="preserve">13</w:t>
       </w:r>
       <w:r>
         <w:t xml:space="preserve"> </w:t>
@@ -3165,7 +3237,7 @@
         <w:t xml:space="preserve">	</w:t>
       </w:r>
       <w:r>
-        <w:t xml:space="preserve">Wu, J., Long, S. C., Das, D. &amp; Dorner, S. M.</w:t>
+        <w:t xml:space="preserve">Wu J, Long SC, Das D, Dorner SM.</w:t>
       </w:r>
       <w:r>
         <w:t xml:space="preserve"> </w:t>
@@ -3219,6 +3291,12 @@
         <w:t xml:space="preserve"> </w:t>
       </w:r>
       <w:r>
+        <w:t xml:space="preserve">2011;</w:t>
+      </w:r>
+      <w:r>
+        <w:t xml:space="preserve"> </w:t>
+      </w:r>
+      <w:r>
         <w:rPr>
           <w:bCs/>
           <w:b/>
@@ -3226,7 +3304,7 @@
         <w:t xml:space="preserve">9</w:t>
       </w:r>
       <w:r>
-        <w:t xml:space="preserve">, 265–278 (2011).</w:t>
+        <w:t xml:space="preserve">: 265–78.</w:t>
       </w:r>
     </w:p>
     <w:bookmarkEnd w:id="63"/>
@@ -3236,7 +3314,7 @@
         <w:pStyle w:val="Bibliography"/>
       </w:pPr>
       <w:r>
-        <w:t xml:space="preserve">14.</w:t>
+        <w:t xml:space="preserve">14</w:t>
       </w:r>
       <w:r>
         <w:t xml:space="preserve"> </w:t>
@@ -3245,7 +3323,7 @@
         <w:t xml:space="preserve">	</w:t>
       </w:r>
       <w:r>
-        <w:t xml:space="preserve">Hardina, C. M. &amp; Fujioka, R. S.</w:t>
+        <w:t xml:space="preserve">Hardina CM, Fujioka RS.</w:t>
       </w:r>
       <w:r>
         <w:t xml:space="preserve"> </w:t>
@@ -3341,6 +3419,12 @@
         <w:t xml:space="preserve"> </w:t>
       </w:r>
       <w:r>
+        <w:t xml:space="preserve">1991;</w:t>
+      </w:r>
+      <w:r>
+        <w:t xml:space="preserve"> </w:t>
+      </w:r>
+      <w:r>
         <w:rPr>
           <w:bCs/>
           <w:b/>
@@ -3348,7 +3432,7 @@
         <w:t xml:space="preserve">6</w:t>
       </w:r>
       <w:r>
-        <w:t xml:space="preserve">, 185–195 (1991).</w:t>
+        <w:t xml:space="preserve">: 185–95.</w:t>
       </w:r>
     </w:p>
     <w:bookmarkEnd w:id="65"/>
@@ -3358,7 +3442,7 @@
         <w:pStyle w:val="Bibliography"/>
       </w:pPr>
       <w:r>
-        <w:t xml:space="preserve">15.</w:t>
+        <w:t xml:space="preserve">15</w:t>
       </w:r>
       <w:r>
         <w:t xml:space="preserve"> </w:t>
@@ -3367,7 +3451,7 @@
         <w:t xml:space="preserve">	</w:t>
       </w:r>
       <w:r>
-        <w:t xml:space="preserve">Lappan, R.</w:t>
+        <w:t xml:space="preserve">Lappan R, Henry R, Chown SL,</w:t>
       </w:r>
       <w:r>
         <w:t xml:space="preserve"> </w:t>
@@ -3443,7 +3527,13 @@
           <w:iCs/>
           <w:i/>
         </w:rPr>
-        <w:t xml:space="preserve">The Lancet. Planetary Health</w:t>
+        <w:t xml:space="preserve">The Lancet Planetary Health</w:t>
+      </w:r>
+      <w:r>
+        <w:t xml:space="preserve"> </w:t>
+      </w:r>
+      <w:r>
+        <w:t xml:space="preserve">2021;</w:t>
       </w:r>
       <w:r>
         <w:t xml:space="preserve"> </w:t>
@@ -3456,7 +3546,7 @@
         <w:t xml:space="preserve">5</w:t>
       </w:r>
       <w:r>
-        <w:t xml:space="preserve">, e297–e308 (2021).</w:t>
+        <w:t xml:space="preserve">: e297–308.</w:t>
       </w:r>
     </w:p>
     <w:bookmarkEnd w:id="67"/>
@@ -3466,7 +3556,7 @@
         <w:pStyle w:val="Bibliography"/>
       </w:pPr>
       <w:r>
-        <w:t xml:space="preserve">16.</w:t>
+        <w:t xml:space="preserve">16</w:t>
       </w:r>
       <w:r>
         <w:t xml:space="preserve"> </w:t>
@@ -3475,7 +3565,7 @@
         <w:t xml:space="preserve">	</w:t>
       </w:r>
       <w:r>
-        <w:t xml:space="preserve">Liu, J.</w:t>
+        <w:t xml:space="preserve">Liu J, Gratz J, Amour C,</w:t>
       </w:r>
       <w:r>
         <w:t xml:space="preserve"> </w:t>
@@ -3539,6 +3629,12 @@
         <w:t xml:space="preserve"> </w:t>
       </w:r>
       <w:r>
+        <w:t xml:space="preserve">2013;</w:t>
+      </w:r>
+      <w:r>
+        <w:t xml:space="preserve"> </w:t>
+      </w:r>
+      <w:r>
         <w:rPr>
           <w:bCs/>
           <w:b/>
@@ -3546,7 +3642,7 @@
         <w:t xml:space="preserve">51</w:t>
       </w:r>
       <w:r>
-        <w:t xml:space="preserve">, 472–480 (2013).</w:t>
+        <w:t xml:space="preserve">: 472–80.</w:t>
       </w:r>
     </w:p>
     <w:bookmarkEnd w:id="69"/>
@@ -3556,7 +3652,7 @@
         <w:pStyle w:val="Bibliography"/>
       </w:pPr>
       <w:r>
-        <w:t xml:space="preserve">17.</w:t>
+        <w:t xml:space="preserve">17</w:t>
       </w:r>
       <w:r>
         <w:t xml:space="preserve"> </w:t>
@@ -3565,7 +3661,7 @@
         <w:t xml:space="preserve">	</w:t>
       </w:r>
       <w:r>
-        <w:t xml:space="preserve">Stoeckel, D. M. &amp; Harwood, V. J.</w:t>
+        <w:t xml:space="preserve">Stoeckel DM, Harwood VJ.</w:t>
       </w:r>
       <w:r>
         <w:t xml:space="preserve"> </w:t>
@@ -3649,6 +3745,12 @@
         <w:t xml:space="preserve"> </w:t>
       </w:r>
       <w:r>
+        <w:t xml:space="preserve">2007;</w:t>
+      </w:r>
+      <w:r>
+        <w:t xml:space="preserve"> </w:t>
+      </w:r>
+      <w:r>
         <w:rPr>
           <w:bCs/>
           <w:b/>
@@ -3656,7 +3758,7 @@
         <w:t xml:space="preserve">73</w:t>
       </w:r>
       <w:r>
-        <w:t xml:space="preserve">, 2405–2415 (2007).</w:t>
+        <w:t xml:space="preserve">: 2405–15.</w:t>
       </w:r>
     </w:p>
     <w:bookmarkEnd w:id="71"/>
@@ -3666,7 +3768,7 @@
         <w:pStyle w:val="Bibliography"/>
       </w:pPr>
       <w:r>
-        <w:t xml:space="preserve">18.</w:t>
+        <w:t xml:space="preserve">18</w:t>
       </w:r>
       <w:r>
         <w:t xml:space="preserve"> </w:t>
@@ -3675,7 +3777,7 @@
         <w:t xml:space="preserve">	</w:t>
       </w:r>
       <w:r>
-        <w:t xml:space="preserve">Wolf, J.</w:t>
+        <w:t xml:space="preserve">Wolf J, Hunter PR, Freeman MC,</w:t>
       </w:r>
       <w:r>
         <w:t xml:space="preserve"> </w:t>
@@ -3715,6 +3817,12 @@
         <w:t xml:space="preserve"> </w:t>
       </w:r>
       <w:r>
+        <w:t xml:space="preserve">2018;</w:t>
+      </w:r>
+      <w:r>
+        <w:t xml:space="preserve"> </w:t>
+      </w:r>
+      <w:r>
         <w:rPr>
           <w:bCs/>
           <w:b/>
@@ -3722,7 +3830,7 @@
         <w:t xml:space="preserve">23</w:t>
       </w:r>
       <w:r>
-        <w:t xml:space="preserve">, 508–525 (2018).</w:t>
+        <w:t xml:space="preserve">: 508–25.</w:t>
       </w:r>
     </w:p>
     <w:bookmarkEnd w:id="73"/>
@@ -3732,7 +3840,7 @@
         <w:pStyle w:val="Bibliography"/>
       </w:pPr>
       <w:r>
-        <w:t xml:space="preserve">19.</w:t>
+        <w:t xml:space="preserve">19</w:t>
       </w:r>
       <w:r>
         <w:t xml:space="preserve"> </w:t>
@@ -3741,7 +3849,7 @@
         <w:t xml:space="preserve">	</w:t>
       </w:r>
       <w:r>
-        <w:t xml:space="preserve">Wolf, J.</w:t>
+        <w:t xml:space="preserve">Wolf J, Prüss-Ustün A, Cumming O,</w:t>
       </w:r>
       <w:r>
         <w:t xml:space="preserve"> </w:t>
@@ -3781,6 +3889,12 @@
         <w:t xml:space="preserve"> </w:t>
       </w:r>
       <w:r>
+        <w:t xml:space="preserve">2014;</w:t>
+      </w:r>
+      <w:r>
+        <w:t xml:space="preserve"> </w:t>
+      </w:r>
+      <w:r>
         <w:rPr>
           <w:bCs/>
           <w:b/>
@@ -3788,7 +3902,7 @@
         <w:t xml:space="preserve">19</w:t>
       </w:r>
       <w:r>
-        <w:t xml:space="preserve">, 928–942 (2014).</w:t>
+        <w:t xml:space="preserve">: 928–42.</w:t>
       </w:r>
     </w:p>
     <w:bookmarkEnd w:id="75"/>
@@ -3798,7 +3912,7 @@
         <w:pStyle w:val="Bibliography"/>
       </w:pPr>
       <w:r>
-        <w:t xml:space="preserve">20.</w:t>
+        <w:t xml:space="preserve">20</w:t>
       </w:r>
       <w:r>
         <w:t xml:space="preserve"> </w:t>
@@ -3807,7 +3921,7 @@
         <w:t xml:space="preserve">	</w:t>
       </w:r>
       <w:r>
-        <w:t xml:space="preserve">Mertens, A. &amp; Jack Colford, Oliver Cumming, Joe Brown, Jill Stewart, David Holcomb, Drew Capone, Jackie Knee, Tom Clasen, Heather Reese, Amy Pickering, Clair Null, Steve Luby, Jessica Grembi, Ben Arnold, Audrie Lin, Jade Benjamin-Chung, Laura Kwong, Lauren Steinbaum, Ali Boehm, Kara Nelson, Erica Fuhrmeister, Mahbubur Rahman, Sammy Njenga, Rassul Nala, Ruwan Thilakaratne, Ayse Ercumen. Associations between detection of enteropathogens and microbial source tracking markers in the environment and child enteric infections and growth: An individual participant data meta-analysis.</w:t>
+        <w:t xml:space="preserve">Mertens A, Jack Colford, Oliver Cumming, Joe Brown, Jill Stewart, David Holcomb, Drew Capone, Jackie Knee, Tom Clasen, Heather Reese, Amy Pickering, Clair Null, Steve Luby, Jessica Grembi, Ben Arnold, Audrie Lin, Jade Benjamin-Chung, Laura Kwong, Lauren Steinbaum, Ali Boehm, Kara Nelson, Erica Fuhrmeister, Mahbubur Rahman, Sammy Njenga, Rassul Nala, Ruwan Thilakaratne, Ayse Ercumen. Associations between detection of enteropathogens and microbial source tracking markers in the environment and child enteric infections and growth: An individual participant data meta-analysis.</w:t>
       </w:r>
       <w:r>
         <w:t xml:space="preserve"> </w:t>
@@ -3817,7 +3931,10 @@
           <w:iCs/>
           <w:i/>
         </w:rPr>
-        <w:t xml:space="preserve">(In preparation).</w:t>
+        <w:t xml:space="preserve">(In preparation)</w:t>
+      </w:r>
+      <w:r>
+        <w:t xml:space="preserve">.</w:t>
       </w:r>
     </w:p>
     <w:bookmarkEnd w:id="76"/>
@@ -3827,7 +3944,7 @@
         <w:pStyle w:val="Bibliography"/>
       </w:pPr>
       <w:r>
-        <w:t xml:space="preserve">21.</w:t>
+        <w:t xml:space="preserve">21</w:t>
       </w:r>
       <w:r>
         <w:t xml:space="preserve"> </w:t>
@@ -3836,7 +3953,7 @@
         <w:t xml:space="preserve">	</w:t>
       </w:r>
       <w:r>
-        <w:t xml:space="preserve">Wells, S., G. The</w:t>
+        <w:t xml:space="preserve">Wells S G. The</w:t>
       </w:r>
       <w:r>
         <w:t xml:space="preserve"> </w:t>
@@ -3873,7 +3990,7 @@
         <w:pStyle w:val="Bibliography"/>
       </w:pPr>
       <w:r>
-        <w:t xml:space="preserve">22.</w:t>
+        <w:t xml:space="preserve">22</w:t>
       </w:r>
       <w:r>
         <w:t xml:space="preserve"> </w:t>
@@ -3882,7 +3999,7 @@
         <w:t xml:space="preserve">	</w:t>
       </w:r>
       <w:r>
-        <w:t xml:space="preserve">Zou, G.</w:t>
+        <w:t xml:space="preserve">Zou G.</w:t>
       </w:r>
       <w:r>
         <w:t xml:space="preserve"> </w:t>
@@ -3912,6 +4029,12 @@
         <w:t xml:space="preserve"> </w:t>
       </w:r>
       <w:r>
+        <w:t xml:space="preserve">2004;</w:t>
+      </w:r>
+      <w:r>
+        <w:t xml:space="preserve"> </w:t>
+      </w:r>
+      <w:r>
         <w:rPr>
           <w:bCs/>
           <w:b/>
@@ -3919,7 +4042,7 @@
         <w:t xml:space="preserve">159</w:t>
       </w:r>
       <w:r>
-        <w:t xml:space="preserve">, 702–706 (2004).</w:t>
+        <w:t xml:space="preserve">: 702–6.</w:t>
       </w:r>
     </w:p>
     <w:bookmarkEnd w:id="79"/>
@@ -3929,7 +4052,7 @@
         <w:pStyle w:val="Bibliography"/>
       </w:pPr>
       <w:r>
-        <w:t xml:space="preserve">23.</w:t>
+        <w:t xml:space="preserve">23</w:t>
       </w:r>
       <w:r>
         <w:t xml:space="preserve"> </w:t>
@@ -3938,7 +4061,7 @@
         <w:t xml:space="preserve">	</w:t>
       </w:r>
       <w:r>
-        <w:t xml:space="preserve">Freedman, D. A.</w:t>
+        <w:t xml:space="preserve">Freedman DA.</w:t>
       </w:r>
       <w:r>
         <w:t xml:space="preserve"> </w:t>
@@ -4040,6 +4163,12 @@
         <w:t xml:space="preserve"> </w:t>
       </w:r>
       <w:r>
+        <w:t xml:space="preserve">2006;</w:t>
+      </w:r>
+      <w:r>
+        <w:t xml:space="preserve"> </w:t>
+      </w:r>
+      <w:r>
         <w:rPr>
           <w:bCs/>
           <w:b/>
@@ -4047,7 +4176,7 @@
         <w:t xml:space="preserve">60</w:t>
       </w:r>
       <w:r>
-        <w:t xml:space="preserve">, 299–302 (2006).</w:t>
+        <w:t xml:space="preserve">: 299–302.</w:t>
       </w:r>
     </w:p>
     <w:bookmarkEnd w:id="81"/>
@@ -4057,7 +4186,7 @@
         <w:pStyle w:val="Bibliography"/>
       </w:pPr>
       <w:r>
-        <w:t xml:space="preserve">24.</w:t>
+        <w:t xml:space="preserve">24</w:t>
       </w:r>
       <w:r>
         <w:t xml:space="preserve"> </w:t>
@@ -4066,7 +4195,7 @@
         <w:t xml:space="preserve">	</w:t>
       </w:r>
       <w:r>
-        <w:t xml:space="preserve">Cochran, W. G.</w:t>
+        <w:t xml:space="preserve">Cochran WG.</w:t>
       </w:r>
       <w:r>
         <w:t xml:space="preserve"> </w:t>
@@ -4156,6 +4285,12 @@
         <w:t xml:space="preserve"> </w:t>
       </w:r>
       <w:r>
+        <w:t xml:space="preserve">1954;</w:t>
+      </w:r>
+      <w:r>
+        <w:t xml:space="preserve"> </w:t>
+      </w:r>
+      <w:r>
         <w:rPr>
           <w:bCs/>
           <w:b/>
@@ -4163,7 +4298,7 @@
         <w:t xml:space="preserve">10</w:t>
       </w:r>
       <w:r>
-        <w:t xml:space="preserve">, 101–129 (1954).</w:t>
+        <w:t xml:space="preserve">: 101–29.</w:t>
       </w:r>
     </w:p>
     <w:bookmarkEnd w:id="83"/>
@@ -4173,7 +4308,7 @@
         <w:pStyle w:val="Bibliography"/>
       </w:pPr>
       <w:r>
-        <w:t xml:space="preserve">25.</w:t>
+        <w:t xml:space="preserve">25</w:t>
       </w:r>
       <w:r>
         <w:t xml:space="preserve"> </w:t>
@@ -4182,7 +4317,7 @@
         <w:t xml:space="preserve">	</w:t>
       </w:r>
       <w:r>
-        <w:t xml:space="preserve">Viechtbauer, W.</w:t>
+        <w:t xml:space="preserve">Viechtbauer W.</w:t>
       </w:r>
       <w:r>
         <w:t xml:space="preserve"> </w:t>
@@ -4272,6 +4407,12 @@
         <w:t xml:space="preserve"> </w:t>
       </w:r>
       <w:r>
+        <w:t xml:space="preserve">2010;</w:t>
+      </w:r>
+      <w:r>
+        <w:t xml:space="preserve"> </w:t>
+      </w:r>
+      <w:r>
         <w:rPr>
           <w:bCs/>
           <w:b/>
@@ -4279,7 +4420,7 @@
         <w:t xml:space="preserve">36</w:t>
       </w:r>
       <w:r>
-        <w:t xml:space="preserve">, 1–48 (2010).</w:t>
+        <w:t xml:space="preserve">: 1–48.</w:t>
       </w:r>
     </w:p>
     <w:bookmarkEnd w:id="85"/>
@@ -4289,7 +4430,7 @@
         <w:pStyle w:val="Bibliography"/>
       </w:pPr>
       <w:r>
-        <w:t xml:space="preserve">26.</w:t>
+        <w:t xml:space="preserve">26</w:t>
       </w:r>
       <w:r>
         <w:t xml:space="preserve"> </w:t>
@@ -4298,7 +4439,159 @@
         <w:t xml:space="preserve">	</w:t>
       </w:r>
       <w:r>
-        <w:t xml:space="preserve">Borchardt, M. A.</w:t>
+        <w:t xml:space="preserve">Borchardt MA, Boehm AB, Salit M, Spencer SK, Wigginton KR, Noble RT.</w:t>
+      </w:r>
+      <w:r>
+        <w:t xml:space="preserve"> </w:t>
+      </w:r>
+      <w:hyperlink r:id="rId86">
+        <w:r>
+          <w:rPr>
+            <w:rStyle w:val="Hyperlink"/>
+          </w:rPr>
+          <w:t xml:space="preserve">The</w:t>
+        </w:r>
+        <w:r>
+          <w:rPr>
+            <w:rStyle w:val="Hyperlink"/>
+          </w:rPr>
+          <w:t xml:space="preserve"> </w:t>
+        </w:r>
+        <w:r>
+          <w:rPr>
+            <w:rStyle w:val="Hyperlink"/>
+          </w:rPr>
+          <w:t xml:space="preserve">Environmental Microbiology Minimum Information</w:t>
+        </w:r>
+        <w:r>
+          <w:rPr>
+            <w:rStyle w:val="Hyperlink"/>
+          </w:rPr>
+          <w:t xml:space="preserve"> </w:t>
+        </w:r>
+        <w:r>
+          <w:rPr>
+            <w:rStyle w:val="Hyperlink"/>
+          </w:rPr>
+          <w:t xml:space="preserve">(</w:t>
+        </w:r>
+        <w:r>
+          <w:rPr>
+            <w:rStyle w:val="Hyperlink"/>
+          </w:rPr>
+          <w:t xml:space="preserve">EMMI</w:t>
+        </w:r>
+        <w:r>
+          <w:rPr>
+            <w:rStyle w:val="Hyperlink"/>
+          </w:rPr>
+          <w:t xml:space="preserve">)</w:t>
+        </w:r>
+        <w:r>
+          <w:rPr>
+            <w:rStyle w:val="Hyperlink"/>
+          </w:rPr>
+          <w:t xml:space="preserve"> </w:t>
+        </w:r>
+        <w:r>
+          <w:rPr>
+            <w:rStyle w:val="Hyperlink"/>
+          </w:rPr>
+          <w:t xml:space="preserve">Guidelines</w:t>
+        </w:r>
+        <w:r>
+          <w:rPr>
+            <w:rStyle w:val="Hyperlink"/>
+          </w:rPr>
+          <w:t xml:space="preserve">:</w:t>
+        </w:r>
+        <w:r>
+          <w:rPr>
+            <w:rStyle w:val="Hyperlink"/>
+          </w:rPr>
+          <w:t xml:space="preserve"> </w:t>
+        </w:r>
+        <w:r>
+          <w:rPr>
+            <w:rStyle w:val="Hyperlink"/>
+          </w:rPr>
+          <w:t xml:space="preserve">qPCR</w:t>
+        </w:r>
+        <w:r>
+          <w:rPr>
+            <w:rStyle w:val="Hyperlink"/>
+          </w:rPr>
+          <w:t xml:space="preserve"> </w:t>
+        </w:r>
+        <w:r>
+          <w:rPr>
+            <w:rStyle w:val="Hyperlink"/>
+          </w:rPr>
+          <w:t xml:space="preserve">and</w:t>
+        </w:r>
+        <w:r>
+          <w:rPr>
+            <w:rStyle w:val="Hyperlink"/>
+          </w:rPr>
+          <w:t xml:space="preserve"> </w:t>
+        </w:r>
+        <w:r>
+          <w:rPr>
+            <w:rStyle w:val="Hyperlink"/>
+          </w:rPr>
+          <w:t xml:space="preserve">dPCR Quality</w:t>
+        </w:r>
+        <w:r>
+          <w:rPr>
+            <w:rStyle w:val="Hyperlink"/>
+          </w:rPr>
+          <w:t xml:space="preserve"> </w:t>
+        </w:r>
+        <w:r>
+          <w:rPr>
+            <w:rStyle w:val="Hyperlink"/>
+          </w:rPr>
+          <w:t xml:space="preserve">and</w:t>
+        </w:r>
+        <w:r>
+          <w:rPr>
+            <w:rStyle w:val="Hyperlink"/>
+          </w:rPr>
+          <w:t xml:space="preserve"> </w:t>
+        </w:r>
+        <w:r>
+          <w:rPr>
+            <w:rStyle w:val="Hyperlink"/>
+          </w:rPr>
+          <w:t xml:space="preserve">Reporting</w:t>
+        </w:r>
+        <w:r>
+          <w:rPr>
+            <w:rStyle w:val="Hyperlink"/>
+          </w:rPr>
+          <w:t xml:space="preserve"> </w:t>
+        </w:r>
+        <w:r>
+          <w:rPr>
+            <w:rStyle w:val="Hyperlink"/>
+          </w:rPr>
+          <w:t xml:space="preserve">for</w:t>
+        </w:r>
+        <w:r>
+          <w:rPr>
+            <w:rStyle w:val="Hyperlink"/>
+          </w:rPr>
+          <w:t xml:space="preserve"> </w:t>
+        </w:r>
+        <w:r>
+          <w:rPr>
+            <w:rStyle w:val="Hyperlink"/>
+          </w:rPr>
+          <w:t xml:space="preserve">Environmental Microbiology</w:t>
+        </w:r>
+      </w:hyperlink>
+      <w:r>
+        <w:t xml:space="preserve">.</w:t>
       </w:r>
       <w:r>
         <w:t xml:space="preserve"> </w:t>
@@ -4308,159 +4601,45 @@
           <w:iCs/>
           <w:i/>
         </w:rPr>
-        <w:t xml:space="preserve">et al.</w:t>
-      </w:r>
-      <w:r>
-        <w:t xml:space="preserve"> </w:t>
-      </w:r>
-      <w:hyperlink r:id="rId86">
-        <w:r>
-          <w:rPr>
-            <w:rStyle w:val="Hyperlink"/>
-          </w:rPr>
-          <w:t xml:space="preserve">The</w:t>
-        </w:r>
-        <w:r>
-          <w:rPr>
-            <w:rStyle w:val="Hyperlink"/>
-          </w:rPr>
-          <w:t xml:space="preserve"> </w:t>
-        </w:r>
-        <w:r>
-          <w:rPr>
-            <w:rStyle w:val="Hyperlink"/>
-          </w:rPr>
-          <w:t xml:space="preserve">Environmental Microbiology Minimum Information</w:t>
-        </w:r>
-        <w:r>
-          <w:rPr>
-            <w:rStyle w:val="Hyperlink"/>
-          </w:rPr>
-          <w:t xml:space="preserve"> </w:t>
-        </w:r>
-        <w:r>
-          <w:rPr>
-            <w:rStyle w:val="Hyperlink"/>
-          </w:rPr>
-          <w:t xml:space="preserve">(</w:t>
-        </w:r>
-        <w:r>
-          <w:rPr>
-            <w:rStyle w:val="Hyperlink"/>
-          </w:rPr>
-          <w:t xml:space="preserve">EMMI</w:t>
-        </w:r>
-        <w:r>
-          <w:rPr>
-            <w:rStyle w:val="Hyperlink"/>
-          </w:rPr>
-          <w:t xml:space="preserve">)</w:t>
-        </w:r>
-        <w:r>
-          <w:rPr>
-            <w:rStyle w:val="Hyperlink"/>
-          </w:rPr>
-          <w:t xml:space="preserve"> </w:t>
-        </w:r>
-        <w:r>
-          <w:rPr>
-            <w:rStyle w:val="Hyperlink"/>
-          </w:rPr>
-          <w:t xml:space="preserve">Guidelines</w:t>
-        </w:r>
-        <w:r>
-          <w:rPr>
-            <w:rStyle w:val="Hyperlink"/>
-          </w:rPr>
-          <w:t xml:space="preserve">:</w:t>
-        </w:r>
-        <w:r>
-          <w:rPr>
-            <w:rStyle w:val="Hyperlink"/>
-          </w:rPr>
-          <w:t xml:space="preserve"> </w:t>
-        </w:r>
-        <w:r>
-          <w:rPr>
-            <w:rStyle w:val="Hyperlink"/>
-          </w:rPr>
-          <w:t xml:space="preserve">qPCR</w:t>
-        </w:r>
-        <w:r>
-          <w:rPr>
-            <w:rStyle w:val="Hyperlink"/>
-          </w:rPr>
-          <w:t xml:space="preserve"> </w:t>
-        </w:r>
-        <w:r>
-          <w:rPr>
-            <w:rStyle w:val="Hyperlink"/>
-          </w:rPr>
-          <w:t xml:space="preserve">and</w:t>
-        </w:r>
-        <w:r>
-          <w:rPr>
-            <w:rStyle w:val="Hyperlink"/>
-          </w:rPr>
-          <w:t xml:space="preserve"> </w:t>
-        </w:r>
-        <w:r>
-          <w:rPr>
-            <w:rStyle w:val="Hyperlink"/>
-          </w:rPr>
-          <w:t xml:space="preserve">dPCR Quality</w:t>
-        </w:r>
-        <w:r>
-          <w:rPr>
-            <w:rStyle w:val="Hyperlink"/>
-          </w:rPr>
-          <w:t xml:space="preserve"> </w:t>
-        </w:r>
-        <w:r>
-          <w:rPr>
-            <w:rStyle w:val="Hyperlink"/>
-          </w:rPr>
-          <w:t xml:space="preserve">and</w:t>
-        </w:r>
-        <w:r>
-          <w:rPr>
-            <w:rStyle w:val="Hyperlink"/>
-          </w:rPr>
-          <w:t xml:space="preserve"> </w:t>
-        </w:r>
-        <w:r>
-          <w:rPr>
-            <w:rStyle w:val="Hyperlink"/>
-          </w:rPr>
-          <w:t xml:space="preserve">Reporting</w:t>
-        </w:r>
-        <w:r>
-          <w:rPr>
-            <w:rStyle w:val="Hyperlink"/>
-          </w:rPr>
-          <w:t xml:space="preserve"> </w:t>
-        </w:r>
-        <w:r>
-          <w:rPr>
-            <w:rStyle w:val="Hyperlink"/>
-          </w:rPr>
-          <w:t xml:space="preserve">for</w:t>
-        </w:r>
-        <w:r>
-          <w:rPr>
-            <w:rStyle w:val="Hyperlink"/>
-          </w:rPr>
-          <w:t xml:space="preserve"> </w:t>
-        </w:r>
-        <w:r>
-          <w:rPr>
-            <w:rStyle w:val="Hyperlink"/>
-          </w:rPr>
-          <w:t xml:space="preserve">Environmental Microbiology</w:t>
-        </w:r>
-      </w:hyperlink>
-      <w:r>
-        <w:t xml:space="preserve">.</w:t>
+        <w:t xml:space="preserve">Environmental Science &amp; Technology</w:t>
+      </w:r>
+      <w:r>
+        <w:t xml:space="preserve"> </w:t>
+      </w:r>
+      <w:r>
+        <w:t xml:space="preserve">2021;</w:t>
+      </w:r>
+      <w:r>
+        <w:t xml:space="preserve"> </w:t>
+      </w:r>
+      <w:r>
+        <w:rPr>
+          <w:bCs/>
+          <w:b/>
+        </w:rPr>
+        <w:t xml:space="preserve">55</w:t>
+      </w:r>
+      <w:r>
+        <w:t xml:space="preserve">: 10210–23.</w:t>
+      </w:r>
+    </w:p>
+    <w:bookmarkEnd w:id="87"/>
+    <w:bookmarkStart w:id="89" w:name="Xff5461ced33daa2db28e576edab0bed3265b0d6"/>
+    <w:p>
+      <w:pPr>
+        <w:pStyle w:val="Bibliography"/>
+      </w:pPr>
+      <w:r>
+        <w:t xml:space="preserve">27</w:t>
+      </w:r>
+      <w:r>
+        <w:t xml:space="preserve"> </w:t>
+      </w:r>
+      <w:r>
+        <w:t xml:space="preserve">	</w:t>
+      </w:r>
+      <w:r>
+        <w:t xml:space="preserve">Boehm AB, Van De Werfhorst LC, Griffith JF,</w:t>
       </w:r>
       <w:r>
         <w:t xml:space="preserve"> </w:t>
@@ -4470,7 +4649,37 @@
           <w:iCs/>
           <w:i/>
         </w:rPr>
-        <w:t xml:space="preserve">Environmental Science &amp; Technology</w:t>
+        <w:t xml:space="preserve">et al.</w:t>
+      </w:r>
+      <w:r>
+        <w:t xml:space="preserve"> </w:t>
+      </w:r>
+      <w:hyperlink r:id="rId88">
+        <w:r>
+          <w:rPr>
+            <w:rStyle w:val="Hyperlink"/>
+          </w:rPr>
+          <w:t xml:space="preserve">Performance of forty-one microbial source tracking methods: A twenty-seven lab evaluation study</w:t>
+        </w:r>
+      </w:hyperlink>
+      <w:r>
+        <w:t xml:space="preserve">.</w:t>
+      </w:r>
+      <w:r>
+        <w:t xml:space="preserve"> </w:t>
+      </w:r>
+      <w:r>
+        <w:rPr>
+          <w:iCs/>
+          <w:i/>
+        </w:rPr>
+        <w:t xml:space="preserve">Water Research</w:t>
+      </w:r>
+      <w:r>
+        <w:t xml:space="preserve"> </w:t>
+      </w:r>
+      <w:r>
+        <w:t xml:space="preserve">2013;</w:t>
       </w:r>
       <w:r>
         <w:t xml:space="preserve"> </w:t>
@@ -4480,20 +4689,20 @@
           <w:bCs/>
           <w:b/>
         </w:rPr>
-        <w:t xml:space="preserve">55</w:t>
-      </w:r>
-      <w:r>
-        <w:t xml:space="preserve">, 10210–10223 (2021).</w:t>
-      </w:r>
-    </w:p>
-    <w:bookmarkEnd w:id="87"/>
-    <w:bookmarkStart w:id="89" w:name="Xff5461ced33daa2db28e576edab0bed3265b0d6"/>
+        <w:t xml:space="preserve">47</w:t>
+      </w:r>
+      <w:r>
+        <w:t xml:space="preserve">: 6812–28.</w:t>
+      </w:r>
+    </w:p>
+    <w:bookmarkEnd w:id="89"/>
+    <w:bookmarkStart w:id="90" w:name="ref-d.o.oWeatherAtlasWeather"/>
     <w:p>
       <w:pPr>
         <w:pStyle w:val="Bibliography"/>
       </w:pPr>
       <w:r>
-        <w:t xml:space="preserve">27.</w:t>
+        <w:t xml:space="preserve">28</w:t>
       </w:r>
       <w:r>
         <w:t xml:space="preserve"> </w:t>
@@ -4502,7 +4711,71 @@
         <w:t xml:space="preserve">	</w:t>
       </w:r>
       <w:r>
-        <w:t xml:space="preserve">Boehm, A. B.</w:t>
+        <w:t xml:space="preserve">d.o.o YMG. Weather</w:t>
+      </w:r>
+      <w:r>
+        <w:t xml:space="preserve"> </w:t>
+      </w:r>
+      <w:r>
+        <w:t xml:space="preserve">Atlas</w:t>
+      </w:r>
+      <w:r>
+        <w:t xml:space="preserve"> </w:t>
+      </w:r>
+      <w:r>
+        <w:t xml:space="preserve">|</w:t>
+      </w:r>
+      <w:r>
+        <w:t xml:space="preserve"> </w:t>
+      </w:r>
+      <w:r>
+        <w:t xml:space="preserve">Weather</w:t>
+      </w:r>
+      <w:r>
+        <w:t xml:space="preserve"> </w:t>
+      </w:r>
+      <w:r>
+        <w:t xml:space="preserve">forecast and</w:t>
+      </w:r>
+      <w:r>
+        <w:t xml:space="preserve"> </w:t>
+      </w:r>
+      <w:r>
+        <w:t xml:space="preserve">Climate</w:t>
+      </w:r>
+      <w:r>
+        <w:t xml:space="preserve"> </w:t>
+      </w:r>
+      <w:r>
+        <w:t xml:space="preserve">information for cities all over the</w:t>
+      </w:r>
+      <w:r>
+        <w:t xml:space="preserve"> </w:t>
+      </w:r>
+      <w:r>
+        <w:t xml:space="preserve">Globe</w:t>
+      </w:r>
+      <w:r>
+        <w:t xml:space="preserve">. Weather Atlas.</w:t>
+      </w:r>
+    </w:p>
+    <w:bookmarkEnd w:id="90"/>
+    <w:bookmarkStart w:id="92" w:name="Xd9771f8024de563fa64d63e513a6f830a201a25"/>
+    <w:p>
+      <w:pPr>
+        <w:pStyle w:val="Bibliography"/>
+      </w:pPr>
+      <w:r>
+        <w:t xml:space="preserve">29</w:t>
+      </w:r>
+      <w:r>
+        <w:t xml:space="preserve"> </w:t>
+      </w:r>
+      <w:r>
+        <w:t xml:space="preserve">	</w:t>
+      </w:r>
+      <w:r>
+        <w:t xml:space="preserve">Delahoy MJ, Wodnik B, McAliley L,</w:t>
       </w:r>
       <w:r>
         <w:t xml:space="preserve"> </w:t>
@@ -4517,12 +4790,12 @@
       <w:r>
         <w:t xml:space="preserve"> </w:t>
       </w:r>
-      <w:hyperlink r:id="rId88">
-        <w:r>
-          <w:rPr>
-            <w:rStyle w:val="Hyperlink"/>
-          </w:rPr>
-          <w:t xml:space="preserve">Performance of forty-one microbial source tracking methods: A twenty-seven lab evaluation study</w:t>
+      <w:hyperlink r:id="rId91">
+        <w:r>
+          <w:rPr>
+            <w:rStyle w:val="Hyperlink"/>
+          </w:rPr>
+          <w:t xml:space="preserve">Pathogens transmitted in animal feces in low- and middle-income countries</w:t>
         </w:r>
       </w:hyperlink>
       <w:r>
@@ -4536,7 +4809,13 @@
           <w:iCs/>
           <w:i/>
         </w:rPr>
-        <w:t xml:space="preserve">Water Research</w:t>
+        <w:t xml:space="preserve">International Journal of Hygiene and Environmental Health</w:t>
+      </w:r>
+      <w:r>
+        <w:t xml:space="preserve"> </w:t>
+      </w:r>
+      <w:r>
+        <w:t xml:space="preserve">2018;</w:t>
       </w:r>
       <w:r>
         <w:t xml:space="preserve"> </w:t>
@@ -4546,20 +4825,20 @@
           <w:bCs/>
           <w:b/>
         </w:rPr>
-        <w:t xml:space="preserve">47</w:t>
-      </w:r>
-      <w:r>
-        <w:t xml:space="preserve">, 6812–6828 (2013).</w:t>
-      </w:r>
-    </w:p>
-    <w:bookmarkEnd w:id="89"/>
-    <w:bookmarkStart w:id="90" w:name="ref-d.o.oWeatherAtlasWeather"/>
+        <w:t xml:space="preserve">221</w:t>
+      </w:r>
+      <w:r>
+        <w:t xml:space="preserve">: 661–76.</w:t>
+      </w:r>
+    </w:p>
+    <w:bookmarkEnd w:id="92"/>
+    <w:bookmarkStart w:id="94" w:name="Xcfe4d4109fb0b30b07db1062cf5ea6e5108d284"/>
     <w:p>
       <w:pPr>
         <w:pStyle w:val="Bibliography"/>
       </w:pPr>
       <w:r>
-        <w:t xml:space="preserve">28.</w:t>
+        <w:t xml:space="preserve">30</w:t>
       </w:r>
       <w:r>
         <w:t xml:space="preserve"> </w:t>
@@ -4568,50 +4847,43 @@
         <w:t xml:space="preserve">	</w:t>
       </w:r>
       <w:r>
-        <w:t xml:space="preserve">d.o.o, Y. M. G. Weather</w:t>
-      </w:r>
-      <w:r>
-        <w:t xml:space="preserve"> </w:t>
-      </w:r>
-      <w:r>
-        <w:t xml:space="preserve">Atlas</w:t>
-      </w:r>
-      <w:r>
-        <w:t xml:space="preserve"> </w:t>
-      </w:r>
-      <w:r>
-        <w:t xml:space="preserve">|</w:t>
-      </w:r>
-      <w:r>
-        <w:t xml:space="preserve"> </w:t>
-      </w:r>
-      <w:r>
-        <w:t xml:space="preserve">Weather</w:t>
-      </w:r>
-      <w:r>
-        <w:t xml:space="preserve"> </w:t>
-      </w:r>
-      <w:r>
-        <w:t xml:space="preserve">forecast and</w:t>
-      </w:r>
-      <w:r>
-        <w:t xml:space="preserve"> </w:t>
-      </w:r>
-      <w:r>
-        <w:t xml:space="preserve">Climate</w:t>
-      </w:r>
-      <w:r>
-        <w:t xml:space="preserve"> </w:t>
-      </w:r>
-      <w:r>
-        <w:t xml:space="preserve">information for cities all over the</w:t>
-      </w:r>
-      <w:r>
-        <w:t xml:space="preserve"> </w:t>
-      </w:r>
-      <w:r>
-        <w:t xml:space="preserve">Globe</w:t>
-      </w:r>
+        <w:t xml:space="preserve">Betson M, Nejsum P, Bendall RP, Deb RM, Stothard JR.</w:t>
+      </w:r>
+      <w:r>
+        <w:t xml:space="preserve"> </w:t>
+      </w:r>
+      <w:hyperlink r:id="rId93">
+        <w:r>
+          <w:rPr>
+            <w:rStyle w:val="Hyperlink"/>
+          </w:rPr>
+          <w:t xml:space="preserve">Molecular epidemiology of ascariasis: A global perspective on the transmission dynamics of</w:t>
+        </w:r>
+        <w:r>
+          <w:rPr>
+            <w:rStyle w:val="Hyperlink"/>
+          </w:rPr>
+          <w:t xml:space="preserve"> </w:t>
+        </w:r>
+        <w:r>
+          <w:rPr>
+            <w:rStyle w:val="Hyperlink"/>
+          </w:rPr>
+          <w:t xml:space="preserve">Ascaris</w:t>
+        </w:r>
+        <w:r>
+          <w:rPr>
+            <w:rStyle w:val="Hyperlink"/>
+          </w:rPr>
+          <w:t xml:space="preserve"> </w:t>
+        </w:r>
+        <w:r>
+          <w:rPr>
+            <w:rStyle w:val="Hyperlink"/>
+          </w:rPr>
+          <w:t xml:space="preserve">in people and pigs</w:t>
+        </w:r>
+      </w:hyperlink>
       <w:r>
         <w:t xml:space="preserve">.</w:t>
       </w:r>
@@ -4623,20 +4895,36 @@
           <w:iCs/>
           <w:i/>
         </w:rPr>
-        <w:t xml:space="preserve">Weather Atlas</w:t>
-      </w:r>
-      <w:r>
-        <w:t xml:space="preserve">.</w:t>
-      </w:r>
-    </w:p>
-    <w:bookmarkEnd w:id="90"/>
-    <w:bookmarkStart w:id="92" w:name="Xd9771f8024de563fa64d63e513a6f830a201a25"/>
+        <w:t xml:space="preserve">The Journal of Infectious Diseases</w:t>
+      </w:r>
+      <w:r>
+        <w:t xml:space="preserve"> </w:t>
+      </w:r>
+      <w:r>
+        <w:t xml:space="preserve">2014;</w:t>
+      </w:r>
+      <w:r>
+        <w:t xml:space="preserve"> </w:t>
+      </w:r>
+      <w:r>
+        <w:rPr>
+          <w:bCs/>
+          <w:b/>
+        </w:rPr>
+        <w:t xml:space="preserve">210</w:t>
+      </w:r>
+      <w:r>
+        <w:t xml:space="preserve">: 932–41.</w:t>
+      </w:r>
+    </w:p>
+    <w:bookmarkEnd w:id="94"/>
+    <w:bookmarkStart w:id="96" w:name="X86a7e1af6e72ab72bd8a1c44e5563dab8aaf8a4"/>
     <w:p>
       <w:pPr>
         <w:pStyle w:val="Bibliography"/>
       </w:pPr>
       <w:r>
-        <w:t xml:space="preserve">29.</w:t>
+        <w:t xml:space="preserve">31</w:t>
       </w:r>
       <w:r>
         <w:t xml:space="preserve"> </w:t>
@@ -4645,7 +4933,7 @@
         <w:t xml:space="preserve">	</w:t>
       </w:r>
       <w:r>
-        <w:t xml:space="preserve">Delahoy, M. J.</w:t>
+        <w:t xml:space="preserve">Steinbaum L, Kwong LH, Ercumen A,</w:t>
       </w:r>
       <w:r>
         <w:t xml:space="preserve"> </w:t>
@@ -4660,12 +4948,72 @@
       <w:r>
         <w:t xml:space="preserve"> </w:t>
       </w:r>
-      <w:hyperlink r:id="rId91">
-        <w:r>
-          <w:rPr>
-            <w:rStyle w:val="Hyperlink"/>
-          </w:rPr>
-          <w:t xml:space="preserve">Pathogens transmitted in animal feces in low- and middle-income countries</w:t>
+      <w:hyperlink r:id="rId95">
+        <w:r>
+          <w:rPr>
+            <w:rStyle w:val="Hyperlink"/>
+          </w:rPr>
+          <w:t xml:space="preserve">Detecting and enumerating soil-transmitted helminth eggs in soil:</w:t>
+        </w:r>
+        <w:r>
+          <w:rPr>
+            <w:rStyle w:val="Hyperlink"/>
+          </w:rPr>
+          <w:t xml:space="preserve"> </w:t>
+        </w:r>
+        <w:r>
+          <w:rPr>
+            <w:rStyle w:val="Hyperlink"/>
+          </w:rPr>
+          <w:t xml:space="preserve">New</w:t>
+        </w:r>
+        <w:r>
+          <w:rPr>
+            <w:rStyle w:val="Hyperlink"/>
+          </w:rPr>
+          <w:t xml:space="preserve"> </w:t>
+        </w:r>
+        <w:r>
+          <w:rPr>
+            <w:rStyle w:val="Hyperlink"/>
+          </w:rPr>
+          <w:t xml:space="preserve">method development and results from field testing in</w:t>
+        </w:r>
+        <w:r>
+          <w:rPr>
+            <w:rStyle w:val="Hyperlink"/>
+          </w:rPr>
+          <w:t xml:space="preserve"> </w:t>
+        </w:r>
+        <w:r>
+          <w:rPr>
+            <w:rStyle w:val="Hyperlink"/>
+          </w:rPr>
+          <w:t xml:space="preserve">Kenya</w:t>
+        </w:r>
+        <w:r>
+          <w:rPr>
+            <w:rStyle w:val="Hyperlink"/>
+          </w:rPr>
+          <w:t xml:space="preserve"> </w:t>
+        </w:r>
+        <w:r>
+          <w:rPr>
+            <w:rStyle w:val="Hyperlink"/>
+          </w:rPr>
+          <w:t xml:space="preserve">and</w:t>
+        </w:r>
+        <w:r>
+          <w:rPr>
+            <w:rStyle w:val="Hyperlink"/>
+          </w:rPr>
+          <w:t xml:space="preserve"> </w:t>
+        </w:r>
+        <w:r>
+          <w:rPr>
+            <w:rStyle w:val="Hyperlink"/>
+          </w:rPr>
+          <w:t xml:space="preserve">Bangladesh</w:t>
         </w:r>
       </w:hyperlink>
       <w:r>
@@ -4679,7 +5027,13 @@
           <w:iCs/>
           <w:i/>
         </w:rPr>
-        <w:t xml:space="preserve">International Journal of Hygiene and Environmental Health</w:t>
+        <w:t xml:space="preserve">PLOS Neglected Tropical Diseases</w:t>
+      </w:r>
+      <w:r>
+        <w:t xml:space="preserve"> </w:t>
+      </w:r>
+      <w:r>
+        <w:t xml:space="preserve">2017;</w:t>
       </w:r>
       <w:r>
         <w:t xml:space="preserve"> </w:t>
@@ -4689,20 +5043,20 @@
           <w:bCs/>
           <w:b/>
         </w:rPr>
-        <w:t xml:space="preserve">221</w:t>
-      </w:r>
-      <w:r>
-        <w:t xml:space="preserve">, 661–676 (2018).</w:t>
-      </w:r>
-    </w:p>
-    <w:bookmarkEnd w:id="92"/>
-    <w:bookmarkStart w:id="94" w:name="Xcfe4d4109fb0b30b07db1062cf5ea6e5108d284"/>
+        <w:t xml:space="preserve">11</w:t>
+      </w:r>
+      <w:r>
+        <w:t xml:space="preserve">: e0005522.</w:t>
+      </w:r>
+    </w:p>
+    <w:bookmarkEnd w:id="96"/>
+    <w:bookmarkStart w:id="98" w:name="ref-vanderweeleTutorialInteraction2014"/>
     <w:p>
       <w:pPr>
         <w:pStyle w:val="Bibliography"/>
       </w:pPr>
       <w:r>
-        <w:t xml:space="preserve">30.</w:t>
+        <w:t xml:space="preserve">32</w:t>
       </w:r>
       <w:r>
         <w:t xml:space="preserve"> </w:t>
@@ -4711,41 +5065,53 @@
         <w:t xml:space="preserve">	</w:t>
       </w:r>
       <w:r>
-        <w:t xml:space="preserve">Betson, M., Nejsum, P., Bendall, R. P., Deb, R. M. &amp; Stothard, J. R.</w:t>
-      </w:r>
-      <w:r>
-        <w:t xml:space="preserve"> </w:t>
-      </w:r>
-      <w:hyperlink r:id="rId93">
-        <w:r>
-          <w:rPr>
-            <w:rStyle w:val="Hyperlink"/>
-          </w:rPr>
-          <w:t xml:space="preserve">Molecular epidemiology of ascariasis: A global perspective on the transmission dynamics of</w:t>
-        </w:r>
-        <w:r>
-          <w:rPr>
-            <w:rStyle w:val="Hyperlink"/>
-          </w:rPr>
-          <w:t xml:space="preserve"> </w:t>
-        </w:r>
-        <w:r>
-          <w:rPr>
-            <w:rStyle w:val="Hyperlink"/>
-          </w:rPr>
-          <w:t xml:space="preserve">Ascaris</w:t>
-        </w:r>
-        <w:r>
-          <w:rPr>
-            <w:rStyle w:val="Hyperlink"/>
-          </w:rPr>
-          <w:t xml:space="preserve"> </w:t>
-        </w:r>
-        <w:r>
-          <w:rPr>
-            <w:rStyle w:val="Hyperlink"/>
-          </w:rPr>
-          <w:t xml:space="preserve">in people and pigs</w:t>
+        <w:t xml:space="preserve">VanderWeele TJ, Knol MJ.</w:t>
+      </w:r>
+      <w:r>
+        <w:t xml:space="preserve"> </w:t>
+      </w:r>
+      <w:hyperlink r:id="rId97">
+        <w:r>
+          <w:rPr>
+            <w:rStyle w:val="Hyperlink"/>
+          </w:rPr>
+          <w:t xml:space="preserve">A</w:t>
+        </w:r>
+        <w:r>
+          <w:rPr>
+            <w:rStyle w:val="Hyperlink"/>
+          </w:rPr>
+          <w:t xml:space="preserve"> </w:t>
+        </w:r>
+        <w:r>
+          <w:rPr>
+            <w:rStyle w:val="Hyperlink"/>
+          </w:rPr>
+          <w:t xml:space="preserve">Tutorial</w:t>
+        </w:r>
+        <w:r>
+          <w:rPr>
+            <w:rStyle w:val="Hyperlink"/>
+          </w:rPr>
+          <w:t xml:space="preserve"> </w:t>
+        </w:r>
+        <w:r>
+          <w:rPr>
+            <w:rStyle w:val="Hyperlink"/>
+          </w:rPr>
+          <w:t xml:space="preserve">on</w:t>
+        </w:r>
+        <w:r>
+          <w:rPr>
+            <w:rStyle w:val="Hyperlink"/>
+          </w:rPr>
+          <w:t xml:space="preserve"> </w:t>
+        </w:r>
+        <w:r>
+          <w:rPr>
+            <w:rStyle w:val="Hyperlink"/>
+          </w:rPr>
+          <w:t xml:space="preserve">Interaction</w:t>
         </w:r>
       </w:hyperlink>
       <w:r>
@@ -4759,7 +5125,13 @@
           <w:iCs/>
           <w:i/>
         </w:rPr>
-        <w:t xml:space="preserve">The Journal of Infectious Diseases</w:t>
+        <w:t xml:space="preserve">Epidemiologic Methods</w:t>
+      </w:r>
+      <w:r>
+        <w:t xml:space="preserve"> </w:t>
+      </w:r>
+      <w:r>
+        <w:t xml:space="preserve">2014;</w:t>
       </w:r>
       <w:r>
         <w:t xml:space="preserve"> </w:t>
@@ -4769,20 +5141,20 @@
           <w:bCs/>
           <w:b/>
         </w:rPr>
-        <w:t xml:space="preserve">210</w:t>
-      </w:r>
-      <w:r>
-        <w:t xml:space="preserve">, 932–941 (2014).</w:t>
-      </w:r>
-    </w:p>
-    <w:bookmarkEnd w:id="94"/>
-    <w:bookmarkStart w:id="96" w:name="X86a7e1af6e72ab72bd8a1c44e5563dab8aaf8a4"/>
+        <w:t xml:space="preserve">3</w:t>
+      </w:r>
+      <w:r>
+        <w:t xml:space="preserve">: 33–72.</w:t>
+      </w:r>
+    </w:p>
+    <w:bookmarkEnd w:id="98"/>
+    <w:bookmarkStart w:id="100" w:name="X0c53f1394621f5e66848cb070c2685351d6d977"/>
     <w:p>
       <w:pPr>
         <w:pStyle w:val="Bibliography"/>
       </w:pPr>
       <w:r>
-        <w:t xml:space="preserve">31.</w:t>
+        <w:t xml:space="preserve">33</w:t>
       </w:r>
       <w:r>
         <w:t xml:space="preserve"> </w:t>
@@ -4791,7 +5163,76 @@
         <w:t xml:space="preserve">	</w:t>
       </w:r>
       <w:r>
-        <w:t xml:space="preserve">Steinbaum, L.</w:t>
+        <w:t xml:space="preserve">Selvin S. Statistical</w:t>
+      </w:r>
+      <w:r>
+        <w:t xml:space="preserve"> </w:t>
+      </w:r>
+      <w:r>
+        <w:t xml:space="preserve">Analysis</w:t>
+      </w:r>
+      <w:r>
+        <w:t xml:space="preserve"> </w:t>
+      </w:r>
+      <w:r>
+        <w:t xml:space="preserve">of</w:t>
+      </w:r>
+      <w:r>
+        <w:t xml:space="preserve"> </w:t>
+      </w:r>
+      <w:r>
+        <w:t xml:space="preserve">Epidemiologic Data</w:t>
+      </w:r>
+      <w:r>
+        <w:t xml:space="preserve">, Third.</w:t>
+      </w:r>
+      <w:r>
+        <w:t xml:space="preserve"> </w:t>
+      </w:r>
+      <w:r>
+        <w:t xml:space="preserve">New York</w:t>
+      </w:r>
+      <w:r>
+        <w:t xml:space="preserve">:</w:t>
+      </w:r>
+      <w:r>
+        <w:t xml:space="preserve"> </w:t>
+      </w:r>
+      <w:r>
+        <w:t xml:space="preserve">Oxford University Press</w:t>
+      </w:r>
+      <w:r>
+        <w:t xml:space="preserve">, 2004 DOI:</w:t>
+      </w:r>
+      <w:hyperlink r:id="rId99">
+        <w:r>
+          <w:rPr>
+            <w:rStyle w:val="Hyperlink"/>
+          </w:rPr>
+          <w:t xml:space="preserve">10.1093/acprof:oso/9780195172805.001.0001</w:t>
+        </w:r>
+      </w:hyperlink>
+      <w:r>
+        <w:t xml:space="preserve">.</w:t>
+      </w:r>
+    </w:p>
+    <w:bookmarkEnd w:id="100"/>
+    <w:bookmarkStart w:id="102" w:name="X82fdba8d1f9013a63e22e8c41ebdd02b8a8bf02"/>
+    <w:p>
+      <w:pPr>
+        <w:pStyle w:val="Bibliography"/>
+      </w:pPr>
+      <w:r>
+        <w:t xml:space="preserve">34</w:t>
+      </w:r>
+      <w:r>
+        <w:t xml:space="preserve"> </w:t>
+      </w:r>
+      <w:r>
+        <w:t xml:space="preserve">	</w:t>
+      </w:r>
+      <w:r>
+        <w:t xml:space="preserve">Arnold BF, Null C, Luby SP,</w:t>
       </w:r>
       <w:r>
         <w:t xml:space="preserve"> </w:t>
@@ -4806,36 +5247,36 @@
       <w:r>
         <w:t xml:space="preserve"> </w:t>
       </w:r>
-      <w:hyperlink r:id="rId95">
-        <w:r>
-          <w:rPr>
-            <w:rStyle w:val="Hyperlink"/>
-          </w:rPr>
-          <w:t xml:space="preserve">Detecting and enumerating soil-transmitted helminth eggs in soil:</w:t>
-        </w:r>
-        <w:r>
-          <w:rPr>
-            <w:rStyle w:val="Hyperlink"/>
-          </w:rPr>
-          <w:t xml:space="preserve"> </w:t>
-        </w:r>
-        <w:r>
-          <w:rPr>
-            <w:rStyle w:val="Hyperlink"/>
-          </w:rPr>
-          <w:t xml:space="preserve">New</w:t>
-        </w:r>
-        <w:r>
-          <w:rPr>
-            <w:rStyle w:val="Hyperlink"/>
-          </w:rPr>
-          <w:t xml:space="preserve"> </w:t>
-        </w:r>
-        <w:r>
-          <w:rPr>
-            <w:rStyle w:val="Hyperlink"/>
-          </w:rPr>
-          <w:t xml:space="preserve">method development and results from field testing in</w:t>
+      <w:hyperlink r:id="rId101">
+        <w:r>
+          <w:rPr>
+            <w:rStyle w:val="Hyperlink"/>
+          </w:rPr>
+          <w:t xml:space="preserve">Cluster-randomised controlled trials of individual and combined water, sanitation, hygiene and nutritional interventions in rural</w:t>
+        </w:r>
+        <w:r>
+          <w:rPr>
+            <w:rStyle w:val="Hyperlink"/>
+          </w:rPr>
+          <w:t xml:space="preserve"> </w:t>
+        </w:r>
+        <w:r>
+          <w:rPr>
+            <w:rStyle w:val="Hyperlink"/>
+          </w:rPr>
+          <w:t xml:space="preserve">Bangladesh</w:t>
+        </w:r>
+        <w:r>
+          <w:rPr>
+            <w:rStyle w:val="Hyperlink"/>
+          </w:rPr>
+          <w:t xml:space="preserve"> </w:t>
+        </w:r>
+        <w:r>
+          <w:rPr>
+            <w:rStyle w:val="Hyperlink"/>
+          </w:rPr>
+          <w:t xml:space="preserve">and</w:t>
         </w:r>
         <w:r>
           <w:rPr>
@@ -4853,25 +5294,31 @@
           <w:rPr>
             <w:rStyle w:val="Hyperlink"/>
           </w:rPr>
-          <w:t xml:space="preserve"> </w:t>
-        </w:r>
-        <w:r>
-          <w:rPr>
-            <w:rStyle w:val="Hyperlink"/>
-          </w:rPr>
-          <w:t xml:space="preserve">and</w:t>
-        </w:r>
-        <w:r>
-          <w:rPr>
-            <w:rStyle w:val="Hyperlink"/>
-          </w:rPr>
-          <w:t xml:space="preserve"> </w:t>
-        </w:r>
-        <w:r>
-          <w:rPr>
-            <w:rStyle w:val="Hyperlink"/>
-          </w:rPr>
-          <w:t xml:space="preserve">Bangladesh</w:t>
+          <w:t xml:space="preserve">: The</w:t>
+        </w:r>
+        <w:r>
+          <w:rPr>
+            <w:rStyle w:val="Hyperlink"/>
+          </w:rPr>
+          <w:t xml:space="preserve"> </w:t>
+        </w:r>
+        <w:r>
+          <w:rPr>
+            <w:rStyle w:val="Hyperlink"/>
+          </w:rPr>
+          <w:t xml:space="preserve">WASH Benefits</w:t>
+        </w:r>
+        <w:r>
+          <w:rPr>
+            <w:rStyle w:val="Hyperlink"/>
+          </w:rPr>
+          <w:t xml:space="preserve"> </w:t>
+        </w:r>
+        <w:r>
+          <w:rPr>
+            <w:rStyle w:val="Hyperlink"/>
+          </w:rPr>
+          <w:t xml:space="preserve">study design and rationale</w:t>
         </w:r>
       </w:hyperlink>
       <w:r>
@@ -4885,7 +5332,13 @@
           <w:iCs/>
           <w:i/>
         </w:rPr>
-        <w:t xml:space="preserve">PLOS Neglected Tropical Diseases</w:t>
+        <w:t xml:space="preserve">BMJ Open</w:t>
+      </w:r>
+      <w:r>
+        <w:t xml:space="preserve"> </w:t>
+      </w:r>
+      <w:r>
+        <w:t xml:space="preserve">2013;</w:t>
       </w:r>
       <w:r>
         <w:t xml:space="preserve"> </w:t>
@@ -4895,20 +5348,20 @@
           <w:bCs/>
           <w:b/>
         </w:rPr>
-        <w:t xml:space="preserve">11</w:t>
-      </w:r>
-      <w:r>
-        <w:t xml:space="preserve">, e0005522 (2017).</w:t>
-      </w:r>
-    </w:p>
-    <w:bookmarkEnd w:id="96"/>
-    <w:bookmarkStart w:id="98" w:name="ref-vanderweeleTutorialInteraction2014"/>
+        <w:t xml:space="preserve">3</w:t>
+      </w:r>
+      <w:r>
+        <w:t xml:space="preserve">: e003476.</w:t>
+      </w:r>
+    </w:p>
+    <w:bookmarkEnd w:id="102"/>
+    <w:bookmarkStart w:id="103" w:name="ref-kneeQuantifyingImpactUrban2019"/>
     <w:p>
       <w:pPr>
         <w:pStyle w:val="Bibliography"/>
       </w:pPr>
       <w:r>
-        <w:t xml:space="preserve">32.</w:t>
+        <w:t xml:space="preserve">35</w:t>
       </w:r>
       <w:r>
         <w:t xml:space="preserve"> </w:t>
@@ -4917,57 +5370,56 @@
         <w:t xml:space="preserve">	</w:t>
       </w:r>
       <w:r>
-        <w:t xml:space="preserve">VanderWeele, T. J. &amp; Knol, M. J.</w:t>
-      </w:r>
-      <w:r>
-        <w:t xml:space="preserve"> </w:t>
-      </w:r>
-      <w:hyperlink r:id="rId97">
-        <w:r>
-          <w:rPr>
-            <w:rStyle w:val="Hyperlink"/>
-          </w:rPr>
-          <w:t xml:space="preserve">A</w:t>
-        </w:r>
-        <w:r>
-          <w:rPr>
-            <w:rStyle w:val="Hyperlink"/>
-          </w:rPr>
-          <w:t xml:space="preserve"> </w:t>
-        </w:r>
-        <w:r>
-          <w:rPr>
-            <w:rStyle w:val="Hyperlink"/>
-          </w:rPr>
-          <w:t xml:space="preserve">Tutorial</w:t>
-        </w:r>
-        <w:r>
-          <w:rPr>
-            <w:rStyle w:val="Hyperlink"/>
-          </w:rPr>
-          <w:t xml:space="preserve"> </w:t>
-        </w:r>
-        <w:r>
-          <w:rPr>
-            <w:rStyle w:val="Hyperlink"/>
-          </w:rPr>
-          <w:t xml:space="preserve">on</w:t>
-        </w:r>
-        <w:r>
-          <w:rPr>
-            <w:rStyle w:val="Hyperlink"/>
-          </w:rPr>
-          <w:t xml:space="preserve"> </w:t>
-        </w:r>
-        <w:r>
-          <w:rPr>
-            <w:rStyle w:val="Hyperlink"/>
-          </w:rPr>
-          <w:t xml:space="preserve">Interaction</w:t>
-        </w:r>
-      </w:hyperlink>
-      <w:r>
-        <w:t xml:space="preserve">.</w:t>
+        <w:t xml:space="preserve">Knee JS. Quantifying the impact of an urban onsite shared sanitation intervention on child health in</w:t>
+      </w:r>
+      <w:r>
+        <w:t xml:space="preserve"> </w:t>
+      </w:r>
+      <w:r>
+        <w:t xml:space="preserve">Maputo</w:t>
+      </w:r>
+      <w:r>
+        <w:t xml:space="preserve">,</w:t>
+      </w:r>
+      <w:r>
+        <w:t xml:space="preserve"> </w:t>
+      </w:r>
+      <w:r>
+        <w:t xml:space="preserve">Mozambique</w:t>
+      </w:r>
+      <w:r>
+        <w:t xml:space="preserve">:</w:t>
+      </w:r>
+      <w:r>
+        <w:t xml:space="preserve"> </w:t>
+      </w:r>
+      <w:r>
+        <w:t xml:space="preserve">The Mapsan</w:t>
+      </w:r>
+      <w:r>
+        <w:t xml:space="preserve"> </w:t>
+      </w:r>
+      <w:r>
+        <w:t xml:space="preserve">trial. 2019; published online July.</w:t>
+      </w:r>
+    </w:p>
+    <w:bookmarkEnd w:id="103"/>
+    <w:bookmarkStart w:id="105" w:name="X5228fa985af5ce71b0c533e44873ca75e261300"/>
+    <w:p>
+      <w:pPr>
+        <w:pStyle w:val="Bibliography"/>
+      </w:pPr>
+      <w:r>
+        <w:t xml:space="preserve">36</w:t>
+      </w:r>
+      <w:r>
+        <w:t xml:space="preserve"> </w:t>
+      </w:r>
+      <w:r>
+        <w:t xml:space="preserve">	</w:t>
+      </w:r>
+      <w:r>
+        <w:t xml:space="preserve">Reese H, Routray P, Torondel B,</w:t>
       </w:r>
       <w:r>
         <w:t xml:space="preserve"> </w:t>
@@ -4977,7 +5429,67 @@
           <w:iCs/>
           <w:i/>
         </w:rPr>
-        <w:t xml:space="preserve">Epidemiologic Methods</w:t>
+        <w:t xml:space="preserve">et al.</w:t>
+      </w:r>
+      <w:r>
+        <w:t xml:space="preserve"> </w:t>
+      </w:r>
+      <w:hyperlink r:id="rId104">
+        <w:r>
+          <w:rPr>
+            <w:rStyle w:val="Hyperlink"/>
+          </w:rPr>
+          <w:t xml:space="preserve">Assessing longer-term effectiveness of a combined household-level piped water and sanitation intervention on child diarrhoea, acute respiratory infection, soil-transmitted helminth infection and nutritional status: A matched cohort study in rural</w:t>
+        </w:r>
+        <w:r>
+          <w:rPr>
+            <w:rStyle w:val="Hyperlink"/>
+          </w:rPr>
+          <w:t xml:space="preserve"> </w:t>
+        </w:r>
+        <w:r>
+          <w:rPr>
+            <w:rStyle w:val="Hyperlink"/>
+          </w:rPr>
+          <w:t xml:space="preserve">Odisha</w:t>
+        </w:r>
+        <w:r>
+          <w:rPr>
+            <w:rStyle w:val="Hyperlink"/>
+          </w:rPr>
+          <w:t xml:space="preserve">,</w:t>
+        </w:r>
+        <w:r>
+          <w:rPr>
+            <w:rStyle w:val="Hyperlink"/>
+          </w:rPr>
+          <w:t xml:space="preserve"> </w:t>
+        </w:r>
+        <w:r>
+          <w:rPr>
+            <w:rStyle w:val="Hyperlink"/>
+          </w:rPr>
+          <w:t xml:space="preserve">India</w:t>
+        </w:r>
+      </w:hyperlink>
+      <w:r>
+        <w:t xml:space="preserve">.</w:t>
+      </w:r>
+      <w:r>
+        <w:t xml:space="preserve"> </w:t>
+      </w:r>
+      <w:r>
+        <w:rPr>
+          <w:iCs/>
+          <w:i/>
+        </w:rPr>
+        <w:t xml:space="preserve">International Journal of Epidemiology</w:t>
+      </w:r>
+      <w:r>
+        <w:t xml:space="preserve"> </w:t>
+      </w:r>
+      <w:r>
+        <w:t xml:space="preserve">2019;</w:t>
       </w:r>
       <w:r>
         <w:t xml:space="preserve"> </w:t>
@@ -4987,20 +5499,20 @@
           <w:bCs/>
           <w:b/>
         </w:rPr>
-        <w:t xml:space="preserve">3</w:t>
-      </w:r>
-      <w:r>
-        <w:t xml:space="preserve">, 33–72 (2014).</w:t>
-      </w:r>
-    </w:p>
-    <w:bookmarkEnd w:id="98"/>
-    <w:bookmarkStart w:id="100" w:name="X0c53f1394621f5e66848cb070c2685351d6d977"/>
+        <w:t xml:space="preserve">48</w:t>
+      </w:r>
+      <w:r>
+        <w:t xml:space="preserve">: 1757–67.</w:t>
+      </w:r>
+    </w:p>
+    <w:bookmarkEnd w:id="105"/>
+    <w:bookmarkStart w:id="107" w:name="ref-burrowesRiskFactorsHousehold2017"/>
     <w:p>
       <w:pPr>
         <w:pStyle w:val="Bibliography"/>
       </w:pPr>
       <w:r>
-        <w:t xml:space="preserve">33.</w:t>
+        <w:t xml:space="preserve">37</w:t>
       </w:r>
       <w:r>
         <w:t xml:space="preserve"> </w:t>
@@ -5009,7 +5521,7 @@
         <w:t xml:space="preserve">	</w:t>
       </w:r>
       <w:r>
-        <w:t xml:space="preserve">Selvin, S.</w:t>
+        <w:t xml:space="preserve">Burrowes V, Perin J, Monira S,</w:t>
       </w:r>
       <w:r>
         <w:t xml:space="preserve"> </w:t>
@@ -5019,13 +5531,197 @@
           <w:iCs/>
           <w:i/>
         </w:rPr>
-        <w:t xml:space="preserve">Statistical</w:t>
+        <w:t xml:space="preserve">et al.</w:t>
+      </w:r>
+      <w:r>
+        <w:t xml:space="preserve"> </w:t>
+      </w:r>
+      <w:hyperlink r:id="rId106">
+        <w:r>
+          <w:rPr>
+            <w:rStyle w:val="Hyperlink"/>
+          </w:rPr>
+          <w:t xml:space="preserve">Risk</w:t>
+        </w:r>
+        <w:r>
+          <w:rPr>
+            <w:rStyle w:val="Hyperlink"/>
+          </w:rPr>
+          <w:t xml:space="preserve"> </w:t>
+        </w:r>
+        <w:r>
+          <w:rPr>
+            <w:rStyle w:val="Hyperlink"/>
+          </w:rPr>
+          <w:t xml:space="preserve">Factors</w:t>
+        </w:r>
+        <w:r>
+          <w:rPr>
+            <w:rStyle w:val="Hyperlink"/>
+          </w:rPr>
+          <w:t xml:space="preserve"> </w:t>
+        </w:r>
+        <w:r>
+          <w:rPr>
+            <w:rStyle w:val="Hyperlink"/>
+          </w:rPr>
+          <w:t xml:space="preserve">for</w:t>
+        </w:r>
+        <w:r>
+          <w:rPr>
+            <w:rStyle w:val="Hyperlink"/>
+          </w:rPr>
+          <w:t xml:space="preserve"> </w:t>
+        </w:r>
+        <w:r>
+          <w:rPr>
+            <w:rStyle w:val="Hyperlink"/>
+          </w:rPr>
+          <w:t xml:space="preserve">Household Transmission</w:t>
+        </w:r>
+        <w:r>
+          <w:rPr>
+            <w:rStyle w:val="Hyperlink"/>
+          </w:rPr>
+          <w:t xml:space="preserve"> </w:t>
+        </w:r>
+        <w:r>
+          <w:rPr>
+            <w:rStyle w:val="Hyperlink"/>
+          </w:rPr>
+          <w:t xml:space="preserve">of</w:t>
+        </w:r>
+        <w:r>
+          <w:rPr>
+            <w:rStyle w:val="Hyperlink"/>
+          </w:rPr>
+          <w:t xml:space="preserve"> </w:t>
+        </w:r>
+        <w:r>
+          <w:rPr>
+            <w:rStyle w:val="Hyperlink"/>
+          </w:rPr>
+          <w:t xml:space="preserve">Vibrio</w:t>
+        </w:r>
+        <w:r>
+          <w:rPr>
+            <w:rStyle w:val="Hyperlink"/>
+          </w:rPr>
+          <w:t xml:space="preserve"> </w:t>
+        </w:r>
+        <w:r>
+          <w:rPr>
+            <w:rStyle w:val="Hyperlink"/>
+          </w:rPr>
+          <w:t xml:space="preserve">cholerae in</w:t>
+        </w:r>
+        <w:r>
+          <w:rPr>
+            <w:rStyle w:val="Hyperlink"/>
+          </w:rPr>
+          <w:t xml:space="preserve"> </w:t>
+        </w:r>
+        <w:r>
+          <w:rPr>
+            <w:rStyle w:val="Hyperlink"/>
+          </w:rPr>
+          <w:t xml:space="preserve">Dhaka</w:t>
+        </w:r>
+        <w:r>
+          <w:rPr>
+            <w:rStyle w:val="Hyperlink"/>
+          </w:rPr>
+          <w:t xml:space="preserve">,</w:t>
+        </w:r>
+        <w:r>
+          <w:rPr>
+            <w:rStyle w:val="Hyperlink"/>
+          </w:rPr>
+          <w:t xml:space="preserve"> </w:t>
+        </w:r>
+        <w:r>
+          <w:rPr>
+            <w:rStyle w:val="Hyperlink"/>
+          </w:rPr>
+          <w:t xml:space="preserve">Bangladesh</w:t>
+        </w:r>
+        <w:r>
+          <w:rPr>
+            <w:rStyle w:val="Hyperlink"/>
+          </w:rPr>
+          <w:t xml:space="preserve"> </w:t>
+        </w:r>
+        <w:r>
+          <w:rPr>
+            <w:rStyle w:val="Hyperlink"/>
+          </w:rPr>
+          <w:t xml:space="preserve">(</w:t>
+        </w:r>
+        <w:r>
+          <w:rPr>
+            <w:rStyle w:val="Hyperlink"/>
+          </w:rPr>
+          <w:t xml:space="preserve">CHoBI7 Trial</w:t>
+        </w:r>
+        <w:r>
+          <w:rPr>
+            <w:rStyle w:val="Hyperlink"/>
+          </w:rPr>
+          <w:t xml:space="preserve">)</w:t>
+        </w:r>
+      </w:hyperlink>
+      <w:r>
+        <w:t xml:space="preserve">.</w:t>
+      </w:r>
+      <w:r>
+        <w:t xml:space="preserve"> </w:t>
       </w:r>
       <w:r>
         <w:rPr>
           <w:iCs/>
           <w:i/>
         </w:rPr>
+        <w:t xml:space="preserve">The American Journal of Tropical Medicine and Hygiene</w:t>
+      </w:r>
+      <w:r>
+        <w:t xml:space="preserve"> </w:t>
+      </w:r>
+      <w:r>
+        <w:t xml:space="preserve">2017;</w:t>
+      </w:r>
+      <w:r>
+        <w:t xml:space="preserve"> </w:t>
+      </w:r>
+      <w:r>
+        <w:rPr>
+          <w:bCs/>
+          <w:b/>
+        </w:rPr>
+        <w:t xml:space="preserve">96</w:t>
+      </w:r>
+      <w:r>
+        <w:t xml:space="preserve">: 1382–7.</w:t>
+      </w:r>
+    </w:p>
+    <w:bookmarkEnd w:id="107"/>
+    <w:bookmarkStart w:id="109" w:name="ref-bickUsingPathAnalysis2021"/>
+    <w:p>
+      <w:pPr>
+        <w:pStyle w:val="Bibliography"/>
+      </w:pPr>
+      <w:r>
+        <w:t xml:space="preserve">38</w:t>
+      </w:r>
+      <w:r>
+        <w:t xml:space="preserve"> </w:t>
+      </w:r>
+      <w:r>
+        <w:t xml:space="preserve">	</w:t>
+      </w:r>
+      <w:r>
+        <w:t xml:space="preserve">Bick S, Buxton H, Chase RP,</w:t>
+      </w:r>
+      <w:r>
         <w:t xml:space="preserve"> </w:t>
       </w:r>
       <w:r>
@@ -5033,13 +5729,95 @@
           <w:iCs/>
           <w:i/>
         </w:rPr>
-        <w:t xml:space="preserve">Analysis</w:t>
+        <w:t xml:space="preserve">et al.</w:t>
+      </w:r>
+      <w:r>
+        <w:t xml:space="preserve"> </w:t>
+      </w:r>
+      <w:hyperlink r:id="rId108">
+        <w:r>
+          <w:rPr>
+            <w:rStyle w:val="Hyperlink"/>
+          </w:rPr>
+          <w:t xml:space="preserve">Using path analysis to test theory of change: A quantitative process evaluation of the</w:t>
+        </w:r>
+        <w:r>
+          <w:rPr>
+            <w:rStyle w:val="Hyperlink"/>
+          </w:rPr>
+          <w:t xml:space="preserve"> </w:t>
+        </w:r>
+        <w:r>
+          <w:rPr>
+            <w:rStyle w:val="Hyperlink"/>
+          </w:rPr>
+          <w:t xml:space="preserve">MapSan</w:t>
+        </w:r>
+        <w:r>
+          <w:rPr>
+            <w:rStyle w:val="Hyperlink"/>
+          </w:rPr>
+          <w:t xml:space="preserve"> </w:t>
+        </w:r>
+        <w:r>
+          <w:rPr>
+            <w:rStyle w:val="Hyperlink"/>
+          </w:rPr>
+          <w:t xml:space="preserve">trial</w:t>
+        </w:r>
+      </w:hyperlink>
+      <w:r>
+        <w:t xml:space="preserve">.</w:t>
+      </w:r>
+      <w:r>
+        <w:t xml:space="preserve"> </w:t>
       </w:r>
       <w:r>
         <w:rPr>
           <w:iCs/>
           <w:i/>
         </w:rPr>
+        <w:t xml:space="preserve">BMC Public Health</w:t>
+      </w:r>
+      <w:r>
+        <w:t xml:space="preserve"> </w:t>
+      </w:r>
+      <w:r>
+        <w:t xml:space="preserve">2021;</w:t>
+      </w:r>
+      <w:r>
+        <w:t xml:space="preserve"> </w:t>
+      </w:r>
+      <w:r>
+        <w:rPr>
+          <w:bCs/>
+          <w:b/>
+        </w:rPr>
+        <w:t xml:space="preserve">21</w:t>
+      </w:r>
+      <w:r>
+        <w:t xml:space="preserve">: 1411.</w:t>
+      </w:r>
+    </w:p>
+    <w:bookmarkEnd w:id="109"/>
+    <w:bookmarkStart w:id="111" w:name="ref-parvezAchievingOptimalTechnology2018"/>
+    <w:p>
+      <w:pPr>
+        <w:pStyle w:val="Bibliography"/>
+      </w:pPr>
+      <w:r>
+        <w:t xml:space="preserve">39</w:t>
+      </w:r>
+      <w:r>
+        <w:t xml:space="preserve"> </w:t>
+      </w:r>
+      <w:r>
+        <w:t xml:space="preserve">	</w:t>
+      </w:r>
+      <w:r>
+        <w:t xml:space="preserve">Parvez SM, Azad R, Rahman M,</w:t>
+      </w:r>
+      <w:r>
         <w:t xml:space="preserve"> </w:t>
       </w:r>
       <w:r>
@@ -5047,13 +5825,101 @@
           <w:iCs/>
           <w:i/>
         </w:rPr>
-        <w:t xml:space="preserve">of</w:t>
+        <w:t xml:space="preserve">et al.</w:t>
+      </w:r>
+      <w:r>
+        <w:t xml:space="preserve"> </w:t>
+      </w:r>
+      <w:hyperlink r:id="rId110">
+        <w:r>
+          <w:rPr>
+            <w:rStyle w:val="Hyperlink"/>
+          </w:rPr>
+          <w:t xml:space="preserve">Achieving optimal technology and behavioral uptake of single and combined interventions of water, sanitation hygiene and nutrition, in an efficacy trial (</w:t>
+        </w:r>
+        <w:r>
+          <w:rPr>
+            <w:rStyle w:val="Hyperlink"/>
+          </w:rPr>
+          <w:t xml:space="preserve">WASH</w:t>
+        </w:r>
+        <w:r>
+          <w:rPr>
+            <w:rStyle w:val="Hyperlink"/>
+          </w:rPr>
+          <w:t xml:space="preserve"> </w:t>
+        </w:r>
+        <w:r>
+          <w:rPr>
+            <w:rStyle w:val="Hyperlink"/>
+          </w:rPr>
+          <w:t xml:space="preserve">benefits) in rural</w:t>
+        </w:r>
+        <w:r>
+          <w:rPr>
+            <w:rStyle w:val="Hyperlink"/>
+          </w:rPr>
+          <w:t xml:space="preserve"> </w:t>
+        </w:r>
+        <w:r>
+          <w:rPr>
+            <w:rStyle w:val="Hyperlink"/>
+          </w:rPr>
+          <w:t xml:space="preserve">Bangladesh</w:t>
+        </w:r>
+      </w:hyperlink>
+      <w:r>
+        <w:t xml:space="preserve">.</w:t>
+      </w:r>
+      <w:r>
+        <w:t xml:space="preserve"> </w:t>
       </w:r>
       <w:r>
         <w:rPr>
           <w:iCs/>
           <w:i/>
         </w:rPr>
+        <w:t xml:space="preserve">Trials</w:t>
+      </w:r>
+      <w:r>
+        <w:t xml:space="preserve"> </w:t>
+      </w:r>
+      <w:r>
+        <w:t xml:space="preserve">2018;</w:t>
+      </w:r>
+      <w:r>
+        <w:t xml:space="preserve"> </w:t>
+      </w:r>
+      <w:r>
+        <w:rPr>
+          <w:bCs/>
+          <w:b/>
+        </w:rPr>
+        <w:t xml:space="preserve">19</w:t>
+      </w:r>
+      <w:r>
+        <w:t xml:space="preserve">: 358.</w:t>
+      </w:r>
+    </w:p>
+    <w:bookmarkEnd w:id="111"/>
+    <w:bookmarkStart w:id="113" w:name="Xf2a03ad0ba8e597b78cac8eb44474a2515beb21"/>
+    <w:p>
+      <w:pPr>
+        <w:pStyle w:val="Bibliography"/>
+      </w:pPr>
+      <w:r>
+        <w:t xml:space="preserve">40</w:t>
+      </w:r>
+      <w:r>
+        <w:t xml:space="preserve"> </w:t>
+      </w:r>
+      <w:r>
+        <w:t xml:space="preserve">	</w:t>
+      </w:r>
+      <w:r>
+        <w:t xml:space="preserve">Boehm AB, Wang D, Ercumen A,</w:t>
+      </w:r>
+      <w:r>
         <w:t xml:space="preserve"> </w:t>
       </w:r>
       <w:r>
@@ -5061,46 +5927,117 @@
           <w:iCs/>
           <w:i/>
         </w:rPr>
-        <w:t xml:space="preserve">Epidemiologic Data</w:t>
-      </w:r>
-      <w:r>
-        <w:t xml:space="preserve">. (</w:t>
-      </w:r>
-      <w:r>
-        <w:t xml:space="preserve">Oxford University Press</w:t>
-      </w:r>
-      <w:r>
-        <w:t xml:space="preserve">, 2004). doi:</w:t>
-      </w:r>
-      <w:hyperlink r:id="rId99">
-        <w:r>
-          <w:rPr>
-            <w:rStyle w:val="Hyperlink"/>
-          </w:rPr>
-          <w:t xml:space="preserve">10.1093/acprof:oso/9780195172805.001.0001</w:t>
+        <w:t xml:space="preserve">et al.</w:t>
+      </w:r>
+      <w:r>
+        <w:t xml:space="preserve"> </w:t>
+      </w:r>
+      <w:hyperlink r:id="rId112">
+        <w:r>
+          <w:rPr>
+            <w:rStyle w:val="Hyperlink"/>
+          </w:rPr>
+          <w:t xml:space="preserve">Occurrence of</w:t>
+        </w:r>
+        <w:r>
+          <w:rPr>
+            <w:rStyle w:val="Hyperlink"/>
+          </w:rPr>
+          <w:t xml:space="preserve"> </w:t>
+        </w:r>
+        <w:r>
+          <w:rPr>
+            <w:rStyle w:val="Hyperlink"/>
+          </w:rPr>
+          <w:t xml:space="preserve">Host-Associated Fecal Markers</w:t>
+        </w:r>
+        <w:r>
+          <w:rPr>
+            <w:rStyle w:val="Hyperlink"/>
+          </w:rPr>
+          <w:t xml:space="preserve"> </w:t>
+        </w:r>
+        <w:r>
+          <w:rPr>
+            <w:rStyle w:val="Hyperlink"/>
+          </w:rPr>
+          <w:t xml:space="preserve">on</w:t>
+        </w:r>
+        <w:r>
+          <w:rPr>
+            <w:rStyle w:val="Hyperlink"/>
+          </w:rPr>
+          <w:t xml:space="preserve"> </w:t>
+        </w:r>
+        <w:r>
+          <w:rPr>
+            <w:rStyle w:val="Hyperlink"/>
+          </w:rPr>
+          <w:t xml:space="preserve">Child Hands</w:t>
+        </w:r>
+        <w:r>
+          <w:rPr>
+            <w:rStyle w:val="Hyperlink"/>
+          </w:rPr>
+          <w:t xml:space="preserve">,</w:t>
+        </w:r>
+        <w:r>
+          <w:rPr>
+            <w:rStyle w:val="Hyperlink"/>
+          </w:rPr>
+          <w:t xml:space="preserve"> </w:t>
+        </w:r>
+        <w:r>
+          <w:rPr>
+            <w:rStyle w:val="Hyperlink"/>
+          </w:rPr>
+          <w:t xml:space="preserve">Household Soil</w:t>
+        </w:r>
+        <w:r>
+          <w:rPr>
+            <w:rStyle w:val="Hyperlink"/>
+          </w:rPr>
+          <w:t xml:space="preserve">, and</w:t>
+        </w:r>
+        <w:r>
+          <w:rPr>
+            <w:rStyle w:val="Hyperlink"/>
+          </w:rPr>
+          <w:t xml:space="preserve"> </w:t>
+        </w:r>
+        <w:r>
+          <w:rPr>
+            <w:rStyle w:val="Hyperlink"/>
+          </w:rPr>
+          <w:t xml:space="preserve">Drinking Water</w:t>
+        </w:r>
+        <w:r>
+          <w:rPr>
+            <w:rStyle w:val="Hyperlink"/>
+          </w:rPr>
+          <w:t xml:space="preserve"> </w:t>
+        </w:r>
+        <w:r>
+          <w:rPr>
+            <w:rStyle w:val="Hyperlink"/>
+          </w:rPr>
+          <w:t xml:space="preserve">in</w:t>
+        </w:r>
+        <w:r>
+          <w:rPr>
+            <w:rStyle w:val="Hyperlink"/>
+          </w:rPr>
+          <w:t xml:space="preserve"> </w:t>
+        </w:r>
+        <w:r>
+          <w:rPr>
+            <w:rStyle w:val="Hyperlink"/>
+          </w:rPr>
+          <w:t xml:space="preserve">Rural Bangladeshi Households</w:t>
         </w:r>
       </w:hyperlink>
       <w:r>
         <w:t xml:space="preserve">.</w:t>
-      </w:r>
-    </w:p>
-    <w:bookmarkEnd w:id="100"/>
-    <w:bookmarkStart w:id="102" w:name="X82fdba8d1f9013a63e22e8c41ebdd02b8a8bf02"/>
-    <w:p>
-      <w:pPr>
-        <w:pStyle w:val="Bibliography"/>
-      </w:pPr>
-      <w:r>
-        <w:t xml:space="preserve">34.</w:t>
-      </w:r>
-      <w:r>
-        <w:t xml:space="preserve"> </w:t>
-      </w:r>
-      <w:r>
-        <w:t xml:space="preserve">	</w:t>
-      </w:r>
-      <w:r>
-        <w:t xml:space="preserve">Arnold, B. F.</w:t>
       </w:r>
       <w:r>
         <w:t xml:space="preserve"> </w:t>
@@ -5110,87 +6047,45 @@
           <w:iCs/>
           <w:i/>
         </w:rPr>
-        <w:t xml:space="preserve">et al.</w:t>
-      </w:r>
-      <w:r>
-        <w:t xml:space="preserve"> </w:t>
-      </w:r>
-      <w:hyperlink r:id="rId101">
-        <w:r>
-          <w:rPr>
-            <w:rStyle w:val="Hyperlink"/>
-          </w:rPr>
-          <w:t xml:space="preserve">Cluster-randomised controlled trials of individual and combined water, sanitation, hygiene and nutritional interventions in rural</w:t>
-        </w:r>
-        <w:r>
-          <w:rPr>
-            <w:rStyle w:val="Hyperlink"/>
-          </w:rPr>
-          <w:t xml:space="preserve"> </w:t>
-        </w:r>
-        <w:r>
-          <w:rPr>
-            <w:rStyle w:val="Hyperlink"/>
-          </w:rPr>
-          <w:t xml:space="preserve">Bangladesh</w:t>
-        </w:r>
-        <w:r>
-          <w:rPr>
-            <w:rStyle w:val="Hyperlink"/>
-          </w:rPr>
-          <w:t xml:space="preserve"> </w:t>
-        </w:r>
-        <w:r>
-          <w:rPr>
-            <w:rStyle w:val="Hyperlink"/>
-          </w:rPr>
-          <w:t xml:space="preserve">and</w:t>
-        </w:r>
-        <w:r>
-          <w:rPr>
-            <w:rStyle w:val="Hyperlink"/>
-          </w:rPr>
-          <w:t xml:space="preserve"> </w:t>
-        </w:r>
-        <w:r>
-          <w:rPr>
-            <w:rStyle w:val="Hyperlink"/>
-          </w:rPr>
-          <w:t xml:space="preserve">Kenya</w:t>
-        </w:r>
-        <w:r>
-          <w:rPr>
-            <w:rStyle w:val="Hyperlink"/>
-          </w:rPr>
-          <w:t xml:space="preserve">: The</w:t>
-        </w:r>
-        <w:r>
-          <w:rPr>
-            <w:rStyle w:val="Hyperlink"/>
-          </w:rPr>
-          <w:t xml:space="preserve"> </w:t>
-        </w:r>
-        <w:r>
-          <w:rPr>
-            <w:rStyle w:val="Hyperlink"/>
-          </w:rPr>
-          <w:t xml:space="preserve">WASH Benefits</w:t>
-        </w:r>
-        <w:r>
-          <w:rPr>
-            <w:rStyle w:val="Hyperlink"/>
-          </w:rPr>
-          <w:t xml:space="preserve"> </w:t>
-        </w:r>
-        <w:r>
-          <w:rPr>
-            <w:rStyle w:val="Hyperlink"/>
-          </w:rPr>
-          <w:t xml:space="preserve">study design and rationale</w:t>
-        </w:r>
-      </w:hyperlink>
-      <w:r>
-        <w:t xml:space="preserve">.</w:t>
+        <w:t xml:space="preserve">Environmental Science &amp; Technology Letters</w:t>
+      </w:r>
+      <w:r>
+        <w:t xml:space="preserve"> </w:t>
+      </w:r>
+      <w:r>
+        <w:t xml:space="preserve">2016;</w:t>
+      </w:r>
+      <w:r>
+        <w:t xml:space="preserve"> </w:t>
+      </w:r>
+      <w:r>
+        <w:rPr>
+          <w:bCs/>
+          <w:b/>
+        </w:rPr>
+        <w:t xml:space="preserve">3</w:t>
+      </w:r>
+      <w:r>
+        <w:t xml:space="preserve">: 393–8.</w:t>
+      </w:r>
+    </w:p>
+    <w:bookmarkEnd w:id="113"/>
+    <w:bookmarkStart w:id="115" w:name="ref-holcombImpactsUrbanSanitation2021"/>
+    <w:p>
+      <w:pPr>
+        <w:pStyle w:val="Bibliography"/>
+      </w:pPr>
+      <w:r>
+        <w:t xml:space="preserve">41</w:t>
+      </w:r>
+      <w:r>
+        <w:t xml:space="preserve"> </w:t>
+      </w:r>
+      <w:r>
+        <w:t xml:space="preserve">	</w:t>
+      </w:r>
+      <w:r>
+        <w:t xml:space="preserve">Holcomb DA, Knee J, Capone D,</w:t>
       </w:r>
       <w:r>
         <w:t xml:space="preserve"> </w:t>
@@ -5200,7 +6095,145 @@
           <w:iCs/>
           <w:i/>
         </w:rPr>
-        <w:t xml:space="preserve">BMJ Open</w:t>
+        <w:t xml:space="preserve">et al.</w:t>
+      </w:r>
+      <w:r>
+        <w:t xml:space="preserve"> </w:t>
+      </w:r>
+      <w:hyperlink r:id="rId114">
+        <w:r>
+          <w:rPr>
+            <w:rStyle w:val="Hyperlink"/>
+          </w:rPr>
+          <w:t xml:space="preserve">Impacts of an</w:t>
+        </w:r>
+        <w:r>
+          <w:rPr>
+            <w:rStyle w:val="Hyperlink"/>
+          </w:rPr>
+          <w:t xml:space="preserve"> </w:t>
+        </w:r>
+        <w:r>
+          <w:rPr>
+            <w:rStyle w:val="Hyperlink"/>
+          </w:rPr>
+          <w:t xml:space="preserve">Urban Sanitation Intervention</w:t>
+        </w:r>
+        <w:r>
+          <w:rPr>
+            <w:rStyle w:val="Hyperlink"/>
+          </w:rPr>
+          <w:t xml:space="preserve"> </w:t>
+        </w:r>
+        <w:r>
+          <w:rPr>
+            <w:rStyle w:val="Hyperlink"/>
+          </w:rPr>
+          <w:t xml:space="preserve">on</w:t>
+        </w:r>
+        <w:r>
+          <w:rPr>
+            <w:rStyle w:val="Hyperlink"/>
+          </w:rPr>
+          <w:t xml:space="preserve"> </w:t>
+        </w:r>
+        <w:r>
+          <w:rPr>
+            <w:rStyle w:val="Hyperlink"/>
+          </w:rPr>
+          <w:t xml:space="preserve">Fecal Indicators</w:t>
+        </w:r>
+        <w:r>
+          <w:rPr>
+            <w:rStyle w:val="Hyperlink"/>
+          </w:rPr>
+          <w:t xml:space="preserve"> </w:t>
+        </w:r>
+        <w:r>
+          <w:rPr>
+            <w:rStyle w:val="Hyperlink"/>
+          </w:rPr>
+          <w:t xml:space="preserve">and the</w:t>
+        </w:r>
+        <w:r>
+          <w:rPr>
+            <w:rStyle w:val="Hyperlink"/>
+          </w:rPr>
+          <w:t xml:space="preserve"> </w:t>
+        </w:r>
+        <w:r>
+          <w:rPr>
+            <w:rStyle w:val="Hyperlink"/>
+          </w:rPr>
+          <w:t xml:space="preserve">Prevalence</w:t>
+        </w:r>
+        <w:r>
+          <w:rPr>
+            <w:rStyle w:val="Hyperlink"/>
+          </w:rPr>
+          <w:t xml:space="preserve"> </w:t>
+        </w:r>
+        <w:r>
+          <w:rPr>
+            <w:rStyle w:val="Hyperlink"/>
+          </w:rPr>
+          <w:t xml:space="preserve">of</w:t>
+        </w:r>
+        <w:r>
+          <w:rPr>
+            <w:rStyle w:val="Hyperlink"/>
+          </w:rPr>
+          <w:t xml:space="preserve"> </w:t>
+        </w:r>
+        <w:r>
+          <w:rPr>
+            <w:rStyle w:val="Hyperlink"/>
+          </w:rPr>
+          <w:t xml:space="preserve">Human Fecal Contamination</w:t>
+        </w:r>
+        <w:r>
+          <w:rPr>
+            <w:rStyle w:val="Hyperlink"/>
+          </w:rPr>
+          <w:t xml:space="preserve"> </w:t>
+        </w:r>
+        <w:r>
+          <w:rPr>
+            <w:rStyle w:val="Hyperlink"/>
+          </w:rPr>
+          <w:t xml:space="preserve">in</w:t>
+        </w:r>
+        <w:r>
+          <w:rPr>
+            <w:rStyle w:val="Hyperlink"/>
+          </w:rPr>
+          <w:t xml:space="preserve"> </w:t>
+        </w:r>
+        <w:r>
+          <w:rPr>
+            <w:rStyle w:val="Hyperlink"/>
+          </w:rPr>
+          <w:t xml:space="preserve">Mozambique</w:t>
+        </w:r>
+      </w:hyperlink>
+      <w:r>
+        <w:t xml:space="preserve">.</w:t>
+      </w:r>
+      <w:r>
+        <w:t xml:space="preserve"> </w:t>
+      </w:r>
+      <w:r>
+        <w:rPr>
+          <w:iCs/>
+          <w:i/>
+        </w:rPr>
+        <w:t xml:space="preserve">Environmental Science &amp; Technology</w:t>
+      </w:r>
+      <w:r>
+        <w:t xml:space="preserve"> </w:t>
+      </w:r>
+      <w:r>
+        <w:t xml:space="preserve">2021;</w:t>
       </w:r>
       <w:r>
         <w:t xml:space="preserve"> </w:t>
@@ -5210,20 +6243,20 @@
           <w:bCs/>
           <w:b/>
         </w:rPr>
-        <w:t xml:space="preserve">3</w:t>
-      </w:r>
-      <w:r>
-        <w:t xml:space="preserve">, e003476 (2013).</w:t>
-      </w:r>
-    </w:p>
-    <w:bookmarkEnd w:id="102"/>
-    <w:bookmarkStart w:id="103" w:name="ref-kneeQuantifyingImpactUrban2019"/>
+        <w:t xml:space="preserve">55</w:t>
+      </w:r>
+      <w:r>
+        <w:t xml:space="preserve">: 11667–79.</w:t>
+      </w:r>
+    </w:p>
+    <w:bookmarkEnd w:id="115"/>
+    <w:bookmarkStart w:id="117" w:name="ref-odagiriHumanFecalPathogen2016"/>
     <w:p>
       <w:pPr>
         <w:pStyle w:val="Bibliography"/>
       </w:pPr>
       <w:r>
-        <w:t xml:space="preserve">35.</w:t>
+        <w:t xml:space="preserve">42</w:t>
       </w:r>
       <w:r>
         <w:t xml:space="preserve"> </w:t>
@@ -5232,56 +6265,7 @@
         <w:t xml:space="preserve">	</w:t>
       </w:r>
       <w:r>
-        <w:t xml:space="preserve">Knee, J. S. Quantifying the impact of an urban onsite shared sanitation intervention on child health in</w:t>
-      </w:r>
-      <w:r>
-        <w:t xml:space="preserve"> </w:t>
-      </w:r>
-      <w:r>
-        <w:t xml:space="preserve">Maputo</w:t>
-      </w:r>
-      <w:r>
-        <w:t xml:space="preserve">,</w:t>
-      </w:r>
-      <w:r>
-        <w:t xml:space="preserve"> </w:t>
-      </w:r>
-      <w:r>
-        <w:t xml:space="preserve">Mozambique</w:t>
-      </w:r>
-      <w:r>
-        <w:t xml:space="preserve">:</w:t>
-      </w:r>
-      <w:r>
-        <w:t xml:space="preserve"> </w:t>
-      </w:r>
-      <w:r>
-        <w:t xml:space="preserve">The Mapsan</w:t>
-      </w:r>
-      <w:r>
-        <w:t xml:space="preserve"> </w:t>
-      </w:r>
-      <w:r>
-        <w:t xml:space="preserve">trial. (2019).</w:t>
-      </w:r>
-    </w:p>
-    <w:bookmarkEnd w:id="103"/>
-    <w:bookmarkStart w:id="105" w:name="X5228fa985af5ce71b0c533e44873ca75e261300"/>
-    <w:p>
-      <w:pPr>
-        <w:pStyle w:val="Bibliography"/>
-      </w:pPr>
-      <w:r>
-        <w:t xml:space="preserve">36.</w:t>
-      </w:r>
-      <w:r>
-        <w:t xml:space="preserve"> </w:t>
-      </w:r>
-      <w:r>
-        <w:t xml:space="preserve">	</w:t>
-      </w:r>
-      <w:r>
-        <w:t xml:space="preserve">Reese, H.</w:t>
+        <w:t xml:space="preserve">Odagiri M, Schriewer A, Daniels ME,</w:t>
       </w:r>
       <w:r>
         <w:t xml:space="preserve"> </w:t>
@@ -5296,42 +6280,36 @@
       <w:r>
         <w:t xml:space="preserve"> </w:t>
       </w:r>
-      <w:hyperlink r:id="rId104">
-        <w:r>
-          <w:rPr>
-            <w:rStyle w:val="Hyperlink"/>
-          </w:rPr>
-          <w:t xml:space="preserve">Assessing longer-term effectiveness of a combined household-level piped water and sanitation intervention on child diarrhoea, acute respiratory infection, soil-transmitted helminth infection and nutritional status: A matched cohort study in rural</w:t>
-        </w:r>
-        <w:r>
-          <w:rPr>
-            <w:rStyle w:val="Hyperlink"/>
-          </w:rPr>
-          <w:t xml:space="preserve"> </w:t>
-        </w:r>
-        <w:r>
-          <w:rPr>
-            <w:rStyle w:val="Hyperlink"/>
-          </w:rPr>
-          <w:t xml:space="preserve">Odisha</w:t>
-        </w:r>
-        <w:r>
-          <w:rPr>
-            <w:rStyle w:val="Hyperlink"/>
-          </w:rPr>
-          <w:t xml:space="preserve">,</w:t>
-        </w:r>
-        <w:r>
-          <w:rPr>
-            <w:rStyle w:val="Hyperlink"/>
-          </w:rPr>
-          <w:t xml:space="preserve"> </w:t>
-        </w:r>
-        <w:r>
-          <w:rPr>
-            <w:rStyle w:val="Hyperlink"/>
-          </w:rPr>
-          <w:t xml:space="preserve">India</w:t>
+      <w:hyperlink r:id="rId116">
+        <w:r>
+          <w:rPr>
+            <w:rStyle w:val="Hyperlink"/>
+          </w:rPr>
+          <w:t xml:space="preserve">Human fecal and pathogen exposure pathways in rural</w:t>
+        </w:r>
+        <w:r>
+          <w:rPr>
+            <w:rStyle w:val="Hyperlink"/>
+          </w:rPr>
+          <w:t xml:space="preserve"> </w:t>
+        </w:r>
+        <w:r>
+          <w:rPr>
+            <w:rStyle w:val="Hyperlink"/>
+          </w:rPr>
+          <w:t xml:space="preserve">Indian</w:t>
+        </w:r>
+        <w:r>
+          <w:rPr>
+            <w:rStyle w:val="Hyperlink"/>
+          </w:rPr>
+          <w:t xml:space="preserve"> </w:t>
+        </w:r>
+        <w:r>
+          <w:rPr>
+            <w:rStyle w:val="Hyperlink"/>
+          </w:rPr>
+          <w:t xml:space="preserve">villages and the effect of increased latrine coverage</w:t>
         </w:r>
       </w:hyperlink>
       <w:r>
@@ -5345,7 +6323,13 @@
           <w:iCs/>
           <w:i/>
         </w:rPr>
-        <w:t xml:space="preserve">International Journal of Epidemiology</w:t>
+        <w:t xml:space="preserve">Water Research</w:t>
+      </w:r>
+      <w:r>
+        <w:t xml:space="preserve"> </w:t>
+      </w:r>
+      <w:r>
+        <w:t xml:space="preserve">2016;</w:t>
       </w:r>
       <w:r>
         <w:t xml:space="preserve"> </w:t>
@@ -5355,20 +6339,20 @@
           <w:bCs/>
           <w:b/>
         </w:rPr>
-        <w:t xml:space="preserve">48</w:t>
-      </w:r>
-      <w:r>
-        <w:t xml:space="preserve">, 1757–1767 (2019).</w:t>
-      </w:r>
-    </w:p>
-    <w:bookmarkEnd w:id="105"/>
-    <w:bookmarkStart w:id="107" w:name="ref-burrowesRiskFactorsHousehold2017"/>
+        <w:t xml:space="preserve">100</w:t>
+      </w:r>
+      <w:r>
+        <w:t xml:space="preserve">: 232–44.</w:t>
+      </w:r>
+    </w:p>
+    <w:bookmarkEnd w:id="117"/>
+    <w:bookmarkStart w:id="118" w:name="X4d75251919f78b08ed84b8281d002c4332deee4"/>
     <w:p>
       <w:pPr>
         <w:pStyle w:val="Bibliography"/>
       </w:pPr>
       <w:r>
-        <w:t xml:space="preserve">37.</w:t>
+        <w:t xml:space="preserve">43</w:t>
       </w:r>
       <w:r>
         <w:t xml:space="preserve"> </w:t>
@@ -5377,7 +6361,44 @@
         <w:t xml:space="preserve">	</w:t>
       </w:r>
       <w:r>
-        <w:t xml:space="preserve">Burrowes, V.</w:t>
+        <w:t xml:space="preserve">Reese H. Effectiveness of a combined sanitation and household-level piped water intervention on infrastructure coverage, availability and use, environmental fecal contamination, and child health in rural</w:t>
+      </w:r>
+      <w:r>
+        <w:t xml:space="preserve"> </w:t>
+      </w:r>
+      <w:r>
+        <w:t xml:space="preserve">Odisha</w:t>
+      </w:r>
+      <w:r>
+        <w:t xml:space="preserve">,</w:t>
+      </w:r>
+      <w:r>
+        <w:t xml:space="preserve"> </w:t>
+      </w:r>
+      <w:r>
+        <w:t xml:space="preserve">India</w:t>
+      </w:r>
+      <w:r>
+        <w:t xml:space="preserve">: A matched cohort study. 2017.</w:t>
+      </w:r>
+    </w:p>
+    <w:bookmarkEnd w:id="118"/>
+    <w:bookmarkStart w:id="120" w:name="X97c43424af1f98a227fde11998363b94410cc27"/>
+    <w:p>
+      <w:pPr>
+        <w:pStyle w:val="Bibliography"/>
+      </w:pPr>
+      <w:r>
+        <w:t xml:space="preserve">44</w:t>
+      </w:r>
+      <w:r>
+        <w:t xml:space="preserve"> </w:t>
+      </w:r>
+      <w:r>
+        <w:t xml:space="preserve">	</w:t>
+      </w:r>
+      <w:r>
+        <w:t xml:space="preserve">Kwong LH, Sen D, Islam S,</w:t>
       </w:r>
       <w:r>
         <w:t xml:space="preserve"> </w:t>
@@ -5392,102 +6413,12 @@
       <w:r>
         <w:t xml:space="preserve"> </w:t>
       </w:r>
-      <w:hyperlink r:id="rId106">
-        <w:r>
-          <w:rPr>
-            <w:rStyle w:val="Hyperlink"/>
-          </w:rPr>
-          <w:t xml:space="preserve">Risk</w:t>
-        </w:r>
-        <w:r>
-          <w:rPr>
-            <w:rStyle w:val="Hyperlink"/>
-          </w:rPr>
-          <w:t xml:space="preserve"> </w:t>
-        </w:r>
-        <w:r>
-          <w:rPr>
-            <w:rStyle w:val="Hyperlink"/>
-          </w:rPr>
-          <w:t xml:space="preserve">Factors</w:t>
-        </w:r>
-        <w:r>
-          <w:rPr>
-            <w:rStyle w:val="Hyperlink"/>
-          </w:rPr>
-          <w:t xml:space="preserve"> </w:t>
-        </w:r>
-        <w:r>
-          <w:rPr>
-            <w:rStyle w:val="Hyperlink"/>
-          </w:rPr>
-          <w:t xml:space="preserve">for</w:t>
-        </w:r>
-        <w:r>
-          <w:rPr>
-            <w:rStyle w:val="Hyperlink"/>
-          </w:rPr>
-          <w:t xml:space="preserve"> </w:t>
-        </w:r>
-        <w:r>
-          <w:rPr>
-            <w:rStyle w:val="Hyperlink"/>
-          </w:rPr>
-          <w:t xml:space="preserve">Household Transmission</w:t>
-        </w:r>
-        <w:r>
-          <w:rPr>
-            <w:rStyle w:val="Hyperlink"/>
-          </w:rPr>
-          <w:t xml:space="preserve"> </w:t>
-        </w:r>
-        <w:r>
-          <w:rPr>
-            <w:rStyle w:val="Hyperlink"/>
-          </w:rPr>
-          <w:t xml:space="preserve">of</w:t>
-        </w:r>
-        <w:r>
-          <w:rPr>
-            <w:rStyle w:val="Hyperlink"/>
-          </w:rPr>
-          <w:t xml:space="preserve"> </w:t>
-        </w:r>
-        <w:r>
-          <w:rPr>
-            <w:rStyle w:val="Hyperlink"/>
-          </w:rPr>
-          <w:t xml:space="preserve">Vibrio</w:t>
-        </w:r>
-        <w:r>
-          <w:rPr>
-            <w:rStyle w:val="Hyperlink"/>
-          </w:rPr>
-          <w:t xml:space="preserve"> </w:t>
-        </w:r>
-        <w:r>
-          <w:rPr>
-            <w:rStyle w:val="Hyperlink"/>
-          </w:rPr>
-          <w:t xml:space="preserve">cholerae in</w:t>
-        </w:r>
-        <w:r>
-          <w:rPr>
-            <w:rStyle w:val="Hyperlink"/>
-          </w:rPr>
-          <w:t xml:space="preserve"> </w:t>
-        </w:r>
-        <w:r>
-          <w:rPr>
-            <w:rStyle w:val="Hyperlink"/>
-          </w:rPr>
-          <w:t xml:space="preserve">Dhaka</w:t>
-        </w:r>
-        <w:r>
-          <w:rPr>
-            <w:rStyle w:val="Hyperlink"/>
-          </w:rPr>
-          <w:t xml:space="preserve">,</w:t>
+      <w:hyperlink r:id="rId119">
+        <w:r>
+          <w:rPr>
+            <w:rStyle w:val="Hyperlink"/>
+          </w:rPr>
+          <w:t xml:space="preserve">Effect of sanitation improvements on soil-transmitted helminth eggs in courtyard soil from rural</w:t>
         </w:r>
         <w:r>
           <w:rPr>
@@ -5505,25 +6436,31 @@
           <w:rPr>
             <w:rStyle w:val="Hyperlink"/>
           </w:rPr>
-          <w:t xml:space="preserve"> </w:t>
-        </w:r>
-        <w:r>
-          <w:rPr>
-            <w:rStyle w:val="Hyperlink"/>
-          </w:rPr>
-          <w:t xml:space="preserve">(</w:t>
-        </w:r>
-        <w:r>
-          <w:rPr>
-            <w:rStyle w:val="Hyperlink"/>
-          </w:rPr>
-          <w:t xml:space="preserve">CHoBI7 Trial</w:t>
-        </w:r>
-        <w:r>
-          <w:rPr>
-            <w:rStyle w:val="Hyperlink"/>
-          </w:rPr>
-          <w:t xml:space="preserve">)</w:t>
+          <w:t xml:space="preserve">:</w:t>
+        </w:r>
+        <w:r>
+          <w:rPr>
+            <w:rStyle w:val="Hyperlink"/>
+          </w:rPr>
+          <w:t xml:space="preserve"> </w:t>
+        </w:r>
+        <w:r>
+          <w:rPr>
+            <w:rStyle w:val="Hyperlink"/>
+          </w:rPr>
+          <w:t xml:space="preserve">Evidence</w:t>
+        </w:r>
+        <w:r>
+          <w:rPr>
+            <w:rStyle w:val="Hyperlink"/>
+          </w:rPr>
+          <w:t xml:space="preserve"> </w:t>
+        </w:r>
+        <w:r>
+          <w:rPr>
+            <w:rStyle w:val="Hyperlink"/>
+          </w:rPr>
+          <w:t xml:space="preserve">from a cluster-randomized controlled trial</w:t>
         </w:r>
       </w:hyperlink>
       <w:r>
@@ -5537,7 +6474,13 @@
           <w:iCs/>
           <w:i/>
         </w:rPr>
-        <w:t xml:space="preserve">The American Journal of Tropical Medicine and Hygiene</w:t>
+        <w:t xml:space="preserve">PLOS Neglected Tropical Diseases</w:t>
+      </w:r>
+      <w:r>
+        <w:t xml:space="preserve"> </w:t>
+      </w:r>
+      <w:r>
+        <w:t xml:space="preserve">2021;</w:t>
       </w:r>
       <w:r>
         <w:t xml:space="preserve"> </w:t>
@@ -5547,20 +6490,20 @@
           <w:bCs/>
           <w:b/>
         </w:rPr>
-        <w:t xml:space="preserve">96</w:t>
-      </w:r>
-      <w:r>
-        <w:t xml:space="preserve">, 1382–1387 (2017).</w:t>
-      </w:r>
-    </w:p>
-    <w:bookmarkEnd w:id="107"/>
-    <w:bookmarkStart w:id="109" w:name="ref-bickUsingPathAnalysis2021"/>
+        <w:t xml:space="preserve">15</w:t>
+      </w:r>
+      <w:r>
+        <w:t xml:space="preserve">: e0008815.</w:t>
+      </w:r>
+    </w:p>
+    <w:bookmarkEnd w:id="120"/>
+    <w:bookmarkStart w:id="122" w:name="Xf9e2a4a9eb87275ea3c8190d2addb0f7bef699d"/>
     <w:p>
       <w:pPr>
         <w:pStyle w:val="Bibliography"/>
       </w:pPr>
       <w:r>
-        <w:t xml:space="preserve">38.</w:t>
+        <w:t xml:space="preserve">45</w:t>
       </w:r>
       <w:r>
         <w:t xml:space="preserve"> </w:t>
@@ -5569,7 +6512,45 @@
         <w:t xml:space="preserve">	</w:t>
       </w:r>
       <w:r>
-        <w:t xml:space="preserve">Bick, S.</w:t>
+        <w:t xml:space="preserve">Steinbaum L, Mboya J, Mahoney R, Njenga SM, Null C, Pickering AJ.</w:t>
+      </w:r>
+      <w:r>
+        <w:t xml:space="preserve"> </w:t>
+      </w:r>
+      <w:hyperlink r:id="rId121">
+        <w:r>
+          <w:rPr>
+            <w:rStyle w:val="Hyperlink"/>
+          </w:rPr>
+          <w:t xml:space="preserve">Effect of a sanitation intervention on soil-transmitted helminth prevalence and concentration in household soil:</w:t>
+        </w:r>
+        <w:r>
+          <w:rPr>
+            <w:rStyle w:val="Hyperlink"/>
+          </w:rPr>
+          <w:t xml:space="preserve"> </w:t>
+        </w:r>
+        <w:r>
+          <w:rPr>
+            <w:rStyle w:val="Hyperlink"/>
+          </w:rPr>
+          <w:t xml:space="preserve">A</w:t>
+        </w:r>
+        <w:r>
+          <w:rPr>
+            <w:rStyle w:val="Hyperlink"/>
+          </w:rPr>
+          <w:t xml:space="preserve"> </w:t>
+        </w:r>
+        <w:r>
+          <w:rPr>
+            <w:rStyle w:val="Hyperlink"/>
+          </w:rPr>
+          <w:t xml:space="preserve">cluster-randomized controlled trial and risk factor analysis</w:t>
+        </w:r>
+      </w:hyperlink>
+      <w:r>
+        <w:t xml:space="preserve">.</w:t>
       </w:r>
       <w:r>
         <w:t xml:space="preserve"> </w:t>
@@ -5579,45 +6560,45 @@
           <w:iCs/>
           <w:i/>
         </w:rPr>
-        <w:t xml:space="preserve">et al.</w:t>
-      </w:r>
-      <w:r>
-        <w:t xml:space="preserve"> </w:t>
-      </w:r>
-      <w:hyperlink r:id="rId108">
-        <w:r>
-          <w:rPr>
-            <w:rStyle w:val="Hyperlink"/>
-          </w:rPr>
-          <w:t xml:space="preserve">Using path analysis to test theory of change: A quantitative process evaluation of the</w:t>
-        </w:r>
-        <w:r>
-          <w:rPr>
-            <w:rStyle w:val="Hyperlink"/>
-          </w:rPr>
-          <w:t xml:space="preserve"> </w:t>
-        </w:r>
-        <w:r>
-          <w:rPr>
-            <w:rStyle w:val="Hyperlink"/>
-          </w:rPr>
-          <w:t xml:space="preserve">MapSan</w:t>
-        </w:r>
-        <w:r>
-          <w:rPr>
-            <w:rStyle w:val="Hyperlink"/>
-          </w:rPr>
-          <w:t xml:space="preserve"> </w:t>
-        </w:r>
-        <w:r>
-          <w:rPr>
-            <w:rStyle w:val="Hyperlink"/>
-          </w:rPr>
-          <w:t xml:space="preserve">trial</w:t>
-        </w:r>
-      </w:hyperlink>
-      <w:r>
-        <w:t xml:space="preserve">.</w:t>
+        <w:t xml:space="preserve">PLoS neglected tropical diseases</w:t>
+      </w:r>
+      <w:r>
+        <w:t xml:space="preserve"> </w:t>
+      </w:r>
+      <w:r>
+        <w:t xml:space="preserve">2019;</w:t>
+      </w:r>
+      <w:r>
+        <w:t xml:space="preserve"> </w:t>
+      </w:r>
+      <w:r>
+        <w:rPr>
+          <w:bCs/>
+          <w:b/>
+        </w:rPr>
+        <w:t xml:space="preserve">13</w:t>
+      </w:r>
+      <w:r>
+        <w:t xml:space="preserve">: e0007180.</w:t>
+      </w:r>
+    </w:p>
+    <w:bookmarkEnd w:id="122"/>
+    <w:bookmarkStart w:id="124" w:name="X9dcf9420471408d0f247188f0ab66b2bab98776"/>
+    <w:p>
+      <w:pPr>
+        <w:pStyle w:val="Bibliography"/>
+      </w:pPr>
+      <w:r>
+        <w:t xml:space="preserve">46</w:t>
+      </w:r>
+      <w:r>
+        <w:t xml:space="preserve"> </w:t>
+      </w:r>
+      <w:r>
+        <w:t xml:space="preserve">	</w:t>
+      </w:r>
+      <w:r>
+        <w:t xml:space="preserve">Fuhrmeister ER, Ercumen A, Pickering AJ,</w:t>
       </w:r>
       <w:r>
         <w:t xml:space="preserve"> </w:t>
@@ -5627,7 +6608,121 @@
           <w:iCs/>
           <w:i/>
         </w:rPr>
-        <w:t xml:space="preserve">BMC Public Health</w:t>
+        <w:t xml:space="preserve">et al.</w:t>
+      </w:r>
+      <w:r>
+        <w:t xml:space="preserve"> </w:t>
+      </w:r>
+      <w:hyperlink r:id="rId123">
+        <w:r>
+          <w:rPr>
+            <w:rStyle w:val="Hyperlink"/>
+          </w:rPr>
+          <w:t xml:space="preserve">Effect of</w:t>
+        </w:r>
+        <w:r>
+          <w:rPr>
+            <w:rStyle w:val="Hyperlink"/>
+          </w:rPr>
+          <w:t xml:space="preserve"> </w:t>
+        </w:r>
+        <w:r>
+          <w:rPr>
+            <w:rStyle w:val="Hyperlink"/>
+          </w:rPr>
+          <w:t xml:space="preserve">Sanitation Improvements</w:t>
+        </w:r>
+        <w:r>
+          <w:rPr>
+            <w:rStyle w:val="Hyperlink"/>
+          </w:rPr>
+          <w:t xml:space="preserve"> </w:t>
+        </w:r>
+        <w:r>
+          <w:rPr>
+            <w:rStyle w:val="Hyperlink"/>
+          </w:rPr>
+          <w:t xml:space="preserve">on</w:t>
+        </w:r>
+        <w:r>
+          <w:rPr>
+            <w:rStyle w:val="Hyperlink"/>
+          </w:rPr>
+          <w:t xml:space="preserve"> </w:t>
+        </w:r>
+        <w:r>
+          <w:rPr>
+            <w:rStyle w:val="Hyperlink"/>
+          </w:rPr>
+          <w:t xml:space="preserve">Pathogens</w:t>
+        </w:r>
+        <w:r>
+          <w:rPr>
+            <w:rStyle w:val="Hyperlink"/>
+          </w:rPr>
+          <w:t xml:space="preserve"> </w:t>
+        </w:r>
+        <w:r>
+          <w:rPr>
+            <w:rStyle w:val="Hyperlink"/>
+          </w:rPr>
+          <w:t xml:space="preserve">and</w:t>
+        </w:r>
+        <w:r>
+          <w:rPr>
+            <w:rStyle w:val="Hyperlink"/>
+          </w:rPr>
+          <w:t xml:space="preserve"> </w:t>
+        </w:r>
+        <w:r>
+          <w:rPr>
+            <w:rStyle w:val="Hyperlink"/>
+          </w:rPr>
+          <w:t xml:space="preserve">Microbial Source Tracking Markers</w:t>
+        </w:r>
+        <w:r>
+          <w:rPr>
+            <w:rStyle w:val="Hyperlink"/>
+          </w:rPr>
+          <w:t xml:space="preserve"> </w:t>
+        </w:r>
+        <w:r>
+          <w:rPr>
+            <w:rStyle w:val="Hyperlink"/>
+          </w:rPr>
+          <w:t xml:space="preserve">in the</w:t>
+        </w:r>
+        <w:r>
+          <w:rPr>
+            <w:rStyle w:val="Hyperlink"/>
+          </w:rPr>
+          <w:t xml:space="preserve"> </w:t>
+        </w:r>
+        <w:r>
+          <w:rPr>
+            <w:rStyle w:val="Hyperlink"/>
+          </w:rPr>
+          <w:t xml:space="preserve">Rural Bangladeshi Household Environment</w:t>
+        </w:r>
+      </w:hyperlink>
+      <w:r>
+        <w:t xml:space="preserve">.</w:t>
+      </w:r>
+      <w:r>
+        <w:t xml:space="preserve"> </w:t>
+      </w:r>
+      <w:r>
+        <w:rPr>
+          <w:iCs/>
+          <w:i/>
+        </w:rPr>
+        <w:t xml:space="preserve">Environmental Science &amp; Technology</w:t>
+      </w:r>
+      <w:r>
+        <w:t xml:space="preserve"> </w:t>
+      </w:r>
+      <w:r>
+        <w:t xml:space="preserve">2020;</w:t>
       </w:r>
       <w:r>
         <w:t xml:space="preserve"> </w:t>
@@ -5637,20 +6732,20 @@
           <w:bCs/>
           <w:b/>
         </w:rPr>
-        <w:t xml:space="preserve">21</w:t>
-      </w:r>
-      <w:r>
-        <w:t xml:space="preserve">, 1411 (2021).</w:t>
-      </w:r>
-    </w:p>
-    <w:bookmarkEnd w:id="109"/>
-    <w:bookmarkStart w:id="111" w:name="ref-parvezAchievingOptimalTechnology2018"/>
+        <w:t xml:space="preserve">54</w:t>
+      </w:r>
+      <w:r>
+        <w:t xml:space="preserve">: 4316–26.</w:t>
+      </w:r>
+    </w:p>
+    <w:bookmarkEnd w:id="124"/>
+    <w:bookmarkStart w:id="126" w:name="ref-linEffectsWaterSanitation2018"/>
     <w:p>
       <w:pPr>
         <w:pStyle w:val="Bibliography"/>
       </w:pPr>
       <w:r>
-        <w:t xml:space="preserve">39.</w:t>
+        <w:t xml:space="preserve">47</w:t>
       </w:r>
       <w:r>
         <w:t xml:space="preserve"> </w:t>
@@ -5659,7 +6754,7 @@
         <w:t xml:space="preserve">	</w:t>
       </w:r>
       <w:r>
-        <w:t xml:space="preserve">Parvez, S. M.</w:t>
+        <w:t xml:space="preserve">Lin A, Ercumen A, Benjamin-Chung J,</w:t>
       </w:r>
       <w:r>
         <w:t xml:space="preserve"> </w:t>
@@ -5674,42 +6769,144 @@
       <w:r>
         <w:t xml:space="preserve"> </w:t>
       </w:r>
-      <w:hyperlink r:id="rId110">
-        <w:r>
-          <w:rPr>
-            <w:rStyle w:val="Hyperlink"/>
-          </w:rPr>
-          <w:t xml:space="preserve">Achieving optimal technology and behavioral uptake of single and combined interventions of water, sanitation hygiene and nutrition, in an efficacy trial (</w:t>
-        </w:r>
-        <w:r>
-          <w:rPr>
-            <w:rStyle w:val="Hyperlink"/>
-          </w:rPr>
-          <w:t xml:space="preserve">WASH</w:t>
-        </w:r>
-        <w:r>
-          <w:rPr>
-            <w:rStyle w:val="Hyperlink"/>
-          </w:rPr>
-          <w:t xml:space="preserve"> </w:t>
-        </w:r>
-        <w:r>
-          <w:rPr>
-            <w:rStyle w:val="Hyperlink"/>
-          </w:rPr>
-          <w:t xml:space="preserve">benefits) in rural</w:t>
-        </w:r>
-        <w:r>
-          <w:rPr>
-            <w:rStyle w:val="Hyperlink"/>
-          </w:rPr>
-          <w:t xml:space="preserve"> </w:t>
-        </w:r>
-        <w:r>
-          <w:rPr>
-            <w:rStyle w:val="Hyperlink"/>
-          </w:rPr>
-          <w:t xml:space="preserve">Bangladesh</w:t>
+      <w:hyperlink r:id="rId125">
+        <w:r>
+          <w:rPr>
+            <w:rStyle w:val="Hyperlink"/>
+          </w:rPr>
+          <w:t xml:space="preserve">Effects of</w:t>
+        </w:r>
+        <w:r>
+          <w:rPr>
+            <w:rStyle w:val="Hyperlink"/>
+          </w:rPr>
+          <w:t xml:space="preserve"> </w:t>
+        </w:r>
+        <w:r>
+          <w:rPr>
+            <w:rStyle w:val="Hyperlink"/>
+          </w:rPr>
+          <w:t xml:space="preserve">Water</w:t>
+        </w:r>
+        <w:r>
+          <w:rPr>
+            <w:rStyle w:val="Hyperlink"/>
+          </w:rPr>
+          <w:t xml:space="preserve">,</w:t>
+        </w:r>
+        <w:r>
+          <w:rPr>
+            <w:rStyle w:val="Hyperlink"/>
+          </w:rPr>
+          <w:t xml:space="preserve"> </w:t>
+        </w:r>
+        <w:r>
+          <w:rPr>
+            <w:rStyle w:val="Hyperlink"/>
+          </w:rPr>
+          <w:t xml:space="preserve">Sanitation</w:t>
+        </w:r>
+        <w:r>
+          <w:rPr>
+            <w:rStyle w:val="Hyperlink"/>
+          </w:rPr>
+          <w:t xml:space="preserve">,</w:t>
+        </w:r>
+        <w:r>
+          <w:rPr>
+            <w:rStyle w:val="Hyperlink"/>
+          </w:rPr>
+          <w:t xml:space="preserve"> </w:t>
+        </w:r>
+        <w:r>
+          <w:rPr>
+            <w:rStyle w:val="Hyperlink"/>
+          </w:rPr>
+          <w:t xml:space="preserve">Handwashing</w:t>
+        </w:r>
+        <w:r>
+          <w:rPr>
+            <w:rStyle w:val="Hyperlink"/>
+          </w:rPr>
+          <w:t xml:space="preserve">, and</w:t>
+        </w:r>
+        <w:r>
+          <w:rPr>
+            <w:rStyle w:val="Hyperlink"/>
+          </w:rPr>
+          <w:t xml:space="preserve"> </w:t>
+        </w:r>
+        <w:r>
+          <w:rPr>
+            <w:rStyle w:val="Hyperlink"/>
+          </w:rPr>
+          <w:t xml:space="preserve">Nutritional Interventions</w:t>
+        </w:r>
+        <w:r>
+          <w:rPr>
+            <w:rStyle w:val="Hyperlink"/>
+          </w:rPr>
+          <w:t xml:space="preserve"> </w:t>
+        </w:r>
+        <w:r>
+          <w:rPr>
+            <w:rStyle w:val="Hyperlink"/>
+          </w:rPr>
+          <w:t xml:space="preserve">on</w:t>
+        </w:r>
+        <w:r>
+          <w:rPr>
+            <w:rStyle w:val="Hyperlink"/>
+          </w:rPr>
+          <w:t xml:space="preserve"> </w:t>
+        </w:r>
+        <w:r>
+          <w:rPr>
+            <w:rStyle w:val="Hyperlink"/>
+          </w:rPr>
+          <w:t xml:space="preserve">Child Enteric Protozoan Infections</w:t>
+        </w:r>
+        <w:r>
+          <w:rPr>
+            <w:rStyle w:val="Hyperlink"/>
+          </w:rPr>
+          <w:t xml:space="preserve"> </w:t>
+        </w:r>
+        <w:r>
+          <w:rPr>
+            <w:rStyle w:val="Hyperlink"/>
+          </w:rPr>
+          <w:t xml:space="preserve">in</w:t>
+        </w:r>
+        <w:r>
+          <w:rPr>
+            <w:rStyle w:val="Hyperlink"/>
+          </w:rPr>
+          <w:t xml:space="preserve"> </w:t>
+        </w:r>
+        <w:r>
+          <w:rPr>
+            <w:rStyle w:val="Hyperlink"/>
+          </w:rPr>
+          <w:t xml:space="preserve">Rural Bangladesh</w:t>
+        </w:r>
+        <w:r>
+          <w:rPr>
+            <w:rStyle w:val="Hyperlink"/>
+          </w:rPr>
+          <w:t xml:space="preserve">:</w:t>
+        </w:r>
+        <w:r>
+          <w:rPr>
+            <w:rStyle w:val="Hyperlink"/>
+          </w:rPr>
+          <w:t xml:space="preserve"> </w:t>
+        </w:r>
+        <w:r>
+          <w:rPr>
+            <w:rStyle w:val="Hyperlink"/>
+          </w:rPr>
+          <w:t xml:space="preserve">A Cluster-Randomized Controlled Trial</w:t>
         </w:r>
       </w:hyperlink>
       <w:r>
@@ -5723,7 +6920,13 @@
           <w:iCs/>
           <w:i/>
         </w:rPr>
-        <w:t xml:space="preserve">Trials</w:t>
+        <w:t xml:space="preserve">Clinical Infectious Diseases: An Official Publication of the Infectious Diseases Society of America</w:t>
+      </w:r>
+      <w:r>
+        <w:t xml:space="preserve"> </w:t>
+      </w:r>
+      <w:r>
+        <w:t xml:space="preserve">2018;</w:t>
       </w:r>
       <w:r>
         <w:t xml:space="preserve"> </w:t>
@@ -5733,20 +6936,20 @@
           <w:bCs/>
           <w:b/>
         </w:rPr>
-        <w:t xml:space="preserve">19</w:t>
-      </w:r>
-      <w:r>
-        <w:t xml:space="preserve">, 358 (2018).</w:t>
-      </w:r>
-    </w:p>
-    <w:bookmarkEnd w:id="111"/>
-    <w:bookmarkStart w:id="113" w:name="Xf2a03ad0ba8e597b78cac8eb44474a2515beb21"/>
+        <w:t xml:space="preserve">67</w:t>
+      </w:r>
+      <w:r>
+        <w:t xml:space="preserve">: 1515–22.</w:t>
+      </w:r>
+    </w:p>
+    <w:bookmarkEnd w:id="126"/>
+    <w:bookmarkStart w:id="128" w:name="ref-ercumenEffectsWaterSanitation2019"/>
     <w:p>
       <w:pPr>
         <w:pStyle w:val="Bibliography"/>
       </w:pPr>
       <w:r>
-        <w:t xml:space="preserve">40.</w:t>
+        <w:t xml:space="preserve">48</w:t>
       </w:r>
       <w:r>
         <w:t xml:space="preserve"> </w:t>
@@ -5755,7 +6958,7 @@
         <w:t xml:space="preserve">	</w:t>
       </w:r>
       <w:r>
-        <w:t xml:space="preserve">Boehm, A. B.</w:t>
+        <w:t xml:space="preserve">Ercumen A, Benjamin-Chung J, Arnold BF,</w:t>
       </w:r>
       <w:r>
         <w:t xml:space="preserve"> </w:t>
@@ -5770,108 +6973,48 @@
       <w:r>
         <w:t xml:space="preserve"> </w:t>
       </w:r>
-      <w:hyperlink r:id="rId112">
-        <w:r>
-          <w:rPr>
-            <w:rStyle w:val="Hyperlink"/>
-          </w:rPr>
-          <w:t xml:space="preserve">Occurrence of</w:t>
-        </w:r>
-        <w:r>
-          <w:rPr>
-            <w:rStyle w:val="Hyperlink"/>
-          </w:rPr>
-          <w:t xml:space="preserve"> </w:t>
-        </w:r>
-        <w:r>
-          <w:rPr>
-            <w:rStyle w:val="Hyperlink"/>
-          </w:rPr>
-          <w:t xml:space="preserve">Host-Associated Fecal Markers</w:t>
-        </w:r>
-        <w:r>
-          <w:rPr>
-            <w:rStyle w:val="Hyperlink"/>
-          </w:rPr>
-          <w:t xml:space="preserve"> </w:t>
-        </w:r>
-        <w:r>
-          <w:rPr>
-            <w:rStyle w:val="Hyperlink"/>
-          </w:rPr>
-          <w:t xml:space="preserve">on</w:t>
-        </w:r>
-        <w:r>
-          <w:rPr>
-            <w:rStyle w:val="Hyperlink"/>
-          </w:rPr>
-          <w:t xml:space="preserve"> </w:t>
-        </w:r>
-        <w:r>
-          <w:rPr>
-            <w:rStyle w:val="Hyperlink"/>
-          </w:rPr>
-          <w:t xml:space="preserve">Child Hands</w:t>
-        </w:r>
-        <w:r>
-          <w:rPr>
-            <w:rStyle w:val="Hyperlink"/>
-          </w:rPr>
-          <w:t xml:space="preserve">,</w:t>
-        </w:r>
-        <w:r>
-          <w:rPr>
-            <w:rStyle w:val="Hyperlink"/>
-          </w:rPr>
-          <w:t xml:space="preserve"> </w:t>
-        </w:r>
-        <w:r>
-          <w:rPr>
-            <w:rStyle w:val="Hyperlink"/>
-          </w:rPr>
-          <w:t xml:space="preserve">Household Soil</w:t>
-        </w:r>
-        <w:r>
-          <w:rPr>
-            <w:rStyle w:val="Hyperlink"/>
-          </w:rPr>
-          <w:t xml:space="preserve">, and</w:t>
-        </w:r>
-        <w:r>
-          <w:rPr>
-            <w:rStyle w:val="Hyperlink"/>
-          </w:rPr>
-          <w:t xml:space="preserve"> </w:t>
-        </w:r>
-        <w:r>
-          <w:rPr>
-            <w:rStyle w:val="Hyperlink"/>
-          </w:rPr>
-          <w:t xml:space="preserve">Drinking Water</w:t>
-        </w:r>
-        <w:r>
-          <w:rPr>
-            <w:rStyle w:val="Hyperlink"/>
-          </w:rPr>
-          <w:t xml:space="preserve"> </w:t>
-        </w:r>
-        <w:r>
-          <w:rPr>
-            <w:rStyle w:val="Hyperlink"/>
-          </w:rPr>
-          <w:t xml:space="preserve">in</w:t>
-        </w:r>
-        <w:r>
-          <w:rPr>
-            <w:rStyle w:val="Hyperlink"/>
-          </w:rPr>
-          <w:t xml:space="preserve"> </w:t>
-        </w:r>
-        <w:r>
-          <w:rPr>
-            <w:rStyle w:val="Hyperlink"/>
-          </w:rPr>
-          <w:t xml:space="preserve">Rural Bangladeshi Households</w:t>
+      <w:hyperlink r:id="rId127">
+        <w:r>
+          <w:rPr>
+            <w:rStyle w:val="Hyperlink"/>
+          </w:rPr>
+          <w:t xml:space="preserve">Effects of water, sanitation, handwashing and nutritional interventions on soil-transmitted helminth infections in young children:</w:t>
+        </w:r>
+        <w:r>
+          <w:rPr>
+            <w:rStyle w:val="Hyperlink"/>
+          </w:rPr>
+          <w:t xml:space="preserve"> </w:t>
+        </w:r>
+        <w:r>
+          <w:rPr>
+            <w:rStyle w:val="Hyperlink"/>
+          </w:rPr>
+          <w:t xml:space="preserve">A</w:t>
+        </w:r>
+        <w:r>
+          <w:rPr>
+            <w:rStyle w:val="Hyperlink"/>
+          </w:rPr>
+          <w:t xml:space="preserve"> </w:t>
+        </w:r>
+        <w:r>
+          <w:rPr>
+            <w:rStyle w:val="Hyperlink"/>
+          </w:rPr>
+          <w:t xml:space="preserve">cluster-randomized controlled trial in rural</w:t>
+        </w:r>
+        <w:r>
+          <w:rPr>
+            <w:rStyle w:val="Hyperlink"/>
+          </w:rPr>
+          <w:t xml:space="preserve"> </w:t>
+        </w:r>
+        <w:r>
+          <w:rPr>
+            <w:rStyle w:val="Hyperlink"/>
+          </w:rPr>
+          <w:t xml:space="preserve">Bangladesh</w:t>
         </w:r>
       </w:hyperlink>
       <w:r>
@@ -5885,7 +7028,13 @@
           <w:iCs/>
           <w:i/>
         </w:rPr>
-        <w:t xml:space="preserve">Environmental Science &amp; Technology Letters</w:t>
+        <w:t xml:space="preserve">PLOS Neglected Tropical Diseases</w:t>
+      </w:r>
+      <w:r>
+        <w:t xml:space="preserve"> </w:t>
+      </w:r>
+      <w:r>
+        <w:t xml:space="preserve">2019;</w:t>
       </w:r>
       <w:r>
         <w:t xml:space="preserve"> </w:t>
@@ -5895,20 +7044,20 @@
           <w:bCs/>
           <w:b/>
         </w:rPr>
-        <w:t xml:space="preserve">3</w:t>
-      </w:r>
-      <w:r>
-        <w:t xml:space="preserve">, 393–398 (2016).</w:t>
-      </w:r>
-    </w:p>
-    <w:bookmarkEnd w:id="113"/>
-    <w:bookmarkStart w:id="115" w:name="ref-holcombImpactsUrbanSanitation2021"/>
+        <w:t xml:space="preserve">13</w:t>
+      </w:r>
+      <w:r>
+        <w:t xml:space="preserve">: e0007323.</w:t>
+      </w:r>
+    </w:p>
+    <w:bookmarkEnd w:id="128"/>
+    <w:bookmarkStart w:id="130" w:name="ref-bauzaMicrobialSourceTracking2019"/>
     <w:p>
       <w:pPr>
         <w:pStyle w:val="Bibliography"/>
       </w:pPr>
       <w:r>
-        <w:t xml:space="preserve">41.</w:t>
+        <w:t xml:space="preserve">49</w:t>
       </w:r>
       <w:r>
         <w:t xml:space="preserve"> </w:t>
@@ -5917,7 +7066,99 @@
         <w:t xml:space="preserve">	</w:t>
       </w:r>
       <w:r>
-        <w:t xml:space="preserve">Holcomb, D. A.</w:t>
+        <w:t xml:space="preserve">Bauza V, Madadi V, Ocharo RM, Nguyen TH, Guest JS.</w:t>
+      </w:r>
+      <w:r>
+        <w:t xml:space="preserve"> </w:t>
+      </w:r>
+      <w:hyperlink r:id="rId129">
+        <w:r>
+          <w:rPr>
+            <w:rStyle w:val="Hyperlink"/>
+          </w:rPr>
+          <w:t xml:space="preserve">Microbial source tracking using</w:t>
+        </w:r>
+        <w:r>
+          <w:rPr>
+            <w:rStyle w:val="Hyperlink"/>
+          </w:rPr>
+          <w:t xml:space="preserve"> </w:t>
+        </w:r>
+        <w:r>
+          <w:rPr>
+            <w:rStyle w:val="Hyperlink"/>
+          </w:rPr>
+          <w:t xml:space="preserve">16S rRNA</w:t>
+        </w:r>
+        <w:r>
+          <w:rPr>
+            <w:rStyle w:val="Hyperlink"/>
+          </w:rPr>
+          <w:t xml:space="preserve"> </w:t>
+        </w:r>
+        <w:r>
+          <w:rPr>
+            <w:rStyle w:val="Hyperlink"/>
+          </w:rPr>
+          <w:t xml:space="preserve">amplicon sequencing identifies evidence of widespread contamination from young children’s feces in an</w:t>
+        </w:r>
+        <w:r>
+          <w:rPr>
+            <w:rStyle w:val="Hyperlink"/>
+          </w:rPr>
+          <w:t xml:space="preserve"> </w:t>
+        </w:r>
+        <w:r>
+          <w:rPr>
+            <w:rStyle w:val="Hyperlink"/>
+          </w:rPr>
+          <w:t xml:space="preserve">Urban Slum</w:t>
+        </w:r>
+        <w:r>
+          <w:rPr>
+            <w:rStyle w:val="Hyperlink"/>
+          </w:rPr>
+          <w:t xml:space="preserve"> </w:t>
+        </w:r>
+        <w:r>
+          <w:rPr>
+            <w:rStyle w:val="Hyperlink"/>
+          </w:rPr>
+          <w:t xml:space="preserve">of</w:t>
+        </w:r>
+        <w:r>
+          <w:rPr>
+            <w:rStyle w:val="Hyperlink"/>
+          </w:rPr>
+          <w:t xml:space="preserve"> </w:t>
+        </w:r>
+        <w:r>
+          <w:rPr>
+            <w:rStyle w:val="Hyperlink"/>
+          </w:rPr>
+          <w:t xml:space="preserve">Nairobi</w:t>
+        </w:r>
+        <w:r>
+          <w:rPr>
+            <w:rStyle w:val="Hyperlink"/>
+          </w:rPr>
+          <w:t xml:space="preserve">,</w:t>
+        </w:r>
+        <w:r>
+          <w:rPr>
+            <w:rStyle w:val="Hyperlink"/>
+          </w:rPr>
+          <w:t xml:space="preserve"> </w:t>
+        </w:r>
+        <w:r>
+          <w:rPr>
+            <w:rStyle w:val="Hyperlink"/>
+          </w:rPr>
+          <w:t xml:space="preserve">Kenya</w:t>
+        </w:r>
+      </w:hyperlink>
+      <w:r>
+        <w:t xml:space="preserve">.</w:t>
       </w:r>
       <w:r>
         <w:t xml:space="preserve"> </w:t>
@@ -5927,125 +7168,55 @@
           <w:iCs/>
           <w:i/>
         </w:rPr>
-        <w:t xml:space="preserve">et al.</w:t>
-      </w:r>
-      <w:r>
-        <w:t xml:space="preserve"> </w:t>
-      </w:r>
-      <w:hyperlink r:id="rId114">
-        <w:r>
-          <w:rPr>
-            <w:rStyle w:val="Hyperlink"/>
-          </w:rPr>
-          <w:t xml:space="preserve">Impacts of an</w:t>
-        </w:r>
-        <w:r>
-          <w:rPr>
-            <w:rStyle w:val="Hyperlink"/>
-          </w:rPr>
-          <w:t xml:space="preserve"> </w:t>
-        </w:r>
-        <w:r>
-          <w:rPr>
-            <w:rStyle w:val="Hyperlink"/>
-          </w:rPr>
-          <w:t xml:space="preserve">Urban Sanitation Intervention</w:t>
-        </w:r>
-        <w:r>
-          <w:rPr>
-            <w:rStyle w:val="Hyperlink"/>
-          </w:rPr>
-          <w:t xml:space="preserve"> </w:t>
-        </w:r>
-        <w:r>
-          <w:rPr>
-            <w:rStyle w:val="Hyperlink"/>
-          </w:rPr>
-          <w:t xml:space="preserve">on</w:t>
-        </w:r>
-        <w:r>
-          <w:rPr>
-            <w:rStyle w:val="Hyperlink"/>
-          </w:rPr>
-          <w:t xml:space="preserve"> </w:t>
-        </w:r>
-        <w:r>
-          <w:rPr>
-            <w:rStyle w:val="Hyperlink"/>
-          </w:rPr>
-          <w:t xml:space="preserve">Fecal Indicators</w:t>
-        </w:r>
-        <w:r>
-          <w:rPr>
-            <w:rStyle w:val="Hyperlink"/>
-          </w:rPr>
-          <w:t xml:space="preserve"> </w:t>
-        </w:r>
-        <w:r>
-          <w:rPr>
-            <w:rStyle w:val="Hyperlink"/>
-          </w:rPr>
-          <w:t xml:space="preserve">and the</w:t>
-        </w:r>
-        <w:r>
-          <w:rPr>
-            <w:rStyle w:val="Hyperlink"/>
-          </w:rPr>
-          <w:t xml:space="preserve"> </w:t>
-        </w:r>
-        <w:r>
-          <w:rPr>
-            <w:rStyle w:val="Hyperlink"/>
-          </w:rPr>
-          <w:t xml:space="preserve">Prevalence</w:t>
-        </w:r>
-        <w:r>
-          <w:rPr>
-            <w:rStyle w:val="Hyperlink"/>
-          </w:rPr>
-          <w:t xml:space="preserve"> </w:t>
-        </w:r>
-        <w:r>
-          <w:rPr>
-            <w:rStyle w:val="Hyperlink"/>
-          </w:rPr>
-          <w:t xml:space="preserve">of</w:t>
-        </w:r>
-        <w:r>
-          <w:rPr>
-            <w:rStyle w:val="Hyperlink"/>
-          </w:rPr>
-          <w:t xml:space="preserve"> </w:t>
-        </w:r>
-        <w:r>
-          <w:rPr>
-            <w:rStyle w:val="Hyperlink"/>
-          </w:rPr>
-          <w:t xml:space="preserve">Human Fecal Contamination</w:t>
-        </w:r>
-        <w:r>
-          <w:rPr>
-            <w:rStyle w:val="Hyperlink"/>
-          </w:rPr>
-          <w:t xml:space="preserve"> </w:t>
-        </w:r>
-        <w:r>
-          <w:rPr>
-            <w:rStyle w:val="Hyperlink"/>
-          </w:rPr>
-          <w:t xml:space="preserve">in</w:t>
-        </w:r>
-        <w:r>
-          <w:rPr>
-            <w:rStyle w:val="Hyperlink"/>
-          </w:rPr>
-          <w:t xml:space="preserve"> </w:t>
-        </w:r>
-        <w:r>
-          <w:rPr>
-            <w:rStyle w:val="Hyperlink"/>
-          </w:rPr>
-          <w:t xml:space="preserve">Mozambique</w:t>
+        <w:t xml:space="preserve">Environmental Science &amp; Technology</w:t>
+      </w:r>
+      <w:r>
+        <w:t xml:space="preserve"> </w:t>
+      </w:r>
+      <w:r>
+        <w:t xml:space="preserve">2019;</w:t>
+      </w:r>
+      <w:r>
+        <w:t xml:space="preserve"> </w:t>
+      </w:r>
+      <w:r>
+        <w:rPr>
+          <w:bCs/>
+          <w:b/>
+        </w:rPr>
+        <w:t xml:space="preserve">53</w:t>
+      </w:r>
+      <w:r>
+        <w:t xml:space="preserve">: 8271–81.</w:t>
+      </w:r>
+    </w:p>
+    <w:bookmarkEnd w:id="130"/>
+    <w:bookmarkStart w:id="132" w:name="X0f13adad14485157791032870bd7ff51acab1ef"/>
+    <w:p>
+      <w:pPr>
+        <w:pStyle w:val="Bibliography"/>
+      </w:pPr>
+      <w:r>
+        <w:t xml:space="preserve">50</w:t>
+      </w:r>
+      <w:r>
+        <w:t xml:space="preserve"> </w:t>
+      </w:r>
+      <w:r>
+        <w:t xml:space="preserve">	</w:t>
+      </w:r>
+      <w:r>
+        <w:t xml:space="preserve">Berendes DM, Yang PJ, Lai A, Hu D, Brown J.</w:t>
+      </w:r>
+      <w:r>
+        <w:t xml:space="preserve"> </w:t>
+      </w:r>
+      <w:hyperlink r:id="rId131">
+        <w:r>
+          <w:rPr>
+            <w:rStyle w:val="Hyperlink"/>
+          </w:rPr>
+          <w:t xml:space="preserve">Estimation of global recoverable human and animal faecal biomass</w:t>
         </w:r>
       </w:hyperlink>
       <w:r>
@@ -6059,7 +7230,13 @@
           <w:iCs/>
           <w:i/>
         </w:rPr>
-        <w:t xml:space="preserve">Environmental Science &amp; Technology</w:t>
+        <w:t xml:space="preserve">Nature Sustainability</w:t>
+      </w:r>
+      <w:r>
+        <w:t xml:space="preserve"> </w:t>
+      </w:r>
+      <w:r>
+        <w:t xml:space="preserve">2018;</w:t>
       </w:r>
       <w:r>
         <w:t xml:space="preserve"> </w:t>
@@ -6069,20 +7246,20 @@
           <w:bCs/>
           <w:b/>
         </w:rPr>
-        <w:t xml:space="preserve">55</w:t>
-      </w:r>
-      <w:r>
-        <w:t xml:space="preserve">, 11667–11679 (2021).</w:t>
-      </w:r>
-    </w:p>
-    <w:bookmarkEnd w:id="115"/>
-    <w:bookmarkStart w:id="117" w:name="ref-odagiriHumanFecalPathogen2016"/>
+        <w:t xml:space="preserve">1</w:t>
+      </w:r>
+      <w:r>
+        <w:t xml:space="preserve">: 679–85.</w:t>
+      </w:r>
+    </w:p>
+    <w:bookmarkEnd w:id="132"/>
+    <w:bookmarkStart w:id="134" w:name="ref-ercumenAnimalFecesContribute2017"/>
     <w:p>
       <w:pPr>
         <w:pStyle w:val="Bibliography"/>
       </w:pPr>
       <w:r>
-        <w:t xml:space="preserve">42.</w:t>
+        <w:t xml:space="preserve">51</w:t>
       </w:r>
       <w:r>
         <w:t xml:space="preserve"> </w:t>
@@ -6091,7 +7268,7 @@
         <w:t xml:space="preserve">	</w:t>
       </w:r>
       <w:r>
-        <w:t xml:space="preserve">Odagiri, M.</w:t>
+        <w:t xml:space="preserve">Ercumen A, Pickering AJ, Kwong LH,</w:t>
       </w:r>
       <w:r>
         <w:t xml:space="preserve"> </w:t>
@@ -6106,36 +7283,228 @@
       <w:r>
         <w:t xml:space="preserve"> </w:t>
       </w:r>
-      <w:hyperlink r:id="rId116">
-        <w:r>
-          <w:rPr>
-            <w:rStyle w:val="Hyperlink"/>
-          </w:rPr>
-          <w:t xml:space="preserve">Human fecal and pathogen exposure pathways in rural</w:t>
-        </w:r>
-        <w:r>
-          <w:rPr>
-            <w:rStyle w:val="Hyperlink"/>
-          </w:rPr>
-          <w:t xml:space="preserve"> </w:t>
-        </w:r>
-        <w:r>
-          <w:rPr>
-            <w:rStyle w:val="Hyperlink"/>
-          </w:rPr>
-          <w:t xml:space="preserve">Indian</w:t>
-        </w:r>
-        <w:r>
-          <w:rPr>
-            <w:rStyle w:val="Hyperlink"/>
-          </w:rPr>
-          <w:t xml:space="preserve"> </w:t>
-        </w:r>
-        <w:r>
-          <w:rPr>
-            <w:rStyle w:val="Hyperlink"/>
-          </w:rPr>
-          <w:t xml:space="preserve">villages and the effect of increased latrine coverage</w:t>
+      <w:hyperlink r:id="rId133">
+        <w:r>
+          <w:rPr>
+            <w:rStyle w:val="Hyperlink"/>
+          </w:rPr>
+          <w:t xml:space="preserve">Animal</w:t>
+        </w:r>
+        <w:r>
+          <w:rPr>
+            <w:rStyle w:val="Hyperlink"/>
+          </w:rPr>
+          <w:t xml:space="preserve"> </w:t>
+        </w:r>
+        <w:r>
+          <w:rPr>
+            <w:rStyle w:val="Hyperlink"/>
+          </w:rPr>
+          <w:t xml:space="preserve">Feces Contribute</w:t>
+        </w:r>
+        <w:r>
+          <w:rPr>
+            <w:rStyle w:val="Hyperlink"/>
+          </w:rPr>
+          <w:t xml:space="preserve"> </w:t>
+        </w:r>
+        <w:r>
+          <w:rPr>
+            <w:rStyle w:val="Hyperlink"/>
+          </w:rPr>
+          <w:t xml:space="preserve">to</w:t>
+        </w:r>
+        <w:r>
+          <w:rPr>
+            <w:rStyle w:val="Hyperlink"/>
+          </w:rPr>
+          <w:t xml:space="preserve"> </w:t>
+        </w:r>
+        <w:r>
+          <w:rPr>
+            <w:rStyle w:val="Hyperlink"/>
+          </w:rPr>
+          <w:t xml:space="preserve">Domestic Fecal Contamination</w:t>
+        </w:r>
+        <w:r>
+          <w:rPr>
+            <w:rStyle w:val="Hyperlink"/>
+          </w:rPr>
+          <w:t xml:space="preserve">:</w:t>
+        </w:r>
+        <w:r>
+          <w:rPr>
+            <w:rStyle w:val="Hyperlink"/>
+          </w:rPr>
+          <w:t xml:space="preserve"> </w:t>
+        </w:r>
+        <w:r>
+          <w:rPr>
+            <w:rStyle w:val="Hyperlink"/>
+          </w:rPr>
+          <w:t xml:space="preserve">Evidence</w:t>
+        </w:r>
+        <w:r>
+          <w:rPr>
+            <w:rStyle w:val="Hyperlink"/>
+          </w:rPr>
+          <w:t xml:space="preserve"> </w:t>
+        </w:r>
+        <w:r>
+          <w:rPr>
+            <w:rStyle w:val="Hyperlink"/>
+          </w:rPr>
+          <w:t xml:space="preserve">from</w:t>
+        </w:r>
+        <w:r>
+          <w:rPr>
+            <w:rStyle w:val="Hyperlink"/>
+          </w:rPr>
+          <w:t xml:space="preserve"> </w:t>
+        </w:r>
+        <w:r>
+          <w:rPr>
+            <w:rStyle w:val="Hyperlink"/>
+          </w:rPr>
+          <w:t xml:space="preserve">E</w:t>
+        </w:r>
+        <w:r>
+          <w:rPr>
+            <w:rStyle w:val="Hyperlink"/>
+          </w:rPr>
+          <w:t xml:space="preserve">. Coli</w:t>
+        </w:r>
+        <w:r>
+          <w:rPr>
+            <w:rStyle w:val="Hyperlink"/>
+          </w:rPr>
+          <w:t xml:space="preserve"> </w:t>
+        </w:r>
+        <w:r>
+          <w:rPr>
+            <w:rStyle w:val="Hyperlink"/>
+          </w:rPr>
+          <w:t xml:space="preserve">Measured</w:t>
+        </w:r>
+        <w:r>
+          <w:rPr>
+            <w:rStyle w:val="Hyperlink"/>
+          </w:rPr>
+          <w:t xml:space="preserve"> </w:t>
+        </w:r>
+        <w:r>
+          <w:rPr>
+            <w:rStyle w:val="Hyperlink"/>
+          </w:rPr>
+          <w:t xml:space="preserve">in</w:t>
+        </w:r>
+        <w:r>
+          <w:rPr>
+            <w:rStyle w:val="Hyperlink"/>
+          </w:rPr>
+          <w:t xml:space="preserve"> </w:t>
+        </w:r>
+        <w:r>
+          <w:rPr>
+            <w:rStyle w:val="Hyperlink"/>
+          </w:rPr>
+          <w:t xml:space="preserve">Water</w:t>
+        </w:r>
+        <w:r>
+          <w:rPr>
+            <w:rStyle w:val="Hyperlink"/>
+          </w:rPr>
+          <w:t xml:space="preserve">,</w:t>
+        </w:r>
+        <w:r>
+          <w:rPr>
+            <w:rStyle w:val="Hyperlink"/>
+          </w:rPr>
+          <w:t xml:space="preserve"> </w:t>
+        </w:r>
+        <w:r>
+          <w:rPr>
+            <w:rStyle w:val="Hyperlink"/>
+          </w:rPr>
+          <w:t xml:space="preserve">Hands</w:t>
+        </w:r>
+        <w:r>
+          <w:rPr>
+            <w:rStyle w:val="Hyperlink"/>
+          </w:rPr>
+          <w:t xml:space="preserve">,</w:t>
+        </w:r>
+        <w:r>
+          <w:rPr>
+            <w:rStyle w:val="Hyperlink"/>
+          </w:rPr>
+          <w:t xml:space="preserve"> </w:t>
+        </w:r>
+        <w:r>
+          <w:rPr>
+            <w:rStyle w:val="Hyperlink"/>
+          </w:rPr>
+          <w:t xml:space="preserve">Food</w:t>
+        </w:r>
+        <w:r>
+          <w:rPr>
+            <w:rStyle w:val="Hyperlink"/>
+          </w:rPr>
+          <w:t xml:space="preserve">,</w:t>
+        </w:r>
+        <w:r>
+          <w:rPr>
+            <w:rStyle w:val="Hyperlink"/>
+          </w:rPr>
+          <w:t xml:space="preserve"> </w:t>
+        </w:r>
+        <w:r>
+          <w:rPr>
+            <w:rStyle w:val="Hyperlink"/>
+          </w:rPr>
+          <w:t xml:space="preserve">Flies</w:t>
+        </w:r>
+        <w:r>
+          <w:rPr>
+            <w:rStyle w:val="Hyperlink"/>
+          </w:rPr>
+          <w:t xml:space="preserve">, and</w:t>
+        </w:r>
+        <w:r>
+          <w:rPr>
+            <w:rStyle w:val="Hyperlink"/>
+          </w:rPr>
+          <w:t xml:space="preserve"> </w:t>
+        </w:r>
+        <w:r>
+          <w:rPr>
+            <w:rStyle w:val="Hyperlink"/>
+          </w:rPr>
+          <w:t xml:space="preserve">Soil</w:t>
+        </w:r>
+        <w:r>
+          <w:rPr>
+            <w:rStyle w:val="Hyperlink"/>
+          </w:rPr>
+          <w:t xml:space="preserve"> </w:t>
+        </w:r>
+        <w:r>
+          <w:rPr>
+            <w:rStyle w:val="Hyperlink"/>
+          </w:rPr>
+          <w:t xml:space="preserve">in</w:t>
+        </w:r>
+        <w:r>
+          <w:rPr>
+            <w:rStyle w:val="Hyperlink"/>
+          </w:rPr>
+          <w:t xml:space="preserve"> </w:t>
+        </w:r>
+        <w:r>
+          <w:rPr>
+            <w:rStyle w:val="Hyperlink"/>
+          </w:rPr>
+          <w:t xml:space="preserve">Bangladesh</w:t>
         </w:r>
       </w:hyperlink>
       <w:r>
@@ -6149,7 +7518,13 @@
           <w:iCs/>
           <w:i/>
         </w:rPr>
-        <w:t xml:space="preserve">Water Research</w:t>
+        <w:t xml:space="preserve">Environmental Science &amp; Technology</w:t>
+      </w:r>
+      <w:r>
+        <w:t xml:space="preserve"> </w:t>
+      </w:r>
+      <w:r>
+        <w:t xml:space="preserve">2017;</w:t>
       </w:r>
       <w:r>
         <w:t xml:space="preserve"> </w:t>
@@ -6159,20 +7534,20 @@
           <w:bCs/>
           <w:b/>
         </w:rPr>
-        <w:t xml:space="preserve">100</w:t>
-      </w:r>
-      <w:r>
-        <w:t xml:space="preserve">, 232–244 (2016).</w:t>
-      </w:r>
-    </w:p>
-    <w:bookmarkEnd w:id="117"/>
-    <w:bookmarkStart w:id="118" w:name="X4d75251919f78b08ed84b8281d002c4332deee4"/>
+        <w:t xml:space="preserve">51</w:t>
+      </w:r>
+      <w:r>
+        <w:t xml:space="preserve">: 8725–34.</w:t>
+      </w:r>
+    </w:p>
+    <w:bookmarkEnd w:id="134"/>
+    <w:bookmarkStart w:id="136" w:name="ref-pickeringWASHBenefitsSHINE2019"/>
     <w:p>
       <w:pPr>
         <w:pStyle w:val="Bibliography"/>
       </w:pPr>
       <w:r>
-        <w:t xml:space="preserve">43.</w:t>
+        <w:t xml:space="preserve">52</w:t>
       </w:r>
       <w:r>
         <w:t xml:space="preserve"> </w:t>
@@ -6181,44 +7556,7 @@
         <w:t xml:space="preserve">	</w:t>
       </w:r>
       <w:r>
-        <w:t xml:space="preserve">Reese, H. Effectiveness of a combined sanitation and household-level piped water intervention on infrastructure coverage, availability and use, environmental fecal contamination, and child health in rural</w:t>
-      </w:r>
-      <w:r>
-        <w:t xml:space="preserve"> </w:t>
-      </w:r>
-      <w:r>
-        <w:t xml:space="preserve">Odisha</w:t>
-      </w:r>
-      <w:r>
-        <w:t xml:space="preserve">,</w:t>
-      </w:r>
-      <w:r>
-        <w:t xml:space="preserve"> </w:t>
-      </w:r>
-      <w:r>
-        <w:t xml:space="preserve">India</w:t>
-      </w:r>
-      <w:r>
-        <w:t xml:space="preserve">: A matched cohort study. (Emory University, 2017).</w:t>
-      </w:r>
-    </w:p>
-    <w:bookmarkEnd w:id="118"/>
-    <w:bookmarkStart w:id="120" w:name="X97c43424af1f98a227fde11998363b94410cc27"/>
-    <w:p>
-      <w:pPr>
-        <w:pStyle w:val="Bibliography"/>
-      </w:pPr>
-      <w:r>
-        <w:t xml:space="preserve">44.</w:t>
-      </w:r>
-      <w:r>
-        <w:t xml:space="preserve"> </w:t>
-      </w:r>
-      <w:r>
-        <w:t xml:space="preserve">	</w:t>
-      </w:r>
-      <w:r>
-        <w:t xml:space="preserve">Kwong, L. H.</w:t>
+        <w:t xml:space="preserve">Pickering AJ, Null C, Winch PJ,</w:t>
       </w:r>
       <w:r>
         <w:t xml:space="preserve"> </w:t>
@@ -6233,54 +7571,84 @@
       <w:r>
         <w:t xml:space="preserve"> </w:t>
       </w:r>
-      <w:hyperlink r:id="rId119">
-        <w:r>
-          <w:rPr>
-            <w:rStyle w:val="Hyperlink"/>
-          </w:rPr>
-          <w:t xml:space="preserve">Effect of sanitation improvements on soil-transmitted helminth eggs in courtyard soil from rural</w:t>
-        </w:r>
-        <w:r>
-          <w:rPr>
-            <w:rStyle w:val="Hyperlink"/>
-          </w:rPr>
-          <w:t xml:space="preserve"> </w:t>
-        </w:r>
-        <w:r>
-          <w:rPr>
-            <w:rStyle w:val="Hyperlink"/>
-          </w:rPr>
-          <w:t xml:space="preserve">Bangladesh</w:t>
-        </w:r>
-        <w:r>
-          <w:rPr>
-            <w:rStyle w:val="Hyperlink"/>
-          </w:rPr>
-          <w:t xml:space="preserve">:</w:t>
-        </w:r>
-        <w:r>
-          <w:rPr>
-            <w:rStyle w:val="Hyperlink"/>
-          </w:rPr>
-          <w:t xml:space="preserve"> </w:t>
-        </w:r>
-        <w:r>
-          <w:rPr>
-            <w:rStyle w:val="Hyperlink"/>
-          </w:rPr>
-          <w:t xml:space="preserve">Evidence</w:t>
-        </w:r>
-        <w:r>
-          <w:rPr>
-            <w:rStyle w:val="Hyperlink"/>
-          </w:rPr>
-          <w:t xml:space="preserve"> </w:t>
-        </w:r>
-        <w:r>
-          <w:rPr>
-            <w:rStyle w:val="Hyperlink"/>
-          </w:rPr>
-          <w:t xml:space="preserve">from a cluster-randomized controlled trial</w:t>
+      <w:hyperlink r:id="rId135">
+        <w:r>
+          <w:rPr>
+            <w:rStyle w:val="Hyperlink"/>
+          </w:rPr>
+          <w:t xml:space="preserve">The</w:t>
+        </w:r>
+        <w:r>
+          <w:rPr>
+            <w:rStyle w:val="Hyperlink"/>
+          </w:rPr>
+          <w:t xml:space="preserve"> </w:t>
+        </w:r>
+        <w:r>
+          <w:rPr>
+            <w:rStyle w:val="Hyperlink"/>
+          </w:rPr>
+          <w:t xml:space="preserve">WASH Benefits</w:t>
+        </w:r>
+        <w:r>
+          <w:rPr>
+            <w:rStyle w:val="Hyperlink"/>
+          </w:rPr>
+          <w:t xml:space="preserve"> </w:t>
+        </w:r>
+        <w:r>
+          <w:rPr>
+            <w:rStyle w:val="Hyperlink"/>
+          </w:rPr>
+          <w:t xml:space="preserve">and</w:t>
+        </w:r>
+        <w:r>
+          <w:rPr>
+            <w:rStyle w:val="Hyperlink"/>
+          </w:rPr>
+          <w:t xml:space="preserve"> </w:t>
+        </w:r>
+        <w:r>
+          <w:rPr>
+            <w:rStyle w:val="Hyperlink"/>
+          </w:rPr>
+          <w:t xml:space="preserve">SHINE</w:t>
+        </w:r>
+        <w:r>
+          <w:rPr>
+            <w:rStyle w:val="Hyperlink"/>
+          </w:rPr>
+          <w:t xml:space="preserve"> </w:t>
+        </w:r>
+        <w:r>
+          <w:rPr>
+            <w:rStyle w:val="Hyperlink"/>
+          </w:rPr>
+          <w:t xml:space="preserve">trials: Interpretation of</w:t>
+        </w:r>
+        <w:r>
+          <w:rPr>
+            <w:rStyle w:val="Hyperlink"/>
+          </w:rPr>
+          <w:t xml:space="preserve"> </w:t>
+        </w:r>
+        <w:r>
+          <w:rPr>
+            <w:rStyle w:val="Hyperlink"/>
+          </w:rPr>
+          <w:t xml:space="preserve">WASH</w:t>
+        </w:r>
+        <w:r>
+          <w:rPr>
+            <w:rStyle w:val="Hyperlink"/>
+          </w:rPr>
+          <w:t xml:space="preserve"> </w:t>
+        </w:r>
+        <w:r>
+          <w:rPr>
+            <w:rStyle w:val="Hyperlink"/>
+          </w:rPr>
+          <w:t xml:space="preserve">intervention effects on linear growth and diarrhoea</w:t>
         </w:r>
       </w:hyperlink>
       <w:r>
@@ -6294,7 +7662,13 @@
           <w:iCs/>
           <w:i/>
         </w:rPr>
-        <w:t xml:space="preserve">PLOS Neglected Tropical Diseases</w:t>
+        <w:t xml:space="preserve">The Lancet Global Health</w:t>
+      </w:r>
+      <w:r>
+        <w:t xml:space="preserve"> </w:t>
+      </w:r>
+      <w:r>
+        <w:t xml:space="preserve">2019;</w:t>
       </w:r>
       <w:r>
         <w:t xml:space="preserve"> </w:t>
@@ -6304,20 +7678,20 @@
           <w:bCs/>
           <w:b/>
         </w:rPr>
-        <w:t xml:space="preserve">15</w:t>
-      </w:r>
-      <w:r>
-        <w:t xml:space="preserve">, e0008815 (2021).</w:t>
-      </w:r>
-    </w:p>
-    <w:bookmarkEnd w:id="120"/>
-    <w:bookmarkStart w:id="122" w:name="Xf9e2a4a9eb87275ea3c8190d2addb0f7bef699d"/>
+        <w:t xml:space="preserve">7</w:t>
+      </w:r>
+      <w:r>
+        <w:t xml:space="preserve">: e1139–46.</w:t>
+      </w:r>
+    </w:p>
+    <w:bookmarkEnd w:id="136"/>
+    <w:bookmarkStart w:id="137" w:name="ref-islamAssessingSustainedUptake2022"/>
     <w:p>
       <w:pPr>
         <w:pStyle w:val="Bibliography"/>
       </w:pPr>
       <w:r>
-        <w:t xml:space="preserve">45.</w:t>
+        <w:t xml:space="preserve">53</w:t>
       </w:r>
       <w:r>
         <w:t xml:space="preserve"> </w:t>
@@ -6326,7 +7700,16 @@
         <w:t xml:space="preserve">	</w:t>
       </w:r>
       <w:r>
-        <w:t xml:space="preserve">Steinbaum, L.</w:t>
+        <w:t xml:space="preserve">Islam M, Rahman M, et al. Assessing sustained uptake of latrine and child feces management interventions in rural</w:t>
+      </w:r>
+      <w:r>
+        <w:t xml:space="preserve"> </w:t>
+      </w:r>
+      <w:r>
+        <w:t xml:space="preserve">Bangladesh</w:t>
+      </w:r>
+      <w:r>
+        <w:t xml:space="preserve">.</w:t>
       </w:r>
       <w:r>
         <w:t xml:space="preserve"> </w:t>
@@ -6336,45 +7719,45 @@
           <w:iCs/>
           <w:i/>
         </w:rPr>
-        <w:t xml:space="preserve">et al.</w:t>
-      </w:r>
-      <w:r>
-        <w:t xml:space="preserve"> </w:t>
-      </w:r>
-      <w:hyperlink r:id="rId121">
-        <w:r>
-          <w:rPr>
-            <w:rStyle w:val="Hyperlink"/>
-          </w:rPr>
-          <w:t xml:space="preserve">Effect of a sanitation intervention on soil-transmitted helminth prevalence and concentration in household soil:</w:t>
-        </w:r>
-        <w:r>
-          <w:rPr>
-            <w:rStyle w:val="Hyperlink"/>
-          </w:rPr>
-          <w:t xml:space="preserve"> </w:t>
-        </w:r>
-        <w:r>
-          <w:rPr>
-            <w:rStyle w:val="Hyperlink"/>
-          </w:rPr>
-          <w:t xml:space="preserve">A</w:t>
-        </w:r>
-        <w:r>
-          <w:rPr>
-            <w:rStyle w:val="Hyperlink"/>
-          </w:rPr>
-          <w:t xml:space="preserve"> </w:t>
-        </w:r>
-        <w:r>
-          <w:rPr>
-            <w:rStyle w:val="Hyperlink"/>
-          </w:rPr>
-          <w:t xml:space="preserve">cluster-randomized controlled trial and risk factor analysis</w:t>
-        </w:r>
-      </w:hyperlink>
+        <w:t xml:space="preserve">PloS One</w:t>
+      </w:r>
+      <w:r>
+        <w:t xml:space="preserve"> </w:t>
+      </w:r>
+      <w:r>
+        <w:t xml:space="preserve">2022;</w:t>
+      </w:r>
+      <w:r>
+        <w:t xml:space="preserve"> </w:t>
+      </w:r>
+      <w:r>
+        <w:rPr>
+          <w:bCs/>
+          <w:b/>
+        </w:rPr>
+        <w:t xml:space="preserve">In review</w:t>
+      </w:r>
       <w:r>
         <w:t xml:space="preserve">.</w:t>
+      </w:r>
+    </w:p>
+    <w:bookmarkEnd w:id="137"/>
+    <w:bookmarkStart w:id="139" w:name="ref-amebeluLancetCommissionWater2021"/>
+    <w:p>
+      <w:pPr>
+        <w:pStyle w:val="Bibliography"/>
+      </w:pPr>
+      <w:r>
+        <w:t xml:space="preserve">54</w:t>
+      </w:r>
+      <w:r>
+        <w:t xml:space="preserve"> </w:t>
+      </w:r>
+      <w:r>
+        <w:t xml:space="preserve">	</w:t>
+      </w:r>
+      <w:r>
+        <w:t xml:space="preserve">Amebelu A, Ban R, Bhagwan J,</w:t>
       </w:r>
       <w:r>
         <w:t xml:space="preserve"> </w:t>
@@ -6384,7 +7767,61 @@
           <w:iCs/>
           <w:i/>
         </w:rPr>
-        <w:t xml:space="preserve">PLoS neglected tropical diseases</w:t>
+        <w:t xml:space="preserve">et al.</w:t>
+      </w:r>
+      <w:r>
+        <w:t xml:space="preserve"> </w:t>
+      </w:r>
+      <w:hyperlink r:id="rId138">
+        <w:r>
+          <w:rPr>
+            <w:rStyle w:val="Hyperlink"/>
+          </w:rPr>
+          <w:t xml:space="preserve">The</w:t>
+        </w:r>
+        <w:r>
+          <w:rPr>
+            <w:rStyle w:val="Hyperlink"/>
+          </w:rPr>
+          <w:t xml:space="preserve"> </w:t>
+        </w:r>
+        <w:r>
+          <w:rPr>
+            <w:rStyle w:val="Hyperlink"/>
+          </w:rPr>
+          <w:t xml:space="preserve">Lancet Commission</w:t>
+        </w:r>
+        <w:r>
+          <w:rPr>
+            <w:rStyle w:val="Hyperlink"/>
+          </w:rPr>
+          <w:t xml:space="preserve"> </w:t>
+        </w:r>
+        <w:r>
+          <w:rPr>
+            <w:rStyle w:val="Hyperlink"/>
+          </w:rPr>
+          <w:t xml:space="preserve">on water, sanitation and hygiene, and health</w:t>
+        </w:r>
+      </w:hyperlink>
+      <w:r>
+        <w:t xml:space="preserve">.</w:t>
+      </w:r>
+      <w:r>
+        <w:t xml:space="preserve"> </w:t>
+      </w:r>
+      <w:r>
+        <w:rPr>
+          <w:iCs/>
+          <w:i/>
+        </w:rPr>
+        <w:t xml:space="preserve">The Lancet</w:t>
+      </w:r>
+      <w:r>
+        <w:t xml:space="preserve"> </w:t>
+      </w:r>
+      <w:r>
+        <w:t xml:space="preserve">2021;</w:t>
       </w:r>
       <w:r>
         <w:t xml:space="preserve"> </w:t>
@@ -6394,20 +7831,20 @@
           <w:bCs/>
           <w:b/>
         </w:rPr>
-        <w:t xml:space="preserve">13</w:t>
-      </w:r>
-      <w:r>
-        <w:t xml:space="preserve">, e0007180 (2019).</w:t>
-      </w:r>
-    </w:p>
-    <w:bookmarkEnd w:id="122"/>
-    <w:bookmarkStart w:id="124" w:name="X9dcf9420471408d0f247188f0ab66b2bab98776"/>
+        <w:t xml:space="preserve">398</w:t>
+      </w:r>
+      <w:r>
+        <w:t xml:space="preserve">: 1469–70.</w:t>
+      </w:r>
+    </w:p>
+    <w:bookmarkEnd w:id="139"/>
+    <w:bookmarkStart w:id="141" w:name="ref-levyDriversWaterQuality2009"/>
     <w:p>
       <w:pPr>
         <w:pStyle w:val="Bibliography"/>
       </w:pPr>
       <w:r>
-        <w:t xml:space="preserve">46.</w:t>
+        <w:t xml:space="preserve">55</w:t>
       </w:r>
       <w:r>
         <w:t xml:space="preserve"> </w:t>
@@ -6416,7 +7853,57 @@
         <w:t xml:space="preserve">	</w:t>
       </w:r>
       <w:r>
-        <w:t xml:space="preserve">Fuhrmeister, E. R.</w:t>
+        <w:t xml:space="preserve">Levy K, Hubbard AE, Nelson KL, Eisenberg JNS.</w:t>
+      </w:r>
+      <w:r>
+        <w:t xml:space="preserve"> </w:t>
+      </w:r>
+      <w:hyperlink r:id="rId140">
+        <w:r>
+          <w:rPr>
+            <w:rStyle w:val="Hyperlink"/>
+          </w:rPr>
+          <w:t xml:space="preserve">Drivers of</w:t>
+        </w:r>
+        <w:r>
+          <w:rPr>
+            <w:rStyle w:val="Hyperlink"/>
+          </w:rPr>
+          <w:t xml:space="preserve"> </w:t>
+        </w:r>
+        <w:r>
+          <w:rPr>
+            <w:rStyle w:val="Hyperlink"/>
+          </w:rPr>
+          <w:t xml:space="preserve">Water Quality Variability</w:t>
+        </w:r>
+        <w:r>
+          <w:rPr>
+            <w:rStyle w:val="Hyperlink"/>
+          </w:rPr>
+          <w:t xml:space="preserve"> </w:t>
+        </w:r>
+        <w:r>
+          <w:rPr>
+            <w:rStyle w:val="Hyperlink"/>
+          </w:rPr>
+          <w:t xml:space="preserve">in</w:t>
+        </w:r>
+        <w:r>
+          <w:rPr>
+            <w:rStyle w:val="Hyperlink"/>
+          </w:rPr>
+          <w:t xml:space="preserve"> </w:t>
+        </w:r>
+        <w:r>
+          <w:rPr>
+            <w:rStyle w:val="Hyperlink"/>
+          </w:rPr>
+          <w:t xml:space="preserve">Northern Coastal Ecuador</w:t>
+        </w:r>
+      </w:hyperlink>
+      <w:r>
+        <w:t xml:space="preserve">.</w:t>
       </w:r>
       <w:r>
         <w:t xml:space="preserve"> </w:t>
@@ -6426,105 +7913,45 @@
           <w:iCs/>
           <w:i/>
         </w:rPr>
-        <w:t xml:space="preserve">et al.</w:t>
-      </w:r>
-      <w:r>
-        <w:t xml:space="preserve"> </w:t>
-      </w:r>
-      <w:hyperlink r:id="rId123">
-        <w:r>
-          <w:rPr>
-            <w:rStyle w:val="Hyperlink"/>
-          </w:rPr>
-          <w:t xml:space="preserve">Effect of</w:t>
-        </w:r>
-        <w:r>
-          <w:rPr>
-            <w:rStyle w:val="Hyperlink"/>
-          </w:rPr>
-          <w:t xml:space="preserve"> </w:t>
-        </w:r>
-        <w:r>
-          <w:rPr>
-            <w:rStyle w:val="Hyperlink"/>
-          </w:rPr>
-          <w:t xml:space="preserve">Sanitation Improvements</w:t>
-        </w:r>
-        <w:r>
-          <w:rPr>
-            <w:rStyle w:val="Hyperlink"/>
-          </w:rPr>
-          <w:t xml:space="preserve"> </w:t>
-        </w:r>
-        <w:r>
-          <w:rPr>
-            <w:rStyle w:val="Hyperlink"/>
-          </w:rPr>
-          <w:t xml:space="preserve">on</w:t>
-        </w:r>
-        <w:r>
-          <w:rPr>
-            <w:rStyle w:val="Hyperlink"/>
-          </w:rPr>
-          <w:t xml:space="preserve"> </w:t>
-        </w:r>
-        <w:r>
-          <w:rPr>
-            <w:rStyle w:val="Hyperlink"/>
-          </w:rPr>
-          <w:t xml:space="preserve">Pathogens</w:t>
-        </w:r>
-        <w:r>
-          <w:rPr>
-            <w:rStyle w:val="Hyperlink"/>
-          </w:rPr>
-          <w:t xml:space="preserve"> </w:t>
-        </w:r>
-        <w:r>
-          <w:rPr>
-            <w:rStyle w:val="Hyperlink"/>
-          </w:rPr>
-          <w:t xml:space="preserve">and</w:t>
-        </w:r>
-        <w:r>
-          <w:rPr>
-            <w:rStyle w:val="Hyperlink"/>
-          </w:rPr>
-          <w:t xml:space="preserve"> </w:t>
-        </w:r>
-        <w:r>
-          <w:rPr>
-            <w:rStyle w:val="Hyperlink"/>
-          </w:rPr>
-          <w:t xml:space="preserve">Microbial Source Tracking Markers</w:t>
-        </w:r>
-        <w:r>
-          <w:rPr>
-            <w:rStyle w:val="Hyperlink"/>
-          </w:rPr>
-          <w:t xml:space="preserve"> </w:t>
-        </w:r>
-        <w:r>
-          <w:rPr>
-            <w:rStyle w:val="Hyperlink"/>
-          </w:rPr>
-          <w:t xml:space="preserve">in the</w:t>
-        </w:r>
-        <w:r>
-          <w:rPr>
-            <w:rStyle w:val="Hyperlink"/>
-          </w:rPr>
-          <w:t xml:space="preserve"> </w:t>
-        </w:r>
-        <w:r>
-          <w:rPr>
-            <w:rStyle w:val="Hyperlink"/>
-          </w:rPr>
-          <w:t xml:space="preserve">Rural Bangladeshi Household Environment</w:t>
-        </w:r>
-      </w:hyperlink>
-      <w:r>
-        <w:t xml:space="preserve">.</w:t>
+        <w:t xml:space="preserve">Environmental science &amp; technology</w:t>
+      </w:r>
+      <w:r>
+        <w:t xml:space="preserve"> </w:t>
+      </w:r>
+      <w:r>
+        <w:t xml:space="preserve">2009;</w:t>
+      </w:r>
+      <w:r>
+        <w:t xml:space="preserve"> </w:t>
+      </w:r>
+      <w:r>
+        <w:rPr>
+          <w:bCs/>
+          <w:b/>
+        </w:rPr>
+        <w:t xml:space="preserve">43</w:t>
+      </w:r>
+      <w:r>
+        <w:t xml:space="preserve">: 1788–97.</w:t>
+      </w:r>
+    </w:p>
+    <w:bookmarkEnd w:id="141"/>
+    <w:bookmarkStart w:id="143" w:name="ref-ramVariabilityHandContamination2011"/>
+    <w:p>
+      <w:pPr>
+        <w:pStyle w:val="Bibliography"/>
+      </w:pPr>
+      <w:r>
+        <w:t xml:space="preserve">56</w:t>
+      </w:r>
+      <w:r>
+        <w:t xml:space="preserve"> </w:t>
+      </w:r>
+      <w:r>
+        <w:t xml:space="preserve">	</w:t>
+      </w:r>
+      <w:r>
+        <w:t xml:space="preserve">Ram PK, Jahid I, Halder AK,</w:t>
       </w:r>
       <w:r>
         <w:t xml:space="preserve"> </w:t>
@@ -6534,7 +7961,37 @@
           <w:iCs/>
           <w:i/>
         </w:rPr>
-        <w:t xml:space="preserve">Environmental Science &amp; Technology</w:t>
+        <w:t xml:space="preserve">et al.</w:t>
+      </w:r>
+      <w:r>
+        <w:t xml:space="preserve"> </w:t>
+      </w:r>
+      <w:hyperlink r:id="rId142">
+        <w:r>
+          <w:rPr>
+            <w:rStyle w:val="Hyperlink"/>
+          </w:rPr>
+          <w:t xml:space="preserve">Variability in hand contamination based on serial measurements: Implications for assessment of hand-cleansing behavior and disease risk</w:t>
+        </w:r>
+      </w:hyperlink>
+      <w:r>
+        <w:t xml:space="preserve">.</w:t>
+      </w:r>
+      <w:r>
+        <w:t xml:space="preserve"> </w:t>
+      </w:r>
+      <w:r>
+        <w:rPr>
+          <w:iCs/>
+          <w:i/>
+        </w:rPr>
+        <w:t xml:space="preserve">The American Journal of Tropical Medicine and Hygiene</w:t>
+      </w:r>
+      <w:r>
+        <w:t xml:space="preserve"> </w:t>
+      </w:r>
+      <w:r>
+        <w:t xml:space="preserve">2011;</w:t>
       </w:r>
       <w:r>
         <w:t xml:space="preserve"> </w:t>
@@ -6544,20 +8001,20 @@
           <w:bCs/>
           <w:b/>
         </w:rPr>
-        <w:t xml:space="preserve">54</w:t>
-      </w:r>
-      <w:r>
-        <w:t xml:space="preserve">, 4316–4326 (2020).</w:t>
-      </w:r>
-    </w:p>
-    <w:bookmarkEnd w:id="124"/>
-    <w:bookmarkStart w:id="126" w:name="ref-linEffectsWaterSanitation2018"/>
+        <w:t xml:space="preserve">84</w:t>
+      </w:r>
+      <w:r>
+        <w:t xml:space="preserve">: 510–6.</w:t>
+      </w:r>
+    </w:p>
+    <w:bookmarkEnd w:id="143"/>
+    <w:bookmarkStart w:id="145" w:name="X18461787e9834ac857e3ebb2d1f89ed11ef0d7f"/>
     <w:p>
       <w:pPr>
         <w:pStyle w:val="Bibliography"/>
       </w:pPr>
       <w:r>
-        <w:t xml:space="preserve">47.</w:t>
+        <w:t xml:space="preserve">57</w:t>
       </w:r>
       <w:r>
         <w:t xml:space="preserve"> </w:t>
@@ -6566,7 +8023,21 @@
         <w:t xml:space="preserve">	</w:t>
       </w:r>
       <w:r>
-        <w:t xml:space="preserve">Lin, A.</w:t>
+        <w:t xml:space="preserve">Goddard FGB, Pickering AJ, Ercumen A, Brown J, Chang HH, Clasen T.</w:t>
+      </w:r>
+      <w:r>
+        <w:t xml:space="preserve"> </w:t>
+      </w:r>
+      <w:hyperlink r:id="rId144">
+        <w:r>
+          <w:rPr>
+            <w:rStyle w:val="Hyperlink"/>
+          </w:rPr>
+          <w:t xml:space="preserve">Faecal contamination of the environment and child health: A systematic review and individual participant data meta-analysis</w:t>
+        </w:r>
+      </w:hyperlink>
+      <w:r>
+        <w:t xml:space="preserve">.</w:t>
       </w:r>
       <w:r>
         <w:t xml:space="preserve"> </w:t>
@@ -6576,149 +8047,55 @@
           <w:iCs/>
           <w:i/>
         </w:rPr>
-        <w:t xml:space="preserve">et al.</w:t>
-      </w:r>
-      <w:r>
-        <w:t xml:space="preserve"> </w:t>
-      </w:r>
-      <w:hyperlink r:id="rId125">
-        <w:r>
-          <w:rPr>
-            <w:rStyle w:val="Hyperlink"/>
-          </w:rPr>
-          <w:t xml:space="preserve">Effects of</w:t>
-        </w:r>
-        <w:r>
-          <w:rPr>
-            <w:rStyle w:val="Hyperlink"/>
-          </w:rPr>
-          <w:t xml:space="preserve"> </w:t>
-        </w:r>
-        <w:r>
-          <w:rPr>
-            <w:rStyle w:val="Hyperlink"/>
-          </w:rPr>
-          <w:t xml:space="preserve">Water</w:t>
-        </w:r>
-        <w:r>
-          <w:rPr>
-            <w:rStyle w:val="Hyperlink"/>
-          </w:rPr>
-          <w:t xml:space="preserve">,</w:t>
-        </w:r>
-        <w:r>
-          <w:rPr>
-            <w:rStyle w:val="Hyperlink"/>
-          </w:rPr>
-          <w:t xml:space="preserve"> </w:t>
-        </w:r>
-        <w:r>
-          <w:rPr>
-            <w:rStyle w:val="Hyperlink"/>
-          </w:rPr>
-          <w:t xml:space="preserve">Sanitation</w:t>
-        </w:r>
-        <w:r>
-          <w:rPr>
-            <w:rStyle w:val="Hyperlink"/>
-          </w:rPr>
-          <w:t xml:space="preserve">,</w:t>
-        </w:r>
-        <w:r>
-          <w:rPr>
-            <w:rStyle w:val="Hyperlink"/>
-          </w:rPr>
-          <w:t xml:space="preserve"> </w:t>
-        </w:r>
-        <w:r>
-          <w:rPr>
-            <w:rStyle w:val="Hyperlink"/>
-          </w:rPr>
-          <w:t xml:space="preserve">Handwashing</w:t>
-        </w:r>
-        <w:r>
-          <w:rPr>
-            <w:rStyle w:val="Hyperlink"/>
-          </w:rPr>
-          <w:t xml:space="preserve">, and</w:t>
-        </w:r>
-        <w:r>
-          <w:rPr>
-            <w:rStyle w:val="Hyperlink"/>
-          </w:rPr>
-          <w:t xml:space="preserve"> </w:t>
-        </w:r>
-        <w:r>
-          <w:rPr>
-            <w:rStyle w:val="Hyperlink"/>
-          </w:rPr>
-          <w:t xml:space="preserve">Nutritional Interventions</w:t>
-        </w:r>
-        <w:r>
-          <w:rPr>
-            <w:rStyle w:val="Hyperlink"/>
-          </w:rPr>
-          <w:t xml:space="preserve"> </w:t>
-        </w:r>
-        <w:r>
-          <w:rPr>
-            <w:rStyle w:val="Hyperlink"/>
-          </w:rPr>
-          <w:t xml:space="preserve">on</w:t>
-        </w:r>
-        <w:r>
-          <w:rPr>
-            <w:rStyle w:val="Hyperlink"/>
-          </w:rPr>
-          <w:t xml:space="preserve"> </w:t>
-        </w:r>
-        <w:r>
-          <w:rPr>
-            <w:rStyle w:val="Hyperlink"/>
-          </w:rPr>
-          <w:t xml:space="preserve">Child Enteric Protozoan Infections</w:t>
-        </w:r>
-        <w:r>
-          <w:rPr>
-            <w:rStyle w:val="Hyperlink"/>
-          </w:rPr>
-          <w:t xml:space="preserve"> </w:t>
-        </w:r>
-        <w:r>
-          <w:rPr>
-            <w:rStyle w:val="Hyperlink"/>
-          </w:rPr>
-          <w:t xml:space="preserve">in</w:t>
-        </w:r>
-        <w:r>
-          <w:rPr>
-            <w:rStyle w:val="Hyperlink"/>
-          </w:rPr>
-          <w:t xml:space="preserve"> </w:t>
-        </w:r>
-        <w:r>
-          <w:rPr>
-            <w:rStyle w:val="Hyperlink"/>
-          </w:rPr>
-          <w:t xml:space="preserve">Rural Bangladesh</w:t>
-        </w:r>
-        <w:r>
-          <w:rPr>
-            <w:rStyle w:val="Hyperlink"/>
-          </w:rPr>
-          <w:t xml:space="preserve">:</w:t>
-        </w:r>
-        <w:r>
-          <w:rPr>
-            <w:rStyle w:val="Hyperlink"/>
-          </w:rPr>
-          <w:t xml:space="preserve"> </w:t>
-        </w:r>
-        <w:r>
-          <w:rPr>
-            <w:rStyle w:val="Hyperlink"/>
-          </w:rPr>
-          <w:t xml:space="preserve">A Cluster-Randomized Controlled Trial</w:t>
+        <w:t xml:space="preserve">The Lancet Planetary Health</w:t>
+      </w:r>
+      <w:r>
+        <w:t xml:space="preserve"> </w:t>
+      </w:r>
+      <w:r>
+        <w:t xml:space="preserve">2020;</w:t>
+      </w:r>
+      <w:r>
+        <w:t xml:space="preserve"> </w:t>
+      </w:r>
+      <w:r>
+        <w:rPr>
+          <w:bCs/>
+          <w:b/>
+        </w:rPr>
+        <w:t xml:space="preserve">4</w:t>
+      </w:r>
+      <w:r>
+        <w:t xml:space="preserve">: e405–15.</w:t>
+      </w:r>
+    </w:p>
+    <w:bookmarkEnd w:id="145"/>
+    <w:bookmarkStart w:id="147" w:name="ref-paymentPathogensWaterValue2011"/>
+    <w:p>
+      <w:pPr>
+        <w:pStyle w:val="Bibliography"/>
+      </w:pPr>
+      <w:r>
+        <w:t xml:space="preserve">58</w:t>
+      </w:r>
+      <w:r>
+        <w:t xml:space="preserve"> </w:t>
+      </w:r>
+      <w:r>
+        <w:t xml:space="preserve">	</w:t>
+      </w:r>
+      <w:r>
+        <w:t xml:space="preserve">Payment P, Locas A.</w:t>
+      </w:r>
+      <w:r>
+        <w:t xml:space="preserve"> </w:t>
+      </w:r>
+      <w:hyperlink r:id="rId146">
+        <w:r>
+          <w:rPr>
+            <w:rStyle w:val="Hyperlink"/>
+          </w:rPr>
+          <w:t xml:space="preserve">Pathogens in water: Value and limits of correlation with microbial indicators</w:t>
         </w:r>
       </w:hyperlink>
       <w:r>
@@ -6732,7 +8109,13 @@
           <w:iCs/>
           <w:i/>
         </w:rPr>
-        <w:t xml:space="preserve">Clinical Infectious Diseases: An Official Publication of the Infectious Diseases Society of America</w:t>
+        <w:t xml:space="preserve">Ground Water</w:t>
+      </w:r>
+      <w:r>
+        <w:t xml:space="preserve"> </w:t>
+      </w:r>
+      <w:r>
+        <w:t xml:space="preserve">2011 Jan-Feb;</w:t>
       </w:r>
       <w:r>
         <w:t xml:space="preserve"> </w:t>
@@ -6742,20 +8125,20 @@
           <w:bCs/>
           <w:b/>
         </w:rPr>
-        <w:t xml:space="preserve">67</w:t>
-      </w:r>
-      <w:r>
-        <w:t xml:space="preserve">, 1515–1522 (2018).</w:t>
-      </w:r>
-    </w:p>
-    <w:bookmarkEnd w:id="126"/>
-    <w:bookmarkStart w:id="128" w:name="ref-ercumenEffectsWaterSanitation2019"/>
+        <w:t xml:space="preserve">49</w:t>
+      </w:r>
+      <w:r>
+        <w:t xml:space="preserve">: 4–11.</w:t>
+      </w:r>
+    </w:p>
+    <w:bookmarkEnd w:id="147"/>
+    <w:bookmarkStart w:id="149" w:name="ref-holcombMicrobialIndicatorsFecal2020"/>
     <w:p>
       <w:pPr>
         <w:pStyle w:val="Bibliography"/>
       </w:pPr>
       <w:r>
-        <w:t xml:space="preserve">48.</w:t>
+        <w:t xml:space="preserve">59</w:t>
       </w:r>
       <w:r>
         <w:t xml:space="preserve"> </w:t>
@@ -6764,7 +8147,123 @@
         <w:t xml:space="preserve">	</w:t>
       </w:r>
       <w:r>
-        <w:t xml:space="preserve">Ercumen, A.</w:t>
+        <w:t xml:space="preserve">Holcomb DA, Stewart JR.</w:t>
+      </w:r>
+      <w:r>
+        <w:t xml:space="preserve"> </w:t>
+      </w:r>
+      <w:hyperlink r:id="rId148">
+        <w:r>
+          <w:rPr>
+            <w:rStyle w:val="Hyperlink"/>
+          </w:rPr>
+          <w:t xml:space="preserve">Microbial</w:t>
+        </w:r>
+        <w:r>
+          <w:rPr>
+            <w:rStyle w:val="Hyperlink"/>
+          </w:rPr>
+          <w:t xml:space="preserve"> </w:t>
+        </w:r>
+        <w:r>
+          <w:rPr>
+            <w:rStyle w:val="Hyperlink"/>
+          </w:rPr>
+          <w:t xml:space="preserve">Indicators</w:t>
+        </w:r>
+        <w:r>
+          <w:rPr>
+            <w:rStyle w:val="Hyperlink"/>
+          </w:rPr>
+          <w:t xml:space="preserve"> </w:t>
+        </w:r>
+        <w:r>
+          <w:rPr>
+            <w:rStyle w:val="Hyperlink"/>
+          </w:rPr>
+          <w:t xml:space="preserve">of</w:t>
+        </w:r>
+        <w:r>
+          <w:rPr>
+            <w:rStyle w:val="Hyperlink"/>
+          </w:rPr>
+          <w:t xml:space="preserve"> </w:t>
+        </w:r>
+        <w:r>
+          <w:rPr>
+            <w:rStyle w:val="Hyperlink"/>
+          </w:rPr>
+          <w:t xml:space="preserve">Fecal Pollution</w:t>
+        </w:r>
+        <w:r>
+          <w:rPr>
+            <w:rStyle w:val="Hyperlink"/>
+          </w:rPr>
+          <w:t xml:space="preserve">:</w:t>
+        </w:r>
+        <w:r>
+          <w:rPr>
+            <w:rStyle w:val="Hyperlink"/>
+          </w:rPr>
+          <w:t xml:space="preserve"> </w:t>
+        </w:r>
+        <w:r>
+          <w:rPr>
+            <w:rStyle w:val="Hyperlink"/>
+          </w:rPr>
+          <w:t xml:space="preserve">Recent Progress</w:t>
+        </w:r>
+        <w:r>
+          <w:rPr>
+            <w:rStyle w:val="Hyperlink"/>
+          </w:rPr>
+          <w:t xml:space="preserve"> </w:t>
+        </w:r>
+        <w:r>
+          <w:rPr>
+            <w:rStyle w:val="Hyperlink"/>
+          </w:rPr>
+          <w:t xml:space="preserve">and</w:t>
+        </w:r>
+        <w:r>
+          <w:rPr>
+            <w:rStyle w:val="Hyperlink"/>
+          </w:rPr>
+          <w:t xml:space="preserve"> </w:t>
+        </w:r>
+        <w:r>
+          <w:rPr>
+            <w:rStyle w:val="Hyperlink"/>
+          </w:rPr>
+          <w:t xml:space="preserve">Challenges</w:t>
+        </w:r>
+        <w:r>
+          <w:rPr>
+            <w:rStyle w:val="Hyperlink"/>
+          </w:rPr>
+          <w:t xml:space="preserve"> </w:t>
+        </w:r>
+        <w:r>
+          <w:rPr>
+            <w:rStyle w:val="Hyperlink"/>
+          </w:rPr>
+          <w:t xml:space="preserve">in</w:t>
+        </w:r>
+        <w:r>
+          <w:rPr>
+            <w:rStyle w:val="Hyperlink"/>
+          </w:rPr>
+          <w:t xml:space="preserve"> </w:t>
+        </w:r>
+        <w:r>
+          <w:rPr>
+            <w:rStyle w:val="Hyperlink"/>
+          </w:rPr>
+          <w:t xml:space="preserve">Assessing Water Quality</w:t>
+        </w:r>
+      </w:hyperlink>
+      <w:r>
+        <w:t xml:space="preserve">.</w:t>
       </w:r>
       <w:r>
         <w:t xml:space="preserve"> </w:t>
@@ -6774,53 +8273,55 @@
           <w:iCs/>
           <w:i/>
         </w:rPr>
-        <w:t xml:space="preserve">et al.</w:t>
-      </w:r>
-      <w:r>
-        <w:t xml:space="preserve"> </w:t>
-      </w:r>
-      <w:hyperlink r:id="rId127">
-        <w:r>
-          <w:rPr>
-            <w:rStyle w:val="Hyperlink"/>
-          </w:rPr>
-          <w:t xml:space="preserve">Effects of water, sanitation, handwashing and nutritional interventions on soil-transmitted helminth infections in young children:</w:t>
-        </w:r>
-        <w:r>
-          <w:rPr>
-            <w:rStyle w:val="Hyperlink"/>
-          </w:rPr>
-          <w:t xml:space="preserve"> </w:t>
-        </w:r>
-        <w:r>
-          <w:rPr>
-            <w:rStyle w:val="Hyperlink"/>
-          </w:rPr>
-          <w:t xml:space="preserve">A</w:t>
-        </w:r>
-        <w:r>
-          <w:rPr>
-            <w:rStyle w:val="Hyperlink"/>
-          </w:rPr>
-          <w:t xml:space="preserve"> </w:t>
-        </w:r>
-        <w:r>
-          <w:rPr>
-            <w:rStyle w:val="Hyperlink"/>
-          </w:rPr>
-          <w:t xml:space="preserve">cluster-randomized controlled trial in rural</w:t>
-        </w:r>
-        <w:r>
-          <w:rPr>
-            <w:rStyle w:val="Hyperlink"/>
-          </w:rPr>
-          <w:t xml:space="preserve"> </w:t>
-        </w:r>
-        <w:r>
-          <w:rPr>
-            <w:rStyle w:val="Hyperlink"/>
-          </w:rPr>
-          <w:t xml:space="preserve">Bangladesh</w:t>
+        <w:t xml:space="preserve">Current Environmental Health Reports</w:t>
+      </w:r>
+      <w:r>
+        <w:t xml:space="preserve"> </w:t>
+      </w:r>
+      <w:r>
+        <w:t xml:space="preserve">2020;</w:t>
+      </w:r>
+      <w:r>
+        <w:t xml:space="preserve"> </w:t>
+      </w:r>
+      <w:r>
+        <w:rPr>
+          <w:bCs/>
+          <w:b/>
+        </w:rPr>
+        <w:t xml:space="preserve">7</w:t>
+      </w:r>
+      <w:r>
+        <w:t xml:space="preserve">: 311–24.</w:t>
+      </w:r>
+    </w:p>
+    <w:bookmarkEnd w:id="149"/>
+    <w:bookmarkStart w:id="151" w:name="ref-hernanCausalAnalysesExisting2021"/>
+    <w:p>
+      <w:pPr>
+        <w:pStyle w:val="Bibliography"/>
+      </w:pPr>
+      <w:r>
+        <w:t xml:space="preserve">60</w:t>
+      </w:r>
+      <w:r>
+        <w:t xml:space="preserve"> </w:t>
+      </w:r>
+      <w:r>
+        <w:t xml:space="preserve">	</w:t>
+      </w:r>
+      <w:r>
+        <w:t xml:space="preserve">Hernán MA.</w:t>
+      </w:r>
+      <w:r>
+        <w:t xml:space="preserve"> </w:t>
+      </w:r>
+      <w:hyperlink r:id="rId150">
+        <w:r>
+          <w:rPr>
+            <w:rStyle w:val="Hyperlink"/>
+          </w:rPr>
+          <w:t xml:space="preserve">Causal analyses of existing databases: No power calculations required</w:t>
         </w:r>
       </w:hyperlink>
       <w:r>
@@ -6834,7 +8335,138 @@
           <w:iCs/>
           <w:i/>
         </w:rPr>
-        <w:t xml:space="preserve">PLOS Neglected Tropical Diseases</w:t>
+        <w:t xml:space="preserve">Journal of Clinical Epidemiology</w:t>
+      </w:r>
+      <w:r>
+        <w:t xml:space="preserve"> </w:t>
+      </w:r>
+      <w:r>
+        <w:t xml:space="preserve">2021; : S0895-4356(21)00273-0.</w:t>
+      </w:r>
+    </w:p>
+    <w:bookmarkEnd w:id="151"/>
+    <w:bookmarkStart w:id="153" w:name="ref-aminQuantitativeAssessmentFecal2019"/>
+    <w:p>
+      <w:pPr>
+        <w:pStyle w:val="Bibliography"/>
+      </w:pPr>
+      <w:r>
+        <w:t xml:space="preserve">61</w:t>
+      </w:r>
+      <w:r>
+        <w:t xml:space="preserve"> </w:t>
+      </w:r>
+      <w:r>
+        <w:t xml:space="preserve">	</w:t>
+      </w:r>
+      <w:r>
+        <w:t xml:space="preserve">Amin N, Rahman M, Raj S,</w:t>
+      </w:r>
+      <w:r>
+        <w:t xml:space="preserve"> </w:t>
+      </w:r>
+      <w:r>
+        <w:rPr>
+          <w:iCs/>
+          <w:i/>
+        </w:rPr>
+        <w:t xml:space="preserve">et al.</w:t>
+      </w:r>
+      <w:r>
+        <w:t xml:space="preserve"> </w:t>
+      </w:r>
+      <w:hyperlink r:id="rId152">
+        <w:r>
+          <w:rPr>
+            <w:rStyle w:val="Hyperlink"/>
+          </w:rPr>
+          <w:t xml:space="preserve">Quantitative assessment of fecal contamination in multiple environmental sample types in urban communities in</w:t>
+        </w:r>
+        <w:r>
+          <w:rPr>
+            <w:rStyle w:val="Hyperlink"/>
+          </w:rPr>
+          <w:t xml:space="preserve"> </w:t>
+        </w:r>
+        <w:r>
+          <w:rPr>
+            <w:rStyle w:val="Hyperlink"/>
+          </w:rPr>
+          <w:t xml:space="preserve">Dhaka</w:t>
+        </w:r>
+        <w:r>
+          <w:rPr>
+            <w:rStyle w:val="Hyperlink"/>
+          </w:rPr>
+          <w:t xml:space="preserve">,</w:t>
+        </w:r>
+        <w:r>
+          <w:rPr>
+            <w:rStyle w:val="Hyperlink"/>
+          </w:rPr>
+          <w:t xml:space="preserve"> </w:t>
+        </w:r>
+        <w:r>
+          <w:rPr>
+            <w:rStyle w:val="Hyperlink"/>
+          </w:rPr>
+          <w:t xml:space="preserve">Bangladesh</w:t>
+        </w:r>
+        <w:r>
+          <w:rPr>
+            <w:rStyle w:val="Hyperlink"/>
+          </w:rPr>
+          <w:t xml:space="preserve"> </w:t>
+        </w:r>
+        <w:r>
+          <w:rPr>
+            <w:rStyle w:val="Hyperlink"/>
+          </w:rPr>
+          <w:t xml:space="preserve">using</w:t>
+        </w:r>
+        <w:r>
+          <w:rPr>
+            <w:rStyle w:val="Hyperlink"/>
+          </w:rPr>
+          <w:t xml:space="preserve"> </w:t>
+        </w:r>
+        <w:r>
+          <w:rPr>
+            <w:rStyle w:val="Hyperlink"/>
+          </w:rPr>
+          <w:t xml:space="preserve">SaniPath</w:t>
+        </w:r>
+        <w:r>
+          <w:rPr>
+            <w:rStyle w:val="Hyperlink"/>
+          </w:rPr>
+          <w:t xml:space="preserve"> </w:t>
+        </w:r>
+        <w:r>
+          <w:rPr>
+            <w:rStyle w:val="Hyperlink"/>
+          </w:rPr>
+          <w:t xml:space="preserve">microbial approach</w:t>
+        </w:r>
+      </w:hyperlink>
+      <w:r>
+        <w:t xml:space="preserve">.</w:t>
+      </w:r>
+      <w:r>
+        <w:t xml:space="preserve"> </w:t>
+      </w:r>
+      <w:r>
+        <w:rPr>
+          <w:iCs/>
+          <w:i/>
+        </w:rPr>
+        <w:t xml:space="preserve">PLOS ONE</w:t>
+      </w:r>
+      <w:r>
+        <w:t xml:space="preserve"> </w:t>
+      </w:r>
+      <w:r>
+        <w:t xml:space="preserve">2019;</w:t>
       </w:r>
       <w:r>
         <w:t xml:space="preserve"> </w:t>
@@ -6844,20 +8476,20 @@
           <w:bCs/>
           <w:b/>
         </w:rPr>
-        <w:t xml:space="preserve">13</w:t>
-      </w:r>
-      <w:r>
-        <w:t xml:space="preserve">, e0007323 (2019).</w:t>
-      </w:r>
-    </w:p>
-    <w:bookmarkEnd w:id="128"/>
-    <w:bookmarkStart w:id="130" w:name="ref-bauzaMicrobialSourceTracking2019"/>
+        <w:t xml:space="preserve">14</w:t>
+      </w:r>
+      <w:r>
+        <w:t xml:space="preserve">: e0221193.</w:t>
+      </w:r>
+    </w:p>
+    <w:bookmarkEnd w:id="153"/>
+    <w:bookmarkStart w:id="155" w:name="X682455b93ee6cd43ce5a2a92371c61d46141c41"/>
     <w:p>
       <w:pPr>
         <w:pStyle w:val="Bibliography"/>
       </w:pPr>
       <w:r>
-        <w:t xml:space="preserve">49.</w:t>
+        <w:t xml:space="preserve">62</w:t>
       </w:r>
       <w:r>
         <w:t xml:space="preserve"> </w:t>
@@ -6866,95 +8498,17 @@
         <w:t xml:space="preserve">	</w:t>
       </w:r>
       <w:r>
-        <w:t xml:space="preserve">Bauza, V., Madadi, V., Ocharo, R. M., Nguyen, T. H. &amp; Guest, J. S.</w:t>
-      </w:r>
-      <w:r>
-        <w:t xml:space="preserve"> </w:t>
-      </w:r>
-      <w:hyperlink r:id="rId129">
-        <w:r>
-          <w:rPr>
-            <w:rStyle w:val="Hyperlink"/>
-          </w:rPr>
-          <w:t xml:space="preserve">Microbial source tracking using</w:t>
-        </w:r>
-        <w:r>
-          <w:rPr>
-            <w:rStyle w:val="Hyperlink"/>
-          </w:rPr>
-          <w:t xml:space="preserve"> </w:t>
-        </w:r>
-        <w:r>
-          <w:rPr>
-            <w:rStyle w:val="Hyperlink"/>
-          </w:rPr>
-          <w:t xml:space="preserve">16S rRNA</w:t>
-        </w:r>
-        <w:r>
-          <w:rPr>
-            <w:rStyle w:val="Hyperlink"/>
-          </w:rPr>
-          <w:t xml:space="preserve"> </w:t>
-        </w:r>
-        <w:r>
-          <w:rPr>
-            <w:rStyle w:val="Hyperlink"/>
-          </w:rPr>
-          <w:t xml:space="preserve">amplicon sequencing identifies evidence of widespread contamination from young children’s feces in an</w:t>
-        </w:r>
-        <w:r>
-          <w:rPr>
-            <w:rStyle w:val="Hyperlink"/>
-          </w:rPr>
-          <w:t xml:space="preserve"> </w:t>
-        </w:r>
-        <w:r>
-          <w:rPr>
-            <w:rStyle w:val="Hyperlink"/>
-          </w:rPr>
-          <w:t xml:space="preserve">Urban Slum</w:t>
-        </w:r>
-        <w:r>
-          <w:rPr>
-            <w:rStyle w:val="Hyperlink"/>
-          </w:rPr>
-          <w:t xml:space="preserve"> </w:t>
-        </w:r>
-        <w:r>
-          <w:rPr>
-            <w:rStyle w:val="Hyperlink"/>
-          </w:rPr>
-          <w:t xml:space="preserve">of</w:t>
-        </w:r>
-        <w:r>
-          <w:rPr>
-            <w:rStyle w:val="Hyperlink"/>
-          </w:rPr>
-          <w:t xml:space="preserve"> </w:t>
-        </w:r>
-        <w:r>
-          <w:rPr>
-            <w:rStyle w:val="Hyperlink"/>
-          </w:rPr>
-          <w:t xml:space="preserve">Nairobi</w:t>
-        </w:r>
-        <w:r>
-          <w:rPr>
-            <w:rStyle w:val="Hyperlink"/>
-          </w:rPr>
-          <w:t xml:space="preserve">,</w:t>
-        </w:r>
-        <w:r>
-          <w:rPr>
-            <w:rStyle w:val="Hyperlink"/>
-          </w:rPr>
-          <w:t xml:space="preserve"> </w:t>
-        </w:r>
-        <w:r>
-          <w:rPr>
-            <w:rStyle w:val="Hyperlink"/>
-          </w:rPr>
-          <w:t xml:space="preserve">Kenya</w:t>
+        <w:t xml:space="preserve">Mackenbach JP.</w:t>
+      </w:r>
+      <w:r>
+        <w:t xml:space="preserve"> </w:t>
+      </w:r>
+      <w:hyperlink r:id="rId154">
+        <w:r>
+          <w:rPr>
+            <w:rStyle w:val="Hyperlink"/>
+          </w:rPr>
+          <w:t xml:space="preserve">Sanitation: Pragmatism works</w:t>
         </w:r>
       </w:hyperlink>
       <w:r>
@@ -6968,7 +8522,13 @@
           <w:iCs/>
           <w:i/>
         </w:rPr>
-        <w:t xml:space="preserve">Environmental Science &amp; Technology</w:t>
+        <w:t xml:space="preserve">BMJ</w:t>
+      </w:r>
+      <w:r>
+        <w:t xml:space="preserve"> </w:t>
+      </w:r>
+      <w:r>
+        <w:t xml:space="preserve">2007;</w:t>
       </w:r>
       <w:r>
         <w:t xml:space="preserve"> </w:t>
@@ -6978,1299 +8538,10 @@
           <w:bCs/>
           <w:b/>
         </w:rPr>
-        <w:t xml:space="preserve">53</w:t>
-      </w:r>
-      <w:r>
-        <w:t xml:space="preserve">, 8271–8281 (2019).</w:t>
-      </w:r>
-    </w:p>
-    <w:bookmarkEnd w:id="130"/>
-    <w:bookmarkStart w:id="132" w:name="X0f13adad14485157791032870bd7ff51acab1ef"/>
-    <w:p>
-      <w:pPr>
-        <w:pStyle w:val="Bibliography"/>
-      </w:pPr>
-      <w:r>
-        <w:t xml:space="preserve">50.</w:t>
-      </w:r>
-      <w:r>
-        <w:t xml:space="preserve"> </w:t>
-      </w:r>
-      <w:r>
-        <w:t xml:space="preserve">	</w:t>
-      </w:r>
-      <w:r>
-        <w:t xml:space="preserve">Berendes, D. M., Yang, P. J., Lai, A., Hu, D. &amp; Brown, J.</w:t>
-      </w:r>
-      <w:r>
-        <w:t xml:space="preserve"> </w:t>
-      </w:r>
-      <w:hyperlink r:id="rId131">
-        <w:r>
-          <w:rPr>
-            <w:rStyle w:val="Hyperlink"/>
-          </w:rPr>
-          <w:t xml:space="preserve">Estimation of global recoverable human and animal faecal biomass</w:t>
-        </w:r>
-      </w:hyperlink>
-      <w:r>
-        <w:t xml:space="preserve">.</w:t>
-      </w:r>
-      <w:r>
-        <w:t xml:space="preserve"> </w:t>
-      </w:r>
-      <w:r>
-        <w:rPr>
-          <w:iCs/>
-          <w:i/>
-        </w:rPr>
-        <w:t xml:space="preserve">Nature Sustainability</w:t>
-      </w:r>
-      <w:r>
-        <w:t xml:space="preserve"> </w:t>
-      </w:r>
-      <w:r>
-        <w:rPr>
-          <w:bCs/>
-          <w:b/>
-        </w:rPr>
-        <w:t xml:space="preserve">1</w:t>
-      </w:r>
-      <w:r>
-        <w:t xml:space="preserve">, 679–685 (2018).</w:t>
-      </w:r>
-    </w:p>
-    <w:bookmarkEnd w:id="132"/>
-    <w:bookmarkStart w:id="134" w:name="ref-ercumenAnimalFecesContribute2017"/>
-    <w:p>
-      <w:pPr>
-        <w:pStyle w:val="Bibliography"/>
-      </w:pPr>
-      <w:r>
-        <w:t xml:space="preserve">51.</w:t>
-      </w:r>
-      <w:r>
-        <w:t xml:space="preserve"> </w:t>
-      </w:r>
-      <w:r>
-        <w:t xml:space="preserve">	</w:t>
-      </w:r>
-      <w:r>
-        <w:t xml:space="preserve">Ercumen, A.</w:t>
-      </w:r>
-      <w:r>
-        <w:t xml:space="preserve"> </w:t>
-      </w:r>
-      <w:r>
-        <w:rPr>
-          <w:iCs/>
-          <w:i/>
-        </w:rPr>
-        <w:t xml:space="preserve">et al.</w:t>
-      </w:r>
-      <w:r>
-        <w:t xml:space="preserve"> </w:t>
-      </w:r>
-      <w:hyperlink r:id="rId133">
-        <w:r>
-          <w:rPr>
-            <w:rStyle w:val="Hyperlink"/>
-          </w:rPr>
-          <w:t xml:space="preserve">Animal</w:t>
-        </w:r>
-        <w:r>
-          <w:rPr>
-            <w:rStyle w:val="Hyperlink"/>
-          </w:rPr>
-          <w:t xml:space="preserve"> </w:t>
-        </w:r>
-        <w:r>
-          <w:rPr>
-            <w:rStyle w:val="Hyperlink"/>
-          </w:rPr>
-          <w:t xml:space="preserve">Feces Contribute</w:t>
-        </w:r>
-        <w:r>
-          <w:rPr>
-            <w:rStyle w:val="Hyperlink"/>
-          </w:rPr>
-          <w:t xml:space="preserve"> </w:t>
-        </w:r>
-        <w:r>
-          <w:rPr>
-            <w:rStyle w:val="Hyperlink"/>
-          </w:rPr>
-          <w:t xml:space="preserve">to</w:t>
-        </w:r>
-        <w:r>
-          <w:rPr>
-            <w:rStyle w:val="Hyperlink"/>
-          </w:rPr>
-          <w:t xml:space="preserve"> </w:t>
-        </w:r>
-        <w:r>
-          <w:rPr>
-            <w:rStyle w:val="Hyperlink"/>
-          </w:rPr>
-          <w:t xml:space="preserve">Domestic Fecal Contamination</w:t>
-        </w:r>
-        <w:r>
-          <w:rPr>
-            <w:rStyle w:val="Hyperlink"/>
-          </w:rPr>
-          <w:t xml:space="preserve">:</w:t>
-        </w:r>
-        <w:r>
-          <w:rPr>
-            <w:rStyle w:val="Hyperlink"/>
-          </w:rPr>
-          <w:t xml:space="preserve"> </w:t>
-        </w:r>
-        <w:r>
-          <w:rPr>
-            <w:rStyle w:val="Hyperlink"/>
-          </w:rPr>
-          <w:t xml:space="preserve">Evidence</w:t>
-        </w:r>
-        <w:r>
-          <w:rPr>
-            <w:rStyle w:val="Hyperlink"/>
-          </w:rPr>
-          <w:t xml:space="preserve"> </w:t>
-        </w:r>
-        <w:r>
-          <w:rPr>
-            <w:rStyle w:val="Hyperlink"/>
-          </w:rPr>
-          <w:t xml:space="preserve">from</w:t>
-        </w:r>
-        <w:r>
-          <w:rPr>
-            <w:rStyle w:val="Hyperlink"/>
-          </w:rPr>
-          <w:t xml:space="preserve"> </w:t>
-        </w:r>
-        <w:r>
-          <w:rPr>
-            <w:rStyle w:val="Hyperlink"/>
-          </w:rPr>
-          <w:t xml:space="preserve">E</w:t>
-        </w:r>
-        <w:r>
-          <w:rPr>
-            <w:rStyle w:val="Hyperlink"/>
-          </w:rPr>
-          <w:t xml:space="preserve">. Coli</w:t>
-        </w:r>
-        <w:r>
-          <w:rPr>
-            <w:rStyle w:val="Hyperlink"/>
-          </w:rPr>
-          <w:t xml:space="preserve"> </w:t>
-        </w:r>
-        <w:r>
-          <w:rPr>
-            <w:rStyle w:val="Hyperlink"/>
-          </w:rPr>
-          <w:t xml:space="preserve">Measured</w:t>
-        </w:r>
-        <w:r>
-          <w:rPr>
-            <w:rStyle w:val="Hyperlink"/>
-          </w:rPr>
-          <w:t xml:space="preserve"> </w:t>
-        </w:r>
-        <w:r>
-          <w:rPr>
-            <w:rStyle w:val="Hyperlink"/>
-          </w:rPr>
-          <w:t xml:space="preserve">in</w:t>
-        </w:r>
-        <w:r>
-          <w:rPr>
-            <w:rStyle w:val="Hyperlink"/>
-          </w:rPr>
-          <w:t xml:space="preserve"> </w:t>
-        </w:r>
-        <w:r>
-          <w:rPr>
-            <w:rStyle w:val="Hyperlink"/>
-          </w:rPr>
-          <w:t xml:space="preserve">Water</w:t>
-        </w:r>
-        <w:r>
-          <w:rPr>
-            <w:rStyle w:val="Hyperlink"/>
-          </w:rPr>
-          <w:t xml:space="preserve">,</w:t>
-        </w:r>
-        <w:r>
-          <w:rPr>
-            <w:rStyle w:val="Hyperlink"/>
-          </w:rPr>
-          <w:t xml:space="preserve"> </w:t>
-        </w:r>
-        <w:r>
-          <w:rPr>
-            <w:rStyle w:val="Hyperlink"/>
-          </w:rPr>
-          <w:t xml:space="preserve">Hands</w:t>
-        </w:r>
-        <w:r>
-          <w:rPr>
-            <w:rStyle w:val="Hyperlink"/>
-          </w:rPr>
-          <w:t xml:space="preserve">,</w:t>
-        </w:r>
-        <w:r>
-          <w:rPr>
-            <w:rStyle w:val="Hyperlink"/>
-          </w:rPr>
-          <w:t xml:space="preserve"> </w:t>
-        </w:r>
-        <w:r>
-          <w:rPr>
-            <w:rStyle w:val="Hyperlink"/>
-          </w:rPr>
-          <w:t xml:space="preserve">Food</w:t>
-        </w:r>
-        <w:r>
-          <w:rPr>
-            <w:rStyle w:val="Hyperlink"/>
-          </w:rPr>
-          <w:t xml:space="preserve">,</w:t>
-        </w:r>
-        <w:r>
-          <w:rPr>
-            <w:rStyle w:val="Hyperlink"/>
-          </w:rPr>
-          <w:t xml:space="preserve"> </w:t>
-        </w:r>
-        <w:r>
-          <w:rPr>
-            <w:rStyle w:val="Hyperlink"/>
-          </w:rPr>
-          <w:t xml:space="preserve">Flies</w:t>
-        </w:r>
-        <w:r>
-          <w:rPr>
-            <w:rStyle w:val="Hyperlink"/>
-          </w:rPr>
-          <w:t xml:space="preserve">, and</w:t>
-        </w:r>
-        <w:r>
-          <w:rPr>
-            <w:rStyle w:val="Hyperlink"/>
-          </w:rPr>
-          <w:t xml:space="preserve"> </w:t>
-        </w:r>
-        <w:r>
-          <w:rPr>
-            <w:rStyle w:val="Hyperlink"/>
-          </w:rPr>
-          <w:t xml:space="preserve">Soil</w:t>
-        </w:r>
-        <w:r>
-          <w:rPr>
-            <w:rStyle w:val="Hyperlink"/>
-          </w:rPr>
-          <w:t xml:space="preserve"> </w:t>
-        </w:r>
-        <w:r>
-          <w:rPr>
-            <w:rStyle w:val="Hyperlink"/>
-          </w:rPr>
-          <w:t xml:space="preserve">in</w:t>
-        </w:r>
-        <w:r>
-          <w:rPr>
-            <w:rStyle w:val="Hyperlink"/>
-          </w:rPr>
-          <w:t xml:space="preserve"> </w:t>
-        </w:r>
-        <w:r>
-          <w:rPr>
-            <w:rStyle w:val="Hyperlink"/>
-          </w:rPr>
-          <w:t xml:space="preserve">Bangladesh</w:t>
-        </w:r>
-      </w:hyperlink>
-      <w:r>
-        <w:t xml:space="preserve">.</w:t>
-      </w:r>
-      <w:r>
-        <w:t xml:space="preserve"> </w:t>
-      </w:r>
-      <w:r>
-        <w:rPr>
-          <w:iCs/>
-          <w:i/>
-        </w:rPr>
-        <w:t xml:space="preserve">Environmental Science &amp; Technology</w:t>
-      </w:r>
-      <w:r>
-        <w:t xml:space="preserve"> </w:t>
-      </w:r>
-      <w:r>
-        <w:rPr>
-          <w:bCs/>
-          <w:b/>
-        </w:rPr>
-        <w:t xml:space="preserve">51</w:t>
-      </w:r>
-      <w:r>
-        <w:t xml:space="preserve">, 8725–8734 (2017).</w:t>
-      </w:r>
-    </w:p>
-    <w:bookmarkEnd w:id="134"/>
-    <w:bookmarkStart w:id="136" w:name="ref-pickeringWASHBenefitsSHINE2019"/>
-    <w:p>
-      <w:pPr>
-        <w:pStyle w:val="Bibliography"/>
-      </w:pPr>
-      <w:r>
-        <w:t xml:space="preserve">52.</w:t>
-      </w:r>
-      <w:r>
-        <w:t xml:space="preserve"> </w:t>
-      </w:r>
-      <w:r>
-        <w:t xml:space="preserve">	</w:t>
-      </w:r>
-      <w:r>
-        <w:t xml:space="preserve">Pickering, A. J.</w:t>
-      </w:r>
-      <w:r>
-        <w:t xml:space="preserve"> </w:t>
-      </w:r>
-      <w:r>
-        <w:rPr>
-          <w:iCs/>
-          <w:i/>
-        </w:rPr>
-        <w:t xml:space="preserve">et al.</w:t>
-      </w:r>
-      <w:r>
-        <w:t xml:space="preserve"> </w:t>
-      </w:r>
-      <w:hyperlink r:id="rId135">
-        <w:r>
-          <w:rPr>
-            <w:rStyle w:val="Hyperlink"/>
-          </w:rPr>
-          <w:t xml:space="preserve">The</w:t>
-        </w:r>
-        <w:r>
-          <w:rPr>
-            <w:rStyle w:val="Hyperlink"/>
-          </w:rPr>
-          <w:t xml:space="preserve"> </w:t>
-        </w:r>
-        <w:r>
-          <w:rPr>
-            <w:rStyle w:val="Hyperlink"/>
-          </w:rPr>
-          <w:t xml:space="preserve">WASH Benefits</w:t>
-        </w:r>
-        <w:r>
-          <w:rPr>
-            <w:rStyle w:val="Hyperlink"/>
-          </w:rPr>
-          <w:t xml:space="preserve"> </w:t>
-        </w:r>
-        <w:r>
-          <w:rPr>
-            <w:rStyle w:val="Hyperlink"/>
-          </w:rPr>
-          <w:t xml:space="preserve">and</w:t>
-        </w:r>
-        <w:r>
-          <w:rPr>
-            <w:rStyle w:val="Hyperlink"/>
-          </w:rPr>
-          <w:t xml:space="preserve"> </w:t>
-        </w:r>
-        <w:r>
-          <w:rPr>
-            <w:rStyle w:val="Hyperlink"/>
-          </w:rPr>
-          <w:t xml:space="preserve">SHINE</w:t>
-        </w:r>
-        <w:r>
-          <w:rPr>
-            <w:rStyle w:val="Hyperlink"/>
-          </w:rPr>
-          <w:t xml:space="preserve"> </w:t>
-        </w:r>
-        <w:r>
-          <w:rPr>
-            <w:rStyle w:val="Hyperlink"/>
-          </w:rPr>
-          <w:t xml:space="preserve">trials: Interpretation of</w:t>
-        </w:r>
-        <w:r>
-          <w:rPr>
-            <w:rStyle w:val="Hyperlink"/>
-          </w:rPr>
-          <w:t xml:space="preserve"> </w:t>
-        </w:r>
-        <w:r>
-          <w:rPr>
-            <w:rStyle w:val="Hyperlink"/>
-          </w:rPr>
-          <w:t xml:space="preserve">WASH</w:t>
-        </w:r>
-        <w:r>
-          <w:rPr>
-            <w:rStyle w:val="Hyperlink"/>
-          </w:rPr>
-          <w:t xml:space="preserve"> </w:t>
-        </w:r>
-        <w:r>
-          <w:rPr>
-            <w:rStyle w:val="Hyperlink"/>
-          </w:rPr>
-          <w:t xml:space="preserve">intervention effects on linear growth and diarrhoea</w:t>
-        </w:r>
-      </w:hyperlink>
-      <w:r>
-        <w:t xml:space="preserve">.</w:t>
-      </w:r>
-      <w:r>
-        <w:t xml:space="preserve"> </w:t>
-      </w:r>
-      <w:r>
-        <w:rPr>
-          <w:iCs/>
-          <w:i/>
-        </w:rPr>
-        <w:t xml:space="preserve">The Lancet Global Health</w:t>
-      </w:r>
-      <w:r>
-        <w:t xml:space="preserve"> </w:t>
-      </w:r>
-      <w:r>
-        <w:rPr>
-          <w:bCs/>
-          <w:b/>
-        </w:rPr>
-        <w:t xml:space="preserve">7</w:t>
-      </w:r>
-      <w:r>
-        <w:t xml:space="preserve">, e1139–e1146 (2019).</w:t>
-      </w:r>
-    </w:p>
-    <w:bookmarkEnd w:id="136"/>
-    <w:bookmarkStart w:id="137" w:name="ref-islamAssessingSustainedUptake2022"/>
-    <w:p>
-      <w:pPr>
-        <w:pStyle w:val="Bibliography"/>
-      </w:pPr>
-      <w:r>
-        <w:t xml:space="preserve">53.</w:t>
-      </w:r>
-      <w:r>
-        <w:t xml:space="preserve"> </w:t>
-      </w:r>
-      <w:r>
-        <w:t xml:space="preserve">	</w:t>
-      </w:r>
-      <w:r>
-        <w:t xml:space="preserve">Islam, M., Rahman, M. &amp; et al. Assessing sustained uptake of latrine and child feces management interventions in rural</w:t>
-      </w:r>
-      <w:r>
-        <w:t xml:space="preserve"> </w:t>
-      </w:r>
-      <w:r>
-        <w:t xml:space="preserve">Bangladesh</w:t>
-      </w:r>
-      <w:r>
-        <w:t xml:space="preserve">.</w:t>
-      </w:r>
-      <w:r>
-        <w:t xml:space="preserve"> </w:t>
-      </w:r>
-      <w:r>
-        <w:rPr>
-          <w:iCs/>
-          <w:i/>
-        </w:rPr>
-        <w:t xml:space="preserve">PloS One</w:t>
-      </w:r>
-      <w:r>
-        <w:t xml:space="preserve"> </w:t>
-      </w:r>
-      <w:r>
-        <w:rPr>
-          <w:bCs/>
-          <w:b/>
-        </w:rPr>
-        <w:t xml:space="preserve">In review</w:t>
-      </w:r>
-      <w:r>
-        <w:t xml:space="preserve">, (2022).</w:t>
-      </w:r>
-    </w:p>
-    <w:bookmarkEnd w:id="137"/>
-    <w:bookmarkStart w:id="139" w:name="ref-amebeluLancetCommissionWater2021"/>
-    <w:p>
-      <w:pPr>
-        <w:pStyle w:val="Bibliography"/>
-      </w:pPr>
-      <w:r>
-        <w:t xml:space="preserve">54.</w:t>
-      </w:r>
-      <w:r>
-        <w:t xml:space="preserve"> </w:t>
-      </w:r>
-      <w:r>
-        <w:t xml:space="preserve">	</w:t>
-      </w:r>
-      <w:r>
-        <w:t xml:space="preserve">Amebelu, A.</w:t>
-      </w:r>
-      <w:r>
-        <w:t xml:space="preserve"> </w:t>
-      </w:r>
-      <w:r>
-        <w:rPr>
-          <w:iCs/>
-          <w:i/>
-        </w:rPr>
-        <w:t xml:space="preserve">et al.</w:t>
-      </w:r>
-      <w:r>
-        <w:t xml:space="preserve"> </w:t>
-      </w:r>
-      <w:hyperlink r:id="rId138">
-        <w:r>
-          <w:rPr>
-            <w:rStyle w:val="Hyperlink"/>
-          </w:rPr>
-          <w:t xml:space="preserve">The</w:t>
-        </w:r>
-        <w:r>
-          <w:rPr>
-            <w:rStyle w:val="Hyperlink"/>
-          </w:rPr>
-          <w:t xml:space="preserve"> </w:t>
-        </w:r>
-        <w:r>
-          <w:rPr>
-            <w:rStyle w:val="Hyperlink"/>
-          </w:rPr>
-          <w:t xml:space="preserve">Lancet Commission</w:t>
-        </w:r>
-        <w:r>
-          <w:rPr>
-            <w:rStyle w:val="Hyperlink"/>
-          </w:rPr>
-          <w:t xml:space="preserve"> </w:t>
-        </w:r>
-        <w:r>
-          <w:rPr>
-            <w:rStyle w:val="Hyperlink"/>
-          </w:rPr>
-          <w:t xml:space="preserve">on water, sanitation and hygiene, and health</w:t>
-        </w:r>
-      </w:hyperlink>
-      <w:r>
-        <w:t xml:space="preserve">.</w:t>
-      </w:r>
-      <w:r>
-        <w:t xml:space="preserve"> </w:t>
-      </w:r>
-      <w:r>
-        <w:rPr>
-          <w:iCs/>
-          <w:i/>
-        </w:rPr>
-        <w:t xml:space="preserve">The Lancet</w:t>
-      </w:r>
-      <w:r>
-        <w:t xml:space="preserve"> </w:t>
-      </w:r>
-      <w:r>
-        <w:rPr>
-          <w:bCs/>
-          <w:b/>
-        </w:rPr>
-        <w:t xml:space="preserve">398</w:t>
-      </w:r>
-      <w:r>
-        <w:t xml:space="preserve">, 1469–1470 (2021).</w:t>
-      </w:r>
-    </w:p>
-    <w:bookmarkEnd w:id="139"/>
-    <w:bookmarkStart w:id="141" w:name="ref-levyDriversWaterQuality2009"/>
-    <w:p>
-      <w:pPr>
-        <w:pStyle w:val="Bibliography"/>
-      </w:pPr>
-      <w:r>
-        <w:t xml:space="preserve">55.</w:t>
-      </w:r>
-      <w:r>
-        <w:t xml:space="preserve"> </w:t>
-      </w:r>
-      <w:r>
-        <w:t xml:space="preserve">	</w:t>
-      </w:r>
-      <w:r>
-        <w:t xml:space="preserve">Levy, K., Hubbard, A. E., Nelson, K. L. &amp; Eisenberg, J. N. S.</w:t>
-      </w:r>
-      <w:r>
-        <w:t xml:space="preserve"> </w:t>
-      </w:r>
-      <w:hyperlink r:id="rId140">
-        <w:r>
-          <w:rPr>
-            <w:rStyle w:val="Hyperlink"/>
-          </w:rPr>
-          <w:t xml:space="preserve">Drivers of</w:t>
-        </w:r>
-        <w:r>
-          <w:rPr>
-            <w:rStyle w:val="Hyperlink"/>
-          </w:rPr>
-          <w:t xml:space="preserve"> </w:t>
-        </w:r>
-        <w:r>
-          <w:rPr>
-            <w:rStyle w:val="Hyperlink"/>
-          </w:rPr>
-          <w:t xml:space="preserve">Water Quality Variability</w:t>
-        </w:r>
-        <w:r>
-          <w:rPr>
-            <w:rStyle w:val="Hyperlink"/>
-          </w:rPr>
-          <w:t xml:space="preserve"> </w:t>
-        </w:r>
-        <w:r>
-          <w:rPr>
-            <w:rStyle w:val="Hyperlink"/>
-          </w:rPr>
-          <w:t xml:space="preserve">in</w:t>
-        </w:r>
-        <w:r>
-          <w:rPr>
-            <w:rStyle w:val="Hyperlink"/>
-          </w:rPr>
-          <w:t xml:space="preserve"> </w:t>
-        </w:r>
-        <w:r>
-          <w:rPr>
-            <w:rStyle w:val="Hyperlink"/>
-          </w:rPr>
-          <w:t xml:space="preserve">Northern Coastal Ecuador</w:t>
-        </w:r>
-      </w:hyperlink>
-      <w:r>
-        <w:t xml:space="preserve">.</w:t>
-      </w:r>
-      <w:r>
-        <w:t xml:space="preserve"> </w:t>
-      </w:r>
-      <w:r>
-        <w:rPr>
-          <w:iCs/>
-          <w:i/>
-        </w:rPr>
-        <w:t xml:space="preserve">Environmental science &amp; technology</w:t>
-      </w:r>
-      <w:r>
-        <w:t xml:space="preserve"> </w:t>
-      </w:r>
-      <w:r>
-        <w:rPr>
-          <w:bCs/>
-          <w:b/>
-        </w:rPr>
-        <w:t xml:space="preserve">43</w:t>
-      </w:r>
-      <w:r>
-        <w:t xml:space="preserve">, 1788–1797 (2009).</w:t>
-      </w:r>
-    </w:p>
-    <w:bookmarkEnd w:id="141"/>
-    <w:bookmarkStart w:id="143" w:name="ref-ramVariabilityHandContamination2011"/>
-    <w:p>
-      <w:pPr>
-        <w:pStyle w:val="Bibliography"/>
-      </w:pPr>
-      <w:r>
-        <w:t xml:space="preserve">56.</w:t>
-      </w:r>
-      <w:r>
-        <w:t xml:space="preserve"> </w:t>
-      </w:r>
-      <w:r>
-        <w:t xml:space="preserve">	</w:t>
-      </w:r>
-      <w:r>
-        <w:t xml:space="preserve">Ram, P. K.</w:t>
-      </w:r>
-      <w:r>
-        <w:t xml:space="preserve"> </w:t>
-      </w:r>
-      <w:r>
-        <w:rPr>
-          <w:iCs/>
-          <w:i/>
-        </w:rPr>
-        <w:t xml:space="preserve">et al.</w:t>
-      </w:r>
-      <w:r>
-        <w:t xml:space="preserve"> </w:t>
-      </w:r>
-      <w:hyperlink r:id="rId142">
-        <w:r>
-          <w:rPr>
-            <w:rStyle w:val="Hyperlink"/>
-          </w:rPr>
-          <w:t xml:space="preserve">Variability in hand contamination based on serial measurements: Implications for assessment of hand-cleansing behavior and disease risk</w:t>
-        </w:r>
-      </w:hyperlink>
-      <w:r>
-        <w:t xml:space="preserve">.</w:t>
-      </w:r>
-      <w:r>
-        <w:t xml:space="preserve"> </w:t>
-      </w:r>
-      <w:r>
-        <w:rPr>
-          <w:iCs/>
-          <w:i/>
-        </w:rPr>
-        <w:t xml:space="preserve">The American Journal of Tropical Medicine and Hygiene</w:t>
-      </w:r>
-      <w:r>
-        <w:t xml:space="preserve"> </w:t>
-      </w:r>
-      <w:r>
-        <w:rPr>
-          <w:bCs/>
-          <w:b/>
-        </w:rPr>
-        <w:t xml:space="preserve">84</w:t>
-      </w:r>
-      <w:r>
-        <w:t xml:space="preserve">, 510–516 (2011).</w:t>
-      </w:r>
-    </w:p>
-    <w:bookmarkEnd w:id="143"/>
-    <w:bookmarkStart w:id="145" w:name="X18461787e9834ac857e3ebb2d1f89ed11ef0d7f"/>
-    <w:p>
-      <w:pPr>
-        <w:pStyle w:val="Bibliography"/>
-      </w:pPr>
-      <w:r>
-        <w:t xml:space="preserve">57.</w:t>
-      </w:r>
-      <w:r>
-        <w:t xml:space="preserve"> </w:t>
-      </w:r>
-      <w:r>
-        <w:t xml:space="preserve">	</w:t>
-      </w:r>
-      <w:r>
-        <w:t xml:space="preserve">Goddard, F. G. B.</w:t>
-      </w:r>
-      <w:r>
-        <w:t xml:space="preserve"> </w:t>
-      </w:r>
-      <w:r>
-        <w:rPr>
-          <w:iCs/>
-          <w:i/>
-        </w:rPr>
-        <w:t xml:space="preserve">et al.</w:t>
-      </w:r>
-      <w:r>
-        <w:t xml:space="preserve"> </w:t>
-      </w:r>
-      <w:hyperlink r:id="rId144">
-        <w:r>
-          <w:rPr>
-            <w:rStyle w:val="Hyperlink"/>
-          </w:rPr>
-          <w:t xml:space="preserve">Faecal contamination of the environment and child health: A systematic review and individual participant data meta-analysis</w:t>
-        </w:r>
-      </w:hyperlink>
-      <w:r>
-        <w:t xml:space="preserve">.</w:t>
-      </w:r>
-      <w:r>
-        <w:t xml:space="preserve"> </w:t>
-      </w:r>
-      <w:r>
-        <w:rPr>
-          <w:iCs/>
-          <w:i/>
-        </w:rPr>
-        <w:t xml:space="preserve">The Lancet Planetary Health</w:t>
-      </w:r>
-      <w:r>
-        <w:t xml:space="preserve"> </w:t>
-      </w:r>
-      <w:r>
-        <w:rPr>
-          <w:bCs/>
-          <w:b/>
-        </w:rPr>
-        <w:t xml:space="preserve">4</w:t>
-      </w:r>
-      <w:r>
-        <w:t xml:space="preserve">, e405–e415 (2020).</w:t>
-      </w:r>
-    </w:p>
-    <w:bookmarkEnd w:id="145"/>
-    <w:bookmarkStart w:id="147" w:name="ref-paymentPathogensWaterValue2011"/>
-    <w:p>
-      <w:pPr>
-        <w:pStyle w:val="Bibliography"/>
-      </w:pPr>
-      <w:r>
-        <w:t xml:space="preserve">58.</w:t>
-      </w:r>
-      <w:r>
-        <w:t xml:space="preserve"> </w:t>
-      </w:r>
-      <w:r>
-        <w:t xml:space="preserve">	</w:t>
-      </w:r>
-      <w:r>
-        <w:t xml:space="preserve">Payment, P. &amp; Locas, A.</w:t>
-      </w:r>
-      <w:r>
-        <w:t xml:space="preserve"> </w:t>
-      </w:r>
-      <w:hyperlink r:id="rId146">
-        <w:r>
-          <w:rPr>
-            <w:rStyle w:val="Hyperlink"/>
-          </w:rPr>
-          <w:t xml:space="preserve">Pathogens in water: Value and limits of correlation with microbial indicators</w:t>
-        </w:r>
-      </w:hyperlink>
-      <w:r>
-        <w:t xml:space="preserve">.</w:t>
-      </w:r>
-      <w:r>
-        <w:t xml:space="preserve"> </w:t>
-      </w:r>
-      <w:r>
-        <w:rPr>
-          <w:iCs/>
-          <w:i/>
-        </w:rPr>
-        <w:t xml:space="preserve">Ground Water</w:t>
-      </w:r>
-      <w:r>
-        <w:t xml:space="preserve"> </w:t>
-      </w:r>
-      <w:r>
-        <w:rPr>
-          <w:bCs/>
-          <w:b/>
-        </w:rPr>
-        <w:t xml:space="preserve">49</w:t>
-      </w:r>
-      <w:r>
-        <w:t xml:space="preserve">, 4–11 (2011 Jan-Feb).</w:t>
-      </w:r>
-    </w:p>
-    <w:bookmarkEnd w:id="147"/>
-    <w:bookmarkStart w:id="149" w:name="ref-holcombMicrobialIndicatorsFecal2020"/>
-    <w:p>
-      <w:pPr>
-        <w:pStyle w:val="Bibliography"/>
-      </w:pPr>
-      <w:r>
-        <w:t xml:space="preserve">59.</w:t>
-      </w:r>
-      <w:r>
-        <w:t xml:space="preserve"> </w:t>
-      </w:r>
-      <w:r>
-        <w:t xml:space="preserve">	</w:t>
-      </w:r>
-      <w:r>
-        <w:t xml:space="preserve">Holcomb, D. A. &amp; Stewart, J. R.</w:t>
-      </w:r>
-      <w:r>
-        <w:t xml:space="preserve"> </w:t>
-      </w:r>
-      <w:hyperlink r:id="rId148">
-        <w:r>
-          <w:rPr>
-            <w:rStyle w:val="Hyperlink"/>
-          </w:rPr>
-          <w:t xml:space="preserve">Microbial</w:t>
-        </w:r>
-        <w:r>
-          <w:rPr>
-            <w:rStyle w:val="Hyperlink"/>
-          </w:rPr>
-          <w:t xml:space="preserve"> </w:t>
-        </w:r>
-        <w:r>
-          <w:rPr>
-            <w:rStyle w:val="Hyperlink"/>
-          </w:rPr>
-          <w:t xml:space="preserve">Indicators</w:t>
-        </w:r>
-        <w:r>
-          <w:rPr>
-            <w:rStyle w:val="Hyperlink"/>
-          </w:rPr>
-          <w:t xml:space="preserve"> </w:t>
-        </w:r>
-        <w:r>
-          <w:rPr>
-            <w:rStyle w:val="Hyperlink"/>
-          </w:rPr>
-          <w:t xml:space="preserve">of</w:t>
-        </w:r>
-        <w:r>
-          <w:rPr>
-            <w:rStyle w:val="Hyperlink"/>
-          </w:rPr>
-          <w:t xml:space="preserve"> </w:t>
-        </w:r>
-        <w:r>
-          <w:rPr>
-            <w:rStyle w:val="Hyperlink"/>
-          </w:rPr>
-          <w:t xml:space="preserve">Fecal Pollution</w:t>
-        </w:r>
-        <w:r>
-          <w:rPr>
-            <w:rStyle w:val="Hyperlink"/>
-          </w:rPr>
-          <w:t xml:space="preserve">:</w:t>
-        </w:r>
-        <w:r>
-          <w:rPr>
-            <w:rStyle w:val="Hyperlink"/>
-          </w:rPr>
-          <w:t xml:space="preserve"> </w:t>
-        </w:r>
-        <w:r>
-          <w:rPr>
-            <w:rStyle w:val="Hyperlink"/>
-          </w:rPr>
-          <w:t xml:space="preserve">Recent Progress</w:t>
-        </w:r>
-        <w:r>
-          <w:rPr>
-            <w:rStyle w:val="Hyperlink"/>
-          </w:rPr>
-          <w:t xml:space="preserve"> </w:t>
-        </w:r>
-        <w:r>
-          <w:rPr>
-            <w:rStyle w:val="Hyperlink"/>
-          </w:rPr>
-          <w:t xml:space="preserve">and</w:t>
-        </w:r>
-        <w:r>
-          <w:rPr>
-            <w:rStyle w:val="Hyperlink"/>
-          </w:rPr>
-          <w:t xml:space="preserve"> </w:t>
-        </w:r>
-        <w:r>
-          <w:rPr>
-            <w:rStyle w:val="Hyperlink"/>
-          </w:rPr>
-          <w:t xml:space="preserve">Challenges</w:t>
-        </w:r>
-        <w:r>
-          <w:rPr>
-            <w:rStyle w:val="Hyperlink"/>
-          </w:rPr>
-          <w:t xml:space="preserve"> </w:t>
-        </w:r>
-        <w:r>
-          <w:rPr>
-            <w:rStyle w:val="Hyperlink"/>
-          </w:rPr>
-          <w:t xml:space="preserve">in</w:t>
-        </w:r>
-        <w:r>
-          <w:rPr>
-            <w:rStyle w:val="Hyperlink"/>
-          </w:rPr>
-          <w:t xml:space="preserve"> </w:t>
-        </w:r>
-        <w:r>
-          <w:rPr>
-            <w:rStyle w:val="Hyperlink"/>
-          </w:rPr>
-          <w:t xml:space="preserve">Assessing Water Quality</w:t>
-        </w:r>
-      </w:hyperlink>
-      <w:r>
-        <w:t xml:space="preserve">.</w:t>
-      </w:r>
-      <w:r>
-        <w:t xml:space="preserve"> </w:t>
-      </w:r>
-      <w:r>
-        <w:rPr>
-          <w:iCs/>
-          <w:i/>
-        </w:rPr>
-        <w:t xml:space="preserve">Current Environmental Health Reports</w:t>
-      </w:r>
-      <w:r>
-        <w:t xml:space="preserve"> </w:t>
-      </w:r>
-      <w:r>
-        <w:rPr>
-          <w:bCs/>
-          <w:b/>
-        </w:rPr>
-        <w:t xml:space="preserve">7</w:t>
-      </w:r>
-      <w:r>
-        <w:t xml:space="preserve">, 311–324 (2020).</w:t>
-      </w:r>
-    </w:p>
-    <w:bookmarkEnd w:id="149"/>
-    <w:bookmarkStart w:id="151" w:name="ref-hernanCausalAnalysesExisting2021"/>
-    <w:p>
-      <w:pPr>
-        <w:pStyle w:val="Bibliography"/>
-      </w:pPr>
-      <w:r>
-        <w:t xml:space="preserve">60.</w:t>
-      </w:r>
-      <w:r>
-        <w:t xml:space="preserve"> </w:t>
-      </w:r>
-      <w:r>
-        <w:t xml:space="preserve">	</w:t>
-      </w:r>
-      <w:r>
-        <w:t xml:space="preserve">Hernán, M. A. Causal analyses of existing databases: No power calculations required.</w:t>
-      </w:r>
-      <w:r>
-        <w:t xml:space="preserve"> </w:t>
-      </w:r>
-      <w:r>
-        <w:rPr>
-          <w:iCs/>
-          <w:i/>
-        </w:rPr>
-        <w:t xml:space="preserve">Journal of Clinical Epidemiology</w:t>
-      </w:r>
-      <w:r>
-        <w:t xml:space="preserve"> </w:t>
-      </w:r>
-      <w:r>
-        <w:t xml:space="preserve">S0895-4356(21)00273-0 (2021) doi:</w:t>
-      </w:r>
-      <w:hyperlink r:id="rId150">
-        <w:r>
-          <w:rPr>
-            <w:rStyle w:val="Hyperlink"/>
-          </w:rPr>
-          <w:t xml:space="preserve">10.1016/j.jclinepi.2021.08.028</w:t>
-        </w:r>
-      </w:hyperlink>
-      <w:r>
-        <w:t xml:space="preserve">.</w:t>
-      </w:r>
-    </w:p>
-    <w:bookmarkEnd w:id="151"/>
-    <w:bookmarkStart w:id="153" w:name="ref-aminQuantitativeAssessmentFecal2019"/>
-    <w:p>
-      <w:pPr>
-        <w:pStyle w:val="Bibliography"/>
-      </w:pPr>
-      <w:r>
-        <w:t xml:space="preserve">61.</w:t>
-      </w:r>
-      <w:r>
-        <w:t xml:space="preserve"> </w:t>
-      </w:r>
-      <w:r>
-        <w:t xml:space="preserve">	</w:t>
-      </w:r>
-      <w:r>
-        <w:t xml:space="preserve">Amin, N.</w:t>
-      </w:r>
-      <w:r>
-        <w:t xml:space="preserve"> </w:t>
-      </w:r>
-      <w:r>
-        <w:rPr>
-          <w:iCs/>
-          <w:i/>
-        </w:rPr>
-        <w:t xml:space="preserve">et al.</w:t>
-      </w:r>
-      <w:r>
-        <w:t xml:space="preserve"> </w:t>
-      </w:r>
-      <w:hyperlink r:id="rId152">
-        <w:r>
-          <w:rPr>
-            <w:rStyle w:val="Hyperlink"/>
-          </w:rPr>
-          <w:t xml:space="preserve">Quantitative assessment of fecal contamination in multiple environmental sample types in urban communities in</w:t>
-        </w:r>
-        <w:r>
-          <w:rPr>
-            <w:rStyle w:val="Hyperlink"/>
-          </w:rPr>
-          <w:t xml:space="preserve"> </w:t>
-        </w:r>
-        <w:r>
-          <w:rPr>
-            <w:rStyle w:val="Hyperlink"/>
-          </w:rPr>
-          <w:t xml:space="preserve">Dhaka</w:t>
-        </w:r>
-        <w:r>
-          <w:rPr>
-            <w:rStyle w:val="Hyperlink"/>
-          </w:rPr>
-          <w:t xml:space="preserve">,</w:t>
-        </w:r>
-        <w:r>
-          <w:rPr>
-            <w:rStyle w:val="Hyperlink"/>
-          </w:rPr>
-          <w:t xml:space="preserve"> </w:t>
-        </w:r>
-        <w:r>
-          <w:rPr>
-            <w:rStyle w:val="Hyperlink"/>
-          </w:rPr>
-          <w:t xml:space="preserve">Bangladesh</w:t>
-        </w:r>
-        <w:r>
-          <w:rPr>
-            <w:rStyle w:val="Hyperlink"/>
-          </w:rPr>
-          <w:t xml:space="preserve"> </w:t>
-        </w:r>
-        <w:r>
-          <w:rPr>
-            <w:rStyle w:val="Hyperlink"/>
-          </w:rPr>
-          <w:t xml:space="preserve">using</w:t>
-        </w:r>
-        <w:r>
-          <w:rPr>
-            <w:rStyle w:val="Hyperlink"/>
-          </w:rPr>
-          <w:t xml:space="preserve"> </w:t>
-        </w:r>
-        <w:r>
-          <w:rPr>
-            <w:rStyle w:val="Hyperlink"/>
-          </w:rPr>
-          <w:t xml:space="preserve">SaniPath</w:t>
-        </w:r>
-        <w:r>
-          <w:rPr>
-            <w:rStyle w:val="Hyperlink"/>
-          </w:rPr>
-          <w:t xml:space="preserve"> </w:t>
-        </w:r>
-        <w:r>
-          <w:rPr>
-            <w:rStyle w:val="Hyperlink"/>
-          </w:rPr>
-          <w:t xml:space="preserve">microbial approach</w:t>
-        </w:r>
-      </w:hyperlink>
-      <w:r>
-        <w:t xml:space="preserve">.</w:t>
-      </w:r>
-      <w:r>
-        <w:t xml:space="preserve"> </w:t>
-      </w:r>
-      <w:r>
-        <w:rPr>
-          <w:iCs/>
-          <w:i/>
-        </w:rPr>
-        <w:t xml:space="preserve">PLOS ONE</w:t>
-      </w:r>
-      <w:r>
-        <w:t xml:space="preserve"> </w:t>
-      </w:r>
-      <w:r>
-        <w:rPr>
-          <w:bCs/>
-          <w:b/>
-        </w:rPr>
-        <w:t xml:space="preserve">14</w:t>
-      </w:r>
-      <w:r>
-        <w:t xml:space="preserve">, e0221193 (2019).</w:t>
-      </w:r>
-    </w:p>
-    <w:bookmarkEnd w:id="153"/>
-    <w:bookmarkStart w:id="155" w:name="X682455b93ee6cd43ce5a2a92371c61d46141c41"/>
-    <w:p>
-      <w:pPr>
-        <w:pStyle w:val="Bibliography"/>
-      </w:pPr>
-      <w:r>
-        <w:t xml:space="preserve">62.</w:t>
-      </w:r>
-      <w:r>
-        <w:t xml:space="preserve"> </w:t>
-      </w:r>
-      <w:r>
-        <w:t xml:space="preserve">	</w:t>
-      </w:r>
-      <w:r>
-        <w:t xml:space="preserve">Mackenbach, J. P.</w:t>
-      </w:r>
-      <w:r>
-        <w:t xml:space="preserve"> </w:t>
-      </w:r>
-      <w:hyperlink r:id="rId154">
-        <w:r>
-          <w:rPr>
-            <w:rStyle w:val="Hyperlink"/>
-          </w:rPr>
-          <w:t xml:space="preserve">Sanitation: Pragmatism works</w:t>
-        </w:r>
-      </w:hyperlink>
-      <w:r>
-        <w:t xml:space="preserve">.</w:t>
-      </w:r>
-      <w:r>
-        <w:t xml:space="preserve"> </w:t>
-      </w:r>
-      <w:r>
-        <w:rPr>
-          <w:iCs/>
-          <w:i/>
-        </w:rPr>
-        <w:t xml:space="preserve">BMJ</w:t>
-      </w:r>
-      <w:r>
-        <w:t xml:space="preserve"> </w:t>
-      </w:r>
-      <w:r>
-        <w:rPr>
-          <w:bCs/>
-          <w:b/>
-        </w:rPr>
         <w:t xml:space="preserve">334</w:t>
       </w:r>
       <w:r>
-        <w:t xml:space="preserve">, s17–s17 (2007).</w:t>
+        <w:t xml:space="preserve">: s17–7.</w:t>
       </w:r>
     </w:p>
     <w:bookmarkEnd w:id="155"/>

--- a/manuscripts/Aim1_manuscript.docx
+++ b/manuscripts/Aim1_manuscript.docx
@@ -947,7 +947,7 @@
         <w:pStyle w:val="BodyText"/>
       </w:pPr>
       <w:r>
-        <w:t xml:space="preserve">All analyses were adjusted for potential confounders. While estimated intervention effects from randomized trials should be unconfounded, covariate adjustment may increase statistical efficiency and improve exchangeability with matched cohorts and non-randomized trials.</w:t>
+        <w:t xml:space="preserve">All analyses were adjusted for potential confounders and treatment arm. While estimated intervention effects from randomized trials should be unconfounded, covariate adjustment may increase statistical efficiency and improve exchangeability with matched cohorts and non-randomized trials.</w:t>
       </w:r>
       <w:r>
         <w:rPr>
@@ -959,7 +959,7 @@
         <w:t xml:space="preserve"> </w:t>
       </w:r>
       <w:r>
-        <w:t xml:space="preserve">Covariates were prescreened using likelihood ratio tests, and those associated with the outcome with a p-value &lt;0.2 were included in the model for each outcome. We prescreened the following variables if they were measured within an included study: number of people in the household, age and education of primary caregiver, asset-based household wealth, number of rooms, construction materials (walls, floor, roof), access to electricity, land ownership and if anyone in the household works in agriculture. These variables reflect socio-demographic conditions that are commonly considered potential confounders in WASH studies. When analyzing binary outcomes, we only included one independent variable (including the treatment arm) per 10 positive samples, or per 10 negative samples if &lt;50% of samples were negative. We therefore did not estimate prevalence ratios for targets with &lt;10 positive/negative values for a given sample type, or &lt;2 positive/negative values per study arm for a given sample type.</w:t>
+        <w:t xml:space="preserve">Covariates were prescreened using likelihood ratio tests, and those associated with the outcome with a p-value &lt;0.2 were included in the model for each outcome. We prescreened the following variables if they were measured within an included study: number of people in the household, age and education of primary caregiver, asset-based household wealth, number of rooms, construction materials (walls, floor, roof), access to electricity, land ownership and if anyone in the household works in agriculture. These variables reflect socio-demographic conditions that are commonly considered potential confounders in WASH studies. When analyzing binary outcomes, we only included one potential confounder per 10 positive samples, or per 10 negative samples if &lt;50% of samples were negative. We did not estimate prevalence ratios for targets with less than five positive/negative values for a given sample type.</w:t>
       </w:r>
     </w:p>
     <w:p>
@@ -8581,7 +8581,7 @@
 </file>
 
 <file path=word/numbering.xml><?xml version="1.0" encoding="utf-8"?>
-<w:numbering xmlns:aink="http://schemas.microsoft.com/office/drawing/2016/ink" xmlns:am3d="http://schemas.microsoft.com/office/drawing/2017/model3d" xmlns:cx="http://schemas.microsoft.com/office/drawing/2014/chartex" xmlns:cx1="http://schemas.microsoft.com/office/drawing/2015/9/8/chartex" xmlns:cx2="http://schemas.microsoft.com/office/drawing/2015/10/21/chartex" xmlns:cx3="http://schemas.microsoft.com/office/drawing/2016/5/9/chartex" xmlns:cx4="http://schemas.microsoft.com/office/drawing/2016/5/10/chartex" xmlns:cx5="http://schemas.microsoft.com/office/drawing/2016/5/11/chartex" xmlns:cx6="http://schemas.microsoft.com/office/drawing/2016/5/12/chartex" xmlns:cx7="http://schemas.microsoft.com/office/drawing/2016/5/13/chartex" xmlns:cx8="http://schemas.microsoft.com/office/drawing/2016/5/14/chartex" xmlns:m="http://schemas.openxmlformats.org/officeDocument/2006/math" xmlns:mc="http://schemas.openxmlformats.org/markup-compatibility/2006" xmlns:o="urn:schemas-microsoft-com:office:office" xmlns:r="http://schemas.openxmlformats.org/officeDocument/2006/relationships" xmlns:v="urn:schemas-microsoft-com:vml" xmlns:w="http://schemas.openxmlformats.org/wordprocessingml/2006/main" xmlns:w10="urn:schemas-microsoft-com:office:word" xmlns:w14="http://schemas.microsoft.com/office/word/2010/wordml" xmlns:w15="http://schemas.microsoft.com/office/word/2012/wordml" xmlns:w16="http://schemas.microsoft.com/office/word/2018/wordml" xmlns:w16cex="http://schemas.microsoft.com/office/word/2018/wordml/cex" xmlns:w16cid="http://schemas.microsoft.com/office/word/2016/wordml/cid" xmlns:w16sdtdh="http://schemas.microsoft.com/office/word/2020/wordml/sdtdatahash" xmlns:w16se="http://schemas.microsoft.com/office/word/2015/wordml/symex" xmlns:wne="http://schemas.microsoft.com/office/word/2006/wordml" xmlns:wp="http://schemas.openxmlformats.org/drawingml/2006/wordprocessingDrawing" xmlns:wp14="http://schemas.microsoft.com/office/word/2010/wordprocessingDrawing" xmlns:wpc="http://schemas.microsoft.com/office/word/2010/wordprocessingCanvas" xmlns:wpg="http://schemas.microsoft.com/office/word/2010/wordprocessingGroup" xmlns:wpi="http://schemas.microsoft.com/office/word/2010/wordprocessingInk" xmlns:wps="http://schemas.microsoft.com/office/word/2010/wordprocessingShape" mc:Ignorable="w14 w15 w16se w16cid w16 w16cex w16sdtdh wp14">
+<w:numbering xmlns:aink="http://schemas.microsoft.com/office/drawing/2016/ink" xmlns:am3d="http://schemas.microsoft.com/office/drawing/2017/model3d" xmlns:cx="http://schemas.microsoft.com/office/drawing/2014/chartex" xmlns:cx1="http://schemas.microsoft.com/office/drawing/2015/9/8/chartex" xmlns:cx2="http://schemas.microsoft.com/office/drawing/2015/10/21/chartex" xmlns:cx3="http://schemas.microsoft.com/office/drawing/2016/5/9/chartex" xmlns:cx4="http://schemas.microsoft.com/office/drawing/2016/5/10/chartex" xmlns:cx5="http://schemas.microsoft.com/office/drawing/2016/5/11/chartex" xmlns:cx6="http://schemas.microsoft.com/office/drawing/2016/5/12/chartex" xmlns:cx7="http://schemas.microsoft.com/office/drawing/2016/5/13/chartex" xmlns:cx8="http://schemas.microsoft.com/office/drawing/2016/5/14/chartex" xmlns:m="http://schemas.openxmlformats.org/officeDocument/2006/math" xmlns:mc="http://schemas.openxmlformats.org/markup-compatibility/2006" xmlns:o="urn:schemas-microsoft-com:office:office" xmlns:oel="http://schemas.microsoft.com/office/2019/extlst" xmlns:r="http://schemas.openxmlformats.org/officeDocument/2006/relationships" xmlns:v="urn:schemas-microsoft-com:vml" xmlns:w="http://schemas.openxmlformats.org/wordprocessingml/2006/main" xmlns:w10="urn:schemas-microsoft-com:office:word" xmlns:w14="http://schemas.microsoft.com/office/word/2010/wordml" xmlns:w15="http://schemas.microsoft.com/office/word/2012/wordml" xmlns:w16="http://schemas.microsoft.com/office/word/2018/wordml" xmlns:w16cex="http://schemas.microsoft.com/office/word/2018/wordml/cex" xmlns:w16cid="http://schemas.microsoft.com/office/word/2016/wordml/cid" xmlns:w16sdtdh="http://schemas.microsoft.com/office/word/2020/wordml/sdtdatahash" xmlns:w16se="http://schemas.microsoft.com/office/word/2015/wordml/symex" xmlns:wne="http://schemas.microsoft.com/office/word/2006/wordml" xmlns:wp="http://schemas.openxmlformats.org/drawingml/2006/wordprocessingDrawing" xmlns:wp14="http://schemas.microsoft.com/office/word/2010/wordprocessingDrawing" xmlns:wpc="http://schemas.microsoft.com/office/word/2010/wordprocessingCanvas" xmlns:wpg="http://schemas.microsoft.com/office/word/2010/wordprocessingGroup" xmlns:wpi="http://schemas.microsoft.com/office/word/2010/wordprocessingInk" xmlns:wps="http://schemas.microsoft.com/office/word/2010/wordprocessingShape" mc:Ignorable="w14 w15 w16se w16cid w16 w16cex w16sdtdh wp14">
   <w:abstractNum w15:restartNumberingAfterBreak="0" w:abstractNumId="0">
     <w:nsid w:val="EA454B4C"/>
     <w:multiLevelType w:val="multilevel"/>
@@ -9336,79 +9336,79 @@
       </w:pPr>
     </w:lvl>
   </w:abstractNum>
-  <w:num w:numId="1">
+  <w:num w16cid:durableId="1432437520" w:numId="1">
     <w:abstractNumId w:val="13"/>
   </w:num>
-  <w:num w:numId="2">
+  <w:num w16cid:durableId="862520574" w:numId="2">
     <w:abstractNumId w:val="12"/>
   </w:num>
-  <w:num w:numId="3">
+  <w:num w16cid:durableId="1970935980" w:numId="3">
     <w:abstractNumId w:val="12"/>
   </w:num>
-  <w:num w:numId="4">
+  <w:num w16cid:durableId="844366100" w:numId="4">
     <w:abstractNumId w:val="12"/>
   </w:num>
-  <w:num w:numId="5">
+  <w:num w16cid:durableId="1064067761" w:numId="5">
     <w:abstractNumId w:val="12"/>
   </w:num>
-  <w:num w:numId="6">
+  <w:num w16cid:durableId="1971551114" w:numId="6">
     <w:abstractNumId w:val="12"/>
   </w:num>
-  <w:num w:numId="7">
+  <w:num w16cid:durableId="434011637" w:numId="7">
     <w:abstractNumId w:val="12"/>
   </w:num>
-  <w:num w:numId="8">
+  <w:num w16cid:durableId="2091997373" w:numId="8">
     <w:abstractNumId w:val="12"/>
   </w:num>
-  <w:num w:numId="9">
+  <w:num w16cid:durableId="1874614058" w:numId="9">
     <w:abstractNumId w:val="12"/>
   </w:num>
-  <w:num w:numId="10">
+  <w:num w16cid:durableId="732852027" w:numId="10">
     <w:abstractNumId w:val="12"/>
   </w:num>
-  <w:num w:numId="11">
+  <w:num w16cid:durableId="1922445938" w:numId="11">
     <w:abstractNumId w:val="12"/>
   </w:num>
-  <w:num w:numId="12">
+  <w:num w16cid:durableId="184443622" w:numId="12">
     <w:abstractNumId w:val="0"/>
   </w:num>
-  <w:num w:numId="13">
+  <w:num w16cid:durableId="659507044" w:numId="13">
     <w:abstractNumId w:val="10"/>
   </w:num>
-  <w:num w:numId="14">
+  <w:num w16cid:durableId="1301810914" w:numId="14">
     <w:abstractNumId w:val="8"/>
   </w:num>
-  <w:num w:numId="15">
+  <w:num w16cid:durableId="886258080" w:numId="15">
     <w:abstractNumId w:val="7"/>
   </w:num>
-  <w:num w:numId="16">
+  <w:num w16cid:durableId="540435429" w:numId="16">
     <w:abstractNumId w:val="6"/>
   </w:num>
-  <w:num w:numId="17">
+  <w:num w16cid:durableId="1127161648" w:numId="17">
     <w:abstractNumId w:val="5"/>
   </w:num>
-  <w:num w:numId="18">
+  <w:num w16cid:durableId="1901748209" w:numId="18">
     <w:abstractNumId w:val="9"/>
   </w:num>
-  <w:num w:numId="19">
+  <w:num w16cid:durableId="1049647443" w:numId="19">
     <w:abstractNumId w:val="4"/>
   </w:num>
-  <w:num w:numId="20">
+  <w:num w16cid:durableId="1932469596" w:numId="20">
     <w:abstractNumId w:val="3"/>
   </w:num>
-  <w:num w:numId="21">
+  <w:num w16cid:durableId="1599605182" w:numId="21">
     <w:abstractNumId w:val="2"/>
   </w:num>
-  <w:num w:numId="22">
+  <w:num w16cid:durableId="713844817" w:numId="22">
     <w:abstractNumId w:val="1"/>
   </w:num>
-  <w:num w:numId="23">
+  <w:num w16cid:durableId="1866168419" w:numId="23">
     <w:abstractNumId w:val="14"/>
   </w:num>
-  <w:num w:numId="24">
+  <w:num w16cid:durableId="90325248" w:numId="24">
     <w:abstractNumId w:val="11"/>
   </w:num>
-  <w:num w:numId="25">
+  <w:num w16cid:durableId="1082141776" w:numId="25">
     <w:abstractNumId w:val="0"/>
     <w:lvlOverride w:ilvl="0">
       <w:startOverride w:val="1"/>
@@ -11116,6 +11116,15 @@
       <w:contextualSpacing/>
     </w:pPr>
   </w:style>
+  <w:style w:styleId="PlaceholderText" w:type="character">
+    <w:name w:val="Placeholder Text"/>
+    <w:basedOn w:val="DefaultParagraphFont"/>
+    <w:semiHidden/>
+    <w:rsid w:val="00A91A23"/>
+    <w:rPr>
+      <w:color w:val="808080"/>
+    </w:rPr>
+  </w:style>
 </w:styles>
 </file>
 
